--- a/Resume/Resume.docx
+++ b/Resume/Resume.docx
@@ -94,7 +94,7 @@
                 <w:lang w:eastAsia="zh-CN"/>
               </w:rPr>
               <w:drawing>
-                <wp:anchor distT="0" distB="0" distL="114300" distR="114300" simplePos="0" relativeHeight="251650048" behindDoc="0" locked="0" layoutInCell="1" allowOverlap="1" wp14:anchorId="6FA095EA" wp14:editId="7EA422FF">
+                <wp:anchor distT="0" distB="0" distL="114300" distR="114300" simplePos="0" relativeHeight="251650048" behindDoc="0" locked="0" layoutInCell="1" allowOverlap="1" wp14:anchorId="180A7F09" wp14:editId="65B82BEC">
                   <wp:simplePos x="0" y="0"/>
                   <wp:positionH relativeFrom="column">
                     <wp:posOffset>-1270</wp:posOffset>
@@ -164,7 +164,7 @@
                 <w:lang w:eastAsia="zh-CN"/>
               </w:rPr>
               <w:drawing>
-                <wp:anchor distT="0" distB="0" distL="114300" distR="114300" simplePos="0" relativeHeight="251654144" behindDoc="0" locked="0" layoutInCell="1" allowOverlap="1" wp14:anchorId="79DF8D8A" wp14:editId="1045DF8C">
+                <wp:anchor distT="0" distB="0" distL="114300" distR="114300" simplePos="0" relativeHeight="251654144" behindDoc="0" locked="0" layoutInCell="1" allowOverlap="1" wp14:anchorId="6579EAA7" wp14:editId="112BF46B">
                   <wp:simplePos x="0" y="0"/>
                   <wp:positionH relativeFrom="column">
                     <wp:posOffset>0</wp:posOffset>
@@ -284,7 +284,7 @@
                 <w:lang w:eastAsia="zh-CN"/>
               </w:rPr>
               <w:drawing>
-                <wp:anchor distT="0" distB="0" distL="114300" distR="114300" simplePos="0" relativeHeight="251658240" behindDoc="0" locked="0" layoutInCell="1" allowOverlap="1" wp14:anchorId="0E42B27E" wp14:editId="2FC63D27">
+                <wp:anchor distT="0" distB="0" distL="114300" distR="114300" simplePos="0" relativeHeight="251658240" behindDoc="0" locked="0" layoutInCell="1" allowOverlap="1" wp14:anchorId="5E4C67FD" wp14:editId="343E3AD0">
                   <wp:simplePos x="0" y="0"/>
                   <wp:positionH relativeFrom="column">
                     <wp:posOffset>-1270</wp:posOffset>
@@ -370,7 +370,7 @@
                 <w:lang w:eastAsia="zh-CN"/>
               </w:rPr>
               <w:drawing>
-                <wp:anchor distT="0" distB="0" distL="114300" distR="114300" simplePos="0" relativeHeight="251662336" behindDoc="0" locked="0" layoutInCell="1" allowOverlap="1" wp14:anchorId="6324CF8B" wp14:editId="163AE130">
+                <wp:anchor distT="0" distB="0" distL="114300" distR="114300" simplePos="0" relativeHeight="251662336" behindDoc="0" locked="0" layoutInCell="1" allowOverlap="1" wp14:anchorId="52631899" wp14:editId="3EB39A05">
                   <wp:simplePos x="0" y="0"/>
                   <wp:positionH relativeFrom="column">
                     <wp:posOffset>1270</wp:posOffset>
@@ -467,7 +467,7 @@
                 <w:noProof/>
               </w:rPr>
               <w:drawing>
-                <wp:anchor distT="0" distB="0" distL="114300" distR="114300" simplePos="0" relativeHeight="251663360" behindDoc="0" locked="0" layoutInCell="1" allowOverlap="1">
+                <wp:anchor distT="0" distB="0" distL="114300" distR="114300" simplePos="0" relativeHeight="251663360" behindDoc="0" locked="0" layoutInCell="1" allowOverlap="1" wp14:anchorId="0B289600" wp14:editId="2F0F2BDC">
                   <wp:simplePos x="0" y="0"/>
                   <wp:positionH relativeFrom="column">
                     <wp:posOffset>-847</wp:posOffset>
@@ -660,8 +660,13 @@
               <w:spacing w:before="107"/>
               <w:ind w:left="140"/>
             </w:pPr>
-            <w:r>
-              <w:t>M.Sc.Eng.</w:t>
+            <w:proofErr w:type="spellStart"/>
+            <w:r>
+              <w:t>M.Sc.Eng</w:t>
+            </w:r>
+            <w:proofErr w:type="spellEnd"/>
+            <w:r>
+              <w:t>.</w:t>
             </w:r>
             <w:r>
               <w:t xml:space="preserve"> </w:t>
@@ -792,8 +797,6 @@
               </w:rPr>
               <w:t>Shell Scripting</w:t>
             </w:r>
-            <w:bookmarkStart w:id="0" w:name="_GoBack"/>
-            <w:bookmarkEnd w:id="0"/>
           </w:p>
           <w:p>
             <w:pPr>
@@ -836,11 +839,33 @@
               </w:rPr>
               <w:t xml:space="preserve">NLTK, </w:t>
             </w:r>
+            <w:proofErr w:type="spellStart"/>
             <w:r>
               <w:rPr>
                 <w:spacing w:val="-4"/>
               </w:rPr>
-              <w:t>dplyr, tidyverse, Keras</w:t>
+              <w:t>dplyr</w:t>
+            </w:r>
+            <w:proofErr w:type="spellEnd"/>
+            <w:r>
+              <w:rPr>
+                <w:spacing w:val="-4"/>
+              </w:rPr>
+              <w:t xml:space="preserve">, </w:t>
+            </w:r>
+            <w:proofErr w:type="spellStart"/>
+            <w:r>
+              <w:rPr>
+                <w:spacing w:val="-4"/>
+              </w:rPr>
+              <w:t>tidyverse</w:t>
+            </w:r>
+            <w:proofErr w:type="spellEnd"/>
+            <w:r>
+              <w:rPr>
+                <w:spacing w:val="-4"/>
+              </w:rPr>
+              <w:t>, Keras</w:t>
             </w:r>
           </w:p>
           <w:p>
@@ -992,7 +1017,14 @@
           <w:rStyle w:val="Strong"/>
           <w:color w:val="4F81BD" w:themeColor="accent1"/>
         </w:rPr>
-        <w:t>Research Data Scientist</w:t>
+        <w:t xml:space="preserve">Research </w:t>
+      </w:r>
+      <w:r>
+        <w:rPr>
+          <w:rStyle w:val="Strong"/>
+          <w:color w:val="4F81BD" w:themeColor="accent1"/>
+        </w:rPr>
+        <w:t>Assistant</w:t>
       </w:r>
       <w:r>
         <w:rPr>
@@ -1191,7 +1223,12 @@
         <w:t xml:space="preserve"> </w:t>
       </w:r>
       <w:r>
-        <w:t>to maximize the dataset’s value</w:t>
+        <w:t>to</w:t>
+      </w:r>
+      <w:bookmarkStart w:id="0" w:name="_GoBack"/>
+      <w:bookmarkEnd w:id="0"/>
+      <w:r>
+        <w:t xml:space="preserve"> maximize the dataset’s value</w:t>
       </w:r>
     </w:p>
     <w:p>
@@ -1536,21 +1573,25 @@
       <w:r>
         <w:t xml:space="preserve">ed National Health and Nutrition Examination Survey (NHANES) data using </w:t>
       </w:r>
+      <w:proofErr w:type="spellStart"/>
       <w:r>
         <w:rPr>
           <w:b/>
         </w:rPr>
         <w:t>dplyr</w:t>
       </w:r>
+      <w:proofErr w:type="spellEnd"/>
       <w:r>
         <w:t xml:space="preserve">, </w:t>
       </w:r>
+      <w:proofErr w:type="spellStart"/>
       <w:r>
         <w:rPr>
           <w:b/>
         </w:rPr>
         <w:t>tidyverse</w:t>
       </w:r>
+      <w:proofErr w:type="spellEnd"/>
     </w:p>
     <w:p>
       <w:pPr>
@@ -2049,7 +2090,7 @@
           <w:b/>
           <w:sz w:val="24"/>
         </w:rPr>
-        <w:t>DATA SCIENCE</w:t>
+        <w:t>SELECTED</w:t>
       </w:r>
       <w:r>
         <w:rPr>
@@ -3415,7 +3456,7 @@
       </w:pPr>
     </w:pPrDefault>
   </w:docDefaults>
-  <w:latentStyles w:defLockedState="0" w:defUIPriority="99" w:defSemiHidden="0" w:defUnhideWhenUsed="0" w:defQFormat="0" w:count="375">
+  <w:latentStyles w:defLockedState="0" w:defUIPriority="99" w:defSemiHidden="0" w:defUnhideWhenUsed="0" w:defQFormat="0" w:count="376">
     <w:lsdException w:name="Normal" w:uiPriority="0" w:qFormat="1"/>
     <w:lsdException w:name="heading 1" w:uiPriority="9" w:qFormat="1"/>
     <w:lsdException w:name="heading 2" w:semiHidden="1" w:uiPriority="9" w:unhideWhenUsed="1" w:qFormat="1"/>
@@ -3521,7 +3562,6 @@
     <w:lsdException w:name="HTML Sample" w:semiHidden="1" w:unhideWhenUsed="1"/>
     <w:lsdException w:name="HTML Typewriter" w:semiHidden="1" w:unhideWhenUsed="1"/>
     <w:lsdException w:name="HTML Variable" w:semiHidden="1" w:unhideWhenUsed="1"/>
-    <w:lsdException w:name="Normal Table" w:semiHidden="1" w:unhideWhenUsed="1"/>
     <w:lsdException w:name="annotation subject" w:semiHidden="1" w:unhideWhenUsed="1"/>
     <w:lsdException w:name="No List" w:semiHidden="1" w:unhideWhenUsed="1"/>
     <w:lsdException w:name="Outline List 1" w:semiHidden="1" w:unhideWhenUsed="1"/>
@@ -3568,10 +3608,8 @@
     <w:lsdException w:name="Table Subtle 2" w:semiHidden="1" w:unhideWhenUsed="1"/>
     <w:lsdException w:name="Table Web 1" w:semiHidden="1" w:unhideWhenUsed="1"/>
     <w:lsdException w:name="Table Web 2" w:semiHidden="1" w:unhideWhenUsed="1"/>
-    <w:lsdException w:name="Table Web 3" w:semiHidden="1" w:unhideWhenUsed="1"/>
     <w:lsdException w:name="Balloon Text" w:semiHidden="1" w:unhideWhenUsed="1"/>
     <w:lsdException w:name="Table Grid" w:uiPriority="39"/>
-    <w:lsdException w:name="Table Theme" w:semiHidden="1" w:unhideWhenUsed="1"/>
     <w:lsdException w:name="Placeholder Text" w:semiHidden="1"/>
     <w:lsdException w:name="No Spacing" w:uiPriority="1" w:qFormat="1"/>
     <w:lsdException w:name="Light Shading" w:uiPriority="60"/>
@@ -3791,6 +3829,7 @@
     <w:lsdException w:name="Smart Hyperlink" w:semiHidden="1" w:unhideWhenUsed="1"/>
     <w:lsdException w:name="Hashtag" w:semiHidden="1" w:unhideWhenUsed="1"/>
     <w:lsdException w:name="Unresolved Mention" w:semiHidden="1" w:unhideWhenUsed="1"/>
+    <w:lsdException w:name="Smart Link" w:semiHidden="1" w:unhideWhenUsed="1"/>
   </w:latentStyles>
   <w:style w:type="paragraph" w:default="1" w:styleId="Normal">
     <w:name w:val="Normal"/>
@@ -4370,7 +4409,7 @@
 </file>
 
 <file path=customXml/itemProps1.xml><?xml version="1.0" encoding="utf-8"?>
-<ds:datastoreItem xmlns:ds="http://schemas.openxmlformats.org/officeDocument/2006/customXml" ds:itemID="{37A94CC5-CDBB-422B-8362-6D9FB90DD396}">
+<ds:datastoreItem xmlns:ds="http://schemas.openxmlformats.org/officeDocument/2006/customXml" ds:itemID="{525A1D73-7A95-4C4C-9C9C-BDEB6B890685}">
   <ds:schemaRefs>
     <ds:schemaRef ds:uri="http://schemas.openxmlformats.org/officeDocument/2006/bibliography"/>
   </ds:schemaRefs>

--- a/Resume/Resume.docx
+++ b/Resume/Resume.docx
@@ -94,7 +94,7 @@
                 <w:lang w:eastAsia="zh-CN"/>
               </w:rPr>
               <w:drawing>
-                <wp:anchor distT="0" distB="0" distL="114300" distR="114300" simplePos="0" relativeHeight="251650048" behindDoc="0" locked="0" layoutInCell="1" allowOverlap="1" wp14:anchorId="180A7F09" wp14:editId="65B82BEC">
+                <wp:anchor distT="0" distB="0" distL="114300" distR="114300" simplePos="0" relativeHeight="251648000" behindDoc="0" locked="0" layoutInCell="1" allowOverlap="1" wp14:anchorId="180A7F09" wp14:editId="20DAA72A">
                   <wp:simplePos x="0" y="0"/>
                   <wp:positionH relativeFrom="column">
                     <wp:posOffset>-1270</wp:posOffset>
@@ -157,6 +157,16 @@
             <w:shd w:val="clear" w:color="auto" w:fill="D9D9D9" w:themeFill="background1" w:themeFillShade="D9"/>
           </w:tcPr>
           <w:p>
+            <w:hyperlink r:id="rId8" w:history="1">
+              <w:r>
+                <w:rPr>
+                  <w:rStyle w:val="Hyperlink"/>
+                </w:rPr>
+                <w:t>https://luchaoqi.github.io/</w:t>
+              </w:r>
+            </w:hyperlink>
+            <w:bookmarkStart w:id="0" w:name="_GoBack"/>
+            <w:bookmarkEnd w:id="0"/>
             <w:r>
               <w:rPr>
                 <w:rFonts w:eastAsiaTheme="minorEastAsia"/>
@@ -164,7 +174,7 @@
                 <w:lang w:eastAsia="zh-CN"/>
               </w:rPr>
               <w:drawing>
-                <wp:anchor distT="0" distB="0" distL="114300" distR="114300" simplePos="0" relativeHeight="251654144" behindDoc="0" locked="0" layoutInCell="1" allowOverlap="1" wp14:anchorId="6579EAA7" wp14:editId="112BF46B">
+                <wp:anchor distT="0" distB="0" distL="114300" distR="114300" simplePos="0" relativeHeight="251652096" behindDoc="0" locked="0" layoutInCell="1" allowOverlap="1" wp14:anchorId="6579EAA7" wp14:editId="7F4BB3FF">
                   <wp:simplePos x="0" y="0"/>
                   <wp:positionH relativeFrom="column">
                     <wp:posOffset>0</wp:posOffset>
@@ -187,13 +197,13 @@
                           <pic:cNvPicPr/>
                         </pic:nvPicPr>
                         <pic:blipFill>
-                          <a:blip r:embed="rId8" cstate="print">
+                          <a:blip r:embed="rId9" cstate="print">
                             <a:extLst>
                               <a:ext uri="{28A0092B-C50C-407E-A947-70E740481C1C}">
                                 <a14:useLocalDpi xmlns:a14="http://schemas.microsoft.com/office/drawing/2010/main" val="0"/>
                               </a:ext>
                               <a:ext uri="{96DAC541-7B7A-43D3-8B79-37D633B846F1}">
-                                <asvg:svgBlip xmlns:asvg="http://schemas.microsoft.com/office/drawing/2016/SVG/main" r:embed="rId9"/>
+                                <asvg:svgBlip xmlns:asvg="http://schemas.microsoft.com/office/drawing/2016/SVG/main" r:embed="rId10"/>
                               </a:ext>
                             </a:extLst>
                           </a:blip>
@@ -216,14 +226,6 @@
                 </wp:anchor>
               </w:drawing>
             </w:r>
-            <w:hyperlink r:id="rId10" w:history="1">
-              <w:r>
-                <w:rPr>
-                  <w:rStyle w:val="Hyperlink"/>
-                </w:rPr>
-                <w:t>https://github.com/LuchaoQi</w:t>
-              </w:r>
-            </w:hyperlink>
           </w:p>
         </w:tc>
       </w:tr>
@@ -284,7 +286,7 @@
                 <w:lang w:eastAsia="zh-CN"/>
               </w:rPr>
               <w:drawing>
-                <wp:anchor distT="0" distB="0" distL="114300" distR="114300" simplePos="0" relativeHeight="251658240" behindDoc="0" locked="0" layoutInCell="1" allowOverlap="1" wp14:anchorId="5E4C67FD" wp14:editId="343E3AD0">
+                <wp:anchor distT="0" distB="0" distL="114300" distR="114300" simplePos="0" relativeHeight="251656192" behindDoc="0" locked="0" layoutInCell="1" allowOverlap="1" wp14:anchorId="5E4C67FD" wp14:editId="16453141">
                   <wp:simplePos x="0" y="0"/>
                   <wp:positionH relativeFrom="column">
                     <wp:posOffset>-1270</wp:posOffset>
@@ -360,7 +362,7 @@
                 <w:rPr>
                   <w:rStyle w:val="Hyperlink"/>
                 </w:rPr>
-                <w:t>https://www.linkedin.com/in/LuchaoQi/</w:t>
+                <w:t>https://github.com/LuchaoQi</w:t>
               </w:r>
             </w:hyperlink>
             <w:r>
@@ -370,13 +372,13 @@
                 <w:lang w:eastAsia="zh-CN"/>
               </w:rPr>
               <w:drawing>
-                <wp:anchor distT="0" distB="0" distL="114300" distR="114300" simplePos="0" relativeHeight="251662336" behindDoc="0" locked="0" layoutInCell="1" allowOverlap="1" wp14:anchorId="52631899" wp14:editId="3EB39A05">
+                <wp:anchor distT="0" distB="0" distL="114300" distR="114300" simplePos="0" relativeHeight="251666432" behindDoc="0" locked="0" layoutInCell="1" allowOverlap="1" wp14:anchorId="52631899" wp14:editId="777F4893">
                   <wp:simplePos x="0" y="0"/>
                   <wp:positionH relativeFrom="column">
                     <wp:posOffset>1270</wp:posOffset>
                   </wp:positionH>
                   <wp:positionV relativeFrom="paragraph">
-                    <wp:posOffset>1482</wp:posOffset>
+                    <wp:posOffset>1270</wp:posOffset>
                   </wp:positionV>
                   <wp:extent cx="182880" cy="182880"/>
                   <wp:effectExtent l="0" t="0" r="0" b="0"/>
@@ -393,13 +395,13 @@
                           <pic:cNvPicPr/>
                         </pic:nvPicPr>
                         <pic:blipFill>
-                          <a:blip r:embed="rId8" cstate="print">
+                          <a:blip r:embed="rId9" cstate="print">
                             <a:extLst>
                               <a:ext uri="{28A0092B-C50C-407E-A947-70E740481C1C}">
                                 <a14:useLocalDpi xmlns:a14="http://schemas.microsoft.com/office/drawing/2010/main" val="0"/>
                               </a:ext>
                               <a:ext uri="{96DAC541-7B7A-43D3-8B79-37D633B846F1}">
-                                <asvg:svgBlip xmlns:asvg="http://schemas.microsoft.com/office/drawing/2016/SVG/main" r:embed="rId9"/>
+                                <asvg:svgBlip xmlns:asvg="http://schemas.microsoft.com/office/drawing/2016/SVG/main" r:embed="rId10"/>
                               </a:ext>
                             </a:extLst>
                           </a:blip>
@@ -467,13 +469,13 @@
                 <w:noProof/>
               </w:rPr>
               <w:drawing>
-                <wp:anchor distT="0" distB="0" distL="114300" distR="114300" simplePos="0" relativeHeight="251663360" behindDoc="0" locked="0" layoutInCell="1" allowOverlap="1" wp14:anchorId="0B289600" wp14:editId="2F0F2BDC">
+                <wp:anchor distT="0" distB="0" distL="114300" distR="114300" simplePos="0" relativeHeight="251670528" behindDoc="0" locked="0" layoutInCell="1" allowOverlap="1" wp14:anchorId="0B289600" wp14:editId="691037EB">
                   <wp:simplePos x="0" y="0"/>
                   <wp:positionH relativeFrom="column">
-                    <wp:posOffset>-847</wp:posOffset>
+                    <wp:posOffset>-635</wp:posOffset>
                   </wp:positionH>
                   <wp:positionV relativeFrom="paragraph">
-                    <wp:posOffset>1058</wp:posOffset>
+                    <wp:posOffset>635</wp:posOffset>
                   </wp:positionV>
                   <wp:extent cx="182880" cy="182880"/>
                   <wp:effectExtent l="0" t="0" r="0" b="0"/>
@@ -552,13 +554,79 @@
                 <w:tab w:val="center" w:pos="5540"/>
                 <w:tab w:val="right" w:pos="11080"/>
               </w:tabs>
-              <w:ind w:left="115"/>
               <w:rPr>
                 <w:rFonts w:eastAsiaTheme="minorEastAsia"/>
                 <w:noProof/>
                 <w:lang w:eastAsia="zh-CN"/>
               </w:rPr>
             </w:pPr>
+            <w:hyperlink r:id="rId17" w:history="1">
+              <w:r>
+                <w:rPr>
+                  <w:rStyle w:val="Hyperlink"/>
+                </w:rPr>
+                <w:t>https://www.linkedin.com/in/LuchaoQi/</w:t>
+              </w:r>
+            </w:hyperlink>
+            <w:r>
+              <w:rPr>
+                <w:rFonts w:eastAsiaTheme="minorEastAsia"/>
+                <w:noProof/>
+                <w:lang w:eastAsia="zh-CN"/>
+              </w:rPr>
+              <w:drawing>
+                <wp:anchor distT="0" distB="0" distL="114300" distR="114300" simplePos="0" relativeHeight="251662336" behindDoc="0" locked="0" layoutInCell="1" allowOverlap="1" wp14:anchorId="46647413" wp14:editId="71088708">
+                  <wp:simplePos x="0" y="0"/>
+                  <wp:positionH relativeFrom="column">
+                    <wp:posOffset>1270</wp:posOffset>
+                  </wp:positionH>
+                  <wp:positionV relativeFrom="paragraph">
+                    <wp:posOffset>-1905</wp:posOffset>
+                  </wp:positionV>
+                  <wp:extent cx="182880" cy="182880"/>
+                  <wp:effectExtent l="0" t="0" r="0" b="0"/>
+                  <wp:wrapSquare wrapText="bothSides"/>
+                  <wp:docPr id="3" name="Graphic 3" descr="Link"/>
+                  <wp:cNvGraphicFramePr>
+                    <a:graphicFrameLocks xmlns:a="http://schemas.openxmlformats.org/drawingml/2006/main" noChangeAspect="1"/>
+                  </wp:cNvGraphicFramePr>
+                  <a:graphic xmlns:a="http://schemas.openxmlformats.org/drawingml/2006/main">
+                    <a:graphicData uri="http://schemas.openxmlformats.org/drawingml/2006/picture">
+                      <pic:pic xmlns:pic="http://schemas.openxmlformats.org/drawingml/2006/picture">
+                        <pic:nvPicPr>
+                          <pic:cNvPr id="14" name="link.svg"/>
+                          <pic:cNvPicPr/>
+                        </pic:nvPicPr>
+                        <pic:blipFill>
+                          <a:blip r:embed="rId18" cstate="print">
+                            <a:extLst>
+                              <a:ext uri="{28A0092B-C50C-407E-A947-70E740481C1C}">
+                                <a14:useLocalDpi xmlns:a14="http://schemas.microsoft.com/office/drawing/2010/main" val="0"/>
+                              </a:ext>
+                              <a:ext uri="{96DAC541-7B7A-43D3-8B79-37D633B846F1}">
+                                <asvg:svgBlip xmlns:asvg="http://schemas.microsoft.com/office/drawing/2016/SVG/main" r:embed="rId19"/>
+                              </a:ext>
+                            </a:extLst>
+                          </a:blip>
+                          <a:stretch>
+                            <a:fillRect/>
+                          </a:stretch>
+                        </pic:blipFill>
+                        <pic:spPr>
+                          <a:xfrm>
+                            <a:off x="0" y="0"/>
+                            <a:ext cx="182880" cy="182880"/>
+                          </a:xfrm>
+                          <a:prstGeom prst="rect">
+                            <a:avLst/>
+                          </a:prstGeom>
+                        </pic:spPr>
+                      </pic:pic>
+                    </a:graphicData>
+                  </a:graphic>
+                </wp:anchor>
+              </w:drawing>
+            </w:r>
           </w:p>
         </w:tc>
       </w:tr>
@@ -831,12 +899,26 @@
               <w:rPr>
                 <w:spacing w:val="-4"/>
               </w:rPr>
-              <w:t xml:space="preserve">NumPy, Pandas, Scikit-Learn, </w:t>
-            </w:r>
+              <w:t xml:space="preserve">NumPy, Pandas, </w:t>
+            </w:r>
+            <w:proofErr w:type="spellStart"/>
             <w:r>
               <w:rPr>
                 <w:spacing w:val="-4"/>
               </w:rPr>
+              <w:t>Scikit</w:t>
+            </w:r>
+            <w:proofErr w:type="spellEnd"/>
+            <w:r>
+              <w:rPr>
+                <w:spacing w:val="-4"/>
+              </w:rPr>
+              <w:t xml:space="preserve">-Learn, </w:t>
+            </w:r>
+            <w:r>
+              <w:rPr>
+                <w:spacing w:val="-4"/>
+              </w:rPr>
               <w:t xml:space="preserve">NLTK, </w:t>
             </w:r>
             <w:proofErr w:type="spellStart"/>
@@ -865,8 +947,16 @@
               <w:rPr>
                 <w:spacing w:val="-4"/>
               </w:rPr>
-              <w:t>, Keras</w:t>
-            </w:r>
+              <w:t xml:space="preserve">, </w:t>
+            </w:r>
+            <w:proofErr w:type="spellStart"/>
+            <w:r>
+              <w:rPr>
+                <w:spacing w:val="-4"/>
+              </w:rPr>
+              <w:t>Keras</w:t>
+            </w:r>
+            <w:proofErr w:type="spellEnd"/>
           </w:p>
           <w:p>
             <w:pPr>
@@ -1223,12 +1313,7 @@
         <w:t xml:space="preserve"> </w:t>
       </w:r>
       <w:r>
-        <w:t>to</w:t>
-      </w:r>
-      <w:bookmarkStart w:id="0" w:name="_GoBack"/>
-      <w:bookmarkEnd w:id="0"/>
-      <w:r>
-        <w:t xml:space="preserve"> maximize the dataset’s value</w:t>
+        <w:t>to maximize the dataset’s value</w:t>
       </w:r>
     </w:p>
     <w:p>
@@ -1875,7 +1960,7 @@
       <w:r>
         <w:t xml:space="preserve">: </w:t>
       </w:r>
-      <w:hyperlink r:id="rId17" w:anchor="1" w:history="1">
+      <w:hyperlink r:id="rId20" w:anchor="1" w:history="1">
         <w:r>
           <w:rPr>
             <w:rStyle w:val="Hyperlink"/>
@@ -3562,6 +3647,7 @@
     <w:lsdException w:name="HTML Sample" w:semiHidden="1" w:unhideWhenUsed="1"/>
     <w:lsdException w:name="HTML Typewriter" w:semiHidden="1" w:unhideWhenUsed="1"/>
     <w:lsdException w:name="HTML Variable" w:semiHidden="1" w:unhideWhenUsed="1"/>
+    <w:lsdException w:name="Normal Table" w:semiHidden="1" w:unhideWhenUsed="1"/>
     <w:lsdException w:name="annotation subject" w:semiHidden="1" w:unhideWhenUsed="1"/>
     <w:lsdException w:name="No List" w:semiHidden="1" w:unhideWhenUsed="1"/>
     <w:lsdException w:name="Outline List 1" w:semiHidden="1" w:unhideWhenUsed="1"/>
@@ -3608,8 +3694,10 @@
     <w:lsdException w:name="Table Subtle 2" w:semiHidden="1" w:unhideWhenUsed="1"/>
     <w:lsdException w:name="Table Web 1" w:semiHidden="1" w:unhideWhenUsed="1"/>
     <w:lsdException w:name="Table Web 2" w:semiHidden="1" w:unhideWhenUsed="1"/>
+    <w:lsdException w:name="Table Web 3" w:semiHidden="1" w:unhideWhenUsed="1"/>
     <w:lsdException w:name="Balloon Text" w:semiHidden="1" w:unhideWhenUsed="1"/>
     <w:lsdException w:name="Table Grid" w:uiPriority="39"/>
+    <w:lsdException w:name="Table Theme" w:semiHidden="1" w:unhideWhenUsed="1"/>
     <w:lsdException w:name="Placeholder Text" w:semiHidden="1"/>
     <w:lsdException w:name="No Spacing" w:uiPriority="1" w:qFormat="1"/>
     <w:lsdException w:name="Light Shading" w:uiPriority="60"/>
@@ -4409,7 +4497,7 @@
 </file>
 
 <file path=customXml/itemProps1.xml><?xml version="1.0" encoding="utf-8"?>
-<ds:datastoreItem xmlns:ds="http://schemas.openxmlformats.org/officeDocument/2006/customXml" ds:itemID="{525A1D73-7A95-4C4C-9C9C-BDEB6B890685}">
+<ds:datastoreItem xmlns:ds="http://schemas.openxmlformats.org/officeDocument/2006/customXml" ds:itemID="{97413728-7257-4E6B-B7D8-4E2D73D49BE4}">
   <ds:schemaRefs>
     <ds:schemaRef ds:uri="http://schemas.openxmlformats.org/officeDocument/2006/bibliography"/>
   </ds:schemaRefs>

--- a/Resume/Resume.docx
+++ b/Resume/Resume.docx
@@ -165,8 +165,6 @@
                 <w:t>https://luchaoqi.github.io/</w:t>
               </w:r>
             </w:hyperlink>
-            <w:bookmarkStart w:id="0" w:name="_GoBack"/>
-            <w:bookmarkEnd w:id="0"/>
             <w:r>
               <w:rPr>
                 <w:rFonts w:eastAsiaTheme="minorEastAsia"/>
@@ -1330,41 +1328,6 @@
         <w:spacing w:line="245" w:lineRule="exact"/>
       </w:pPr>
       <w:r>
-        <w:t>Transform</w:t>
-      </w:r>
-      <w:r>
-        <w:t xml:space="preserve"> features using </w:t>
-      </w:r>
-      <w:r>
-        <w:rPr>
-          <w:b/>
-        </w:rPr>
-        <w:t>normalization</w:t>
-      </w:r>
-      <w:r>
-        <w:t xml:space="preserve"> to enhance machine </w:t>
-      </w:r>
-      <w:r>
-        <w:t xml:space="preserve">learning </w:t>
-      </w:r>
-      <w:r>
-        <w:t>pipelines</w:t>
-      </w:r>
-    </w:p>
-    <w:p>
-      <w:pPr>
-        <w:pStyle w:val="ListParagraph"/>
-        <w:numPr>
-          <w:ilvl w:val="0"/>
-          <w:numId w:val="3"/>
-        </w:numPr>
-        <w:tabs>
-          <w:tab w:val="left" w:pos="859"/>
-          <w:tab w:val="left" w:pos="861"/>
-        </w:tabs>
-        <w:spacing w:line="245" w:lineRule="exact"/>
-      </w:pPr>
-      <w:r>
         <w:t xml:space="preserve">Train </w:t>
       </w:r>
       <w:r>
@@ -2227,52 +2190,89 @@
         <w:ind w:left="144" w:right="346"/>
         <w:rPr>
           <w:i/>
+          <w:szCs w:val="24"/>
+        </w:rPr>
+      </w:pPr>
+      <w:r>
+        <w:rPr>
+          <w:i/>
+          <w:szCs w:val="24"/>
+        </w:rPr>
+        <w:t>Detection</w:t>
+      </w:r>
+      <w:r>
+        <w:rPr>
+          <w:i/>
+          <w:szCs w:val="24"/>
+        </w:rPr>
+        <w:t xml:space="preserve"> of </w:t>
+      </w:r>
+      <w:r>
+        <w:rPr>
+          <w:i/>
+          <w:szCs w:val="24"/>
+        </w:rPr>
+        <w:t xml:space="preserve">suspicious or fake </w:t>
+      </w:r>
+      <w:r>
+        <w:rPr>
+          <w:i/>
+          <w:szCs w:val="24"/>
+        </w:rPr>
+        <w:t>Amazon product reviews</w:t>
+      </w:r>
+      <w:r>
+        <w:rPr>
+          <w:i/>
+          <w:szCs w:val="24"/>
+        </w:rPr>
+        <w:t xml:space="preserve"> </w:t>
+      </w:r>
+      <w:r>
+        <w:rPr>
+          <w:i/>
+          <w:szCs w:val="24"/>
+        </w:rPr>
+        <w:t>using machine learning in Python</w:t>
+      </w:r>
+    </w:p>
+    <w:p>
+      <w:pPr>
+        <w:tabs>
+          <w:tab w:val="left" w:pos="859"/>
+          <w:tab w:val="left" w:pos="860"/>
+        </w:tabs>
+        <w:ind w:left="144" w:right="346"/>
+        <w:rPr>
+          <w:i/>
           <w:sz w:val="24"/>
           <w:szCs w:val="24"/>
         </w:rPr>
       </w:pPr>
       <w:r>
         <w:rPr>
+          <w:bCs/>
           <w:i/>
           <w:szCs w:val="24"/>
         </w:rPr>
-        <w:t>Detection</w:t>
-      </w:r>
-      <w:r>
-        <w:rPr>
+        <w:t>Demo:</w:t>
+      </w:r>
+      <w:r>
+        <w:rPr>
+          <w:bCs/>
           <w:i/>
           <w:szCs w:val="24"/>
         </w:rPr>
-        <w:t xml:space="preserve"> of </w:t>
-      </w:r>
-      <w:r>
-        <w:rPr>
-          <w:i/>
-          <w:szCs w:val="24"/>
-        </w:rPr>
-        <w:t xml:space="preserve">suspicious or fake </w:t>
-      </w:r>
-      <w:r>
-        <w:rPr>
-          <w:i/>
-          <w:szCs w:val="24"/>
-        </w:rPr>
-        <w:t>Amazon product reviews</w:t>
-      </w:r>
-      <w:r>
-        <w:rPr>
-          <w:i/>
-          <w:szCs w:val="24"/>
-        </w:rPr>
         <w:t xml:space="preserve"> </w:t>
       </w:r>
-      <w:r>
-        <w:rPr>
-          <w:i/>
-          <w:szCs w:val="24"/>
-        </w:rPr>
-        <w:t>using machine learning in Python</w:t>
-      </w:r>
+      <w:hyperlink r:id="rId21" w:history="1">
+        <w:r>
+          <w:rPr>
+            <w:rStyle w:val="Hyperlink"/>
+          </w:rPr>
+          <w:t>https://github.com/LuchaoQi/my-python/blob/master/amazon_project.ipynb</w:t>
+        </w:r>
+      </w:hyperlink>
     </w:p>
     <w:p>
       <w:pPr>
@@ -2558,24 +2558,18 @@
         </w:tabs>
         <w:ind w:left="144"/>
         <w:rPr>
-          <w:szCs w:val="24"/>
-        </w:rPr>
-      </w:pPr>
-      <w:r>
-        <w:rPr>
           <w:bCs/>
           <w:i/>
           <w:szCs w:val="24"/>
         </w:rPr>
-        <w:t>P</w:t>
-      </w:r>
+      </w:pPr>
       <w:r>
         <w:rPr>
           <w:bCs/>
           <w:i/>
           <w:szCs w:val="24"/>
         </w:rPr>
-        <w:t xml:space="preserve">erformance analysis of </w:t>
+        <w:t>P</w:t>
       </w:r>
       <w:r>
         <w:rPr>
@@ -2583,7 +2577,7 @@
           <w:i/>
           <w:szCs w:val="24"/>
         </w:rPr>
-        <w:t>Y</w:t>
+        <w:t xml:space="preserve">erformance analysis of </w:t>
       </w:r>
       <w:r>
         <w:rPr>
@@ -2591,8 +2585,48 @@
           <w:i/>
           <w:szCs w:val="24"/>
         </w:rPr>
+        <w:t>Y</w:t>
+      </w:r>
+      <w:r>
+        <w:rPr>
+          <w:bCs/>
+          <w:i/>
+          <w:szCs w:val="24"/>
+        </w:rPr>
         <w:t>elp users &amp; restaurant using SQL</w:t>
       </w:r>
+      <w:bookmarkStart w:id="0" w:name="_GoBack"/>
+      <w:bookmarkEnd w:id="0"/>
+    </w:p>
+    <w:p>
+      <w:pPr>
+        <w:tabs>
+          <w:tab w:val="right" w:pos="11080"/>
+        </w:tabs>
+        <w:ind w:left="144"/>
+        <w:rPr>
+          <w:szCs w:val="24"/>
+        </w:rPr>
+      </w:pPr>
+      <w:r>
+        <w:rPr>
+          <w:bCs/>
+          <w:i/>
+          <w:szCs w:val="24"/>
+        </w:rPr>
+        <w:t>Demo:</w:t>
+      </w:r>
+      <w:r>
+        <w:t xml:space="preserve"> </w:t>
+      </w:r>
+      <w:hyperlink r:id="rId22" w:history="1">
+        <w:r>
+          <w:rPr>
+            <w:rStyle w:val="Hyperlink"/>
+          </w:rPr>
+          <w:t>https://github.com/LuchaoQi/Yelp_Data_Set_SQL</w:t>
+        </w:r>
+      </w:hyperlink>
       <w:r>
         <w:rPr>
           <w:bCs/>
@@ -4497,7 +4531,7 @@
 </file>
 
 <file path=customXml/itemProps1.xml><?xml version="1.0" encoding="utf-8"?>
-<ds:datastoreItem xmlns:ds="http://schemas.openxmlformats.org/officeDocument/2006/customXml" ds:itemID="{97413728-7257-4E6B-B7D8-4E2D73D49BE4}">
+<ds:datastoreItem xmlns:ds="http://schemas.openxmlformats.org/officeDocument/2006/customXml" ds:itemID="{48CCEC5B-57D6-4460-9E3E-EDF893EF6AD9}">
   <ds:schemaRefs>
     <ds:schemaRef ds:uri="http://schemas.openxmlformats.org/officeDocument/2006/bibliography"/>
   </ds:schemaRefs>

--- a/Resume/Resume.docx
+++ b/Resume/Resume.docx
@@ -726,13 +726,8 @@
               <w:spacing w:before="107"/>
               <w:ind w:left="140"/>
             </w:pPr>
-            <w:proofErr w:type="spellStart"/>
-            <w:r>
-              <w:t>M.Sc.Eng</w:t>
-            </w:r>
-            <w:proofErr w:type="spellEnd"/>
-            <w:r>
-              <w:t>.</w:t>
+            <w:r>
+              <w:t>M.Sc.Eng.</w:t>
             </w:r>
             <w:r>
               <w:t xml:space="preserve"> </w:t>
@@ -769,7 +764,15 @@
               <w:ind w:left="140"/>
             </w:pPr>
             <w:r>
-              <w:t>B.S. Biomedical Engineering</w:t>
+              <w:t>B.</w:t>
+            </w:r>
+            <w:r>
+              <w:t>Eng.</w:t>
+            </w:r>
+            <w:bookmarkStart w:id="0" w:name="_GoBack"/>
+            <w:bookmarkEnd w:id="0"/>
+            <w:r>
+              <w:t xml:space="preserve"> Biomedical Engineering</w:t>
             </w:r>
           </w:p>
           <w:p>
@@ -897,21 +900,7 @@
               <w:rPr>
                 <w:spacing w:val="-4"/>
               </w:rPr>
-              <w:t xml:space="preserve">NumPy, Pandas, </w:t>
-            </w:r>
-            <w:proofErr w:type="spellStart"/>
-            <w:r>
-              <w:rPr>
-                <w:spacing w:val="-4"/>
-              </w:rPr>
-              <w:t>Scikit</w:t>
-            </w:r>
-            <w:proofErr w:type="spellEnd"/>
-            <w:r>
-              <w:rPr>
-                <w:spacing w:val="-4"/>
-              </w:rPr>
-              <w:t xml:space="preserve">-Learn, </w:t>
+              <w:t xml:space="preserve">NumPy, Pandas, Scikit-Learn, </w:t>
             </w:r>
             <w:r>
               <w:rPr>
@@ -919,42 +908,12 @@
               </w:rPr>
               <w:t xml:space="preserve">NLTK, </w:t>
             </w:r>
-            <w:proofErr w:type="spellStart"/>
             <w:r>
               <w:rPr>
                 <w:spacing w:val="-4"/>
               </w:rPr>
-              <w:t>dplyr</w:t>
-            </w:r>
-            <w:proofErr w:type="spellEnd"/>
-            <w:r>
-              <w:rPr>
-                <w:spacing w:val="-4"/>
-              </w:rPr>
-              <w:t xml:space="preserve">, </w:t>
-            </w:r>
-            <w:proofErr w:type="spellStart"/>
-            <w:r>
-              <w:rPr>
-                <w:spacing w:val="-4"/>
-              </w:rPr>
-              <w:t>tidyverse</w:t>
-            </w:r>
-            <w:proofErr w:type="spellEnd"/>
-            <w:r>
-              <w:rPr>
-                <w:spacing w:val="-4"/>
-              </w:rPr>
-              <w:t xml:space="preserve">, </w:t>
-            </w:r>
-            <w:proofErr w:type="spellStart"/>
-            <w:r>
-              <w:rPr>
-                <w:spacing w:val="-4"/>
-              </w:rPr>
-              <w:t>Keras</w:t>
-            </w:r>
-            <w:proofErr w:type="spellEnd"/>
+              <w:t>dplyr, tidyverse, Keras</w:t>
+            </w:r>
           </w:p>
           <w:p>
             <w:pPr>
@@ -1621,25 +1580,21 @@
       <w:r>
         <w:t xml:space="preserve">ed National Health and Nutrition Examination Survey (NHANES) data using </w:t>
       </w:r>
-      <w:proofErr w:type="spellStart"/>
       <w:r>
         <w:rPr>
           <w:b/>
         </w:rPr>
         <w:t>dplyr</w:t>
       </w:r>
-      <w:proofErr w:type="spellEnd"/>
       <w:r>
         <w:t xml:space="preserve">, </w:t>
       </w:r>
-      <w:proofErr w:type="spellStart"/>
       <w:r>
         <w:rPr>
           <w:b/>
         </w:rPr>
         <w:t>tidyverse</w:t>
       </w:r>
-      <w:proofErr w:type="spellEnd"/>
     </w:p>
     <w:p>
       <w:pPr>
@@ -2514,28 +2469,7 @@
           <w:rStyle w:val="Strong"/>
           <w:color w:val="4F81BD" w:themeColor="accent1"/>
         </w:rPr>
-        <w:t xml:space="preserve">Investigation of Yelp user funnels, </w:t>
-      </w:r>
-      <w:r>
-        <w:rPr>
-          <w:rStyle w:val="Strong"/>
-          <w:color w:val="4F81BD" w:themeColor="accent1"/>
-        </w:rPr>
-        <w:t>Key Performance Indicators (</w:t>
-      </w:r>
-      <w:r>
-        <w:rPr>
-          <w:rStyle w:val="Strong"/>
-          <w:color w:val="4F81BD" w:themeColor="accent1"/>
-        </w:rPr>
-        <w:t>KPIs</w:t>
-      </w:r>
-      <w:r>
-        <w:rPr>
-          <w:rStyle w:val="Strong"/>
-          <w:color w:val="4F81BD" w:themeColor="accent1"/>
-        </w:rPr>
-        <w:t>)</w:t>
+        <w:t>Next Generation Sequencing (NGS): RNA-Seq</w:t>
       </w:r>
       <w:r>
         <w:rPr>
@@ -2569,7 +2503,7 @@
           <w:i/>
           <w:szCs w:val="24"/>
         </w:rPr>
-        <w:t>P</w:t>
+        <w:t>Differential gene expression</w:t>
       </w:r>
       <w:r>
         <w:rPr>
@@ -2577,7 +2511,7 @@
           <w:i/>
           <w:szCs w:val="24"/>
         </w:rPr>
-        <w:t xml:space="preserve">erformance analysis of </w:t>
+        <w:t xml:space="preserve"> (DGE)</w:t>
       </w:r>
       <w:r>
         <w:rPr>
@@ -2585,7 +2519,7 @@
           <w:i/>
           <w:szCs w:val="24"/>
         </w:rPr>
-        <w:t>Y</w:t>
+        <w:t xml:space="preserve"> analysis</w:t>
       </w:r>
       <w:r>
         <w:rPr>
@@ -2593,10 +2527,32 @@
           <w:i/>
           <w:szCs w:val="24"/>
         </w:rPr>
-        <w:t>elp users &amp; restaurant using SQL</w:t>
-      </w:r>
-      <w:bookmarkStart w:id="0" w:name="_GoBack"/>
-      <w:bookmarkEnd w:id="0"/>
+        <w:t xml:space="preserve"> &amp; </w:t>
+      </w:r>
+      <w:r>
+        <w:rPr>
+          <w:bCs/>
+          <w:i/>
+          <w:szCs w:val="24"/>
+        </w:rPr>
+        <w:t>Gene set enrichment analysis</w:t>
+      </w:r>
+      <w:r>
+        <w:rPr>
+          <w:bCs/>
+          <w:i/>
+          <w:szCs w:val="24"/>
+        </w:rPr>
+        <w:t xml:space="preserve"> (GSEA)</w:t>
+      </w:r>
+      <w:r>
+        <w:rPr>
+          <w:bCs/>
+          <w:i/>
+          <w:szCs w:val="24"/>
+        </w:rPr>
+        <w:t xml:space="preserve"> of RNA-Seq data</w:t>
+      </w:r>
     </w:p>
     <w:p>
       <w:pPr>
@@ -2605,26 +2561,25 @@
         </w:tabs>
         <w:ind w:left="144"/>
         <w:rPr>
-          <w:szCs w:val="24"/>
-        </w:rPr>
-      </w:pPr>
-      <w:r>
-        <w:rPr>
           <w:bCs/>
           <w:i/>
           <w:szCs w:val="24"/>
         </w:rPr>
-        <w:t>Demo:</w:t>
-      </w:r>
-      <w:r>
-        <w:t xml:space="preserve"> </w:t>
+      </w:pPr>
+      <w:r>
+        <w:rPr>
+          <w:bCs/>
+          <w:i/>
+          <w:szCs w:val="24"/>
+        </w:rPr>
+        <w:t xml:space="preserve">Demo: </w:t>
       </w:r>
       <w:hyperlink r:id="rId22" w:history="1">
         <w:r>
           <w:rPr>
             <w:rStyle w:val="Hyperlink"/>
           </w:rPr>
-          <w:t>https://github.com/LuchaoQi/Yelp_Data_Set_SQL</w:t>
+          <w:t>https://github.com/LuchaoQi/NGS</w:t>
         </w:r>
       </w:hyperlink>
       <w:r>
@@ -2644,82 +2599,66 @@
           <w:numId w:val="1"/>
         </w:numPr>
         <w:tabs>
+          <w:tab w:val="left" w:pos="859"/>
           <w:tab w:val="left" w:pos="860"/>
-          <w:tab w:val="left" w:pos="861"/>
-        </w:tabs>
-        <w:ind w:right="244"/>
-        <w:rPr>
-          <w:szCs w:val="24"/>
-        </w:rPr>
-      </w:pPr>
-      <w:r>
-        <w:rPr>
-          <w:szCs w:val="24"/>
-        </w:rPr>
-        <w:t xml:space="preserve">Wrote </w:t>
-      </w:r>
-      <w:r>
-        <w:rPr>
-          <w:b/>
-          <w:szCs w:val="24"/>
-        </w:rPr>
-        <w:t>web crawler</w:t>
-      </w:r>
-      <w:r>
-        <w:rPr>
-          <w:szCs w:val="24"/>
-        </w:rPr>
-        <w:t xml:space="preserve"> to scrape</w:t>
-      </w:r>
-      <w:r>
-        <w:rPr>
-          <w:szCs w:val="24"/>
-        </w:rPr>
-        <w:t xml:space="preserve"> and parse unstructured</w:t>
-      </w:r>
-      <w:r>
-        <w:rPr>
-          <w:szCs w:val="24"/>
-        </w:rPr>
-        <w:t xml:space="preserve"> data from </w:t>
-      </w:r>
-      <w:r>
-        <w:rPr>
-          <w:szCs w:val="24"/>
-        </w:rPr>
-        <w:t>Y</w:t>
-      </w:r>
-      <w:r>
-        <w:rPr>
-          <w:szCs w:val="24"/>
-        </w:rPr>
-        <w:t xml:space="preserve">elp using </w:t>
-      </w:r>
-      <w:r>
-        <w:rPr>
-          <w:b/>
-          <w:szCs w:val="24"/>
-        </w:rPr>
-        <w:t>Xpaths</w:t>
-      </w:r>
-      <w:r>
-        <w:rPr>
-          <w:szCs w:val="24"/>
-        </w:rPr>
-        <w:t xml:space="preserve">, </w:t>
-      </w:r>
-      <w:r>
-        <w:rPr>
-          <w:b/>
-          <w:szCs w:val="24"/>
-        </w:rPr>
-        <w:t>BeautifulSoup</w:t>
-      </w:r>
-      <w:r>
-        <w:rPr>
-          <w:szCs w:val="24"/>
-        </w:rPr>
-        <w:t xml:space="preserve"> in Python</w:t>
+        </w:tabs>
+        <w:ind w:right="344" w:hanging="361"/>
+        <w:rPr>
+          <w:b/>
+          <w:szCs w:val="24"/>
+        </w:rPr>
+      </w:pPr>
+      <w:r>
+        <w:rPr>
+          <w:szCs w:val="24"/>
+        </w:rPr>
+        <w:t>Created tools (</w:t>
+      </w:r>
+      <w:r>
+        <w:rPr>
+          <w:b/>
+          <w:bCs/>
+          <w:szCs w:val="24"/>
+        </w:rPr>
+        <w:t>Shell script, R, Python</w:t>
+      </w:r>
+      <w:r>
+        <w:rPr>
+          <w:szCs w:val="24"/>
+        </w:rPr>
+        <w:t xml:space="preserve">) that can be used to perform one-stop analysis from downloading the raw </w:t>
+      </w:r>
+      <w:r>
+        <w:rPr>
+          <w:szCs w:val="24"/>
+        </w:rPr>
+        <w:t>Sequence Read Archive (</w:t>
+      </w:r>
+      <w:r>
+        <w:rPr>
+          <w:b/>
+          <w:bCs/>
+          <w:szCs w:val="24"/>
+        </w:rPr>
+        <w:t>SRA</w:t>
+      </w:r>
+      <w:r>
+        <w:rPr>
+          <w:szCs w:val="24"/>
+        </w:rPr>
+        <w:t>)</w:t>
+      </w:r>
+      <w:r>
+        <w:rPr>
+          <w:szCs w:val="24"/>
+        </w:rPr>
+        <w:t xml:space="preserve"> gene data to </w:t>
+      </w:r>
+      <w:r>
+        <w:rPr>
+          <w:szCs w:val="24"/>
+        </w:rPr>
+        <w:t>investigating the differentially expressed gene matrix</w:t>
       </w:r>
     </w:p>
     <w:p>
@@ -2730,32 +2669,71 @@
           <w:numId w:val="1"/>
         </w:numPr>
         <w:tabs>
+          <w:tab w:val="left" w:pos="859"/>
           <w:tab w:val="left" w:pos="860"/>
-          <w:tab w:val="left" w:pos="861"/>
-        </w:tabs>
-        <w:ind w:right="244"/>
-        <w:rPr>
-          <w:szCs w:val="24"/>
-        </w:rPr>
-      </w:pPr>
-      <w:r>
-        <w:rPr>
-          <w:szCs w:val="24"/>
-        </w:rPr>
-        <w:t xml:space="preserve">Created a database using </w:t>
-      </w:r>
-      <w:r>
-        <w:rPr>
-          <w:b/>
-          <w:szCs w:val="24"/>
-        </w:rPr>
-        <w:t>MySQL workbench</w:t>
-      </w:r>
-      <w:r>
-        <w:rPr>
-          <w:szCs w:val="24"/>
-        </w:rPr>
-        <w:t xml:space="preserve"> and imported ~10 GB data file into the database</w:t>
+        </w:tabs>
+        <w:ind w:right="344" w:hanging="361"/>
+        <w:rPr>
+          <w:b/>
+          <w:szCs w:val="24"/>
+        </w:rPr>
+      </w:pPr>
+      <w:r>
+        <w:rPr>
+          <w:bCs/>
+          <w:szCs w:val="24"/>
+        </w:rPr>
+        <w:t>Performed gene set enrichment analysis (</w:t>
+      </w:r>
+      <w:r>
+        <w:rPr>
+          <w:b/>
+          <w:szCs w:val="24"/>
+        </w:rPr>
+        <w:t>GSEA</w:t>
+      </w:r>
+      <w:r>
+        <w:rPr>
+          <w:bCs/>
+          <w:szCs w:val="24"/>
+        </w:rPr>
+        <w:t xml:space="preserve">) </w:t>
+      </w:r>
+      <w:r>
+        <w:rPr>
+          <w:rFonts w:eastAsiaTheme="minorEastAsia"/>
+          <w:bCs/>
+          <w:szCs w:val="24"/>
+          <w:lang w:eastAsia="zh-CN"/>
+        </w:rPr>
+        <w:t xml:space="preserve">of profiles obtained from </w:t>
+      </w:r>
+      <w:r>
+        <w:rPr>
+          <w:rFonts w:eastAsiaTheme="minorEastAsia"/>
+          <w:bCs/>
+          <w:szCs w:val="24"/>
+          <w:lang w:eastAsia="zh-CN"/>
+        </w:rPr>
+        <w:t>Gene Expression Omnibus (</w:t>
+      </w:r>
+      <w:r>
+        <w:rPr>
+          <w:rFonts w:eastAsiaTheme="minorEastAsia"/>
+          <w:b/>
+          <w:szCs w:val="24"/>
+          <w:lang w:eastAsia="zh-CN"/>
+        </w:rPr>
+        <w:t>GEO</w:t>
+      </w:r>
+      <w:r>
+        <w:rPr>
+          <w:rFonts w:eastAsiaTheme="minorEastAsia"/>
+          <w:bCs/>
+          <w:szCs w:val="24"/>
+          <w:lang w:eastAsia="zh-CN"/>
+        </w:rPr>
+        <w:t>)</w:t>
       </w:r>
     </w:p>
     <w:p>
@@ -2771,34 +2749,72 @@
         </w:tabs>
         <w:ind w:right="344" w:hanging="361"/>
         <w:rPr>
-          <w:b/>
-          <w:szCs w:val="24"/>
-        </w:rPr>
-      </w:pPr>
-      <w:r>
-        <w:rPr>
-          <w:szCs w:val="24"/>
-        </w:rPr>
-        <w:t xml:space="preserve">Visualized </w:t>
-      </w:r>
-      <w:r>
-        <w:rPr>
-          <w:szCs w:val="24"/>
-        </w:rPr>
-        <w:t xml:space="preserve">geographic </w:t>
-      </w:r>
-      <w:r>
-        <w:rPr>
-          <w:szCs w:val="24"/>
-        </w:rPr>
-        <w:t xml:space="preserve">distribution of restaurants with average ratings using </w:t>
-      </w:r>
-      <w:r>
-        <w:rPr>
-          <w:b/>
-          <w:szCs w:val="24"/>
-        </w:rPr>
-        <w:t>Tableau</w:t>
+          <w:bCs/>
+          <w:szCs w:val="24"/>
+        </w:rPr>
+      </w:pPr>
+      <w:r>
+        <w:rPr>
+          <w:bCs/>
+          <w:szCs w:val="24"/>
+        </w:rPr>
+        <w:t>Identif</w:t>
+      </w:r>
+      <w:r>
+        <w:rPr>
+          <w:bCs/>
+          <w:szCs w:val="24"/>
+        </w:rPr>
+        <w:t>ied</w:t>
+      </w:r>
+      <w:r>
+        <w:rPr>
+          <w:bCs/>
+          <w:szCs w:val="24"/>
+        </w:rPr>
+        <w:t xml:space="preserve"> significant </w:t>
+      </w:r>
+      <w:r>
+        <w:rPr>
+          <w:bCs/>
+          <w:szCs w:val="24"/>
+        </w:rPr>
+        <w:t xml:space="preserve">(p-value &lt; 0.05) </w:t>
+      </w:r>
+      <w:r>
+        <w:rPr>
+          <w:bCs/>
+          <w:szCs w:val="24"/>
+        </w:rPr>
+        <w:t xml:space="preserve">co-occurring or mutually exclusive mutated driver genes across </w:t>
+      </w:r>
+      <w:r>
+        <w:rPr>
+          <w:bCs/>
+          <w:szCs w:val="24"/>
+        </w:rPr>
+        <w:t xml:space="preserve">different </w:t>
+      </w:r>
+      <w:r>
+        <w:rPr>
+          <w:bCs/>
+          <w:szCs w:val="24"/>
+        </w:rPr>
+        <w:t>cancer types</w:t>
+      </w:r>
+      <w:r>
+        <w:rPr>
+          <w:bCs/>
+          <w:szCs w:val="24"/>
+        </w:rPr>
+        <w:t xml:space="preserve"> using </w:t>
+      </w:r>
+      <w:r>
+        <w:rPr>
+          <w:b/>
+          <w:szCs w:val="24"/>
+        </w:rPr>
+        <w:t>Fisher’s exact test, Chi-Square test and Permutation test</w:t>
       </w:r>
     </w:p>
     <w:p>
@@ -2820,62 +2836,40 @@
       </w:pPr>
       <w:r>
         <w:rPr>
-          <w:szCs w:val="24"/>
-        </w:rPr>
-        <w:t xml:space="preserve">Performed </w:t>
-      </w:r>
-      <w:r>
-        <w:rPr>
-          <w:szCs w:val="24"/>
-        </w:rPr>
-        <w:t>metrics analysis</w:t>
-      </w:r>
-      <w:r>
-        <w:rPr>
-          <w:szCs w:val="24"/>
-        </w:rPr>
-        <w:t xml:space="preserve"> (</w:t>
-      </w:r>
-      <w:r>
-        <w:rPr>
-          <w:b/>
-          <w:szCs w:val="24"/>
-        </w:rPr>
-        <w:t>bracket retention, DAU/MAU</w:t>
-      </w:r>
-      <w:r>
-        <w:rPr>
-          <w:szCs w:val="24"/>
-        </w:rPr>
-        <w:t>) using SQL to measure customer engagement</w:t>
-      </w:r>
-      <w:r>
-        <w:rPr>
-          <w:szCs w:val="24"/>
-        </w:rPr>
-        <w:t xml:space="preserve"> and </w:t>
-      </w:r>
-      <w:r>
-        <w:rPr>
-          <w:szCs w:val="24"/>
-        </w:rPr>
-        <w:t xml:space="preserve">making suggestions for ways to improve upon KPIs via </w:t>
-      </w:r>
-      <w:r>
-        <w:rPr>
-          <w:b/>
-          <w:szCs w:val="24"/>
-        </w:rPr>
-        <w:t>A/B testing</w:t>
-      </w:r>
-    </w:p>
-    <w:p>
-      <w:pPr>
-        <w:rPr>
-          <w:b/>
-          <w:szCs w:val="24"/>
-        </w:rPr>
-      </w:pPr>
+          <w:rFonts w:eastAsiaTheme="minorEastAsia"/>
+          <w:bCs/>
+          <w:szCs w:val="24"/>
+          <w:lang w:eastAsia="zh-CN"/>
+        </w:rPr>
+        <w:t xml:space="preserve">Identified 50 over-represented genes that </w:t>
+      </w:r>
+      <w:r>
+        <w:rPr>
+          <w:rFonts w:eastAsiaTheme="minorEastAsia"/>
+          <w:bCs/>
+          <w:szCs w:val="24"/>
+          <w:lang w:eastAsia="zh-CN"/>
+        </w:rPr>
+        <w:t>may have association</w:t>
+      </w:r>
+      <w:r>
+        <w:rPr>
+          <w:rFonts w:eastAsiaTheme="minorEastAsia"/>
+          <w:bCs/>
+          <w:szCs w:val="24"/>
+          <w:lang w:eastAsia="zh-CN"/>
+        </w:rPr>
+        <w:t>s</w:t>
+      </w:r>
+      <w:r>
+        <w:rPr>
+          <w:rFonts w:eastAsiaTheme="minorEastAsia"/>
+          <w:bCs/>
+          <w:szCs w:val="24"/>
+          <w:lang w:eastAsia="zh-CN"/>
+        </w:rPr>
+        <w:t xml:space="preserve"> with disease phenotypes</w:t>
+      </w:r>
     </w:p>
     <w:sectPr>
       <w:type w:val="continuous"/>
@@ -4531,7 +4525,7 @@
 </file>
 
 <file path=customXml/itemProps1.xml><?xml version="1.0" encoding="utf-8"?>
-<ds:datastoreItem xmlns:ds="http://schemas.openxmlformats.org/officeDocument/2006/customXml" ds:itemID="{48CCEC5B-57D6-4460-9E3E-EDF893EF6AD9}">
+<ds:datastoreItem xmlns:ds="http://schemas.openxmlformats.org/officeDocument/2006/customXml" ds:itemID="{BD72F654-0352-46C8-ACDE-DD26C52210EA}">
   <ds:schemaRefs>
     <ds:schemaRef ds:uri="http://schemas.openxmlformats.org/officeDocument/2006/bibliography"/>
   </ds:schemaRefs>

--- a/Resume/Resume.docx
+++ b/Resume/Resume.docx
@@ -769,8 +769,6 @@
             <w:r>
               <w:t>Eng.</w:t>
             </w:r>
-            <w:bookmarkStart w:id="0" w:name="_GoBack"/>
-            <w:bookmarkEnd w:id="0"/>
             <w:r>
               <w:t xml:space="preserve"> Biomedical Engineering</w:t>
             </w:r>
@@ -1329,16 +1327,7 @@
         <w:t xml:space="preserve"> </w:t>
       </w:r>
       <w:r>
-        <w:t>(</w:t>
-      </w:r>
-      <w:r>
-        <w:rPr>
-          <w:b/>
-        </w:rPr>
-        <w:t>MSE</w:t>
-      </w:r>
-      <w:r>
-        <w:t>)</w:t>
+        <w:t>(MSE)</w:t>
       </w:r>
     </w:p>
     <w:p>
@@ -1539,19 +1528,7 @@
         <w:rPr>
           <w:i/>
         </w:rPr>
-        <w:t xml:space="preserve">Survival analysis </w:t>
-      </w:r>
-      <w:r>
-        <w:rPr>
-          <w:i/>
-        </w:rPr>
-        <w:t xml:space="preserve">in time-series data </w:t>
-      </w:r>
-      <w:r>
-        <w:rPr>
-          <w:i/>
-        </w:rPr>
-        <w:t>using Python, R</w:t>
+        <w:t>Survival analysis in time-series data using Python, R</w:t>
       </w:r>
       <w:r>
         <w:rPr>
@@ -1575,10 +1552,7 @@
         <w:spacing w:line="244" w:lineRule="exact"/>
       </w:pPr>
       <w:r>
-        <w:t>Clean</w:t>
-      </w:r>
-      <w:r>
-        <w:t xml:space="preserve">ed National Health and Nutrition Examination Survey (NHANES) data using </w:t>
+        <w:t xml:space="preserve">Cleaned National Health and Nutrition Examination Survey (NHANES) data using </w:t>
       </w:r>
       <w:r>
         <w:rPr>
@@ -1634,13 +1608,7 @@
         <w:t>PCA</w:t>
       </w:r>
       <w:r>
-        <w:t xml:space="preserve"> to </w:t>
-      </w:r>
-      <w:r>
-        <w:t xml:space="preserve">capture essence of </w:t>
-      </w:r>
-      <w:r>
-        <w:t xml:space="preserve">the </w:t>
+        <w:t xml:space="preserve"> to capture essence of the </w:t>
       </w:r>
       <w:r>
         <w:t>data</w:t>
@@ -1660,10 +1628,7 @@
         <w:ind w:right="574"/>
       </w:pPr>
       <w:r>
-        <w:t>Selected features</w:t>
-      </w:r>
-      <w:r>
-        <w:t xml:space="preserve"> using </w:t>
+        <w:t xml:space="preserve">Selected features using </w:t>
       </w:r>
       <w:r>
         <w:rPr>
@@ -1719,13 +1684,7 @@
         <w:rPr>
           <w:b/>
         </w:rPr>
-        <w:t>K</w:t>
-      </w:r>
-      <w:r>
-        <w:rPr>
-          <w:b/>
-        </w:rPr>
-        <w:t>eras</w:t>
+        <w:t>Keras</w:t>
       </w:r>
       <w:r>
         <w:t xml:space="preserve"> to </w:t>
@@ -1735,6 +1694,9 @@
       </w:r>
       <w:r>
         <w:t xml:space="preserve"> patient mortality with 71% accuracy</w:t>
+      </w:r>
+      <w:r>
+        <w:t xml:space="preserve"> for the purpose of benchmarking and performance evaluation of daily activities</w:t>
       </w:r>
     </w:p>
     <w:p>
@@ -1757,19 +1719,10 @@
         <w:rPr>
           <w:b/>
         </w:rPr>
-        <w:t xml:space="preserve">regularized </w:t>
-      </w:r>
-      <w:r>
-        <w:rPr>
-          <w:b/>
-        </w:rPr>
-        <w:t>logistic regression</w:t>
-      </w:r>
-      <w:r>
-        <w:t xml:space="preserve"> for the purpose of benchmarking </w:t>
-      </w:r>
-      <w:r>
-        <w:t>and performance evaluation of daily activities</w:t>
+        <w:t>regularized logistic regression</w:t>
+      </w:r>
+      <w:r>
+        <w:t xml:space="preserve"> </w:t>
       </w:r>
     </w:p>
     <w:p>
@@ -1831,19 +1784,7 @@
         <w:t xml:space="preserve"> </w:t>
       </w:r>
       <w:r>
-        <w:t>and visualiz</w:t>
-      </w:r>
-      <w:r>
-        <w:t>ing</w:t>
-      </w:r>
-      <w:r>
-        <w:t xml:space="preserve"> cluster</w:t>
-      </w:r>
-      <w:r>
-        <w:t xml:space="preserve">ing </w:t>
-      </w:r>
-      <w:r>
-        <w:t xml:space="preserve">results </w:t>
+        <w:t xml:space="preserve">and visualizing clustering results </w:t>
       </w:r>
       <w:r>
         <w:t xml:space="preserve">using </w:t>
@@ -2002,10 +1943,7 @@
         <w:t xml:space="preserve"> </w:t>
       </w:r>
       <w:r>
-        <w:t xml:space="preserve">to denoise </w:t>
-      </w:r>
-      <w:r>
-        <w:t>signal</w:t>
+        <w:t>to denoise signal</w:t>
       </w:r>
     </w:p>
     <w:p>
@@ -2210,15 +2148,7 @@
           <w:i/>
           <w:szCs w:val="24"/>
         </w:rPr>
-        <w:t>Demo:</w:t>
-      </w:r>
-      <w:r>
-        <w:rPr>
-          <w:bCs/>
-          <w:i/>
-          <w:szCs w:val="24"/>
-        </w:rPr>
-        <w:t xml:space="preserve"> </w:t>
+        <w:t xml:space="preserve">Demo: </w:t>
       </w:r>
       <w:hyperlink r:id="rId21" w:history="1">
         <w:r>
@@ -2469,7 +2399,7 @@
           <w:rStyle w:val="Strong"/>
           <w:color w:val="4F81BD" w:themeColor="accent1"/>
         </w:rPr>
-        <w:t>Next Generation Sequencing (NGS): RNA-Seq</w:t>
+        <w:t>Investigation of Yelp user funnels, Key Performance Indicators (KPIs)</w:t>
       </w:r>
       <w:r>
         <w:rPr>
@@ -2482,7 +2412,37 @@
         <w:rPr>
           <w:szCs w:val="24"/>
         </w:rPr>
-        <w:t>Nov 2018 - Jan 2019</w:t>
+        <w:t>March</w:t>
+      </w:r>
+      <w:r>
+        <w:rPr>
+          <w:szCs w:val="24"/>
+        </w:rPr>
+        <w:t xml:space="preserve"> 201</w:t>
+      </w:r>
+      <w:r>
+        <w:rPr>
+          <w:szCs w:val="24"/>
+        </w:rPr>
+        <w:t>9</w:t>
+      </w:r>
+      <w:r>
+        <w:rPr>
+          <w:szCs w:val="24"/>
+        </w:rPr>
+        <w:t xml:space="preserve"> - </w:t>
+      </w:r>
+      <w:r>
+        <w:rPr>
+          <w:szCs w:val="24"/>
+        </w:rPr>
+        <w:t>May</w:t>
+      </w:r>
+      <w:r>
+        <w:rPr>
+          <w:szCs w:val="24"/>
+        </w:rPr>
+        <w:t xml:space="preserve"> 2019</w:t>
       </w:r>
     </w:p>
     <w:p>
@@ -2503,7 +2463,7 @@
           <w:i/>
           <w:szCs w:val="24"/>
         </w:rPr>
-        <w:t>Differential gene expression</w:t>
+        <w:t>P</w:t>
       </w:r>
       <w:r>
         <w:rPr>
@@ -2511,39 +2471,325 @@
           <w:i/>
           <w:szCs w:val="24"/>
         </w:rPr>
-        <w:t xml:space="preserve"> (DGE)</w:t>
-      </w:r>
+        <w:t>erformance analysis of Yelp users &amp; restaurant using SQL</w:t>
+      </w:r>
+    </w:p>
+    <w:p>
+      <w:pPr>
+        <w:tabs>
+          <w:tab w:val="right" w:pos="11080"/>
+        </w:tabs>
+        <w:ind w:left="144"/>
+        <w:rPr>
+          <w:szCs w:val="24"/>
+        </w:rPr>
+      </w:pPr>
       <w:r>
         <w:rPr>
           <w:bCs/>
           <w:i/>
           <w:szCs w:val="24"/>
         </w:rPr>
-        <w:t xml:space="preserve"> analysis</w:t>
-      </w:r>
+        <w:t>Demo:</w:t>
+      </w:r>
+      <w:r>
+        <w:t xml:space="preserve"> </w:t>
+      </w:r>
+      <w:hyperlink r:id="rId22" w:history="1">
+        <w:r>
+          <w:rPr>
+            <w:rStyle w:val="Hyperlink"/>
+          </w:rPr>
+          <w:t>https://github.com/LuchaoQi/Yelp_Data_Set_SQL</w:t>
+        </w:r>
+      </w:hyperlink>
       <w:r>
         <w:rPr>
           <w:bCs/>
           <w:i/>
           <w:szCs w:val="24"/>
         </w:rPr>
-        <w:t xml:space="preserve"> &amp; </w:t>
-      </w:r>
-      <w:r>
+        <w:tab/>
+      </w:r>
+    </w:p>
+    <w:p>
+      <w:pPr>
+        <w:pStyle w:val="ListParagraph"/>
+        <w:numPr>
+          <w:ilvl w:val="0"/>
+          <w:numId w:val="1"/>
+        </w:numPr>
+        <w:tabs>
+          <w:tab w:val="left" w:pos="860"/>
+          <w:tab w:val="left" w:pos="861"/>
+        </w:tabs>
+        <w:ind w:right="244"/>
+        <w:rPr>
+          <w:szCs w:val="24"/>
+        </w:rPr>
+      </w:pPr>
+      <w:r>
+        <w:rPr>
+          <w:szCs w:val="24"/>
+        </w:rPr>
+        <w:t xml:space="preserve">Wrote </w:t>
+      </w:r>
+      <w:r>
+        <w:rPr>
+          <w:b/>
+          <w:szCs w:val="24"/>
+        </w:rPr>
+        <w:t>web crawler</w:t>
+      </w:r>
+      <w:r>
+        <w:rPr>
+          <w:szCs w:val="24"/>
+        </w:rPr>
+        <w:t xml:space="preserve"> to scrape</w:t>
+      </w:r>
+      <w:r>
+        <w:rPr>
+          <w:szCs w:val="24"/>
+        </w:rPr>
+        <w:t xml:space="preserve"> and parse unstructured</w:t>
+      </w:r>
+      <w:r>
+        <w:rPr>
+          <w:szCs w:val="24"/>
+        </w:rPr>
+        <w:t xml:space="preserve"> data from </w:t>
+      </w:r>
+      <w:r>
+        <w:rPr>
+          <w:szCs w:val="24"/>
+        </w:rPr>
+        <w:t>Y</w:t>
+      </w:r>
+      <w:r>
+        <w:rPr>
+          <w:szCs w:val="24"/>
+        </w:rPr>
+        <w:t xml:space="preserve">elp using </w:t>
+      </w:r>
+      <w:r>
+        <w:rPr>
+          <w:b/>
+          <w:szCs w:val="24"/>
+        </w:rPr>
+        <w:t>Xpaths</w:t>
+      </w:r>
+      <w:r>
+        <w:rPr>
+          <w:szCs w:val="24"/>
+        </w:rPr>
+        <w:t xml:space="preserve">, </w:t>
+      </w:r>
+      <w:r>
+        <w:rPr>
+          <w:b/>
+          <w:szCs w:val="24"/>
+        </w:rPr>
+        <w:t>BeautifulSoup</w:t>
+      </w:r>
+      <w:r>
+        <w:rPr>
+          <w:szCs w:val="24"/>
+        </w:rPr>
+        <w:t xml:space="preserve"> in Python</w:t>
+      </w:r>
+    </w:p>
+    <w:p>
+      <w:pPr>
+        <w:pStyle w:val="ListParagraph"/>
+        <w:numPr>
+          <w:ilvl w:val="0"/>
+          <w:numId w:val="1"/>
+        </w:numPr>
+        <w:tabs>
+          <w:tab w:val="left" w:pos="860"/>
+          <w:tab w:val="left" w:pos="861"/>
+        </w:tabs>
+        <w:ind w:right="244"/>
+        <w:rPr>
+          <w:szCs w:val="24"/>
+        </w:rPr>
+      </w:pPr>
+      <w:r>
+        <w:rPr>
+          <w:szCs w:val="24"/>
+        </w:rPr>
+        <w:t xml:space="preserve">Created a database using </w:t>
+      </w:r>
+      <w:r>
+        <w:rPr>
+          <w:b/>
+          <w:szCs w:val="24"/>
+        </w:rPr>
+        <w:t>MySQL workbench</w:t>
+      </w:r>
+      <w:r>
+        <w:rPr>
+          <w:szCs w:val="24"/>
+        </w:rPr>
+        <w:t xml:space="preserve"> and imported ~10 GB data file into the database</w:t>
+      </w:r>
+    </w:p>
+    <w:p>
+      <w:pPr>
+        <w:pStyle w:val="ListParagraph"/>
+        <w:numPr>
+          <w:ilvl w:val="0"/>
+          <w:numId w:val="1"/>
+        </w:numPr>
+        <w:tabs>
+          <w:tab w:val="left" w:pos="859"/>
+          <w:tab w:val="left" w:pos="860"/>
+        </w:tabs>
+        <w:ind w:right="344" w:hanging="361"/>
+        <w:rPr>
+          <w:b/>
+          <w:szCs w:val="24"/>
+        </w:rPr>
+      </w:pPr>
+      <w:r>
+        <w:rPr>
+          <w:szCs w:val="24"/>
+        </w:rPr>
+        <w:t xml:space="preserve">Visualized geographic distribution of restaurants with average ratings using </w:t>
+      </w:r>
+      <w:r>
+        <w:rPr>
+          <w:b/>
+          <w:szCs w:val="24"/>
+        </w:rPr>
+        <w:t>Tableau</w:t>
+      </w:r>
+    </w:p>
+    <w:p>
+      <w:pPr>
+        <w:pStyle w:val="ListParagraph"/>
+        <w:numPr>
+          <w:ilvl w:val="0"/>
+          <w:numId w:val="1"/>
+        </w:numPr>
+        <w:tabs>
+          <w:tab w:val="left" w:pos="859"/>
+          <w:tab w:val="left" w:pos="860"/>
+        </w:tabs>
+        <w:ind w:right="344" w:hanging="361"/>
+        <w:rPr>
+          <w:b/>
+          <w:szCs w:val="24"/>
+        </w:rPr>
+      </w:pPr>
+      <w:r>
+        <w:rPr>
+          <w:szCs w:val="24"/>
+        </w:rPr>
+        <w:t xml:space="preserve">Performed </w:t>
+      </w:r>
+      <w:r>
+        <w:rPr>
+          <w:szCs w:val="24"/>
+        </w:rPr>
+        <w:t>metrics analysis</w:t>
+      </w:r>
+      <w:r>
+        <w:rPr>
+          <w:szCs w:val="24"/>
+        </w:rPr>
+        <w:t xml:space="preserve"> (</w:t>
+      </w:r>
+      <w:r>
+        <w:rPr>
+          <w:b/>
+          <w:szCs w:val="24"/>
+        </w:rPr>
+        <w:t>bracket retention, DAU/MAU</w:t>
+      </w:r>
+      <w:r>
+        <w:rPr>
+          <w:szCs w:val="24"/>
+        </w:rPr>
+        <w:t>) using SQL to measure customer engagement</w:t>
+      </w:r>
+      <w:r>
+        <w:rPr>
+          <w:szCs w:val="24"/>
+        </w:rPr>
+        <w:t xml:space="preserve"> and making suggestions for ways to improve upon KPIs via </w:t>
+      </w:r>
+      <w:r>
+        <w:rPr>
+          <w:b/>
+          <w:szCs w:val="24"/>
+        </w:rPr>
+        <w:t>A/B testing</w:t>
+      </w:r>
+    </w:p>
+    <w:p>
+      <w:pPr>
+        <w:tabs>
+          <w:tab w:val="left" w:pos="859"/>
+          <w:tab w:val="left" w:pos="860"/>
+        </w:tabs>
+        <w:ind w:right="344"/>
+        <w:rPr>
+          <w:sz w:val="20"/>
+        </w:rPr>
+      </w:pPr>
+    </w:p>
+    <w:p>
+      <w:pPr>
+        <w:tabs>
+          <w:tab w:val="right" w:pos="11080"/>
+        </w:tabs>
+        <w:ind w:left="144"/>
+        <w:rPr>
+          <w:szCs w:val="24"/>
+        </w:rPr>
+      </w:pPr>
+      <w:r>
+        <w:rPr>
+          <w:rStyle w:val="Strong"/>
+          <w:color w:val="4F81BD" w:themeColor="accent1"/>
+        </w:rPr>
+        <w:lastRenderedPageBreak/>
+        <w:t>Next Generation Sequencing (NGS): RNA-Seq</w:t>
+      </w:r>
+      <w:r>
+        <w:rPr>
+          <w:b/>
+          <w:szCs w:val="24"/>
+        </w:rPr>
+        <w:tab/>
+      </w:r>
+      <w:r>
+        <w:rPr>
+          <w:szCs w:val="24"/>
+        </w:rPr>
+        <w:t>Nov 2018 - Jan 2019</w:t>
+      </w:r>
+    </w:p>
+    <w:p>
+      <w:pPr>
+        <w:tabs>
+          <w:tab w:val="right" w:pos="11080"/>
+        </w:tabs>
+        <w:ind w:left="144"/>
         <w:rPr>
           <w:bCs/>
           <w:i/>
           <w:szCs w:val="24"/>
         </w:rPr>
-        <w:t>Gene set enrichment analysis</w:t>
-      </w:r>
+      </w:pPr>
       <w:r>
         <w:rPr>
           <w:bCs/>
           <w:i/>
           <w:szCs w:val="24"/>
         </w:rPr>
-        <w:t xml:space="preserve"> (GSEA)</w:t>
+        <w:t>Differential gene expression</w:t>
       </w:r>
       <w:r>
         <w:rPr>
@@ -2551,30 +2797,70 @@
           <w:i/>
           <w:szCs w:val="24"/>
         </w:rPr>
-        <w:t xml:space="preserve"> of RNA-Seq data</w:t>
-      </w:r>
-    </w:p>
-    <w:p>
-      <w:pPr>
-        <w:tabs>
-          <w:tab w:val="right" w:pos="11080"/>
-        </w:tabs>
-        <w:ind w:left="144"/>
+        <w:t xml:space="preserve"> (DGE)</w:t>
+      </w:r>
+      <w:r>
         <w:rPr>
           <w:bCs/>
           <w:i/>
           <w:szCs w:val="24"/>
         </w:rPr>
-      </w:pPr>
+        <w:t xml:space="preserve"> analysis</w:t>
+      </w:r>
       <w:r>
         <w:rPr>
           <w:bCs/>
           <w:i/>
           <w:szCs w:val="24"/>
         </w:rPr>
+        <w:t xml:space="preserve"> &amp; </w:t>
+      </w:r>
+      <w:r>
+        <w:rPr>
+          <w:bCs/>
+          <w:i/>
+          <w:szCs w:val="24"/>
+        </w:rPr>
+        <w:t>Gene set enrichment analysis</w:t>
+      </w:r>
+      <w:r>
+        <w:rPr>
+          <w:bCs/>
+          <w:i/>
+          <w:szCs w:val="24"/>
+        </w:rPr>
+        <w:t xml:space="preserve"> (GSEA)</w:t>
+      </w:r>
+      <w:r>
+        <w:rPr>
+          <w:bCs/>
+          <w:i/>
+          <w:szCs w:val="24"/>
+        </w:rPr>
+        <w:t xml:space="preserve"> of RNA-Seq data</w:t>
+      </w:r>
+    </w:p>
+    <w:p>
+      <w:pPr>
+        <w:tabs>
+          <w:tab w:val="right" w:pos="11080"/>
+        </w:tabs>
+        <w:ind w:left="144"/>
+        <w:rPr>
+          <w:bCs/>
+          <w:i/>
+          <w:szCs w:val="24"/>
+        </w:rPr>
+      </w:pPr>
+      <w:r>
+        <w:rPr>
+          <w:bCs/>
+          <w:i/>
+          <w:szCs w:val="24"/>
+        </w:rPr>
         <w:t xml:space="preserve">Demo: </w:t>
       </w:r>
-      <w:hyperlink r:id="rId22" w:history="1">
+      <w:hyperlink r:id="rId23" w:history="1">
         <w:r>
           <w:rPr>
             <w:rStyle w:val="Hyperlink"/>
@@ -2841,7 +3127,18 @@
           <w:szCs w:val="24"/>
           <w:lang w:eastAsia="zh-CN"/>
         </w:rPr>
-        <w:t xml:space="preserve">Identified 50 over-represented genes that </w:t>
+        <w:t xml:space="preserve">Identified </w:t>
+      </w:r>
+      <w:bookmarkStart w:id="0" w:name="_GoBack"/>
+      <w:bookmarkEnd w:id="0"/>
+      <w:r>
+        <w:rPr>
+          <w:rFonts w:eastAsiaTheme="minorEastAsia"/>
+          <w:bCs/>
+          <w:szCs w:val="24"/>
+          <w:lang w:eastAsia="zh-CN"/>
+        </w:rPr>
+        <w:t xml:space="preserve">50 over-represented genes that </w:t>
       </w:r>
       <w:r>
         <w:rPr>
@@ -4525,7 +4822,7 @@
 </file>
 
 <file path=customXml/itemProps1.xml><?xml version="1.0" encoding="utf-8"?>
-<ds:datastoreItem xmlns:ds="http://schemas.openxmlformats.org/officeDocument/2006/customXml" ds:itemID="{BD72F654-0352-46C8-ACDE-DD26C52210EA}">
+<ds:datastoreItem xmlns:ds="http://schemas.openxmlformats.org/officeDocument/2006/customXml" ds:itemID="{7AD07063-C784-4411-8685-3CF329323147}">
   <ds:schemaRefs>
     <ds:schemaRef ds:uri="http://schemas.openxmlformats.org/officeDocument/2006/bibliography"/>
   </ds:schemaRefs>

--- a/Resume/Resume.docx
+++ b/Resume/Resume.docx
@@ -69,7 +69,43 @@
                 <w:color w:val="1F497D" w:themeColor="text2"/>
                 <w:lang w:eastAsia="zh-CN"/>
               </w:rPr>
-              <w:t>Research data scientist</w:t>
+              <w:t xml:space="preserve">Research </w:t>
+            </w:r>
+            <w:r>
+              <w:rPr>
+                <w:rFonts w:eastAsiaTheme="minorEastAsia"/>
+                <w:noProof/>
+                <w:color w:val="1F497D" w:themeColor="text2"/>
+                <w:lang w:eastAsia="zh-CN"/>
+              </w:rPr>
+              <w:t>D</w:t>
+            </w:r>
+            <w:r>
+              <w:rPr>
+                <w:rFonts w:eastAsiaTheme="minorEastAsia"/>
+                <w:noProof/>
+                <w:color w:val="1F497D" w:themeColor="text2"/>
+                <w:lang w:eastAsia="zh-CN"/>
+              </w:rPr>
+              <w:t xml:space="preserve">ata </w:t>
+            </w:r>
+            <w:r>
+              <w:rPr>
+                <w:rFonts w:eastAsiaTheme="minorEastAsia"/>
+                <w:noProof/>
+                <w:color w:val="1F497D" w:themeColor="text2"/>
+                <w:lang w:eastAsia="zh-CN"/>
+              </w:rPr>
+              <w:t>S</w:t>
+            </w:r>
+            <w:r>
+              <w:rPr>
+                <w:rFonts w:eastAsiaTheme="minorEastAsia"/>
+                <w:noProof/>
+                <w:color w:val="1F497D" w:themeColor="text2"/>
+                <w:lang w:eastAsia="zh-CN"/>
+              </w:rPr>
+              <w:t>cientist</w:t>
             </w:r>
           </w:p>
         </w:tc>
@@ -596,13 +632,13 @@
                           <pic:cNvPicPr/>
                         </pic:nvPicPr>
                         <pic:blipFill>
-                          <a:blip r:embed="rId18" cstate="print">
+                          <a:blip r:embed="rId9" cstate="print">
                             <a:extLst>
                               <a:ext uri="{28A0092B-C50C-407E-A947-70E740481C1C}">
                                 <a14:useLocalDpi xmlns:a14="http://schemas.microsoft.com/office/drawing/2010/main" val="0"/>
                               </a:ext>
                               <a:ext uri="{96DAC541-7B7A-43D3-8B79-37D633B846F1}">
-                                <asvg:svgBlip xmlns:asvg="http://schemas.microsoft.com/office/drawing/2016/SVG/main" r:embed="rId19"/>
+                                <asvg:svgBlip xmlns:asvg="http://schemas.microsoft.com/office/drawing/2016/SVG/main" r:embed="rId18"/>
                               </a:ext>
                             </a:extLst>
                           </a:blip>
@@ -726,8 +762,13 @@
               <w:spacing w:before="107"/>
               <w:ind w:left="140"/>
             </w:pPr>
-            <w:r>
-              <w:t>M.Sc.Eng.</w:t>
+            <w:proofErr w:type="spellStart"/>
+            <w:r>
+              <w:t>M.Sc.Eng</w:t>
+            </w:r>
+            <w:proofErr w:type="spellEnd"/>
+            <w:r>
+              <w:t>.</w:t>
             </w:r>
             <w:r>
               <w:t xml:space="preserve"> </w:t>
@@ -770,7 +811,12 @@
               <w:t>Eng.</w:t>
             </w:r>
             <w:r>
-              <w:t xml:space="preserve"> Biomedical Engineering</w:t>
+              <w:t xml:space="preserve"> Biomedic</w:t>
+            </w:r>
+            <w:bookmarkStart w:id="0" w:name="_GoBack"/>
+            <w:bookmarkEnd w:id="0"/>
+            <w:r>
+              <w:t>al Engineering</w:t>
             </w:r>
           </w:p>
           <w:p>
@@ -898,20 +944,64 @@
               <w:rPr>
                 <w:spacing w:val="-4"/>
               </w:rPr>
-              <w:t xml:space="preserve">NumPy, Pandas, Scikit-Learn, </w:t>
-            </w:r>
+              <w:t xml:space="preserve">NumPy, Pandas, </w:t>
+            </w:r>
+            <w:proofErr w:type="spellStart"/>
             <w:r>
               <w:rPr>
                 <w:spacing w:val="-4"/>
               </w:rPr>
+              <w:t>Scikit</w:t>
+            </w:r>
+            <w:proofErr w:type="spellEnd"/>
+            <w:r>
+              <w:rPr>
+                <w:spacing w:val="-4"/>
+              </w:rPr>
+              <w:t xml:space="preserve">-Learn, </w:t>
+            </w:r>
+            <w:r>
+              <w:rPr>
+                <w:spacing w:val="-4"/>
+              </w:rPr>
               <w:t xml:space="preserve">NLTK, </w:t>
             </w:r>
+            <w:proofErr w:type="spellStart"/>
             <w:r>
               <w:rPr>
                 <w:spacing w:val="-4"/>
               </w:rPr>
-              <w:t>dplyr, tidyverse, Keras</w:t>
-            </w:r>
+              <w:t>dplyr</w:t>
+            </w:r>
+            <w:proofErr w:type="spellEnd"/>
+            <w:r>
+              <w:rPr>
+                <w:spacing w:val="-4"/>
+              </w:rPr>
+              <w:t xml:space="preserve">, </w:t>
+            </w:r>
+            <w:proofErr w:type="spellStart"/>
+            <w:r>
+              <w:rPr>
+                <w:spacing w:val="-4"/>
+              </w:rPr>
+              <w:t>tidyverse</w:t>
+            </w:r>
+            <w:proofErr w:type="spellEnd"/>
+            <w:r>
+              <w:rPr>
+                <w:spacing w:val="-4"/>
+              </w:rPr>
+              <w:t xml:space="preserve">, </w:t>
+            </w:r>
+            <w:proofErr w:type="spellStart"/>
+            <w:r>
+              <w:rPr>
+                <w:spacing w:val="-4"/>
+              </w:rPr>
+              <w:t>Keras</w:t>
+            </w:r>
+            <w:proofErr w:type="spellEnd"/>
           </w:p>
           <w:p>
             <w:pPr>
@@ -943,7 +1033,10 @@
               <w:t>GLM</w:t>
             </w:r>
             <w:r>
-              <w:t>, Random Forest, SVM, KNN, K-Means, PCA</w:t>
+              <w:t>, Random Forest, SVM, PCA</w:t>
+            </w:r>
+            <w:r>
+              <w:t>, CNN, LSTM</w:t>
             </w:r>
           </w:p>
           <w:p>
@@ -973,8 +1066,13 @@
               <w:t>Tableau</w:t>
             </w:r>
             <w:r>
-              <w:t>, Matplotlib, Seaborn, ggplot2, plotly</w:t>
-            </w:r>
+              <w:t xml:space="preserve">, Matplotlib, Seaborn, ggplot2, </w:t>
+            </w:r>
+            <w:proofErr w:type="spellStart"/>
+            <w:r>
+              <w:t>plotly</w:t>
+            </w:r>
+            <w:proofErr w:type="spellEnd"/>
           </w:p>
           <w:p>
             <w:pPr>
@@ -1029,7 +1127,21 @@
           <w:b/>
           <w:sz w:val="24"/>
         </w:rPr>
-        <w:t xml:space="preserve">WORKING </w:t>
+        <w:t>WOR</w:t>
+      </w:r>
+      <w:r>
+        <w:rPr>
+          <w:b/>
+          <w:sz w:val="24"/>
+        </w:rPr>
+        <w:t>K</w:t>
+      </w:r>
+      <w:r>
+        <w:rPr>
+          <w:b/>
+          <w:sz w:val="24"/>
+        </w:rPr>
+        <w:t xml:space="preserve"> </w:t>
       </w:r>
       <w:r>
         <w:rPr>
@@ -1554,21 +1666,25 @@
       <w:r>
         <w:t xml:space="preserve">Cleaned National Health and Nutrition Examination Survey (NHANES) data using </w:t>
       </w:r>
+      <w:proofErr w:type="spellStart"/>
       <w:r>
         <w:rPr>
           <w:b/>
         </w:rPr>
         <w:t>dplyr</w:t>
       </w:r>
+      <w:proofErr w:type="spellEnd"/>
       <w:r>
         <w:t xml:space="preserve">, </w:t>
       </w:r>
+      <w:proofErr w:type="spellStart"/>
       <w:r>
         <w:rPr>
           <w:b/>
         </w:rPr>
         <w:t>tidyverse</w:t>
       </w:r>
+      <w:proofErr w:type="spellEnd"/>
     </w:p>
     <w:p>
       <w:pPr>
@@ -1672,7 +1788,23 @@
         <w:t>Constructed</w:t>
       </w:r>
       <w:r>
-        <w:t xml:space="preserve"> a neural network</w:t>
+        <w:t xml:space="preserve"> a</w:t>
+      </w:r>
+      <w:r>
+        <w:t xml:space="preserve"> convolutional neural network </w:t>
+      </w:r>
+      <w:r>
+        <w:t>(</w:t>
+      </w:r>
+      <w:r>
+        <w:rPr>
+          <w:b/>
+          <w:bCs/>
+        </w:rPr>
+        <w:t>CNN</w:t>
+      </w:r>
+      <w:r>
+        <w:t>)</w:t>
       </w:r>
       <w:r>
         <w:t xml:space="preserve"> on 3000 patients</w:t>
@@ -1680,12 +1812,14 @@
       <w:r>
         <w:t xml:space="preserve"> using </w:t>
       </w:r>
+      <w:proofErr w:type="spellStart"/>
       <w:r>
         <w:rPr>
           <w:b/>
         </w:rPr>
         <w:t>Keras</w:t>
       </w:r>
+      <w:proofErr w:type="spellEnd"/>
       <w:r>
         <w:t xml:space="preserve"> to </w:t>
       </w:r>
@@ -1693,10 +1827,7 @@
         <w:t>predict</w:t>
       </w:r>
       <w:r>
-        <w:t xml:space="preserve"> patient mortality with 71% accuracy</w:t>
-      </w:r>
-      <w:r>
-        <w:t xml:space="preserve"> for the purpose of benchmarking and performance evaluation of daily activities</w:t>
+        <w:t xml:space="preserve"> mortality with 71% accuracy</w:t>
       </w:r>
     </w:p>
     <w:p>
@@ -1713,7 +1844,13 @@
         <w:ind w:right="574"/>
       </w:pPr>
       <w:r>
-        <w:t xml:space="preserve">Improved classification accuracy to 86.45% using </w:t>
+        <w:t xml:space="preserve">Improved </w:t>
+      </w:r>
+      <w:r>
+        <w:t>mortality prediction</w:t>
+      </w:r>
+      <w:r>
+        <w:t xml:space="preserve"> accuracy to 86.45% using </w:t>
       </w:r>
       <w:r>
         <w:rPr>
@@ -1798,12 +1935,14 @@
       <w:r>
         <w:t xml:space="preserve">, </w:t>
       </w:r>
+      <w:proofErr w:type="spellStart"/>
       <w:r>
         <w:rPr>
           <w:b/>
         </w:rPr>
         <w:t>plotly</w:t>
       </w:r>
+      <w:proofErr w:type="spellEnd"/>
       <w:r>
         <w:rPr>
           <w:b/>
@@ -1819,7 +1958,7 @@
       <w:r>
         <w:t xml:space="preserve">: </w:t>
       </w:r>
-      <w:hyperlink r:id="rId20" w:anchor="1" w:history="1">
+      <w:hyperlink r:id="rId19" w:anchor="1" w:history="1">
         <w:r>
           <w:rPr>
             <w:rStyle w:val="Hyperlink"/>
@@ -1937,7 +2076,21 @@
         <w:rPr>
           <w:b/>
         </w:rPr>
-        <w:t>fast fourier transform</w:t>
+        <w:t xml:space="preserve">fast </w:t>
+      </w:r>
+      <w:proofErr w:type="spellStart"/>
+      <w:r>
+        <w:rPr>
+          <w:b/>
+        </w:rPr>
+        <w:t>fourier</w:t>
+      </w:r>
+      <w:proofErr w:type="spellEnd"/>
+      <w:r>
+        <w:rPr>
+          <w:b/>
+        </w:rPr>
+        <w:t xml:space="preserve"> transform</w:t>
       </w:r>
       <w:r>
         <w:t xml:space="preserve"> </w:t>
@@ -1990,7 +2143,7 @@
       </w:r>
       <w:r>
         <w:rPr>
-          <w:b/>
+          <w:bCs/>
         </w:rPr>
         <w:t>neural network</w:t>
       </w:r>
@@ -2150,7 +2303,7 @@
         </w:rPr>
         <w:t xml:space="preserve">Demo: </w:t>
       </w:r>
-      <w:hyperlink r:id="rId21" w:history="1">
+      <w:hyperlink r:id="rId20" w:history="1">
         <w:r>
           <w:rPr>
             <w:rStyle w:val="Hyperlink"/>
@@ -2195,6 +2348,7 @@
         </w:rPr>
         <w:t xml:space="preserve">, </w:t>
       </w:r>
+      <w:proofErr w:type="spellStart"/>
       <w:r>
         <w:rPr>
           <w:b/>
@@ -2202,12 +2356,14 @@
         </w:rPr>
         <w:t>numpy</w:t>
       </w:r>
+      <w:proofErr w:type="spellEnd"/>
       <w:r>
         <w:rPr>
           <w:szCs w:val="24"/>
         </w:rPr>
         <w:t xml:space="preserve"> and </w:t>
       </w:r>
+      <w:proofErr w:type="spellStart"/>
       <w:r>
         <w:rPr>
           <w:b/>
@@ -2215,6 +2371,7 @@
         </w:rPr>
         <w:t>dfply</w:t>
       </w:r>
+      <w:proofErr w:type="spellEnd"/>
     </w:p>
     <w:p>
       <w:pPr>
@@ -2239,6 +2396,7 @@
         </w:rPr>
         <w:t xml:space="preserve">Tokenized unstructured text of user reviews using </w:t>
       </w:r>
+      <w:proofErr w:type="spellStart"/>
       <w:r>
         <w:rPr>
           <w:b/>
@@ -2251,7 +2409,15 @@
           <w:b/>
           <w:szCs w:val="24"/>
         </w:rPr>
-        <w:t>cikit-</w:t>
+        <w:t>cikit</w:t>
+      </w:r>
+      <w:proofErr w:type="spellEnd"/>
+      <w:r>
+        <w:rPr>
+          <w:b/>
+          <w:szCs w:val="24"/>
+        </w:rPr>
+        <w:t>-</w:t>
       </w:r>
       <w:r>
         <w:rPr>
@@ -2266,6 +2432,7 @@
         </w:rPr>
         <w:t xml:space="preserve"> and </w:t>
       </w:r>
+      <w:proofErr w:type="spellStart"/>
       <w:r>
         <w:rPr>
           <w:b/>
@@ -2273,6 +2440,7 @@
         </w:rPr>
         <w:t>nltk</w:t>
       </w:r>
+      <w:proofErr w:type="spellEnd"/>
       <w:r>
         <w:rPr>
           <w:szCs w:val="24"/>
@@ -2495,7 +2663,7 @@
       <w:r>
         <w:t xml:space="preserve"> </w:t>
       </w:r>
-      <w:hyperlink r:id="rId22" w:history="1">
+      <w:hyperlink r:id="rId21" w:history="1">
         <w:r>
           <w:rPr>
             <w:rStyle w:val="Hyperlink"/>
@@ -2571,6 +2739,7 @@
         </w:rPr>
         <w:t xml:space="preserve">elp using </w:t>
       </w:r>
+      <w:proofErr w:type="spellStart"/>
       <w:r>
         <w:rPr>
           <w:b/>
@@ -2578,12 +2747,14 @@
         </w:rPr>
         <w:t>Xpaths</w:t>
       </w:r>
+      <w:proofErr w:type="spellEnd"/>
       <w:r>
         <w:rPr>
           <w:szCs w:val="24"/>
         </w:rPr>
         <w:t xml:space="preserve">, </w:t>
       </w:r>
+      <w:proofErr w:type="spellStart"/>
       <w:r>
         <w:rPr>
           <w:b/>
@@ -2591,6 +2762,7 @@
         </w:rPr>
         <w:t>BeautifulSoup</w:t>
       </w:r>
+      <w:proofErr w:type="spellEnd"/>
       <w:r>
         <w:rPr>
           <w:szCs w:val="24"/>
@@ -2860,7 +3032,7 @@
         </w:rPr>
         <w:t xml:space="preserve">Demo: </w:t>
       </w:r>
-      <w:hyperlink r:id="rId23" w:history="1">
+      <w:hyperlink r:id="rId22" w:history="1">
         <w:r>
           <w:rPr>
             <w:rStyle w:val="Hyperlink"/>
@@ -3127,10 +3299,8 @@
           <w:szCs w:val="24"/>
           <w:lang w:eastAsia="zh-CN"/>
         </w:rPr>
-        <w:t xml:space="preserve">Identified </w:t>
-      </w:r>
-      <w:bookmarkStart w:id="0" w:name="_GoBack"/>
-      <w:bookmarkEnd w:id="0"/>
+        <w:t xml:space="preserve">Identified 50 over-represented genes that </w:t>
+      </w:r>
       <w:r>
         <w:rPr>
           <w:rFonts w:eastAsiaTheme="minorEastAsia"/>
@@ -3138,7 +3308,7 @@
           <w:szCs w:val="24"/>
           <w:lang w:eastAsia="zh-CN"/>
         </w:rPr>
-        <w:t xml:space="preserve">50 over-represented genes that </w:t>
+        <w:t>may have association</w:t>
       </w:r>
       <w:r>
         <w:rPr>
@@ -3147,7 +3317,7 @@
           <w:szCs w:val="24"/>
           <w:lang w:eastAsia="zh-CN"/>
         </w:rPr>
-        <w:t>may have association</w:t>
+        <w:t>s</w:t>
       </w:r>
       <w:r>
         <w:rPr>
@@ -3156,17 +3326,156 @@
           <w:szCs w:val="24"/>
           <w:lang w:eastAsia="zh-CN"/>
         </w:rPr>
-        <w:t>s</w:t>
-      </w:r>
-      <w:r>
-        <w:rPr>
-          <w:rFonts w:eastAsiaTheme="minorEastAsia"/>
+        <w:t xml:space="preserve"> with disease phenotypes</w:t>
+      </w:r>
+    </w:p>
+    <w:p>
+      <w:pPr>
+        <w:tabs>
+          <w:tab w:val="left" w:pos="859"/>
+          <w:tab w:val="left" w:pos="860"/>
+        </w:tabs>
+        <w:ind w:right="344"/>
+        <w:rPr>
+          <w:b/>
+          <w:szCs w:val="24"/>
+        </w:rPr>
+      </w:pPr>
+    </w:p>
+    <w:p>
+      <w:pPr>
+        <w:pStyle w:val="Heading2"/>
+        <w:shd w:val="clear" w:color="auto" w:fill="D9D9D9" w:themeFill="background1" w:themeFillShade="D9"/>
+        <w:rPr>
+          <w:b/>
+          <w:sz w:val="24"/>
+        </w:rPr>
+      </w:pPr>
+      <w:r>
+        <w:rPr>
+          <w:b/>
+          <w:sz w:val="24"/>
+        </w:rPr>
+        <w:t>PUBLICATIONS</w:t>
+      </w:r>
+    </w:p>
+    <w:p>
+      <w:pPr>
+        <w:pStyle w:val="ListParagraph"/>
+        <w:widowControl/>
+        <w:numPr>
+          <w:ilvl w:val="0"/>
+          <w:numId w:val="6"/>
+        </w:numPr>
+        <w:adjustRightInd w:val="0"/>
+        <w:rPr>
+          <w:rFonts w:eastAsia="SimSun"/>
+          <w:lang w:bidi="ar-SA"/>
+        </w:rPr>
+      </w:pPr>
+      <w:r>
+        <w:rPr>
+          <w:rFonts w:eastAsia="SimSun"/>
+          <w:b/>
           <w:bCs/>
-          <w:szCs w:val="24"/>
-          <w:lang w:eastAsia="zh-CN"/>
-        </w:rPr>
-        <w:t xml:space="preserve"> with disease phenotypes</w:t>
-      </w:r>
+          <w:lang w:bidi="ar-SA"/>
+        </w:rPr>
+        <w:t>Qi L</w:t>
+      </w:r>
+      <w:r>
+        <w:rPr>
+          <w:rFonts w:eastAsia="SimSun"/>
+          <w:lang w:bidi="ar-SA"/>
+        </w:rPr>
+        <w:t xml:space="preserve">, Zhang Q, Tan Y, et al. Non-contact High-frequency Ultrasound Microbeam Stimulation: A Novel Finding and Potential Causes of Cell Responses. </w:t>
+      </w:r>
+      <w:r>
+        <w:rPr>
+          <w:rFonts w:eastAsia="SimSun"/>
+          <w:i/>
+          <w:iCs/>
+          <w:lang w:bidi="ar-SA"/>
+        </w:rPr>
+        <w:t xml:space="preserve">IEEE Trans Biomed </w:t>
+      </w:r>
+      <w:proofErr w:type="spellStart"/>
+      <w:r>
+        <w:rPr>
+          <w:rFonts w:eastAsia="SimSun"/>
+          <w:i/>
+          <w:iCs/>
+          <w:lang w:bidi="ar-SA"/>
+        </w:rPr>
+        <w:t>Eng</w:t>
+      </w:r>
+      <w:proofErr w:type="spellEnd"/>
+      <w:r>
+        <w:rPr>
+          <w:rFonts w:eastAsia="SimSun"/>
+          <w:lang w:bidi="ar-SA"/>
+        </w:rPr>
+        <w:t xml:space="preserve"> 2019.</w:t>
+      </w:r>
+    </w:p>
+    <w:p>
+      <w:pPr>
+        <w:pStyle w:val="ListParagraph"/>
+        <w:widowControl/>
+        <w:numPr>
+          <w:ilvl w:val="0"/>
+          <w:numId w:val="6"/>
+        </w:numPr>
+        <w:adjustRightInd w:val="0"/>
+        <w:rPr>
+          <w:rFonts w:eastAsia="SimSun"/>
+          <w:lang w:bidi="ar-SA"/>
+        </w:rPr>
+      </w:pPr>
+      <w:r>
+        <w:rPr>
+          <w:rFonts w:eastAsia="SimSun"/>
+          <w:b/>
+          <w:bCs/>
+          <w:lang w:bidi="ar-SA"/>
+        </w:rPr>
+        <w:t>Qi L</w:t>
+      </w:r>
+      <w:r>
+        <w:rPr>
+          <w:rFonts w:eastAsia="SimSun"/>
+          <w:lang w:bidi="ar-SA"/>
+        </w:rPr>
+        <w:t xml:space="preserve">, Zhang Q, Lam KH, et al. Calcium fluorescence response of human breast cancer cells by 50-MHz ultrasound microbeam stimulation. Presented at 2017 IEEE International </w:t>
+      </w:r>
+      <w:proofErr w:type="spellStart"/>
+      <w:r>
+        <w:rPr>
+          <w:rFonts w:eastAsia="SimSun"/>
+          <w:lang w:bidi="ar-SA"/>
+        </w:rPr>
+        <w:t>Ultrasonics</w:t>
+      </w:r>
+      <w:proofErr w:type="spellEnd"/>
+      <w:r>
+        <w:rPr>
+          <w:rFonts w:eastAsia="SimSun"/>
+          <w:lang w:bidi="ar-SA"/>
+        </w:rPr>
+        <w:t xml:space="preserve"> Symposium (IUS), 6-9 Sept. 2017 2017.</w:t>
+      </w:r>
+    </w:p>
+    <w:p>
+      <w:pPr>
+        <w:tabs>
+          <w:tab w:val="left" w:pos="859"/>
+          <w:tab w:val="left" w:pos="860"/>
+        </w:tabs>
+        <w:ind w:right="344"/>
+        <w:rPr>
+          <w:b/>
+          <w:szCs w:val="24"/>
+        </w:rPr>
+      </w:pPr>
     </w:p>
     <w:sectPr>
       <w:type w:val="continuous"/>
@@ -3449,6 +3758,92 @@
     </w:lvl>
   </w:abstractNum>
   <w:abstractNum w:abstractNumId="2" w15:restartNumberingAfterBreak="0">
+    <w:nsid w:val="299738DF"/>
+    <w:multiLevelType w:val="hybridMultilevel"/>
+    <w:tmpl w:val="2E503AD2"/>
+    <w:lvl w:ilvl="0" w:tplc="D05E28D0">
+      <w:start w:val="1"/>
+      <w:numFmt w:val="decimal"/>
+      <w:lvlText w:val="%1."/>
+      <w:lvlJc w:val="left"/>
+      <w:pPr>
+        <w:ind w:left="1080" w:hanging="720"/>
+      </w:pPr>
+    </w:lvl>
+    <w:lvl w:ilvl="1" w:tplc="04090019">
+      <w:start w:val="1"/>
+      <w:numFmt w:val="lowerLetter"/>
+      <w:lvlText w:val="%2."/>
+      <w:lvlJc w:val="left"/>
+      <w:pPr>
+        <w:ind w:left="1440" w:hanging="360"/>
+      </w:pPr>
+    </w:lvl>
+    <w:lvl w:ilvl="2" w:tplc="0409001B">
+      <w:start w:val="1"/>
+      <w:numFmt w:val="lowerRoman"/>
+      <w:lvlText w:val="%3."/>
+      <w:lvlJc w:val="right"/>
+      <w:pPr>
+        <w:ind w:left="2160" w:hanging="180"/>
+      </w:pPr>
+    </w:lvl>
+    <w:lvl w:ilvl="3" w:tplc="0409000F">
+      <w:start w:val="1"/>
+      <w:numFmt w:val="decimal"/>
+      <w:lvlText w:val="%4."/>
+      <w:lvlJc w:val="left"/>
+      <w:pPr>
+        <w:ind w:left="2880" w:hanging="360"/>
+      </w:pPr>
+    </w:lvl>
+    <w:lvl w:ilvl="4" w:tplc="04090019">
+      <w:start w:val="1"/>
+      <w:numFmt w:val="lowerLetter"/>
+      <w:lvlText w:val="%5."/>
+      <w:lvlJc w:val="left"/>
+      <w:pPr>
+        <w:ind w:left="3600" w:hanging="360"/>
+      </w:pPr>
+    </w:lvl>
+    <w:lvl w:ilvl="5" w:tplc="0409001B">
+      <w:start w:val="1"/>
+      <w:numFmt w:val="lowerRoman"/>
+      <w:lvlText w:val="%6."/>
+      <w:lvlJc w:val="right"/>
+      <w:pPr>
+        <w:ind w:left="4320" w:hanging="180"/>
+      </w:pPr>
+    </w:lvl>
+    <w:lvl w:ilvl="6" w:tplc="0409000F">
+      <w:start w:val="1"/>
+      <w:numFmt w:val="decimal"/>
+      <w:lvlText w:val="%7."/>
+      <w:lvlJc w:val="left"/>
+      <w:pPr>
+        <w:ind w:left="5040" w:hanging="360"/>
+      </w:pPr>
+    </w:lvl>
+    <w:lvl w:ilvl="7" w:tplc="04090019">
+      <w:start w:val="1"/>
+      <w:numFmt w:val="lowerLetter"/>
+      <w:lvlText w:val="%8."/>
+      <w:lvlJc w:val="left"/>
+      <w:pPr>
+        <w:ind w:left="5760" w:hanging="360"/>
+      </w:pPr>
+    </w:lvl>
+    <w:lvl w:ilvl="8" w:tplc="0409001B">
+      <w:start w:val="1"/>
+      <w:numFmt w:val="lowerRoman"/>
+      <w:lvlText w:val="%9."/>
+      <w:lvlJc w:val="right"/>
+      <w:pPr>
+        <w:ind w:left="6480" w:hanging="180"/>
+      </w:pPr>
+    </w:lvl>
+  </w:abstractNum>
+  <w:abstractNum w:abstractNumId="3" w15:restartNumberingAfterBreak="0">
     <w:nsid w:val="46514BE7"/>
     <w:multiLevelType w:val="hybridMultilevel"/>
     <w:tmpl w:val="32101218"/>
@@ -3564,7 +3959,7 @@
       </w:rPr>
     </w:lvl>
   </w:abstractNum>
-  <w:abstractNum w:abstractNumId="3" w15:restartNumberingAfterBreak="0">
+  <w:abstractNum w:abstractNumId="4" w15:restartNumberingAfterBreak="0">
     <w:nsid w:val="56F00868"/>
     <w:multiLevelType w:val="multilevel"/>
     <w:tmpl w:val="72F22B90"/>
@@ -3713,7 +4108,7 @@
       </w:rPr>
     </w:lvl>
   </w:abstractNum>
-  <w:abstractNum w:abstractNumId="4" w15:restartNumberingAfterBreak="0">
+  <w:abstractNum w:abstractNumId="5" w15:restartNumberingAfterBreak="0">
     <w:nsid w:val="6DC154C9"/>
     <w:multiLevelType w:val="hybridMultilevel"/>
     <w:tmpl w:val="E13E9090"/>
@@ -3830,19 +4225,49 @@
     </w:lvl>
   </w:abstractNum>
   <w:num w:numId="1">
-    <w:abstractNumId w:val="2"/>
+    <w:abstractNumId w:val="3"/>
   </w:num>
   <w:num w:numId="2">
     <w:abstractNumId w:val="0"/>
   </w:num>
   <w:num w:numId="3">
-    <w:abstractNumId w:val="4"/>
+    <w:abstractNumId w:val="5"/>
   </w:num>
   <w:num w:numId="4">
-    <w:abstractNumId w:val="3"/>
+    <w:abstractNumId w:val="4"/>
   </w:num>
   <w:num w:numId="5">
     <w:abstractNumId w:val="1"/>
+  </w:num>
+  <w:num w:numId="6">
+    <w:abstractNumId w:val="2"/>
+    <w:lvlOverride w:ilvl="0">
+      <w:startOverride w:val="1"/>
+    </w:lvlOverride>
+    <w:lvlOverride w:ilvl="1">
+      <w:startOverride w:val="1"/>
+    </w:lvlOverride>
+    <w:lvlOverride w:ilvl="2">
+      <w:startOverride w:val="1"/>
+    </w:lvlOverride>
+    <w:lvlOverride w:ilvl="3">
+      <w:startOverride w:val="1"/>
+    </w:lvlOverride>
+    <w:lvlOverride w:ilvl="4">
+      <w:startOverride w:val="1"/>
+    </w:lvlOverride>
+    <w:lvlOverride w:ilvl="5">
+      <w:startOverride w:val="1"/>
+    </w:lvlOverride>
+    <w:lvlOverride w:ilvl="6">
+      <w:startOverride w:val="1"/>
+    </w:lvlOverride>
+    <w:lvlOverride w:ilvl="7">
+      <w:startOverride w:val="1"/>
+    </w:lvlOverride>
+    <w:lvlOverride w:ilvl="8">
+      <w:startOverride w:val="1"/>
+    </w:lvlOverride>
   </w:num>
 </w:numbering>
 </file>
@@ -4822,7 +5247,7 @@
 </file>
 
 <file path=customXml/itemProps1.xml><?xml version="1.0" encoding="utf-8"?>
-<ds:datastoreItem xmlns:ds="http://schemas.openxmlformats.org/officeDocument/2006/customXml" ds:itemID="{7AD07063-C784-4411-8685-3CF329323147}">
+<ds:datastoreItem xmlns:ds="http://schemas.openxmlformats.org/officeDocument/2006/customXml" ds:itemID="{C81444F7-09C2-44FB-8E9E-FD0B053DD04F}">
   <ds:schemaRefs>
     <ds:schemaRef ds:uri="http://schemas.openxmlformats.org/officeDocument/2006/bibliography"/>
   </ds:schemaRefs>

--- a/Resume/Resume.docx
+++ b/Resume/Resume.docx
@@ -757,7 +757,7 @@
           <w:p>
             <w:pPr>
               <w:tabs>
-                <w:tab w:val="right" w:pos="11080"/>
+                <w:tab w:val="right" w:pos="4122"/>
               </w:tabs>
               <w:spacing w:before="107"/>
               <w:ind w:left="140"/>
@@ -775,6 +775,10 @@
             </w:r>
             <w:r>
               <w:t>Biomedical Engineering</w:t>
+            </w:r>
+            <w:r>
+              <w:tab/>
+              <w:t>3.7/4.0</w:t>
             </w:r>
           </w:p>
           <w:p>
@@ -799,7 +803,7 @@
           <w:p>
             <w:pPr>
               <w:tabs>
-                <w:tab w:val="right" w:pos="11080"/>
+                <w:tab w:val="right" w:pos="4122"/>
               </w:tabs>
               <w:spacing w:before="107"/>
               <w:ind w:left="140"/>
@@ -811,12 +815,11 @@
               <w:t>Eng.</w:t>
             </w:r>
             <w:r>
-              <w:t xml:space="preserve"> Biomedic</w:t>
-            </w:r>
-            <w:bookmarkStart w:id="0" w:name="_GoBack"/>
-            <w:bookmarkEnd w:id="0"/>
-            <w:r>
-              <w:t>al Engineering</w:t>
+              <w:t xml:space="preserve"> Biomedical Engineering</w:t>
+            </w:r>
+            <w:r>
+              <w:tab/>
+              <w:t>3.9/4.0</w:t>
             </w:r>
           </w:p>
           <w:p>
@@ -908,7 +911,13 @@
               <w:rPr>
                 <w:spacing w:val="-2"/>
               </w:rPr>
-              <w:t>Shell Scripting</w:t>
+              <w:t xml:space="preserve">Batch </w:t>
+            </w:r>
+            <w:r>
+              <w:rPr>
+                <w:spacing w:val="-2"/>
+              </w:rPr>
+              <w:t>Scripting</w:t>
             </w:r>
           </w:p>
           <w:p>
@@ -971,7 +980,7 @@
               <w:rPr>
                 <w:spacing w:val="-4"/>
               </w:rPr>
-              <w:t>dplyr</w:t>
+              <w:t>Keras</w:t>
             </w:r>
             <w:proofErr w:type="spellEnd"/>
             <w:r>
@@ -985,21 +994,7 @@
               <w:rPr>
                 <w:spacing w:val="-4"/>
               </w:rPr>
-              <w:t>tidyverse</w:t>
-            </w:r>
-            <w:proofErr w:type="spellEnd"/>
-            <w:r>
-              <w:rPr>
-                <w:spacing w:val="-4"/>
-              </w:rPr>
-              <w:t xml:space="preserve">, </w:t>
-            </w:r>
-            <w:proofErr w:type="spellStart"/>
-            <w:r>
-              <w:rPr>
-                <w:spacing w:val="-4"/>
-              </w:rPr>
-              <w:t>Keras</w:t>
+              <w:t>PyTorch</w:t>
             </w:r>
             <w:proofErr w:type="spellEnd"/>
           </w:p>
@@ -1096,19 +1091,7 @@
               <w:t xml:space="preserve"> </w:t>
             </w:r>
             <w:r>
-              <w:t xml:space="preserve">A/B testing, </w:t>
-            </w:r>
-            <w:r>
-              <w:t>NLP</w:t>
-            </w:r>
-            <w:r>
-              <w:t>, Hadoop,</w:t>
-            </w:r>
-            <w:r>
-              <w:t xml:space="preserve"> Spark,</w:t>
-            </w:r>
-            <w:r>
-              <w:t xml:space="preserve"> HDFS</w:t>
+              <w:t>A/B testing, Hadoop</w:t>
             </w:r>
           </w:p>
         </w:tc>
@@ -1462,19 +1445,41 @@
         <w:t>using</w:t>
       </w:r>
       <w:r>
-        <w:t xml:space="preserve"> feature selection method</w:t>
-      </w:r>
-      <w:r>
         <w:t xml:space="preserve"> </w:t>
       </w:r>
       <w:r>
+        <w:rPr>
+          <w:b/>
+          <w:bCs/>
+        </w:rPr>
+        <w:t>ANOVA</w:t>
+      </w:r>
+      <w:r>
+        <w:t xml:space="preserve"> and </w:t>
+      </w:r>
+      <w:r>
+        <w:t xml:space="preserve">feature </w:t>
+      </w:r>
+      <w:r>
+        <w:t>engineering method</w:t>
+      </w:r>
+      <w:r>
+        <w:t xml:space="preserve"> </w:t>
+      </w:r>
+      <w:r>
         <w:t>(</w:t>
       </w:r>
       <w:r>
         <w:rPr>
           <w:b/>
         </w:rPr>
-        <w:t xml:space="preserve">hypothesis testing, </w:t>
+        <w:t>normalization</w:t>
+      </w:r>
+      <w:r>
+        <w:rPr>
+          <w:b/>
+        </w:rPr>
+        <w:t xml:space="preserve">, </w:t>
       </w:r>
       <w:r>
         <w:rPr>
@@ -1484,6 +1489,9 @@
       </w:r>
       <w:r>
         <w:t>)</w:t>
+      </w:r>
+      <w:r>
+        <w:t xml:space="preserve"> through 10-fold cross validation</w:t>
       </w:r>
     </w:p>
     <w:p>
@@ -1640,7 +1648,19 @@
         <w:rPr>
           <w:i/>
         </w:rPr>
-        <w:t>Survival analysis in time-series data using Python, R</w:t>
+        <w:t xml:space="preserve">Survival analysis </w:t>
+      </w:r>
+      <w:r>
+        <w:rPr>
+          <w:i/>
+        </w:rPr>
+        <w:t>of</w:t>
+      </w:r>
+      <w:r>
+        <w:rPr>
+          <w:i/>
+        </w:rPr>
+        <w:t xml:space="preserve"> time-series data using Python, R</w:t>
       </w:r>
       <w:r>
         <w:rPr>
@@ -1791,7 +1811,13 @@
         <w:t xml:space="preserve"> a</w:t>
       </w:r>
       <w:r>
-        <w:t xml:space="preserve"> convolutional neural network </w:t>
+        <w:t xml:space="preserve"> </w:t>
+      </w:r>
+      <w:r>
+        <w:t xml:space="preserve">spectral-based </w:t>
+      </w:r>
+      <w:r>
+        <w:t xml:space="preserve">convolutional neural network </w:t>
       </w:r>
       <w:r>
         <w:t>(</w:t>
@@ -1847,7 +1873,12 @@
         <w:t xml:space="preserve">Improved </w:t>
       </w:r>
       <w:r>
-        <w:t>mortality prediction</w:t>
+        <w:t>mort</w:t>
+      </w:r>
+      <w:bookmarkStart w:id="0" w:name="_GoBack"/>
+      <w:bookmarkEnd w:id="0"/>
+      <w:r>
+        <w:t>ality prediction</w:t>
       </w:r>
       <w:r>
         <w:t xml:space="preserve"> accuracy to 86.45% using </w:t>
@@ -2926,7 +2957,6 @@
           <w:rStyle w:val="Strong"/>
           <w:color w:val="4F81BD" w:themeColor="accent1"/>
         </w:rPr>
-        <w:lastRenderedPageBreak/>
         <w:t>Next Generation Sequencing (NGS): RNA-Seq</w:t>
       </w:r>
       <w:r>
@@ -5247,7 +5277,7 @@
 </file>
 
 <file path=customXml/itemProps1.xml><?xml version="1.0" encoding="utf-8"?>
-<ds:datastoreItem xmlns:ds="http://schemas.openxmlformats.org/officeDocument/2006/customXml" ds:itemID="{C81444F7-09C2-44FB-8E9E-FD0B053DD04F}">
+<ds:datastoreItem xmlns:ds="http://schemas.openxmlformats.org/officeDocument/2006/customXml" ds:itemID="{F838F4BF-2FCD-40ED-8076-190C0F09202A}">
   <ds:schemaRefs>
     <ds:schemaRef ds:uri="http://schemas.openxmlformats.org/officeDocument/2006/bibliography"/>
   </ds:schemaRefs>

--- a/Resume/Resume.docx
+++ b/Resume/Resume.docx
@@ -1229,55 +1229,19 @@
         <w:rPr>
           <w:i/>
         </w:rPr>
-        <w:t xml:space="preserve">Association </w:t>
+        <w:t xml:space="preserve">Survival analysis </w:t>
       </w:r>
       <w:r>
         <w:rPr>
           <w:i/>
         </w:rPr>
-        <w:t xml:space="preserve">analysis </w:t>
+        <w:t>of</w:t>
       </w:r>
       <w:r>
         <w:rPr>
           <w:i/>
         </w:rPr>
-        <w:t xml:space="preserve">between </w:t>
-      </w:r>
-      <w:r>
-        <w:rPr>
-          <w:i/>
-        </w:rPr>
-        <w:t xml:space="preserve">lifestyle patterns and </w:t>
-      </w:r>
-      <w:r>
-        <w:rPr>
-          <w:i/>
-        </w:rPr>
-        <w:t>body mass index</w:t>
-      </w:r>
-      <w:r>
-        <w:rPr>
-          <w:i/>
-        </w:rPr>
-        <w:t xml:space="preserve"> </w:t>
-      </w:r>
-      <w:r>
-        <w:rPr>
-          <w:i/>
-        </w:rPr>
-        <w:t>(BMI)</w:t>
-      </w:r>
-      <w:r>
-        <w:rPr>
-          <w:i/>
-        </w:rPr>
-        <w:t xml:space="preserve"> </w:t>
-      </w:r>
-      <w:r>
-        <w:rPr>
-          <w:i/>
-        </w:rPr>
-        <w:t>via generalized linear model</w:t>
+        <w:t xml:space="preserve"> time-series data using Python, R</w:t>
       </w:r>
       <w:r>
         <w:rPr>
@@ -1296,34 +1260,32 @@
         </w:numPr>
         <w:tabs>
           <w:tab w:val="left" w:pos="859"/>
-          <w:tab w:val="left" w:pos="861"/>
-        </w:tabs>
-        <w:spacing w:line="245" w:lineRule="exact"/>
-      </w:pPr>
-      <w:r>
-        <w:t>Wrangle</w:t>
-      </w:r>
-      <w:r>
-        <w:t xml:space="preserve"> time-series data of 32971 subjects </w:t>
-      </w:r>
-      <w:r>
-        <w:t>and buil</w:t>
-      </w:r>
-      <w:r>
-        <w:t>d</w:t>
-      </w:r>
-      <w:r>
-        <w:t xml:space="preserve"> pipeline to front-end dashboard</w:t>
-      </w:r>
-      <w:r>
-        <w:t xml:space="preserve"> using </w:t>
-      </w:r>
-      <w:r>
-        <w:rPr>
-          <w:b/>
-        </w:rPr>
-        <w:t>SQL</w:t>
-      </w:r>
+          <w:tab w:val="left" w:pos="860"/>
+        </w:tabs>
+        <w:spacing w:line="244" w:lineRule="exact"/>
+      </w:pPr>
+      <w:r>
+        <w:t xml:space="preserve">Cleaned National Health and Nutrition Examination Survey (NHANES) data using </w:t>
+      </w:r>
+      <w:proofErr w:type="spellStart"/>
+      <w:r>
+        <w:rPr>
+          <w:b/>
+        </w:rPr>
+        <w:t>dplyr</w:t>
+      </w:r>
+      <w:proofErr w:type="spellEnd"/>
+      <w:r>
+        <w:t xml:space="preserve">, </w:t>
+      </w:r>
+      <w:proofErr w:type="spellStart"/>
+      <w:r>
+        <w:rPr>
+          <w:b/>
+        </w:rPr>
+        <w:t>tidyverse</w:t>
+      </w:r>
+      <w:proofErr w:type="spellEnd"/>
     </w:p>
     <w:p>
       <w:pPr>
@@ -1336,34 +1298,37 @@
           <w:tab w:val="left" w:pos="859"/>
           <w:tab w:val="left" w:pos="860"/>
         </w:tabs>
-        <w:spacing w:line="244" w:lineRule="exact"/>
-      </w:pPr>
-      <w:r>
-        <w:t xml:space="preserve">Explore user distribution on </w:t>
-      </w:r>
-      <w:r>
-        <w:rPr>
-          <w:b/>
-        </w:rPr>
-        <w:t>Hadoop</w:t>
-      </w:r>
-      <w:r>
-        <w:t xml:space="preserve"> using </w:t>
-      </w:r>
-      <w:r>
-        <w:rPr>
-          <w:b/>
-        </w:rPr>
-        <w:t>MapReduce</w:t>
-      </w:r>
-      <w:r>
-        <w:rPr>
-          <w:b/>
-        </w:rPr>
-        <w:t xml:space="preserve"> </w:t>
-      </w:r>
-      <w:r>
-        <w:t>to maximize the dataset’s value</w:t>
+        <w:ind w:right="574"/>
+      </w:pPr>
+      <w:r>
+        <w:t>R</w:t>
+      </w:r>
+      <w:r>
+        <w:t>educe</w:t>
+      </w:r>
+      <w:r>
+        <w:t>d</w:t>
+      </w:r>
+      <w:r>
+        <w:t xml:space="preserve"> dimensionality of </w:t>
+      </w:r>
+      <w:r>
+        <w:t xml:space="preserve">data </w:t>
+      </w:r>
+      <w:r>
+        <w:t xml:space="preserve">using </w:t>
+      </w:r>
+      <w:r>
+        <w:rPr>
+          <w:b/>
+        </w:rPr>
+        <w:t>PCA</w:t>
+      </w:r>
+      <w:r>
+        <w:t xml:space="preserve"> to capture essence of the </w:t>
+      </w:r>
+      <w:r>
+        <w:t>data</w:t>
       </w:r>
     </w:p>
     <w:p>
@@ -1375,54 +1340,36 @@
         </w:numPr>
         <w:tabs>
           <w:tab w:val="left" w:pos="859"/>
-          <w:tab w:val="left" w:pos="861"/>
-        </w:tabs>
-        <w:spacing w:line="245" w:lineRule="exact"/>
-      </w:pPr>
-      <w:r>
-        <w:t xml:space="preserve">Train </w:t>
-      </w:r>
-      <w:r>
-        <w:t xml:space="preserve">a </w:t>
-      </w:r>
-      <w:r>
-        <w:t>generalized linear model</w:t>
-      </w:r>
-      <w:r>
-        <w:t xml:space="preserve"> (</w:t>
-      </w:r>
-      <w:r>
-        <w:rPr>
-          <w:b/>
-        </w:rPr>
-        <w:t>GLM</w:t>
-      </w:r>
-      <w:r>
-        <w:t>)</w:t>
-      </w:r>
-      <w:r>
-        <w:t xml:space="preserve"> </w:t>
-      </w:r>
-      <w:r>
-        <w:t xml:space="preserve">to predict </w:t>
-      </w:r>
-      <w:r>
-        <w:t xml:space="preserve">user </w:t>
-      </w:r>
-      <w:r>
-        <w:t xml:space="preserve">BMI </w:t>
-      </w:r>
-      <w:r>
-        <w:t xml:space="preserve">with </w:t>
-      </w:r>
-      <w:r>
-        <w:t>46.07 mean squared error</w:t>
-      </w:r>
-      <w:r>
-        <w:t xml:space="preserve"> </w:t>
-      </w:r>
-      <w:r>
-        <w:t>(MSE)</w:t>
+          <w:tab w:val="left" w:pos="860"/>
+        </w:tabs>
+        <w:ind w:right="574"/>
+      </w:pPr>
+      <w:r>
+        <w:t xml:space="preserve">Selected features using </w:t>
+      </w:r>
+      <w:r>
+        <w:rPr>
+          <w:b/>
+        </w:rPr>
+        <w:t>tree-based model</w:t>
+      </w:r>
+      <w:r>
+        <w:t xml:space="preserve">, </w:t>
+      </w:r>
+      <w:r>
+        <w:rPr>
+          <w:b/>
+        </w:rPr>
+        <w:t>AIC/BIC</w:t>
+      </w:r>
+      <w:r>
+        <w:t xml:space="preserve"> to </w:t>
+      </w:r>
+      <w:r>
+        <w:t>achieve better predictive</w:t>
+      </w:r>
+      <w:r>
+        <w:t xml:space="preserve"> performance of model</w:t>
       </w:r>
     </w:p>
     <w:p>
@@ -1434,64 +1381,54 @@
         </w:numPr>
         <w:tabs>
           <w:tab w:val="left" w:pos="859"/>
-          <w:tab w:val="left" w:pos="861"/>
-        </w:tabs>
-        <w:spacing w:line="245" w:lineRule="exact"/>
-      </w:pPr>
-      <w:r>
-        <w:t xml:space="preserve">Reduce prediction error by 13% </w:t>
-      </w:r>
-      <w:r>
-        <w:t>using</w:t>
-      </w:r>
-      <w:r>
-        <w:t xml:space="preserve"> </w:t>
+          <w:tab w:val="left" w:pos="860"/>
+        </w:tabs>
+        <w:ind w:right="574"/>
+      </w:pPr>
+      <w:r>
+        <w:t>Constructed</w:t>
+      </w:r>
+      <w:r>
+        <w:t xml:space="preserve"> a</w:t>
+      </w:r>
+      <w:r>
+        <w:t xml:space="preserve"> spectral-based convolutional neural network </w:t>
+      </w:r>
+      <w:r>
+        <w:t>(</w:t>
       </w:r>
       <w:r>
         <w:rPr>
           <w:b/>
           <w:bCs/>
         </w:rPr>
-        <w:t>ANOVA</w:t>
-      </w:r>
-      <w:r>
-        <w:t xml:space="preserve"> and </w:t>
-      </w:r>
-      <w:r>
-        <w:t xml:space="preserve">feature </w:t>
-      </w:r>
-      <w:r>
-        <w:t>engineering method</w:t>
-      </w:r>
-      <w:r>
-        <w:t xml:space="preserve"> </w:t>
-      </w:r>
-      <w:r>
-        <w:t>(</w:t>
-      </w:r>
-      <w:r>
-        <w:rPr>
-          <w:b/>
-        </w:rPr>
-        <w:t>normalization</w:t>
-      </w:r>
-      <w:r>
-        <w:rPr>
-          <w:b/>
-        </w:rPr>
-        <w:t xml:space="preserve">, </w:t>
-      </w:r>
-      <w:r>
-        <w:rPr>
-          <w:b/>
-        </w:rPr>
-        <w:t>Random Forest</w:t>
+        <w:t>CNN</w:t>
       </w:r>
       <w:r>
         <w:t>)</w:t>
       </w:r>
       <w:r>
-        <w:t xml:space="preserve"> through 10-fold cross validation</w:t>
+        <w:t xml:space="preserve"> on 3000 patients</w:t>
+      </w:r>
+      <w:r>
+        <w:t xml:space="preserve"> using </w:t>
+      </w:r>
+      <w:proofErr w:type="spellStart"/>
+      <w:r>
+        <w:rPr>
+          <w:b/>
+        </w:rPr>
+        <w:t>Keras</w:t>
+      </w:r>
+      <w:proofErr w:type="spellEnd"/>
+      <w:r>
+        <w:t xml:space="preserve"> to </w:t>
+      </w:r>
+      <w:r>
+        <w:t>predict</w:t>
+      </w:r>
+      <w:r>
+        <w:t xml:space="preserve"> mortality with 71% accuracy</w:t>
       </w:r>
     </w:p>
     <w:p>
@@ -1503,382 +1440,15 @@
         </w:numPr>
         <w:tabs>
           <w:tab w:val="left" w:pos="859"/>
-          <w:tab w:val="left" w:pos="861"/>
-        </w:tabs>
-        <w:spacing w:line="245" w:lineRule="exact"/>
-      </w:pPr>
-      <w:r>
-        <w:t>Identify</w:t>
-      </w:r>
-      <w:r>
-        <w:t xml:space="preserve"> </w:t>
-      </w:r>
-      <w:r>
-        <w:t xml:space="preserve">statistically </w:t>
-      </w:r>
-      <w:r>
-        <w:t xml:space="preserve">significant </w:t>
-      </w:r>
-      <w:r>
-        <w:t xml:space="preserve">(p-value &lt; 0.5) </w:t>
-      </w:r>
-      <w:r>
-        <w:t>impact of</w:t>
-      </w:r>
-      <w:r>
-        <w:t xml:space="preserve"> lifestyle</w:t>
-      </w:r>
-      <w:r>
-        <w:t xml:space="preserve"> patterns</w:t>
-      </w:r>
-      <w:r>
-        <w:t xml:space="preserve"> </w:t>
-      </w:r>
-      <w:r>
-        <w:t>on</w:t>
-      </w:r>
-      <w:r>
-        <w:t xml:space="preserve"> BMI</w:t>
-      </w:r>
-      <w:r>
-        <w:t xml:space="preserve"> </w:t>
-      </w:r>
-      <w:r>
-        <w:t>to encourage the performance of multiple good health behaviors</w:t>
-      </w:r>
-    </w:p>
-    <w:p>
-      <w:pPr>
-        <w:tabs>
-          <w:tab w:val="left" w:pos="859"/>
-          <w:tab w:val="left" w:pos="861"/>
-        </w:tabs>
-        <w:spacing w:line="245" w:lineRule="exact"/>
-      </w:pPr>
-    </w:p>
-    <w:p>
-      <w:pPr>
-        <w:tabs>
-          <w:tab w:val="left" w:pos="859"/>
           <w:tab w:val="left" w:pos="860"/>
-          <w:tab w:val="right" w:pos="11080"/>
-        </w:tabs>
-        <w:spacing w:line="229" w:lineRule="exact"/>
-        <w:ind w:left="144"/>
-      </w:pPr>
-      <w:r>
-        <w:rPr>
-          <w:rStyle w:val="Strong"/>
-          <w:color w:val="4F81BD" w:themeColor="accent1"/>
-        </w:rPr>
-        <w:t xml:space="preserve">Data </w:t>
-      </w:r>
-      <w:r>
-        <w:rPr>
-          <w:rStyle w:val="Strong"/>
-          <w:color w:val="4F81BD" w:themeColor="accent1"/>
-        </w:rPr>
-        <w:t>Analyst</w:t>
-      </w:r>
-      <w:r>
-        <w:rPr>
-          <w:rStyle w:val="Strong"/>
-          <w:color w:val="4F81BD" w:themeColor="accent1"/>
-        </w:rPr>
-        <w:t xml:space="preserve"> Intern, </w:t>
-      </w:r>
-      <w:r>
-        <w:rPr>
-          <w:rStyle w:val="Strong"/>
-          <w:color w:val="4F81BD" w:themeColor="accent1"/>
-        </w:rPr>
-        <w:t xml:space="preserve">The </w:t>
-      </w:r>
-      <w:r>
-        <w:rPr>
-          <w:rStyle w:val="Strong"/>
-          <w:color w:val="4F81BD" w:themeColor="accent1"/>
-        </w:rPr>
-        <w:t xml:space="preserve">Johns </w:t>
-      </w:r>
-      <w:r>
-        <w:rPr>
-          <w:rStyle w:val="Strong"/>
-          <w:color w:val="4F81BD" w:themeColor="accent1"/>
-        </w:rPr>
-        <w:t>Hopkins Bloomberg School of Public Health</w:t>
-      </w:r>
-      <w:r>
-        <w:tab/>
-      </w:r>
-      <w:r>
-        <w:t>Baltimore,</w:t>
-      </w:r>
-      <w:r>
-        <w:t xml:space="preserve"> MD | </w:t>
-      </w:r>
-      <w:r>
-        <w:t xml:space="preserve">May 2019 </w:t>
-      </w:r>
-      <w:r>
-        <w:t>–</w:t>
-      </w:r>
-      <w:r>
-        <w:t xml:space="preserve"> </w:t>
-      </w:r>
-      <w:r>
-        <w:t xml:space="preserve">Aug </w:t>
-      </w:r>
-      <w:r>
-        <w:t>2019</w:t>
-      </w:r>
-    </w:p>
-    <w:p>
-      <w:pPr>
-        <w:tabs>
-          <w:tab w:val="right" w:pos="11080"/>
-        </w:tabs>
-        <w:spacing w:line="230" w:lineRule="exact"/>
-        <w:ind w:left="144"/>
-        <w:rPr>
-          <w:b/>
-        </w:rPr>
-      </w:pPr>
-      <w:r>
-        <w:rPr>
-          <w:i/>
-        </w:rPr>
-        <w:t xml:space="preserve">Survival analysis </w:t>
-      </w:r>
-      <w:r>
-        <w:rPr>
-          <w:i/>
-        </w:rPr>
-        <w:t>of</w:t>
-      </w:r>
-      <w:r>
-        <w:rPr>
-          <w:i/>
-        </w:rPr>
-        <w:t xml:space="preserve"> time-series data using Python, R</w:t>
-      </w:r>
-      <w:r>
-        <w:rPr>
-          <w:b/>
-          <w:i/>
-        </w:rPr>
-        <w:tab/>
-      </w:r>
-    </w:p>
-    <w:p>
-      <w:pPr>
-        <w:pStyle w:val="ListParagraph"/>
-        <w:numPr>
-          <w:ilvl w:val="0"/>
-          <w:numId w:val="3"/>
-        </w:numPr>
-        <w:tabs>
-          <w:tab w:val="left" w:pos="859"/>
-          <w:tab w:val="left" w:pos="860"/>
-        </w:tabs>
-        <w:spacing w:line="244" w:lineRule="exact"/>
-      </w:pPr>
-      <w:r>
-        <w:t xml:space="preserve">Cleaned National Health and Nutrition Examination Survey (NHANES) data using </w:t>
-      </w:r>
-      <w:proofErr w:type="spellStart"/>
-      <w:r>
-        <w:rPr>
-          <w:b/>
-        </w:rPr>
-        <w:t>dplyr</w:t>
-      </w:r>
-      <w:proofErr w:type="spellEnd"/>
-      <w:r>
-        <w:t xml:space="preserve">, </w:t>
-      </w:r>
-      <w:proofErr w:type="spellStart"/>
-      <w:r>
-        <w:rPr>
-          <w:b/>
-        </w:rPr>
-        <w:t>tidyverse</w:t>
-      </w:r>
-      <w:proofErr w:type="spellEnd"/>
-    </w:p>
-    <w:p>
-      <w:pPr>
-        <w:pStyle w:val="ListParagraph"/>
-        <w:numPr>
-          <w:ilvl w:val="0"/>
-          <w:numId w:val="3"/>
-        </w:numPr>
-        <w:tabs>
-          <w:tab w:val="left" w:pos="859"/>
-          <w:tab w:val="left" w:pos="860"/>
         </w:tabs>
         <w:ind w:right="574"/>
       </w:pPr>
       <w:r>
-        <w:t>R</w:t>
-      </w:r>
-      <w:r>
-        <w:t>educe</w:t>
-      </w:r>
-      <w:r>
-        <w:t>d</w:t>
-      </w:r>
-      <w:r>
-        <w:t xml:space="preserve"> dimensionality of </w:t>
-      </w:r>
-      <w:r>
-        <w:t xml:space="preserve">data </w:t>
-      </w:r>
-      <w:r>
-        <w:t xml:space="preserve">using </w:t>
-      </w:r>
-      <w:r>
-        <w:rPr>
-          <w:b/>
-        </w:rPr>
-        <w:t>PCA</w:t>
-      </w:r>
-      <w:r>
-        <w:t xml:space="preserve"> to capture essence of the </w:t>
-      </w:r>
-      <w:r>
-        <w:t>data</w:t>
-      </w:r>
-    </w:p>
-    <w:p>
-      <w:pPr>
-        <w:pStyle w:val="ListParagraph"/>
-        <w:numPr>
-          <w:ilvl w:val="0"/>
-          <w:numId w:val="3"/>
-        </w:numPr>
-        <w:tabs>
-          <w:tab w:val="left" w:pos="859"/>
-          <w:tab w:val="left" w:pos="860"/>
-        </w:tabs>
-        <w:ind w:right="574"/>
-      </w:pPr>
-      <w:r>
-        <w:t xml:space="preserve">Selected features using </w:t>
-      </w:r>
-      <w:r>
-        <w:rPr>
-          <w:b/>
-        </w:rPr>
-        <w:t>tree-based model</w:t>
-      </w:r>
-      <w:r>
-        <w:t xml:space="preserve">, </w:t>
-      </w:r>
-      <w:r>
-        <w:rPr>
-          <w:b/>
-        </w:rPr>
-        <w:t>AIC/BIC</w:t>
-      </w:r>
-      <w:r>
-        <w:t xml:space="preserve"> to </w:t>
-      </w:r>
-      <w:r>
-        <w:t>achieve better predictive</w:t>
-      </w:r>
-      <w:r>
-        <w:t xml:space="preserve"> performance of model</w:t>
-      </w:r>
-    </w:p>
-    <w:p>
-      <w:pPr>
-        <w:pStyle w:val="ListParagraph"/>
-        <w:numPr>
-          <w:ilvl w:val="0"/>
-          <w:numId w:val="3"/>
-        </w:numPr>
-        <w:tabs>
-          <w:tab w:val="left" w:pos="859"/>
-          <w:tab w:val="left" w:pos="860"/>
-        </w:tabs>
-        <w:ind w:right="574"/>
-      </w:pPr>
-      <w:r>
-        <w:t>Constructed</w:t>
-      </w:r>
-      <w:r>
-        <w:t xml:space="preserve"> a</w:t>
-      </w:r>
-      <w:r>
-        <w:t xml:space="preserve"> </w:t>
-      </w:r>
-      <w:r>
-        <w:t xml:space="preserve">spectral-based </w:t>
-      </w:r>
-      <w:r>
-        <w:t xml:space="preserve">convolutional neural network </w:t>
-      </w:r>
-      <w:r>
-        <w:t>(</w:t>
-      </w:r>
-      <w:r>
-        <w:rPr>
-          <w:b/>
-          <w:bCs/>
-        </w:rPr>
-        <w:t>CNN</w:t>
-      </w:r>
-      <w:r>
-        <w:t>)</w:t>
-      </w:r>
-      <w:r>
-        <w:t xml:space="preserve"> on 3000 patients</w:t>
-      </w:r>
-      <w:r>
-        <w:t xml:space="preserve"> using </w:t>
-      </w:r>
-      <w:proofErr w:type="spellStart"/>
-      <w:r>
-        <w:rPr>
-          <w:b/>
-        </w:rPr>
-        <w:t>Keras</w:t>
-      </w:r>
-      <w:proofErr w:type="spellEnd"/>
-      <w:r>
-        <w:t xml:space="preserve"> to </w:t>
-      </w:r>
-      <w:r>
-        <w:t>predict</w:t>
-      </w:r>
-      <w:r>
-        <w:t xml:space="preserve"> mortality with 71% accuracy</w:t>
-      </w:r>
-    </w:p>
-    <w:p>
-      <w:pPr>
-        <w:pStyle w:val="ListParagraph"/>
-        <w:numPr>
-          <w:ilvl w:val="0"/>
-          <w:numId w:val="3"/>
-        </w:numPr>
-        <w:tabs>
-          <w:tab w:val="left" w:pos="859"/>
-          <w:tab w:val="left" w:pos="860"/>
-        </w:tabs>
-        <w:ind w:right="574"/>
-      </w:pPr>
-      <w:r>
         <w:t xml:space="preserve">Improved </w:t>
       </w:r>
       <w:r>
-        <w:t>mort</w:t>
-      </w:r>
-      <w:bookmarkStart w:id="0" w:name="_GoBack"/>
-      <w:bookmarkEnd w:id="0"/>
-      <w:r>
-        <w:t>ality prediction</w:t>
+        <w:t>mortality prediction</w:t>
       </w:r>
       <w:r>
         <w:t xml:space="preserve"> accuracy to 86.45% using </w:t>
@@ -1999,6 +1569,376 @@
       </w:hyperlink>
       <w:r>
         <w:t>)</w:t>
+      </w:r>
+    </w:p>
+    <w:p>
+      <w:pPr>
+        <w:tabs>
+          <w:tab w:val="left" w:pos="859"/>
+          <w:tab w:val="left" w:pos="861"/>
+        </w:tabs>
+        <w:spacing w:line="245" w:lineRule="exact"/>
+      </w:pPr>
+    </w:p>
+    <w:p>
+      <w:pPr>
+        <w:tabs>
+          <w:tab w:val="left" w:pos="859"/>
+          <w:tab w:val="left" w:pos="860"/>
+          <w:tab w:val="right" w:pos="11080"/>
+        </w:tabs>
+        <w:spacing w:line="229" w:lineRule="exact"/>
+        <w:ind w:left="144"/>
+      </w:pPr>
+      <w:r>
+        <w:rPr>
+          <w:rStyle w:val="Strong"/>
+          <w:color w:val="4F81BD" w:themeColor="accent1"/>
+        </w:rPr>
+        <w:t xml:space="preserve">Data </w:t>
+      </w:r>
+      <w:r>
+        <w:rPr>
+          <w:rStyle w:val="Strong"/>
+          <w:color w:val="4F81BD" w:themeColor="accent1"/>
+        </w:rPr>
+        <w:t>Analyst</w:t>
+      </w:r>
+      <w:r>
+        <w:rPr>
+          <w:rStyle w:val="Strong"/>
+          <w:color w:val="4F81BD" w:themeColor="accent1"/>
+        </w:rPr>
+        <w:t xml:space="preserve"> Intern, </w:t>
+      </w:r>
+      <w:r>
+        <w:rPr>
+          <w:rStyle w:val="Strong"/>
+          <w:color w:val="4F81BD" w:themeColor="accent1"/>
+        </w:rPr>
+        <w:t xml:space="preserve">The </w:t>
+      </w:r>
+      <w:r>
+        <w:rPr>
+          <w:rStyle w:val="Strong"/>
+          <w:color w:val="4F81BD" w:themeColor="accent1"/>
+        </w:rPr>
+        <w:t xml:space="preserve">Johns </w:t>
+      </w:r>
+      <w:r>
+        <w:rPr>
+          <w:rStyle w:val="Strong"/>
+          <w:color w:val="4F81BD" w:themeColor="accent1"/>
+        </w:rPr>
+        <w:t>Hopkins Bloomberg School of Public Health</w:t>
+      </w:r>
+      <w:r>
+        <w:tab/>
+      </w:r>
+      <w:r>
+        <w:t>Baltimore,</w:t>
+      </w:r>
+      <w:r>
+        <w:t xml:space="preserve"> MD | </w:t>
+      </w:r>
+      <w:r>
+        <w:t xml:space="preserve">May 2019 </w:t>
+      </w:r>
+      <w:r>
+        <w:t>–</w:t>
+      </w:r>
+      <w:r>
+        <w:t xml:space="preserve"> </w:t>
+      </w:r>
+      <w:r>
+        <w:t xml:space="preserve">Aug </w:t>
+      </w:r>
+      <w:r>
+        <w:t>2019</w:t>
+      </w:r>
+    </w:p>
+    <w:p>
+      <w:pPr>
+        <w:tabs>
+          <w:tab w:val="right" w:pos="11080"/>
+        </w:tabs>
+        <w:spacing w:line="230" w:lineRule="exact"/>
+        <w:ind w:left="144"/>
+        <w:rPr>
+          <w:b/>
+        </w:rPr>
+      </w:pPr>
+      <w:r>
+        <w:rPr>
+          <w:i/>
+        </w:rPr>
+        <w:t xml:space="preserve">Association </w:t>
+      </w:r>
+      <w:r>
+        <w:rPr>
+          <w:i/>
+        </w:rPr>
+        <w:t xml:space="preserve">analysis </w:t>
+      </w:r>
+      <w:r>
+        <w:rPr>
+          <w:i/>
+        </w:rPr>
+        <w:t xml:space="preserve">between </w:t>
+      </w:r>
+      <w:r>
+        <w:rPr>
+          <w:i/>
+        </w:rPr>
+        <w:t xml:space="preserve">lifestyle patterns and </w:t>
+      </w:r>
+      <w:r>
+        <w:rPr>
+          <w:i/>
+        </w:rPr>
+        <w:t>body mass index</w:t>
+      </w:r>
+      <w:r>
+        <w:rPr>
+          <w:i/>
+        </w:rPr>
+        <w:t xml:space="preserve"> (BMI) </w:t>
+      </w:r>
+      <w:r>
+        <w:rPr>
+          <w:i/>
+        </w:rPr>
+        <w:t>via generalized linear model</w:t>
+      </w:r>
+      <w:r>
+        <w:rPr>
+          <w:b/>
+          <w:i/>
+        </w:rPr>
+        <w:tab/>
+      </w:r>
+    </w:p>
+    <w:p>
+      <w:pPr>
+        <w:pStyle w:val="ListParagraph"/>
+        <w:numPr>
+          <w:ilvl w:val="0"/>
+          <w:numId w:val="3"/>
+        </w:numPr>
+        <w:tabs>
+          <w:tab w:val="left" w:pos="859"/>
+          <w:tab w:val="left" w:pos="861"/>
+        </w:tabs>
+        <w:spacing w:line="245" w:lineRule="exact"/>
+      </w:pPr>
+      <w:r>
+        <w:t>Wrangle</w:t>
+      </w:r>
+      <w:r>
+        <w:t xml:space="preserve"> time-series data of 32971 subjects </w:t>
+      </w:r>
+      <w:r>
+        <w:t>and buil</w:t>
+      </w:r>
+      <w:r>
+        <w:t>d</w:t>
+      </w:r>
+      <w:r>
+        <w:t xml:space="preserve"> pipeline to front-end dashboard</w:t>
+      </w:r>
+      <w:r>
+        <w:t xml:space="preserve"> using </w:t>
+      </w:r>
+      <w:r>
+        <w:rPr>
+          <w:b/>
+        </w:rPr>
+        <w:t>SQL</w:t>
+      </w:r>
+    </w:p>
+    <w:p>
+      <w:pPr>
+        <w:pStyle w:val="ListParagraph"/>
+        <w:numPr>
+          <w:ilvl w:val="0"/>
+          <w:numId w:val="3"/>
+        </w:numPr>
+        <w:tabs>
+          <w:tab w:val="left" w:pos="859"/>
+          <w:tab w:val="left" w:pos="860"/>
+        </w:tabs>
+        <w:spacing w:line="244" w:lineRule="exact"/>
+      </w:pPr>
+      <w:r>
+        <w:t xml:space="preserve">Explore user distribution on </w:t>
+      </w:r>
+      <w:r>
+        <w:rPr>
+          <w:b/>
+        </w:rPr>
+        <w:t>Hadoop</w:t>
+      </w:r>
+      <w:r>
+        <w:t xml:space="preserve"> using </w:t>
+      </w:r>
+      <w:r>
+        <w:rPr>
+          <w:b/>
+        </w:rPr>
+        <w:t>MapReduce</w:t>
+      </w:r>
+      <w:r>
+        <w:rPr>
+          <w:b/>
+        </w:rPr>
+        <w:t xml:space="preserve"> </w:t>
+      </w:r>
+      <w:r>
+        <w:t>to maximize the dataset’s value</w:t>
+      </w:r>
+    </w:p>
+    <w:p>
+      <w:pPr>
+        <w:pStyle w:val="ListParagraph"/>
+        <w:numPr>
+          <w:ilvl w:val="0"/>
+          <w:numId w:val="3"/>
+        </w:numPr>
+        <w:tabs>
+          <w:tab w:val="left" w:pos="859"/>
+          <w:tab w:val="left" w:pos="861"/>
+        </w:tabs>
+        <w:spacing w:line="245" w:lineRule="exact"/>
+      </w:pPr>
+      <w:r>
+        <w:t xml:space="preserve">Train </w:t>
+      </w:r>
+      <w:r>
+        <w:t xml:space="preserve">a </w:t>
+      </w:r>
+      <w:r>
+        <w:t>generalized linear model (</w:t>
+      </w:r>
+      <w:r>
+        <w:rPr>
+          <w:b/>
+        </w:rPr>
+        <w:t>GLM</w:t>
+      </w:r>
+      <w:r>
+        <w:t xml:space="preserve">) to predict user BMI with 46.07 mean squared error </w:t>
+      </w:r>
+      <w:r>
+        <w:t>(MSE)</w:t>
+      </w:r>
+    </w:p>
+    <w:p>
+      <w:pPr>
+        <w:pStyle w:val="ListParagraph"/>
+        <w:numPr>
+          <w:ilvl w:val="0"/>
+          <w:numId w:val="3"/>
+        </w:numPr>
+        <w:tabs>
+          <w:tab w:val="left" w:pos="859"/>
+          <w:tab w:val="left" w:pos="861"/>
+        </w:tabs>
+        <w:spacing w:line="245" w:lineRule="exact"/>
+      </w:pPr>
+      <w:r>
+        <w:t xml:space="preserve">Reduce prediction error by 13% </w:t>
+      </w:r>
+      <w:r>
+        <w:t>using</w:t>
+      </w:r>
+      <w:r>
+        <w:t xml:space="preserve"> </w:t>
+      </w:r>
+      <w:r>
+        <w:rPr>
+          <w:b/>
+          <w:bCs/>
+        </w:rPr>
+        <w:t>ANOVA</w:t>
+      </w:r>
+      <w:r>
+        <w:t xml:space="preserve"> and feature engineering method</w:t>
+      </w:r>
+      <w:r>
+        <w:t xml:space="preserve"> </w:t>
+      </w:r>
+      <w:r>
+        <w:t>(</w:t>
+      </w:r>
+      <w:r>
+        <w:rPr>
+          <w:b/>
+        </w:rPr>
+        <w:t>normalization</w:t>
+      </w:r>
+      <w:r>
+        <w:rPr>
+          <w:b/>
+        </w:rPr>
+        <w:t xml:space="preserve">, </w:t>
+      </w:r>
+      <w:r>
+        <w:rPr>
+          <w:b/>
+        </w:rPr>
+        <w:t>Random Forest</w:t>
+      </w:r>
+      <w:r>
+        <w:t>) through 10-fold cross validation</w:t>
+      </w:r>
+    </w:p>
+    <w:p>
+      <w:pPr>
+        <w:pStyle w:val="ListParagraph"/>
+        <w:numPr>
+          <w:ilvl w:val="0"/>
+          <w:numId w:val="3"/>
+        </w:numPr>
+        <w:tabs>
+          <w:tab w:val="left" w:pos="859"/>
+          <w:tab w:val="left" w:pos="861"/>
+        </w:tabs>
+        <w:spacing w:line="245" w:lineRule="exact"/>
+      </w:pPr>
+      <w:r>
+        <w:t>Identify</w:t>
+      </w:r>
+      <w:r>
+        <w:t xml:space="preserve"> </w:t>
+      </w:r>
+      <w:r>
+        <w:t xml:space="preserve">statistically </w:t>
+      </w:r>
+      <w:r>
+        <w:t>sig</w:t>
+      </w:r>
+      <w:bookmarkStart w:id="0" w:name="_GoBack"/>
+      <w:bookmarkEnd w:id="0"/>
+      <w:r>
+        <w:t xml:space="preserve">nificant </w:t>
+      </w:r>
+      <w:r>
+        <w:t>(p-value &lt; 0.5) impact of</w:t>
+      </w:r>
+      <w:r>
+        <w:t xml:space="preserve"> lifestyle patterns </w:t>
+      </w:r>
+      <w:r>
+        <w:t>on</w:t>
+      </w:r>
+      <w:r>
+        <w:t xml:space="preserve"> BMI</w:t>
+      </w:r>
+      <w:r>
+        <w:t xml:space="preserve"> </w:t>
+      </w:r>
+      <w:r>
+        <w:t>to encourage the performance of multiple good health behaviors</w:t>
       </w:r>
     </w:p>
     <w:p>
@@ -5277,7 +5217,7 @@
 </file>
 
 <file path=customXml/itemProps1.xml><?xml version="1.0" encoding="utf-8"?>
-<ds:datastoreItem xmlns:ds="http://schemas.openxmlformats.org/officeDocument/2006/customXml" ds:itemID="{F838F4BF-2FCD-40ED-8076-190C0F09202A}">
+<ds:datastoreItem xmlns:ds="http://schemas.openxmlformats.org/officeDocument/2006/customXml" ds:itemID="{372448A9-8656-417F-9DF7-CB398F648D46}">
   <ds:schemaRefs>
     <ds:schemaRef ds:uri="http://schemas.openxmlformats.org/officeDocument/2006/bibliography"/>
   </ds:schemaRefs>

--- a/Resume/Resume.docx
+++ b/Resume/Resume.docx
@@ -960,14 +960,14 @@
               <w:rPr>
                 <w:spacing w:val="-4"/>
               </w:rPr>
-              <w:t>Scikit</w:t>
+              <w:t>Tidyverse</w:t>
             </w:r>
             <w:proofErr w:type="spellEnd"/>
             <w:r>
               <w:rPr>
                 <w:spacing w:val="-4"/>
               </w:rPr>
-              <w:t xml:space="preserve">-Learn, </w:t>
+              <w:t xml:space="preserve">, </w:t>
             </w:r>
             <w:r>
               <w:rPr>
@@ -1057,6 +1057,8 @@
             <w:r>
               <w:t xml:space="preserve"> </w:t>
             </w:r>
+            <w:bookmarkStart w:id="0" w:name="_GoBack"/>
+            <w:bookmarkEnd w:id="0"/>
             <w:r>
               <w:t>Tableau</w:t>
             </w:r>
@@ -1093,6 +1095,9 @@
             <w:r>
               <w:t>A/B testing, Hadoop</w:t>
             </w:r>
+            <w:r>
+              <w:t>, Kaggle</w:t>
+            </w:r>
           </w:p>
         </w:tc>
       </w:tr>
@@ -1205,13 +1210,22 @@
         <w:t xml:space="preserve">Baltimore, MD | </w:t>
       </w:r>
       <w:r>
-        <w:t>Sep</w:t>
+        <w:t>Nov</w:t>
       </w:r>
       <w:r>
         <w:t xml:space="preserve"> </w:t>
       </w:r>
       <w:r>
-        <w:t>2019 - Present</w:t>
+        <w:t xml:space="preserve">2019 </w:t>
+      </w:r>
+      <w:r>
+        <w:t>–</w:t>
+      </w:r>
+      <w:r>
+        <w:t xml:space="preserve"> </w:t>
+      </w:r>
+      <w:r>
+        <w:t>Jan 2020</w:t>
       </w:r>
     </w:p>
     <w:p>
@@ -1735,15 +1749,26 @@
         <w:t>Wrangle</w:t>
       </w:r>
       <w:r>
+        <w:t>d</w:t>
+      </w:r>
+      <w:r>
         <w:t xml:space="preserve"> time-series data of 32971 subjects </w:t>
       </w:r>
       <w:r>
-        <w:t>and buil</w:t>
+        <w:t xml:space="preserve">and </w:t>
+      </w:r>
+      <w:proofErr w:type="spellStart"/>
+      <w:r>
+        <w:t>buil</w:t>
       </w:r>
       <w:r>
         <w:t>d</w:t>
       </w:r>
       <w:r>
+        <w:t>ed</w:t>
+      </w:r>
+      <w:proofErr w:type="spellEnd"/>
+      <w:r>
         <w:t xml:space="preserve"> pipeline to front-end dashboard</w:t>
       </w:r>
       <w:r>
@@ -1753,7 +1778,7 @@
         <w:rPr>
           <w:b/>
         </w:rPr>
-        <w:t>SQL</w:t>
+        <w:t>MySQL</w:t>
       </w:r>
     </w:p>
     <w:p>
@@ -1770,7 +1795,13 @@
         <w:spacing w:line="244" w:lineRule="exact"/>
       </w:pPr>
       <w:r>
-        <w:t xml:space="preserve">Explore user distribution on </w:t>
+        <w:t>Explore</w:t>
+      </w:r>
+      <w:r>
+        <w:t>d</w:t>
+      </w:r>
+      <w:r>
+        <w:t xml:space="preserve"> user distribution on </w:t>
       </w:r>
       <w:r>
         <w:rPr>
@@ -1811,7 +1842,13 @@
         <w:spacing w:line="245" w:lineRule="exact"/>
       </w:pPr>
       <w:r>
-        <w:t xml:space="preserve">Train </w:t>
+        <w:t>Train</w:t>
+      </w:r>
+      <w:r>
+        <w:t>ed</w:t>
+      </w:r>
+      <w:r>
+        <w:t xml:space="preserve"> </w:t>
       </w:r>
       <w:r>
         <w:t xml:space="preserve">a </w:t>
@@ -1846,7 +1883,13 @@
         <w:spacing w:line="245" w:lineRule="exact"/>
       </w:pPr>
       <w:r>
-        <w:t xml:space="preserve">Reduce prediction error by 13% </w:t>
+        <w:t>Reduce</w:t>
+      </w:r>
+      <w:r>
+        <w:t>d</w:t>
+      </w:r>
+      <w:r>
+        <w:t xml:space="preserve"> prediction error by 13% </w:t>
       </w:r>
       <w:r>
         <w:t>using</w:t>
@@ -1906,7 +1949,10 @@
         <w:spacing w:line="245" w:lineRule="exact"/>
       </w:pPr>
       <w:r>
-        <w:t>Identify</w:t>
+        <w:t>Identif</w:t>
+      </w:r>
+      <w:r>
+        <w:t>ied</w:t>
       </w:r>
       <w:r>
         <w:t xml:space="preserve"> </w:t>
@@ -1915,12 +1961,7 @@
         <w:t xml:space="preserve">statistically </w:t>
       </w:r>
       <w:r>
-        <w:t>sig</w:t>
-      </w:r>
-      <w:bookmarkStart w:id="0" w:name="_GoBack"/>
-      <w:bookmarkEnd w:id="0"/>
-      <w:r>
-        <w:t xml:space="preserve">nificant </w:t>
+        <w:t xml:space="preserve">significant </w:t>
       </w:r>
       <w:r>
         <w:t>(p-value &lt; 0.5) impact of</w:t>
@@ -5217,7 +5258,7 @@
 </file>
 
 <file path=customXml/itemProps1.xml><?xml version="1.0" encoding="utf-8"?>
-<ds:datastoreItem xmlns:ds="http://schemas.openxmlformats.org/officeDocument/2006/customXml" ds:itemID="{372448A9-8656-417F-9DF7-CB398F648D46}">
+<ds:datastoreItem xmlns:ds="http://schemas.openxmlformats.org/officeDocument/2006/customXml" ds:itemID="{4DF85DE4-3BA9-414D-A8F6-ED959ABB9E81}">
   <ds:schemaRefs>
     <ds:schemaRef ds:uri="http://schemas.openxmlformats.org/officeDocument/2006/bibliography"/>
   </ds:schemaRefs>

--- a/Resume/Resume.docx
+++ b/Resume/Resume.docx
@@ -1057,8 +1057,6 @@
             <w:r>
               <w:t xml:space="preserve"> </w:t>
             </w:r>
-            <w:bookmarkStart w:id="0" w:name="_GoBack"/>
-            <w:bookmarkEnd w:id="0"/>
             <w:r>
               <w:t>Tableau</w:t>
             </w:r>
@@ -2320,7 +2318,7 @@
           <w:rPr>
             <w:rStyle w:val="Hyperlink"/>
           </w:rPr>
-          <w:t>https://github.com/LuchaoQi/my-python/blob/master/amazon_project.ipynb</w:t>
+          <w:t>https://www.kaggle.com/luchaoqi/making-predictions-over-amazon-recommendation-data</w:t>
         </w:r>
       </w:hyperlink>
     </w:p>
@@ -2408,7 +2406,6 @@
         </w:rPr>
         <w:t xml:space="preserve">Tokenized unstructured text of user reviews using </w:t>
       </w:r>
-      <w:proofErr w:type="spellStart"/>
       <w:r>
         <w:rPr>
           <w:b/>
@@ -2421,15 +2418,7 @@
           <w:b/>
           <w:szCs w:val="24"/>
         </w:rPr>
-        <w:t>cikit</w:t>
-      </w:r>
-      <w:proofErr w:type="spellEnd"/>
-      <w:r>
-        <w:rPr>
-          <w:b/>
-          <w:szCs w:val="24"/>
-        </w:rPr>
-        <w:t>-</w:t>
+        <w:t>cikit-</w:t>
       </w:r>
       <w:r>
         <w:rPr>
@@ -5258,7 +5247,7 @@
 </file>
 
 <file path=customXml/itemProps1.xml><?xml version="1.0" encoding="utf-8"?>
-<ds:datastoreItem xmlns:ds="http://schemas.openxmlformats.org/officeDocument/2006/customXml" ds:itemID="{4DF85DE4-3BA9-414D-A8F6-ED959ABB9E81}">
+<ds:datastoreItem xmlns:ds="http://schemas.openxmlformats.org/officeDocument/2006/customXml" ds:itemID="{7DE6CBA5-ADF1-4547-AA4E-5F0F2FCFF9C2}">
   <ds:schemaRefs>
     <ds:schemaRef ds:uri="http://schemas.openxmlformats.org/officeDocument/2006/bibliography"/>
   </ds:schemaRefs>

--- a/Resume/Resume.docx
+++ b/Resume/Resume.docx
@@ -941,6 +941,12 @@
               <w:rPr>
                 <w:b/>
               </w:rPr>
+              <w:t xml:space="preserve"> &amp; Frameworks</w:t>
+            </w:r>
+            <w:r>
+              <w:rPr>
+                <w:b/>
+              </w:rPr>
               <w:t>:</w:t>
             </w:r>
             <w:r>
@@ -2890,7 +2896,14 @@
         <w:rPr>
           <w:szCs w:val="24"/>
         </w:rPr>
-        <w:t xml:space="preserve"> and making suggestions for ways to improve upon KPIs via </w:t>
+        <w:t xml:space="preserve"> and </w:t>
+      </w:r>
+      <w:r>
+        <w:rPr>
+          <w:szCs w:val="24"/>
+        </w:rPr>
+        <w:lastRenderedPageBreak/>
+        <w:t xml:space="preserve">making suggestions for ways to improve upon KPIs via </w:t>
       </w:r>
       <w:r>
         <w:rPr>
@@ -5247,7 +5260,7 @@
 </file>
 
 <file path=customXml/itemProps1.xml><?xml version="1.0" encoding="utf-8"?>
-<ds:datastoreItem xmlns:ds="http://schemas.openxmlformats.org/officeDocument/2006/customXml" ds:itemID="{7DE6CBA5-ADF1-4547-AA4E-5F0F2FCFF9C2}">
+<ds:datastoreItem xmlns:ds="http://schemas.openxmlformats.org/officeDocument/2006/customXml" ds:itemID="{856AEA01-B965-4288-B980-250494A2018A}">
   <ds:schemaRefs>
     <ds:schemaRef ds:uri="http://schemas.openxmlformats.org/officeDocument/2006/bibliography"/>
   </ds:schemaRefs>

--- a/Resume/Resume.docx
+++ b/Resume/Resume.docx
@@ -993,7 +993,13 @@
               <w:rPr>
                 <w:spacing w:val="-4"/>
               </w:rPr>
-              <w:t xml:space="preserve">, </w:t>
+              <w:t>,</w:t>
+            </w:r>
+            <w:r>
+              <w:rPr>
+                <w:spacing w:val="-4"/>
+              </w:rPr>
+              <w:t xml:space="preserve"> </w:t>
             </w:r>
             <w:proofErr w:type="spellStart"/>
             <w:r>
@@ -1003,6 +1009,12 @@
               <w:t>PyTorch</w:t>
             </w:r>
             <w:proofErr w:type="spellEnd"/>
+            <w:r>
+              <w:rPr>
+                <w:spacing w:val="-4"/>
+              </w:rPr>
+              <w:t>, TensorFlow</w:t>
+            </w:r>
           </w:p>
           <w:p>
             <w:pPr>
@@ -5260,7 +5272,7 @@
 </file>
 
 <file path=customXml/itemProps1.xml><?xml version="1.0" encoding="utf-8"?>
-<ds:datastoreItem xmlns:ds="http://schemas.openxmlformats.org/officeDocument/2006/customXml" ds:itemID="{856AEA01-B965-4288-B980-250494A2018A}">
+<ds:datastoreItem xmlns:ds="http://schemas.openxmlformats.org/officeDocument/2006/customXml" ds:itemID="{D51B8811-2943-4DAF-8D46-270390A0C756}">
   <ds:schemaRefs>
     <ds:schemaRef ds:uri="http://schemas.openxmlformats.org/officeDocument/2006/bibliography"/>
   </ds:schemaRefs>

--- a/Resume/Resume.docx
+++ b/Resume/Resume.docx
@@ -762,13 +762,8 @@
               <w:spacing w:before="107"/>
               <w:ind w:left="140"/>
             </w:pPr>
-            <w:proofErr w:type="spellStart"/>
-            <w:r>
-              <w:t>M.Sc.Eng</w:t>
-            </w:r>
-            <w:proofErr w:type="spellEnd"/>
-            <w:r>
-              <w:t>.</w:t>
+            <w:r>
+              <w:t>M.Sc.Eng.</w:t>
             </w:r>
             <w:r>
               <w:t xml:space="preserve"> </w:t>
@@ -961,54 +956,36 @@
               </w:rPr>
               <w:t xml:space="preserve">NumPy, Pandas, </w:t>
             </w:r>
-            <w:proofErr w:type="spellStart"/>
             <w:r>
               <w:rPr>
                 <w:spacing w:val="-4"/>
               </w:rPr>
-              <w:t>Tidyverse</w:t>
-            </w:r>
-            <w:proofErr w:type="spellEnd"/>
+              <w:t xml:space="preserve">Tidyverse, </w:t>
+            </w:r>
             <w:r>
               <w:rPr>
                 <w:spacing w:val="-4"/>
               </w:rPr>
-              <w:t xml:space="preserve">, </w:t>
+              <w:t xml:space="preserve">NLTK, </w:t>
             </w:r>
             <w:r>
               <w:rPr>
                 <w:spacing w:val="-4"/>
               </w:rPr>
-              <w:t xml:space="preserve">NLTK, </w:t>
-            </w:r>
-            <w:proofErr w:type="spellStart"/>
+              <w:t>Keras,</w:t>
+            </w:r>
             <w:r>
               <w:rPr>
                 <w:spacing w:val="-4"/>
               </w:rPr>
-              <w:t>Keras</w:t>
-            </w:r>
-            <w:proofErr w:type="spellEnd"/>
+              <w:t xml:space="preserve"> </w:t>
+            </w:r>
             <w:r>
               <w:rPr>
                 <w:spacing w:val="-4"/>
               </w:rPr>
-              <w:t>,</w:t>
-            </w:r>
-            <w:r>
-              <w:rPr>
-                <w:spacing w:val="-4"/>
-              </w:rPr>
-              <w:t xml:space="preserve"> </w:t>
-            </w:r>
-            <w:proofErr w:type="spellStart"/>
-            <w:r>
-              <w:rPr>
-                <w:spacing w:val="-4"/>
-              </w:rPr>
               <w:t>PyTorch</w:t>
             </w:r>
-            <w:proofErr w:type="spellEnd"/>
             <w:r>
               <w:rPr>
                 <w:spacing w:val="-4"/>
@@ -1079,13 +1056,8 @@
               <w:t>Tableau</w:t>
             </w:r>
             <w:r>
-              <w:t xml:space="preserve">, Matplotlib, Seaborn, ggplot2, </w:t>
-            </w:r>
-            <w:proofErr w:type="spellStart"/>
-            <w:r>
-              <w:t>plotly</w:t>
-            </w:r>
-            <w:proofErr w:type="spellEnd"/>
+              <w:t>, Matplotlib, Seaborn, ggplot2, plotly</w:t>
+            </w:r>
           </w:p>
           <w:p>
             <w:pPr>
@@ -1297,25 +1269,21 @@
       <w:r>
         <w:t xml:space="preserve">Cleaned National Health and Nutrition Examination Survey (NHANES) data using </w:t>
       </w:r>
-      <w:proofErr w:type="spellStart"/>
       <w:r>
         <w:rPr>
           <w:b/>
         </w:rPr>
         <w:t>dplyr</w:t>
       </w:r>
-      <w:proofErr w:type="spellEnd"/>
       <w:r>
         <w:t xml:space="preserve">, </w:t>
       </w:r>
-      <w:proofErr w:type="spellStart"/>
       <w:r>
         <w:rPr>
           <w:b/>
         </w:rPr>
         <w:t>tidyverse</w:t>
       </w:r>
-      <w:proofErr w:type="spellEnd"/>
     </w:p>
     <w:p>
       <w:pPr>
@@ -1443,14 +1411,12 @@
       <w:r>
         <w:t xml:space="preserve"> using </w:t>
       </w:r>
-      <w:proofErr w:type="spellStart"/>
       <w:r>
         <w:rPr>
           <w:b/>
         </w:rPr>
         <w:t>Keras</w:t>
       </w:r>
-      <w:proofErr w:type="spellEnd"/>
       <w:r>
         <w:t xml:space="preserve"> to </w:t>
       </w:r>
@@ -1507,7 +1473,17 @@
         <w:spacing w:line="245" w:lineRule="exact"/>
       </w:pPr>
       <w:r>
-        <w:t xml:space="preserve">Hosted R shiny website </w:t>
+        <w:t xml:space="preserve">Hosted </w:t>
+      </w:r>
+      <w:r>
+        <w:rPr>
+          <w:b/>
+          <w:bCs/>
+        </w:rPr>
+        <w:t>R shiny</w:t>
+      </w:r>
+      <w:r>
+        <w:t xml:space="preserve"> website </w:t>
       </w:r>
       <w:r>
         <w:t>comparing</w:t>
@@ -1566,14 +1542,12 @@
       <w:r>
         <w:t xml:space="preserve">, </w:t>
       </w:r>
-      <w:proofErr w:type="spellStart"/>
       <w:r>
         <w:rPr>
           <w:b/>
         </w:rPr>
         <w:t>plotly</w:t>
       </w:r>
-      <w:proofErr w:type="spellEnd"/>
       <w:r>
         <w:rPr>
           <w:b/>
@@ -1771,11 +1745,7 @@
         <w:t xml:space="preserve"> time-series data of 32971 subjects </w:t>
       </w:r>
       <w:r>
-        <w:t xml:space="preserve">and </w:t>
-      </w:r>
-      <w:proofErr w:type="spellStart"/>
-      <w:r>
-        <w:t>buil</w:t>
+        <w:t>and buil</w:t>
       </w:r>
       <w:r>
         <w:t>d</w:t>
@@ -1783,7 +1753,6 @@
       <w:r>
         <w:t>ed</w:t>
       </w:r>
-      <w:proofErr w:type="spellEnd"/>
       <w:r>
         <w:t xml:space="preserve"> pipeline to front-end dashboard</w:t>
       </w:r>
@@ -2104,21 +2073,7 @@
         <w:rPr>
           <w:b/>
         </w:rPr>
-        <w:t xml:space="preserve">fast </w:t>
-      </w:r>
-      <w:proofErr w:type="spellStart"/>
-      <w:r>
-        <w:rPr>
-          <w:b/>
-        </w:rPr>
-        <w:t>fourier</w:t>
-      </w:r>
-      <w:proofErr w:type="spellEnd"/>
-      <w:r>
-        <w:rPr>
-          <w:b/>
-        </w:rPr>
-        <w:t xml:space="preserve"> transform</w:t>
+        <w:t>fast fourier transform</w:t>
       </w:r>
       <w:r>
         <w:t xml:space="preserve"> </w:t>
@@ -2376,7 +2331,6 @@
         </w:rPr>
         <w:t xml:space="preserve">, </w:t>
       </w:r>
-      <w:proofErr w:type="spellStart"/>
       <w:r>
         <w:rPr>
           <w:b/>
@@ -2384,14 +2338,12 @@
         </w:rPr>
         <w:t>numpy</w:t>
       </w:r>
-      <w:proofErr w:type="spellEnd"/>
       <w:r>
         <w:rPr>
           <w:szCs w:val="24"/>
         </w:rPr>
         <w:t xml:space="preserve"> and </w:t>
       </w:r>
-      <w:proofErr w:type="spellStart"/>
       <w:r>
         <w:rPr>
           <w:b/>
@@ -2399,7 +2351,6 @@
         </w:rPr>
         <w:t>dfply</w:t>
       </w:r>
-      <w:proofErr w:type="spellEnd"/>
     </w:p>
     <w:p>
       <w:pPr>
@@ -2451,7 +2402,6 @@
         </w:rPr>
         <w:t xml:space="preserve"> and </w:t>
       </w:r>
-      <w:proofErr w:type="spellStart"/>
       <w:r>
         <w:rPr>
           <w:b/>
@@ -2459,7 +2409,6 @@
         </w:rPr>
         <w:t>nltk</w:t>
       </w:r>
-      <w:proofErr w:type="spellEnd"/>
       <w:r>
         <w:rPr>
           <w:szCs w:val="24"/>
@@ -2758,7 +2707,6 @@
         </w:rPr>
         <w:t xml:space="preserve">elp using </w:t>
       </w:r>
-      <w:proofErr w:type="spellStart"/>
       <w:r>
         <w:rPr>
           <w:b/>
@@ -2766,14 +2714,12 @@
         </w:rPr>
         <w:t>Xpaths</w:t>
       </w:r>
-      <w:proofErr w:type="spellEnd"/>
       <w:r>
         <w:rPr>
           <w:szCs w:val="24"/>
         </w:rPr>
         <w:t xml:space="preserve">, </w:t>
       </w:r>
-      <w:proofErr w:type="spellStart"/>
       <w:r>
         <w:rPr>
           <w:b/>
@@ -2781,7 +2727,6 @@
         </w:rPr>
         <w:t>BeautifulSoup</w:t>
       </w:r>
-      <w:proofErr w:type="spellEnd"/>
       <w:r>
         <w:rPr>
           <w:szCs w:val="24"/>
@@ -3421,19 +3366,8 @@
           <w:iCs/>
           <w:lang w:bidi="ar-SA"/>
         </w:rPr>
-        <w:t xml:space="preserve">IEEE Trans Biomed </w:t>
-      </w:r>
-      <w:proofErr w:type="spellStart"/>
-      <w:r>
-        <w:rPr>
-          <w:rFonts w:eastAsia="SimSun"/>
-          <w:i/>
-          <w:iCs/>
-          <w:lang w:bidi="ar-SA"/>
-        </w:rPr>
-        <w:t>Eng</w:t>
-      </w:r>
-      <w:proofErr w:type="spellEnd"/>
+        <w:t>IEEE Trans Biomed Eng</w:t>
+      </w:r>
       <w:r>
         <w:rPr>
           <w:rFonts w:eastAsia="SimSun"/>
@@ -3470,23 +3404,7 @@
           <w:rFonts w:eastAsia="SimSun"/>
           <w:lang w:bidi="ar-SA"/>
         </w:rPr>
-        <w:t xml:space="preserve">, Zhang Q, Lam KH, et al. Calcium fluorescence response of human breast cancer cells by 50-MHz ultrasound microbeam stimulation. Presented at 2017 IEEE International </w:t>
-      </w:r>
-      <w:proofErr w:type="spellStart"/>
-      <w:r>
-        <w:rPr>
-          <w:rFonts w:eastAsia="SimSun"/>
-          <w:lang w:bidi="ar-SA"/>
-        </w:rPr>
-        <w:t>Ultrasonics</w:t>
-      </w:r>
-      <w:proofErr w:type="spellEnd"/>
-      <w:r>
-        <w:rPr>
-          <w:rFonts w:eastAsia="SimSun"/>
-          <w:lang w:bidi="ar-SA"/>
-        </w:rPr>
-        <w:t xml:space="preserve"> Symposium (IUS), 6-9 Sept. 2017 2017.</w:t>
+        <w:t>, Zhang Q, Lam KH, et al. Calcium fluorescence response of human breast cancer cells by 50-MHz ultrasound microbeam stimulation. Presented at 2017 IEEE International Ultrasonics Symposium (IUS), 6-9 Sept. 2017 2017.</w:t>
       </w:r>
     </w:p>
     <w:p>
@@ -5272,7 +5190,7 @@
 </file>
 
 <file path=customXml/itemProps1.xml><?xml version="1.0" encoding="utf-8"?>
-<ds:datastoreItem xmlns:ds="http://schemas.openxmlformats.org/officeDocument/2006/customXml" ds:itemID="{D51B8811-2943-4DAF-8D46-270390A0C756}">
+<ds:datastoreItem xmlns:ds="http://schemas.openxmlformats.org/officeDocument/2006/customXml" ds:itemID="{E086430E-2519-4819-9825-F3C14F362F0A}">
   <ds:schemaRefs>
     <ds:schemaRef ds:uri="http://schemas.openxmlformats.org/officeDocument/2006/bibliography"/>
   </ds:schemaRefs>

--- a/Resume/Resume.docx
+++ b/Resume/Resume.docx
@@ -736,7 +736,7 @@
               <w:rPr>
                 <w:i/>
               </w:rPr>
-              <w:t>The Johns Hopkins University</w:t>
+              <w:t>Johns Hopkins University</w:t>
             </w:r>
             <w:r>
               <w:rPr>
@@ -1917,7 +1917,28 @@
         <w:t>Random Forest</w:t>
       </w:r>
       <w:r>
-        <w:t>) through 10-fold cross validation</w:t>
+        <w:t xml:space="preserve">) through 10-fold </w:t>
+      </w:r>
+      <w:r>
+        <w:rPr>
+          <w:b/>
+          <w:bCs/>
+        </w:rPr>
+        <w:t>cross</w:t>
+      </w:r>
+      <w:r>
+        <w:rPr>
+          <w:b/>
+          <w:bCs/>
+        </w:rPr>
+        <w:t>-</w:t>
+      </w:r>
+      <w:r>
+        <w:rPr>
+          <w:b/>
+          <w:bCs/>
+        </w:rPr>
+        <w:t>validation</w:t>
       </w:r>
     </w:p>
     <w:p>
@@ -2138,6 +2159,9 @@
       </w:r>
       <w:r>
         <w:t xml:space="preserve">providing insight for </w:t>
+      </w:r>
+      <w:r>
+        <w:t xml:space="preserve">the </w:t>
       </w:r>
       <w:r>
         <w:t>medical rehabilitation system</w:t>
@@ -5190,7 +5214,7 @@
 </file>
 
 <file path=customXml/itemProps1.xml><?xml version="1.0" encoding="utf-8"?>
-<ds:datastoreItem xmlns:ds="http://schemas.openxmlformats.org/officeDocument/2006/customXml" ds:itemID="{E086430E-2519-4819-9825-F3C14F362F0A}">
+<ds:datastoreItem xmlns:ds="http://schemas.openxmlformats.org/officeDocument/2006/customXml" ds:itemID="{57006435-7BFD-4198-A4A1-85B76F90DFD5}">
   <ds:schemaRefs>
     <ds:schemaRef ds:uri="http://schemas.openxmlformats.org/officeDocument/2006/bibliography"/>
   </ds:schemaRefs>

--- a/Resume/Resume.docx
+++ b/Resume/Resume.docx
@@ -762,8 +762,13 @@
               <w:spacing w:before="107"/>
               <w:ind w:left="140"/>
             </w:pPr>
-            <w:r>
-              <w:t>M.Sc.Eng.</w:t>
+            <w:proofErr w:type="spellStart"/>
+            <w:r>
+              <w:t>M.Sc.Eng</w:t>
+            </w:r>
+            <w:proofErr w:type="spellEnd"/>
+            <w:r>
+              <w:t>.</w:t>
             </w:r>
             <w:r>
               <w:t xml:space="preserve"> </w:t>
@@ -956,36 +961,54 @@
               </w:rPr>
               <w:t xml:space="preserve">NumPy, Pandas, </w:t>
             </w:r>
+            <w:proofErr w:type="spellStart"/>
             <w:r>
               <w:rPr>
                 <w:spacing w:val="-4"/>
               </w:rPr>
-              <w:t xml:space="preserve">Tidyverse, </w:t>
-            </w:r>
+              <w:t>Tidyverse</w:t>
+            </w:r>
+            <w:proofErr w:type="spellEnd"/>
             <w:r>
               <w:rPr>
                 <w:spacing w:val="-4"/>
               </w:rPr>
+              <w:t xml:space="preserve">, </w:t>
+            </w:r>
+            <w:r>
+              <w:rPr>
+                <w:spacing w:val="-4"/>
+              </w:rPr>
               <w:t xml:space="preserve">NLTK, </w:t>
             </w:r>
+            <w:proofErr w:type="spellStart"/>
             <w:r>
               <w:rPr>
                 <w:spacing w:val="-4"/>
               </w:rPr>
-              <w:t>Keras,</w:t>
-            </w:r>
+              <w:t>Keras</w:t>
+            </w:r>
+            <w:proofErr w:type="spellEnd"/>
             <w:r>
               <w:rPr>
                 <w:spacing w:val="-4"/>
               </w:rPr>
+              <w:t>,</w:t>
+            </w:r>
+            <w:r>
+              <w:rPr>
+                <w:spacing w:val="-4"/>
+              </w:rPr>
               <w:t xml:space="preserve"> </w:t>
             </w:r>
+            <w:proofErr w:type="spellStart"/>
             <w:r>
               <w:rPr>
                 <w:spacing w:val="-4"/>
               </w:rPr>
               <w:t>PyTorch</w:t>
             </w:r>
+            <w:proofErr w:type="spellEnd"/>
             <w:r>
               <w:rPr>
                 <w:spacing w:val="-4"/>
@@ -1056,8 +1079,13 @@
               <w:t>Tableau</w:t>
             </w:r>
             <w:r>
-              <w:t>, Matplotlib, Seaborn, ggplot2, plotly</w:t>
-            </w:r>
+              <w:t xml:space="preserve">, Matplotlib, Seaborn, ggplot2, </w:t>
+            </w:r>
+            <w:proofErr w:type="spellStart"/>
+            <w:r>
+              <w:t>plotly</w:t>
+            </w:r>
+            <w:proofErr w:type="spellEnd"/>
           </w:p>
           <w:p>
             <w:pPr>
@@ -1269,21 +1297,25 @@
       <w:r>
         <w:t xml:space="preserve">Cleaned National Health and Nutrition Examination Survey (NHANES) data using </w:t>
       </w:r>
+      <w:proofErr w:type="spellStart"/>
       <w:r>
         <w:rPr>
           <w:b/>
         </w:rPr>
         <w:t>dplyr</w:t>
       </w:r>
+      <w:proofErr w:type="spellEnd"/>
       <w:r>
         <w:t xml:space="preserve">, </w:t>
       </w:r>
+      <w:proofErr w:type="spellStart"/>
       <w:r>
         <w:rPr>
           <w:b/>
         </w:rPr>
         <w:t>tidyverse</w:t>
       </w:r>
+      <w:proofErr w:type="spellEnd"/>
     </w:p>
     <w:p>
       <w:pPr>
@@ -1411,12 +1443,14 @@
       <w:r>
         <w:t xml:space="preserve"> using </w:t>
       </w:r>
+      <w:proofErr w:type="spellStart"/>
       <w:r>
         <w:rPr>
           <w:b/>
         </w:rPr>
         <w:t>Keras</w:t>
       </w:r>
+      <w:proofErr w:type="spellEnd"/>
       <w:r>
         <w:t xml:space="preserve"> to </w:t>
       </w:r>
@@ -1542,12 +1576,14 @@
       <w:r>
         <w:t xml:space="preserve">, </w:t>
       </w:r>
+      <w:proofErr w:type="spellStart"/>
       <w:r>
         <w:rPr>
           <w:b/>
         </w:rPr>
         <w:t>plotly</w:t>
       </w:r>
+      <w:proofErr w:type="spellEnd"/>
       <w:r>
         <w:rPr>
           <w:b/>
@@ -1745,7 +1781,11 @@
         <w:t xml:space="preserve"> time-series data of 32971 subjects </w:t>
       </w:r>
       <w:r>
-        <w:t>and buil</w:t>
+        <w:t xml:space="preserve">and </w:t>
+      </w:r>
+      <w:proofErr w:type="spellStart"/>
+      <w:r>
+        <w:t>buil</w:t>
       </w:r>
       <w:r>
         <w:t>d</w:t>
@@ -1753,6 +1793,7 @@
       <w:r>
         <w:t>ed</w:t>
       </w:r>
+      <w:proofErr w:type="spellEnd"/>
       <w:r>
         <w:t xml:space="preserve"> pipeline to front-end dashboard</w:t>
       </w:r>
@@ -2094,7 +2135,21 @@
         <w:rPr>
           <w:b/>
         </w:rPr>
-        <w:t>fast fourier transform</w:t>
+        <w:t xml:space="preserve">fast </w:t>
+      </w:r>
+      <w:proofErr w:type="spellStart"/>
+      <w:r>
+        <w:rPr>
+          <w:b/>
+        </w:rPr>
+        <w:t>fourier</w:t>
+      </w:r>
+      <w:proofErr w:type="spellEnd"/>
+      <w:r>
+        <w:rPr>
+          <w:b/>
+        </w:rPr>
+        <w:t xml:space="preserve"> transform</w:t>
       </w:r>
       <w:r>
         <w:t xml:space="preserve"> </w:t>
@@ -2355,6 +2410,7 @@
         </w:rPr>
         <w:t xml:space="preserve">, </w:t>
       </w:r>
+      <w:proofErr w:type="spellStart"/>
       <w:r>
         <w:rPr>
           <w:b/>
@@ -2362,12 +2418,14 @@
         </w:rPr>
         <w:t>numpy</w:t>
       </w:r>
+      <w:proofErr w:type="spellEnd"/>
       <w:r>
         <w:rPr>
           <w:szCs w:val="24"/>
         </w:rPr>
         <w:t xml:space="preserve"> and </w:t>
       </w:r>
+      <w:proofErr w:type="spellStart"/>
       <w:r>
         <w:rPr>
           <w:b/>
@@ -2375,6 +2433,7 @@
         </w:rPr>
         <w:t>dfply</w:t>
       </w:r>
+      <w:proofErr w:type="spellEnd"/>
     </w:p>
     <w:p>
       <w:pPr>
@@ -2397,7 +2456,113 @@
         <w:rPr>
           <w:szCs w:val="24"/>
         </w:rPr>
-        <w:t xml:space="preserve">Tokenized unstructured text of user reviews using </w:t>
+        <w:t xml:space="preserve">Tokenized unstructured text of user reviews </w:t>
+      </w:r>
+      <w:r>
+        <w:rPr>
+          <w:szCs w:val="24"/>
+        </w:rPr>
+        <w:t xml:space="preserve">using </w:t>
+      </w:r>
+      <w:proofErr w:type="spellStart"/>
+      <w:r>
+        <w:rPr>
+          <w:b/>
+          <w:bCs/>
+          <w:szCs w:val="24"/>
+        </w:rPr>
+        <w:t>nltk</w:t>
+      </w:r>
+      <w:proofErr w:type="spellEnd"/>
+      <w:r>
+        <w:rPr>
+          <w:szCs w:val="24"/>
+        </w:rPr>
+        <w:t xml:space="preserve"> </w:t>
+      </w:r>
+      <w:r>
+        <w:rPr>
+          <w:szCs w:val="24"/>
+        </w:rPr>
+        <w:t xml:space="preserve">for </w:t>
+      </w:r>
+      <w:r>
+        <w:rPr>
+          <w:szCs w:val="24"/>
+        </w:rPr>
+        <w:t>feature construction</w:t>
+      </w:r>
+    </w:p>
+    <w:p>
+      <w:pPr>
+        <w:pStyle w:val="ListParagraph"/>
+        <w:numPr>
+          <w:ilvl w:val="0"/>
+          <w:numId w:val="1"/>
+        </w:numPr>
+        <w:tabs>
+          <w:tab w:val="left" w:pos="859"/>
+          <w:tab w:val="left" w:pos="860"/>
+        </w:tabs>
+        <w:ind w:right="344" w:hanging="361"/>
+        <w:rPr>
+          <w:b/>
+          <w:szCs w:val="24"/>
+        </w:rPr>
+      </w:pPr>
+      <w:r>
+        <w:rPr>
+          <w:szCs w:val="24"/>
+        </w:rPr>
+        <w:t xml:space="preserve">Converted text to vector using </w:t>
+      </w:r>
+      <w:r>
+        <w:rPr>
+          <w:b/>
+          <w:bCs/>
+          <w:szCs w:val="24"/>
+        </w:rPr>
+        <w:t>b</w:t>
+      </w:r>
+      <w:r>
+        <w:rPr>
+          <w:b/>
+          <w:bCs/>
+          <w:szCs w:val="24"/>
+        </w:rPr>
+        <w:t>ag-of-words model</w:t>
+      </w:r>
+      <w:r>
+        <w:rPr>
+          <w:b/>
+          <w:bCs/>
+          <w:szCs w:val="24"/>
+        </w:rPr>
+        <w:t xml:space="preserve"> (</w:t>
+      </w:r>
+      <w:proofErr w:type="spellStart"/>
+      <w:r>
+        <w:rPr>
+          <w:b/>
+          <w:bCs/>
+          <w:szCs w:val="24"/>
+        </w:rPr>
+        <w:t>uni</w:t>
+      </w:r>
+      <w:proofErr w:type="spellEnd"/>
+      <w:r>
+        <w:rPr>
+          <w:b/>
+          <w:bCs/>
+          <w:szCs w:val="24"/>
+        </w:rPr>
+        <w:t>-gram/bi-gram)</w:t>
+      </w:r>
+      <w:r>
+        <w:rPr>
+          <w:szCs w:val="24"/>
+        </w:rPr>
+        <w:t xml:space="preserve"> with </w:t>
       </w:r>
       <w:r>
         <w:rPr>
@@ -2424,26 +2589,7 @@
         <w:rPr>
           <w:szCs w:val="24"/>
         </w:rPr>
-        <w:t xml:space="preserve"> and </w:t>
-      </w:r>
-      <w:r>
-        <w:rPr>
-          <w:b/>
-          <w:szCs w:val="24"/>
-        </w:rPr>
-        <w:t>nltk</w:t>
-      </w:r>
-      <w:r>
-        <w:rPr>
-          <w:szCs w:val="24"/>
-        </w:rPr>
-        <w:t xml:space="preserve"> for </w:t>
-      </w:r>
-      <w:r>
-        <w:rPr>
-          <w:szCs w:val="24"/>
-        </w:rPr>
-        <w:t>feature construction</w:t>
+        <w:t xml:space="preserve"> </w:t>
       </w:r>
     </w:p>
     <w:p>
@@ -2731,6 +2877,7 @@
         </w:rPr>
         <w:t xml:space="preserve">elp using </w:t>
       </w:r>
+      <w:proofErr w:type="spellStart"/>
       <w:r>
         <w:rPr>
           <w:b/>
@@ -2738,12 +2885,14 @@
         </w:rPr>
         <w:t>Xpaths</w:t>
       </w:r>
+      <w:proofErr w:type="spellEnd"/>
       <w:r>
         <w:rPr>
           <w:szCs w:val="24"/>
         </w:rPr>
         <w:t xml:space="preserve">, </w:t>
       </w:r>
+      <w:proofErr w:type="spellStart"/>
       <w:r>
         <w:rPr>
           <w:b/>
@@ -2751,6 +2900,7 @@
         </w:rPr>
         <w:t>BeautifulSoup</w:t>
       </w:r>
+      <w:proofErr w:type="spellEnd"/>
       <w:r>
         <w:rPr>
           <w:szCs w:val="24"/>
@@ -2846,6 +2996,7 @@
         <w:rPr>
           <w:szCs w:val="24"/>
         </w:rPr>
+        <w:lastRenderedPageBreak/>
         <w:t xml:space="preserve">Performed </w:t>
       </w:r>
       <w:r>
@@ -2877,14 +3028,7 @@
         <w:rPr>
           <w:szCs w:val="24"/>
         </w:rPr>
-        <w:t xml:space="preserve"> and </w:t>
-      </w:r>
-      <w:r>
-        <w:rPr>
-          <w:szCs w:val="24"/>
-        </w:rPr>
-        <w:lastRenderedPageBreak/>
-        <w:t xml:space="preserve">making suggestions for ways to improve upon KPIs via </w:t>
+        <w:t xml:space="preserve"> and making suggestions for ways to improve upon KPIs via </w:t>
       </w:r>
       <w:r>
         <w:rPr>
@@ -3390,8 +3534,19 @@
           <w:iCs/>
           <w:lang w:bidi="ar-SA"/>
         </w:rPr>
-        <w:t>IEEE Trans Biomed Eng</w:t>
-      </w:r>
+        <w:t xml:space="preserve">IEEE Trans Biomed </w:t>
+      </w:r>
+      <w:proofErr w:type="spellStart"/>
+      <w:r>
+        <w:rPr>
+          <w:rFonts w:eastAsia="SimSun"/>
+          <w:i/>
+          <w:iCs/>
+          <w:lang w:bidi="ar-SA"/>
+        </w:rPr>
+        <w:t>Eng</w:t>
+      </w:r>
+      <w:proofErr w:type="spellEnd"/>
       <w:r>
         <w:rPr>
           <w:rFonts w:eastAsia="SimSun"/>
@@ -3428,7 +3583,23 @@
           <w:rFonts w:eastAsia="SimSun"/>
           <w:lang w:bidi="ar-SA"/>
         </w:rPr>
-        <w:t>, Zhang Q, Lam KH, et al. Calcium fluorescence response of human breast cancer cells by 50-MHz ultrasound microbeam stimulation. Presented at 2017 IEEE International Ultrasonics Symposium (IUS), 6-9 Sept. 2017 2017.</w:t>
+        <w:t xml:space="preserve">, Zhang Q, Lam KH, et al. Calcium fluorescence response of human breast cancer cells by 50-MHz ultrasound microbeam stimulation. Presented at 2017 IEEE International </w:t>
+      </w:r>
+      <w:proofErr w:type="spellStart"/>
+      <w:r>
+        <w:rPr>
+          <w:rFonts w:eastAsia="SimSun"/>
+          <w:lang w:bidi="ar-SA"/>
+        </w:rPr>
+        <w:t>Ultrasonics</w:t>
+      </w:r>
+      <w:proofErr w:type="spellEnd"/>
+      <w:r>
+        <w:rPr>
+          <w:rFonts w:eastAsia="SimSun"/>
+          <w:lang w:bidi="ar-SA"/>
+        </w:rPr>
+        <w:t xml:space="preserve"> Symposium (IUS), 6-9 Sept. 2017 2017.</w:t>
       </w:r>
     </w:p>
     <w:p>
@@ -5214,7 +5385,7 @@
 </file>
 
 <file path=customXml/itemProps1.xml><?xml version="1.0" encoding="utf-8"?>
-<ds:datastoreItem xmlns:ds="http://schemas.openxmlformats.org/officeDocument/2006/customXml" ds:itemID="{57006435-7BFD-4198-A4A1-85B76F90DFD5}">
+<ds:datastoreItem xmlns:ds="http://schemas.openxmlformats.org/officeDocument/2006/customXml" ds:itemID="{1FCDA2B6-44CF-42FF-958D-6021FCD6EB36}">
   <ds:schemaRefs>
     <ds:schemaRef ds:uri="http://schemas.openxmlformats.org/officeDocument/2006/bibliography"/>
   </ds:schemaRefs>

--- a/Resume/Resume.docx
+++ b/Resume/Resume.docx
@@ -762,13 +762,8 @@
               <w:spacing w:before="107"/>
               <w:ind w:left="140"/>
             </w:pPr>
-            <w:proofErr w:type="spellStart"/>
-            <w:r>
-              <w:t>M.Sc.Eng</w:t>
-            </w:r>
-            <w:proofErr w:type="spellEnd"/>
-            <w:r>
-              <w:t>.</w:t>
+            <w:r>
+              <w:t>M.Sc.Eng.</w:t>
             </w:r>
             <w:r>
               <w:t xml:space="preserve"> </w:t>
@@ -961,54 +956,36 @@
               </w:rPr>
               <w:t xml:space="preserve">NumPy, Pandas, </w:t>
             </w:r>
-            <w:proofErr w:type="spellStart"/>
             <w:r>
               <w:rPr>
                 <w:spacing w:val="-4"/>
               </w:rPr>
-              <w:t>Tidyverse</w:t>
-            </w:r>
-            <w:proofErr w:type="spellEnd"/>
+              <w:t xml:space="preserve">Tidyverse, </w:t>
+            </w:r>
             <w:r>
               <w:rPr>
                 <w:spacing w:val="-4"/>
               </w:rPr>
-              <w:t xml:space="preserve">, </w:t>
+              <w:t xml:space="preserve">NLTK, </w:t>
             </w:r>
             <w:r>
               <w:rPr>
                 <w:spacing w:val="-4"/>
               </w:rPr>
-              <w:t xml:space="preserve">NLTK, </w:t>
-            </w:r>
-            <w:proofErr w:type="spellStart"/>
+              <w:t>Keras,</w:t>
+            </w:r>
             <w:r>
               <w:rPr>
                 <w:spacing w:val="-4"/>
               </w:rPr>
-              <w:t>Keras</w:t>
-            </w:r>
-            <w:proofErr w:type="spellEnd"/>
+              <w:t xml:space="preserve"> </w:t>
+            </w:r>
             <w:r>
               <w:rPr>
                 <w:spacing w:val="-4"/>
               </w:rPr>
-              <w:t>,</w:t>
-            </w:r>
-            <w:r>
-              <w:rPr>
-                <w:spacing w:val="-4"/>
-              </w:rPr>
-              <w:t xml:space="preserve"> </w:t>
-            </w:r>
-            <w:proofErr w:type="spellStart"/>
-            <w:r>
-              <w:rPr>
-                <w:spacing w:val="-4"/>
-              </w:rPr>
               <w:t>PyTorch</w:t>
             </w:r>
-            <w:proofErr w:type="spellEnd"/>
             <w:r>
               <w:rPr>
                 <w:spacing w:val="-4"/>
@@ -1079,13 +1056,8 @@
               <w:t>Tableau</w:t>
             </w:r>
             <w:r>
-              <w:t xml:space="preserve">, Matplotlib, Seaborn, ggplot2, </w:t>
-            </w:r>
-            <w:proofErr w:type="spellStart"/>
-            <w:r>
-              <w:t>plotly</w:t>
-            </w:r>
-            <w:proofErr w:type="spellEnd"/>
+              <w:t>, Matplotlib, Seaborn, ggplot2, plotly</w:t>
+            </w:r>
           </w:p>
           <w:p>
             <w:pPr>
@@ -1297,25 +1269,21 @@
       <w:r>
         <w:t xml:space="preserve">Cleaned National Health and Nutrition Examination Survey (NHANES) data using </w:t>
       </w:r>
-      <w:proofErr w:type="spellStart"/>
       <w:r>
         <w:rPr>
           <w:b/>
         </w:rPr>
         <w:t>dplyr</w:t>
       </w:r>
-      <w:proofErr w:type="spellEnd"/>
       <w:r>
         <w:t xml:space="preserve">, </w:t>
       </w:r>
-      <w:proofErr w:type="spellStart"/>
       <w:r>
         <w:rPr>
           <w:b/>
         </w:rPr>
         <w:t>tidyverse</w:t>
       </w:r>
-      <w:proofErr w:type="spellEnd"/>
     </w:p>
     <w:p>
       <w:pPr>
@@ -1443,14 +1411,12 @@
       <w:r>
         <w:t xml:space="preserve"> using </w:t>
       </w:r>
-      <w:proofErr w:type="spellStart"/>
       <w:r>
         <w:rPr>
           <w:b/>
         </w:rPr>
         <w:t>Keras</w:t>
       </w:r>
-      <w:proofErr w:type="spellEnd"/>
       <w:r>
         <w:t xml:space="preserve"> to </w:t>
       </w:r>
@@ -1576,14 +1542,12 @@
       <w:r>
         <w:t xml:space="preserve">, </w:t>
       </w:r>
-      <w:proofErr w:type="spellStart"/>
       <w:r>
         <w:rPr>
           <w:b/>
         </w:rPr>
         <w:t>plotly</w:t>
       </w:r>
-      <w:proofErr w:type="spellEnd"/>
       <w:r>
         <w:rPr>
           <w:b/>
@@ -1781,19 +1745,11 @@
         <w:t xml:space="preserve"> time-series data of 32971 subjects </w:t>
       </w:r>
       <w:r>
-        <w:t xml:space="preserve">and </w:t>
-      </w:r>
-      <w:proofErr w:type="spellStart"/>
-      <w:r>
-        <w:t>buil</w:t>
-      </w:r>
-      <w:r>
-        <w:t>d</w:t>
-      </w:r>
-      <w:r>
-        <w:t>ed</w:t>
-      </w:r>
-      <w:proofErr w:type="spellEnd"/>
+        <w:t>and bui</w:t>
+      </w:r>
+      <w:r>
+        <w:t>lt</w:t>
+      </w:r>
       <w:r>
         <w:t xml:space="preserve"> pipeline to front-end dashboard</w:t>
       </w:r>
@@ -2135,21 +2091,7 @@
         <w:rPr>
           <w:b/>
         </w:rPr>
-        <w:t xml:space="preserve">fast </w:t>
-      </w:r>
-      <w:proofErr w:type="spellStart"/>
-      <w:r>
-        <w:rPr>
-          <w:b/>
-        </w:rPr>
-        <w:t>fourier</w:t>
-      </w:r>
-      <w:proofErr w:type="spellEnd"/>
-      <w:r>
-        <w:rPr>
-          <w:b/>
-        </w:rPr>
-        <w:t xml:space="preserve"> transform</w:t>
+        <w:t>fast fourier transform</w:t>
       </w:r>
       <w:r>
         <w:t xml:space="preserve"> </w:t>
@@ -2273,7 +2215,7 @@
           <w:rStyle w:val="Strong"/>
           <w:color w:val="4F81BD" w:themeColor="accent1"/>
         </w:rPr>
-        <w:t>Amazon product review rating prediction</w:t>
+        <w:t>Reinforcement Learning on Super Mario Bros (NES)</w:t>
       </w:r>
       <w:r>
         <w:rPr>
@@ -2286,7 +2228,43 @@
         <w:rPr>
           <w:szCs w:val="24"/>
         </w:rPr>
-        <w:t>June 2019 – Aug 2019</w:t>
+        <w:t>Mar</w:t>
+      </w:r>
+      <w:r>
+        <w:rPr>
+          <w:szCs w:val="24"/>
+        </w:rPr>
+        <w:t xml:space="preserve"> 20</w:t>
+      </w:r>
+      <w:r>
+        <w:rPr>
+          <w:szCs w:val="24"/>
+        </w:rPr>
+        <w:t>20</w:t>
+      </w:r>
+      <w:r>
+        <w:rPr>
+          <w:szCs w:val="24"/>
+        </w:rPr>
+        <w:t xml:space="preserve"> – </w:t>
+      </w:r>
+      <w:r>
+        <w:rPr>
+          <w:szCs w:val="24"/>
+        </w:rPr>
+        <w:t>Apr</w:t>
+      </w:r>
+      <w:r>
+        <w:rPr>
+          <w:szCs w:val="24"/>
+        </w:rPr>
+        <w:t xml:space="preserve"> 20</w:t>
+      </w:r>
+      <w:r>
+        <w:rPr>
+          <w:szCs w:val="24"/>
+        </w:rPr>
+        <w:t>20</w:t>
       </w:r>
     </w:p>
     <w:p>
@@ -2306,42 +2284,70 @@
           <w:i/>
           <w:szCs w:val="24"/>
         </w:rPr>
-        <w:t>Detection</w:t>
+        <w:t>AI</w:t>
       </w:r>
       <w:r>
         <w:rPr>
           <w:i/>
           <w:szCs w:val="24"/>
         </w:rPr>
-        <w:t xml:space="preserve"> of </w:t>
+        <w:t xml:space="preserve"> that learn</w:t>
       </w:r>
       <w:r>
         <w:rPr>
           <w:i/>
           <w:szCs w:val="24"/>
         </w:rPr>
-        <w:t xml:space="preserve">suspicious or fake </w:t>
+        <w:t>s</w:t>
       </w:r>
       <w:r>
         <w:rPr>
           <w:i/>
           <w:szCs w:val="24"/>
         </w:rPr>
-        <w:t>Amazon product reviews</w:t>
+        <w:t xml:space="preserve"> to play </w:t>
       </w:r>
       <w:r>
         <w:rPr>
           <w:i/>
           <w:szCs w:val="24"/>
         </w:rPr>
-        <w:t xml:space="preserve"> </w:t>
+        <w:t xml:space="preserve">Super </w:t>
       </w:r>
       <w:r>
         <w:rPr>
           <w:i/>
           <w:szCs w:val="24"/>
         </w:rPr>
-        <w:t>using machine learning in Python</w:t>
+        <w:t xml:space="preserve">Mario Bros using </w:t>
+      </w:r>
+      <w:r>
+        <w:rPr>
+          <w:i/>
+          <w:szCs w:val="24"/>
+        </w:rPr>
+        <w:t>Deep Q-Network (</w:t>
+      </w:r>
+      <w:r>
+        <w:rPr>
+          <w:i/>
+          <w:szCs w:val="24"/>
+        </w:rPr>
+        <w:t>DQN</w:t>
+      </w:r>
+      <w:r>
+        <w:rPr>
+          <w:i/>
+          <w:szCs w:val="24"/>
+        </w:rPr>
+        <w:t>)</w:t>
+      </w:r>
+      <w:r>
+        <w:rPr>
+          <w:i/>
+          <w:szCs w:val="24"/>
+        </w:rPr>
+        <w:t xml:space="preserve"> in TensorFlow</w:t>
       </w:r>
     </w:p>
     <w:p>
@@ -2351,6 +2357,424 @@
           <w:tab w:val="left" w:pos="860"/>
         </w:tabs>
         <w:ind w:left="144" w:right="346"/>
+      </w:pPr>
+      <w:r>
+        <w:rPr>
+          <w:bCs/>
+          <w:i/>
+          <w:szCs w:val="24"/>
+        </w:rPr>
+        <w:t xml:space="preserve">Demo: </w:t>
+      </w:r>
+      <w:hyperlink r:id="rId20" w:history="1">
+        <w:r>
+          <w:rPr>
+            <w:rStyle w:val="Hyperlink"/>
+          </w:rPr>
+          <w:t>https://github.com/LuchaoQi/Reinforcement_Learning</w:t>
+        </w:r>
+      </w:hyperlink>
+    </w:p>
+    <w:p>
+      <w:pPr>
+        <w:pStyle w:val="ListParagraph"/>
+        <w:numPr>
+          <w:ilvl w:val="0"/>
+          <w:numId w:val="1"/>
+        </w:numPr>
+        <w:tabs>
+          <w:tab w:val="left" w:pos="859"/>
+          <w:tab w:val="left" w:pos="860"/>
+        </w:tabs>
+        <w:ind w:right="344" w:hanging="361"/>
+        <w:rPr>
+          <w:b/>
+          <w:szCs w:val="24"/>
+        </w:rPr>
+      </w:pPr>
+      <w:r>
+        <w:rPr>
+          <w:szCs w:val="24"/>
+        </w:rPr>
+        <w:t xml:space="preserve">Built </w:t>
+      </w:r>
+      <w:r>
+        <w:rPr>
+          <w:b/>
+          <w:bCs/>
+          <w:szCs w:val="24"/>
+        </w:rPr>
+        <w:t>reinforcement learning</w:t>
+      </w:r>
+      <w:r>
+        <w:rPr>
+          <w:szCs w:val="24"/>
+        </w:rPr>
+        <w:t xml:space="preserve"> environment using </w:t>
+      </w:r>
+      <w:r>
+        <w:rPr>
+          <w:b/>
+          <w:bCs/>
+          <w:szCs w:val="24"/>
+        </w:rPr>
+        <w:t>OpenAi Gym</w:t>
+      </w:r>
+      <w:r>
+        <w:rPr>
+          <w:szCs w:val="24"/>
+        </w:rPr>
+        <w:t xml:space="preserve"> and emulated NES using </w:t>
+      </w:r>
+      <w:r>
+        <w:rPr>
+          <w:b/>
+          <w:bCs/>
+          <w:szCs w:val="24"/>
+        </w:rPr>
+        <w:t>nes-py</w:t>
+      </w:r>
+      <w:r>
+        <w:rPr>
+          <w:szCs w:val="24"/>
+        </w:rPr>
+        <w:t xml:space="preserve"> in Python</w:t>
+      </w:r>
+    </w:p>
+    <w:p>
+      <w:pPr>
+        <w:pStyle w:val="ListParagraph"/>
+        <w:numPr>
+          <w:ilvl w:val="0"/>
+          <w:numId w:val="1"/>
+        </w:numPr>
+        <w:tabs>
+          <w:tab w:val="left" w:pos="859"/>
+          <w:tab w:val="left" w:pos="860"/>
+        </w:tabs>
+        <w:ind w:right="344" w:hanging="361"/>
+        <w:rPr>
+          <w:b/>
+          <w:szCs w:val="24"/>
+        </w:rPr>
+      </w:pPr>
+      <w:r>
+        <w:rPr>
+          <w:szCs w:val="24"/>
+        </w:rPr>
+        <w:t>Constructed a convolutional neural network (</w:t>
+      </w:r>
+      <w:r>
+        <w:rPr>
+          <w:b/>
+          <w:bCs/>
+          <w:szCs w:val="24"/>
+        </w:rPr>
+        <w:t>CNN</w:t>
+      </w:r>
+      <w:r>
+        <w:rPr>
+          <w:szCs w:val="24"/>
+        </w:rPr>
+        <w:t>) model</w:t>
+      </w:r>
+      <w:r>
+        <w:rPr>
+          <w:szCs w:val="24"/>
+        </w:rPr>
+        <w:t xml:space="preserve"> with </w:t>
+      </w:r>
+      <w:r>
+        <w:rPr>
+          <w:szCs w:val="24"/>
+        </w:rPr>
+        <w:t>5 hidden layers</w:t>
+      </w:r>
+      <w:r>
+        <w:rPr>
+          <w:b/>
+          <w:bCs/>
+          <w:szCs w:val="24"/>
+        </w:rPr>
+        <w:t xml:space="preserve"> </w:t>
+      </w:r>
+      <w:r>
+        <w:rPr>
+          <w:szCs w:val="24"/>
+        </w:rPr>
+        <w:t xml:space="preserve">as an agent in </w:t>
+      </w:r>
+      <w:r>
+        <w:rPr>
+          <w:b/>
+          <w:bCs/>
+          <w:szCs w:val="24"/>
+        </w:rPr>
+        <w:t>TensorFlow</w:t>
+      </w:r>
+    </w:p>
+    <w:p>
+      <w:pPr>
+        <w:pStyle w:val="ListParagraph"/>
+        <w:numPr>
+          <w:ilvl w:val="0"/>
+          <w:numId w:val="1"/>
+        </w:numPr>
+        <w:tabs>
+          <w:tab w:val="left" w:pos="859"/>
+          <w:tab w:val="left" w:pos="860"/>
+        </w:tabs>
+        <w:ind w:right="344" w:hanging="361"/>
+        <w:rPr>
+          <w:b/>
+          <w:szCs w:val="24"/>
+        </w:rPr>
+      </w:pPr>
+      <w:r>
+        <w:rPr>
+          <w:szCs w:val="24"/>
+        </w:rPr>
+        <w:t>Trained</w:t>
+      </w:r>
+      <w:r>
+        <w:rPr>
+          <w:szCs w:val="24"/>
+        </w:rPr>
+        <w:t xml:space="preserve"> the agent using </w:t>
+      </w:r>
+      <w:r>
+        <w:rPr>
+          <w:b/>
+          <w:bCs/>
+          <w:szCs w:val="24"/>
+        </w:rPr>
+        <w:t>deep Q-learning</w:t>
+      </w:r>
+      <w:r>
+        <w:rPr>
+          <w:szCs w:val="24"/>
+        </w:rPr>
+        <w:t xml:space="preserve"> </w:t>
+      </w:r>
+      <w:r>
+        <w:rPr>
+          <w:szCs w:val="24"/>
+        </w:rPr>
+        <w:t xml:space="preserve">and reduced training time by 20% using </w:t>
+      </w:r>
+      <w:r>
+        <w:rPr>
+          <w:b/>
+          <w:bCs/>
+          <w:szCs w:val="24"/>
+        </w:rPr>
+        <w:t>Adam</w:t>
+      </w:r>
+      <w:r>
+        <w:rPr>
+          <w:b/>
+          <w:bCs/>
+          <w:szCs w:val="24"/>
+        </w:rPr>
+        <w:t xml:space="preserve"> </w:t>
+      </w:r>
+      <w:r>
+        <w:rPr>
+          <w:szCs w:val="24"/>
+        </w:rPr>
+        <w:t>optimizer</w:t>
+      </w:r>
+    </w:p>
+    <w:p>
+      <w:pPr>
+        <w:pStyle w:val="ListParagraph"/>
+        <w:numPr>
+          <w:ilvl w:val="0"/>
+          <w:numId w:val="1"/>
+        </w:numPr>
+        <w:tabs>
+          <w:tab w:val="left" w:pos="859"/>
+          <w:tab w:val="left" w:pos="860"/>
+        </w:tabs>
+        <w:ind w:right="344" w:hanging="361"/>
+        <w:rPr>
+          <w:rStyle w:val="Strong"/>
+          <w:bCs w:val="0"/>
+          <w:szCs w:val="24"/>
+        </w:rPr>
+      </w:pPr>
+      <w:r>
+        <w:rPr>
+          <w:szCs w:val="24"/>
+        </w:rPr>
+        <w:t>C</w:t>
+      </w:r>
+      <w:r>
+        <w:rPr>
+          <w:szCs w:val="24"/>
+        </w:rPr>
+        <w:t>omplete</w:t>
+      </w:r>
+      <w:r>
+        <w:rPr>
+          <w:szCs w:val="24"/>
+        </w:rPr>
+        <w:t>d</w:t>
+      </w:r>
+      <w:r>
+        <w:rPr>
+          <w:szCs w:val="24"/>
+        </w:rPr>
+        <w:t xml:space="preserve"> different levels of Super Mario Bros </w:t>
+      </w:r>
+      <w:r>
+        <w:rPr>
+          <w:szCs w:val="24"/>
+        </w:rPr>
+        <w:t>successfully without death</w:t>
+      </w:r>
+      <w:r>
+        <w:rPr>
+          <w:szCs w:val="24"/>
+        </w:rPr>
+        <w:t xml:space="preserve"> which was twice as fast as </w:t>
+      </w:r>
+      <w:r>
+        <w:rPr>
+          <w:szCs w:val="24"/>
+        </w:rPr>
+        <w:t>averaged human players</w:t>
+      </w:r>
+      <w:r>
+        <w:rPr>
+          <w:szCs w:val="24"/>
+        </w:rPr>
+        <w:br/>
+      </w:r>
+    </w:p>
+    <w:p>
+      <w:pPr>
+        <w:tabs>
+          <w:tab w:val="left" w:pos="859"/>
+          <w:tab w:val="left" w:pos="860"/>
+          <w:tab w:val="right" w:pos="11080"/>
+        </w:tabs>
+        <w:ind w:left="144"/>
+        <w:rPr>
+          <w:szCs w:val="24"/>
+        </w:rPr>
+      </w:pPr>
+      <w:r>
+        <w:rPr>
+          <w:rStyle w:val="Strong"/>
+          <w:color w:val="4F81BD" w:themeColor="accent1"/>
+        </w:rPr>
+        <w:t xml:space="preserve">Amazon </w:t>
+      </w:r>
+      <w:r>
+        <w:rPr>
+          <w:rStyle w:val="Strong"/>
+          <w:color w:val="4F81BD" w:themeColor="accent1"/>
+        </w:rPr>
+        <w:t>R</w:t>
+      </w:r>
+      <w:r>
+        <w:rPr>
+          <w:rStyle w:val="Strong"/>
+          <w:color w:val="4F81BD" w:themeColor="accent1"/>
+        </w:rPr>
+        <w:t xml:space="preserve">ating </w:t>
+      </w:r>
+      <w:r>
+        <w:rPr>
+          <w:rStyle w:val="Strong"/>
+          <w:color w:val="4F81BD" w:themeColor="accent1"/>
+        </w:rPr>
+        <w:t>P</w:t>
+      </w:r>
+      <w:r>
+        <w:rPr>
+          <w:rStyle w:val="Strong"/>
+          <w:color w:val="4F81BD" w:themeColor="accent1"/>
+        </w:rPr>
+        <w:t>rediction</w:t>
+      </w:r>
+      <w:r>
+        <w:rPr>
+          <w:b/>
+          <w:szCs w:val="24"/>
+        </w:rPr>
+        <w:tab/>
+      </w:r>
+      <w:r>
+        <w:rPr>
+          <w:szCs w:val="24"/>
+        </w:rPr>
+        <w:t>June 2019 – Aug 2019</w:t>
+      </w:r>
+    </w:p>
+    <w:p>
+      <w:pPr>
+        <w:tabs>
+          <w:tab w:val="left" w:pos="859"/>
+          <w:tab w:val="left" w:pos="860"/>
+        </w:tabs>
+        <w:ind w:left="144" w:right="346"/>
+        <w:rPr>
+          <w:i/>
+          <w:szCs w:val="24"/>
+        </w:rPr>
+      </w:pPr>
+      <w:r>
+        <w:rPr>
+          <w:i/>
+          <w:szCs w:val="24"/>
+        </w:rPr>
+        <w:t>Detection</w:t>
+      </w:r>
+      <w:r>
+        <w:rPr>
+          <w:i/>
+          <w:szCs w:val="24"/>
+        </w:rPr>
+        <w:t xml:space="preserve"> of </w:t>
+      </w:r>
+      <w:r>
+        <w:rPr>
+          <w:i/>
+          <w:szCs w:val="24"/>
+        </w:rPr>
+        <w:t xml:space="preserve">suspicious or fake </w:t>
+      </w:r>
+      <w:r>
+        <w:rPr>
+          <w:i/>
+          <w:szCs w:val="24"/>
+        </w:rPr>
+        <w:t>Amazon product reviews</w:t>
+      </w:r>
+      <w:r>
+        <w:rPr>
+          <w:i/>
+          <w:szCs w:val="24"/>
+        </w:rPr>
+        <w:t xml:space="preserve"> </w:t>
+      </w:r>
+      <w:r>
+        <w:rPr>
+          <w:i/>
+          <w:szCs w:val="24"/>
+        </w:rPr>
+        <w:t>using machine learning in Python</w:t>
+      </w:r>
+    </w:p>
+    <w:p>
+      <w:pPr>
+        <w:tabs>
+          <w:tab w:val="left" w:pos="859"/>
+          <w:tab w:val="left" w:pos="860"/>
+        </w:tabs>
+        <w:ind w:left="144" w:right="346"/>
         <w:rPr>
           <w:i/>
           <w:sz w:val="24"/>
@@ -2365,7 +2789,7 @@
         </w:rPr>
         <w:t xml:space="preserve">Demo: </w:t>
       </w:r>
-      <w:hyperlink r:id="rId20" w:history="1">
+      <w:hyperlink r:id="rId21" w:history="1">
         <w:r>
           <w:rPr>
             <w:rStyle w:val="Hyperlink"/>
@@ -2410,7 +2834,6 @@
         </w:rPr>
         <w:t xml:space="preserve">, </w:t>
       </w:r>
-      <w:proofErr w:type="spellStart"/>
       <w:r>
         <w:rPr>
           <w:b/>
@@ -2418,14 +2841,12 @@
         </w:rPr>
         <w:t>numpy</w:t>
       </w:r>
-      <w:proofErr w:type="spellEnd"/>
       <w:r>
         <w:rPr>
           <w:szCs w:val="24"/>
         </w:rPr>
         <w:t xml:space="preserve"> and </w:t>
       </w:r>
-      <w:proofErr w:type="spellStart"/>
       <w:r>
         <w:rPr>
           <w:b/>
@@ -2433,7 +2854,6 @@
         </w:rPr>
         <w:t>dfply</w:t>
       </w:r>
-      <w:proofErr w:type="spellEnd"/>
     </w:p>
     <w:p>
       <w:pPr>
@@ -2464,16 +2884,14 @@
         </w:rPr>
         <w:t xml:space="preserve">using </w:t>
       </w:r>
-      <w:proofErr w:type="spellStart"/>
       <w:r>
         <w:rPr>
           <w:b/>
           <w:bCs/>
           <w:szCs w:val="24"/>
         </w:rPr>
-        <w:t>nltk</w:t>
-      </w:r>
-      <w:proofErr w:type="spellEnd"/>
+        <w:t>NLTK</w:t>
+      </w:r>
       <w:r>
         <w:rPr>
           <w:szCs w:val="24"/>
@@ -2522,41 +2940,7 @@
           <w:bCs/>
           <w:szCs w:val="24"/>
         </w:rPr>
-        <w:t>b</w:t>
-      </w:r>
-      <w:r>
-        <w:rPr>
-          <w:b/>
-          <w:bCs/>
-          <w:szCs w:val="24"/>
-        </w:rPr>
-        <w:t>ag-of-words model</w:t>
-      </w:r>
-      <w:r>
-        <w:rPr>
-          <w:b/>
-          <w:bCs/>
-          <w:szCs w:val="24"/>
-        </w:rPr>
-        <w:t xml:space="preserve"> (</w:t>
-      </w:r>
-      <w:proofErr w:type="spellStart"/>
-      <w:r>
-        <w:rPr>
-          <w:b/>
-          <w:bCs/>
-          <w:szCs w:val="24"/>
-        </w:rPr>
-        <w:t>uni</w:t>
-      </w:r>
-      <w:proofErr w:type="spellEnd"/>
-      <w:r>
-        <w:rPr>
-          <w:b/>
-          <w:bCs/>
-          <w:szCs w:val="24"/>
-        </w:rPr>
-        <w:t>-gram/bi-gram)</w:t>
+        <w:t>bag-of-words model (uni-gram/bi-gram)</w:t>
       </w:r>
       <w:r>
         <w:rPr>
@@ -2613,7 +2997,20 @@
         <w:rPr>
           <w:szCs w:val="24"/>
         </w:rPr>
-        <w:t xml:space="preserve">Predicted customer rating categories using </w:t>
+        <w:lastRenderedPageBreak/>
+        <w:t>Predicted customer rating</w:t>
+      </w:r>
+      <w:r>
+        <w:rPr>
+          <w:szCs w:val="24"/>
+        </w:rPr>
+        <w:t>s</w:t>
+      </w:r>
+      <w:r>
+        <w:rPr>
+          <w:szCs w:val="24"/>
+        </w:rPr>
+        <w:t xml:space="preserve"> using </w:t>
       </w:r>
       <w:r>
         <w:rPr>
@@ -2649,7 +3046,19 @@
         <w:rPr>
           <w:szCs w:val="24"/>
         </w:rPr>
-        <w:t xml:space="preserve">Reduced prediction error by 3% using </w:t>
+        <w:t xml:space="preserve">Reduced prediction error </w:t>
+      </w:r>
+      <w:r>
+        <w:rPr>
+          <w:szCs w:val="24"/>
+        </w:rPr>
+        <w:t xml:space="preserve">by 3% </w:t>
+      </w:r>
+      <w:r>
+        <w:rPr>
+          <w:szCs w:val="24"/>
+        </w:rPr>
+        <w:t xml:space="preserve">using </w:t>
       </w:r>
       <w:r>
         <w:rPr>
@@ -2667,15 +3076,10 @@
       </w:r>
       <w:r>
         <w:rPr>
-          <w:szCs w:val="24"/>
-        </w:rPr>
-        <w:t xml:space="preserve">to better </w:t>
-      </w:r>
-      <w:r>
-        <w:rPr>
-          <w:szCs w:val="24"/>
-        </w:rPr>
-        <w:t>detect suspicious or fake online reviews</w:t>
+          <w:bCs/>
+          <w:szCs w:val="24"/>
+        </w:rPr>
+        <w:t>to improve detection of abusive reviews</w:t>
       </w:r>
     </w:p>
     <w:p>
@@ -2705,7 +3109,35 @@
           <w:rStyle w:val="Strong"/>
           <w:color w:val="4F81BD" w:themeColor="accent1"/>
         </w:rPr>
-        <w:t>Investigation of Yelp user funnels, Key Performance Indicators (KPIs)</w:t>
+        <w:t xml:space="preserve">Investigation of Yelp </w:t>
+      </w:r>
+      <w:r>
+        <w:rPr>
+          <w:rStyle w:val="Strong"/>
+          <w:color w:val="4F81BD" w:themeColor="accent1"/>
+        </w:rPr>
+        <w:t>U</w:t>
+      </w:r>
+      <w:r>
+        <w:rPr>
+          <w:rStyle w:val="Strong"/>
+          <w:color w:val="4F81BD" w:themeColor="accent1"/>
+        </w:rPr>
+        <w:t xml:space="preserve">ser </w:t>
+      </w:r>
+      <w:r>
+        <w:rPr>
+          <w:rStyle w:val="Strong"/>
+          <w:color w:val="4F81BD" w:themeColor="accent1"/>
+        </w:rPr>
+        <w:t>F</w:t>
+      </w:r>
+      <w:r>
+        <w:rPr>
+          <w:rStyle w:val="Strong"/>
+          <w:color w:val="4F81BD" w:themeColor="accent1"/>
+        </w:rPr>
+        <w:t>unnels, Key Performance Indicators (KPIs)</w:t>
       </w:r>
       <w:r>
         <w:rPr>
@@ -2777,31 +3209,47 @@
           <w:i/>
           <w:szCs w:val="24"/>
         </w:rPr>
-        <w:t>erformance analysis of Yelp users &amp; restaurant using SQL</w:t>
-      </w:r>
-    </w:p>
-    <w:p>
-      <w:pPr>
-        <w:tabs>
-          <w:tab w:val="right" w:pos="11080"/>
-        </w:tabs>
-        <w:ind w:left="144"/>
-        <w:rPr>
-          <w:szCs w:val="24"/>
-        </w:rPr>
-      </w:pPr>
+        <w:t>erformance analysis of Yelp users &amp; restaurant</w:t>
+      </w:r>
       <w:r>
         <w:rPr>
           <w:bCs/>
           <w:i/>
           <w:szCs w:val="24"/>
         </w:rPr>
+        <w:t>s</w:t>
+      </w:r>
+      <w:r>
+        <w:rPr>
+          <w:bCs/>
+          <w:i/>
+          <w:szCs w:val="24"/>
+        </w:rPr>
+        <w:t xml:space="preserve"> using SQL</w:t>
+      </w:r>
+    </w:p>
+    <w:p>
+      <w:pPr>
+        <w:tabs>
+          <w:tab w:val="right" w:pos="11080"/>
+        </w:tabs>
+        <w:ind w:left="144"/>
+        <w:rPr>
+          <w:szCs w:val="24"/>
+        </w:rPr>
+      </w:pPr>
+      <w:r>
+        <w:rPr>
+          <w:bCs/>
+          <w:i/>
+          <w:szCs w:val="24"/>
+        </w:rPr>
         <w:t>Demo:</w:t>
       </w:r>
       <w:r>
         <w:t xml:space="preserve"> </w:t>
       </w:r>
-      <w:hyperlink r:id="rId21" w:history="1">
+      <w:hyperlink r:id="rId22" w:history="1">
         <w:r>
           <w:rPr>
             <w:rStyle w:val="Hyperlink"/>
@@ -2877,7 +3325,6 @@
         </w:rPr>
         <w:t xml:space="preserve">elp using </w:t>
       </w:r>
-      <w:proofErr w:type="spellStart"/>
       <w:r>
         <w:rPr>
           <w:b/>
@@ -2885,14 +3332,12 @@
         </w:rPr>
         <w:t>Xpaths</w:t>
       </w:r>
-      <w:proofErr w:type="spellEnd"/>
       <w:r>
         <w:rPr>
           <w:szCs w:val="24"/>
         </w:rPr>
         <w:t xml:space="preserve">, </w:t>
       </w:r>
-      <w:proofErr w:type="spellStart"/>
       <w:r>
         <w:rPr>
           <w:b/>
@@ -2900,7 +3345,6 @@
         </w:rPr>
         <w:t>BeautifulSoup</w:t>
       </w:r>
-      <w:proofErr w:type="spellEnd"/>
       <w:r>
         <w:rPr>
           <w:szCs w:val="24"/>
@@ -2996,7 +3440,6 @@
         <w:rPr>
           <w:szCs w:val="24"/>
         </w:rPr>
-        <w:lastRenderedPageBreak/>
         <w:t xml:space="preserve">Performed </w:t>
       </w:r>
       <w:r>
@@ -3036,435 +3479,6 @@
           <w:szCs w:val="24"/>
         </w:rPr>
         <w:t>A/B testing</w:t>
-      </w:r>
-    </w:p>
-    <w:p>
-      <w:pPr>
-        <w:tabs>
-          <w:tab w:val="left" w:pos="859"/>
-          <w:tab w:val="left" w:pos="860"/>
-        </w:tabs>
-        <w:ind w:right="344"/>
-        <w:rPr>
-          <w:sz w:val="20"/>
-        </w:rPr>
-      </w:pPr>
-    </w:p>
-    <w:p>
-      <w:pPr>
-        <w:tabs>
-          <w:tab w:val="right" w:pos="11080"/>
-        </w:tabs>
-        <w:ind w:left="144"/>
-        <w:rPr>
-          <w:szCs w:val="24"/>
-        </w:rPr>
-      </w:pPr>
-      <w:r>
-        <w:rPr>
-          <w:rStyle w:val="Strong"/>
-          <w:color w:val="4F81BD" w:themeColor="accent1"/>
-        </w:rPr>
-        <w:t>Next Generation Sequencing (NGS): RNA-Seq</w:t>
-      </w:r>
-      <w:r>
-        <w:rPr>
-          <w:b/>
-          <w:szCs w:val="24"/>
-        </w:rPr>
-        <w:tab/>
-      </w:r>
-      <w:r>
-        <w:rPr>
-          <w:szCs w:val="24"/>
-        </w:rPr>
-        <w:t>Nov 2018 - Jan 2019</w:t>
-      </w:r>
-    </w:p>
-    <w:p>
-      <w:pPr>
-        <w:tabs>
-          <w:tab w:val="right" w:pos="11080"/>
-        </w:tabs>
-        <w:ind w:left="144"/>
-        <w:rPr>
-          <w:bCs/>
-          <w:i/>
-          <w:szCs w:val="24"/>
-        </w:rPr>
-      </w:pPr>
-      <w:r>
-        <w:rPr>
-          <w:bCs/>
-          <w:i/>
-          <w:szCs w:val="24"/>
-        </w:rPr>
-        <w:t>Differential gene expression</w:t>
-      </w:r>
-      <w:r>
-        <w:rPr>
-          <w:bCs/>
-          <w:i/>
-          <w:szCs w:val="24"/>
-        </w:rPr>
-        <w:t xml:space="preserve"> (DGE)</w:t>
-      </w:r>
-      <w:r>
-        <w:rPr>
-          <w:bCs/>
-          <w:i/>
-          <w:szCs w:val="24"/>
-        </w:rPr>
-        <w:t xml:space="preserve"> analysis</w:t>
-      </w:r>
-      <w:r>
-        <w:rPr>
-          <w:bCs/>
-          <w:i/>
-          <w:szCs w:val="24"/>
-        </w:rPr>
-        <w:t xml:space="preserve"> &amp; </w:t>
-      </w:r>
-      <w:r>
-        <w:rPr>
-          <w:bCs/>
-          <w:i/>
-          <w:szCs w:val="24"/>
-        </w:rPr>
-        <w:t>Gene set enrichment analysis</w:t>
-      </w:r>
-      <w:r>
-        <w:rPr>
-          <w:bCs/>
-          <w:i/>
-          <w:szCs w:val="24"/>
-        </w:rPr>
-        <w:t xml:space="preserve"> (GSEA)</w:t>
-      </w:r>
-      <w:r>
-        <w:rPr>
-          <w:bCs/>
-          <w:i/>
-          <w:szCs w:val="24"/>
-        </w:rPr>
-        <w:t xml:space="preserve"> of RNA-Seq data</w:t>
-      </w:r>
-    </w:p>
-    <w:p>
-      <w:pPr>
-        <w:tabs>
-          <w:tab w:val="right" w:pos="11080"/>
-        </w:tabs>
-        <w:ind w:left="144"/>
-        <w:rPr>
-          <w:bCs/>
-          <w:i/>
-          <w:szCs w:val="24"/>
-        </w:rPr>
-      </w:pPr>
-      <w:r>
-        <w:rPr>
-          <w:bCs/>
-          <w:i/>
-          <w:szCs w:val="24"/>
-        </w:rPr>
-        <w:t xml:space="preserve">Demo: </w:t>
-      </w:r>
-      <w:hyperlink r:id="rId22" w:history="1">
-        <w:r>
-          <w:rPr>
-            <w:rStyle w:val="Hyperlink"/>
-          </w:rPr>
-          <w:t>https://github.com/LuchaoQi/NGS</w:t>
-        </w:r>
-      </w:hyperlink>
-      <w:r>
-        <w:rPr>
-          <w:bCs/>
-          <w:i/>
-          <w:szCs w:val="24"/>
-        </w:rPr>
-        <w:tab/>
-      </w:r>
-    </w:p>
-    <w:p>
-      <w:pPr>
-        <w:pStyle w:val="ListParagraph"/>
-        <w:numPr>
-          <w:ilvl w:val="0"/>
-          <w:numId w:val="1"/>
-        </w:numPr>
-        <w:tabs>
-          <w:tab w:val="left" w:pos="859"/>
-          <w:tab w:val="left" w:pos="860"/>
-        </w:tabs>
-        <w:ind w:right="344" w:hanging="361"/>
-        <w:rPr>
-          <w:b/>
-          <w:szCs w:val="24"/>
-        </w:rPr>
-      </w:pPr>
-      <w:r>
-        <w:rPr>
-          <w:szCs w:val="24"/>
-        </w:rPr>
-        <w:t>Created tools (</w:t>
-      </w:r>
-      <w:r>
-        <w:rPr>
-          <w:b/>
-          <w:bCs/>
-          <w:szCs w:val="24"/>
-        </w:rPr>
-        <w:t>Shell script, R, Python</w:t>
-      </w:r>
-      <w:r>
-        <w:rPr>
-          <w:szCs w:val="24"/>
-        </w:rPr>
-        <w:t xml:space="preserve">) that can be used to perform one-stop analysis from downloading the raw </w:t>
-      </w:r>
-      <w:r>
-        <w:rPr>
-          <w:szCs w:val="24"/>
-        </w:rPr>
-        <w:t>Sequence Read Archive (</w:t>
-      </w:r>
-      <w:r>
-        <w:rPr>
-          <w:b/>
-          <w:bCs/>
-          <w:szCs w:val="24"/>
-        </w:rPr>
-        <w:t>SRA</w:t>
-      </w:r>
-      <w:r>
-        <w:rPr>
-          <w:szCs w:val="24"/>
-        </w:rPr>
-        <w:t>)</w:t>
-      </w:r>
-      <w:r>
-        <w:rPr>
-          <w:szCs w:val="24"/>
-        </w:rPr>
-        <w:t xml:space="preserve"> gene data to </w:t>
-      </w:r>
-      <w:r>
-        <w:rPr>
-          <w:szCs w:val="24"/>
-        </w:rPr>
-        <w:t>investigating the differentially expressed gene matrix</w:t>
-      </w:r>
-    </w:p>
-    <w:p>
-      <w:pPr>
-        <w:pStyle w:val="ListParagraph"/>
-        <w:numPr>
-          <w:ilvl w:val="0"/>
-          <w:numId w:val="1"/>
-        </w:numPr>
-        <w:tabs>
-          <w:tab w:val="left" w:pos="859"/>
-          <w:tab w:val="left" w:pos="860"/>
-        </w:tabs>
-        <w:ind w:right="344" w:hanging="361"/>
-        <w:rPr>
-          <w:b/>
-          <w:szCs w:val="24"/>
-        </w:rPr>
-      </w:pPr>
-      <w:r>
-        <w:rPr>
-          <w:bCs/>
-          <w:szCs w:val="24"/>
-        </w:rPr>
-        <w:t>Performed gene set enrichment analysis (</w:t>
-      </w:r>
-      <w:r>
-        <w:rPr>
-          <w:b/>
-          <w:szCs w:val="24"/>
-        </w:rPr>
-        <w:t>GSEA</w:t>
-      </w:r>
-      <w:r>
-        <w:rPr>
-          <w:bCs/>
-          <w:szCs w:val="24"/>
-        </w:rPr>
-        <w:t xml:space="preserve">) </w:t>
-      </w:r>
-      <w:r>
-        <w:rPr>
-          <w:rFonts w:eastAsiaTheme="minorEastAsia"/>
-          <w:bCs/>
-          <w:szCs w:val="24"/>
-          <w:lang w:eastAsia="zh-CN"/>
-        </w:rPr>
-        <w:t xml:space="preserve">of profiles obtained from </w:t>
-      </w:r>
-      <w:r>
-        <w:rPr>
-          <w:rFonts w:eastAsiaTheme="minorEastAsia"/>
-          <w:bCs/>
-          <w:szCs w:val="24"/>
-          <w:lang w:eastAsia="zh-CN"/>
-        </w:rPr>
-        <w:t>Gene Expression Omnibus (</w:t>
-      </w:r>
-      <w:r>
-        <w:rPr>
-          <w:rFonts w:eastAsiaTheme="minorEastAsia"/>
-          <w:b/>
-          <w:szCs w:val="24"/>
-          <w:lang w:eastAsia="zh-CN"/>
-        </w:rPr>
-        <w:t>GEO</w:t>
-      </w:r>
-      <w:r>
-        <w:rPr>
-          <w:rFonts w:eastAsiaTheme="minorEastAsia"/>
-          <w:bCs/>
-          <w:szCs w:val="24"/>
-          <w:lang w:eastAsia="zh-CN"/>
-        </w:rPr>
-        <w:t>)</w:t>
-      </w:r>
-    </w:p>
-    <w:p>
-      <w:pPr>
-        <w:pStyle w:val="ListParagraph"/>
-        <w:numPr>
-          <w:ilvl w:val="0"/>
-          <w:numId w:val="1"/>
-        </w:numPr>
-        <w:tabs>
-          <w:tab w:val="left" w:pos="859"/>
-          <w:tab w:val="left" w:pos="860"/>
-        </w:tabs>
-        <w:ind w:right="344" w:hanging="361"/>
-        <w:rPr>
-          <w:bCs/>
-          <w:szCs w:val="24"/>
-        </w:rPr>
-      </w:pPr>
-      <w:r>
-        <w:rPr>
-          <w:bCs/>
-          <w:szCs w:val="24"/>
-        </w:rPr>
-        <w:t>Identif</w:t>
-      </w:r>
-      <w:r>
-        <w:rPr>
-          <w:bCs/>
-          <w:szCs w:val="24"/>
-        </w:rPr>
-        <w:t>ied</w:t>
-      </w:r>
-      <w:r>
-        <w:rPr>
-          <w:bCs/>
-          <w:szCs w:val="24"/>
-        </w:rPr>
-        <w:t xml:space="preserve"> significant </w:t>
-      </w:r>
-      <w:r>
-        <w:rPr>
-          <w:bCs/>
-          <w:szCs w:val="24"/>
-        </w:rPr>
-        <w:t xml:space="preserve">(p-value &lt; 0.05) </w:t>
-      </w:r>
-      <w:r>
-        <w:rPr>
-          <w:bCs/>
-          <w:szCs w:val="24"/>
-        </w:rPr>
-        <w:t xml:space="preserve">co-occurring or mutually exclusive mutated driver genes across </w:t>
-      </w:r>
-      <w:r>
-        <w:rPr>
-          <w:bCs/>
-          <w:szCs w:val="24"/>
-        </w:rPr>
-        <w:t xml:space="preserve">different </w:t>
-      </w:r>
-      <w:r>
-        <w:rPr>
-          <w:bCs/>
-          <w:szCs w:val="24"/>
-        </w:rPr>
-        <w:t>cancer types</w:t>
-      </w:r>
-      <w:r>
-        <w:rPr>
-          <w:bCs/>
-          <w:szCs w:val="24"/>
-        </w:rPr>
-        <w:t xml:space="preserve"> using </w:t>
-      </w:r>
-      <w:r>
-        <w:rPr>
-          <w:b/>
-          <w:szCs w:val="24"/>
-        </w:rPr>
-        <w:t>Fisher’s exact test, Chi-Square test and Permutation test</w:t>
-      </w:r>
-    </w:p>
-    <w:p>
-      <w:pPr>
-        <w:pStyle w:val="ListParagraph"/>
-        <w:numPr>
-          <w:ilvl w:val="0"/>
-          <w:numId w:val="1"/>
-        </w:numPr>
-        <w:tabs>
-          <w:tab w:val="left" w:pos="859"/>
-          <w:tab w:val="left" w:pos="860"/>
-        </w:tabs>
-        <w:ind w:right="344" w:hanging="361"/>
-        <w:rPr>
-          <w:b/>
-          <w:szCs w:val="24"/>
-        </w:rPr>
-      </w:pPr>
-      <w:r>
-        <w:rPr>
-          <w:rFonts w:eastAsiaTheme="minorEastAsia"/>
-          <w:bCs/>
-          <w:szCs w:val="24"/>
-          <w:lang w:eastAsia="zh-CN"/>
-        </w:rPr>
-        <w:t xml:space="preserve">Identified 50 over-represented genes that </w:t>
-      </w:r>
-      <w:r>
-        <w:rPr>
-          <w:rFonts w:eastAsiaTheme="minorEastAsia"/>
-          <w:bCs/>
-          <w:szCs w:val="24"/>
-          <w:lang w:eastAsia="zh-CN"/>
-        </w:rPr>
-        <w:t>may have association</w:t>
-      </w:r>
-      <w:r>
-        <w:rPr>
-          <w:rFonts w:eastAsiaTheme="minorEastAsia"/>
-          <w:bCs/>
-          <w:szCs w:val="24"/>
-          <w:lang w:eastAsia="zh-CN"/>
-        </w:rPr>
-        <w:t>s</w:t>
-      </w:r>
-      <w:r>
-        <w:rPr>
-          <w:rFonts w:eastAsiaTheme="minorEastAsia"/>
-          <w:bCs/>
-          <w:szCs w:val="24"/>
-          <w:lang w:eastAsia="zh-CN"/>
-        </w:rPr>
-        <w:t xml:space="preserve"> with disease phenotypes</w:t>
       </w:r>
     </w:p>
     <w:p>
@@ -3534,19 +3548,8 @@
           <w:iCs/>
           <w:lang w:bidi="ar-SA"/>
         </w:rPr>
-        <w:t xml:space="preserve">IEEE Trans Biomed </w:t>
-      </w:r>
-      <w:proofErr w:type="spellStart"/>
-      <w:r>
-        <w:rPr>
-          <w:rFonts w:eastAsia="SimSun"/>
-          <w:i/>
-          <w:iCs/>
-          <w:lang w:bidi="ar-SA"/>
-        </w:rPr>
-        <w:t>Eng</w:t>
-      </w:r>
-      <w:proofErr w:type="spellEnd"/>
+        <w:t>IEEE Trans Biomed Eng</w:t>
+      </w:r>
       <w:r>
         <w:rPr>
           <w:rFonts w:eastAsia="SimSun"/>
@@ -3583,23 +3586,7 @@
           <w:rFonts w:eastAsia="SimSun"/>
           <w:lang w:bidi="ar-SA"/>
         </w:rPr>
-        <w:t xml:space="preserve">, Zhang Q, Lam KH, et al. Calcium fluorescence response of human breast cancer cells by 50-MHz ultrasound microbeam stimulation. Presented at 2017 IEEE International </w:t>
-      </w:r>
-      <w:proofErr w:type="spellStart"/>
-      <w:r>
-        <w:rPr>
-          <w:rFonts w:eastAsia="SimSun"/>
-          <w:lang w:bidi="ar-SA"/>
-        </w:rPr>
-        <w:t>Ultrasonics</w:t>
-      </w:r>
-      <w:proofErr w:type="spellEnd"/>
-      <w:r>
-        <w:rPr>
-          <w:rFonts w:eastAsia="SimSun"/>
-          <w:lang w:bidi="ar-SA"/>
-        </w:rPr>
-        <w:t xml:space="preserve"> Symposium (IUS), 6-9 Sept. 2017 2017.</w:t>
+        <w:t>, Zhang Q, Lam KH, et al. Calcium fluorescence response of human breast cancer cells by 50-MHz ultrasound microbeam stimulation. Presented at 2017 IEEE International Ultrasonics Symposium (IUS), 6-9 Sept. 2017 2017.</w:t>
       </w:r>
     </w:p>
     <w:p>
@@ -4810,7 +4797,7 @@
   <w:style w:type="paragraph" w:default="1" w:styleId="Normal">
     <w:name w:val="Normal"/>
     <w:qFormat/>
-    <w:rsid w:val="000654DA"/>
+    <w:rsid w:val="00266490"/>
     <w:rPr>
       <w:rFonts w:ascii="Times New Roman" w:eastAsia="Times New Roman" w:hAnsi="Times New Roman" w:cs="Times New Roman"/>
       <w:lang w:bidi="en-US"/>
@@ -5385,7 +5372,7 @@
 </file>
 
 <file path=customXml/itemProps1.xml><?xml version="1.0" encoding="utf-8"?>
-<ds:datastoreItem xmlns:ds="http://schemas.openxmlformats.org/officeDocument/2006/customXml" ds:itemID="{1FCDA2B6-44CF-42FF-958D-6021FCD6EB36}">
+<ds:datastoreItem xmlns:ds="http://schemas.openxmlformats.org/officeDocument/2006/customXml" ds:itemID="{2DD709BF-4002-4D43-8708-3CD5CFFE7731}">
   <ds:schemaRefs>
     <ds:schemaRef ds:uri="http://schemas.openxmlformats.org/officeDocument/2006/bibliography"/>
   </ds:schemaRefs>

--- a/Resume/Resume.docx
+++ b/Resume/Resume.docx
@@ -762,8 +762,13 @@
               <w:spacing w:before="107"/>
               <w:ind w:left="140"/>
             </w:pPr>
-            <w:r>
-              <w:t>M.Sc.Eng.</w:t>
+            <w:proofErr w:type="spellStart"/>
+            <w:r>
+              <w:t>M.Sc.Eng</w:t>
+            </w:r>
+            <w:proofErr w:type="spellEnd"/>
+            <w:r>
+              <w:t>.</w:t>
             </w:r>
             <w:r>
               <w:t xml:space="preserve"> </w:t>
@@ -956,36 +961,54 @@
               </w:rPr>
               <w:t xml:space="preserve">NumPy, Pandas, </w:t>
             </w:r>
+            <w:proofErr w:type="spellStart"/>
             <w:r>
               <w:rPr>
                 <w:spacing w:val="-4"/>
               </w:rPr>
-              <w:t xml:space="preserve">Tidyverse, </w:t>
-            </w:r>
+              <w:t>Tidyverse</w:t>
+            </w:r>
+            <w:proofErr w:type="spellEnd"/>
             <w:r>
               <w:rPr>
                 <w:spacing w:val="-4"/>
               </w:rPr>
+              <w:t xml:space="preserve">, </w:t>
+            </w:r>
+            <w:r>
+              <w:rPr>
+                <w:spacing w:val="-4"/>
+              </w:rPr>
               <w:t xml:space="preserve">NLTK, </w:t>
             </w:r>
+            <w:proofErr w:type="spellStart"/>
             <w:r>
               <w:rPr>
                 <w:spacing w:val="-4"/>
               </w:rPr>
-              <w:t>Keras,</w:t>
-            </w:r>
+              <w:t>Keras</w:t>
+            </w:r>
+            <w:proofErr w:type="spellEnd"/>
             <w:r>
               <w:rPr>
                 <w:spacing w:val="-4"/>
               </w:rPr>
+              <w:t>,</w:t>
+            </w:r>
+            <w:r>
+              <w:rPr>
+                <w:spacing w:val="-4"/>
+              </w:rPr>
               <w:t xml:space="preserve"> </w:t>
             </w:r>
+            <w:proofErr w:type="spellStart"/>
             <w:r>
               <w:rPr>
                 <w:spacing w:val="-4"/>
               </w:rPr>
               <w:t>PyTorch</w:t>
             </w:r>
+            <w:proofErr w:type="spellEnd"/>
             <w:r>
               <w:rPr>
                 <w:spacing w:val="-4"/>
@@ -1056,8 +1079,13 @@
               <w:t>Tableau</w:t>
             </w:r>
             <w:r>
-              <w:t>, Matplotlib, Seaborn, ggplot2, plotly</w:t>
-            </w:r>
+              <w:t xml:space="preserve">, Matplotlib, Seaborn, ggplot2, </w:t>
+            </w:r>
+            <w:proofErr w:type="spellStart"/>
+            <w:r>
+              <w:t>plotly</w:t>
+            </w:r>
+            <w:proofErr w:type="spellEnd"/>
           </w:p>
           <w:p>
             <w:pPr>
@@ -1066,10 +1094,6 @@
                 <w:tab w:val="left" w:pos="860"/>
               </w:tabs>
               <w:spacing w:before="70" w:line="245" w:lineRule="exact"/>
-              <w:rPr>
-                <w:rFonts w:ascii="Microsoft YaHei" w:eastAsia="Microsoft YaHei"/>
-                <w:lang w:eastAsia="zh-CN"/>
-              </w:rPr>
             </w:pPr>
             <w:r>
               <w:rPr>
@@ -1086,6 +1110,15 @@
             <w:r>
               <w:t>, Kaggle</w:t>
             </w:r>
+          </w:p>
+          <w:p>
+            <w:pPr>
+              <w:tabs>
+                <w:tab w:val="left" w:pos="859"/>
+                <w:tab w:val="left" w:pos="860"/>
+              </w:tabs>
+              <w:spacing w:before="70" w:line="245" w:lineRule="exact"/>
+            </w:pPr>
           </w:p>
         </w:tc>
       </w:tr>
@@ -1269,21 +1302,25 @@
       <w:r>
         <w:t xml:space="preserve">Cleaned National Health and Nutrition Examination Survey (NHANES) data using </w:t>
       </w:r>
+      <w:proofErr w:type="spellStart"/>
       <w:r>
         <w:rPr>
           <w:b/>
         </w:rPr>
         <w:t>dplyr</w:t>
       </w:r>
+      <w:proofErr w:type="spellEnd"/>
       <w:r>
         <w:t xml:space="preserve">, </w:t>
       </w:r>
+      <w:proofErr w:type="spellStart"/>
       <w:r>
         <w:rPr>
           <w:b/>
         </w:rPr>
         <w:t>tidyverse</w:t>
       </w:r>
+      <w:proofErr w:type="spellEnd"/>
     </w:p>
     <w:p>
       <w:pPr>
@@ -1411,12 +1448,14 @@
       <w:r>
         <w:t xml:space="preserve"> using </w:t>
       </w:r>
+      <w:proofErr w:type="spellStart"/>
       <w:r>
         <w:rPr>
           <w:b/>
         </w:rPr>
         <w:t>Keras</w:t>
       </w:r>
+      <w:proofErr w:type="spellEnd"/>
       <w:r>
         <w:t xml:space="preserve"> to </w:t>
       </w:r>
@@ -1542,12 +1581,14 @@
       <w:r>
         <w:t xml:space="preserve">, </w:t>
       </w:r>
+      <w:proofErr w:type="spellStart"/>
       <w:r>
         <w:rPr>
           <w:b/>
         </w:rPr>
         <w:t>plotly</w:t>
       </w:r>
+      <w:proofErr w:type="spellEnd"/>
       <w:r>
         <w:rPr>
           <w:b/>
@@ -1983,185 +2024,6 @@
       </w:r>
       <w:r>
         <w:t>to encourage the performance of multiple good health behaviors</w:t>
-      </w:r>
-    </w:p>
-    <w:p>
-      <w:pPr>
-        <w:tabs>
-          <w:tab w:val="left" w:pos="859"/>
-          <w:tab w:val="left" w:pos="861"/>
-        </w:tabs>
-        <w:spacing w:line="245" w:lineRule="exact"/>
-      </w:pPr>
-    </w:p>
-    <w:p>
-      <w:pPr>
-        <w:tabs>
-          <w:tab w:val="left" w:pos="859"/>
-          <w:tab w:val="left" w:pos="860"/>
-          <w:tab w:val="right" w:pos="11080"/>
-        </w:tabs>
-        <w:ind w:left="144"/>
-      </w:pPr>
-      <w:r>
-        <w:rPr>
-          <w:rStyle w:val="Strong"/>
-          <w:color w:val="4F81BD" w:themeColor="accent1"/>
-        </w:rPr>
-        <w:t>Senior Researcher, Paul C. Lauterbur Lab at SIAT</w:t>
-      </w:r>
-      <w:r>
-        <w:rPr>
-          <w:b/>
-        </w:rPr>
-        <w:tab/>
-      </w:r>
-      <w:r>
-        <w:t xml:space="preserve">Shenzhen, CN </w:t>
-      </w:r>
-      <w:r>
-        <w:rPr>
-          <w:b/>
-        </w:rPr>
-        <w:t xml:space="preserve">| </w:t>
-      </w:r>
-      <w:r>
-        <w:t>Nov 2016 - Jan 2017</w:t>
-      </w:r>
-    </w:p>
-    <w:p>
-      <w:pPr>
-        <w:tabs>
-          <w:tab w:val="left" w:pos="859"/>
-          <w:tab w:val="left" w:pos="860"/>
-          <w:tab w:val="right" w:pos="11080"/>
-        </w:tabs>
-        <w:ind w:left="144"/>
-      </w:pPr>
-      <w:r>
-        <w:rPr>
-          <w:i/>
-        </w:rPr>
-        <w:t>EMG signal pattern recognition for hand gestures using spectral analysis</w:t>
-      </w:r>
-      <w:r>
-        <w:tab/>
-      </w:r>
-    </w:p>
-    <w:p>
-      <w:pPr>
-        <w:pStyle w:val="ListParagraph"/>
-        <w:numPr>
-          <w:ilvl w:val="0"/>
-          <w:numId w:val="1"/>
-        </w:numPr>
-        <w:tabs>
-          <w:tab w:val="left" w:pos="859"/>
-          <w:tab w:val="left" w:pos="860"/>
-        </w:tabs>
-        <w:spacing w:line="244" w:lineRule="exact"/>
-      </w:pPr>
-      <w:r>
-        <w:t>Designed, constructed and assembled EMG data acquisition system for arm activities recognition</w:t>
-      </w:r>
-    </w:p>
-    <w:p>
-      <w:pPr>
-        <w:pStyle w:val="ListParagraph"/>
-        <w:numPr>
-          <w:ilvl w:val="0"/>
-          <w:numId w:val="1"/>
-        </w:numPr>
-        <w:tabs>
-          <w:tab w:val="left" w:pos="859"/>
-          <w:tab w:val="left" w:pos="860"/>
-        </w:tabs>
-        <w:spacing w:line="244" w:lineRule="exact"/>
-      </w:pPr>
-      <w:r>
-        <w:t xml:space="preserve">Converted time-domain data </w:t>
-      </w:r>
-      <w:r>
-        <w:t xml:space="preserve">of 200 gestures </w:t>
-      </w:r>
-      <w:r>
-        <w:t xml:space="preserve">into frequency domain using </w:t>
-      </w:r>
-      <w:r>
-        <w:rPr>
-          <w:b/>
-        </w:rPr>
-        <w:t>fast fourier transform</w:t>
-      </w:r>
-      <w:r>
-        <w:t xml:space="preserve"> </w:t>
-      </w:r>
-      <w:r>
-        <w:t>to denoise signal</w:t>
-      </w:r>
-    </w:p>
-    <w:p>
-      <w:pPr>
-        <w:pStyle w:val="ListParagraph"/>
-        <w:numPr>
-          <w:ilvl w:val="0"/>
-          <w:numId w:val="1"/>
-        </w:numPr>
-        <w:tabs>
-          <w:tab w:val="left" w:pos="859"/>
-          <w:tab w:val="left" w:pos="860"/>
-        </w:tabs>
-        <w:spacing w:line="244" w:lineRule="exact"/>
-      </w:pPr>
-      <w:r>
-        <w:t>Classified different hand movements using support vector machines (</w:t>
-      </w:r>
-      <w:r>
-        <w:rPr>
-          <w:b/>
-        </w:rPr>
-        <w:t>SVMs</w:t>
-      </w:r>
-      <w:r>
-        <w:t>) with 82% accuracy</w:t>
-      </w:r>
-    </w:p>
-    <w:p>
-      <w:pPr>
-        <w:pStyle w:val="ListParagraph"/>
-        <w:numPr>
-          <w:ilvl w:val="0"/>
-          <w:numId w:val="1"/>
-        </w:numPr>
-        <w:tabs>
-          <w:tab w:val="left" w:pos="859"/>
-          <w:tab w:val="left" w:pos="860"/>
-        </w:tabs>
-        <w:spacing w:line="244" w:lineRule="exact"/>
-      </w:pPr>
-      <w:r>
-        <w:t xml:space="preserve">Improved accuracy by 3% training a </w:t>
-      </w:r>
-      <w:r>
-        <w:rPr>
-          <w:bCs/>
-        </w:rPr>
-        <w:t>neural network</w:t>
-      </w:r>
-      <w:r>
-        <w:rPr>
-          <w:b/>
-        </w:rPr>
-        <w:t xml:space="preserve"> </w:t>
-      </w:r>
-      <w:r>
-        <w:t xml:space="preserve">providing insight for </w:t>
-      </w:r>
-      <w:r>
-        <w:t xml:space="preserve">the </w:t>
-      </w:r>
-      <w:r>
-        <w:t>medical rehabilitation system</w:t>
       </w:r>
     </w:p>
     <w:p>
@@ -2412,13 +2274,23 @@
         </w:rPr>
         <w:t xml:space="preserve"> environment using </w:t>
       </w:r>
+      <w:proofErr w:type="spellStart"/>
       <w:r>
         <w:rPr>
           <w:b/>
           <w:bCs/>
           <w:szCs w:val="24"/>
         </w:rPr>
-        <w:t>OpenAi Gym</w:t>
+        <w:t>OpenAi</w:t>
+      </w:r>
+      <w:proofErr w:type="spellEnd"/>
+      <w:r>
+        <w:rPr>
+          <w:b/>
+          <w:bCs/>
+          <w:szCs w:val="24"/>
+        </w:rPr>
+        <w:t xml:space="preserve"> Gym</w:t>
       </w:r>
       <w:r>
         <w:rPr>
@@ -2426,6 +2298,7 @@
         </w:rPr>
         <w:t xml:space="preserve"> and emulated NES using </w:t>
       </w:r>
+      <w:proofErr w:type="spellStart"/>
       <w:r>
         <w:rPr>
           <w:b/>
@@ -2434,6 +2307,7 @@
         </w:rPr>
         <w:t>nes-py</w:t>
       </w:r>
+      <w:proofErr w:type="spellEnd"/>
       <w:r>
         <w:rPr>
           <w:szCs w:val="24"/>
@@ -2834,6 +2708,7 @@
         </w:rPr>
         <w:t xml:space="preserve">, </w:t>
       </w:r>
+      <w:proofErr w:type="spellStart"/>
       <w:r>
         <w:rPr>
           <w:b/>
@@ -2841,12 +2716,14 @@
         </w:rPr>
         <w:t>numpy</w:t>
       </w:r>
+      <w:proofErr w:type="spellEnd"/>
       <w:r>
         <w:rPr>
           <w:szCs w:val="24"/>
         </w:rPr>
         <w:t xml:space="preserve"> and </w:t>
       </w:r>
+      <w:proofErr w:type="spellStart"/>
       <w:r>
         <w:rPr>
           <w:b/>
@@ -2854,6 +2731,7 @@
         </w:rPr>
         <w:t>dfply</w:t>
       </w:r>
+      <w:proofErr w:type="spellEnd"/>
     </w:p>
     <w:p>
       <w:pPr>
@@ -2940,7 +2818,25 @@
           <w:bCs/>
           <w:szCs w:val="24"/>
         </w:rPr>
-        <w:t>bag-of-words model (uni-gram/bi-gram)</w:t>
+        <w:t>bag-of-words model (</w:t>
+      </w:r>
+      <w:proofErr w:type="spellStart"/>
+      <w:r>
+        <w:rPr>
+          <w:b/>
+          <w:bCs/>
+          <w:szCs w:val="24"/>
+        </w:rPr>
+        <w:t>uni</w:t>
+      </w:r>
+      <w:proofErr w:type="spellEnd"/>
+      <w:r>
+        <w:rPr>
+          <w:b/>
+          <w:bCs/>
+          <w:szCs w:val="24"/>
+        </w:rPr>
+        <w:t>-gram/bi-gram)</w:t>
       </w:r>
       <w:r>
         <w:rPr>
@@ -2997,7 +2893,6 @@
         <w:rPr>
           <w:szCs w:val="24"/>
         </w:rPr>
-        <w:lastRenderedPageBreak/>
         <w:t>Predicted customer rating</w:t>
       </w:r>
       <w:r>
@@ -3084,15 +2979,16 @@
     </w:p>
     <w:p>
       <w:pPr>
-        <w:tabs>
-          <w:tab w:val="left" w:pos="859"/>
-          <w:tab w:val="left" w:pos="860"/>
-        </w:tabs>
-        <w:ind w:right="344"/>
         <w:rPr>
           <w:sz w:val="20"/>
         </w:rPr>
       </w:pPr>
+      <w:r>
+        <w:rPr>
+          <w:sz w:val="20"/>
+        </w:rPr>
+        <w:br w:type="page"/>
+      </w:r>
     </w:p>
     <w:p>
       <w:pPr>
@@ -3109,6 +3005,7 @@
           <w:rStyle w:val="Strong"/>
           <w:color w:val="4F81BD" w:themeColor="accent1"/>
         </w:rPr>
+        <w:lastRenderedPageBreak/>
         <w:t xml:space="preserve">Investigation of Yelp </w:t>
       </w:r>
       <w:r>
@@ -3150,7 +3047,7 @@
         <w:rPr>
           <w:szCs w:val="24"/>
         </w:rPr>
-        <w:t>March</w:t>
+        <w:t>Jan</w:t>
       </w:r>
       <w:r>
         <w:rPr>
@@ -3174,7 +3071,7 @@
         <w:rPr>
           <w:szCs w:val="24"/>
         </w:rPr>
-        <w:t>May</w:t>
+        <w:t>Mar</w:t>
       </w:r>
       <w:r>
         <w:rPr>
@@ -3325,6 +3222,7 @@
         </w:rPr>
         <w:t xml:space="preserve">elp using </w:t>
       </w:r>
+      <w:proofErr w:type="spellStart"/>
       <w:r>
         <w:rPr>
           <w:b/>
@@ -3332,12 +3230,14 @@
         </w:rPr>
         <w:t>Xpaths</w:t>
       </w:r>
+      <w:proofErr w:type="spellEnd"/>
       <w:r>
         <w:rPr>
           <w:szCs w:val="24"/>
         </w:rPr>
         <w:t xml:space="preserve">, </w:t>
       </w:r>
+      <w:proofErr w:type="spellStart"/>
       <w:r>
         <w:rPr>
           <w:b/>
@@ -3345,6 +3245,7 @@
         </w:rPr>
         <w:t>BeautifulSoup</w:t>
       </w:r>
+      <w:proofErr w:type="spellEnd"/>
       <w:r>
         <w:rPr>
           <w:szCs w:val="24"/>
@@ -3548,8 +3449,19 @@
           <w:iCs/>
           <w:lang w:bidi="ar-SA"/>
         </w:rPr>
-        <w:t>IEEE Trans Biomed Eng</w:t>
-      </w:r>
+        <w:t xml:space="preserve">IEEE Trans Biomed </w:t>
+      </w:r>
+      <w:proofErr w:type="spellStart"/>
+      <w:r>
+        <w:rPr>
+          <w:rFonts w:eastAsia="SimSun"/>
+          <w:i/>
+          <w:iCs/>
+          <w:lang w:bidi="ar-SA"/>
+        </w:rPr>
+        <w:t>Eng</w:t>
+      </w:r>
+      <w:proofErr w:type="spellEnd"/>
       <w:r>
         <w:rPr>
           <w:rFonts w:eastAsia="SimSun"/>
@@ -3586,7 +3498,23 @@
           <w:rFonts w:eastAsia="SimSun"/>
           <w:lang w:bidi="ar-SA"/>
         </w:rPr>
-        <w:t>, Zhang Q, Lam KH, et al. Calcium fluorescence response of human breast cancer cells by 50-MHz ultrasound microbeam stimulation. Presented at 2017 IEEE International Ultrasonics Symposium (IUS), 6-9 Sept. 2017 2017.</w:t>
+        <w:t xml:space="preserve">, Zhang Q, Lam KH, et al. Calcium fluorescence response of human breast cancer cells by 50-MHz ultrasound microbeam stimulation. Presented at 2017 IEEE International </w:t>
+      </w:r>
+      <w:proofErr w:type="spellStart"/>
+      <w:r>
+        <w:rPr>
+          <w:rFonts w:eastAsia="SimSun"/>
+          <w:lang w:bidi="ar-SA"/>
+        </w:rPr>
+        <w:t>Ultrasonics</w:t>
+      </w:r>
+      <w:proofErr w:type="spellEnd"/>
+      <w:r>
+        <w:rPr>
+          <w:rFonts w:eastAsia="SimSun"/>
+          <w:lang w:bidi="ar-SA"/>
+        </w:rPr>
+        <w:t xml:space="preserve"> Symposium (IUS), 6-9 Sept. 2017 2017.</w:t>
       </w:r>
     </w:p>
     <w:p>
@@ -5372,7 +5300,7 @@
 </file>
 
 <file path=customXml/itemProps1.xml><?xml version="1.0" encoding="utf-8"?>
-<ds:datastoreItem xmlns:ds="http://schemas.openxmlformats.org/officeDocument/2006/customXml" ds:itemID="{2DD709BF-4002-4D43-8708-3CD5CFFE7731}">
+<ds:datastoreItem xmlns:ds="http://schemas.openxmlformats.org/officeDocument/2006/customXml" ds:itemID="{965B5CF8-8448-4603-B6DF-BB29CB0A9FDC}">
   <ds:schemaRefs>
     <ds:schemaRef ds:uri="http://schemas.openxmlformats.org/officeDocument/2006/bibliography"/>
   </ds:schemaRefs>

--- a/Resume/Resume.docx
+++ b/Resume/Resume.docx
@@ -1351,6 +1351,9 @@
         <w:t xml:space="preserve">data </w:t>
       </w:r>
       <w:r>
+        <w:t xml:space="preserve">with 1440 features </w:t>
+      </w:r>
+      <w:r>
         <w:t xml:space="preserve">using </w:t>
       </w:r>
       <w:r>
@@ -1380,54 +1383,13 @@
         <w:ind w:right="574"/>
       </w:pPr>
       <w:r>
-        <w:t xml:space="preserve">Selected features using </w:t>
-      </w:r>
-      <w:r>
-        <w:rPr>
-          <w:b/>
-        </w:rPr>
-        <w:t>tree-based model</w:t>
-      </w:r>
-      <w:r>
-        <w:t xml:space="preserve">, </w:t>
-      </w:r>
-      <w:r>
-        <w:rPr>
-          <w:b/>
-        </w:rPr>
-        <w:t>AIC/BIC</w:t>
-      </w:r>
-      <w:r>
-        <w:t xml:space="preserve"> to </w:t>
-      </w:r>
-      <w:r>
-        <w:t>achieve better predictive</w:t>
-      </w:r>
-      <w:r>
-        <w:t xml:space="preserve"> performance of model</w:t>
-      </w:r>
-    </w:p>
-    <w:p>
-      <w:pPr>
-        <w:pStyle w:val="ListParagraph"/>
-        <w:numPr>
-          <w:ilvl w:val="0"/>
-          <w:numId w:val="3"/>
-        </w:numPr>
-        <w:tabs>
-          <w:tab w:val="left" w:pos="859"/>
-          <w:tab w:val="left" w:pos="860"/>
-        </w:tabs>
-        <w:ind w:right="574"/>
-      </w:pPr>
-      <w:r>
         <w:t>Constructed</w:t>
       </w:r>
       <w:r>
         <w:t xml:space="preserve"> a</w:t>
       </w:r>
       <w:r>
-        <w:t xml:space="preserve"> spectral-based convolutional neural network </w:t>
+        <w:t xml:space="preserve"> convolutional neural network </w:t>
       </w:r>
       <w:r>
         <w:t>(</w:t>
@@ -1865,10 +1827,7 @@
         <w:spacing w:line="245" w:lineRule="exact"/>
       </w:pPr>
       <w:r>
-        <w:t>Train</w:t>
-      </w:r>
-      <w:r>
-        <w:t>ed</w:t>
+        <w:t>Implemented</w:t>
       </w:r>
       <w:r>
         <w:t xml:space="preserve"> </w:t>
@@ -2336,7 +2295,13 @@
         <w:rPr>
           <w:szCs w:val="24"/>
         </w:rPr>
-        <w:t>Constructed a convolutional neural network (</w:t>
+        <w:t>Designed</w:t>
+      </w:r>
+      <w:r>
+        <w:rPr>
+          <w:szCs w:val="24"/>
+        </w:rPr>
+        <w:t xml:space="preserve"> a convolutional neural network (</w:t>
       </w:r>
       <w:r>
         <w:rPr>
@@ -3116,14 +3081,6 @@
         </w:rPr>
         <w:t>s</w:t>
       </w:r>
-      <w:r>
-        <w:rPr>
-          <w:bCs/>
-          <w:i/>
-          <w:szCs w:val="24"/>
-        </w:rPr>
-        <w:t xml:space="preserve"> using SQL</w:t>
-      </w:r>
     </w:p>
     <w:p>
       <w:pPr>
@@ -3183,7 +3140,13 @@
         <w:rPr>
           <w:szCs w:val="24"/>
         </w:rPr>
-        <w:t xml:space="preserve">Wrote </w:t>
+        <w:t>Programmed</w:t>
+      </w:r>
+      <w:r>
+        <w:rPr>
+          <w:szCs w:val="24"/>
+        </w:rPr>
+        <w:t xml:space="preserve"> </w:t>
       </w:r>
       <w:r>
         <w:rPr>
@@ -3246,12 +3209,6 @@
         <w:t>BeautifulSoup</w:t>
       </w:r>
       <w:proofErr w:type="spellEnd"/>
-      <w:r>
-        <w:rPr>
-          <w:szCs w:val="24"/>
-        </w:rPr>
-        <w:t xml:space="preserve"> in Python</w:t>
-      </w:r>
     </w:p>
     <w:p>
       <w:pPr>
@@ -3341,19 +3298,25 @@
         <w:rPr>
           <w:szCs w:val="24"/>
         </w:rPr>
-        <w:t xml:space="preserve">Performed </w:t>
-      </w:r>
-      <w:r>
-        <w:rPr>
-          <w:szCs w:val="24"/>
-        </w:rPr>
-        <w:t>metrics analysis</w:t>
-      </w:r>
-      <w:r>
-        <w:rPr>
-          <w:szCs w:val="24"/>
-        </w:rPr>
-        <w:t xml:space="preserve"> (</w:t>
+        <w:t>Created</w:t>
+      </w:r>
+      <w:r>
+        <w:rPr>
+          <w:szCs w:val="24"/>
+        </w:rPr>
+        <w:t xml:space="preserve"> </w:t>
+      </w:r>
+      <w:r>
+        <w:rPr>
+          <w:szCs w:val="24"/>
+        </w:rPr>
+        <w:t xml:space="preserve">metrics </w:t>
+      </w:r>
+      <w:r>
+        <w:rPr>
+          <w:szCs w:val="24"/>
+        </w:rPr>
+        <w:t>(</w:t>
       </w:r>
       <w:r>
         <w:rPr>
@@ -3366,13 +3329,25 @@
         <w:rPr>
           <w:szCs w:val="24"/>
         </w:rPr>
-        <w:t>) using SQL to measure customer engagement</w:t>
-      </w:r>
-      <w:r>
-        <w:rPr>
-          <w:szCs w:val="24"/>
-        </w:rPr>
-        <w:t xml:space="preserve"> and making suggestions for ways to improve upon KPIs via </w:t>
+        <w:t>) to measure customer engagement</w:t>
+      </w:r>
+      <w:r>
+        <w:rPr>
+          <w:szCs w:val="24"/>
+        </w:rPr>
+        <w:t xml:space="preserve"> and </w:t>
+      </w:r>
+      <w:r>
+        <w:rPr>
+          <w:szCs w:val="24"/>
+        </w:rPr>
+        <w:t>made</w:t>
+      </w:r>
+      <w:r>
+        <w:rPr>
+          <w:szCs w:val="24"/>
+        </w:rPr>
+        <w:t xml:space="preserve"> suggestions for ways to improve upon KPIs via </w:t>
       </w:r>
       <w:r>
         <w:rPr>
@@ -5300,7 +5275,7 @@
 </file>
 
 <file path=customXml/itemProps1.xml><?xml version="1.0" encoding="utf-8"?>
-<ds:datastoreItem xmlns:ds="http://schemas.openxmlformats.org/officeDocument/2006/customXml" ds:itemID="{965B5CF8-8448-4603-B6DF-BB29CB0A9FDC}">
+<ds:datastoreItem xmlns:ds="http://schemas.openxmlformats.org/officeDocument/2006/customXml" ds:itemID="{8AA548DE-5912-4DC2-99B3-C57CA249E4EC}">
   <ds:schemaRefs>
     <ds:schemaRef ds:uri="http://schemas.openxmlformats.org/officeDocument/2006/bibliography"/>
   </ds:schemaRefs>

--- a/Resume/Resume.docx
+++ b/Resume/Resume.docx
@@ -362,8 +362,8 @@
         <w:tblLook w:val="04A0" w:firstRow="1" w:lastRow="0" w:firstColumn="1" w:lastColumn="0" w:noHBand="0" w:noVBand="1"/>
       </w:tblPr>
       <w:tblGrid>
-        <w:gridCol w:w="4405"/>
-        <w:gridCol w:w="5983"/>
+        <w:gridCol w:w="4770"/>
+        <w:gridCol w:w="5618"/>
       </w:tblGrid>
       <w:tr>
         <w:trPr>
@@ -371,7 +371,7 @@
         </w:trPr>
         <w:tc>
           <w:tcPr>
-            <w:tcW w:w="4405" w:type="dxa"/>
+            <w:tcW w:w="4770" w:type="dxa"/>
           </w:tcPr>
           <w:p>
             <w:pPr>
@@ -482,7 +482,7 @@
         </w:tc>
         <w:tc>
           <w:tcPr>
-            <w:tcW w:w="5983" w:type="dxa"/>
+            <w:tcW w:w="5618" w:type="dxa"/>
           </w:tcPr>
           <w:p>
             <w:pPr>
@@ -514,28 +514,7 @@
                 <w:rFonts w:ascii="Times New Roman"/>
                 <w:spacing w:val="-5"/>
               </w:rPr>
-              <w:t>NumPy,</w:t>
-            </w:r>
-            <w:r>
-              <w:rPr>
-                <w:rFonts w:ascii="Times New Roman"/>
-                <w:spacing w:val="-10"/>
-              </w:rPr>
-              <w:t xml:space="preserve"> </w:t>
-            </w:r>
-            <w:r>
-              <w:rPr>
-                <w:rFonts w:ascii="Times New Roman"/>
-                <w:spacing w:val="-4"/>
-              </w:rPr>
-              <w:t>Pandas,</w:t>
-            </w:r>
-            <w:r>
-              <w:rPr>
-                <w:rFonts w:ascii="Times New Roman"/>
-                <w:spacing w:val="-7"/>
-              </w:rPr>
-              <w:t xml:space="preserve"> </w:t>
+              <w:t xml:space="preserve">NumPy, Pandas, </w:t>
             </w:r>
             <w:proofErr w:type="spellStart"/>
             <w:r>
@@ -551,28 +530,7 @@
                 <w:rFonts w:ascii="Times New Roman"/>
                 <w:spacing w:val="-5"/>
               </w:rPr>
-              <w:t>,</w:t>
-            </w:r>
-            <w:r>
-              <w:rPr>
-                <w:rFonts w:ascii="Times New Roman"/>
-                <w:spacing w:val="-7"/>
-              </w:rPr>
-              <w:t xml:space="preserve"> </w:t>
-            </w:r>
-            <w:r>
-              <w:rPr>
-                <w:rFonts w:ascii="Times New Roman"/>
-                <w:spacing w:val="-5"/>
-              </w:rPr>
-              <w:t>NLTK,</w:t>
-            </w:r>
-            <w:r>
-              <w:rPr>
-                <w:rFonts w:ascii="Times New Roman"/>
-                <w:spacing w:val="-7"/>
-              </w:rPr>
-              <w:t xml:space="preserve"> </w:t>
+              <w:t xml:space="preserve">, NLTK, </w:t>
             </w:r>
             <w:proofErr w:type="spellStart"/>
             <w:r>
@@ -588,14 +546,7 @@
                 <w:rFonts w:ascii="Times New Roman"/>
                 <w:spacing w:val="-5"/>
               </w:rPr>
-              <w:t>,</w:t>
-            </w:r>
-            <w:r>
-              <w:rPr>
-                <w:rFonts w:ascii="Times New Roman"/>
-                <w:spacing w:val="-8"/>
-              </w:rPr>
-              <w:t xml:space="preserve"> </w:t>
+              <w:t xml:space="preserve">, </w:t>
             </w:r>
             <w:proofErr w:type="spellStart"/>
             <w:r>
@@ -606,6 +557,13 @@
               <w:t>PyTorch</w:t>
             </w:r>
             <w:proofErr w:type="spellEnd"/>
+            <w:r>
+              <w:rPr>
+                <w:rFonts w:ascii="Times New Roman"/>
+                <w:spacing w:val="-5"/>
+              </w:rPr>
+              <w:t>, TensorFlow</w:t>
+            </w:r>
           </w:p>
         </w:tc>
       </w:tr>
@@ -615,7 +573,7 @@
         </w:trPr>
         <w:tc>
           <w:tcPr>
-            <w:tcW w:w="4405" w:type="dxa"/>
+            <w:tcW w:w="4770" w:type="dxa"/>
           </w:tcPr>
           <w:p>
             <w:pPr>
@@ -715,7 +673,7 @@
         </w:tc>
         <w:tc>
           <w:tcPr>
-            <w:tcW w:w="5983" w:type="dxa"/>
+            <w:tcW w:w="5618" w:type="dxa"/>
           </w:tcPr>
           <w:p>
             <w:pPr>
@@ -828,7 +786,7 @@
         </w:trPr>
         <w:tc>
           <w:tcPr>
-            <w:tcW w:w="4405" w:type="dxa"/>
+            <w:tcW w:w="4770" w:type="dxa"/>
           </w:tcPr>
           <w:p>
             <w:pPr>
@@ -843,7 +801,7 @@
         </w:tc>
         <w:tc>
           <w:tcPr>
-            <w:tcW w:w="5983" w:type="dxa"/>
+            <w:tcW w:w="5618" w:type="dxa"/>
           </w:tcPr>
           <w:p>
             <w:pPr>
@@ -1449,7 +1407,29 @@
           <w:sz w:val="24"/>
           <w:szCs w:val="24"/>
         </w:rPr>
-        <w:t>Reinforcement Learning on Super Mario Bros (NES)</w:t>
+        <w:t>Reinforcement Learning</w:t>
+      </w:r>
+      <w:r>
+        <w:rPr>
+          <w:rFonts w:ascii="Times New Roman" w:eastAsia="Times New Roman" w:hAnsi="Times New Roman" w:cs="Times New Roman"/>
+          <w:b/>
+          <w:bCs/>
+          <w:spacing w:val="-1"/>
+          <w:sz w:val="24"/>
+          <w:szCs w:val="24"/>
+        </w:rPr>
+        <w:t>:</w:t>
+      </w:r>
+      <w:r>
+        <w:rPr>
+          <w:rFonts w:ascii="Times New Roman" w:eastAsia="Times New Roman" w:hAnsi="Times New Roman" w:cs="Times New Roman"/>
+          <w:b/>
+          <w:bCs/>
+          <w:spacing w:val="-1"/>
+          <w:sz w:val="24"/>
+          <w:szCs w:val="24"/>
+        </w:rPr>
+        <w:t xml:space="preserve"> Super Mario Bros (NES)</w:t>
       </w:r>
       <w:r>
         <w:rPr>
@@ -1575,23 +1555,7 @@
           <w:sz w:val="24"/>
           <w:szCs w:val="24"/>
         </w:rPr>
-        <w:t xml:space="preserve">Built reinforcement learning environment using </w:t>
-      </w:r>
-      <w:r>
-        <w:rPr>
-          <w:spacing w:val="-1"/>
-          <w:sz w:val="24"/>
-          <w:szCs w:val="24"/>
-        </w:rPr>
-        <w:t>OPENAI GYM</w:t>
-      </w:r>
-      <w:r>
-        <w:rPr>
-          <w:spacing w:val="-1"/>
-          <w:sz w:val="24"/>
-          <w:szCs w:val="24"/>
-        </w:rPr>
-        <w:t xml:space="preserve"> and emulated NES using </w:t>
+        <w:t xml:space="preserve">Built reinforcement learning environment using OPENAI GYM and emulated NES using </w:t>
       </w:r>
       <w:proofErr w:type="spellStart"/>
       <w:r>
@@ -2148,29 +2112,7 @@
             <w:sz w:val="24"/>
             <w:szCs w:val="24"/>
           </w:rPr>
-          <w:t>https://www.kaggle.com/luchaoqi/making-predictions-ov</w:t>
-        </w:r>
-        <w:r>
-          <w:rPr>
-            <w:rStyle w:val="Hyperlink"/>
-            <w:rFonts w:ascii="Times New Roman"/>
-            <w:iCs/>
-            <w:spacing w:val="1"/>
-            <w:sz w:val="24"/>
-            <w:szCs w:val="24"/>
-          </w:rPr>
-          <w:t>e</w:t>
-        </w:r>
-        <w:r>
-          <w:rPr>
-            <w:rStyle w:val="Hyperlink"/>
-            <w:rFonts w:ascii="Times New Roman"/>
-            <w:iCs/>
-            <w:spacing w:val="1"/>
-            <w:sz w:val="24"/>
-            <w:szCs w:val="24"/>
-          </w:rPr>
-          <w:t>r-amazon-recommendation-data</w:t>
+          <w:t>https://www.kaggle.com/luchaoqi/making-predictions-over-amazon-recommendation-data</w:t>
         </w:r>
       </w:hyperlink>
     </w:p>
@@ -2198,31 +2140,7 @@
           <w:sz w:val="24"/>
           <w:szCs w:val="24"/>
         </w:rPr>
-        <w:t xml:space="preserve">Extracted Amazon Food Reviews data from Kaggle and cleaned data using </w:t>
-      </w:r>
-      <w:r>
-        <w:rPr>
-          <w:spacing w:val="-1"/>
-          <w:sz w:val="24"/>
-          <w:szCs w:val="24"/>
-        </w:rPr>
-        <w:t>PANDAS, NUMPY</w:t>
-      </w:r>
-      <w:r>
-        <w:rPr>
-          <w:spacing w:val="-1"/>
-          <w:sz w:val="24"/>
-          <w:szCs w:val="24"/>
-        </w:rPr>
-        <w:t xml:space="preserve"> and </w:t>
-      </w:r>
-      <w:r>
-        <w:rPr>
-          <w:spacing w:val="-1"/>
-          <w:sz w:val="24"/>
-          <w:szCs w:val="24"/>
-        </w:rPr>
-        <w:t>DFPLY</w:t>
+        <w:t>Extracted Amazon Food Reviews data from Kaggle and cleaned data using PANDAS, NUMPY and DFPLY</w:t>
       </w:r>
       <w:r>
         <w:rPr>
@@ -2246,7 +2164,6 @@
         <w:spacing w:line="252" w:lineRule="exact"/>
         <w:ind w:hanging="360"/>
         <w:rPr>
-          <w:rFonts w:hint="eastAsia"/>
           <w:spacing w:val="-1"/>
           <w:sz w:val="24"/>
           <w:szCs w:val="24"/>
@@ -2282,27 +2199,18 @@
         <w:spacing w:line="252" w:lineRule="exact"/>
         <w:ind w:hanging="360"/>
         <w:rPr>
-          <w:rFonts w:hint="eastAsia"/>
-          <w:spacing w:val="-1"/>
-          <w:sz w:val="24"/>
-          <w:szCs w:val="24"/>
-        </w:rPr>
-      </w:pPr>
-      <w:r>
-        <w:rPr>
-          <w:spacing w:val="-1"/>
-          <w:sz w:val="24"/>
-          <w:szCs w:val="24"/>
-        </w:rPr>
-        <w:t xml:space="preserve">Converted text to vector using bag-of-words model (unigram/bigram) with </w:t>
-      </w:r>
-      <w:r>
-        <w:rPr>
-          <w:spacing w:val="-1"/>
-          <w:sz w:val="24"/>
-          <w:szCs w:val="24"/>
-        </w:rPr>
-        <w:t>SCIKIT-LEARN</w:t>
+          <w:spacing w:val="-1"/>
+          <w:sz w:val="24"/>
+          <w:szCs w:val="24"/>
+        </w:rPr>
+      </w:pPr>
+      <w:r>
+        <w:rPr>
+          <w:spacing w:val="-1"/>
+          <w:sz w:val="24"/>
+          <w:szCs w:val="24"/>
+        </w:rPr>
+        <w:t>Converted text to vector using bag-of-words model (unigram/bigram) with SCIKIT-LEARN</w:t>
       </w:r>
       <w:r>
         <w:rPr>
@@ -2326,7 +2234,6 @@
         <w:spacing w:line="252" w:lineRule="exact"/>
         <w:ind w:hanging="360"/>
         <w:rPr>
-          <w:rFonts w:hint="eastAsia"/>
           <w:spacing w:val="-1"/>
           <w:sz w:val="24"/>
           <w:szCs w:val="24"/>
@@ -2362,7 +2269,6 @@
         <w:spacing w:line="252" w:lineRule="exact"/>
         <w:ind w:hanging="360"/>
         <w:rPr>
-          <w:rFonts w:hint="eastAsia"/>
           <w:spacing w:val="-1"/>
           <w:sz w:val="24"/>
           <w:szCs w:val="24"/>
@@ -3073,7 +2979,19 @@
           <w:sz w:val="24"/>
           <w:szCs w:val="24"/>
         </w:rPr>
-        <w:t>Survival Analysis</w:t>
+        <w:t>S</w:t>
+      </w:r>
+      <w:r>
+        <w:rPr>
+          <w:rFonts w:ascii="Times New Roman"/>
+          <w:b/>
+          <w:bCs/>
+          <w:iCs/>
+          <w:spacing w:val="-1"/>
+          <w:sz w:val="24"/>
+          <w:szCs w:val="24"/>
+        </w:rPr>
+        <w:t>urvival analysis</w:t>
       </w:r>
       <w:r>
         <w:rPr>
@@ -3121,7 +3039,7 @@
           <w:sz w:val="24"/>
           <w:szCs w:val="24"/>
         </w:rPr>
-        <w:t>Time-Series</w:t>
+        <w:t>time-series</w:t>
       </w:r>
       <w:r>
         <w:rPr>
@@ -3145,64 +3063,87 @@
           <w:sz w:val="24"/>
           <w:szCs w:val="24"/>
         </w:rPr>
-        <w:t>Data</w:t>
-      </w:r>
-      <w:r>
-        <w:rPr>
-          <w:rFonts w:ascii="Times New Roman"/>
-          <w:b/>
-          <w:bCs/>
-          <w:iCs/>
-          <w:sz w:val="24"/>
-          <w:szCs w:val="24"/>
-        </w:rPr>
-        <w:t xml:space="preserve"> </w:t>
-      </w:r>
-      <w:r>
-        <w:rPr>
-          <w:rFonts w:ascii="Times New Roman"/>
-          <w:b/>
-          <w:bCs/>
-          <w:iCs/>
-          <w:spacing w:val="-1"/>
-          <w:sz w:val="24"/>
-          <w:szCs w:val="24"/>
-        </w:rPr>
-        <w:t>Using</w:t>
-      </w:r>
-      <w:r>
-        <w:rPr>
-          <w:rFonts w:ascii="Times New Roman"/>
-          <w:b/>
-          <w:bCs/>
-          <w:iCs/>
-          <w:sz w:val="24"/>
-          <w:szCs w:val="24"/>
-        </w:rPr>
-        <w:t xml:space="preserve"> </w:t>
-      </w:r>
-      <w:r>
-        <w:rPr>
-          <w:rFonts w:ascii="Times New Roman"/>
-          <w:b/>
-          <w:bCs/>
-          <w:iCs/>
-          <w:spacing w:val="-1"/>
-          <w:sz w:val="24"/>
-          <w:szCs w:val="24"/>
-        </w:rPr>
-        <w:t>Python and</w:t>
-      </w:r>
-      <w:r>
-        <w:rPr>
-          <w:rFonts w:ascii="Times New Roman"/>
-          <w:b/>
-          <w:bCs/>
-          <w:iCs/>
-          <w:sz w:val="24"/>
-          <w:szCs w:val="24"/>
-        </w:rPr>
-        <w:t xml:space="preserve"> R</w:t>
+        <w:t>data</w:t>
+      </w:r>
+      <w:r>
+        <w:rPr>
+          <w:rFonts w:ascii="Times New Roman"/>
+          <w:b/>
+          <w:bCs/>
+          <w:iCs/>
+          <w:sz w:val="24"/>
+          <w:szCs w:val="24"/>
+        </w:rPr>
+        <w:t xml:space="preserve"> </w:t>
+      </w:r>
+      <w:r>
+        <w:rPr>
+          <w:rFonts w:ascii="Times New Roman"/>
+          <w:b/>
+          <w:bCs/>
+          <w:iCs/>
+          <w:spacing w:val="-1"/>
+          <w:sz w:val="24"/>
+          <w:szCs w:val="24"/>
+        </w:rPr>
+        <w:t>using</w:t>
+      </w:r>
+      <w:r>
+        <w:rPr>
+          <w:rFonts w:ascii="Times New Roman"/>
+          <w:b/>
+          <w:bCs/>
+          <w:iCs/>
+          <w:sz w:val="24"/>
+          <w:szCs w:val="24"/>
+        </w:rPr>
+        <w:t xml:space="preserve"> </w:t>
+      </w:r>
+      <w:r>
+        <w:rPr>
+          <w:rFonts w:ascii="Times New Roman"/>
+          <w:b/>
+          <w:bCs/>
+          <w:iCs/>
+          <w:spacing w:val="-1"/>
+          <w:sz w:val="24"/>
+          <w:szCs w:val="24"/>
+        </w:rPr>
+        <w:t>P</w:t>
+      </w:r>
+      <w:r>
+        <w:rPr>
+          <w:rFonts w:ascii="Times New Roman"/>
+          <w:b/>
+          <w:bCs/>
+          <w:iCs/>
+          <w:spacing w:val="-1"/>
+          <w:sz w:val="24"/>
+          <w:szCs w:val="24"/>
+        </w:rPr>
+        <w:t>ython and</w:t>
+      </w:r>
+      <w:r>
+        <w:rPr>
+          <w:rFonts w:ascii="Times New Roman"/>
+          <w:b/>
+          <w:bCs/>
+          <w:iCs/>
+          <w:sz w:val="24"/>
+          <w:szCs w:val="24"/>
+        </w:rPr>
+        <w:t xml:space="preserve"> </w:t>
+      </w:r>
+      <w:r>
+        <w:rPr>
+          <w:rFonts w:ascii="Times New Roman"/>
+          <w:b/>
+          <w:bCs/>
+          <w:iCs/>
+          <w:sz w:val="24"/>
+          <w:szCs w:val="24"/>
+        </w:rPr>
+        <w:t>R</w:t>
       </w:r>
     </w:p>
     <w:p>
@@ -4842,53 +4783,89 @@
           <w:sz w:val="24"/>
           <w:szCs w:val="24"/>
         </w:rPr>
-        <w:t>Analysis</w:t>
-      </w:r>
-      <w:r>
-        <w:rPr>
-          <w:rFonts w:ascii="Times New Roman"/>
-          <w:b/>
-          <w:bCs/>
-          <w:iCs/>
-          <w:sz w:val="24"/>
-          <w:szCs w:val="24"/>
-        </w:rPr>
-        <w:t xml:space="preserve"> </w:t>
-      </w:r>
-      <w:r>
-        <w:rPr>
-          <w:rFonts w:ascii="Times New Roman"/>
-          <w:b/>
-          <w:bCs/>
-          <w:iCs/>
-          <w:spacing w:val="-1"/>
-          <w:sz w:val="24"/>
-          <w:szCs w:val="24"/>
-        </w:rPr>
-        <w:t>Between</w:t>
-      </w:r>
-      <w:r>
-        <w:rPr>
-          <w:rFonts w:ascii="Times New Roman"/>
-          <w:b/>
-          <w:bCs/>
-          <w:iCs/>
-          <w:sz w:val="24"/>
-          <w:szCs w:val="24"/>
-        </w:rPr>
-        <w:t xml:space="preserve"> </w:t>
-      </w:r>
-      <w:r>
-        <w:rPr>
-          <w:rFonts w:ascii="Times New Roman"/>
-          <w:b/>
-          <w:bCs/>
-          <w:iCs/>
-          <w:spacing w:val="-1"/>
-          <w:sz w:val="24"/>
-          <w:szCs w:val="24"/>
-        </w:rPr>
-        <w:t>Lifestyle</w:t>
+        <w:t>a</w:t>
+      </w:r>
+      <w:r>
+        <w:rPr>
+          <w:rFonts w:ascii="Times New Roman"/>
+          <w:b/>
+          <w:bCs/>
+          <w:iCs/>
+          <w:spacing w:val="-1"/>
+          <w:sz w:val="24"/>
+          <w:szCs w:val="24"/>
+        </w:rPr>
+        <w:t>nalysis</w:t>
+      </w:r>
+      <w:r>
+        <w:rPr>
+          <w:rFonts w:ascii="Times New Roman"/>
+          <w:b/>
+          <w:bCs/>
+          <w:iCs/>
+          <w:sz w:val="24"/>
+          <w:szCs w:val="24"/>
+        </w:rPr>
+        <w:t xml:space="preserve"> </w:t>
+      </w:r>
+      <w:r>
+        <w:rPr>
+          <w:rFonts w:ascii="Times New Roman"/>
+          <w:b/>
+          <w:bCs/>
+          <w:iCs/>
+          <w:spacing w:val="-1"/>
+          <w:sz w:val="24"/>
+          <w:szCs w:val="24"/>
+        </w:rPr>
+        <w:t>b</w:t>
+      </w:r>
+      <w:r>
+        <w:rPr>
+          <w:rFonts w:ascii="Times New Roman"/>
+          <w:b/>
+          <w:bCs/>
+          <w:iCs/>
+          <w:spacing w:val="-1"/>
+          <w:sz w:val="24"/>
+          <w:szCs w:val="24"/>
+        </w:rPr>
+        <w:t>etween</w:t>
+      </w:r>
+      <w:r>
+        <w:rPr>
+          <w:rFonts w:ascii="Times New Roman"/>
+          <w:b/>
+          <w:bCs/>
+          <w:iCs/>
+          <w:sz w:val="24"/>
+          <w:szCs w:val="24"/>
+        </w:rPr>
+        <w:t xml:space="preserve"> </w:t>
+      </w:r>
+      <w:r>
+        <w:rPr>
+          <w:rFonts w:ascii="Times New Roman"/>
+          <w:b/>
+          <w:bCs/>
+          <w:iCs/>
+          <w:spacing w:val="-1"/>
+          <w:sz w:val="24"/>
+          <w:szCs w:val="24"/>
+        </w:rPr>
+        <w:t>l</w:t>
+      </w:r>
+      <w:r>
+        <w:rPr>
+          <w:rFonts w:ascii="Times New Roman"/>
+          <w:b/>
+          <w:bCs/>
+          <w:iCs/>
+          <w:spacing w:val="-1"/>
+          <w:sz w:val="24"/>
+          <w:szCs w:val="24"/>
+        </w:rPr>
+        <w:t>ifestyle</w:t>
       </w:r>
       <w:r>
         <w:rPr>
@@ -4912,7 +4889,19 @@
           <w:sz w:val="24"/>
           <w:szCs w:val="24"/>
         </w:rPr>
-        <w:t>Patterns</w:t>
+        <w:t>p</w:t>
+      </w:r>
+      <w:r>
+        <w:rPr>
+          <w:rFonts w:ascii="Times New Roman"/>
+          <w:b/>
+          <w:bCs/>
+          <w:iCs/>
+          <w:spacing w:val="-1"/>
+          <w:sz w:val="24"/>
+          <w:szCs w:val="24"/>
+        </w:rPr>
+        <w:t>atterns</w:t>
       </w:r>
       <w:r>
         <w:rPr>
@@ -4960,18 +4949,52 @@
           <w:sz w:val="24"/>
           <w:szCs w:val="24"/>
         </w:rPr>
-        <w:t>Body</w:t>
-      </w:r>
-      <w:r>
-        <w:rPr>
-          <w:rFonts w:ascii="Times New Roman"/>
-          <w:b/>
-          <w:bCs/>
-          <w:iCs/>
-          <w:sz w:val="24"/>
-          <w:szCs w:val="24"/>
-        </w:rPr>
-        <w:t xml:space="preserve"> Mass</w:t>
+        <w:t>b</w:t>
+      </w:r>
+      <w:r>
+        <w:rPr>
+          <w:rFonts w:ascii="Times New Roman"/>
+          <w:b/>
+          <w:bCs/>
+          <w:iCs/>
+          <w:spacing w:val="-1"/>
+          <w:sz w:val="24"/>
+          <w:szCs w:val="24"/>
+        </w:rPr>
+        <w:t>ody</w:t>
+      </w:r>
+      <w:r>
+        <w:rPr>
+          <w:rFonts w:ascii="Times New Roman"/>
+          <w:b/>
+          <w:bCs/>
+          <w:iCs/>
+          <w:sz w:val="24"/>
+          <w:szCs w:val="24"/>
+        </w:rPr>
+        <w:t xml:space="preserve"> </w:t>
+      </w:r>
+      <w:r>
+        <w:rPr>
+          <w:rFonts w:ascii="Times New Roman"/>
+          <w:b/>
+          <w:bCs/>
+          <w:iCs/>
+          <w:sz w:val="24"/>
+          <w:szCs w:val="24"/>
+        </w:rPr>
+        <w:t>m</w:t>
+      </w:r>
+      <w:r>
+        <w:rPr>
+          <w:rFonts w:ascii="Times New Roman"/>
+          <w:b/>
+          <w:bCs/>
+          <w:iCs/>
+          <w:sz w:val="24"/>
+          <w:szCs w:val="24"/>
+        </w:rPr>
+        <w:t>ass</w:t>
       </w:r>
       <w:r>
         <w:rPr>
@@ -4995,7 +5018,19 @@
           <w:sz w:val="24"/>
           <w:szCs w:val="24"/>
         </w:rPr>
-        <w:t>Index</w:t>
+        <w:t>i</w:t>
+      </w:r>
+      <w:r>
+        <w:rPr>
+          <w:rFonts w:ascii="Times New Roman"/>
+          <w:b/>
+          <w:bCs/>
+          <w:iCs/>
+          <w:spacing w:val="-1"/>
+          <w:sz w:val="24"/>
+          <w:szCs w:val="24"/>
+        </w:rPr>
+        <w:t>ndex</w:t>
       </w:r>
       <w:r>
         <w:rPr>
@@ -5020,76 +5055,6 @@
           <w:szCs w:val="24"/>
         </w:rPr>
         <w:t>(BMI)</w:t>
-      </w:r>
-      <w:r>
-        <w:rPr>
-          <w:rFonts w:ascii="Times New Roman"/>
-          <w:b/>
-          <w:bCs/>
-          <w:iCs/>
-          <w:spacing w:val="1"/>
-          <w:sz w:val="24"/>
-          <w:szCs w:val="24"/>
-        </w:rPr>
-        <w:t xml:space="preserve"> </w:t>
-      </w:r>
-      <w:r>
-        <w:rPr>
-          <w:rFonts w:ascii="Times New Roman"/>
-          <w:b/>
-          <w:bCs/>
-          <w:iCs/>
-          <w:spacing w:val="-1"/>
-          <w:sz w:val="24"/>
-          <w:szCs w:val="24"/>
-        </w:rPr>
-        <w:t>via</w:t>
-      </w:r>
-      <w:r>
-        <w:rPr>
-          <w:rFonts w:ascii="Times New Roman"/>
-          <w:b/>
-          <w:bCs/>
-          <w:iCs/>
-          <w:sz w:val="24"/>
-          <w:szCs w:val="24"/>
-        </w:rPr>
-        <w:t xml:space="preserve"> </w:t>
-      </w:r>
-      <w:r>
-        <w:rPr>
-          <w:rFonts w:ascii="Times New Roman"/>
-          <w:b/>
-          <w:bCs/>
-          <w:iCs/>
-          <w:spacing w:val="-1"/>
-          <w:sz w:val="24"/>
-          <w:szCs w:val="24"/>
-        </w:rPr>
-        <w:t>Linear</w:t>
-      </w:r>
-      <w:r>
-        <w:rPr>
-          <w:rFonts w:ascii="Times New Roman"/>
-          <w:b/>
-          <w:bCs/>
-          <w:iCs/>
-          <w:sz w:val="24"/>
-          <w:szCs w:val="24"/>
-        </w:rPr>
-        <w:t xml:space="preserve"> </w:t>
-      </w:r>
-      <w:r>
-        <w:rPr>
-          <w:rFonts w:ascii="Times New Roman"/>
-          <w:b/>
-          <w:bCs/>
-          <w:iCs/>
-          <w:spacing w:val="-1"/>
-          <w:sz w:val="24"/>
-          <w:szCs w:val="24"/>
-        </w:rPr>
-        <w:t>Model</w:t>
       </w:r>
     </w:p>
     <w:p>
@@ -6479,14 +6444,6 @@
           <w:szCs w:val="24"/>
         </w:rPr>
         <w:tab/>
-      </w:r>
-      <w:r>
-        <w:rPr>
-          <w:rFonts w:ascii="Times New Roman"/>
-          <w:spacing w:val="-1"/>
-          <w:sz w:val="24"/>
-          <w:szCs w:val="24"/>
-        </w:rPr>
         <w:t xml:space="preserve">Nov 2016 </w:t>
       </w:r>
       <w:r>
@@ -6598,7 +6555,79 @@
           <w:sz w:val="24"/>
           <w:szCs w:val="24"/>
         </w:rPr>
-        <w:t xml:space="preserve"> Signal Pattern Recognition </w:t>
+        <w:t xml:space="preserve"> </w:t>
+      </w:r>
+      <w:r>
+        <w:rPr>
+          <w:rFonts w:ascii="Times New Roman"/>
+          <w:b/>
+          <w:bCs/>
+          <w:iCs/>
+          <w:spacing w:val="-1"/>
+          <w:sz w:val="24"/>
+          <w:szCs w:val="24"/>
+        </w:rPr>
+        <w:t>s</w:t>
+      </w:r>
+      <w:r>
+        <w:rPr>
+          <w:rFonts w:ascii="Times New Roman"/>
+          <w:b/>
+          <w:bCs/>
+          <w:iCs/>
+          <w:spacing w:val="-1"/>
+          <w:sz w:val="24"/>
+          <w:szCs w:val="24"/>
+        </w:rPr>
+        <w:t xml:space="preserve">ignal </w:t>
+      </w:r>
+      <w:r>
+        <w:rPr>
+          <w:rFonts w:ascii="Times New Roman"/>
+          <w:b/>
+          <w:bCs/>
+          <w:iCs/>
+          <w:spacing w:val="-1"/>
+          <w:sz w:val="24"/>
+          <w:szCs w:val="24"/>
+        </w:rPr>
+        <w:t>p</w:t>
+      </w:r>
+      <w:r>
+        <w:rPr>
+          <w:rFonts w:ascii="Times New Roman"/>
+          <w:b/>
+          <w:bCs/>
+          <w:iCs/>
+          <w:spacing w:val="-1"/>
+          <w:sz w:val="24"/>
+          <w:szCs w:val="24"/>
+        </w:rPr>
+        <w:t xml:space="preserve">attern </w:t>
+      </w:r>
+      <w:r>
+        <w:rPr>
+          <w:rFonts w:ascii="Times New Roman"/>
+          <w:b/>
+          <w:bCs/>
+          <w:iCs/>
+          <w:spacing w:val="-1"/>
+          <w:sz w:val="24"/>
+          <w:szCs w:val="24"/>
+        </w:rPr>
+        <w:t>r</w:t>
+      </w:r>
+      <w:r>
+        <w:rPr>
+          <w:rFonts w:ascii="Times New Roman"/>
+          <w:b/>
+          <w:bCs/>
+          <w:iCs/>
+          <w:spacing w:val="-1"/>
+          <w:sz w:val="24"/>
+          <w:szCs w:val="24"/>
+        </w:rPr>
+        <w:t xml:space="preserve">ecognition </w:t>
       </w:r>
       <w:r>
         <w:rPr>
@@ -6622,7 +6651,127 @@
           <w:sz w:val="24"/>
           <w:szCs w:val="24"/>
         </w:rPr>
-        <w:t>or Hand Gestures Using Spectral Analysis</w:t>
+        <w:t xml:space="preserve">or </w:t>
+      </w:r>
+      <w:r>
+        <w:rPr>
+          <w:rFonts w:ascii="Times New Roman"/>
+          <w:b/>
+          <w:bCs/>
+          <w:iCs/>
+          <w:spacing w:val="-1"/>
+          <w:sz w:val="24"/>
+          <w:szCs w:val="24"/>
+        </w:rPr>
+        <w:t>h</w:t>
+      </w:r>
+      <w:r>
+        <w:rPr>
+          <w:rFonts w:ascii="Times New Roman"/>
+          <w:b/>
+          <w:bCs/>
+          <w:iCs/>
+          <w:spacing w:val="-1"/>
+          <w:sz w:val="24"/>
+          <w:szCs w:val="24"/>
+        </w:rPr>
+        <w:t xml:space="preserve">and </w:t>
+      </w:r>
+      <w:r>
+        <w:rPr>
+          <w:rFonts w:ascii="Times New Roman"/>
+          <w:b/>
+          <w:bCs/>
+          <w:iCs/>
+          <w:spacing w:val="-1"/>
+          <w:sz w:val="24"/>
+          <w:szCs w:val="24"/>
+        </w:rPr>
+        <w:t>g</w:t>
+      </w:r>
+      <w:r>
+        <w:rPr>
+          <w:rFonts w:ascii="Times New Roman"/>
+          <w:b/>
+          <w:bCs/>
+          <w:iCs/>
+          <w:spacing w:val="-1"/>
+          <w:sz w:val="24"/>
+          <w:szCs w:val="24"/>
+        </w:rPr>
+        <w:t xml:space="preserve">estures </w:t>
+      </w:r>
+      <w:r>
+        <w:rPr>
+          <w:rFonts w:ascii="Times New Roman"/>
+          <w:b/>
+          <w:bCs/>
+          <w:iCs/>
+          <w:spacing w:val="-1"/>
+          <w:sz w:val="24"/>
+          <w:szCs w:val="24"/>
+        </w:rPr>
+        <w:t>u</w:t>
+      </w:r>
+      <w:r>
+        <w:rPr>
+          <w:rFonts w:ascii="Times New Roman"/>
+          <w:b/>
+          <w:bCs/>
+          <w:iCs/>
+          <w:spacing w:val="-1"/>
+          <w:sz w:val="24"/>
+          <w:szCs w:val="24"/>
+        </w:rPr>
+        <w:t xml:space="preserve">sing </w:t>
+      </w:r>
+      <w:r>
+        <w:rPr>
+          <w:rFonts w:ascii="Times New Roman"/>
+          <w:b/>
+          <w:bCs/>
+          <w:iCs/>
+          <w:spacing w:val="-1"/>
+          <w:sz w:val="24"/>
+          <w:szCs w:val="24"/>
+        </w:rPr>
+        <w:t>s</w:t>
+      </w:r>
+      <w:r>
+        <w:rPr>
+          <w:rFonts w:ascii="Times New Roman"/>
+          <w:b/>
+          <w:bCs/>
+          <w:iCs/>
+          <w:spacing w:val="-1"/>
+          <w:sz w:val="24"/>
+          <w:szCs w:val="24"/>
+        </w:rPr>
+        <w:t xml:space="preserve">pectral </w:t>
+      </w:r>
+      <w:r>
+        <w:rPr>
+          <w:rFonts w:ascii="Times New Roman"/>
+          <w:b/>
+          <w:bCs/>
+          <w:iCs/>
+          <w:spacing w:val="-1"/>
+          <w:sz w:val="24"/>
+          <w:szCs w:val="24"/>
+        </w:rPr>
+        <w:t>a</w:t>
+      </w:r>
+      <w:r>
+        <w:rPr>
+          <w:rFonts w:ascii="Times New Roman"/>
+          <w:b/>
+          <w:bCs/>
+          <w:iCs/>
+          <w:spacing w:val="-1"/>
+          <w:sz w:val="24"/>
+          <w:szCs w:val="24"/>
+        </w:rPr>
+        <w:t>nalysis</w:t>
       </w:r>
     </w:p>
     <w:p>
@@ -6968,7 +7117,7 @@
           <w:sz w:val="24"/>
           <w:szCs w:val="24"/>
         </w:rPr>
-        <w:t>fast</w:t>
+        <w:t>Fast</w:t>
       </w:r>
       <w:r>
         <w:rPr>
@@ -6980,18 +7129,16 @@
         </w:rPr>
         <w:t xml:space="preserve"> </w:t>
       </w:r>
-      <w:proofErr w:type="spellStart"/>
-      <w:r>
-        <w:rPr>
-          <w:rFonts w:ascii="Times New Roman"/>
-          <w:bCs/>
-          <w:spacing w:val="-1"/>
-          <w:sz w:val="24"/>
-          <w:szCs w:val="24"/>
-        </w:rPr>
-        <w:t>fourier</w:t>
-      </w:r>
-      <w:proofErr w:type="spellEnd"/>
+      <w:r>
+        <w:rPr>
+          <w:rFonts w:ascii="Times New Roman"/>
+          <w:bCs/>
+          <w:spacing w:val="-1"/>
+          <w:sz w:val="24"/>
+          <w:szCs w:val="24"/>
+        </w:rPr>
+        <w:t>Fourier</w:t>
+      </w:r>
       <w:r>
         <w:rPr>
           <w:rFonts w:ascii="Times New Roman"/>
@@ -7010,7 +7157,7 @@
           <w:sz w:val="24"/>
           <w:szCs w:val="24"/>
         </w:rPr>
-        <w:t>transform</w:t>
+        <w:t>Transform</w:t>
       </w:r>
       <w:r>
         <w:rPr>
@@ -8469,6 +8616,7 @@
         <w:docPartUnique/>
       </w:docPartObj>
     </w:sdtPr>
+    <w:sdtEndPr/>
     <w:sdtContent>
       <w:sdt>
         <w:sdtPr>
@@ -8478,6 +8626,7 @@
             <w:docPartUnique/>
           </w:docPartObj>
         </w:sdtPr>
+        <w:sdtEndPr/>
         <w:sdtContent>
           <w:p>
             <w:pPr>
@@ -10224,7 +10373,7 @@
 </file>
 
 <file path=customXml/itemProps1.xml><?xml version="1.0" encoding="utf-8"?>
-<ds:datastoreItem xmlns:ds="http://schemas.openxmlformats.org/officeDocument/2006/customXml" ds:itemID="{9393D7F9-1A75-40DE-B53B-7E02B8C737E8}">
+<ds:datastoreItem xmlns:ds="http://schemas.openxmlformats.org/officeDocument/2006/customXml" ds:itemID="{0533BB30-C759-4A94-8E23-509ED19815A7}">
   <ds:schemaRefs>
     <ds:schemaRef ds:uri="http://schemas.openxmlformats.org/officeDocument/2006/bibliography"/>
   </ds:schemaRefs>

--- a/Resume/Resume.docx
+++ b/Resume/Resume.docx
@@ -514,55 +514,7 @@
                 <w:rFonts w:ascii="Times New Roman"/>
                 <w:spacing w:val="-5"/>
               </w:rPr>
-              <w:t xml:space="preserve">NumPy, Pandas, </w:t>
-            </w:r>
-            <w:proofErr w:type="spellStart"/>
-            <w:r>
-              <w:rPr>
-                <w:rFonts w:ascii="Times New Roman"/>
-                <w:spacing w:val="-5"/>
-              </w:rPr>
-              <w:t>Tidyverse</w:t>
-            </w:r>
-            <w:proofErr w:type="spellEnd"/>
-            <w:r>
-              <w:rPr>
-                <w:rFonts w:ascii="Times New Roman"/>
-                <w:spacing w:val="-5"/>
-              </w:rPr>
-              <w:t xml:space="preserve">, NLTK, </w:t>
-            </w:r>
-            <w:proofErr w:type="spellStart"/>
-            <w:r>
-              <w:rPr>
-                <w:rFonts w:ascii="Times New Roman"/>
-                <w:spacing w:val="-5"/>
-              </w:rPr>
-              <w:t>Keras</w:t>
-            </w:r>
-            <w:proofErr w:type="spellEnd"/>
-            <w:r>
-              <w:rPr>
-                <w:rFonts w:ascii="Times New Roman"/>
-                <w:spacing w:val="-5"/>
-              </w:rPr>
-              <w:t xml:space="preserve">, </w:t>
-            </w:r>
-            <w:proofErr w:type="spellStart"/>
-            <w:r>
-              <w:rPr>
-                <w:rFonts w:ascii="Times New Roman"/>
-                <w:spacing w:val="-5"/>
-              </w:rPr>
-              <w:t>PyTorch</w:t>
-            </w:r>
-            <w:proofErr w:type="spellEnd"/>
-            <w:r>
-              <w:rPr>
-                <w:rFonts w:ascii="Times New Roman"/>
-                <w:spacing w:val="-5"/>
-              </w:rPr>
-              <w:t>, TensorFlow</w:t>
+              <w:t>NumPy, Pandas, Tidyverse, NLTK, Keras, PyTorch, TensorFlow</w:t>
             </w:r>
           </w:p>
         </w:tc>
@@ -768,7 +720,6 @@
               </w:rPr>
               <w:t xml:space="preserve"> </w:t>
             </w:r>
-            <w:proofErr w:type="spellStart"/>
             <w:r>
               <w:rPr>
                 <w:rFonts w:ascii="Times New Roman"/>
@@ -776,7 +727,6 @@
               </w:rPr>
               <w:t>plotly</w:t>
             </w:r>
-            <w:proofErr w:type="spellEnd"/>
           </w:p>
         </w:tc>
       </w:tr>
@@ -1054,33 +1004,13 @@
           <w:spacing w:val="41"/>
         </w:rPr>
       </w:pPr>
-      <w:proofErr w:type="spellStart"/>
-      <w:r>
-        <w:rPr>
-          <w:rFonts w:ascii="Times New Roman"/>
-          <w:b/>
-          <w:bCs/>
-        </w:rPr>
-        <w:t>M.</w:t>
-      </w:r>
-      <w:proofErr w:type="gramStart"/>
-      <w:r>
-        <w:rPr>
-          <w:rFonts w:ascii="Times New Roman"/>
-          <w:b/>
-          <w:bCs/>
-        </w:rPr>
-        <w:t>Sc.Degree</w:t>
-      </w:r>
-      <w:proofErr w:type="spellEnd"/>
-      <w:proofErr w:type="gramEnd"/>
-      <w:r>
-        <w:rPr>
-          <w:rFonts w:ascii="Times New Roman"/>
-          <w:b/>
-          <w:bCs/>
-        </w:rPr>
-        <w:t xml:space="preserve"> </w:t>
+      <w:r>
+        <w:rPr>
+          <w:rFonts w:ascii="Times New Roman"/>
+          <w:b/>
+          <w:bCs/>
+        </w:rPr>
+        <w:t xml:space="preserve">M.Sc.Degree </w:t>
       </w:r>
       <w:r>
         <w:rPr>
@@ -1557,7 +1487,6 @@
         </w:rPr>
         <w:t xml:space="preserve">Built reinforcement learning environment using OPENAI GYM and emulated NES using </w:t>
       </w:r>
-      <w:proofErr w:type="spellStart"/>
       <w:r>
         <w:rPr>
           <w:spacing w:val="-1"/>
@@ -1566,7 +1495,6 @@
         </w:rPr>
         <w:t>Nes-Py</w:t>
       </w:r>
-      <w:proofErr w:type="spellEnd"/>
       <w:r>
         <w:rPr>
           <w:spacing w:val="-1"/>
@@ -2459,36 +2387,8 @@
           <w:sz w:val="24"/>
           <w:szCs w:val="24"/>
         </w:rPr>
-        <w:t xml:space="preserve">Programmed web crawler to scrape and parse unstructured data from Yelp using </w:t>
-      </w:r>
-      <w:proofErr w:type="spellStart"/>
-      <w:r>
-        <w:rPr>
-          <w:spacing w:val="-1"/>
-          <w:sz w:val="24"/>
-          <w:szCs w:val="24"/>
-        </w:rPr>
-        <w:t>Xpaths</w:t>
-      </w:r>
-      <w:proofErr w:type="spellEnd"/>
-      <w:r>
-        <w:rPr>
-          <w:spacing w:val="-1"/>
-          <w:sz w:val="24"/>
-          <w:szCs w:val="24"/>
-        </w:rPr>
-        <w:t xml:space="preserve">, </w:t>
-      </w:r>
-      <w:proofErr w:type="spellStart"/>
-      <w:r>
-        <w:rPr>
-          <w:spacing w:val="-1"/>
-          <w:sz w:val="24"/>
-          <w:szCs w:val="24"/>
-        </w:rPr>
-        <w:t>BeautifulSoup</w:t>
-      </w:r>
-      <w:proofErr w:type="spellEnd"/>
+        <w:t>Programmed web crawler to scrape and parse unstructured data from Yelp using Xpaths, BeautifulSoup</w:t>
+      </w:r>
       <w:r>
         <w:rPr>
           <w:spacing w:val="-1"/>
@@ -3927,7 +3827,6 @@
         </w:rPr>
         <w:t xml:space="preserve"> </w:t>
       </w:r>
-      <w:proofErr w:type="spellStart"/>
       <w:r>
         <w:rPr>
           <w:bCs/>
@@ -3937,7 +3836,6 @@
         </w:rPr>
         <w:t>Keras</w:t>
       </w:r>
-      <w:proofErr w:type="spellEnd"/>
       <w:r>
         <w:rPr>
           <w:b/>
@@ -4476,7 +4374,6 @@
         </w:rPr>
         <w:t xml:space="preserve"> and </w:t>
       </w:r>
-      <w:proofErr w:type="spellStart"/>
       <w:r>
         <w:rPr>
           <w:rFonts w:ascii="Times New Roman"/>
@@ -4487,7 +4384,6 @@
         </w:rPr>
         <w:t>plotly</w:t>
       </w:r>
-      <w:proofErr w:type="spellEnd"/>
       <w:r>
         <w:rPr>
           <w:bCs/>
@@ -8065,25 +7961,7 @@
           <w:sz w:val="24"/>
           <w:szCs w:val="24"/>
         </w:rPr>
-        <w:t xml:space="preserve"> </w:t>
-      </w:r>
-      <w:proofErr w:type="spellStart"/>
-      <w:r>
-        <w:rPr>
-          <w:i/>
-          <w:sz w:val="24"/>
-          <w:szCs w:val="24"/>
-        </w:rPr>
-        <w:t>Eng</w:t>
-      </w:r>
-      <w:proofErr w:type="spellEnd"/>
-      <w:r>
-        <w:rPr>
-          <w:i/>
-          <w:sz w:val="24"/>
-          <w:szCs w:val="24"/>
-        </w:rPr>
-        <w:t xml:space="preserve"> </w:t>
+        <w:t xml:space="preserve"> Eng </w:t>
       </w:r>
       <w:r>
         <w:rPr>
@@ -8471,7 +8349,6 @@
         </w:rPr>
         <w:t xml:space="preserve"> </w:t>
       </w:r>
-      <w:proofErr w:type="spellStart"/>
       <w:r>
         <w:rPr>
           <w:spacing w:val="-1"/>
@@ -8480,7 +8357,6 @@
         </w:rPr>
         <w:t>Ultrasonics</w:t>
       </w:r>
-      <w:proofErr w:type="spellEnd"/>
       <w:r>
         <w:rPr>
           <w:sz w:val="24"/>
@@ -8549,6 +8425,14 @@
           <w:szCs w:val="24"/>
         </w:rPr>
         <w:t>2017</w:t>
+      </w:r>
+      <w:r>
+        <w:rPr>
+          <w:spacing w:val="-1"/>
+          <w:sz w:val="24"/>
+          <w:szCs w:val="24"/>
+        </w:rPr>
+        <w:t>.</w:t>
       </w:r>
     </w:p>
     <w:p>
@@ -10373,7 +10257,7 @@
 </file>
 
 <file path=customXml/itemProps1.xml><?xml version="1.0" encoding="utf-8"?>
-<ds:datastoreItem xmlns:ds="http://schemas.openxmlformats.org/officeDocument/2006/customXml" ds:itemID="{0533BB30-C759-4A94-8E23-509ED19815A7}">
+<ds:datastoreItem xmlns:ds="http://schemas.openxmlformats.org/officeDocument/2006/customXml" ds:itemID="{985D88CE-2BC7-4E19-922D-6EEB3EADF3FB}">
   <ds:schemaRefs>
     <ds:schemaRef ds:uri="http://schemas.openxmlformats.org/officeDocument/2006/bibliography"/>
   </ds:schemaRefs>

--- a/Resume/Resume.docx
+++ b/Resume/Resume.docx
@@ -127,13 +127,6 @@
                 <w:szCs w:val="24"/>
               </w:rPr>
             </w:pPr>
-            <w:r>
-              <w:rPr>
-                <w:rFonts w:eastAsia="Times New Roman" w:cs="Times New Roman"/>
-                <w:szCs w:val="24"/>
-              </w:rPr>
-              <w:t>3111 N. Charles St. #4C</w:t>
-            </w:r>
           </w:p>
         </w:tc>
         <w:tc>
@@ -277,11 +270,11 @@
       <w:pPr>
         <w:pStyle w:val="Heading1"/>
         <w:tabs>
-          <w:tab w:val="left" w:pos="540"/>
+          <w:tab w:val="left" w:pos="10800"/>
           <w:tab w:val="left" w:pos="10890"/>
         </w:tabs>
         <w:spacing w:line="281" w:lineRule="exact"/>
-        <w:ind w:right="4" w:firstLine="540"/>
+        <w:ind w:left="360" w:right="4" w:firstLine="180"/>
         <w:rPr>
           <w:color w:val="365F91"/>
           <w:highlight w:val="lightGray"/>
@@ -292,26 +285,33 @@
           <w:color w:val="365F91"/>
           <w:highlight w:val="lightGray"/>
         </w:rPr>
-        <w:t xml:space="preserve">SKILLS </w:t>
+        <w:t>SKILLS</w:t>
       </w:r>
       <w:r>
         <w:rPr>
           <w:color w:val="365F91"/>
           <w:highlight w:val="lightGray"/>
         </w:rPr>
+        <w:t xml:space="preserve"> </w:t>
+      </w:r>
+      <w:r>
+        <w:rPr>
+          <w:color w:val="365F91"/>
+          <w:highlight w:val="lightGray"/>
+        </w:rPr>
         <w:tab/>
       </w:r>
       <w:r>
         <w:rPr>
           <w:highlight w:val="lightGray"/>
         </w:rPr>
-        <w:t xml:space="preserve">                                                                 </w:t>
+        <w:t xml:space="preserve">                                                           </w:t>
       </w:r>
     </w:p>
     <w:tbl>
       <w:tblPr>
         <w:tblStyle w:val="TableGrid"/>
-        <w:tblW w:w="11224" w:type="dxa"/>
+        <w:tblW w:w="10338" w:type="dxa"/>
         <w:tblInd w:w="540" w:type="dxa"/>
         <w:tblBorders>
           <w:top w:val="none" w:sz="0" w:space="0" w:color="auto"/>
@@ -324,16 +324,16 @@
         <w:tblLook w:val="04A0" w:firstRow="1" w:lastRow="0" w:firstColumn="1" w:lastColumn="0" w:noHBand="0" w:noVBand="1"/>
       </w:tblPr>
       <w:tblGrid>
-        <w:gridCol w:w="4320"/>
-        <w:gridCol w:w="6904"/>
+        <w:gridCol w:w="4140"/>
+        <w:gridCol w:w="6198"/>
       </w:tblGrid>
       <w:tr>
         <w:trPr>
-          <w:trHeight w:val="240"/>
+          <w:trHeight w:val="245"/>
         </w:trPr>
         <w:tc>
           <w:tcPr>
-            <w:tcW w:w="4320" w:type="dxa"/>
+            <w:tcW w:w="4140" w:type="dxa"/>
           </w:tcPr>
           <w:p>
             <w:pPr>
@@ -390,7 +390,7 @@
         </w:tc>
         <w:tc>
           <w:tcPr>
-            <w:tcW w:w="6904" w:type="dxa"/>
+            <w:tcW w:w="6198" w:type="dxa"/>
           </w:tcPr>
           <w:p>
             <w:pPr>
@@ -435,11 +435,11 @@
       </w:tr>
       <w:tr>
         <w:trPr>
-          <w:trHeight w:val="240"/>
+          <w:trHeight w:val="245"/>
         </w:trPr>
         <w:tc>
           <w:tcPr>
-            <w:tcW w:w="4320" w:type="dxa"/>
+            <w:tcW w:w="4140" w:type="dxa"/>
           </w:tcPr>
           <w:p>
             <w:pPr>
@@ -505,13 +505,13 @@
         </w:tc>
         <w:tc>
           <w:tcPr>
-            <w:tcW w:w="6904" w:type="dxa"/>
+            <w:tcW w:w="6198" w:type="dxa"/>
           </w:tcPr>
           <w:p>
             <w:pPr>
               <w:spacing w:before="60"/>
               <w:rPr>
-                <w:b/>
+                <w:spacing w:val="-2"/>
               </w:rPr>
             </w:pPr>
             <w:r>
@@ -563,41 +563,12 @@
               </w:rPr>
               <w:t>CNN</w:t>
             </w:r>
-            <w:r>
-              <w:rPr>
-                <w:b/>
-              </w:rPr>
-              <w:t xml:space="preserve"> </w:t>
-            </w:r>
           </w:p>
-        </w:tc>
-      </w:tr>
-      <w:tr>
-        <w:trPr>
-          <w:trHeight w:val="329"/>
-        </w:trPr>
-        <w:tc>
-          <w:tcPr>
-            <w:tcW w:w="4320" w:type="dxa"/>
-          </w:tcPr>
           <w:p>
             <w:pPr>
               <w:spacing w:before="60"/>
               <w:rPr>
                 <w:b/>
-              </w:rPr>
-            </w:pPr>
-          </w:p>
-        </w:tc>
-        <w:tc>
-          <w:tcPr>
-            <w:tcW w:w="6904" w:type="dxa"/>
-          </w:tcPr>
-          <w:p>
-            <w:pPr>
-              <w:spacing w:before="60"/>
-              <w:rPr>
-                <w:spacing w:val="-2"/>
               </w:rPr>
             </w:pPr>
             <w:r>
@@ -636,9 +607,9 @@
             </w:r>
             <w:r>
               <w:rPr>
-                <w:rFonts w:eastAsia="Times New Roman" w:cs="Times New Roman"/>
-              </w:rPr>
-              <w:t xml:space="preserve">          </w:t>
+                <w:b/>
+              </w:rPr>
+              <w:t xml:space="preserve"> </w:t>
             </w:r>
           </w:p>
         </w:tc>
@@ -3651,6 +3622,15 @@
         </w:rPr>
         <w:t xml:space="preserve"> </w:t>
       </w:r>
+    </w:p>
+    <w:p>
+      <w:pPr>
+        <w:pStyle w:val="BodyText"/>
+        <w:ind w:right="440"/>
+        <w:rPr>
+          <w:szCs w:val="24"/>
+        </w:rPr>
+      </w:pPr>
     </w:p>
     <w:p>
       <w:pPr>
@@ -7399,7 +7379,7 @@
 </file>
 
 <file path=customXml/itemProps1.xml><?xml version="1.0" encoding="utf-8"?>
-<ds:datastoreItem xmlns:ds="http://schemas.openxmlformats.org/officeDocument/2006/customXml" ds:itemID="{FB75AEE5-D868-41AC-B219-8F3FF89BA226}">
+<ds:datastoreItem xmlns:ds="http://schemas.openxmlformats.org/officeDocument/2006/customXml" ds:itemID="{B4207321-07E3-4075-953E-50C7DFDFE69E}">
   <ds:schemaRefs>
     <ds:schemaRef ds:uri="http://schemas.openxmlformats.org/officeDocument/2006/bibliography"/>
   </ds:schemaRefs>

--- a/Resume/Resume.docx
+++ b/Resume/Resume.docx
@@ -1,6 +1,6 @@
 
 <file path=word/document.xml><?xml version="1.0" encoding="utf-8"?>
-<w:document xmlns:wpc="http://schemas.microsoft.com/office/word/2010/wordprocessingCanvas" xmlns:cx="http://schemas.microsoft.com/office/drawing/2014/chartex" xmlns:cx1="http://schemas.microsoft.com/office/drawing/2015/9/8/chartex" xmlns:cx2="http://schemas.microsoft.com/office/drawing/2015/10/21/chartex" xmlns:cx3="http://schemas.microsoft.com/office/drawing/2016/5/9/chartex" xmlns:cx4="http://schemas.microsoft.com/office/drawing/2016/5/10/chartex" xmlns:cx5="http://schemas.microsoft.com/office/drawing/2016/5/11/chartex" xmlns:cx6="http://schemas.microsoft.com/office/drawing/2016/5/12/chartex" xmlns:cx7="http://schemas.microsoft.com/office/drawing/2016/5/13/chartex" xmlns:cx8="http://schemas.microsoft.com/office/drawing/2016/5/14/chartex" xmlns:mc="http://schemas.openxmlformats.org/markup-compatibility/2006" xmlns:aink="http://schemas.microsoft.com/office/drawing/2016/ink" xmlns:am3d="http://schemas.microsoft.com/office/drawing/2017/model3d" xmlns:o="urn:schemas-microsoft-com:office:office" xmlns:r="http://schemas.openxmlformats.org/officeDocument/2006/relationships" xmlns:m="http://schemas.openxmlformats.org/officeDocument/2006/math" xmlns:v="urn:schemas-microsoft-com:vml" xmlns:wp14="http://schemas.microsoft.com/office/word/2010/wordprocessingDrawing" xmlns:wp="http://schemas.openxmlformats.org/drawingml/2006/wordprocessingDrawing" xmlns:w10="urn:schemas-microsoft-com:office:word" xmlns:w="http://schemas.openxmlformats.org/wordprocessingml/2006/main" xmlns:w14="http://schemas.microsoft.com/office/word/2010/wordml" xmlns:w15="http://schemas.microsoft.com/office/word/2012/wordml" xmlns:w16cid="http://schemas.microsoft.com/office/word/2016/wordml/cid" xmlns:w16se="http://schemas.microsoft.com/office/word/2015/wordml/symex" xmlns:wpg="http://schemas.microsoft.com/office/word/2010/wordprocessingGroup" xmlns:wpi="http://schemas.microsoft.com/office/word/2010/wordprocessingInk" xmlns:wne="http://schemas.microsoft.com/office/word/2006/wordml" xmlns:wps="http://schemas.microsoft.com/office/word/2010/wordprocessingShape" mc:Ignorable="w14 w15 w16se w16cid wp14">
+<w:document xmlns:wpc="http://schemas.microsoft.com/office/word/2010/wordprocessingCanvas" xmlns:cx="http://schemas.microsoft.com/office/drawing/2014/chartex" xmlns:cx1="http://schemas.microsoft.com/office/drawing/2015/9/8/chartex" xmlns:cx2="http://schemas.microsoft.com/office/drawing/2015/10/21/chartex" xmlns:cx3="http://schemas.microsoft.com/office/drawing/2016/5/9/chartex" xmlns:cx4="http://schemas.microsoft.com/office/drawing/2016/5/10/chartex" xmlns:cx5="http://schemas.microsoft.com/office/drawing/2016/5/11/chartex" xmlns:cx6="http://schemas.microsoft.com/office/drawing/2016/5/12/chartex" xmlns:cx7="http://schemas.microsoft.com/office/drawing/2016/5/13/chartex" xmlns:cx8="http://schemas.microsoft.com/office/drawing/2016/5/14/chartex" xmlns:mc="http://schemas.openxmlformats.org/markup-compatibility/2006" xmlns:aink="http://schemas.microsoft.com/office/drawing/2016/ink" xmlns:am3d="http://schemas.microsoft.com/office/drawing/2017/model3d" xmlns:o="urn:schemas-microsoft-com:office:office" xmlns:r="http://schemas.openxmlformats.org/officeDocument/2006/relationships" xmlns:m="http://schemas.openxmlformats.org/officeDocument/2006/math" xmlns:v="urn:schemas-microsoft-com:vml" xmlns:wp14="http://schemas.microsoft.com/office/word/2010/wordprocessingDrawing" xmlns:wp="http://schemas.openxmlformats.org/drawingml/2006/wordprocessingDrawing" xmlns:w10="urn:schemas-microsoft-com:office:word" xmlns:w="http://schemas.openxmlformats.org/wordprocessingml/2006/main" xmlns:w14="http://schemas.microsoft.com/office/word/2010/wordml" xmlns:w15="http://schemas.microsoft.com/office/word/2012/wordml" xmlns:w16cex="http://schemas.microsoft.com/office/word/2018/wordml/cex" xmlns:w16cid="http://schemas.microsoft.com/office/word/2016/wordml/cid" xmlns:w16="http://schemas.microsoft.com/office/word/2018/wordml" xmlns:w16se="http://schemas.microsoft.com/office/word/2015/wordml/symex" xmlns:wpg="http://schemas.microsoft.com/office/word/2010/wordprocessingGroup" xmlns:wpi="http://schemas.microsoft.com/office/word/2010/wordprocessingInk" xmlns:wne="http://schemas.microsoft.com/office/word/2006/wordml" xmlns:wps="http://schemas.microsoft.com/office/word/2010/wordprocessingShape" mc:Ignorable="w14 w15 w16se w16cid w16 w16cex wp14">
   <w:body>
     <w:tbl>
       <w:tblPr>
@@ -465,35 +465,7 @@
               <w:rPr>
                 <w:spacing w:val="-5"/>
               </w:rPr>
-              <w:t xml:space="preserve">NumPy, Pandas, NLTK, </w:t>
-            </w:r>
-            <w:proofErr w:type="spellStart"/>
-            <w:r>
-              <w:rPr>
-                <w:spacing w:val="-5"/>
-              </w:rPr>
-              <w:t>Keras</w:t>
-            </w:r>
-            <w:proofErr w:type="spellEnd"/>
-            <w:r>
-              <w:rPr>
-                <w:spacing w:val="-5"/>
-              </w:rPr>
-              <w:t xml:space="preserve">, </w:t>
-            </w:r>
-            <w:proofErr w:type="spellStart"/>
-            <w:r>
-              <w:rPr>
-                <w:spacing w:val="-5"/>
-              </w:rPr>
-              <w:t>PyTorch</w:t>
-            </w:r>
-            <w:proofErr w:type="spellEnd"/>
-            <w:r>
-              <w:rPr>
-                <w:spacing w:val="-5"/>
-              </w:rPr>
-              <w:t>, TensorFlow</w:t>
+              <w:t>NumPy, Pandas, NLTK, Keras, PyTorch, TensorFlow</w:t>
             </w:r>
             <w:r>
               <w:rPr>
@@ -990,7 +962,27 @@
                 <w:sz w:val="22"/>
                 <w:szCs w:val="22"/>
               </w:rPr>
-              <w:t>GPA: 3.9</w:t>
+              <w:t xml:space="preserve">GPA: </w:t>
+            </w:r>
+            <w:r>
+              <w:rPr>
+                <w:rFonts w:eastAsia="Microsoft YaHei"/>
+                <w:b/>
+                <w:bCs/>
+                <w:sz w:val="22"/>
+                <w:szCs w:val="22"/>
+              </w:rPr>
+              <w:t xml:space="preserve"> </w:t>
+            </w:r>
+            <w:r>
+              <w:rPr>
+                <w:rFonts w:eastAsia="Microsoft YaHei"/>
+                <w:b/>
+                <w:bCs/>
+                <w:sz w:val="22"/>
+                <w:szCs w:val="22"/>
+              </w:rPr>
+              <w:t>3.9</w:t>
             </w:r>
           </w:p>
         </w:tc>
@@ -1179,7 +1171,14 @@
           <w:rFonts w:eastAsia="Times New Roman" w:cs="Times New Roman"/>
           <w:szCs w:val="24"/>
         </w:rPr>
-        <w:t>Nov 2019</w:t>
+        <w:t>May,</w:t>
+      </w:r>
+      <w:r>
+        <w:rPr>
+          <w:rFonts w:eastAsia="Times New Roman" w:cs="Times New Roman"/>
+          <w:szCs w:val="24"/>
+        </w:rPr>
+        <w:t xml:space="preserve"> 2019</w:t>
       </w:r>
       <w:r>
         <w:rPr>
@@ -1194,7 +1193,14 @@
           <w:rFonts w:eastAsia="Times New Roman" w:cs="Times New Roman"/>
           <w:szCs w:val="24"/>
         </w:rPr>
-        <w:t>– Jan</w:t>
+        <w:t xml:space="preserve">– </w:t>
+      </w:r>
+      <w:r>
+        <w:rPr>
+          <w:rFonts w:eastAsia="Times New Roman" w:cs="Times New Roman"/>
+          <w:szCs w:val="24"/>
+        </w:rPr>
+        <w:t>Apr</w:t>
       </w:r>
       <w:r>
         <w:rPr>
@@ -1949,6 +1955,12 @@
         </w:rPr>
         <w:t xml:space="preserve"> behaviors</w:t>
       </w:r>
+      <w:r>
+        <w:rPr>
+          <w:szCs w:val="24"/>
+        </w:rPr>
+        <w:t>.</w:t>
+      </w:r>
     </w:p>
     <w:p>
       <w:pPr>
@@ -2085,7 +2097,14 @@
           <w:rFonts w:eastAsia="Times New Roman" w:cs="Times New Roman"/>
           <w:szCs w:val="24"/>
         </w:rPr>
-        <w:t>Summer,</w:t>
+        <w:t>Jun – Aug</w:t>
+      </w:r>
+      <w:r>
+        <w:rPr>
+          <w:rFonts w:eastAsia="Times New Roman" w:cs="Times New Roman"/>
+          <w:szCs w:val="24"/>
+        </w:rPr>
+        <w:t>,</w:t>
       </w:r>
       <w:r>
         <w:rPr>
@@ -2989,7 +3008,28 @@
           <w:rFonts w:eastAsia="Times New Roman" w:cs="Times New Roman"/>
           <w:szCs w:val="24"/>
         </w:rPr>
-        <w:t>Nov 2016 – Jan</w:t>
+        <w:t>Nov</w:t>
+      </w:r>
+      <w:r>
+        <w:rPr>
+          <w:rFonts w:eastAsia="Times New Roman" w:cs="Times New Roman"/>
+          <w:szCs w:val="24"/>
+        </w:rPr>
+        <w:t>,</w:t>
+      </w:r>
+      <w:r>
+        <w:rPr>
+          <w:rFonts w:eastAsia="Times New Roman" w:cs="Times New Roman"/>
+          <w:szCs w:val="24"/>
+        </w:rPr>
+        <w:t xml:space="preserve"> 2016 – </w:t>
+      </w:r>
+      <w:r>
+        <w:rPr>
+          <w:rFonts w:eastAsia="Times New Roman" w:cs="Times New Roman"/>
+          <w:szCs w:val="24"/>
+        </w:rPr>
+        <w:t>May</w:t>
       </w:r>
       <w:r>
         <w:rPr>
@@ -3945,7 +3985,6 @@
         </w:rPr>
         <w:t xml:space="preserve">reinforcement learning environment using </w:t>
       </w:r>
-      <w:proofErr w:type="spellStart"/>
       <w:r>
         <w:t>O</w:t>
       </w:r>
@@ -3953,11 +3992,7 @@
         <w:t>pen</w:t>
       </w:r>
       <w:r>
-        <w:t>AI</w:t>
-      </w:r>
-      <w:proofErr w:type="spellEnd"/>
-      <w:r>
-        <w:t xml:space="preserve"> G</w:t>
+        <w:t>AI G</w:t>
       </w:r>
       <w:r>
         <w:t>ym</w:t>
@@ -3978,16 +4013,8 @@
         <w:rPr>
           <w:szCs w:val="24"/>
         </w:rPr>
-        <w:t xml:space="preserve">using </w:t>
-      </w:r>
-      <w:proofErr w:type="spellStart"/>
-      <w:r>
-        <w:rPr>
-          <w:szCs w:val="24"/>
-        </w:rPr>
-        <w:t>Nes-Py</w:t>
-      </w:r>
-      <w:proofErr w:type="spellEnd"/>
+        <w:t>using Nes-Py</w:t>
+      </w:r>
       <w:r>
         <w:rPr>
           <w:szCs w:val="24"/>
@@ -4197,7 +4224,21 @@
           <w:rFonts w:eastAsia="Times New Roman" w:cs="Times New Roman"/>
           <w:szCs w:val="24"/>
         </w:rPr>
-        <w:t>Jun – Aug</w:t>
+        <w:t>Sep</w:t>
+      </w:r>
+      <w:r>
+        <w:rPr>
+          <w:rFonts w:eastAsia="Times New Roman" w:cs="Times New Roman"/>
+          <w:szCs w:val="24"/>
+        </w:rPr>
+        <w:t xml:space="preserve"> – </w:t>
+      </w:r>
+      <w:r>
+        <w:rPr>
+          <w:rFonts w:eastAsia="Times New Roman" w:cs="Times New Roman"/>
+          <w:szCs w:val="24"/>
+        </w:rPr>
+        <w:t>Dec</w:t>
       </w:r>
       <w:r>
         <w:rPr>
@@ -4467,13 +4508,8 @@
         </w:rPr>
         <w:t xml:space="preserve"> and </w:t>
       </w:r>
-      <w:proofErr w:type="spellStart"/>
-      <w:r>
-        <w:t>dfply</w:t>
-      </w:r>
-      <w:proofErr w:type="spellEnd"/>
-      <w:r>
-        <w:t xml:space="preserve"> in Python</w:t>
+      <w:r>
+        <w:t>dfply in Python</w:t>
       </w:r>
       <w:r>
         <w:t>.</w:t>
@@ -5523,7 +5559,7 @@
 </file>
 
 <file path=word/endnotes.xml><?xml version="1.0" encoding="utf-8"?>
-<w:endnotes xmlns:wpc="http://schemas.microsoft.com/office/word/2010/wordprocessingCanvas" xmlns:cx="http://schemas.microsoft.com/office/drawing/2014/chartex" xmlns:cx1="http://schemas.microsoft.com/office/drawing/2015/9/8/chartex" xmlns:cx2="http://schemas.microsoft.com/office/drawing/2015/10/21/chartex" xmlns:cx3="http://schemas.microsoft.com/office/drawing/2016/5/9/chartex" xmlns:cx4="http://schemas.microsoft.com/office/drawing/2016/5/10/chartex" xmlns:cx5="http://schemas.microsoft.com/office/drawing/2016/5/11/chartex" xmlns:cx6="http://schemas.microsoft.com/office/drawing/2016/5/12/chartex" xmlns:cx7="http://schemas.microsoft.com/office/drawing/2016/5/13/chartex" xmlns:cx8="http://schemas.microsoft.com/office/drawing/2016/5/14/chartex" xmlns:mc="http://schemas.openxmlformats.org/markup-compatibility/2006" xmlns:aink="http://schemas.microsoft.com/office/drawing/2016/ink" xmlns:am3d="http://schemas.microsoft.com/office/drawing/2017/model3d" xmlns:o="urn:schemas-microsoft-com:office:office" xmlns:r="http://schemas.openxmlformats.org/officeDocument/2006/relationships" xmlns:m="http://schemas.openxmlformats.org/officeDocument/2006/math" xmlns:v="urn:schemas-microsoft-com:vml" xmlns:wp14="http://schemas.microsoft.com/office/word/2010/wordprocessingDrawing" xmlns:wp="http://schemas.openxmlformats.org/drawingml/2006/wordprocessingDrawing" xmlns:w10="urn:schemas-microsoft-com:office:word" xmlns:w="http://schemas.openxmlformats.org/wordprocessingml/2006/main" xmlns:w14="http://schemas.microsoft.com/office/word/2010/wordml" xmlns:w15="http://schemas.microsoft.com/office/word/2012/wordml" xmlns:w16cid="http://schemas.microsoft.com/office/word/2016/wordml/cid" xmlns:w16se="http://schemas.microsoft.com/office/word/2015/wordml/symex" xmlns:wpg="http://schemas.microsoft.com/office/word/2010/wordprocessingGroup" xmlns:wpi="http://schemas.microsoft.com/office/word/2010/wordprocessingInk" xmlns:wne="http://schemas.microsoft.com/office/word/2006/wordml" xmlns:wps="http://schemas.microsoft.com/office/word/2010/wordprocessingShape" mc:Ignorable="w14 w15 w16se w16cid wp14">
+<w:endnotes xmlns:wpc="http://schemas.microsoft.com/office/word/2010/wordprocessingCanvas" xmlns:cx="http://schemas.microsoft.com/office/drawing/2014/chartex" xmlns:cx1="http://schemas.microsoft.com/office/drawing/2015/9/8/chartex" xmlns:cx2="http://schemas.microsoft.com/office/drawing/2015/10/21/chartex" xmlns:cx3="http://schemas.microsoft.com/office/drawing/2016/5/9/chartex" xmlns:cx4="http://schemas.microsoft.com/office/drawing/2016/5/10/chartex" xmlns:cx5="http://schemas.microsoft.com/office/drawing/2016/5/11/chartex" xmlns:cx6="http://schemas.microsoft.com/office/drawing/2016/5/12/chartex" xmlns:cx7="http://schemas.microsoft.com/office/drawing/2016/5/13/chartex" xmlns:cx8="http://schemas.microsoft.com/office/drawing/2016/5/14/chartex" xmlns:mc="http://schemas.openxmlformats.org/markup-compatibility/2006" xmlns:aink="http://schemas.microsoft.com/office/drawing/2016/ink" xmlns:am3d="http://schemas.microsoft.com/office/drawing/2017/model3d" xmlns:o="urn:schemas-microsoft-com:office:office" xmlns:r="http://schemas.openxmlformats.org/officeDocument/2006/relationships" xmlns:m="http://schemas.openxmlformats.org/officeDocument/2006/math" xmlns:v="urn:schemas-microsoft-com:vml" xmlns:wp14="http://schemas.microsoft.com/office/word/2010/wordprocessingDrawing" xmlns:wp="http://schemas.openxmlformats.org/drawingml/2006/wordprocessingDrawing" xmlns:w10="urn:schemas-microsoft-com:office:word" xmlns:w="http://schemas.openxmlformats.org/wordprocessingml/2006/main" xmlns:w14="http://schemas.microsoft.com/office/word/2010/wordml" xmlns:w15="http://schemas.microsoft.com/office/word/2012/wordml" xmlns:w16cex="http://schemas.microsoft.com/office/word/2018/wordml/cex" xmlns:w16cid="http://schemas.microsoft.com/office/word/2016/wordml/cid" xmlns:w16="http://schemas.microsoft.com/office/word/2018/wordml" xmlns:w16se="http://schemas.microsoft.com/office/word/2015/wordml/symex" xmlns:wpg="http://schemas.microsoft.com/office/word/2010/wordprocessingGroup" xmlns:wpi="http://schemas.microsoft.com/office/word/2010/wordprocessingInk" xmlns:wne="http://schemas.microsoft.com/office/word/2006/wordml" xmlns:wps="http://schemas.microsoft.com/office/word/2010/wordprocessingShape" mc:Ignorable="w14 w15 w16se w16cid w16 w16cex wp14">
   <w:endnote w:type="separator" w:id="-1">
     <w:p>
       <w:r>
@@ -5542,7 +5578,7 @@
 </file>
 
 <file path=word/footer1.xml><?xml version="1.0" encoding="utf-8"?>
-<w:ftr xmlns:wpc="http://schemas.microsoft.com/office/word/2010/wordprocessingCanvas" xmlns:cx="http://schemas.microsoft.com/office/drawing/2014/chartex" xmlns:cx1="http://schemas.microsoft.com/office/drawing/2015/9/8/chartex" xmlns:cx2="http://schemas.microsoft.com/office/drawing/2015/10/21/chartex" xmlns:cx3="http://schemas.microsoft.com/office/drawing/2016/5/9/chartex" xmlns:cx4="http://schemas.microsoft.com/office/drawing/2016/5/10/chartex" xmlns:cx5="http://schemas.microsoft.com/office/drawing/2016/5/11/chartex" xmlns:cx6="http://schemas.microsoft.com/office/drawing/2016/5/12/chartex" xmlns:cx7="http://schemas.microsoft.com/office/drawing/2016/5/13/chartex" xmlns:cx8="http://schemas.microsoft.com/office/drawing/2016/5/14/chartex" xmlns:mc="http://schemas.openxmlformats.org/markup-compatibility/2006" xmlns:aink="http://schemas.microsoft.com/office/drawing/2016/ink" xmlns:am3d="http://schemas.microsoft.com/office/drawing/2017/model3d" xmlns:o="urn:schemas-microsoft-com:office:office" xmlns:r="http://schemas.openxmlformats.org/officeDocument/2006/relationships" xmlns:m="http://schemas.openxmlformats.org/officeDocument/2006/math" xmlns:v="urn:schemas-microsoft-com:vml" xmlns:wp14="http://schemas.microsoft.com/office/word/2010/wordprocessingDrawing" xmlns:wp="http://schemas.openxmlformats.org/drawingml/2006/wordprocessingDrawing" xmlns:w10="urn:schemas-microsoft-com:office:word" xmlns:w="http://schemas.openxmlformats.org/wordprocessingml/2006/main" xmlns:w14="http://schemas.microsoft.com/office/word/2010/wordml" xmlns:w15="http://schemas.microsoft.com/office/word/2012/wordml" xmlns:w16cid="http://schemas.microsoft.com/office/word/2016/wordml/cid" xmlns:w16se="http://schemas.microsoft.com/office/word/2015/wordml/symex" xmlns:wpg="http://schemas.microsoft.com/office/word/2010/wordprocessingGroup" xmlns:wpi="http://schemas.microsoft.com/office/word/2010/wordprocessingInk" xmlns:wne="http://schemas.microsoft.com/office/word/2006/wordml" xmlns:wps="http://schemas.microsoft.com/office/word/2010/wordprocessingShape" mc:Ignorable="w14 w15 w16se w16cid wp14">
+<w:ftr xmlns:wpc="http://schemas.microsoft.com/office/word/2010/wordprocessingCanvas" xmlns:cx="http://schemas.microsoft.com/office/drawing/2014/chartex" xmlns:cx1="http://schemas.microsoft.com/office/drawing/2015/9/8/chartex" xmlns:cx2="http://schemas.microsoft.com/office/drawing/2015/10/21/chartex" xmlns:cx3="http://schemas.microsoft.com/office/drawing/2016/5/9/chartex" xmlns:cx4="http://schemas.microsoft.com/office/drawing/2016/5/10/chartex" xmlns:cx5="http://schemas.microsoft.com/office/drawing/2016/5/11/chartex" xmlns:cx6="http://schemas.microsoft.com/office/drawing/2016/5/12/chartex" xmlns:cx7="http://schemas.microsoft.com/office/drawing/2016/5/13/chartex" xmlns:cx8="http://schemas.microsoft.com/office/drawing/2016/5/14/chartex" xmlns:mc="http://schemas.openxmlformats.org/markup-compatibility/2006" xmlns:aink="http://schemas.microsoft.com/office/drawing/2016/ink" xmlns:am3d="http://schemas.microsoft.com/office/drawing/2017/model3d" xmlns:o="urn:schemas-microsoft-com:office:office" xmlns:r="http://schemas.openxmlformats.org/officeDocument/2006/relationships" xmlns:m="http://schemas.openxmlformats.org/officeDocument/2006/math" xmlns:v="urn:schemas-microsoft-com:vml" xmlns:wp14="http://schemas.microsoft.com/office/word/2010/wordprocessingDrawing" xmlns:wp="http://schemas.openxmlformats.org/drawingml/2006/wordprocessingDrawing" xmlns:w10="urn:schemas-microsoft-com:office:word" xmlns:w="http://schemas.openxmlformats.org/wordprocessingml/2006/main" xmlns:w14="http://schemas.microsoft.com/office/word/2010/wordml" xmlns:w15="http://schemas.microsoft.com/office/word/2012/wordml" xmlns:w16cex="http://schemas.microsoft.com/office/word/2018/wordml/cex" xmlns:w16cid="http://schemas.microsoft.com/office/word/2016/wordml/cid" xmlns:w16="http://schemas.microsoft.com/office/word/2018/wordml" xmlns:w16se="http://schemas.microsoft.com/office/word/2015/wordml/symex" xmlns:wpg="http://schemas.microsoft.com/office/word/2010/wordprocessingGroup" xmlns:wpi="http://schemas.microsoft.com/office/word/2010/wordprocessingInk" xmlns:wne="http://schemas.microsoft.com/office/word/2006/wordml" xmlns:wps="http://schemas.microsoft.com/office/word/2010/wordprocessingShape" mc:Ignorable="w14 w15 w16se w16cid w16 w16cex wp14">
   <w:sdt>
     <w:sdtPr>
       <w:id w:val="1614863831"/>
@@ -5635,7 +5671,7 @@
 </file>
 
 <file path=word/footnotes.xml><?xml version="1.0" encoding="utf-8"?>
-<w:footnotes xmlns:wpc="http://schemas.microsoft.com/office/word/2010/wordprocessingCanvas" xmlns:cx="http://schemas.microsoft.com/office/drawing/2014/chartex" xmlns:cx1="http://schemas.microsoft.com/office/drawing/2015/9/8/chartex" xmlns:cx2="http://schemas.microsoft.com/office/drawing/2015/10/21/chartex" xmlns:cx3="http://schemas.microsoft.com/office/drawing/2016/5/9/chartex" xmlns:cx4="http://schemas.microsoft.com/office/drawing/2016/5/10/chartex" xmlns:cx5="http://schemas.microsoft.com/office/drawing/2016/5/11/chartex" xmlns:cx6="http://schemas.microsoft.com/office/drawing/2016/5/12/chartex" xmlns:cx7="http://schemas.microsoft.com/office/drawing/2016/5/13/chartex" xmlns:cx8="http://schemas.microsoft.com/office/drawing/2016/5/14/chartex" xmlns:mc="http://schemas.openxmlformats.org/markup-compatibility/2006" xmlns:aink="http://schemas.microsoft.com/office/drawing/2016/ink" xmlns:am3d="http://schemas.microsoft.com/office/drawing/2017/model3d" xmlns:o="urn:schemas-microsoft-com:office:office" xmlns:r="http://schemas.openxmlformats.org/officeDocument/2006/relationships" xmlns:m="http://schemas.openxmlformats.org/officeDocument/2006/math" xmlns:v="urn:schemas-microsoft-com:vml" xmlns:wp14="http://schemas.microsoft.com/office/word/2010/wordprocessingDrawing" xmlns:wp="http://schemas.openxmlformats.org/drawingml/2006/wordprocessingDrawing" xmlns:w10="urn:schemas-microsoft-com:office:word" xmlns:w="http://schemas.openxmlformats.org/wordprocessingml/2006/main" xmlns:w14="http://schemas.microsoft.com/office/word/2010/wordml" xmlns:w15="http://schemas.microsoft.com/office/word/2012/wordml" xmlns:w16cid="http://schemas.microsoft.com/office/word/2016/wordml/cid" xmlns:w16se="http://schemas.microsoft.com/office/word/2015/wordml/symex" xmlns:wpg="http://schemas.microsoft.com/office/word/2010/wordprocessingGroup" xmlns:wpi="http://schemas.microsoft.com/office/word/2010/wordprocessingInk" xmlns:wne="http://schemas.microsoft.com/office/word/2006/wordml" xmlns:wps="http://schemas.microsoft.com/office/word/2010/wordprocessingShape" mc:Ignorable="w14 w15 w16se w16cid wp14">
+<w:footnotes xmlns:wpc="http://schemas.microsoft.com/office/word/2010/wordprocessingCanvas" xmlns:cx="http://schemas.microsoft.com/office/drawing/2014/chartex" xmlns:cx1="http://schemas.microsoft.com/office/drawing/2015/9/8/chartex" xmlns:cx2="http://schemas.microsoft.com/office/drawing/2015/10/21/chartex" xmlns:cx3="http://schemas.microsoft.com/office/drawing/2016/5/9/chartex" xmlns:cx4="http://schemas.microsoft.com/office/drawing/2016/5/10/chartex" xmlns:cx5="http://schemas.microsoft.com/office/drawing/2016/5/11/chartex" xmlns:cx6="http://schemas.microsoft.com/office/drawing/2016/5/12/chartex" xmlns:cx7="http://schemas.microsoft.com/office/drawing/2016/5/13/chartex" xmlns:cx8="http://schemas.microsoft.com/office/drawing/2016/5/14/chartex" xmlns:mc="http://schemas.openxmlformats.org/markup-compatibility/2006" xmlns:aink="http://schemas.microsoft.com/office/drawing/2016/ink" xmlns:am3d="http://schemas.microsoft.com/office/drawing/2017/model3d" xmlns:o="urn:schemas-microsoft-com:office:office" xmlns:r="http://schemas.openxmlformats.org/officeDocument/2006/relationships" xmlns:m="http://schemas.openxmlformats.org/officeDocument/2006/math" xmlns:v="urn:schemas-microsoft-com:vml" xmlns:wp14="http://schemas.microsoft.com/office/word/2010/wordprocessingDrawing" xmlns:wp="http://schemas.openxmlformats.org/drawingml/2006/wordprocessingDrawing" xmlns:w10="urn:schemas-microsoft-com:office:word" xmlns:w="http://schemas.openxmlformats.org/wordprocessingml/2006/main" xmlns:w14="http://schemas.microsoft.com/office/word/2010/wordml" xmlns:w15="http://schemas.microsoft.com/office/word/2012/wordml" xmlns:w16cex="http://schemas.microsoft.com/office/word/2018/wordml/cex" xmlns:w16cid="http://schemas.microsoft.com/office/word/2016/wordml/cid" xmlns:w16="http://schemas.microsoft.com/office/word/2018/wordml" xmlns:w16se="http://schemas.microsoft.com/office/word/2015/wordml/symex" xmlns:wpg="http://schemas.microsoft.com/office/word/2010/wordprocessingGroup" xmlns:wpi="http://schemas.microsoft.com/office/word/2010/wordprocessingInk" xmlns:wne="http://schemas.microsoft.com/office/word/2006/wordml" xmlns:wps="http://schemas.microsoft.com/office/word/2010/wordprocessingShape" mc:Ignorable="w14 w15 w16se w16cid w16 w16cex wp14">
   <w:footnote w:type="separator" w:id="-1">
     <w:p>
       <w:r>
@@ -5654,7 +5690,7 @@
 </file>
 
 <file path=word/numbering.xml><?xml version="1.0" encoding="utf-8"?>
-<w:numbering xmlns:wpc="http://schemas.microsoft.com/office/word/2010/wordprocessingCanvas" xmlns:cx="http://schemas.microsoft.com/office/drawing/2014/chartex" xmlns:cx1="http://schemas.microsoft.com/office/drawing/2015/9/8/chartex" xmlns:cx2="http://schemas.microsoft.com/office/drawing/2015/10/21/chartex" xmlns:cx3="http://schemas.microsoft.com/office/drawing/2016/5/9/chartex" xmlns:cx4="http://schemas.microsoft.com/office/drawing/2016/5/10/chartex" xmlns:cx5="http://schemas.microsoft.com/office/drawing/2016/5/11/chartex" xmlns:cx6="http://schemas.microsoft.com/office/drawing/2016/5/12/chartex" xmlns:cx7="http://schemas.microsoft.com/office/drawing/2016/5/13/chartex" xmlns:cx8="http://schemas.microsoft.com/office/drawing/2016/5/14/chartex" xmlns:mc="http://schemas.openxmlformats.org/markup-compatibility/2006" xmlns:aink="http://schemas.microsoft.com/office/drawing/2016/ink" xmlns:am3d="http://schemas.microsoft.com/office/drawing/2017/model3d" xmlns:o="urn:schemas-microsoft-com:office:office" xmlns:r="http://schemas.openxmlformats.org/officeDocument/2006/relationships" xmlns:m="http://schemas.openxmlformats.org/officeDocument/2006/math" xmlns:v="urn:schemas-microsoft-com:vml" xmlns:wp14="http://schemas.microsoft.com/office/word/2010/wordprocessingDrawing" xmlns:wp="http://schemas.openxmlformats.org/drawingml/2006/wordprocessingDrawing" xmlns:w10="urn:schemas-microsoft-com:office:word" xmlns:w="http://schemas.openxmlformats.org/wordprocessingml/2006/main" xmlns:w14="http://schemas.microsoft.com/office/word/2010/wordml" xmlns:w15="http://schemas.microsoft.com/office/word/2012/wordml" xmlns:w16cid="http://schemas.microsoft.com/office/word/2016/wordml/cid" xmlns:w16se="http://schemas.microsoft.com/office/word/2015/wordml/symex" xmlns:wpg="http://schemas.microsoft.com/office/word/2010/wordprocessingGroup" xmlns:wpi="http://schemas.microsoft.com/office/word/2010/wordprocessingInk" xmlns:wne="http://schemas.microsoft.com/office/word/2006/wordml" xmlns:wps="http://schemas.microsoft.com/office/word/2010/wordprocessingShape" mc:Ignorable="w14 w15 w16se w16cid wp14">
+<w:numbering xmlns:wpc="http://schemas.microsoft.com/office/word/2010/wordprocessingCanvas" xmlns:cx="http://schemas.microsoft.com/office/drawing/2014/chartex" xmlns:cx1="http://schemas.microsoft.com/office/drawing/2015/9/8/chartex" xmlns:cx2="http://schemas.microsoft.com/office/drawing/2015/10/21/chartex" xmlns:cx3="http://schemas.microsoft.com/office/drawing/2016/5/9/chartex" xmlns:cx4="http://schemas.microsoft.com/office/drawing/2016/5/10/chartex" xmlns:cx5="http://schemas.microsoft.com/office/drawing/2016/5/11/chartex" xmlns:cx6="http://schemas.microsoft.com/office/drawing/2016/5/12/chartex" xmlns:cx7="http://schemas.microsoft.com/office/drawing/2016/5/13/chartex" xmlns:cx8="http://schemas.microsoft.com/office/drawing/2016/5/14/chartex" xmlns:mc="http://schemas.openxmlformats.org/markup-compatibility/2006" xmlns:aink="http://schemas.microsoft.com/office/drawing/2016/ink" xmlns:am3d="http://schemas.microsoft.com/office/drawing/2017/model3d" xmlns:o="urn:schemas-microsoft-com:office:office" xmlns:r="http://schemas.openxmlformats.org/officeDocument/2006/relationships" xmlns:m="http://schemas.openxmlformats.org/officeDocument/2006/math" xmlns:v="urn:schemas-microsoft-com:vml" xmlns:wp14="http://schemas.microsoft.com/office/word/2010/wordprocessingDrawing" xmlns:wp="http://schemas.openxmlformats.org/drawingml/2006/wordprocessingDrawing" xmlns:w10="urn:schemas-microsoft-com:office:word" xmlns:w="http://schemas.openxmlformats.org/wordprocessingml/2006/main" xmlns:w14="http://schemas.microsoft.com/office/word/2010/wordml" xmlns:w15="http://schemas.microsoft.com/office/word/2012/wordml" xmlns:w16cex="http://schemas.microsoft.com/office/word/2018/wordml/cex" xmlns:w16cid="http://schemas.microsoft.com/office/word/2016/wordml/cid" xmlns:w16="http://schemas.microsoft.com/office/word/2018/wordml" xmlns:w16se="http://schemas.microsoft.com/office/word/2015/wordml/symex" xmlns:wpg="http://schemas.microsoft.com/office/word/2010/wordprocessingGroup" xmlns:wpi="http://schemas.microsoft.com/office/word/2010/wordprocessingInk" xmlns:wne="http://schemas.microsoft.com/office/word/2006/wordml" xmlns:wps="http://schemas.microsoft.com/office/word/2010/wordprocessingShape" mc:Ignorable="w14 w15 w16se w16cid w16 w16cex wp14">
   <w:abstractNum w:abstractNumId="0" w15:restartNumberingAfterBreak="0">
     <w:nsid w:val="2717508F"/>
     <w:multiLevelType w:val="multilevel"/>
@@ -6284,7 +6320,7 @@
 </file>
 
 <file path=word/styles.xml><?xml version="1.0" encoding="utf-8"?>
-<w:styles xmlns:mc="http://schemas.openxmlformats.org/markup-compatibility/2006" xmlns:r="http://schemas.openxmlformats.org/officeDocument/2006/relationships" xmlns:w="http://schemas.openxmlformats.org/wordprocessingml/2006/main" xmlns:w14="http://schemas.microsoft.com/office/word/2010/wordml" xmlns:w15="http://schemas.microsoft.com/office/word/2012/wordml" xmlns:w16cid="http://schemas.microsoft.com/office/word/2016/wordml/cid" xmlns:w16se="http://schemas.microsoft.com/office/word/2015/wordml/symex" mc:Ignorable="w14 w15 w16se w16cid">
+<w:styles xmlns:mc="http://schemas.openxmlformats.org/markup-compatibility/2006" xmlns:r="http://schemas.openxmlformats.org/officeDocument/2006/relationships" xmlns:w="http://schemas.openxmlformats.org/wordprocessingml/2006/main" xmlns:w14="http://schemas.microsoft.com/office/word/2010/wordml" xmlns:w15="http://schemas.microsoft.com/office/word/2012/wordml" xmlns:w16cex="http://schemas.microsoft.com/office/word/2018/wordml/cex" xmlns:w16cid="http://schemas.microsoft.com/office/word/2016/wordml/cid" xmlns:w16="http://schemas.microsoft.com/office/word/2018/wordml" xmlns:w16se="http://schemas.microsoft.com/office/word/2015/wordml/symex" mc:Ignorable="w14 w15 w16se w16cid w16 w16cex">
   <w:docDefaults>
     <w:rPrDefault>
       <w:rPr>
@@ -7379,7 +7415,7 @@
 </file>
 
 <file path=customXml/itemProps1.xml><?xml version="1.0" encoding="utf-8"?>
-<ds:datastoreItem xmlns:ds="http://schemas.openxmlformats.org/officeDocument/2006/customXml" ds:itemID="{B4207321-07E3-4075-953E-50C7DFDFE69E}">
+<ds:datastoreItem xmlns:ds="http://schemas.openxmlformats.org/officeDocument/2006/customXml" ds:itemID="{9950ABFE-C751-4F5F-9909-CF26757CC63E}">
   <ds:schemaRefs>
     <ds:schemaRef ds:uri="http://schemas.openxmlformats.org/officeDocument/2006/bibliography"/>
   </ds:schemaRefs>

--- a/Resume/Resume.docx
+++ b/Resume/Resume.docx
@@ -820,7 +820,17 @@
                 <w:sz w:val="22"/>
                 <w:szCs w:val="22"/>
               </w:rPr>
-              <w:t>GPA:  3.7</w:t>
+              <w:t>GPA:  3.</w:t>
+            </w:r>
+            <w:r>
+              <w:rPr>
+                <w:rFonts w:eastAsia="Microsoft YaHei"/>
+                <w:b/>
+                <w:bCs/>
+                <w:sz w:val="22"/>
+                <w:szCs w:val="22"/>
+              </w:rPr>
+              <w:t>6</w:t>
             </w:r>
           </w:p>
         </w:tc>
@@ -7415,7 +7425,7 @@
 </file>
 
 <file path=customXml/itemProps1.xml><?xml version="1.0" encoding="utf-8"?>
-<ds:datastoreItem xmlns:ds="http://schemas.openxmlformats.org/officeDocument/2006/customXml" ds:itemID="{9950ABFE-C751-4F5F-9909-CF26757CC63E}">
+<ds:datastoreItem xmlns:ds="http://schemas.openxmlformats.org/officeDocument/2006/customXml" ds:itemID="{4817FC09-24AA-4FDB-9F3E-0E50ED4C6FBE}">
   <ds:schemaRefs>
     <ds:schemaRef ds:uri="http://schemas.openxmlformats.org/officeDocument/2006/bibliography"/>
   </ds:schemaRefs>

--- a/Resume/Resume.docx
+++ b/Resume/Resume.docx
@@ -19,21 +19,24 @@
         <w:tblLook w:val="04A0" w:firstRow="1" w:lastRow="0" w:firstColumn="1" w:lastColumn="0" w:noHBand="0" w:noVBand="1"/>
       </w:tblPr>
       <w:tblGrid>
-        <w:gridCol w:w="3510"/>
-        <w:gridCol w:w="2970"/>
-        <w:gridCol w:w="4935"/>
+        <w:gridCol w:w="4595"/>
+        <w:gridCol w:w="2250"/>
+        <w:gridCol w:w="4570"/>
       </w:tblGrid>
       <w:tr>
+        <w:trPr>
+          <w:trHeight w:val="810"/>
+        </w:trPr>
         <w:tc>
           <w:tcPr>
-            <w:tcW w:w="3510" w:type="dxa"/>
+            <w:tcW w:w="4595" w:type="dxa"/>
           </w:tcPr>
           <w:p>
             <w:pPr>
               <w:spacing w:line="754" w:lineRule="exact"/>
               <w:jc w:val="both"/>
               <w:rPr>
-                <w:rFonts w:ascii="Arial Narrow"/>
+                <w:rFonts w:asciiTheme="minorHAnsi" w:hAnsiTheme="minorHAnsi" w:cstheme="minorHAnsi"/>
                 <w:b/>
                 <w:bCs/>
                 <w:w w:val="110"/>
@@ -43,7 +46,7 @@
             </w:pPr>
             <w:r>
               <w:rPr>
-                <w:rFonts w:ascii="Arial Narrow"/>
+                <w:rFonts w:asciiTheme="minorHAnsi" w:hAnsiTheme="minorHAnsi" w:cstheme="minorHAnsi"/>
                 <w:b/>
                 <w:bCs/>
                 <w:w w:val="110"/>
@@ -54,7 +57,7 @@
             </w:r>
             <w:r>
               <w:rPr>
-                <w:rFonts w:ascii="Arial Narrow"/>
+                <w:rFonts w:asciiTheme="minorHAnsi" w:hAnsiTheme="minorHAnsi" w:cstheme="minorHAnsi"/>
                 <w:b/>
                 <w:bCs/>
                 <w:spacing w:val="-36"/>
@@ -66,7 +69,7 @@
             </w:r>
             <w:r>
               <w:rPr>
-                <w:rFonts w:ascii="Arial Narrow"/>
+                <w:rFonts w:asciiTheme="minorHAnsi" w:hAnsiTheme="minorHAnsi" w:cstheme="minorHAnsi"/>
                 <w:b/>
                 <w:bCs/>
                 <w:w w:val="110"/>
@@ -79,54 +82,63 @@
           <w:p>
             <w:pPr>
               <w:rPr>
-                <w:rFonts w:ascii="Arial Narrow" w:eastAsia="Arial Narrow" w:hAnsi="Arial Narrow" w:cs="Arial Narrow"/>
+                <w:rFonts w:asciiTheme="minorHAnsi" w:eastAsia="Arial Narrow" w:hAnsiTheme="minorHAnsi" w:cstheme="minorHAnsi"/>
                 <w:sz w:val="56"/>
                 <w:szCs w:val="56"/>
               </w:rPr>
             </w:pPr>
             <w:r>
               <w:rPr>
+                <w:rFonts w:asciiTheme="minorHAnsi" w:hAnsiTheme="minorHAnsi" w:cstheme="minorHAnsi"/>
                 <w:spacing w:val="-3"/>
               </w:rPr>
               <w:t>Research</w:t>
             </w:r>
             <w:r>
               <w:rPr>
+                <w:rFonts w:asciiTheme="minorHAnsi" w:hAnsiTheme="minorHAnsi" w:cstheme="minorHAnsi"/>
                 <w:spacing w:val="-9"/>
               </w:rPr>
               <w:t xml:space="preserve"> </w:t>
             </w:r>
             <w:r>
+              <w:rPr>
+                <w:rFonts w:asciiTheme="minorHAnsi" w:hAnsiTheme="minorHAnsi" w:cstheme="minorHAnsi"/>
+              </w:rPr>
               <w:t>Data</w:t>
             </w:r>
             <w:r>
               <w:rPr>
+                <w:rFonts w:asciiTheme="minorHAnsi" w:hAnsiTheme="minorHAnsi" w:cstheme="minorHAnsi"/>
                 <w:spacing w:val="-7"/>
               </w:rPr>
               <w:t xml:space="preserve"> </w:t>
             </w:r>
             <w:r>
+              <w:rPr>
+                <w:rFonts w:asciiTheme="minorHAnsi" w:hAnsiTheme="minorHAnsi" w:cstheme="minorHAnsi"/>
+              </w:rPr>
               <w:t>Scientist</w:t>
             </w:r>
           </w:p>
         </w:tc>
         <w:tc>
           <w:tcPr>
-            <w:tcW w:w="2970" w:type="dxa"/>
+            <w:tcW w:w="2250" w:type="dxa"/>
           </w:tcPr>
           <w:p>
             <w:pPr>
               <w:spacing w:line="200" w:lineRule="atLeast"/>
               <w:ind w:right="440"/>
               <w:rPr>
-                <w:rFonts w:eastAsia="Times New Roman"/>
-              </w:rPr>
-            </w:pPr>
-            <w:r>
-              <w:rPr>
-                <w:rFonts w:eastAsia="Times New Roman"/>
-              </w:rPr>
-              <w:t>Baltimore, MD   21218</w:t>
+                <w:rFonts w:asciiTheme="minorHAnsi" w:eastAsia="Times New Roman" w:hAnsiTheme="minorHAnsi" w:cstheme="minorHAnsi"/>
+              </w:rPr>
+            </w:pPr>
+            <w:r>
+              <w:rPr>
+                <w:rFonts w:asciiTheme="minorHAnsi" w:eastAsia="Times New Roman" w:hAnsiTheme="minorHAnsi" w:cstheme="minorHAnsi"/>
+              </w:rPr>
+              <w:t>Baltimore, MD</w:t>
             </w:r>
           </w:p>
           <w:p>
@@ -134,14 +146,14 @@
               <w:spacing w:line="200" w:lineRule="atLeast"/>
               <w:ind w:right="440"/>
               <w:rPr>
-                <w:rFonts w:eastAsia="Times New Roman"/>
+                <w:rFonts w:asciiTheme="minorHAnsi" w:eastAsia="Times New Roman" w:hAnsiTheme="minorHAnsi" w:cstheme="minorHAnsi"/>
               </w:rPr>
             </w:pPr>
             <w:hyperlink r:id="rId8" w:history="1">
               <w:r>
                 <w:rPr>
                   <w:rStyle w:val="Hyperlink"/>
-                  <w:rFonts w:eastAsia="Times New Roman"/>
+                  <w:rFonts w:asciiTheme="minorHAnsi" w:eastAsia="Times New Roman" w:hAnsiTheme="minorHAnsi" w:cstheme="minorHAnsi"/>
                 </w:rPr>
                 <w:t>lqi9@jhu.edu</w:t>
               </w:r>
@@ -152,42 +164,22 @@
               <w:spacing w:line="200" w:lineRule="atLeast"/>
               <w:ind w:right="440"/>
               <w:rPr>
-                <w:rFonts w:eastAsia="Times New Roman"/>
+                <w:rFonts w:asciiTheme="minorHAnsi" w:eastAsia="Times New Roman" w:hAnsiTheme="minorHAnsi" w:cstheme="minorHAnsi"/>
                 <w:b/>
                 <w:bCs/>
-                <w:sz w:val="32"/>
-                <w:szCs w:val="32"/>
-              </w:rPr>
-            </w:pPr>
-            <w:r>
-              <w:rPr>
-                <w:rFonts w:eastAsia="Times New Roman"/>
-              </w:rPr>
-              <w:t>(</w:t>
-            </w:r>
-            <w:r>
-              <w:rPr>
-                <w:rFonts w:eastAsia="Times New Roman"/>
-              </w:rPr>
-              <w:t>443</w:t>
-            </w:r>
-            <w:r>
-              <w:rPr>
-                <w:rFonts w:eastAsia="Times New Roman"/>
-              </w:rPr>
-              <w:t>)</w:t>
-            </w:r>
-            <w:r>
-              <w:rPr>
-                <w:rFonts w:eastAsia="Times New Roman"/>
-              </w:rPr>
-              <w:t xml:space="preserve">-839-9129        </w:t>
+              </w:rPr>
+            </w:pPr>
+            <w:r>
+              <w:rPr>
+                <w:rFonts w:asciiTheme="minorHAnsi" w:eastAsia="Times New Roman" w:hAnsiTheme="minorHAnsi" w:cstheme="minorHAnsi"/>
+              </w:rPr>
+              <w:t xml:space="preserve">(443)-839-9129        </w:t>
             </w:r>
           </w:p>
         </w:tc>
         <w:tc>
           <w:tcPr>
-            <w:tcW w:w="4935" w:type="dxa"/>
+            <w:tcW w:w="4570" w:type="dxa"/>
           </w:tcPr>
           <w:p>
             <w:pPr>
@@ -195,14 +187,14 @@
               <w:ind w:right="440"/>
               <w:rPr>
                 <w:rStyle w:val="Hyperlink"/>
-                <w:rFonts w:eastAsia="Times New Roman"/>
+                <w:rFonts w:asciiTheme="minorHAnsi" w:eastAsia="Times New Roman" w:hAnsiTheme="minorHAnsi" w:cstheme="minorHAnsi"/>
               </w:rPr>
             </w:pPr>
             <w:hyperlink r:id="rId9" w:history="1">
               <w:r>
                 <w:rPr>
                   <w:rStyle w:val="Hyperlink"/>
-                  <w:rFonts w:eastAsia="Times New Roman"/>
+                  <w:rFonts w:asciiTheme="minorHAnsi" w:eastAsia="Times New Roman" w:hAnsiTheme="minorHAnsi" w:cstheme="minorHAnsi"/>
                 </w:rPr>
                 <w:t>https://www.linkedincom/in/LuchaoQi/</w:t>
               </w:r>
@@ -213,48 +205,34 @@
               <w:spacing w:line="200" w:lineRule="atLeast"/>
               <w:ind w:right="440"/>
               <w:rPr>
-                <w:rStyle w:val="Hyperlink"/>
-                <w:rFonts w:eastAsia="Times New Roman"/>
-              </w:rPr>
-            </w:pPr>
+                <w:rFonts w:asciiTheme="minorHAnsi" w:eastAsia="Times New Roman" w:hAnsiTheme="minorHAnsi" w:cstheme="minorHAnsi"/>
+                <w:color w:val="0563C1" w:themeColor="hyperlink"/>
+                <w:u w:val="single"/>
+              </w:rPr>
+            </w:pPr>
+            <w:r>
+              <w:rPr>
+                <w:rFonts w:asciiTheme="minorHAnsi" w:hAnsiTheme="minorHAnsi" w:cstheme="minorHAnsi"/>
+              </w:rPr>
+              <w:br/>
+            </w:r>
             <w:hyperlink r:id="rId10" w:history="1">
               <w:r>
                 <w:rPr>
                   <w:rStyle w:val="Hyperlink"/>
-                  <w:rFonts w:eastAsia="Times New Roman"/>
+                  <w:rFonts w:asciiTheme="minorHAnsi" w:eastAsia="Times New Roman" w:hAnsiTheme="minorHAnsi" w:cstheme="minorHAnsi"/>
                 </w:rPr>
                 <w:t>https://luchaoqi.github.io/</w:t>
               </w:r>
             </w:hyperlink>
           </w:p>
-          <w:p>
-            <w:pPr>
-              <w:spacing w:line="200" w:lineRule="atLeast"/>
-              <w:ind w:right="440"/>
-              <w:rPr>
-                <w:rFonts w:eastAsia="Times New Roman"/>
-                <w:b/>
-                <w:bCs/>
-                <w:sz w:val="32"/>
-                <w:szCs w:val="32"/>
-              </w:rPr>
-            </w:pPr>
-            <w:hyperlink r:id="rId11" w:history="1">
-              <w:r>
-                <w:rPr>
-                  <w:rStyle w:val="Hyperlink"/>
-                  <w:rFonts w:eastAsia="Times New Roman"/>
-                </w:rPr>
-                <w:t>https://github.com/LuchaoQi</w:t>
-              </w:r>
-            </w:hyperlink>
-          </w:p>
         </w:tc>
       </w:tr>
     </w:tbl>
     <w:p>
       <w:pPr>
         <w:rPr>
+          <w:rFonts w:asciiTheme="minorHAnsi" w:hAnsiTheme="minorHAnsi" w:cstheme="minorHAnsi"/>
           <w:sz w:val="16"/>
           <w:szCs w:val="16"/>
           <w:lang w:eastAsia="en-US"/>
@@ -265,7 +243,7 @@
       <w:pPr>
         <w:pStyle w:val="Heading1"/>
         <w:rPr>
-          <w:rFonts w:ascii="Tahoma" w:eastAsia="Tahoma" w:hAnsi="Tahoma"/>
+          <w:rFonts w:asciiTheme="minorHAnsi" w:eastAsia="Tahoma" w:hAnsiTheme="minorHAnsi" w:cstheme="minorHAnsi"/>
           <w:color w:val="3872B2"/>
           <w:spacing w:val="0"/>
           <w:sz w:val="24"/>
@@ -275,7 +253,7 @@
       </w:pPr>
       <w:r>
         <w:rPr>
-          <w:rFonts w:ascii="Tahoma" w:eastAsia="Tahoma" w:hAnsi="Tahoma"/>
+          <w:rFonts w:asciiTheme="minorHAnsi" w:eastAsia="Tahoma" w:hAnsiTheme="minorHAnsi" w:cstheme="minorHAnsi"/>
           <w:color w:val="3872B2"/>
           <w:spacing w:val="0"/>
           <w:sz w:val="24"/>
@@ -288,6 +266,7 @@
     <w:p>
       <w:pPr>
         <w:rPr>
+          <w:rFonts w:asciiTheme="minorHAnsi" w:hAnsiTheme="minorHAnsi" w:cstheme="minorHAnsi"/>
           <w:sz w:val="16"/>
           <w:szCs w:val="16"/>
           <w:lang w:eastAsia="en-US"/>
@@ -322,10 +301,14 @@
               <w:pStyle w:val="Heading1"/>
               <w:outlineLvl w:val="0"/>
               <w:rPr>
+                <w:rFonts w:asciiTheme="minorHAnsi" w:hAnsiTheme="minorHAnsi" w:cstheme="minorHAnsi"/>
                 <w:highlight w:val="lightGray"/>
               </w:rPr>
             </w:pPr>
             <w:r>
+              <w:rPr>
+                <w:rFonts w:asciiTheme="minorHAnsi" w:hAnsiTheme="minorHAnsi" w:cstheme="minorHAnsi"/>
+              </w:rPr>
               <w:t xml:space="preserve">Programming: </w:t>
             </w:r>
           </w:p>
@@ -338,9 +321,13 @@
             <w:pPr>
               <w:pStyle w:val="Heading1"/>
               <w:outlineLvl w:val="0"/>
-            </w:pPr>
-            <w:r>
-              <w:rPr>
+              <w:rPr>
+                <w:rFonts w:asciiTheme="minorHAnsi" w:hAnsiTheme="minorHAnsi" w:cstheme="minorHAnsi"/>
+              </w:rPr>
+            </w:pPr>
+            <w:r>
+              <w:rPr>
+                <w:rFonts w:asciiTheme="minorHAnsi" w:hAnsiTheme="minorHAnsi" w:cstheme="minorHAnsi"/>
                 <w:b w:val="0"/>
                 <w:bCs w:val="0"/>
               </w:rPr>
@@ -359,10 +346,14 @@
               <w:pStyle w:val="Heading1"/>
               <w:outlineLvl w:val="0"/>
               <w:rPr>
+                <w:rFonts w:asciiTheme="minorHAnsi" w:hAnsiTheme="minorHAnsi" w:cstheme="minorHAnsi"/>
                 <w:highlight w:val="lightGray"/>
               </w:rPr>
             </w:pPr>
             <w:r>
+              <w:rPr>
+                <w:rFonts w:asciiTheme="minorHAnsi" w:hAnsiTheme="minorHAnsi" w:cstheme="minorHAnsi"/>
+              </w:rPr>
               <w:t xml:space="preserve">Visualization: </w:t>
             </w:r>
           </w:p>
@@ -375,23 +366,18 @@
             <w:pPr>
               <w:pStyle w:val="Heading1"/>
               <w:outlineLvl w:val="0"/>
-            </w:pPr>
-            <w:r>
-              <w:rPr>
+              <w:rPr>
+                <w:rFonts w:asciiTheme="minorHAnsi" w:hAnsiTheme="minorHAnsi" w:cstheme="minorHAnsi"/>
+              </w:rPr>
+            </w:pPr>
+            <w:r>
+              <w:rPr>
+                <w:rFonts w:asciiTheme="minorHAnsi" w:hAnsiTheme="minorHAnsi" w:cstheme="minorHAnsi"/>
                 <w:b w:val="0"/>
                 <w:bCs w:val="0"/>
               </w:rPr>
-              <w:t xml:space="preserve">Tableau, Matplotlib, Seaborn, ggplot2, </w:t>
-            </w:r>
-            <w:proofErr w:type="spellStart"/>
-            <w:r>
-              <w:rPr>
-                <w:b w:val="0"/>
-                <w:bCs w:val="0"/>
-              </w:rPr>
-              <w:t>plotly</w:t>
-            </w:r>
-            <w:proofErr w:type="spellEnd"/>
+              <w:t>Tableau, Matplotlib, Seaborn, ggplot2, plotly</w:t>
+            </w:r>
           </w:p>
         </w:tc>
       </w:tr>
@@ -404,8 +390,14 @@
             <w:pPr>
               <w:pStyle w:val="Heading1"/>
               <w:outlineLvl w:val="0"/>
-            </w:pPr>
-            <w:r>
+              <w:rPr>
+                <w:rFonts w:asciiTheme="minorHAnsi" w:hAnsiTheme="minorHAnsi" w:cstheme="minorHAnsi"/>
+              </w:rPr>
+            </w:pPr>
+            <w:r>
+              <w:rPr>
+                <w:rFonts w:asciiTheme="minorHAnsi" w:hAnsiTheme="minorHAnsi" w:cstheme="minorHAnsi"/>
+              </w:rPr>
               <w:t xml:space="preserve">Packages &amp; Frameworks: </w:t>
             </w:r>
           </w:p>
@@ -418,45 +410,25 @@
             <w:pPr>
               <w:pStyle w:val="Heading1"/>
               <w:outlineLvl w:val="0"/>
-            </w:pPr>
-            <w:r>
-              <w:rPr>
+              <w:rPr>
+                <w:rFonts w:asciiTheme="minorHAnsi" w:hAnsiTheme="minorHAnsi" w:cstheme="minorHAnsi"/>
+              </w:rPr>
+            </w:pPr>
+            <w:r>
+              <w:rPr>
+                <w:rFonts w:asciiTheme="minorHAnsi" w:hAnsiTheme="minorHAnsi" w:cstheme="minorHAnsi"/>
                 <w:b w:val="0"/>
                 <w:bCs w:val="0"/>
               </w:rPr>
-              <w:t xml:space="preserve">NumPy, Pandas, NLTK, scikit-learn, </w:t>
-            </w:r>
-            <w:proofErr w:type="spellStart"/>
-            <w:r>
-              <w:rPr>
+              <w:t>NumPy, Pandas, NLTK, scikit-learn, Keras, PyTorch, TensorFlow</w:t>
+            </w:r>
+            <w:r>
+              <w:rPr>
+                <w:rFonts w:asciiTheme="minorHAnsi" w:hAnsiTheme="minorHAnsi" w:cstheme="minorHAnsi"/>
                 <w:b w:val="0"/>
                 <w:bCs w:val="0"/>
               </w:rPr>
-              <w:t>Keras</w:t>
-            </w:r>
-            <w:proofErr w:type="spellEnd"/>
-            <w:r>
-              <w:rPr>
-                <w:b w:val="0"/>
-                <w:bCs w:val="0"/>
-              </w:rPr>
-              <w:t xml:space="preserve">, </w:t>
-            </w:r>
-            <w:proofErr w:type="spellStart"/>
-            <w:r>
-              <w:rPr>
-                <w:b w:val="0"/>
-                <w:bCs w:val="0"/>
-              </w:rPr>
-              <w:t>PyTorch</w:t>
-            </w:r>
-            <w:proofErr w:type="spellEnd"/>
-            <w:r>
-              <w:rPr>
-                <w:b w:val="0"/>
-                <w:bCs w:val="0"/>
-              </w:rPr>
-              <w:t>, TensorFlow</w:t>
+              <w:t>, Hadoop</w:t>
             </w:r>
           </w:p>
         </w:tc>
@@ -470,8 +442,14 @@
             <w:pPr>
               <w:pStyle w:val="Heading1"/>
               <w:outlineLvl w:val="0"/>
-            </w:pPr>
-            <w:r>
+              <w:rPr>
+                <w:rFonts w:asciiTheme="minorHAnsi" w:hAnsiTheme="minorHAnsi" w:cstheme="minorHAnsi"/>
+              </w:rPr>
+            </w:pPr>
+            <w:r>
+              <w:rPr>
+                <w:rFonts w:asciiTheme="minorHAnsi" w:hAnsiTheme="minorHAnsi" w:cstheme="minorHAnsi"/>
+              </w:rPr>
               <w:t xml:space="preserve">Machine Learning: </w:t>
             </w:r>
           </w:p>
@@ -484,50 +462,25 @@
             <w:pPr>
               <w:pStyle w:val="Heading1"/>
               <w:outlineLvl w:val="0"/>
-            </w:pPr>
-            <w:r>
-              <w:rPr>
+              <w:rPr>
+                <w:rFonts w:asciiTheme="minorHAnsi" w:hAnsiTheme="minorHAnsi" w:cstheme="minorHAnsi"/>
+              </w:rPr>
+            </w:pPr>
+            <w:r>
+              <w:rPr>
+                <w:rFonts w:asciiTheme="minorHAnsi" w:hAnsiTheme="minorHAnsi" w:cstheme="minorHAnsi"/>
                 <w:b w:val="0"/>
                 <w:bCs w:val="0"/>
               </w:rPr>
               <w:t>GLM, Random Forest, SVM, PCA, CNN</w:t>
             </w:r>
-          </w:p>
-        </w:tc>
-      </w:tr>
-      <w:tr>
-        <w:tc>
-          <w:tcPr>
-            <w:tcW w:w="3415" w:type="dxa"/>
-          </w:tcPr>
-          <w:p>
-            <w:pPr>
-              <w:pStyle w:val="Heading1"/>
-              <w:outlineLvl w:val="0"/>
-              <w:rPr>
-                <w:highlight w:val="lightGray"/>
-              </w:rPr>
-            </w:pPr>
-            <w:r>
-              <w:t xml:space="preserve">Data Science: </w:t>
-            </w:r>
-          </w:p>
-        </w:tc>
-        <w:tc>
-          <w:tcPr>
-            <w:tcW w:w="7995" w:type="dxa"/>
-          </w:tcPr>
-          <w:p>
-            <w:pPr>
-              <w:pStyle w:val="Heading1"/>
-              <w:outlineLvl w:val="0"/>
-            </w:pPr>
-            <w:r>
-              <w:rPr>
+            <w:r>
+              <w:rPr>
+                <w:rFonts w:asciiTheme="minorHAnsi" w:hAnsiTheme="minorHAnsi" w:cstheme="minorHAnsi"/>
                 <w:b w:val="0"/>
                 <w:bCs w:val="0"/>
               </w:rPr>
-              <w:t>A/B testing, Hadoop</w:t>
+              <w:t>, Reinforcement Learning</w:t>
             </w:r>
           </w:p>
         </w:tc>
@@ -536,6 +489,7 @@
     <w:p>
       <w:pPr>
         <w:rPr>
+          <w:rFonts w:asciiTheme="minorHAnsi" w:hAnsiTheme="minorHAnsi" w:cstheme="minorHAnsi"/>
           <w:sz w:val="16"/>
           <w:szCs w:val="16"/>
           <w:lang w:eastAsia="en-US"/>
@@ -546,7 +500,7 @@
       <w:pPr>
         <w:pStyle w:val="Heading1"/>
         <w:rPr>
-          <w:rFonts w:ascii="Tahoma" w:eastAsia="Tahoma" w:hAnsi="Tahoma"/>
+          <w:rFonts w:asciiTheme="minorHAnsi" w:eastAsia="Tahoma" w:hAnsiTheme="minorHAnsi" w:cstheme="minorHAnsi"/>
           <w:color w:val="3872B2"/>
           <w:spacing w:val="0"/>
           <w:sz w:val="24"/>
@@ -556,7 +510,7 @@
       </w:pPr>
       <w:r>
         <w:rPr>
-          <w:rFonts w:ascii="Tahoma" w:eastAsia="Tahoma" w:hAnsi="Tahoma"/>
+          <w:rFonts w:asciiTheme="minorHAnsi" w:eastAsia="Tahoma" w:hAnsiTheme="minorHAnsi" w:cstheme="minorHAnsi"/>
           <w:color w:val="3872B2"/>
           <w:spacing w:val="0"/>
           <w:sz w:val="24"/>
@@ -569,6 +523,7 @@
     <w:p>
       <w:pPr>
         <w:rPr>
+          <w:rFonts w:asciiTheme="minorHAnsi" w:hAnsiTheme="minorHAnsi" w:cstheme="minorHAnsi"/>
           <w:sz w:val="16"/>
           <w:szCs w:val="16"/>
           <w:lang w:eastAsia="en-US"/>
@@ -602,12 +557,14 @@
               <w:pStyle w:val="Heading1"/>
               <w:outlineLvl w:val="0"/>
               <w:rPr>
+                <w:rFonts w:asciiTheme="minorHAnsi" w:hAnsiTheme="minorHAnsi" w:cstheme="minorHAnsi"/>
                 <w:b w:val="0"/>
                 <w:bCs w:val="0"/>
               </w:rPr>
             </w:pPr>
             <w:r>
               <w:rPr>
+                <w:rFonts w:asciiTheme="minorHAnsi" w:hAnsiTheme="minorHAnsi" w:cstheme="minorHAnsi"/>
                 <w:b w:val="0"/>
                 <w:bCs w:val="0"/>
               </w:rPr>
@@ -628,21 +585,19 @@
                 <w:tab w:val="right" w:pos="11119"/>
               </w:tabs>
               <w:outlineLvl w:val="0"/>
-            </w:pPr>
-            <w:r>
-              <w:t>Master of Science in Engineering Degree</w:t>
-            </w:r>
-            <w:r>
-              <w:t xml:space="preserve"> -- </w:t>
-            </w:r>
-            <w:r>
-              <w:t>Biomedical Data Science</w:t>
-            </w:r>
-            <w:r>
-              <w:t xml:space="preserve">: </w:t>
-            </w:r>
-            <w:r>
-              <w:rPr>
+              <w:rPr>
+                <w:rFonts w:asciiTheme="minorHAnsi" w:hAnsiTheme="minorHAnsi" w:cstheme="minorHAnsi"/>
+              </w:rPr>
+            </w:pPr>
+            <w:r>
+              <w:rPr>
+                <w:rFonts w:asciiTheme="minorHAnsi" w:hAnsiTheme="minorHAnsi" w:cstheme="minorHAnsi"/>
+              </w:rPr>
+              <w:t xml:space="preserve">Master of Science in Engineering Degree -- Biomedical Data Science: </w:t>
+            </w:r>
+            <w:r>
+              <w:rPr>
+                <w:rFonts w:asciiTheme="minorHAnsi" w:hAnsiTheme="minorHAnsi" w:cstheme="minorHAnsi"/>
                 <w:b w:val="0"/>
                 <w:bCs w:val="0"/>
               </w:rPr>
@@ -650,6 +605,7 @@
             </w:r>
             <w:r>
               <w:rPr>
+                <w:rFonts w:asciiTheme="minorHAnsi" w:hAnsiTheme="minorHAnsi" w:cstheme="minorHAnsi"/>
                 <w:b w:val="0"/>
                 <w:bCs w:val="0"/>
               </w:rPr>
@@ -669,12 +625,14 @@
               <w:pStyle w:val="Heading1"/>
               <w:outlineLvl w:val="0"/>
               <w:rPr>
+                <w:rFonts w:asciiTheme="minorHAnsi" w:hAnsiTheme="minorHAnsi" w:cstheme="minorHAnsi"/>
                 <w:b w:val="0"/>
                 <w:bCs w:val="0"/>
               </w:rPr>
             </w:pPr>
             <w:r>
               <w:rPr>
+                <w:rFonts w:asciiTheme="minorHAnsi" w:hAnsiTheme="minorHAnsi" w:cstheme="minorHAnsi"/>
                 <w:b w:val="0"/>
                 <w:bCs w:val="0"/>
               </w:rPr>
@@ -695,21 +653,19 @@
                 <w:tab w:val="right" w:pos="11119"/>
               </w:tabs>
               <w:outlineLvl w:val="0"/>
-            </w:pPr>
-            <w:r>
-              <w:t>Bachelor of Science Degree</w:t>
-            </w:r>
-            <w:r>
-              <w:t xml:space="preserve"> -- </w:t>
-            </w:r>
-            <w:r>
-              <w:t>Biomedical Engineering</w:t>
-            </w:r>
-            <w:r>
-              <w:t xml:space="preserve">: </w:t>
-            </w:r>
-            <w:r>
-              <w:rPr>
+              <w:rPr>
+                <w:rFonts w:asciiTheme="minorHAnsi" w:hAnsiTheme="minorHAnsi" w:cstheme="minorHAnsi"/>
+              </w:rPr>
+            </w:pPr>
+            <w:r>
+              <w:rPr>
+                <w:rFonts w:asciiTheme="minorHAnsi" w:hAnsiTheme="minorHAnsi" w:cstheme="minorHAnsi"/>
+              </w:rPr>
+              <w:t xml:space="preserve">Bachelor of Science Degree -- Biomedical Engineering: </w:t>
+            </w:r>
+            <w:r>
+              <w:rPr>
+                <w:rFonts w:asciiTheme="minorHAnsi" w:hAnsiTheme="minorHAnsi" w:cstheme="minorHAnsi"/>
                 <w:b w:val="0"/>
                 <w:bCs w:val="0"/>
               </w:rPr>
@@ -717,6 +673,7 @@
             </w:r>
             <w:r>
               <w:rPr>
+                <w:rFonts w:asciiTheme="minorHAnsi" w:hAnsiTheme="minorHAnsi" w:cstheme="minorHAnsi"/>
                 <w:b w:val="0"/>
                 <w:bCs w:val="0"/>
               </w:rPr>
@@ -730,6 +687,7 @@
     <w:p>
       <w:pPr>
         <w:rPr>
+          <w:rFonts w:asciiTheme="minorHAnsi" w:hAnsiTheme="minorHAnsi" w:cstheme="minorHAnsi"/>
           <w:sz w:val="16"/>
           <w:szCs w:val="16"/>
           <w:lang w:eastAsia="en-US"/>
@@ -740,7 +698,7 @@
       <w:pPr>
         <w:pStyle w:val="Heading1"/>
         <w:rPr>
-          <w:rFonts w:ascii="Tahoma" w:eastAsia="Tahoma" w:hAnsi="Tahoma"/>
+          <w:rFonts w:asciiTheme="minorHAnsi" w:eastAsia="Tahoma" w:hAnsiTheme="minorHAnsi" w:cstheme="minorHAnsi"/>
           <w:color w:val="3872B2"/>
           <w:spacing w:val="0"/>
           <w:sz w:val="24"/>
@@ -750,7 +708,7 @@
       </w:pPr>
       <w:r>
         <w:rPr>
-          <w:rFonts w:ascii="Tahoma" w:eastAsia="Tahoma" w:hAnsi="Tahoma"/>
+          <w:rFonts w:asciiTheme="minorHAnsi" w:eastAsia="Tahoma" w:hAnsiTheme="minorHAnsi" w:cstheme="minorHAnsi"/>
           <w:color w:val="3872B2"/>
           <w:spacing w:val="0"/>
           <w:sz w:val="24"/>
@@ -763,6 +721,7 @@
     <w:p>
       <w:pPr>
         <w:rPr>
+          <w:rFonts w:asciiTheme="minorHAnsi" w:hAnsiTheme="minorHAnsi" w:cstheme="minorHAnsi"/>
           <w:sz w:val="16"/>
           <w:szCs w:val="16"/>
           <w:lang w:eastAsia="en-US"/>
@@ -792,7 +751,15 @@
             <w:tcW w:w="11410" w:type="dxa"/>
           </w:tcPr>
           <w:p>
-            <w:r>
+            <w:pPr>
+              <w:rPr>
+                <w:rFonts w:asciiTheme="minorHAnsi" w:hAnsiTheme="minorHAnsi" w:cstheme="minorHAnsi"/>
+              </w:rPr>
+            </w:pPr>
+            <w:r>
+              <w:rPr>
+                <w:rFonts w:asciiTheme="minorHAnsi" w:hAnsiTheme="minorHAnsi" w:cstheme="minorHAnsi"/>
+              </w:rPr>
               <w:t>THE JOHNS HOPKINS DATA SCIENCE LAB, Baltimore, MD</w:t>
             </w:r>
           </w:p>
@@ -801,34 +768,49 @@
               <w:tabs>
                 <w:tab w:val="right" w:pos="11194"/>
               </w:tabs>
-            </w:pPr>
-            <w:r>
-              <w:rPr>
+              <w:rPr>
+                <w:rFonts w:asciiTheme="minorHAnsi" w:hAnsiTheme="minorHAnsi" w:cstheme="minorHAnsi"/>
+              </w:rPr>
+            </w:pPr>
+            <w:r>
+              <w:rPr>
+                <w:rFonts w:asciiTheme="minorHAnsi" w:hAnsiTheme="minorHAnsi" w:cstheme="minorHAnsi"/>
                 <w:b/>
                 <w:bCs/>
               </w:rPr>
               <w:t>Research Data Scientist</w:t>
             </w:r>
             <w:r>
+              <w:rPr>
+                <w:rFonts w:asciiTheme="minorHAnsi" w:hAnsiTheme="minorHAnsi" w:cstheme="minorHAnsi"/>
+              </w:rPr>
               <w:tab/>
               <w:t xml:space="preserve">May, 2019 </w:t>
             </w:r>
             <w:r>
+              <w:rPr>
+                <w:rFonts w:asciiTheme="minorHAnsi" w:hAnsiTheme="minorHAnsi" w:cstheme="minorHAnsi"/>
+              </w:rPr>
               <w:t>-</w:t>
             </w:r>
             <w:r>
+              <w:rPr>
+                <w:rFonts w:asciiTheme="minorHAnsi" w:hAnsiTheme="minorHAnsi" w:cstheme="minorHAnsi"/>
+              </w:rPr>
               <w:t xml:space="preserve"> April, 2020</w:t>
             </w:r>
           </w:p>
           <w:p>
             <w:pPr>
               <w:rPr>
+                <w:rFonts w:asciiTheme="minorHAnsi" w:hAnsiTheme="minorHAnsi" w:cstheme="minorHAnsi"/>
                 <w:b/>
                 <w:bCs/>
               </w:rPr>
             </w:pPr>
             <w:r>
               <w:rPr>
+                <w:rFonts w:asciiTheme="minorHAnsi" w:hAnsiTheme="minorHAnsi" w:cstheme="minorHAnsi"/>
                 <w:b/>
                 <w:bCs/>
               </w:rPr>
@@ -843,60 +825,38 @@
                 <w:numId w:val="6"/>
               </w:numPr>
               <w:rPr>
-                <w:rFonts w:eastAsia="SimSun"/>
-              </w:rPr>
-            </w:pPr>
-            <w:r>
-              <w:rPr>
-                <w:rFonts w:eastAsia="SimSun"/>
-              </w:rPr>
-              <w:t xml:space="preserve">Processed data from National Health &amp; Nutrition Examination Survey (NHANES) </w:t>
-            </w:r>
-            <w:r>
-              <w:rPr>
-                <w:rFonts w:eastAsia="SimSun"/>
+                <w:rFonts w:asciiTheme="minorHAnsi" w:eastAsia="SimSun" w:hAnsiTheme="minorHAnsi" w:cstheme="minorHAnsi"/>
+              </w:rPr>
+            </w:pPr>
+            <w:r>
+              <w:rPr>
+                <w:rFonts w:asciiTheme="minorHAnsi" w:eastAsia="SimSun" w:hAnsiTheme="minorHAnsi" w:cstheme="minorHAnsi"/>
+              </w:rPr>
+              <w:t xml:space="preserve">Processed data from National Health &amp; Nutrition Examination Survey </w:t>
+            </w:r>
+            <w:r>
+              <w:rPr>
+                <w:rFonts w:asciiTheme="minorHAnsi" w:eastAsia="SimSun" w:hAnsiTheme="minorHAnsi" w:cstheme="minorHAnsi"/>
               </w:rPr>
               <w:t xml:space="preserve">by </w:t>
             </w:r>
             <w:r>
               <w:rPr>
-                <w:rFonts w:eastAsia="SimSun"/>
-              </w:rPr>
-              <w:t xml:space="preserve">using </w:t>
-            </w:r>
-            <w:proofErr w:type="spellStart"/>
-            <w:r>
-              <w:rPr>
-                <w:rFonts w:eastAsia="SimSun"/>
-              </w:rPr>
-              <w:t>deplyr</w:t>
-            </w:r>
-            <w:proofErr w:type="spellEnd"/>
-            <w:r>
-              <w:rPr>
-                <w:rFonts w:eastAsia="SimSun"/>
-              </w:rPr>
-              <w:t xml:space="preserve"> and</w:t>
-            </w:r>
-            <w:r>
-              <w:rPr>
-                <w:rFonts w:eastAsia="SimSun"/>
+                <w:rFonts w:asciiTheme="minorHAnsi" w:eastAsia="SimSun" w:hAnsiTheme="minorHAnsi" w:cstheme="minorHAnsi"/>
+              </w:rPr>
+              <w:t>using deplyr and</w:t>
+            </w:r>
+            <w:r>
+              <w:rPr>
+                <w:rFonts w:asciiTheme="minorHAnsi" w:eastAsia="SimSun" w:hAnsiTheme="minorHAnsi" w:cstheme="minorHAnsi"/>
               </w:rPr>
               <w:t xml:space="preserve"> </w:t>
             </w:r>
-            <w:proofErr w:type="spellStart"/>
-            <w:r>
-              <w:rPr>
-                <w:rFonts w:eastAsia="SimSun"/>
-              </w:rPr>
-              <w:t>tidyverse</w:t>
-            </w:r>
-            <w:proofErr w:type="spellEnd"/>
-            <w:r>
-              <w:rPr>
-                <w:rFonts w:eastAsia="SimSun"/>
-              </w:rPr>
-              <w:t>;</w:t>
+            <w:r>
+              <w:rPr>
+                <w:rFonts w:asciiTheme="minorHAnsi" w:eastAsia="SimSun" w:hAnsiTheme="minorHAnsi" w:cstheme="minorHAnsi"/>
+              </w:rPr>
+              <w:t>tidyverse;</w:t>
             </w:r>
           </w:p>
           <w:p>
@@ -907,12 +867,12 @@
                 <w:numId w:val="6"/>
               </w:numPr>
               <w:rPr>
-                <w:rFonts w:eastAsia="SimSun"/>
-              </w:rPr>
-            </w:pPr>
-            <w:r>
-              <w:rPr>
-                <w:rFonts w:eastAsia="SimSun"/>
+                <w:rFonts w:asciiTheme="minorHAnsi" w:eastAsia="SimSun" w:hAnsiTheme="minorHAnsi" w:cstheme="minorHAnsi"/>
+              </w:rPr>
+            </w:pPr>
+            <w:r>
+              <w:rPr>
+                <w:rFonts w:asciiTheme="minorHAnsi" w:eastAsia="SimSun" w:hAnsiTheme="minorHAnsi" w:cstheme="minorHAnsi"/>
               </w:rPr>
               <w:t>Performed principal component analysis (PCA) to reduce data dimensionality;</w:t>
             </w:r>
@@ -925,12 +885,12 @@
                 <w:numId w:val="6"/>
               </w:numPr>
               <w:rPr>
-                <w:rFonts w:eastAsia="SimSun"/>
-              </w:rPr>
-            </w:pPr>
-            <w:r>
-              <w:rPr>
-                <w:rFonts w:eastAsia="SimSun"/>
+                <w:rFonts w:asciiTheme="minorHAnsi" w:eastAsia="SimSun" w:hAnsiTheme="minorHAnsi" w:cstheme="minorHAnsi"/>
+              </w:rPr>
+            </w:pPr>
+            <w:r>
+              <w:rPr>
+                <w:rFonts w:asciiTheme="minorHAnsi" w:eastAsia="SimSun" w:hAnsiTheme="minorHAnsi" w:cstheme="minorHAnsi"/>
               </w:rPr>
               <w:t>Trained a generalized linear model (GLM) to predict user BMI with 46.07 mean squared error;</w:t>
             </w:r>
@@ -943,12 +903,12 @@
                 <w:numId w:val="6"/>
               </w:numPr>
               <w:rPr>
-                <w:rFonts w:eastAsia="SimSun"/>
-              </w:rPr>
-            </w:pPr>
-            <w:r>
-              <w:rPr>
-                <w:rFonts w:eastAsia="SimSun"/>
+                <w:rFonts w:asciiTheme="minorHAnsi" w:eastAsia="SimSun" w:hAnsiTheme="minorHAnsi" w:cstheme="minorHAnsi"/>
+              </w:rPr>
+            </w:pPr>
+            <w:r>
+              <w:rPr>
+                <w:rFonts w:asciiTheme="minorHAnsi" w:eastAsia="SimSun" w:hAnsiTheme="minorHAnsi" w:cstheme="minorHAnsi"/>
               </w:rPr>
               <w:t>Reduced prediction error by 13% using nested ANOVA (F-test) on principal component groupings;</w:t>
             </w:r>
@@ -961,17 +921,23 @@
                 <w:numId w:val="6"/>
               </w:numPr>
               <w:rPr>
-                <w:rFonts w:eastAsia="SimSun"/>
-              </w:rPr>
-            </w:pPr>
-            <w:r>
-              <w:rPr>
-                <w:rFonts w:eastAsia="SimSun"/>
+                <w:rFonts w:asciiTheme="minorHAnsi" w:eastAsia="SimSun" w:hAnsiTheme="minorHAnsi" w:cstheme="minorHAnsi"/>
+              </w:rPr>
+            </w:pPr>
+            <w:r>
+              <w:rPr>
+                <w:rFonts w:asciiTheme="minorHAnsi" w:eastAsia="SimSun" w:hAnsiTheme="minorHAnsi" w:cstheme="minorHAnsi"/>
               </w:rPr>
               <w:t>Identified statistically significant (p-value &lt; 0.5) associations between BMI, age, race, and physical activity level to encourage multiple healthy behaviors.</w:t>
             </w:r>
           </w:p>
-          <w:p/>
+          <w:p>
+            <w:pPr>
+              <w:rPr>
+                <w:rFonts w:asciiTheme="minorHAnsi" w:hAnsiTheme="minorHAnsi" w:cstheme="minorHAnsi"/>
+              </w:rPr>
+            </w:pPr>
+          </w:p>
         </w:tc>
       </w:tr>
       <w:tr>
@@ -980,7 +946,15 @@
             <w:tcW w:w="11410" w:type="dxa"/>
           </w:tcPr>
           <w:p>
-            <w:r>
+            <w:pPr>
+              <w:rPr>
+                <w:rFonts w:asciiTheme="minorHAnsi" w:hAnsiTheme="minorHAnsi" w:cstheme="minorHAnsi"/>
+              </w:rPr>
+            </w:pPr>
+            <w:r>
+              <w:rPr>
+                <w:rFonts w:asciiTheme="minorHAnsi" w:hAnsiTheme="minorHAnsi" w:cstheme="minorHAnsi"/>
+              </w:rPr>
               <w:t>JOHNS HOPKINS UNIVERSITY, Bloomberg School of Public Health, Baltimore, MD</w:t>
             </w:r>
           </w:p>
@@ -990,15 +964,22 @@
                 <w:tab w:val="right" w:pos="11194"/>
               </w:tabs>
               <w:jc w:val="right"/>
-            </w:pPr>
-            <w:r>
-              <w:rPr>
+              <w:rPr>
+                <w:rFonts w:asciiTheme="minorHAnsi" w:hAnsiTheme="minorHAnsi" w:cstheme="minorHAnsi"/>
+              </w:rPr>
+            </w:pPr>
+            <w:r>
+              <w:rPr>
+                <w:rFonts w:asciiTheme="minorHAnsi" w:hAnsiTheme="minorHAnsi" w:cstheme="minorHAnsi"/>
                 <w:b/>
                 <w:bCs/>
               </w:rPr>
               <w:t>Data Analyst Intern</w:t>
             </w:r>
             <w:r>
+              <w:rPr>
+                <w:rFonts w:asciiTheme="minorHAnsi" w:hAnsiTheme="minorHAnsi" w:cstheme="minorHAnsi"/>
+              </w:rPr>
               <w:tab/>
               <w:t>Summer, 2019</w:t>
             </w:r>
@@ -1009,12 +990,14 @@
                 <w:tab w:val="right" w:pos="11194"/>
               </w:tabs>
               <w:rPr>
+                <w:rFonts w:asciiTheme="minorHAnsi" w:hAnsiTheme="minorHAnsi" w:cstheme="minorHAnsi"/>
                 <w:b/>
                 <w:bCs/>
               </w:rPr>
             </w:pPr>
             <w:r>
               <w:rPr>
+                <w:rFonts w:asciiTheme="minorHAnsi" w:hAnsiTheme="minorHAnsi" w:cstheme="minorHAnsi"/>
                 <w:b/>
                 <w:bCs/>
               </w:rPr>
@@ -1022,6 +1005,7 @@
             </w:r>
             <w:r>
               <w:rPr>
+                <w:rFonts w:asciiTheme="minorHAnsi" w:hAnsiTheme="minorHAnsi" w:cstheme="minorHAnsi"/>
                 <w:b/>
                 <w:bCs/>
               </w:rPr>
@@ -1036,12 +1020,12 @@
                 <w:numId w:val="6"/>
               </w:numPr>
               <w:rPr>
-                <w:rFonts w:eastAsia="SimSun"/>
-              </w:rPr>
-            </w:pPr>
-            <w:r>
-              <w:rPr>
-                <w:rFonts w:eastAsia="SimSun"/>
+                <w:rFonts w:asciiTheme="minorHAnsi" w:eastAsia="SimSun" w:hAnsiTheme="minorHAnsi" w:cstheme="minorHAnsi"/>
+              </w:rPr>
+            </w:pPr>
+            <w:r>
+              <w:rPr>
+                <w:rFonts w:asciiTheme="minorHAnsi" w:eastAsia="SimSun" w:hAnsiTheme="minorHAnsi" w:cstheme="minorHAnsi"/>
               </w:rPr>
               <w:t>Wrangled time-series data of 32971 subjects &amp; built a pipeline to front-end dashboard using MySQL;</w:t>
             </w:r>
@@ -1054,12 +1038,12 @@
                 <w:numId w:val="6"/>
               </w:numPr>
               <w:rPr>
-                <w:rFonts w:eastAsia="SimSun"/>
-              </w:rPr>
-            </w:pPr>
-            <w:r>
-              <w:rPr>
-                <w:rFonts w:eastAsia="SimSun"/>
+                <w:rFonts w:asciiTheme="minorHAnsi" w:eastAsia="SimSun" w:hAnsiTheme="minorHAnsi" w:cstheme="minorHAnsi"/>
+              </w:rPr>
+            </w:pPr>
+            <w:r>
+              <w:rPr>
+                <w:rFonts w:asciiTheme="minorHAnsi" w:eastAsia="SimSun" w:hAnsiTheme="minorHAnsi" w:cstheme="minorHAnsi"/>
               </w:rPr>
               <w:t>Explored user distribution on Hadoop with MapReduce to maximize data value;</w:t>
             </w:r>
@@ -1072,28 +1056,14 @@
                 <w:numId w:val="6"/>
               </w:numPr>
               <w:rPr>
-                <w:rFonts w:eastAsia="SimSun"/>
-              </w:rPr>
-            </w:pPr>
-            <w:r>
-              <w:rPr>
-                <w:rFonts w:eastAsia="SimSun"/>
-              </w:rPr>
-              <w:t xml:space="preserve">Constructed a spectral-based convolutional neural network (CNN) on subjects using </w:t>
-            </w:r>
-            <w:proofErr w:type="spellStart"/>
-            <w:r>
-              <w:rPr>
-                <w:rFonts w:eastAsia="SimSun"/>
-              </w:rPr>
-              <w:t>Keras</w:t>
-            </w:r>
-            <w:proofErr w:type="spellEnd"/>
-            <w:r>
-              <w:rPr>
-                <w:rFonts w:eastAsia="SimSun"/>
-              </w:rPr>
-              <w:t xml:space="preserve"> to predict mortality with 71% accuracy;</w:t>
+                <w:rFonts w:asciiTheme="minorHAnsi" w:eastAsia="SimSun" w:hAnsiTheme="minorHAnsi" w:cstheme="minorHAnsi"/>
+              </w:rPr>
+            </w:pPr>
+            <w:r>
+              <w:rPr>
+                <w:rFonts w:asciiTheme="minorHAnsi" w:eastAsia="SimSun" w:hAnsiTheme="minorHAnsi" w:cstheme="minorHAnsi"/>
+              </w:rPr>
+              <w:t>Constructed a spectral-based convolutional neural network (CNN) on subjects using Keras to predict mortality with 71% accuracy;</w:t>
             </w:r>
           </w:p>
           <w:p>
@@ -1104,12 +1074,12 @@
                 <w:numId w:val="6"/>
               </w:numPr>
               <w:rPr>
-                <w:rFonts w:eastAsia="SimSun"/>
-              </w:rPr>
-            </w:pPr>
-            <w:r>
-              <w:rPr>
-                <w:rFonts w:eastAsia="SimSun"/>
+                <w:rFonts w:asciiTheme="minorHAnsi" w:eastAsia="SimSun" w:hAnsiTheme="minorHAnsi" w:cstheme="minorHAnsi"/>
+              </w:rPr>
+            </w:pPr>
+            <w:r>
+              <w:rPr>
+                <w:rFonts w:asciiTheme="minorHAnsi" w:eastAsia="SimSun" w:hAnsiTheme="minorHAnsi" w:cstheme="minorHAnsi"/>
               </w:rPr>
               <w:t>Improved mortality prediction accuracy to 86.45% using regularized logistic regression;</w:t>
             </w:r>
@@ -1122,31 +1092,23 @@
                 <w:numId w:val="6"/>
               </w:numPr>
               <w:rPr>
-                <w:rFonts w:eastAsia="SimSun"/>
-              </w:rPr>
-            </w:pPr>
-            <w:r>
-              <w:rPr>
-                <w:rFonts w:eastAsia="SimSun"/>
-              </w:rPr>
-              <w:t xml:space="preserve">Hosted R Shiny website comparing machine learning algorithms (PCA, k-means, UMAP, and t-SNE) &amp; visualized clustering results using ggplot2 and </w:t>
-            </w:r>
-            <w:proofErr w:type="spellStart"/>
-            <w:r>
-              <w:rPr>
-                <w:rFonts w:eastAsia="SimSun"/>
-              </w:rPr>
-              <w:t>plotly</w:t>
-            </w:r>
-            <w:proofErr w:type="spellEnd"/>
-            <w:r>
-              <w:rPr>
-                <w:rFonts w:eastAsia="SimSun"/>
-              </w:rPr>
-              <w:t>.</w:t>
-            </w:r>
-          </w:p>
-          <w:p/>
+                <w:rFonts w:asciiTheme="minorHAnsi" w:eastAsia="SimSun" w:hAnsiTheme="minorHAnsi" w:cstheme="minorHAnsi"/>
+              </w:rPr>
+            </w:pPr>
+            <w:r>
+              <w:rPr>
+                <w:rFonts w:asciiTheme="minorHAnsi" w:eastAsia="SimSun" w:hAnsiTheme="minorHAnsi" w:cstheme="minorHAnsi"/>
+              </w:rPr>
+              <w:t>Hosted R Shiny website comparing machine learning algorithms (PCA, k-means, UMAP, and t-SNE) &amp; visualized clustering results using ggplot2 and plotly.</w:t>
+            </w:r>
+          </w:p>
+          <w:p>
+            <w:pPr>
+              <w:rPr>
+                <w:rFonts w:asciiTheme="minorHAnsi" w:hAnsiTheme="minorHAnsi" w:cstheme="minorHAnsi"/>
+              </w:rPr>
+            </w:pPr>
+          </w:p>
         </w:tc>
       </w:tr>
       <w:tr>
@@ -1155,7 +1117,15 @@
             <w:tcW w:w="11410" w:type="dxa"/>
           </w:tcPr>
           <w:p>
-            <w:r>
+            <w:pPr>
+              <w:rPr>
+                <w:rFonts w:asciiTheme="minorHAnsi" w:hAnsiTheme="minorHAnsi" w:cstheme="minorHAnsi"/>
+              </w:rPr>
+            </w:pPr>
+            <w:r>
+              <w:rPr>
+                <w:rFonts w:asciiTheme="minorHAnsi" w:hAnsiTheme="minorHAnsi" w:cstheme="minorHAnsi"/>
+              </w:rPr>
               <w:t>PAUL C. LAUTERBUR LAB, Shenzhen, CHINA</w:t>
             </w:r>
           </w:p>
@@ -1164,38 +1134,61 @@
               <w:tabs>
                 <w:tab w:val="right" w:pos="11194"/>
               </w:tabs>
-            </w:pPr>
-            <w:r>
-              <w:rPr>
+              <w:rPr>
+                <w:rFonts w:asciiTheme="minorHAnsi" w:hAnsiTheme="minorHAnsi" w:cstheme="minorHAnsi"/>
+              </w:rPr>
+            </w:pPr>
+            <w:r>
+              <w:rPr>
+                <w:rFonts w:asciiTheme="minorHAnsi" w:hAnsiTheme="minorHAnsi" w:cstheme="minorHAnsi"/>
                 <w:b/>
                 <w:bCs/>
               </w:rPr>
               <w:t>Research Associate</w:t>
             </w:r>
             <w:r>
+              <w:rPr>
+                <w:rFonts w:asciiTheme="minorHAnsi" w:hAnsiTheme="minorHAnsi" w:cstheme="minorHAnsi"/>
+              </w:rPr>
               <w:tab/>
               <w:t xml:space="preserve">November, 2016 </w:t>
             </w:r>
             <w:r>
+              <w:rPr>
+                <w:rFonts w:asciiTheme="minorHAnsi" w:hAnsiTheme="minorHAnsi" w:cstheme="minorHAnsi"/>
+              </w:rPr>
               <w:t>-</w:t>
             </w:r>
             <w:r>
+              <w:rPr>
+                <w:rFonts w:asciiTheme="minorHAnsi" w:hAnsiTheme="minorHAnsi" w:cstheme="minorHAnsi"/>
+              </w:rPr>
               <w:t xml:space="preserve"> May, 2017</w:t>
             </w:r>
           </w:p>
           <w:p>
             <w:pPr>
               <w:rPr>
+                <w:rFonts w:asciiTheme="minorHAnsi" w:hAnsiTheme="minorHAnsi" w:cstheme="minorHAnsi"/>
                 <w:b/>
                 <w:bCs/>
               </w:rPr>
             </w:pPr>
             <w:r>
               <w:rPr>
+                <w:rFonts w:asciiTheme="minorHAnsi" w:hAnsiTheme="minorHAnsi" w:cstheme="minorHAnsi"/>
                 <w:b/>
                 <w:bCs/>
               </w:rPr>
               <w:t>EMG Signal Pattern Recognition for Hand Gestures Using Spectral Analysis</w:t>
+            </w:r>
+            <w:r>
+              <w:rPr>
+                <w:rFonts w:asciiTheme="minorHAnsi" w:hAnsiTheme="minorHAnsi" w:cstheme="minorHAnsi"/>
+                <w:b/>
+                <w:bCs/>
+              </w:rPr>
+              <w:t>.</w:t>
             </w:r>
           </w:p>
           <w:p>
@@ -1206,12 +1199,12 @@
                 <w:numId w:val="6"/>
               </w:numPr>
               <w:rPr>
-                <w:rFonts w:eastAsia="SimSun"/>
-              </w:rPr>
-            </w:pPr>
-            <w:r>
-              <w:rPr>
-                <w:rFonts w:eastAsia="SimSun"/>
+                <w:rFonts w:asciiTheme="minorHAnsi" w:eastAsia="SimSun" w:hAnsiTheme="minorHAnsi" w:cstheme="minorHAnsi"/>
+              </w:rPr>
+            </w:pPr>
+            <w:r>
+              <w:rPr>
+                <w:rFonts w:asciiTheme="minorHAnsi" w:eastAsia="SimSun" w:hAnsiTheme="minorHAnsi" w:cstheme="minorHAnsi"/>
               </w:rPr>
               <w:t>Designed, constructed and assembled an EMG data acquisition system to recognize arm activities;</w:t>
             </w:r>
@@ -1224,12 +1217,12 @@
                 <w:numId w:val="6"/>
               </w:numPr>
               <w:rPr>
-                <w:rFonts w:eastAsia="SimSun"/>
-              </w:rPr>
-            </w:pPr>
-            <w:r>
-              <w:rPr>
-                <w:rFonts w:eastAsia="SimSun"/>
+                <w:rFonts w:asciiTheme="minorHAnsi" w:eastAsia="SimSun" w:hAnsiTheme="minorHAnsi" w:cstheme="minorHAnsi"/>
+              </w:rPr>
+            </w:pPr>
+            <w:r>
+              <w:rPr>
+                <w:rFonts w:asciiTheme="minorHAnsi" w:eastAsia="SimSun" w:hAnsiTheme="minorHAnsi" w:cstheme="minorHAnsi"/>
               </w:rPr>
               <w:t>Denoised time domain signals of 200 gestures using Fast Fourier Transform;</w:t>
             </w:r>
@@ -1242,12 +1235,12 @@
                 <w:numId w:val="6"/>
               </w:numPr>
               <w:rPr>
-                <w:rFonts w:eastAsia="SimSun"/>
-              </w:rPr>
-            </w:pPr>
-            <w:r>
-              <w:rPr>
-                <w:rFonts w:eastAsia="SimSun"/>
+                <w:rFonts w:asciiTheme="minorHAnsi" w:eastAsia="SimSun" w:hAnsiTheme="minorHAnsi" w:cstheme="minorHAnsi"/>
+              </w:rPr>
+            </w:pPr>
+            <w:r>
+              <w:rPr>
+                <w:rFonts w:asciiTheme="minorHAnsi" w:eastAsia="SimSun" w:hAnsiTheme="minorHAnsi" w:cstheme="minorHAnsi"/>
               </w:rPr>
               <w:t>Classified different hand movements using support vector machines (SVM) with 82% accuracy;</w:t>
             </w:r>
@@ -1260,15 +1253,22 @@
                 <w:numId w:val="6"/>
               </w:numPr>
               <w:rPr>
-                <w:rFonts w:eastAsia="SimSun"/>
-              </w:rPr>
-            </w:pPr>
-            <w:r>
-              <w:rPr>
-                <w:rFonts w:eastAsia="SimSun"/>
+                <w:rFonts w:asciiTheme="minorHAnsi" w:eastAsia="SimSun" w:hAnsiTheme="minorHAnsi" w:cstheme="minorHAnsi"/>
+              </w:rPr>
+            </w:pPr>
+            <w:r>
+              <w:rPr>
+                <w:rFonts w:asciiTheme="minorHAnsi" w:eastAsia="SimSun" w:hAnsiTheme="minorHAnsi" w:cstheme="minorHAnsi"/>
               </w:rPr>
               <w:t>Improved accuracy by 3% in training a neural network, providing insight for medical rehabilitation systems.</w:t>
             </w:r>
+          </w:p>
+          <w:p>
+            <w:pPr>
+              <w:rPr>
+                <w:rFonts w:asciiTheme="minorHAnsi" w:hAnsiTheme="minorHAnsi" w:cstheme="minorHAnsi"/>
+              </w:rPr>
+            </w:pPr>
           </w:p>
         </w:tc>
       </w:tr>
@@ -1278,7 +1278,7 @@
         <w:spacing w:line="754" w:lineRule="exact"/>
         <w:jc w:val="center"/>
         <w:rPr>
-          <w:rFonts w:ascii="Arial Narrow"/>
+          <w:rFonts w:asciiTheme="minorHAnsi" w:hAnsiTheme="minorHAnsi" w:cstheme="minorHAnsi"/>
           <w:b/>
           <w:bCs/>
           <w:w w:val="110"/>
@@ -1288,7 +1288,7 @@
       </w:pPr>
       <w:r>
         <w:rPr>
-          <w:rFonts w:ascii="Arial Narrow"/>
+          <w:rFonts w:asciiTheme="minorHAnsi" w:hAnsiTheme="minorHAnsi" w:cstheme="minorHAnsi"/>
           <w:b/>
           <w:bCs/>
           <w:w w:val="110"/>
@@ -1300,7 +1300,7 @@
       </w:r>
       <w:r>
         <w:rPr>
-          <w:rFonts w:ascii="Arial Narrow"/>
+          <w:rFonts w:asciiTheme="minorHAnsi" w:hAnsiTheme="minorHAnsi" w:cstheme="minorHAnsi"/>
           <w:b/>
           <w:bCs/>
           <w:spacing w:val="-36"/>
@@ -1312,7 +1312,7 @@
       </w:r>
       <w:r>
         <w:rPr>
-          <w:rFonts w:ascii="Arial Narrow"/>
+          <w:rFonts w:asciiTheme="minorHAnsi" w:hAnsiTheme="minorHAnsi" w:cstheme="minorHAnsi"/>
           <w:b/>
           <w:bCs/>
           <w:w w:val="110"/>
@@ -1325,6 +1325,7 @@
     <w:p>
       <w:pPr>
         <w:rPr>
+          <w:rFonts w:asciiTheme="minorHAnsi" w:hAnsiTheme="minorHAnsi" w:cstheme="minorHAnsi"/>
           <w:lang w:eastAsia="en-US"/>
         </w:rPr>
       </w:pPr>
@@ -1333,7 +1334,7 @@
       <w:pPr>
         <w:pStyle w:val="Heading1"/>
         <w:rPr>
-          <w:rFonts w:ascii="Tahoma" w:eastAsia="Tahoma" w:hAnsi="Tahoma"/>
+          <w:rFonts w:asciiTheme="minorHAnsi" w:eastAsia="Tahoma" w:hAnsiTheme="minorHAnsi" w:cstheme="minorHAnsi"/>
           <w:color w:val="3872B2"/>
           <w:spacing w:val="0"/>
           <w:sz w:val="24"/>
@@ -1343,7 +1344,7 @@
       </w:pPr>
       <w:r>
         <w:rPr>
-          <w:rFonts w:ascii="Tahoma" w:eastAsia="Tahoma" w:hAnsi="Tahoma"/>
+          <w:rFonts w:asciiTheme="minorHAnsi" w:eastAsia="Tahoma" w:hAnsiTheme="minorHAnsi" w:cstheme="minorHAnsi"/>
           <w:color w:val="3872B2"/>
           <w:spacing w:val="0"/>
           <w:sz w:val="24"/>
@@ -1356,6 +1357,7 @@
     <w:p>
       <w:pPr>
         <w:rPr>
+          <w:rFonts w:asciiTheme="minorHAnsi" w:hAnsiTheme="minorHAnsi" w:cstheme="minorHAnsi"/>
           <w:sz w:val="16"/>
           <w:szCs w:val="16"/>
           <w:lang w:eastAsia="en-US"/>
@@ -1390,12 +1392,14 @@
                 <w:tab w:val="right" w:pos="11194"/>
               </w:tabs>
               <w:rPr>
+                <w:rFonts w:asciiTheme="minorHAnsi" w:hAnsiTheme="minorHAnsi" w:cstheme="minorHAnsi"/>
                 <w:b/>
                 <w:bCs/>
               </w:rPr>
             </w:pPr>
             <w:r>
               <w:rPr>
+                <w:rFonts w:asciiTheme="minorHAnsi" w:hAnsiTheme="minorHAnsi" w:cstheme="minorHAnsi"/>
                 <w:b/>
                 <w:bCs/>
               </w:rPr>
@@ -1403,30 +1407,48 @@
             </w:r>
             <w:r>
               <w:rPr>
+                <w:rFonts w:asciiTheme="minorHAnsi" w:hAnsiTheme="minorHAnsi" w:cstheme="minorHAnsi"/>
                 <w:b/>
                 <w:bCs/>
               </w:rPr>
               <w:tab/>
             </w:r>
             <w:r>
-              <w:t xml:space="preserve">March </w:t>
-            </w:r>
-            <w:r>
+              <w:rPr>
+                <w:rFonts w:asciiTheme="minorHAnsi" w:hAnsiTheme="minorHAnsi" w:cstheme="minorHAnsi"/>
+              </w:rPr>
+              <w:t>February</w:t>
+            </w:r>
+            <w:r>
+              <w:rPr>
+                <w:rFonts w:asciiTheme="minorHAnsi" w:hAnsiTheme="minorHAnsi" w:cstheme="minorHAnsi"/>
+              </w:rPr>
+              <w:t xml:space="preserve"> </w:t>
+            </w:r>
+            <w:r>
+              <w:rPr>
+                <w:rFonts w:asciiTheme="minorHAnsi" w:hAnsiTheme="minorHAnsi" w:cstheme="minorHAnsi"/>
+              </w:rPr>
               <w:t>-</w:t>
             </w:r>
             <w:r>
+              <w:rPr>
+                <w:rFonts w:asciiTheme="minorHAnsi" w:hAnsiTheme="minorHAnsi" w:cstheme="minorHAnsi"/>
+              </w:rPr>
               <w:t xml:space="preserve"> April, 2020</w:t>
             </w:r>
           </w:p>
           <w:p>
             <w:pPr>
               <w:rPr>
+                <w:rFonts w:asciiTheme="minorHAnsi" w:hAnsiTheme="minorHAnsi" w:cstheme="minorHAnsi"/>
                 <w:b/>
                 <w:bCs/>
               </w:rPr>
             </w:pPr>
             <w:r>
               <w:rPr>
+                <w:rFonts w:asciiTheme="minorHAnsi" w:hAnsiTheme="minorHAnsi" w:cstheme="minorHAnsi"/>
                 <w:b/>
                 <w:bCs/>
               </w:rPr>
@@ -1434,13 +1456,22 @@
             </w:r>
           </w:p>
           <w:p>
-            <w:r>
+            <w:pPr>
+              <w:rPr>
+                <w:rFonts w:asciiTheme="minorHAnsi" w:hAnsiTheme="minorHAnsi" w:cstheme="minorHAnsi"/>
+              </w:rPr>
+            </w:pPr>
+            <w:r>
+              <w:rPr>
+                <w:rFonts w:asciiTheme="minorHAnsi" w:hAnsiTheme="minorHAnsi" w:cstheme="minorHAnsi"/>
+              </w:rPr>
               <w:t xml:space="preserve">Demo: </w:t>
             </w:r>
-            <w:hyperlink r:id="rId12" w:history="1">
+            <w:hyperlink r:id="rId11" w:history="1">
               <w:r>
                 <w:rPr>
                   <w:rStyle w:val="Hyperlink"/>
+                  <w:rFonts w:asciiTheme="minorHAnsi" w:hAnsiTheme="minorHAnsi" w:cstheme="minorHAnsi"/>
                 </w:rPr>
                 <w:t>https://github.com/LuchaoQi/Reinforcement_Learning</w:t>
               </w:r>
@@ -1454,40 +1485,24 @@
                 <w:numId w:val="6"/>
               </w:numPr>
               <w:rPr>
-                <w:rFonts w:eastAsia="SimSun"/>
-              </w:rPr>
-            </w:pPr>
-            <w:r>
-              <w:rPr>
-                <w:rFonts w:eastAsia="SimSun"/>
-              </w:rPr>
-              <w:t xml:space="preserve">Built a reinforcement learning environment using </w:t>
-            </w:r>
-            <w:proofErr w:type="spellStart"/>
-            <w:r>
-              <w:rPr>
-                <w:rFonts w:eastAsia="SimSun"/>
-              </w:rPr>
-              <w:t>OpenAI</w:t>
-            </w:r>
-            <w:proofErr w:type="spellEnd"/>
-            <w:r>
-              <w:rPr>
-                <w:rFonts w:eastAsia="SimSun"/>
-              </w:rPr>
-              <w:t xml:space="preserve"> Gym; emulated Nintendo Entertainment System using </w:t>
-            </w:r>
-            <w:proofErr w:type="spellStart"/>
-            <w:r>
-              <w:rPr>
-                <w:rFonts w:eastAsia="SimSun"/>
-              </w:rPr>
-              <w:t>Nes-Py</w:t>
-            </w:r>
-            <w:proofErr w:type="spellEnd"/>
-            <w:r>
-              <w:rPr>
-                <w:rFonts w:eastAsia="SimSun"/>
+                <w:rFonts w:asciiTheme="minorHAnsi" w:eastAsia="SimSun" w:hAnsiTheme="minorHAnsi" w:cstheme="minorHAnsi"/>
+              </w:rPr>
+            </w:pPr>
+            <w:r>
+              <w:rPr>
+                <w:rFonts w:asciiTheme="minorHAnsi" w:eastAsia="SimSun" w:hAnsiTheme="minorHAnsi" w:cstheme="minorHAnsi"/>
+              </w:rPr>
+              <w:t>Built a reinforcement learning environment using OpenAI Gym; emulated Nintendo Entertainment System using Nes-Py</w:t>
+            </w:r>
+            <w:r>
+              <w:rPr>
+                <w:rFonts w:asciiTheme="minorHAnsi" w:eastAsia="SimSun" w:hAnsiTheme="minorHAnsi" w:cstheme="minorHAnsi"/>
+              </w:rPr>
+              <w:t xml:space="preserve"> in Python</w:t>
+            </w:r>
+            <w:r>
+              <w:rPr>
+                <w:rFonts w:asciiTheme="minorHAnsi" w:eastAsia="SimSun" w:hAnsiTheme="minorHAnsi" w:cstheme="minorHAnsi"/>
               </w:rPr>
               <w:t>;</w:t>
             </w:r>
@@ -1500,12 +1515,12 @@
                 <w:numId w:val="6"/>
               </w:numPr>
               <w:rPr>
-                <w:rFonts w:eastAsia="SimSun"/>
-              </w:rPr>
-            </w:pPr>
-            <w:r>
-              <w:rPr>
-                <w:rFonts w:eastAsia="SimSun"/>
+                <w:rFonts w:asciiTheme="minorHAnsi" w:eastAsia="SimSun" w:hAnsiTheme="minorHAnsi" w:cstheme="minorHAnsi"/>
+              </w:rPr>
+            </w:pPr>
+            <w:r>
+              <w:rPr>
+                <w:rFonts w:asciiTheme="minorHAnsi" w:eastAsia="SimSun" w:hAnsiTheme="minorHAnsi" w:cstheme="minorHAnsi"/>
               </w:rPr>
               <w:t>Designed a convolutional neural network (CNN) model with 5 hidden layers as an agent in TensorFlow;</w:t>
             </w:r>
@@ -1518,12 +1533,12 @@
                 <w:numId w:val="6"/>
               </w:numPr>
               <w:rPr>
-                <w:rFonts w:eastAsia="SimSun"/>
-              </w:rPr>
-            </w:pPr>
-            <w:r>
-              <w:rPr>
-                <w:rFonts w:eastAsia="SimSun"/>
+                <w:rFonts w:asciiTheme="minorHAnsi" w:eastAsia="SimSun" w:hAnsiTheme="minorHAnsi" w:cstheme="minorHAnsi"/>
+              </w:rPr>
+            </w:pPr>
+            <w:r>
+              <w:rPr>
+                <w:rFonts w:asciiTheme="minorHAnsi" w:eastAsia="SimSun" w:hAnsiTheme="minorHAnsi" w:cstheme="minorHAnsi"/>
               </w:rPr>
               <w:t>Trained the agent using deep Q-learning and reduced training time by 20% using Adam optimizer;</w:t>
             </w:r>
@@ -1536,17 +1551,65 @@
                 <w:numId w:val="6"/>
               </w:numPr>
               <w:rPr>
-                <w:rFonts w:eastAsia="SimSun"/>
-              </w:rPr>
-            </w:pPr>
-            <w:r>
-              <w:rPr>
-                <w:rFonts w:eastAsia="SimSun"/>
-              </w:rPr>
-              <w:t>Completed various levels of Super Mario Bros successfully without “death,” achieving 2X averaged speed human players.</w:t>
-            </w:r>
-          </w:p>
-          <w:p/>
+                <w:rFonts w:asciiTheme="minorHAnsi" w:eastAsia="SimSun" w:hAnsiTheme="minorHAnsi" w:cstheme="minorHAnsi"/>
+              </w:rPr>
+            </w:pPr>
+            <w:r>
+              <w:rPr>
+                <w:rFonts w:asciiTheme="minorHAnsi" w:eastAsia="SimSun" w:hAnsiTheme="minorHAnsi" w:cstheme="minorHAnsi"/>
+              </w:rPr>
+              <w:t xml:space="preserve">Achieved 2X faster than averaged human players </w:t>
+            </w:r>
+            <w:r>
+              <w:rPr>
+                <w:rFonts w:asciiTheme="minorHAnsi" w:eastAsia="SimSun" w:hAnsiTheme="minorHAnsi" w:cstheme="minorHAnsi"/>
+              </w:rPr>
+              <w:t>with</w:t>
+            </w:r>
+            <w:r>
+              <w:rPr>
+                <w:rFonts w:asciiTheme="minorHAnsi" w:eastAsia="SimSun" w:hAnsiTheme="minorHAnsi" w:cstheme="minorHAnsi"/>
+              </w:rPr>
+              <w:t xml:space="preserve"> trained agent </w:t>
+            </w:r>
+            <w:r>
+              <w:rPr>
+                <w:rFonts w:asciiTheme="minorHAnsi" w:eastAsia="SimSun" w:hAnsiTheme="minorHAnsi" w:cstheme="minorHAnsi"/>
+              </w:rPr>
+              <w:t xml:space="preserve">to </w:t>
+            </w:r>
+            <w:r>
+              <w:rPr>
+                <w:rFonts w:asciiTheme="minorHAnsi" w:eastAsia="SimSun" w:hAnsiTheme="minorHAnsi" w:cstheme="minorHAnsi"/>
+              </w:rPr>
+              <w:t>complet</w:t>
+            </w:r>
+            <w:r>
+              <w:rPr>
+                <w:rFonts w:asciiTheme="minorHAnsi" w:eastAsia="SimSun" w:hAnsiTheme="minorHAnsi" w:cstheme="minorHAnsi"/>
+              </w:rPr>
+              <w:t>e</w:t>
+            </w:r>
+            <w:r>
+              <w:rPr>
+                <w:rFonts w:asciiTheme="minorHAnsi" w:eastAsia="SimSun" w:hAnsiTheme="minorHAnsi" w:cstheme="minorHAnsi"/>
+              </w:rPr>
+              <w:t xml:space="preserve"> tasks successfully</w:t>
+            </w:r>
+            <w:r>
+              <w:rPr>
+                <w:rFonts w:asciiTheme="minorHAnsi" w:eastAsia="SimSun" w:hAnsiTheme="minorHAnsi" w:cstheme="minorHAnsi"/>
+              </w:rPr>
+              <w:t>.</w:t>
+            </w:r>
+          </w:p>
+          <w:p>
+            <w:pPr>
+              <w:rPr>
+                <w:rFonts w:asciiTheme="minorHAnsi" w:hAnsiTheme="minorHAnsi" w:cstheme="minorHAnsi"/>
+              </w:rPr>
+            </w:pPr>
+          </w:p>
         </w:tc>
       </w:tr>
       <w:tr>
@@ -1560,12 +1623,14 @@
                 <w:tab w:val="right" w:pos="11194"/>
               </w:tabs>
               <w:rPr>
+                <w:rFonts w:asciiTheme="minorHAnsi" w:hAnsiTheme="minorHAnsi" w:cstheme="minorHAnsi"/>
                 <w:b/>
                 <w:bCs/>
               </w:rPr>
             </w:pPr>
             <w:r>
               <w:rPr>
+                <w:rFonts w:asciiTheme="minorHAnsi" w:hAnsiTheme="minorHAnsi" w:cstheme="minorHAnsi"/>
                 <w:b/>
                 <w:bCs/>
               </w:rPr>
@@ -1573,30 +1638,42 @@
             </w:r>
             <w:r>
               <w:rPr>
+                <w:rFonts w:asciiTheme="minorHAnsi" w:hAnsiTheme="minorHAnsi" w:cstheme="minorHAnsi"/>
                 <w:b/>
                 <w:bCs/>
               </w:rPr>
               <w:tab/>
             </w:r>
             <w:r>
+              <w:rPr>
+                <w:rFonts w:asciiTheme="minorHAnsi" w:hAnsiTheme="minorHAnsi" w:cstheme="minorHAnsi"/>
+              </w:rPr>
               <w:t xml:space="preserve">September </w:t>
             </w:r>
             <w:r>
+              <w:rPr>
+                <w:rFonts w:asciiTheme="minorHAnsi" w:hAnsiTheme="minorHAnsi" w:cstheme="minorHAnsi"/>
+              </w:rPr>
               <w:t>-</w:t>
             </w:r>
             <w:r>
+              <w:rPr>
+                <w:rFonts w:asciiTheme="minorHAnsi" w:hAnsiTheme="minorHAnsi" w:cstheme="minorHAnsi"/>
+              </w:rPr>
               <w:t xml:space="preserve"> December, 2019</w:t>
             </w:r>
           </w:p>
           <w:p>
             <w:pPr>
               <w:rPr>
+                <w:rFonts w:asciiTheme="minorHAnsi" w:hAnsiTheme="minorHAnsi" w:cstheme="minorHAnsi"/>
                 <w:b/>
                 <w:bCs/>
               </w:rPr>
             </w:pPr>
             <w:r>
               <w:rPr>
+                <w:rFonts w:asciiTheme="minorHAnsi" w:hAnsiTheme="minorHAnsi" w:cstheme="minorHAnsi"/>
                 <w:b/>
                 <w:bCs/>
               </w:rPr>
@@ -1604,13 +1681,22 @@
             </w:r>
           </w:p>
           <w:p>
-            <w:r>
+            <w:pPr>
+              <w:rPr>
+                <w:rFonts w:asciiTheme="minorHAnsi" w:hAnsiTheme="minorHAnsi" w:cstheme="minorHAnsi"/>
+              </w:rPr>
+            </w:pPr>
+            <w:r>
+              <w:rPr>
+                <w:rFonts w:asciiTheme="minorHAnsi" w:hAnsiTheme="minorHAnsi" w:cstheme="minorHAnsi"/>
+              </w:rPr>
               <w:t xml:space="preserve">Demo: </w:t>
             </w:r>
-            <w:hyperlink r:id="rId13" w:history="1">
+            <w:hyperlink r:id="rId12" w:history="1">
               <w:r>
                 <w:rPr>
                   <w:rStyle w:val="Hyperlink"/>
+                  <w:rFonts w:asciiTheme="minorHAnsi" w:hAnsiTheme="minorHAnsi" w:cstheme="minorHAnsi"/>
                 </w:rPr>
                 <w:t>https://www.kaggle.com/luchaoqi/amazon-review-rating-prediction</w:t>
               </w:r>
@@ -1624,28 +1710,14 @@
                 <w:numId w:val="6"/>
               </w:numPr>
               <w:rPr>
-                <w:rFonts w:eastAsia="SimSun"/>
-              </w:rPr>
-            </w:pPr>
-            <w:r>
-              <w:rPr>
-                <w:rFonts w:eastAsia="SimSun"/>
-              </w:rPr>
-              <w:t xml:space="preserve">Extracted Amazon Food Review data from Kaggle; cleaned data using pandas, NumPy and </w:t>
-            </w:r>
-            <w:proofErr w:type="spellStart"/>
-            <w:r>
-              <w:rPr>
-                <w:rFonts w:eastAsia="SimSun"/>
-              </w:rPr>
-              <w:t>dfply</w:t>
-            </w:r>
-            <w:proofErr w:type="spellEnd"/>
-            <w:r>
-              <w:rPr>
-                <w:rFonts w:eastAsia="SimSun"/>
-              </w:rPr>
-              <w:t xml:space="preserve"> in Python;</w:t>
+                <w:rFonts w:asciiTheme="minorHAnsi" w:eastAsia="SimSun" w:hAnsiTheme="minorHAnsi" w:cstheme="minorHAnsi"/>
+              </w:rPr>
+            </w:pPr>
+            <w:r>
+              <w:rPr>
+                <w:rFonts w:asciiTheme="minorHAnsi" w:eastAsia="SimSun" w:hAnsiTheme="minorHAnsi" w:cstheme="minorHAnsi"/>
+              </w:rPr>
+              <w:t>Processed Amazon Food Review data using pandas, NumPy and dfply in Python;</w:t>
             </w:r>
           </w:p>
           <w:p>
@@ -1656,12 +1728,12 @@
                 <w:numId w:val="6"/>
               </w:numPr>
               <w:rPr>
-                <w:rFonts w:eastAsia="SimSun"/>
-              </w:rPr>
-            </w:pPr>
-            <w:r>
-              <w:rPr>
-                <w:rFonts w:eastAsia="SimSun"/>
+                <w:rFonts w:asciiTheme="minorHAnsi" w:eastAsia="SimSun" w:hAnsiTheme="minorHAnsi" w:cstheme="minorHAnsi"/>
+              </w:rPr>
+            </w:pPr>
+            <w:r>
+              <w:rPr>
+                <w:rFonts w:asciiTheme="minorHAnsi" w:eastAsia="SimSun" w:hAnsiTheme="minorHAnsi" w:cstheme="minorHAnsi"/>
               </w:rPr>
               <w:t>Tokenized unstructured text of user reviews using NLTK for feature construction;</w:t>
             </w:r>
@@ -1674,12 +1746,12 @@
                 <w:numId w:val="6"/>
               </w:numPr>
               <w:rPr>
-                <w:rFonts w:eastAsia="SimSun"/>
-              </w:rPr>
-            </w:pPr>
-            <w:r>
-              <w:rPr>
-                <w:rFonts w:eastAsia="SimSun"/>
+                <w:rFonts w:asciiTheme="minorHAnsi" w:eastAsia="SimSun" w:hAnsiTheme="minorHAnsi" w:cstheme="minorHAnsi"/>
+              </w:rPr>
+            </w:pPr>
+            <w:r>
+              <w:rPr>
+                <w:rFonts w:asciiTheme="minorHAnsi" w:eastAsia="SimSun" w:hAnsiTheme="minorHAnsi" w:cstheme="minorHAnsi"/>
               </w:rPr>
               <w:t>Converted text to vector using bag-of-words model (unigram/bigram) with scikit-learn;</w:t>
             </w:r>
@@ -1692,12 +1764,12 @@
                 <w:numId w:val="6"/>
               </w:numPr>
               <w:rPr>
-                <w:rFonts w:eastAsia="SimSun"/>
-              </w:rPr>
-            </w:pPr>
-            <w:r>
-              <w:rPr>
-                <w:rFonts w:eastAsia="SimSun"/>
+                <w:rFonts w:asciiTheme="minorHAnsi" w:eastAsia="SimSun" w:hAnsiTheme="minorHAnsi" w:cstheme="minorHAnsi"/>
+              </w:rPr>
+            </w:pPr>
+            <w:r>
+              <w:rPr>
+                <w:rFonts w:asciiTheme="minorHAnsi" w:eastAsia="SimSun" w:hAnsiTheme="minorHAnsi" w:cstheme="minorHAnsi"/>
               </w:rPr>
               <w:t>Predicted customer ratings using logistic regression with 0.94 AUC;</w:t>
             </w:r>
@@ -1710,17 +1782,23 @@
                 <w:numId w:val="6"/>
               </w:numPr>
               <w:rPr>
-                <w:rFonts w:eastAsia="SimSun"/>
-              </w:rPr>
-            </w:pPr>
-            <w:r>
-              <w:rPr>
-                <w:rFonts w:eastAsia="SimSun"/>
+                <w:rFonts w:asciiTheme="minorHAnsi" w:eastAsia="SimSun" w:hAnsiTheme="minorHAnsi" w:cstheme="minorHAnsi"/>
+              </w:rPr>
+            </w:pPr>
+            <w:r>
+              <w:rPr>
+                <w:rFonts w:asciiTheme="minorHAnsi" w:eastAsia="SimSun" w:hAnsiTheme="minorHAnsi" w:cstheme="minorHAnsi"/>
               </w:rPr>
               <w:t>Improved bad review detection by 3% to find abusive entities (sellers &amp; reviewers) via random forest.</w:t>
             </w:r>
           </w:p>
-          <w:p/>
+          <w:p>
+            <w:pPr>
+              <w:rPr>
+                <w:rFonts w:asciiTheme="minorHAnsi" w:hAnsiTheme="minorHAnsi" w:cstheme="minorHAnsi"/>
+              </w:rPr>
+            </w:pPr>
+          </w:p>
         </w:tc>
       </w:tr>
       <w:tr>
@@ -1734,12 +1812,14 @@
                 <w:tab w:val="right" w:pos="11194"/>
               </w:tabs>
               <w:rPr>
+                <w:rFonts w:asciiTheme="minorHAnsi" w:hAnsiTheme="minorHAnsi" w:cstheme="minorHAnsi"/>
                 <w:b/>
                 <w:bCs/>
               </w:rPr>
             </w:pPr>
             <w:r>
               <w:rPr>
+                <w:rFonts w:asciiTheme="minorHAnsi" w:hAnsiTheme="minorHAnsi" w:cstheme="minorHAnsi"/>
                 <w:b/>
                 <w:bCs/>
               </w:rPr>
@@ -1747,30 +1827,42 @@
             </w:r>
             <w:r>
               <w:rPr>
+                <w:rFonts w:asciiTheme="minorHAnsi" w:hAnsiTheme="minorHAnsi" w:cstheme="minorHAnsi"/>
                 <w:b/>
                 <w:bCs/>
               </w:rPr>
               <w:tab/>
             </w:r>
             <w:r>
+              <w:rPr>
+                <w:rFonts w:asciiTheme="minorHAnsi" w:hAnsiTheme="minorHAnsi" w:cstheme="minorHAnsi"/>
+              </w:rPr>
               <w:t xml:space="preserve">January </w:t>
             </w:r>
             <w:r>
+              <w:rPr>
+                <w:rFonts w:asciiTheme="minorHAnsi" w:hAnsiTheme="minorHAnsi" w:cstheme="minorHAnsi"/>
+              </w:rPr>
               <w:t>-</w:t>
             </w:r>
             <w:r>
+              <w:rPr>
+                <w:rFonts w:asciiTheme="minorHAnsi" w:hAnsiTheme="minorHAnsi" w:cstheme="minorHAnsi"/>
+              </w:rPr>
               <w:t xml:space="preserve"> March, 2019</w:t>
             </w:r>
           </w:p>
           <w:p>
             <w:pPr>
               <w:rPr>
+                <w:rFonts w:asciiTheme="minorHAnsi" w:hAnsiTheme="minorHAnsi" w:cstheme="minorHAnsi"/>
                 <w:b/>
                 <w:bCs/>
               </w:rPr>
             </w:pPr>
             <w:r>
               <w:rPr>
+                <w:rFonts w:asciiTheme="minorHAnsi" w:hAnsiTheme="minorHAnsi" w:cstheme="minorHAnsi"/>
                 <w:b/>
                 <w:bCs/>
               </w:rPr>
@@ -1778,13 +1870,22 @@
             </w:r>
           </w:p>
           <w:p>
-            <w:r>
+            <w:pPr>
+              <w:rPr>
+                <w:rFonts w:asciiTheme="minorHAnsi" w:hAnsiTheme="minorHAnsi" w:cstheme="minorHAnsi"/>
+              </w:rPr>
+            </w:pPr>
+            <w:r>
+              <w:rPr>
+                <w:rFonts w:asciiTheme="minorHAnsi" w:hAnsiTheme="minorHAnsi" w:cstheme="minorHAnsi"/>
+              </w:rPr>
               <w:t xml:space="preserve">Demo: </w:t>
             </w:r>
-            <w:hyperlink r:id="rId14" w:history="1">
+            <w:hyperlink r:id="rId13" w:history="1">
               <w:r>
                 <w:rPr>
                   <w:rStyle w:val="Hyperlink"/>
+                  <w:rFonts w:asciiTheme="minorHAnsi" w:hAnsiTheme="minorHAnsi" w:cstheme="minorHAnsi"/>
                 </w:rPr>
                 <w:t>https://github.com/LuchaoQi/Yelp_Data_Set_SQL</w:t>
               </w:r>
@@ -1798,42 +1899,14 @@
                 <w:numId w:val="6"/>
               </w:numPr>
               <w:rPr>
-                <w:rFonts w:eastAsia="SimSun"/>
-              </w:rPr>
-            </w:pPr>
-            <w:r>
-              <w:rPr>
-                <w:rFonts w:eastAsia="SimSun"/>
-              </w:rPr>
-              <w:t xml:space="preserve">Programmed a web crawler to scrape / parse unstructured data from Yelp using </w:t>
-            </w:r>
-            <w:proofErr w:type="spellStart"/>
-            <w:r>
-              <w:rPr>
-                <w:rFonts w:eastAsia="SimSun"/>
-              </w:rPr>
-              <w:t>Xpaths</w:t>
-            </w:r>
-            <w:proofErr w:type="spellEnd"/>
-            <w:r>
-              <w:rPr>
-                <w:rFonts w:eastAsia="SimSun"/>
-              </w:rPr>
-              <w:t xml:space="preserve"> &amp; </w:t>
-            </w:r>
-            <w:proofErr w:type="spellStart"/>
-            <w:r>
-              <w:rPr>
-                <w:rFonts w:eastAsia="SimSun"/>
-              </w:rPr>
-              <w:t>BeautifulSoup</w:t>
-            </w:r>
-            <w:proofErr w:type="spellEnd"/>
-            <w:r>
-              <w:rPr>
-                <w:rFonts w:eastAsia="SimSun"/>
-              </w:rPr>
-              <w:t>;</w:t>
+                <w:rFonts w:asciiTheme="minorHAnsi" w:eastAsia="SimSun" w:hAnsiTheme="minorHAnsi" w:cstheme="minorHAnsi"/>
+              </w:rPr>
+            </w:pPr>
+            <w:r>
+              <w:rPr>
+                <w:rFonts w:asciiTheme="minorHAnsi" w:eastAsia="SimSun" w:hAnsiTheme="minorHAnsi" w:cstheme="minorHAnsi"/>
+              </w:rPr>
+              <w:t>Programmed a web crawler to scrape / parse unstructured data from Yelp using Xpaths &amp; BeautifulSoup;</w:t>
             </w:r>
           </w:p>
           <w:p>
@@ -1844,14 +1917,38 @@
                 <w:numId w:val="6"/>
               </w:numPr>
               <w:rPr>
-                <w:rFonts w:eastAsia="SimSun"/>
-              </w:rPr>
-            </w:pPr>
-            <w:r>
-              <w:rPr>
-                <w:rFonts w:eastAsia="SimSun"/>
-              </w:rPr>
-              <w:t>Developed a database using MySQL Workbench and imported 10 GB data file into the database;</w:t>
+                <w:rFonts w:asciiTheme="minorHAnsi" w:eastAsia="SimSun" w:hAnsiTheme="minorHAnsi" w:cstheme="minorHAnsi"/>
+              </w:rPr>
+            </w:pPr>
+            <w:r>
+              <w:rPr>
+                <w:rFonts w:asciiTheme="minorHAnsi" w:eastAsia="SimSun" w:hAnsiTheme="minorHAnsi" w:cstheme="minorHAnsi"/>
+              </w:rPr>
+              <w:t>Developed a database using MySQL Workbench</w:t>
+            </w:r>
+            <w:r>
+              <w:rPr>
+                <w:rFonts w:asciiTheme="minorHAnsi" w:eastAsia="SimSun" w:hAnsiTheme="minorHAnsi" w:cstheme="minorHAnsi"/>
+              </w:rPr>
+              <w:t>;</w:t>
+            </w:r>
+            <w:r>
+              <w:rPr>
+                <w:rFonts w:asciiTheme="minorHAnsi" w:eastAsia="SimSun" w:hAnsiTheme="minorHAnsi" w:cstheme="minorHAnsi"/>
+              </w:rPr>
+              <w:t xml:space="preserve"> imported </w:t>
+            </w:r>
+            <w:r>
+              <w:rPr>
+                <w:rFonts w:asciiTheme="minorHAnsi" w:eastAsia="SimSun" w:hAnsiTheme="minorHAnsi" w:cstheme="minorHAnsi"/>
+              </w:rPr>
+              <w:t>~</w:t>
+            </w:r>
+            <w:r>
+              <w:rPr>
+                <w:rFonts w:asciiTheme="minorHAnsi" w:eastAsia="SimSun" w:hAnsiTheme="minorHAnsi" w:cstheme="minorHAnsi"/>
+              </w:rPr>
+              <w:t>10 GB data file into the database;</w:t>
             </w:r>
           </w:p>
           <w:p>
@@ -1862,12 +1959,12 @@
                 <w:numId w:val="6"/>
               </w:numPr>
               <w:rPr>
-                <w:rFonts w:eastAsia="SimSun"/>
-              </w:rPr>
-            </w:pPr>
-            <w:r>
-              <w:rPr>
-                <w:rFonts w:eastAsia="SimSun"/>
+                <w:rFonts w:asciiTheme="minorHAnsi" w:eastAsia="SimSun" w:hAnsiTheme="minorHAnsi" w:cstheme="minorHAnsi"/>
+              </w:rPr>
+            </w:pPr>
+            <w:r>
+              <w:rPr>
+                <w:rFonts w:asciiTheme="minorHAnsi" w:eastAsia="SimSun" w:hAnsiTheme="minorHAnsi" w:cstheme="minorHAnsi"/>
               </w:rPr>
               <w:t>Visualized geographical distribution of restaurants with average ratings using Tableau;</w:t>
             </w:r>
@@ -1880,12 +1977,12 @@
                 <w:numId w:val="6"/>
               </w:numPr>
               <w:rPr>
-                <w:rFonts w:ascii="Arial" w:eastAsia="SimSun" w:hAnsi="Arial" w:cs="Arial"/>
-              </w:rPr>
-            </w:pPr>
-            <w:r>
-              <w:rPr>
-                <w:rFonts w:eastAsia="SimSun"/>
+                <w:rFonts w:asciiTheme="minorHAnsi" w:eastAsia="SimSun" w:hAnsiTheme="minorHAnsi" w:cstheme="minorHAnsi"/>
+              </w:rPr>
+            </w:pPr>
+            <w:r>
+              <w:rPr>
+                <w:rFonts w:asciiTheme="minorHAnsi" w:eastAsia="SimSun" w:hAnsiTheme="minorHAnsi" w:cstheme="minorHAnsi"/>
               </w:rPr>
               <w:t>Designed metrics (bracket retention, DAU/MAU) to measure customer engagement; suggested methods to improve upon KPIs via A/B testing.</w:t>
             </w:r>
@@ -1896,6 +1993,7 @@
     <w:p>
       <w:pPr>
         <w:rPr>
+          <w:rFonts w:asciiTheme="minorHAnsi" w:hAnsiTheme="minorHAnsi" w:cstheme="minorHAnsi"/>
           <w:sz w:val="16"/>
           <w:szCs w:val="16"/>
           <w:lang w:eastAsia="en-US"/>
@@ -1906,7 +2004,7 @@
       <w:pPr>
         <w:pStyle w:val="Heading1"/>
         <w:rPr>
-          <w:rFonts w:ascii="Tahoma" w:eastAsia="Tahoma" w:hAnsi="Tahoma"/>
+          <w:rFonts w:asciiTheme="minorHAnsi" w:eastAsia="Tahoma" w:hAnsiTheme="minorHAnsi" w:cstheme="minorHAnsi"/>
           <w:color w:val="3872B2"/>
           <w:spacing w:val="0"/>
           <w:sz w:val="24"/>
@@ -1916,7 +2014,7 @@
       </w:pPr>
       <w:r>
         <w:rPr>
-          <w:rFonts w:ascii="Tahoma" w:eastAsia="Tahoma" w:hAnsi="Tahoma"/>
+          <w:rFonts w:asciiTheme="minorHAnsi" w:eastAsia="Tahoma" w:hAnsiTheme="minorHAnsi" w:cstheme="minorHAnsi"/>
           <w:color w:val="3872B2"/>
           <w:spacing w:val="0"/>
           <w:sz w:val="24"/>
@@ -1929,6 +2027,7 @@
     <w:p>
       <w:pPr>
         <w:rPr>
+          <w:rFonts w:asciiTheme="minorHAnsi" w:hAnsiTheme="minorHAnsi" w:cstheme="minorHAnsi"/>
           <w:sz w:val="16"/>
           <w:szCs w:val="16"/>
           <w:lang w:eastAsia="en-US"/>
@@ -1961,80 +2060,83 @@
           <w:p>
             <w:pPr>
               <w:rPr>
+                <w:rFonts w:asciiTheme="minorHAnsi" w:hAnsiTheme="minorHAnsi" w:cstheme="minorHAnsi"/>
                 <w:color w:val="0070C0"/>
               </w:rPr>
             </w:pPr>
             <w:r>
               <w:rPr>
+                <w:rFonts w:asciiTheme="minorHAnsi" w:hAnsiTheme="minorHAnsi" w:cstheme="minorHAnsi"/>
                 <w:color w:val="0070C0"/>
               </w:rPr>
               <w:t>R Packages</w:t>
             </w:r>
           </w:p>
           <w:p>
-            <w:r>
+            <w:pPr>
+              <w:rPr>
+                <w:rFonts w:asciiTheme="minorHAnsi" w:hAnsiTheme="minorHAnsi" w:cstheme="minorHAnsi"/>
+              </w:rPr>
+            </w:pPr>
+            <w:r>
+              <w:rPr>
+                <w:rFonts w:asciiTheme="minorHAnsi" w:hAnsiTheme="minorHAnsi" w:cstheme="minorHAnsi"/>
+              </w:rPr>
               <w:t xml:space="preserve">MRIPCA: Principal component analysis (PCA) on MRI data </w:t>
             </w:r>
           </w:p>
           <w:p>
-            <w:r>
-              <w:t>MRIcloudT1volumetrics:</w:t>
-            </w:r>
-            <w:r>
-              <w:t xml:space="preserve"> V</w:t>
-            </w:r>
-            <w:r>
-              <w:t xml:space="preserve">olumetric analysis of </w:t>
-            </w:r>
-            <w:proofErr w:type="spellStart"/>
-            <w:r>
-              <w:t>MRIcloud</w:t>
-            </w:r>
-            <w:proofErr w:type="spellEnd"/>
-            <w:r>
-              <w:t xml:space="preserve"> output. </w:t>
-            </w:r>
-          </w:p>
-          <w:p>
-            <w:pPr>
-              <w:rPr>
+            <w:pPr>
+              <w:rPr>
+                <w:rFonts w:asciiTheme="minorHAnsi" w:hAnsiTheme="minorHAnsi" w:cstheme="minorHAnsi"/>
+              </w:rPr>
+            </w:pPr>
+            <w:r>
+              <w:rPr>
+                <w:rFonts w:asciiTheme="minorHAnsi" w:hAnsiTheme="minorHAnsi" w:cstheme="minorHAnsi"/>
+              </w:rPr>
+              <w:t xml:space="preserve">MRIcloudT1volumetrics: Volumetric analysis of MRIcloud output. </w:t>
+            </w:r>
+          </w:p>
+          <w:p>
+            <w:pPr>
+              <w:rPr>
+                <w:rFonts w:asciiTheme="minorHAnsi" w:hAnsiTheme="minorHAnsi" w:cstheme="minorHAnsi"/>
                 <w:color w:val="0070C0"/>
               </w:rPr>
             </w:pPr>
             <w:r>
               <w:rPr>
+                <w:rFonts w:asciiTheme="minorHAnsi" w:hAnsiTheme="minorHAnsi" w:cstheme="minorHAnsi"/>
                 <w:color w:val="0070C0"/>
               </w:rPr>
               <w:t>R Shiny Web Applications</w:t>
             </w:r>
           </w:p>
           <w:p>
-            <w:r>
-              <w:t>Clustering analysis using K-means, PCA, T-</w:t>
-            </w:r>
-            <w:proofErr w:type="spellStart"/>
-            <w:r>
-              <w:t>sne</w:t>
-            </w:r>
-            <w:proofErr w:type="spellEnd"/>
-            <w:r>
-              <w:t xml:space="preserve">, and </w:t>
-            </w:r>
-            <w:proofErr w:type="spellStart"/>
-            <w:r>
-              <w:t>Umap</w:t>
-            </w:r>
-            <w:proofErr w:type="spellEnd"/>
-            <w:r>
-              <w:t>:</w:t>
-            </w:r>
-          </w:p>
-          <w:p>
-            <w:r>
-              <w:t>BMI Calculator</w:t>
-            </w:r>
-            <w:r>
-              <w:t>:</w:t>
+            <w:pPr>
+              <w:rPr>
+                <w:rFonts w:asciiTheme="minorHAnsi" w:hAnsiTheme="minorHAnsi" w:cstheme="minorHAnsi"/>
+              </w:rPr>
+            </w:pPr>
+            <w:r>
+              <w:rPr>
+                <w:rFonts w:asciiTheme="minorHAnsi" w:hAnsiTheme="minorHAnsi" w:cstheme="minorHAnsi"/>
+              </w:rPr>
+              <w:t>Clustering analysis using K-means, PCA, T-sne, and Umap:</w:t>
+            </w:r>
+          </w:p>
+          <w:p>
+            <w:pPr>
+              <w:rPr>
+                <w:rFonts w:asciiTheme="minorHAnsi" w:hAnsiTheme="minorHAnsi" w:cstheme="minorHAnsi"/>
+              </w:rPr>
+            </w:pPr>
+            <w:r>
+              <w:rPr>
+                <w:rFonts w:asciiTheme="minorHAnsi" w:hAnsiTheme="minorHAnsi" w:cstheme="minorHAnsi"/>
+              </w:rPr>
+              <w:t>BMI Calculator:</w:t>
             </w:r>
           </w:p>
         </w:tc>
@@ -2045,35 +2147,67 @@
           <w:p>
             <w:pPr>
               <w:rPr>
+                <w:rFonts w:asciiTheme="minorHAnsi" w:hAnsiTheme="minorHAnsi" w:cstheme="minorHAnsi"/>
                 <w:color w:val="0070C0"/>
               </w:rPr>
             </w:pPr>
           </w:p>
-          <w:p/>
-          <w:p/>
-          <w:p/>
-          <w:p>
-            <w:pPr>
-              <w:rPr>
+          <w:p>
+            <w:pPr>
+              <w:rPr>
+                <w:rFonts w:asciiTheme="minorHAnsi" w:hAnsiTheme="minorHAnsi" w:cstheme="minorHAnsi"/>
+              </w:rPr>
+            </w:pPr>
+          </w:p>
+          <w:p>
+            <w:pPr>
+              <w:rPr>
+                <w:rFonts w:asciiTheme="minorHAnsi" w:hAnsiTheme="minorHAnsi" w:cstheme="minorHAnsi"/>
+              </w:rPr>
+            </w:pPr>
+          </w:p>
+          <w:p>
+            <w:pPr>
+              <w:rPr>
+                <w:rFonts w:asciiTheme="minorHAnsi" w:hAnsiTheme="minorHAnsi" w:cstheme="minorHAnsi"/>
+              </w:rPr>
+            </w:pPr>
+          </w:p>
+          <w:p>
+            <w:pPr>
+              <w:rPr>
+                <w:rFonts w:asciiTheme="minorHAnsi" w:hAnsiTheme="minorHAnsi" w:cstheme="minorHAnsi"/>
                 <w:color w:val="0070C0"/>
               </w:rPr>
             </w:pPr>
           </w:p>
           <w:p>
+            <w:pPr>
+              <w:rPr>
+                <w:rFonts w:asciiTheme="minorHAnsi" w:hAnsiTheme="minorHAnsi" w:cstheme="minorHAnsi"/>
+              </w:rPr>
+            </w:pPr>
+            <w:hyperlink r:id="rId14" w:history="1">
+              <w:r>
+                <w:rPr>
+                  <w:rStyle w:val="Hyperlink"/>
+                  <w:rFonts w:asciiTheme="minorHAnsi" w:hAnsiTheme="minorHAnsi" w:cstheme="minorHAnsi"/>
+                </w:rPr>
+                <w:t>https://github.com/LuchaoQi/Shiny_clustering</w:t>
+              </w:r>
+            </w:hyperlink>
+          </w:p>
+          <w:p>
+            <w:pPr>
+              <w:rPr>
+                <w:rFonts w:asciiTheme="minorHAnsi" w:hAnsiTheme="minorHAnsi" w:cstheme="minorHAnsi"/>
+              </w:rPr>
+            </w:pPr>
             <w:hyperlink r:id="rId15" w:history="1">
               <w:r>
                 <w:rPr>
                   <w:rStyle w:val="Hyperlink"/>
-                </w:rPr>
-                <w:t>https://github.com/LuchaoQi/Shiny_clustering</w:t>
-              </w:r>
-            </w:hyperlink>
-          </w:p>
-          <w:p>
-            <w:hyperlink r:id="rId16" w:history="1">
-              <w:r>
-                <w:rPr>
-                  <w:rStyle w:val="Hyperlink"/>
+                  <w:rFonts w:asciiTheme="minorHAnsi" w:hAnsiTheme="minorHAnsi" w:cstheme="minorHAnsi"/>
                 </w:rPr>
                 <w:t>https://luchao-qi.shinyapps.io/BMI_Calculator/</w:t>
               </w:r>
@@ -2085,6 +2219,7 @@
     <w:p>
       <w:pPr>
         <w:rPr>
+          <w:rFonts w:asciiTheme="minorHAnsi" w:hAnsiTheme="minorHAnsi" w:cstheme="minorHAnsi"/>
           <w:sz w:val="16"/>
           <w:szCs w:val="16"/>
           <w:lang w:eastAsia="en-US"/>
@@ -2095,7 +2230,7 @@
       <w:pPr>
         <w:pStyle w:val="Heading1"/>
         <w:rPr>
-          <w:rFonts w:ascii="Tahoma" w:eastAsia="Tahoma" w:hAnsi="Tahoma"/>
+          <w:rFonts w:asciiTheme="minorHAnsi" w:eastAsia="Tahoma" w:hAnsiTheme="minorHAnsi" w:cstheme="minorHAnsi"/>
           <w:color w:val="3872B2"/>
           <w:spacing w:val="0"/>
           <w:sz w:val="24"/>
@@ -2105,7 +2240,7 @@
       </w:pPr>
       <w:r>
         <w:rPr>
-          <w:rFonts w:ascii="Tahoma" w:eastAsia="Tahoma" w:hAnsi="Tahoma"/>
+          <w:rFonts w:asciiTheme="minorHAnsi" w:eastAsia="Tahoma" w:hAnsiTheme="minorHAnsi" w:cstheme="minorHAnsi"/>
           <w:color w:val="3872B2"/>
           <w:spacing w:val="0"/>
           <w:sz w:val="24"/>
@@ -2118,6 +2253,7 @@
     <w:p>
       <w:pPr>
         <w:rPr>
+          <w:rFonts w:asciiTheme="minorHAnsi" w:hAnsiTheme="minorHAnsi" w:cstheme="minorHAnsi"/>
           <w:sz w:val="16"/>
           <w:szCs w:val="16"/>
           <w:lang w:eastAsia="en-US"/>
@@ -2147,27 +2283,29 @@
             <w:tcW w:w="11410" w:type="dxa"/>
           </w:tcPr>
           <w:p>
-            <w:r>
-              <w:t xml:space="preserve">[1] </w:t>
-            </w:r>
-            <w:r>
-              <w:t>Qi, Luchao, et al. "Non-contact High-frequency Ultrasound Microbeam Stimulation: A Novel Finding and Potential Causes of Cell Responses." IEEE Transactions on Biomedical Engineering (2019).</w:t>
-            </w:r>
-          </w:p>
-          <w:p>
-            <w:r>
-              <w:t xml:space="preserve">[2] </w:t>
-            </w:r>
-            <w:r>
-              <w:t xml:space="preserve">Qi, Luchao, et al. "Calcium fluorescence response of human breast cancer cells by 50-MHz ultrasound microbeam stimulation." 2017 IEEE International </w:t>
-            </w:r>
-            <w:proofErr w:type="spellStart"/>
-            <w:r>
-              <w:t>Ultrasonics</w:t>
-            </w:r>
-            <w:proofErr w:type="spellEnd"/>
-            <w:r>
-              <w:t xml:space="preserve"> Symposium (IUS). IEEE, 2017.</w:t>
+            <w:pPr>
+              <w:rPr>
+                <w:rFonts w:asciiTheme="minorHAnsi" w:hAnsiTheme="minorHAnsi" w:cstheme="minorHAnsi"/>
+              </w:rPr>
+            </w:pPr>
+            <w:r>
+              <w:rPr>
+                <w:rFonts w:asciiTheme="minorHAnsi" w:hAnsiTheme="minorHAnsi" w:cstheme="minorHAnsi"/>
+              </w:rPr>
+              <w:t>[1] Qi, Luchao, et al. "Non-contact High-frequency Ultrasound Microbeam Stimulation: A Novel Finding and Potential Causes of Cell Responses." IEEE Transactions on Biomedical Engineering (2019).</w:t>
+            </w:r>
+          </w:p>
+          <w:p>
+            <w:pPr>
+              <w:rPr>
+                <w:rFonts w:asciiTheme="minorHAnsi" w:hAnsiTheme="minorHAnsi" w:cstheme="minorHAnsi"/>
+              </w:rPr>
+            </w:pPr>
+            <w:r>
+              <w:rPr>
+                <w:rFonts w:asciiTheme="minorHAnsi" w:hAnsiTheme="minorHAnsi" w:cstheme="minorHAnsi"/>
+              </w:rPr>
+              <w:t>[2] Qi, Luchao, et al. "Calcium fluorescence response of human breast cancer cells by 50-MHz ultrasound microbeam stimulation." 2017 IEEE International Ultrasonics Symposium (IUS). IEEE, 2017.</w:t>
             </w:r>
           </w:p>
         </w:tc>
@@ -2180,10 +2318,13 @@
           <w:tab w:val="left" w:pos="1222"/>
         </w:tabs>
         <w:ind w:left="0" w:right="667" w:firstLine="0"/>
+        <w:rPr>
+          <w:rFonts w:asciiTheme="minorHAnsi" w:hAnsiTheme="minorHAnsi" w:cstheme="minorHAnsi"/>
+        </w:rPr>
       </w:pPr>
     </w:p>
     <w:sectPr>
-      <w:footerReference w:type="default" r:id="rId17"/>
+      <w:footerReference w:type="default" r:id="rId16"/>
       <w:pgSz w:w="12240" w:h="15840"/>
       <w:pgMar w:top="740" w:right="380" w:bottom="1170" w:left="440" w:header="720" w:footer="430" w:gutter="0"/>
       <w:cols w:space="720"/>
@@ -4168,7 +4309,7 @@
 </file>
 
 <file path=customXml/itemProps1.xml><?xml version="1.0" encoding="utf-8"?>
-<ds:datastoreItem xmlns:ds="http://schemas.openxmlformats.org/officeDocument/2006/customXml" ds:itemID="{24A95BD7-A8DF-4E38-B910-C244746EF5C3}">
+<ds:datastoreItem xmlns:ds="http://schemas.openxmlformats.org/officeDocument/2006/customXml" ds:itemID="{E35DA040-776A-49F7-B3B8-BF89EE8AE520}">
   <ds:schemaRefs>
     <ds:schemaRef ds:uri="http://schemas.openxmlformats.org/officeDocument/2006/bibliography"/>
   </ds:schemaRefs>

--- a/Resume/Resume.docx
+++ b/Resume/Resume.docx
@@ -5,7 +5,7 @@
     <w:tbl>
       <w:tblPr>
         <w:tblStyle w:val="TableGrid"/>
-        <w:tblW w:w="0" w:type="auto"/>
+        <w:tblW w:w="10079" w:type="dxa"/>
         <w:tblInd w:w="-5" w:type="dxa"/>
         <w:tblBorders>
           <w:top w:val="none" w:sz="0" w:space="0" w:color="auto"/>
@@ -19,9 +19,9 @@
         <w:tblLook w:val="04A0" w:firstRow="1" w:lastRow="0" w:firstColumn="1" w:lastColumn="0" w:noHBand="0" w:noVBand="1"/>
       </w:tblPr>
       <w:tblGrid>
-        <w:gridCol w:w="4595"/>
-        <w:gridCol w:w="2250"/>
-        <w:gridCol w:w="4570"/>
+        <w:gridCol w:w="3690"/>
+        <w:gridCol w:w="2070"/>
+        <w:gridCol w:w="4319"/>
       </w:tblGrid>
       <w:tr>
         <w:trPr>
@@ -29,7 +29,7 @@
         </w:trPr>
         <w:tc>
           <w:tcPr>
-            <w:tcW w:w="4595" w:type="dxa"/>
+            <w:tcW w:w="3690" w:type="dxa"/>
           </w:tcPr>
           <w:p>
             <w:pPr>
@@ -124,7 +124,7 @@
         </w:tc>
         <w:tc>
           <w:tcPr>
-            <w:tcW w:w="2250" w:type="dxa"/>
+            <w:tcW w:w="2070" w:type="dxa"/>
           </w:tcPr>
           <w:p>
             <w:pPr>
@@ -179,7 +179,7 @@
         </w:tc>
         <w:tc>
           <w:tcPr>
-            <w:tcW w:w="4570" w:type="dxa"/>
+            <w:tcW w:w="4319" w:type="dxa"/>
           </w:tcPr>
           <w:p>
             <w:pPr>
@@ -288,8 +288,8 @@
         <w:tblLook w:val="04A0" w:firstRow="1" w:lastRow="0" w:firstColumn="1" w:lastColumn="0" w:noHBand="0" w:noVBand="1"/>
       </w:tblPr>
       <w:tblGrid>
-        <w:gridCol w:w="3415"/>
-        <w:gridCol w:w="7995"/>
+        <w:gridCol w:w="3111"/>
+        <w:gridCol w:w="6969"/>
       </w:tblGrid>
       <w:tr>
         <w:tc>
@@ -376,8 +376,18 @@
                 <w:b w:val="0"/>
                 <w:bCs w:val="0"/>
               </w:rPr>
-              <w:t>Tableau, Matplotlib, Seaborn, ggplot2, plotly</w:t>
-            </w:r>
+              <w:t xml:space="preserve">Tableau, Matplotlib, Seaborn, ggplot2, </w:t>
+            </w:r>
+            <w:proofErr w:type="spellStart"/>
+            <w:r>
+              <w:rPr>
+                <w:rFonts w:asciiTheme="minorHAnsi" w:hAnsiTheme="minorHAnsi" w:cstheme="minorHAnsi"/>
+                <w:b w:val="0"/>
+                <w:bCs w:val="0"/>
+              </w:rPr>
+              <w:t>plotly</w:t>
+            </w:r>
+            <w:proofErr w:type="spellEnd"/>
           </w:p>
         </w:tc>
       </w:tr>
@@ -420,7 +430,43 @@
                 <w:b w:val="0"/>
                 <w:bCs w:val="0"/>
               </w:rPr>
-              <w:t>NumPy, Pandas, NLTK, scikit-learn, Keras, PyTorch, TensorFlow</w:t>
+              <w:t xml:space="preserve">NumPy, Pandas, NLTK, scikit-learn, </w:t>
+            </w:r>
+            <w:proofErr w:type="spellStart"/>
+            <w:r>
+              <w:rPr>
+                <w:rFonts w:asciiTheme="minorHAnsi" w:hAnsiTheme="minorHAnsi" w:cstheme="minorHAnsi"/>
+                <w:b w:val="0"/>
+                <w:bCs w:val="0"/>
+              </w:rPr>
+              <w:t>Keras</w:t>
+            </w:r>
+            <w:proofErr w:type="spellEnd"/>
+            <w:r>
+              <w:rPr>
+                <w:rFonts w:asciiTheme="minorHAnsi" w:hAnsiTheme="minorHAnsi" w:cstheme="minorHAnsi"/>
+                <w:b w:val="0"/>
+                <w:bCs w:val="0"/>
+              </w:rPr>
+              <w:t xml:space="preserve">, </w:t>
+            </w:r>
+            <w:proofErr w:type="spellStart"/>
+            <w:r>
+              <w:rPr>
+                <w:rFonts w:asciiTheme="minorHAnsi" w:hAnsiTheme="minorHAnsi" w:cstheme="minorHAnsi"/>
+                <w:b w:val="0"/>
+                <w:bCs w:val="0"/>
+              </w:rPr>
+              <w:t>PyTorch</w:t>
+            </w:r>
+            <w:proofErr w:type="spellEnd"/>
+            <w:r>
+              <w:rPr>
+                <w:rFonts w:asciiTheme="minorHAnsi" w:hAnsiTheme="minorHAnsi" w:cstheme="minorHAnsi"/>
+                <w:b w:val="0"/>
+                <w:bCs w:val="0"/>
+              </w:rPr>
+              <w:t>, TensorFlow</w:t>
             </w:r>
             <w:r>
               <w:rPr>
@@ -545,7 +591,7 @@
         <w:tblLook w:val="04A0" w:firstRow="1" w:lastRow="0" w:firstColumn="1" w:lastColumn="0" w:noHBand="0" w:noVBand="1"/>
       </w:tblPr>
       <w:tblGrid>
-        <w:gridCol w:w="11335"/>
+        <w:gridCol w:w="10080"/>
       </w:tblGrid>
       <w:tr>
         <w:tc>
@@ -743,7 +789,7 @@
         <w:tblLook w:val="04A0" w:firstRow="1" w:lastRow="0" w:firstColumn="1" w:lastColumn="0" w:noHBand="0" w:noVBand="1"/>
       </w:tblPr>
       <w:tblGrid>
-        <w:gridCol w:w="11410"/>
+        <w:gridCol w:w="10080"/>
       </w:tblGrid>
       <w:tr>
         <w:tc>
@@ -844,7 +890,21 @@
               <w:rPr>
                 <w:rFonts w:asciiTheme="minorHAnsi" w:eastAsia="SimSun" w:hAnsiTheme="minorHAnsi" w:cstheme="minorHAnsi"/>
               </w:rPr>
-              <w:t>using deplyr and</w:t>
+              <w:t xml:space="preserve">using </w:t>
+            </w:r>
+            <w:proofErr w:type="spellStart"/>
+            <w:r>
+              <w:rPr>
+                <w:rFonts w:asciiTheme="minorHAnsi" w:eastAsia="SimSun" w:hAnsiTheme="minorHAnsi" w:cstheme="minorHAnsi"/>
+              </w:rPr>
+              <w:t>deplyr</w:t>
+            </w:r>
+            <w:proofErr w:type="spellEnd"/>
+            <w:r>
+              <w:rPr>
+                <w:rFonts w:asciiTheme="minorHAnsi" w:eastAsia="SimSun" w:hAnsiTheme="minorHAnsi" w:cstheme="minorHAnsi"/>
+              </w:rPr>
+              <w:t xml:space="preserve"> and</w:t>
             </w:r>
             <w:r>
               <w:rPr>
@@ -852,11 +912,19 @@
               </w:rPr>
               <w:t xml:space="preserve"> </w:t>
             </w:r>
-            <w:r>
-              <w:rPr>
-                <w:rFonts w:asciiTheme="minorHAnsi" w:eastAsia="SimSun" w:hAnsiTheme="minorHAnsi" w:cstheme="minorHAnsi"/>
-              </w:rPr>
-              <w:t>tidyverse;</w:t>
+            <w:proofErr w:type="spellStart"/>
+            <w:r>
+              <w:rPr>
+                <w:rFonts w:asciiTheme="minorHAnsi" w:eastAsia="SimSun" w:hAnsiTheme="minorHAnsi" w:cstheme="minorHAnsi"/>
+              </w:rPr>
+              <w:t>tidyverse</w:t>
+            </w:r>
+            <w:proofErr w:type="spellEnd"/>
+            <w:r>
+              <w:rPr>
+                <w:rFonts w:asciiTheme="minorHAnsi" w:eastAsia="SimSun" w:hAnsiTheme="minorHAnsi" w:cstheme="minorHAnsi"/>
+              </w:rPr>
+              <w:t>;</w:t>
             </w:r>
           </w:p>
           <w:p>
@@ -1063,7 +1131,21 @@
               <w:rPr>
                 <w:rFonts w:asciiTheme="minorHAnsi" w:eastAsia="SimSun" w:hAnsiTheme="minorHAnsi" w:cstheme="minorHAnsi"/>
               </w:rPr>
-              <w:t>Constructed a spectral-based convolutional neural network (CNN) on subjects using Keras to predict mortality with 71% accuracy;</w:t>
+              <w:t xml:space="preserve">Constructed a spectral-based convolutional neural network (CNN) on subjects using </w:t>
+            </w:r>
+            <w:proofErr w:type="spellStart"/>
+            <w:r>
+              <w:rPr>
+                <w:rFonts w:asciiTheme="minorHAnsi" w:eastAsia="SimSun" w:hAnsiTheme="minorHAnsi" w:cstheme="minorHAnsi"/>
+              </w:rPr>
+              <w:t>Keras</w:t>
+            </w:r>
+            <w:proofErr w:type="spellEnd"/>
+            <w:r>
+              <w:rPr>
+                <w:rFonts w:asciiTheme="minorHAnsi" w:eastAsia="SimSun" w:hAnsiTheme="minorHAnsi" w:cstheme="minorHAnsi"/>
+              </w:rPr>
+              <w:t xml:space="preserve"> to predict mortality with 71% accuracy;</w:t>
             </w:r>
           </w:p>
           <w:p>
@@ -1099,7 +1181,21 @@
               <w:rPr>
                 <w:rFonts w:asciiTheme="minorHAnsi" w:eastAsia="SimSun" w:hAnsiTheme="minorHAnsi" w:cstheme="minorHAnsi"/>
               </w:rPr>
-              <w:t>Hosted R Shiny website comparing machine learning algorithms (PCA, k-means, UMAP, and t-SNE) &amp; visualized clustering results using ggplot2 and plotly.</w:t>
+              <w:t xml:space="preserve">Hosted R Shiny website comparing machine learning algorithms (PCA, k-means, UMAP, and t-SNE) &amp; visualized clustering results using ggplot2 and </w:t>
+            </w:r>
+            <w:proofErr w:type="spellStart"/>
+            <w:r>
+              <w:rPr>
+                <w:rFonts w:asciiTheme="minorHAnsi" w:eastAsia="SimSun" w:hAnsiTheme="minorHAnsi" w:cstheme="minorHAnsi"/>
+              </w:rPr>
+              <w:t>plotly</w:t>
+            </w:r>
+            <w:proofErr w:type="spellEnd"/>
+            <w:r>
+              <w:rPr>
+                <w:rFonts w:asciiTheme="minorHAnsi" w:eastAsia="SimSun" w:hAnsiTheme="minorHAnsi" w:cstheme="minorHAnsi"/>
+              </w:rPr>
+              <w:t>.</w:t>
             </w:r>
           </w:p>
           <w:p>
@@ -1122,6 +1218,7 @@
                 <w:rFonts w:asciiTheme="minorHAnsi" w:hAnsiTheme="minorHAnsi" w:cstheme="minorHAnsi"/>
               </w:rPr>
             </w:pPr>
+            <w:bookmarkStart w:id="0" w:name="_Hlk41045776"/>
             <w:r>
               <w:rPr>
                 <w:rFonts w:asciiTheme="minorHAnsi" w:hAnsiTheme="minorHAnsi" w:cstheme="minorHAnsi"/>
@@ -1263,6 +1360,7 @@
               <w:t>Improved accuracy by 3% in training a neural network, providing insight for medical rehabilitation systems.</w:t>
             </w:r>
           </w:p>
+          <w:bookmarkEnd w:id="0"/>
           <w:p>
             <w:pPr>
               <w:rPr>
@@ -1379,7 +1477,7 @@
         <w:tblLook w:val="04A0" w:firstRow="1" w:lastRow="0" w:firstColumn="1" w:lastColumn="0" w:noHBand="0" w:noVBand="1"/>
       </w:tblPr>
       <w:tblGrid>
-        <w:gridCol w:w="11410"/>
+        <w:gridCol w:w="10080"/>
       </w:tblGrid>
       <w:tr>
         <w:tc>
@@ -1492,8 +1590,30 @@
               <w:rPr>
                 <w:rFonts w:asciiTheme="minorHAnsi" w:eastAsia="SimSun" w:hAnsiTheme="minorHAnsi" w:cstheme="minorHAnsi"/>
               </w:rPr>
-              <w:t>Built a reinforcement learning environment using OpenAI Gym; emulated Nintendo Entertainment System using Nes-Py</w:t>
-            </w:r>
+              <w:t xml:space="preserve">Built a reinforcement learning environment using </w:t>
+            </w:r>
+            <w:proofErr w:type="spellStart"/>
+            <w:r>
+              <w:rPr>
+                <w:rFonts w:asciiTheme="minorHAnsi" w:eastAsia="SimSun" w:hAnsiTheme="minorHAnsi" w:cstheme="minorHAnsi"/>
+              </w:rPr>
+              <w:t>OpenAI</w:t>
+            </w:r>
+            <w:proofErr w:type="spellEnd"/>
+            <w:r>
+              <w:rPr>
+                <w:rFonts w:asciiTheme="minorHAnsi" w:eastAsia="SimSun" w:hAnsiTheme="minorHAnsi" w:cstheme="minorHAnsi"/>
+              </w:rPr>
+              <w:t xml:space="preserve"> Gym; emulated Nintendo Entertainment System using </w:t>
+            </w:r>
+            <w:proofErr w:type="spellStart"/>
+            <w:r>
+              <w:rPr>
+                <w:rFonts w:asciiTheme="minorHAnsi" w:eastAsia="SimSun" w:hAnsiTheme="minorHAnsi" w:cstheme="minorHAnsi"/>
+              </w:rPr>
+              <w:t>Nes-Py</w:t>
+            </w:r>
+            <w:proofErr w:type="spellEnd"/>
             <w:r>
               <w:rPr>
                 <w:rFonts w:asciiTheme="minorHAnsi" w:eastAsia="SimSun" w:hAnsiTheme="minorHAnsi" w:cstheme="minorHAnsi"/>
@@ -1717,7 +1837,21 @@
               <w:rPr>
                 <w:rFonts w:asciiTheme="minorHAnsi" w:eastAsia="SimSun" w:hAnsiTheme="minorHAnsi" w:cstheme="minorHAnsi"/>
               </w:rPr>
-              <w:t>Processed Amazon Food Review data using pandas, NumPy and dfply in Python;</w:t>
+              <w:t xml:space="preserve">Processed Amazon Food Review data using pandas, NumPy and </w:t>
+            </w:r>
+            <w:proofErr w:type="spellStart"/>
+            <w:r>
+              <w:rPr>
+                <w:rFonts w:asciiTheme="minorHAnsi" w:eastAsia="SimSun" w:hAnsiTheme="minorHAnsi" w:cstheme="minorHAnsi"/>
+              </w:rPr>
+              <w:t>dfply</w:t>
+            </w:r>
+            <w:proofErr w:type="spellEnd"/>
+            <w:r>
+              <w:rPr>
+                <w:rFonts w:asciiTheme="minorHAnsi" w:eastAsia="SimSun" w:hAnsiTheme="minorHAnsi" w:cstheme="minorHAnsi"/>
+              </w:rPr>
+              <w:t xml:space="preserve"> in Python;</w:t>
             </w:r>
           </w:p>
           <w:p>
@@ -1817,6 +1951,7 @@
                 <w:bCs/>
               </w:rPr>
             </w:pPr>
+            <w:bookmarkStart w:id="1" w:name="_Hlk41045824"/>
             <w:r>
               <w:rPr>
                 <w:rFonts w:asciiTheme="minorHAnsi" w:hAnsiTheme="minorHAnsi" w:cstheme="minorHAnsi"/>
@@ -1906,7 +2041,35 @@
               <w:rPr>
                 <w:rFonts w:asciiTheme="minorHAnsi" w:eastAsia="SimSun" w:hAnsiTheme="minorHAnsi" w:cstheme="minorHAnsi"/>
               </w:rPr>
-              <w:t>Programmed a web crawler to scrape / parse unstructured data from Yelp using Xpaths &amp; BeautifulSoup;</w:t>
+              <w:t xml:space="preserve">Programmed web crawler to scrape/parse unstructured data from Yelp using </w:t>
+            </w:r>
+            <w:proofErr w:type="spellStart"/>
+            <w:r>
+              <w:rPr>
+                <w:rFonts w:asciiTheme="minorHAnsi" w:eastAsia="SimSun" w:hAnsiTheme="minorHAnsi" w:cstheme="minorHAnsi"/>
+              </w:rPr>
+              <w:t>Xpaths</w:t>
+            </w:r>
+            <w:proofErr w:type="spellEnd"/>
+            <w:r>
+              <w:rPr>
+                <w:rFonts w:asciiTheme="minorHAnsi" w:eastAsia="SimSun" w:hAnsiTheme="minorHAnsi" w:cstheme="minorHAnsi"/>
+              </w:rPr>
+              <w:t xml:space="preserve"> &amp; </w:t>
+            </w:r>
+            <w:proofErr w:type="spellStart"/>
+            <w:r>
+              <w:rPr>
+                <w:rFonts w:asciiTheme="minorHAnsi" w:eastAsia="SimSun" w:hAnsiTheme="minorHAnsi" w:cstheme="minorHAnsi"/>
+              </w:rPr>
+              <w:t>BeautifulSoup</w:t>
+            </w:r>
+            <w:proofErr w:type="spellEnd"/>
+            <w:r>
+              <w:rPr>
+                <w:rFonts w:asciiTheme="minorHAnsi" w:eastAsia="SimSun" w:hAnsiTheme="minorHAnsi" w:cstheme="minorHAnsi"/>
+              </w:rPr>
+              <w:t>;</w:t>
             </w:r>
           </w:p>
           <w:p>
@@ -1986,6 +2149,7 @@
               </w:rPr>
               <w:t>Designed metrics (bracket retention, DAU/MAU) to measure customer engagement; suggested methods to improve upon KPIs via A/B testing.</w:t>
             </w:r>
+            <w:bookmarkEnd w:id="1"/>
           </w:p>
         </w:tc>
       </w:tr>
@@ -2022,6 +2186,330 @@
           <w:lang w:eastAsia="en-US"/>
         </w:rPr>
         <w:t>Software</w:t>
+      </w:r>
+    </w:p>
+    <w:p>
+      <w:pPr>
+        <w:rPr>
+          <w:rFonts w:asciiTheme="minorHAnsi" w:hAnsiTheme="minorHAnsi" w:cstheme="minorHAnsi"/>
+          <w:sz w:val="16"/>
+          <w:szCs w:val="16"/>
+          <w:lang w:eastAsia="en-US"/>
+        </w:rPr>
+      </w:pPr>
+    </w:p>
+    <w:tbl>
+      <w:tblPr>
+        <w:tblStyle w:val="TableGrid"/>
+        <w:tblW w:w="10419" w:type="dxa"/>
+        <w:tblBorders>
+          <w:top w:val="none" w:sz="0" w:space="0" w:color="auto"/>
+          <w:left w:val="none" w:sz="0" w:space="0" w:color="auto"/>
+          <w:bottom w:val="none" w:sz="0" w:space="0" w:color="auto"/>
+          <w:right w:val="none" w:sz="0" w:space="0" w:color="auto"/>
+          <w:insideH w:val="none" w:sz="0" w:space="0" w:color="auto"/>
+          <w:insideV w:val="none" w:sz="0" w:space="0" w:color="auto"/>
+        </w:tblBorders>
+        <w:tblLook w:val="04A0" w:firstRow="1" w:lastRow="0" w:firstColumn="1" w:lastColumn="0" w:noHBand="0" w:noVBand="1"/>
+      </w:tblPr>
+      <w:tblGrid>
+        <w:gridCol w:w="5903"/>
+        <w:gridCol w:w="4516"/>
+      </w:tblGrid>
+      <w:tr>
+        <w:tc>
+          <w:tcPr>
+            <w:tcW w:w="5903" w:type="dxa"/>
+          </w:tcPr>
+          <w:p>
+            <w:pPr>
+              <w:rPr>
+                <w:rFonts w:asciiTheme="minorHAnsi" w:hAnsiTheme="minorHAnsi" w:cstheme="minorHAnsi"/>
+                <w:color w:val="0070C0"/>
+              </w:rPr>
+            </w:pPr>
+            <w:r>
+              <w:rPr>
+                <w:rFonts w:asciiTheme="minorHAnsi" w:hAnsiTheme="minorHAnsi" w:cstheme="minorHAnsi"/>
+                <w:color w:val="0070C0"/>
+              </w:rPr>
+              <w:t>R Packages</w:t>
+            </w:r>
+          </w:p>
+        </w:tc>
+        <w:tc>
+          <w:tcPr>
+            <w:tcW w:w="4516" w:type="dxa"/>
+          </w:tcPr>
+          <w:p>
+            <w:pPr>
+              <w:rPr>
+                <w:rFonts w:asciiTheme="minorHAnsi" w:hAnsiTheme="minorHAnsi" w:cstheme="minorHAnsi"/>
+                <w:color w:val="0070C0"/>
+              </w:rPr>
+            </w:pPr>
+          </w:p>
+        </w:tc>
+      </w:tr>
+      <w:tr>
+        <w:tc>
+          <w:tcPr>
+            <w:tcW w:w="5903" w:type="dxa"/>
+          </w:tcPr>
+          <w:p>
+            <w:pPr>
+              <w:rPr>
+                <w:rFonts w:asciiTheme="minorHAnsi" w:hAnsiTheme="minorHAnsi" w:cstheme="minorHAnsi"/>
+              </w:rPr>
+            </w:pPr>
+            <w:r>
+              <w:rPr>
+                <w:rFonts w:asciiTheme="minorHAnsi" w:hAnsiTheme="minorHAnsi" w:cstheme="minorHAnsi"/>
+              </w:rPr>
+              <w:t xml:space="preserve">MRIPCA: Principal component analysis (PCA) on MRI data </w:t>
+            </w:r>
+          </w:p>
+        </w:tc>
+        <w:tc>
+          <w:tcPr>
+            <w:tcW w:w="4516" w:type="dxa"/>
+          </w:tcPr>
+          <w:p>
+            <w:pPr>
+              <w:rPr>
+                <w:rFonts w:asciiTheme="minorHAnsi" w:hAnsiTheme="minorHAnsi" w:cstheme="minorHAnsi"/>
+                <w:color w:val="0070C0"/>
+              </w:rPr>
+            </w:pPr>
+          </w:p>
+        </w:tc>
+      </w:tr>
+      <w:tr>
+        <w:tc>
+          <w:tcPr>
+            <w:tcW w:w="5903" w:type="dxa"/>
+          </w:tcPr>
+          <w:p>
+            <w:pPr>
+              <w:rPr>
+                <w:rFonts w:asciiTheme="minorHAnsi" w:hAnsiTheme="minorHAnsi" w:cstheme="minorHAnsi"/>
+              </w:rPr>
+            </w:pPr>
+            <w:r>
+              <w:rPr>
+                <w:rFonts w:asciiTheme="minorHAnsi" w:hAnsiTheme="minorHAnsi" w:cstheme="minorHAnsi"/>
+              </w:rPr>
+              <w:t xml:space="preserve">MRIcloudT1volumetrics: Volumetric analysis of </w:t>
+            </w:r>
+            <w:proofErr w:type="spellStart"/>
+            <w:r>
+              <w:rPr>
+                <w:rFonts w:asciiTheme="minorHAnsi" w:hAnsiTheme="minorHAnsi" w:cstheme="minorHAnsi"/>
+              </w:rPr>
+              <w:t>MRIcloud</w:t>
+            </w:r>
+            <w:proofErr w:type="spellEnd"/>
+            <w:r>
+              <w:rPr>
+                <w:rFonts w:asciiTheme="minorHAnsi" w:hAnsiTheme="minorHAnsi" w:cstheme="minorHAnsi"/>
+              </w:rPr>
+              <w:t xml:space="preserve"> output</w:t>
+            </w:r>
+          </w:p>
+        </w:tc>
+        <w:tc>
+          <w:tcPr>
+            <w:tcW w:w="4516" w:type="dxa"/>
+          </w:tcPr>
+          <w:p>
+            <w:pPr>
+              <w:rPr>
+                <w:rFonts w:asciiTheme="minorHAnsi" w:hAnsiTheme="minorHAnsi" w:cstheme="minorHAnsi"/>
+                <w:color w:val="0070C0"/>
+              </w:rPr>
+            </w:pPr>
+          </w:p>
+        </w:tc>
+      </w:tr>
+      <w:tr>
+        <w:tc>
+          <w:tcPr>
+            <w:tcW w:w="5903" w:type="dxa"/>
+          </w:tcPr>
+          <w:p>
+            <w:pPr>
+              <w:rPr>
+                <w:rFonts w:asciiTheme="minorHAnsi" w:hAnsiTheme="minorHAnsi" w:cstheme="minorHAnsi"/>
+                <w:color w:val="0070C0"/>
+              </w:rPr>
+            </w:pPr>
+            <w:r>
+              <w:rPr>
+                <w:rFonts w:asciiTheme="minorHAnsi" w:hAnsiTheme="minorHAnsi" w:cstheme="minorHAnsi"/>
+                <w:color w:val="0070C0"/>
+              </w:rPr>
+              <w:t>R Shiny Web Applications</w:t>
+            </w:r>
+          </w:p>
+        </w:tc>
+        <w:tc>
+          <w:tcPr>
+            <w:tcW w:w="4516" w:type="dxa"/>
+          </w:tcPr>
+          <w:p>
+            <w:pPr>
+              <w:rPr>
+                <w:rFonts w:asciiTheme="minorHAnsi" w:hAnsiTheme="minorHAnsi" w:cstheme="minorHAnsi"/>
+                <w:color w:val="0070C0"/>
+              </w:rPr>
+            </w:pPr>
+          </w:p>
+        </w:tc>
+      </w:tr>
+      <w:tr>
+        <w:tc>
+          <w:tcPr>
+            <w:tcW w:w="5903" w:type="dxa"/>
+          </w:tcPr>
+          <w:p>
+            <w:pPr>
+              <w:rPr>
+                <w:rFonts w:asciiTheme="minorHAnsi" w:hAnsiTheme="minorHAnsi" w:cstheme="minorHAnsi"/>
+              </w:rPr>
+            </w:pPr>
+            <w:r>
+              <w:rPr>
+                <w:rFonts w:asciiTheme="minorHAnsi" w:hAnsiTheme="minorHAnsi" w:cstheme="minorHAnsi"/>
+              </w:rPr>
+              <w:t>Clustering analysis using K-means, PCA, T-</w:t>
+            </w:r>
+            <w:proofErr w:type="spellStart"/>
+            <w:r>
+              <w:rPr>
+                <w:rFonts w:asciiTheme="minorHAnsi" w:hAnsiTheme="minorHAnsi" w:cstheme="minorHAnsi"/>
+              </w:rPr>
+              <w:t>sne</w:t>
+            </w:r>
+            <w:proofErr w:type="spellEnd"/>
+            <w:r>
+              <w:rPr>
+                <w:rFonts w:asciiTheme="minorHAnsi" w:hAnsiTheme="minorHAnsi" w:cstheme="minorHAnsi"/>
+              </w:rPr>
+              <w:t xml:space="preserve">, and </w:t>
+            </w:r>
+            <w:proofErr w:type="spellStart"/>
+            <w:r>
+              <w:rPr>
+                <w:rFonts w:asciiTheme="minorHAnsi" w:hAnsiTheme="minorHAnsi" w:cstheme="minorHAnsi"/>
+              </w:rPr>
+              <w:t>Umap</w:t>
+            </w:r>
+            <w:proofErr w:type="spellEnd"/>
+            <w:r>
+              <w:rPr>
+                <w:rFonts w:asciiTheme="minorHAnsi" w:hAnsiTheme="minorHAnsi" w:cstheme="minorHAnsi"/>
+              </w:rPr>
+              <w:t>:</w:t>
+            </w:r>
+          </w:p>
+        </w:tc>
+        <w:tc>
+          <w:tcPr>
+            <w:tcW w:w="4516" w:type="dxa"/>
+          </w:tcPr>
+          <w:p>
+            <w:pPr>
+              <w:rPr>
+                <w:rFonts w:asciiTheme="minorHAnsi" w:hAnsiTheme="minorHAnsi" w:cstheme="minorHAnsi"/>
+              </w:rPr>
+            </w:pPr>
+            <w:hyperlink r:id="rId14" w:history="1">
+              <w:r>
+                <w:rPr>
+                  <w:rStyle w:val="Hyperlink"/>
+                  <w:rFonts w:asciiTheme="minorHAnsi" w:hAnsiTheme="minorHAnsi" w:cstheme="minorHAnsi"/>
+                </w:rPr>
+                <w:t>https://github.com/LuchaoQi/Shiny_clustering</w:t>
+              </w:r>
+            </w:hyperlink>
+          </w:p>
+        </w:tc>
+      </w:tr>
+      <w:tr>
+        <w:tc>
+          <w:tcPr>
+            <w:tcW w:w="5903" w:type="dxa"/>
+          </w:tcPr>
+          <w:p>
+            <w:pPr>
+              <w:rPr>
+                <w:rFonts w:asciiTheme="minorHAnsi" w:hAnsiTheme="minorHAnsi" w:cstheme="minorHAnsi"/>
+              </w:rPr>
+            </w:pPr>
+            <w:r>
+              <w:rPr>
+                <w:rFonts w:asciiTheme="minorHAnsi" w:hAnsiTheme="minorHAnsi" w:cstheme="minorHAnsi"/>
+              </w:rPr>
+              <w:t>BMI Calculator:</w:t>
+            </w:r>
+          </w:p>
+        </w:tc>
+        <w:tc>
+          <w:tcPr>
+            <w:tcW w:w="4516" w:type="dxa"/>
+          </w:tcPr>
+          <w:p>
+            <w:pPr>
+              <w:rPr>
+                <w:rFonts w:asciiTheme="minorHAnsi" w:hAnsiTheme="minorHAnsi" w:cstheme="minorHAnsi"/>
+                <w:color w:val="0070C0"/>
+              </w:rPr>
+            </w:pPr>
+            <w:hyperlink r:id="rId15" w:history="1">
+              <w:r>
+                <w:rPr>
+                  <w:rStyle w:val="Hyperlink"/>
+                  <w:rFonts w:asciiTheme="minorHAnsi" w:hAnsiTheme="minorHAnsi" w:cstheme="minorHAnsi"/>
+                </w:rPr>
+                <w:t>https://luchao-qi.shinyapps.io/BMI_Calculator/</w:t>
+              </w:r>
+            </w:hyperlink>
+          </w:p>
+        </w:tc>
+      </w:tr>
+    </w:tbl>
+    <w:p>
+      <w:pPr>
+        <w:rPr>
+          <w:rFonts w:asciiTheme="minorHAnsi" w:hAnsiTheme="minorHAnsi" w:cstheme="minorHAnsi"/>
+          <w:sz w:val="16"/>
+          <w:szCs w:val="16"/>
+          <w:lang w:eastAsia="en-US"/>
+        </w:rPr>
+      </w:pPr>
+    </w:p>
+    <w:p>
+      <w:pPr>
+        <w:pStyle w:val="Heading1"/>
+        <w:rPr>
+          <w:rFonts w:asciiTheme="minorHAnsi" w:eastAsia="Tahoma" w:hAnsiTheme="minorHAnsi" w:cstheme="minorHAnsi"/>
+          <w:color w:val="3872B2"/>
+          <w:spacing w:val="0"/>
+          <w:sz w:val="24"/>
+          <w:szCs w:val="24"/>
+          <w:lang w:eastAsia="en-US"/>
+        </w:rPr>
+      </w:pPr>
+      <w:r>
+        <w:rPr>
+          <w:rFonts w:asciiTheme="minorHAnsi" w:eastAsia="Tahoma" w:hAnsiTheme="minorHAnsi" w:cstheme="minorHAnsi"/>
+          <w:color w:val="3872B2"/>
+          <w:spacing w:val="0"/>
+          <w:sz w:val="24"/>
+          <w:szCs w:val="24"/>
+          <w:lang w:eastAsia="en-US"/>
+        </w:rPr>
+        <w:t>Publications</w:t>
       </w:r>
     </w:p>
     <w:p>
@@ -2049,233 +2537,7 @@
         <w:tblLook w:val="04A0" w:firstRow="1" w:lastRow="0" w:firstColumn="1" w:lastColumn="0" w:noHBand="0" w:noVBand="1"/>
       </w:tblPr>
       <w:tblGrid>
-        <w:gridCol w:w="6295"/>
-        <w:gridCol w:w="5115"/>
-      </w:tblGrid>
-      <w:tr>
-        <w:tc>
-          <w:tcPr>
-            <w:tcW w:w="6295" w:type="dxa"/>
-          </w:tcPr>
-          <w:p>
-            <w:pPr>
-              <w:rPr>
-                <w:rFonts w:asciiTheme="minorHAnsi" w:hAnsiTheme="minorHAnsi" w:cstheme="minorHAnsi"/>
-                <w:color w:val="0070C0"/>
-              </w:rPr>
-            </w:pPr>
-            <w:r>
-              <w:rPr>
-                <w:rFonts w:asciiTheme="minorHAnsi" w:hAnsiTheme="minorHAnsi" w:cstheme="minorHAnsi"/>
-                <w:color w:val="0070C0"/>
-              </w:rPr>
-              <w:t>R Packages</w:t>
-            </w:r>
-          </w:p>
-          <w:p>
-            <w:pPr>
-              <w:rPr>
-                <w:rFonts w:asciiTheme="minorHAnsi" w:hAnsiTheme="minorHAnsi" w:cstheme="minorHAnsi"/>
-              </w:rPr>
-            </w:pPr>
-            <w:r>
-              <w:rPr>
-                <w:rFonts w:asciiTheme="minorHAnsi" w:hAnsiTheme="minorHAnsi" w:cstheme="minorHAnsi"/>
-              </w:rPr>
-              <w:t xml:space="preserve">MRIPCA: Principal component analysis (PCA) on MRI data </w:t>
-            </w:r>
-          </w:p>
-          <w:p>
-            <w:pPr>
-              <w:rPr>
-                <w:rFonts w:asciiTheme="minorHAnsi" w:hAnsiTheme="minorHAnsi" w:cstheme="minorHAnsi"/>
-              </w:rPr>
-            </w:pPr>
-            <w:r>
-              <w:rPr>
-                <w:rFonts w:asciiTheme="minorHAnsi" w:hAnsiTheme="minorHAnsi" w:cstheme="minorHAnsi"/>
-              </w:rPr>
-              <w:t xml:space="preserve">MRIcloudT1volumetrics: Volumetric analysis of MRIcloud output. </w:t>
-            </w:r>
-          </w:p>
-          <w:p>
-            <w:pPr>
-              <w:rPr>
-                <w:rFonts w:asciiTheme="minorHAnsi" w:hAnsiTheme="minorHAnsi" w:cstheme="minorHAnsi"/>
-                <w:color w:val="0070C0"/>
-              </w:rPr>
-            </w:pPr>
-            <w:r>
-              <w:rPr>
-                <w:rFonts w:asciiTheme="minorHAnsi" w:hAnsiTheme="minorHAnsi" w:cstheme="minorHAnsi"/>
-                <w:color w:val="0070C0"/>
-              </w:rPr>
-              <w:t>R Shiny Web Applications</w:t>
-            </w:r>
-          </w:p>
-          <w:p>
-            <w:pPr>
-              <w:rPr>
-                <w:rFonts w:asciiTheme="minorHAnsi" w:hAnsiTheme="minorHAnsi" w:cstheme="minorHAnsi"/>
-              </w:rPr>
-            </w:pPr>
-            <w:r>
-              <w:rPr>
-                <w:rFonts w:asciiTheme="minorHAnsi" w:hAnsiTheme="minorHAnsi" w:cstheme="minorHAnsi"/>
-              </w:rPr>
-              <w:t>Clustering analysis using K-means, PCA, T-sne, and Umap:</w:t>
-            </w:r>
-          </w:p>
-          <w:p>
-            <w:pPr>
-              <w:rPr>
-                <w:rFonts w:asciiTheme="minorHAnsi" w:hAnsiTheme="minorHAnsi" w:cstheme="minorHAnsi"/>
-              </w:rPr>
-            </w:pPr>
-            <w:r>
-              <w:rPr>
-                <w:rFonts w:asciiTheme="minorHAnsi" w:hAnsiTheme="minorHAnsi" w:cstheme="minorHAnsi"/>
-              </w:rPr>
-              <w:t>BMI Calculator:</w:t>
-            </w:r>
-          </w:p>
-        </w:tc>
-        <w:tc>
-          <w:tcPr>
-            <w:tcW w:w="5115" w:type="dxa"/>
-          </w:tcPr>
-          <w:p>
-            <w:pPr>
-              <w:rPr>
-                <w:rFonts w:asciiTheme="minorHAnsi" w:hAnsiTheme="minorHAnsi" w:cstheme="minorHAnsi"/>
-                <w:color w:val="0070C0"/>
-              </w:rPr>
-            </w:pPr>
-          </w:p>
-          <w:p>
-            <w:pPr>
-              <w:rPr>
-                <w:rFonts w:asciiTheme="minorHAnsi" w:hAnsiTheme="minorHAnsi" w:cstheme="minorHAnsi"/>
-              </w:rPr>
-            </w:pPr>
-          </w:p>
-          <w:p>
-            <w:pPr>
-              <w:rPr>
-                <w:rFonts w:asciiTheme="minorHAnsi" w:hAnsiTheme="minorHAnsi" w:cstheme="minorHAnsi"/>
-              </w:rPr>
-            </w:pPr>
-          </w:p>
-          <w:p>
-            <w:pPr>
-              <w:rPr>
-                <w:rFonts w:asciiTheme="minorHAnsi" w:hAnsiTheme="minorHAnsi" w:cstheme="minorHAnsi"/>
-              </w:rPr>
-            </w:pPr>
-          </w:p>
-          <w:p>
-            <w:pPr>
-              <w:rPr>
-                <w:rFonts w:asciiTheme="minorHAnsi" w:hAnsiTheme="minorHAnsi" w:cstheme="minorHAnsi"/>
-                <w:color w:val="0070C0"/>
-              </w:rPr>
-            </w:pPr>
-          </w:p>
-          <w:p>
-            <w:pPr>
-              <w:rPr>
-                <w:rFonts w:asciiTheme="minorHAnsi" w:hAnsiTheme="minorHAnsi" w:cstheme="minorHAnsi"/>
-              </w:rPr>
-            </w:pPr>
-            <w:hyperlink r:id="rId14" w:history="1">
-              <w:r>
-                <w:rPr>
-                  <w:rStyle w:val="Hyperlink"/>
-                  <w:rFonts w:asciiTheme="minorHAnsi" w:hAnsiTheme="minorHAnsi" w:cstheme="minorHAnsi"/>
-                </w:rPr>
-                <w:t>https://github.com/LuchaoQi/Shiny_clustering</w:t>
-              </w:r>
-            </w:hyperlink>
-          </w:p>
-          <w:p>
-            <w:pPr>
-              <w:rPr>
-                <w:rFonts w:asciiTheme="minorHAnsi" w:hAnsiTheme="minorHAnsi" w:cstheme="minorHAnsi"/>
-              </w:rPr>
-            </w:pPr>
-            <w:hyperlink r:id="rId15" w:history="1">
-              <w:r>
-                <w:rPr>
-                  <w:rStyle w:val="Hyperlink"/>
-                  <w:rFonts w:asciiTheme="minorHAnsi" w:hAnsiTheme="minorHAnsi" w:cstheme="minorHAnsi"/>
-                </w:rPr>
-                <w:t>https://luchao-qi.shinyapps.io/BMI_Calculator/</w:t>
-              </w:r>
-            </w:hyperlink>
-          </w:p>
-        </w:tc>
-      </w:tr>
-    </w:tbl>
-    <w:p>
-      <w:pPr>
-        <w:rPr>
-          <w:rFonts w:asciiTheme="minorHAnsi" w:hAnsiTheme="minorHAnsi" w:cstheme="minorHAnsi"/>
-          <w:sz w:val="16"/>
-          <w:szCs w:val="16"/>
-          <w:lang w:eastAsia="en-US"/>
-        </w:rPr>
-      </w:pPr>
-    </w:p>
-    <w:p>
-      <w:pPr>
-        <w:pStyle w:val="Heading1"/>
-        <w:rPr>
-          <w:rFonts w:asciiTheme="minorHAnsi" w:eastAsia="Tahoma" w:hAnsiTheme="minorHAnsi" w:cstheme="minorHAnsi"/>
-          <w:color w:val="3872B2"/>
-          <w:spacing w:val="0"/>
-          <w:sz w:val="24"/>
-          <w:szCs w:val="24"/>
-          <w:lang w:eastAsia="en-US"/>
-        </w:rPr>
-      </w:pPr>
-      <w:r>
-        <w:rPr>
-          <w:rFonts w:asciiTheme="minorHAnsi" w:eastAsia="Tahoma" w:hAnsiTheme="minorHAnsi" w:cstheme="minorHAnsi"/>
-          <w:color w:val="3872B2"/>
-          <w:spacing w:val="0"/>
-          <w:sz w:val="24"/>
-          <w:szCs w:val="24"/>
-          <w:lang w:eastAsia="en-US"/>
-        </w:rPr>
-        <w:t>Publications</w:t>
-      </w:r>
-    </w:p>
-    <w:p>
-      <w:pPr>
-        <w:rPr>
-          <w:rFonts w:asciiTheme="minorHAnsi" w:hAnsiTheme="minorHAnsi" w:cstheme="minorHAnsi"/>
-          <w:sz w:val="16"/>
-          <w:szCs w:val="16"/>
-          <w:lang w:eastAsia="en-US"/>
-        </w:rPr>
-      </w:pPr>
-    </w:p>
-    <w:tbl>
-      <w:tblPr>
-        <w:tblStyle w:val="TableGrid"/>
-        <w:tblW w:w="0" w:type="auto"/>
-        <w:tblBorders>
-          <w:top w:val="none" w:sz="0" w:space="0" w:color="auto"/>
-          <w:left w:val="none" w:sz="0" w:space="0" w:color="auto"/>
-          <w:bottom w:val="none" w:sz="0" w:space="0" w:color="auto"/>
-          <w:right w:val="none" w:sz="0" w:space="0" w:color="auto"/>
-          <w:insideH w:val="none" w:sz="0" w:space="0" w:color="auto"/>
-          <w:insideV w:val="none" w:sz="0" w:space="0" w:color="auto"/>
-        </w:tblBorders>
-        <w:tblLook w:val="04A0" w:firstRow="1" w:lastRow="0" w:firstColumn="1" w:lastColumn="0" w:noHBand="0" w:noVBand="1"/>
-      </w:tblPr>
-      <w:tblGrid>
-        <w:gridCol w:w="11410"/>
+        <w:gridCol w:w="10080"/>
       </w:tblGrid>
       <w:tr>
         <w:tc>
@@ -2305,7 +2567,21 @@
               <w:rPr>
                 <w:rFonts w:asciiTheme="minorHAnsi" w:hAnsiTheme="minorHAnsi" w:cstheme="minorHAnsi"/>
               </w:rPr>
-              <w:t>[2] Qi, Luchao, et al. "Calcium fluorescence response of human breast cancer cells by 50-MHz ultrasound microbeam stimulation." 2017 IEEE International Ultrasonics Symposium (IUS). IEEE, 2017.</w:t>
+              <w:t xml:space="preserve">[2] Qi, Luchao, et al. "Calcium fluorescence response of human breast cancer cells by 50-MHz ultrasound microbeam stimulation." 2017 IEEE International </w:t>
+            </w:r>
+            <w:proofErr w:type="spellStart"/>
+            <w:r>
+              <w:rPr>
+                <w:rFonts w:asciiTheme="minorHAnsi" w:hAnsiTheme="minorHAnsi" w:cstheme="minorHAnsi"/>
+              </w:rPr>
+              <w:t>Ultrasonics</w:t>
+            </w:r>
+            <w:proofErr w:type="spellEnd"/>
+            <w:r>
+              <w:rPr>
+                <w:rFonts w:asciiTheme="minorHAnsi" w:hAnsiTheme="minorHAnsi" w:cstheme="minorHAnsi"/>
+              </w:rPr>
+              <w:t xml:space="preserve"> Symposium (IUS). IEEE, 2017.</w:t>
             </w:r>
           </w:p>
         </w:tc>
@@ -2326,8 +2602,9 @@
     <w:sectPr>
       <w:footerReference w:type="default" r:id="rId16"/>
       <w:pgSz w:w="12240" w:h="15840"/>
-      <w:pgMar w:top="740" w:right="380" w:bottom="1170" w:left="440" w:header="720" w:footer="430" w:gutter="0"/>
+      <w:pgMar w:top="720" w:right="1080" w:bottom="720" w:left="1080" w:header="720" w:footer="432" w:gutter="0"/>
       <w:cols w:space="720"/>
+      <w:docGrid w:linePitch="299"/>
     </w:sectPr>
   </w:body>
 </w:document>
@@ -3605,7 +3882,7 @@
   <w:style w:type="paragraph" w:default="1" w:styleId="Normal">
     <w:name w:val="Normal"/>
     <w:qFormat/>
-    <w:rsid w:val="00961801"/>
+    <w:rsid w:val="00C204AE"/>
     <w:pPr>
       <w:widowControl w:val="0"/>
       <w:spacing w:after="0" w:line="240" w:lineRule="auto"/>
@@ -4309,7 +4586,7 @@
 </file>
 
 <file path=customXml/itemProps1.xml><?xml version="1.0" encoding="utf-8"?>
-<ds:datastoreItem xmlns:ds="http://schemas.openxmlformats.org/officeDocument/2006/customXml" ds:itemID="{E35DA040-776A-49F7-B3B8-BF89EE8AE520}">
+<ds:datastoreItem xmlns:ds="http://schemas.openxmlformats.org/officeDocument/2006/customXml" ds:itemID="{9F310E90-1949-472F-85D7-518999730B4B}">
   <ds:schemaRefs>
     <ds:schemaRef ds:uri="http://schemas.openxmlformats.org/officeDocument/2006/bibliography"/>
   </ds:schemaRefs>

--- a/Resume/Resume.docx
+++ b/Resume/Resume.docx
@@ -53,7 +53,7 @@
                 <w:sz w:val="56"/>
                 <w:szCs w:val="56"/>
               </w:rPr>
-              <w:t>LUCHAO</w:t>
+              <w:t>Luchao</w:t>
             </w:r>
             <w:r>
               <w:rPr>
@@ -76,7 +76,7 @@
                 <w:sz w:val="56"/>
                 <w:szCs w:val="56"/>
               </w:rPr>
-              <w:t>QI</w:t>
+              <w:t>Qi</w:t>
             </w:r>
           </w:p>
           <w:p>
@@ -260,7 +260,7 @@
           <w:szCs w:val="24"/>
           <w:lang w:eastAsia="en-US"/>
         </w:rPr>
-        <w:t>Skills</w:t>
+        <w:t>SKILLS</w:t>
       </w:r>
     </w:p>
     <w:p>
@@ -563,7 +563,643 @@
           <w:szCs w:val="24"/>
           <w:lang w:eastAsia="en-US"/>
         </w:rPr>
-        <w:t>Education</w:t>
+        <w:t>PROFESSIONAL EXPERIENCE</w:t>
+      </w:r>
+    </w:p>
+    <w:p>
+      <w:pPr>
+        <w:rPr>
+          <w:rFonts w:asciiTheme="minorHAnsi" w:hAnsiTheme="minorHAnsi" w:cstheme="minorHAnsi"/>
+          <w:sz w:val="16"/>
+          <w:szCs w:val="16"/>
+          <w:lang w:eastAsia="en-US"/>
+        </w:rPr>
+      </w:pPr>
+    </w:p>
+    <w:tbl>
+      <w:tblPr>
+        <w:tblStyle w:val="TableGrid"/>
+        <w:tblW w:w="0" w:type="auto"/>
+        <w:tblBorders>
+          <w:top w:val="none" w:sz="0" w:space="0" w:color="auto"/>
+          <w:left w:val="none" w:sz="0" w:space="0" w:color="auto"/>
+          <w:bottom w:val="none" w:sz="0" w:space="0" w:color="auto"/>
+          <w:right w:val="none" w:sz="0" w:space="0" w:color="auto"/>
+          <w:insideH w:val="none" w:sz="0" w:space="0" w:color="auto"/>
+          <w:insideV w:val="none" w:sz="0" w:space="0" w:color="auto"/>
+        </w:tblBorders>
+        <w:tblLook w:val="04A0" w:firstRow="1" w:lastRow="0" w:firstColumn="1" w:lastColumn="0" w:noHBand="0" w:noVBand="1"/>
+      </w:tblPr>
+      <w:tblGrid>
+        <w:gridCol w:w="10080"/>
+      </w:tblGrid>
+      <w:tr>
+        <w:tc>
+          <w:tcPr>
+            <w:tcW w:w="10080" w:type="dxa"/>
+          </w:tcPr>
+          <w:p>
+            <w:pPr>
+              <w:rPr>
+                <w:rFonts w:asciiTheme="minorHAnsi" w:hAnsiTheme="minorHAnsi" w:cstheme="minorHAnsi"/>
+              </w:rPr>
+            </w:pPr>
+            <w:r>
+              <w:rPr>
+                <w:rFonts w:asciiTheme="minorHAnsi" w:hAnsiTheme="minorHAnsi" w:cstheme="minorHAnsi"/>
+              </w:rPr>
+              <w:t>THE JOHNS HOPKINS DATA SCIENCE LAB, Baltimore, MD</w:t>
+            </w:r>
+          </w:p>
+          <w:p>
+            <w:pPr>
+              <w:tabs>
+                <w:tab w:val="right" w:pos="11194"/>
+              </w:tabs>
+              <w:rPr>
+                <w:rFonts w:asciiTheme="minorHAnsi" w:hAnsiTheme="minorHAnsi" w:cstheme="minorHAnsi"/>
+              </w:rPr>
+            </w:pPr>
+            <w:r>
+              <w:rPr>
+                <w:rFonts w:asciiTheme="minorHAnsi" w:hAnsiTheme="minorHAnsi" w:cstheme="minorHAnsi"/>
+                <w:b/>
+                <w:bCs/>
+              </w:rPr>
+              <w:t>Research Data Scientist</w:t>
+            </w:r>
+            <w:r>
+              <w:rPr>
+                <w:rFonts w:asciiTheme="minorHAnsi" w:hAnsiTheme="minorHAnsi" w:cstheme="minorHAnsi"/>
+              </w:rPr>
+              <w:tab/>
+              <w:t xml:space="preserve">May, 2019 </w:t>
+            </w:r>
+            <w:r>
+              <w:rPr>
+                <w:rFonts w:asciiTheme="minorHAnsi" w:hAnsiTheme="minorHAnsi" w:cstheme="minorHAnsi"/>
+              </w:rPr>
+              <w:t>-</w:t>
+            </w:r>
+            <w:r>
+              <w:rPr>
+                <w:rFonts w:asciiTheme="minorHAnsi" w:hAnsiTheme="minorHAnsi" w:cstheme="minorHAnsi"/>
+              </w:rPr>
+              <w:t xml:space="preserve"> April, 2020</w:t>
+            </w:r>
+          </w:p>
+          <w:p>
+            <w:pPr>
+              <w:rPr>
+                <w:rFonts w:asciiTheme="minorHAnsi" w:hAnsiTheme="minorHAnsi" w:cstheme="minorHAnsi"/>
+                <w:b/>
+                <w:bCs/>
+              </w:rPr>
+            </w:pPr>
+            <w:r>
+              <w:rPr>
+                <w:rFonts w:asciiTheme="minorHAnsi" w:hAnsiTheme="minorHAnsi" w:cstheme="minorHAnsi"/>
+                <w:b/>
+                <w:bCs/>
+              </w:rPr>
+              <w:t xml:space="preserve">Association Analysis Between Lifestyle Patterns and Body Mass Index (BMI). </w:t>
+            </w:r>
+          </w:p>
+          <w:p>
+            <w:pPr>
+              <w:pStyle w:val="ListParagraph"/>
+              <w:numPr>
+                <w:ilvl w:val="0"/>
+                <w:numId w:val="6"/>
+              </w:numPr>
+              <w:rPr>
+                <w:rFonts w:asciiTheme="minorHAnsi" w:eastAsia="SimSun" w:hAnsiTheme="minorHAnsi" w:cstheme="minorHAnsi"/>
+              </w:rPr>
+            </w:pPr>
+            <w:r>
+              <w:rPr>
+                <w:rFonts w:asciiTheme="minorHAnsi" w:eastAsia="SimSun" w:hAnsiTheme="minorHAnsi" w:cstheme="minorHAnsi"/>
+              </w:rPr>
+              <w:t xml:space="preserve">Processed data from National Health &amp; Nutrition Examination Survey </w:t>
+            </w:r>
+            <w:r>
+              <w:rPr>
+                <w:rFonts w:asciiTheme="minorHAnsi" w:eastAsia="SimSun" w:hAnsiTheme="minorHAnsi" w:cstheme="minorHAnsi"/>
+              </w:rPr>
+              <w:t xml:space="preserve">by </w:t>
+            </w:r>
+            <w:r>
+              <w:rPr>
+                <w:rFonts w:asciiTheme="minorHAnsi" w:eastAsia="SimSun" w:hAnsiTheme="minorHAnsi" w:cstheme="minorHAnsi"/>
+              </w:rPr>
+              <w:t xml:space="preserve">using </w:t>
+            </w:r>
+            <w:proofErr w:type="spellStart"/>
+            <w:r>
+              <w:rPr>
+                <w:rFonts w:asciiTheme="minorHAnsi" w:eastAsia="SimSun" w:hAnsiTheme="minorHAnsi" w:cstheme="minorHAnsi"/>
+              </w:rPr>
+              <w:t>deplyr</w:t>
+            </w:r>
+            <w:proofErr w:type="spellEnd"/>
+            <w:r>
+              <w:rPr>
+                <w:rFonts w:asciiTheme="minorHAnsi" w:eastAsia="SimSun" w:hAnsiTheme="minorHAnsi" w:cstheme="minorHAnsi"/>
+              </w:rPr>
+              <w:t xml:space="preserve"> and</w:t>
+            </w:r>
+            <w:r>
+              <w:rPr>
+                <w:rFonts w:asciiTheme="minorHAnsi" w:eastAsia="SimSun" w:hAnsiTheme="minorHAnsi" w:cstheme="minorHAnsi"/>
+              </w:rPr>
+              <w:t xml:space="preserve"> </w:t>
+            </w:r>
+            <w:proofErr w:type="spellStart"/>
+            <w:r>
+              <w:rPr>
+                <w:rFonts w:asciiTheme="minorHAnsi" w:eastAsia="SimSun" w:hAnsiTheme="minorHAnsi" w:cstheme="minorHAnsi"/>
+              </w:rPr>
+              <w:t>tidyverse</w:t>
+            </w:r>
+            <w:proofErr w:type="spellEnd"/>
+            <w:r>
+              <w:rPr>
+                <w:rFonts w:asciiTheme="minorHAnsi" w:eastAsia="SimSun" w:hAnsiTheme="minorHAnsi" w:cstheme="minorHAnsi"/>
+              </w:rPr>
+              <w:t>;</w:t>
+            </w:r>
+          </w:p>
+          <w:p>
+            <w:pPr>
+              <w:pStyle w:val="ListParagraph"/>
+              <w:numPr>
+                <w:ilvl w:val="0"/>
+                <w:numId w:val="6"/>
+              </w:numPr>
+              <w:rPr>
+                <w:rFonts w:asciiTheme="minorHAnsi" w:eastAsia="SimSun" w:hAnsiTheme="minorHAnsi" w:cstheme="minorHAnsi"/>
+              </w:rPr>
+            </w:pPr>
+            <w:r>
+              <w:rPr>
+                <w:rFonts w:asciiTheme="minorHAnsi" w:eastAsia="SimSun" w:hAnsiTheme="minorHAnsi" w:cstheme="minorHAnsi"/>
+              </w:rPr>
+              <w:t>Performed principal component analysis (PCA) to reduce data dimensionality;</w:t>
+            </w:r>
+          </w:p>
+          <w:p>
+            <w:pPr>
+              <w:pStyle w:val="ListParagraph"/>
+              <w:numPr>
+                <w:ilvl w:val="0"/>
+                <w:numId w:val="6"/>
+              </w:numPr>
+              <w:rPr>
+                <w:rFonts w:asciiTheme="minorHAnsi" w:eastAsia="SimSun" w:hAnsiTheme="minorHAnsi" w:cstheme="minorHAnsi"/>
+              </w:rPr>
+            </w:pPr>
+            <w:r>
+              <w:rPr>
+                <w:rFonts w:asciiTheme="minorHAnsi" w:eastAsia="SimSun" w:hAnsiTheme="minorHAnsi" w:cstheme="minorHAnsi"/>
+              </w:rPr>
+              <w:t>Trained a generalized linear model (GLM) to predict user BMI with 46.07 mean squared error;</w:t>
+            </w:r>
+          </w:p>
+          <w:p>
+            <w:pPr>
+              <w:pStyle w:val="ListParagraph"/>
+              <w:numPr>
+                <w:ilvl w:val="0"/>
+                <w:numId w:val="6"/>
+              </w:numPr>
+              <w:rPr>
+                <w:rFonts w:asciiTheme="minorHAnsi" w:eastAsia="SimSun" w:hAnsiTheme="minorHAnsi" w:cstheme="minorHAnsi"/>
+              </w:rPr>
+            </w:pPr>
+            <w:r>
+              <w:rPr>
+                <w:rFonts w:asciiTheme="minorHAnsi" w:eastAsia="SimSun" w:hAnsiTheme="minorHAnsi" w:cstheme="minorHAnsi"/>
+              </w:rPr>
+              <w:t>Reduced prediction error by 13% using nested ANOVA (F-test) on principal component groupings;</w:t>
+            </w:r>
+          </w:p>
+          <w:p>
+            <w:pPr>
+              <w:pStyle w:val="ListParagraph"/>
+              <w:numPr>
+                <w:ilvl w:val="0"/>
+                <w:numId w:val="6"/>
+              </w:numPr>
+              <w:rPr>
+                <w:rFonts w:asciiTheme="minorHAnsi" w:eastAsia="SimSun" w:hAnsiTheme="minorHAnsi" w:cstheme="minorHAnsi"/>
+              </w:rPr>
+            </w:pPr>
+            <w:r>
+              <w:rPr>
+                <w:rFonts w:asciiTheme="minorHAnsi" w:eastAsia="SimSun" w:hAnsiTheme="minorHAnsi" w:cstheme="minorHAnsi"/>
+              </w:rPr>
+              <w:t>Identified statistically significant (p-value &lt; 0.5) associations between BMI, age, race, and physical activity level to encourage multiple healthy behaviors.</w:t>
+            </w:r>
+          </w:p>
+          <w:p>
+            <w:pPr>
+              <w:rPr>
+                <w:rFonts w:asciiTheme="minorHAnsi" w:hAnsiTheme="minorHAnsi" w:cstheme="minorHAnsi"/>
+              </w:rPr>
+            </w:pPr>
+          </w:p>
+        </w:tc>
+      </w:tr>
+      <w:tr>
+        <w:tc>
+          <w:tcPr>
+            <w:tcW w:w="10080" w:type="dxa"/>
+          </w:tcPr>
+          <w:p>
+            <w:pPr>
+              <w:rPr>
+                <w:rFonts w:asciiTheme="minorHAnsi" w:hAnsiTheme="minorHAnsi" w:cstheme="minorHAnsi"/>
+              </w:rPr>
+            </w:pPr>
+            <w:r>
+              <w:rPr>
+                <w:rFonts w:asciiTheme="minorHAnsi" w:hAnsiTheme="minorHAnsi" w:cstheme="minorHAnsi"/>
+              </w:rPr>
+              <w:t>JOHNS HOPKINS UNIVERSITY, Bloomberg School of Public Health, Baltimore, MD</w:t>
+            </w:r>
+          </w:p>
+          <w:p>
+            <w:pPr>
+              <w:tabs>
+                <w:tab w:val="right" w:pos="11194"/>
+              </w:tabs>
+              <w:jc w:val="right"/>
+              <w:rPr>
+                <w:rFonts w:asciiTheme="minorHAnsi" w:hAnsiTheme="minorHAnsi" w:cstheme="minorHAnsi"/>
+              </w:rPr>
+            </w:pPr>
+            <w:r>
+              <w:rPr>
+                <w:rFonts w:asciiTheme="minorHAnsi" w:hAnsiTheme="minorHAnsi" w:cstheme="minorHAnsi"/>
+                <w:b/>
+                <w:bCs/>
+              </w:rPr>
+              <w:t>Data Analyst Intern</w:t>
+            </w:r>
+            <w:r>
+              <w:rPr>
+                <w:rFonts w:asciiTheme="minorHAnsi" w:hAnsiTheme="minorHAnsi" w:cstheme="minorHAnsi"/>
+              </w:rPr>
+              <w:tab/>
+              <w:t>Summer, 2019</w:t>
+            </w:r>
+          </w:p>
+          <w:p>
+            <w:pPr>
+              <w:tabs>
+                <w:tab w:val="right" w:pos="11194"/>
+              </w:tabs>
+              <w:rPr>
+                <w:rFonts w:asciiTheme="minorHAnsi" w:hAnsiTheme="minorHAnsi" w:cstheme="minorHAnsi"/>
+                <w:b/>
+                <w:bCs/>
+              </w:rPr>
+            </w:pPr>
+            <w:r>
+              <w:rPr>
+                <w:rFonts w:asciiTheme="minorHAnsi" w:hAnsiTheme="minorHAnsi" w:cstheme="minorHAnsi"/>
+                <w:b/>
+                <w:bCs/>
+              </w:rPr>
+              <w:t>Survival Analysis of Accelerometer Time-Series Data.</w:t>
+            </w:r>
+            <w:r>
+              <w:rPr>
+                <w:rFonts w:asciiTheme="minorHAnsi" w:hAnsiTheme="minorHAnsi" w:cstheme="minorHAnsi"/>
+                <w:b/>
+                <w:bCs/>
+              </w:rPr>
+              <w:tab/>
+            </w:r>
+          </w:p>
+          <w:p>
+            <w:pPr>
+              <w:pStyle w:val="ListParagraph"/>
+              <w:numPr>
+                <w:ilvl w:val="0"/>
+                <w:numId w:val="6"/>
+              </w:numPr>
+              <w:rPr>
+                <w:rFonts w:asciiTheme="minorHAnsi" w:eastAsia="SimSun" w:hAnsiTheme="minorHAnsi" w:cstheme="minorHAnsi"/>
+              </w:rPr>
+            </w:pPr>
+            <w:r>
+              <w:rPr>
+                <w:rFonts w:asciiTheme="minorHAnsi" w:eastAsia="SimSun" w:hAnsiTheme="minorHAnsi" w:cstheme="minorHAnsi"/>
+              </w:rPr>
+              <w:t>Wrangled time-series data of 32971 subjects &amp; built a pipeline to front-end dashboard using MySQL;</w:t>
+            </w:r>
+          </w:p>
+          <w:p>
+            <w:pPr>
+              <w:pStyle w:val="ListParagraph"/>
+              <w:numPr>
+                <w:ilvl w:val="0"/>
+                <w:numId w:val="6"/>
+              </w:numPr>
+              <w:rPr>
+                <w:rFonts w:asciiTheme="minorHAnsi" w:eastAsia="SimSun" w:hAnsiTheme="minorHAnsi" w:cstheme="minorHAnsi"/>
+              </w:rPr>
+            </w:pPr>
+            <w:r>
+              <w:rPr>
+                <w:rFonts w:asciiTheme="minorHAnsi" w:eastAsia="SimSun" w:hAnsiTheme="minorHAnsi" w:cstheme="minorHAnsi"/>
+              </w:rPr>
+              <w:t>Explored user distribution on Hadoop with MapReduce to maximize data value;</w:t>
+            </w:r>
+          </w:p>
+          <w:p>
+            <w:pPr>
+              <w:pStyle w:val="ListParagraph"/>
+              <w:numPr>
+                <w:ilvl w:val="0"/>
+                <w:numId w:val="6"/>
+              </w:numPr>
+              <w:rPr>
+                <w:rFonts w:asciiTheme="minorHAnsi" w:eastAsia="SimSun" w:hAnsiTheme="minorHAnsi" w:cstheme="minorHAnsi"/>
+              </w:rPr>
+            </w:pPr>
+            <w:r>
+              <w:rPr>
+                <w:rFonts w:asciiTheme="minorHAnsi" w:eastAsia="SimSun" w:hAnsiTheme="minorHAnsi" w:cstheme="minorHAnsi"/>
+              </w:rPr>
+              <w:t xml:space="preserve">Constructed a spectral-based convolutional neural network (CNN) on subjects using </w:t>
+            </w:r>
+            <w:proofErr w:type="spellStart"/>
+            <w:r>
+              <w:rPr>
+                <w:rFonts w:asciiTheme="minorHAnsi" w:eastAsia="SimSun" w:hAnsiTheme="minorHAnsi" w:cstheme="minorHAnsi"/>
+              </w:rPr>
+              <w:t>Keras</w:t>
+            </w:r>
+            <w:proofErr w:type="spellEnd"/>
+            <w:r>
+              <w:rPr>
+                <w:rFonts w:asciiTheme="minorHAnsi" w:eastAsia="SimSun" w:hAnsiTheme="minorHAnsi" w:cstheme="minorHAnsi"/>
+              </w:rPr>
+              <w:t xml:space="preserve"> to predict mortality with 71% accuracy;</w:t>
+            </w:r>
+          </w:p>
+          <w:p>
+            <w:pPr>
+              <w:pStyle w:val="ListParagraph"/>
+              <w:numPr>
+                <w:ilvl w:val="0"/>
+                <w:numId w:val="6"/>
+              </w:numPr>
+              <w:rPr>
+                <w:rFonts w:asciiTheme="minorHAnsi" w:eastAsia="SimSun" w:hAnsiTheme="minorHAnsi" w:cstheme="minorHAnsi"/>
+              </w:rPr>
+            </w:pPr>
+            <w:r>
+              <w:rPr>
+                <w:rFonts w:asciiTheme="minorHAnsi" w:eastAsia="SimSun" w:hAnsiTheme="minorHAnsi" w:cstheme="minorHAnsi"/>
+              </w:rPr>
+              <w:t>Improved mortality prediction accuracy to 86.45% using regularized logistic regression;</w:t>
+            </w:r>
+          </w:p>
+          <w:p>
+            <w:pPr>
+              <w:pStyle w:val="ListParagraph"/>
+              <w:numPr>
+                <w:ilvl w:val="0"/>
+                <w:numId w:val="6"/>
+              </w:numPr>
+              <w:rPr>
+                <w:rFonts w:asciiTheme="minorHAnsi" w:eastAsia="SimSun" w:hAnsiTheme="minorHAnsi" w:cstheme="minorHAnsi"/>
+              </w:rPr>
+            </w:pPr>
+            <w:r>
+              <w:rPr>
+                <w:rFonts w:asciiTheme="minorHAnsi" w:eastAsia="SimSun" w:hAnsiTheme="minorHAnsi" w:cstheme="minorHAnsi"/>
+              </w:rPr>
+              <w:t xml:space="preserve">Hosted R Shiny website comparing machine learning algorithms (PCA, k-means, UMAP, and t-SNE) &amp; visualized clustering results using ggplot2 and </w:t>
+            </w:r>
+            <w:proofErr w:type="spellStart"/>
+            <w:r>
+              <w:rPr>
+                <w:rFonts w:asciiTheme="minorHAnsi" w:eastAsia="SimSun" w:hAnsiTheme="minorHAnsi" w:cstheme="minorHAnsi"/>
+              </w:rPr>
+              <w:t>plotly</w:t>
+            </w:r>
+            <w:proofErr w:type="spellEnd"/>
+            <w:r>
+              <w:rPr>
+                <w:rFonts w:asciiTheme="minorHAnsi" w:eastAsia="SimSun" w:hAnsiTheme="minorHAnsi" w:cstheme="minorHAnsi"/>
+              </w:rPr>
+              <w:t>.</w:t>
+            </w:r>
+          </w:p>
+          <w:p>
+            <w:pPr>
+              <w:rPr>
+                <w:rFonts w:asciiTheme="minorHAnsi" w:hAnsiTheme="minorHAnsi" w:cstheme="minorHAnsi"/>
+              </w:rPr>
+            </w:pPr>
+          </w:p>
+        </w:tc>
+      </w:tr>
+      <w:tr>
+        <w:tc>
+          <w:tcPr>
+            <w:tcW w:w="10080" w:type="dxa"/>
+          </w:tcPr>
+          <w:p>
+            <w:pPr>
+              <w:rPr>
+                <w:rFonts w:asciiTheme="minorHAnsi" w:hAnsiTheme="minorHAnsi" w:cstheme="minorHAnsi"/>
+              </w:rPr>
+            </w:pPr>
+            <w:bookmarkStart w:id="0" w:name="_Hlk41045776"/>
+            <w:r>
+              <w:rPr>
+                <w:rFonts w:asciiTheme="minorHAnsi" w:hAnsiTheme="minorHAnsi" w:cstheme="minorHAnsi"/>
+              </w:rPr>
+              <w:t>PAUL C. LAUTERBUR LAB, Shenzhen, CHINA</w:t>
+            </w:r>
+          </w:p>
+          <w:p>
+            <w:pPr>
+              <w:tabs>
+                <w:tab w:val="right" w:pos="11194"/>
+              </w:tabs>
+              <w:rPr>
+                <w:rFonts w:asciiTheme="minorHAnsi" w:hAnsiTheme="minorHAnsi" w:cstheme="minorHAnsi"/>
+              </w:rPr>
+            </w:pPr>
+            <w:r>
+              <w:rPr>
+                <w:rFonts w:asciiTheme="minorHAnsi" w:hAnsiTheme="minorHAnsi" w:cstheme="minorHAnsi"/>
+                <w:b/>
+                <w:bCs/>
+              </w:rPr>
+              <w:t>Research Associate</w:t>
+            </w:r>
+            <w:r>
+              <w:rPr>
+                <w:rFonts w:asciiTheme="minorHAnsi" w:hAnsiTheme="minorHAnsi" w:cstheme="minorHAnsi"/>
+              </w:rPr>
+              <w:tab/>
+              <w:t xml:space="preserve">November, 2016 </w:t>
+            </w:r>
+            <w:r>
+              <w:rPr>
+                <w:rFonts w:asciiTheme="minorHAnsi" w:hAnsiTheme="minorHAnsi" w:cstheme="minorHAnsi"/>
+              </w:rPr>
+              <w:t>-</w:t>
+            </w:r>
+            <w:r>
+              <w:rPr>
+                <w:rFonts w:asciiTheme="minorHAnsi" w:hAnsiTheme="minorHAnsi" w:cstheme="minorHAnsi"/>
+              </w:rPr>
+              <w:t xml:space="preserve"> May, 2017</w:t>
+            </w:r>
+          </w:p>
+          <w:p>
+            <w:pPr>
+              <w:rPr>
+                <w:rFonts w:asciiTheme="minorHAnsi" w:hAnsiTheme="minorHAnsi" w:cstheme="minorHAnsi"/>
+                <w:b/>
+                <w:bCs/>
+              </w:rPr>
+            </w:pPr>
+            <w:r>
+              <w:rPr>
+                <w:rFonts w:asciiTheme="minorHAnsi" w:hAnsiTheme="minorHAnsi" w:cstheme="minorHAnsi"/>
+                <w:b/>
+                <w:bCs/>
+              </w:rPr>
+              <w:t>EMG Signal Pattern Recognition for Hand Gestures Using Spectral Analysis</w:t>
+            </w:r>
+            <w:r>
+              <w:rPr>
+                <w:rFonts w:asciiTheme="minorHAnsi" w:hAnsiTheme="minorHAnsi" w:cstheme="minorHAnsi"/>
+                <w:b/>
+                <w:bCs/>
+              </w:rPr>
+              <w:t>.</w:t>
+            </w:r>
+          </w:p>
+          <w:p>
+            <w:pPr>
+              <w:pStyle w:val="ListParagraph"/>
+              <w:numPr>
+                <w:ilvl w:val="0"/>
+                <w:numId w:val="6"/>
+              </w:numPr>
+              <w:rPr>
+                <w:rFonts w:asciiTheme="minorHAnsi" w:eastAsia="SimSun" w:hAnsiTheme="minorHAnsi" w:cstheme="minorHAnsi"/>
+              </w:rPr>
+            </w:pPr>
+            <w:r>
+              <w:rPr>
+                <w:rFonts w:asciiTheme="minorHAnsi" w:eastAsia="SimSun" w:hAnsiTheme="minorHAnsi" w:cstheme="minorHAnsi"/>
+              </w:rPr>
+              <w:t>Designed, constructed and assembled an EMG data acquisition system to recognize arm activities;</w:t>
+            </w:r>
+          </w:p>
+          <w:p>
+            <w:pPr>
+              <w:pStyle w:val="ListParagraph"/>
+              <w:numPr>
+                <w:ilvl w:val="0"/>
+                <w:numId w:val="6"/>
+              </w:numPr>
+              <w:rPr>
+                <w:rFonts w:asciiTheme="minorHAnsi" w:eastAsia="SimSun" w:hAnsiTheme="minorHAnsi" w:cstheme="minorHAnsi"/>
+              </w:rPr>
+            </w:pPr>
+            <w:r>
+              <w:rPr>
+                <w:rFonts w:asciiTheme="minorHAnsi" w:eastAsia="SimSun" w:hAnsiTheme="minorHAnsi" w:cstheme="minorHAnsi"/>
+              </w:rPr>
+              <w:t>Denoised time domain signals of 200 gestures using Fast Fourier Transform;</w:t>
+            </w:r>
+          </w:p>
+          <w:p>
+            <w:pPr>
+              <w:pStyle w:val="ListParagraph"/>
+              <w:numPr>
+                <w:ilvl w:val="0"/>
+                <w:numId w:val="6"/>
+              </w:numPr>
+              <w:rPr>
+                <w:rFonts w:asciiTheme="minorHAnsi" w:eastAsia="SimSun" w:hAnsiTheme="minorHAnsi" w:cstheme="minorHAnsi"/>
+              </w:rPr>
+            </w:pPr>
+            <w:r>
+              <w:rPr>
+                <w:rFonts w:asciiTheme="minorHAnsi" w:eastAsia="SimSun" w:hAnsiTheme="minorHAnsi" w:cstheme="minorHAnsi"/>
+              </w:rPr>
+              <w:t>Classified different hand movements using support vector machines (SVM) with 82% accuracy;</w:t>
+            </w:r>
+          </w:p>
+          <w:p>
+            <w:pPr>
+              <w:pStyle w:val="ListParagraph"/>
+              <w:numPr>
+                <w:ilvl w:val="0"/>
+                <w:numId w:val="6"/>
+              </w:numPr>
+              <w:rPr>
+                <w:rFonts w:asciiTheme="minorHAnsi" w:eastAsia="SimSun" w:hAnsiTheme="minorHAnsi" w:cstheme="minorHAnsi"/>
+              </w:rPr>
+            </w:pPr>
+            <w:r>
+              <w:rPr>
+                <w:rFonts w:asciiTheme="minorHAnsi" w:eastAsia="SimSun" w:hAnsiTheme="minorHAnsi" w:cstheme="minorHAnsi"/>
+              </w:rPr>
+              <w:t>Improved accuracy by 3% in training a neural network, providing insight for medical rehabilitation systems.</w:t>
+            </w:r>
+            <w:bookmarkEnd w:id="0"/>
+          </w:p>
+        </w:tc>
+      </w:tr>
+    </w:tbl>
+    <w:p>
+      <w:pPr>
+        <w:pStyle w:val="BodyText"/>
+        <w:ind w:left="0" w:firstLine="0"/>
+        <w:rPr>
+          <w:rFonts w:eastAsia="Tahoma"/>
+          <w:sz w:val="16"/>
+          <w:szCs w:val="16"/>
+          <w:lang w:eastAsia="en-US"/>
+        </w:rPr>
+      </w:pPr>
+    </w:p>
+    <w:p>
+      <w:pPr>
+        <w:pStyle w:val="Heading1"/>
+        <w:rPr>
+          <w:rFonts w:asciiTheme="minorHAnsi" w:eastAsia="Tahoma" w:hAnsiTheme="minorHAnsi" w:cstheme="minorHAnsi"/>
+          <w:color w:val="3872B2"/>
+          <w:spacing w:val="0"/>
+          <w:sz w:val="24"/>
+          <w:szCs w:val="24"/>
+          <w:lang w:eastAsia="en-US"/>
+        </w:rPr>
+      </w:pPr>
+      <w:r>
+        <w:rPr>
+          <w:rFonts w:asciiTheme="minorHAnsi" w:eastAsia="Tahoma" w:hAnsiTheme="minorHAnsi" w:cstheme="minorHAnsi"/>
+          <w:color w:val="3872B2"/>
+          <w:spacing w:val="0"/>
+          <w:sz w:val="24"/>
+          <w:szCs w:val="24"/>
+          <w:lang w:eastAsia="en-US"/>
+        </w:rPr>
+        <w:t>EDUCATION</w:t>
       </w:r>
     </w:p>
     <w:p>
@@ -732,10 +1368,57 @@
     </w:tbl>
     <w:p>
       <w:pPr>
+        <w:spacing w:line="754" w:lineRule="exact"/>
+        <w:jc w:val="center"/>
         <w:rPr>
           <w:rFonts w:asciiTheme="minorHAnsi" w:hAnsiTheme="minorHAnsi" w:cstheme="minorHAnsi"/>
-          <w:sz w:val="16"/>
-          <w:szCs w:val="16"/>
+          <w:b/>
+          <w:bCs/>
+          <w:w w:val="110"/>
+          <w:sz w:val="56"/>
+          <w:szCs w:val="56"/>
+        </w:rPr>
+      </w:pPr>
+      <w:r>
+        <w:rPr>
+          <w:rFonts w:asciiTheme="minorHAnsi" w:hAnsiTheme="minorHAnsi" w:cstheme="minorHAnsi"/>
+          <w:b/>
+          <w:bCs/>
+          <w:w w:val="110"/>
+          <w:sz w:val="56"/>
+          <w:szCs w:val="56"/>
+        </w:rPr>
+        <w:lastRenderedPageBreak/>
+        <w:t>Luchao</w:t>
+      </w:r>
+      <w:r>
+        <w:rPr>
+          <w:rFonts w:asciiTheme="minorHAnsi" w:hAnsiTheme="minorHAnsi" w:cstheme="minorHAnsi"/>
+          <w:b/>
+          <w:bCs/>
+          <w:spacing w:val="-36"/>
+          <w:w w:val="110"/>
+          <w:sz w:val="56"/>
+          <w:szCs w:val="56"/>
+        </w:rPr>
+        <w:t xml:space="preserve"> </w:t>
+      </w:r>
+      <w:r>
+        <w:rPr>
+          <w:rFonts w:asciiTheme="minorHAnsi" w:hAnsiTheme="minorHAnsi" w:cstheme="minorHAnsi"/>
+          <w:b/>
+          <w:bCs/>
+          <w:w w:val="110"/>
+          <w:sz w:val="56"/>
+          <w:szCs w:val="56"/>
+        </w:rPr>
+        <w:t>Qi</w:t>
+      </w:r>
+    </w:p>
+    <w:p>
+      <w:pPr>
+        <w:rPr>
+          <w:rFonts w:asciiTheme="minorHAnsi" w:hAnsiTheme="minorHAnsi" w:cstheme="minorHAnsi"/>
           <w:lang w:eastAsia="en-US"/>
         </w:rPr>
       </w:pPr>
@@ -761,7 +1444,7 @@
           <w:szCs w:val="24"/>
           <w:lang w:eastAsia="en-US"/>
         </w:rPr>
-        <w:t>Professional Experience</w:t>
+        <w:t>PROJECTS</w:t>
       </w:r>
     </w:p>
     <w:p>
@@ -798,70 +1481,94 @@
           </w:tcPr>
           <w:p>
             <w:pPr>
-              <w:rPr>
-                <w:rFonts w:asciiTheme="minorHAnsi" w:hAnsiTheme="minorHAnsi" w:cstheme="minorHAnsi"/>
-              </w:rPr>
-            </w:pPr>
-            <w:r>
-              <w:rPr>
-                <w:rFonts w:asciiTheme="minorHAnsi" w:hAnsiTheme="minorHAnsi" w:cstheme="minorHAnsi"/>
-              </w:rPr>
-              <w:t>THE JOHNS HOPKINS DATA SCIENCE LAB, Baltimore, MD</w:t>
-            </w:r>
-          </w:p>
-          <w:p>
-            <w:pPr>
               <w:tabs>
                 <w:tab w:val="right" w:pos="11194"/>
               </w:tabs>
               <w:rPr>
                 <w:rFonts w:asciiTheme="minorHAnsi" w:hAnsiTheme="minorHAnsi" w:cstheme="minorHAnsi"/>
-              </w:rPr>
-            </w:pPr>
-            <w:r>
-              <w:rPr>
-                <w:rFonts w:asciiTheme="minorHAnsi" w:hAnsiTheme="minorHAnsi" w:cstheme="minorHAnsi"/>
                 <w:b/>
                 <w:bCs/>
               </w:rPr>
-              <w:t>Research Data Scientist</w:t>
-            </w:r>
-            <w:r>
-              <w:rPr>
-                <w:rFonts w:asciiTheme="minorHAnsi" w:hAnsiTheme="minorHAnsi" w:cstheme="minorHAnsi"/>
-              </w:rPr>
-              <w:tab/>
-              <w:t xml:space="preserve">May, 2019 </w:t>
-            </w:r>
-            <w:r>
-              <w:rPr>
-                <w:rFonts w:asciiTheme="minorHAnsi" w:hAnsiTheme="minorHAnsi" w:cstheme="minorHAnsi"/>
-              </w:rPr>
-              <w:t>-</w:t>
-            </w:r>
-            <w:r>
-              <w:rPr>
-                <w:rFonts w:asciiTheme="minorHAnsi" w:hAnsiTheme="minorHAnsi" w:cstheme="minorHAnsi"/>
-              </w:rPr>
-              <w:t xml:space="preserve"> April, 2020</w:t>
-            </w:r>
-          </w:p>
-          <w:p>
-            <w:pPr>
+            </w:pPr>
+            <w:r>
               <w:rPr>
                 <w:rFonts w:asciiTheme="minorHAnsi" w:hAnsiTheme="minorHAnsi" w:cstheme="minorHAnsi"/>
                 <w:b/>
                 <w:bCs/>
               </w:rPr>
-            </w:pPr>
+              <w:t>REINFORCEMENT LEARNING: Super Mario Bros (NES)</w:t>
+            </w:r>
             <w:r>
               <w:rPr>
                 <w:rFonts w:asciiTheme="minorHAnsi" w:hAnsiTheme="minorHAnsi" w:cstheme="minorHAnsi"/>
                 <w:b/>
                 <w:bCs/>
               </w:rPr>
-              <w:t xml:space="preserve">Association Analysis Between Lifestyle Patterns and Body Mass Index (BMI). </w:t>
-            </w:r>
+              <w:tab/>
+            </w:r>
+            <w:r>
+              <w:rPr>
+                <w:rFonts w:asciiTheme="minorHAnsi" w:hAnsiTheme="minorHAnsi" w:cstheme="minorHAnsi"/>
+              </w:rPr>
+              <w:t>February</w:t>
+            </w:r>
+            <w:r>
+              <w:rPr>
+                <w:rFonts w:asciiTheme="minorHAnsi" w:hAnsiTheme="minorHAnsi" w:cstheme="minorHAnsi"/>
+              </w:rPr>
+              <w:t xml:space="preserve"> </w:t>
+            </w:r>
+            <w:r>
+              <w:rPr>
+                <w:rFonts w:asciiTheme="minorHAnsi" w:hAnsiTheme="minorHAnsi" w:cstheme="minorHAnsi"/>
+              </w:rPr>
+              <w:t>-</w:t>
+            </w:r>
+            <w:r>
+              <w:rPr>
+                <w:rFonts w:asciiTheme="minorHAnsi" w:hAnsiTheme="minorHAnsi" w:cstheme="minorHAnsi"/>
+              </w:rPr>
+              <w:t xml:space="preserve"> April, 2020</w:t>
+            </w:r>
+          </w:p>
+          <w:p>
+            <w:pPr>
+              <w:rPr>
+                <w:rFonts w:asciiTheme="minorHAnsi" w:hAnsiTheme="minorHAnsi" w:cstheme="minorHAnsi"/>
+                <w:b/>
+                <w:bCs/>
+              </w:rPr>
+            </w:pPr>
+            <w:r>
+              <w:rPr>
+                <w:rFonts w:asciiTheme="minorHAnsi" w:hAnsiTheme="minorHAnsi" w:cstheme="minorHAnsi"/>
+                <w:b/>
+                <w:bCs/>
+              </w:rPr>
+              <w:t>AI that Learns to Play Super Mario Bros Using Deep Q-Network (DQN) in TensorFlow.</w:t>
+            </w:r>
+          </w:p>
+          <w:p>
+            <w:pPr>
+              <w:rPr>
+                <w:rFonts w:asciiTheme="minorHAnsi" w:hAnsiTheme="minorHAnsi" w:cstheme="minorHAnsi"/>
+              </w:rPr>
+            </w:pPr>
+            <w:r>
+              <w:rPr>
+                <w:rFonts w:asciiTheme="minorHAnsi" w:hAnsiTheme="minorHAnsi" w:cstheme="minorHAnsi"/>
+              </w:rPr>
+              <w:t xml:space="preserve">Demo: </w:t>
+            </w:r>
+            <w:hyperlink r:id="rId11" w:history="1">
+              <w:r>
+                <w:rPr>
+                  <w:rStyle w:val="Hyperlink"/>
+                  <w:rFonts w:asciiTheme="minorHAnsi" w:hAnsiTheme="minorHAnsi" w:cstheme="minorHAnsi"/>
+                </w:rPr>
+                <w:t>https://github.com/LuchaoQi/Reinforcement_Learning</w:t>
+              </w:r>
+            </w:hyperlink>
           </w:p>
           <w:p>
             <w:pPr>
@@ -878,48 +1585,36 @@
               <w:rPr>
                 <w:rFonts w:asciiTheme="minorHAnsi" w:eastAsia="SimSun" w:hAnsiTheme="minorHAnsi" w:cstheme="minorHAnsi"/>
               </w:rPr>
-              <w:t xml:space="preserve">Processed data from National Health &amp; Nutrition Examination Survey </w:t>
-            </w:r>
-            <w:r>
-              <w:rPr>
-                <w:rFonts w:asciiTheme="minorHAnsi" w:eastAsia="SimSun" w:hAnsiTheme="minorHAnsi" w:cstheme="minorHAnsi"/>
-              </w:rPr>
-              <w:t xml:space="preserve">by </w:t>
-            </w:r>
-            <w:r>
-              <w:rPr>
-                <w:rFonts w:asciiTheme="minorHAnsi" w:eastAsia="SimSun" w:hAnsiTheme="minorHAnsi" w:cstheme="minorHAnsi"/>
-              </w:rPr>
-              <w:t xml:space="preserve">using </w:t>
+              <w:t xml:space="preserve">Built a reinforcement learning environment using </w:t>
             </w:r>
             <w:proofErr w:type="spellStart"/>
             <w:r>
               <w:rPr>
                 <w:rFonts w:asciiTheme="minorHAnsi" w:eastAsia="SimSun" w:hAnsiTheme="minorHAnsi" w:cstheme="minorHAnsi"/>
               </w:rPr>
-              <w:t>deplyr</w:t>
+              <w:t>OpenAI</w:t>
             </w:r>
             <w:proofErr w:type="spellEnd"/>
             <w:r>
               <w:rPr>
                 <w:rFonts w:asciiTheme="minorHAnsi" w:eastAsia="SimSun" w:hAnsiTheme="minorHAnsi" w:cstheme="minorHAnsi"/>
               </w:rPr>
-              <w:t xml:space="preserve"> and</w:t>
-            </w:r>
-            <w:r>
-              <w:rPr>
-                <w:rFonts w:asciiTheme="minorHAnsi" w:eastAsia="SimSun" w:hAnsiTheme="minorHAnsi" w:cstheme="minorHAnsi"/>
-              </w:rPr>
-              <w:t xml:space="preserve"> </w:t>
+              <w:t xml:space="preserve"> Gym; emulated Nintendo Entertainment System using </w:t>
             </w:r>
             <w:proofErr w:type="spellStart"/>
             <w:r>
               <w:rPr>
                 <w:rFonts w:asciiTheme="minorHAnsi" w:eastAsia="SimSun" w:hAnsiTheme="minorHAnsi" w:cstheme="minorHAnsi"/>
               </w:rPr>
-              <w:t>tidyverse</w:t>
+              <w:t>Nes-Py</w:t>
             </w:r>
             <w:proofErr w:type="spellEnd"/>
+            <w:r>
+              <w:rPr>
+                <w:rFonts w:asciiTheme="minorHAnsi" w:eastAsia="SimSun" w:hAnsiTheme="minorHAnsi" w:cstheme="minorHAnsi"/>
+              </w:rPr>
+              <w:t xml:space="preserve"> in Python</w:t>
+            </w:r>
             <w:r>
               <w:rPr>
                 <w:rFonts w:asciiTheme="minorHAnsi" w:eastAsia="SimSun" w:hAnsiTheme="minorHAnsi" w:cstheme="minorHAnsi"/>
@@ -942,7 +1637,7 @@
               <w:rPr>
                 <w:rFonts w:asciiTheme="minorHAnsi" w:eastAsia="SimSun" w:hAnsiTheme="minorHAnsi" w:cstheme="minorHAnsi"/>
               </w:rPr>
-              <w:t>Performed principal component analysis (PCA) to reduce data dimensionality;</w:t>
+              <w:t>Designed a convolutional neural network (CNN) model with 5 hidden layers as an agent in TensorFlow;</w:t>
             </w:r>
           </w:p>
           <w:p>
@@ -960,7 +1655,7 @@
               <w:rPr>
                 <w:rFonts w:asciiTheme="minorHAnsi" w:eastAsia="SimSun" w:hAnsiTheme="minorHAnsi" w:cstheme="minorHAnsi"/>
               </w:rPr>
-              <w:t>Trained a generalized linear model (GLM) to predict user BMI with 46.07 mean squared error;</w:t>
+              <w:t>Trained the agent using deep Q-learning and reduced training time by 20% using Adam optimizer;</w:t>
             </w:r>
           </w:p>
           <w:p>
@@ -978,25 +1673,49 @@
               <w:rPr>
                 <w:rFonts w:asciiTheme="minorHAnsi" w:eastAsia="SimSun" w:hAnsiTheme="minorHAnsi" w:cstheme="minorHAnsi"/>
               </w:rPr>
-              <w:t>Reduced prediction error by 13% using nested ANOVA (F-test) on principal component groupings;</w:t>
-            </w:r>
-          </w:p>
-          <w:p>
-            <w:pPr>
-              <w:pStyle w:val="ListParagraph"/>
-              <w:numPr>
-                <w:ilvl w:val="0"/>
-                <w:numId w:val="6"/>
-              </w:numPr>
-              <w:rPr>
-                <w:rFonts w:asciiTheme="minorHAnsi" w:eastAsia="SimSun" w:hAnsiTheme="minorHAnsi" w:cstheme="minorHAnsi"/>
-              </w:rPr>
-            </w:pPr>
-            <w:r>
-              <w:rPr>
-                <w:rFonts w:asciiTheme="minorHAnsi" w:eastAsia="SimSun" w:hAnsiTheme="minorHAnsi" w:cstheme="minorHAnsi"/>
-              </w:rPr>
-              <w:t>Identified statistically significant (p-value &lt; 0.5) associations between BMI, age, race, and physical activity level to encourage multiple healthy behaviors.</w:t>
+              <w:t xml:space="preserve">Achieved 2X faster than averaged human players </w:t>
+            </w:r>
+            <w:r>
+              <w:rPr>
+                <w:rFonts w:asciiTheme="minorHAnsi" w:eastAsia="SimSun" w:hAnsiTheme="minorHAnsi" w:cstheme="minorHAnsi"/>
+              </w:rPr>
+              <w:t>with</w:t>
+            </w:r>
+            <w:r>
+              <w:rPr>
+                <w:rFonts w:asciiTheme="minorHAnsi" w:eastAsia="SimSun" w:hAnsiTheme="minorHAnsi" w:cstheme="minorHAnsi"/>
+              </w:rPr>
+              <w:t xml:space="preserve"> trained agent </w:t>
+            </w:r>
+            <w:r>
+              <w:rPr>
+                <w:rFonts w:asciiTheme="minorHAnsi" w:eastAsia="SimSun" w:hAnsiTheme="minorHAnsi" w:cstheme="minorHAnsi"/>
+              </w:rPr>
+              <w:t xml:space="preserve">to </w:t>
+            </w:r>
+            <w:r>
+              <w:rPr>
+                <w:rFonts w:asciiTheme="minorHAnsi" w:eastAsia="SimSun" w:hAnsiTheme="minorHAnsi" w:cstheme="minorHAnsi"/>
+              </w:rPr>
+              <w:t>complet</w:t>
+            </w:r>
+            <w:r>
+              <w:rPr>
+                <w:rFonts w:asciiTheme="minorHAnsi" w:eastAsia="SimSun" w:hAnsiTheme="minorHAnsi" w:cstheme="minorHAnsi"/>
+              </w:rPr>
+              <w:t>e</w:t>
+            </w:r>
+            <w:r>
+              <w:rPr>
+                <w:rFonts w:asciiTheme="minorHAnsi" w:eastAsia="SimSun" w:hAnsiTheme="minorHAnsi" w:cstheme="minorHAnsi"/>
+              </w:rPr>
+              <w:t xml:space="preserve"> tasks successfully</w:t>
+            </w:r>
+            <w:r>
+              <w:rPr>
+                <w:rFonts w:asciiTheme="minorHAnsi" w:eastAsia="SimSun" w:hAnsiTheme="minorHAnsi" w:cstheme="minorHAnsi"/>
+              </w:rPr>
+              <w:t>.</w:t>
             </w:r>
           </w:p>
           <w:p>
@@ -1015,70 +1734,88 @@
           </w:tcPr>
           <w:p>
             <w:pPr>
-              <w:rPr>
-                <w:rFonts w:asciiTheme="minorHAnsi" w:hAnsiTheme="minorHAnsi" w:cstheme="minorHAnsi"/>
-              </w:rPr>
-            </w:pPr>
-            <w:r>
-              <w:rPr>
-                <w:rFonts w:asciiTheme="minorHAnsi" w:hAnsiTheme="minorHAnsi" w:cstheme="minorHAnsi"/>
-              </w:rPr>
-              <w:t>JOHNS HOPKINS UNIVERSITY, Bloomberg School of Public Health, Baltimore, MD</w:t>
-            </w:r>
-          </w:p>
-          <w:p>
-            <w:pPr>
               <w:tabs>
                 <w:tab w:val="right" w:pos="11194"/>
               </w:tabs>
-              <w:jc w:val="right"/>
-              <w:rPr>
-                <w:rFonts w:asciiTheme="minorHAnsi" w:hAnsiTheme="minorHAnsi" w:cstheme="minorHAnsi"/>
-              </w:rPr>
-            </w:pPr>
-            <w:r>
               <w:rPr>
                 <w:rFonts w:asciiTheme="minorHAnsi" w:hAnsiTheme="minorHAnsi" w:cstheme="minorHAnsi"/>
                 <w:b/>
                 <w:bCs/>
               </w:rPr>
-              <w:t>Data Analyst Intern</w:t>
-            </w:r>
-            <w:r>
-              <w:rPr>
-                <w:rFonts w:asciiTheme="minorHAnsi" w:hAnsiTheme="minorHAnsi" w:cstheme="minorHAnsi"/>
-              </w:rPr>
-              <w:tab/>
-              <w:t>Summer, 2019</w:t>
-            </w:r>
-          </w:p>
-          <w:p>
-            <w:pPr>
-              <w:tabs>
-                <w:tab w:val="right" w:pos="11194"/>
-              </w:tabs>
+            </w:pPr>
+            <w:r>
               <w:rPr>
                 <w:rFonts w:asciiTheme="minorHAnsi" w:hAnsiTheme="minorHAnsi" w:cstheme="minorHAnsi"/>
                 <w:b/>
                 <w:bCs/>
               </w:rPr>
-            </w:pPr>
+              <w:t xml:space="preserve">NATURAL LANGUAGE PROCESSING: Amazon Rating Prediction        </w:t>
+            </w:r>
             <w:r>
               <w:rPr>
                 <w:rFonts w:asciiTheme="minorHAnsi" w:hAnsiTheme="minorHAnsi" w:cstheme="minorHAnsi"/>
                 <w:b/>
                 <w:bCs/>
               </w:rPr>
-              <w:t>Survival Analysis of Accelerometer Time-Series Data.</w:t>
-            </w:r>
-            <w:r>
+              <w:tab/>
+            </w:r>
+            <w:r>
+              <w:rPr>
+                <w:rFonts w:asciiTheme="minorHAnsi" w:hAnsiTheme="minorHAnsi" w:cstheme="minorHAnsi"/>
+              </w:rPr>
+              <w:t xml:space="preserve">September </w:t>
+            </w:r>
+            <w:r>
+              <w:rPr>
+                <w:rFonts w:asciiTheme="minorHAnsi" w:hAnsiTheme="minorHAnsi" w:cstheme="minorHAnsi"/>
+              </w:rPr>
+              <w:t>-</w:t>
+            </w:r>
+            <w:r>
+              <w:rPr>
+                <w:rFonts w:asciiTheme="minorHAnsi" w:hAnsiTheme="minorHAnsi" w:cstheme="minorHAnsi"/>
+              </w:rPr>
+              <w:t xml:space="preserve"> December, 2019</w:t>
+            </w:r>
+          </w:p>
+          <w:p>
+            <w:pPr>
               <w:rPr>
                 <w:rFonts w:asciiTheme="minorHAnsi" w:hAnsiTheme="minorHAnsi" w:cstheme="minorHAnsi"/>
                 <w:b/>
                 <w:bCs/>
               </w:rPr>
-              <w:tab/>
-            </w:r>
+            </w:pPr>
+            <w:r>
+              <w:rPr>
+                <w:rFonts w:asciiTheme="minorHAnsi" w:hAnsiTheme="minorHAnsi" w:cstheme="minorHAnsi"/>
+                <w:b/>
+                <w:bCs/>
+              </w:rPr>
+              <w:t>Use of Machine Learning to Detect Fake or Abusive Amazon Product Reviews.</w:t>
+            </w:r>
+          </w:p>
+          <w:p>
+            <w:pPr>
+              <w:rPr>
+                <w:rFonts w:asciiTheme="minorHAnsi" w:hAnsiTheme="minorHAnsi" w:cstheme="minorHAnsi"/>
+              </w:rPr>
+            </w:pPr>
+            <w:r>
+              <w:rPr>
+                <w:rFonts w:asciiTheme="minorHAnsi" w:hAnsiTheme="minorHAnsi" w:cstheme="minorHAnsi"/>
+              </w:rPr>
+              <w:t xml:space="preserve">Demo: </w:t>
+            </w:r>
+            <w:hyperlink r:id="rId12" w:history="1">
+              <w:r>
+                <w:rPr>
+                  <w:rStyle w:val="Hyperlink"/>
+                  <w:rFonts w:asciiTheme="minorHAnsi" w:hAnsiTheme="minorHAnsi" w:cstheme="minorHAnsi"/>
+                </w:rPr>
+                <w:t>https://www.kaggle.com/luchaoqi/amazon-review-rating-prediction</w:t>
+              </w:r>
+            </w:hyperlink>
           </w:p>
           <w:p>
             <w:pPr>
@@ -1095,7 +1832,21 @@
               <w:rPr>
                 <w:rFonts w:asciiTheme="minorHAnsi" w:eastAsia="SimSun" w:hAnsiTheme="minorHAnsi" w:cstheme="minorHAnsi"/>
               </w:rPr>
-              <w:t>Wrangled time-series data of 32971 subjects &amp; built a pipeline to front-end dashboard using MySQL;</w:t>
+              <w:t xml:space="preserve">Processed Amazon Food Review data using pandas, NumPy and </w:t>
+            </w:r>
+            <w:proofErr w:type="spellStart"/>
+            <w:r>
+              <w:rPr>
+                <w:rFonts w:asciiTheme="minorHAnsi" w:eastAsia="SimSun" w:hAnsiTheme="minorHAnsi" w:cstheme="minorHAnsi"/>
+              </w:rPr>
+              <w:t>dfply</w:t>
+            </w:r>
+            <w:proofErr w:type="spellEnd"/>
+            <w:r>
+              <w:rPr>
+                <w:rFonts w:asciiTheme="minorHAnsi" w:eastAsia="SimSun" w:hAnsiTheme="minorHAnsi" w:cstheme="minorHAnsi"/>
+              </w:rPr>
+              <w:t xml:space="preserve"> in Python;</w:t>
             </w:r>
           </w:p>
           <w:p>
@@ -1113,7 +1864,7 @@
               <w:rPr>
                 <w:rFonts w:asciiTheme="minorHAnsi" w:eastAsia="SimSun" w:hAnsiTheme="minorHAnsi" w:cstheme="minorHAnsi"/>
               </w:rPr>
-              <w:t>Explored user distribution on Hadoop with MapReduce to maximize data value;</w:t>
+              <w:t>Tokenized unstructured text of user reviews using NLTK for feature construction;</w:t>
             </w:r>
           </w:p>
           <w:p>
@@ -1131,21 +1882,7 @@
               <w:rPr>
                 <w:rFonts w:asciiTheme="minorHAnsi" w:eastAsia="SimSun" w:hAnsiTheme="minorHAnsi" w:cstheme="minorHAnsi"/>
               </w:rPr>
-              <w:t xml:space="preserve">Constructed a spectral-based convolutional neural network (CNN) on subjects using </w:t>
-            </w:r>
-            <w:proofErr w:type="spellStart"/>
-            <w:r>
-              <w:rPr>
-                <w:rFonts w:asciiTheme="minorHAnsi" w:eastAsia="SimSun" w:hAnsiTheme="minorHAnsi" w:cstheme="minorHAnsi"/>
-              </w:rPr>
-              <w:t>Keras</w:t>
-            </w:r>
-            <w:proofErr w:type="spellEnd"/>
-            <w:r>
-              <w:rPr>
-                <w:rFonts w:asciiTheme="minorHAnsi" w:eastAsia="SimSun" w:hAnsiTheme="minorHAnsi" w:cstheme="minorHAnsi"/>
-              </w:rPr>
-              <w:t xml:space="preserve"> to predict mortality with 71% accuracy;</w:t>
+              <w:t>Converted text to vector using bag-of-words model (unigram/bigram) with scikit-learn;</w:t>
             </w:r>
           </w:p>
           <w:p>
@@ -1163,7 +1900,7 @@
               <w:rPr>
                 <w:rFonts w:asciiTheme="minorHAnsi" w:eastAsia="SimSun" w:hAnsiTheme="minorHAnsi" w:cstheme="minorHAnsi"/>
               </w:rPr>
-              <w:t>Improved mortality prediction accuracy to 86.45% using regularized logistic regression;</w:t>
+              <w:t>Predicted customer ratings using logistic regression with 0.94 AUC;</w:t>
             </w:r>
           </w:p>
           <w:p>
@@ -1181,21 +1918,7 @@
               <w:rPr>
                 <w:rFonts w:asciiTheme="minorHAnsi" w:eastAsia="SimSun" w:hAnsiTheme="minorHAnsi" w:cstheme="minorHAnsi"/>
               </w:rPr>
-              <w:t xml:space="preserve">Hosted R Shiny website comparing machine learning algorithms (PCA, k-means, UMAP, and t-SNE) &amp; visualized clustering results using ggplot2 and </w:t>
-            </w:r>
-            <w:proofErr w:type="spellStart"/>
-            <w:r>
-              <w:rPr>
-                <w:rFonts w:asciiTheme="minorHAnsi" w:eastAsia="SimSun" w:hAnsiTheme="minorHAnsi" w:cstheme="minorHAnsi"/>
-              </w:rPr>
-              <w:t>plotly</w:t>
-            </w:r>
-            <w:proofErr w:type="spellEnd"/>
-            <w:r>
-              <w:rPr>
-                <w:rFonts w:asciiTheme="minorHAnsi" w:eastAsia="SimSun" w:hAnsiTheme="minorHAnsi" w:cstheme="minorHAnsi"/>
-              </w:rPr>
-              <w:t>.</w:t>
+              <w:t>Improved bad review detection by 3% to find abusive entities (sellers &amp; reviewers) via random forest.</w:t>
             </w:r>
           </w:p>
           <w:p>
@@ -1214,79 +1937,89 @@
           </w:tcPr>
           <w:p>
             <w:pPr>
-              <w:rPr>
-                <w:rFonts w:asciiTheme="minorHAnsi" w:hAnsiTheme="minorHAnsi" w:cstheme="minorHAnsi"/>
-              </w:rPr>
-            </w:pPr>
-            <w:bookmarkStart w:id="0" w:name="_Hlk41045776"/>
-            <w:r>
-              <w:rPr>
-                <w:rFonts w:asciiTheme="minorHAnsi" w:hAnsiTheme="minorHAnsi" w:cstheme="minorHAnsi"/>
-              </w:rPr>
-              <w:t>PAUL C. LAUTERBUR LAB, Shenzhen, CHINA</w:t>
-            </w:r>
-          </w:p>
-          <w:p>
-            <w:pPr>
               <w:tabs>
                 <w:tab w:val="right" w:pos="11194"/>
               </w:tabs>
               <w:rPr>
                 <w:rFonts w:asciiTheme="minorHAnsi" w:hAnsiTheme="minorHAnsi" w:cstheme="minorHAnsi"/>
-              </w:rPr>
-            </w:pPr>
-            <w:r>
-              <w:rPr>
-                <w:rFonts w:asciiTheme="minorHAnsi" w:hAnsiTheme="minorHAnsi" w:cstheme="minorHAnsi"/>
                 <w:b/>
                 <w:bCs/>
               </w:rPr>
-              <w:t>Research Associate</w:t>
-            </w:r>
-            <w:r>
-              <w:rPr>
-                <w:rFonts w:asciiTheme="minorHAnsi" w:hAnsiTheme="minorHAnsi" w:cstheme="minorHAnsi"/>
-              </w:rPr>
-              <w:tab/>
-              <w:t xml:space="preserve">November, 2016 </w:t>
-            </w:r>
-            <w:r>
-              <w:rPr>
-                <w:rFonts w:asciiTheme="minorHAnsi" w:hAnsiTheme="minorHAnsi" w:cstheme="minorHAnsi"/>
-              </w:rPr>
-              <w:t>-</w:t>
-            </w:r>
-            <w:r>
-              <w:rPr>
-                <w:rFonts w:asciiTheme="minorHAnsi" w:hAnsiTheme="minorHAnsi" w:cstheme="minorHAnsi"/>
-              </w:rPr>
-              <w:t xml:space="preserve"> May, 2017</w:t>
-            </w:r>
-          </w:p>
-          <w:p>
-            <w:pPr>
+            </w:pPr>
+            <w:bookmarkStart w:id="1" w:name="_Hlk41045824"/>
+            <w:r>
               <w:rPr>
                 <w:rFonts w:asciiTheme="minorHAnsi" w:hAnsiTheme="minorHAnsi" w:cstheme="minorHAnsi"/>
                 <w:b/>
                 <w:bCs/>
               </w:rPr>
-            </w:pPr>
+              <w:t xml:space="preserve">INVESTIGATINGF YELP user funnels, Key Performance Indicators (KPIs) </w:t>
+            </w:r>
             <w:r>
               <w:rPr>
                 <w:rFonts w:asciiTheme="minorHAnsi" w:hAnsiTheme="minorHAnsi" w:cstheme="minorHAnsi"/>
                 <w:b/>
                 <w:bCs/>
               </w:rPr>
-              <w:t>EMG Signal Pattern Recognition for Hand Gestures Using Spectral Analysis</w:t>
-            </w:r>
-            <w:r>
+              <w:tab/>
+            </w:r>
+            <w:r>
+              <w:rPr>
+                <w:rFonts w:asciiTheme="minorHAnsi" w:hAnsiTheme="minorHAnsi" w:cstheme="minorHAnsi"/>
+              </w:rPr>
+              <w:t xml:space="preserve">January </w:t>
+            </w:r>
+            <w:r>
+              <w:rPr>
+                <w:rFonts w:asciiTheme="minorHAnsi" w:hAnsiTheme="minorHAnsi" w:cstheme="minorHAnsi"/>
+              </w:rPr>
+              <w:t>-</w:t>
+            </w:r>
+            <w:r>
+              <w:rPr>
+                <w:rFonts w:asciiTheme="minorHAnsi" w:hAnsiTheme="minorHAnsi" w:cstheme="minorHAnsi"/>
+              </w:rPr>
+              <w:t xml:space="preserve"> March, 2019</w:t>
+            </w:r>
+          </w:p>
+          <w:p>
+            <w:pPr>
               <w:rPr>
                 <w:rFonts w:asciiTheme="minorHAnsi" w:hAnsiTheme="minorHAnsi" w:cstheme="minorHAnsi"/>
                 <w:b/>
                 <w:bCs/>
               </w:rPr>
-              <w:t>.</w:t>
-            </w:r>
+            </w:pPr>
+            <w:r>
+              <w:rPr>
+                <w:rFonts w:asciiTheme="minorHAnsi" w:hAnsiTheme="minorHAnsi" w:cstheme="minorHAnsi"/>
+                <w:b/>
+                <w:bCs/>
+              </w:rPr>
+              <w:t>Yelp User &amp; Restaurant Performance Analysis Through SQL.</w:t>
+            </w:r>
+          </w:p>
+          <w:p>
+            <w:pPr>
+              <w:rPr>
+                <w:rFonts w:asciiTheme="minorHAnsi" w:hAnsiTheme="minorHAnsi" w:cstheme="minorHAnsi"/>
+              </w:rPr>
+            </w:pPr>
+            <w:r>
+              <w:rPr>
+                <w:rFonts w:asciiTheme="minorHAnsi" w:hAnsiTheme="minorHAnsi" w:cstheme="minorHAnsi"/>
+              </w:rPr>
+              <w:t xml:space="preserve">Demo: </w:t>
+            </w:r>
+            <w:hyperlink r:id="rId13" w:history="1">
+              <w:r>
+                <w:rPr>
+                  <w:rStyle w:val="Hyperlink"/>
+                  <w:rFonts w:asciiTheme="minorHAnsi" w:hAnsiTheme="minorHAnsi" w:cstheme="minorHAnsi"/>
+                </w:rPr>
+                <w:t>https://github.com/LuchaoQi/Yelp_Data_Set_SQL</w:t>
+              </w:r>
+            </w:hyperlink>
           </w:p>
           <w:p>
             <w:pPr>
@@ -1303,7 +2036,35 @@
               <w:rPr>
                 <w:rFonts w:asciiTheme="minorHAnsi" w:eastAsia="SimSun" w:hAnsiTheme="minorHAnsi" w:cstheme="minorHAnsi"/>
               </w:rPr>
-              <w:t>Designed, constructed and assembled an EMG data acquisition system to recognize arm activities;</w:t>
+              <w:t xml:space="preserve">Programmed web crawler to scrape/parse unstructured data from Yelp using </w:t>
+            </w:r>
+            <w:proofErr w:type="spellStart"/>
+            <w:r>
+              <w:rPr>
+                <w:rFonts w:asciiTheme="minorHAnsi" w:eastAsia="SimSun" w:hAnsiTheme="minorHAnsi" w:cstheme="minorHAnsi"/>
+              </w:rPr>
+              <w:t>Xpaths</w:t>
+            </w:r>
+            <w:proofErr w:type="spellEnd"/>
+            <w:r>
+              <w:rPr>
+                <w:rFonts w:asciiTheme="minorHAnsi" w:eastAsia="SimSun" w:hAnsiTheme="minorHAnsi" w:cstheme="minorHAnsi"/>
+              </w:rPr>
+              <w:t xml:space="preserve"> &amp; </w:t>
+            </w:r>
+            <w:proofErr w:type="spellStart"/>
+            <w:r>
+              <w:rPr>
+                <w:rFonts w:asciiTheme="minorHAnsi" w:eastAsia="SimSun" w:hAnsiTheme="minorHAnsi" w:cstheme="minorHAnsi"/>
+              </w:rPr>
+              <w:t>BeautifulSoup</w:t>
+            </w:r>
+            <w:proofErr w:type="spellEnd"/>
+            <w:r>
+              <w:rPr>
+                <w:rFonts w:asciiTheme="minorHAnsi" w:eastAsia="SimSun" w:hAnsiTheme="minorHAnsi" w:cstheme="minorHAnsi"/>
+              </w:rPr>
+              <w:t>;</w:t>
             </w:r>
           </w:p>
           <w:p>
@@ -1321,7 +2082,31 @@
               <w:rPr>
                 <w:rFonts w:asciiTheme="minorHAnsi" w:eastAsia="SimSun" w:hAnsiTheme="minorHAnsi" w:cstheme="minorHAnsi"/>
               </w:rPr>
-              <w:t>Denoised time domain signals of 200 gestures using Fast Fourier Transform;</w:t>
+              <w:t>Developed a database using MySQL Workbench</w:t>
+            </w:r>
+            <w:r>
+              <w:rPr>
+                <w:rFonts w:asciiTheme="minorHAnsi" w:eastAsia="SimSun" w:hAnsiTheme="minorHAnsi" w:cstheme="minorHAnsi"/>
+              </w:rPr>
+              <w:t>;</w:t>
+            </w:r>
+            <w:r>
+              <w:rPr>
+                <w:rFonts w:asciiTheme="minorHAnsi" w:eastAsia="SimSun" w:hAnsiTheme="minorHAnsi" w:cstheme="minorHAnsi"/>
+              </w:rPr>
+              <w:t xml:space="preserve"> imported </w:t>
+            </w:r>
+            <w:r>
+              <w:rPr>
+                <w:rFonts w:asciiTheme="minorHAnsi" w:eastAsia="SimSun" w:hAnsiTheme="minorHAnsi" w:cstheme="minorHAnsi"/>
+              </w:rPr>
+              <w:t>~</w:t>
+            </w:r>
+            <w:r>
+              <w:rPr>
+                <w:rFonts w:asciiTheme="minorHAnsi" w:eastAsia="SimSun" w:hAnsiTheme="minorHAnsi" w:cstheme="minorHAnsi"/>
+              </w:rPr>
+              <w:t>10 GB data file into the database;</w:t>
             </w:r>
           </w:p>
           <w:p>
@@ -1339,7 +2124,7 @@
               <w:rPr>
                 <w:rFonts w:asciiTheme="minorHAnsi" w:eastAsia="SimSun" w:hAnsiTheme="minorHAnsi" w:cstheme="minorHAnsi"/>
               </w:rPr>
-              <w:t>Classified different hand movements using support vector machines (SVM) with 82% accuracy;</w:t>
+              <w:t>Visualized geographical distribution of restaurants with average ratings using Tableau;</w:t>
             </w:r>
           </w:p>
           <w:p>
@@ -1357,73 +2142,19 @@
               <w:rPr>
                 <w:rFonts w:asciiTheme="minorHAnsi" w:eastAsia="SimSun" w:hAnsiTheme="minorHAnsi" w:cstheme="minorHAnsi"/>
               </w:rPr>
-              <w:t>Improved accuracy by 3% in training a neural network, providing insight for medical rehabilitation systems.</w:t>
-            </w:r>
-          </w:p>
-          <w:bookmarkEnd w:id="0"/>
-          <w:p>
-            <w:pPr>
-              <w:rPr>
-                <w:rFonts w:asciiTheme="minorHAnsi" w:hAnsiTheme="minorHAnsi" w:cstheme="minorHAnsi"/>
-              </w:rPr>
-            </w:pPr>
+              <w:t>Designed metrics (bracket retention, DAU/MAU) to measure customer engagement; suggested methods to improve upon KPIs via A/B testing.</w:t>
+            </w:r>
+            <w:bookmarkEnd w:id="1"/>
           </w:p>
         </w:tc>
       </w:tr>
     </w:tbl>
     <w:p>
       <w:pPr>
-        <w:spacing w:line="754" w:lineRule="exact"/>
-        <w:jc w:val="center"/>
         <w:rPr>
           <w:rFonts w:asciiTheme="minorHAnsi" w:hAnsiTheme="minorHAnsi" w:cstheme="minorHAnsi"/>
-          <w:b/>
-          <w:bCs/>
-          <w:w w:val="110"/>
-          <w:sz w:val="56"/>
-          <w:szCs w:val="56"/>
-        </w:rPr>
-      </w:pPr>
-      <w:r>
-        <w:rPr>
-          <w:rFonts w:asciiTheme="minorHAnsi" w:hAnsiTheme="minorHAnsi" w:cstheme="minorHAnsi"/>
-          <w:b/>
-          <w:bCs/>
-          <w:w w:val="110"/>
-          <w:sz w:val="56"/>
-          <w:szCs w:val="56"/>
-        </w:rPr>
-        <w:lastRenderedPageBreak/>
-        <w:t>LUCHAO</w:t>
-      </w:r>
-      <w:r>
-        <w:rPr>
-          <w:rFonts w:asciiTheme="minorHAnsi" w:hAnsiTheme="minorHAnsi" w:cstheme="minorHAnsi"/>
-          <w:b/>
-          <w:bCs/>
-          <w:spacing w:val="-36"/>
-          <w:w w:val="110"/>
-          <w:sz w:val="56"/>
-          <w:szCs w:val="56"/>
-        </w:rPr>
-        <w:t xml:space="preserve"> </w:t>
-      </w:r>
-      <w:r>
-        <w:rPr>
-          <w:rFonts w:asciiTheme="minorHAnsi" w:hAnsiTheme="minorHAnsi" w:cstheme="minorHAnsi"/>
-          <w:b/>
-          <w:bCs/>
-          <w:w w:val="110"/>
-          <w:sz w:val="56"/>
-          <w:szCs w:val="56"/>
-        </w:rPr>
-        <w:t>QI</w:t>
-      </w:r>
-    </w:p>
-    <w:p>
-      <w:pPr>
-        <w:rPr>
-          <w:rFonts w:asciiTheme="minorHAnsi" w:hAnsiTheme="minorHAnsi" w:cstheme="minorHAnsi"/>
+          <w:sz w:val="16"/>
+          <w:szCs w:val="16"/>
           <w:lang w:eastAsia="en-US"/>
         </w:rPr>
       </w:pPr>
@@ -1449,743 +2180,7 @@
           <w:szCs w:val="24"/>
           <w:lang w:eastAsia="en-US"/>
         </w:rPr>
-        <w:t>Projects</w:t>
-      </w:r>
-    </w:p>
-    <w:p>
-      <w:pPr>
-        <w:rPr>
-          <w:rFonts w:asciiTheme="minorHAnsi" w:hAnsiTheme="minorHAnsi" w:cstheme="minorHAnsi"/>
-          <w:sz w:val="16"/>
-          <w:szCs w:val="16"/>
-          <w:lang w:eastAsia="en-US"/>
-        </w:rPr>
-      </w:pPr>
-    </w:p>
-    <w:tbl>
-      <w:tblPr>
-        <w:tblStyle w:val="TableGrid"/>
-        <w:tblW w:w="0" w:type="auto"/>
-        <w:tblBorders>
-          <w:top w:val="none" w:sz="0" w:space="0" w:color="auto"/>
-          <w:left w:val="none" w:sz="0" w:space="0" w:color="auto"/>
-          <w:bottom w:val="none" w:sz="0" w:space="0" w:color="auto"/>
-          <w:right w:val="none" w:sz="0" w:space="0" w:color="auto"/>
-          <w:insideH w:val="none" w:sz="0" w:space="0" w:color="auto"/>
-          <w:insideV w:val="none" w:sz="0" w:space="0" w:color="auto"/>
-        </w:tblBorders>
-        <w:tblLook w:val="04A0" w:firstRow="1" w:lastRow="0" w:firstColumn="1" w:lastColumn="0" w:noHBand="0" w:noVBand="1"/>
-      </w:tblPr>
-      <w:tblGrid>
-        <w:gridCol w:w="10080"/>
-      </w:tblGrid>
-      <w:tr>
-        <w:tc>
-          <w:tcPr>
-            <w:tcW w:w="11410" w:type="dxa"/>
-          </w:tcPr>
-          <w:p>
-            <w:pPr>
-              <w:tabs>
-                <w:tab w:val="right" w:pos="11194"/>
-              </w:tabs>
-              <w:rPr>
-                <w:rFonts w:asciiTheme="minorHAnsi" w:hAnsiTheme="minorHAnsi" w:cstheme="minorHAnsi"/>
-                <w:b/>
-                <w:bCs/>
-              </w:rPr>
-            </w:pPr>
-            <w:r>
-              <w:rPr>
-                <w:rFonts w:asciiTheme="minorHAnsi" w:hAnsiTheme="minorHAnsi" w:cstheme="minorHAnsi"/>
-                <w:b/>
-                <w:bCs/>
-              </w:rPr>
-              <w:t>REINFORCEMENT LEARNING: Super Mario Bros (NES)</w:t>
-            </w:r>
-            <w:r>
-              <w:rPr>
-                <w:rFonts w:asciiTheme="minorHAnsi" w:hAnsiTheme="minorHAnsi" w:cstheme="minorHAnsi"/>
-                <w:b/>
-                <w:bCs/>
-              </w:rPr>
-              <w:tab/>
-            </w:r>
-            <w:r>
-              <w:rPr>
-                <w:rFonts w:asciiTheme="minorHAnsi" w:hAnsiTheme="minorHAnsi" w:cstheme="minorHAnsi"/>
-              </w:rPr>
-              <w:t>February</w:t>
-            </w:r>
-            <w:r>
-              <w:rPr>
-                <w:rFonts w:asciiTheme="minorHAnsi" w:hAnsiTheme="minorHAnsi" w:cstheme="minorHAnsi"/>
-              </w:rPr>
-              <w:t xml:space="preserve"> </w:t>
-            </w:r>
-            <w:r>
-              <w:rPr>
-                <w:rFonts w:asciiTheme="minorHAnsi" w:hAnsiTheme="minorHAnsi" w:cstheme="minorHAnsi"/>
-              </w:rPr>
-              <w:t>-</w:t>
-            </w:r>
-            <w:r>
-              <w:rPr>
-                <w:rFonts w:asciiTheme="minorHAnsi" w:hAnsiTheme="minorHAnsi" w:cstheme="minorHAnsi"/>
-              </w:rPr>
-              <w:t xml:space="preserve"> April, 2020</w:t>
-            </w:r>
-          </w:p>
-          <w:p>
-            <w:pPr>
-              <w:rPr>
-                <w:rFonts w:asciiTheme="minorHAnsi" w:hAnsiTheme="minorHAnsi" w:cstheme="minorHAnsi"/>
-                <w:b/>
-                <w:bCs/>
-              </w:rPr>
-            </w:pPr>
-            <w:r>
-              <w:rPr>
-                <w:rFonts w:asciiTheme="minorHAnsi" w:hAnsiTheme="minorHAnsi" w:cstheme="minorHAnsi"/>
-                <w:b/>
-                <w:bCs/>
-              </w:rPr>
-              <w:t>AI that Learns to Play Super Mario Bros Using Deep Q-Network (DQN) in TensorFlow.</w:t>
-            </w:r>
-          </w:p>
-          <w:p>
-            <w:pPr>
-              <w:rPr>
-                <w:rFonts w:asciiTheme="minorHAnsi" w:hAnsiTheme="minorHAnsi" w:cstheme="minorHAnsi"/>
-              </w:rPr>
-            </w:pPr>
-            <w:r>
-              <w:rPr>
-                <w:rFonts w:asciiTheme="minorHAnsi" w:hAnsiTheme="minorHAnsi" w:cstheme="minorHAnsi"/>
-              </w:rPr>
-              <w:t xml:space="preserve">Demo: </w:t>
-            </w:r>
-            <w:hyperlink r:id="rId11" w:history="1">
-              <w:r>
-                <w:rPr>
-                  <w:rStyle w:val="Hyperlink"/>
-                  <w:rFonts w:asciiTheme="minorHAnsi" w:hAnsiTheme="minorHAnsi" w:cstheme="minorHAnsi"/>
-                </w:rPr>
-                <w:t>https://github.com/LuchaoQi/Reinforcement_Learning</w:t>
-              </w:r>
-            </w:hyperlink>
-          </w:p>
-          <w:p>
-            <w:pPr>
-              <w:pStyle w:val="ListParagraph"/>
-              <w:numPr>
-                <w:ilvl w:val="0"/>
-                <w:numId w:val="6"/>
-              </w:numPr>
-              <w:rPr>
-                <w:rFonts w:asciiTheme="minorHAnsi" w:eastAsia="SimSun" w:hAnsiTheme="minorHAnsi" w:cstheme="minorHAnsi"/>
-              </w:rPr>
-            </w:pPr>
-            <w:r>
-              <w:rPr>
-                <w:rFonts w:asciiTheme="minorHAnsi" w:eastAsia="SimSun" w:hAnsiTheme="minorHAnsi" w:cstheme="minorHAnsi"/>
-              </w:rPr>
-              <w:t xml:space="preserve">Built a reinforcement learning environment using </w:t>
-            </w:r>
-            <w:proofErr w:type="spellStart"/>
-            <w:r>
-              <w:rPr>
-                <w:rFonts w:asciiTheme="minorHAnsi" w:eastAsia="SimSun" w:hAnsiTheme="minorHAnsi" w:cstheme="minorHAnsi"/>
-              </w:rPr>
-              <w:t>OpenAI</w:t>
-            </w:r>
-            <w:proofErr w:type="spellEnd"/>
-            <w:r>
-              <w:rPr>
-                <w:rFonts w:asciiTheme="minorHAnsi" w:eastAsia="SimSun" w:hAnsiTheme="minorHAnsi" w:cstheme="minorHAnsi"/>
-              </w:rPr>
-              <w:t xml:space="preserve"> Gym; emulated Nintendo Entertainment System using </w:t>
-            </w:r>
-            <w:proofErr w:type="spellStart"/>
-            <w:r>
-              <w:rPr>
-                <w:rFonts w:asciiTheme="minorHAnsi" w:eastAsia="SimSun" w:hAnsiTheme="minorHAnsi" w:cstheme="minorHAnsi"/>
-              </w:rPr>
-              <w:t>Nes-Py</w:t>
-            </w:r>
-            <w:proofErr w:type="spellEnd"/>
-            <w:r>
-              <w:rPr>
-                <w:rFonts w:asciiTheme="minorHAnsi" w:eastAsia="SimSun" w:hAnsiTheme="minorHAnsi" w:cstheme="minorHAnsi"/>
-              </w:rPr>
-              <w:t xml:space="preserve"> in Python</w:t>
-            </w:r>
-            <w:r>
-              <w:rPr>
-                <w:rFonts w:asciiTheme="minorHAnsi" w:eastAsia="SimSun" w:hAnsiTheme="minorHAnsi" w:cstheme="minorHAnsi"/>
-              </w:rPr>
-              <w:t>;</w:t>
-            </w:r>
-          </w:p>
-          <w:p>
-            <w:pPr>
-              <w:pStyle w:val="ListParagraph"/>
-              <w:numPr>
-                <w:ilvl w:val="0"/>
-                <w:numId w:val="6"/>
-              </w:numPr>
-              <w:rPr>
-                <w:rFonts w:asciiTheme="minorHAnsi" w:eastAsia="SimSun" w:hAnsiTheme="minorHAnsi" w:cstheme="minorHAnsi"/>
-              </w:rPr>
-            </w:pPr>
-            <w:r>
-              <w:rPr>
-                <w:rFonts w:asciiTheme="minorHAnsi" w:eastAsia="SimSun" w:hAnsiTheme="minorHAnsi" w:cstheme="minorHAnsi"/>
-              </w:rPr>
-              <w:t>Designed a convolutional neural network (CNN) model with 5 hidden layers as an agent in TensorFlow;</w:t>
-            </w:r>
-          </w:p>
-          <w:p>
-            <w:pPr>
-              <w:pStyle w:val="ListParagraph"/>
-              <w:numPr>
-                <w:ilvl w:val="0"/>
-                <w:numId w:val="6"/>
-              </w:numPr>
-              <w:rPr>
-                <w:rFonts w:asciiTheme="minorHAnsi" w:eastAsia="SimSun" w:hAnsiTheme="minorHAnsi" w:cstheme="minorHAnsi"/>
-              </w:rPr>
-            </w:pPr>
-            <w:r>
-              <w:rPr>
-                <w:rFonts w:asciiTheme="minorHAnsi" w:eastAsia="SimSun" w:hAnsiTheme="minorHAnsi" w:cstheme="minorHAnsi"/>
-              </w:rPr>
-              <w:t>Trained the agent using deep Q-learning and reduced training time by 20% using Adam optimizer;</w:t>
-            </w:r>
-          </w:p>
-          <w:p>
-            <w:pPr>
-              <w:pStyle w:val="ListParagraph"/>
-              <w:numPr>
-                <w:ilvl w:val="0"/>
-                <w:numId w:val="6"/>
-              </w:numPr>
-              <w:rPr>
-                <w:rFonts w:asciiTheme="minorHAnsi" w:eastAsia="SimSun" w:hAnsiTheme="minorHAnsi" w:cstheme="minorHAnsi"/>
-              </w:rPr>
-            </w:pPr>
-            <w:r>
-              <w:rPr>
-                <w:rFonts w:asciiTheme="minorHAnsi" w:eastAsia="SimSun" w:hAnsiTheme="minorHAnsi" w:cstheme="minorHAnsi"/>
-              </w:rPr>
-              <w:t xml:space="preserve">Achieved 2X faster than averaged human players </w:t>
-            </w:r>
-            <w:r>
-              <w:rPr>
-                <w:rFonts w:asciiTheme="minorHAnsi" w:eastAsia="SimSun" w:hAnsiTheme="minorHAnsi" w:cstheme="minorHAnsi"/>
-              </w:rPr>
-              <w:t>with</w:t>
-            </w:r>
-            <w:r>
-              <w:rPr>
-                <w:rFonts w:asciiTheme="minorHAnsi" w:eastAsia="SimSun" w:hAnsiTheme="minorHAnsi" w:cstheme="minorHAnsi"/>
-              </w:rPr>
-              <w:t xml:space="preserve"> trained agent </w:t>
-            </w:r>
-            <w:r>
-              <w:rPr>
-                <w:rFonts w:asciiTheme="minorHAnsi" w:eastAsia="SimSun" w:hAnsiTheme="minorHAnsi" w:cstheme="minorHAnsi"/>
-              </w:rPr>
-              <w:t xml:space="preserve">to </w:t>
-            </w:r>
-            <w:r>
-              <w:rPr>
-                <w:rFonts w:asciiTheme="minorHAnsi" w:eastAsia="SimSun" w:hAnsiTheme="minorHAnsi" w:cstheme="minorHAnsi"/>
-              </w:rPr>
-              <w:t>complet</w:t>
-            </w:r>
-            <w:r>
-              <w:rPr>
-                <w:rFonts w:asciiTheme="minorHAnsi" w:eastAsia="SimSun" w:hAnsiTheme="minorHAnsi" w:cstheme="minorHAnsi"/>
-              </w:rPr>
-              <w:t>e</w:t>
-            </w:r>
-            <w:r>
-              <w:rPr>
-                <w:rFonts w:asciiTheme="minorHAnsi" w:eastAsia="SimSun" w:hAnsiTheme="minorHAnsi" w:cstheme="minorHAnsi"/>
-              </w:rPr>
-              <w:t xml:space="preserve"> tasks successfully</w:t>
-            </w:r>
-            <w:r>
-              <w:rPr>
-                <w:rFonts w:asciiTheme="minorHAnsi" w:eastAsia="SimSun" w:hAnsiTheme="minorHAnsi" w:cstheme="minorHAnsi"/>
-              </w:rPr>
-              <w:t>.</w:t>
-            </w:r>
-          </w:p>
-          <w:p>
-            <w:pPr>
-              <w:rPr>
-                <w:rFonts w:asciiTheme="minorHAnsi" w:hAnsiTheme="minorHAnsi" w:cstheme="minorHAnsi"/>
-              </w:rPr>
-            </w:pPr>
-          </w:p>
-        </w:tc>
-      </w:tr>
-      <w:tr>
-        <w:tc>
-          <w:tcPr>
-            <w:tcW w:w="11410" w:type="dxa"/>
-          </w:tcPr>
-          <w:p>
-            <w:pPr>
-              <w:tabs>
-                <w:tab w:val="right" w:pos="11194"/>
-              </w:tabs>
-              <w:rPr>
-                <w:rFonts w:asciiTheme="minorHAnsi" w:hAnsiTheme="minorHAnsi" w:cstheme="minorHAnsi"/>
-                <w:b/>
-                <w:bCs/>
-              </w:rPr>
-            </w:pPr>
-            <w:r>
-              <w:rPr>
-                <w:rFonts w:asciiTheme="minorHAnsi" w:hAnsiTheme="minorHAnsi" w:cstheme="minorHAnsi"/>
-                <w:b/>
-                <w:bCs/>
-              </w:rPr>
-              <w:t xml:space="preserve">NATURAL LANGUAGE PROCESSING: Amazon Rating Prediction        </w:t>
-            </w:r>
-            <w:r>
-              <w:rPr>
-                <w:rFonts w:asciiTheme="minorHAnsi" w:hAnsiTheme="minorHAnsi" w:cstheme="minorHAnsi"/>
-                <w:b/>
-                <w:bCs/>
-              </w:rPr>
-              <w:tab/>
-            </w:r>
-            <w:r>
-              <w:rPr>
-                <w:rFonts w:asciiTheme="minorHAnsi" w:hAnsiTheme="minorHAnsi" w:cstheme="minorHAnsi"/>
-              </w:rPr>
-              <w:t xml:space="preserve">September </w:t>
-            </w:r>
-            <w:r>
-              <w:rPr>
-                <w:rFonts w:asciiTheme="minorHAnsi" w:hAnsiTheme="minorHAnsi" w:cstheme="minorHAnsi"/>
-              </w:rPr>
-              <w:t>-</w:t>
-            </w:r>
-            <w:r>
-              <w:rPr>
-                <w:rFonts w:asciiTheme="minorHAnsi" w:hAnsiTheme="minorHAnsi" w:cstheme="minorHAnsi"/>
-              </w:rPr>
-              <w:t xml:space="preserve"> December, 2019</w:t>
-            </w:r>
-          </w:p>
-          <w:p>
-            <w:pPr>
-              <w:rPr>
-                <w:rFonts w:asciiTheme="minorHAnsi" w:hAnsiTheme="minorHAnsi" w:cstheme="minorHAnsi"/>
-                <w:b/>
-                <w:bCs/>
-              </w:rPr>
-            </w:pPr>
-            <w:r>
-              <w:rPr>
-                <w:rFonts w:asciiTheme="minorHAnsi" w:hAnsiTheme="minorHAnsi" w:cstheme="minorHAnsi"/>
-                <w:b/>
-                <w:bCs/>
-              </w:rPr>
-              <w:t>Use of Machine Learning to Detect Fake or Abusive Amazon Product Reviews.</w:t>
-            </w:r>
-          </w:p>
-          <w:p>
-            <w:pPr>
-              <w:rPr>
-                <w:rFonts w:asciiTheme="minorHAnsi" w:hAnsiTheme="minorHAnsi" w:cstheme="minorHAnsi"/>
-              </w:rPr>
-            </w:pPr>
-            <w:r>
-              <w:rPr>
-                <w:rFonts w:asciiTheme="minorHAnsi" w:hAnsiTheme="minorHAnsi" w:cstheme="minorHAnsi"/>
-              </w:rPr>
-              <w:t xml:space="preserve">Demo: </w:t>
-            </w:r>
-            <w:hyperlink r:id="rId12" w:history="1">
-              <w:r>
-                <w:rPr>
-                  <w:rStyle w:val="Hyperlink"/>
-                  <w:rFonts w:asciiTheme="minorHAnsi" w:hAnsiTheme="minorHAnsi" w:cstheme="minorHAnsi"/>
-                </w:rPr>
-                <w:t>https://www.kaggle.com/luchaoqi/amazon-review-rating-prediction</w:t>
-              </w:r>
-            </w:hyperlink>
-          </w:p>
-          <w:p>
-            <w:pPr>
-              <w:pStyle w:val="ListParagraph"/>
-              <w:numPr>
-                <w:ilvl w:val="0"/>
-                <w:numId w:val="6"/>
-              </w:numPr>
-              <w:rPr>
-                <w:rFonts w:asciiTheme="minorHAnsi" w:eastAsia="SimSun" w:hAnsiTheme="minorHAnsi" w:cstheme="minorHAnsi"/>
-              </w:rPr>
-            </w:pPr>
-            <w:r>
-              <w:rPr>
-                <w:rFonts w:asciiTheme="minorHAnsi" w:eastAsia="SimSun" w:hAnsiTheme="minorHAnsi" w:cstheme="minorHAnsi"/>
-              </w:rPr>
-              <w:t xml:space="preserve">Processed Amazon Food Review data using pandas, NumPy and </w:t>
-            </w:r>
-            <w:proofErr w:type="spellStart"/>
-            <w:r>
-              <w:rPr>
-                <w:rFonts w:asciiTheme="minorHAnsi" w:eastAsia="SimSun" w:hAnsiTheme="minorHAnsi" w:cstheme="minorHAnsi"/>
-              </w:rPr>
-              <w:t>dfply</w:t>
-            </w:r>
-            <w:proofErr w:type="spellEnd"/>
-            <w:r>
-              <w:rPr>
-                <w:rFonts w:asciiTheme="minorHAnsi" w:eastAsia="SimSun" w:hAnsiTheme="minorHAnsi" w:cstheme="minorHAnsi"/>
-              </w:rPr>
-              <w:t xml:space="preserve"> in Python;</w:t>
-            </w:r>
-          </w:p>
-          <w:p>
-            <w:pPr>
-              <w:pStyle w:val="ListParagraph"/>
-              <w:numPr>
-                <w:ilvl w:val="0"/>
-                <w:numId w:val="6"/>
-              </w:numPr>
-              <w:rPr>
-                <w:rFonts w:asciiTheme="minorHAnsi" w:eastAsia="SimSun" w:hAnsiTheme="minorHAnsi" w:cstheme="minorHAnsi"/>
-              </w:rPr>
-            </w:pPr>
-            <w:r>
-              <w:rPr>
-                <w:rFonts w:asciiTheme="minorHAnsi" w:eastAsia="SimSun" w:hAnsiTheme="minorHAnsi" w:cstheme="minorHAnsi"/>
-              </w:rPr>
-              <w:t>Tokenized unstructured text of user reviews using NLTK for feature construction;</w:t>
-            </w:r>
-          </w:p>
-          <w:p>
-            <w:pPr>
-              <w:pStyle w:val="ListParagraph"/>
-              <w:numPr>
-                <w:ilvl w:val="0"/>
-                <w:numId w:val="6"/>
-              </w:numPr>
-              <w:rPr>
-                <w:rFonts w:asciiTheme="minorHAnsi" w:eastAsia="SimSun" w:hAnsiTheme="minorHAnsi" w:cstheme="minorHAnsi"/>
-              </w:rPr>
-            </w:pPr>
-            <w:r>
-              <w:rPr>
-                <w:rFonts w:asciiTheme="minorHAnsi" w:eastAsia="SimSun" w:hAnsiTheme="minorHAnsi" w:cstheme="minorHAnsi"/>
-              </w:rPr>
-              <w:t>Converted text to vector using bag-of-words model (unigram/bigram) with scikit-learn;</w:t>
-            </w:r>
-          </w:p>
-          <w:p>
-            <w:pPr>
-              <w:pStyle w:val="ListParagraph"/>
-              <w:numPr>
-                <w:ilvl w:val="0"/>
-                <w:numId w:val="6"/>
-              </w:numPr>
-              <w:rPr>
-                <w:rFonts w:asciiTheme="minorHAnsi" w:eastAsia="SimSun" w:hAnsiTheme="minorHAnsi" w:cstheme="minorHAnsi"/>
-              </w:rPr>
-            </w:pPr>
-            <w:r>
-              <w:rPr>
-                <w:rFonts w:asciiTheme="minorHAnsi" w:eastAsia="SimSun" w:hAnsiTheme="minorHAnsi" w:cstheme="minorHAnsi"/>
-              </w:rPr>
-              <w:t>Predicted customer ratings using logistic regression with 0.94 AUC;</w:t>
-            </w:r>
-          </w:p>
-          <w:p>
-            <w:pPr>
-              <w:pStyle w:val="ListParagraph"/>
-              <w:numPr>
-                <w:ilvl w:val="0"/>
-                <w:numId w:val="6"/>
-              </w:numPr>
-              <w:rPr>
-                <w:rFonts w:asciiTheme="minorHAnsi" w:eastAsia="SimSun" w:hAnsiTheme="minorHAnsi" w:cstheme="minorHAnsi"/>
-              </w:rPr>
-            </w:pPr>
-            <w:r>
-              <w:rPr>
-                <w:rFonts w:asciiTheme="minorHAnsi" w:eastAsia="SimSun" w:hAnsiTheme="minorHAnsi" w:cstheme="minorHAnsi"/>
-              </w:rPr>
-              <w:t>Improved bad review detection by 3% to find abusive entities (sellers &amp; reviewers) via random forest.</w:t>
-            </w:r>
-          </w:p>
-          <w:p>
-            <w:pPr>
-              <w:rPr>
-                <w:rFonts w:asciiTheme="minorHAnsi" w:hAnsiTheme="minorHAnsi" w:cstheme="minorHAnsi"/>
-              </w:rPr>
-            </w:pPr>
-          </w:p>
-        </w:tc>
-      </w:tr>
-      <w:tr>
-        <w:tc>
-          <w:tcPr>
-            <w:tcW w:w="11410" w:type="dxa"/>
-          </w:tcPr>
-          <w:p>
-            <w:pPr>
-              <w:tabs>
-                <w:tab w:val="right" w:pos="11194"/>
-              </w:tabs>
-              <w:rPr>
-                <w:rFonts w:asciiTheme="minorHAnsi" w:hAnsiTheme="minorHAnsi" w:cstheme="minorHAnsi"/>
-                <w:b/>
-                <w:bCs/>
-              </w:rPr>
-            </w:pPr>
-            <w:bookmarkStart w:id="1" w:name="_Hlk41045824"/>
-            <w:r>
-              <w:rPr>
-                <w:rFonts w:asciiTheme="minorHAnsi" w:hAnsiTheme="minorHAnsi" w:cstheme="minorHAnsi"/>
-                <w:b/>
-                <w:bCs/>
-              </w:rPr>
-              <w:t xml:space="preserve">INVESTIGATINGF YELP user funnels, Key Performance Indicators (KPIs) </w:t>
-            </w:r>
-            <w:r>
-              <w:rPr>
-                <w:rFonts w:asciiTheme="minorHAnsi" w:hAnsiTheme="minorHAnsi" w:cstheme="minorHAnsi"/>
-                <w:b/>
-                <w:bCs/>
-              </w:rPr>
-              <w:tab/>
-            </w:r>
-            <w:r>
-              <w:rPr>
-                <w:rFonts w:asciiTheme="minorHAnsi" w:hAnsiTheme="minorHAnsi" w:cstheme="minorHAnsi"/>
-              </w:rPr>
-              <w:t xml:space="preserve">January </w:t>
-            </w:r>
-            <w:r>
-              <w:rPr>
-                <w:rFonts w:asciiTheme="minorHAnsi" w:hAnsiTheme="minorHAnsi" w:cstheme="minorHAnsi"/>
-              </w:rPr>
-              <w:t>-</w:t>
-            </w:r>
-            <w:r>
-              <w:rPr>
-                <w:rFonts w:asciiTheme="minorHAnsi" w:hAnsiTheme="minorHAnsi" w:cstheme="minorHAnsi"/>
-              </w:rPr>
-              <w:t xml:space="preserve"> March, 2019</w:t>
-            </w:r>
-          </w:p>
-          <w:p>
-            <w:pPr>
-              <w:rPr>
-                <w:rFonts w:asciiTheme="minorHAnsi" w:hAnsiTheme="minorHAnsi" w:cstheme="minorHAnsi"/>
-                <w:b/>
-                <w:bCs/>
-              </w:rPr>
-            </w:pPr>
-            <w:r>
-              <w:rPr>
-                <w:rFonts w:asciiTheme="minorHAnsi" w:hAnsiTheme="minorHAnsi" w:cstheme="minorHAnsi"/>
-                <w:b/>
-                <w:bCs/>
-              </w:rPr>
-              <w:t>Yelp User &amp; Restaurant Performance Analysis Through SQL.</w:t>
-            </w:r>
-          </w:p>
-          <w:p>
-            <w:pPr>
-              <w:rPr>
-                <w:rFonts w:asciiTheme="minorHAnsi" w:hAnsiTheme="minorHAnsi" w:cstheme="minorHAnsi"/>
-              </w:rPr>
-            </w:pPr>
-            <w:r>
-              <w:rPr>
-                <w:rFonts w:asciiTheme="minorHAnsi" w:hAnsiTheme="minorHAnsi" w:cstheme="minorHAnsi"/>
-              </w:rPr>
-              <w:t xml:space="preserve">Demo: </w:t>
-            </w:r>
-            <w:hyperlink r:id="rId13" w:history="1">
-              <w:r>
-                <w:rPr>
-                  <w:rStyle w:val="Hyperlink"/>
-                  <w:rFonts w:asciiTheme="minorHAnsi" w:hAnsiTheme="minorHAnsi" w:cstheme="minorHAnsi"/>
-                </w:rPr>
-                <w:t>https://github.com/LuchaoQi/Yelp_Data_Set_SQL</w:t>
-              </w:r>
-            </w:hyperlink>
-          </w:p>
-          <w:p>
-            <w:pPr>
-              <w:pStyle w:val="ListParagraph"/>
-              <w:numPr>
-                <w:ilvl w:val="0"/>
-                <w:numId w:val="6"/>
-              </w:numPr>
-              <w:rPr>
-                <w:rFonts w:asciiTheme="minorHAnsi" w:eastAsia="SimSun" w:hAnsiTheme="minorHAnsi" w:cstheme="minorHAnsi"/>
-              </w:rPr>
-            </w:pPr>
-            <w:r>
-              <w:rPr>
-                <w:rFonts w:asciiTheme="minorHAnsi" w:eastAsia="SimSun" w:hAnsiTheme="minorHAnsi" w:cstheme="minorHAnsi"/>
-              </w:rPr>
-              <w:t xml:space="preserve">Programmed web crawler to scrape/parse unstructured data from Yelp using </w:t>
-            </w:r>
-            <w:proofErr w:type="spellStart"/>
-            <w:r>
-              <w:rPr>
-                <w:rFonts w:asciiTheme="minorHAnsi" w:eastAsia="SimSun" w:hAnsiTheme="minorHAnsi" w:cstheme="minorHAnsi"/>
-              </w:rPr>
-              <w:t>Xpaths</w:t>
-            </w:r>
-            <w:proofErr w:type="spellEnd"/>
-            <w:r>
-              <w:rPr>
-                <w:rFonts w:asciiTheme="minorHAnsi" w:eastAsia="SimSun" w:hAnsiTheme="minorHAnsi" w:cstheme="minorHAnsi"/>
-              </w:rPr>
-              <w:t xml:space="preserve"> &amp; </w:t>
-            </w:r>
-            <w:proofErr w:type="spellStart"/>
-            <w:r>
-              <w:rPr>
-                <w:rFonts w:asciiTheme="minorHAnsi" w:eastAsia="SimSun" w:hAnsiTheme="minorHAnsi" w:cstheme="minorHAnsi"/>
-              </w:rPr>
-              <w:t>BeautifulSoup</w:t>
-            </w:r>
-            <w:proofErr w:type="spellEnd"/>
-            <w:r>
-              <w:rPr>
-                <w:rFonts w:asciiTheme="minorHAnsi" w:eastAsia="SimSun" w:hAnsiTheme="minorHAnsi" w:cstheme="minorHAnsi"/>
-              </w:rPr>
-              <w:t>;</w:t>
-            </w:r>
-          </w:p>
-          <w:p>
-            <w:pPr>
-              <w:pStyle w:val="ListParagraph"/>
-              <w:numPr>
-                <w:ilvl w:val="0"/>
-                <w:numId w:val="6"/>
-              </w:numPr>
-              <w:rPr>
-                <w:rFonts w:asciiTheme="minorHAnsi" w:eastAsia="SimSun" w:hAnsiTheme="minorHAnsi" w:cstheme="minorHAnsi"/>
-              </w:rPr>
-            </w:pPr>
-            <w:r>
-              <w:rPr>
-                <w:rFonts w:asciiTheme="minorHAnsi" w:eastAsia="SimSun" w:hAnsiTheme="minorHAnsi" w:cstheme="minorHAnsi"/>
-              </w:rPr>
-              <w:t>Developed a database using MySQL Workbench</w:t>
-            </w:r>
-            <w:r>
-              <w:rPr>
-                <w:rFonts w:asciiTheme="minorHAnsi" w:eastAsia="SimSun" w:hAnsiTheme="minorHAnsi" w:cstheme="minorHAnsi"/>
-              </w:rPr>
-              <w:t>;</w:t>
-            </w:r>
-            <w:r>
-              <w:rPr>
-                <w:rFonts w:asciiTheme="minorHAnsi" w:eastAsia="SimSun" w:hAnsiTheme="minorHAnsi" w:cstheme="minorHAnsi"/>
-              </w:rPr>
-              <w:t xml:space="preserve"> imported </w:t>
-            </w:r>
-            <w:r>
-              <w:rPr>
-                <w:rFonts w:asciiTheme="minorHAnsi" w:eastAsia="SimSun" w:hAnsiTheme="minorHAnsi" w:cstheme="minorHAnsi"/>
-              </w:rPr>
-              <w:t>~</w:t>
-            </w:r>
-            <w:r>
-              <w:rPr>
-                <w:rFonts w:asciiTheme="minorHAnsi" w:eastAsia="SimSun" w:hAnsiTheme="minorHAnsi" w:cstheme="minorHAnsi"/>
-              </w:rPr>
-              <w:t>10 GB data file into the database;</w:t>
-            </w:r>
-          </w:p>
-          <w:p>
-            <w:pPr>
-              <w:pStyle w:val="ListParagraph"/>
-              <w:numPr>
-                <w:ilvl w:val="0"/>
-                <w:numId w:val="6"/>
-              </w:numPr>
-              <w:rPr>
-                <w:rFonts w:asciiTheme="minorHAnsi" w:eastAsia="SimSun" w:hAnsiTheme="minorHAnsi" w:cstheme="minorHAnsi"/>
-              </w:rPr>
-            </w:pPr>
-            <w:r>
-              <w:rPr>
-                <w:rFonts w:asciiTheme="minorHAnsi" w:eastAsia="SimSun" w:hAnsiTheme="minorHAnsi" w:cstheme="minorHAnsi"/>
-              </w:rPr>
-              <w:t>Visualized geographical distribution of restaurants with average ratings using Tableau;</w:t>
-            </w:r>
-          </w:p>
-          <w:p>
-            <w:pPr>
-              <w:pStyle w:val="ListParagraph"/>
-              <w:numPr>
-                <w:ilvl w:val="0"/>
-                <w:numId w:val="6"/>
-              </w:numPr>
-              <w:rPr>
-                <w:rFonts w:asciiTheme="minorHAnsi" w:eastAsia="SimSun" w:hAnsiTheme="minorHAnsi" w:cstheme="minorHAnsi"/>
-              </w:rPr>
-            </w:pPr>
-            <w:r>
-              <w:rPr>
-                <w:rFonts w:asciiTheme="minorHAnsi" w:eastAsia="SimSun" w:hAnsiTheme="minorHAnsi" w:cstheme="minorHAnsi"/>
-              </w:rPr>
-              <w:t>Designed metrics (bracket retention, DAU/MAU) to measure customer engagement; suggested methods to improve upon KPIs via A/B testing.</w:t>
-            </w:r>
-            <w:bookmarkEnd w:id="1"/>
-          </w:p>
-        </w:tc>
-      </w:tr>
-    </w:tbl>
-    <w:p>
-      <w:pPr>
-        <w:rPr>
-          <w:rFonts w:asciiTheme="minorHAnsi" w:hAnsiTheme="minorHAnsi" w:cstheme="minorHAnsi"/>
-          <w:sz w:val="16"/>
-          <w:szCs w:val="16"/>
-          <w:lang w:eastAsia="en-US"/>
-        </w:rPr>
-      </w:pPr>
-    </w:p>
-    <w:p>
-      <w:pPr>
-        <w:pStyle w:val="Heading1"/>
-        <w:rPr>
-          <w:rFonts w:asciiTheme="minorHAnsi" w:eastAsia="Tahoma" w:hAnsiTheme="minorHAnsi" w:cstheme="minorHAnsi"/>
-          <w:color w:val="3872B2"/>
-          <w:spacing w:val="0"/>
-          <w:sz w:val="24"/>
-          <w:szCs w:val="24"/>
-          <w:lang w:eastAsia="en-US"/>
-        </w:rPr>
-      </w:pPr>
-      <w:r>
-        <w:rPr>
-          <w:rFonts w:asciiTheme="minorHAnsi" w:eastAsia="Tahoma" w:hAnsiTheme="minorHAnsi" w:cstheme="minorHAnsi"/>
-          <w:color w:val="3872B2"/>
-          <w:spacing w:val="0"/>
-          <w:sz w:val="24"/>
-          <w:szCs w:val="24"/>
-          <w:lang w:eastAsia="en-US"/>
-        </w:rPr>
-        <w:t>Software</w:t>
+        <w:t>SOFTWARE</w:t>
       </w:r>
     </w:p>
     <w:p>
@@ -2509,7 +2504,7 @@
           <w:szCs w:val="24"/>
           <w:lang w:eastAsia="en-US"/>
         </w:rPr>
-        <w:t>Publications</w:t>
+        <w:t>PUBLICATIONS</w:t>
       </w:r>
     </w:p>
     <w:p>
@@ -4586,7 +4581,7 @@
 </file>
 
 <file path=customXml/itemProps1.xml><?xml version="1.0" encoding="utf-8"?>
-<ds:datastoreItem xmlns:ds="http://schemas.openxmlformats.org/officeDocument/2006/customXml" ds:itemID="{9F310E90-1949-472F-85D7-518999730B4B}">
+<ds:datastoreItem xmlns:ds="http://schemas.openxmlformats.org/officeDocument/2006/customXml" ds:itemID="{3F8A658D-FDBF-432E-B521-B7BB04D77719}">
   <ds:schemaRefs>
     <ds:schemaRef ds:uri="http://schemas.openxmlformats.org/officeDocument/2006/bibliography"/>
   </ds:schemaRefs>

--- a/Resume/Resume.docx
+++ b/Resume/Resume.docx
@@ -430,43 +430,23 @@
                 <w:b w:val="0"/>
                 <w:bCs w:val="0"/>
               </w:rPr>
-              <w:t xml:space="preserve">NumPy, Pandas, NLTK, scikit-learn, </w:t>
-            </w:r>
-            <w:proofErr w:type="spellStart"/>
+              <w:t>NumPy, Pandas, NLTK, scikit-learn, PyTorch, TensorFlow</w:t>
+            </w:r>
             <w:r>
               <w:rPr>
                 <w:rFonts w:asciiTheme="minorHAnsi" w:hAnsiTheme="minorHAnsi" w:cstheme="minorHAnsi"/>
                 <w:b w:val="0"/>
                 <w:bCs w:val="0"/>
               </w:rPr>
-              <w:t>Keras</w:t>
-            </w:r>
-            <w:proofErr w:type="spellEnd"/>
+              <w:t xml:space="preserve"> </w:t>
+            </w:r>
             <w:r>
               <w:rPr>
                 <w:rFonts w:asciiTheme="minorHAnsi" w:hAnsiTheme="minorHAnsi" w:cstheme="minorHAnsi"/>
                 <w:b w:val="0"/>
                 <w:bCs w:val="0"/>
               </w:rPr>
-              <w:t xml:space="preserve">, </w:t>
-            </w:r>
-            <w:proofErr w:type="spellStart"/>
-            <w:r>
-              <w:rPr>
-                <w:rFonts w:asciiTheme="minorHAnsi" w:hAnsiTheme="minorHAnsi" w:cstheme="minorHAnsi"/>
-                <w:b w:val="0"/>
-                <w:bCs w:val="0"/>
-              </w:rPr>
-              <w:t>PyTorch</w:t>
-            </w:r>
-            <w:proofErr w:type="spellEnd"/>
-            <w:r>
-              <w:rPr>
-                <w:rFonts w:asciiTheme="minorHAnsi" w:hAnsiTheme="minorHAnsi" w:cstheme="minorHAnsi"/>
-                <w:b w:val="0"/>
-                <w:bCs w:val="0"/>
-              </w:rPr>
-              <w:t>, TensorFlow</w:t>
+              <w:t>(Keras)</w:t>
             </w:r>
             <w:r>
               <w:rPr>
@@ -933,21 +913,7 @@
               <w:rPr>
                 <w:rFonts w:asciiTheme="minorHAnsi" w:eastAsia="SimSun" w:hAnsiTheme="minorHAnsi" w:cstheme="minorHAnsi"/>
               </w:rPr>
-              <w:t xml:space="preserve">Constructed a spectral-based convolutional neural network (CNN) on subjects using </w:t>
-            </w:r>
-            <w:proofErr w:type="spellStart"/>
-            <w:r>
-              <w:rPr>
-                <w:rFonts w:asciiTheme="minorHAnsi" w:eastAsia="SimSun" w:hAnsiTheme="minorHAnsi" w:cstheme="minorHAnsi"/>
-              </w:rPr>
-              <w:t>Keras</w:t>
-            </w:r>
-            <w:proofErr w:type="spellEnd"/>
-            <w:r>
-              <w:rPr>
-                <w:rFonts w:asciiTheme="minorHAnsi" w:eastAsia="SimSun" w:hAnsiTheme="minorHAnsi" w:cstheme="minorHAnsi"/>
-              </w:rPr>
-              <w:t xml:space="preserve"> to predict mortality with 71% accuracy;</w:t>
+              <w:t>Constructed a spectral-based convolutional neural network (CNN) on subjects using Keras to predict mortality with 71% accuracy;</w:t>
             </w:r>
           </w:p>
           <w:p>
@@ -1141,7 +1107,7 @@
               <w:rPr>
                 <w:rFonts w:asciiTheme="minorHAnsi" w:eastAsia="SimSun" w:hAnsiTheme="minorHAnsi" w:cstheme="minorHAnsi"/>
               </w:rPr>
-              <w:t>Classified different hand movements using support vector machines (SVM) with 82% accuracy;</w:t>
+              <w:t>Classified hand movements using support vector machines (SVM) with 82% accuracy;</w:t>
             </w:r>
           </w:p>
           <w:p>
@@ -4581,7 +4547,7 @@
 </file>
 
 <file path=customXml/itemProps1.xml><?xml version="1.0" encoding="utf-8"?>
-<ds:datastoreItem xmlns:ds="http://schemas.openxmlformats.org/officeDocument/2006/customXml" ds:itemID="{3F8A658D-FDBF-432E-B521-B7BB04D77719}">
+<ds:datastoreItem xmlns:ds="http://schemas.openxmlformats.org/officeDocument/2006/customXml" ds:itemID="{BFBBB374-BE76-4433-8A47-E12AA3B21C69}">
   <ds:schemaRefs>
     <ds:schemaRef ds:uri="http://schemas.openxmlformats.org/officeDocument/2006/bibliography"/>
   </ds:schemaRefs>

--- a/Resume/Resume.docx
+++ b/Resume/Resume.docx
@@ -222,7 +222,7 @@
                   <w:rStyle w:val="Hyperlink"/>
                   <w:rFonts w:asciiTheme="minorHAnsi" w:eastAsia="Times New Roman" w:hAnsiTheme="minorHAnsi" w:cstheme="minorHAnsi"/>
                 </w:rPr>
-                <w:t>https://luchaoqi.github.io/</w:t>
+                <w:t>https://luchaoqi.com/</w:t>
               </w:r>
             </w:hyperlink>
           </w:p>
@@ -376,18 +376,8 @@
                 <w:b w:val="0"/>
                 <w:bCs w:val="0"/>
               </w:rPr>
-              <w:t xml:space="preserve">Tableau, Matplotlib, Seaborn, ggplot2, </w:t>
-            </w:r>
-            <w:proofErr w:type="spellStart"/>
-            <w:r>
-              <w:rPr>
-                <w:rFonts w:asciiTheme="minorHAnsi" w:hAnsiTheme="minorHAnsi" w:cstheme="minorHAnsi"/>
-                <w:b w:val="0"/>
-                <w:bCs w:val="0"/>
-              </w:rPr>
-              <w:t>plotly</w:t>
-            </w:r>
-            <w:proofErr w:type="spellEnd"/>
+              <w:t>Tableau, Matplotlib, Seaborn, ggplot2, plotly</w:t>
+            </w:r>
           </w:p>
         </w:tc>
       </w:tr>
@@ -660,7 +650,19 @@
               <w:rPr>
                 <w:rFonts w:asciiTheme="minorHAnsi" w:eastAsia="SimSun" w:hAnsiTheme="minorHAnsi" w:cstheme="minorHAnsi"/>
               </w:rPr>
-              <w:t xml:space="preserve">Processed data from National Health &amp; Nutrition Examination Survey </w:t>
+              <w:t xml:space="preserve">Processed data from </w:t>
+            </w:r>
+            <w:r>
+              <w:rPr>
+                <w:rFonts w:asciiTheme="minorHAnsi" w:eastAsia="SimSun" w:hAnsiTheme="minorHAnsi" w:cstheme="minorHAnsi"/>
+              </w:rPr>
+              <w:t xml:space="preserve">the </w:t>
+            </w:r>
+            <w:r>
+              <w:rPr>
+                <w:rFonts w:asciiTheme="minorHAnsi" w:eastAsia="SimSun" w:hAnsiTheme="minorHAnsi" w:cstheme="minorHAnsi"/>
+              </w:rPr>
+              <w:t xml:space="preserve">National Health &amp; Nutrition Examination Survey </w:t>
             </w:r>
             <w:r>
               <w:rPr>
@@ -672,21 +674,7 @@
               <w:rPr>
                 <w:rFonts w:asciiTheme="minorHAnsi" w:eastAsia="SimSun" w:hAnsiTheme="minorHAnsi" w:cstheme="minorHAnsi"/>
               </w:rPr>
-              <w:t xml:space="preserve">using </w:t>
-            </w:r>
-            <w:proofErr w:type="spellStart"/>
-            <w:r>
-              <w:rPr>
-                <w:rFonts w:asciiTheme="minorHAnsi" w:eastAsia="SimSun" w:hAnsiTheme="minorHAnsi" w:cstheme="minorHAnsi"/>
-              </w:rPr>
-              <w:t>deplyr</w:t>
-            </w:r>
-            <w:proofErr w:type="spellEnd"/>
-            <w:r>
-              <w:rPr>
-                <w:rFonts w:asciiTheme="minorHAnsi" w:eastAsia="SimSun" w:hAnsiTheme="minorHAnsi" w:cstheme="minorHAnsi"/>
-              </w:rPr>
-              <w:t xml:space="preserve"> and</w:t>
+              <w:t>using deplyr and</w:t>
             </w:r>
             <w:r>
               <w:rPr>
@@ -694,19 +682,11 @@
               </w:rPr>
               <w:t xml:space="preserve"> </w:t>
             </w:r>
-            <w:proofErr w:type="spellStart"/>
-            <w:r>
-              <w:rPr>
-                <w:rFonts w:asciiTheme="minorHAnsi" w:eastAsia="SimSun" w:hAnsiTheme="minorHAnsi" w:cstheme="minorHAnsi"/>
-              </w:rPr>
-              <w:t>tidyverse</w:t>
-            </w:r>
-            <w:proofErr w:type="spellEnd"/>
-            <w:r>
-              <w:rPr>
-                <w:rFonts w:asciiTheme="minorHAnsi" w:eastAsia="SimSun" w:hAnsiTheme="minorHAnsi" w:cstheme="minorHAnsi"/>
-              </w:rPr>
-              <w:t>;</w:t>
+            <w:r>
+              <w:rPr>
+                <w:rFonts w:asciiTheme="minorHAnsi" w:eastAsia="SimSun" w:hAnsiTheme="minorHAnsi" w:cstheme="minorHAnsi"/>
+              </w:rPr>
+              <w:t>tidyverse;</w:t>
             </w:r>
           </w:p>
           <w:p>
@@ -877,7 +857,19 @@
               <w:rPr>
                 <w:rFonts w:asciiTheme="minorHAnsi" w:eastAsia="SimSun" w:hAnsiTheme="minorHAnsi" w:cstheme="minorHAnsi"/>
               </w:rPr>
-              <w:t>Wrangled time-series data of 32971 subjects &amp; built a pipeline to front-end dashboard using MySQL;</w:t>
+              <w:t>Wrangled time-series data of 32</w:t>
+            </w:r>
+            <w:r>
+              <w:rPr>
+                <w:rFonts w:asciiTheme="minorHAnsi" w:eastAsia="SimSun" w:hAnsiTheme="minorHAnsi" w:cstheme="minorHAnsi"/>
+              </w:rPr>
+              <w:t>,</w:t>
+            </w:r>
+            <w:r>
+              <w:rPr>
+                <w:rFonts w:asciiTheme="minorHAnsi" w:eastAsia="SimSun" w:hAnsiTheme="minorHAnsi" w:cstheme="minorHAnsi"/>
+              </w:rPr>
+              <w:t>971 subjects &amp; built a pipeline to front-end dashboard using MySQL;</w:t>
             </w:r>
           </w:p>
           <w:p>
@@ -949,21 +941,7 @@
               <w:rPr>
                 <w:rFonts w:asciiTheme="minorHAnsi" w:eastAsia="SimSun" w:hAnsiTheme="minorHAnsi" w:cstheme="minorHAnsi"/>
               </w:rPr>
-              <w:t xml:space="preserve">Hosted R Shiny website comparing machine learning algorithms (PCA, k-means, UMAP, and t-SNE) &amp; visualized clustering results using ggplot2 and </w:t>
-            </w:r>
-            <w:proofErr w:type="spellStart"/>
-            <w:r>
-              <w:rPr>
-                <w:rFonts w:asciiTheme="minorHAnsi" w:eastAsia="SimSun" w:hAnsiTheme="minorHAnsi" w:cstheme="minorHAnsi"/>
-              </w:rPr>
-              <w:t>plotly</w:t>
-            </w:r>
-            <w:proofErr w:type="spellEnd"/>
-            <w:r>
-              <w:rPr>
-                <w:rFonts w:asciiTheme="minorHAnsi" w:eastAsia="SimSun" w:hAnsiTheme="minorHAnsi" w:cstheme="minorHAnsi"/>
-              </w:rPr>
-              <w:t>.</w:t>
+              <w:t>Hosted R Shiny website comparing machine learning algorithms (PCA, k-means, UMAP, and t-SNE) &amp; visualized clustering results using ggplot2 and plotly.</w:t>
             </w:r>
           </w:p>
           <w:p>
@@ -1089,7 +1067,19 @@
               <w:rPr>
                 <w:rFonts w:asciiTheme="minorHAnsi" w:eastAsia="SimSun" w:hAnsiTheme="minorHAnsi" w:cstheme="minorHAnsi"/>
               </w:rPr>
-              <w:t>Denoised time domain signals of 200 gestures using Fast Fourier Transform;</w:t>
+              <w:t>Denoised time</w:t>
+            </w:r>
+            <w:r>
+              <w:rPr>
+                <w:rFonts w:asciiTheme="minorHAnsi" w:eastAsia="SimSun" w:hAnsiTheme="minorHAnsi" w:cstheme="minorHAnsi"/>
+              </w:rPr>
+              <w:t>-</w:t>
+            </w:r>
+            <w:r>
+              <w:rPr>
+                <w:rFonts w:asciiTheme="minorHAnsi" w:eastAsia="SimSun" w:hAnsiTheme="minorHAnsi" w:cstheme="minorHAnsi"/>
+              </w:rPr>
+              <w:t>domain signals of 200 gestures using Fast Fourier Transform;</w:t>
             </w:r>
           </w:p>
           <w:p>
@@ -1181,7 +1171,7 @@
     <w:tbl>
       <w:tblPr>
         <w:tblStyle w:val="TableGrid"/>
-        <w:tblW w:w="0" w:type="auto"/>
+        <w:tblW w:w="10075" w:type="dxa"/>
         <w:tblBorders>
           <w:top w:val="none" w:sz="0" w:space="0" w:color="auto"/>
           <w:left w:val="none" w:sz="0" w:space="0" w:color="auto"/>
@@ -1193,12 +1183,13 @@
         <w:tblLook w:val="04A0" w:firstRow="1" w:lastRow="0" w:firstColumn="1" w:lastColumn="0" w:noHBand="0" w:noVBand="1"/>
       </w:tblPr>
       <w:tblGrid>
-        <w:gridCol w:w="10080"/>
+        <w:gridCol w:w="6655"/>
+        <w:gridCol w:w="3420"/>
       </w:tblGrid>
       <w:tr>
         <w:tc>
           <w:tcPr>
-            <w:tcW w:w="11335" w:type="dxa"/>
+            <w:tcW w:w="6655" w:type="dxa"/>
           </w:tcPr>
           <w:p>
             <w:pPr>
@@ -1218,13 +1209,29 @@
               </w:rPr>
               <w:t>JOHNS HOPKINS UNIVERSITY, Baltimore, MD</w:t>
             </w:r>
+          </w:p>
+        </w:tc>
+        <w:tc>
+          <w:tcPr>
+            <w:tcW w:w="3420" w:type="dxa"/>
+          </w:tcPr>
+          <w:p>
+            <w:pPr>
+              <w:pStyle w:val="Heading1"/>
+              <w:outlineLvl w:val="0"/>
+              <w:rPr>
+                <w:rFonts w:asciiTheme="minorHAnsi" w:hAnsiTheme="minorHAnsi" w:cstheme="minorHAnsi"/>
+                <w:b w:val="0"/>
+                <w:bCs w:val="0"/>
+              </w:rPr>
+            </w:pPr>
           </w:p>
         </w:tc>
       </w:tr>
       <w:tr>
         <w:tc>
           <w:tcPr>
-            <w:tcW w:w="11335" w:type="dxa"/>
+            <w:tcW w:w="6655" w:type="dxa"/>
           </w:tcPr>
           <w:p>
             <w:pPr>
@@ -1241,15 +1248,32 @@
               <w:rPr>
                 <w:rFonts w:asciiTheme="minorHAnsi" w:hAnsiTheme="minorHAnsi" w:cstheme="minorHAnsi"/>
               </w:rPr>
-              <w:t xml:space="preserve">Master of Science in Engineering Degree -- Biomedical Data Science: </w:t>
-            </w:r>
+              <w:t>Master of Science in Engineering Degree -- Biomedical Data Science</w:t>
+            </w:r>
+          </w:p>
+        </w:tc>
+        <w:tc>
+          <w:tcPr>
+            <w:tcW w:w="3420" w:type="dxa"/>
+          </w:tcPr>
+          <w:p>
+            <w:pPr>
+              <w:pStyle w:val="Heading1"/>
+              <w:tabs>
+                <w:tab w:val="right" w:pos="3204"/>
+              </w:tabs>
+              <w:outlineLvl w:val="0"/>
+              <w:rPr>
+                <w:rFonts w:asciiTheme="minorHAnsi" w:hAnsiTheme="minorHAnsi" w:cstheme="minorHAnsi"/>
+              </w:rPr>
+            </w:pPr>
             <w:r>
               <w:rPr>
                 <w:rFonts w:asciiTheme="minorHAnsi" w:hAnsiTheme="minorHAnsi" w:cstheme="minorHAnsi"/>
                 <w:b w:val="0"/>
                 <w:bCs w:val="0"/>
               </w:rPr>
-              <w:t>GPA: 3.6/4.0</w:t>
+              <w:t xml:space="preserve">May, 2020 </w:t>
             </w:r>
             <w:r>
               <w:rPr>
@@ -1258,7 +1282,7 @@
                 <w:bCs w:val="0"/>
               </w:rPr>
               <w:tab/>
-              <w:t>May, 2020</w:t>
+              <w:t>GPA: 3.6/4.0</w:t>
             </w:r>
           </w:p>
         </w:tc>
@@ -1266,7 +1290,7 @@
       <w:tr>
         <w:tc>
           <w:tcPr>
-            <w:tcW w:w="11335" w:type="dxa"/>
+            <w:tcW w:w="6655" w:type="dxa"/>
           </w:tcPr>
           <w:p>
             <w:pPr>
@@ -1286,13 +1310,37 @@
               </w:rPr>
               <w:t>NORTHEASTERN UNIVERSITY, Shenyang, Liaoning</w:t>
             </w:r>
+            <w:r>
+              <w:rPr>
+                <w:rFonts w:asciiTheme="minorHAnsi" w:hAnsiTheme="minorHAnsi" w:cstheme="minorHAnsi"/>
+                <w:b w:val="0"/>
+                <w:bCs w:val="0"/>
+              </w:rPr>
+              <w:t>, CHINA</w:t>
+            </w:r>
+          </w:p>
+        </w:tc>
+        <w:tc>
+          <w:tcPr>
+            <w:tcW w:w="3420" w:type="dxa"/>
+          </w:tcPr>
+          <w:p>
+            <w:pPr>
+              <w:pStyle w:val="Heading1"/>
+              <w:outlineLvl w:val="0"/>
+              <w:rPr>
+                <w:rFonts w:asciiTheme="minorHAnsi" w:hAnsiTheme="minorHAnsi" w:cstheme="minorHAnsi"/>
+                <w:b w:val="0"/>
+                <w:bCs w:val="0"/>
+              </w:rPr>
+            </w:pPr>
           </w:p>
         </w:tc>
       </w:tr>
       <w:tr>
         <w:tc>
           <w:tcPr>
-            <w:tcW w:w="11335" w:type="dxa"/>
+            <w:tcW w:w="6655" w:type="dxa"/>
           </w:tcPr>
           <w:p>
             <w:pPr>
@@ -1309,7 +1357,7 @@
               <w:rPr>
                 <w:rFonts w:asciiTheme="minorHAnsi" w:hAnsiTheme="minorHAnsi" w:cstheme="minorHAnsi"/>
               </w:rPr>
-              <w:t xml:space="preserve">Bachelor of Science Degree -- Biomedical Engineering: </w:t>
+              <w:t>Bachelor of Science Degree -- Biomedical Engineering</w:t>
             </w:r>
             <w:r>
               <w:rPr>
@@ -1317,16 +1365,56 @@
                 <w:b w:val="0"/>
                 <w:bCs w:val="0"/>
               </w:rPr>
-              <w:t>GPA: 3.8/4.0</w:t>
-            </w:r>
+              <w:tab/>
+            </w:r>
+          </w:p>
+        </w:tc>
+        <w:tc>
+          <w:tcPr>
+            <w:tcW w:w="3420" w:type="dxa"/>
+          </w:tcPr>
+          <w:p>
+            <w:pPr>
+              <w:pStyle w:val="Heading1"/>
+              <w:tabs>
+                <w:tab w:val="right" w:pos="3204"/>
+              </w:tabs>
+              <w:outlineLvl w:val="0"/>
+              <w:rPr>
+                <w:rFonts w:asciiTheme="minorHAnsi" w:hAnsiTheme="minorHAnsi" w:cstheme="minorHAnsi"/>
+              </w:rPr>
+            </w:pPr>
             <w:r>
               <w:rPr>
                 <w:rFonts w:asciiTheme="minorHAnsi" w:hAnsiTheme="minorHAnsi" w:cstheme="minorHAnsi"/>
                 <w:b w:val="0"/>
                 <w:bCs w:val="0"/>
               </w:rPr>
+              <w:t xml:space="preserve">May, 2018 </w:t>
+            </w:r>
+            <w:r>
+              <w:rPr>
+                <w:rFonts w:asciiTheme="minorHAnsi" w:hAnsiTheme="minorHAnsi" w:cstheme="minorHAnsi"/>
+                <w:b w:val="0"/>
+                <w:bCs w:val="0"/>
+              </w:rPr>
               <w:tab/>
-              <w:t>May, 2018</w:t>
+            </w:r>
+            <w:r>
+              <w:rPr>
+                <w:rFonts w:asciiTheme="minorHAnsi" w:hAnsiTheme="minorHAnsi" w:cstheme="minorHAnsi"/>
+                <w:b w:val="0"/>
+                <w:bCs w:val="0"/>
+              </w:rPr>
+              <w:t>GPA: 3.8/4.</w:t>
+            </w:r>
+            <w:r>
+              <w:rPr>
+                <w:rFonts w:asciiTheme="minorHAnsi" w:hAnsiTheme="minorHAnsi" w:cstheme="minorHAnsi"/>
+                <w:b w:val="0"/>
+                <w:bCs w:val="0"/>
+              </w:rPr>
+              <w:t>0</w:t>
             </w:r>
           </w:p>
         </w:tc>
@@ -1551,30 +1639,8 @@
               <w:rPr>
                 <w:rFonts w:asciiTheme="minorHAnsi" w:eastAsia="SimSun" w:hAnsiTheme="minorHAnsi" w:cstheme="minorHAnsi"/>
               </w:rPr>
-              <w:t xml:space="preserve">Built a reinforcement learning environment using </w:t>
-            </w:r>
-            <w:proofErr w:type="spellStart"/>
-            <w:r>
-              <w:rPr>
-                <w:rFonts w:asciiTheme="minorHAnsi" w:eastAsia="SimSun" w:hAnsiTheme="minorHAnsi" w:cstheme="minorHAnsi"/>
-              </w:rPr>
-              <w:t>OpenAI</w:t>
-            </w:r>
-            <w:proofErr w:type="spellEnd"/>
-            <w:r>
-              <w:rPr>
-                <w:rFonts w:asciiTheme="minorHAnsi" w:eastAsia="SimSun" w:hAnsiTheme="minorHAnsi" w:cstheme="minorHAnsi"/>
-              </w:rPr>
-              <w:t xml:space="preserve"> Gym; emulated Nintendo Entertainment System using </w:t>
-            </w:r>
-            <w:proofErr w:type="spellStart"/>
-            <w:r>
-              <w:rPr>
-                <w:rFonts w:asciiTheme="minorHAnsi" w:eastAsia="SimSun" w:hAnsiTheme="minorHAnsi" w:cstheme="minorHAnsi"/>
-              </w:rPr>
-              <w:t>Nes-Py</w:t>
-            </w:r>
-            <w:proofErr w:type="spellEnd"/>
+              <w:t>Built a reinforcement learning environment using OpenAI Gym; emulated Nintendo Entertainment System using Nes-Py</w:t>
+            </w:r>
             <w:r>
               <w:rPr>
                 <w:rFonts w:asciiTheme="minorHAnsi" w:eastAsia="SimSun" w:hAnsiTheme="minorHAnsi" w:cstheme="minorHAnsi"/>
@@ -1639,7 +1705,19 @@
               <w:rPr>
                 <w:rFonts w:asciiTheme="minorHAnsi" w:eastAsia="SimSun" w:hAnsiTheme="minorHAnsi" w:cstheme="minorHAnsi"/>
               </w:rPr>
-              <w:t xml:space="preserve">Achieved 2X faster than averaged human players </w:t>
+              <w:t>Achieved 2X faster than average</w:t>
+            </w:r>
+            <w:r>
+              <w:rPr>
+                <w:rFonts w:asciiTheme="minorHAnsi" w:eastAsia="SimSun" w:hAnsiTheme="minorHAnsi" w:cstheme="minorHAnsi"/>
+              </w:rPr>
+              <w:t xml:space="preserve"> of</w:t>
+            </w:r>
+            <w:r>
+              <w:rPr>
+                <w:rFonts w:asciiTheme="minorHAnsi" w:eastAsia="SimSun" w:hAnsiTheme="minorHAnsi" w:cstheme="minorHAnsi"/>
+              </w:rPr>
+              <w:t xml:space="preserve"> human players </w:t>
             </w:r>
             <w:r>
               <w:rPr>
@@ -1798,21 +1876,7 @@
               <w:rPr>
                 <w:rFonts w:asciiTheme="minorHAnsi" w:eastAsia="SimSun" w:hAnsiTheme="minorHAnsi" w:cstheme="minorHAnsi"/>
               </w:rPr>
-              <w:t xml:space="preserve">Processed Amazon Food Review data using pandas, NumPy and </w:t>
-            </w:r>
-            <w:proofErr w:type="spellStart"/>
-            <w:r>
-              <w:rPr>
-                <w:rFonts w:asciiTheme="minorHAnsi" w:eastAsia="SimSun" w:hAnsiTheme="minorHAnsi" w:cstheme="minorHAnsi"/>
-              </w:rPr>
-              <w:t>dfply</w:t>
-            </w:r>
-            <w:proofErr w:type="spellEnd"/>
-            <w:r>
-              <w:rPr>
-                <w:rFonts w:asciiTheme="minorHAnsi" w:eastAsia="SimSun" w:hAnsiTheme="minorHAnsi" w:cstheme="minorHAnsi"/>
-              </w:rPr>
-              <w:t xml:space="preserve"> in Python;</w:t>
+              <w:t>Processed Amazon Food Review data using pandas, NumPy and dfply in Python;</w:t>
             </w:r>
           </w:p>
           <w:p>
@@ -1919,7 +1983,7 @@
                 <w:b/>
                 <w:bCs/>
               </w:rPr>
-              <w:t xml:space="preserve">INVESTIGATINGF YELP user funnels, Key Performance Indicators (KPIs) </w:t>
+              <w:t xml:space="preserve">INVESTIGATING YELP user funnels, Key Performance Indicators (KPIs) </w:t>
             </w:r>
             <w:r>
               <w:rPr>
@@ -2002,35 +2066,7 @@
               <w:rPr>
                 <w:rFonts w:asciiTheme="minorHAnsi" w:eastAsia="SimSun" w:hAnsiTheme="minorHAnsi" w:cstheme="minorHAnsi"/>
               </w:rPr>
-              <w:t xml:space="preserve">Programmed web crawler to scrape/parse unstructured data from Yelp using </w:t>
-            </w:r>
-            <w:proofErr w:type="spellStart"/>
-            <w:r>
-              <w:rPr>
-                <w:rFonts w:asciiTheme="minorHAnsi" w:eastAsia="SimSun" w:hAnsiTheme="minorHAnsi" w:cstheme="minorHAnsi"/>
-              </w:rPr>
-              <w:t>Xpaths</w:t>
-            </w:r>
-            <w:proofErr w:type="spellEnd"/>
-            <w:r>
-              <w:rPr>
-                <w:rFonts w:asciiTheme="minorHAnsi" w:eastAsia="SimSun" w:hAnsiTheme="minorHAnsi" w:cstheme="minorHAnsi"/>
-              </w:rPr>
-              <w:t xml:space="preserve"> &amp; </w:t>
-            </w:r>
-            <w:proofErr w:type="spellStart"/>
-            <w:r>
-              <w:rPr>
-                <w:rFonts w:asciiTheme="minorHAnsi" w:eastAsia="SimSun" w:hAnsiTheme="minorHAnsi" w:cstheme="minorHAnsi"/>
-              </w:rPr>
-              <w:t>BeautifulSoup</w:t>
-            </w:r>
-            <w:proofErr w:type="spellEnd"/>
-            <w:r>
-              <w:rPr>
-                <w:rFonts w:asciiTheme="minorHAnsi" w:eastAsia="SimSun" w:hAnsiTheme="minorHAnsi" w:cstheme="minorHAnsi"/>
-              </w:rPr>
-              <w:t>;</w:t>
+              <w:t>Programmed web crawler to scrape/parse unstructured data from Yelp using Xpaths &amp; BeautifulSoup;</w:t>
             </w:r>
           </w:p>
           <w:p>
@@ -2260,21 +2296,7 @@
               <w:rPr>
                 <w:rFonts w:asciiTheme="minorHAnsi" w:hAnsiTheme="minorHAnsi" w:cstheme="minorHAnsi"/>
               </w:rPr>
-              <w:t xml:space="preserve">MRIcloudT1volumetrics: Volumetric analysis of </w:t>
-            </w:r>
-            <w:proofErr w:type="spellStart"/>
-            <w:r>
-              <w:rPr>
-                <w:rFonts w:asciiTheme="minorHAnsi" w:hAnsiTheme="minorHAnsi" w:cstheme="minorHAnsi"/>
-              </w:rPr>
-              <w:t>MRIcloud</w:t>
-            </w:r>
-            <w:proofErr w:type="spellEnd"/>
-            <w:r>
-              <w:rPr>
-                <w:rFonts w:asciiTheme="minorHAnsi" w:hAnsiTheme="minorHAnsi" w:cstheme="minorHAnsi"/>
-              </w:rPr>
-              <w:t xml:space="preserve"> output</w:t>
+              <w:t>MRIcloudT1volumetrics: Volumetric analysis of MRIcloud output</w:t>
             </w:r>
           </w:p>
         </w:tc>
@@ -2342,35 +2364,7 @@
               <w:rPr>
                 <w:rFonts w:asciiTheme="minorHAnsi" w:hAnsiTheme="minorHAnsi" w:cstheme="minorHAnsi"/>
               </w:rPr>
-              <w:t>Clustering analysis using K-means, PCA, T-</w:t>
-            </w:r>
-            <w:proofErr w:type="spellStart"/>
-            <w:r>
-              <w:rPr>
-                <w:rFonts w:asciiTheme="minorHAnsi" w:hAnsiTheme="minorHAnsi" w:cstheme="minorHAnsi"/>
-              </w:rPr>
-              <w:t>sne</w:t>
-            </w:r>
-            <w:proofErr w:type="spellEnd"/>
-            <w:r>
-              <w:rPr>
-                <w:rFonts w:asciiTheme="minorHAnsi" w:hAnsiTheme="minorHAnsi" w:cstheme="minorHAnsi"/>
-              </w:rPr>
-              <w:t xml:space="preserve">, and </w:t>
-            </w:r>
-            <w:proofErr w:type="spellStart"/>
-            <w:r>
-              <w:rPr>
-                <w:rFonts w:asciiTheme="minorHAnsi" w:hAnsiTheme="minorHAnsi" w:cstheme="minorHAnsi"/>
-              </w:rPr>
-              <w:t>Umap</w:t>
-            </w:r>
-            <w:proofErr w:type="spellEnd"/>
-            <w:r>
-              <w:rPr>
-                <w:rFonts w:asciiTheme="minorHAnsi" w:hAnsiTheme="minorHAnsi" w:cstheme="minorHAnsi"/>
-              </w:rPr>
-              <w:t>:</w:t>
+              <w:t>Clustering analysis using K-means, PCA, T-sne, and Umap:</w:t>
             </w:r>
           </w:p>
         </w:tc>
@@ -2528,21 +2522,7 @@
               <w:rPr>
                 <w:rFonts w:asciiTheme="minorHAnsi" w:hAnsiTheme="minorHAnsi" w:cstheme="minorHAnsi"/>
               </w:rPr>
-              <w:t xml:space="preserve">[2] Qi, Luchao, et al. "Calcium fluorescence response of human breast cancer cells by 50-MHz ultrasound microbeam stimulation." 2017 IEEE International </w:t>
-            </w:r>
-            <w:proofErr w:type="spellStart"/>
-            <w:r>
-              <w:rPr>
-                <w:rFonts w:asciiTheme="minorHAnsi" w:hAnsiTheme="minorHAnsi" w:cstheme="minorHAnsi"/>
-              </w:rPr>
-              <w:t>Ultrasonics</w:t>
-            </w:r>
-            <w:proofErr w:type="spellEnd"/>
-            <w:r>
-              <w:rPr>
-                <w:rFonts w:asciiTheme="minorHAnsi" w:hAnsiTheme="minorHAnsi" w:cstheme="minorHAnsi"/>
-              </w:rPr>
-              <w:t xml:space="preserve"> Symposium (IUS). IEEE, 2017.</w:t>
+              <w:t>[2] Qi, Luchao, et al. "Calcium fluorescence response of human breast cancer cells by 50-MHz ultrasound microbeam stimulation." 2017 IEEE International Ultrasonics Symposium (IUS). IEEE, 2017.</w:t>
             </w:r>
           </w:p>
         </w:tc>
@@ -4547,7 +4527,7 @@
 </file>
 
 <file path=customXml/itemProps1.xml><?xml version="1.0" encoding="utf-8"?>
-<ds:datastoreItem xmlns:ds="http://schemas.openxmlformats.org/officeDocument/2006/customXml" ds:itemID="{BFBBB374-BE76-4433-8A47-E12AA3B21C69}">
+<ds:datastoreItem xmlns:ds="http://schemas.openxmlformats.org/officeDocument/2006/customXml" ds:itemID="{67DF971D-7E89-48CF-AA50-EEA24480D521}">
   <ds:schemaRefs>
     <ds:schemaRef ds:uri="http://schemas.openxmlformats.org/officeDocument/2006/bibliography"/>
   </ds:schemaRefs>

--- a/Resume/Resume.docx
+++ b/Resume/Resume.docx
@@ -242,6 +242,7 @@
     <w:p>
       <w:pPr>
         <w:pStyle w:val="Heading1"/>
+        <w:shd w:val="clear" w:color="auto" w:fill="E7E6E6" w:themeFill="background2"/>
         <w:rPr>
           <w:rFonts w:asciiTheme="minorHAnsi" w:eastAsia="Tahoma" w:hAnsiTheme="minorHAnsi" w:cstheme="minorHAnsi"/>
           <w:color w:val="3872B2"/>
@@ -376,8 +377,18 @@
                 <w:b w:val="0"/>
                 <w:bCs w:val="0"/>
               </w:rPr>
-              <w:t>Tableau, Matplotlib, Seaborn, ggplot2, plotly</w:t>
-            </w:r>
+              <w:t xml:space="preserve">Tableau, Matplotlib, Seaborn, ggplot2, </w:t>
+            </w:r>
+            <w:proofErr w:type="spellStart"/>
+            <w:r>
+              <w:rPr>
+                <w:rFonts w:asciiTheme="minorHAnsi" w:hAnsiTheme="minorHAnsi" w:cstheme="minorHAnsi"/>
+                <w:b w:val="0"/>
+                <w:bCs w:val="0"/>
+              </w:rPr>
+              <w:t>plotly</w:t>
+            </w:r>
+            <w:proofErr w:type="spellEnd"/>
           </w:p>
         </w:tc>
       </w:tr>
@@ -515,6 +526,7 @@
     <w:p>
       <w:pPr>
         <w:pStyle w:val="Heading1"/>
+        <w:shd w:val="clear" w:color="auto" w:fill="E7E6E6" w:themeFill="background2"/>
         <w:rPr>
           <w:rFonts w:asciiTheme="minorHAnsi" w:eastAsia="Tahoma" w:hAnsiTheme="minorHAnsi" w:cstheme="minorHAnsi"/>
           <w:color w:val="3872B2"/>
@@ -674,7 +686,21 @@
               <w:rPr>
                 <w:rFonts w:asciiTheme="minorHAnsi" w:eastAsia="SimSun" w:hAnsiTheme="minorHAnsi" w:cstheme="minorHAnsi"/>
               </w:rPr>
-              <w:t>using deplyr and</w:t>
+              <w:t xml:space="preserve">using </w:t>
+            </w:r>
+            <w:proofErr w:type="spellStart"/>
+            <w:r>
+              <w:rPr>
+                <w:rFonts w:asciiTheme="minorHAnsi" w:eastAsia="SimSun" w:hAnsiTheme="minorHAnsi" w:cstheme="minorHAnsi"/>
+              </w:rPr>
+              <w:t>deplyr</w:t>
+            </w:r>
+            <w:proofErr w:type="spellEnd"/>
+            <w:r>
+              <w:rPr>
+                <w:rFonts w:asciiTheme="minorHAnsi" w:eastAsia="SimSun" w:hAnsiTheme="minorHAnsi" w:cstheme="minorHAnsi"/>
+              </w:rPr>
+              <w:t xml:space="preserve"> and</w:t>
             </w:r>
             <w:r>
               <w:rPr>
@@ -682,11 +708,19 @@
               </w:rPr>
               <w:t xml:space="preserve"> </w:t>
             </w:r>
-            <w:r>
-              <w:rPr>
-                <w:rFonts w:asciiTheme="minorHAnsi" w:eastAsia="SimSun" w:hAnsiTheme="minorHAnsi" w:cstheme="minorHAnsi"/>
-              </w:rPr>
-              <w:t>tidyverse;</w:t>
+            <w:proofErr w:type="spellStart"/>
+            <w:r>
+              <w:rPr>
+                <w:rFonts w:asciiTheme="minorHAnsi" w:eastAsia="SimSun" w:hAnsiTheme="minorHAnsi" w:cstheme="minorHAnsi"/>
+              </w:rPr>
+              <w:t>tidyverse</w:t>
+            </w:r>
+            <w:proofErr w:type="spellEnd"/>
+            <w:r>
+              <w:rPr>
+                <w:rFonts w:asciiTheme="minorHAnsi" w:eastAsia="SimSun" w:hAnsiTheme="minorHAnsi" w:cstheme="minorHAnsi"/>
+              </w:rPr>
+              <w:t>;</w:t>
             </w:r>
           </w:p>
           <w:p>
@@ -941,7 +975,21 @@
               <w:rPr>
                 <w:rFonts w:asciiTheme="minorHAnsi" w:eastAsia="SimSun" w:hAnsiTheme="minorHAnsi" w:cstheme="minorHAnsi"/>
               </w:rPr>
-              <w:t>Hosted R Shiny website comparing machine learning algorithms (PCA, k-means, UMAP, and t-SNE) &amp; visualized clustering results using ggplot2 and plotly.</w:t>
+              <w:t xml:space="preserve">Hosted R Shiny website comparing machine learning algorithms (PCA, k-means, UMAP, and t-SNE) &amp; visualized clustering results using ggplot2 and </w:t>
+            </w:r>
+            <w:proofErr w:type="spellStart"/>
+            <w:r>
+              <w:rPr>
+                <w:rFonts w:asciiTheme="minorHAnsi" w:eastAsia="SimSun" w:hAnsiTheme="minorHAnsi" w:cstheme="minorHAnsi"/>
+              </w:rPr>
+              <w:t>plotly</w:t>
+            </w:r>
+            <w:proofErr w:type="spellEnd"/>
+            <w:r>
+              <w:rPr>
+                <w:rFonts w:asciiTheme="minorHAnsi" w:eastAsia="SimSun" w:hAnsiTheme="minorHAnsi" w:cstheme="minorHAnsi"/>
+              </w:rPr>
+              <w:t>.</w:t>
             </w:r>
           </w:p>
           <w:p>
@@ -1137,6 +1185,7 @@
     <w:p>
       <w:pPr>
         <w:pStyle w:val="Heading1"/>
+        <w:shd w:val="clear" w:color="auto" w:fill="E7E6E6" w:themeFill="background2"/>
         <w:rPr>
           <w:rFonts w:asciiTheme="minorHAnsi" w:eastAsia="Tahoma" w:hAnsiTheme="minorHAnsi" w:cstheme="minorHAnsi"/>
           <w:color w:val="3872B2"/>
@@ -1480,6 +1529,7 @@
     <w:p>
       <w:pPr>
         <w:pStyle w:val="Heading1"/>
+        <w:shd w:val="clear" w:color="auto" w:fill="E7E6E6" w:themeFill="background2"/>
         <w:rPr>
           <w:rFonts w:asciiTheme="minorHAnsi" w:eastAsia="Tahoma" w:hAnsiTheme="minorHAnsi" w:cstheme="minorHAnsi"/>
           <w:color w:val="3872B2"/>
@@ -1639,8 +1689,30 @@
               <w:rPr>
                 <w:rFonts w:asciiTheme="minorHAnsi" w:eastAsia="SimSun" w:hAnsiTheme="minorHAnsi" w:cstheme="minorHAnsi"/>
               </w:rPr>
-              <w:t>Built a reinforcement learning environment using OpenAI Gym; emulated Nintendo Entertainment System using Nes-Py</w:t>
-            </w:r>
+              <w:t xml:space="preserve">Built a reinforcement learning environment using </w:t>
+            </w:r>
+            <w:proofErr w:type="spellStart"/>
+            <w:r>
+              <w:rPr>
+                <w:rFonts w:asciiTheme="minorHAnsi" w:eastAsia="SimSun" w:hAnsiTheme="minorHAnsi" w:cstheme="minorHAnsi"/>
+              </w:rPr>
+              <w:t>OpenAI</w:t>
+            </w:r>
+            <w:proofErr w:type="spellEnd"/>
+            <w:r>
+              <w:rPr>
+                <w:rFonts w:asciiTheme="minorHAnsi" w:eastAsia="SimSun" w:hAnsiTheme="minorHAnsi" w:cstheme="minorHAnsi"/>
+              </w:rPr>
+              <w:t xml:space="preserve"> Gym; emulated Nintendo Entertainment System using </w:t>
+            </w:r>
+            <w:proofErr w:type="spellStart"/>
+            <w:r>
+              <w:rPr>
+                <w:rFonts w:asciiTheme="minorHAnsi" w:eastAsia="SimSun" w:hAnsiTheme="minorHAnsi" w:cstheme="minorHAnsi"/>
+              </w:rPr>
+              <w:t>Nes-Py</w:t>
+            </w:r>
+            <w:proofErr w:type="spellEnd"/>
             <w:r>
               <w:rPr>
                 <w:rFonts w:asciiTheme="minorHAnsi" w:eastAsia="SimSun" w:hAnsiTheme="minorHAnsi" w:cstheme="minorHAnsi"/>
@@ -1876,7 +1948,21 @@
               <w:rPr>
                 <w:rFonts w:asciiTheme="minorHAnsi" w:eastAsia="SimSun" w:hAnsiTheme="minorHAnsi" w:cstheme="minorHAnsi"/>
               </w:rPr>
-              <w:t>Processed Amazon Food Review data using pandas, NumPy and dfply in Python;</w:t>
+              <w:t xml:space="preserve">Processed Amazon Food Review data using pandas, NumPy and </w:t>
+            </w:r>
+            <w:proofErr w:type="spellStart"/>
+            <w:r>
+              <w:rPr>
+                <w:rFonts w:asciiTheme="minorHAnsi" w:eastAsia="SimSun" w:hAnsiTheme="minorHAnsi" w:cstheme="minorHAnsi"/>
+              </w:rPr>
+              <w:t>dfply</w:t>
+            </w:r>
+            <w:proofErr w:type="spellEnd"/>
+            <w:r>
+              <w:rPr>
+                <w:rFonts w:asciiTheme="minorHAnsi" w:eastAsia="SimSun" w:hAnsiTheme="minorHAnsi" w:cstheme="minorHAnsi"/>
+              </w:rPr>
+              <w:t xml:space="preserve"> in Python;</w:t>
             </w:r>
           </w:p>
           <w:p>
@@ -2066,7 +2152,35 @@
               <w:rPr>
                 <w:rFonts w:asciiTheme="minorHAnsi" w:eastAsia="SimSun" w:hAnsiTheme="minorHAnsi" w:cstheme="minorHAnsi"/>
               </w:rPr>
-              <w:t>Programmed web crawler to scrape/parse unstructured data from Yelp using Xpaths &amp; BeautifulSoup;</w:t>
+              <w:t xml:space="preserve">Programmed web crawler to scrape/parse unstructured data from Yelp using </w:t>
+            </w:r>
+            <w:proofErr w:type="spellStart"/>
+            <w:r>
+              <w:rPr>
+                <w:rFonts w:asciiTheme="minorHAnsi" w:eastAsia="SimSun" w:hAnsiTheme="minorHAnsi" w:cstheme="minorHAnsi"/>
+              </w:rPr>
+              <w:t>Xpaths</w:t>
+            </w:r>
+            <w:proofErr w:type="spellEnd"/>
+            <w:r>
+              <w:rPr>
+                <w:rFonts w:asciiTheme="minorHAnsi" w:eastAsia="SimSun" w:hAnsiTheme="minorHAnsi" w:cstheme="minorHAnsi"/>
+              </w:rPr>
+              <w:t xml:space="preserve"> &amp; </w:t>
+            </w:r>
+            <w:proofErr w:type="spellStart"/>
+            <w:r>
+              <w:rPr>
+                <w:rFonts w:asciiTheme="minorHAnsi" w:eastAsia="SimSun" w:hAnsiTheme="minorHAnsi" w:cstheme="minorHAnsi"/>
+              </w:rPr>
+              <w:t>BeautifulSoup</w:t>
+            </w:r>
+            <w:proofErr w:type="spellEnd"/>
+            <w:r>
+              <w:rPr>
+                <w:rFonts w:asciiTheme="minorHAnsi" w:eastAsia="SimSun" w:hAnsiTheme="minorHAnsi" w:cstheme="minorHAnsi"/>
+              </w:rPr>
+              <w:t>;</w:t>
             </w:r>
           </w:p>
           <w:p>
@@ -2164,6 +2278,7 @@
     <w:p>
       <w:pPr>
         <w:pStyle w:val="Heading1"/>
+        <w:shd w:val="clear" w:color="auto" w:fill="E7E6E6" w:themeFill="background2"/>
         <w:rPr>
           <w:rFonts w:asciiTheme="minorHAnsi" w:eastAsia="Tahoma" w:hAnsiTheme="minorHAnsi" w:cstheme="minorHAnsi"/>
           <w:color w:val="3872B2"/>
@@ -2296,7 +2411,21 @@
               <w:rPr>
                 <w:rFonts w:asciiTheme="minorHAnsi" w:hAnsiTheme="minorHAnsi" w:cstheme="minorHAnsi"/>
               </w:rPr>
-              <w:t>MRIcloudT1volumetrics: Volumetric analysis of MRIcloud output</w:t>
+              <w:t xml:space="preserve">MRIcloudT1volumetrics: Volumetric analysis of </w:t>
+            </w:r>
+            <w:proofErr w:type="spellStart"/>
+            <w:r>
+              <w:rPr>
+                <w:rFonts w:asciiTheme="minorHAnsi" w:hAnsiTheme="minorHAnsi" w:cstheme="minorHAnsi"/>
+              </w:rPr>
+              <w:t>MRIcloud</w:t>
+            </w:r>
+            <w:proofErr w:type="spellEnd"/>
+            <w:r>
+              <w:rPr>
+                <w:rFonts w:asciiTheme="minorHAnsi" w:hAnsiTheme="minorHAnsi" w:cstheme="minorHAnsi"/>
+              </w:rPr>
+              <w:t xml:space="preserve"> output</w:t>
             </w:r>
           </w:p>
         </w:tc>
@@ -2364,7 +2493,35 @@
               <w:rPr>
                 <w:rFonts w:asciiTheme="minorHAnsi" w:hAnsiTheme="minorHAnsi" w:cstheme="minorHAnsi"/>
               </w:rPr>
-              <w:t>Clustering analysis using K-means, PCA, T-sne, and Umap:</w:t>
+              <w:t>Clustering analysis using K-means, PCA, T-</w:t>
+            </w:r>
+            <w:proofErr w:type="spellStart"/>
+            <w:r>
+              <w:rPr>
+                <w:rFonts w:asciiTheme="minorHAnsi" w:hAnsiTheme="minorHAnsi" w:cstheme="minorHAnsi"/>
+              </w:rPr>
+              <w:t>sne</w:t>
+            </w:r>
+            <w:proofErr w:type="spellEnd"/>
+            <w:r>
+              <w:rPr>
+                <w:rFonts w:asciiTheme="minorHAnsi" w:hAnsiTheme="minorHAnsi" w:cstheme="minorHAnsi"/>
+              </w:rPr>
+              <w:t xml:space="preserve">, and </w:t>
+            </w:r>
+            <w:proofErr w:type="spellStart"/>
+            <w:r>
+              <w:rPr>
+                <w:rFonts w:asciiTheme="minorHAnsi" w:hAnsiTheme="minorHAnsi" w:cstheme="minorHAnsi"/>
+              </w:rPr>
+              <w:t>Umap</w:t>
+            </w:r>
+            <w:proofErr w:type="spellEnd"/>
+            <w:r>
+              <w:rPr>
+                <w:rFonts w:asciiTheme="minorHAnsi" w:hAnsiTheme="minorHAnsi" w:cstheme="minorHAnsi"/>
+              </w:rPr>
+              <w:t>:</w:t>
             </w:r>
           </w:p>
         </w:tc>
@@ -2446,6 +2603,7 @@
     <w:p>
       <w:pPr>
         <w:pStyle w:val="Heading1"/>
+        <w:shd w:val="clear" w:color="auto" w:fill="E7E6E6" w:themeFill="background2"/>
         <w:rPr>
           <w:rFonts w:asciiTheme="minorHAnsi" w:eastAsia="Tahoma" w:hAnsiTheme="minorHAnsi" w:cstheme="minorHAnsi"/>
           <w:color w:val="3872B2"/>
@@ -2522,7 +2680,21 @@
               <w:rPr>
                 <w:rFonts w:asciiTheme="minorHAnsi" w:hAnsiTheme="minorHAnsi" w:cstheme="minorHAnsi"/>
               </w:rPr>
-              <w:t>[2] Qi, Luchao, et al. "Calcium fluorescence response of human breast cancer cells by 50-MHz ultrasound microbeam stimulation." 2017 IEEE International Ultrasonics Symposium (IUS). IEEE, 2017.</w:t>
+              <w:t xml:space="preserve">[2] Qi, Luchao, et al. "Calcium fluorescence response of human breast cancer cells by 50-MHz ultrasound microbeam stimulation." 2017 IEEE International </w:t>
+            </w:r>
+            <w:proofErr w:type="spellStart"/>
+            <w:r>
+              <w:rPr>
+                <w:rFonts w:asciiTheme="minorHAnsi" w:hAnsiTheme="minorHAnsi" w:cstheme="minorHAnsi"/>
+              </w:rPr>
+              <w:t>Ultrasonics</w:t>
+            </w:r>
+            <w:proofErr w:type="spellEnd"/>
+            <w:r>
+              <w:rPr>
+                <w:rFonts w:asciiTheme="minorHAnsi" w:hAnsiTheme="minorHAnsi" w:cstheme="minorHAnsi"/>
+              </w:rPr>
+              <w:t xml:space="preserve"> Symposium (IUS). IEEE, 2017.</w:t>
             </w:r>
           </w:p>
         </w:tc>
@@ -4527,7 +4699,7 @@
 </file>
 
 <file path=customXml/itemProps1.xml><?xml version="1.0" encoding="utf-8"?>
-<ds:datastoreItem xmlns:ds="http://schemas.openxmlformats.org/officeDocument/2006/customXml" ds:itemID="{67DF971D-7E89-48CF-AA50-EEA24480D521}">
+<ds:datastoreItem xmlns:ds="http://schemas.openxmlformats.org/officeDocument/2006/customXml" ds:itemID="{55DBD8D9-57C9-4E69-AB44-1D5BB7A61C75}">
   <ds:schemaRefs>
     <ds:schemaRef ds:uri="http://schemas.openxmlformats.org/officeDocument/2006/bibliography"/>
   </ds:schemaRefs>

--- a/Resume/Resume.docx
+++ b/Resume/Resume.docx
@@ -219,8 +219,13 @@
         <w:t xml:space="preserve"> </w:t>
       </w:r>
       <w:r>
-        <w:t>Tableau, Matplotlib, Seaborn, ggplot2, plotly</w:t>
-      </w:r>
+        <w:t xml:space="preserve">Tableau, Matplotlib, Seaborn, ggplot2, </w:t>
+      </w:r>
+      <w:proofErr w:type="spellStart"/>
+      <w:r>
+        <w:t>plotly</w:t>
+      </w:r>
+      <w:proofErr w:type="spellEnd"/>
     </w:p>
     <w:p>
       <w:pPr>
@@ -444,7 +449,28 @@
         <w:rPr>
           <w:rFonts w:eastAsia="SimSun"/>
         </w:rPr>
-        <w:t>Processed data from the National Health &amp; Nutrition Examination Survey by using dplyr and tidyvers</w:t>
+        <w:t xml:space="preserve">Processed data from the National Health &amp; Nutrition Examination Survey by using </w:t>
+      </w:r>
+      <w:proofErr w:type="spellStart"/>
+      <w:r>
+        <w:rPr>
+          <w:rFonts w:eastAsia="SimSun"/>
+        </w:rPr>
+        <w:t>dplyr</w:t>
+      </w:r>
+      <w:proofErr w:type="spellEnd"/>
+      <w:r>
+        <w:rPr>
+          <w:rFonts w:eastAsia="SimSun"/>
+        </w:rPr>
+        <w:t xml:space="preserve"> and </w:t>
+      </w:r>
+      <w:proofErr w:type="spellStart"/>
+      <w:r>
+        <w:rPr>
+          <w:rFonts w:eastAsia="SimSun"/>
+        </w:rPr>
+        <w:t>tidyvers</w:t>
       </w:r>
       <w:r>
         <w:rPr>
@@ -452,6 +478,7 @@
         </w:rPr>
         <w:t>e</w:t>
       </w:r>
+      <w:proofErr w:type="spellEnd"/>
     </w:p>
     <w:p>
       <w:pPr>
@@ -666,7 +693,21 @@
         <w:rPr>
           <w:rFonts w:eastAsia="SimSun"/>
         </w:rPr>
-        <w:t>Piloted the process of using ggplot2 and plotly for hosting R Shiny website comparing machine learning algorithms (PCA, k-means, UMAP, and t-SNE) &amp; visualized clustering results</w:t>
+        <w:t xml:space="preserve">Piloted the process of using ggplot2 and </w:t>
+      </w:r>
+      <w:proofErr w:type="spellStart"/>
+      <w:r>
+        <w:rPr>
+          <w:rFonts w:eastAsia="SimSun"/>
+        </w:rPr>
+        <w:t>plotly</w:t>
+      </w:r>
+      <w:proofErr w:type="spellEnd"/>
+      <w:r>
+        <w:rPr>
+          <w:rFonts w:eastAsia="SimSun"/>
+        </w:rPr>
+        <w:t xml:space="preserve"> for hosting R Shiny website comparing machine learning algorithms (PCA, k-means, UMAP, and t-SNE) &amp; visualized clustering results</w:t>
       </w:r>
     </w:p>
     <w:p/>
@@ -686,35 +727,14 @@
           <w:b/>
           <w:bCs/>
         </w:rPr>
-        <w:t xml:space="preserve">Paul </w:t>
-      </w:r>
-      <w:r>
-        <w:rPr>
-          <w:b/>
-          <w:bCs/>
-        </w:rPr>
-        <w:t>C</w:t>
-      </w:r>
-      <w:r>
-        <w:rPr>
-          <w:b/>
-          <w:bCs/>
-        </w:rPr>
-        <w:t xml:space="preserve">. Lauterbur </w:t>
-      </w:r>
-      <w:r>
-        <w:rPr>
-          <w:b/>
-          <w:bCs/>
-        </w:rPr>
-        <w:t>L</w:t>
-      </w:r>
-      <w:r>
-        <w:rPr>
-          <w:b/>
-          <w:bCs/>
-        </w:rPr>
-        <w:t xml:space="preserve">ab, </w:t>
+        <w:t>Shenzhen Institutes of Advanced Technology</w:t>
+      </w:r>
+      <w:r>
+        <w:rPr>
+          <w:b/>
+          <w:bCs/>
+        </w:rPr>
+        <w:t xml:space="preserve">, </w:t>
       </w:r>
       <w:r>
         <w:rPr>
@@ -755,10 +775,10 @@
     </w:p>
     <w:p>
       <w:r>
-        <w:t>Research Associate</w:t>
-      </w:r>
-      <w:r>
-        <w:tab/>
+        <w:t xml:space="preserve">Data </w:t>
+      </w:r>
+      <w:r>
+        <w:t>Analyst Intern</w:t>
       </w:r>
     </w:p>
     <w:p>
@@ -812,7 +832,19 @@
         <w:rPr>
           <w:rFonts w:eastAsia="SimSun"/>
         </w:rPr>
-        <w:t>Pioneered the process of using Fast Fourier Transform for denoising time-domain signals of 200 gestures</w:t>
+        <w:t xml:space="preserve">Pioneered the process of </w:t>
+      </w:r>
+      <w:r>
+        <w:rPr>
+          <w:rFonts w:eastAsia="SimSun"/>
+        </w:rPr>
+        <w:t>using</w:t>
+      </w:r>
+      <w:r>
+        <w:rPr>
+          <w:rFonts w:eastAsia="SimSun"/>
+        </w:rPr>
+        <w:t xml:space="preserve"> Fast Fourier Transform for denoising time-domain signals of 200 gestures</w:t>
       </w:r>
     </w:p>
     <w:p>
@@ -1016,7 +1048,35 @@
         <w:rPr>
           <w:rFonts w:eastAsia="SimSun"/>
         </w:rPr>
-        <w:t>Recognized for expertise in utilizing OpenAI Gym; emulated Nintendo Entertainment System for designing and building a reinforcement learning environment through Nes-Py in Python</w:t>
+        <w:t xml:space="preserve">Recognized for expertise in utilizing </w:t>
+      </w:r>
+      <w:proofErr w:type="spellStart"/>
+      <w:r>
+        <w:rPr>
+          <w:rFonts w:eastAsia="SimSun"/>
+        </w:rPr>
+        <w:t>OpenAI</w:t>
+      </w:r>
+      <w:proofErr w:type="spellEnd"/>
+      <w:r>
+        <w:rPr>
+          <w:rFonts w:eastAsia="SimSun"/>
+        </w:rPr>
+        <w:t xml:space="preserve"> Gym; emulated Nintendo Entertainment System for designing and building a reinforcement learning environment through </w:t>
+      </w:r>
+      <w:proofErr w:type="spellStart"/>
+      <w:r>
+        <w:rPr>
+          <w:rFonts w:eastAsia="SimSun"/>
+        </w:rPr>
+        <w:t>Nes-Py</w:t>
+      </w:r>
+      <w:proofErr w:type="spellEnd"/>
+      <w:r>
+        <w:rPr>
+          <w:rFonts w:eastAsia="SimSun"/>
+        </w:rPr>
+        <w:t xml:space="preserve"> in Python</w:t>
       </w:r>
     </w:p>
     <w:p>
@@ -1152,7 +1212,21 @@
         <w:rPr>
           <w:rFonts w:eastAsia="SimSun"/>
         </w:rPr>
-        <w:t>Exceeded expectations in using pandas, NumPy and dfply for processing Amazon Food Review data</w:t>
+        <w:t xml:space="preserve">Exceeded expectations in using pandas, NumPy and </w:t>
+      </w:r>
+      <w:proofErr w:type="spellStart"/>
+      <w:r>
+        <w:rPr>
+          <w:rFonts w:eastAsia="SimSun"/>
+        </w:rPr>
+        <w:t>dfply</w:t>
+      </w:r>
+      <w:proofErr w:type="spellEnd"/>
+      <w:r>
+        <w:rPr>
+          <w:rFonts w:eastAsia="SimSun"/>
+        </w:rPr>
+        <w:t xml:space="preserve"> for processing Amazon Food Review data</w:t>
       </w:r>
     </w:p>
     <w:p>
@@ -1336,7 +1410,35 @@
         <w:rPr>
           <w:rFonts w:eastAsia="SimSun"/>
         </w:rPr>
-        <w:t>Excelled in utilizing Xpaths &amp; BeautifulSoup for programming web crawler to scrape/parse unstructured data from Yelp</w:t>
+        <w:t xml:space="preserve">Excelled in utilizing </w:t>
+      </w:r>
+      <w:proofErr w:type="spellStart"/>
+      <w:r>
+        <w:rPr>
+          <w:rFonts w:eastAsia="SimSun"/>
+        </w:rPr>
+        <w:t>Xpaths</w:t>
+      </w:r>
+      <w:proofErr w:type="spellEnd"/>
+      <w:r>
+        <w:rPr>
+          <w:rFonts w:eastAsia="SimSun"/>
+        </w:rPr>
+        <w:t xml:space="preserve"> &amp; </w:t>
+      </w:r>
+      <w:proofErr w:type="spellStart"/>
+      <w:r>
+        <w:rPr>
+          <w:rFonts w:eastAsia="SimSun"/>
+        </w:rPr>
+        <w:t>BeautifulSoup</w:t>
+      </w:r>
+      <w:proofErr w:type="spellEnd"/>
+      <w:r>
+        <w:rPr>
+          <w:rFonts w:eastAsia="SimSun"/>
+        </w:rPr>
+        <w:t xml:space="preserve"> for programming web crawler to scrape/parse unstructured data from Yelp</w:t>
       </w:r>
     </w:p>
     <w:p>
@@ -1482,13 +1584,22 @@
         <w:t>--</w:t>
       </w:r>
       <w:r>
+        <w:t xml:space="preserve"> </w:t>
+      </w:r>
+      <w:r>
         <w:t>Biomedical Data Science</w:t>
       </w:r>
       <w:r>
         <w:t xml:space="preserve"> (</w:t>
       </w:r>
       <w:r>
-        <w:t>GPA: 3.6/4.0</w:t>
+        <w:t>GPA: 3.6</w:t>
+      </w:r>
+      <w:r>
+        <w:t>5</w:t>
+      </w:r>
+      <w:r>
+        <w:t>/4.0</w:t>
       </w:r>
       <w:r>
         <w:t>)</w:t>
@@ -1542,7 +1653,13 @@
         <w:t xml:space="preserve"> (</w:t>
       </w:r>
       <w:r>
-        <w:t>GPA: 3.8/4.0</w:t>
+        <w:t>GPA: 3.8</w:t>
+      </w:r>
+      <w:r>
+        <w:t>5</w:t>
+      </w:r>
+      <w:r>
+        <w:t>/4.0</w:t>
       </w:r>
       <w:r>
         <w:t>)</w:t>
@@ -1633,7 +1750,15 @@
         </w:rPr>
       </w:pPr>
       <w:r>
-        <w:t>MRIcloudT1volumetrics: Volumetric analysis of MRIcloud output</w:t>
+        <w:t xml:space="preserve">MRIcloudT1volumetrics: Volumetric analysis of </w:t>
+      </w:r>
+      <w:proofErr w:type="spellStart"/>
+      <w:r>
+        <w:t>MRIcloud</w:t>
+      </w:r>
+      <w:proofErr w:type="spellEnd"/>
+      <w:r>
+        <w:t xml:space="preserve"> output</w:t>
       </w:r>
     </w:p>
     <w:p>
@@ -3870,7 +3995,6 @@
   <w:style w:type="character" w:default="1" w:styleId="DefaultParagraphFont">
     <w:name w:val="Default Paragraph Font"/>
     <w:uiPriority w:val="1"/>
-    <w:semiHidden/>
     <w:unhideWhenUsed/>
   </w:style>
   <w:style w:type="table" w:default="1" w:styleId="TableNormal">

--- a/Resume/Resume.docx
+++ b/Resume/Resume.docx
@@ -219,13 +219,8 @@
         <w:t xml:space="preserve"> </w:t>
       </w:r>
       <w:r>
-        <w:t xml:space="preserve">Tableau, Matplotlib, Seaborn, ggplot2, </w:t>
-      </w:r>
-      <w:proofErr w:type="spellStart"/>
-      <w:r>
-        <w:t>plotly</w:t>
-      </w:r>
-      <w:proofErr w:type="spellEnd"/>
+        <w:t>Tableau, Matplotlib, Seaborn, ggplot2, plotly</w:t>
+      </w:r>
     </w:p>
     <w:p>
       <w:pPr>
@@ -449,28 +444,7 @@
         <w:rPr>
           <w:rFonts w:eastAsia="SimSun"/>
         </w:rPr>
-        <w:t xml:space="preserve">Processed data from the National Health &amp; Nutrition Examination Survey by using </w:t>
-      </w:r>
-      <w:proofErr w:type="spellStart"/>
-      <w:r>
-        <w:rPr>
-          <w:rFonts w:eastAsia="SimSun"/>
-        </w:rPr>
-        <w:t>dplyr</w:t>
-      </w:r>
-      <w:proofErr w:type="spellEnd"/>
-      <w:r>
-        <w:rPr>
-          <w:rFonts w:eastAsia="SimSun"/>
-        </w:rPr>
-        <w:t xml:space="preserve"> and </w:t>
-      </w:r>
-      <w:proofErr w:type="spellStart"/>
-      <w:r>
-        <w:rPr>
-          <w:rFonts w:eastAsia="SimSun"/>
-        </w:rPr>
-        <w:t>tidyvers</w:t>
+        <w:t>Processed data from the National Health &amp; Nutrition Examination Survey by using dplyr and tidyvers</w:t>
       </w:r>
       <w:r>
         <w:rPr>
@@ -478,7 +452,6 @@
         </w:rPr>
         <w:t>e</w:t>
       </w:r>
-      <w:proofErr w:type="spellEnd"/>
     </w:p>
     <w:p>
       <w:pPr>
@@ -693,21 +666,7 @@
         <w:rPr>
           <w:rFonts w:eastAsia="SimSun"/>
         </w:rPr>
-        <w:t xml:space="preserve">Piloted the process of using ggplot2 and </w:t>
-      </w:r>
-      <w:proofErr w:type="spellStart"/>
-      <w:r>
-        <w:rPr>
-          <w:rFonts w:eastAsia="SimSun"/>
-        </w:rPr>
-        <w:t>plotly</w:t>
-      </w:r>
-      <w:proofErr w:type="spellEnd"/>
-      <w:r>
-        <w:rPr>
-          <w:rFonts w:eastAsia="SimSun"/>
-        </w:rPr>
-        <w:t xml:space="preserve"> for hosting R Shiny website comparing machine learning algorithms (PCA, k-means, UMAP, and t-SNE) &amp; visualized clustering results</w:t>
+        <w:t>Piloted the process of using ggplot2 and plotly for hosting R Shiny website comparing machine learning algorithms (PCA, k-means, UMAP, and t-SNE) &amp; visualized clustering results</w:t>
       </w:r>
     </w:p>
     <w:p/>
@@ -1048,35 +1007,7 @@
         <w:rPr>
           <w:rFonts w:eastAsia="SimSun"/>
         </w:rPr>
-        <w:t xml:space="preserve">Recognized for expertise in utilizing </w:t>
-      </w:r>
-      <w:proofErr w:type="spellStart"/>
-      <w:r>
-        <w:rPr>
-          <w:rFonts w:eastAsia="SimSun"/>
-        </w:rPr>
-        <w:t>OpenAI</w:t>
-      </w:r>
-      <w:proofErr w:type="spellEnd"/>
-      <w:r>
-        <w:rPr>
-          <w:rFonts w:eastAsia="SimSun"/>
-        </w:rPr>
-        <w:t xml:space="preserve"> Gym; emulated Nintendo Entertainment System for designing and building a reinforcement learning environment through </w:t>
-      </w:r>
-      <w:proofErr w:type="spellStart"/>
-      <w:r>
-        <w:rPr>
-          <w:rFonts w:eastAsia="SimSun"/>
-        </w:rPr>
-        <w:t>Nes-Py</w:t>
-      </w:r>
-      <w:proofErr w:type="spellEnd"/>
-      <w:r>
-        <w:rPr>
-          <w:rFonts w:eastAsia="SimSun"/>
-        </w:rPr>
-        <w:t xml:space="preserve"> in Python</w:t>
+        <w:t>Recognized for expertise in utilizing OpenAI Gym; emulated Nintendo Entertainment System for designing and building a reinforcement learning environment through Nes-Py in Python</w:t>
       </w:r>
     </w:p>
     <w:p>
@@ -1214,14 +1145,12 @@
         </w:rPr>
         <w:t xml:space="preserve">Exceeded expectations in using pandas, NumPy and </w:t>
       </w:r>
-      <w:proofErr w:type="spellStart"/>
-      <w:r>
-        <w:rPr>
-          <w:rFonts w:eastAsia="SimSun"/>
-        </w:rPr>
-        <w:t>dfply</w:t>
-      </w:r>
-      <w:proofErr w:type="spellEnd"/>
+      <w:r>
+        <w:rPr>
+          <w:rFonts w:eastAsia="SimSun"/>
+        </w:rPr>
+        <w:t>SciPy</w:t>
+      </w:r>
       <w:r>
         <w:rPr>
           <w:rFonts w:eastAsia="SimSun"/>
@@ -1410,35 +1339,7 @@
         <w:rPr>
           <w:rFonts w:eastAsia="SimSun"/>
         </w:rPr>
-        <w:t xml:space="preserve">Excelled in utilizing </w:t>
-      </w:r>
-      <w:proofErr w:type="spellStart"/>
-      <w:r>
-        <w:rPr>
-          <w:rFonts w:eastAsia="SimSun"/>
-        </w:rPr>
-        <w:t>Xpaths</w:t>
-      </w:r>
-      <w:proofErr w:type="spellEnd"/>
-      <w:r>
-        <w:rPr>
-          <w:rFonts w:eastAsia="SimSun"/>
-        </w:rPr>
-        <w:t xml:space="preserve"> &amp; </w:t>
-      </w:r>
-      <w:proofErr w:type="spellStart"/>
-      <w:r>
-        <w:rPr>
-          <w:rFonts w:eastAsia="SimSun"/>
-        </w:rPr>
-        <w:t>BeautifulSoup</w:t>
-      </w:r>
-      <w:proofErr w:type="spellEnd"/>
-      <w:r>
-        <w:rPr>
-          <w:rFonts w:eastAsia="SimSun"/>
-        </w:rPr>
-        <w:t xml:space="preserve"> for programming web crawler to scrape/parse unstructured data from Yelp</w:t>
+        <w:t>Excelled in utilizing Xpaths &amp; BeautifulSoup for programming web crawler to scrape/parse unstructured data from Yelp</w:t>
       </w:r>
     </w:p>
     <w:p>
@@ -1750,15 +1651,7 @@
         </w:rPr>
       </w:pPr>
       <w:r>
-        <w:t xml:space="preserve">MRIcloudT1volumetrics: Volumetric analysis of </w:t>
-      </w:r>
-      <w:proofErr w:type="spellStart"/>
-      <w:r>
-        <w:t>MRIcloud</w:t>
-      </w:r>
-      <w:proofErr w:type="spellEnd"/>
-      <w:r>
-        <w:t xml:space="preserve"> output</w:t>
+        <w:t>MRIcloudT1volumetrics: Volumetric analysis of MRIcloud output</w:t>
       </w:r>
     </w:p>
     <w:p>
@@ -3995,6 +3888,7 @@
   <w:style w:type="character" w:default="1" w:styleId="DefaultParagraphFont">
     <w:name w:val="Default Paragraph Font"/>
     <w:uiPriority w:val="1"/>
+    <w:semiHidden/>
     <w:unhideWhenUsed/>
   </w:style>
   <w:style w:type="table" w:default="1" w:styleId="TableNormal">

--- a/Resume/Resume.docx
+++ b/Resume/Resume.docx
@@ -1357,7 +1357,7 @@
         <w:rPr>
           <w:rFonts w:eastAsia="SimSun"/>
         </w:rPr>
-        <w:t>Migrated a file of 10</w:t>
+        <w:t>Migrated 10</w:t>
       </w:r>
       <w:r>
         <w:rPr>
@@ -1369,7 +1369,19 @@
         <w:rPr>
           <w:rFonts w:eastAsia="SimSun"/>
         </w:rPr>
-        <w:t xml:space="preserve"> into the database developed using MySQL Workbench</w:t>
+        <w:t xml:space="preserve"> </w:t>
+      </w:r>
+      <w:r>
+        <w:rPr>
+          <w:rFonts w:eastAsia="SimSun"/>
+        </w:rPr>
+        <w:t xml:space="preserve">of data </w:t>
+      </w:r>
+      <w:r>
+        <w:rPr>
+          <w:rFonts w:eastAsia="SimSun"/>
+        </w:rPr>
+        <w:t>into the database developed using MySQL Workbench</w:t>
       </w:r>
     </w:p>
     <w:p>

--- a/Resume/Resume.docx
+++ b/Resume/Resume.docx
@@ -219,8 +219,13 @@
         <w:t xml:space="preserve"> </w:t>
       </w:r>
       <w:r>
-        <w:t>Tableau, Matplotlib, Seaborn, ggplot2, plotly</w:t>
-      </w:r>
+        <w:t xml:space="preserve">Tableau, Matplotlib, Seaborn, ggplot2, </w:t>
+      </w:r>
+      <w:proofErr w:type="spellStart"/>
+      <w:r>
+        <w:t>plotly</w:t>
+      </w:r>
+      <w:proofErr w:type="spellEnd"/>
     </w:p>
     <w:p>
       <w:pPr>
@@ -254,7 +259,18 @@
         <w:t xml:space="preserve"> </w:t>
       </w:r>
       <w:r>
-        <w:t>NumPy, Pandas, NLTK, scikit-learn, PyTorch, TensorFlow (Keras), Hadoop</w:t>
+        <w:t xml:space="preserve">NumPy, Pandas, </w:t>
+      </w:r>
+      <w:proofErr w:type="spellStart"/>
+      <w:r>
+        <w:t>Tidyverse</w:t>
+      </w:r>
+      <w:proofErr w:type="spellEnd"/>
+      <w:r>
+        <w:t xml:space="preserve">, </w:t>
+      </w:r>
+      <w:r>
+        <w:t>NLTK, scikit-learn, PyTorch, TensorFlow (Keras), Hadoop</w:t>
       </w:r>
     </w:p>
     <w:p>
@@ -282,6 +298,13 @@
           <w:b/>
           <w:bCs/>
         </w:rPr>
+        <w:t xml:space="preserve"> </w:t>
+      </w:r>
+      <w:r>
+        <w:rPr>
+          <w:b/>
+          <w:bCs/>
+        </w:rPr>
         <w:t>&amp; Deep Learning</w:t>
       </w:r>
       <w:r>
@@ -444,7 +467,28 @@
         <w:rPr>
           <w:rFonts w:eastAsia="SimSun"/>
         </w:rPr>
-        <w:t>Processed data from the National Health &amp; Nutrition Examination Survey by using dplyr and tidyvers</w:t>
+        <w:t xml:space="preserve">Processed data from the National Health &amp; Nutrition Examination Survey by using </w:t>
+      </w:r>
+      <w:proofErr w:type="spellStart"/>
+      <w:r>
+        <w:rPr>
+          <w:rFonts w:eastAsia="SimSun"/>
+        </w:rPr>
+        <w:t>dplyr</w:t>
+      </w:r>
+      <w:proofErr w:type="spellEnd"/>
+      <w:r>
+        <w:rPr>
+          <w:rFonts w:eastAsia="SimSun"/>
+        </w:rPr>
+        <w:t xml:space="preserve"> and </w:t>
+      </w:r>
+      <w:proofErr w:type="spellStart"/>
+      <w:r>
+        <w:rPr>
+          <w:rFonts w:eastAsia="SimSun"/>
+        </w:rPr>
+        <w:t>tidyvers</w:t>
       </w:r>
       <w:r>
         <w:rPr>
@@ -452,6 +496,7 @@
         </w:rPr>
         <w:t>e</w:t>
       </w:r>
+      <w:proofErr w:type="spellEnd"/>
     </w:p>
     <w:p>
       <w:pPr>
@@ -666,7 +711,21 @@
         <w:rPr>
           <w:rFonts w:eastAsia="SimSun"/>
         </w:rPr>
-        <w:t>Piloted the process of using ggplot2 and plotly for hosting R Shiny website comparing machine learning algorithms (PCA, k-means, UMAP, and t-SNE) &amp; visualized clustering results</w:t>
+        <w:t xml:space="preserve">Piloted the process of using ggplot2 and </w:t>
+      </w:r>
+      <w:proofErr w:type="spellStart"/>
+      <w:r>
+        <w:rPr>
+          <w:rFonts w:eastAsia="SimSun"/>
+        </w:rPr>
+        <w:t>plotly</w:t>
+      </w:r>
+      <w:proofErr w:type="spellEnd"/>
+      <w:r>
+        <w:rPr>
+          <w:rFonts w:eastAsia="SimSun"/>
+        </w:rPr>
+        <w:t xml:space="preserve"> for hosting R Shiny website comparing machine learning algorithms (PCA, k-means, UMAP, and t-SNE) &amp; visualized clustering results</w:t>
       </w:r>
     </w:p>
     <w:p/>
@@ -1007,7 +1066,35 @@
         <w:rPr>
           <w:rFonts w:eastAsia="SimSun"/>
         </w:rPr>
-        <w:t>Recognized for expertise in utilizing OpenAI Gym; emulated Nintendo Entertainment System for designing and building a reinforcement learning environment through Nes-Py in Python</w:t>
+        <w:t xml:space="preserve">Recognized for expertise in utilizing </w:t>
+      </w:r>
+      <w:proofErr w:type="spellStart"/>
+      <w:r>
+        <w:rPr>
+          <w:rFonts w:eastAsia="SimSun"/>
+        </w:rPr>
+        <w:t>OpenAI</w:t>
+      </w:r>
+      <w:proofErr w:type="spellEnd"/>
+      <w:r>
+        <w:rPr>
+          <w:rFonts w:eastAsia="SimSun"/>
+        </w:rPr>
+        <w:t xml:space="preserve"> Gym; emulated Nintendo Entertainment System for designing and building a reinforcement learning environment through </w:t>
+      </w:r>
+      <w:proofErr w:type="spellStart"/>
+      <w:r>
+        <w:rPr>
+          <w:rFonts w:eastAsia="SimSun"/>
+        </w:rPr>
+        <w:t>Nes-Py</w:t>
+      </w:r>
+      <w:proofErr w:type="spellEnd"/>
+      <w:r>
+        <w:rPr>
+          <w:rFonts w:eastAsia="SimSun"/>
+        </w:rPr>
+        <w:t xml:space="preserve"> in Python</w:t>
       </w:r>
     </w:p>
     <w:p>
@@ -1339,7 +1426,35 @@
         <w:rPr>
           <w:rFonts w:eastAsia="SimSun"/>
         </w:rPr>
-        <w:t>Excelled in utilizing Xpaths &amp; BeautifulSoup for programming web crawler to scrape/parse unstructured data from Yelp</w:t>
+        <w:t xml:space="preserve">Excelled in utilizing </w:t>
+      </w:r>
+      <w:proofErr w:type="spellStart"/>
+      <w:r>
+        <w:rPr>
+          <w:rFonts w:eastAsia="SimSun"/>
+        </w:rPr>
+        <w:t>Xpaths</w:t>
+      </w:r>
+      <w:proofErr w:type="spellEnd"/>
+      <w:r>
+        <w:rPr>
+          <w:rFonts w:eastAsia="SimSun"/>
+        </w:rPr>
+        <w:t xml:space="preserve"> &amp; </w:t>
+      </w:r>
+      <w:proofErr w:type="spellStart"/>
+      <w:r>
+        <w:rPr>
+          <w:rFonts w:eastAsia="SimSun"/>
+        </w:rPr>
+        <w:t>BeautifulSoup</w:t>
+      </w:r>
+      <w:proofErr w:type="spellEnd"/>
+      <w:r>
+        <w:rPr>
+          <w:rFonts w:eastAsia="SimSun"/>
+        </w:rPr>
+        <w:t xml:space="preserve"> for programming web crawler to scrape/parse unstructured data from Yelp</w:t>
       </w:r>
     </w:p>
     <w:p>
@@ -1663,7 +1778,15 @@
         </w:rPr>
       </w:pPr>
       <w:r>
-        <w:t>MRIcloudT1volumetrics: Volumetric analysis of MRIcloud output</w:t>
+        <w:t xml:space="preserve">MRIcloudT1volumetrics: Volumetric analysis of </w:t>
+      </w:r>
+      <w:proofErr w:type="spellStart"/>
+      <w:r>
+        <w:t>MRIcloud</w:t>
+      </w:r>
+      <w:proofErr w:type="spellEnd"/>
+      <w:r>
+        <w:t xml:space="preserve"> output</w:t>
       </w:r>
     </w:p>
     <w:p>

--- a/Resume/Resume.docx
+++ b/Resume/Resume.docx
@@ -67,7 +67,7 @@
           <w:rPr>
             <w:rStyle w:val="Hyperlink"/>
           </w:rPr>
-          <w:t>lqi9@jhu.edu</w:t>
+          <w:t>luchaoqi@luchaoqi.com</w:t>
         </w:r>
       </w:hyperlink>
       <w:r>
@@ -402,7 +402,35 @@
           <w:bCs/>
         </w:rPr>
         <w:tab/>
-        <w:t>08/2019–04/</w:t>
+        <w:t>08/2019</w:t>
+      </w:r>
+      <w:r>
+        <w:rPr>
+          <w:b/>
+          <w:bCs/>
+        </w:rPr>
+        <w:t xml:space="preserve"> </w:t>
+      </w:r>
+      <w:r>
+        <w:rPr>
+          <w:b/>
+          <w:bCs/>
+        </w:rPr>
+        <w:t>–</w:t>
+      </w:r>
+      <w:r>
+        <w:rPr>
+          <w:b/>
+          <w:bCs/>
+        </w:rPr>
+        <w:t xml:space="preserve"> </w:t>
+      </w:r>
+      <w:r>
+        <w:rPr>
+          <w:b/>
+          <w:bCs/>
+        </w:rPr>
+        <w:t>04/</w:t>
       </w:r>
       <w:r>
         <w:rPr>

--- a/Resume/Resume.docx
+++ b/Resume/Resume.docx
@@ -9,11 +9,17 @@
           <w:tab w:val="right" w:pos="10800"/>
         </w:tabs>
         <w:jc w:val="center"/>
+        <w:rPr>
+          <w:sz w:val="36"/>
+          <w:szCs w:val="36"/>
+        </w:rPr>
       </w:pPr>
       <w:r>
         <w:rPr>
           <w:b/>
           <w:bCs/>
+          <w:sz w:val="36"/>
+          <w:szCs w:val="36"/>
         </w:rPr>
         <w:t>Luchao Qi</w:t>
       </w:r>
@@ -3772,14 +3778,8 @@
         <w:rPr>
           <w:rFonts w:asciiTheme="minorHAnsi" w:hAnsiTheme="minorHAnsi" w:cstheme="minorHAnsi"/>
         </w:rPr>
-        <w:t xml:space="preserve">Maintained, reviewed, and reconciled safety database and clinical database and evaluated safety trends and </w:t>
-      </w:r>
-      <w:r>
-        <w:rPr>
-          <w:rFonts w:asciiTheme="minorHAnsi" w:hAnsiTheme="minorHAnsi" w:cstheme="minorHAnsi"/>
-        </w:rPr>
         <w:lastRenderedPageBreak/>
-        <w:t>risk assessment</w:t>
+        <w:t>Maintained, reviewed, and reconciled safety database and clinical database and evaluated safety trends and risk assessment</w:t>
       </w:r>
     </w:p>
     <w:p>
@@ -7674,17 +7674,14 @@
     </w:p>
     <w:p>
       <w:pPr>
-        <w:pStyle w:val="ListParagraph"/>
+        <w:pStyle w:val="BodyText"/>
         <w:numPr>
           <w:ilvl w:val="0"/>
-          <w:numId w:val="1"/>
+          <w:numId w:val="6"/>
         </w:numPr>
         <w:tabs>
-          <w:tab w:val="left" w:pos="940"/>
-          <w:tab w:val="left" w:pos="941"/>
+          <w:tab w:val="right" w:pos="10800"/>
         </w:tabs>
-        <w:spacing w:line="269" w:lineRule="exact"/>
-        <w:ind w:hanging="361"/>
         <w:rPr>
           <w:rFonts w:asciiTheme="minorHAnsi" w:hAnsiTheme="minorHAnsi" w:cstheme="minorHAnsi"/>
         </w:rPr>
@@ -7708,43 +7705,61 @@
         </w:rPr>
         <w:t>data</w:t>
       </w:r>
+      <w:r>
+        <w:rPr>
+          <w:rFonts w:asciiTheme="minorHAnsi" w:hAnsiTheme="minorHAnsi" w:cstheme="minorHAnsi"/>
+        </w:rPr>
+        <w:tab/>
+      </w:r>
+      <w:hyperlink r:id="rId13" w:history="1">
+        <w:r>
+          <w:rPr>
+            <w:rStyle w:val="Hyperlink"/>
+          </w:rPr>
+          <w:t>https://github.com/LuchaoQi/MRIPCA</w:t>
+        </w:r>
+      </w:hyperlink>
     </w:p>
     <w:p>
       <w:pPr>
-        <w:pStyle w:val="ListParagraph"/>
+        <w:pStyle w:val="BodyText"/>
         <w:numPr>
           <w:ilvl w:val="0"/>
-          <w:numId w:val="1"/>
+          <w:numId w:val="6"/>
         </w:numPr>
         <w:tabs>
-          <w:tab w:val="left" w:pos="940"/>
-          <w:tab w:val="left" w:pos="941"/>
+          <w:tab w:val="right" w:pos="10800"/>
         </w:tabs>
-        <w:spacing w:line="269" w:lineRule="exact"/>
-        <w:ind w:hanging="361"/>
-        <w:rPr>
-          <w:rFonts w:asciiTheme="minorHAnsi" w:hAnsiTheme="minorHAnsi" w:cstheme="minorHAnsi"/>
-        </w:rPr>
-      </w:pPr>
-      <w:r>
-        <w:rPr>
-          <w:rFonts w:asciiTheme="minorHAnsi" w:hAnsiTheme="minorHAnsi" w:cstheme="minorHAnsi"/>
-        </w:rPr>
-        <w:t>MRIcloudT1volumetrics: Volumetric analysis of MRIcloud</w:t>
-      </w:r>
-      <w:r>
-        <w:rPr>
-          <w:rFonts w:asciiTheme="minorHAnsi" w:hAnsiTheme="minorHAnsi" w:cstheme="minorHAnsi"/>
-          <w:spacing w:val="-19"/>
-        </w:rPr>
-        <w:t xml:space="preserve"> </w:t>
-      </w:r>
-      <w:r>
-        <w:rPr>
-          <w:rFonts w:asciiTheme="minorHAnsi" w:hAnsiTheme="minorHAnsi" w:cstheme="minorHAnsi"/>
-        </w:rPr>
-        <w:t>output</w:t>
-      </w:r>
+        <w:rPr>
+          <w:rFonts w:asciiTheme="minorHAnsi" w:hAnsiTheme="minorHAnsi" w:cstheme="minorHAnsi"/>
+        </w:rPr>
+      </w:pPr>
+      <w:r>
+        <w:rPr>
+          <w:rFonts w:asciiTheme="minorHAnsi" w:hAnsiTheme="minorHAnsi" w:cstheme="minorHAnsi"/>
+        </w:rPr>
+        <w:t>MRIcloudT1volumetrics: Volumetric analysis of MRI</w:t>
+      </w:r>
+      <w:r>
+        <w:rPr>
+          <w:rFonts w:asciiTheme="minorHAnsi" w:hAnsiTheme="minorHAnsi" w:cstheme="minorHAnsi"/>
+        </w:rPr>
+        <w:t xml:space="preserve"> data</w:t>
+      </w:r>
+      <w:r>
+        <w:rPr>
+          <w:rFonts w:asciiTheme="minorHAnsi" w:hAnsiTheme="minorHAnsi" w:cstheme="minorHAnsi"/>
+        </w:rPr>
+        <w:tab/>
+      </w:r>
+      <w:hyperlink r:id="rId14" w:history="1">
+        <w:r>
+          <w:rPr>
+            <w:rStyle w:val="Hyperlink"/>
+          </w:rPr>
+          <w:t>https://github.com/bcaffo/MRIcloudT1volumetrics</w:t>
+        </w:r>
+      </w:hyperlink>
     </w:p>
     <w:p>
       <w:pPr>
@@ -7763,17 +7778,14 @@
     </w:p>
     <w:p>
       <w:pPr>
-        <w:pStyle w:val="ListParagraph"/>
+        <w:pStyle w:val="BodyText"/>
         <w:numPr>
           <w:ilvl w:val="0"/>
-          <w:numId w:val="1"/>
+          <w:numId w:val="5"/>
         </w:numPr>
         <w:tabs>
-          <w:tab w:val="left" w:pos="940"/>
-          <w:tab w:val="left" w:pos="941"/>
+          <w:tab w:val="right" w:pos="10800"/>
         </w:tabs>
-        <w:spacing w:line="269" w:lineRule="exact"/>
-        <w:ind w:hanging="361"/>
         <w:rPr>
           <w:rFonts w:asciiTheme="minorHAnsi" w:hAnsiTheme="minorHAnsi" w:cstheme="minorHAnsi"/>
         </w:rPr>
@@ -7860,20 +7872,19 @@
         <w:rPr>
           <w:rFonts w:asciiTheme="minorHAnsi" w:hAnsiTheme="minorHAnsi" w:cstheme="minorHAnsi"/>
         </w:rPr>
-        <w:t>UMAP:</w:t>
-      </w:r>
-      <w:hyperlink r:id="rId13">
+        <w:t>UMAP</w:t>
+      </w:r>
+      <w:r>
+        <w:rPr>
+          <w:rFonts w:asciiTheme="minorHAnsi" w:hAnsiTheme="minorHAnsi" w:cstheme="minorHAnsi"/>
+        </w:rPr>
+        <w:tab/>
+      </w:r>
+      <w:hyperlink r:id="rId15" w:history="1">
         <w:r>
           <w:rPr>
+            <w:rStyle w:val="Hyperlink"/>
             <w:rFonts w:asciiTheme="minorHAnsi" w:hAnsiTheme="minorHAnsi" w:cstheme="minorHAnsi"/>
-            <w:spacing w:val="-7"/>
-          </w:rPr>
-          <w:t xml:space="preserve"> </w:t>
-        </w:r>
-        <w:r>
-          <w:rPr>
-            <w:rFonts w:asciiTheme="minorHAnsi" w:hAnsiTheme="minorHAnsi" w:cstheme="minorHAnsi"/>
-            <w:u w:val="single" w:color="0462C1"/>
           </w:rPr>
           <w:t>https://github.com/LuchaoQi/Shiny_clustering</w:t>
         </w:r>
@@ -7881,46 +7892,42 @@
     </w:p>
     <w:p>
       <w:pPr>
-        <w:pStyle w:val="ListParagraph"/>
+        <w:pStyle w:val="BodyText"/>
         <w:numPr>
           <w:ilvl w:val="0"/>
-          <w:numId w:val="1"/>
+          <w:numId w:val="5"/>
         </w:numPr>
         <w:tabs>
-          <w:tab w:val="left" w:pos="940"/>
-          <w:tab w:val="left" w:pos="941"/>
+          <w:tab w:val="right" w:pos="10800"/>
         </w:tabs>
-        <w:spacing w:line="269" w:lineRule="exact"/>
-        <w:ind w:hanging="361"/>
-        <w:rPr>
-          <w:rFonts w:asciiTheme="minorHAnsi" w:hAnsiTheme="minorHAnsi" w:cstheme="minorHAnsi"/>
-        </w:rPr>
-      </w:pPr>
-      <w:r>
-        <w:rPr>
-          <w:rFonts w:asciiTheme="minorHAnsi" w:hAnsiTheme="minorHAnsi" w:cstheme="minorHAnsi"/>
-        </w:rPr>
-        <w:t>BMI Calculator:</w:t>
-      </w:r>
-      <w:hyperlink r:id="rId14">
+        <w:rPr>
+          <w:rFonts w:asciiTheme="minorHAnsi" w:hAnsiTheme="minorHAnsi" w:cstheme="minorHAnsi"/>
+        </w:rPr>
+      </w:pPr>
+      <w:r>
+        <w:rPr>
+          <w:rFonts w:asciiTheme="minorHAnsi" w:hAnsiTheme="minorHAnsi" w:cstheme="minorHAnsi"/>
+        </w:rPr>
+        <w:t>BMI Calculator</w:t>
+      </w:r>
+      <w:r>
+        <w:rPr>
+          <w:rFonts w:asciiTheme="minorHAnsi" w:hAnsiTheme="minorHAnsi" w:cstheme="minorHAnsi"/>
+        </w:rPr>
+        <w:tab/>
+      </w:r>
+      <w:hyperlink r:id="rId16" w:history="1">
         <w:r>
           <w:rPr>
+            <w:rStyle w:val="Hyperlink"/>
             <w:rFonts w:asciiTheme="minorHAnsi" w:hAnsiTheme="minorHAnsi" w:cstheme="minorHAnsi"/>
-            <w:spacing w:val="-8"/>
-          </w:rPr>
-          <w:t xml:space="preserve"> </w:t>
-        </w:r>
-        <w:r>
-          <w:rPr>
-            <w:rFonts w:asciiTheme="minorHAnsi" w:hAnsiTheme="minorHAnsi" w:cstheme="minorHAnsi"/>
-            <w:u w:val="single" w:color="0462C1"/>
           </w:rPr>
           <w:t>https://luchao-qi.shinyapps.io/BMI_Calculator/</w:t>
         </w:r>
       </w:hyperlink>
     </w:p>
     <w:sectPr>
-      <w:footerReference w:type="default" r:id="rId15"/>
+      <w:footerReference w:type="default" r:id="rId17"/>
       <w:pgSz w:w="12240" w:h="15840"/>
       <w:pgMar w:top="720" w:right="720" w:bottom="720" w:left="720" w:header="0" w:footer="0" w:gutter="0"/>
       <w:cols w:space="720"/>
@@ -8101,6 +8108,119 @@
 <file path=word/numbering.xml><?xml version="1.0" encoding="utf-8"?>
 <w:numbering xmlns:wpc="http://schemas.microsoft.com/office/word/2010/wordprocessingCanvas" xmlns:cx="http://schemas.microsoft.com/office/drawing/2014/chartex" xmlns:cx1="http://schemas.microsoft.com/office/drawing/2015/9/8/chartex" xmlns:cx2="http://schemas.microsoft.com/office/drawing/2015/10/21/chartex" xmlns:cx3="http://schemas.microsoft.com/office/drawing/2016/5/9/chartex" xmlns:cx4="http://schemas.microsoft.com/office/drawing/2016/5/10/chartex" xmlns:cx5="http://schemas.microsoft.com/office/drawing/2016/5/11/chartex" xmlns:cx6="http://schemas.microsoft.com/office/drawing/2016/5/12/chartex" xmlns:cx7="http://schemas.microsoft.com/office/drawing/2016/5/13/chartex" xmlns:cx8="http://schemas.microsoft.com/office/drawing/2016/5/14/chartex" xmlns:mc="http://schemas.openxmlformats.org/markup-compatibility/2006" xmlns:aink="http://schemas.microsoft.com/office/drawing/2016/ink" xmlns:am3d="http://schemas.microsoft.com/office/drawing/2017/model3d" xmlns:o="urn:schemas-microsoft-com:office:office" xmlns:r="http://schemas.openxmlformats.org/officeDocument/2006/relationships" xmlns:m="http://schemas.openxmlformats.org/officeDocument/2006/math" xmlns:v="urn:schemas-microsoft-com:vml" xmlns:wp14="http://schemas.microsoft.com/office/word/2010/wordprocessingDrawing" xmlns:wp="http://schemas.openxmlformats.org/drawingml/2006/wordprocessingDrawing" xmlns:w10="urn:schemas-microsoft-com:office:word" xmlns:w="http://schemas.openxmlformats.org/wordprocessingml/2006/main" xmlns:w14="http://schemas.microsoft.com/office/word/2010/wordml" xmlns:w15="http://schemas.microsoft.com/office/word/2012/wordml" xmlns:w16cex="http://schemas.microsoft.com/office/word/2018/wordml/cex" xmlns:w16cid="http://schemas.microsoft.com/office/word/2016/wordml/cid" xmlns:w16="http://schemas.microsoft.com/office/word/2018/wordml" xmlns:w16se="http://schemas.microsoft.com/office/word/2015/wordml/symex" xmlns:wpg="http://schemas.microsoft.com/office/word/2010/wordprocessingGroup" xmlns:wpi="http://schemas.microsoft.com/office/word/2010/wordprocessingInk" xmlns:wne="http://schemas.microsoft.com/office/word/2006/wordml" xmlns:wps="http://schemas.microsoft.com/office/word/2010/wordprocessingShape" mc:Ignorable="w14 w15 w16se w16cid w16 w16cex wp14">
   <w:abstractNum w:abstractNumId="0" w15:restartNumberingAfterBreak="0">
+    <w:nsid w:val="239848C1"/>
+    <w:multiLevelType w:val="hybridMultilevel"/>
+    <w:tmpl w:val="B4547224"/>
+    <w:lvl w:ilvl="0" w:tplc="04090001">
+      <w:start w:val="1"/>
+      <w:numFmt w:val="bullet"/>
+      <w:lvlText w:val=""/>
+      <w:lvlJc w:val="left"/>
+      <w:pPr>
+        <w:ind w:left="940" w:hanging="360"/>
+      </w:pPr>
+      <w:rPr>
+        <w:rFonts w:ascii="Symbol" w:hAnsi="Symbol" w:hint="default"/>
+      </w:rPr>
+    </w:lvl>
+    <w:lvl w:ilvl="1" w:tplc="04090003" w:tentative="1">
+      <w:start w:val="1"/>
+      <w:numFmt w:val="bullet"/>
+      <w:lvlText w:val="o"/>
+      <w:lvlJc w:val="left"/>
+      <w:pPr>
+        <w:ind w:left="1660" w:hanging="360"/>
+      </w:pPr>
+      <w:rPr>
+        <w:rFonts w:ascii="Courier New" w:hAnsi="Courier New" w:cs="Courier New" w:hint="default"/>
+      </w:rPr>
+    </w:lvl>
+    <w:lvl w:ilvl="2" w:tplc="04090005" w:tentative="1">
+      <w:start w:val="1"/>
+      <w:numFmt w:val="bullet"/>
+      <w:lvlText w:val=""/>
+      <w:lvlJc w:val="left"/>
+      <w:pPr>
+        <w:ind w:left="2380" w:hanging="360"/>
+      </w:pPr>
+      <w:rPr>
+        <w:rFonts w:ascii="Wingdings" w:hAnsi="Wingdings" w:hint="default"/>
+      </w:rPr>
+    </w:lvl>
+    <w:lvl w:ilvl="3" w:tplc="04090001" w:tentative="1">
+      <w:start w:val="1"/>
+      <w:numFmt w:val="bullet"/>
+      <w:lvlText w:val=""/>
+      <w:lvlJc w:val="left"/>
+      <w:pPr>
+        <w:ind w:left="3100" w:hanging="360"/>
+      </w:pPr>
+      <w:rPr>
+        <w:rFonts w:ascii="Symbol" w:hAnsi="Symbol" w:hint="default"/>
+      </w:rPr>
+    </w:lvl>
+    <w:lvl w:ilvl="4" w:tplc="04090003" w:tentative="1">
+      <w:start w:val="1"/>
+      <w:numFmt w:val="bullet"/>
+      <w:lvlText w:val="o"/>
+      <w:lvlJc w:val="left"/>
+      <w:pPr>
+        <w:ind w:left="3820" w:hanging="360"/>
+      </w:pPr>
+      <w:rPr>
+        <w:rFonts w:ascii="Courier New" w:hAnsi="Courier New" w:cs="Courier New" w:hint="default"/>
+      </w:rPr>
+    </w:lvl>
+    <w:lvl w:ilvl="5" w:tplc="04090005" w:tentative="1">
+      <w:start w:val="1"/>
+      <w:numFmt w:val="bullet"/>
+      <w:lvlText w:val=""/>
+      <w:lvlJc w:val="left"/>
+      <w:pPr>
+        <w:ind w:left="4540" w:hanging="360"/>
+      </w:pPr>
+      <w:rPr>
+        <w:rFonts w:ascii="Wingdings" w:hAnsi="Wingdings" w:hint="default"/>
+      </w:rPr>
+    </w:lvl>
+    <w:lvl w:ilvl="6" w:tplc="04090001" w:tentative="1">
+      <w:start w:val="1"/>
+      <w:numFmt w:val="bullet"/>
+      <w:lvlText w:val=""/>
+      <w:lvlJc w:val="left"/>
+      <w:pPr>
+        <w:ind w:left="5260" w:hanging="360"/>
+      </w:pPr>
+      <w:rPr>
+        <w:rFonts w:ascii="Symbol" w:hAnsi="Symbol" w:hint="default"/>
+      </w:rPr>
+    </w:lvl>
+    <w:lvl w:ilvl="7" w:tplc="04090003" w:tentative="1">
+      <w:start w:val="1"/>
+      <w:numFmt w:val="bullet"/>
+      <w:lvlText w:val="o"/>
+      <w:lvlJc w:val="left"/>
+      <w:pPr>
+        <w:ind w:left="5980" w:hanging="360"/>
+      </w:pPr>
+      <w:rPr>
+        <w:rFonts w:ascii="Courier New" w:hAnsi="Courier New" w:cs="Courier New" w:hint="default"/>
+      </w:rPr>
+    </w:lvl>
+    <w:lvl w:ilvl="8" w:tplc="04090005" w:tentative="1">
+      <w:start w:val="1"/>
+      <w:numFmt w:val="bullet"/>
+      <w:lvlText w:val=""/>
+      <w:lvlJc w:val="left"/>
+      <w:pPr>
+        <w:ind w:left="6700" w:hanging="360"/>
+      </w:pPr>
+      <w:rPr>
+        <w:rFonts w:ascii="Wingdings" w:hAnsi="Wingdings" w:hint="default"/>
+      </w:rPr>
+    </w:lvl>
+  </w:abstractNum>
+  <w:abstractNum w:abstractNumId="1" w15:restartNumberingAfterBreak="0">
     <w:nsid w:val="2EC21672"/>
     <w:multiLevelType w:val="hybridMultilevel"/>
     <w:tmpl w:val="8F866DC8"/>
@@ -8216,17 +8336,17 @@
       </w:rPr>
     </w:lvl>
   </w:abstractNum>
-  <w:abstractNum w:abstractNumId="1" w15:restartNumberingAfterBreak="0">
-    <w:nsid w:val="5785470A"/>
+  <w:abstractNum w:abstractNumId="2" w15:restartNumberingAfterBreak="0">
+    <w:nsid w:val="406E0A10"/>
     <w:multiLevelType w:val="hybridMultilevel"/>
-    <w:tmpl w:val="F7760E2A"/>
+    <w:tmpl w:val="889687E8"/>
     <w:lvl w:ilvl="0" w:tplc="04090001">
       <w:start w:val="1"/>
       <w:numFmt w:val="bullet"/>
       <w:lvlText w:val=""/>
       <w:lvlJc w:val="left"/>
       <w:pPr>
-        <w:ind w:left="828" w:hanging="360"/>
+        <w:ind w:left="1299" w:hanging="360"/>
       </w:pPr>
       <w:rPr>
         <w:rFonts w:ascii="Symbol" w:hAnsi="Symbol" w:hint="default"/>
@@ -8238,7 +8358,7 @@
       <w:lvlText w:val="o"/>
       <w:lvlJc w:val="left"/>
       <w:pPr>
-        <w:ind w:left="1548" w:hanging="360"/>
+        <w:ind w:left="2019" w:hanging="360"/>
       </w:pPr>
       <w:rPr>
         <w:rFonts w:ascii="Courier New" w:hAnsi="Courier New" w:cs="Courier New" w:hint="default"/>
@@ -8250,7 +8370,7 @@
       <w:lvlText w:val=""/>
       <w:lvlJc w:val="left"/>
       <w:pPr>
-        <w:ind w:left="2268" w:hanging="360"/>
+        <w:ind w:left="2739" w:hanging="360"/>
       </w:pPr>
       <w:rPr>
         <w:rFonts w:ascii="Wingdings" w:hAnsi="Wingdings" w:hint="default"/>
@@ -8262,7 +8382,7 @@
       <w:lvlText w:val=""/>
       <w:lvlJc w:val="left"/>
       <w:pPr>
-        <w:ind w:left="2988" w:hanging="360"/>
+        <w:ind w:left="3459" w:hanging="360"/>
       </w:pPr>
       <w:rPr>
         <w:rFonts w:ascii="Symbol" w:hAnsi="Symbol" w:hint="default"/>
@@ -8274,7 +8394,7 @@
       <w:lvlText w:val="o"/>
       <w:lvlJc w:val="left"/>
       <w:pPr>
-        <w:ind w:left="3708" w:hanging="360"/>
+        <w:ind w:left="4179" w:hanging="360"/>
       </w:pPr>
       <w:rPr>
         <w:rFonts w:ascii="Courier New" w:hAnsi="Courier New" w:cs="Courier New" w:hint="default"/>
@@ -8286,7 +8406,7 @@
       <w:lvlText w:val=""/>
       <w:lvlJc w:val="left"/>
       <w:pPr>
-        <w:ind w:left="4428" w:hanging="360"/>
+        <w:ind w:left="4899" w:hanging="360"/>
       </w:pPr>
       <w:rPr>
         <w:rFonts w:ascii="Wingdings" w:hAnsi="Wingdings" w:hint="default"/>
@@ -8298,7 +8418,7 @@
       <w:lvlText w:val=""/>
       <w:lvlJc w:val="left"/>
       <w:pPr>
-        <w:ind w:left="5148" w:hanging="360"/>
+        <w:ind w:left="5619" w:hanging="360"/>
       </w:pPr>
       <w:rPr>
         <w:rFonts w:ascii="Symbol" w:hAnsi="Symbol" w:hint="default"/>
@@ -8310,7 +8430,7 @@
       <w:lvlText w:val="o"/>
       <w:lvlJc w:val="left"/>
       <w:pPr>
-        <w:ind w:left="5868" w:hanging="360"/>
+        <w:ind w:left="6339" w:hanging="360"/>
       </w:pPr>
       <w:rPr>
         <w:rFonts w:ascii="Courier New" w:hAnsi="Courier New" w:cs="Courier New" w:hint="default"/>
@@ -8322,6 +8442,345 @@
       <w:lvlText w:val=""/>
       <w:lvlJc w:val="left"/>
       <w:pPr>
+        <w:ind w:left="7059" w:hanging="360"/>
+      </w:pPr>
+      <w:rPr>
+        <w:rFonts w:ascii="Wingdings" w:hAnsi="Wingdings" w:hint="default"/>
+      </w:rPr>
+    </w:lvl>
+  </w:abstractNum>
+  <w:abstractNum w:abstractNumId="3" w15:restartNumberingAfterBreak="0">
+    <w:nsid w:val="41F63504"/>
+    <w:multiLevelType w:val="hybridMultilevel"/>
+    <w:tmpl w:val="28801EBA"/>
+    <w:lvl w:ilvl="0" w:tplc="04090001">
+      <w:start w:val="1"/>
+      <w:numFmt w:val="bullet"/>
+      <w:lvlText w:val=""/>
+      <w:lvlJc w:val="left"/>
+      <w:pPr>
+        <w:ind w:left="940" w:hanging="360"/>
+      </w:pPr>
+      <w:rPr>
+        <w:rFonts w:ascii="Symbol" w:hAnsi="Symbol" w:hint="default"/>
+      </w:rPr>
+    </w:lvl>
+    <w:lvl w:ilvl="1" w:tplc="04090003" w:tentative="1">
+      <w:start w:val="1"/>
+      <w:numFmt w:val="bullet"/>
+      <w:lvlText w:val="o"/>
+      <w:lvlJc w:val="left"/>
+      <w:pPr>
+        <w:ind w:left="1660" w:hanging="360"/>
+      </w:pPr>
+      <w:rPr>
+        <w:rFonts w:ascii="Courier New" w:hAnsi="Courier New" w:cs="Courier New" w:hint="default"/>
+      </w:rPr>
+    </w:lvl>
+    <w:lvl w:ilvl="2" w:tplc="04090005" w:tentative="1">
+      <w:start w:val="1"/>
+      <w:numFmt w:val="bullet"/>
+      <w:lvlText w:val=""/>
+      <w:lvlJc w:val="left"/>
+      <w:pPr>
+        <w:ind w:left="2380" w:hanging="360"/>
+      </w:pPr>
+      <w:rPr>
+        <w:rFonts w:ascii="Wingdings" w:hAnsi="Wingdings" w:hint="default"/>
+      </w:rPr>
+    </w:lvl>
+    <w:lvl w:ilvl="3" w:tplc="04090001" w:tentative="1">
+      <w:start w:val="1"/>
+      <w:numFmt w:val="bullet"/>
+      <w:lvlText w:val=""/>
+      <w:lvlJc w:val="left"/>
+      <w:pPr>
+        <w:ind w:left="3100" w:hanging="360"/>
+      </w:pPr>
+      <w:rPr>
+        <w:rFonts w:ascii="Symbol" w:hAnsi="Symbol" w:hint="default"/>
+      </w:rPr>
+    </w:lvl>
+    <w:lvl w:ilvl="4" w:tplc="04090003" w:tentative="1">
+      <w:start w:val="1"/>
+      <w:numFmt w:val="bullet"/>
+      <w:lvlText w:val="o"/>
+      <w:lvlJc w:val="left"/>
+      <w:pPr>
+        <w:ind w:left="3820" w:hanging="360"/>
+      </w:pPr>
+      <w:rPr>
+        <w:rFonts w:ascii="Courier New" w:hAnsi="Courier New" w:cs="Courier New" w:hint="default"/>
+      </w:rPr>
+    </w:lvl>
+    <w:lvl w:ilvl="5" w:tplc="04090005" w:tentative="1">
+      <w:start w:val="1"/>
+      <w:numFmt w:val="bullet"/>
+      <w:lvlText w:val=""/>
+      <w:lvlJc w:val="left"/>
+      <w:pPr>
+        <w:ind w:left="4540" w:hanging="360"/>
+      </w:pPr>
+      <w:rPr>
+        <w:rFonts w:ascii="Wingdings" w:hAnsi="Wingdings" w:hint="default"/>
+      </w:rPr>
+    </w:lvl>
+    <w:lvl w:ilvl="6" w:tplc="04090001" w:tentative="1">
+      <w:start w:val="1"/>
+      <w:numFmt w:val="bullet"/>
+      <w:lvlText w:val=""/>
+      <w:lvlJc w:val="left"/>
+      <w:pPr>
+        <w:ind w:left="5260" w:hanging="360"/>
+      </w:pPr>
+      <w:rPr>
+        <w:rFonts w:ascii="Symbol" w:hAnsi="Symbol" w:hint="default"/>
+      </w:rPr>
+    </w:lvl>
+    <w:lvl w:ilvl="7" w:tplc="04090003" w:tentative="1">
+      <w:start w:val="1"/>
+      <w:numFmt w:val="bullet"/>
+      <w:lvlText w:val="o"/>
+      <w:lvlJc w:val="left"/>
+      <w:pPr>
+        <w:ind w:left="5980" w:hanging="360"/>
+      </w:pPr>
+      <w:rPr>
+        <w:rFonts w:ascii="Courier New" w:hAnsi="Courier New" w:cs="Courier New" w:hint="default"/>
+      </w:rPr>
+    </w:lvl>
+    <w:lvl w:ilvl="8" w:tplc="04090005" w:tentative="1">
+      <w:start w:val="1"/>
+      <w:numFmt w:val="bullet"/>
+      <w:lvlText w:val=""/>
+      <w:lvlJc w:val="left"/>
+      <w:pPr>
+        <w:ind w:left="6700" w:hanging="360"/>
+      </w:pPr>
+      <w:rPr>
+        <w:rFonts w:ascii="Wingdings" w:hAnsi="Wingdings" w:hint="default"/>
+      </w:rPr>
+    </w:lvl>
+  </w:abstractNum>
+  <w:abstractNum w:abstractNumId="4" w15:restartNumberingAfterBreak="0">
+    <w:nsid w:val="554A34C6"/>
+    <w:multiLevelType w:val="hybridMultilevel"/>
+    <w:tmpl w:val="97644E24"/>
+    <w:lvl w:ilvl="0" w:tplc="04090001">
+      <w:start w:val="1"/>
+      <w:numFmt w:val="bullet"/>
+      <w:lvlText w:val=""/>
+      <w:lvlJc w:val="left"/>
+      <w:pPr>
+        <w:ind w:left="720" w:hanging="360"/>
+      </w:pPr>
+      <w:rPr>
+        <w:rFonts w:ascii="Symbol" w:hAnsi="Symbol" w:hint="default"/>
+      </w:rPr>
+    </w:lvl>
+    <w:lvl w:ilvl="1" w:tplc="04090003" w:tentative="1">
+      <w:start w:val="1"/>
+      <w:numFmt w:val="bullet"/>
+      <w:lvlText w:val="o"/>
+      <w:lvlJc w:val="left"/>
+      <w:pPr>
+        <w:ind w:left="1440" w:hanging="360"/>
+      </w:pPr>
+      <w:rPr>
+        <w:rFonts w:ascii="Courier New" w:hAnsi="Courier New" w:cs="Courier New" w:hint="default"/>
+      </w:rPr>
+    </w:lvl>
+    <w:lvl w:ilvl="2" w:tplc="04090005" w:tentative="1">
+      <w:start w:val="1"/>
+      <w:numFmt w:val="bullet"/>
+      <w:lvlText w:val=""/>
+      <w:lvlJc w:val="left"/>
+      <w:pPr>
+        <w:ind w:left="2160" w:hanging="360"/>
+      </w:pPr>
+      <w:rPr>
+        <w:rFonts w:ascii="Wingdings" w:hAnsi="Wingdings" w:hint="default"/>
+      </w:rPr>
+    </w:lvl>
+    <w:lvl w:ilvl="3" w:tplc="04090001" w:tentative="1">
+      <w:start w:val="1"/>
+      <w:numFmt w:val="bullet"/>
+      <w:lvlText w:val=""/>
+      <w:lvlJc w:val="left"/>
+      <w:pPr>
+        <w:ind w:left="2880" w:hanging="360"/>
+      </w:pPr>
+      <w:rPr>
+        <w:rFonts w:ascii="Symbol" w:hAnsi="Symbol" w:hint="default"/>
+      </w:rPr>
+    </w:lvl>
+    <w:lvl w:ilvl="4" w:tplc="04090003" w:tentative="1">
+      <w:start w:val="1"/>
+      <w:numFmt w:val="bullet"/>
+      <w:lvlText w:val="o"/>
+      <w:lvlJc w:val="left"/>
+      <w:pPr>
+        <w:ind w:left="3600" w:hanging="360"/>
+      </w:pPr>
+      <w:rPr>
+        <w:rFonts w:ascii="Courier New" w:hAnsi="Courier New" w:cs="Courier New" w:hint="default"/>
+      </w:rPr>
+    </w:lvl>
+    <w:lvl w:ilvl="5" w:tplc="04090005" w:tentative="1">
+      <w:start w:val="1"/>
+      <w:numFmt w:val="bullet"/>
+      <w:lvlText w:val=""/>
+      <w:lvlJc w:val="left"/>
+      <w:pPr>
+        <w:ind w:left="4320" w:hanging="360"/>
+      </w:pPr>
+      <w:rPr>
+        <w:rFonts w:ascii="Wingdings" w:hAnsi="Wingdings" w:hint="default"/>
+      </w:rPr>
+    </w:lvl>
+    <w:lvl w:ilvl="6" w:tplc="04090001" w:tentative="1">
+      <w:start w:val="1"/>
+      <w:numFmt w:val="bullet"/>
+      <w:lvlText w:val=""/>
+      <w:lvlJc w:val="left"/>
+      <w:pPr>
+        <w:ind w:left="5040" w:hanging="360"/>
+      </w:pPr>
+      <w:rPr>
+        <w:rFonts w:ascii="Symbol" w:hAnsi="Symbol" w:hint="default"/>
+      </w:rPr>
+    </w:lvl>
+    <w:lvl w:ilvl="7" w:tplc="04090003" w:tentative="1">
+      <w:start w:val="1"/>
+      <w:numFmt w:val="bullet"/>
+      <w:lvlText w:val="o"/>
+      <w:lvlJc w:val="left"/>
+      <w:pPr>
+        <w:ind w:left="5760" w:hanging="360"/>
+      </w:pPr>
+      <w:rPr>
+        <w:rFonts w:ascii="Courier New" w:hAnsi="Courier New" w:cs="Courier New" w:hint="default"/>
+      </w:rPr>
+    </w:lvl>
+    <w:lvl w:ilvl="8" w:tplc="04090005" w:tentative="1">
+      <w:start w:val="1"/>
+      <w:numFmt w:val="bullet"/>
+      <w:lvlText w:val=""/>
+      <w:lvlJc w:val="left"/>
+      <w:pPr>
+        <w:ind w:left="6480" w:hanging="360"/>
+      </w:pPr>
+      <w:rPr>
+        <w:rFonts w:ascii="Wingdings" w:hAnsi="Wingdings" w:hint="default"/>
+      </w:rPr>
+    </w:lvl>
+  </w:abstractNum>
+  <w:abstractNum w:abstractNumId="5" w15:restartNumberingAfterBreak="0">
+    <w:nsid w:val="5785470A"/>
+    <w:multiLevelType w:val="hybridMultilevel"/>
+    <w:tmpl w:val="F7760E2A"/>
+    <w:lvl w:ilvl="0" w:tplc="04090001">
+      <w:start w:val="1"/>
+      <w:numFmt w:val="bullet"/>
+      <w:lvlText w:val=""/>
+      <w:lvlJc w:val="left"/>
+      <w:pPr>
+        <w:ind w:left="828" w:hanging="360"/>
+      </w:pPr>
+      <w:rPr>
+        <w:rFonts w:ascii="Symbol" w:hAnsi="Symbol" w:hint="default"/>
+      </w:rPr>
+    </w:lvl>
+    <w:lvl w:ilvl="1" w:tplc="04090003" w:tentative="1">
+      <w:start w:val="1"/>
+      <w:numFmt w:val="bullet"/>
+      <w:lvlText w:val="o"/>
+      <w:lvlJc w:val="left"/>
+      <w:pPr>
+        <w:ind w:left="1548" w:hanging="360"/>
+      </w:pPr>
+      <w:rPr>
+        <w:rFonts w:ascii="Courier New" w:hAnsi="Courier New" w:cs="Courier New" w:hint="default"/>
+      </w:rPr>
+    </w:lvl>
+    <w:lvl w:ilvl="2" w:tplc="04090005" w:tentative="1">
+      <w:start w:val="1"/>
+      <w:numFmt w:val="bullet"/>
+      <w:lvlText w:val=""/>
+      <w:lvlJc w:val="left"/>
+      <w:pPr>
+        <w:ind w:left="2268" w:hanging="360"/>
+      </w:pPr>
+      <w:rPr>
+        <w:rFonts w:ascii="Wingdings" w:hAnsi="Wingdings" w:hint="default"/>
+      </w:rPr>
+    </w:lvl>
+    <w:lvl w:ilvl="3" w:tplc="04090001" w:tentative="1">
+      <w:start w:val="1"/>
+      <w:numFmt w:val="bullet"/>
+      <w:lvlText w:val=""/>
+      <w:lvlJc w:val="left"/>
+      <w:pPr>
+        <w:ind w:left="2988" w:hanging="360"/>
+      </w:pPr>
+      <w:rPr>
+        <w:rFonts w:ascii="Symbol" w:hAnsi="Symbol" w:hint="default"/>
+      </w:rPr>
+    </w:lvl>
+    <w:lvl w:ilvl="4" w:tplc="04090003" w:tentative="1">
+      <w:start w:val="1"/>
+      <w:numFmt w:val="bullet"/>
+      <w:lvlText w:val="o"/>
+      <w:lvlJc w:val="left"/>
+      <w:pPr>
+        <w:ind w:left="3708" w:hanging="360"/>
+      </w:pPr>
+      <w:rPr>
+        <w:rFonts w:ascii="Courier New" w:hAnsi="Courier New" w:cs="Courier New" w:hint="default"/>
+      </w:rPr>
+    </w:lvl>
+    <w:lvl w:ilvl="5" w:tplc="04090005" w:tentative="1">
+      <w:start w:val="1"/>
+      <w:numFmt w:val="bullet"/>
+      <w:lvlText w:val=""/>
+      <w:lvlJc w:val="left"/>
+      <w:pPr>
+        <w:ind w:left="4428" w:hanging="360"/>
+      </w:pPr>
+      <w:rPr>
+        <w:rFonts w:ascii="Wingdings" w:hAnsi="Wingdings" w:hint="default"/>
+      </w:rPr>
+    </w:lvl>
+    <w:lvl w:ilvl="6" w:tplc="04090001" w:tentative="1">
+      <w:start w:val="1"/>
+      <w:numFmt w:val="bullet"/>
+      <w:lvlText w:val=""/>
+      <w:lvlJc w:val="left"/>
+      <w:pPr>
+        <w:ind w:left="5148" w:hanging="360"/>
+      </w:pPr>
+      <w:rPr>
+        <w:rFonts w:ascii="Symbol" w:hAnsi="Symbol" w:hint="default"/>
+      </w:rPr>
+    </w:lvl>
+    <w:lvl w:ilvl="7" w:tplc="04090003" w:tentative="1">
+      <w:start w:val="1"/>
+      <w:numFmt w:val="bullet"/>
+      <w:lvlText w:val="o"/>
+      <w:lvlJc w:val="left"/>
+      <w:pPr>
+        <w:ind w:left="5868" w:hanging="360"/>
+      </w:pPr>
+      <w:rPr>
+        <w:rFonts w:ascii="Courier New" w:hAnsi="Courier New" w:cs="Courier New" w:hint="default"/>
+      </w:rPr>
+    </w:lvl>
+    <w:lvl w:ilvl="8" w:tplc="04090005" w:tentative="1">
+      <w:start w:val="1"/>
+      <w:numFmt w:val="bullet"/>
+      <w:lvlText w:val=""/>
+      <w:lvlJc w:val="left"/>
+      <w:pPr>
         <w:ind w:left="6588" w:hanging="360"/>
       </w:pPr>
       <w:rPr>
@@ -8330,10 +8789,22 @@
     </w:lvl>
   </w:abstractNum>
   <w:num w:numId="1">
-    <w:abstractNumId w:val="0"/>
+    <w:abstractNumId w:val="1"/>
   </w:num>
   <w:num w:numId="2">
-    <w:abstractNumId w:val="1"/>
+    <w:abstractNumId w:val="5"/>
+  </w:num>
+  <w:num w:numId="3">
+    <w:abstractNumId w:val="2"/>
+  </w:num>
+  <w:num w:numId="4">
+    <w:abstractNumId w:val="4"/>
+  </w:num>
+  <w:num w:numId="5">
+    <w:abstractNumId w:val="3"/>
+  </w:num>
+  <w:num w:numId="6">
+    <w:abstractNumId w:val="0"/>
   </w:num>
 </w:numbering>
 </file>
@@ -8778,7 +9249,6 @@
   <w:style w:type="character" w:default="1" w:styleId="DefaultParagraphFont">
     <w:name w:val="Default Paragraph Font"/>
     <w:uiPriority w:val="1"/>
-    <w:semiHidden/>
     <w:unhideWhenUsed/>
   </w:style>
   <w:style w:type="table" w:default="1" w:styleId="TableNormal">

--- a/Resume/Resume.docx
+++ b/Resume/Resume.docx
@@ -611,14 +611,29 @@
           <w:rFonts w:asciiTheme="minorHAnsi" w:hAnsiTheme="minorHAnsi" w:cstheme="minorHAnsi"/>
           <w:b/>
         </w:rPr>
-        <w:t>Visualization</w:t>
-      </w:r>
-      <w:r>
-        <w:rPr>
-          <w:rFonts w:asciiTheme="minorHAnsi" w:hAnsiTheme="minorHAnsi" w:cstheme="minorHAnsi"/>
-        </w:rPr>
-        <w:t>: Tableau, Matplotlib, Seaborn, ggplot2, plotly</w:t>
-      </w:r>
+        <w:t>Visualizatio</w:t>
+      </w:r>
+      <w:r>
+        <w:rPr>
+          <w:rFonts w:asciiTheme="minorHAnsi" w:hAnsiTheme="minorHAnsi" w:cstheme="minorHAnsi"/>
+          <w:b/>
+        </w:rPr>
+        <w:t>n:</w:t>
+      </w:r>
+      <w:r>
+        <w:rPr>
+          <w:rFonts w:asciiTheme="minorHAnsi" w:hAnsiTheme="minorHAnsi" w:cstheme="minorHAnsi"/>
+        </w:rPr>
+        <w:t xml:space="preserve"> Tableau, Matplotlib, Seaborn, ggplot2, </w:t>
+      </w:r>
+      <w:proofErr w:type="spellStart"/>
+      <w:r>
+        <w:rPr>
+          <w:rFonts w:asciiTheme="minorHAnsi" w:hAnsiTheme="minorHAnsi" w:cstheme="minorHAnsi"/>
+        </w:rPr>
+        <w:t>plotly</w:t>
+      </w:r>
+      <w:proofErr w:type="spellEnd"/>
     </w:p>
     <w:p>
       <w:pPr>
@@ -637,25 +652,104 @@
           <w:rFonts w:asciiTheme="minorHAnsi" w:hAnsiTheme="minorHAnsi" w:cstheme="minorHAnsi"/>
           <w:b/>
         </w:rPr>
-        <w:t xml:space="preserve">Packages &amp; Frameworks: </w:t>
-      </w:r>
-      <w:r>
-        <w:rPr>
-          <w:rFonts w:asciiTheme="minorHAnsi" w:hAnsiTheme="minorHAnsi" w:cstheme="minorHAnsi"/>
-        </w:rPr>
-        <w:t xml:space="preserve">NumPy, Pandas, </w:t>
-      </w:r>
-      <w:r>
-        <w:rPr>
-          <w:rFonts w:asciiTheme="minorHAnsi" w:hAnsiTheme="minorHAnsi" w:cstheme="minorHAnsi"/>
-        </w:rPr>
-        <w:t xml:space="preserve">Tidyverse, </w:t>
-      </w:r>
-      <w:r>
-        <w:rPr>
-          <w:rFonts w:asciiTheme="minorHAnsi" w:hAnsiTheme="minorHAnsi" w:cstheme="minorHAnsi"/>
-        </w:rPr>
-        <w:t>NLTK, scikit-learn, PyTorch, TensorFlow (Keras), Hadoop</w:t>
+        <w:t>Packages</w:t>
+      </w:r>
+      <w:r>
+        <w:rPr>
+          <w:rFonts w:asciiTheme="minorHAnsi" w:hAnsiTheme="minorHAnsi" w:cstheme="minorHAnsi"/>
+          <w:b/>
+        </w:rPr>
+        <w:t>:</w:t>
+      </w:r>
+      <w:r>
+        <w:rPr>
+          <w:rFonts w:asciiTheme="minorHAnsi" w:hAnsiTheme="minorHAnsi" w:cstheme="minorHAnsi"/>
+        </w:rPr>
+        <w:t xml:space="preserve"> </w:t>
+      </w:r>
+      <w:r>
+        <w:rPr>
+          <w:rFonts w:asciiTheme="minorHAnsi" w:hAnsiTheme="minorHAnsi" w:cstheme="minorHAnsi"/>
+        </w:rPr>
+        <w:t xml:space="preserve">Pandas, </w:t>
+      </w:r>
+      <w:r>
+        <w:rPr>
+          <w:rFonts w:asciiTheme="minorHAnsi" w:hAnsiTheme="minorHAnsi" w:cstheme="minorHAnsi"/>
+        </w:rPr>
+        <w:t xml:space="preserve">NumPy, SciPy, NLTK, </w:t>
+      </w:r>
+      <w:r>
+        <w:rPr>
+          <w:rFonts w:asciiTheme="minorHAnsi" w:hAnsiTheme="minorHAnsi" w:cstheme="minorHAnsi"/>
+        </w:rPr>
+        <w:t>scikit-learn</w:t>
+      </w:r>
+      <w:r>
+        <w:rPr>
+          <w:rFonts w:asciiTheme="minorHAnsi" w:hAnsiTheme="minorHAnsi" w:cstheme="minorHAnsi"/>
+        </w:rPr>
+        <w:t xml:space="preserve">, </w:t>
+      </w:r>
+      <w:proofErr w:type="spellStart"/>
+      <w:r>
+        <w:rPr>
+          <w:rFonts w:asciiTheme="minorHAnsi" w:hAnsiTheme="minorHAnsi" w:cstheme="minorHAnsi"/>
+        </w:rPr>
+        <w:t>Tidyverse</w:t>
+      </w:r>
+      <w:proofErr w:type="spellEnd"/>
+    </w:p>
+    <w:p>
+      <w:pPr>
+        <w:pStyle w:val="ListParagraph"/>
+        <w:numPr>
+          <w:ilvl w:val="0"/>
+          <w:numId w:val="2"/>
+        </w:numPr>
+        <w:spacing w:line="252" w:lineRule="exact"/>
+        <w:rPr>
+          <w:rFonts w:asciiTheme="minorHAnsi" w:hAnsiTheme="minorHAnsi" w:cstheme="minorHAnsi"/>
+        </w:rPr>
+      </w:pPr>
+      <w:r>
+        <w:rPr>
+          <w:rFonts w:asciiTheme="minorHAnsi" w:hAnsiTheme="minorHAnsi" w:cstheme="minorHAnsi"/>
+          <w:b/>
+        </w:rPr>
+        <w:t>Frameworks</w:t>
+      </w:r>
+      <w:r>
+        <w:rPr>
+          <w:rFonts w:asciiTheme="minorHAnsi" w:hAnsiTheme="minorHAnsi" w:cstheme="minorHAnsi"/>
+          <w:b/>
+        </w:rPr>
+        <w:t xml:space="preserve"> &amp; Platforms</w:t>
+      </w:r>
+      <w:r>
+        <w:rPr>
+          <w:rFonts w:asciiTheme="minorHAnsi" w:hAnsiTheme="minorHAnsi" w:cstheme="minorHAnsi"/>
+          <w:b/>
+        </w:rPr>
+        <w:t>:</w:t>
+      </w:r>
+      <w:r>
+        <w:rPr>
+          <w:rFonts w:asciiTheme="minorHAnsi" w:hAnsiTheme="minorHAnsi" w:cstheme="minorHAnsi"/>
+        </w:rPr>
+        <w:t xml:space="preserve"> </w:t>
+      </w:r>
+      <w:r>
+        <w:rPr>
+          <w:rFonts w:asciiTheme="minorHAnsi" w:hAnsiTheme="minorHAnsi" w:cstheme="minorHAnsi"/>
+        </w:rPr>
+        <w:t>PyTorch, TensorFlow (Keras), Hadoop</w:t>
+      </w:r>
+      <w:r>
+        <w:rPr>
+          <w:rFonts w:asciiTheme="minorHAnsi" w:hAnsiTheme="minorHAnsi" w:cstheme="minorHAnsi"/>
+        </w:rPr>
+        <w:t>, AWS</w:t>
       </w:r>
     </w:p>
     <w:p>
@@ -1270,12 +1364,14 @@
         </w:rPr>
         <w:t xml:space="preserve"> </w:t>
       </w:r>
+      <w:proofErr w:type="spellStart"/>
       <w:r>
         <w:rPr>
           <w:rFonts w:asciiTheme="minorHAnsi" w:hAnsiTheme="minorHAnsi" w:cstheme="minorHAnsi"/>
         </w:rPr>
         <w:t>dplyr</w:t>
       </w:r>
+      <w:proofErr w:type="spellEnd"/>
       <w:r>
         <w:rPr>
           <w:rFonts w:asciiTheme="minorHAnsi" w:hAnsiTheme="minorHAnsi" w:cstheme="minorHAnsi"/>
@@ -1296,12 +1392,14 @@
         </w:rPr>
         <w:t xml:space="preserve"> </w:t>
       </w:r>
+      <w:proofErr w:type="spellStart"/>
       <w:r>
         <w:rPr>
           <w:rFonts w:asciiTheme="minorHAnsi" w:hAnsiTheme="minorHAnsi" w:cstheme="minorHAnsi"/>
         </w:rPr>
         <w:t>tidyverse</w:t>
       </w:r>
+      <w:proofErr w:type="spellEnd"/>
     </w:p>
     <w:p>
       <w:pPr>
@@ -3181,12 +3279,14 @@
         </w:rPr>
         <w:t xml:space="preserve"> </w:t>
       </w:r>
+      <w:proofErr w:type="spellStart"/>
       <w:r>
         <w:rPr>
           <w:rFonts w:asciiTheme="minorHAnsi" w:hAnsiTheme="minorHAnsi" w:cstheme="minorHAnsi"/>
         </w:rPr>
         <w:t>plotly</w:t>
       </w:r>
+      <w:proofErr w:type="spellEnd"/>
       <w:r>
         <w:rPr>
           <w:rFonts w:asciiTheme="minorHAnsi" w:hAnsiTheme="minorHAnsi" w:cstheme="minorHAnsi"/>
@@ -4601,12 +4701,14 @@
         </w:rPr>
         <w:t xml:space="preserve"> </w:t>
       </w:r>
+      <w:proofErr w:type="spellStart"/>
       <w:r>
         <w:rPr>
           <w:rFonts w:asciiTheme="minorHAnsi" w:hAnsiTheme="minorHAnsi" w:cstheme="minorHAnsi"/>
         </w:rPr>
         <w:t>OpenAI</w:t>
       </w:r>
+      <w:proofErr w:type="spellEnd"/>
       <w:r>
         <w:rPr>
           <w:rFonts w:asciiTheme="minorHAnsi" w:hAnsiTheme="minorHAnsi" w:cstheme="minorHAnsi"/>
@@ -4696,7 +4798,21 @@
         <w:rPr>
           <w:rFonts w:asciiTheme="minorHAnsi" w:hAnsiTheme="minorHAnsi" w:cstheme="minorHAnsi"/>
         </w:rPr>
-        <w:t>designing and building a reinforcement learning environment through Nes-Py in</w:t>
+        <w:t xml:space="preserve">designing and building a reinforcement learning environment through </w:t>
+      </w:r>
+      <w:proofErr w:type="spellStart"/>
+      <w:r>
+        <w:rPr>
+          <w:rFonts w:asciiTheme="minorHAnsi" w:hAnsiTheme="minorHAnsi" w:cstheme="minorHAnsi"/>
+        </w:rPr>
+        <w:t>Nes-Py</w:t>
+      </w:r>
+      <w:proofErr w:type="spellEnd"/>
+      <w:r>
+        <w:rPr>
+          <w:rFonts w:asciiTheme="minorHAnsi" w:hAnsiTheme="minorHAnsi" w:cstheme="minorHAnsi"/>
+        </w:rPr>
+        <w:t xml:space="preserve"> in</w:t>
       </w:r>
       <w:r>
         <w:rPr>
@@ -5588,12 +5704,14 @@
         </w:rPr>
         <w:t xml:space="preserve"> </w:t>
       </w:r>
+      <w:proofErr w:type="spellStart"/>
       <w:r>
         <w:rPr>
           <w:rFonts w:asciiTheme="minorHAnsi" w:hAnsiTheme="minorHAnsi" w:cstheme="minorHAnsi"/>
         </w:rPr>
         <w:t>dfply</w:t>
       </w:r>
+      <w:proofErr w:type="spellEnd"/>
       <w:r>
         <w:rPr>
           <w:rFonts w:asciiTheme="minorHAnsi" w:hAnsiTheme="minorHAnsi" w:cstheme="minorHAnsi"/>
@@ -6686,12 +6804,14 @@
         </w:rPr>
         <w:t xml:space="preserve"> </w:t>
       </w:r>
+      <w:proofErr w:type="spellStart"/>
       <w:r>
         <w:rPr>
           <w:rFonts w:asciiTheme="minorHAnsi" w:hAnsiTheme="minorHAnsi" w:cstheme="minorHAnsi"/>
         </w:rPr>
         <w:t>Xpaths</w:t>
       </w:r>
+      <w:proofErr w:type="spellEnd"/>
       <w:r>
         <w:rPr>
           <w:rFonts w:asciiTheme="minorHAnsi" w:hAnsiTheme="minorHAnsi" w:cstheme="minorHAnsi"/>
@@ -6712,12 +6832,14 @@
         </w:rPr>
         <w:t xml:space="preserve"> </w:t>
       </w:r>
+      <w:proofErr w:type="spellStart"/>
       <w:r>
         <w:rPr>
           <w:rFonts w:asciiTheme="minorHAnsi" w:hAnsiTheme="minorHAnsi" w:cstheme="minorHAnsi"/>
         </w:rPr>
         <w:t>BeautifulSoup</w:t>
       </w:r>
+      <w:proofErr w:type="spellEnd"/>
       <w:r>
         <w:rPr>
           <w:rFonts w:asciiTheme="minorHAnsi" w:hAnsiTheme="minorHAnsi" w:cstheme="minorHAnsi"/>
@@ -9249,6 +9371,7 @@
   <w:style w:type="character" w:default="1" w:styleId="DefaultParagraphFont">
     <w:name w:val="Default Paragraph Font"/>
     <w:uiPriority w:val="1"/>
+    <w:semiHidden/>
     <w:unhideWhenUsed/>
   </w:style>
   <w:style w:type="table" w:default="1" w:styleId="TableNormal">

--- a/Resume/Resume.docx
+++ b/Resume/Resume.docx
@@ -186,8 +186,13 @@
         <w:t>n:</w:t>
       </w:r>
       <w:r>
-        <w:t xml:space="preserve"> Tableau, Matplotlib, Seaborn, ggplot2, plotly</w:t>
-      </w:r>
+        <w:t xml:space="preserve"> Tableau, Matplotlib, Seaborn, ggplot2, </w:t>
+      </w:r>
+      <w:proofErr w:type="spellStart"/>
+      <w:r>
+        <w:t>plotly</w:t>
+      </w:r>
+      <w:proofErr w:type="spellEnd"/>
     </w:p>
     <w:p>
       <w:pPr>
@@ -217,8 +222,13 @@
         <w:t>scikit-learn</w:t>
       </w:r>
       <w:r>
-        <w:t>, Tidyverse</w:t>
-      </w:r>
+        <w:t xml:space="preserve">, </w:t>
+      </w:r>
+      <w:proofErr w:type="spellStart"/>
+      <w:r>
+        <w:t>Tidyverse</w:t>
+      </w:r>
+      <w:proofErr w:type="spellEnd"/>
     </w:p>
     <w:p>
       <w:pPr>
@@ -242,7 +252,13 @@
         <w:t xml:space="preserve"> </w:t>
       </w:r>
       <w:r>
-        <w:t>PyTorch, TensorFlow (Keras), Hadoop</w:t>
+        <w:t>PyTorch, TensorFlow</w:t>
+      </w:r>
+      <w:r>
+        <w:t xml:space="preserve">, </w:t>
+      </w:r>
+      <w:r>
+        <w:t>Keras, Hadoop</w:t>
       </w:r>
       <w:r>
         <w:t>, AWS</w:t>
@@ -318,7 +334,15 @@
         <w:t>Data Scientist</w:t>
       </w:r>
       <w:r>
-        <w:t xml:space="preserve">, Eko, </w:t>
+        <w:t xml:space="preserve">, </w:t>
+      </w:r>
+      <w:proofErr w:type="spellStart"/>
+      <w:r>
+        <w:t>Eko</w:t>
+      </w:r>
+      <w:proofErr w:type="spellEnd"/>
+      <w:r>
+        <w:t xml:space="preserve">, </w:t>
       </w:r>
       <w:r>
         <w:t>Berkeley</w:t>
@@ -363,7 +387,13 @@
         <w:t>assessment algorithm</w:t>
       </w:r>
       <w:r>
-        <w:t xml:space="preserve"> for electronic stethoscope</w:t>
+        <w:t xml:space="preserve"> for </w:t>
+      </w:r>
+      <w:r>
+        <w:t xml:space="preserve">data collected using </w:t>
+      </w:r>
+      <w:r>
+        <w:t>electronic stethoscope</w:t>
       </w:r>
     </w:p>
     <w:p>
@@ -389,31 +419,13 @@
         <w:t>base</w:t>
       </w:r>
       <w:r>
-        <w:t xml:space="preserve"> loaded to Amazon S3 using AWS </w:t>
-      </w:r>
-      <w:r>
-        <w:t>for dat</w:t>
-      </w:r>
-      <w:r>
-        <w:t>a</w:t>
-      </w:r>
-      <w:r>
-        <w:t xml:space="preserve"> query</w:t>
-      </w:r>
-      <w:r>
-        <w:t xml:space="preserve"> </w:t>
-      </w:r>
-      <w:r>
-        <w:t>through</w:t>
-      </w:r>
-      <w:r>
-        <w:t xml:space="preserve"> SQL</w:t>
-      </w:r>
-      <w:r>
-        <w:t xml:space="preserve"> </w:t>
-      </w:r>
-      <w:r>
-        <w:t>in JupyterLab</w:t>
+        <w:t xml:space="preserve"> loaded to Amazon S3 </w:t>
+      </w:r>
+      <w:r>
+        <w:t xml:space="preserve">bucket </w:t>
+      </w:r>
+      <w:r>
+        <w:t xml:space="preserve">using AWS </w:t>
       </w:r>
     </w:p>
     <w:p>
@@ -439,7 +451,16 @@
         <w:t xml:space="preserve"> (FFT) on audio signals</w:t>
       </w:r>
       <w:r>
-        <w:t xml:space="preserve"> analyzing time and frequency domain features</w:t>
+        <w:t xml:space="preserve"> </w:t>
+      </w:r>
+      <w:r>
+        <w:t>extracting</w:t>
+      </w:r>
+      <w:r>
+        <w:t xml:space="preserve"> features</w:t>
+      </w:r>
+      <w:r>
+        <w:t xml:space="preserve"> based on frequency domain</w:t>
       </w:r>
     </w:p>
     <w:p>
@@ -456,7 +477,13 @@
         <w:jc w:val="both"/>
       </w:pPr>
       <w:r>
-        <w:t>Construct random forest model (</w:t>
+        <w:t>Construct</w:t>
+      </w:r>
+      <w:r>
+        <w:t xml:space="preserve"> a</w:t>
+      </w:r>
+      <w:r>
+        <w:t xml:space="preserve"> random forest model (</w:t>
       </w:r>
       <w:r>
         <w:t>acc: 73.68%, AUC: 0.78</w:t>
@@ -586,9 +613,19 @@
       <w:r>
         <w:t xml:space="preserve">R and processed data by using </w:t>
       </w:r>
-      <w:r>
-        <w:t>dplyr and tidyverse</w:t>
-      </w:r>
+      <w:proofErr w:type="spellStart"/>
+      <w:r>
+        <w:t>dplyr</w:t>
+      </w:r>
+      <w:proofErr w:type="spellEnd"/>
+      <w:r>
+        <w:t xml:space="preserve"> and </w:t>
+      </w:r>
+      <w:proofErr w:type="spellStart"/>
+      <w:r>
+        <w:t>tidyverse</w:t>
+      </w:r>
+      <w:proofErr w:type="spellEnd"/>
     </w:p>
     <w:p>
       <w:pPr>
@@ -601,7 +638,10 @@
         <w:jc w:val="both"/>
       </w:pPr>
       <w:r>
-        <w:t>Drastically decreased data dimensionality through facilitating principal component analysis (PCA) and also predicted user BMI with 46.07 mean squared error by training a generalized linear model (GLM)</w:t>
+        <w:t>Decreased</w:t>
+      </w:r>
+      <w:r>
+        <w:t xml:space="preserve"> data dimensionality facilitating principal component analysis (PCA) and also predicted user BMI with 46.07 mean squared error by training a generalized linear model (GLM)</w:t>
       </w:r>
     </w:p>
     <w:p>
@@ -764,11 +804,19 @@
         <w:jc w:val="both"/>
       </w:pPr>
       <w:r>
-        <w:t xml:space="preserve">Hosted R Shiny application using ggplot2 and plotly </w:t>
+        <w:t xml:space="preserve">Hosted R Shiny application </w:t>
       </w:r>
       <w:r>
         <w:t>comparing machine learning algorithms (PCA, k-means, UMAP, and t-SNE) &amp; visualized clustering results</w:t>
       </w:r>
+      <w:r>
+        <w:t xml:space="preserve"> using ggplot2 and </w:t>
+      </w:r>
+      <w:proofErr w:type="spellStart"/>
+      <w:r>
+        <w:t>plotly</w:t>
+      </w:r>
+      <w:proofErr w:type="spellEnd"/>
     </w:p>
     <w:p>
       <w:pPr>
@@ -1113,14 +1161,116 @@
     <w:p>
       <w:pPr>
         <w:pStyle w:val="BodyText"/>
-        <w:numPr>
-          <w:ilvl w:val="0"/>
-          <w:numId w:val="13"/>
-        </w:numPr>
         <w:tabs>
           <w:tab w:val="right" w:pos="10638"/>
         </w:tabs>
-        <w:ind w:right="162"/>
+        <w:ind w:left="0" w:right="162"/>
+        <w:jc w:val="both"/>
+        <w:rPr>
+          <w:rFonts w:ascii="Arial" w:hAnsi="Arial" w:cs="Arial"/>
+          <w:color w:val="222222"/>
+          <w:shd w:val="clear" w:color="auto" w:fill="FFFFFF"/>
+        </w:rPr>
+      </w:pPr>
+    </w:p>
+    <w:p>
+      <w:pPr>
+        <w:pStyle w:val="Bibliography"/>
+      </w:pPr>
+      <w:r>
+        <w:rPr>
+          <w:color w:val="222222"/>
+          <w:shd w:val="clear" w:color="auto" w:fill="FFFFFF"/>
+        </w:rPr>
+        <w:fldChar w:fldCharType="begin"/>
+      </w:r>
+      <w:r>
+        <w:rPr>
+          <w:color w:val="222222"/>
+          <w:shd w:val="clear" w:color="auto" w:fill="FFFFFF"/>
+        </w:rPr>
+        <w:instrText xml:space="preserve"> ADDIN ZOTERO_BIBL {"uncited":[],"omitted":[],"custom":[]} CSL_BIBLIOGRAPHY </w:instrText>
+      </w:r>
+      <w:r>
+        <w:rPr>
+          <w:color w:val="222222"/>
+          <w:shd w:val="clear" w:color="auto" w:fill="FFFFFF"/>
+        </w:rPr>
+        <w:fldChar w:fldCharType="separate"/>
+      </w:r>
+      <w:r>
+        <w:t>[1]</w:t>
+      </w:r>
+      <w:r>
+        <w:tab/>
+        <w:t xml:space="preserve">L. Qi, Q. Zhang, Y. Tan, K. H. Lam, H. Zheng, and M. Qian, “Non-Contact High-Frequency Ultrasound Microbeam Stimulation: A Novel Finding and Potential Causes of Cell Responses,” </w:t>
+      </w:r>
+      <w:r>
+        <w:rPr>
+          <w:i/>
+          <w:iCs/>
+        </w:rPr>
+        <w:t>IEEE Trans. Biomed. Eng.</w:t>
+      </w:r>
+      <w:r>
+        <w:t xml:space="preserve">, vol. 67, no. 4, pp. 1074–1082, Apr. 2020, </w:t>
+      </w:r>
+      <w:proofErr w:type="spellStart"/>
+      <w:r>
+        <w:t>doi</w:t>
+      </w:r>
+      <w:proofErr w:type="spellEnd"/>
+      <w:r>
+        <w:t>: 10.1109/TBME.2019.2929008.</w:t>
+      </w:r>
+    </w:p>
+    <w:p>
+      <w:pPr>
+        <w:pStyle w:val="Bibliography"/>
+      </w:pPr>
+      <w:r>
+        <w:t>[2]</w:t>
+      </w:r>
+      <w:r>
+        <w:tab/>
+        <w:t xml:space="preserve">L. Qi </w:t>
+      </w:r>
+      <w:r>
+        <w:rPr>
+          <w:i/>
+          <w:iCs/>
+        </w:rPr>
+        <w:t>et al.</w:t>
+      </w:r>
+      <w:r>
+        <w:t xml:space="preserve">, “Calcium fluorescence response of human breast cancer cells by 50-MHz ultrasound microbeam stimulation,” in </w:t>
+      </w:r>
+      <w:r>
+        <w:rPr>
+          <w:i/>
+          <w:iCs/>
+        </w:rPr>
+        <w:t>2017 IEEE International Ultrasonics Symposium (IUS)</w:t>
+      </w:r>
+      <w:r>
+        <w:t xml:space="preserve">, Sep. 2017, pp. 1–3, </w:t>
+      </w:r>
+      <w:proofErr w:type="spellStart"/>
+      <w:r>
+        <w:t>doi</w:t>
+      </w:r>
+      <w:proofErr w:type="spellEnd"/>
+      <w:r>
+        <w:t>: 10.1109/ULTSYM.2017.8091686.</w:t>
+      </w:r>
+    </w:p>
+    <w:p>
+      <w:pPr>
+        <w:pStyle w:val="BodyText"/>
+        <w:tabs>
+          <w:tab w:val="right" w:pos="10638"/>
+        </w:tabs>
+        <w:ind w:left="0" w:right="162"/>
         <w:jc w:val="both"/>
         <w:rPr>
           <w:rFonts w:ascii="Arial" w:hAnsi="Arial" w:cs="Arial"/>
@@ -1132,48 +1282,19 @@
       </w:pPr>
       <w:r>
         <w:rPr>
-          <w:rFonts w:ascii="Arial" w:hAnsi="Arial" w:cs="Arial"/>
           <w:color w:val="222222"/>
-          <w:sz w:val="20"/>
-          <w:szCs w:val="20"/>
           <w:shd w:val="clear" w:color="auto" w:fill="FFFFFF"/>
         </w:rPr>
-        <w:t>Qi, Luchao, et al. "Non-Contact High-Frequency Ultrasound Microbeam Stimulation: A Novel Finding and Potential Causes of Cell Responses." </w:t>
-      </w:r>
-      <w:r>
-        <w:rPr>
-          <w:rFonts w:ascii="Arial" w:hAnsi="Arial" w:cs="Arial"/>
-          <w:i/>
-          <w:iCs/>
-          <w:color w:val="222222"/>
-          <w:sz w:val="20"/>
-          <w:szCs w:val="20"/>
-          <w:shd w:val="clear" w:color="auto" w:fill="FFFFFF"/>
-        </w:rPr>
-        <w:t>IEEE Transactions on Biomedical Engineering</w:t>
-      </w:r>
-      <w:r>
-        <w:rPr>
-          <w:rFonts w:ascii="Arial" w:hAnsi="Arial" w:cs="Arial"/>
-          <w:color w:val="222222"/>
-          <w:sz w:val="20"/>
-          <w:szCs w:val="20"/>
-          <w:shd w:val="clear" w:color="auto" w:fill="FFFFFF"/>
-        </w:rPr>
-        <w:t> 67.4 (2019): 1074-1082.</w:t>
-      </w:r>
-    </w:p>
-    <w:p>
-      <w:pPr>
-        <w:pStyle w:val="BodyText"/>
-        <w:numPr>
-          <w:ilvl w:val="0"/>
-          <w:numId w:val="13"/>
-        </w:numPr>
+        <w:fldChar w:fldCharType="end"/>
+      </w:r>
+    </w:p>
+    <w:p>
+      <w:pPr>
+        <w:pStyle w:val="BodyText"/>
         <w:tabs>
           <w:tab w:val="right" w:pos="10638"/>
         </w:tabs>
-        <w:ind w:right="162"/>
+        <w:ind w:left="0" w:right="162"/>
         <w:jc w:val="both"/>
         <w:rPr>
           <w:rFonts w:ascii="Arial" w:hAnsi="Arial" w:cs="Arial"/>
@@ -1183,16 +1304,6 @@
           <w:shd w:val="clear" w:color="auto" w:fill="FFFFFF"/>
         </w:rPr>
       </w:pPr>
-      <w:r>
-        <w:rPr>
-          <w:rFonts w:ascii="Arial" w:hAnsi="Arial" w:cs="Arial"/>
-          <w:color w:val="222222"/>
-          <w:sz w:val="20"/>
-          <w:szCs w:val="20"/>
-          <w:shd w:val="clear" w:color="auto" w:fill="FFFFFF"/>
-        </w:rPr>
-        <w:t>Qi, Luchao, et al. "Calcium fluorescence response of human breast cancer cells by 50-MHz ultrasound microbeam stimulation." 2017 IEEE International Ultrasonics Symposium (IUS). IEEE, 2017.</w:t>
-      </w:r>
     </w:p>
     <w:sectPr>
       <w:footerReference w:type="default" r:id="rId14"/>
@@ -2870,7 +2981,7 @@
   <w:docDefaults>
     <w:rPrDefault>
       <w:rPr>
-        <w:rFonts w:asciiTheme="minorHAnsi" w:eastAsiaTheme="minorHAnsi" w:hAnsiTheme="minorHAnsi" w:cstheme="minorBidi"/>
+        <w:rFonts w:ascii="Times New Roman" w:eastAsiaTheme="minorHAnsi" w:hAnsi="Times New Roman" w:cs="Times New Roman"/>
         <w:sz w:val="22"/>
         <w:szCs w:val="22"/>
         <w:lang w:val="en-US" w:eastAsia="en-US" w:bidi="ar-SA"/>
@@ -3266,9 +3377,6 @@
     <w:name w:val="Normal"/>
     <w:qFormat/>
     <w:rsid w:val="00D66617"/>
-    <w:rPr>
-      <w:rFonts w:ascii="Times New Roman" w:eastAsia="Times New Roman" w:hAnsi="Times New Roman" w:cs="Times New Roman"/>
-    </w:rPr>
   </w:style>
   <w:style w:type="paragraph" w:styleId="Heading1">
     <w:name w:val="heading 1"/>
@@ -3474,6 +3582,20 @@
     <w:rPr>
       <w:rFonts w:ascii="Times New Roman" w:eastAsia="Times New Roman" w:hAnsi="Times New Roman" w:cs="Times New Roman"/>
     </w:rPr>
+  </w:style>
+  <w:style w:type="paragraph" w:styleId="Bibliography">
+    <w:name w:val="Bibliography"/>
+    <w:basedOn w:val="Normal"/>
+    <w:next w:val="Normal"/>
+    <w:uiPriority w:val="37"/>
+    <w:unhideWhenUsed/>
+    <w:rsid w:val="000466DD"/>
+    <w:pPr>
+      <w:tabs>
+        <w:tab w:val="left" w:pos="384"/>
+      </w:tabs>
+      <w:ind w:left="384" w:hanging="384"/>
+    </w:pPr>
   </w:style>
 </w:styles>
 </file>

--- a/Resume/Resume.docx
+++ b/Resume/Resume.docx
@@ -186,13 +186,8 @@
         <w:t>n:</w:t>
       </w:r>
       <w:r>
-        <w:t xml:space="preserve"> Tableau, Matplotlib, Seaborn, ggplot2, </w:t>
-      </w:r>
-      <w:proofErr w:type="spellStart"/>
-      <w:r>
-        <w:t>plotly</w:t>
-      </w:r>
-      <w:proofErr w:type="spellEnd"/>
+        <w:t xml:space="preserve"> Tableau, Matplotlib, Seaborn, ggplot2, plotly</w:t>
+      </w:r>
     </w:p>
     <w:p>
       <w:pPr>
@@ -222,13 +217,8 @@
         <w:t>scikit-learn</w:t>
       </w:r>
       <w:r>
-        <w:t xml:space="preserve">, </w:t>
-      </w:r>
-      <w:proofErr w:type="spellStart"/>
-      <w:r>
-        <w:t>Tidyverse</w:t>
-      </w:r>
-      <w:proofErr w:type="spellEnd"/>
+        <w:t>, Tidyverse</w:t>
+      </w:r>
     </w:p>
     <w:p>
       <w:pPr>
@@ -334,15 +324,7 @@
         <w:t>Data Scientist</w:t>
       </w:r>
       <w:r>
-        <w:t xml:space="preserve">, </w:t>
-      </w:r>
-      <w:proofErr w:type="spellStart"/>
-      <w:r>
-        <w:t>Eko</w:t>
-      </w:r>
-      <w:proofErr w:type="spellEnd"/>
-      <w:r>
-        <w:t xml:space="preserve">, </w:t>
+        <w:t xml:space="preserve">, Eko, </w:t>
       </w:r>
       <w:r>
         <w:t>Berkeley</w:t>
@@ -613,19 +595,9 @@
       <w:r>
         <w:t xml:space="preserve">R and processed data by using </w:t>
       </w:r>
-      <w:proofErr w:type="spellStart"/>
-      <w:r>
-        <w:t>dplyr</w:t>
-      </w:r>
-      <w:proofErr w:type="spellEnd"/>
-      <w:r>
-        <w:t xml:space="preserve"> and </w:t>
-      </w:r>
-      <w:proofErr w:type="spellStart"/>
-      <w:r>
-        <w:t>tidyverse</w:t>
-      </w:r>
-      <w:proofErr w:type="spellEnd"/>
+      <w:r>
+        <w:t>dplyr and tidyverse</w:t>
+      </w:r>
     </w:p>
     <w:p>
       <w:pPr>
@@ -810,13 +782,8 @@
         <w:t>comparing machine learning algorithms (PCA, k-means, UMAP, and t-SNE) &amp; visualized clustering results</w:t>
       </w:r>
       <w:r>
-        <w:t xml:space="preserve"> using ggplot2 and </w:t>
-      </w:r>
-      <w:proofErr w:type="spellStart"/>
-      <w:r>
-        <w:t>plotly</w:t>
-      </w:r>
-      <w:proofErr w:type="spellEnd"/>
+        <w:t xml:space="preserve"> using ggplot2 and plotly</w:t>
+      </w:r>
     </w:p>
     <w:p>
       <w:pPr>
@@ -1139,134 +1106,6 @@
     <w:p>
       <w:pPr>
         <w:pStyle w:val="BodyText"/>
-        <w:shd w:val="clear" w:color="auto" w:fill="D9D9D9" w:themeFill="background1" w:themeFillShade="D9"/>
-        <w:tabs>
-          <w:tab w:val="right" w:pos="10638"/>
-        </w:tabs>
-        <w:ind w:left="0" w:right="162"/>
-        <w:jc w:val="center"/>
-        <w:rPr>
-          <w:b/>
-          <w:bCs/>
-        </w:rPr>
-      </w:pPr>
-      <w:r>
-        <w:rPr>
-          <w:b/>
-          <w:bCs/>
-        </w:rPr>
-        <w:t>PUBLICATIONS</w:t>
-      </w:r>
-    </w:p>
-    <w:p>
-      <w:pPr>
-        <w:pStyle w:val="BodyText"/>
-        <w:tabs>
-          <w:tab w:val="right" w:pos="10638"/>
-        </w:tabs>
-        <w:ind w:left="0" w:right="162"/>
-        <w:jc w:val="both"/>
-        <w:rPr>
-          <w:rFonts w:ascii="Arial" w:hAnsi="Arial" w:cs="Arial"/>
-          <w:color w:val="222222"/>
-          <w:shd w:val="clear" w:color="auto" w:fill="FFFFFF"/>
-        </w:rPr>
-      </w:pPr>
-    </w:p>
-    <w:p>
-      <w:pPr>
-        <w:pStyle w:val="Bibliography"/>
-      </w:pPr>
-      <w:r>
-        <w:rPr>
-          <w:color w:val="222222"/>
-          <w:shd w:val="clear" w:color="auto" w:fill="FFFFFF"/>
-        </w:rPr>
-        <w:fldChar w:fldCharType="begin"/>
-      </w:r>
-      <w:r>
-        <w:rPr>
-          <w:color w:val="222222"/>
-          <w:shd w:val="clear" w:color="auto" w:fill="FFFFFF"/>
-        </w:rPr>
-        <w:instrText xml:space="preserve"> ADDIN ZOTERO_BIBL {"uncited":[],"omitted":[],"custom":[]} CSL_BIBLIOGRAPHY </w:instrText>
-      </w:r>
-      <w:r>
-        <w:rPr>
-          <w:color w:val="222222"/>
-          <w:shd w:val="clear" w:color="auto" w:fill="FFFFFF"/>
-        </w:rPr>
-        <w:fldChar w:fldCharType="separate"/>
-      </w:r>
-      <w:r>
-        <w:t>[1]</w:t>
-      </w:r>
-      <w:r>
-        <w:tab/>
-        <w:t xml:space="preserve">L. Qi, Q. Zhang, Y. Tan, K. H. Lam, H. Zheng, and M. Qian, “Non-Contact High-Frequency Ultrasound Microbeam Stimulation: A Novel Finding and Potential Causes of Cell Responses,” </w:t>
-      </w:r>
-      <w:r>
-        <w:rPr>
-          <w:i/>
-          <w:iCs/>
-        </w:rPr>
-        <w:t>IEEE Trans. Biomed. Eng.</w:t>
-      </w:r>
-      <w:r>
-        <w:t xml:space="preserve">, vol. 67, no. 4, pp. 1074–1082, Apr. 2020, </w:t>
-      </w:r>
-      <w:proofErr w:type="spellStart"/>
-      <w:r>
-        <w:t>doi</w:t>
-      </w:r>
-      <w:proofErr w:type="spellEnd"/>
-      <w:r>
-        <w:t>: 10.1109/TBME.2019.2929008.</w:t>
-      </w:r>
-    </w:p>
-    <w:p>
-      <w:pPr>
-        <w:pStyle w:val="Bibliography"/>
-      </w:pPr>
-      <w:r>
-        <w:t>[2]</w:t>
-      </w:r>
-      <w:r>
-        <w:tab/>
-        <w:t xml:space="preserve">L. Qi </w:t>
-      </w:r>
-      <w:r>
-        <w:rPr>
-          <w:i/>
-          <w:iCs/>
-        </w:rPr>
-        <w:t>et al.</w:t>
-      </w:r>
-      <w:r>
-        <w:t xml:space="preserve">, “Calcium fluorescence response of human breast cancer cells by 50-MHz ultrasound microbeam stimulation,” in </w:t>
-      </w:r>
-      <w:r>
-        <w:rPr>
-          <w:i/>
-          <w:iCs/>
-        </w:rPr>
-        <w:t>2017 IEEE International Ultrasonics Symposium (IUS)</w:t>
-      </w:r>
-      <w:r>
-        <w:t xml:space="preserve">, Sep. 2017, pp. 1–3, </w:t>
-      </w:r>
-      <w:proofErr w:type="spellStart"/>
-      <w:r>
-        <w:t>doi</w:t>
-      </w:r>
-      <w:proofErr w:type="spellEnd"/>
-      <w:r>
-        <w:t>: 10.1109/ULTSYM.2017.8091686.</w:t>
-      </w:r>
-    </w:p>
-    <w:p>
-      <w:pPr>
-        <w:pStyle w:val="BodyText"/>
         <w:tabs>
           <w:tab w:val="right" w:pos="10638"/>
         </w:tabs>
@@ -1280,13 +1119,6 @@
           <w:shd w:val="clear" w:color="auto" w:fill="FFFFFF"/>
         </w:rPr>
       </w:pPr>
-      <w:r>
-        <w:rPr>
-          <w:color w:val="222222"/>
-          <w:shd w:val="clear" w:color="auto" w:fill="FFFFFF"/>
-        </w:rPr>
-        <w:fldChar w:fldCharType="end"/>
-      </w:r>
     </w:p>
     <w:p>
       <w:pPr>

--- a/Resume/Resume.docx
+++ b/Resume/Resume.docx
@@ -186,8 +186,13 @@
         <w:t>n:</w:t>
       </w:r>
       <w:r>
-        <w:t xml:space="preserve"> Tableau, Matplotlib, Seaborn, ggplot2, plotly</w:t>
-      </w:r>
+        <w:t xml:space="preserve"> Tableau, Matplotlib, Seaborn, ggplot2, </w:t>
+      </w:r>
+      <w:proofErr w:type="spellStart"/>
+      <w:r>
+        <w:t>plotly</w:t>
+      </w:r>
+      <w:proofErr w:type="spellEnd"/>
     </w:p>
     <w:p>
       <w:pPr>
@@ -217,8 +222,13 @@
         <w:t>scikit-learn</w:t>
       </w:r>
       <w:r>
-        <w:t>, Tidyverse</w:t>
-      </w:r>
+        <w:t xml:space="preserve">, </w:t>
+      </w:r>
+      <w:proofErr w:type="spellStart"/>
+      <w:r>
+        <w:t>Tidyverse</w:t>
+      </w:r>
+      <w:proofErr w:type="spellEnd"/>
     </w:p>
     <w:p>
       <w:pPr>
@@ -324,7 +334,15 @@
         <w:t>Data Scientist</w:t>
       </w:r>
       <w:r>
-        <w:t xml:space="preserve">, Eko, </w:t>
+        <w:t xml:space="preserve">, </w:t>
+      </w:r>
+      <w:proofErr w:type="spellStart"/>
+      <w:r>
+        <w:t>Eko</w:t>
+      </w:r>
+      <w:proofErr w:type="spellEnd"/>
+      <w:r>
+        <w:t xml:space="preserve">, </w:t>
       </w:r>
       <w:r>
         <w:t>Berkeley</w:t>
@@ -357,25 +375,21 @@
         <w:jc w:val="both"/>
       </w:pPr>
       <w:r>
-        <w:t xml:space="preserve">Head the project building the </w:t>
-      </w:r>
-      <w:r>
-        <w:t>first prototype of an audio-based dialysis fistula</w:t>
-      </w:r>
-      <w:r>
-        <w:t xml:space="preserve"> </w:t>
-      </w:r>
-      <w:r>
-        <w:t>assessment algorithm</w:t>
-      </w:r>
-      <w:r>
-        <w:t xml:space="preserve"> for </w:t>
-      </w:r>
-      <w:r>
-        <w:t xml:space="preserve">data collected using </w:t>
-      </w:r>
-      <w:r>
-        <w:t>electronic stethoscope</w:t>
+        <w:t xml:space="preserve">Help develop the product </w:t>
+      </w:r>
+      <w:proofErr w:type="spellStart"/>
+      <w:r>
+        <w:t>Eko</w:t>
+      </w:r>
+      <w:proofErr w:type="spellEnd"/>
+      <w:r>
+        <w:t>-core, an FDA-cleared digital stethoscope attachment device,</w:t>
+      </w:r>
+      <w:r>
+        <w:t xml:space="preserve"> saving monthly cost</w:t>
+      </w:r>
+      <w:r>
+        <w:t xml:space="preserve"> for patients with arteriovenous fistula (AVF)</w:t>
       </w:r>
     </w:p>
     <w:p>
@@ -392,22 +406,25 @@
         <w:jc w:val="both"/>
       </w:pPr>
       <w:r>
-        <w:t xml:space="preserve">Maintain the </w:t>
-      </w:r>
-      <w:r>
-        <w:t>data</w:t>
-      </w:r>
-      <w:r>
-        <w:t>base</w:t>
-      </w:r>
-      <w:r>
-        <w:t xml:space="preserve"> loaded to Amazon S3 </w:t>
-      </w:r>
-      <w:r>
-        <w:t xml:space="preserve">bucket </w:t>
-      </w:r>
-      <w:r>
-        <w:t xml:space="preserve">using AWS </w:t>
+        <w:t xml:space="preserve">Spearhead </w:t>
+      </w:r>
+      <w:r>
+        <w:t>a</w:t>
+      </w:r>
+      <w:r>
+        <w:t xml:space="preserve"> project to build </w:t>
+      </w:r>
+      <w:r>
+        <w:t>the</w:t>
+      </w:r>
+      <w:r>
+        <w:t xml:space="preserve"> prototype of an audio-based dialysis fistula assessment</w:t>
+      </w:r>
+      <w:r>
+        <w:t xml:space="preserve"> </w:t>
+      </w:r>
+      <w:r>
+        <w:t>algorithm detecting stenosis in early stages</w:t>
       </w:r>
     </w:p>
     <w:p>
@@ -424,25 +441,7 @@
         <w:jc w:val="both"/>
       </w:pPr>
       <w:r>
-        <w:t xml:space="preserve">Implement </w:t>
-      </w:r>
-      <w:r>
-        <w:t>Fast Fourier transform</w:t>
-      </w:r>
-      <w:r>
-        <w:t xml:space="preserve"> (FFT) on audio signals</w:t>
-      </w:r>
-      <w:r>
-        <w:t xml:space="preserve"> </w:t>
-      </w:r>
-      <w:r>
-        <w:t>extracting</w:t>
-      </w:r>
-      <w:r>
-        <w:t xml:space="preserve"> features</w:t>
-      </w:r>
-      <w:r>
-        <w:t xml:space="preserve"> based on frequency domain</w:t>
+        <w:t>Maintain the database loaded to Amazon S3 bucket using AWS</w:t>
       </w:r>
     </w:p>
     <w:p>
@@ -459,31 +458,24 @@
         <w:jc w:val="both"/>
       </w:pPr>
       <w:r>
-        <w:t>Construct</w:t>
-      </w:r>
-      <w:r>
-        <w:t xml:space="preserve"> a</w:t>
-      </w:r>
-      <w:r>
-        <w:t xml:space="preserve"> random forest model (</w:t>
-      </w:r>
-      <w:r>
-        <w:t>acc: 73.68%, AUC: 0.78</w:t>
-      </w:r>
-      <w:r>
-        <w:t xml:space="preserve">) detecting stenosis in early stage </w:t>
-      </w:r>
-      <w:r>
-        <w:t>to</w:t>
-      </w:r>
-      <w:r>
-        <w:t xml:space="preserve"> reduce the cost by half for patients </w:t>
-      </w:r>
-      <w:r>
-        <w:t xml:space="preserve">receiving </w:t>
-      </w:r>
-      <w:r>
-        <w:t>arterio-venous fistula (AVF)</w:t>
+        <w:t>Implement Fast Fourier transform (FFT) on audio signals for feature engineering based on frequency domain</w:t>
+      </w:r>
+    </w:p>
+    <w:p>
+      <w:pPr>
+        <w:pStyle w:val="BodyText"/>
+        <w:numPr>
+          <w:ilvl w:val="0"/>
+          <w:numId w:val="12"/>
+        </w:numPr>
+        <w:tabs>
+          <w:tab w:val="right" w:pos="10638"/>
+        </w:tabs>
+        <w:ind w:right="162"/>
+        <w:jc w:val="both"/>
+      </w:pPr>
+      <w:r>
+        <w:t>Constructed a random forest model (acc: 73.68%, AUC: 0.85) detecting stenosis caused by AV fistula</w:t>
       </w:r>
     </w:p>
     <w:p>
@@ -543,19 +535,7 @@
         <w:jc w:val="both"/>
       </w:pPr>
       <w:r>
-        <w:t>Spearheaded the project focused on a</w:t>
-      </w:r>
-      <w:r>
-        <w:t>ssociation</w:t>
-      </w:r>
-      <w:r>
-        <w:t xml:space="preserve"> analysis between lifestyle patterns</w:t>
-      </w:r>
-      <w:r>
-        <w:t>, physical activity</w:t>
-      </w:r>
-      <w:r>
-        <w:t xml:space="preserve"> and body mass index (BMI)</w:t>
+        <w:t>Spearheaded the project focusing on association analysis between lifestyle patterns, physical activity, and body mass index (BMI)</w:t>
       </w:r>
     </w:p>
     <w:p>
@@ -569,35 +549,21 @@
         <w:jc w:val="both"/>
       </w:pPr>
       <w:r>
-        <w:t>M</w:t>
-      </w:r>
-      <w:r>
-        <w:t xml:space="preserve">igrated data </w:t>
-      </w:r>
-      <w:r>
-        <w:t xml:space="preserve">in SAS transport file format </w:t>
-      </w:r>
-      <w:r>
-        <w:t xml:space="preserve">from external databases </w:t>
-      </w:r>
-      <w:r>
-        <w:t>(</w:t>
-      </w:r>
-      <w:r>
-        <w:t>National Health and Nutrition Examination Survey</w:t>
-      </w:r>
-      <w:r>
-        <w:t xml:space="preserve">) </w:t>
-      </w:r>
-      <w:r>
-        <w:t xml:space="preserve">using </w:t>
-      </w:r>
-      <w:r>
-        <w:t xml:space="preserve">R and processed data by using </w:t>
-      </w:r>
-      <w:r>
-        <w:t>dplyr and tidyverse</w:t>
-      </w:r>
+        <w:t xml:space="preserve">Migrated data in SAS transport file format from external databases (National Health and Nutrition Examination Survey) using R and processed data using </w:t>
+      </w:r>
+      <w:proofErr w:type="spellStart"/>
+      <w:r>
+        <w:t>dplyr</w:t>
+      </w:r>
+      <w:proofErr w:type="spellEnd"/>
+      <w:r>
+        <w:t xml:space="preserve"> and </w:t>
+      </w:r>
+      <w:proofErr w:type="spellStart"/>
+      <w:r>
+        <w:t>tidyverse</w:t>
+      </w:r>
+      <w:proofErr w:type="spellEnd"/>
     </w:p>
     <w:p>
       <w:pPr>
@@ -610,10 +576,7 @@
         <w:jc w:val="both"/>
       </w:pPr>
       <w:r>
-        <w:t>Decreased</w:t>
-      </w:r>
-      <w:r>
-        <w:t xml:space="preserve"> data dimensionality facilitating principal component analysis (PCA) and also predicted user BMI with 46.07 mean squared error by training a generalized linear model (GLM)</w:t>
+        <w:t>Decreased the data dimensionality using principal component analysis (PCA) and predicted user BMI with 46.07 mean squared error by training a generalized linear model (GLM)</w:t>
       </w:r>
     </w:p>
     <w:p>
@@ -627,19 +590,13 @@
         <w:jc w:val="both"/>
       </w:pPr>
       <w:r>
-        <w:t xml:space="preserve">Achieved a 13% error reduction rate utilizing </w:t>
-      </w:r>
-      <w:r>
-        <w:t xml:space="preserve">random forest and </w:t>
-      </w:r>
-      <w:r>
-        <w:t>nested ANOVA (F-test) on principal component groupings</w:t>
-      </w:r>
-    </w:p>
-    <w:p>
-      <w:pPr>
-        <w:pStyle w:val="BodyText"/>
-        <w:ind w:left="0" w:right="162"/>
+        <w:t>Achieved a 13% error reduction rate utilizing random forest and nested ANOVA (F-test) on principal component groupings</w:t>
+      </w:r>
+    </w:p>
+    <w:p>
+      <w:pPr>
+        <w:pStyle w:val="BodyText"/>
+        <w:ind w:right="162"/>
         <w:jc w:val="both"/>
       </w:pPr>
     </w:p>
@@ -712,22 +669,7 @@
         <w:jc w:val="both"/>
       </w:pPr>
       <w:r>
-        <w:t xml:space="preserve">Created </w:t>
-      </w:r>
-      <w:r>
-        <w:t xml:space="preserve">a </w:t>
-      </w:r>
-      <w:r>
-        <w:t xml:space="preserve">convolutional neural network (CNN) using </w:t>
-      </w:r>
-      <w:r>
-        <w:t xml:space="preserve">Keras to predict </w:t>
-      </w:r>
-      <w:r>
-        <w:t xml:space="preserve">5-year </w:t>
-      </w:r>
-      <w:r>
-        <w:t>mortality with 71% accuracy</w:t>
+        <w:t>Created a convolutional neural network (CNN) using Keras to predict the 5-year mortality with 71% accuracy</w:t>
       </w:r>
     </w:p>
     <w:p>
@@ -741,28 +683,7 @@
         <w:jc w:val="both"/>
       </w:pPr>
       <w:r>
-        <w:t xml:space="preserve">Improved the accuracy to </w:t>
-      </w:r>
-      <w:r>
-        <w:t>86.45%</w:t>
-      </w:r>
-      <w:r>
-        <w:t xml:space="preserve"> implementing</w:t>
-      </w:r>
-      <w:r>
-        <w:t xml:space="preserve"> </w:t>
-      </w:r>
-      <w:r>
-        <w:t xml:space="preserve">a </w:t>
-      </w:r>
-      <w:r>
-        <w:t>regularized logistic regression</w:t>
-      </w:r>
-      <w:r>
-        <w:t xml:space="preserve"> model</w:t>
-      </w:r>
-      <w:r>
-        <w:t xml:space="preserve"> using principal component scores</w:t>
+        <w:t>Improved the accuracy to 86.45% by implementing a regularized logistic regression model using principal component scores</w:t>
       </w:r>
     </w:p>
     <w:p>
@@ -782,8 +703,13 @@
         <w:t>comparing machine learning algorithms (PCA, k-means, UMAP, and t-SNE) &amp; visualized clustering results</w:t>
       </w:r>
       <w:r>
-        <w:t xml:space="preserve"> using ggplot2 and plotly</w:t>
-      </w:r>
+        <w:t xml:space="preserve"> using ggplot2 and </w:t>
+      </w:r>
+      <w:proofErr w:type="spellStart"/>
+      <w:r>
+        <w:t>plotly</w:t>
+      </w:r>
+      <w:proofErr w:type="spellEnd"/>
     </w:p>
     <w:p>
       <w:pPr>

--- a/Resume/Resume.docx
+++ b/Resume/Resume.docx
@@ -186,13 +186,8 @@
         <w:t>n:</w:t>
       </w:r>
       <w:r>
-        <w:t xml:space="preserve"> Tableau, Matplotlib, Seaborn, ggplot2, </w:t>
-      </w:r>
-      <w:proofErr w:type="spellStart"/>
-      <w:r>
-        <w:t>plotly</w:t>
-      </w:r>
-      <w:proofErr w:type="spellEnd"/>
+        <w:t xml:space="preserve"> Tableau, Matplotlib, Seaborn, ggplot2, plotly</w:t>
+      </w:r>
     </w:p>
     <w:p>
       <w:pPr>
@@ -222,13 +217,8 @@
         <w:t>scikit-learn</w:t>
       </w:r>
       <w:r>
-        <w:t xml:space="preserve">, </w:t>
-      </w:r>
-      <w:proofErr w:type="spellStart"/>
-      <w:r>
-        <w:t>Tidyverse</w:t>
-      </w:r>
-      <w:proofErr w:type="spellEnd"/>
+        <w:t>, Tidyverse</w:t>
+      </w:r>
     </w:p>
     <w:p>
       <w:pPr>
@@ -334,13 +324,18 @@
         <w:t>Data Scientist</w:t>
       </w:r>
       <w:r>
-        <w:t xml:space="preserve">, </w:t>
-      </w:r>
-      <w:proofErr w:type="spellStart"/>
-      <w:r>
-        <w:t>Eko</w:t>
-      </w:r>
-      <w:proofErr w:type="spellEnd"/>
+        <w:rPr>
+          <w:b/>
+          <w:bCs/>
+        </w:rPr>
+        <w:t xml:space="preserve"> Intern</w:t>
+      </w:r>
+      <w:r>
+        <w:t>, Eko</w:t>
+      </w:r>
+      <w:r>
+        <w:t>health</w:t>
+      </w:r>
       <w:r>
         <w:t xml:space="preserve">, </w:t>
       </w:r>
@@ -375,15 +370,13 @@
         <w:jc w:val="both"/>
       </w:pPr>
       <w:r>
-        <w:t xml:space="preserve">Help develop the product </w:t>
-      </w:r>
-      <w:proofErr w:type="spellStart"/>
-      <w:r>
-        <w:t>Eko</w:t>
-      </w:r>
-      <w:proofErr w:type="spellEnd"/>
-      <w:r>
-        <w:t>-core, an FDA-cleared digital stethoscope attachment device,</w:t>
+        <w:t xml:space="preserve">Help </w:t>
+      </w:r>
+      <w:r>
+        <w:t>build</w:t>
+      </w:r>
+      <w:r>
+        <w:t xml:space="preserve"> the product Eko-core, an FDA-cleared digital stethoscope attachment device,</w:t>
       </w:r>
       <w:r>
         <w:t xml:space="preserve"> saving monthly cost</w:t>
@@ -424,7 +417,13 @@
         <w:t xml:space="preserve"> </w:t>
       </w:r>
       <w:r>
-        <w:t>algorithm detecting stenosis in early stages</w:t>
+        <w:t>algorithm detecting stenosis</w:t>
+      </w:r>
+      <w:r>
+        <w:t xml:space="preserve">, which help </w:t>
+      </w:r>
+      <w:r>
+        <w:t>secure a $295,881 in SBIR funding from the National Institutes of Health (NIH)</w:t>
       </w:r>
     </w:p>
     <w:p>
@@ -549,21 +548,8 @@
         <w:jc w:val="both"/>
       </w:pPr>
       <w:r>
-        <w:t xml:space="preserve">Migrated data in SAS transport file format from external databases (National Health and Nutrition Examination Survey) using R and processed data using </w:t>
-      </w:r>
-      <w:proofErr w:type="spellStart"/>
-      <w:r>
-        <w:t>dplyr</w:t>
-      </w:r>
-      <w:proofErr w:type="spellEnd"/>
-      <w:r>
-        <w:t xml:space="preserve"> and </w:t>
-      </w:r>
-      <w:proofErr w:type="spellStart"/>
-      <w:r>
-        <w:t>tidyverse</w:t>
-      </w:r>
-      <w:proofErr w:type="spellEnd"/>
+        <w:t>Migrated data in SAS transport file format from external databases (National Health and Nutrition Examination Survey) using R and processed data using dplyr and tidyverse</w:t>
+      </w:r>
     </w:p>
     <w:p>
       <w:pPr>
@@ -703,13 +689,8 @@
         <w:t>comparing machine learning algorithms (PCA, k-means, UMAP, and t-SNE) &amp; visualized clustering results</w:t>
       </w:r>
       <w:r>
-        <w:t xml:space="preserve"> using ggplot2 and </w:t>
-      </w:r>
-      <w:proofErr w:type="spellStart"/>
-      <w:r>
-        <w:t>plotly</w:t>
-      </w:r>
-      <w:proofErr w:type="spellEnd"/>
+        <w:t xml:space="preserve"> using ggplot2 and plotly</w:t>
+      </w:r>
     </w:p>
     <w:p>
       <w:pPr>
@@ -819,215 +800,6 @@
       <w:r>
         <w:t>Bachelor of Science Degree - Biomedical Engineering (GPA: 3.8/4.0)</w:t>
       </w:r>
-    </w:p>
-    <w:p>
-      <w:r>
-        <w:br w:type="page"/>
-      </w:r>
-    </w:p>
-    <w:p>
-      <w:pPr>
-        <w:tabs>
-          <w:tab w:val="center" w:pos="5400"/>
-          <w:tab w:val="right" w:pos="10800"/>
-        </w:tabs>
-        <w:jc w:val="center"/>
-        <w:rPr>
-          <w:b/>
-          <w:bCs/>
-          <w:sz w:val="36"/>
-          <w:szCs w:val="36"/>
-        </w:rPr>
-      </w:pPr>
-      <w:r>
-        <w:rPr>
-          <w:b/>
-          <w:bCs/>
-          <w:sz w:val="36"/>
-          <w:szCs w:val="36"/>
-        </w:rPr>
-        <w:lastRenderedPageBreak/>
-        <w:t>LUCHAO QI</w:t>
-      </w:r>
-    </w:p>
-    <w:p/>
-    <w:p>
-      <w:pPr>
-        <w:pStyle w:val="BodyText"/>
-        <w:shd w:val="clear" w:color="auto" w:fill="D9D9D9" w:themeFill="background1" w:themeFillShade="D9"/>
-        <w:tabs>
-          <w:tab w:val="right" w:pos="10638"/>
-        </w:tabs>
-        <w:ind w:left="0" w:right="162"/>
-        <w:jc w:val="center"/>
-        <w:rPr>
-          <w:b/>
-          <w:bCs/>
-        </w:rPr>
-      </w:pPr>
-      <w:r>
-        <w:rPr>
-          <w:b/>
-          <w:bCs/>
-        </w:rPr>
-        <w:t>SOFTWARE PORTFOLIO</w:t>
-      </w:r>
-    </w:p>
-    <w:p>
-      <w:pPr>
-        <w:pStyle w:val="BodyText"/>
-        <w:tabs>
-          <w:tab w:val="right" w:pos="10638"/>
-        </w:tabs>
-        <w:ind w:left="0" w:right="162"/>
-        <w:jc w:val="both"/>
-      </w:pPr>
-      <w:r>
-        <w:t>R Packages</w:t>
-      </w:r>
-    </w:p>
-    <w:p>
-      <w:pPr>
-        <w:pStyle w:val="BodyText"/>
-        <w:numPr>
-          <w:ilvl w:val="0"/>
-          <w:numId w:val="9"/>
-        </w:numPr>
-        <w:tabs>
-          <w:tab w:val="right" w:pos="10638"/>
-        </w:tabs>
-        <w:ind w:right="162"/>
-        <w:jc w:val="both"/>
-      </w:pPr>
-      <w:r>
-        <w:t>MRIPCA: Principal component analysis (PCA) on MRI data</w:t>
-      </w:r>
-      <w:r>
-        <w:tab/>
-      </w:r>
-      <w:hyperlink r:id="rId10" w:history="1">
-        <w:r>
-          <w:rPr>
-            <w:rStyle w:val="Hyperlink"/>
-          </w:rPr>
-          <w:t>https://github.com/LuchaoQi/MRIPCA</w:t>
-        </w:r>
-      </w:hyperlink>
-    </w:p>
-    <w:p>
-      <w:pPr>
-        <w:pStyle w:val="BodyText"/>
-        <w:numPr>
-          <w:ilvl w:val="0"/>
-          <w:numId w:val="9"/>
-        </w:numPr>
-        <w:tabs>
-          <w:tab w:val="right" w:pos="10638"/>
-        </w:tabs>
-        <w:ind w:right="162"/>
-        <w:jc w:val="both"/>
-      </w:pPr>
-      <w:r>
-        <w:t>MRIcloudT1volumetrics: Volumetric analysis of MRI</w:t>
-      </w:r>
-      <w:r>
-        <w:t xml:space="preserve"> data</w:t>
-      </w:r>
-      <w:r>
-        <w:tab/>
-      </w:r>
-      <w:hyperlink r:id="rId11" w:history="1">
-        <w:r>
-          <w:rPr>
-            <w:rStyle w:val="Hyperlink"/>
-          </w:rPr>
-          <w:t>https://github.com/bcaffo/MRIcloudT1volumetrics</w:t>
-        </w:r>
-      </w:hyperlink>
-    </w:p>
-    <w:p>
-      <w:pPr>
-        <w:pStyle w:val="BodyText"/>
-        <w:tabs>
-          <w:tab w:val="right" w:pos="10638"/>
-        </w:tabs>
-        <w:ind w:left="0" w:right="162"/>
-        <w:jc w:val="both"/>
-      </w:pPr>
-      <w:r>
-        <w:t>R Shiny Web Applications</w:t>
-      </w:r>
-    </w:p>
-    <w:p>
-      <w:pPr>
-        <w:pStyle w:val="BodyText"/>
-        <w:numPr>
-          <w:ilvl w:val="0"/>
-          <w:numId w:val="10"/>
-        </w:numPr>
-        <w:tabs>
-          <w:tab w:val="right" w:pos="10638"/>
-        </w:tabs>
-        <w:ind w:right="162"/>
-        <w:jc w:val="both"/>
-      </w:pPr>
-      <w:r>
-        <w:t>Clustering analysis using K-means, t-SNE, and UMAP</w:t>
-      </w:r>
-      <w:r>
-        <w:tab/>
-      </w:r>
-      <w:hyperlink r:id="rId12" w:history="1">
-        <w:r>
-          <w:rPr>
-            <w:rStyle w:val="Hyperlink"/>
-          </w:rPr>
-          <w:t>https://github.com/LuchaoQi/Shiny_clustering</w:t>
-        </w:r>
-      </w:hyperlink>
-    </w:p>
-    <w:p>
-      <w:pPr>
-        <w:pStyle w:val="BodyText"/>
-        <w:numPr>
-          <w:ilvl w:val="0"/>
-          <w:numId w:val="10"/>
-        </w:numPr>
-        <w:tabs>
-          <w:tab w:val="right" w:pos="10638"/>
-        </w:tabs>
-        <w:ind w:right="162"/>
-        <w:jc w:val="both"/>
-        <w:rPr>
-          <w:rStyle w:val="Hyperlink"/>
-          <w:color w:val="auto"/>
-          <w:u w:val="none"/>
-        </w:rPr>
-      </w:pPr>
-      <w:r>
-        <w:t>BMI Calculator</w:t>
-      </w:r>
-      <w:r>
-        <w:tab/>
-      </w:r>
-      <w:hyperlink r:id="rId13" w:history="1">
-        <w:r>
-          <w:rPr>
-            <w:rStyle w:val="Hyperlink"/>
-          </w:rPr>
-          <w:t>https://luchao-qi.shinyapps.io/BMI_Calculator/</w:t>
-        </w:r>
-      </w:hyperlink>
-    </w:p>
-    <w:p>
-      <w:pPr>
-        <w:pStyle w:val="BodyText"/>
-        <w:tabs>
-          <w:tab w:val="right" w:pos="10638"/>
-        </w:tabs>
-        <w:ind w:left="0" w:right="162"/>
-        <w:jc w:val="both"/>
-      </w:pPr>
     </w:p>
     <w:p>
       <w:pPr>
@@ -1046,25 +818,8 @@
         </w:rPr>
       </w:pPr>
     </w:p>
-    <w:p>
-      <w:pPr>
-        <w:pStyle w:val="BodyText"/>
-        <w:tabs>
-          <w:tab w:val="right" w:pos="10638"/>
-        </w:tabs>
-        <w:ind w:left="0" w:right="162"/>
-        <w:jc w:val="both"/>
-        <w:rPr>
-          <w:rFonts w:ascii="Arial" w:hAnsi="Arial" w:cs="Arial"/>
-          <w:color w:val="222222"/>
-          <w:sz w:val="20"/>
-          <w:szCs w:val="20"/>
-          <w:shd w:val="clear" w:color="auto" w:fill="FFFFFF"/>
-        </w:rPr>
-      </w:pPr>
-    </w:p>
     <w:sectPr>
-      <w:footerReference w:type="default" r:id="rId14"/>
+      <w:footerReference w:type="default" r:id="rId10"/>
       <w:pgSz w:w="12240" w:h="15840"/>
       <w:pgMar w:top="720" w:right="720" w:bottom="720" w:left="720" w:header="0" w:footer="0" w:gutter="0"/>
       <w:cols w:space="720"/>

--- a/Resume/Resume.docx
+++ b/Resume/Resume.docx
@@ -577,7 +577,21 @@
           <w:sz w:val="24"/>
           <w:szCs w:val="24"/>
         </w:rPr>
-        <w:t xml:space="preserve">Migrated data in SAS transport file format from external databases (National Health and Nutrition Examination Survey) using R and processed data using </w:t>
+        <w:t>Migrated data in SAS transport file format from external databases</w:t>
+      </w:r>
+      <w:r>
+        <w:rPr>
+          <w:sz w:val="24"/>
+          <w:szCs w:val="24"/>
+        </w:rPr>
+        <w:t xml:space="preserve"> </w:t>
+      </w:r>
+      <w:r>
+        <w:rPr>
+          <w:sz w:val="24"/>
+          <w:szCs w:val="24"/>
+        </w:rPr>
+        <w:t xml:space="preserve">using R and processed data using </w:t>
       </w:r>
       <w:proofErr w:type="spellStart"/>
       <w:r>
@@ -1199,6 +1213,13 @@
           <w:szCs w:val="24"/>
         </w:rPr>
       </w:pPr>
+      <w:r>
+        <w:rPr>
+          <w:sz w:val="24"/>
+          <w:szCs w:val="24"/>
+        </w:rPr>
+        <w:t xml:space="preserve">Master of Science in Engineering </w:t>
+      </w:r>
     </w:p>
     <w:p>
       <w:pPr>
@@ -1217,7 +1238,7 @@
           <w:sz w:val="24"/>
           <w:szCs w:val="24"/>
         </w:rPr>
-        <w:t xml:space="preserve">Master of Science in Engineering </w:t>
+        <w:t xml:space="preserve">Biomedical Data Science </w:t>
       </w:r>
     </w:p>
     <w:p>
@@ -1237,41 +1258,8 @@
           <w:sz w:val="24"/>
           <w:szCs w:val="24"/>
         </w:rPr>
-        <w:t xml:space="preserve">Biomedical Data Science </w:t>
-      </w:r>
-    </w:p>
-    <w:p>
-      <w:pPr>
-        <w:pStyle w:val="BodyText"/>
-        <w:tabs>
-          <w:tab w:val="right" w:pos="10638"/>
-        </w:tabs>
-        <w:ind w:left="0" w:right="162"/>
-        <w:rPr>
-          <w:sz w:val="24"/>
-          <w:szCs w:val="24"/>
-        </w:rPr>
-      </w:pPr>
-      <w:r>
-        <w:rPr>
-          <w:sz w:val="24"/>
-          <w:szCs w:val="24"/>
-        </w:rPr>
         <w:t>GPA: 3.6/4.0</w:t>
       </w:r>
-    </w:p>
-    <w:p>
-      <w:pPr>
-        <w:pStyle w:val="BodyText"/>
-        <w:tabs>
-          <w:tab w:val="right" w:pos="10638"/>
-        </w:tabs>
-        <w:ind w:left="0" w:right="162"/>
-        <w:rPr>
-          <w:sz w:val="24"/>
-          <w:szCs w:val="24"/>
-        </w:rPr>
-      </w:pPr>
     </w:p>
     <w:p>
       <w:pPr>
@@ -1335,19 +1323,6 @@
         <w:tab/>
         <w:t>05/2018</w:t>
       </w:r>
-    </w:p>
-    <w:p>
-      <w:pPr>
-        <w:pStyle w:val="BodyText"/>
-        <w:tabs>
-          <w:tab w:val="right" w:pos="10638"/>
-        </w:tabs>
-        <w:ind w:left="0" w:right="162"/>
-        <w:rPr>
-          <w:sz w:val="24"/>
-          <w:szCs w:val="24"/>
-        </w:rPr>
-      </w:pPr>
     </w:p>
     <w:p>
       <w:pPr>
@@ -1426,9 +1401,9 @@
       <w:type w:val="continuous"/>
       <w:pgSz w:w="12240" w:h="15840"/>
       <w:pgMar w:top="720" w:right="720" w:bottom="720" w:left="720" w:header="0" w:footer="0" w:gutter="0"/>
-      <w:cols w:num="2" w:space="720" w:equalWidth="0">
-        <w:col w:w="6960" w:space="720"/>
-        <w:col w:w="3120"/>
+      <w:cols w:num="2" w:space="288" w:equalWidth="0">
+        <w:col w:w="7200" w:space="288"/>
+        <w:col w:w="3312"/>
       </w:cols>
       <w:docGrid w:linePitch="299"/>
     </w:sectPr>

--- a/Resume/Resume.docx
+++ b/Resume/Resume.docx
@@ -879,22 +879,34 @@
     <w:p>
       <w:pPr>
         <w:spacing w:line="252" w:lineRule="exact"/>
-        <w:rPr>
-          <w:b/>
-          <w:bCs/>
-          <w:sz w:val="24"/>
-          <w:szCs w:val="24"/>
-        </w:rPr>
-      </w:pPr>
-      <w:r>
-        <w:rPr>
-          <w:b/>
-          <w:bCs/>
-          <w:sz w:val="24"/>
-          <w:szCs w:val="24"/>
-        </w:rPr>
-        <w:t xml:space="preserve">Languages: </w:t>
-      </w:r>
+        <w:jc w:val="center"/>
+        <w:rPr>
+          <w:b/>
+          <w:bCs/>
+          <w:sz w:val="24"/>
+          <w:szCs w:val="24"/>
+        </w:rPr>
+      </w:pPr>
+      <w:r>
+        <w:rPr>
+          <w:b/>
+          <w:bCs/>
+          <w:sz w:val="24"/>
+          <w:szCs w:val="24"/>
+        </w:rPr>
+        <w:t>Languages</w:t>
+      </w:r>
+    </w:p>
+    <w:p>
+      <w:pPr>
+        <w:spacing w:line="252" w:lineRule="exact"/>
+        <w:rPr>
+          <w:b/>
+          <w:bCs/>
+          <w:sz w:val="24"/>
+          <w:szCs w:val="24"/>
+        </w:rPr>
+      </w:pPr>
       <w:r>
         <w:rPr>
           <w:sz w:val="24"/>
@@ -915,6 +927,7 @@
     <w:p>
       <w:pPr>
         <w:spacing w:line="252" w:lineRule="exact"/>
+        <w:jc w:val="center"/>
         <w:rPr>
           <w:b/>
           <w:bCs/>
@@ -931,15 +944,17 @@
         </w:rPr>
         <w:t>Visualization</w:t>
       </w:r>
-      <w:r>
-        <w:rPr>
-          <w:b/>
-          <w:bCs/>
-          <w:sz w:val="24"/>
-          <w:szCs w:val="24"/>
-        </w:rPr>
-        <w:t xml:space="preserve">: </w:t>
-      </w:r>
+    </w:p>
+    <w:p>
+      <w:pPr>
+        <w:spacing w:line="252" w:lineRule="exact"/>
+        <w:rPr>
+          <w:b/>
+          <w:bCs/>
+          <w:sz w:val="24"/>
+          <w:szCs w:val="24"/>
+        </w:rPr>
+      </w:pPr>
       <w:r>
         <w:rPr>
           <w:sz w:val="24"/>
@@ -969,6 +984,7 @@
     <w:p>
       <w:pPr>
         <w:spacing w:line="252" w:lineRule="exact"/>
+        <w:jc w:val="center"/>
         <w:rPr>
           <w:b/>
           <w:bCs/>
@@ -985,15 +1001,17 @@
         </w:rPr>
         <w:t>Packages</w:t>
       </w:r>
-      <w:r>
-        <w:rPr>
-          <w:b/>
-          <w:bCs/>
-          <w:sz w:val="24"/>
-          <w:szCs w:val="24"/>
-        </w:rPr>
-        <w:t xml:space="preserve">: </w:t>
-      </w:r>
+    </w:p>
+    <w:p>
+      <w:pPr>
+        <w:spacing w:line="252" w:lineRule="exact"/>
+        <w:rPr>
+          <w:b/>
+          <w:bCs/>
+          <w:sz w:val="24"/>
+          <w:szCs w:val="24"/>
+        </w:rPr>
+      </w:pPr>
       <w:r>
         <w:rPr>
           <w:sz w:val="24"/>
@@ -1023,6 +1041,7 @@
     <w:p>
       <w:pPr>
         <w:spacing w:line="252" w:lineRule="exact"/>
+        <w:jc w:val="center"/>
         <w:rPr>
           <w:b/>
           <w:bCs/>
@@ -1039,15 +1058,17 @@
         </w:rPr>
         <w:t>Frameworks &amp; Platforms</w:t>
       </w:r>
-      <w:r>
-        <w:rPr>
-          <w:b/>
-          <w:bCs/>
-          <w:sz w:val="24"/>
-          <w:szCs w:val="24"/>
-        </w:rPr>
-        <w:t xml:space="preserve">: </w:t>
-      </w:r>
+    </w:p>
+    <w:p>
+      <w:pPr>
+        <w:spacing w:line="252" w:lineRule="exact"/>
+        <w:rPr>
+          <w:b/>
+          <w:bCs/>
+          <w:sz w:val="24"/>
+          <w:szCs w:val="24"/>
+        </w:rPr>
+      </w:pPr>
       <w:r>
         <w:rPr>
           <w:sz w:val="24"/>
@@ -1066,6 +1087,7 @@
     </w:p>
     <w:p>
       <w:pPr>
+        <w:jc w:val="center"/>
         <w:rPr>
           <w:b/>
           <w:bCs/>
@@ -1089,8 +1111,18 @@
           <w:sz w:val="24"/>
           <w:szCs w:val="24"/>
         </w:rPr>
-        <w:t xml:space="preserve">g: </w:t>
-      </w:r>
+        <w:t>g</w:t>
+      </w:r>
+    </w:p>
+    <w:p>
+      <w:pPr>
+        <w:rPr>
+          <w:b/>
+          <w:bCs/>
+          <w:sz w:val="24"/>
+          <w:szCs w:val="24"/>
+        </w:rPr>
+      </w:pPr>
       <w:r>
         <w:rPr>
           <w:sz w:val="24"/>

--- a/Resume/Resume.docx
+++ b/Resume/Resume.docx
@@ -259,21 +259,42 @@
           <w:szCs w:val="24"/>
         </w:rPr>
         <w:tab/>
-        <w:t xml:space="preserve">08/2020 </w:t>
-      </w:r>
-      <w:r>
-        <w:rPr>
-          <w:sz w:val="24"/>
-          <w:szCs w:val="24"/>
-        </w:rPr>
-        <w:t xml:space="preserve">- </w:t>
-      </w:r>
-      <w:r>
-        <w:rPr>
-          <w:sz w:val="24"/>
-          <w:szCs w:val="24"/>
-        </w:rPr>
-        <w:t>Present</w:t>
+        <w:t>0</w:t>
+      </w:r>
+      <w:r>
+        <w:rPr>
+          <w:sz w:val="24"/>
+          <w:szCs w:val="24"/>
+        </w:rPr>
+        <w:t>9</w:t>
+      </w:r>
+      <w:r>
+        <w:rPr>
+          <w:sz w:val="24"/>
+          <w:szCs w:val="24"/>
+        </w:rPr>
+        <w:t xml:space="preserve">/2020 </w:t>
+      </w:r>
+      <w:r>
+        <w:rPr>
+          <w:sz w:val="24"/>
+          <w:szCs w:val="24"/>
+        </w:rPr>
+        <w:t>–</w:t>
+      </w:r>
+      <w:r>
+        <w:rPr>
+          <w:sz w:val="24"/>
+          <w:szCs w:val="24"/>
+        </w:rPr>
+        <w:t xml:space="preserve"> </w:t>
+      </w:r>
+      <w:r>
+        <w:rPr>
+          <w:sz w:val="24"/>
+          <w:szCs w:val="24"/>
+        </w:rPr>
+        <w:t>12/2020</w:t>
       </w:r>
     </w:p>
     <w:p>
@@ -336,7 +357,21 @@
           <w:sz w:val="24"/>
           <w:szCs w:val="24"/>
         </w:rPr>
-        <w:t xml:space="preserve">Help build the product </w:t>
+        <w:t>Help</w:t>
+      </w:r>
+      <w:r>
+        <w:rPr>
+          <w:sz w:val="24"/>
+          <w:szCs w:val="24"/>
+        </w:rPr>
+        <w:t>ed</w:t>
+      </w:r>
+      <w:r>
+        <w:rPr>
+          <w:sz w:val="24"/>
+          <w:szCs w:val="24"/>
+        </w:rPr>
+        <w:t xml:space="preserve"> build the product </w:t>
       </w:r>
       <w:proofErr w:type="spellStart"/>
       <w:r>
@@ -377,7 +412,21 @@
           <w:sz w:val="24"/>
           <w:szCs w:val="24"/>
         </w:rPr>
-        <w:t>Spearhead a project to build the prototype of an audio-based dialysis fistula assessment algorithm detecting stenosis, which help secure a $295,881 in SBIR funding from the National Institutes of Health (NIH)</w:t>
+        <w:t>Spearhead</w:t>
+      </w:r>
+      <w:r>
+        <w:rPr>
+          <w:sz w:val="24"/>
+          <w:szCs w:val="24"/>
+        </w:rPr>
+        <w:t>ed</w:t>
+      </w:r>
+      <w:r>
+        <w:rPr>
+          <w:sz w:val="24"/>
+          <w:szCs w:val="24"/>
+        </w:rPr>
+        <w:t xml:space="preserve"> a project to build the prototype of an audio-based dialysis fistula assessment algorithm detecting stenosis, which help secure a $295,881 in SBIR funding from the National Institutes of Health (NIH)</w:t>
       </w:r>
     </w:p>
     <w:p>
@@ -402,7 +451,21 @@
           <w:sz w:val="24"/>
           <w:szCs w:val="24"/>
         </w:rPr>
-        <w:t>Maintain the database loaded to Amazon S3 bucket using AWS</w:t>
+        <w:t>Maintain</w:t>
+      </w:r>
+      <w:r>
+        <w:rPr>
+          <w:sz w:val="24"/>
+          <w:szCs w:val="24"/>
+        </w:rPr>
+        <w:t>ed</w:t>
+      </w:r>
+      <w:r>
+        <w:rPr>
+          <w:sz w:val="24"/>
+          <w:szCs w:val="24"/>
+        </w:rPr>
+        <w:t xml:space="preserve"> the database loaded to Amazon S3 bucket using AWS</w:t>
       </w:r>
     </w:p>
     <w:p>
@@ -427,7 +490,21 @@
           <w:sz w:val="24"/>
           <w:szCs w:val="24"/>
         </w:rPr>
-        <w:t xml:space="preserve">Implement Fast Fourier transform (FFT) </w:t>
+        <w:t>Implement</w:t>
+      </w:r>
+      <w:r>
+        <w:rPr>
+          <w:sz w:val="24"/>
+          <w:szCs w:val="24"/>
+        </w:rPr>
+        <w:t>ed</w:t>
+      </w:r>
+      <w:r>
+        <w:rPr>
+          <w:sz w:val="24"/>
+          <w:szCs w:val="24"/>
+        </w:rPr>
+        <w:t xml:space="preserve"> Fast Fourier transform (FFT) </w:t>
       </w:r>
       <w:r>
         <w:rPr>
@@ -894,35 +971,17 @@
           <w:sz w:val="24"/>
           <w:szCs w:val="24"/>
         </w:rPr>
+        <w:t xml:space="preserve">Programming </w:t>
+      </w:r>
+      <w:r>
+        <w:rPr>
+          <w:b/>
+          <w:bCs/>
+          <w:sz w:val="24"/>
+          <w:szCs w:val="24"/>
+        </w:rPr>
         <w:t>Languages</w:t>
       </w:r>
-    </w:p>
-    <w:p>
-      <w:pPr>
-        <w:spacing w:line="252" w:lineRule="exact"/>
-        <w:rPr>
-          <w:b/>
-          <w:bCs/>
-          <w:sz w:val="24"/>
-          <w:szCs w:val="24"/>
-        </w:rPr>
-      </w:pPr>
-      <w:r>
-        <w:rPr>
-          <w:sz w:val="24"/>
-          <w:szCs w:val="24"/>
-        </w:rPr>
-        <w:t>Python, R (Shiny), SQL, Shell scripting</w:t>
-      </w:r>
-    </w:p>
-    <w:p>
-      <w:pPr>
-        <w:spacing w:line="252" w:lineRule="exact"/>
-        <w:rPr>
-          <w:sz w:val="24"/>
-          <w:szCs w:val="24"/>
-        </w:rPr>
-      </w:pPr>
     </w:p>
     <w:p>
       <w:pPr>
@@ -935,15 +994,6 @@
           <w:szCs w:val="24"/>
         </w:rPr>
       </w:pPr>
-      <w:r>
-        <w:rPr>
-          <w:b/>
-          <w:bCs/>
-          <w:sz w:val="24"/>
-          <w:szCs w:val="24"/>
-        </w:rPr>
-        <w:t>Visualization</w:t>
-      </w:r>
     </w:p>
     <w:p>
       <w:pPr>
@@ -960,17 +1010,8 @@
           <w:sz w:val="24"/>
           <w:szCs w:val="24"/>
         </w:rPr>
-        <w:t xml:space="preserve">Tableau, Matplotlib, Seaborn, ggplot2, </w:t>
-      </w:r>
-      <w:proofErr w:type="spellStart"/>
-      <w:r>
-        <w:rPr>
-          <w:sz w:val="24"/>
-          <w:szCs w:val="24"/>
-        </w:rPr>
-        <w:t>plotly</w:t>
-      </w:r>
-      <w:proofErr w:type="spellEnd"/>
+        <w:t>Python, R (Shiny), SQL, Shell scripting</w:t>
+      </w:r>
     </w:p>
     <w:p>
       <w:pPr>
@@ -999,44 +1040,8 @@
           <w:sz w:val="24"/>
           <w:szCs w:val="24"/>
         </w:rPr>
-        <w:t>Packages</w:t>
-      </w:r>
-    </w:p>
-    <w:p>
-      <w:pPr>
-        <w:spacing w:line="252" w:lineRule="exact"/>
-        <w:rPr>
-          <w:b/>
-          <w:bCs/>
-          <w:sz w:val="24"/>
-          <w:szCs w:val="24"/>
-        </w:rPr>
-      </w:pPr>
-      <w:r>
-        <w:rPr>
-          <w:sz w:val="24"/>
-          <w:szCs w:val="24"/>
-        </w:rPr>
-        <w:t xml:space="preserve">Pandas, NumPy, SciPy, NLTK, scikit-learn, </w:t>
-      </w:r>
-      <w:proofErr w:type="spellStart"/>
-      <w:r>
-        <w:rPr>
-          <w:sz w:val="24"/>
-          <w:szCs w:val="24"/>
-        </w:rPr>
-        <w:t>Tidyverse</w:t>
-      </w:r>
-      <w:proofErr w:type="spellEnd"/>
-    </w:p>
-    <w:p>
-      <w:pPr>
-        <w:spacing w:line="252" w:lineRule="exact"/>
-        <w:rPr>
-          <w:sz w:val="24"/>
-          <w:szCs w:val="24"/>
-        </w:rPr>
-      </w:pPr>
+        <w:t>Visualization</w:t>
+      </w:r>
     </w:p>
     <w:p>
       <w:pPr>
@@ -1049,6 +1054,123 @@
           <w:szCs w:val="24"/>
         </w:rPr>
       </w:pPr>
+    </w:p>
+    <w:p>
+      <w:pPr>
+        <w:spacing w:line="252" w:lineRule="exact"/>
+        <w:rPr>
+          <w:b/>
+          <w:bCs/>
+          <w:sz w:val="24"/>
+          <w:szCs w:val="24"/>
+        </w:rPr>
+      </w:pPr>
+      <w:r>
+        <w:rPr>
+          <w:sz w:val="24"/>
+          <w:szCs w:val="24"/>
+        </w:rPr>
+        <w:t xml:space="preserve">Tableau, Matplotlib, Seaborn, ggplot2, </w:t>
+      </w:r>
+      <w:proofErr w:type="spellStart"/>
+      <w:r>
+        <w:rPr>
+          <w:sz w:val="24"/>
+          <w:szCs w:val="24"/>
+        </w:rPr>
+        <w:t>plotly</w:t>
+      </w:r>
+      <w:proofErr w:type="spellEnd"/>
+    </w:p>
+    <w:p>
+      <w:pPr>
+        <w:spacing w:line="252" w:lineRule="exact"/>
+        <w:rPr>
+          <w:sz w:val="24"/>
+          <w:szCs w:val="24"/>
+        </w:rPr>
+      </w:pPr>
+    </w:p>
+    <w:p>
+      <w:pPr>
+        <w:spacing w:line="252" w:lineRule="exact"/>
+        <w:jc w:val="center"/>
+        <w:rPr>
+          <w:b/>
+          <w:bCs/>
+          <w:sz w:val="24"/>
+          <w:szCs w:val="24"/>
+        </w:rPr>
+      </w:pPr>
+      <w:r>
+        <w:rPr>
+          <w:b/>
+          <w:bCs/>
+          <w:sz w:val="24"/>
+          <w:szCs w:val="24"/>
+        </w:rPr>
+        <w:t>Packages</w:t>
+      </w:r>
+    </w:p>
+    <w:p>
+      <w:pPr>
+        <w:spacing w:line="252" w:lineRule="exact"/>
+        <w:jc w:val="center"/>
+        <w:rPr>
+          <w:b/>
+          <w:bCs/>
+          <w:sz w:val="24"/>
+          <w:szCs w:val="24"/>
+        </w:rPr>
+      </w:pPr>
+    </w:p>
+    <w:p>
+      <w:pPr>
+        <w:spacing w:line="252" w:lineRule="exact"/>
+        <w:rPr>
+          <w:b/>
+          <w:bCs/>
+          <w:sz w:val="24"/>
+          <w:szCs w:val="24"/>
+        </w:rPr>
+      </w:pPr>
+      <w:r>
+        <w:rPr>
+          <w:sz w:val="24"/>
+          <w:szCs w:val="24"/>
+        </w:rPr>
+        <w:t xml:space="preserve">Pandas, NumPy, SciPy, NLTK, scikit-learn, </w:t>
+      </w:r>
+      <w:proofErr w:type="spellStart"/>
+      <w:r>
+        <w:rPr>
+          <w:sz w:val="24"/>
+          <w:szCs w:val="24"/>
+        </w:rPr>
+        <w:t>Tidyverse</w:t>
+      </w:r>
+      <w:proofErr w:type="spellEnd"/>
+    </w:p>
+    <w:p>
+      <w:pPr>
+        <w:spacing w:line="252" w:lineRule="exact"/>
+        <w:rPr>
+          <w:sz w:val="24"/>
+          <w:szCs w:val="24"/>
+        </w:rPr>
+      </w:pPr>
+    </w:p>
+    <w:p>
+      <w:pPr>
+        <w:spacing w:line="252" w:lineRule="exact"/>
+        <w:jc w:val="center"/>
+        <w:rPr>
+          <w:b/>
+          <w:bCs/>
+          <w:sz w:val="24"/>
+          <w:szCs w:val="24"/>
+        </w:rPr>
+      </w:pPr>
       <w:r>
         <w:rPr>
           <w:b/>
@@ -1062,6 +1184,18 @@
     <w:p>
       <w:pPr>
         <w:spacing w:line="252" w:lineRule="exact"/>
+        <w:jc w:val="center"/>
+        <w:rPr>
+          <w:b/>
+          <w:bCs/>
+          <w:sz w:val="24"/>
+          <w:szCs w:val="24"/>
+        </w:rPr>
+      </w:pPr>
+    </w:p>
+    <w:p>
+      <w:pPr>
+        <w:spacing w:line="252" w:lineRule="exact"/>
         <w:rPr>
           <w:b/>
           <w:bCs/>
@@ -1113,6 +1247,17 @@
         </w:rPr>
         <w:t>g</w:t>
       </w:r>
+    </w:p>
+    <w:p>
+      <w:pPr>
+        <w:jc w:val="center"/>
+        <w:rPr>
+          <w:b/>
+          <w:bCs/>
+          <w:sz w:val="24"/>
+          <w:szCs w:val="24"/>
+        </w:rPr>
+      </w:pPr>
     </w:p>
     <w:p>
       <w:pPr>

--- a/Resume/Resume.docx
+++ b/Resume/Resume.docx
@@ -332,7 +332,25 @@
           <w:sz w:val="24"/>
           <w:szCs w:val="24"/>
         </w:rPr>
-        <w:t>, Berkeley, CA</w:t>
+        <w:t xml:space="preserve">, </w:t>
+      </w:r>
+      <w:r>
+        <w:rPr>
+          <w:i/>
+          <w:iCs/>
+          <w:sz w:val="24"/>
+          <w:szCs w:val="24"/>
+        </w:rPr>
+        <w:t>Oakland</w:t>
+      </w:r>
+      <w:r>
+        <w:rPr>
+          <w:i/>
+          <w:iCs/>
+          <w:sz w:val="24"/>
+          <w:szCs w:val="24"/>
+        </w:rPr>
+        <w:t>, CA</w:t>
       </w:r>
     </w:p>
     <w:p>
@@ -426,7 +444,35 @@
           <w:sz w:val="24"/>
           <w:szCs w:val="24"/>
         </w:rPr>
-        <w:t xml:space="preserve"> a project to build the prototype of an audio-based dialysis fistula assessment algorithm detecting stenosis, which help secure a $295,881 in SBIR funding from the National Institutes of Health (NIH)</w:t>
+        <w:t xml:space="preserve"> a project to build the prototype of an audio-based dialysis fistula assessment algorithm detecting stenosis, which help</w:t>
+      </w:r>
+      <w:r>
+        <w:rPr>
+          <w:sz w:val="24"/>
+          <w:szCs w:val="24"/>
+        </w:rPr>
+        <w:t>s</w:t>
+      </w:r>
+      <w:r>
+        <w:rPr>
+          <w:sz w:val="24"/>
+          <w:szCs w:val="24"/>
+        </w:rPr>
+        <w:t xml:space="preserve"> secure</w:t>
+      </w:r>
+      <w:r>
+        <w:rPr>
+          <w:sz w:val="24"/>
+          <w:szCs w:val="24"/>
+        </w:rPr>
+        <w:t xml:space="preserve"> </w:t>
+      </w:r>
+      <w:r>
+        <w:rPr>
+          <w:sz w:val="24"/>
+          <w:szCs w:val="24"/>
+        </w:rPr>
+        <w:t>$295,881 in SBIR funding from the National Institutes of Health (NIH)</w:t>
       </w:r>
     </w:p>
     <w:p>

--- a/Resume/Resume.docx
+++ b/Resume/Resume.docx
@@ -589,7 +589,35 @@
           <w:sz w:val="24"/>
           <w:szCs w:val="24"/>
         </w:rPr>
-        <w:t>Constructed a random forest model (acc: 73.68%, AUC: 0.85) detecting stenosis caused by AV fistula</w:t>
+        <w:t xml:space="preserve">Constructed </w:t>
+      </w:r>
+      <w:r>
+        <w:rPr>
+          <w:sz w:val="24"/>
+          <w:szCs w:val="24"/>
+        </w:rPr>
+        <w:t>machine learning</w:t>
+      </w:r>
+      <w:r>
+        <w:rPr>
+          <w:sz w:val="24"/>
+          <w:szCs w:val="24"/>
+        </w:rPr>
+        <w:t xml:space="preserve"> model</w:t>
+      </w:r>
+      <w:r>
+        <w:rPr>
+          <w:sz w:val="24"/>
+          <w:szCs w:val="24"/>
+        </w:rPr>
+        <w:t>s</w:t>
+      </w:r>
+      <w:r>
+        <w:rPr>
+          <w:sz w:val="24"/>
+          <w:szCs w:val="24"/>
+        </w:rPr>
+        <w:t xml:space="preserve"> (acc: 73.68%, AUC: 0.85) detecting stenosis caused by AV fistula</w:t>
       </w:r>
     </w:p>
     <w:p>
@@ -631,7 +659,21 @@
           <w:szCs w:val="24"/>
         </w:rPr>
         <w:tab/>
-        <w:t>08/2019 - 04/2020</w:t>
+        <w:t>08/2019 - 0</w:t>
+      </w:r>
+      <w:r>
+        <w:rPr>
+          <w:sz w:val="24"/>
+          <w:szCs w:val="24"/>
+        </w:rPr>
+        <w:t>5</w:t>
+      </w:r>
+      <w:r>
+        <w:rPr>
+          <w:sz w:val="24"/>
+          <w:szCs w:val="24"/>
+        </w:rPr>
+        <w:t>/2020</w:t>
       </w:r>
     </w:p>
     <w:p>
@@ -1056,7 +1098,30 @@
           <w:sz w:val="24"/>
           <w:szCs w:val="24"/>
         </w:rPr>
-        <w:t>Python, R (Shiny), SQL, Shell scripting</w:t>
+        <w:t>Python, R (</w:t>
+      </w:r>
+      <w:proofErr w:type="spellStart"/>
+      <w:r>
+        <w:rPr>
+          <w:sz w:val="24"/>
+          <w:szCs w:val="24"/>
+        </w:rPr>
+        <w:t>R</w:t>
+      </w:r>
+      <w:r>
+        <w:rPr>
+          <w:sz w:val="24"/>
+          <w:szCs w:val="24"/>
+        </w:rPr>
+        <w:t>Shiny</w:t>
+      </w:r>
+      <w:proofErr w:type="spellEnd"/>
+      <w:r>
+        <w:rPr>
+          <w:sz w:val="24"/>
+          <w:szCs w:val="24"/>
+        </w:rPr>
+        <w:t>), SQL, Shell scripting</w:t>
       </w:r>
     </w:p>
     <w:p>

--- a/Resume/Resume.docx
+++ b/Resume/Resume.docx
@@ -492,26 +492,21 @@
           <w:szCs w:val="24"/>
         </w:rPr>
       </w:pPr>
-      <w:r>
-        <w:rPr>
-          <w:sz w:val="24"/>
-          <w:szCs w:val="24"/>
-        </w:rPr>
-        <w:t>Maintain</w:t>
-      </w:r>
-      <w:r>
-        <w:rPr>
-          <w:sz w:val="24"/>
-          <w:szCs w:val="24"/>
-        </w:rPr>
-        <w:t>ed</w:t>
-      </w:r>
-      <w:r>
-        <w:rPr>
-          <w:sz w:val="24"/>
-          <w:szCs w:val="24"/>
-        </w:rPr>
-        <w:t xml:space="preserve"> the database loaded to Amazon S3 bucket using AWS</w:t>
+      <w:proofErr w:type="spellStart"/>
+      <w:r>
+        <w:rPr>
+          <w:sz w:val="24"/>
+          <w:szCs w:val="24"/>
+        </w:rPr>
+        <w:t>Productionalized</w:t>
+      </w:r>
+      <w:proofErr w:type="spellEnd"/>
+      <w:r>
+        <w:rPr>
+          <w:sz w:val="24"/>
+          <w:szCs w:val="24"/>
+        </w:rPr>
+        <w:t xml:space="preserve"> customer-facing python-based analysis pipeline using AWS cloud services</w:t>
       </w:r>
     </w:p>
     <w:p>

--- a/Resume/Resume.docx
+++ b/Resume/Resume.docx
@@ -46,7 +46,21 @@
           <w:sz w:val="24"/>
           <w:szCs w:val="24"/>
         </w:rPr>
-        <w:t xml:space="preserve"> | (443)-839-9129</w:t>
+        <w:t xml:space="preserve"> | </w:t>
+      </w:r>
+      <w:r>
+        <w:rPr>
+          <w:sz w:val="24"/>
+          <w:szCs w:val="24"/>
+        </w:rPr>
+        <w:t xml:space="preserve">+1 </w:t>
+      </w:r>
+      <w:r>
+        <w:rPr>
+          <w:sz w:val="24"/>
+          <w:szCs w:val="24"/>
+        </w:rPr>
+        <w:t>(443)-839-9129</w:t>
       </w:r>
     </w:p>
     <w:p>
@@ -314,7 +328,6 @@
           <w:szCs w:val="24"/>
         </w:rPr>
       </w:pPr>
-      <w:proofErr w:type="spellStart"/>
       <w:r>
         <w:rPr>
           <w:i/>
@@ -322,17 +335,7 @@
           <w:sz w:val="24"/>
           <w:szCs w:val="24"/>
         </w:rPr>
-        <w:t>Ekohealth</w:t>
-      </w:r>
-      <w:proofErr w:type="spellEnd"/>
-      <w:r>
-        <w:rPr>
-          <w:i/>
-          <w:iCs/>
-          <w:sz w:val="24"/>
-          <w:szCs w:val="24"/>
-        </w:rPr>
-        <w:t xml:space="preserve">, </w:t>
+        <w:t xml:space="preserve">Ekohealth, </w:t>
       </w:r>
       <w:r>
         <w:rPr>
@@ -389,23 +392,7 @@
           <w:sz w:val="24"/>
           <w:szCs w:val="24"/>
         </w:rPr>
-        <w:t xml:space="preserve"> build the product </w:t>
-      </w:r>
-      <w:proofErr w:type="spellStart"/>
-      <w:r>
-        <w:rPr>
-          <w:sz w:val="24"/>
-          <w:szCs w:val="24"/>
-        </w:rPr>
-        <w:t>Eko</w:t>
-      </w:r>
-      <w:proofErr w:type="spellEnd"/>
-      <w:r>
-        <w:rPr>
-          <w:sz w:val="24"/>
-          <w:szCs w:val="24"/>
-        </w:rPr>
-        <w:t>-core, an FDA-cleared digital stethoscope attachment device, saving monthly cost for patients with arteriovenous fistula (AVF)</w:t>
+        <w:t xml:space="preserve"> build the product Eko-core, an FDA-cleared digital stethoscope attachment device, saving monthly cost for patients with arteriovenous fistula (AVF)</w:t>
       </w:r>
     </w:p>
     <w:p>
@@ -492,21 +479,12 @@
           <w:szCs w:val="24"/>
         </w:rPr>
       </w:pPr>
-      <w:proofErr w:type="spellStart"/>
-      <w:r>
-        <w:rPr>
-          <w:sz w:val="24"/>
-          <w:szCs w:val="24"/>
-        </w:rPr>
-        <w:t>Productionalized</w:t>
-      </w:r>
-      <w:proofErr w:type="spellEnd"/>
-      <w:r>
-        <w:rPr>
-          <w:sz w:val="24"/>
-          <w:szCs w:val="24"/>
-        </w:rPr>
-        <w:t xml:space="preserve"> customer-facing python-based analysis pipeline using AWS cloud services</w:t>
+      <w:r>
+        <w:rPr>
+          <w:sz w:val="24"/>
+          <w:szCs w:val="24"/>
+        </w:rPr>
+        <w:t>Productionalized customer-facing python-based analysis pipeline using AWS cloud services</w:t>
       </w:r>
     </w:p>
     <w:p>
@@ -751,33 +729,8 @@
           <w:sz w:val="24"/>
           <w:szCs w:val="24"/>
         </w:rPr>
-        <w:t xml:space="preserve">using R and processed data using </w:t>
-      </w:r>
-      <w:proofErr w:type="spellStart"/>
-      <w:r>
-        <w:rPr>
-          <w:sz w:val="24"/>
-          <w:szCs w:val="24"/>
-        </w:rPr>
-        <w:t>dplyr</w:t>
-      </w:r>
-      <w:proofErr w:type="spellEnd"/>
-      <w:r>
-        <w:rPr>
-          <w:sz w:val="24"/>
-          <w:szCs w:val="24"/>
-        </w:rPr>
-        <w:t xml:space="preserve"> and </w:t>
-      </w:r>
-      <w:proofErr w:type="spellStart"/>
-      <w:r>
-        <w:rPr>
-          <w:sz w:val="24"/>
-          <w:szCs w:val="24"/>
-        </w:rPr>
-        <w:t>tidyverse</w:t>
-      </w:r>
-      <w:proofErr w:type="spellEnd"/>
+        <w:t>using R and processed data using dplyr and tidyverse</w:t>
+      </w:r>
     </w:p>
     <w:p>
       <w:pPr>
@@ -980,17 +933,8 @@
           <w:sz w:val="24"/>
           <w:szCs w:val="24"/>
         </w:rPr>
-        <w:t xml:space="preserve">Hosted R Shiny application comparing machine learning algorithms (PCA, k-means, UMAP, and t-SNE) &amp; visualized clustering results using ggplot2 and </w:t>
-      </w:r>
-      <w:proofErr w:type="spellStart"/>
-      <w:r>
-        <w:rPr>
-          <w:sz w:val="24"/>
-          <w:szCs w:val="24"/>
-        </w:rPr>
-        <w:t>plotly</w:t>
-      </w:r>
-      <w:proofErr w:type="spellEnd"/>
+        <w:t>Hosted R Shiny application comparing machine learning algorithms (PCA, k-means, UMAP, and t-SNE) &amp; visualized clustering results using ggplot2 and plotly</w:t>
+      </w:r>
       <w:r>
         <w:rPr>
           <w:sz w:val="24"/>
@@ -1095,7 +1039,6 @@
         </w:rPr>
         <w:t>Python, R (</w:t>
       </w:r>
-      <w:proofErr w:type="spellStart"/>
       <w:r>
         <w:rPr>
           <w:sz w:val="24"/>
@@ -1108,15 +1051,7 @@
           <w:sz w:val="24"/>
           <w:szCs w:val="24"/>
         </w:rPr>
-        <w:t>Shiny</w:t>
-      </w:r>
-      <w:proofErr w:type="spellEnd"/>
-      <w:r>
-        <w:rPr>
-          <w:sz w:val="24"/>
-          <w:szCs w:val="24"/>
-        </w:rPr>
-        <w:t>), SQL, Shell scripting</w:t>
+        <w:t>Shiny), SQL, Shell scripting</w:t>
       </w:r>
     </w:p>
     <w:p>
@@ -1146,6 +1081,15 @@
           <w:sz w:val="24"/>
           <w:szCs w:val="24"/>
         </w:rPr>
+        <w:t xml:space="preserve">Data </w:t>
+      </w:r>
+      <w:r>
+        <w:rPr>
+          <w:b/>
+          <w:bCs/>
+          <w:sz w:val="24"/>
+          <w:szCs w:val="24"/>
+        </w:rPr>
         <w:t>Visualization</w:t>
       </w:r>
     </w:p>
@@ -1176,17 +1120,8 @@
           <w:sz w:val="24"/>
           <w:szCs w:val="24"/>
         </w:rPr>
-        <w:t xml:space="preserve">Tableau, Matplotlib, Seaborn, ggplot2, </w:t>
-      </w:r>
-      <w:proofErr w:type="spellStart"/>
-      <w:r>
-        <w:rPr>
-          <w:sz w:val="24"/>
-          <w:szCs w:val="24"/>
-        </w:rPr>
-        <w:t>plotly</w:t>
-      </w:r>
-      <w:proofErr w:type="spellEnd"/>
+        <w:t>Tableau, Matplotlib, Seaborn, ggplot2, plotly</w:t>
+      </w:r>
     </w:p>
     <w:p>
       <w:pPr>
@@ -1215,7 +1150,7 @@
           <w:sz w:val="24"/>
           <w:szCs w:val="24"/>
         </w:rPr>
-        <w:t>Packages</w:t>
+        <w:t>Libraries</w:t>
       </w:r>
     </w:p>
     <w:p>
@@ -1245,17 +1180,8 @@
           <w:sz w:val="24"/>
           <w:szCs w:val="24"/>
         </w:rPr>
-        <w:t xml:space="preserve">Pandas, NumPy, SciPy, NLTK, scikit-learn, </w:t>
-      </w:r>
-      <w:proofErr w:type="spellStart"/>
-      <w:r>
-        <w:rPr>
-          <w:sz w:val="24"/>
-          <w:szCs w:val="24"/>
-        </w:rPr>
-        <w:t>Tidyverse</w:t>
-      </w:r>
-      <w:proofErr w:type="spellEnd"/>
+        <w:t>Pandas, NumPy, SciPy, NLTK, scikit-learn, Tidyverse</w:t>
+      </w:r>
     </w:p>
     <w:p>
       <w:pPr>

--- a/Resume/Resume.docx
+++ b/Resume/Resume.docx
@@ -328,6 +328,7 @@
           <w:szCs w:val="24"/>
         </w:rPr>
       </w:pPr>
+      <w:proofErr w:type="spellStart"/>
       <w:r>
         <w:rPr>
           <w:i/>
@@ -335,7 +336,17 @@
           <w:sz w:val="24"/>
           <w:szCs w:val="24"/>
         </w:rPr>
-        <w:t xml:space="preserve">Ekohealth, </w:t>
+        <w:t>Ekohealth</w:t>
+      </w:r>
+      <w:proofErr w:type="spellEnd"/>
+      <w:r>
+        <w:rPr>
+          <w:i/>
+          <w:iCs/>
+          <w:sz w:val="24"/>
+          <w:szCs w:val="24"/>
+        </w:rPr>
+        <w:t xml:space="preserve">, </w:t>
       </w:r>
       <w:r>
         <w:rPr>
@@ -392,7 +403,23 @@
           <w:sz w:val="24"/>
           <w:szCs w:val="24"/>
         </w:rPr>
-        <w:t xml:space="preserve"> build the product Eko-core, an FDA-cleared digital stethoscope attachment device, saving monthly cost for patients with arteriovenous fistula (AVF)</w:t>
+        <w:t xml:space="preserve"> build the product </w:t>
+      </w:r>
+      <w:proofErr w:type="spellStart"/>
+      <w:r>
+        <w:rPr>
+          <w:sz w:val="24"/>
+          <w:szCs w:val="24"/>
+        </w:rPr>
+        <w:t>Eko</w:t>
+      </w:r>
+      <w:proofErr w:type="spellEnd"/>
+      <w:r>
+        <w:rPr>
+          <w:sz w:val="24"/>
+          <w:szCs w:val="24"/>
+        </w:rPr>
+        <w:t>-core, an FDA-cleared digital stethoscope attachment device, saving monthly cost for patients with arteriovenous fistula (AVF)</w:t>
       </w:r>
     </w:p>
     <w:p>
@@ -479,12 +506,21 @@
           <w:szCs w:val="24"/>
         </w:rPr>
       </w:pPr>
-      <w:r>
-        <w:rPr>
-          <w:sz w:val="24"/>
-          <w:szCs w:val="24"/>
-        </w:rPr>
-        <w:t>Productionalized customer-facing python-based analysis pipeline using AWS cloud services</w:t>
+      <w:proofErr w:type="spellStart"/>
+      <w:r>
+        <w:rPr>
+          <w:sz w:val="24"/>
+          <w:szCs w:val="24"/>
+        </w:rPr>
+        <w:t>Productionalized</w:t>
+      </w:r>
+      <w:proofErr w:type="spellEnd"/>
+      <w:r>
+        <w:rPr>
+          <w:sz w:val="24"/>
+          <w:szCs w:val="24"/>
+        </w:rPr>
+        <w:t xml:space="preserve"> customer-facing python-based analysis pipeline using AWS cloud services</w:t>
       </w:r>
     </w:p>
     <w:p>
@@ -624,7 +660,34 @@
           <w:sz w:val="24"/>
           <w:szCs w:val="24"/>
         </w:rPr>
-        <w:t>Research Data Scientist</w:t>
+        <w:t>R</w:t>
+      </w:r>
+      <w:r>
+        <w:rPr>
+          <w:b/>
+          <w:bCs/>
+          <w:sz w:val="24"/>
+          <w:szCs w:val="24"/>
+        </w:rPr>
+        <w:t xml:space="preserve">esearch </w:t>
+      </w:r>
+      <w:r>
+        <w:rPr>
+          <w:b/>
+          <w:bCs/>
+          <w:sz w:val="24"/>
+          <w:szCs w:val="24"/>
+        </w:rPr>
+        <w:t>A</w:t>
+      </w:r>
+      <w:r>
+        <w:rPr>
+          <w:b/>
+          <w:bCs/>
+          <w:sz w:val="24"/>
+          <w:szCs w:val="24"/>
+        </w:rPr>
+        <w:t>ssistant</w:t>
       </w:r>
       <w:r>
         <w:rPr>
@@ -729,8 +792,33 @@
           <w:sz w:val="24"/>
           <w:szCs w:val="24"/>
         </w:rPr>
-        <w:t>using R and processed data using dplyr and tidyverse</w:t>
-      </w:r>
+        <w:t xml:space="preserve">using R and processed data using </w:t>
+      </w:r>
+      <w:proofErr w:type="spellStart"/>
+      <w:r>
+        <w:rPr>
+          <w:sz w:val="24"/>
+          <w:szCs w:val="24"/>
+        </w:rPr>
+        <w:t>dplyr</w:t>
+      </w:r>
+      <w:proofErr w:type="spellEnd"/>
+      <w:r>
+        <w:rPr>
+          <w:sz w:val="24"/>
+          <w:szCs w:val="24"/>
+        </w:rPr>
+        <w:t xml:space="preserve"> and </w:t>
+      </w:r>
+      <w:proofErr w:type="spellStart"/>
+      <w:r>
+        <w:rPr>
+          <w:sz w:val="24"/>
+          <w:szCs w:val="24"/>
+        </w:rPr>
+        <w:t>tidyverse</w:t>
+      </w:r>
+      <w:proofErr w:type="spellEnd"/>
     </w:p>
     <w:p>
       <w:pPr>
@@ -933,8 +1021,17 @@
           <w:sz w:val="24"/>
           <w:szCs w:val="24"/>
         </w:rPr>
-        <w:t>Hosted R Shiny application comparing machine learning algorithms (PCA, k-means, UMAP, and t-SNE) &amp; visualized clustering results using ggplot2 and plotly</w:t>
-      </w:r>
+        <w:t xml:space="preserve">Hosted R Shiny application comparing machine learning algorithms (PCA, k-means, UMAP, and t-SNE) &amp; visualized clustering results using ggplot2 and </w:t>
+      </w:r>
+      <w:proofErr w:type="spellStart"/>
+      <w:r>
+        <w:rPr>
+          <w:sz w:val="24"/>
+          <w:szCs w:val="24"/>
+        </w:rPr>
+        <w:t>plotly</w:t>
+      </w:r>
+      <w:proofErr w:type="spellEnd"/>
       <w:r>
         <w:rPr>
           <w:sz w:val="24"/>
@@ -1039,6 +1136,7 @@
         </w:rPr>
         <w:t>Python, R (</w:t>
       </w:r>
+      <w:proofErr w:type="spellStart"/>
       <w:r>
         <w:rPr>
           <w:sz w:val="24"/>
@@ -1051,7 +1149,15 @@
           <w:sz w:val="24"/>
           <w:szCs w:val="24"/>
         </w:rPr>
-        <w:t>Shiny), SQL, Shell scripting</w:t>
+        <w:t>Shiny</w:t>
+      </w:r>
+      <w:proofErr w:type="spellEnd"/>
+      <w:r>
+        <w:rPr>
+          <w:sz w:val="24"/>
+          <w:szCs w:val="24"/>
+        </w:rPr>
+        <w:t>), SQL, Shell scripting</w:t>
       </w:r>
     </w:p>
     <w:p>
@@ -1120,8 +1226,17 @@
           <w:sz w:val="24"/>
           <w:szCs w:val="24"/>
         </w:rPr>
-        <w:t>Tableau, Matplotlib, Seaborn, ggplot2, plotly</w:t>
-      </w:r>
+        <w:t xml:space="preserve">Tableau, Matplotlib, Seaborn, ggplot2, </w:t>
+      </w:r>
+      <w:proofErr w:type="spellStart"/>
+      <w:r>
+        <w:rPr>
+          <w:sz w:val="24"/>
+          <w:szCs w:val="24"/>
+        </w:rPr>
+        <w:t>plotly</w:t>
+      </w:r>
+      <w:proofErr w:type="spellEnd"/>
     </w:p>
     <w:p>
       <w:pPr>
@@ -1180,8 +1295,17 @@
           <w:sz w:val="24"/>
           <w:szCs w:val="24"/>
         </w:rPr>
-        <w:t>Pandas, NumPy, SciPy, NLTK, scikit-learn, Tidyverse</w:t>
-      </w:r>
+        <w:t xml:space="preserve">Pandas, NumPy, SciPy, NLTK, scikit-learn, </w:t>
+      </w:r>
+      <w:proofErr w:type="spellStart"/>
+      <w:r>
+        <w:rPr>
+          <w:sz w:val="24"/>
+          <w:szCs w:val="24"/>
+        </w:rPr>
+        <w:t>Tidyverse</w:t>
+      </w:r>
+      <w:proofErr w:type="spellEnd"/>
     </w:p>
     <w:p>
       <w:pPr>

--- a/Resume/Resume.docx
+++ b/Resume/Resume.docx
@@ -4,34 +4,58 @@
   <w:body>
     <w:p>
       <w:pPr>
+        <w:shd w:val="clear" w:color="auto" w:fill="ED7D31" w:themeFill="accent2"/>
         <w:tabs>
-          <w:tab w:val="right" w:pos="10800"/>
+          <w:tab w:val="left" w:pos="720"/>
+          <w:tab w:val="right" w:pos="11520"/>
         </w:tabs>
         <w:rPr>
-          <w:sz w:val="24"/>
-          <w:szCs w:val="24"/>
-        </w:rPr>
-      </w:pPr>
-      <w:r>
-        <w:rPr>
-          <w:b/>
-          <w:bCs/>
-          <w:color w:val="2F5496" w:themeColor="accent1" w:themeShade="BF"/>
-          <w:sz w:val="32"/>
-          <w:szCs w:val="32"/>
+          <w:color w:val="000000" w:themeColor="text1"/>
+          <w:sz w:val="48"/>
+          <w:szCs w:val="48"/>
+        </w:rPr>
+      </w:pPr>
+      <w:r>
+        <w:rPr>
+          <w:sz w:val="24"/>
+          <w:szCs w:val="24"/>
+        </w:rPr>
+        <w:tab/>
+      </w:r>
+      <w:r>
+        <w:rPr>
+          <w:b/>
+          <w:bCs/>
+          <w:color w:val="FFFFFF" w:themeColor="background1"/>
+          <w:sz w:val="48"/>
+          <w:szCs w:val="48"/>
         </w:rPr>
         <w:t>LUCHAO QI</w:t>
       </w:r>
       <w:r>
         <w:rPr>
-          <w:b/>
-          <w:bCs/>
-          <w:sz w:val="24"/>
-          <w:szCs w:val="24"/>
+          <w:sz w:val="48"/>
+          <w:szCs w:val="48"/>
         </w:rPr>
         <w:tab/>
       </w:r>
-      <w:hyperlink r:id="rId7" w:history="1">
+      <w:r>
+        <w:rPr>
+          <w:rFonts w:ascii="Font Awesome 5 Free Solid" w:hAnsi="Font Awesome 5 Free Solid"/>
+          <w:sz w:val="24"/>
+          <w:szCs w:val="24"/>
+        </w:rPr>
+        <w:t></w:t>
+      </w:r>
+      <w:r>
+        <w:rPr>
+          <w:rFonts w:ascii="Font Awesome 5 Free Solid" w:hAnsi="Font Awesome 5 Free Solid"/>
+          <w:sz w:val="24"/>
+          <w:szCs w:val="24"/>
+        </w:rPr>
+        <w:t xml:space="preserve"> </w:t>
+      </w:r>
+      <w:hyperlink r:id="rId8" w:history="1">
         <w:r>
           <w:rPr>
             <w:rStyle w:val="Hyperlink"/>
@@ -43,39 +67,91 @@
       </w:hyperlink>
       <w:r>
         <w:rPr>
-          <w:sz w:val="24"/>
-          <w:szCs w:val="24"/>
-        </w:rPr>
-        <w:t xml:space="preserve"> | </w:t>
-      </w:r>
-      <w:r>
-        <w:rPr>
-          <w:sz w:val="24"/>
-          <w:szCs w:val="24"/>
-        </w:rPr>
-        <w:t xml:space="preserve">+1 </w:t>
-      </w:r>
-      <w:r>
-        <w:rPr>
-          <w:sz w:val="24"/>
-          <w:szCs w:val="24"/>
-        </w:rPr>
-        <w:t>(443)-839-9129</w:t>
-      </w:r>
-    </w:p>
-    <w:p>
-      <w:pPr>
+          <w:color w:val="000000" w:themeColor="text1"/>
+          <w:sz w:val="48"/>
+          <w:szCs w:val="48"/>
+        </w:rPr>
+        <w:t xml:space="preserve"> </w:t>
+      </w:r>
+    </w:p>
+    <w:p>
+      <w:pPr>
+        <w:shd w:val="clear" w:color="auto" w:fill="ED7D31" w:themeFill="accent2"/>
         <w:tabs>
-          <w:tab w:val="right" w:pos="10800"/>
+          <w:tab w:val="left" w:pos="720"/>
+          <w:tab w:val="right" w:pos="11520"/>
         </w:tabs>
         <w:rPr>
-          <w:sz w:val="24"/>
-          <w:szCs w:val="24"/>
-        </w:rPr>
-      </w:pPr>
-      <w:r>
-        <w:rPr>
-          <w:color w:val="2F5496" w:themeColor="accent1" w:themeShade="BF"/>
+          <w:color w:val="000000" w:themeColor="text1"/>
+          <w:sz w:val="24"/>
+          <w:szCs w:val="24"/>
+        </w:rPr>
+      </w:pPr>
+      <w:r>
+        <w:rPr>
+          <w:color w:val="000000" w:themeColor="text1"/>
+          <w:sz w:val="24"/>
+          <w:szCs w:val="24"/>
+        </w:rPr>
+        <w:tab/>
+      </w:r>
+      <w:r>
+        <w:rPr>
+          <w:color w:val="000000" w:themeColor="text1"/>
+          <w:sz w:val="24"/>
+          <w:szCs w:val="24"/>
+        </w:rPr>
+        <w:tab/>
+      </w:r>
+      <w:r>
+        <w:rPr>
+          <w:rFonts w:ascii="Font Awesome 5 Free Solid" w:hAnsi="Font Awesome 5 Free Solid"/>
+          <w:sz w:val="24"/>
+          <w:szCs w:val="24"/>
+        </w:rPr>
+        <w:t></w:t>
+      </w:r>
+      <w:r>
+        <w:rPr>
+          <w:rFonts w:ascii="Font Awesome 5 Free Solid" w:hAnsi="Font Awesome 5 Free Solid"/>
+          <w:sz w:val="24"/>
+          <w:szCs w:val="24"/>
+        </w:rPr>
+        <w:t xml:space="preserve"> </w:t>
+      </w:r>
+      <w:r>
+        <w:rPr>
+          <w:color w:val="000000" w:themeColor="text1"/>
+          <w:sz w:val="24"/>
+          <w:szCs w:val="24"/>
+        </w:rPr>
+        <w:t>+1 (443) 839-9129</w:t>
+      </w:r>
+    </w:p>
+    <w:p>
+      <w:pPr>
+        <w:shd w:val="clear" w:color="auto" w:fill="ED7D31" w:themeFill="accent2"/>
+        <w:tabs>
+          <w:tab w:val="left" w:pos="720"/>
+          <w:tab w:val="right" w:pos="11520"/>
+        </w:tabs>
+        <w:rPr>
+          <w:color w:val="000000" w:themeColor="text1"/>
+          <w:sz w:val="24"/>
+          <w:szCs w:val="24"/>
+        </w:rPr>
+      </w:pPr>
+      <w:r>
+        <w:rPr>
+          <w:color w:val="000000" w:themeColor="text1"/>
+          <w:sz w:val="24"/>
+          <w:szCs w:val="24"/>
+        </w:rPr>
+        <w:tab/>
+      </w:r>
+      <w:r>
+        <w:rPr>
+          <w:color w:val="000000" w:themeColor="text1"/>
           <w:sz w:val="24"/>
           <w:szCs w:val="24"/>
         </w:rPr>
@@ -83,12 +159,29 @@
       </w:r>
       <w:r>
         <w:rPr>
+          <w:color w:val="000000" w:themeColor="text1"/>
           <w:sz w:val="24"/>
           <w:szCs w:val="24"/>
         </w:rPr>
         <w:tab/>
       </w:r>
-      <w:hyperlink r:id="rId8" w:history="1">
+      <w:r>
+        <w:rPr>
+          <w:rFonts w:ascii="Font Awesome 5 Brands Regular" w:hAnsi="Font Awesome 5 Brands Regular"/>
+          <w:sz w:val="24"/>
+          <w:szCs w:val="24"/>
+        </w:rPr>
+        <w:t></w:t>
+      </w:r>
+      <w:r>
+        <w:rPr>
+          <w:rFonts w:ascii="Font Awesome 5 Brands Regular" w:hAnsi="Font Awesome 5 Brands Regular"/>
+          <w:sz w:val="24"/>
+          <w:szCs w:val="24"/>
+        </w:rPr>
+        <w:t xml:space="preserve"> </w:t>
+      </w:r>
+      <w:hyperlink r:id="rId9" w:history="1">
         <w:r>
           <w:rPr>
             <w:rStyle w:val="Hyperlink"/>
@@ -101,17 +194,52 @@
     </w:p>
     <w:p>
       <w:pPr>
+        <w:shd w:val="clear" w:color="auto" w:fill="ED7D31" w:themeFill="accent2"/>
         <w:tabs>
-          <w:tab w:val="center" w:pos="5400"/>
-          <w:tab w:val="right" w:pos="10800"/>
+          <w:tab w:val="left" w:pos="720"/>
+          <w:tab w:val="right" w:pos="11520"/>
         </w:tabs>
         <w:rPr>
-          <w:sz w:val="24"/>
-          <w:szCs w:val="24"/>
-        </w:rPr>
-      </w:pPr>
-      <w:r>
-        <w:rPr>
+          <w:b/>
+          <w:bCs/>
+          <w:sz w:val="32"/>
+          <w:szCs w:val="32"/>
+        </w:rPr>
+        <w:sectPr>
+          <w:pgSz w:w="12240" w:h="15840" w:code="1"/>
+          <w:pgMar w:top="0" w:right="0" w:bottom="0" w:left="0" w:header="0" w:footer="0" w:gutter="0"/>
+          <w:cols w:space="720"/>
+          <w:docGrid w:linePitch="299"/>
+        </w:sectPr>
+      </w:pPr>
+      <w:r>
+        <w:rPr>
+          <w:b/>
+          <w:bCs/>
+          <w:sz w:val="32"/>
+          <w:szCs w:val="32"/>
+        </w:rPr>
+        <w:tab/>
+      </w:r>
+      <w:r>
+        <w:rPr>
+          <w:rFonts w:ascii="Font Awesome 5 Free Solid" w:hAnsi="Font Awesome 5 Free Solid"/>
+          <w:sz w:val="24"/>
+          <w:szCs w:val="24"/>
+        </w:rPr>
+        <w:t></w:t>
+      </w:r>
+      <w:r>
+        <w:rPr>
+          <w:rFonts w:ascii="Font Awesome 5 Free Solid" w:hAnsi="Font Awesome 5 Free Solid"/>
+          <w:sz w:val="24"/>
+          <w:szCs w:val="24"/>
+        </w:rPr>
+        <w:t xml:space="preserve"> </w:t>
+      </w:r>
+      <w:r>
+        <w:rPr>
+          <w:color w:val="000000" w:themeColor="text1"/>
           <w:sz w:val="24"/>
           <w:szCs w:val="24"/>
         </w:rPr>
@@ -119,6 +247,7 @@
       </w:r>
       <w:r>
         <w:rPr>
+          <w:color w:val="000000" w:themeColor="text1"/>
           <w:sz w:val="24"/>
           <w:szCs w:val="24"/>
         </w:rPr>
@@ -126,12 +255,21 @@
       </w:r>
       <w:r>
         <w:rPr>
-          <w:sz w:val="24"/>
-          <w:szCs w:val="24"/>
-        </w:rPr>
-        <w:tab/>
-      </w:r>
-      <w:hyperlink r:id="rId9" w:history="1">
+          <w:rFonts w:ascii="Font Awesome 5 Free Solid" w:hAnsi="Font Awesome 5 Free Solid"/>
+          <w:sz w:val="24"/>
+          <w:szCs w:val="24"/>
+        </w:rPr>
+        <w:t></w:t>
+      </w:r>
+      <w:r>
+        <w:rPr>
+          <w:rFonts w:ascii="Font Awesome 5 Free Solid" w:hAnsi="Font Awesome 5 Free Solid"/>
+          <w:sz w:val="24"/>
+          <w:szCs w:val="24"/>
+        </w:rPr>
+        <w:t xml:space="preserve"> </w:t>
+      </w:r>
+      <w:hyperlink r:id="rId10" w:history="1">
         <w:r>
           <w:rPr>
             <w:rStyle w:val="Hyperlink"/>
@@ -154,44 +292,58 @@
     </w:p>
     <w:p>
       <w:pPr>
-        <w:pStyle w:val="BodyText"/>
-        <w:shd w:val="clear" w:color="auto" w:fill="D9D9D9" w:themeFill="background1" w:themeFillShade="D9"/>
-        <w:tabs>
-          <w:tab w:val="right" w:pos="10638"/>
-        </w:tabs>
-        <w:ind w:left="0" w:right="162"/>
-        <w:jc w:val="center"/>
-        <w:rPr>
-          <w:b/>
-          <w:bCs/>
-          <w:color w:val="2F5496" w:themeColor="accent1" w:themeShade="BF"/>
-          <w:sz w:val="24"/>
-          <w:szCs w:val="24"/>
-        </w:rPr>
-      </w:pPr>
-      <w:r>
-        <w:rPr>
-          <w:b/>
-          <w:bCs/>
-          <w:color w:val="2F5496" w:themeColor="accent1" w:themeShade="BF"/>
-          <w:sz w:val="24"/>
-          <w:szCs w:val="24"/>
-        </w:rPr>
-        <w:t>PROFESSIONAL SUMMARY</w:t>
-      </w:r>
-    </w:p>
-    <w:p>
-      <w:pPr>
-        <w:tabs>
-          <w:tab w:val="center" w:pos="5400"/>
-          <w:tab w:val="right" w:pos="10800"/>
-        </w:tabs>
+        <w:pBdr>
+          <w:bottom w:val="single" w:sz="6" w:space="1" w:color="ED7D31" w:themeColor="accent2"/>
+        </w:pBdr>
+        <w:rPr>
+          <w:color w:val="ED7D31" w:themeColor="accent2"/>
+          <w:sz w:val="32"/>
+          <w:szCs w:val="32"/>
+        </w:rPr>
+      </w:pPr>
+      <w:r>
+        <w:rPr>
+          <w:rFonts w:ascii="Font Awesome 5 Free Solid" w:hAnsi="Font Awesome 5 Free Solid"/>
+          <w:color w:val="ED7D31" w:themeColor="accent2"/>
+          <w:sz w:val="32"/>
+          <w:szCs w:val="32"/>
+        </w:rPr>
+        <w:t></w:t>
+      </w:r>
+      <w:r>
+        <w:rPr>
+          <w:rFonts w:ascii="Font Awesome 5 Free Solid" w:hAnsi="Font Awesome 5 Free Solid"/>
+          <w:color w:val="ED7D31" w:themeColor="accent2"/>
+          <w:sz w:val="32"/>
+          <w:szCs w:val="32"/>
+        </w:rPr>
+        <w:t xml:space="preserve"> </w:t>
+      </w:r>
+      <w:r>
+        <w:rPr>
+          <w:color w:val="ED7D31" w:themeColor="accent2"/>
+          <w:sz w:val="32"/>
+          <w:szCs w:val="32"/>
+        </w:rPr>
+        <w:t>Summary</w:t>
+      </w:r>
+    </w:p>
+    <w:p>
+      <w:pPr>
+        <w:rPr>
+          <w:sz w:val="24"/>
+          <w:szCs w:val="24"/>
+        </w:rPr>
+      </w:pPr>
+    </w:p>
+    <w:p>
+      <w:pPr>
         <w:rPr>
           <w:sz w:val="24"/>
           <w:szCs w:val="24"/>
         </w:rPr>
         <w:sectPr>
-          <w:footerReference w:type="default" r:id="rId10"/>
+          <w:type w:val="continuous"/>
           <w:pgSz w:w="12240" w:h="15840"/>
           <w:pgMar w:top="720" w:right="720" w:bottom="720" w:left="720" w:header="0" w:footer="0" w:gutter="0"/>
           <w:cols w:space="720"/>
@@ -203,46 +355,65 @@
           <w:sz w:val="24"/>
           <w:szCs w:val="24"/>
         </w:rPr>
-        <w:t>Data Scientist familiar with gathering, cleaning and organizing data for use by technical and non-technical personnel. Advanced understanding of statistical, algebraic and other analytical techniques. Highly organized, motivated and diligent with significant background in predictive analytics.</w:t>
-      </w:r>
-    </w:p>
-    <w:p>
-      <w:pPr>
-        <w:pStyle w:val="BodyText"/>
-        <w:ind w:left="0" w:right="162"/>
-        <w:jc w:val="both"/>
-        <w:rPr>
-          <w:sz w:val="24"/>
-          <w:szCs w:val="24"/>
-        </w:rPr>
-      </w:pPr>
-    </w:p>
-    <w:p>
-      <w:pPr>
-        <w:pStyle w:val="BodyText"/>
-        <w:shd w:val="clear" w:color="auto" w:fill="D9D9D9" w:themeFill="background1" w:themeFillShade="D9"/>
-        <w:tabs>
-          <w:tab w:val="right" w:pos="10638"/>
-        </w:tabs>
-        <w:ind w:left="0" w:right="162"/>
-        <w:jc w:val="center"/>
-        <w:rPr>
-          <w:b/>
-          <w:bCs/>
-          <w:color w:val="2F5496" w:themeColor="accent1" w:themeShade="BF"/>
-          <w:sz w:val="24"/>
-          <w:szCs w:val="24"/>
-        </w:rPr>
-      </w:pPr>
-      <w:r>
-        <w:rPr>
-          <w:b/>
-          <w:bCs/>
-          <w:color w:val="2F5496" w:themeColor="accent1" w:themeShade="BF"/>
-          <w:sz w:val="24"/>
-          <w:szCs w:val="24"/>
-        </w:rPr>
-        <w:t>PROFESSIONAL EXPERIENCE</w:t>
+        <w:t>Data Scientist familiar with gathering, cleaning and organizing data for use by technical and non-technical personnel. Advanced understanding of statistical, algebraic and other analytical techniques. Highly organized, motivated and diligent with significant background in predictive analytics</w:t>
+      </w:r>
+      <w:r>
+        <w:rPr>
+          <w:sz w:val="24"/>
+          <w:szCs w:val="24"/>
+        </w:rPr>
+        <w:t>.</w:t>
+      </w:r>
+    </w:p>
+    <w:p>
+      <w:pPr>
+        <w:pBdr>
+          <w:bottom w:val="single" w:sz="6" w:space="1" w:color="ED7D31" w:themeColor="accent2"/>
+        </w:pBdr>
+        <w:rPr>
+          <w:rFonts w:ascii="Segoe UI Symbol" w:hAnsi="Segoe UI Symbol"/>
+          <w:sz w:val="24"/>
+          <w:szCs w:val="24"/>
+        </w:rPr>
+      </w:pPr>
+    </w:p>
+    <w:p>
+      <w:pPr>
+        <w:pBdr>
+          <w:bottom w:val="single" w:sz="6" w:space="1" w:color="ED7D31" w:themeColor="accent2"/>
+        </w:pBdr>
+        <w:rPr>
+          <w:rFonts w:ascii="Font Awesome 5 Free Solid" w:hAnsi="Font Awesome 5 Free Solid"/>
+          <w:color w:val="ED7D31" w:themeColor="accent2"/>
+          <w:sz w:val="32"/>
+          <w:szCs w:val="32"/>
+        </w:rPr>
+      </w:pPr>
+      <w:r>
+        <w:rPr>
+          <w:rFonts w:ascii="Font Awesome 5 Free Solid" w:hAnsi="Font Awesome 5 Free Solid"/>
+          <w:color w:val="ED7D31" w:themeColor="accent2"/>
+          <w:sz w:val="32"/>
+          <w:szCs w:val="32"/>
+        </w:rPr>
+        <w:t></w:t>
+      </w:r>
+      <w:r>
+        <w:rPr>
+          <w:rFonts w:ascii="Font Awesome 5 Free Solid" w:hAnsi="Font Awesome 5 Free Solid"/>
+          <w:color w:val="ED7D31" w:themeColor="accent2"/>
+          <w:sz w:val="32"/>
+          <w:szCs w:val="32"/>
+        </w:rPr>
+        <w:t xml:space="preserve"> </w:t>
+      </w:r>
+      <w:r>
+        <w:rPr>
+          <w:color w:val="ED7D31" w:themeColor="accent2"/>
+          <w:sz w:val="32"/>
+          <w:szCs w:val="32"/>
+        </w:rPr>
+        <w:t>Employment</w:t>
       </w:r>
     </w:p>
     <w:p>
@@ -254,6 +425,22 @@
         <w:ind w:left="0" w:right="162"/>
         <w:jc w:val="both"/>
         <w:rPr>
+          <w:b/>
+          <w:bCs/>
+          <w:sz w:val="24"/>
+          <w:szCs w:val="24"/>
+        </w:rPr>
+      </w:pPr>
+    </w:p>
+    <w:p>
+      <w:pPr>
+        <w:pStyle w:val="BodyText"/>
+        <w:tabs>
+          <w:tab w:val="right" w:pos="10638"/>
+        </w:tabs>
+        <w:ind w:left="0" w:right="162"/>
+        <w:jc w:val="both"/>
+        <w:rPr>
           <w:sz w:val="24"/>
           <w:szCs w:val="24"/>
         </w:rPr>
@@ -294,21 +481,7 @@
           <w:sz w:val="24"/>
           <w:szCs w:val="24"/>
         </w:rPr>
-        <w:t>–</w:t>
-      </w:r>
-      <w:r>
-        <w:rPr>
-          <w:sz w:val="24"/>
-          <w:szCs w:val="24"/>
-        </w:rPr>
-        <w:t xml:space="preserve"> </w:t>
-      </w:r>
-      <w:r>
-        <w:rPr>
-          <w:sz w:val="24"/>
-          <w:szCs w:val="24"/>
-        </w:rPr>
-        <w:t>12/2020</w:t>
+        <w:t>– 12/2020</w:t>
       </w:r>
     </w:p>
     <w:p>
@@ -632,9 +805,9 @@
     <w:p>
       <w:pPr>
         <w:pStyle w:val="BodyText"/>
-        <w:ind w:left="0" w:right="162"/>
-        <w:jc w:val="both"/>
-        <w:rPr>
+        <w:ind w:left="0"/>
+        <w:rPr>
+          <w:color w:val="F4B083" w:themeColor="accent2" w:themeTint="99"/>
           <w:sz w:val="24"/>
           <w:szCs w:val="24"/>
         </w:rPr>
@@ -1042,40 +1215,42 @@
     </w:p>
     <w:p>
       <w:pPr>
-        <w:pStyle w:val="BodyText"/>
-        <w:shd w:val="clear" w:color="auto" w:fill="D9D9D9" w:themeFill="background1" w:themeFillShade="D9"/>
-        <w:tabs>
-          <w:tab w:val="right" w:pos="10638"/>
-        </w:tabs>
-        <w:ind w:left="0" w:right="162"/>
-        <w:jc w:val="center"/>
-        <w:rPr>
-          <w:b/>
-          <w:bCs/>
-          <w:color w:val="2F5496" w:themeColor="accent1" w:themeShade="BF"/>
-          <w:sz w:val="24"/>
-          <w:szCs w:val="24"/>
-        </w:rPr>
-      </w:pPr>
-      <w:r>
-        <w:rPr>
-          <w:b/>
-          <w:bCs/>
-          <w:color w:val="2F5496" w:themeColor="accent1" w:themeShade="BF"/>
-          <w:sz w:val="24"/>
-          <w:szCs w:val="24"/>
-        </w:rPr>
-        <w:t>SKILLS</w:t>
-      </w:r>
-    </w:p>
-    <w:p>
-      <w:pPr>
-        <w:spacing w:line="252" w:lineRule="exact"/>
-        <w:rPr>
-          <w:sz w:val="24"/>
-          <w:szCs w:val="24"/>
-        </w:rPr>
-      </w:pPr>
+        <w:pBdr>
+          <w:bottom w:val="single" w:sz="6" w:space="1" w:color="ED7D31" w:themeColor="accent2"/>
+        </w:pBdr>
+        <w:rPr>
+          <w:rFonts w:ascii="Font Awesome 5 Free Solid" w:hAnsi="Font Awesome 5 Free Solid"/>
+          <w:color w:val="ED7D31" w:themeColor="accent2"/>
+          <w:sz w:val="32"/>
+          <w:szCs w:val="32"/>
+        </w:rPr>
+      </w:pPr>
+      <w:r>
+        <w:rPr>
+          <w:rFonts w:ascii="Font Awesome 5 Free Solid" w:hAnsi="Font Awesome 5 Free Solid"/>
+          <w:color w:val="ED7D31" w:themeColor="accent2"/>
+          <w:sz w:val="32"/>
+          <w:szCs w:val="32"/>
+        </w:rPr>
+        <w:t></w:t>
+      </w:r>
+      <w:r>
+        <w:rPr>
+          <w:rFonts w:ascii="Font Awesome 5 Free Solid" w:hAnsi="Font Awesome 5 Free Solid"/>
+          <w:color w:val="ED7D31" w:themeColor="accent2"/>
+          <w:sz w:val="32"/>
+          <w:szCs w:val="32"/>
+        </w:rPr>
+        <w:t xml:space="preserve"> </w:t>
+      </w:r>
+      <w:r>
+        <w:rPr>
+          <w:color w:val="ED7D31" w:themeColor="accent2"/>
+          <w:sz w:val="32"/>
+          <w:szCs w:val="32"/>
+        </w:rPr>
+        <w:t>Skills</w:t>
+      </w:r>
     </w:p>
     <w:p>
       <w:pPr>
@@ -1088,24 +1263,6 @@
           <w:szCs w:val="24"/>
         </w:rPr>
       </w:pPr>
-      <w:r>
-        <w:rPr>
-          <w:b/>
-          <w:bCs/>
-          <w:sz w:val="24"/>
-          <w:szCs w:val="24"/>
-        </w:rPr>
-        <w:t xml:space="preserve">Programming </w:t>
-      </w:r>
-      <w:r>
-        <w:rPr>
-          <w:b/>
-          <w:bCs/>
-          <w:sz w:val="24"/>
-          <w:szCs w:val="24"/>
-        </w:rPr>
-        <w:t>Languages</w:t>
-      </w:r>
     </w:p>
     <w:p>
       <w:pPr>
@@ -1118,56 +1275,24 @@
           <w:szCs w:val="24"/>
         </w:rPr>
       </w:pPr>
-    </w:p>
-    <w:p>
-      <w:pPr>
-        <w:spacing w:line="252" w:lineRule="exact"/>
-        <w:rPr>
-          <w:b/>
-          <w:bCs/>
-          <w:sz w:val="24"/>
-          <w:szCs w:val="24"/>
-        </w:rPr>
-      </w:pPr>
-      <w:r>
-        <w:rPr>
-          <w:sz w:val="24"/>
-          <w:szCs w:val="24"/>
-        </w:rPr>
-        <w:t>Python, R (</w:t>
-      </w:r>
-      <w:proofErr w:type="spellStart"/>
-      <w:r>
-        <w:rPr>
-          <w:sz w:val="24"/>
-          <w:szCs w:val="24"/>
-        </w:rPr>
-        <w:t>R</w:t>
-      </w:r>
-      <w:r>
-        <w:rPr>
-          <w:sz w:val="24"/>
-          <w:szCs w:val="24"/>
-        </w:rPr>
-        <w:t>Shiny</w:t>
-      </w:r>
-      <w:proofErr w:type="spellEnd"/>
-      <w:r>
-        <w:rPr>
-          <w:sz w:val="24"/>
-          <w:szCs w:val="24"/>
-        </w:rPr>
-        <w:t>), SQL, Shell scripting</w:t>
-      </w:r>
-    </w:p>
-    <w:p>
-      <w:pPr>
-        <w:spacing w:line="252" w:lineRule="exact"/>
-        <w:rPr>
-          <w:sz w:val="24"/>
-          <w:szCs w:val="24"/>
-        </w:rPr>
-      </w:pPr>
+      <w:r>
+        <w:rPr>
+          <w:b/>
+          <w:bCs/>
+          <w:sz w:val="24"/>
+          <w:szCs w:val="24"/>
+        </w:rPr>
+        <w:t xml:space="preserve">Programming </w:t>
+      </w:r>
+      <w:r>
+        <w:rPr>
+          <w:b/>
+          <w:bCs/>
+          <w:sz w:val="24"/>
+          <w:szCs w:val="24"/>
+        </w:rPr>
+        <w:t>Languages</w:t>
+      </w:r>
     </w:p>
     <w:p>
       <w:pPr>
@@ -1180,24 +1305,56 @@
           <w:szCs w:val="24"/>
         </w:rPr>
       </w:pPr>
-      <w:r>
-        <w:rPr>
-          <w:b/>
-          <w:bCs/>
-          <w:sz w:val="24"/>
-          <w:szCs w:val="24"/>
-        </w:rPr>
-        <w:t xml:space="preserve">Data </w:t>
-      </w:r>
-      <w:r>
-        <w:rPr>
-          <w:b/>
-          <w:bCs/>
-          <w:sz w:val="24"/>
-          <w:szCs w:val="24"/>
-        </w:rPr>
-        <w:t>Visualization</w:t>
-      </w:r>
+    </w:p>
+    <w:p>
+      <w:pPr>
+        <w:spacing w:line="252" w:lineRule="exact"/>
+        <w:rPr>
+          <w:b/>
+          <w:bCs/>
+          <w:sz w:val="24"/>
+          <w:szCs w:val="24"/>
+        </w:rPr>
+      </w:pPr>
+      <w:r>
+        <w:rPr>
+          <w:sz w:val="24"/>
+          <w:szCs w:val="24"/>
+        </w:rPr>
+        <w:t>Python, R (</w:t>
+      </w:r>
+      <w:proofErr w:type="spellStart"/>
+      <w:r>
+        <w:rPr>
+          <w:sz w:val="24"/>
+          <w:szCs w:val="24"/>
+        </w:rPr>
+        <w:t>R</w:t>
+      </w:r>
+      <w:r>
+        <w:rPr>
+          <w:sz w:val="24"/>
+          <w:szCs w:val="24"/>
+        </w:rPr>
+        <w:t>Shiny</w:t>
+      </w:r>
+      <w:proofErr w:type="spellEnd"/>
+      <w:r>
+        <w:rPr>
+          <w:sz w:val="24"/>
+          <w:szCs w:val="24"/>
+        </w:rPr>
+        <w:t>), SQL, Shell scripting</w:t>
+      </w:r>
+    </w:p>
+    <w:p>
+      <w:pPr>
+        <w:spacing w:line="252" w:lineRule="exact"/>
+        <w:rPr>
+          <w:sz w:val="24"/>
+          <w:szCs w:val="24"/>
+        </w:rPr>
+      </w:pPr>
     </w:p>
     <w:p>
       <w:pPr>
@@ -1210,42 +1367,24 @@
           <w:szCs w:val="24"/>
         </w:rPr>
       </w:pPr>
-    </w:p>
-    <w:p>
-      <w:pPr>
-        <w:spacing w:line="252" w:lineRule="exact"/>
-        <w:rPr>
-          <w:b/>
-          <w:bCs/>
-          <w:sz w:val="24"/>
-          <w:szCs w:val="24"/>
-        </w:rPr>
-      </w:pPr>
-      <w:r>
-        <w:rPr>
-          <w:sz w:val="24"/>
-          <w:szCs w:val="24"/>
-        </w:rPr>
-        <w:t xml:space="preserve">Tableau, Matplotlib, Seaborn, ggplot2, </w:t>
-      </w:r>
-      <w:proofErr w:type="spellStart"/>
-      <w:r>
-        <w:rPr>
-          <w:sz w:val="24"/>
-          <w:szCs w:val="24"/>
-        </w:rPr>
-        <w:t>plotly</w:t>
-      </w:r>
-      <w:proofErr w:type="spellEnd"/>
-    </w:p>
-    <w:p>
-      <w:pPr>
-        <w:spacing w:line="252" w:lineRule="exact"/>
-        <w:rPr>
-          <w:sz w:val="24"/>
-          <w:szCs w:val="24"/>
-        </w:rPr>
-      </w:pPr>
+      <w:r>
+        <w:rPr>
+          <w:b/>
+          <w:bCs/>
+          <w:sz w:val="24"/>
+          <w:szCs w:val="24"/>
+        </w:rPr>
+        <w:t xml:space="preserve">Data </w:t>
+      </w:r>
+      <w:r>
+        <w:rPr>
+          <w:b/>
+          <w:bCs/>
+          <w:sz w:val="24"/>
+          <w:szCs w:val="24"/>
+        </w:rPr>
+        <w:t>Visualization</w:t>
+      </w:r>
     </w:p>
     <w:p>
       <w:pPr>
@@ -1258,15 +1397,42 @@
           <w:szCs w:val="24"/>
         </w:rPr>
       </w:pPr>
-      <w:r>
-        <w:rPr>
-          <w:b/>
-          <w:bCs/>
-          <w:sz w:val="24"/>
-          <w:szCs w:val="24"/>
-        </w:rPr>
-        <w:t>Libraries</w:t>
-      </w:r>
+    </w:p>
+    <w:p>
+      <w:pPr>
+        <w:spacing w:line="252" w:lineRule="exact"/>
+        <w:rPr>
+          <w:b/>
+          <w:bCs/>
+          <w:sz w:val="24"/>
+          <w:szCs w:val="24"/>
+        </w:rPr>
+      </w:pPr>
+      <w:r>
+        <w:rPr>
+          <w:sz w:val="24"/>
+          <w:szCs w:val="24"/>
+        </w:rPr>
+        <w:t xml:space="preserve">Tableau, Matplotlib, Seaborn, ggplot2, </w:t>
+      </w:r>
+      <w:proofErr w:type="spellStart"/>
+      <w:r>
+        <w:rPr>
+          <w:sz w:val="24"/>
+          <w:szCs w:val="24"/>
+        </w:rPr>
+        <w:t>plotly</w:t>
+      </w:r>
+      <w:proofErr w:type="spellEnd"/>
+    </w:p>
+    <w:p>
+      <w:pPr>
+        <w:spacing w:line="252" w:lineRule="exact"/>
+        <w:rPr>
+          <w:sz w:val="24"/>
+          <w:szCs w:val="24"/>
+        </w:rPr>
+      </w:pPr>
     </w:p>
     <w:p>
       <w:pPr>
@@ -1279,42 +1445,15 @@
           <w:szCs w:val="24"/>
         </w:rPr>
       </w:pPr>
-    </w:p>
-    <w:p>
-      <w:pPr>
-        <w:spacing w:line="252" w:lineRule="exact"/>
-        <w:rPr>
-          <w:b/>
-          <w:bCs/>
-          <w:sz w:val="24"/>
-          <w:szCs w:val="24"/>
-        </w:rPr>
-      </w:pPr>
-      <w:r>
-        <w:rPr>
-          <w:sz w:val="24"/>
-          <w:szCs w:val="24"/>
-        </w:rPr>
-        <w:t xml:space="preserve">Pandas, NumPy, SciPy, NLTK, scikit-learn, </w:t>
-      </w:r>
-      <w:proofErr w:type="spellStart"/>
-      <w:r>
-        <w:rPr>
-          <w:sz w:val="24"/>
-          <w:szCs w:val="24"/>
-        </w:rPr>
-        <w:t>Tidyverse</w:t>
-      </w:r>
-      <w:proofErr w:type="spellEnd"/>
-    </w:p>
-    <w:p>
-      <w:pPr>
-        <w:spacing w:line="252" w:lineRule="exact"/>
-        <w:rPr>
-          <w:sz w:val="24"/>
-          <w:szCs w:val="24"/>
-        </w:rPr>
-      </w:pPr>
+      <w:r>
+        <w:rPr>
+          <w:b/>
+          <w:bCs/>
+          <w:sz w:val="24"/>
+          <w:szCs w:val="24"/>
+        </w:rPr>
+        <w:t>Packages</w:t>
+      </w:r>
     </w:p>
     <w:p>
       <w:pPr>
@@ -1327,15 +1466,42 @@
           <w:szCs w:val="24"/>
         </w:rPr>
       </w:pPr>
-      <w:r>
-        <w:rPr>
-          <w:b/>
-          <w:bCs/>
-          <w:sz w:val="24"/>
-          <w:szCs w:val="24"/>
-        </w:rPr>
-        <w:t>Frameworks &amp; Platforms</w:t>
-      </w:r>
+    </w:p>
+    <w:p>
+      <w:pPr>
+        <w:spacing w:line="252" w:lineRule="exact"/>
+        <w:rPr>
+          <w:b/>
+          <w:bCs/>
+          <w:sz w:val="24"/>
+          <w:szCs w:val="24"/>
+        </w:rPr>
+      </w:pPr>
+      <w:r>
+        <w:rPr>
+          <w:sz w:val="24"/>
+          <w:szCs w:val="24"/>
+        </w:rPr>
+        <w:t xml:space="preserve">Pandas, NumPy, SciPy, NLTK, scikit-learn, </w:t>
+      </w:r>
+      <w:proofErr w:type="spellStart"/>
+      <w:r>
+        <w:rPr>
+          <w:sz w:val="24"/>
+          <w:szCs w:val="24"/>
+        </w:rPr>
+        <w:t>Tidyverse</w:t>
+      </w:r>
+      <w:proofErr w:type="spellEnd"/>
+    </w:p>
+    <w:p>
+      <w:pPr>
+        <w:spacing w:line="252" w:lineRule="exact"/>
+        <w:rPr>
+          <w:sz w:val="24"/>
+          <w:szCs w:val="24"/>
+        </w:rPr>
+      </w:pPr>
     </w:p>
     <w:p>
       <w:pPr>
@@ -1348,10 +1514,31 @@
           <w:szCs w:val="24"/>
         </w:rPr>
       </w:pPr>
+      <w:r>
+        <w:rPr>
+          <w:b/>
+          <w:bCs/>
+          <w:sz w:val="24"/>
+          <w:szCs w:val="24"/>
+        </w:rPr>
+        <w:t>Frameworks &amp; Platforms</w:t>
+      </w:r>
     </w:p>
     <w:p>
       <w:pPr>
         <w:spacing w:line="252" w:lineRule="exact"/>
+        <w:jc w:val="center"/>
+        <w:rPr>
+          <w:b/>
+          <w:bCs/>
+          <w:sz w:val="24"/>
+          <w:szCs w:val="24"/>
+        </w:rPr>
+      </w:pPr>
+    </w:p>
+    <w:p>
+      <w:pPr>
+        <w:spacing w:line="252" w:lineRule="exact"/>
         <w:rPr>
           <w:b/>
           <w:bCs/>
@@ -1443,37 +1630,49 @@
     <w:p>
       <w:pPr>
         <w:rPr>
-          <w:sz w:val="24"/>
-          <w:szCs w:val="24"/>
-        </w:rPr>
-      </w:pPr>
-    </w:p>
-    <w:p>
-      <w:pPr>
-        <w:pStyle w:val="BodyText"/>
-        <w:shd w:val="clear" w:color="auto" w:fill="D9D9D9" w:themeFill="background1" w:themeFillShade="D9"/>
-        <w:tabs>
-          <w:tab w:val="right" w:pos="10638"/>
-        </w:tabs>
-        <w:ind w:left="0" w:right="162"/>
-        <w:jc w:val="center"/>
-        <w:rPr>
-          <w:b/>
-          <w:bCs/>
-          <w:color w:val="2F5496" w:themeColor="accent1" w:themeShade="BF"/>
-          <w:sz w:val="24"/>
-          <w:szCs w:val="24"/>
-        </w:rPr>
-      </w:pPr>
-      <w:r>
-        <w:rPr>
-          <w:b/>
-          <w:bCs/>
-          <w:color w:val="2F5496" w:themeColor="accent1" w:themeShade="BF"/>
-          <w:sz w:val="24"/>
-          <w:szCs w:val="24"/>
-        </w:rPr>
-        <w:t>EDUCATION</w:t>
+          <w:color w:val="ED7D31" w:themeColor="accent2"/>
+          <w:sz w:val="24"/>
+          <w:szCs w:val="24"/>
+        </w:rPr>
+      </w:pPr>
+    </w:p>
+    <w:p>
+      <w:pPr>
+        <w:pBdr>
+          <w:bottom w:val="single" w:sz="6" w:space="1" w:color="ED7D31" w:themeColor="accent2"/>
+        </w:pBdr>
+        <w:rPr>
+          <w:rFonts w:ascii="Font Awesome 5 Free Solid" w:hAnsi="Font Awesome 5 Free Solid"/>
+          <w:color w:val="ED7D31" w:themeColor="accent2"/>
+          <w:sz w:val="32"/>
+          <w:szCs w:val="32"/>
+        </w:rPr>
+      </w:pPr>
+      <w:r>
+        <w:rPr>
+          <w:rFonts w:ascii="Font Awesome 5 Free Solid" w:hAnsi="Font Awesome 5 Free Solid"/>
+          <w:color w:val="ED7D31" w:themeColor="accent2"/>
+          <w:sz w:val="32"/>
+          <w:szCs w:val="32"/>
+        </w:rPr>
+        <w:t></w:t>
+      </w:r>
+      <w:r>
+        <w:rPr>
+          <w:rFonts w:ascii="Font Awesome 5 Free Solid" w:hAnsi="Font Awesome 5 Free Solid"/>
+          <w:color w:val="ED7D31" w:themeColor="accent2"/>
+          <w:sz w:val="32"/>
+          <w:szCs w:val="32"/>
+        </w:rPr>
+        <w:t xml:space="preserve"> </w:t>
+      </w:r>
+      <w:r>
+        <w:rPr>
+          <w:color w:val="ED7D31" w:themeColor="accent2"/>
+          <w:sz w:val="32"/>
+          <w:szCs w:val="32"/>
+        </w:rPr>
+        <w:t>Education</w:t>
       </w:r>
     </w:p>
     <w:p>
@@ -1490,7 +1689,7 @@
         <w:tabs>
           <w:tab w:val="right" w:pos="10638"/>
         </w:tabs>
-        <w:ind w:left="0" w:right="162"/>
+        <w:ind w:left="0"/>
         <w:rPr>
           <w:sz w:val="24"/>
           <w:szCs w:val="24"/>
@@ -1512,7 +1711,7 @@
         <w:tabs>
           <w:tab w:val="right" w:pos="10638"/>
         </w:tabs>
-        <w:ind w:left="0" w:right="162"/>
+        <w:ind w:left="0"/>
         <w:rPr>
           <w:sz w:val="24"/>
           <w:szCs w:val="24"/>
@@ -1540,18 +1739,18 @@
         <w:tabs>
           <w:tab w:val="right" w:pos="10638"/>
         </w:tabs>
-        <w:ind w:left="0" w:right="162"/>
-        <w:rPr>
-          <w:sz w:val="24"/>
-          <w:szCs w:val="24"/>
-        </w:rPr>
-      </w:pPr>
-      <w:r>
-        <w:rPr>
-          <w:sz w:val="24"/>
-          <w:szCs w:val="24"/>
-        </w:rPr>
-        <w:t xml:space="preserve">Master of Science in Engineering </w:t>
+        <w:ind w:left="0"/>
+        <w:rPr>
+          <w:sz w:val="24"/>
+          <w:szCs w:val="24"/>
+        </w:rPr>
+      </w:pPr>
+      <w:r>
+        <w:rPr>
+          <w:sz w:val="24"/>
+          <w:szCs w:val="24"/>
+        </w:rPr>
+        <w:t>Master of Science in Engineering</w:t>
       </w:r>
     </w:p>
     <w:p>
@@ -1560,7 +1759,7 @@
         <w:tabs>
           <w:tab w:val="right" w:pos="10638"/>
         </w:tabs>
-        <w:ind w:left="0" w:right="162"/>
+        <w:ind w:left="0"/>
         <w:rPr>
           <w:sz w:val="24"/>
           <w:szCs w:val="24"/>
@@ -1580,7 +1779,7 @@
         <w:tabs>
           <w:tab w:val="right" w:pos="10638"/>
         </w:tabs>
-        <w:ind w:left="0" w:right="162"/>
+        <w:ind w:left="0"/>
         <w:rPr>
           <w:sz w:val="24"/>
           <w:szCs w:val="24"/>
@@ -1600,7 +1799,7 @@
         <w:tabs>
           <w:tab w:val="right" w:pos="10638"/>
         </w:tabs>
-        <w:ind w:left="0" w:right="162"/>
+        <w:ind w:left="0"/>
         <w:rPr>
           <w:sz w:val="24"/>
           <w:szCs w:val="24"/>
@@ -1613,7 +1812,7 @@
         <w:tabs>
           <w:tab w:val="right" w:pos="10638"/>
         </w:tabs>
-        <w:ind w:left="0" w:right="162"/>
+        <w:ind w:left="0"/>
         <w:rPr>
           <w:sz w:val="24"/>
           <w:szCs w:val="24"/>
@@ -1635,7 +1834,7 @@
         <w:tabs>
           <w:tab w:val="right" w:pos="10638"/>
         </w:tabs>
-        <w:ind w:left="0" w:right="162"/>
+        <w:ind w:left="0"/>
         <w:rPr>
           <w:sz w:val="24"/>
           <w:szCs w:val="24"/>
@@ -1663,7 +1862,7 @@
         <w:tabs>
           <w:tab w:val="right" w:pos="10638"/>
         </w:tabs>
-        <w:ind w:left="0" w:right="162"/>
+        <w:ind w:left="0"/>
         <w:rPr>
           <w:sz w:val="24"/>
           <w:szCs w:val="24"/>
@@ -1683,7 +1882,7 @@
         <w:tabs>
           <w:tab w:val="right" w:pos="10638"/>
         </w:tabs>
-        <w:ind w:left="0" w:right="162"/>
+        <w:ind w:left="0"/>
         <w:rPr>
           <w:sz w:val="24"/>
           <w:szCs w:val="24"/>
@@ -1703,7 +1902,7 @@
         <w:tabs>
           <w:tab w:val="right" w:pos="10638"/>
         </w:tabs>
-        <w:ind w:left="0" w:right="162"/>
+        <w:ind w:left="0"/>
         <w:rPr>
           <w:sz w:val="24"/>
           <w:szCs w:val="24"/>
@@ -1716,19 +1915,6 @@
         </w:rPr>
         <w:t>GPA: 3.8/4.0</w:t>
       </w:r>
-    </w:p>
-    <w:p>
-      <w:pPr>
-        <w:pStyle w:val="BodyText"/>
-        <w:tabs>
-          <w:tab w:val="right" w:pos="10638"/>
-        </w:tabs>
-        <w:ind w:left="0" w:right="162"/>
-        <w:rPr>
-          <w:sz w:val="24"/>
-          <w:szCs w:val="24"/>
-        </w:rPr>
-      </w:pPr>
     </w:p>
     <w:sectPr>
       <w:type w:val="continuous"/>
@@ -1761,136 +1947,6 @@
     </w:p>
   </w:endnote>
 </w:endnotes>
-</file>
-
-<file path=word/footer1.xml><?xml version="1.0" encoding="utf-8"?>
-<w:ftr xmlns:wpc="http://schemas.microsoft.com/office/word/2010/wordprocessingCanvas" xmlns:cx="http://schemas.microsoft.com/office/drawing/2014/chartex" xmlns:cx1="http://schemas.microsoft.com/office/drawing/2015/9/8/chartex" xmlns:cx2="http://schemas.microsoft.com/office/drawing/2015/10/21/chartex" xmlns:cx3="http://schemas.microsoft.com/office/drawing/2016/5/9/chartex" xmlns:cx4="http://schemas.microsoft.com/office/drawing/2016/5/10/chartex" xmlns:cx5="http://schemas.microsoft.com/office/drawing/2016/5/11/chartex" xmlns:cx6="http://schemas.microsoft.com/office/drawing/2016/5/12/chartex" xmlns:cx7="http://schemas.microsoft.com/office/drawing/2016/5/13/chartex" xmlns:cx8="http://schemas.microsoft.com/office/drawing/2016/5/14/chartex" xmlns:mc="http://schemas.openxmlformats.org/markup-compatibility/2006" xmlns:aink="http://schemas.microsoft.com/office/drawing/2016/ink" xmlns:am3d="http://schemas.microsoft.com/office/drawing/2017/model3d" xmlns:o="urn:schemas-microsoft-com:office:office" xmlns:r="http://schemas.openxmlformats.org/officeDocument/2006/relationships" xmlns:m="http://schemas.openxmlformats.org/officeDocument/2006/math" xmlns:v="urn:schemas-microsoft-com:vml" xmlns:wp14="http://schemas.microsoft.com/office/word/2010/wordprocessingDrawing" xmlns:wp="http://schemas.openxmlformats.org/drawingml/2006/wordprocessingDrawing" xmlns:w10="urn:schemas-microsoft-com:office:word" xmlns:w="http://schemas.openxmlformats.org/wordprocessingml/2006/main" xmlns:w14="http://schemas.microsoft.com/office/word/2010/wordml" xmlns:w15="http://schemas.microsoft.com/office/word/2012/wordml" xmlns:w16cex="http://schemas.microsoft.com/office/word/2018/wordml/cex" xmlns:w16cid="http://schemas.microsoft.com/office/word/2016/wordml/cid" xmlns:w16="http://schemas.microsoft.com/office/word/2018/wordml" xmlns:w16se="http://schemas.microsoft.com/office/word/2015/wordml/symex" xmlns:wpg="http://schemas.microsoft.com/office/word/2010/wordprocessingGroup" xmlns:wpi="http://schemas.microsoft.com/office/word/2010/wordprocessingInk" xmlns:wne="http://schemas.microsoft.com/office/word/2006/wordml" xmlns:wps="http://schemas.microsoft.com/office/word/2010/wordprocessingShape" mc:Ignorable="w14 w15 w16se w16cid w16 w16cex wp14">
-  <w:sdt>
-    <w:sdtPr>
-      <w:id w:val="-1156684421"/>
-      <w:docPartObj>
-        <w:docPartGallery w:val="Page Numbers (Bottom of Page)"/>
-        <w:docPartUnique/>
-      </w:docPartObj>
-    </w:sdtPr>
-    <w:sdtEndPr/>
-    <w:sdtContent>
-      <w:sdt>
-        <w:sdtPr>
-          <w:id w:val="1728636285"/>
-          <w:docPartObj>
-            <w:docPartGallery w:val="Page Numbers (Top of Page)"/>
-            <w:docPartUnique/>
-          </w:docPartObj>
-        </w:sdtPr>
-        <w:sdtEndPr/>
-        <w:sdtContent>
-          <w:p>
-            <w:pPr>
-              <w:pStyle w:val="Footer"/>
-              <w:jc w:val="center"/>
-            </w:pPr>
-            <w:r>
-              <w:t xml:space="preserve">Page </w:t>
-            </w:r>
-            <w:r>
-              <w:rPr>
-                <w:b/>
-                <w:bCs/>
-                <w:sz w:val="24"/>
-                <w:szCs w:val="24"/>
-              </w:rPr>
-              <w:fldChar w:fldCharType="begin"/>
-            </w:r>
-            <w:r>
-              <w:rPr>
-                <w:b/>
-                <w:bCs/>
-              </w:rPr>
-              <w:instrText xml:space="preserve"> PAGE </w:instrText>
-            </w:r>
-            <w:r>
-              <w:rPr>
-                <w:b/>
-                <w:bCs/>
-                <w:sz w:val="24"/>
-                <w:szCs w:val="24"/>
-              </w:rPr>
-              <w:fldChar w:fldCharType="separate"/>
-            </w:r>
-            <w:r>
-              <w:rPr>
-                <w:b/>
-                <w:bCs/>
-                <w:noProof/>
-              </w:rPr>
-              <w:t>2</w:t>
-            </w:r>
-            <w:r>
-              <w:rPr>
-                <w:b/>
-                <w:bCs/>
-                <w:sz w:val="24"/>
-                <w:szCs w:val="24"/>
-              </w:rPr>
-              <w:fldChar w:fldCharType="end"/>
-            </w:r>
-            <w:r>
-              <w:t xml:space="preserve"> of </w:t>
-            </w:r>
-            <w:r>
-              <w:rPr>
-                <w:b/>
-                <w:bCs/>
-                <w:sz w:val="24"/>
-                <w:szCs w:val="24"/>
-              </w:rPr>
-              <w:fldChar w:fldCharType="begin"/>
-            </w:r>
-            <w:r>
-              <w:rPr>
-                <w:b/>
-                <w:bCs/>
-              </w:rPr>
-              <w:instrText xml:space="preserve"> NUMPAGES  </w:instrText>
-            </w:r>
-            <w:r>
-              <w:rPr>
-                <w:b/>
-                <w:bCs/>
-                <w:sz w:val="24"/>
-                <w:szCs w:val="24"/>
-              </w:rPr>
-              <w:fldChar w:fldCharType="separate"/>
-            </w:r>
-            <w:r>
-              <w:rPr>
-                <w:b/>
-                <w:bCs/>
-                <w:noProof/>
-              </w:rPr>
-              <w:t>2</w:t>
-            </w:r>
-            <w:r>
-              <w:rPr>
-                <w:b/>
-                <w:bCs/>
-                <w:sz w:val="24"/>
-                <w:szCs w:val="24"/>
-              </w:rPr>
-              <w:fldChar w:fldCharType="end"/>
-            </w:r>
-          </w:p>
-        </w:sdtContent>
-      </w:sdt>
-    </w:sdtContent>
-  </w:sdt>
-  <w:p>
-    <w:pPr>
-      <w:pStyle w:val="Footer"/>
-    </w:pPr>
-  </w:p>
-</w:ftr>
 </file>
 
 <file path=word/footnotes.xml><?xml version="1.0" encoding="utf-8"?>
@@ -2793,6 +2849,27 @@
       <w:lang w:eastAsia="en-US"/>
     </w:rPr>
   </w:style>
+  <w:style w:type="paragraph" w:styleId="Heading1">
+    <w:name w:val="heading 1"/>
+    <w:basedOn w:val="Normal"/>
+    <w:next w:val="Normal"/>
+    <w:link w:val="Heading1Char"/>
+    <w:uiPriority w:val="9"/>
+    <w:qFormat/>
+    <w:rsid w:val="005218FF"/>
+    <w:pPr>
+      <w:keepNext/>
+      <w:keepLines/>
+      <w:spacing w:before="240"/>
+      <w:outlineLvl w:val="0"/>
+    </w:pPr>
+    <w:rPr>
+      <w:rFonts w:asciiTheme="majorHAnsi" w:eastAsiaTheme="majorEastAsia" w:hAnsiTheme="majorHAnsi" w:cstheme="majorBidi"/>
+      <w:color w:val="2F5496" w:themeColor="accent1" w:themeShade="BF"/>
+      <w:sz w:val="32"/>
+      <w:szCs w:val="32"/>
+    </w:rPr>
+  </w:style>
   <w:style w:type="character" w:default="1" w:styleId="DefaultParagraphFont">
     <w:name w:val="Default Paragraph Font"/>
     <w:uiPriority w:val="1"/>
@@ -2890,6 +2967,166 @@
     <w:rPr>
       <w:color w:val="0563C1" w:themeColor="hyperlink"/>
       <w:u w:val="single"/>
+    </w:rPr>
+  </w:style>
+  <w:style w:type="paragraph" w:styleId="Header">
+    <w:name w:val="header"/>
+    <w:basedOn w:val="Normal"/>
+    <w:link w:val="HeaderChar"/>
+    <w:uiPriority w:val="99"/>
+    <w:unhideWhenUsed/>
+    <w:rsid w:val="008A28AA"/>
+    <w:pPr>
+      <w:tabs>
+        <w:tab w:val="center" w:pos="4320"/>
+        <w:tab w:val="right" w:pos="8640"/>
+      </w:tabs>
+    </w:pPr>
+  </w:style>
+  <w:style w:type="character" w:customStyle="1" w:styleId="HeaderChar">
+    <w:name w:val="Header Char"/>
+    <w:basedOn w:val="DefaultParagraphFont"/>
+    <w:link w:val="Header"/>
+    <w:uiPriority w:val="99"/>
+    <w:rsid w:val="008A28AA"/>
+    <w:rPr>
+      <w:rFonts w:eastAsiaTheme="minorHAnsi"/>
+      <w:sz w:val="22"/>
+      <w:szCs w:val="22"/>
+      <w:lang w:eastAsia="en-US"/>
+    </w:rPr>
+  </w:style>
+  <w:style w:type="character" w:customStyle="1" w:styleId="Heading1Char">
+    <w:name w:val="Heading 1 Char"/>
+    <w:basedOn w:val="DefaultParagraphFont"/>
+    <w:link w:val="Heading1"/>
+    <w:uiPriority w:val="9"/>
+    <w:rsid w:val="005218FF"/>
+    <w:rPr>
+      <w:rFonts w:asciiTheme="majorHAnsi" w:eastAsiaTheme="majorEastAsia" w:hAnsiTheme="majorHAnsi" w:cstheme="majorBidi"/>
+      <w:color w:val="2F5496" w:themeColor="accent1" w:themeShade="BF"/>
+      <w:sz w:val="32"/>
+      <w:szCs w:val="32"/>
+      <w:lang w:eastAsia="en-US"/>
+    </w:rPr>
+  </w:style>
+  <w:style w:type="character" w:styleId="CommentReference">
+    <w:name w:val="annotation reference"/>
+    <w:basedOn w:val="DefaultParagraphFont"/>
+    <w:uiPriority w:val="99"/>
+    <w:semiHidden/>
+    <w:unhideWhenUsed/>
+    <w:rsid w:val="000D3814"/>
+    <w:rPr>
+      <w:sz w:val="16"/>
+      <w:szCs w:val="16"/>
+    </w:rPr>
+  </w:style>
+  <w:style w:type="paragraph" w:styleId="CommentText">
+    <w:name w:val="annotation text"/>
+    <w:basedOn w:val="Normal"/>
+    <w:link w:val="CommentTextChar"/>
+    <w:uiPriority w:val="99"/>
+    <w:semiHidden/>
+    <w:unhideWhenUsed/>
+    <w:rsid w:val="000D3814"/>
+    <w:rPr>
+      <w:sz w:val="20"/>
+      <w:szCs w:val="20"/>
+    </w:rPr>
+  </w:style>
+  <w:style w:type="character" w:customStyle="1" w:styleId="CommentTextChar">
+    <w:name w:val="Comment Text Char"/>
+    <w:basedOn w:val="DefaultParagraphFont"/>
+    <w:link w:val="CommentText"/>
+    <w:uiPriority w:val="99"/>
+    <w:semiHidden/>
+    <w:rsid w:val="000D3814"/>
+    <w:rPr>
+      <w:rFonts w:eastAsiaTheme="minorHAnsi"/>
+      <w:sz w:val="20"/>
+      <w:szCs w:val="20"/>
+      <w:lang w:eastAsia="en-US"/>
+    </w:rPr>
+  </w:style>
+  <w:style w:type="paragraph" w:styleId="CommentSubject">
+    <w:name w:val="annotation subject"/>
+    <w:basedOn w:val="CommentText"/>
+    <w:next w:val="CommentText"/>
+    <w:link w:val="CommentSubjectChar"/>
+    <w:uiPriority w:val="99"/>
+    <w:semiHidden/>
+    <w:unhideWhenUsed/>
+    <w:rsid w:val="000D3814"/>
+    <w:rPr>
+      <w:b/>
+      <w:bCs/>
+    </w:rPr>
+  </w:style>
+  <w:style w:type="character" w:customStyle="1" w:styleId="CommentSubjectChar">
+    <w:name w:val="Comment Subject Char"/>
+    <w:basedOn w:val="CommentTextChar"/>
+    <w:link w:val="CommentSubject"/>
+    <w:uiPriority w:val="99"/>
+    <w:semiHidden/>
+    <w:rsid w:val="000D3814"/>
+    <w:rPr>
+      <w:rFonts w:eastAsiaTheme="minorHAnsi"/>
+      <w:b/>
+      <w:bCs/>
+      <w:sz w:val="20"/>
+      <w:szCs w:val="20"/>
+      <w:lang w:eastAsia="en-US"/>
+    </w:rPr>
+  </w:style>
+  <w:style w:type="paragraph" w:styleId="BalloonText">
+    <w:name w:val="Balloon Text"/>
+    <w:basedOn w:val="Normal"/>
+    <w:link w:val="BalloonTextChar"/>
+    <w:uiPriority w:val="99"/>
+    <w:semiHidden/>
+    <w:unhideWhenUsed/>
+    <w:rsid w:val="000D3814"/>
+    <w:rPr>
+      <w:rFonts w:ascii="Segoe UI" w:hAnsi="Segoe UI" w:cs="Segoe UI"/>
+      <w:sz w:val="18"/>
+      <w:szCs w:val="18"/>
+    </w:rPr>
+  </w:style>
+  <w:style w:type="character" w:customStyle="1" w:styleId="BalloonTextChar">
+    <w:name w:val="Balloon Text Char"/>
+    <w:basedOn w:val="DefaultParagraphFont"/>
+    <w:link w:val="BalloonText"/>
+    <w:uiPriority w:val="99"/>
+    <w:semiHidden/>
+    <w:rsid w:val="000D3814"/>
+    <w:rPr>
+      <w:rFonts w:ascii="Segoe UI" w:eastAsiaTheme="minorHAnsi" w:hAnsi="Segoe UI" w:cs="Segoe UI"/>
+      <w:sz w:val="18"/>
+      <w:szCs w:val="18"/>
+      <w:lang w:eastAsia="en-US"/>
+    </w:rPr>
+  </w:style>
+  <w:style w:type="character" w:styleId="UnresolvedMention">
+    <w:name w:val="Unresolved Mention"/>
+    <w:basedOn w:val="DefaultParagraphFont"/>
+    <w:uiPriority w:val="99"/>
+    <w:semiHidden/>
+    <w:unhideWhenUsed/>
+    <w:rsid w:val="00A32D35"/>
+    <w:rPr>
+      <w:color w:val="605E5C"/>
+      <w:shd w:val="clear" w:color="auto" w:fill="E1DFDD"/>
+    </w:rPr>
+  </w:style>
+  <w:style w:type="character" w:styleId="PlaceholderText">
+    <w:name w:val="Placeholder Text"/>
+    <w:basedOn w:val="DefaultParagraphFont"/>
+    <w:uiPriority w:val="99"/>
+    <w:semiHidden/>
+    <w:rsid w:val="00E52169"/>
+    <w:rPr>
+      <w:color w:val="808080"/>
     </w:rPr>
   </w:style>
 </w:styles>
@@ -3188,4 +3425,16 @@
     </a:ext>
   </a:extLst>
 </a:theme>
+</file>
+
+<file path=customXml/item1.xml><?xml version="1.0" encoding="utf-8"?>
+<b:Sources xmlns:b="http://schemas.openxmlformats.org/officeDocument/2006/bibliography" xmlns="http://schemas.openxmlformats.org/officeDocument/2006/bibliography" SelectedStyle="\APASixthEditionOfficeOnline.xsl" StyleName="APA" Version="6"/>
+</file>
+
+<file path=customXml/itemProps1.xml><?xml version="1.0" encoding="utf-8"?>
+<ds:datastoreItem xmlns:ds="http://schemas.openxmlformats.org/officeDocument/2006/customXml" ds:itemID="{60E132F4-186E-4FFE-9167-6BA0954ADB96}">
+  <ds:schemaRefs>
+    <ds:schemaRef ds:uri="http://schemas.openxmlformats.org/officeDocument/2006/bibliography"/>
+  </ds:schemaRefs>
+</ds:datastoreItem>
 </file>
--- a/Resume/Resume.docx
+++ b/Resume/Resume.docx
@@ -27,33 +27,26 @@
           <w:b/>
           <w:bCs/>
           <w:color w:val="FFFFFF" w:themeColor="background1"/>
+          <w:sz w:val="44"/>
+          <w:szCs w:val="44"/>
+        </w:rPr>
+        <w:t>LUCHAO QI</w:t>
+      </w:r>
+      <w:r>
+        <w:rPr>
           <w:sz w:val="48"/>
           <w:szCs w:val="48"/>
         </w:rPr>
-        <w:t>LUCHAO QI</w:t>
-      </w:r>
-      <w:r>
-        <w:rPr>
-          <w:sz w:val="48"/>
-          <w:szCs w:val="48"/>
-        </w:rPr>
         <w:tab/>
       </w:r>
+      <w:bookmarkStart w:id="0" w:name="_Hlk59989216"/>
       <w:r>
         <w:rPr>
           <w:rFonts w:ascii="Font Awesome 5 Free Solid" w:hAnsi="Font Awesome 5 Free Solid"/>
           <w:sz w:val="24"/>
           <w:szCs w:val="24"/>
         </w:rPr>
-        <w:t></w:t>
-      </w:r>
-      <w:r>
-        <w:rPr>
-          <w:rFonts w:ascii="Font Awesome 5 Free Solid" w:hAnsi="Font Awesome 5 Free Solid"/>
-          <w:sz w:val="24"/>
-          <w:szCs w:val="24"/>
-        </w:rPr>
-        <w:t xml:space="preserve"> </w:t>
+        <w:t xml:space="preserve"> </w:t>
       </w:r>
       <w:hyperlink r:id="rId8" w:history="1">
         <w:r>
@@ -65,6 +58,7 @@
           <w:t>luchaoqi@luchaoqi.com</w:t>
         </w:r>
       </w:hyperlink>
+      <w:bookmarkEnd w:id="0"/>
       <w:r>
         <w:rPr>
           <w:color w:val="000000" w:themeColor="text1"/>
@@ -103,21 +97,14 @@
         </w:rPr>
         <w:tab/>
       </w:r>
+      <w:bookmarkStart w:id="1" w:name="_Hlk59989235"/>
       <w:r>
         <w:rPr>
           <w:rFonts w:ascii="Font Awesome 5 Free Solid" w:hAnsi="Font Awesome 5 Free Solid"/>
           <w:sz w:val="24"/>
           <w:szCs w:val="24"/>
         </w:rPr>
-        <w:t></w:t>
-      </w:r>
-      <w:r>
-        <w:rPr>
-          <w:rFonts w:ascii="Font Awesome 5 Free Solid" w:hAnsi="Font Awesome 5 Free Solid"/>
-          <w:sz w:val="24"/>
-          <w:szCs w:val="24"/>
-        </w:rPr>
-        <w:t xml:space="preserve"> </w:t>
+        <w:t xml:space="preserve"> </w:t>
       </w:r>
       <w:r>
         <w:rPr>
@@ -127,6 +114,7 @@
         </w:rPr>
         <w:t>+1 (443) 839-9129</w:t>
       </w:r>
+      <w:bookmarkEnd w:id="1"/>
     </w:p>
     <w:p>
       <w:pPr>
@@ -165,21 +153,14 @@
         </w:rPr>
         <w:tab/>
       </w:r>
+      <w:bookmarkStart w:id="2" w:name="_Hlk59989283"/>
       <w:r>
         <w:rPr>
           <w:rFonts w:ascii="Font Awesome 5 Brands Regular" w:hAnsi="Font Awesome 5 Brands Regular"/>
           <w:sz w:val="24"/>
           <w:szCs w:val="24"/>
         </w:rPr>
-        <w:t></w:t>
-      </w:r>
-      <w:r>
-        <w:rPr>
-          <w:rFonts w:ascii="Font Awesome 5 Brands Regular" w:hAnsi="Font Awesome 5 Brands Regular"/>
-          <w:sz w:val="24"/>
-          <w:szCs w:val="24"/>
-        </w:rPr>
-        <w:t xml:space="preserve"> </w:t>
+        <w:t xml:space="preserve"> </w:t>
       </w:r>
       <w:hyperlink r:id="rId9" w:history="1">
         <w:r>
@@ -191,6 +172,7 @@
           <w:t>https://www.linkedin.com/in/LuchaoQi/</w:t>
         </w:r>
       </w:hyperlink>
+      <w:bookmarkEnd w:id="2"/>
     </w:p>
     <w:p>
       <w:pPr>
@@ -221,53 +203,40 @@
         </w:rPr>
         <w:tab/>
       </w:r>
+      <w:bookmarkStart w:id="3" w:name="_Hlk59989321"/>
       <w:r>
         <w:rPr>
           <w:rFonts w:ascii="Font Awesome 5 Free Solid" w:hAnsi="Font Awesome 5 Free Solid"/>
           <w:sz w:val="24"/>
           <w:szCs w:val="24"/>
         </w:rPr>
-        <w:t></w:t>
-      </w:r>
+        <w:t xml:space="preserve"> </w:t>
+      </w:r>
+      <w:r>
+        <w:rPr>
+          <w:color w:val="000000" w:themeColor="text1"/>
+          <w:sz w:val="24"/>
+          <w:szCs w:val="24"/>
+        </w:rPr>
+        <w:t>Baltimore, MD</w:t>
+      </w:r>
+      <w:bookmarkEnd w:id="3"/>
+      <w:r>
+        <w:rPr>
+          <w:color w:val="000000" w:themeColor="text1"/>
+          <w:sz w:val="24"/>
+          <w:szCs w:val="24"/>
+        </w:rPr>
+        <w:tab/>
+      </w:r>
+      <w:bookmarkStart w:id="4" w:name="_Hlk59989290"/>
       <w:r>
         <w:rPr>
           <w:rFonts w:ascii="Font Awesome 5 Free Solid" w:hAnsi="Font Awesome 5 Free Solid"/>
           <w:sz w:val="24"/>
           <w:szCs w:val="24"/>
         </w:rPr>
-        <w:t xml:space="preserve"> </w:t>
-      </w:r>
-      <w:r>
-        <w:rPr>
-          <w:color w:val="000000" w:themeColor="text1"/>
-          <w:sz w:val="24"/>
-          <w:szCs w:val="24"/>
-        </w:rPr>
-        <w:t>Baltimore, MD</w:t>
-      </w:r>
-      <w:r>
-        <w:rPr>
-          <w:color w:val="000000" w:themeColor="text1"/>
-          <w:sz w:val="24"/>
-          <w:szCs w:val="24"/>
-        </w:rPr>
-        <w:tab/>
-      </w:r>
-      <w:r>
-        <w:rPr>
-          <w:rFonts w:ascii="Font Awesome 5 Free Solid" w:hAnsi="Font Awesome 5 Free Solid"/>
-          <w:sz w:val="24"/>
-          <w:szCs w:val="24"/>
-        </w:rPr>
-        <w:t></w:t>
-      </w:r>
-      <w:r>
-        <w:rPr>
-          <w:rFonts w:ascii="Font Awesome 5 Free Solid" w:hAnsi="Font Awesome 5 Free Solid"/>
-          <w:sz w:val="24"/>
-          <w:szCs w:val="24"/>
-        </w:rPr>
-        <w:t xml:space="preserve"> </w:t>
+        <w:t xml:space="preserve"> </w:t>
       </w:r>
       <w:hyperlink r:id="rId10" w:history="1">
         <w:r>
@@ -279,6 +248,7 @@
           <w:t>https://luchaoqi.com/</w:t>
         </w:r>
       </w:hyperlink>
+      <w:bookmarkEnd w:id="4"/>
     </w:p>
     <w:p>
       <w:pPr>

--- a/Resume/Resume.docx
+++ b/Resume/Resume.docx
@@ -10,6 +10,26 @@
           <w:tab w:val="right" w:pos="11520"/>
         </w:tabs>
         <w:rPr>
+          <w:sz w:val="24"/>
+          <w:szCs w:val="24"/>
+        </w:rPr>
+      </w:pPr>
+      <w:r>
+        <w:rPr>
+          <w:sz w:val="24"/>
+          <w:szCs w:val="24"/>
+        </w:rPr>
+        <w:tab/>
+      </w:r>
+    </w:p>
+    <w:p>
+      <w:pPr>
+        <w:shd w:val="clear" w:color="auto" w:fill="ED7D31" w:themeFill="accent2"/>
+        <w:tabs>
+          <w:tab w:val="left" w:pos="720"/>
+          <w:tab w:val="right" w:pos="11520"/>
+        </w:tabs>
+        <w:rPr>
           <w:color w:val="000000" w:themeColor="text1"/>
           <w:sz w:val="48"/>
           <w:szCs w:val="48"/>
@@ -40,6 +60,32 @@
         <w:tab/>
       </w:r>
       <w:bookmarkStart w:id="0" w:name="_Hlk59989216"/>
+      <w:bookmarkStart w:id="1" w:name="_Hlk59989235"/>
+      <w:r>
+        <w:rPr>
+          <w:rFonts w:ascii="Font Awesome 5 Free Solid" w:hAnsi="Font Awesome 5 Free Solid"/>
+          <w:sz w:val="24"/>
+          <w:szCs w:val="24"/>
+        </w:rPr>
+        <w:t xml:space="preserve"> </w:t>
+      </w:r>
+      <w:r>
+        <w:rPr>
+          <w:color w:val="000000" w:themeColor="text1"/>
+          <w:sz w:val="24"/>
+          <w:szCs w:val="24"/>
+        </w:rPr>
+        <w:t>+1 (443) 839-9129</w:t>
+      </w:r>
+      <w:bookmarkEnd w:id="1"/>
+      <w:r>
+        <w:rPr>
+          <w:color w:val="000000" w:themeColor="text1"/>
+          <w:sz w:val="24"/>
+          <w:szCs w:val="24"/>
+        </w:rPr>
+        <w:t xml:space="preserve"> | </w:t>
+      </w:r>
       <w:r>
         <w:rPr>
           <w:rFonts w:ascii="Font Awesome 5 Free Solid" w:hAnsi="Font Awesome 5 Free Solid"/>
@@ -95,54 +141,6 @@
           <w:sz w:val="24"/>
           <w:szCs w:val="24"/>
         </w:rPr>
-        <w:tab/>
-      </w:r>
-      <w:bookmarkStart w:id="1" w:name="_Hlk59989235"/>
-      <w:r>
-        <w:rPr>
-          <w:rFonts w:ascii="Font Awesome 5 Free Solid" w:hAnsi="Font Awesome 5 Free Solid"/>
-          <w:sz w:val="24"/>
-          <w:szCs w:val="24"/>
-        </w:rPr>
-        <w:t xml:space="preserve"> </w:t>
-      </w:r>
-      <w:r>
-        <w:rPr>
-          <w:color w:val="000000" w:themeColor="text1"/>
-          <w:sz w:val="24"/>
-          <w:szCs w:val="24"/>
-        </w:rPr>
-        <w:t>+1 (443) 839-9129</w:t>
-      </w:r>
-      <w:bookmarkEnd w:id="1"/>
-    </w:p>
-    <w:p>
-      <w:pPr>
-        <w:shd w:val="clear" w:color="auto" w:fill="ED7D31" w:themeFill="accent2"/>
-        <w:tabs>
-          <w:tab w:val="left" w:pos="720"/>
-          <w:tab w:val="right" w:pos="11520"/>
-        </w:tabs>
-        <w:rPr>
-          <w:color w:val="000000" w:themeColor="text1"/>
-          <w:sz w:val="24"/>
-          <w:szCs w:val="24"/>
-        </w:rPr>
-      </w:pPr>
-      <w:r>
-        <w:rPr>
-          <w:color w:val="000000" w:themeColor="text1"/>
-          <w:sz w:val="24"/>
-          <w:szCs w:val="24"/>
-        </w:rPr>
-        <w:tab/>
-      </w:r>
-      <w:r>
-        <w:rPr>
-          <w:color w:val="000000" w:themeColor="text1"/>
-          <w:sz w:val="24"/>
-          <w:szCs w:val="24"/>
-        </w:rPr>
         <w:t>Data Scientist</w:t>
       </w:r>
       <w:r>
@@ -182,24 +180,18 @@
           <w:tab w:val="right" w:pos="11520"/>
         </w:tabs>
         <w:rPr>
-          <w:b/>
-          <w:bCs/>
-          <w:sz w:val="32"/>
-          <w:szCs w:val="32"/>
-        </w:rPr>
-        <w:sectPr>
-          <w:pgSz w:w="12240" w:h="15840" w:code="1"/>
-          <w:pgMar w:top="0" w:right="0" w:bottom="0" w:left="0" w:header="0" w:footer="0" w:gutter="0"/>
-          <w:cols w:space="720"/>
-          <w:docGrid w:linePitch="299"/>
-        </w:sectPr>
-      </w:pPr>
-      <w:r>
-        <w:rPr>
-          <w:b/>
-          <w:bCs/>
-          <w:sz w:val="32"/>
-          <w:szCs w:val="32"/>
+          <w:rStyle w:val="Hyperlink"/>
+          <w:color w:val="000000" w:themeColor="text1"/>
+          <w:sz w:val="24"/>
+          <w:szCs w:val="24"/>
+          <w:u w:val="none"/>
+        </w:rPr>
+      </w:pPr>
+      <w:r>
+        <w:rPr>
+          <w:color w:val="000000" w:themeColor="text1"/>
+          <w:sz w:val="24"/>
+          <w:szCs w:val="24"/>
         </w:rPr>
         <w:tab/>
       </w:r>
@@ -252,6 +244,41 @@
     </w:p>
     <w:p>
       <w:pPr>
+        <w:shd w:val="clear" w:color="auto" w:fill="ED7D31" w:themeFill="accent2"/>
+        <w:tabs>
+          <w:tab w:val="left" w:pos="720"/>
+          <w:tab w:val="right" w:pos="11520"/>
+        </w:tabs>
+        <w:rPr>
+          <w:rStyle w:val="Hyperlink"/>
+          <w:sz w:val="24"/>
+          <w:szCs w:val="24"/>
+        </w:rPr>
+      </w:pPr>
+    </w:p>
+    <w:p>
+      <w:pPr>
+        <w:shd w:val="clear" w:color="auto" w:fill="ED7D31" w:themeFill="accent2"/>
+        <w:tabs>
+          <w:tab w:val="left" w:pos="720"/>
+          <w:tab w:val="right" w:pos="11520"/>
+        </w:tabs>
+        <w:rPr>
+          <w:color w:val="0563C1" w:themeColor="hyperlink"/>
+          <w:sz w:val="24"/>
+          <w:szCs w:val="24"/>
+          <w:u w:val="single"/>
+        </w:rPr>
+        <w:sectPr>
+          <w:pgSz w:w="12240" w:h="15840" w:code="1"/>
+          <w:pgMar w:top="0" w:right="0" w:bottom="0" w:left="0" w:header="0" w:footer="0" w:gutter="0"/>
+          <w:cols w:space="720"/>
+          <w:docGrid w:linePitch="299"/>
+        </w:sectPr>
+      </w:pPr>
+    </w:p>
+    <w:p>
+      <w:pPr>
         <w:pStyle w:val="BodyText"/>
         <w:ind w:left="0"/>
         <w:rPr>
@@ -267,33 +294,24 @@
         </w:pBdr>
         <w:rPr>
           <w:color w:val="ED7D31" w:themeColor="accent2"/>
-          <w:sz w:val="32"/>
-          <w:szCs w:val="32"/>
+          <w:sz w:val="28"/>
+          <w:szCs w:val="28"/>
         </w:rPr>
       </w:pPr>
       <w:r>
         <w:rPr>
           <w:rFonts w:ascii="Font Awesome 5 Free Solid" w:hAnsi="Font Awesome 5 Free Solid"/>
           <w:color w:val="ED7D31" w:themeColor="accent2"/>
-          <w:sz w:val="32"/>
-          <w:szCs w:val="32"/>
-        </w:rPr>
-        <w:t></w:t>
-      </w:r>
-      <w:r>
-        <w:rPr>
-          <w:rFonts w:ascii="Font Awesome 5 Free Solid" w:hAnsi="Font Awesome 5 Free Solid"/>
+          <w:sz w:val="28"/>
+          <w:szCs w:val="28"/>
+        </w:rPr>
+        <w:t xml:space="preserve"> </w:t>
+      </w:r>
+      <w:r>
+        <w:rPr>
           <w:color w:val="ED7D31" w:themeColor="accent2"/>
-          <w:sz w:val="32"/>
-          <w:szCs w:val="32"/>
-        </w:rPr>
-        <w:t xml:space="preserve"> </w:t>
-      </w:r>
-      <w:r>
-        <w:rPr>
-          <w:color w:val="ED7D31" w:themeColor="accent2"/>
-          <w:sz w:val="32"/>
-          <w:szCs w:val="32"/>
+          <w:sz w:val="28"/>
+          <w:szCs w:val="28"/>
         </w:rPr>
         <w:t>Summary</w:t>
       </w:r>
@@ -355,33 +373,24 @@
         <w:rPr>
           <w:rFonts w:ascii="Font Awesome 5 Free Solid" w:hAnsi="Font Awesome 5 Free Solid"/>
           <w:color w:val="ED7D31" w:themeColor="accent2"/>
-          <w:sz w:val="32"/>
-          <w:szCs w:val="32"/>
+          <w:sz w:val="28"/>
+          <w:szCs w:val="28"/>
         </w:rPr>
       </w:pPr>
       <w:r>
         <w:rPr>
           <w:rFonts w:ascii="Font Awesome 5 Free Solid" w:hAnsi="Font Awesome 5 Free Solid"/>
           <w:color w:val="ED7D31" w:themeColor="accent2"/>
-          <w:sz w:val="32"/>
-          <w:szCs w:val="32"/>
-        </w:rPr>
-        <w:t></w:t>
-      </w:r>
-      <w:r>
-        <w:rPr>
-          <w:rFonts w:ascii="Font Awesome 5 Free Solid" w:hAnsi="Font Awesome 5 Free Solid"/>
+          <w:sz w:val="28"/>
+          <w:szCs w:val="28"/>
+        </w:rPr>
+        <w:t xml:space="preserve"> </w:t>
+      </w:r>
+      <w:r>
+        <w:rPr>
           <w:color w:val="ED7D31" w:themeColor="accent2"/>
-          <w:sz w:val="32"/>
-          <w:szCs w:val="32"/>
-        </w:rPr>
-        <w:t xml:space="preserve"> </w:t>
-      </w:r>
-      <w:r>
-        <w:rPr>
-          <w:color w:val="ED7D31" w:themeColor="accent2"/>
-          <w:sz w:val="32"/>
-          <w:szCs w:val="32"/>
+          <w:sz w:val="28"/>
+          <w:szCs w:val="28"/>
         </w:rPr>
         <w:t>Employment</w:t>
       </w:r>
@@ -392,7 +401,7 @@
         <w:tabs>
           <w:tab w:val="right" w:pos="10638"/>
         </w:tabs>
-        <w:ind w:left="0" w:right="162"/>
+        <w:ind w:left="0"/>
         <w:jc w:val="both"/>
         <w:rPr>
           <w:b/>
@@ -408,7 +417,7 @@
         <w:tabs>
           <w:tab w:val="right" w:pos="10638"/>
         </w:tabs>
-        <w:ind w:left="0" w:right="162"/>
+        <w:ind w:left="0"/>
         <w:jc w:val="both"/>
         <w:rPr>
           <w:sz w:val="24"/>
@@ -460,7 +469,7 @@
         <w:tabs>
           <w:tab w:val="right" w:pos="10638"/>
         </w:tabs>
-        <w:ind w:left="0" w:right="162"/>
+        <w:ind w:left="0"/>
         <w:jc w:val="both"/>
         <w:rPr>
           <w:b/>
@@ -520,7 +529,7 @@
         <w:tabs>
           <w:tab w:val="right" w:pos="10638"/>
         </w:tabs>
-        <w:ind w:right="162"/>
+        <w:ind w:left="504"/>
         <w:jc w:val="both"/>
         <w:rPr>
           <w:sz w:val="24"/>
@@ -575,7 +584,7 @@
         <w:tabs>
           <w:tab w:val="right" w:pos="10638"/>
         </w:tabs>
-        <w:ind w:right="162"/>
+        <w:ind w:left="504"/>
         <w:jc w:val="both"/>
         <w:rPr>
           <w:sz w:val="24"/>
@@ -642,7 +651,7 @@
         <w:tabs>
           <w:tab w:val="right" w:pos="10638"/>
         </w:tabs>
-        <w:ind w:right="162"/>
+        <w:ind w:left="504"/>
         <w:jc w:val="both"/>
         <w:rPr>
           <w:sz w:val="24"/>
@@ -676,7 +685,7 @@
         <w:tabs>
           <w:tab w:val="right" w:pos="10638"/>
         </w:tabs>
-        <w:ind w:right="162"/>
+        <w:ind w:left="504"/>
         <w:jc w:val="both"/>
         <w:rPr>
           <w:sz w:val="24"/>
@@ -729,7 +738,7 @@
         <w:tabs>
           <w:tab w:val="right" w:pos="10638"/>
         </w:tabs>
-        <w:ind w:right="162"/>
+        <w:ind w:left="504"/>
         <w:jc w:val="both"/>
         <w:rPr>
           <w:sz w:val="24"/>
@@ -782,6 +791,238 @@
           <w:szCs w:val="24"/>
         </w:rPr>
       </w:pPr>
+    </w:p>
+    <w:p>
+      <w:pPr>
+        <w:pStyle w:val="BodyText"/>
+        <w:tabs>
+          <w:tab w:val="right" w:pos="10638"/>
+        </w:tabs>
+        <w:ind w:left="0"/>
+        <w:jc w:val="both"/>
+        <w:rPr>
+          <w:b/>
+          <w:bCs/>
+          <w:sz w:val="24"/>
+          <w:szCs w:val="24"/>
+        </w:rPr>
+      </w:pPr>
+      <w:r>
+        <w:rPr>
+          <w:b/>
+          <w:bCs/>
+          <w:sz w:val="24"/>
+          <w:szCs w:val="24"/>
+        </w:rPr>
+        <w:t>R</w:t>
+      </w:r>
+      <w:r>
+        <w:rPr>
+          <w:b/>
+          <w:bCs/>
+          <w:sz w:val="24"/>
+          <w:szCs w:val="24"/>
+        </w:rPr>
+        <w:t xml:space="preserve">esearch </w:t>
+      </w:r>
+      <w:r>
+        <w:rPr>
+          <w:b/>
+          <w:bCs/>
+          <w:sz w:val="24"/>
+          <w:szCs w:val="24"/>
+        </w:rPr>
+        <w:t>A</w:t>
+      </w:r>
+      <w:r>
+        <w:rPr>
+          <w:b/>
+          <w:bCs/>
+          <w:sz w:val="24"/>
+          <w:szCs w:val="24"/>
+        </w:rPr>
+        <w:t>ssistant</w:t>
+      </w:r>
+      <w:r>
+        <w:rPr>
+          <w:b/>
+          <w:bCs/>
+          <w:sz w:val="24"/>
+          <w:szCs w:val="24"/>
+        </w:rPr>
+        <w:tab/>
+      </w:r>
+      <w:r>
+        <w:rPr>
+          <w:sz w:val="24"/>
+          <w:szCs w:val="24"/>
+        </w:rPr>
+        <w:t>08/2019 - 05/2020</w:t>
+      </w:r>
+    </w:p>
+    <w:p>
+      <w:pPr>
+        <w:pStyle w:val="BodyText"/>
+        <w:tabs>
+          <w:tab w:val="right" w:pos="10638"/>
+        </w:tabs>
+        <w:ind w:left="0"/>
+        <w:jc w:val="both"/>
+        <w:rPr>
+          <w:i/>
+          <w:iCs/>
+          <w:sz w:val="24"/>
+          <w:szCs w:val="24"/>
+        </w:rPr>
+      </w:pPr>
+      <w:r>
+        <w:rPr>
+          <w:i/>
+          <w:iCs/>
+          <w:sz w:val="24"/>
+          <w:szCs w:val="24"/>
+        </w:rPr>
+        <w:t>The Johns Hopkins Data Science Lab, Baltimore, MD</w:t>
+      </w:r>
+    </w:p>
+    <w:p>
+      <w:pPr>
+        <w:pStyle w:val="BodyText"/>
+        <w:numPr>
+          <w:ilvl w:val="0"/>
+          <w:numId w:val="4"/>
+        </w:numPr>
+        <w:tabs>
+          <w:tab w:val="right" w:pos="10638"/>
+        </w:tabs>
+        <w:ind w:left="504"/>
+        <w:jc w:val="both"/>
+        <w:rPr>
+          <w:sz w:val="24"/>
+          <w:szCs w:val="24"/>
+        </w:rPr>
+      </w:pPr>
+      <w:r>
+        <w:rPr>
+          <w:sz w:val="24"/>
+          <w:szCs w:val="24"/>
+        </w:rPr>
+        <w:t>Spearheaded the project focusing on association analysis between lifestyle patterns, physical activity, and body mass index (BMI)</w:t>
+      </w:r>
+    </w:p>
+    <w:p>
+      <w:pPr>
+        <w:pStyle w:val="BodyText"/>
+        <w:numPr>
+          <w:ilvl w:val="0"/>
+          <w:numId w:val="4"/>
+        </w:numPr>
+        <w:tabs>
+          <w:tab w:val="right" w:pos="10638"/>
+        </w:tabs>
+        <w:ind w:left="504"/>
+        <w:jc w:val="both"/>
+        <w:rPr>
+          <w:sz w:val="24"/>
+          <w:szCs w:val="24"/>
+        </w:rPr>
+      </w:pPr>
+      <w:r>
+        <w:rPr>
+          <w:sz w:val="24"/>
+          <w:szCs w:val="24"/>
+        </w:rPr>
+        <w:t>Migrated data in SAS transport file format from external databases</w:t>
+      </w:r>
+      <w:r>
+        <w:rPr>
+          <w:sz w:val="24"/>
+          <w:szCs w:val="24"/>
+        </w:rPr>
+        <w:t xml:space="preserve"> </w:t>
+      </w:r>
+      <w:r>
+        <w:rPr>
+          <w:sz w:val="24"/>
+          <w:szCs w:val="24"/>
+        </w:rPr>
+        <w:t xml:space="preserve">using R and processed data using </w:t>
+      </w:r>
+      <w:proofErr w:type="spellStart"/>
+      <w:r>
+        <w:rPr>
+          <w:sz w:val="24"/>
+          <w:szCs w:val="24"/>
+        </w:rPr>
+        <w:t>dplyr</w:t>
+      </w:r>
+      <w:proofErr w:type="spellEnd"/>
+      <w:r>
+        <w:rPr>
+          <w:sz w:val="24"/>
+          <w:szCs w:val="24"/>
+        </w:rPr>
+        <w:t xml:space="preserve"> and </w:t>
+      </w:r>
+      <w:proofErr w:type="spellStart"/>
+      <w:r>
+        <w:rPr>
+          <w:sz w:val="24"/>
+          <w:szCs w:val="24"/>
+        </w:rPr>
+        <w:t>tidyverse</w:t>
+      </w:r>
+      <w:proofErr w:type="spellEnd"/>
+    </w:p>
+    <w:p>
+      <w:pPr>
+        <w:pStyle w:val="BodyText"/>
+        <w:numPr>
+          <w:ilvl w:val="0"/>
+          <w:numId w:val="4"/>
+        </w:numPr>
+        <w:tabs>
+          <w:tab w:val="right" w:pos="10638"/>
+        </w:tabs>
+        <w:ind w:left="504"/>
+        <w:jc w:val="both"/>
+        <w:rPr>
+          <w:sz w:val="24"/>
+          <w:szCs w:val="24"/>
+        </w:rPr>
+      </w:pPr>
+      <w:r>
+        <w:rPr>
+          <w:sz w:val="24"/>
+          <w:szCs w:val="24"/>
+        </w:rPr>
+        <w:t>Decreased the data dimensionality using principal component analysis (PCA) and predicted user BMI with 46.07 mean squared error by training a generalized linear model (GLM)</w:t>
+      </w:r>
+    </w:p>
+    <w:p>
+      <w:pPr>
+        <w:pStyle w:val="BodyText"/>
+        <w:numPr>
+          <w:ilvl w:val="0"/>
+          <w:numId w:val="4"/>
+        </w:numPr>
+        <w:tabs>
+          <w:tab w:val="right" w:pos="10638"/>
+        </w:tabs>
+        <w:ind w:left="504"/>
+        <w:jc w:val="both"/>
+        <w:rPr>
+          <w:sz w:val="24"/>
+          <w:szCs w:val="24"/>
+        </w:rPr>
+      </w:pPr>
+      <w:r>
+        <w:rPr>
+          <w:sz w:val="24"/>
+          <w:szCs w:val="24"/>
+        </w:rPr>
+        <w:t>Achieved a 13% error reduction rate utilizing random forest and nested ANOVA (F-test) on principal component groupings</w:t>
+      </w:r>
     </w:p>
     <w:p>
       <w:pPr>
@@ -792,68 +1033,12 @@
         <w:ind w:left="0" w:right="162"/>
         <w:jc w:val="both"/>
         <w:rPr>
-          <w:sz w:val="24"/>
-          <w:szCs w:val="24"/>
-        </w:rPr>
-      </w:pPr>
-      <w:r>
-        <w:rPr>
-          <w:b/>
-          <w:bCs/>
-          <w:sz w:val="24"/>
-          <w:szCs w:val="24"/>
-        </w:rPr>
-        <w:t>R</w:t>
-      </w:r>
-      <w:r>
-        <w:rPr>
-          <w:b/>
-          <w:bCs/>
-          <w:sz w:val="24"/>
-          <w:szCs w:val="24"/>
-        </w:rPr>
-        <w:t xml:space="preserve">esearch </w:t>
-      </w:r>
-      <w:r>
-        <w:rPr>
-          <w:b/>
-          <w:bCs/>
-          <w:sz w:val="24"/>
-          <w:szCs w:val="24"/>
-        </w:rPr>
-        <w:t>A</w:t>
-      </w:r>
-      <w:r>
-        <w:rPr>
-          <w:b/>
-          <w:bCs/>
-          <w:sz w:val="24"/>
-          <w:szCs w:val="24"/>
-        </w:rPr>
-        <w:t>ssistant</w:t>
-      </w:r>
-      <w:r>
-        <w:rPr>
-          <w:sz w:val="24"/>
-          <w:szCs w:val="24"/>
-        </w:rPr>
-        <w:tab/>
-        <w:t>08/2019 - 0</w:t>
-      </w:r>
-      <w:r>
-        <w:rPr>
-          <w:sz w:val="24"/>
-          <w:szCs w:val="24"/>
-        </w:rPr>
-        <w:t>5</w:t>
-      </w:r>
-      <w:r>
-        <w:rPr>
-          <w:sz w:val="24"/>
-          <w:szCs w:val="24"/>
-        </w:rPr>
-        <w:t>/2020</w:t>
-      </w:r>
+          <w:b/>
+          <w:bCs/>
+          <w:sz w:val="24"/>
+          <w:szCs w:val="24"/>
+        </w:rPr>
+      </w:pPr>
     </w:p>
     <w:p>
       <w:pPr>
@@ -861,150 +1046,29 @@
         <w:tabs>
           <w:tab w:val="right" w:pos="10638"/>
         </w:tabs>
-        <w:ind w:left="0" w:right="162"/>
+        <w:ind w:left="0"/>
         <w:jc w:val="both"/>
         <w:rPr>
-          <w:i/>
-          <w:iCs/>
-          <w:sz w:val="24"/>
-          <w:szCs w:val="24"/>
-        </w:rPr>
-      </w:pPr>
-      <w:r>
-        <w:rPr>
-          <w:i/>
-          <w:iCs/>
-          <w:sz w:val="24"/>
-          <w:szCs w:val="24"/>
-        </w:rPr>
-        <w:t>The Johns Hopkins Data Science Lab, Baltimore, MD</w:t>
-      </w:r>
-    </w:p>
-    <w:p>
-      <w:pPr>
-        <w:pStyle w:val="BodyText"/>
-        <w:numPr>
-          <w:ilvl w:val="0"/>
-          <w:numId w:val="2"/>
-        </w:numPr>
-        <w:ind w:right="162"/>
-        <w:jc w:val="both"/>
-        <w:rPr>
-          <w:sz w:val="24"/>
-          <w:szCs w:val="24"/>
-        </w:rPr>
-      </w:pPr>
-      <w:r>
-        <w:rPr>
-          <w:sz w:val="24"/>
-          <w:szCs w:val="24"/>
-        </w:rPr>
-        <w:t>Spearheaded the project focusing on association analysis between lifestyle patterns, physical activity, and body mass index (BMI)</w:t>
-      </w:r>
-    </w:p>
-    <w:p>
-      <w:pPr>
-        <w:pStyle w:val="BodyText"/>
-        <w:numPr>
-          <w:ilvl w:val="0"/>
-          <w:numId w:val="2"/>
-        </w:numPr>
-        <w:ind w:right="162"/>
-        <w:jc w:val="both"/>
-        <w:rPr>
-          <w:sz w:val="24"/>
-          <w:szCs w:val="24"/>
-        </w:rPr>
-      </w:pPr>
-      <w:r>
-        <w:rPr>
-          <w:sz w:val="24"/>
-          <w:szCs w:val="24"/>
-        </w:rPr>
-        <w:t>Migrated data in SAS transport file format from external databases</w:t>
-      </w:r>
-      <w:r>
-        <w:rPr>
-          <w:sz w:val="24"/>
-          <w:szCs w:val="24"/>
-        </w:rPr>
-        <w:t xml:space="preserve"> </w:t>
-      </w:r>
-      <w:r>
-        <w:rPr>
-          <w:sz w:val="24"/>
-          <w:szCs w:val="24"/>
-        </w:rPr>
-        <w:t xml:space="preserve">using R and processed data using </w:t>
-      </w:r>
-      <w:proofErr w:type="spellStart"/>
-      <w:r>
-        <w:rPr>
-          <w:sz w:val="24"/>
-          <w:szCs w:val="24"/>
-        </w:rPr>
-        <w:t>dplyr</w:t>
-      </w:r>
-      <w:proofErr w:type="spellEnd"/>
-      <w:r>
-        <w:rPr>
-          <w:sz w:val="24"/>
-          <w:szCs w:val="24"/>
-        </w:rPr>
-        <w:t xml:space="preserve"> and </w:t>
-      </w:r>
-      <w:proofErr w:type="spellStart"/>
-      <w:r>
-        <w:rPr>
-          <w:sz w:val="24"/>
-          <w:szCs w:val="24"/>
-        </w:rPr>
-        <w:t>tidyverse</w:t>
-      </w:r>
-      <w:proofErr w:type="spellEnd"/>
-    </w:p>
-    <w:p>
-      <w:pPr>
-        <w:pStyle w:val="BodyText"/>
-        <w:numPr>
-          <w:ilvl w:val="0"/>
-          <w:numId w:val="2"/>
-        </w:numPr>
-        <w:ind w:right="162"/>
-        <w:jc w:val="both"/>
-        <w:rPr>
-          <w:sz w:val="24"/>
-          <w:szCs w:val="24"/>
-        </w:rPr>
-      </w:pPr>
-      <w:r>
-        <w:rPr>
-          <w:sz w:val="24"/>
-          <w:szCs w:val="24"/>
-        </w:rPr>
-        <w:t>Decreased the data dimensionality using principal component analysis (PCA) and predicted user BMI with 46.07 mean squared error by training a generalized linear model (GLM)</w:t>
-      </w:r>
-    </w:p>
-    <w:p>
-      <w:pPr>
-        <w:pStyle w:val="BodyText"/>
-        <w:numPr>
-          <w:ilvl w:val="0"/>
-          <w:numId w:val="2"/>
-        </w:numPr>
-        <w:ind w:right="162"/>
-        <w:jc w:val="both"/>
-        <w:rPr>
-          <w:sz w:val="24"/>
-          <w:szCs w:val="24"/>
-        </w:rPr>
-      </w:pPr>
-      <w:r>
-        <w:rPr>
-          <w:sz w:val="24"/>
-          <w:szCs w:val="24"/>
-        </w:rPr>
-        <w:t>Achieved a 13% error reduction rate utilizing random forest and nested ANOVA (F-test) on principal component groupings</w:t>
+          <w:sz w:val="24"/>
+          <w:szCs w:val="24"/>
+        </w:rPr>
+      </w:pPr>
+      <w:r>
+        <w:rPr>
+          <w:b/>
+          <w:bCs/>
+          <w:sz w:val="24"/>
+          <w:szCs w:val="24"/>
+        </w:rPr>
+        <w:t>Data Analyst Intern</w:t>
+      </w:r>
+      <w:r>
+        <w:rPr>
+          <w:sz w:val="24"/>
+          <w:szCs w:val="24"/>
+        </w:rPr>
+        <w:tab/>
+        <w:t>04/2019 - 07/2019</w:t>
       </w:r>
     </w:p>
     <w:p>
@@ -1013,54 +1077,7 @@
         <w:tabs>
           <w:tab w:val="right" w:pos="10638"/>
         </w:tabs>
-        <w:ind w:left="0" w:right="162"/>
-        <w:jc w:val="both"/>
-        <w:rPr>
-          <w:b/>
-          <w:bCs/>
-          <w:sz w:val="24"/>
-          <w:szCs w:val="24"/>
-        </w:rPr>
-      </w:pPr>
-    </w:p>
-    <w:p>
-      <w:pPr>
-        <w:pStyle w:val="BodyText"/>
-        <w:tabs>
-          <w:tab w:val="right" w:pos="10638"/>
-        </w:tabs>
-        <w:ind w:left="0" w:right="162"/>
-        <w:jc w:val="both"/>
-        <w:rPr>
-          <w:sz w:val="24"/>
-          <w:szCs w:val="24"/>
-        </w:rPr>
-      </w:pPr>
-      <w:r>
-        <w:rPr>
-          <w:b/>
-          <w:bCs/>
-          <w:sz w:val="24"/>
-          <w:szCs w:val="24"/>
-        </w:rPr>
-        <w:t>Data Analyst Intern</w:t>
-      </w:r>
-      <w:r>
-        <w:rPr>
-          <w:sz w:val="24"/>
-          <w:szCs w:val="24"/>
-        </w:rPr>
-        <w:tab/>
-        <w:t>04/2019 - 07/2019</w:t>
-      </w:r>
-    </w:p>
-    <w:p>
-      <w:pPr>
-        <w:pStyle w:val="BodyText"/>
-        <w:tabs>
-          <w:tab w:val="right" w:pos="10638"/>
-        </w:tabs>
-        <w:ind w:left="0" w:right="162"/>
+        <w:ind w:left="0"/>
         <w:jc w:val="both"/>
         <w:rPr>
           <w:i/>
@@ -1086,7 +1103,7 @@
           <w:ilvl w:val="0"/>
           <w:numId w:val="3"/>
         </w:numPr>
-        <w:ind w:right="162"/>
+        <w:ind w:left="504"/>
         <w:jc w:val="both"/>
         <w:rPr>
           <w:sz w:val="24"/>
@@ -1108,7 +1125,7 @@
           <w:ilvl w:val="0"/>
           <w:numId w:val="3"/>
         </w:numPr>
-        <w:ind w:right="162"/>
+        <w:ind w:left="504"/>
         <w:jc w:val="both"/>
         <w:rPr>
           <w:sz w:val="24"/>
@@ -1130,7 +1147,7 @@
           <w:ilvl w:val="0"/>
           <w:numId w:val="3"/>
         </w:numPr>
-        <w:ind w:right="162"/>
+        <w:ind w:left="504"/>
         <w:jc w:val="both"/>
         <w:rPr>
           <w:sz w:val="24"/>
@@ -1152,7 +1169,7 @@
           <w:ilvl w:val="0"/>
           <w:numId w:val="3"/>
         </w:numPr>
-        <w:ind w:right="162"/>
+        <w:ind w:left="504"/>
         <w:jc w:val="both"/>
         <w:rPr>
           <w:sz w:val="24"/>
@@ -1191,16 +1208,16 @@
         <w:rPr>
           <w:rFonts w:ascii="Font Awesome 5 Free Solid" w:hAnsi="Font Awesome 5 Free Solid"/>
           <w:color w:val="ED7D31" w:themeColor="accent2"/>
-          <w:sz w:val="32"/>
-          <w:szCs w:val="32"/>
+          <w:sz w:val="28"/>
+          <w:szCs w:val="28"/>
         </w:rPr>
       </w:pPr>
       <w:r>
         <w:rPr>
           <w:rFonts w:ascii="Font Awesome 5 Free Solid" w:hAnsi="Font Awesome 5 Free Solid"/>
           <w:color w:val="ED7D31" w:themeColor="accent2"/>
-          <w:sz w:val="32"/>
-          <w:szCs w:val="32"/>
+          <w:sz w:val="28"/>
+          <w:szCs w:val="28"/>
         </w:rPr>
         <w:t></w:t>
       </w:r>
@@ -1208,16 +1225,16 @@
         <w:rPr>
           <w:rFonts w:ascii="Font Awesome 5 Free Solid" w:hAnsi="Font Awesome 5 Free Solid"/>
           <w:color w:val="ED7D31" w:themeColor="accent2"/>
-          <w:sz w:val="32"/>
-          <w:szCs w:val="32"/>
+          <w:sz w:val="28"/>
+          <w:szCs w:val="28"/>
         </w:rPr>
         <w:t xml:space="preserve"> </w:t>
       </w:r>
       <w:r>
         <w:rPr>
           <w:color w:val="ED7D31" w:themeColor="accent2"/>
-          <w:sz w:val="32"/>
-          <w:szCs w:val="32"/>
+          <w:sz w:val="28"/>
+          <w:szCs w:val="28"/>
         </w:rPr>
         <w:t>Skills</w:t>
       </w:r>
@@ -1588,14 +1605,6 @@
         </w:rPr>
         <w:t>GLM, Random Forest, SVM, PCA, CNN, LSTM</w:t>
       </w:r>
-    </w:p>
-    <w:p>
-      <w:pPr>
-        <w:rPr>
-          <w:sz w:val="24"/>
-          <w:szCs w:val="24"/>
-        </w:rPr>
-      </w:pPr>
     </w:p>
     <w:p>
       <w:pPr>
@@ -1614,16 +1623,16 @@
         <w:rPr>
           <w:rFonts w:ascii="Font Awesome 5 Free Solid" w:hAnsi="Font Awesome 5 Free Solid"/>
           <w:color w:val="ED7D31" w:themeColor="accent2"/>
-          <w:sz w:val="32"/>
-          <w:szCs w:val="32"/>
+          <w:sz w:val="28"/>
+          <w:szCs w:val="28"/>
         </w:rPr>
       </w:pPr>
       <w:r>
         <w:rPr>
           <w:rFonts w:ascii="Font Awesome 5 Free Solid" w:hAnsi="Font Awesome 5 Free Solid"/>
           <w:color w:val="ED7D31" w:themeColor="accent2"/>
-          <w:sz w:val="32"/>
-          <w:szCs w:val="32"/>
+          <w:sz w:val="28"/>
+          <w:szCs w:val="28"/>
         </w:rPr>
         <w:t></w:t>
       </w:r>
@@ -1631,16 +1640,16 @@
         <w:rPr>
           <w:rFonts w:ascii="Font Awesome 5 Free Solid" w:hAnsi="Font Awesome 5 Free Solid"/>
           <w:color w:val="ED7D31" w:themeColor="accent2"/>
-          <w:sz w:val="32"/>
-          <w:szCs w:val="32"/>
+          <w:sz w:val="28"/>
+          <w:szCs w:val="28"/>
         </w:rPr>
         <w:t xml:space="preserve"> </w:t>
       </w:r>
       <w:r>
         <w:rPr>
           <w:color w:val="ED7D31" w:themeColor="accent2"/>
-          <w:sz w:val="32"/>
-          <w:szCs w:val="32"/>
+          <w:sz w:val="28"/>
+          <w:szCs w:val="28"/>
         </w:rPr>
         <w:t>Education</w:t>
       </w:r>

--- a/Resume/Resume.docx
+++ b/Resume/Resume.docx
@@ -59,8 +59,8 @@
         </w:rPr>
         <w:tab/>
       </w:r>
-      <w:bookmarkStart w:id="0" w:name="_Hlk59989216"/>
-      <w:bookmarkStart w:id="1" w:name="_Hlk59989235"/>
+      <w:bookmarkStart w:id="0" w:name="_Hlk59989235"/>
+      <w:bookmarkStart w:id="1" w:name="_Hlk59989216"/>
       <w:r>
         <w:rPr>
           <w:rFonts w:ascii="Font Awesome 5 Free Solid" w:hAnsi="Font Awesome 5 Free Solid"/>
@@ -77,7 +77,7 @@
         </w:rPr>
         <w:t>+1 (443) 839-9129</w:t>
       </w:r>
-      <w:bookmarkEnd w:id="1"/>
+      <w:bookmarkEnd w:id="0"/>
       <w:r>
         <w:rPr>
           <w:color w:val="000000" w:themeColor="text1"/>
@@ -104,7 +104,7 @@
           <w:t>luchaoqi@luchaoqi.com</w:t>
         </w:r>
       </w:hyperlink>
-      <w:bookmarkEnd w:id="0"/>
+      <w:bookmarkEnd w:id="1"/>
       <w:r>
         <w:rPr>
           <w:color w:val="000000" w:themeColor="text1"/>
@@ -480,7 +480,6 @@
           <w:szCs w:val="24"/>
         </w:rPr>
       </w:pPr>
-      <w:proofErr w:type="spellStart"/>
       <w:r>
         <w:rPr>
           <w:i/>
@@ -488,17 +487,7 @@
           <w:sz w:val="24"/>
           <w:szCs w:val="24"/>
         </w:rPr>
-        <w:t>Ekohealth</w:t>
-      </w:r>
-      <w:proofErr w:type="spellEnd"/>
-      <w:r>
-        <w:rPr>
-          <w:i/>
-          <w:iCs/>
-          <w:sz w:val="24"/>
-          <w:szCs w:val="24"/>
-        </w:rPr>
-        <w:t xml:space="preserve">, </w:t>
+        <w:t xml:space="preserve">Ekohealth, </w:t>
       </w:r>
       <w:r>
         <w:rPr>
@@ -555,23 +544,7 @@
           <w:sz w:val="24"/>
           <w:szCs w:val="24"/>
         </w:rPr>
-        <w:t xml:space="preserve"> build the product </w:t>
-      </w:r>
-      <w:proofErr w:type="spellStart"/>
-      <w:r>
-        <w:rPr>
-          <w:sz w:val="24"/>
-          <w:szCs w:val="24"/>
-        </w:rPr>
-        <w:t>Eko</w:t>
-      </w:r>
-      <w:proofErr w:type="spellEnd"/>
-      <w:r>
-        <w:rPr>
-          <w:sz w:val="24"/>
-          <w:szCs w:val="24"/>
-        </w:rPr>
-        <w:t>-core, an FDA-cleared digital stethoscope attachment device, saving monthly cost for patients with arteriovenous fistula (AVF)</w:t>
+        <w:t xml:space="preserve"> build the product Eko-core, an FDA-cleared digital stethoscope attachment device, saving monthly cost for patients with arteriovenous fistula (AVF)</w:t>
       </w:r>
     </w:p>
     <w:p>
@@ -658,21 +631,12 @@
           <w:szCs w:val="24"/>
         </w:rPr>
       </w:pPr>
-      <w:proofErr w:type="spellStart"/>
-      <w:r>
-        <w:rPr>
-          <w:sz w:val="24"/>
-          <w:szCs w:val="24"/>
-        </w:rPr>
-        <w:t>Productionalized</w:t>
-      </w:r>
-      <w:proofErr w:type="spellEnd"/>
-      <w:r>
-        <w:rPr>
-          <w:sz w:val="24"/>
-          <w:szCs w:val="24"/>
-        </w:rPr>
-        <w:t xml:space="preserve"> customer-facing python-based analysis pipeline using AWS cloud services</w:t>
+      <w:r>
+        <w:rPr>
+          <w:sz w:val="24"/>
+          <w:szCs w:val="24"/>
+        </w:rPr>
+        <w:t>Productionalized customer-facing python-based analysis pipeline using AWS cloud services</w:t>
       </w:r>
     </w:p>
     <w:p>
@@ -932,31 +896,15 @@
           <w:sz w:val="24"/>
           <w:szCs w:val="24"/>
         </w:rPr>
-        <w:t>Migrated data in SAS transport file format from external databases</w:t>
-      </w:r>
-      <w:r>
-        <w:rPr>
-          <w:sz w:val="24"/>
-          <w:szCs w:val="24"/>
-        </w:rPr>
-        <w:t xml:space="preserve"> </w:t>
-      </w:r>
-      <w:r>
-        <w:rPr>
-          <w:sz w:val="24"/>
-          <w:szCs w:val="24"/>
-        </w:rPr>
-        <w:t xml:space="preserve">using R and processed data using </w:t>
-      </w:r>
-      <w:proofErr w:type="spellStart"/>
-      <w:r>
-        <w:rPr>
-          <w:sz w:val="24"/>
-          <w:szCs w:val="24"/>
-        </w:rPr>
-        <w:t>dplyr</w:t>
-      </w:r>
-      <w:proofErr w:type="spellEnd"/>
+        <w:t xml:space="preserve">Migrated data </w:t>
+      </w:r>
+      <w:r>
+        <w:rPr>
+          <w:sz w:val="24"/>
+          <w:szCs w:val="24"/>
+        </w:rPr>
+        <w:t>from SAS to R</w:t>
+      </w:r>
       <w:r>
         <w:rPr>
           <w:sz w:val="24"/>
@@ -964,15 +912,20 @@
         </w:rPr>
         <w:t xml:space="preserve"> and </w:t>
       </w:r>
-      <w:proofErr w:type="spellStart"/>
-      <w:r>
-        <w:rPr>
-          <w:sz w:val="24"/>
-          <w:szCs w:val="24"/>
-        </w:rPr>
-        <w:t>tidyverse</w:t>
-      </w:r>
-      <w:proofErr w:type="spellEnd"/>
+      <w:r>
+        <w:rPr>
+          <w:sz w:val="24"/>
+          <w:szCs w:val="24"/>
+        </w:rPr>
+        <w:t>performed EDA</w:t>
+      </w:r>
+      <w:r>
+        <w:rPr>
+          <w:sz w:val="24"/>
+          <w:szCs w:val="24"/>
+        </w:rPr>
+        <w:t xml:space="preserve"> using dplyr and tidyverse</w:t>
+      </w:r>
     </w:p>
     <w:p>
       <w:pPr>
@@ -1181,17 +1134,8 @@
           <w:sz w:val="24"/>
           <w:szCs w:val="24"/>
         </w:rPr>
-        <w:t xml:space="preserve">Hosted R Shiny application comparing machine learning algorithms (PCA, k-means, UMAP, and t-SNE) &amp; visualized clustering results using ggplot2 and </w:t>
-      </w:r>
-      <w:proofErr w:type="spellStart"/>
-      <w:r>
-        <w:rPr>
-          <w:sz w:val="24"/>
-          <w:szCs w:val="24"/>
-        </w:rPr>
-        <w:t>plotly</w:t>
-      </w:r>
-      <w:proofErr w:type="spellEnd"/>
+        <w:t>Hosted R Shiny application comparing machine learning algorithms (PCA, k-means, UMAP, and t-SNE) &amp; visualized clustering results using ggplot2 and plotly</w:t>
+      </w:r>
       <w:r>
         <w:rPr>
           <w:sz w:val="24"/>
@@ -1310,7 +1254,6 @@
         </w:rPr>
         <w:t>Python, R (</w:t>
       </w:r>
-      <w:proofErr w:type="spellStart"/>
       <w:r>
         <w:rPr>
           <w:sz w:val="24"/>
@@ -1323,15 +1266,7 @@
           <w:sz w:val="24"/>
           <w:szCs w:val="24"/>
         </w:rPr>
-        <w:t>Shiny</w:t>
-      </w:r>
-      <w:proofErr w:type="spellEnd"/>
-      <w:r>
-        <w:rPr>
-          <w:sz w:val="24"/>
-          <w:szCs w:val="24"/>
-        </w:rPr>
-        <w:t>), SQL, Shell scripting</w:t>
+        <w:t>Shiny), SQL, Shell scripting</w:t>
       </w:r>
     </w:p>
     <w:p>
@@ -1400,17 +1335,8 @@
           <w:sz w:val="24"/>
           <w:szCs w:val="24"/>
         </w:rPr>
-        <w:t xml:space="preserve">Tableau, Matplotlib, Seaborn, ggplot2, </w:t>
-      </w:r>
-      <w:proofErr w:type="spellStart"/>
-      <w:r>
-        <w:rPr>
-          <w:sz w:val="24"/>
-          <w:szCs w:val="24"/>
-        </w:rPr>
-        <w:t>plotly</w:t>
-      </w:r>
-      <w:proofErr w:type="spellEnd"/>
+        <w:t>Tableau, Matplotlib, Seaborn, ggplot2, plotly</w:t>
+      </w:r>
     </w:p>
     <w:p>
       <w:pPr>
@@ -1469,17 +1395,8 @@
           <w:sz w:val="24"/>
           <w:szCs w:val="24"/>
         </w:rPr>
-        <w:t xml:space="preserve">Pandas, NumPy, SciPy, NLTK, scikit-learn, </w:t>
-      </w:r>
-      <w:proofErr w:type="spellStart"/>
-      <w:r>
-        <w:rPr>
-          <w:sz w:val="24"/>
-          <w:szCs w:val="24"/>
-        </w:rPr>
-        <w:t>Tidyverse</w:t>
-      </w:r>
-      <w:proofErr w:type="spellEnd"/>
+        <w:t>Pandas, NumPy, SciPy, NLTK, scikit-learn, Tidyverse</w:t>
+      </w:r>
     </w:p>
     <w:p>
       <w:pPr>

--- a/Resume/Resume.docx
+++ b/Resume/Resume.docx
@@ -94,17 +94,15 @@
         </w:rPr>
         <w:t xml:space="preserve"> </w:t>
       </w:r>
-      <w:hyperlink r:id="rId8" w:history="1">
-        <w:r>
-          <w:rPr>
-            <w:rStyle w:val="Hyperlink"/>
-            <w:sz w:val="24"/>
-            <w:szCs w:val="24"/>
-          </w:rPr>
-          <w:t>luchaoqi@luchaoqi.com</w:t>
-        </w:r>
-      </w:hyperlink>
       <w:bookmarkEnd w:id="1"/>
+      <w:r>
+        <w:rPr>
+          <w:rStyle w:val="Hyperlink"/>
+          <w:sz w:val="24"/>
+          <w:szCs w:val="24"/>
+        </w:rPr>
+        <w:t>luchaoqi.email@gmail.com</w:t>
+      </w:r>
       <w:r>
         <w:rPr>
           <w:color w:val="000000" w:themeColor="text1"/>
@@ -160,7 +158,7 @@
         </w:rPr>
         <w:t xml:space="preserve"> </w:t>
       </w:r>
-      <w:hyperlink r:id="rId9" w:history="1">
+      <w:hyperlink r:id="rId8" w:history="1">
         <w:r>
           <w:rPr>
             <w:rStyle w:val="Hyperlink"/>
@@ -230,7 +228,7 @@
         </w:rPr>
         <w:t xml:space="preserve"> </w:t>
       </w:r>
-      <w:hyperlink r:id="rId10" w:history="1">
+      <w:hyperlink r:id="rId9" w:history="1">
         <w:r>
           <w:rPr>
             <w:rStyle w:val="Hyperlink"/>
@@ -460,7 +458,14 @@
           <w:sz w:val="24"/>
           <w:szCs w:val="24"/>
         </w:rPr>
-        <w:t>– 12/2020</w:t>
+        <w:t>-</w:t>
+      </w:r>
+      <w:r>
+        <w:rPr>
+          <w:sz w:val="24"/>
+          <w:szCs w:val="24"/>
+        </w:rPr>
+        <w:t xml:space="preserve"> 12/2020</w:t>
       </w:r>
     </w:p>
     <w:p>
@@ -480,6 +485,7 @@
           <w:szCs w:val="24"/>
         </w:rPr>
       </w:pPr>
+      <w:proofErr w:type="spellStart"/>
       <w:r>
         <w:rPr>
           <w:i/>
@@ -487,7 +493,17 @@
           <w:sz w:val="24"/>
           <w:szCs w:val="24"/>
         </w:rPr>
-        <w:t xml:space="preserve">Ekohealth, </w:t>
+        <w:t>Ekohealth</w:t>
+      </w:r>
+      <w:proofErr w:type="spellEnd"/>
+      <w:r>
+        <w:rPr>
+          <w:i/>
+          <w:iCs/>
+          <w:sz w:val="24"/>
+          <w:szCs w:val="24"/>
+        </w:rPr>
+        <w:t xml:space="preserve">, </w:t>
       </w:r>
       <w:r>
         <w:rPr>
@@ -544,7 +560,23 @@
           <w:sz w:val="24"/>
           <w:szCs w:val="24"/>
         </w:rPr>
-        <w:t xml:space="preserve"> build the product Eko-core, an FDA-cleared digital stethoscope attachment device, saving monthly cost for patients with arteriovenous fistula (AVF)</w:t>
+        <w:t xml:space="preserve"> build the product </w:t>
+      </w:r>
+      <w:proofErr w:type="spellStart"/>
+      <w:r>
+        <w:rPr>
+          <w:sz w:val="24"/>
+          <w:szCs w:val="24"/>
+        </w:rPr>
+        <w:t>Eko</w:t>
+      </w:r>
+      <w:proofErr w:type="spellEnd"/>
+      <w:r>
+        <w:rPr>
+          <w:sz w:val="24"/>
+          <w:szCs w:val="24"/>
+        </w:rPr>
+        <w:t>-core, an FDA-cleared digital stethoscope attachment device, saving monthly cost for patients with arteriovenous fistula (AVF)</w:t>
       </w:r>
     </w:p>
     <w:p>
@@ -631,12 +663,21 @@
           <w:szCs w:val="24"/>
         </w:rPr>
       </w:pPr>
-      <w:r>
-        <w:rPr>
-          <w:sz w:val="24"/>
-          <w:szCs w:val="24"/>
-        </w:rPr>
-        <w:t>Productionalized customer-facing python-based analysis pipeline using AWS cloud services</w:t>
+      <w:proofErr w:type="spellStart"/>
+      <w:r>
+        <w:rPr>
+          <w:sz w:val="24"/>
+          <w:szCs w:val="24"/>
+        </w:rPr>
+        <w:t>Productionalized</w:t>
+      </w:r>
+      <w:proofErr w:type="spellEnd"/>
+      <w:r>
+        <w:rPr>
+          <w:sz w:val="24"/>
+          <w:szCs w:val="24"/>
+        </w:rPr>
+        <w:t xml:space="preserve"> customer-facing python-based analysis pipeline using AWS cloud services</w:t>
       </w:r>
     </w:p>
     <w:p>
@@ -821,7 +862,21 @@
           <w:sz w:val="24"/>
           <w:szCs w:val="24"/>
         </w:rPr>
-        <w:t>08/2019 - 05/2020</w:t>
+        <w:t xml:space="preserve">08/2019 </w:t>
+      </w:r>
+      <w:r>
+        <w:rPr>
+          <w:sz w:val="24"/>
+          <w:szCs w:val="24"/>
+        </w:rPr>
+        <w:t>-</w:t>
+      </w:r>
+      <w:r>
+        <w:rPr>
+          <w:sz w:val="24"/>
+          <w:szCs w:val="24"/>
+        </w:rPr>
+        <w:t xml:space="preserve"> 05/2020</w:t>
       </w:r>
     </w:p>
     <w:p>
@@ -924,8 +979,33 @@
           <w:sz w:val="24"/>
           <w:szCs w:val="24"/>
         </w:rPr>
-        <w:t xml:space="preserve"> using dplyr and tidyverse</w:t>
-      </w:r>
+        <w:t xml:space="preserve"> using </w:t>
+      </w:r>
+      <w:proofErr w:type="spellStart"/>
+      <w:r>
+        <w:rPr>
+          <w:sz w:val="24"/>
+          <w:szCs w:val="24"/>
+        </w:rPr>
+        <w:t>dplyr</w:t>
+      </w:r>
+      <w:proofErr w:type="spellEnd"/>
+      <w:r>
+        <w:rPr>
+          <w:sz w:val="24"/>
+          <w:szCs w:val="24"/>
+        </w:rPr>
+        <w:t xml:space="preserve"> and </w:t>
+      </w:r>
+      <w:proofErr w:type="spellStart"/>
+      <w:r>
+        <w:rPr>
+          <w:sz w:val="24"/>
+          <w:szCs w:val="24"/>
+        </w:rPr>
+        <w:t>tidyverse</w:t>
+      </w:r>
+      <w:proofErr w:type="spellEnd"/>
     </w:p>
     <w:p>
       <w:pPr>
@@ -1021,7 +1101,21 @@
           <w:szCs w:val="24"/>
         </w:rPr>
         <w:tab/>
-        <w:t>04/2019 - 07/2019</w:t>
+        <w:t xml:space="preserve">04/2019 </w:t>
+      </w:r>
+      <w:r>
+        <w:rPr>
+          <w:sz w:val="24"/>
+          <w:szCs w:val="24"/>
+        </w:rPr>
+        <w:t>-</w:t>
+      </w:r>
+      <w:r>
+        <w:rPr>
+          <w:sz w:val="24"/>
+          <w:szCs w:val="24"/>
+        </w:rPr>
+        <w:t xml:space="preserve"> 07/2019</w:t>
       </w:r>
     </w:p>
     <w:p>
@@ -1134,8 +1228,17 @@
           <w:sz w:val="24"/>
           <w:szCs w:val="24"/>
         </w:rPr>
-        <w:t>Hosted R Shiny application comparing machine learning algorithms (PCA, k-means, UMAP, and t-SNE) &amp; visualized clustering results using ggplot2 and plotly</w:t>
-      </w:r>
+        <w:t xml:space="preserve">Hosted R Shiny application comparing machine learning algorithms (PCA, k-means, UMAP, and t-SNE) &amp; visualized clustering results using ggplot2 and </w:t>
+      </w:r>
+      <w:proofErr w:type="spellStart"/>
+      <w:r>
+        <w:rPr>
+          <w:sz w:val="24"/>
+          <w:szCs w:val="24"/>
+        </w:rPr>
+        <w:t>plotly</w:t>
+      </w:r>
+      <w:proofErr w:type="spellEnd"/>
       <w:r>
         <w:rPr>
           <w:sz w:val="24"/>
@@ -1254,6 +1357,7 @@
         </w:rPr>
         <w:t>Python, R (</w:t>
       </w:r>
+      <w:proofErr w:type="spellStart"/>
       <w:r>
         <w:rPr>
           <w:sz w:val="24"/>
@@ -1266,7 +1370,15 @@
           <w:sz w:val="24"/>
           <w:szCs w:val="24"/>
         </w:rPr>
-        <w:t>Shiny), SQL, Shell scripting</w:t>
+        <w:t>Shiny</w:t>
+      </w:r>
+      <w:proofErr w:type="spellEnd"/>
+      <w:r>
+        <w:rPr>
+          <w:sz w:val="24"/>
+          <w:szCs w:val="24"/>
+        </w:rPr>
+        <w:t>), SQL, Shell scripting</w:t>
       </w:r>
     </w:p>
     <w:p>
@@ -1335,8 +1447,17 @@
           <w:sz w:val="24"/>
           <w:szCs w:val="24"/>
         </w:rPr>
-        <w:t>Tableau, Matplotlib, Seaborn, ggplot2, plotly</w:t>
-      </w:r>
+        <w:t xml:space="preserve">Tableau, Matplotlib, Seaborn, ggplot2, </w:t>
+      </w:r>
+      <w:proofErr w:type="spellStart"/>
+      <w:r>
+        <w:rPr>
+          <w:sz w:val="24"/>
+          <w:szCs w:val="24"/>
+        </w:rPr>
+        <w:t>plotly</w:t>
+      </w:r>
+      <w:proofErr w:type="spellEnd"/>
     </w:p>
     <w:p>
       <w:pPr>
@@ -1395,8 +1516,17 @@
           <w:sz w:val="24"/>
           <w:szCs w:val="24"/>
         </w:rPr>
-        <w:t>Pandas, NumPy, SciPy, NLTK, scikit-learn, Tidyverse</w:t>
-      </w:r>
+        <w:t xml:space="preserve">Pandas, NumPy, SciPy, NLTK, scikit-learn, </w:t>
+      </w:r>
+      <w:proofErr w:type="spellStart"/>
+      <w:r>
+        <w:rPr>
+          <w:sz w:val="24"/>
+          <w:szCs w:val="24"/>
+        </w:rPr>
+        <w:t>Tidyverse</w:t>
+      </w:r>
+      <w:proofErr w:type="spellEnd"/>
     </w:p>
     <w:p>
       <w:pPr>

--- a/Resume/Resume.docx
+++ b/Resume/Resume.docx
@@ -485,7 +485,6 @@
           <w:szCs w:val="24"/>
         </w:rPr>
       </w:pPr>
-      <w:proofErr w:type="spellStart"/>
       <w:r>
         <w:rPr>
           <w:i/>
@@ -493,17 +492,7 @@
           <w:sz w:val="24"/>
           <w:szCs w:val="24"/>
         </w:rPr>
-        <w:t>Ekohealth</w:t>
-      </w:r>
-      <w:proofErr w:type="spellEnd"/>
-      <w:r>
-        <w:rPr>
-          <w:i/>
-          <w:iCs/>
-          <w:sz w:val="24"/>
-          <w:szCs w:val="24"/>
-        </w:rPr>
-        <w:t xml:space="preserve">, </w:t>
+        <w:t xml:space="preserve">Ekohealth, </w:t>
       </w:r>
       <w:r>
         <w:rPr>
@@ -560,23 +549,7 @@
           <w:sz w:val="24"/>
           <w:szCs w:val="24"/>
         </w:rPr>
-        <w:t xml:space="preserve"> build the product </w:t>
-      </w:r>
-      <w:proofErr w:type="spellStart"/>
-      <w:r>
-        <w:rPr>
-          <w:sz w:val="24"/>
-          <w:szCs w:val="24"/>
-        </w:rPr>
-        <w:t>Eko</w:t>
-      </w:r>
-      <w:proofErr w:type="spellEnd"/>
-      <w:r>
-        <w:rPr>
-          <w:sz w:val="24"/>
-          <w:szCs w:val="24"/>
-        </w:rPr>
-        <w:t>-core, an FDA-cleared digital stethoscope attachment device, saving monthly cost for patients with arteriovenous fistula (AVF)</w:t>
+        <w:t xml:space="preserve"> build the product Eko-core, an FDA-cleared digital stethoscope attachment device, saving monthly cost for patients with arteriovenous fistula (AVF)</w:t>
       </w:r>
     </w:p>
     <w:p>
@@ -663,21 +636,12 @@
           <w:szCs w:val="24"/>
         </w:rPr>
       </w:pPr>
-      <w:proofErr w:type="spellStart"/>
-      <w:r>
-        <w:rPr>
-          <w:sz w:val="24"/>
-          <w:szCs w:val="24"/>
-        </w:rPr>
-        <w:t>Productionalized</w:t>
-      </w:r>
-      <w:proofErr w:type="spellEnd"/>
-      <w:r>
-        <w:rPr>
-          <w:sz w:val="24"/>
-          <w:szCs w:val="24"/>
-        </w:rPr>
-        <w:t xml:space="preserve"> customer-facing python-based analysis pipeline using AWS cloud services</w:t>
+      <w:r>
+        <w:rPr>
+          <w:sz w:val="24"/>
+          <w:szCs w:val="24"/>
+        </w:rPr>
+        <w:t>Productionalized customer-facing python-based analysis pipeline using AWS cloud services</w:t>
       </w:r>
     </w:p>
     <w:p>
@@ -979,33 +943,8 @@
           <w:sz w:val="24"/>
           <w:szCs w:val="24"/>
         </w:rPr>
-        <w:t xml:space="preserve"> using </w:t>
-      </w:r>
-      <w:proofErr w:type="spellStart"/>
-      <w:r>
-        <w:rPr>
-          <w:sz w:val="24"/>
-          <w:szCs w:val="24"/>
-        </w:rPr>
-        <w:t>dplyr</w:t>
-      </w:r>
-      <w:proofErr w:type="spellEnd"/>
-      <w:r>
-        <w:rPr>
-          <w:sz w:val="24"/>
-          <w:szCs w:val="24"/>
-        </w:rPr>
-        <w:t xml:space="preserve"> and </w:t>
-      </w:r>
-      <w:proofErr w:type="spellStart"/>
-      <w:r>
-        <w:rPr>
-          <w:sz w:val="24"/>
-          <w:szCs w:val="24"/>
-        </w:rPr>
-        <w:t>tidyverse</w:t>
-      </w:r>
-      <w:proofErr w:type="spellEnd"/>
+        <w:t xml:space="preserve"> using dplyr and tidyverse</w:t>
+      </w:r>
     </w:p>
     <w:p>
       <w:pPr>
@@ -1184,7 +1123,14 @@
           <w:sz w:val="24"/>
           <w:szCs w:val="24"/>
         </w:rPr>
-        <w:t>Created a convolutional neural network (CNN) using Keras to predict the 5-year mortality with 71% accuracy</w:t>
+        <w:t>Train</w:t>
+      </w:r>
+      <w:r>
+        <w:rPr>
+          <w:sz w:val="24"/>
+          <w:szCs w:val="24"/>
+        </w:rPr>
+        <w:t>ed a convolutional neural network (CNN) using Keras to predict the 5-year mortality with 71% accuracy</w:t>
       </w:r>
     </w:p>
     <w:p>
@@ -1228,17 +1174,22 @@
           <w:sz w:val="24"/>
           <w:szCs w:val="24"/>
         </w:rPr>
-        <w:t xml:space="preserve">Hosted R Shiny application comparing machine learning algorithms (PCA, k-means, UMAP, and t-SNE) &amp; visualized clustering results using ggplot2 and </w:t>
-      </w:r>
-      <w:proofErr w:type="spellStart"/>
-      <w:r>
-        <w:rPr>
-          <w:sz w:val="24"/>
-          <w:szCs w:val="24"/>
-        </w:rPr>
-        <w:t>plotly</w:t>
-      </w:r>
-      <w:proofErr w:type="spellEnd"/>
+        <w:t xml:space="preserve">Hosted R Shiny </w:t>
+      </w:r>
+      <w:r>
+        <w:rPr>
+          <w:sz w:val="24"/>
+          <w:szCs w:val="24"/>
+        </w:rPr>
+        <w:t>website</w:t>
+      </w:r>
+      <w:r>
+        <w:rPr>
+          <w:sz w:val="24"/>
+          <w:szCs w:val="24"/>
+        </w:rPr>
+        <w:t xml:space="preserve"> comparing machine learning algorithms (PCA, k-means, UMAP, and t-SNE) &amp; visualized clustering results using ggplot2 and plotly</w:t>
+      </w:r>
       <w:r>
         <w:rPr>
           <w:sz w:val="24"/>
@@ -1357,7 +1308,6 @@
         </w:rPr>
         <w:t>Python, R (</w:t>
       </w:r>
-      <w:proofErr w:type="spellStart"/>
       <w:r>
         <w:rPr>
           <w:sz w:val="24"/>
@@ -1370,15 +1320,7 @@
           <w:sz w:val="24"/>
           <w:szCs w:val="24"/>
         </w:rPr>
-        <w:t>Shiny</w:t>
-      </w:r>
-      <w:proofErr w:type="spellEnd"/>
-      <w:r>
-        <w:rPr>
-          <w:sz w:val="24"/>
-          <w:szCs w:val="24"/>
-        </w:rPr>
-        <w:t>), SQL, Shell scripting</w:t>
+        <w:t>Shiny), SQL, Shell scripting</w:t>
       </w:r>
     </w:p>
     <w:p>
@@ -1447,17 +1389,8 @@
           <w:sz w:val="24"/>
           <w:szCs w:val="24"/>
         </w:rPr>
-        <w:t xml:space="preserve">Tableau, Matplotlib, Seaborn, ggplot2, </w:t>
-      </w:r>
-      <w:proofErr w:type="spellStart"/>
-      <w:r>
-        <w:rPr>
-          <w:sz w:val="24"/>
-          <w:szCs w:val="24"/>
-        </w:rPr>
-        <w:t>plotly</w:t>
-      </w:r>
-      <w:proofErr w:type="spellEnd"/>
+        <w:t>Tableau, Matplotlib, Seaborn, ggplot2, plotly</w:t>
+      </w:r>
     </w:p>
     <w:p>
       <w:pPr>
@@ -1516,17 +1449,8 @@
           <w:sz w:val="24"/>
           <w:szCs w:val="24"/>
         </w:rPr>
-        <w:t xml:space="preserve">Pandas, NumPy, SciPy, NLTK, scikit-learn, </w:t>
-      </w:r>
-      <w:proofErr w:type="spellStart"/>
-      <w:r>
-        <w:rPr>
-          <w:sz w:val="24"/>
-          <w:szCs w:val="24"/>
-        </w:rPr>
-        <w:t>Tidyverse</w:t>
-      </w:r>
-      <w:proofErr w:type="spellEnd"/>
+        <w:t>Pandas, NumPy, SciPy, NLTK, scikit-learn, Tidyverse</w:t>
+      </w:r>
     </w:p>
     <w:p>
       <w:pPr>

--- a/Resume/Resume.docx
+++ b/Resume/Resume.docx
@@ -10,14 +10,14 @@
           <w:tab w:val="right" w:pos="11520"/>
         </w:tabs>
         <w:rPr>
-          <w:sz w:val="24"/>
-          <w:szCs w:val="24"/>
-        </w:rPr>
-      </w:pPr>
-      <w:r>
-        <w:rPr>
-          <w:sz w:val="24"/>
-          <w:szCs w:val="24"/>
+          <w:sz w:val="23"/>
+          <w:szCs w:val="23"/>
+        </w:rPr>
+      </w:pPr>
+      <w:r>
+        <w:rPr>
+          <w:sz w:val="23"/>
+          <w:szCs w:val="23"/>
         </w:rPr>
         <w:tab/>
       </w:r>
@@ -31,14 +31,14 @@
         </w:tabs>
         <w:rPr>
           <w:color w:val="000000" w:themeColor="text1"/>
-          <w:sz w:val="48"/>
-          <w:szCs w:val="48"/>
-        </w:rPr>
-      </w:pPr>
-      <w:r>
-        <w:rPr>
-          <w:sz w:val="24"/>
-          <w:szCs w:val="24"/>
+          <w:sz w:val="23"/>
+          <w:szCs w:val="23"/>
+        </w:rPr>
+      </w:pPr>
+      <w:r>
+        <w:rPr>
+          <w:sz w:val="23"/>
+          <w:szCs w:val="23"/>
         </w:rPr>
         <w:tab/>
       </w:r>
@@ -47,15 +47,15 @@
           <w:b/>
           <w:bCs/>
           <w:color w:val="FFFFFF" w:themeColor="background1"/>
-          <w:sz w:val="44"/>
-          <w:szCs w:val="44"/>
+          <w:sz w:val="36"/>
+          <w:szCs w:val="36"/>
         </w:rPr>
         <w:t>LUCHAO QI</w:t>
       </w:r>
       <w:r>
         <w:rPr>
-          <w:sz w:val="48"/>
-          <w:szCs w:val="48"/>
+          <w:sz w:val="23"/>
+          <w:szCs w:val="23"/>
         </w:rPr>
         <w:tab/>
       </w:r>
@@ -64,16 +64,16 @@
       <w:r>
         <w:rPr>
           <w:rFonts w:ascii="Font Awesome 5 Free Solid" w:hAnsi="Font Awesome 5 Free Solid"/>
-          <w:sz w:val="24"/>
-          <w:szCs w:val="24"/>
+          <w:sz w:val="23"/>
+          <w:szCs w:val="23"/>
         </w:rPr>
         <w:t xml:space="preserve"> </w:t>
       </w:r>
       <w:r>
         <w:rPr>
           <w:color w:val="000000" w:themeColor="text1"/>
-          <w:sz w:val="24"/>
-          <w:szCs w:val="24"/>
+          <w:sz w:val="23"/>
+          <w:szCs w:val="23"/>
         </w:rPr>
         <w:t>+1 (443) 839-9129</w:t>
       </w:r>
@@ -81,16 +81,16 @@
       <w:r>
         <w:rPr>
           <w:color w:val="000000" w:themeColor="text1"/>
-          <w:sz w:val="24"/>
-          <w:szCs w:val="24"/>
+          <w:sz w:val="23"/>
+          <w:szCs w:val="23"/>
         </w:rPr>
         <w:t xml:space="preserve"> | </w:t>
       </w:r>
       <w:r>
         <w:rPr>
           <w:rFonts w:ascii="Font Awesome 5 Free Solid" w:hAnsi="Font Awesome 5 Free Solid"/>
-          <w:sz w:val="24"/>
-          <w:szCs w:val="24"/>
+          <w:sz w:val="23"/>
+          <w:szCs w:val="23"/>
         </w:rPr>
         <w:t xml:space="preserve"> </w:t>
       </w:r>
@@ -98,16 +98,16 @@
       <w:r>
         <w:rPr>
           <w:rStyle w:val="Hyperlink"/>
-          <w:sz w:val="24"/>
-          <w:szCs w:val="24"/>
+          <w:sz w:val="23"/>
+          <w:szCs w:val="23"/>
         </w:rPr>
         <w:t>luchaoqi.email@gmail.com</w:t>
       </w:r>
       <w:r>
         <w:rPr>
           <w:color w:val="000000" w:themeColor="text1"/>
-          <w:sz w:val="48"/>
-          <w:szCs w:val="48"/>
+          <w:sz w:val="23"/>
+          <w:szCs w:val="23"/>
         </w:rPr>
         <w:t xml:space="preserve"> </w:t>
       </w:r>
@@ -121,31 +121,31 @@
         </w:tabs>
         <w:rPr>
           <w:color w:val="000000" w:themeColor="text1"/>
-          <w:sz w:val="24"/>
-          <w:szCs w:val="24"/>
+          <w:sz w:val="23"/>
+          <w:szCs w:val="23"/>
         </w:rPr>
       </w:pPr>
       <w:r>
         <w:rPr>
           <w:color w:val="000000" w:themeColor="text1"/>
-          <w:sz w:val="24"/>
-          <w:szCs w:val="24"/>
+          <w:sz w:val="23"/>
+          <w:szCs w:val="23"/>
         </w:rPr>
         <w:tab/>
       </w:r>
       <w:r>
         <w:rPr>
           <w:color w:val="000000" w:themeColor="text1"/>
-          <w:sz w:val="24"/>
-          <w:szCs w:val="24"/>
+          <w:sz w:val="23"/>
+          <w:szCs w:val="23"/>
         </w:rPr>
         <w:t>Data Scientist</w:t>
       </w:r>
       <w:r>
         <w:rPr>
           <w:color w:val="000000" w:themeColor="text1"/>
-          <w:sz w:val="24"/>
-          <w:szCs w:val="24"/>
+          <w:sz w:val="23"/>
+          <w:szCs w:val="23"/>
         </w:rPr>
         <w:tab/>
       </w:r>
@@ -153,8 +153,8 @@
       <w:r>
         <w:rPr>
           <w:rFonts w:ascii="Font Awesome 5 Brands Regular" w:hAnsi="Font Awesome 5 Brands Regular"/>
-          <w:sz w:val="24"/>
-          <w:szCs w:val="24"/>
+          <w:sz w:val="23"/>
+          <w:szCs w:val="23"/>
         </w:rPr>
         <w:t xml:space="preserve"> </w:t>
       </w:r>
@@ -162,8 +162,8 @@
         <w:r>
           <w:rPr>
             <w:rStyle w:val="Hyperlink"/>
-            <w:sz w:val="24"/>
-            <w:szCs w:val="24"/>
+            <w:sz w:val="23"/>
+            <w:szCs w:val="23"/>
           </w:rPr>
           <w:t>https://www.linkedin.com/in/LuchaoQi/</w:t>
         </w:r>
@@ -180,16 +180,16 @@
         <w:rPr>
           <w:rStyle w:val="Hyperlink"/>
           <w:color w:val="000000" w:themeColor="text1"/>
-          <w:sz w:val="24"/>
-          <w:szCs w:val="24"/>
+          <w:sz w:val="23"/>
+          <w:szCs w:val="23"/>
           <w:u w:val="none"/>
         </w:rPr>
       </w:pPr>
       <w:r>
         <w:rPr>
           <w:color w:val="000000" w:themeColor="text1"/>
-          <w:sz w:val="24"/>
-          <w:szCs w:val="24"/>
+          <w:sz w:val="23"/>
+          <w:szCs w:val="23"/>
         </w:rPr>
         <w:tab/>
       </w:r>
@@ -197,16 +197,16 @@
       <w:r>
         <w:rPr>
           <w:rFonts w:ascii="Font Awesome 5 Free Solid" w:hAnsi="Font Awesome 5 Free Solid"/>
-          <w:sz w:val="24"/>
-          <w:szCs w:val="24"/>
+          <w:sz w:val="23"/>
+          <w:szCs w:val="23"/>
         </w:rPr>
         <w:t xml:space="preserve"> </w:t>
       </w:r>
       <w:r>
         <w:rPr>
           <w:color w:val="000000" w:themeColor="text1"/>
-          <w:sz w:val="24"/>
-          <w:szCs w:val="24"/>
+          <w:sz w:val="23"/>
+          <w:szCs w:val="23"/>
         </w:rPr>
         <w:t>Baltimore, MD</w:t>
       </w:r>
@@ -214,8 +214,8 @@
       <w:r>
         <w:rPr>
           <w:color w:val="000000" w:themeColor="text1"/>
-          <w:sz w:val="24"/>
-          <w:szCs w:val="24"/>
+          <w:sz w:val="23"/>
+          <w:szCs w:val="23"/>
         </w:rPr>
         <w:tab/>
       </w:r>
@@ -223,8 +223,8 @@
       <w:r>
         <w:rPr>
           <w:rFonts w:ascii="Font Awesome 5 Free Solid" w:hAnsi="Font Awesome 5 Free Solid"/>
-          <w:sz w:val="24"/>
-          <w:szCs w:val="24"/>
+          <w:sz w:val="23"/>
+          <w:szCs w:val="23"/>
         </w:rPr>
         <w:t xml:space="preserve"> </w:t>
       </w:r>
@@ -232,8 +232,8 @@
         <w:r>
           <w:rPr>
             <w:rStyle w:val="Hyperlink"/>
-            <w:sz w:val="24"/>
-            <w:szCs w:val="24"/>
+            <w:sz w:val="23"/>
+            <w:szCs w:val="23"/>
           </w:rPr>
           <w:t>https://luchaoqi.com/</w:t>
         </w:r>
@@ -249,8 +249,8 @@
         </w:tabs>
         <w:rPr>
           <w:rStyle w:val="Hyperlink"/>
-          <w:sz w:val="24"/>
-          <w:szCs w:val="24"/>
+          <w:sz w:val="23"/>
+          <w:szCs w:val="23"/>
         </w:rPr>
       </w:pPr>
     </w:p>
@@ -263,8 +263,8 @@
         </w:tabs>
         <w:rPr>
           <w:color w:val="0563C1" w:themeColor="hyperlink"/>
-          <w:sz w:val="24"/>
-          <w:szCs w:val="24"/>
+          <w:sz w:val="23"/>
+          <w:szCs w:val="23"/>
           <w:u w:val="single"/>
         </w:rPr>
         <w:sectPr>
@@ -280,8 +280,8 @@
         <w:pStyle w:val="BodyText"/>
         <w:ind w:left="0"/>
         <w:rPr>
-          <w:sz w:val="24"/>
-          <w:szCs w:val="24"/>
+          <w:sz w:val="23"/>
+          <w:szCs w:val="23"/>
         </w:rPr>
       </w:pPr>
     </w:p>
@@ -317,16 +317,38 @@
     <w:p>
       <w:pPr>
         <w:rPr>
-          <w:sz w:val="24"/>
-          <w:szCs w:val="24"/>
-        </w:rPr>
-      </w:pPr>
-    </w:p>
-    <w:p>
-      <w:pPr>
-        <w:rPr>
-          <w:sz w:val="24"/>
-          <w:szCs w:val="24"/>
+          <w:sz w:val="23"/>
+          <w:szCs w:val="23"/>
+        </w:rPr>
+      </w:pPr>
+    </w:p>
+    <w:p>
+      <w:pPr>
+        <w:rPr>
+          <w:sz w:val="23"/>
+          <w:szCs w:val="23"/>
+        </w:rPr>
+      </w:pPr>
+      <w:r>
+        <w:rPr>
+          <w:sz w:val="23"/>
+          <w:szCs w:val="23"/>
+        </w:rPr>
+        <w:t>Data Scientist familiar with gathering, cleaning and organizing data for use by technical and non-technical personnel. Advanced understanding of statistical, algebraic and other analytical techniques. Highly organized, motivated and diligent with significant background in predictive analytics</w:t>
+      </w:r>
+      <w:r>
+        <w:rPr>
+          <w:sz w:val="23"/>
+          <w:szCs w:val="23"/>
+        </w:rPr>
+        <w:t>.</w:t>
+      </w:r>
+    </w:p>
+    <w:p>
+      <w:pPr>
+        <w:rPr>
+          <w:sz w:val="23"/>
+          <w:szCs w:val="23"/>
         </w:rPr>
         <w:sectPr>
           <w:type w:val="continuous"/>
@@ -336,20 +358,6 @@
           <w:docGrid w:linePitch="299"/>
         </w:sectPr>
       </w:pPr>
-      <w:r>
-        <w:rPr>
-          <w:sz w:val="24"/>
-          <w:szCs w:val="24"/>
-        </w:rPr>
-        <w:t>Data Scientist familiar with gathering, cleaning and organizing data for use by technical and non-technical personnel. Advanced understanding of statistical, algebraic and other analytical techniques. Highly organized, motivated and diligent with significant background in predictive analytics</w:t>
-      </w:r>
-      <w:r>
-        <w:rPr>
-          <w:sz w:val="24"/>
-          <w:szCs w:val="24"/>
-        </w:rPr>
-        <w:t>.</w:t>
-      </w:r>
     </w:p>
     <w:p>
       <w:pPr>
@@ -358,8 +366,8 @@
         </w:pBdr>
         <w:rPr>
           <w:rFonts w:ascii="Segoe UI Symbol" w:hAnsi="Segoe UI Symbol"/>
-          <w:sz w:val="24"/>
-          <w:szCs w:val="24"/>
+          <w:sz w:val="23"/>
+          <w:szCs w:val="23"/>
         </w:rPr>
       </w:pPr>
     </w:p>
@@ -404,8 +412,8 @@
         <w:rPr>
           <w:b/>
           <w:bCs/>
-          <w:sz w:val="24"/>
-          <w:szCs w:val="24"/>
+          <w:sz w:val="23"/>
+          <w:szCs w:val="23"/>
         </w:rPr>
       </w:pPr>
     </w:p>
@@ -418,52 +426,38 @@
         <w:ind w:left="0"/>
         <w:jc w:val="both"/>
         <w:rPr>
-          <w:sz w:val="24"/>
-          <w:szCs w:val="24"/>
-        </w:rPr>
-      </w:pPr>
-      <w:r>
-        <w:rPr>
-          <w:b/>
-          <w:bCs/>
-          <w:sz w:val="24"/>
-          <w:szCs w:val="24"/>
+          <w:sz w:val="23"/>
+          <w:szCs w:val="23"/>
+        </w:rPr>
+      </w:pPr>
+      <w:r>
+        <w:rPr>
+          <w:b/>
+          <w:bCs/>
+          <w:sz w:val="23"/>
+          <w:szCs w:val="23"/>
         </w:rPr>
         <w:t>Data Scientist Intern</w:t>
       </w:r>
       <w:r>
         <w:rPr>
-          <w:sz w:val="24"/>
-          <w:szCs w:val="24"/>
+          <w:sz w:val="23"/>
+          <w:szCs w:val="23"/>
         </w:rPr>
         <w:tab/>
-        <w:t>0</w:t>
-      </w:r>
-      <w:r>
-        <w:rPr>
-          <w:sz w:val="24"/>
-          <w:szCs w:val="24"/>
-        </w:rPr>
-        <w:t>9</w:t>
-      </w:r>
-      <w:r>
-        <w:rPr>
-          <w:sz w:val="24"/>
-          <w:szCs w:val="24"/>
-        </w:rPr>
-        <w:t xml:space="preserve">/2020 </w:t>
-      </w:r>
-      <w:r>
-        <w:rPr>
-          <w:sz w:val="24"/>
-          <w:szCs w:val="24"/>
+        <w:t xml:space="preserve">09/2020 </w:t>
+      </w:r>
+      <w:r>
+        <w:rPr>
+          <w:sz w:val="23"/>
+          <w:szCs w:val="23"/>
         </w:rPr>
         <w:t>-</w:t>
       </w:r>
       <w:r>
         <w:rPr>
-          <w:sz w:val="24"/>
-          <w:szCs w:val="24"/>
+          <w:sz w:val="23"/>
+          <w:szCs w:val="23"/>
         </w:rPr>
         <w:t xml:space="preserve"> 12/2020</w:t>
       </w:r>
@@ -481,36 +475,29 @@
           <w:bCs/>
           <w:i/>
           <w:iCs/>
-          <w:sz w:val="24"/>
-          <w:szCs w:val="24"/>
-        </w:rPr>
-      </w:pPr>
+          <w:sz w:val="23"/>
+          <w:szCs w:val="23"/>
+        </w:rPr>
+      </w:pPr>
+      <w:proofErr w:type="spellStart"/>
       <w:r>
         <w:rPr>
           <w:i/>
           <w:iCs/>
-          <w:sz w:val="24"/>
-          <w:szCs w:val="24"/>
-        </w:rPr>
-        <w:t xml:space="preserve">Ekohealth, </w:t>
-      </w:r>
+          <w:sz w:val="23"/>
+          <w:szCs w:val="23"/>
+        </w:rPr>
+        <w:t>Ekohealth</w:t>
+      </w:r>
+      <w:proofErr w:type="spellEnd"/>
       <w:r>
         <w:rPr>
           <w:i/>
           <w:iCs/>
-          <w:sz w:val="24"/>
-          <w:szCs w:val="24"/>
-        </w:rPr>
-        <w:t>Oakland</w:t>
-      </w:r>
-      <w:r>
-        <w:rPr>
-          <w:i/>
-          <w:iCs/>
-          <w:sz w:val="24"/>
-          <w:szCs w:val="24"/>
-        </w:rPr>
-        <w:t>, CA</w:t>
+          <w:sz w:val="23"/>
+          <w:szCs w:val="23"/>
+        </w:rPr>
+        <w:t>, Oakland, CA</w:t>
       </w:r>
     </w:p>
     <w:p>
@@ -526,30 +513,32 @@
         <w:ind w:left="504"/>
         <w:jc w:val="both"/>
         <w:rPr>
-          <w:sz w:val="24"/>
-          <w:szCs w:val="24"/>
-        </w:rPr>
-      </w:pPr>
-      <w:r>
-        <w:rPr>
-          <w:sz w:val="24"/>
-          <w:szCs w:val="24"/>
-        </w:rPr>
-        <w:t>Help</w:t>
-      </w:r>
-      <w:r>
-        <w:rPr>
-          <w:sz w:val="24"/>
-          <w:szCs w:val="24"/>
-        </w:rPr>
-        <w:t>ed</w:t>
-      </w:r>
-      <w:r>
-        <w:rPr>
-          <w:sz w:val="24"/>
-          <w:szCs w:val="24"/>
-        </w:rPr>
-        <w:t xml:space="preserve"> build the product Eko-core, an FDA-cleared digital stethoscope attachment device, saving monthly cost for patients with arteriovenous fistula (AVF)</w:t>
+          <w:sz w:val="23"/>
+          <w:szCs w:val="23"/>
+        </w:rPr>
+      </w:pPr>
+      <w:r>
+        <w:rPr>
+          <w:sz w:val="23"/>
+          <w:szCs w:val="23"/>
+        </w:rPr>
+        <w:t xml:space="preserve">Helped build the product </w:t>
+      </w:r>
+      <w:proofErr w:type="spellStart"/>
+      <w:r>
+        <w:rPr>
+          <w:sz w:val="23"/>
+          <w:szCs w:val="23"/>
+        </w:rPr>
+        <w:t>Eko</w:t>
+      </w:r>
+      <w:proofErr w:type="spellEnd"/>
+      <w:r>
+        <w:rPr>
+          <w:sz w:val="23"/>
+          <w:szCs w:val="23"/>
+        </w:rPr>
+        <w:t>-core, an FDA-cleared digital stethoscope attachment device, saving monthly cost for patients with arteriovenous fistula (AVF)</w:t>
       </w:r>
     </w:p>
     <w:p>
@@ -565,58 +554,16 @@
         <w:ind w:left="504"/>
         <w:jc w:val="both"/>
         <w:rPr>
-          <w:sz w:val="24"/>
-          <w:szCs w:val="24"/>
-        </w:rPr>
-      </w:pPr>
-      <w:r>
-        <w:rPr>
-          <w:sz w:val="24"/>
-          <w:szCs w:val="24"/>
-        </w:rPr>
-        <w:t>Spearhead</w:t>
-      </w:r>
-      <w:r>
-        <w:rPr>
-          <w:sz w:val="24"/>
-          <w:szCs w:val="24"/>
-        </w:rPr>
-        <w:t>ed</w:t>
-      </w:r>
-      <w:r>
-        <w:rPr>
-          <w:sz w:val="24"/>
-          <w:szCs w:val="24"/>
-        </w:rPr>
-        <w:t xml:space="preserve"> a project to build the prototype of an audio-based dialysis fistula assessment algorithm detecting stenosis, which help</w:t>
-      </w:r>
-      <w:r>
-        <w:rPr>
-          <w:sz w:val="24"/>
-          <w:szCs w:val="24"/>
-        </w:rPr>
-        <w:t>s</w:t>
-      </w:r>
-      <w:r>
-        <w:rPr>
-          <w:sz w:val="24"/>
-          <w:szCs w:val="24"/>
-        </w:rPr>
-        <w:t xml:space="preserve"> secure</w:t>
-      </w:r>
-      <w:r>
-        <w:rPr>
-          <w:sz w:val="24"/>
-          <w:szCs w:val="24"/>
-        </w:rPr>
-        <w:t xml:space="preserve"> </w:t>
-      </w:r>
-      <w:r>
-        <w:rPr>
-          <w:sz w:val="24"/>
-          <w:szCs w:val="24"/>
-        </w:rPr>
-        <w:t>$295,881 in SBIR funding from the National Institutes of Health (NIH)</w:t>
+          <w:sz w:val="23"/>
+          <w:szCs w:val="23"/>
+        </w:rPr>
+      </w:pPr>
+      <w:r>
+        <w:rPr>
+          <w:sz w:val="23"/>
+          <w:szCs w:val="23"/>
+        </w:rPr>
+        <w:t>Spearheaded a project to build the prototype of an audio-based dialysis fistula assessment algorithm detecting stenosis, which helps secure $295,881 in SBIR funding from the National Institutes of Health (NIH)</w:t>
       </w:r>
     </w:p>
     <w:p>
@@ -632,16 +579,25 @@
         <w:ind w:left="504"/>
         <w:jc w:val="both"/>
         <w:rPr>
-          <w:sz w:val="24"/>
-          <w:szCs w:val="24"/>
-        </w:rPr>
-      </w:pPr>
-      <w:r>
-        <w:rPr>
-          <w:sz w:val="24"/>
-          <w:szCs w:val="24"/>
-        </w:rPr>
-        <w:t>Productionalized customer-facing python-based analysis pipeline using AWS cloud services</w:t>
+          <w:sz w:val="23"/>
+          <w:szCs w:val="23"/>
+        </w:rPr>
+      </w:pPr>
+      <w:proofErr w:type="spellStart"/>
+      <w:r>
+        <w:rPr>
+          <w:sz w:val="23"/>
+          <w:szCs w:val="23"/>
+        </w:rPr>
+        <w:t>Productionalized</w:t>
+      </w:r>
+      <w:proofErr w:type="spellEnd"/>
+      <w:r>
+        <w:rPr>
+          <w:sz w:val="23"/>
+          <w:szCs w:val="23"/>
+        </w:rPr>
+        <w:t xml:space="preserve"> customer-facing python-based analysis pipeline using AWS cloud services</w:t>
       </w:r>
     </w:p>
     <w:p>
@@ -657,44 +613,16 @@
         <w:ind w:left="504"/>
         <w:jc w:val="both"/>
         <w:rPr>
-          <w:sz w:val="24"/>
-          <w:szCs w:val="24"/>
-        </w:rPr>
-      </w:pPr>
-      <w:r>
-        <w:rPr>
-          <w:sz w:val="24"/>
-          <w:szCs w:val="24"/>
-        </w:rPr>
-        <w:t>Implement</w:t>
-      </w:r>
-      <w:r>
-        <w:rPr>
-          <w:sz w:val="24"/>
-          <w:szCs w:val="24"/>
-        </w:rPr>
-        <w:t>ed</w:t>
-      </w:r>
-      <w:r>
-        <w:rPr>
-          <w:sz w:val="24"/>
-          <w:szCs w:val="24"/>
-        </w:rPr>
-        <w:t xml:space="preserve"> Fast Fourier transform (FFT) </w:t>
-      </w:r>
-      <w:r>
-        <w:rPr>
-          <w:sz w:val="24"/>
-          <w:szCs w:val="24"/>
-        </w:rPr>
-        <w:t xml:space="preserve">algorithm </w:t>
-      </w:r>
-      <w:r>
-        <w:rPr>
-          <w:sz w:val="24"/>
-          <w:szCs w:val="24"/>
-        </w:rPr>
-        <w:t>on audio signals for feature engineering based on frequency domain</w:t>
+          <w:sz w:val="23"/>
+          <w:szCs w:val="23"/>
+        </w:rPr>
+      </w:pPr>
+      <w:r>
+        <w:rPr>
+          <w:sz w:val="23"/>
+          <w:szCs w:val="23"/>
+        </w:rPr>
+        <w:t>Implemented Fast Fourier transform (FFT) algorithm on audio signals for feature engineering based on frequency domain</w:t>
       </w:r>
     </w:p>
     <w:p>
@@ -710,44 +638,16 @@
         <w:ind w:left="504"/>
         <w:jc w:val="both"/>
         <w:rPr>
-          <w:sz w:val="24"/>
-          <w:szCs w:val="24"/>
-        </w:rPr>
-      </w:pPr>
-      <w:r>
-        <w:rPr>
-          <w:sz w:val="24"/>
-          <w:szCs w:val="24"/>
-        </w:rPr>
-        <w:t xml:space="preserve">Constructed </w:t>
-      </w:r>
-      <w:r>
-        <w:rPr>
-          <w:sz w:val="24"/>
-          <w:szCs w:val="24"/>
-        </w:rPr>
-        <w:t>machine learning</w:t>
-      </w:r>
-      <w:r>
-        <w:rPr>
-          <w:sz w:val="24"/>
-          <w:szCs w:val="24"/>
-        </w:rPr>
-        <w:t xml:space="preserve"> model</w:t>
-      </w:r>
-      <w:r>
-        <w:rPr>
-          <w:sz w:val="24"/>
-          <w:szCs w:val="24"/>
-        </w:rPr>
-        <w:t>s</w:t>
-      </w:r>
-      <w:r>
-        <w:rPr>
-          <w:sz w:val="24"/>
-          <w:szCs w:val="24"/>
-        </w:rPr>
-        <w:t xml:space="preserve"> (acc: 73.68%, AUC: 0.85) detecting stenosis caused by AV fistula</w:t>
+          <w:sz w:val="23"/>
+          <w:szCs w:val="23"/>
+        </w:rPr>
+      </w:pPr>
+      <w:r>
+        <w:rPr>
+          <w:sz w:val="23"/>
+          <w:szCs w:val="23"/>
+        </w:rPr>
+        <w:t>Constructed machine learning models (acc: 73.68%, AUC: 0.85) detecting stenosis caused by AV fistula</w:t>
       </w:r>
     </w:p>
     <w:p>
@@ -756,8 +656,8 @@
         <w:ind w:left="0"/>
         <w:rPr>
           <w:color w:val="F4B083" w:themeColor="accent2" w:themeTint="99"/>
-          <w:sz w:val="24"/>
-          <w:szCs w:val="24"/>
+          <w:sz w:val="23"/>
+          <w:szCs w:val="23"/>
         </w:rPr>
       </w:pPr>
     </w:p>
@@ -772,73 +672,46 @@
         <w:rPr>
           <w:b/>
           <w:bCs/>
-          <w:sz w:val="24"/>
-          <w:szCs w:val="24"/>
-        </w:rPr>
-      </w:pPr>
-      <w:r>
-        <w:rPr>
-          <w:b/>
-          <w:bCs/>
-          <w:sz w:val="24"/>
-          <w:szCs w:val="24"/>
-        </w:rPr>
-        <w:t>R</w:t>
-      </w:r>
-      <w:r>
-        <w:rPr>
-          <w:b/>
-          <w:bCs/>
-          <w:sz w:val="24"/>
-          <w:szCs w:val="24"/>
-        </w:rPr>
-        <w:t xml:space="preserve">esearch </w:t>
-      </w:r>
-      <w:r>
-        <w:rPr>
-          <w:b/>
-          <w:bCs/>
-          <w:sz w:val="24"/>
-          <w:szCs w:val="24"/>
-        </w:rPr>
-        <w:t>A</w:t>
-      </w:r>
-      <w:r>
-        <w:rPr>
-          <w:b/>
-          <w:bCs/>
-          <w:sz w:val="24"/>
-          <w:szCs w:val="24"/>
-        </w:rPr>
-        <w:t>ssistant</w:t>
-      </w:r>
-      <w:r>
-        <w:rPr>
-          <w:b/>
-          <w:bCs/>
-          <w:sz w:val="24"/>
-          <w:szCs w:val="24"/>
+          <w:sz w:val="23"/>
+          <w:szCs w:val="23"/>
+        </w:rPr>
+      </w:pPr>
+      <w:r>
+        <w:rPr>
+          <w:b/>
+          <w:bCs/>
+          <w:sz w:val="23"/>
+          <w:szCs w:val="23"/>
+        </w:rPr>
+        <w:t>Research Assistant</w:t>
+      </w:r>
+      <w:r>
+        <w:rPr>
+          <w:b/>
+          <w:bCs/>
+          <w:sz w:val="23"/>
+          <w:szCs w:val="23"/>
         </w:rPr>
         <w:tab/>
       </w:r>
       <w:r>
         <w:rPr>
-          <w:sz w:val="24"/>
-          <w:szCs w:val="24"/>
+          <w:sz w:val="23"/>
+          <w:szCs w:val="23"/>
         </w:rPr>
         <w:t xml:space="preserve">08/2019 </w:t>
       </w:r>
       <w:r>
         <w:rPr>
-          <w:sz w:val="24"/>
-          <w:szCs w:val="24"/>
+          <w:sz w:val="23"/>
+          <w:szCs w:val="23"/>
         </w:rPr>
         <w:t>-</w:t>
       </w:r>
       <w:r>
         <w:rPr>
-          <w:sz w:val="24"/>
-          <w:szCs w:val="24"/>
+          <w:sz w:val="23"/>
+          <w:szCs w:val="23"/>
         </w:rPr>
         <w:t xml:space="preserve"> 05/2020</w:t>
       </w:r>
@@ -854,16 +727,16 @@
         <w:rPr>
           <w:i/>
           <w:iCs/>
-          <w:sz w:val="24"/>
-          <w:szCs w:val="24"/>
+          <w:sz w:val="23"/>
+          <w:szCs w:val="23"/>
         </w:rPr>
       </w:pPr>
       <w:r>
         <w:rPr>
           <w:i/>
           <w:iCs/>
-          <w:sz w:val="24"/>
-          <w:szCs w:val="24"/>
+          <w:sz w:val="23"/>
+          <w:szCs w:val="23"/>
         </w:rPr>
         <w:t>The Johns Hopkins Data Science Lab, Baltimore, MD</w:t>
       </w:r>
@@ -881,14 +754,14 @@
         <w:ind w:left="504"/>
         <w:jc w:val="both"/>
         <w:rPr>
-          <w:sz w:val="24"/>
-          <w:szCs w:val="24"/>
-        </w:rPr>
-      </w:pPr>
-      <w:r>
-        <w:rPr>
-          <w:sz w:val="24"/>
-          <w:szCs w:val="24"/>
+          <w:sz w:val="23"/>
+          <w:szCs w:val="23"/>
+        </w:rPr>
+      </w:pPr>
+      <w:r>
+        <w:rPr>
+          <w:sz w:val="23"/>
+          <w:szCs w:val="23"/>
         </w:rPr>
         <w:t>Spearheaded the project focusing on association analysis between lifestyle patterns, physical activity, and body mass index (BMI)</w:t>
       </w:r>
@@ -906,45 +779,70 @@
         <w:ind w:left="504"/>
         <w:jc w:val="both"/>
         <w:rPr>
-          <w:sz w:val="24"/>
-          <w:szCs w:val="24"/>
-        </w:rPr>
-      </w:pPr>
-      <w:r>
-        <w:rPr>
-          <w:sz w:val="24"/>
-          <w:szCs w:val="24"/>
+          <w:sz w:val="23"/>
+          <w:szCs w:val="23"/>
+        </w:rPr>
+      </w:pPr>
+      <w:r>
+        <w:rPr>
+          <w:sz w:val="23"/>
+          <w:szCs w:val="23"/>
         </w:rPr>
         <w:t xml:space="preserve">Migrated data </w:t>
       </w:r>
       <w:r>
         <w:rPr>
-          <w:sz w:val="24"/>
-          <w:szCs w:val="24"/>
+          <w:sz w:val="23"/>
+          <w:szCs w:val="23"/>
         </w:rPr>
         <w:t>from SAS to R</w:t>
       </w:r>
       <w:r>
         <w:rPr>
-          <w:sz w:val="24"/>
-          <w:szCs w:val="24"/>
+          <w:sz w:val="23"/>
+          <w:szCs w:val="23"/>
         </w:rPr>
         <w:t xml:space="preserve"> and </w:t>
       </w:r>
       <w:r>
         <w:rPr>
-          <w:sz w:val="24"/>
-          <w:szCs w:val="24"/>
+          <w:sz w:val="23"/>
+          <w:szCs w:val="23"/>
         </w:rPr>
         <w:t>performed EDA</w:t>
       </w:r>
       <w:r>
         <w:rPr>
-          <w:sz w:val="24"/>
-          <w:szCs w:val="24"/>
-        </w:rPr>
-        <w:t xml:space="preserve"> using dplyr and tidyverse</w:t>
-      </w:r>
+          <w:sz w:val="23"/>
+          <w:szCs w:val="23"/>
+        </w:rPr>
+        <w:t xml:space="preserve"> using </w:t>
+      </w:r>
+      <w:proofErr w:type="spellStart"/>
+      <w:r>
+        <w:rPr>
+          <w:sz w:val="23"/>
+          <w:szCs w:val="23"/>
+        </w:rPr>
+        <w:t>dplyr</w:t>
+      </w:r>
+      <w:proofErr w:type="spellEnd"/>
+      <w:r>
+        <w:rPr>
+          <w:sz w:val="23"/>
+          <w:szCs w:val="23"/>
+        </w:rPr>
+        <w:t xml:space="preserve"> and </w:t>
+      </w:r>
+      <w:proofErr w:type="spellStart"/>
+      <w:r>
+        <w:rPr>
+          <w:sz w:val="23"/>
+          <w:szCs w:val="23"/>
+        </w:rPr>
+        <w:t>tidyverse</w:t>
+      </w:r>
+      <w:proofErr w:type="spellEnd"/>
     </w:p>
     <w:p>
       <w:pPr>
@@ -959,14 +857,14 @@
         <w:ind w:left="504"/>
         <w:jc w:val="both"/>
         <w:rPr>
-          <w:sz w:val="24"/>
-          <w:szCs w:val="24"/>
-        </w:rPr>
-      </w:pPr>
-      <w:r>
-        <w:rPr>
-          <w:sz w:val="24"/>
-          <w:szCs w:val="24"/>
+          <w:sz w:val="23"/>
+          <w:szCs w:val="23"/>
+        </w:rPr>
+      </w:pPr>
+      <w:r>
+        <w:rPr>
+          <w:sz w:val="23"/>
+          <w:szCs w:val="23"/>
         </w:rPr>
         <w:t>Decreased the data dimensionality using principal component analysis (PCA) and predicted user BMI with 46.07 mean squared error by training a generalized linear model (GLM)</w:t>
       </w:r>
@@ -984,17 +882,26 @@
         <w:ind w:left="504"/>
         <w:jc w:val="both"/>
         <w:rPr>
-          <w:sz w:val="24"/>
-          <w:szCs w:val="24"/>
-        </w:rPr>
-      </w:pPr>
-      <w:r>
-        <w:rPr>
-          <w:sz w:val="24"/>
-          <w:szCs w:val="24"/>
-        </w:rPr>
-        <w:t>Achieved a 13% error reduction rate utilizing random forest and nested ANOVA (F-test) on principal component groupings</w:t>
-      </w:r>
+          <w:sz w:val="23"/>
+          <w:szCs w:val="23"/>
+        </w:rPr>
+      </w:pPr>
+      <w:r>
+        <w:rPr>
+          <w:sz w:val="23"/>
+          <w:szCs w:val="23"/>
+        </w:rPr>
+        <w:t xml:space="preserve">Hosted R Shiny website comparing machine learning algorithms (PCA, k-means, UMAP, and t-SNE) &amp; visualized clustering results using ggplot2 and </w:t>
+      </w:r>
+      <w:proofErr w:type="spellStart"/>
+      <w:r>
+        <w:rPr>
+          <w:sz w:val="23"/>
+          <w:szCs w:val="23"/>
+        </w:rPr>
+        <w:t>plotly</w:t>
+      </w:r>
+      <w:proofErr w:type="spellEnd"/>
     </w:p>
     <w:p>
       <w:pPr>
@@ -1002,201 +909,12 @@
         <w:tabs>
           <w:tab w:val="right" w:pos="10638"/>
         </w:tabs>
-        <w:ind w:left="0" w:right="162"/>
         <w:jc w:val="both"/>
         <w:rPr>
-          <w:b/>
-          <w:bCs/>
-          <w:sz w:val="24"/>
-          <w:szCs w:val="24"/>
-        </w:rPr>
-      </w:pPr>
-    </w:p>
-    <w:p>
-      <w:pPr>
-        <w:pStyle w:val="BodyText"/>
-        <w:tabs>
-          <w:tab w:val="right" w:pos="10638"/>
-        </w:tabs>
-        <w:ind w:left="0"/>
-        <w:jc w:val="both"/>
-        <w:rPr>
-          <w:sz w:val="24"/>
-          <w:szCs w:val="24"/>
-        </w:rPr>
-      </w:pPr>
-      <w:r>
-        <w:rPr>
-          <w:b/>
-          <w:bCs/>
-          <w:sz w:val="24"/>
-          <w:szCs w:val="24"/>
-        </w:rPr>
-        <w:t>Data Analyst Intern</w:t>
-      </w:r>
-      <w:r>
-        <w:rPr>
-          <w:sz w:val="24"/>
-          <w:szCs w:val="24"/>
-        </w:rPr>
-        <w:tab/>
-        <w:t xml:space="preserve">04/2019 </w:t>
-      </w:r>
-      <w:r>
-        <w:rPr>
-          <w:sz w:val="24"/>
-          <w:szCs w:val="24"/>
-        </w:rPr>
-        <w:t>-</w:t>
-      </w:r>
-      <w:r>
-        <w:rPr>
-          <w:sz w:val="24"/>
-          <w:szCs w:val="24"/>
-        </w:rPr>
-        <w:t xml:space="preserve"> 07/2019</w:t>
-      </w:r>
-    </w:p>
-    <w:p>
-      <w:pPr>
-        <w:pStyle w:val="BodyText"/>
-        <w:tabs>
-          <w:tab w:val="right" w:pos="10638"/>
-        </w:tabs>
-        <w:ind w:left="0"/>
-        <w:jc w:val="both"/>
-        <w:rPr>
-          <w:i/>
-          <w:iCs/>
-          <w:sz w:val="24"/>
-          <w:szCs w:val="24"/>
-        </w:rPr>
-      </w:pPr>
-      <w:r>
-        <w:rPr>
-          <w:i/>
-          <w:iCs/>
-          <w:sz w:val="24"/>
-          <w:szCs w:val="24"/>
-        </w:rPr>
-        <w:t>Johns Hopkins University, Baltimore, MD</w:t>
-      </w:r>
-    </w:p>
-    <w:p>
-      <w:pPr>
-        <w:pStyle w:val="BodyText"/>
-        <w:numPr>
-          <w:ilvl w:val="0"/>
-          <w:numId w:val="3"/>
-        </w:numPr>
-        <w:ind w:left="504"/>
-        <w:jc w:val="both"/>
-        <w:rPr>
-          <w:sz w:val="24"/>
-          <w:szCs w:val="24"/>
-        </w:rPr>
-      </w:pPr>
-      <w:r>
-        <w:rPr>
-          <w:sz w:val="24"/>
-          <w:szCs w:val="24"/>
-        </w:rPr>
-        <w:t>Executed and managed research project on survival analysis of accelerometer time-series data</w:t>
-      </w:r>
-    </w:p>
-    <w:p>
-      <w:pPr>
-        <w:pStyle w:val="BodyText"/>
-        <w:numPr>
-          <w:ilvl w:val="0"/>
-          <w:numId w:val="3"/>
-        </w:numPr>
-        <w:ind w:left="504"/>
-        <w:jc w:val="both"/>
-        <w:rPr>
-          <w:sz w:val="24"/>
-          <w:szCs w:val="24"/>
-        </w:rPr>
-      </w:pPr>
-      <w:r>
-        <w:rPr>
-          <w:sz w:val="24"/>
-          <w:szCs w:val="24"/>
-        </w:rPr>
-        <w:t>Train</w:t>
-      </w:r>
-      <w:r>
-        <w:rPr>
-          <w:sz w:val="24"/>
-          <w:szCs w:val="24"/>
-        </w:rPr>
-        <w:t>ed a convolutional neural network (CNN) using Keras to predict the 5-year mortality with 71% accuracy</w:t>
-      </w:r>
-    </w:p>
-    <w:p>
-      <w:pPr>
-        <w:pStyle w:val="BodyText"/>
-        <w:numPr>
-          <w:ilvl w:val="0"/>
-          <w:numId w:val="3"/>
-        </w:numPr>
-        <w:ind w:left="504"/>
-        <w:jc w:val="both"/>
-        <w:rPr>
-          <w:sz w:val="24"/>
-          <w:szCs w:val="24"/>
-        </w:rPr>
-      </w:pPr>
-      <w:r>
-        <w:rPr>
-          <w:sz w:val="24"/>
-          <w:szCs w:val="24"/>
-        </w:rPr>
-        <w:t>Improved the accuracy to 86.45% by implementing a regularized logistic regression model using principal component scores</w:t>
-      </w:r>
-    </w:p>
-    <w:p>
-      <w:pPr>
-        <w:pStyle w:val="BodyText"/>
-        <w:numPr>
-          <w:ilvl w:val="0"/>
-          <w:numId w:val="3"/>
-        </w:numPr>
-        <w:ind w:left="504"/>
-        <w:jc w:val="both"/>
-        <w:rPr>
-          <w:sz w:val="24"/>
-          <w:szCs w:val="24"/>
-        </w:rPr>
-      </w:pPr>
-      <w:r>
-        <w:rPr>
-          <w:sz w:val="24"/>
-          <w:szCs w:val="24"/>
-        </w:rPr>
-        <w:t xml:space="preserve">Hosted R Shiny </w:t>
-      </w:r>
-      <w:r>
-        <w:rPr>
-          <w:sz w:val="24"/>
-          <w:szCs w:val="24"/>
-        </w:rPr>
-        <w:t>website</w:t>
-      </w:r>
-      <w:r>
-        <w:rPr>
-          <w:sz w:val="24"/>
-          <w:szCs w:val="24"/>
-        </w:rPr>
-        <w:t xml:space="preserve"> comparing machine learning algorithms (PCA, k-means, UMAP, and t-SNE) &amp; visualized clustering results using ggplot2 and plotly</w:t>
-      </w:r>
-      <w:r>
-        <w:rPr>
-          <w:sz w:val="24"/>
-          <w:szCs w:val="24"/>
-        </w:rPr>
-        <w:br w:type="column"/>
-      </w:r>
+          <w:sz w:val="23"/>
+          <w:szCs w:val="23"/>
+        </w:rPr>
+      </w:pPr>
     </w:p>
     <w:p>
       <w:pPr>
@@ -1217,387 +935,339 @@
           <w:sz w:val="28"/>
           <w:szCs w:val="28"/>
         </w:rPr>
-        <w:t></w:t>
-      </w:r>
-      <w:r>
+        <w:t xml:space="preserve"> </w:t>
+      </w:r>
+      <w:r>
+        <w:rPr>
+          <w:color w:val="ED7D31" w:themeColor="accent2"/>
+          <w:sz w:val="28"/>
+          <w:szCs w:val="28"/>
+        </w:rPr>
+        <w:t>Projects</w:t>
+      </w:r>
+    </w:p>
+    <w:p>
+      <w:pPr>
+        <w:pStyle w:val="BodyText"/>
+        <w:tabs>
+          <w:tab w:val="right" w:pos="10638"/>
+        </w:tabs>
+        <w:ind w:left="0"/>
+        <w:jc w:val="both"/>
+        <w:rPr>
+          <w:b/>
+          <w:bCs/>
+          <w:sz w:val="23"/>
+          <w:szCs w:val="23"/>
+        </w:rPr>
+      </w:pPr>
+    </w:p>
+    <w:p>
+      <w:pPr>
+        <w:pStyle w:val="BodyText"/>
+        <w:tabs>
+          <w:tab w:val="right" w:pos="10638"/>
+        </w:tabs>
+        <w:ind w:left="0"/>
+        <w:jc w:val="both"/>
+        <w:rPr>
+          <w:sz w:val="23"/>
+          <w:szCs w:val="23"/>
+        </w:rPr>
+      </w:pPr>
+      <w:r>
+        <w:rPr>
+          <w:b/>
+          <w:bCs/>
+          <w:sz w:val="23"/>
+          <w:szCs w:val="23"/>
+        </w:rPr>
+        <w:t>Natural Language Processing: Amazon Reviews</w:t>
+      </w:r>
+      <w:r>
+        <w:rPr>
+          <w:b/>
+          <w:bCs/>
+          <w:sz w:val="23"/>
+          <w:szCs w:val="23"/>
+        </w:rPr>
+        <w:tab/>
+      </w:r>
+      <w:r>
+        <w:rPr>
+          <w:sz w:val="23"/>
+          <w:szCs w:val="23"/>
+        </w:rPr>
+        <w:t>09/2019 – 12/2019</w:t>
+      </w:r>
+    </w:p>
+    <w:p>
+      <w:pPr>
+        <w:pStyle w:val="BodyText"/>
+        <w:tabs>
+          <w:tab w:val="right" w:pos="10638"/>
+        </w:tabs>
+        <w:ind w:left="0"/>
+        <w:jc w:val="both"/>
+        <w:rPr>
+          <w:i/>
+          <w:iCs/>
+          <w:sz w:val="23"/>
+          <w:szCs w:val="23"/>
+        </w:rPr>
+      </w:pPr>
+      <w:r>
+        <w:rPr>
+          <w:i/>
+          <w:iCs/>
+          <w:sz w:val="23"/>
+          <w:szCs w:val="23"/>
+        </w:rPr>
+        <w:t>Use of Machine Learning to Detect Fake Amazon</w:t>
+      </w:r>
+      <w:r>
+        <w:rPr>
+          <w:i/>
+          <w:iCs/>
+          <w:sz w:val="23"/>
+          <w:szCs w:val="23"/>
+        </w:rPr>
+        <w:t xml:space="preserve"> Fine Food</w:t>
+      </w:r>
+      <w:r>
+        <w:rPr>
+          <w:i/>
+          <w:iCs/>
+          <w:sz w:val="23"/>
+          <w:szCs w:val="23"/>
+        </w:rPr>
+        <w:t xml:space="preserve"> Reviews</w:t>
+      </w:r>
+    </w:p>
+    <w:p>
+      <w:pPr>
+        <w:pStyle w:val="BodyText"/>
+        <w:tabs>
+          <w:tab w:val="right" w:pos="10638"/>
+        </w:tabs>
+        <w:ind w:left="0"/>
+        <w:jc w:val="both"/>
+        <w:rPr>
+          <w:sz w:val="23"/>
+          <w:szCs w:val="23"/>
+        </w:rPr>
+      </w:pPr>
+      <w:r>
+        <w:rPr>
+          <w:sz w:val="23"/>
+          <w:szCs w:val="23"/>
+        </w:rPr>
+        <w:t xml:space="preserve">Demo: </w:t>
+      </w:r>
+      <w:hyperlink r:id="rId10" w:history="1">
+        <w:r>
+          <w:rPr>
+            <w:rStyle w:val="Hyperlink"/>
+            <w:sz w:val="23"/>
+            <w:szCs w:val="23"/>
+          </w:rPr>
+          <w:t>https://www.kaggle.com/luchaoqi/amazon-review-rating-prediction</w:t>
+        </w:r>
+      </w:hyperlink>
+    </w:p>
+    <w:p>
+      <w:pPr>
+        <w:pStyle w:val="BodyText"/>
+        <w:numPr>
+          <w:ilvl w:val="0"/>
+          <w:numId w:val="4"/>
+        </w:numPr>
+        <w:tabs>
+          <w:tab w:val="right" w:pos="10638"/>
+        </w:tabs>
+        <w:jc w:val="both"/>
+        <w:rPr>
+          <w:sz w:val="23"/>
+          <w:szCs w:val="23"/>
+        </w:rPr>
+      </w:pPr>
+      <w:r>
+        <w:rPr>
+          <w:sz w:val="23"/>
+          <w:szCs w:val="23"/>
+        </w:rPr>
+        <w:t xml:space="preserve">Processed Amazon Food Review data using pandas, NumPy, and </w:t>
+      </w:r>
+      <w:proofErr w:type="spellStart"/>
+      <w:r>
+        <w:rPr>
+          <w:sz w:val="23"/>
+          <w:szCs w:val="23"/>
+        </w:rPr>
+        <w:t>dfply</w:t>
+      </w:r>
+      <w:proofErr w:type="spellEnd"/>
+      <w:r>
+        <w:rPr>
+          <w:sz w:val="23"/>
+          <w:szCs w:val="23"/>
+        </w:rPr>
+        <w:t xml:space="preserve"> in Python</w:t>
+      </w:r>
+    </w:p>
+    <w:p>
+      <w:pPr>
+        <w:pStyle w:val="BodyText"/>
+        <w:numPr>
+          <w:ilvl w:val="0"/>
+          <w:numId w:val="4"/>
+        </w:numPr>
+        <w:tabs>
+          <w:tab w:val="right" w:pos="10638"/>
+        </w:tabs>
+        <w:jc w:val="both"/>
+        <w:rPr>
+          <w:sz w:val="23"/>
+          <w:szCs w:val="23"/>
+        </w:rPr>
+      </w:pPr>
+      <w:r>
+        <w:rPr>
+          <w:sz w:val="23"/>
+          <w:szCs w:val="23"/>
+        </w:rPr>
+        <w:t xml:space="preserve">Tokenized unstructured text of user reviews using NLTK </w:t>
+      </w:r>
+      <w:r>
+        <w:rPr>
+          <w:sz w:val="23"/>
+          <w:szCs w:val="23"/>
+        </w:rPr>
+        <w:t>and c</w:t>
+      </w:r>
+      <w:r>
+        <w:rPr>
+          <w:sz w:val="23"/>
+          <w:szCs w:val="23"/>
+        </w:rPr>
+        <w:t>onverted text to vector using bag-of-words models (unigram/bigram) with scikit-learn</w:t>
+      </w:r>
+    </w:p>
+    <w:p>
+      <w:pPr>
+        <w:pStyle w:val="BodyText"/>
+        <w:numPr>
+          <w:ilvl w:val="0"/>
+          <w:numId w:val="4"/>
+        </w:numPr>
+        <w:tabs>
+          <w:tab w:val="right" w:pos="10638"/>
+        </w:tabs>
+        <w:jc w:val="both"/>
+        <w:rPr>
+          <w:sz w:val="23"/>
+          <w:szCs w:val="23"/>
+        </w:rPr>
+      </w:pPr>
+      <w:r>
+        <w:rPr>
+          <w:sz w:val="23"/>
+          <w:szCs w:val="23"/>
+        </w:rPr>
+        <w:t>Predicted customer ratings using logistic regression with 0.94 AUC</w:t>
+      </w:r>
+    </w:p>
+    <w:p>
+      <w:pPr>
+        <w:pStyle w:val="BodyText"/>
+        <w:numPr>
+          <w:ilvl w:val="0"/>
+          <w:numId w:val="4"/>
+        </w:numPr>
+        <w:tabs>
+          <w:tab w:val="right" w:pos="10638"/>
+        </w:tabs>
+        <w:jc w:val="both"/>
+        <w:rPr>
+          <w:sz w:val="23"/>
+          <w:szCs w:val="23"/>
+        </w:rPr>
+      </w:pPr>
+      <w:r>
+        <w:rPr>
+          <w:sz w:val="23"/>
+          <w:szCs w:val="23"/>
+        </w:rPr>
+        <w:t xml:space="preserve">Improved </w:t>
+      </w:r>
+      <w:r>
+        <w:rPr>
+          <w:sz w:val="23"/>
+          <w:szCs w:val="23"/>
+        </w:rPr>
+        <w:t>negative</w:t>
+      </w:r>
+      <w:r>
+        <w:rPr>
+          <w:sz w:val="23"/>
+          <w:szCs w:val="23"/>
+        </w:rPr>
+        <w:t xml:space="preserve"> review</w:t>
+      </w:r>
+      <w:r>
+        <w:rPr>
+          <w:sz w:val="23"/>
+          <w:szCs w:val="23"/>
+        </w:rPr>
+        <w:t>s</w:t>
+      </w:r>
+      <w:r>
+        <w:rPr>
+          <w:sz w:val="23"/>
+          <w:szCs w:val="23"/>
+        </w:rPr>
+        <w:t xml:space="preserve"> detection by 3% using random forest</w:t>
+      </w:r>
+    </w:p>
+    <w:p>
+      <w:pPr>
+        <w:pStyle w:val="BodyText"/>
+        <w:ind w:left="0"/>
+        <w:jc w:val="both"/>
+        <w:rPr>
+          <w:sz w:val="23"/>
+          <w:szCs w:val="23"/>
+        </w:rPr>
+      </w:pPr>
+      <w:r>
+        <w:rPr>
+          <w:sz w:val="23"/>
+          <w:szCs w:val="23"/>
+        </w:rPr>
+        <w:br w:type="column"/>
+      </w:r>
+    </w:p>
+    <w:p>
+      <w:pPr>
+        <w:pBdr>
+          <w:bottom w:val="single" w:sz="6" w:space="1" w:color="ED7D31" w:themeColor="accent2"/>
+        </w:pBdr>
         <w:rPr>
           <w:rFonts w:ascii="Font Awesome 5 Free Solid" w:hAnsi="Font Awesome 5 Free Solid"/>
           <w:color w:val="ED7D31" w:themeColor="accent2"/>
           <w:sz w:val="28"/>
           <w:szCs w:val="28"/>
         </w:rPr>
-        <w:t xml:space="preserve"> </w:t>
-      </w:r>
-      <w:r>
-        <w:rPr>
-          <w:color w:val="ED7D31" w:themeColor="accent2"/>
-          <w:sz w:val="28"/>
-          <w:szCs w:val="28"/>
-        </w:rPr>
-        <w:t>Skills</w:t>
-      </w:r>
-    </w:p>
-    <w:p>
-      <w:pPr>
-        <w:spacing w:line="252" w:lineRule="exact"/>
-        <w:jc w:val="center"/>
-        <w:rPr>
-          <w:b/>
-          <w:bCs/>
-          <w:sz w:val="24"/>
-          <w:szCs w:val="24"/>
-        </w:rPr>
-      </w:pPr>
-    </w:p>
-    <w:p>
-      <w:pPr>
-        <w:spacing w:line="252" w:lineRule="exact"/>
-        <w:jc w:val="center"/>
-        <w:rPr>
-          <w:b/>
-          <w:bCs/>
-          <w:sz w:val="24"/>
-          <w:szCs w:val="24"/>
-        </w:rPr>
-      </w:pPr>
-      <w:r>
-        <w:rPr>
-          <w:b/>
-          <w:bCs/>
-          <w:sz w:val="24"/>
-          <w:szCs w:val="24"/>
-        </w:rPr>
-        <w:t xml:space="preserve">Programming </w:t>
-      </w:r>
-      <w:r>
-        <w:rPr>
-          <w:b/>
-          <w:bCs/>
-          <w:sz w:val="24"/>
-          <w:szCs w:val="24"/>
-        </w:rPr>
-        <w:t>Languages</w:t>
-      </w:r>
-    </w:p>
-    <w:p>
-      <w:pPr>
-        <w:spacing w:line="252" w:lineRule="exact"/>
-        <w:jc w:val="center"/>
-        <w:rPr>
-          <w:b/>
-          <w:bCs/>
-          <w:sz w:val="24"/>
-          <w:szCs w:val="24"/>
-        </w:rPr>
-      </w:pPr>
-    </w:p>
-    <w:p>
-      <w:pPr>
-        <w:spacing w:line="252" w:lineRule="exact"/>
-        <w:rPr>
-          <w:b/>
-          <w:bCs/>
-          <w:sz w:val="24"/>
-          <w:szCs w:val="24"/>
-        </w:rPr>
-      </w:pPr>
-      <w:r>
-        <w:rPr>
-          <w:sz w:val="24"/>
-          <w:szCs w:val="24"/>
-        </w:rPr>
-        <w:t>Python, R (</w:t>
-      </w:r>
-      <w:r>
-        <w:rPr>
-          <w:sz w:val="24"/>
-          <w:szCs w:val="24"/>
-        </w:rPr>
-        <w:t>R</w:t>
-      </w:r>
-      <w:r>
-        <w:rPr>
-          <w:sz w:val="24"/>
-          <w:szCs w:val="24"/>
-        </w:rPr>
-        <w:t>Shiny), SQL, Shell scripting</w:t>
-      </w:r>
-    </w:p>
-    <w:p>
-      <w:pPr>
-        <w:spacing w:line="252" w:lineRule="exact"/>
-        <w:rPr>
-          <w:sz w:val="24"/>
-          <w:szCs w:val="24"/>
-        </w:rPr>
-      </w:pPr>
-    </w:p>
-    <w:p>
-      <w:pPr>
-        <w:spacing w:line="252" w:lineRule="exact"/>
-        <w:jc w:val="center"/>
-        <w:rPr>
-          <w:b/>
-          <w:bCs/>
-          <w:sz w:val="24"/>
-          <w:szCs w:val="24"/>
-        </w:rPr>
-      </w:pPr>
-      <w:r>
-        <w:rPr>
-          <w:b/>
-          <w:bCs/>
-          <w:sz w:val="24"/>
-          <w:szCs w:val="24"/>
-        </w:rPr>
-        <w:t xml:space="preserve">Data </w:t>
-      </w:r>
-      <w:r>
-        <w:rPr>
-          <w:b/>
-          <w:bCs/>
-          <w:sz w:val="24"/>
-          <w:szCs w:val="24"/>
-        </w:rPr>
-        <w:t>Visualization</w:t>
-      </w:r>
-    </w:p>
-    <w:p>
-      <w:pPr>
-        <w:spacing w:line="252" w:lineRule="exact"/>
-        <w:jc w:val="center"/>
-        <w:rPr>
-          <w:b/>
-          <w:bCs/>
-          <w:sz w:val="24"/>
-          <w:szCs w:val="24"/>
-        </w:rPr>
-      </w:pPr>
-    </w:p>
-    <w:p>
-      <w:pPr>
-        <w:spacing w:line="252" w:lineRule="exact"/>
-        <w:rPr>
-          <w:b/>
-          <w:bCs/>
-          <w:sz w:val="24"/>
-          <w:szCs w:val="24"/>
-        </w:rPr>
-      </w:pPr>
-      <w:r>
-        <w:rPr>
-          <w:sz w:val="24"/>
-          <w:szCs w:val="24"/>
-        </w:rPr>
-        <w:t>Tableau, Matplotlib, Seaborn, ggplot2, plotly</w:t>
-      </w:r>
-    </w:p>
-    <w:p>
-      <w:pPr>
-        <w:spacing w:line="252" w:lineRule="exact"/>
-        <w:rPr>
-          <w:sz w:val="24"/>
-          <w:szCs w:val="24"/>
-        </w:rPr>
-      </w:pPr>
-    </w:p>
-    <w:p>
-      <w:pPr>
-        <w:spacing w:line="252" w:lineRule="exact"/>
-        <w:jc w:val="center"/>
-        <w:rPr>
-          <w:b/>
-          <w:bCs/>
-          <w:sz w:val="24"/>
-          <w:szCs w:val="24"/>
-        </w:rPr>
-      </w:pPr>
-      <w:r>
-        <w:rPr>
-          <w:b/>
-          <w:bCs/>
-          <w:sz w:val="24"/>
-          <w:szCs w:val="24"/>
-        </w:rPr>
-        <w:t>Packages</w:t>
-      </w:r>
-    </w:p>
-    <w:p>
-      <w:pPr>
-        <w:spacing w:line="252" w:lineRule="exact"/>
-        <w:jc w:val="center"/>
-        <w:rPr>
-          <w:b/>
-          <w:bCs/>
-          <w:sz w:val="24"/>
-          <w:szCs w:val="24"/>
-        </w:rPr>
-      </w:pPr>
-    </w:p>
-    <w:p>
-      <w:pPr>
-        <w:spacing w:line="252" w:lineRule="exact"/>
-        <w:rPr>
-          <w:b/>
-          <w:bCs/>
-          <w:sz w:val="24"/>
-          <w:szCs w:val="24"/>
-        </w:rPr>
-      </w:pPr>
-      <w:r>
-        <w:rPr>
-          <w:sz w:val="24"/>
-          <w:szCs w:val="24"/>
-        </w:rPr>
-        <w:t>Pandas, NumPy, SciPy, NLTK, scikit-learn, Tidyverse</w:t>
-      </w:r>
-    </w:p>
-    <w:p>
-      <w:pPr>
-        <w:spacing w:line="252" w:lineRule="exact"/>
-        <w:rPr>
-          <w:sz w:val="24"/>
-          <w:szCs w:val="24"/>
-        </w:rPr>
-      </w:pPr>
-    </w:p>
-    <w:p>
-      <w:pPr>
-        <w:spacing w:line="252" w:lineRule="exact"/>
-        <w:jc w:val="center"/>
-        <w:rPr>
-          <w:b/>
-          <w:bCs/>
-          <w:sz w:val="24"/>
-          <w:szCs w:val="24"/>
-        </w:rPr>
-      </w:pPr>
-      <w:r>
-        <w:rPr>
-          <w:b/>
-          <w:bCs/>
-          <w:sz w:val="24"/>
-          <w:szCs w:val="24"/>
-        </w:rPr>
-        <w:t>Frameworks &amp; Platforms</w:t>
-      </w:r>
-    </w:p>
-    <w:p>
-      <w:pPr>
-        <w:spacing w:line="252" w:lineRule="exact"/>
-        <w:jc w:val="center"/>
-        <w:rPr>
-          <w:b/>
-          <w:bCs/>
-          <w:sz w:val="24"/>
-          <w:szCs w:val="24"/>
-        </w:rPr>
-      </w:pPr>
-    </w:p>
-    <w:p>
-      <w:pPr>
-        <w:spacing w:line="252" w:lineRule="exact"/>
-        <w:rPr>
-          <w:b/>
-          <w:bCs/>
-          <w:sz w:val="24"/>
-          <w:szCs w:val="24"/>
-        </w:rPr>
-      </w:pPr>
-      <w:r>
-        <w:rPr>
-          <w:sz w:val="24"/>
-          <w:szCs w:val="24"/>
-        </w:rPr>
-        <w:t>PyTorch, TensorFlow, Keras, Hadoop, AWS</w:t>
-      </w:r>
-    </w:p>
-    <w:p>
-      <w:pPr>
-        <w:rPr>
-          <w:sz w:val="24"/>
-          <w:szCs w:val="24"/>
-        </w:rPr>
-      </w:pPr>
-    </w:p>
-    <w:p>
-      <w:pPr>
-        <w:jc w:val="center"/>
-        <w:rPr>
-          <w:b/>
-          <w:bCs/>
-          <w:sz w:val="24"/>
-          <w:szCs w:val="24"/>
-        </w:rPr>
-      </w:pPr>
-      <w:r>
-        <w:rPr>
-          <w:b/>
-          <w:bCs/>
-          <w:sz w:val="24"/>
-          <w:szCs w:val="24"/>
-        </w:rPr>
-        <w:t>Machine Learning &amp; Deep Learnin</w:t>
-      </w:r>
-      <w:r>
-        <w:rPr>
-          <w:b/>
-          <w:bCs/>
-          <w:sz w:val="24"/>
-          <w:szCs w:val="24"/>
-        </w:rPr>
-        <w:t>g</w:t>
-      </w:r>
-    </w:p>
-    <w:p>
-      <w:pPr>
-        <w:jc w:val="center"/>
-        <w:rPr>
-          <w:b/>
-          <w:bCs/>
-          <w:sz w:val="24"/>
-          <w:szCs w:val="24"/>
-        </w:rPr>
-      </w:pPr>
-    </w:p>
-    <w:p>
-      <w:pPr>
-        <w:rPr>
-          <w:b/>
-          <w:bCs/>
-          <w:sz w:val="24"/>
-          <w:szCs w:val="24"/>
-        </w:rPr>
-      </w:pPr>
-      <w:r>
-        <w:rPr>
-          <w:sz w:val="24"/>
-          <w:szCs w:val="24"/>
-        </w:rPr>
-        <w:t>GLM, Random Forest, SVM, PCA, CNN, LSTM</w:t>
-      </w:r>
-    </w:p>
-    <w:p>
-      <w:pPr>
-        <w:rPr>
-          <w:color w:val="ED7D31" w:themeColor="accent2"/>
-          <w:sz w:val="24"/>
-          <w:szCs w:val="24"/>
-        </w:rPr>
-      </w:pPr>
-    </w:p>
-    <w:p>
-      <w:pPr>
-        <w:pBdr>
-          <w:bottom w:val="single" w:sz="6" w:space="1" w:color="ED7D31" w:themeColor="accent2"/>
-        </w:pBdr>
+      </w:pPr>
+      <w:r>
         <w:rPr>
           <w:rFonts w:ascii="Font Awesome 5 Free Solid" w:hAnsi="Font Awesome 5 Free Solid"/>
           <w:color w:val="ED7D31" w:themeColor="accent2"/>
           <w:sz w:val="28"/>
           <w:szCs w:val="28"/>
         </w:rPr>
-      </w:pPr>
+        <w:t></w:t>
+      </w:r>
       <w:r>
         <w:rPr>
           <w:rFonts w:ascii="Font Awesome 5 Free Solid" w:hAnsi="Font Awesome 5 Free Solid"/>
@@ -1605,52 +1275,465 @@
           <w:sz w:val="28"/>
           <w:szCs w:val="28"/>
         </w:rPr>
-        <w:t></w:t>
-      </w:r>
-      <w:r>
+        <w:t xml:space="preserve"> </w:t>
+      </w:r>
+      <w:r>
+        <w:rPr>
+          <w:color w:val="ED7D31" w:themeColor="accent2"/>
+          <w:sz w:val="28"/>
+          <w:szCs w:val="28"/>
+        </w:rPr>
+        <w:t>Skills</w:t>
+      </w:r>
+    </w:p>
+    <w:p>
+      <w:pPr>
+        <w:spacing w:line="252" w:lineRule="exact"/>
+        <w:jc w:val="center"/>
+        <w:rPr>
+          <w:b/>
+          <w:bCs/>
+          <w:sz w:val="23"/>
+          <w:szCs w:val="23"/>
+        </w:rPr>
+      </w:pPr>
+    </w:p>
+    <w:p>
+      <w:pPr>
+        <w:spacing w:line="252" w:lineRule="exact"/>
+        <w:jc w:val="center"/>
+        <w:rPr>
+          <w:b/>
+          <w:bCs/>
+          <w:sz w:val="23"/>
+          <w:szCs w:val="23"/>
+        </w:rPr>
+      </w:pPr>
+      <w:r>
+        <w:rPr>
+          <w:b/>
+          <w:bCs/>
+          <w:sz w:val="23"/>
+          <w:szCs w:val="23"/>
+        </w:rPr>
+        <w:t xml:space="preserve">Programming </w:t>
+      </w:r>
+      <w:r>
+        <w:rPr>
+          <w:b/>
+          <w:bCs/>
+          <w:sz w:val="23"/>
+          <w:szCs w:val="23"/>
+        </w:rPr>
+        <w:t>Languages</w:t>
+      </w:r>
+    </w:p>
+    <w:p>
+      <w:pPr>
+        <w:spacing w:line="252" w:lineRule="exact"/>
+        <w:jc w:val="center"/>
+        <w:rPr>
+          <w:b/>
+          <w:bCs/>
+          <w:sz w:val="23"/>
+          <w:szCs w:val="23"/>
+        </w:rPr>
+      </w:pPr>
+    </w:p>
+    <w:p>
+      <w:pPr>
+        <w:spacing w:line="252" w:lineRule="exact"/>
+        <w:rPr>
+          <w:b/>
+          <w:bCs/>
+          <w:sz w:val="23"/>
+          <w:szCs w:val="23"/>
+        </w:rPr>
+      </w:pPr>
+      <w:r>
+        <w:rPr>
+          <w:sz w:val="23"/>
+          <w:szCs w:val="23"/>
+        </w:rPr>
+        <w:t>Python, R (</w:t>
+      </w:r>
+      <w:proofErr w:type="spellStart"/>
+      <w:r>
+        <w:rPr>
+          <w:sz w:val="23"/>
+          <w:szCs w:val="23"/>
+        </w:rPr>
+        <w:t>R</w:t>
+      </w:r>
+      <w:r>
+        <w:rPr>
+          <w:sz w:val="23"/>
+          <w:szCs w:val="23"/>
+        </w:rPr>
+        <w:t>Shiny</w:t>
+      </w:r>
+      <w:proofErr w:type="spellEnd"/>
+      <w:r>
+        <w:rPr>
+          <w:sz w:val="23"/>
+          <w:szCs w:val="23"/>
+        </w:rPr>
+        <w:t>), SQL, Shell scripting</w:t>
+      </w:r>
+    </w:p>
+    <w:p>
+      <w:pPr>
+        <w:spacing w:line="252" w:lineRule="exact"/>
+        <w:rPr>
+          <w:sz w:val="23"/>
+          <w:szCs w:val="23"/>
+        </w:rPr>
+      </w:pPr>
+    </w:p>
+    <w:p>
+      <w:pPr>
+        <w:spacing w:line="252" w:lineRule="exact"/>
+        <w:jc w:val="center"/>
+        <w:rPr>
+          <w:b/>
+          <w:bCs/>
+          <w:sz w:val="23"/>
+          <w:szCs w:val="23"/>
+        </w:rPr>
+      </w:pPr>
+      <w:r>
+        <w:rPr>
+          <w:b/>
+          <w:bCs/>
+          <w:sz w:val="23"/>
+          <w:szCs w:val="23"/>
+        </w:rPr>
+        <w:t xml:space="preserve">Data </w:t>
+      </w:r>
+      <w:r>
+        <w:rPr>
+          <w:b/>
+          <w:bCs/>
+          <w:sz w:val="23"/>
+          <w:szCs w:val="23"/>
+        </w:rPr>
+        <w:t>Visualization</w:t>
+      </w:r>
+    </w:p>
+    <w:p>
+      <w:pPr>
+        <w:spacing w:line="252" w:lineRule="exact"/>
+        <w:jc w:val="center"/>
+        <w:rPr>
+          <w:b/>
+          <w:bCs/>
+          <w:sz w:val="23"/>
+          <w:szCs w:val="23"/>
+        </w:rPr>
+      </w:pPr>
+    </w:p>
+    <w:p>
+      <w:pPr>
+        <w:spacing w:line="252" w:lineRule="exact"/>
+        <w:rPr>
+          <w:b/>
+          <w:bCs/>
+          <w:sz w:val="23"/>
+          <w:szCs w:val="23"/>
+        </w:rPr>
+      </w:pPr>
+      <w:r>
+        <w:rPr>
+          <w:sz w:val="23"/>
+          <w:szCs w:val="23"/>
+        </w:rPr>
+        <w:t xml:space="preserve">Tableau, Matplotlib, Seaborn, ggplot2, </w:t>
+      </w:r>
+      <w:proofErr w:type="spellStart"/>
+      <w:r>
+        <w:rPr>
+          <w:sz w:val="23"/>
+          <w:szCs w:val="23"/>
+        </w:rPr>
+        <w:t>plotly</w:t>
+      </w:r>
+      <w:proofErr w:type="spellEnd"/>
+    </w:p>
+    <w:p>
+      <w:pPr>
+        <w:spacing w:line="252" w:lineRule="exact"/>
+        <w:rPr>
+          <w:sz w:val="23"/>
+          <w:szCs w:val="23"/>
+        </w:rPr>
+      </w:pPr>
+    </w:p>
+    <w:p>
+      <w:pPr>
+        <w:spacing w:line="252" w:lineRule="exact"/>
+        <w:jc w:val="center"/>
+        <w:rPr>
+          <w:b/>
+          <w:bCs/>
+          <w:sz w:val="23"/>
+          <w:szCs w:val="23"/>
+        </w:rPr>
+      </w:pPr>
+      <w:r>
+        <w:rPr>
+          <w:b/>
+          <w:bCs/>
+          <w:sz w:val="23"/>
+          <w:szCs w:val="23"/>
+        </w:rPr>
+        <w:t>Packages</w:t>
+      </w:r>
+    </w:p>
+    <w:p>
+      <w:pPr>
+        <w:spacing w:line="252" w:lineRule="exact"/>
+        <w:jc w:val="center"/>
+        <w:rPr>
+          <w:b/>
+          <w:bCs/>
+          <w:sz w:val="23"/>
+          <w:szCs w:val="23"/>
+        </w:rPr>
+      </w:pPr>
+    </w:p>
+    <w:p>
+      <w:pPr>
+        <w:spacing w:line="252" w:lineRule="exact"/>
+        <w:rPr>
+          <w:b/>
+          <w:bCs/>
+          <w:sz w:val="23"/>
+          <w:szCs w:val="23"/>
+        </w:rPr>
+      </w:pPr>
+      <w:r>
+        <w:rPr>
+          <w:sz w:val="23"/>
+          <w:szCs w:val="23"/>
+        </w:rPr>
+        <w:t xml:space="preserve">Pandas, NumPy, SciPy, NLTK, scikit-learn, </w:t>
+      </w:r>
+      <w:proofErr w:type="spellStart"/>
+      <w:r>
+        <w:rPr>
+          <w:sz w:val="23"/>
+          <w:szCs w:val="23"/>
+        </w:rPr>
+        <w:t>Tidyverse</w:t>
+      </w:r>
+      <w:proofErr w:type="spellEnd"/>
+    </w:p>
+    <w:p>
+      <w:pPr>
+        <w:spacing w:line="252" w:lineRule="exact"/>
+        <w:rPr>
+          <w:sz w:val="23"/>
+          <w:szCs w:val="23"/>
+        </w:rPr>
+      </w:pPr>
+    </w:p>
+    <w:p>
+      <w:pPr>
+        <w:spacing w:line="252" w:lineRule="exact"/>
+        <w:jc w:val="center"/>
+        <w:rPr>
+          <w:b/>
+          <w:bCs/>
+          <w:sz w:val="23"/>
+          <w:szCs w:val="23"/>
+        </w:rPr>
+      </w:pPr>
+      <w:r>
+        <w:rPr>
+          <w:b/>
+          <w:bCs/>
+          <w:sz w:val="23"/>
+          <w:szCs w:val="23"/>
+        </w:rPr>
+        <w:t>Frameworks &amp; Platforms</w:t>
+      </w:r>
+    </w:p>
+    <w:p>
+      <w:pPr>
+        <w:spacing w:line="252" w:lineRule="exact"/>
+        <w:jc w:val="center"/>
+        <w:rPr>
+          <w:b/>
+          <w:bCs/>
+          <w:sz w:val="23"/>
+          <w:szCs w:val="23"/>
+        </w:rPr>
+      </w:pPr>
+    </w:p>
+    <w:p>
+      <w:pPr>
+        <w:spacing w:line="252" w:lineRule="exact"/>
+        <w:rPr>
+          <w:b/>
+          <w:bCs/>
+          <w:sz w:val="23"/>
+          <w:szCs w:val="23"/>
+        </w:rPr>
+      </w:pPr>
+      <w:r>
+        <w:rPr>
+          <w:sz w:val="23"/>
+          <w:szCs w:val="23"/>
+        </w:rPr>
+        <w:t>PyTorch, TensorFlow, Keras, Hadoop, AWS</w:t>
+      </w:r>
+    </w:p>
+    <w:p>
+      <w:pPr>
+        <w:rPr>
+          <w:sz w:val="23"/>
+          <w:szCs w:val="23"/>
+        </w:rPr>
+      </w:pPr>
+    </w:p>
+    <w:p>
+      <w:pPr>
+        <w:jc w:val="center"/>
+        <w:rPr>
+          <w:b/>
+          <w:bCs/>
+          <w:sz w:val="23"/>
+          <w:szCs w:val="23"/>
+        </w:rPr>
+      </w:pPr>
+      <w:r>
+        <w:rPr>
+          <w:b/>
+          <w:bCs/>
+          <w:sz w:val="23"/>
+          <w:szCs w:val="23"/>
+        </w:rPr>
+        <w:t>Machine Learning &amp; Deep Learnin</w:t>
+      </w:r>
+      <w:r>
+        <w:rPr>
+          <w:b/>
+          <w:bCs/>
+          <w:sz w:val="23"/>
+          <w:szCs w:val="23"/>
+        </w:rPr>
+        <w:t>g</w:t>
+      </w:r>
+    </w:p>
+    <w:p>
+      <w:pPr>
+        <w:jc w:val="center"/>
+        <w:rPr>
+          <w:b/>
+          <w:bCs/>
+          <w:sz w:val="23"/>
+          <w:szCs w:val="23"/>
+        </w:rPr>
+      </w:pPr>
+    </w:p>
+    <w:p>
+      <w:pPr>
+        <w:rPr>
+          <w:b/>
+          <w:bCs/>
+          <w:sz w:val="23"/>
+          <w:szCs w:val="23"/>
+        </w:rPr>
+      </w:pPr>
+      <w:r>
+        <w:rPr>
+          <w:sz w:val="23"/>
+          <w:szCs w:val="23"/>
+        </w:rPr>
+        <w:t>GLM, Random Forest, SVM, PCA, CNN, LSTM</w:t>
+      </w:r>
+    </w:p>
+    <w:p>
+      <w:pPr>
+        <w:rPr>
+          <w:color w:val="ED7D31" w:themeColor="accent2"/>
+          <w:sz w:val="23"/>
+          <w:szCs w:val="23"/>
+        </w:rPr>
+      </w:pPr>
+    </w:p>
+    <w:p>
+      <w:pPr>
+        <w:pBdr>
+          <w:bottom w:val="single" w:sz="6" w:space="1" w:color="ED7D31" w:themeColor="accent2"/>
+        </w:pBdr>
         <w:rPr>
           <w:rFonts w:ascii="Font Awesome 5 Free Solid" w:hAnsi="Font Awesome 5 Free Solid"/>
           <w:color w:val="ED7D31" w:themeColor="accent2"/>
           <w:sz w:val="28"/>
           <w:szCs w:val="28"/>
         </w:rPr>
-        <w:t xml:space="preserve"> </w:t>
-      </w:r>
-      <w:r>
-        <w:rPr>
+      </w:pPr>
+      <w:r>
+        <w:rPr>
+          <w:rFonts w:ascii="Font Awesome 5 Free Solid" w:hAnsi="Font Awesome 5 Free Solid"/>
           <w:color w:val="ED7D31" w:themeColor="accent2"/>
           <w:sz w:val="28"/>
           <w:szCs w:val="28"/>
         </w:rPr>
+        <w:t></w:t>
+      </w:r>
+      <w:r>
+        <w:rPr>
+          <w:rFonts w:ascii="Font Awesome 5 Free Solid" w:hAnsi="Font Awesome 5 Free Solid"/>
+          <w:color w:val="ED7D31" w:themeColor="accent2"/>
+          <w:sz w:val="28"/>
+          <w:szCs w:val="28"/>
+        </w:rPr>
+        <w:t xml:space="preserve"> </w:t>
+      </w:r>
+      <w:r>
+        <w:rPr>
+          <w:color w:val="ED7D31" w:themeColor="accent2"/>
+          <w:sz w:val="28"/>
+          <w:szCs w:val="28"/>
+        </w:rPr>
         <w:t>Education</w:t>
       </w:r>
     </w:p>
     <w:p>
       <w:pPr>
-        <w:rPr>
-          <w:sz w:val="24"/>
-          <w:szCs w:val="24"/>
-        </w:rPr>
-      </w:pPr>
-    </w:p>
-    <w:p>
-      <w:pPr>
         <w:pStyle w:val="BodyText"/>
         <w:tabs>
           <w:tab w:val="right" w:pos="10638"/>
         </w:tabs>
         <w:ind w:left="0"/>
         <w:rPr>
-          <w:sz w:val="24"/>
-          <w:szCs w:val="24"/>
-        </w:rPr>
-      </w:pPr>
-      <w:r>
-        <w:rPr>
-          <w:b/>
-          <w:bCs/>
-          <w:sz w:val="24"/>
-          <w:szCs w:val="24"/>
+          <w:b/>
+          <w:bCs/>
+          <w:sz w:val="23"/>
+          <w:szCs w:val="23"/>
+        </w:rPr>
+      </w:pPr>
+    </w:p>
+    <w:p>
+      <w:pPr>
+        <w:pStyle w:val="BodyText"/>
+        <w:tabs>
+          <w:tab w:val="right" w:pos="10638"/>
+        </w:tabs>
+        <w:ind w:left="0"/>
+        <w:rPr>
+          <w:sz w:val="23"/>
+          <w:szCs w:val="23"/>
+        </w:rPr>
+      </w:pPr>
+      <w:r>
+        <w:rPr>
+          <w:b/>
+          <w:bCs/>
+          <w:sz w:val="23"/>
+          <w:szCs w:val="23"/>
         </w:rPr>
         <w:t>Johns Hopkins University</w:t>
       </w:r>
@@ -1663,21 +1746,21 @@
         </w:tabs>
         <w:ind w:left="0"/>
         <w:rPr>
-          <w:sz w:val="24"/>
-          <w:szCs w:val="24"/>
-        </w:rPr>
-      </w:pPr>
-      <w:r>
-        <w:rPr>
-          <w:sz w:val="24"/>
-          <w:szCs w:val="24"/>
+          <w:sz w:val="23"/>
+          <w:szCs w:val="23"/>
+        </w:rPr>
+      </w:pPr>
+      <w:r>
+        <w:rPr>
+          <w:sz w:val="23"/>
+          <w:szCs w:val="23"/>
         </w:rPr>
         <w:t>Baltimore, MD</w:t>
       </w:r>
       <w:r>
         <w:rPr>
-          <w:sz w:val="24"/>
-          <w:szCs w:val="24"/>
+          <w:sz w:val="23"/>
+          <w:szCs w:val="23"/>
         </w:rPr>
         <w:tab/>
         <w:t>05/2020</w:t>
@@ -1691,14 +1774,14 @@
         </w:tabs>
         <w:ind w:left="0"/>
         <w:rPr>
-          <w:sz w:val="24"/>
-          <w:szCs w:val="24"/>
-        </w:rPr>
-      </w:pPr>
-      <w:r>
-        <w:rPr>
-          <w:sz w:val="24"/>
-          <w:szCs w:val="24"/>
+          <w:sz w:val="23"/>
+          <w:szCs w:val="23"/>
+        </w:rPr>
+      </w:pPr>
+      <w:r>
+        <w:rPr>
+          <w:sz w:val="23"/>
+          <w:szCs w:val="23"/>
         </w:rPr>
         <w:t>Master of Science in Engineering</w:t>
       </w:r>
@@ -1711,14 +1794,14 @@
         </w:tabs>
         <w:ind w:left="0"/>
         <w:rPr>
-          <w:sz w:val="24"/>
-          <w:szCs w:val="24"/>
-        </w:rPr>
-      </w:pPr>
-      <w:r>
-        <w:rPr>
-          <w:sz w:val="24"/>
-          <w:szCs w:val="24"/>
+          <w:sz w:val="23"/>
+          <w:szCs w:val="23"/>
+        </w:rPr>
+      </w:pPr>
+      <w:r>
+        <w:rPr>
+          <w:sz w:val="23"/>
+          <w:szCs w:val="23"/>
         </w:rPr>
         <w:t xml:space="preserve">Biomedical Data Science </w:t>
       </w:r>
@@ -1731,14 +1814,14 @@
         </w:tabs>
         <w:ind w:left="0"/>
         <w:rPr>
-          <w:sz w:val="24"/>
-          <w:szCs w:val="24"/>
-        </w:rPr>
-      </w:pPr>
-      <w:r>
-        <w:rPr>
-          <w:sz w:val="24"/>
-          <w:szCs w:val="24"/>
+          <w:sz w:val="23"/>
+          <w:szCs w:val="23"/>
+        </w:rPr>
+      </w:pPr>
+      <w:r>
+        <w:rPr>
+          <w:sz w:val="23"/>
+          <w:szCs w:val="23"/>
         </w:rPr>
         <w:t>GPA: 3.6/4.0</w:t>
       </w:r>
@@ -1751,8 +1834,8 @@
         </w:tabs>
         <w:ind w:left="0"/>
         <w:rPr>
-          <w:sz w:val="24"/>
-          <w:szCs w:val="24"/>
+          <w:sz w:val="23"/>
+          <w:szCs w:val="23"/>
         </w:rPr>
       </w:pPr>
     </w:p>
@@ -1764,16 +1847,16 @@
         </w:tabs>
         <w:ind w:left="0"/>
         <w:rPr>
-          <w:sz w:val="24"/>
-          <w:szCs w:val="24"/>
-        </w:rPr>
-      </w:pPr>
-      <w:r>
-        <w:rPr>
-          <w:b/>
-          <w:bCs/>
-          <w:sz w:val="24"/>
-          <w:szCs w:val="24"/>
+          <w:sz w:val="23"/>
+          <w:szCs w:val="23"/>
+        </w:rPr>
+      </w:pPr>
+      <w:r>
+        <w:rPr>
+          <w:b/>
+          <w:bCs/>
+          <w:sz w:val="23"/>
+          <w:szCs w:val="23"/>
         </w:rPr>
         <w:t>Northeastern University</w:t>
       </w:r>
@@ -1786,21 +1869,21 @@
         </w:tabs>
         <w:ind w:left="0"/>
         <w:rPr>
-          <w:sz w:val="24"/>
-          <w:szCs w:val="24"/>
-        </w:rPr>
-      </w:pPr>
-      <w:r>
-        <w:rPr>
-          <w:sz w:val="24"/>
-          <w:szCs w:val="24"/>
+          <w:sz w:val="23"/>
+          <w:szCs w:val="23"/>
+        </w:rPr>
+      </w:pPr>
+      <w:r>
+        <w:rPr>
+          <w:sz w:val="23"/>
+          <w:szCs w:val="23"/>
         </w:rPr>
         <w:t>Liaoning, CN</w:t>
       </w:r>
       <w:r>
         <w:rPr>
-          <w:sz w:val="24"/>
-          <w:szCs w:val="24"/>
+          <w:sz w:val="23"/>
+          <w:szCs w:val="23"/>
         </w:rPr>
         <w:tab/>
         <w:t>05/2018</w:t>
@@ -1814,14 +1897,14 @@
         </w:tabs>
         <w:ind w:left="0"/>
         <w:rPr>
-          <w:sz w:val="24"/>
-          <w:szCs w:val="24"/>
-        </w:rPr>
-      </w:pPr>
-      <w:r>
-        <w:rPr>
-          <w:sz w:val="24"/>
-          <w:szCs w:val="24"/>
+          <w:sz w:val="23"/>
+          <w:szCs w:val="23"/>
+        </w:rPr>
+      </w:pPr>
+      <w:r>
+        <w:rPr>
+          <w:sz w:val="23"/>
+          <w:szCs w:val="23"/>
         </w:rPr>
         <w:t xml:space="preserve">Bachelor of Science </w:t>
       </w:r>
@@ -1834,14 +1917,14 @@
         </w:tabs>
         <w:ind w:left="0"/>
         <w:rPr>
-          <w:sz w:val="24"/>
-          <w:szCs w:val="24"/>
-        </w:rPr>
-      </w:pPr>
-      <w:r>
-        <w:rPr>
-          <w:sz w:val="24"/>
-          <w:szCs w:val="24"/>
+          <w:sz w:val="23"/>
+          <w:szCs w:val="23"/>
+        </w:rPr>
+      </w:pPr>
+      <w:r>
+        <w:rPr>
+          <w:sz w:val="23"/>
+          <w:szCs w:val="23"/>
         </w:rPr>
         <w:t xml:space="preserve">Biomedical Engineering </w:t>
       </w:r>
@@ -1854,14 +1937,14 @@
         </w:tabs>
         <w:ind w:left="0"/>
         <w:rPr>
-          <w:sz w:val="24"/>
-          <w:szCs w:val="24"/>
-        </w:rPr>
-      </w:pPr>
-      <w:r>
-        <w:rPr>
-          <w:sz w:val="24"/>
-          <w:szCs w:val="24"/>
+          <w:sz w:val="23"/>
+          <w:szCs w:val="23"/>
+        </w:rPr>
+      </w:pPr>
+      <w:r>
+        <w:rPr>
+          <w:sz w:val="23"/>
+          <w:szCs w:val="23"/>
         </w:rPr>
         <w:t>GPA: 3.8/4.0</w:t>
       </w:r>

--- a/Resume/Resume.docx
+++ b/Resume/Resume.docx
@@ -445,21 +445,14 @@
           <w:szCs w:val="23"/>
         </w:rPr>
         <w:tab/>
-        <w:t xml:space="preserve">09/2020 </w:t>
-      </w:r>
-      <w:r>
-        <w:rPr>
-          <w:sz w:val="23"/>
-          <w:szCs w:val="23"/>
-        </w:rPr>
-        <w:t>-</w:t>
-      </w:r>
-      <w:r>
-        <w:rPr>
-          <w:sz w:val="23"/>
-          <w:szCs w:val="23"/>
-        </w:rPr>
-        <w:t xml:space="preserve"> 12/2020</w:t>
+        <w:t>09/2020</w:t>
+      </w:r>
+      <w:r>
+        <w:rPr>
+          <w:sz w:val="23"/>
+          <w:szCs w:val="23"/>
+        </w:rPr>
+        <w:t xml:space="preserve"> – 12/2020</w:t>
       </w:r>
     </w:p>
     <w:p>
@@ -699,21 +692,14 @@
           <w:sz w:val="23"/>
           <w:szCs w:val="23"/>
         </w:rPr>
-        <w:t xml:space="preserve">08/2019 </w:t>
-      </w:r>
-      <w:r>
-        <w:rPr>
-          <w:sz w:val="23"/>
-          <w:szCs w:val="23"/>
-        </w:rPr>
-        <w:t>-</w:t>
-      </w:r>
-      <w:r>
-        <w:rPr>
-          <w:sz w:val="23"/>
-          <w:szCs w:val="23"/>
-        </w:rPr>
-        <w:t xml:space="preserve"> 05/2020</w:t>
+        <w:t>08/2019</w:t>
+      </w:r>
+      <w:r>
+        <w:rPr>
+          <w:sz w:val="23"/>
+          <w:szCs w:val="23"/>
+        </w:rPr>
+        <w:t xml:space="preserve"> – 05/2020</w:t>
       </w:r>
     </w:p>
     <w:p>
@@ -891,7 +877,17 @@
           <w:sz w:val="23"/>
           <w:szCs w:val="23"/>
         </w:rPr>
-        <w:t xml:space="preserve">Hosted R Shiny website comparing machine learning algorithms (PCA, k-means, UMAP, and t-SNE) &amp; visualized clustering results using ggplot2 and </w:t>
+        <w:t xml:space="preserve">Hosted </w:t>
+      </w:r>
+      <w:r>
+        <w:t>R Shiny website</w:t>
+      </w:r>
+      <w:r>
+        <w:rPr>
+          <w:sz w:val="23"/>
+          <w:szCs w:val="23"/>
+        </w:rPr>
+        <w:t xml:space="preserve"> comparing machine learning algorithms (PCA, k-means, UMAP, and t-SNE) &amp; visualized clustering results using ggplot2 and </w:t>
       </w:r>
       <w:proofErr w:type="spellStart"/>
       <w:r>
@@ -909,6 +905,38 @@
         <w:tabs>
           <w:tab w:val="right" w:pos="10638"/>
         </w:tabs>
+        <w:ind w:left="504"/>
+        <w:jc w:val="both"/>
+        <w:rPr>
+          <w:sz w:val="23"/>
+          <w:szCs w:val="23"/>
+        </w:rPr>
+      </w:pPr>
+      <w:r>
+        <w:rPr>
+          <w:sz w:val="23"/>
+          <w:szCs w:val="23"/>
+        </w:rPr>
+        <w:t xml:space="preserve">Demo: </w:t>
+      </w:r>
+      <w:hyperlink r:id="rId10" w:history="1">
+        <w:r>
+          <w:rPr>
+            <w:rStyle w:val="Hyperlink"/>
+            <w:sz w:val="23"/>
+            <w:szCs w:val="23"/>
+          </w:rPr>
+          <w:t>https://github.com/LuchaoQi/Shiny_clustering</w:t>
+        </w:r>
+      </w:hyperlink>
+    </w:p>
+    <w:p>
+      <w:pPr>
+        <w:pStyle w:val="BodyText"/>
+        <w:tabs>
+          <w:tab w:val="right" w:pos="10638"/>
+        </w:tabs>
+        <w:ind w:left="0"/>
         <w:jc w:val="both"/>
         <w:rPr>
           <w:sz w:val="23"/>
@@ -1023,25 +1051,7 @@
           <w:sz w:val="23"/>
           <w:szCs w:val="23"/>
         </w:rPr>
-        <w:t>Use of Machine Learning to Detect Fake Amazon</w:t>
-      </w:r>
-      <w:r>
-        <w:rPr>
-          <w:i/>
-          <w:iCs/>
-          <w:sz w:val="23"/>
-          <w:szCs w:val="23"/>
-        </w:rPr>
-        <w:t xml:space="preserve"> Fine Food</w:t>
-      </w:r>
-      <w:r>
-        <w:rPr>
-          <w:i/>
-          <w:iCs/>
-          <w:sz w:val="23"/>
-          <w:szCs w:val="23"/>
-        </w:rPr>
-        <w:t xml:space="preserve"> Reviews</w:t>
+        <w:t>Use of Machine Learning to Detect Fake Amazon Fine Food Reviews</w:t>
       </w:r>
     </w:p>
     <w:p>
@@ -1064,7 +1074,7 @@
         </w:rPr>
         <w:t xml:space="preserve">Demo: </w:t>
       </w:r>
-      <w:hyperlink r:id="rId10" w:history="1">
+      <w:hyperlink r:id="rId11" w:history="1">
         <w:r>
           <w:rPr>
             <w:rStyle w:val="Hyperlink"/>
@@ -1136,21 +1146,21 @@
           <w:sz w:val="23"/>
           <w:szCs w:val="23"/>
         </w:rPr>
-        <w:t xml:space="preserve">Tokenized unstructured text of user reviews using NLTK </w:t>
-      </w:r>
-      <w:r>
-        <w:rPr>
-          <w:sz w:val="23"/>
-          <w:szCs w:val="23"/>
-        </w:rPr>
-        <w:t>and c</w:t>
-      </w:r>
-      <w:r>
-        <w:rPr>
-          <w:sz w:val="23"/>
-          <w:szCs w:val="23"/>
-        </w:rPr>
-        <w:t>onverted text to vector using bag-of-words models (unigram/bigram) with scikit-learn</w:t>
+        <w:t>Tokenized unstructured text of user reviews using NLTK</w:t>
+      </w:r>
+      <w:r>
+        <w:rPr>
+          <w:sz w:val="23"/>
+          <w:szCs w:val="23"/>
+        </w:rPr>
+        <w:t xml:space="preserve">; </w:t>
+      </w:r>
+      <w:r>
+        <w:rPr>
+          <w:sz w:val="23"/>
+          <w:szCs w:val="23"/>
+        </w:rPr>
+        <w:t>converted text to vector using bag-of-words models with scikit-learn</w:t>
       </w:r>
     </w:p>
     <w:p>
@@ -2906,7 +2916,6 @@
   <w:style w:type="character" w:default="1" w:styleId="DefaultParagraphFont">
     <w:name w:val="Default Paragraph Font"/>
     <w:uiPriority w:val="1"/>
-    <w:semiHidden/>
     <w:unhideWhenUsed/>
   </w:style>
   <w:style w:type="table" w:default="1" w:styleId="TableNormal">

--- a/Resume/Resume.docx
+++ b/Resume/Resume.docx
@@ -334,7 +334,49 @@
           <w:sz w:val="23"/>
           <w:szCs w:val="23"/>
         </w:rPr>
-        <w:t>Data Scientist familiar with gathering, cleaning and organizing data for use by technical and non-technical personnel. Advanced understanding of statistical, algebraic and other analytical techniques. Highly organized, motivated and diligent with significant background in predictive analytics</w:t>
+        <w:t xml:space="preserve">Data </w:t>
+      </w:r>
+      <w:r>
+        <w:rPr>
+          <w:sz w:val="23"/>
+          <w:szCs w:val="23"/>
+        </w:rPr>
+        <w:t>s</w:t>
+      </w:r>
+      <w:r>
+        <w:rPr>
+          <w:sz w:val="23"/>
+          <w:szCs w:val="23"/>
+        </w:rPr>
+        <w:t>cientist familiar with gathering, cleaning</w:t>
+      </w:r>
+      <w:r>
+        <w:rPr>
+          <w:sz w:val="23"/>
+          <w:szCs w:val="23"/>
+        </w:rPr>
+        <w:t>,</w:t>
+      </w:r>
+      <w:r>
+        <w:rPr>
+          <w:sz w:val="23"/>
+          <w:szCs w:val="23"/>
+        </w:rPr>
+        <w:t xml:space="preserve"> and organizing data for use by technical and non-technical personnel. Advanced understanding of statistical, algebraic</w:t>
+      </w:r>
+      <w:r>
+        <w:rPr>
+          <w:sz w:val="23"/>
+          <w:szCs w:val="23"/>
+        </w:rPr>
+        <w:t>,</w:t>
+      </w:r>
+      <w:r>
+        <w:rPr>
+          <w:sz w:val="23"/>
+          <w:szCs w:val="23"/>
+        </w:rPr>
+        <w:t xml:space="preserve"> and other analytical techniques. Highly organized, motivated and diligent with significant background in predictive analytics</w:t>
       </w:r>
       <w:r>
         <w:rPr>
@@ -472,7 +514,6 @@
           <w:szCs w:val="23"/>
         </w:rPr>
       </w:pPr>
-      <w:proofErr w:type="spellStart"/>
       <w:r>
         <w:rPr>
           <w:i/>
@@ -480,17 +521,7 @@
           <w:sz w:val="23"/>
           <w:szCs w:val="23"/>
         </w:rPr>
-        <w:t>Ekohealth</w:t>
-      </w:r>
-      <w:proofErr w:type="spellEnd"/>
-      <w:r>
-        <w:rPr>
-          <w:i/>
-          <w:iCs/>
-          <w:sz w:val="23"/>
-          <w:szCs w:val="23"/>
-        </w:rPr>
-        <w:t>, Oakland, CA</w:t>
+        <w:t>Ekohealth, Oakland, CA</w:t>
       </w:r>
     </w:p>
     <w:p>
@@ -515,23 +546,7 @@
           <w:sz w:val="23"/>
           <w:szCs w:val="23"/>
         </w:rPr>
-        <w:t xml:space="preserve">Helped build the product </w:t>
-      </w:r>
-      <w:proofErr w:type="spellStart"/>
-      <w:r>
-        <w:rPr>
-          <w:sz w:val="23"/>
-          <w:szCs w:val="23"/>
-        </w:rPr>
-        <w:t>Eko</w:t>
-      </w:r>
-      <w:proofErr w:type="spellEnd"/>
-      <w:r>
-        <w:rPr>
-          <w:sz w:val="23"/>
-          <w:szCs w:val="23"/>
-        </w:rPr>
-        <w:t>-core, an FDA-cleared digital stethoscope attachment device, saving monthly cost for patients with arteriovenous fistula (AVF)</w:t>
+        <w:t>Helped build the product Eko-core, an FDA-cleared digital stethoscope attachment device, saving monthly cost for patients with arteriovenous fistula (AVF)</w:t>
       </w:r>
     </w:p>
     <w:p>
@@ -576,21 +591,12 @@
           <w:szCs w:val="23"/>
         </w:rPr>
       </w:pPr>
-      <w:proofErr w:type="spellStart"/>
-      <w:r>
-        <w:rPr>
-          <w:sz w:val="23"/>
-          <w:szCs w:val="23"/>
-        </w:rPr>
-        <w:t>Productionalized</w:t>
-      </w:r>
-      <w:proofErr w:type="spellEnd"/>
-      <w:r>
-        <w:rPr>
-          <w:sz w:val="23"/>
-          <w:szCs w:val="23"/>
-        </w:rPr>
-        <w:t xml:space="preserve"> customer-facing python-based analysis pipeline using AWS cloud services</w:t>
+      <w:r>
+        <w:rPr>
+          <w:sz w:val="23"/>
+          <w:szCs w:val="23"/>
+        </w:rPr>
+        <w:t>Productionalized customer-facing python-based analysis pipeline using AWS cloud services</w:t>
       </w:r>
     </w:p>
     <w:p>
@@ -802,33 +808,8 @@
           <w:sz w:val="23"/>
           <w:szCs w:val="23"/>
         </w:rPr>
-        <w:t xml:space="preserve"> using </w:t>
-      </w:r>
-      <w:proofErr w:type="spellStart"/>
-      <w:r>
-        <w:rPr>
-          <w:sz w:val="23"/>
-          <w:szCs w:val="23"/>
-        </w:rPr>
-        <w:t>dplyr</w:t>
-      </w:r>
-      <w:proofErr w:type="spellEnd"/>
-      <w:r>
-        <w:rPr>
-          <w:sz w:val="23"/>
-          <w:szCs w:val="23"/>
-        </w:rPr>
-        <w:t xml:space="preserve"> and </w:t>
-      </w:r>
-      <w:proofErr w:type="spellStart"/>
-      <w:r>
-        <w:rPr>
-          <w:sz w:val="23"/>
-          <w:szCs w:val="23"/>
-        </w:rPr>
-        <w:t>tidyverse</w:t>
-      </w:r>
-      <w:proofErr w:type="spellEnd"/>
+        <w:t xml:space="preserve"> using dplyr and tidyverse</w:t>
+      </w:r>
     </w:p>
     <w:p>
       <w:pPr>
@@ -852,7 +833,70 @@
           <w:sz w:val="23"/>
           <w:szCs w:val="23"/>
         </w:rPr>
-        <w:t>Decreased the data dimensionality using principal component analysis (PCA) and predicted user BMI with 46.07 mean squared error by training a generalized linear model (GLM)</w:t>
+        <w:t xml:space="preserve">Trained </w:t>
+      </w:r>
+      <w:r>
+        <w:rPr>
+          <w:sz w:val="23"/>
+          <w:szCs w:val="23"/>
+        </w:rPr>
+        <w:t>convolutional neural</w:t>
+      </w:r>
+      <w:r>
+        <w:rPr>
+          <w:sz w:val="23"/>
+          <w:szCs w:val="23"/>
+        </w:rPr>
+        <w:t xml:space="preserve"> networks</w:t>
+      </w:r>
+      <w:r>
+        <w:rPr>
+          <w:sz w:val="23"/>
+          <w:szCs w:val="23"/>
+        </w:rPr>
+        <w:t xml:space="preserve"> (CNN)</w:t>
+      </w:r>
+      <w:r>
+        <w:rPr>
+          <w:sz w:val="23"/>
+          <w:szCs w:val="23"/>
+        </w:rPr>
+        <w:t xml:space="preserve"> using </w:t>
+      </w:r>
+      <w:r>
+        <w:rPr>
+          <w:sz w:val="23"/>
+          <w:szCs w:val="23"/>
+        </w:rPr>
+        <w:t>Keras</w:t>
+      </w:r>
+      <w:r>
+        <w:rPr>
+          <w:sz w:val="23"/>
+          <w:szCs w:val="23"/>
+        </w:rPr>
+        <w:t xml:space="preserve"> for </w:t>
+      </w:r>
+      <w:r>
+        <w:rPr>
+          <w:sz w:val="23"/>
+          <w:szCs w:val="23"/>
+        </w:rPr>
+        <w:t xml:space="preserve">BMI prediction with </w:t>
+      </w:r>
+      <w:r>
+        <w:rPr>
+          <w:sz w:val="23"/>
+          <w:szCs w:val="23"/>
+        </w:rPr>
+        <w:t>25.4</w:t>
+      </w:r>
+      <w:r>
+        <w:rPr>
+          <w:sz w:val="23"/>
+          <w:szCs w:val="23"/>
+        </w:rPr>
+        <w:t>5 mean squared error (MSE)</w:t>
       </w:r>
     </w:p>
     <w:p>
@@ -877,6 +921,59 @@
           <w:sz w:val="23"/>
           <w:szCs w:val="23"/>
         </w:rPr>
+        <w:t xml:space="preserve">Decreased the data dimensionality using principal component analysis (PCA) and </w:t>
+      </w:r>
+      <w:r>
+        <w:rPr>
+          <w:sz w:val="23"/>
+          <w:szCs w:val="23"/>
+        </w:rPr>
+        <w:t>improved prediction</w:t>
+      </w:r>
+      <w:r>
+        <w:rPr>
+          <w:sz w:val="23"/>
+          <w:szCs w:val="23"/>
+        </w:rPr>
+        <w:t xml:space="preserve"> by </w:t>
+      </w:r>
+      <w:r>
+        <w:rPr>
+          <w:sz w:val="23"/>
+          <w:szCs w:val="23"/>
+        </w:rPr>
+        <w:t xml:space="preserve">23% </w:t>
+      </w:r>
+      <w:r>
+        <w:rPr>
+          <w:sz w:val="23"/>
+          <w:szCs w:val="23"/>
+        </w:rPr>
+        <w:t>training a generalized linear model (GLM)</w:t>
+      </w:r>
+    </w:p>
+    <w:p>
+      <w:pPr>
+        <w:pStyle w:val="BodyText"/>
+        <w:numPr>
+          <w:ilvl w:val="0"/>
+          <w:numId w:val="4"/>
+        </w:numPr>
+        <w:tabs>
+          <w:tab w:val="right" w:pos="10638"/>
+        </w:tabs>
+        <w:ind w:left="504"/>
+        <w:jc w:val="both"/>
+        <w:rPr>
+          <w:sz w:val="23"/>
+          <w:szCs w:val="23"/>
+        </w:rPr>
+      </w:pPr>
+      <w:r>
+        <w:rPr>
+          <w:sz w:val="23"/>
+          <w:szCs w:val="23"/>
+        </w:rPr>
         <w:t xml:space="preserve">Hosted </w:t>
       </w:r>
       <w:r>
@@ -887,17 +984,8 @@
           <w:sz w:val="23"/>
           <w:szCs w:val="23"/>
         </w:rPr>
-        <w:t xml:space="preserve"> comparing machine learning algorithms (PCA, k-means, UMAP, and t-SNE) &amp; visualized clustering results using ggplot2 and </w:t>
-      </w:r>
-      <w:proofErr w:type="spellStart"/>
-      <w:r>
-        <w:rPr>
-          <w:sz w:val="23"/>
-          <w:szCs w:val="23"/>
-        </w:rPr>
-        <w:t>plotly</w:t>
-      </w:r>
-      <w:proofErr w:type="spellEnd"/>
+        <w:t xml:space="preserve"> comparing machine learning algorithms (PCA, k-means, UMAP, and t-SNE) &amp; visualized clustering results using ggplot2 and plotly</w:t>
+      </w:r>
     </w:p>
     <w:p>
       <w:pPr>
@@ -1106,23 +1194,7 @@
           <w:sz w:val="23"/>
           <w:szCs w:val="23"/>
         </w:rPr>
-        <w:t xml:space="preserve">Processed Amazon Food Review data using pandas, NumPy, and </w:t>
-      </w:r>
-      <w:proofErr w:type="spellStart"/>
-      <w:r>
-        <w:rPr>
-          <w:sz w:val="23"/>
-          <w:szCs w:val="23"/>
-        </w:rPr>
-        <w:t>dfply</w:t>
-      </w:r>
-      <w:proofErr w:type="spellEnd"/>
-      <w:r>
-        <w:rPr>
-          <w:sz w:val="23"/>
-          <w:szCs w:val="23"/>
-        </w:rPr>
-        <w:t xml:space="preserve"> in Python</w:t>
+        <w:t>Processed Amazon Food Review data using pandas, NumPy, and dfply in Python</w:t>
       </w:r>
     </w:p>
     <w:p>
@@ -1367,7 +1439,6 @@
         </w:rPr>
         <w:t>Python, R (</w:t>
       </w:r>
-      <w:proofErr w:type="spellStart"/>
       <w:r>
         <w:rPr>
           <w:sz w:val="23"/>
@@ -1380,15 +1451,7 @@
           <w:sz w:val="23"/>
           <w:szCs w:val="23"/>
         </w:rPr>
-        <w:t>Shiny</w:t>
-      </w:r>
-      <w:proofErr w:type="spellEnd"/>
-      <w:r>
-        <w:rPr>
-          <w:sz w:val="23"/>
-          <w:szCs w:val="23"/>
-        </w:rPr>
-        <w:t>), SQL, Shell scripting</w:t>
+        <w:t>Shiny), SQL, Shell scripting</w:t>
       </w:r>
     </w:p>
     <w:p>
@@ -1457,17 +1520,8 @@
           <w:sz w:val="23"/>
           <w:szCs w:val="23"/>
         </w:rPr>
-        <w:t xml:space="preserve">Tableau, Matplotlib, Seaborn, ggplot2, </w:t>
-      </w:r>
-      <w:proofErr w:type="spellStart"/>
-      <w:r>
-        <w:rPr>
-          <w:sz w:val="23"/>
-          <w:szCs w:val="23"/>
-        </w:rPr>
-        <w:t>plotly</w:t>
-      </w:r>
-      <w:proofErr w:type="spellEnd"/>
+        <w:t>Tableau, Matplotlib, Seaborn, ggplot2, plotly</w:t>
+      </w:r>
     </w:p>
     <w:p>
       <w:pPr>
@@ -1526,17 +1580,8 @@
           <w:sz w:val="23"/>
           <w:szCs w:val="23"/>
         </w:rPr>
-        <w:t xml:space="preserve">Pandas, NumPy, SciPy, NLTK, scikit-learn, </w:t>
-      </w:r>
-      <w:proofErr w:type="spellStart"/>
-      <w:r>
-        <w:rPr>
-          <w:sz w:val="23"/>
-          <w:szCs w:val="23"/>
-        </w:rPr>
-        <w:t>Tidyverse</w:t>
-      </w:r>
-      <w:proofErr w:type="spellEnd"/>
+        <w:t>Pandas, NumPy, SciPy, NLTK, scikit-learn, Tidyverse</w:t>
+      </w:r>
     </w:p>
     <w:p>
       <w:pPr>
@@ -2916,6 +2961,7 @@
   <w:style w:type="character" w:default="1" w:styleId="DefaultParagraphFont">
     <w:name w:val="Default Paragraph Font"/>
     <w:uiPriority w:val="1"/>
+    <w:semiHidden/>
     <w:unhideWhenUsed/>
   </w:style>
   <w:style w:type="table" w:default="1" w:styleId="TableNormal">

--- a/Resume/Resume.docx
+++ b/Resume/Resume.docx
@@ -546,7 +546,23 @@
           <w:sz w:val="23"/>
           <w:szCs w:val="23"/>
         </w:rPr>
-        <w:t>Helped build the product Eko-core, an FDA-cleared digital stethoscope attachment device, saving monthly cost for patients with arteriovenous fistula (AVF)</w:t>
+        <w:t xml:space="preserve">Helped build the product </w:t>
+      </w:r>
+      <w:proofErr w:type="spellStart"/>
+      <w:r>
+        <w:rPr>
+          <w:sz w:val="23"/>
+          <w:szCs w:val="23"/>
+        </w:rPr>
+        <w:t>Eko</w:t>
+      </w:r>
+      <w:proofErr w:type="spellEnd"/>
+      <w:r>
+        <w:rPr>
+          <w:sz w:val="23"/>
+          <w:szCs w:val="23"/>
+        </w:rPr>
+        <w:t>-core, an FDA-cleared digital stethoscope attachment device, saving cost for patients with fistula (AVF)</w:t>
       </w:r>
     </w:p>
     <w:p>
@@ -571,7 +587,49 @@
           <w:sz w:val="23"/>
           <w:szCs w:val="23"/>
         </w:rPr>
-        <w:t>Spearheaded a project to build the prototype of an audio-based dialysis fistula assessment algorithm detecting stenosis, which helps secure $295,881 in SBIR funding from the National Institutes of Health (NIH)</w:t>
+        <w:t>Spearheaded a project</w:t>
+      </w:r>
+      <w:r>
+        <w:rPr>
+          <w:sz w:val="23"/>
+          <w:szCs w:val="23"/>
+        </w:rPr>
+        <w:t xml:space="preserve"> </w:t>
+      </w:r>
+      <w:r>
+        <w:rPr>
+          <w:sz w:val="23"/>
+          <w:szCs w:val="23"/>
+        </w:rPr>
+        <w:t>build</w:t>
+      </w:r>
+      <w:r>
+        <w:rPr>
+          <w:sz w:val="23"/>
+          <w:szCs w:val="23"/>
+        </w:rPr>
+        <w:t>ing</w:t>
+      </w:r>
+      <w:r>
+        <w:rPr>
+          <w:sz w:val="23"/>
+          <w:szCs w:val="23"/>
+        </w:rPr>
+        <w:t xml:space="preserve"> the prototype of an audio-based dialysis fistula assessment algorithm </w:t>
+      </w:r>
+      <w:r>
+        <w:rPr>
+          <w:sz w:val="23"/>
+          <w:szCs w:val="23"/>
+        </w:rPr>
+        <w:t xml:space="preserve">to </w:t>
+      </w:r>
+      <w:r>
+        <w:rPr>
+          <w:sz w:val="23"/>
+          <w:szCs w:val="23"/>
+        </w:rPr>
+        <w:t>detect stenosis</w:t>
       </w:r>
     </w:p>
     <w:p>
@@ -596,7 +654,42 @@
           <w:sz w:val="23"/>
           <w:szCs w:val="23"/>
         </w:rPr>
-        <w:t>Productionalized customer-facing python-based analysis pipeline using AWS cloud services</w:t>
+        <w:t>S</w:t>
+      </w:r>
+      <w:r>
+        <w:rPr>
+          <w:sz w:val="23"/>
+          <w:szCs w:val="23"/>
+        </w:rPr>
+        <w:t>ecure</w:t>
+      </w:r>
+      <w:r>
+        <w:rPr>
+          <w:sz w:val="23"/>
+          <w:szCs w:val="23"/>
+        </w:rPr>
+        <w:t>d</w:t>
+      </w:r>
+      <w:r>
+        <w:rPr>
+          <w:sz w:val="23"/>
+          <w:szCs w:val="23"/>
+        </w:rPr>
+        <w:t xml:space="preserve"> $295,881 in SBIR funding </w:t>
+      </w:r>
+      <w:r>
+        <w:rPr>
+          <w:sz w:val="23"/>
+          <w:szCs w:val="23"/>
+        </w:rPr>
+        <w:t xml:space="preserve">for clinical data collection </w:t>
+      </w:r>
+      <w:r>
+        <w:rPr>
+          <w:sz w:val="23"/>
+          <w:szCs w:val="23"/>
+        </w:rPr>
+        <w:t>from the National Institutes of Health (NIH)</w:t>
       </w:r>
     </w:p>
     <w:p>
@@ -616,12 +709,21 @@
           <w:szCs w:val="23"/>
         </w:rPr>
       </w:pPr>
-      <w:r>
-        <w:rPr>
-          <w:sz w:val="23"/>
-          <w:szCs w:val="23"/>
-        </w:rPr>
-        <w:t>Implemented Fast Fourier transform (FFT) algorithm on audio signals for feature engineering based on frequency domain</w:t>
+      <w:proofErr w:type="spellStart"/>
+      <w:r>
+        <w:rPr>
+          <w:sz w:val="23"/>
+          <w:szCs w:val="23"/>
+        </w:rPr>
+        <w:t>Productionalized</w:t>
+      </w:r>
+      <w:proofErr w:type="spellEnd"/>
+      <w:r>
+        <w:rPr>
+          <w:sz w:val="23"/>
+          <w:szCs w:val="23"/>
+        </w:rPr>
+        <w:t xml:space="preserve"> customer-facing python-based analysis pipeline using AWS cloud services</w:t>
       </w:r>
     </w:p>
     <w:p>
@@ -808,8 +910,33 @@
           <w:sz w:val="23"/>
           <w:szCs w:val="23"/>
         </w:rPr>
-        <w:t xml:space="preserve"> using dplyr and tidyverse</w:t>
-      </w:r>
+        <w:t xml:space="preserve"> using </w:t>
+      </w:r>
+      <w:proofErr w:type="spellStart"/>
+      <w:r>
+        <w:rPr>
+          <w:sz w:val="23"/>
+          <w:szCs w:val="23"/>
+        </w:rPr>
+        <w:t>dplyr</w:t>
+      </w:r>
+      <w:proofErr w:type="spellEnd"/>
+      <w:r>
+        <w:rPr>
+          <w:sz w:val="23"/>
+          <w:szCs w:val="23"/>
+        </w:rPr>
+        <w:t xml:space="preserve"> and </w:t>
+      </w:r>
+      <w:proofErr w:type="spellStart"/>
+      <w:r>
+        <w:rPr>
+          <w:sz w:val="23"/>
+          <w:szCs w:val="23"/>
+        </w:rPr>
+        <w:t>tidyverse</w:t>
+      </w:r>
+      <w:proofErr w:type="spellEnd"/>
     </w:p>
     <w:p>
       <w:pPr>
@@ -984,8 +1111,17 @@
           <w:sz w:val="23"/>
           <w:szCs w:val="23"/>
         </w:rPr>
-        <w:t xml:space="preserve"> comparing machine learning algorithms (PCA, k-means, UMAP, and t-SNE) &amp; visualized clustering results using ggplot2 and plotly</w:t>
-      </w:r>
+        <w:t xml:space="preserve"> comparing machine learning algorithms (PCA, k-means, UMAP, and t-SNE) &amp; visualized clustering results using ggplot2 and </w:t>
+      </w:r>
+      <w:proofErr w:type="spellStart"/>
+      <w:r>
+        <w:rPr>
+          <w:sz w:val="23"/>
+          <w:szCs w:val="23"/>
+        </w:rPr>
+        <w:t>plotly</w:t>
+      </w:r>
+      <w:proofErr w:type="spellEnd"/>
     </w:p>
     <w:p>
       <w:pPr>
@@ -1194,7 +1330,37 @@
           <w:sz w:val="23"/>
           <w:szCs w:val="23"/>
         </w:rPr>
-        <w:t>Processed Amazon Food Review data using pandas, NumPy, and dfply in Python</w:t>
+        <w:t xml:space="preserve">Processed Amazon Food Review data using </w:t>
+      </w:r>
+      <w:r>
+        <w:rPr>
+          <w:sz w:val="23"/>
+          <w:szCs w:val="23"/>
+        </w:rPr>
+        <w:t>P</w:t>
+      </w:r>
+      <w:r>
+        <w:rPr>
+          <w:sz w:val="23"/>
+          <w:szCs w:val="23"/>
+        </w:rPr>
+        <w:t xml:space="preserve">andas, NumPy, and </w:t>
+      </w:r>
+      <w:proofErr w:type="spellStart"/>
+      <w:r>
+        <w:rPr>
+          <w:sz w:val="23"/>
+          <w:szCs w:val="23"/>
+        </w:rPr>
+        <w:t>dfply</w:t>
+      </w:r>
+      <w:proofErr w:type="spellEnd"/>
+      <w:r>
+        <w:rPr>
+          <w:sz w:val="23"/>
+          <w:szCs w:val="23"/>
+        </w:rPr>
+        <w:t xml:space="preserve"> in Python</w:t>
       </w:r>
     </w:p>
     <w:p>
@@ -1439,6 +1605,7 @@
         </w:rPr>
         <w:t>Python, R (</w:t>
       </w:r>
+      <w:proofErr w:type="spellStart"/>
       <w:r>
         <w:rPr>
           <w:sz w:val="23"/>
@@ -1451,7 +1618,15 @@
           <w:sz w:val="23"/>
           <w:szCs w:val="23"/>
         </w:rPr>
-        <w:t>Shiny), SQL, Shell scripting</w:t>
+        <w:t>Shiny</w:t>
+      </w:r>
+      <w:proofErr w:type="spellEnd"/>
+      <w:r>
+        <w:rPr>
+          <w:sz w:val="23"/>
+          <w:szCs w:val="23"/>
+        </w:rPr>
+        <w:t>), SQL, Shell scripting</w:t>
       </w:r>
     </w:p>
     <w:p>
@@ -1520,8 +1695,17 @@
           <w:sz w:val="23"/>
           <w:szCs w:val="23"/>
         </w:rPr>
-        <w:t>Tableau, Matplotlib, Seaborn, ggplot2, plotly</w:t>
-      </w:r>
+        <w:t xml:space="preserve">Tableau, Matplotlib, Seaborn, ggplot2, </w:t>
+      </w:r>
+      <w:proofErr w:type="spellStart"/>
+      <w:r>
+        <w:rPr>
+          <w:sz w:val="23"/>
+          <w:szCs w:val="23"/>
+        </w:rPr>
+        <w:t>plotly</w:t>
+      </w:r>
+      <w:proofErr w:type="spellEnd"/>
     </w:p>
     <w:p>
       <w:pPr>
@@ -1580,8 +1764,17 @@
           <w:sz w:val="23"/>
           <w:szCs w:val="23"/>
         </w:rPr>
-        <w:t>Pandas, NumPy, SciPy, NLTK, scikit-learn, Tidyverse</w:t>
-      </w:r>
+        <w:t xml:space="preserve">Pandas, NumPy, SciPy, NLTK, scikit-learn, </w:t>
+      </w:r>
+      <w:proofErr w:type="spellStart"/>
+      <w:r>
+        <w:rPr>
+          <w:sz w:val="23"/>
+          <w:szCs w:val="23"/>
+        </w:rPr>
+        <w:t>Tidyverse</w:t>
+      </w:r>
+      <w:proofErr w:type="spellEnd"/>
     </w:p>
     <w:p>
       <w:pPr>

--- a/Resume/Resume.docx
+++ b/Resume/Resume.docx
@@ -857,7 +857,14 @@
           <w:sz w:val="23"/>
           <w:szCs w:val="23"/>
         </w:rPr>
-        <w:t>Spearheaded the project focusing on association analysis between lifestyle patterns, physical activity, and body mass index (BMI)</w:t>
+        <w:t xml:space="preserve">Headed a </w:t>
+      </w:r>
+      <w:r>
+        <w:rPr>
+          <w:sz w:val="23"/>
+          <w:szCs w:val="23"/>
+        </w:rPr>
+        <w:t>project focusing on association analysis between lifestyle patterns, physical activity, and body mass index (BMI)</w:t>
       </w:r>
     </w:p>
     <w:p>
@@ -882,14 +889,7 @@
           <w:sz w:val="23"/>
           <w:szCs w:val="23"/>
         </w:rPr>
-        <w:t xml:space="preserve">Migrated data </w:t>
-      </w:r>
-      <w:r>
-        <w:rPr>
-          <w:sz w:val="23"/>
-          <w:szCs w:val="23"/>
-        </w:rPr>
-        <w:t>from SAS to R</w:t>
+        <w:t>Imported SAS data into R</w:t>
       </w:r>
       <w:r>
         <w:rPr>
@@ -1772,7 +1772,30 @@
           <w:sz w:val="23"/>
           <w:szCs w:val="23"/>
         </w:rPr>
-        <w:t>Tidyverse</w:t>
+        <w:t>dplyr</w:t>
+      </w:r>
+      <w:proofErr w:type="spellEnd"/>
+      <w:r>
+        <w:rPr>
+          <w:sz w:val="23"/>
+          <w:szCs w:val="23"/>
+        </w:rPr>
+        <w:t xml:space="preserve">, </w:t>
+      </w:r>
+      <w:proofErr w:type="spellStart"/>
+      <w:r>
+        <w:rPr>
+          <w:sz w:val="23"/>
+          <w:szCs w:val="23"/>
+        </w:rPr>
+        <w:t>t</w:t>
+      </w:r>
+      <w:r>
+        <w:rPr>
+          <w:sz w:val="23"/>
+          <w:szCs w:val="23"/>
+        </w:rPr>
+        <w:t>idyverse</w:t>
       </w:r>
       <w:proofErr w:type="spellEnd"/>
     </w:p>

--- a/Resume/Resume.docx
+++ b/Resume/Resume.docx
@@ -562,7 +562,35 @@
           <w:sz w:val="23"/>
           <w:szCs w:val="23"/>
         </w:rPr>
-        <w:t>-core, an FDA-cleared digital stethoscope attachment device, saving cost for patients with fistula (AVF)</w:t>
+        <w:t>-core, an FDA-cleared digital stethoscope attachment device, savin</w:t>
+      </w:r>
+      <w:r>
+        <w:rPr>
+          <w:sz w:val="23"/>
+          <w:szCs w:val="23"/>
+        </w:rPr>
+        <w:t xml:space="preserve">g </w:t>
+      </w:r>
+      <w:r>
+        <w:rPr>
+          <w:sz w:val="23"/>
+          <w:szCs w:val="23"/>
+        </w:rPr>
+        <w:t>cost</w:t>
+      </w:r>
+      <w:r>
+        <w:rPr>
+          <w:sz w:val="23"/>
+          <w:szCs w:val="23"/>
+        </w:rPr>
+        <w:t xml:space="preserve"> by half</w:t>
+      </w:r>
+      <w:r>
+        <w:rPr>
+          <w:sz w:val="23"/>
+          <w:szCs w:val="23"/>
+        </w:rPr>
+        <w:t xml:space="preserve"> for patients with fistula (AVF)</w:t>
       </w:r>
     </w:p>
     <w:p>

--- a/Resume/Resume.docx
+++ b/Resume/Resume.docx
@@ -2,26 +2,6 @@
 <file path=word/document.xml><?xml version="1.0" encoding="utf-8"?>
 <w:document xmlns:wpc="http://schemas.microsoft.com/office/word/2010/wordprocessingCanvas" xmlns:cx="http://schemas.microsoft.com/office/drawing/2014/chartex" xmlns:cx1="http://schemas.microsoft.com/office/drawing/2015/9/8/chartex" xmlns:cx2="http://schemas.microsoft.com/office/drawing/2015/10/21/chartex" xmlns:cx3="http://schemas.microsoft.com/office/drawing/2016/5/9/chartex" xmlns:cx4="http://schemas.microsoft.com/office/drawing/2016/5/10/chartex" xmlns:cx5="http://schemas.microsoft.com/office/drawing/2016/5/11/chartex" xmlns:cx6="http://schemas.microsoft.com/office/drawing/2016/5/12/chartex" xmlns:cx7="http://schemas.microsoft.com/office/drawing/2016/5/13/chartex" xmlns:cx8="http://schemas.microsoft.com/office/drawing/2016/5/14/chartex" xmlns:mc="http://schemas.openxmlformats.org/markup-compatibility/2006" xmlns:aink="http://schemas.microsoft.com/office/drawing/2016/ink" xmlns:am3d="http://schemas.microsoft.com/office/drawing/2017/model3d" xmlns:o="urn:schemas-microsoft-com:office:office" xmlns:r="http://schemas.openxmlformats.org/officeDocument/2006/relationships" xmlns:m="http://schemas.openxmlformats.org/officeDocument/2006/math" xmlns:v="urn:schemas-microsoft-com:vml" xmlns:wp14="http://schemas.microsoft.com/office/word/2010/wordprocessingDrawing" xmlns:wp="http://schemas.openxmlformats.org/drawingml/2006/wordprocessingDrawing" xmlns:w10="urn:schemas-microsoft-com:office:word" xmlns:w="http://schemas.openxmlformats.org/wordprocessingml/2006/main" xmlns:w14="http://schemas.microsoft.com/office/word/2010/wordml" xmlns:w15="http://schemas.microsoft.com/office/word/2012/wordml" xmlns:w16cex="http://schemas.microsoft.com/office/word/2018/wordml/cex" xmlns:w16cid="http://schemas.microsoft.com/office/word/2016/wordml/cid" xmlns:w16="http://schemas.microsoft.com/office/word/2018/wordml" xmlns:w16se="http://schemas.microsoft.com/office/word/2015/wordml/symex" xmlns:wpg="http://schemas.microsoft.com/office/word/2010/wordprocessingGroup" xmlns:wpi="http://schemas.microsoft.com/office/word/2010/wordprocessingInk" xmlns:wne="http://schemas.microsoft.com/office/word/2006/wordml" xmlns:wps="http://schemas.microsoft.com/office/word/2010/wordprocessingShape" mc:Ignorable="w14 w15 w16se w16cid w16 w16cex wp14">
   <w:body>
-    <w:p>
-      <w:pPr>
-        <w:shd w:val="clear" w:color="auto" w:fill="ED7D31" w:themeFill="accent2"/>
-        <w:tabs>
-          <w:tab w:val="left" w:pos="720"/>
-          <w:tab w:val="right" w:pos="11520"/>
-        </w:tabs>
-        <w:rPr>
-          <w:sz w:val="23"/>
-          <w:szCs w:val="23"/>
-        </w:rPr>
-      </w:pPr>
-      <w:r>
-        <w:rPr>
-          <w:sz w:val="23"/>
-          <w:szCs w:val="23"/>
-        </w:rPr>
-        <w:tab/>
-      </w:r>
-    </w:p>
     <w:p>
       <w:pPr>
         <w:shd w:val="clear" w:color="auto" w:fill="ED7D31" w:themeFill="accent2"/>
@@ -179,10 +159,8 @@
         </w:tabs>
         <w:rPr>
           <w:rStyle w:val="Hyperlink"/>
-          <w:color w:val="000000" w:themeColor="text1"/>
-          <w:sz w:val="23"/>
-          <w:szCs w:val="23"/>
-          <w:u w:val="none"/>
+          <w:sz w:val="23"/>
+          <w:szCs w:val="23"/>
         </w:rPr>
       </w:pPr>
       <w:r>
@@ -248,20 +226,6 @@
           <w:tab w:val="right" w:pos="11520"/>
         </w:tabs>
         <w:rPr>
-          <w:rStyle w:val="Hyperlink"/>
-          <w:sz w:val="23"/>
-          <w:szCs w:val="23"/>
-        </w:rPr>
-      </w:pPr>
-    </w:p>
-    <w:p>
-      <w:pPr>
-        <w:shd w:val="clear" w:color="auto" w:fill="ED7D31" w:themeFill="accent2"/>
-        <w:tabs>
-          <w:tab w:val="left" w:pos="720"/>
-          <w:tab w:val="right" w:pos="11520"/>
-        </w:tabs>
-        <w:rPr>
           <w:color w:val="0563C1" w:themeColor="hyperlink"/>
           <w:sz w:val="23"/>
           <w:szCs w:val="23"/>
@@ -274,117 +238,6 @@
           <w:docGrid w:linePitch="299"/>
         </w:sectPr>
       </w:pPr>
-    </w:p>
-    <w:p>
-      <w:pPr>
-        <w:pStyle w:val="BodyText"/>
-        <w:ind w:left="0"/>
-        <w:rPr>
-          <w:sz w:val="23"/>
-          <w:szCs w:val="23"/>
-        </w:rPr>
-      </w:pPr>
-    </w:p>
-    <w:p>
-      <w:pPr>
-        <w:pBdr>
-          <w:bottom w:val="single" w:sz="6" w:space="1" w:color="ED7D31" w:themeColor="accent2"/>
-        </w:pBdr>
-        <w:rPr>
-          <w:color w:val="ED7D31" w:themeColor="accent2"/>
-          <w:sz w:val="28"/>
-          <w:szCs w:val="28"/>
-        </w:rPr>
-      </w:pPr>
-      <w:r>
-        <w:rPr>
-          <w:rFonts w:ascii="Font Awesome 5 Free Solid" w:hAnsi="Font Awesome 5 Free Solid"/>
-          <w:color w:val="ED7D31" w:themeColor="accent2"/>
-          <w:sz w:val="28"/>
-          <w:szCs w:val="28"/>
-        </w:rPr>
-        <w:t xml:space="preserve"> </w:t>
-      </w:r>
-      <w:r>
-        <w:rPr>
-          <w:color w:val="ED7D31" w:themeColor="accent2"/>
-          <w:sz w:val="28"/>
-          <w:szCs w:val="28"/>
-        </w:rPr>
-        <w:t>Summary</w:t>
-      </w:r>
-    </w:p>
-    <w:p>
-      <w:pPr>
-        <w:rPr>
-          <w:sz w:val="23"/>
-          <w:szCs w:val="23"/>
-        </w:rPr>
-      </w:pPr>
-    </w:p>
-    <w:p>
-      <w:pPr>
-        <w:rPr>
-          <w:sz w:val="23"/>
-          <w:szCs w:val="23"/>
-        </w:rPr>
-      </w:pPr>
-      <w:r>
-        <w:rPr>
-          <w:sz w:val="23"/>
-          <w:szCs w:val="23"/>
-        </w:rPr>
-        <w:t xml:space="preserve">Data </w:t>
-      </w:r>
-      <w:r>
-        <w:rPr>
-          <w:sz w:val="23"/>
-          <w:szCs w:val="23"/>
-        </w:rPr>
-        <w:t>s</w:t>
-      </w:r>
-      <w:r>
-        <w:rPr>
-          <w:sz w:val="23"/>
-          <w:szCs w:val="23"/>
-        </w:rPr>
-        <w:t>cientist familiar with gathering, cleaning</w:t>
-      </w:r>
-      <w:r>
-        <w:rPr>
-          <w:sz w:val="23"/>
-          <w:szCs w:val="23"/>
-        </w:rPr>
-        <w:t>,</w:t>
-      </w:r>
-      <w:r>
-        <w:rPr>
-          <w:sz w:val="23"/>
-          <w:szCs w:val="23"/>
-        </w:rPr>
-        <w:t xml:space="preserve"> and organizing data for use by technical and non-technical personnel. Advanced understanding of statistical, algebraic</w:t>
-      </w:r>
-      <w:r>
-        <w:rPr>
-          <w:sz w:val="23"/>
-          <w:szCs w:val="23"/>
-        </w:rPr>
-        <w:t>,</w:t>
-      </w:r>
-      <w:r>
-        <w:rPr>
-          <w:sz w:val="23"/>
-          <w:szCs w:val="23"/>
-        </w:rPr>
-        <w:t xml:space="preserve"> and other analytical techniques. Highly organized, motivated and diligent with significant background in predictive analytics</w:t>
-      </w:r>
-      <w:r>
-        <w:rPr>
-          <w:sz w:val="23"/>
-          <w:szCs w:val="23"/>
-        </w:rPr>
-        <w:t>.</w:t>
-      </w:r>
     </w:p>
     <w:p>
       <w:pPr>
@@ -407,18 +260,6 @@
           <w:bottom w:val="single" w:sz="6" w:space="1" w:color="ED7D31" w:themeColor="accent2"/>
         </w:pBdr>
         <w:rPr>
-          <w:rFonts w:ascii="Segoe UI Symbol" w:hAnsi="Segoe UI Symbol"/>
-          <w:sz w:val="23"/>
-          <w:szCs w:val="23"/>
-        </w:rPr>
-      </w:pPr>
-    </w:p>
-    <w:p>
-      <w:pPr>
-        <w:pBdr>
-          <w:bottom w:val="single" w:sz="6" w:space="1" w:color="ED7D31" w:themeColor="accent2"/>
-        </w:pBdr>
-        <w:rPr>
           <w:rFonts w:ascii="Font Awesome 5 Free Solid" w:hAnsi="Font Awesome 5 Free Solid"/>
           <w:color w:val="ED7D31" w:themeColor="accent2"/>
           <w:sz w:val="28"/>
@@ -440,7 +281,7 @@
           <w:sz w:val="28"/>
           <w:szCs w:val="28"/>
         </w:rPr>
-        <w:t>Employment</w:t>
+        <w:t>WORK EXPERIENCE</w:t>
       </w:r>
     </w:p>
     <w:p>
@@ -546,23 +387,7 @@
           <w:sz w:val="23"/>
           <w:szCs w:val="23"/>
         </w:rPr>
-        <w:t xml:space="preserve">Helped build the product </w:t>
-      </w:r>
-      <w:proofErr w:type="spellStart"/>
-      <w:r>
-        <w:rPr>
-          <w:sz w:val="23"/>
-          <w:szCs w:val="23"/>
-        </w:rPr>
-        <w:t>Eko</w:t>
-      </w:r>
-      <w:proofErr w:type="spellEnd"/>
-      <w:r>
-        <w:rPr>
-          <w:sz w:val="23"/>
-          <w:szCs w:val="23"/>
-        </w:rPr>
-        <w:t>-core, an FDA-cleared digital stethoscope attachment device, savin</w:t>
+        <w:t>Helped build the product Eko-core, an FDA-cleared digital stethoscope attachment device, savin</w:t>
       </w:r>
       <w:r>
         <w:rPr>
@@ -737,21 +562,12 @@
           <w:szCs w:val="23"/>
         </w:rPr>
       </w:pPr>
-      <w:proofErr w:type="spellStart"/>
-      <w:r>
-        <w:rPr>
-          <w:sz w:val="23"/>
-          <w:szCs w:val="23"/>
-        </w:rPr>
-        <w:t>Productionalized</w:t>
-      </w:r>
-      <w:proofErr w:type="spellEnd"/>
-      <w:r>
-        <w:rPr>
-          <w:sz w:val="23"/>
-          <w:szCs w:val="23"/>
-        </w:rPr>
-        <w:t xml:space="preserve"> customer-facing python-based analysis pipeline using AWS cloud services</w:t>
+      <w:r>
+        <w:rPr>
+          <w:sz w:val="23"/>
+          <w:szCs w:val="23"/>
+        </w:rPr>
+        <w:t>Productionalized customer-facing python-based analysis pipeline using AWS cloud services</w:t>
       </w:r>
     </w:p>
     <w:p>
@@ -938,33 +754,8 @@
           <w:sz w:val="23"/>
           <w:szCs w:val="23"/>
         </w:rPr>
-        <w:t xml:space="preserve"> using </w:t>
-      </w:r>
-      <w:proofErr w:type="spellStart"/>
-      <w:r>
-        <w:rPr>
-          <w:sz w:val="23"/>
-          <w:szCs w:val="23"/>
-        </w:rPr>
-        <w:t>dplyr</w:t>
-      </w:r>
-      <w:proofErr w:type="spellEnd"/>
-      <w:r>
-        <w:rPr>
-          <w:sz w:val="23"/>
-          <w:szCs w:val="23"/>
-        </w:rPr>
-        <w:t xml:space="preserve"> and </w:t>
-      </w:r>
-      <w:proofErr w:type="spellStart"/>
-      <w:r>
-        <w:rPr>
-          <w:sz w:val="23"/>
-          <w:szCs w:val="23"/>
-        </w:rPr>
-        <w:t>tidyverse</w:t>
-      </w:r>
-      <w:proofErr w:type="spellEnd"/>
+        <w:t xml:space="preserve"> using dplyr and tidyverse</w:t>
+      </w:r>
     </w:p>
     <w:p>
       <w:pPr>
@@ -1139,17 +930,8 @@
           <w:sz w:val="23"/>
           <w:szCs w:val="23"/>
         </w:rPr>
-        <w:t xml:space="preserve"> comparing machine learning algorithms (PCA, k-means, UMAP, and t-SNE) &amp; visualized clustering results using ggplot2 and </w:t>
-      </w:r>
-      <w:proofErr w:type="spellStart"/>
-      <w:r>
-        <w:rPr>
-          <w:sz w:val="23"/>
-          <w:szCs w:val="23"/>
-        </w:rPr>
-        <w:t>plotly</w:t>
-      </w:r>
-      <w:proofErr w:type="spellEnd"/>
+        <w:t xml:space="preserve"> comparing machine learning algorithms (PCA, k-means, UMAP, and t-SNE) &amp; visualized clustering results using ggplot2 and plotly</w:t>
+      </w:r>
     </w:p>
     <w:p>
       <w:pPr>
@@ -1223,7 +1005,7 @@
           <w:sz w:val="28"/>
           <w:szCs w:val="28"/>
         </w:rPr>
-        <w:t>Projects</w:t>
+        <w:t>PROJECTS</w:t>
       </w:r>
     </w:p>
     <w:p>
@@ -1251,18 +1033,29 @@
         <w:ind w:left="0"/>
         <w:jc w:val="both"/>
         <w:rPr>
-          <w:sz w:val="23"/>
-          <w:szCs w:val="23"/>
-        </w:rPr>
-      </w:pPr>
-      <w:r>
-        <w:rPr>
-          <w:b/>
-          <w:bCs/>
-          <w:sz w:val="23"/>
-          <w:szCs w:val="23"/>
-        </w:rPr>
-        <w:t>Natural Language Processing: Amazon Reviews</w:t>
+          <w:b/>
+          <w:bCs/>
+          <w:sz w:val="23"/>
+          <w:szCs w:val="23"/>
+        </w:rPr>
+      </w:pPr>
+      <w:r>
+        <w:rPr>
+          <w:b/>
+          <w:bCs/>
+          <w:sz w:val="23"/>
+          <w:szCs w:val="23"/>
+        </w:rPr>
+        <w:t xml:space="preserve">Reinforcement Learning: </w:t>
+      </w:r>
+      <w:r>
+        <w:rPr>
+          <w:b/>
+          <w:bCs/>
+          <w:sz w:val="23"/>
+          <w:szCs w:val="23"/>
+        </w:rPr>
+        <w:t>OpenAI Gym</w:t>
       </w:r>
       <w:r>
         <w:rPr>
@@ -1278,7 +1071,56 @@
           <w:sz w:val="23"/>
           <w:szCs w:val="23"/>
         </w:rPr>
-        <w:t>09/2019 – 12/2019</w:t>
+        <w:t>0</w:t>
+      </w:r>
+      <w:r>
+        <w:rPr>
+          <w:sz w:val="23"/>
+          <w:szCs w:val="23"/>
+        </w:rPr>
+        <w:t>2</w:t>
+      </w:r>
+      <w:r>
+        <w:rPr>
+          <w:sz w:val="23"/>
+          <w:szCs w:val="23"/>
+        </w:rPr>
+        <w:t>/20</w:t>
+      </w:r>
+      <w:r>
+        <w:rPr>
+          <w:sz w:val="23"/>
+          <w:szCs w:val="23"/>
+        </w:rPr>
+        <w:t>20</w:t>
+      </w:r>
+      <w:r>
+        <w:rPr>
+          <w:sz w:val="23"/>
+          <w:szCs w:val="23"/>
+        </w:rPr>
+        <w:t xml:space="preserve"> – </w:t>
+      </w:r>
+      <w:r>
+        <w:rPr>
+          <w:sz w:val="23"/>
+          <w:szCs w:val="23"/>
+        </w:rPr>
+        <w:t>05</w:t>
+      </w:r>
+      <w:r>
+        <w:rPr>
+          <w:sz w:val="23"/>
+          <w:szCs w:val="23"/>
+        </w:rPr>
+        <w:t>/20</w:t>
+      </w:r>
+      <w:r>
+        <w:rPr>
+          <w:sz w:val="23"/>
+          <w:szCs w:val="23"/>
+        </w:rPr>
+        <w:t>20</w:t>
       </w:r>
     </w:p>
     <w:p>
@@ -1290,21 +1132,213 @@
         <w:ind w:left="0"/>
         <w:jc w:val="both"/>
         <w:rPr>
-          <w:i/>
-          <w:iCs/>
-          <w:sz w:val="23"/>
-          <w:szCs w:val="23"/>
-        </w:rPr>
-      </w:pPr>
-      <w:r>
-        <w:rPr>
-          <w:i/>
-          <w:iCs/>
-          <w:sz w:val="23"/>
-          <w:szCs w:val="23"/>
-        </w:rPr>
-        <w:t>Use of Machine Learning to Detect Fake Amazon Fine Food Reviews</w:t>
-      </w:r>
+          <w:sz w:val="23"/>
+          <w:szCs w:val="23"/>
+        </w:rPr>
+      </w:pPr>
+      <w:r>
+        <w:rPr>
+          <w:sz w:val="23"/>
+          <w:szCs w:val="23"/>
+        </w:rPr>
+        <w:t>AI that Learns to Play Super Mario Bros Using Deep Q-Network (DQN</w:t>
+      </w:r>
+      <w:r>
+        <w:rPr>
+          <w:sz w:val="23"/>
+          <w:szCs w:val="23"/>
+        </w:rPr>
+        <w:t>) Demo</w:t>
+      </w:r>
+      <w:r>
+        <w:rPr>
+          <w:sz w:val="23"/>
+          <w:szCs w:val="23"/>
+        </w:rPr>
+        <w:t>:</w:t>
+      </w:r>
+      <w:r>
+        <w:t xml:space="preserve"> </w:t>
+      </w:r>
+      <w:hyperlink r:id="rId11" w:history="1">
+        <w:r>
+          <w:rPr>
+            <w:rStyle w:val="Hyperlink"/>
+            <w:sz w:val="23"/>
+            <w:szCs w:val="23"/>
+          </w:rPr>
+          <w:t>https://github.com/LuchaoQi/Reinforcement_Learning</w:t>
+        </w:r>
+      </w:hyperlink>
+    </w:p>
+    <w:p>
+      <w:pPr>
+        <w:pStyle w:val="BodyText"/>
+        <w:numPr>
+          <w:ilvl w:val="0"/>
+          <w:numId w:val="4"/>
+        </w:numPr>
+        <w:tabs>
+          <w:tab w:val="right" w:pos="10638"/>
+        </w:tabs>
+        <w:jc w:val="both"/>
+        <w:rPr>
+          <w:sz w:val="23"/>
+          <w:szCs w:val="23"/>
+        </w:rPr>
+      </w:pPr>
+      <w:r>
+        <w:rPr>
+          <w:sz w:val="23"/>
+          <w:szCs w:val="23"/>
+        </w:rPr>
+        <w:t>Developed</w:t>
+      </w:r>
+      <w:r>
+        <w:rPr>
+          <w:sz w:val="23"/>
+          <w:szCs w:val="23"/>
+        </w:rPr>
+        <w:t xml:space="preserve"> </w:t>
+      </w:r>
+      <w:r>
+        <w:rPr>
+          <w:sz w:val="23"/>
+          <w:szCs w:val="23"/>
+        </w:rPr>
+        <w:t xml:space="preserve">a </w:t>
+      </w:r>
+      <w:r>
+        <w:rPr>
+          <w:sz w:val="23"/>
+          <w:szCs w:val="23"/>
+        </w:rPr>
+        <w:t>convolutional neural network</w:t>
+      </w:r>
+      <w:r>
+        <w:rPr>
+          <w:sz w:val="23"/>
+          <w:szCs w:val="23"/>
+        </w:rPr>
+        <w:t xml:space="preserve"> </w:t>
+      </w:r>
+      <w:r>
+        <w:rPr>
+          <w:sz w:val="23"/>
+          <w:szCs w:val="23"/>
+        </w:rPr>
+        <w:t xml:space="preserve">(CNN) model </w:t>
+      </w:r>
+      <w:r>
+        <w:rPr>
+          <w:sz w:val="23"/>
+          <w:szCs w:val="23"/>
+        </w:rPr>
+        <w:t>as an agent using TensorFlow</w:t>
+      </w:r>
+    </w:p>
+    <w:p>
+      <w:pPr>
+        <w:pStyle w:val="BodyText"/>
+        <w:numPr>
+          <w:ilvl w:val="0"/>
+          <w:numId w:val="4"/>
+        </w:numPr>
+        <w:tabs>
+          <w:tab w:val="right" w:pos="10638"/>
+        </w:tabs>
+        <w:jc w:val="both"/>
+        <w:rPr>
+          <w:sz w:val="23"/>
+          <w:szCs w:val="23"/>
+        </w:rPr>
+      </w:pPr>
+      <w:r>
+        <w:rPr>
+          <w:sz w:val="23"/>
+          <w:szCs w:val="23"/>
+        </w:rPr>
+        <w:t>Accelerated</w:t>
+      </w:r>
+      <w:r>
+        <w:rPr>
+          <w:sz w:val="23"/>
+          <w:szCs w:val="23"/>
+        </w:rPr>
+        <w:t xml:space="preserve"> model training by 20% </w:t>
+      </w:r>
+      <w:r>
+        <w:rPr>
+          <w:sz w:val="23"/>
+          <w:szCs w:val="23"/>
+        </w:rPr>
+        <w:t>adjusting optimizer and learning rate</w:t>
+      </w:r>
+    </w:p>
+    <w:p>
+      <w:pPr>
+        <w:pStyle w:val="BodyText"/>
+        <w:numPr>
+          <w:ilvl w:val="0"/>
+          <w:numId w:val="4"/>
+        </w:numPr>
+        <w:tabs>
+          <w:tab w:val="right" w:pos="10638"/>
+        </w:tabs>
+        <w:jc w:val="both"/>
+        <w:rPr>
+          <w:sz w:val="23"/>
+          <w:szCs w:val="23"/>
+        </w:rPr>
+      </w:pPr>
+      <w:r>
+        <w:rPr>
+          <w:sz w:val="23"/>
+          <w:szCs w:val="23"/>
+        </w:rPr>
+        <w:t xml:space="preserve">Achieved 2X faster than average of human players with </w:t>
+      </w:r>
+      <w:r>
+        <w:rPr>
+          <w:sz w:val="23"/>
+          <w:szCs w:val="23"/>
+        </w:rPr>
+        <w:t xml:space="preserve">the </w:t>
+      </w:r>
+      <w:r>
+        <w:rPr>
+          <w:sz w:val="23"/>
+          <w:szCs w:val="23"/>
+        </w:rPr>
+        <w:t xml:space="preserve">trained agent </w:t>
+      </w:r>
+      <w:r>
+        <w:rPr>
+          <w:sz w:val="23"/>
+          <w:szCs w:val="23"/>
+        </w:rPr>
+        <w:t>completing</w:t>
+      </w:r>
+      <w:r>
+        <w:rPr>
+          <w:sz w:val="23"/>
+          <w:szCs w:val="23"/>
+        </w:rPr>
+        <w:t xml:space="preserve"> tasks successfully</w:t>
+      </w:r>
+    </w:p>
+    <w:p>
+      <w:pPr>
+        <w:pStyle w:val="BodyText"/>
+        <w:tabs>
+          <w:tab w:val="right" w:pos="10638"/>
+        </w:tabs>
+        <w:jc w:val="both"/>
+        <w:rPr>
+          <w:sz w:val="23"/>
+          <w:szCs w:val="23"/>
+        </w:rPr>
+      </w:pPr>
     </w:p>
     <w:p>
       <w:pPr>
@@ -1321,12 +1355,72 @@
       </w:pPr>
       <w:r>
         <w:rPr>
+          <w:b/>
+          <w:bCs/>
+          <w:sz w:val="23"/>
+          <w:szCs w:val="23"/>
+        </w:rPr>
+        <w:t>Natural Language Processing: Amazon Reviews</w:t>
+      </w:r>
+      <w:r>
+        <w:rPr>
+          <w:b/>
+          <w:bCs/>
+          <w:sz w:val="23"/>
+          <w:szCs w:val="23"/>
+        </w:rPr>
+        <w:tab/>
+      </w:r>
+      <w:r>
+        <w:rPr>
+          <w:sz w:val="23"/>
+          <w:szCs w:val="23"/>
+        </w:rPr>
+        <w:t>09/2019 – 12/2019</w:t>
+      </w:r>
+    </w:p>
+    <w:p>
+      <w:pPr>
+        <w:pStyle w:val="BodyText"/>
+        <w:tabs>
+          <w:tab w:val="right" w:pos="10638"/>
+        </w:tabs>
+        <w:ind w:left="0"/>
+        <w:jc w:val="both"/>
+        <w:rPr>
+          <w:sz w:val="23"/>
+          <w:szCs w:val="23"/>
+        </w:rPr>
+      </w:pPr>
+      <w:r>
+        <w:rPr>
+          <w:sz w:val="23"/>
+          <w:szCs w:val="23"/>
+        </w:rPr>
+        <w:t>Use of Machine Learning to Detect Fake Amazon Fine Food Reviews</w:t>
+      </w:r>
+    </w:p>
+    <w:p>
+      <w:pPr>
+        <w:pStyle w:val="BodyText"/>
+        <w:tabs>
+          <w:tab w:val="right" w:pos="10638"/>
+        </w:tabs>
+        <w:ind w:left="0"/>
+        <w:jc w:val="both"/>
+        <w:rPr>
+          <w:sz w:val="23"/>
+          <w:szCs w:val="23"/>
+        </w:rPr>
+      </w:pPr>
+      <w:r>
+        <w:rPr>
           <w:sz w:val="23"/>
           <w:szCs w:val="23"/>
         </w:rPr>
         <w:t xml:space="preserve">Demo: </w:t>
       </w:r>
-      <w:hyperlink r:id="rId11" w:history="1">
+      <w:hyperlink r:id="rId12" w:history="1">
         <w:r>
           <w:rPr>
             <w:rStyle w:val="Hyperlink"/>
@@ -1372,23 +1466,7 @@
           <w:sz w:val="23"/>
           <w:szCs w:val="23"/>
         </w:rPr>
-        <w:t xml:space="preserve">andas, NumPy, and </w:t>
-      </w:r>
-      <w:proofErr w:type="spellStart"/>
-      <w:r>
-        <w:rPr>
-          <w:sz w:val="23"/>
-          <w:szCs w:val="23"/>
-        </w:rPr>
-        <w:t>dfply</w:t>
-      </w:r>
-      <w:proofErr w:type="spellEnd"/>
-      <w:r>
-        <w:rPr>
-          <w:sz w:val="23"/>
-          <w:szCs w:val="23"/>
-        </w:rPr>
-        <w:t xml:space="preserve"> in Python</w:t>
+        <w:t>andas, NumPy, and dfply in Python</w:t>
       </w:r>
     </w:p>
     <w:p>
@@ -1507,24 +1585,6 @@
     </w:p>
     <w:p>
       <w:pPr>
-        <w:pStyle w:val="BodyText"/>
-        <w:ind w:left="0"/>
-        <w:jc w:val="both"/>
-        <w:rPr>
-          <w:sz w:val="23"/>
-          <w:szCs w:val="23"/>
-        </w:rPr>
-      </w:pPr>
-      <w:r>
-        <w:rPr>
-          <w:sz w:val="23"/>
-          <w:szCs w:val="23"/>
-        </w:rPr>
-        <w:br w:type="column"/>
-      </w:r>
-    </w:p>
-    <w:p>
-      <w:pPr>
         <w:pBdr>
           <w:bottom w:val="single" w:sz="6" w:space="1" w:color="ED7D31" w:themeColor="accent2"/>
         </w:pBdr>
@@ -1542,7 +1602,7 @@
           <w:sz w:val="28"/>
           <w:szCs w:val="28"/>
         </w:rPr>
-        <w:t></w:t>
+        <w:br w:type="column"/>
       </w:r>
       <w:r>
         <w:rPr>
@@ -1551,437 +1611,401 @@
           <w:sz w:val="28"/>
           <w:szCs w:val="28"/>
         </w:rPr>
-        <w:t xml:space="preserve"> </w:t>
-      </w:r>
-      <w:r>
-        <w:rPr>
-          <w:color w:val="ED7D31" w:themeColor="accent2"/>
-          <w:sz w:val="28"/>
-          <w:szCs w:val="28"/>
-        </w:rPr>
-        <w:t>Skills</w:t>
-      </w:r>
-    </w:p>
-    <w:p>
-      <w:pPr>
-        <w:spacing w:line="252" w:lineRule="exact"/>
-        <w:jc w:val="center"/>
-        <w:rPr>
-          <w:b/>
-          <w:bCs/>
-          <w:sz w:val="23"/>
-          <w:szCs w:val="23"/>
-        </w:rPr>
-      </w:pPr>
-    </w:p>
-    <w:p>
-      <w:pPr>
-        <w:spacing w:line="252" w:lineRule="exact"/>
-        <w:jc w:val="center"/>
-        <w:rPr>
-          <w:b/>
-          <w:bCs/>
-          <w:sz w:val="23"/>
-          <w:szCs w:val="23"/>
-        </w:rPr>
-      </w:pPr>
-      <w:r>
-        <w:rPr>
-          <w:b/>
-          <w:bCs/>
-          <w:sz w:val="23"/>
-          <w:szCs w:val="23"/>
-        </w:rPr>
-        <w:t xml:space="preserve">Programming </w:t>
-      </w:r>
-      <w:r>
-        <w:rPr>
-          <w:b/>
-          <w:bCs/>
-          <w:sz w:val="23"/>
-          <w:szCs w:val="23"/>
-        </w:rPr>
-        <w:t>Languages</w:t>
-      </w:r>
-    </w:p>
-    <w:p>
-      <w:pPr>
-        <w:spacing w:line="252" w:lineRule="exact"/>
-        <w:jc w:val="center"/>
-        <w:rPr>
-          <w:b/>
-          <w:bCs/>
-          <w:sz w:val="23"/>
-          <w:szCs w:val="23"/>
-        </w:rPr>
-      </w:pPr>
-    </w:p>
-    <w:p>
-      <w:pPr>
-        <w:spacing w:line="252" w:lineRule="exact"/>
-        <w:rPr>
-          <w:b/>
-          <w:bCs/>
-          <w:sz w:val="23"/>
-          <w:szCs w:val="23"/>
-        </w:rPr>
-      </w:pPr>
-      <w:r>
-        <w:rPr>
-          <w:sz w:val="23"/>
-          <w:szCs w:val="23"/>
-        </w:rPr>
-        <w:t>Python, R (</w:t>
-      </w:r>
-      <w:proofErr w:type="spellStart"/>
-      <w:r>
-        <w:rPr>
-          <w:sz w:val="23"/>
-          <w:szCs w:val="23"/>
-        </w:rPr>
-        <w:t>R</w:t>
-      </w:r>
-      <w:r>
-        <w:rPr>
-          <w:sz w:val="23"/>
-          <w:szCs w:val="23"/>
-        </w:rPr>
-        <w:t>Shiny</w:t>
-      </w:r>
-      <w:proofErr w:type="spellEnd"/>
-      <w:r>
-        <w:rPr>
-          <w:sz w:val="23"/>
-          <w:szCs w:val="23"/>
-        </w:rPr>
-        <w:t>), SQL, Shell scripting</w:t>
-      </w:r>
-    </w:p>
-    <w:p>
-      <w:pPr>
-        <w:spacing w:line="252" w:lineRule="exact"/>
-        <w:rPr>
-          <w:sz w:val="23"/>
-          <w:szCs w:val="23"/>
-        </w:rPr>
-      </w:pPr>
-    </w:p>
-    <w:p>
-      <w:pPr>
-        <w:spacing w:line="252" w:lineRule="exact"/>
-        <w:jc w:val="center"/>
-        <w:rPr>
-          <w:b/>
-          <w:bCs/>
-          <w:sz w:val="23"/>
-          <w:szCs w:val="23"/>
-        </w:rPr>
-      </w:pPr>
-      <w:r>
-        <w:rPr>
-          <w:b/>
-          <w:bCs/>
-          <w:sz w:val="23"/>
-          <w:szCs w:val="23"/>
-        </w:rPr>
-        <w:t xml:space="preserve">Data </w:t>
-      </w:r>
-      <w:r>
-        <w:rPr>
-          <w:b/>
-          <w:bCs/>
-          <w:sz w:val="23"/>
-          <w:szCs w:val="23"/>
-        </w:rPr>
-        <w:t>Visualization</w:t>
-      </w:r>
-    </w:p>
-    <w:p>
-      <w:pPr>
-        <w:spacing w:line="252" w:lineRule="exact"/>
-        <w:jc w:val="center"/>
-        <w:rPr>
-          <w:b/>
-          <w:bCs/>
-          <w:sz w:val="23"/>
-          <w:szCs w:val="23"/>
-        </w:rPr>
-      </w:pPr>
-    </w:p>
-    <w:p>
-      <w:pPr>
-        <w:spacing w:line="252" w:lineRule="exact"/>
-        <w:rPr>
-          <w:b/>
-          <w:bCs/>
-          <w:sz w:val="23"/>
-          <w:szCs w:val="23"/>
-        </w:rPr>
-      </w:pPr>
-      <w:r>
-        <w:rPr>
-          <w:sz w:val="23"/>
-          <w:szCs w:val="23"/>
-        </w:rPr>
-        <w:t xml:space="preserve">Tableau, Matplotlib, Seaborn, ggplot2, </w:t>
-      </w:r>
-      <w:proofErr w:type="spellStart"/>
-      <w:r>
-        <w:rPr>
-          <w:sz w:val="23"/>
-          <w:szCs w:val="23"/>
-        </w:rPr>
-        <w:t>plotly</w:t>
-      </w:r>
-      <w:proofErr w:type="spellEnd"/>
-    </w:p>
-    <w:p>
-      <w:pPr>
-        <w:spacing w:line="252" w:lineRule="exact"/>
-        <w:rPr>
-          <w:sz w:val="23"/>
-          <w:szCs w:val="23"/>
-        </w:rPr>
-      </w:pPr>
-    </w:p>
-    <w:p>
-      <w:pPr>
-        <w:spacing w:line="252" w:lineRule="exact"/>
-        <w:jc w:val="center"/>
-        <w:rPr>
-          <w:b/>
-          <w:bCs/>
-          <w:sz w:val="23"/>
-          <w:szCs w:val="23"/>
-        </w:rPr>
-      </w:pPr>
-      <w:r>
-        <w:rPr>
-          <w:b/>
-          <w:bCs/>
-          <w:sz w:val="23"/>
-          <w:szCs w:val="23"/>
-        </w:rPr>
-        <w:t>Packages</w:t>
-      </w:r>
-    </w:p>
-    <w:p>
-      <w:pPr>
-        <w:spacing w:line="252" w:lineRule="exact"/>
-        <w:jc w:val="center"/>
-        <w:rPr>
-          <w:b/>
-          <w:bCs/>
-          <w:sz w:val="23"/>
-          <w:szCs w:val="23"/>
-        </w:rPr>
-      </w:pPr>
-    </w:p>
-    <w:p>
-      <w:pPr>
-        <w:spacing w:line="252" w:lineRule="exact"/>
-        <w:rPr>
-          <w:b/>
-          <w:bCs/>
-          <w:sz w:val="23"/>
-          <w:szCs w:val="23"/>
-        </w:rPr>
-      </w:pPr>
-      <w:r>
-        <w:rPr>
-          <w:sz w:val="23"/>
-          <w:szCs w:val="23"/>
-        </w:rPr>
-        <w:t xml:space="preserve">Pandas, NumPy, SciPy, NLTK, scikit-learn, </w:t>
-      </w:r>
-      <w:proofErr w:type="spellStart"/>
-      <w:r>
-        <w:rPr>
-          <w:sz w:val="23"/>
-          <w:szCs w:val="23"/>
-        </w:rPr>
-        <w:t>dplyr</w:t>
-      </w:r>
-      <w:proofErr w:type="spellEnd"/>
-      <w:r>
-        <w:rPr>
-          <w:sz w:val="23"/>
-          <w:szCs w:val="23"/>
-        </w:rPr>
-        <w:t xml:space="preserve">, </w:t>
-      </w:r>
-      <w:proofErr w:type="spellStart"/>
-      <w:r>
-        <w:rPr>
-          <w:sz w:val="23"/>
-          <w:szCs w:val="23"/>
-        </w:rPr>
-        <w:t>t</w:t>
-      </w:r>
-      <w:r>
-        <w:rPr>
-          <w:sz w:val="23"/>
-          <w:szCs w:val="23"/>
-        </w:rPr>
-        <w:t>idyverse</w:t>
-      </w:r>
-      <w:proofErr w:type="spellEnd"/>
-    </w:p>
-    <w:p>
-      <w:pPr>
-        <w:spacing w:line="252" w:lineRule="exact"/>
-        <w:rPr>
-          <w:sz w:val="23"/>
-          <w:szCs w:val="23"/>
-        </w:rPr>
-      </w:pPr>
-    </w:p>
-    <w:p>
-      <w:pPr>
-        <w:spacing w:line="252" w:lineRule="exact"/>
-        <w:jc w:val="center"/>
-        <w:rPr>
-          <w:b/>
-          <w:bCs/>
-          <w:sz w:val="23"/>
-          <w:szCs w:val="23"/>
-        </w:rPr>
-      </w:pPr>
-      <w:r>
-        <w:rPr>
-          <w:b/>
-          <w:bCs/>
-          <w:sz w:val="23"/>
-          <w:szCs w:val="23"/>
-        </w:rPr>
-        <w:t>Frameworks &amp; Platforms</w:t>
-      </w:r>
-    </w:p>
-    <w:p>
-      <w:pPr>
-        <w:spacing w:line="252" w:lineRule="exact"/>
-        <w:jc w:val="center"/>
-        <w:rPr>
-          <w:b/>
-          <w:bCs/>
-          <w:sz w:val="23"/>
-          <w:szCs w:val="23"/>
-        </w:rPr>
-      </w:pPr>
-    </w:p>
-    <w:p>
-      <w:pPr>
-        <w:spacing w:line="252" w:lineRule="exact"/>
-        <w:rPr>
-          <w:b/>
-          <w:bCs/>
-          <w:sz w:val="23"/>
-          <w:szCs w:val="23"/>
-        </w:rPr>
-      </w:pPr>
-      <w:r>
-        <w:rPr>
-          <w:sz w:val="23"/>
-          <w:szCs w:val="23"/>
-        </w:rPr>
-        <w:t>PyTorch, TensorFlow, Keras, Hadoop, AWS</w:t>
-      </w:r>
-    </w:p>
-    <w:p>
-      <w:pPr>
-        <w:rPr>
-          <w:sz w:val="23"/>
-          <w:szCs w:val="23"/>
-        </w:rPr>
-      </w:pPr>
-    </w:p>
-    <w:p>
-      <w:pPr>
-        <w:jc w:val="center"/>
-        <w:rPr>
-          <w:b/>
-          <w:bCs/>
-          <w:sz w:val="23"/>
-          <w:szCs w:val="23"/>
-        </w:rPr>
-      </w:pPr>
-      <w:r>
-        <w:rPr>
-          <w:b/>
-          <w:bCs/>
-          <w:sz w:val="23"/>
-          <w:szCs w:val="23"/>
-        </w:rPr>
-        <w:t>Machine Learning &amp; Deep Learnin</w:t>
-      </w:r>
-      <w:r>
-        <w:rPr>
-          <w:b/>
-          <w:bCs/>
-          <w:sz w:val="23"/>
-          <w:szCs w:val="23"/>
-        </w:rPr>
-        <w:t>g</w:t>
-      </w:r>
-    </w:p>
-    <w:p>
-      <w:pPr>
-        <w:jc w:val="center"/>
-        <w:rPr>
-          <w:b/>
-          <w:bCs/>
-          <w:sz w:val="23"/>
-          <w:szCs w:val="23"/>
-        </w:rPr>
-      </w:pPr>
-    </w:p>
-    <w:p>
-      <w:pPr>
-        <w:rPr>
-          <w:b/>
-          <w:bCs/>
-          <w:sz w:val="23"/>
-          <w:szCs w:val="23"/>
-        </w:rPr>
-      </w:pPr>
-      <w:r>
-        <w:rPr>
-          <w:sz w:val="23"/>
-          <w:szCs w:val="23"/>
-        </w:rPr>
-        <w:t>GLM, Random Forest, SVM, PCA, CNN, LSTM</w:t>
-      </w:r>
-    </w:p>
-    <w:p>
-      <w:pPr>
-        <w:rPr>
-          <w:color w:val="ED7D31" w:themeColor="accent2"/>
-          <w:sz w:val="23"/>
-          <w:szCs w:val="23"/>
-        </w:rPr>
-      </w:pPr>
-    </w:p>
-    <w:p>
-      <w:pPr>
-        <w:pBdr>
-          <w:bottom w:val="single" w:sz="6" w:space="1" w:color="ED7D31" w:themeColor="accent2"/>
-        </w:pBdr>
+        <w:t></w:t>
+      </w:r>
+      <w:r>
         <w:rPr>
           <w:rFonts w:ascii="Font Awesome 5 Free Solid" w:hAnsi="Font Awesome 5 Free Solid"/>
           <w:color w:val="ED7D31" w:themeColor="accent2"/>
           <w:sz w:val="28"/>
           <w:szCs w:val="28"/>
         </w:rPr>
-      </w:pPr>
-      <w:r>
+        <w:t xml:space="preserve"> </w:t>
+      </w:r>
+      <w:r>
+        <w:rPr>
+          <w:color w:val="ED7D31" w:themeColor="accent2"/>
+          <w:sz w:val="28"/>
+          <w:szCs w:val="28"/>
+        </w:rPr>
+        <w:t>SKILLS</w:t>
+      </w:r>
+    </w:p>
+    <w:p>
+      <w:pPr>
+        <w:spacing w:line="252" w:lineRule="exact"/>
+        <w:jc w:val="center"/>
+        <w:rPr>
+          <w:b/>
+          <w:bCs/>
+          <w:sz w:val="23"/>
+          <w:szCs w:val="23"/>
+        </w:rPr>
+      </w:pPr>
+    </w:p>
+    <w:p>
+      <w:pPr>
+        <w:spacing w:line="252" w:lineRule="exact"/>
+        <w:jc w:val="center"/>
+        <w:rPr>
+          <w:b/>
+          <w:bCs/>
+          <w:sz w:val="23"/>
+          <w:szCs w:val="23"/>
+        </w:rPr>
+      </w:pPr>
+      <w:r>
+        <w:rPr>
+          <w:b/>
+          <w:bCs/>
+          <w:sz w:val="23"/>
+          <w:szCs w:val="23"/>
+        </w:rPr>
+        <w:t xml:space="preserve">Programming </w:t>
+      </w:r>
+      <w:r>
+        <w:rPr>
+          <w:b/>
+          <w:bCs/>
+          <w:sz w:val="23"/>
+          <w:szCs w:val="23"/>
+        </w:rPr>
+        <w:t>Languages</w:t>
+      </w:r>
+    </w:p>
+    <w:p>
+      <w:pPr>
+        <w:spacing w:line="252" w:lineRule="exact"/>
+        <w:jc w:val="center"/>
+        <w:rPr>
+          <w:b/>
+          <w:bCs/>
+          <w:sz w:val="23"/>
+          <w:szCs w:val="23"/>
+        </w:rPr>
+      </w:pPr>
+    </w:p>
+    <w:p>
+      <w:pPr>
+        <w:spacing w:line="252" w:lineRule="exact"/>
+        <w:rPr>
+          <w:b/>
+          <w:bCs/>
+          <w:sz w:val="23"/>
+          <w:szCs w:val="23"/>
+        </w:rPr>
+      </w:pPr>
+      <w:r>
+        <w:rPr>
+          <w:sz w:val="23"/>
+          <w:szCs w:val="23"/>
+        </w:rPr>
+        <w:t>Python, R (</w:t>
+      </w:r>
+      <w:r>
+        <w:rPr>
+          <w:sz w:val="23"/>
+          <w:szCs w:val="23"/>
+        </w:rPr>
+        <w:t>R</w:t>
+      </w:r>
+      <w:r>
+        <w:rPr>
+          <w:sz w:val="23"/>
+          <w:szCs w:val="23"/>
+        </w:rPr>
+        <w:t>Shiny), SQL, Shell scripting</w:t>
+      </w:r>
+    </w:p>
+    <w:p>
+      <w:pPr>
+        <w:spacing w:line="252" w:lineRule="exact"/>
+        <w:rPr>
+          <w:sz w:val="23"/>
+          <w:szCs w:val="23"/>
+        </w:rPr>
+      </w:pPr>
+    </w:p>
+    <w:p>
+      <w:pPr>
+        <w:spacing w:line="252" w:lineRule="exact"/>
+        <w:jc w:val="center"/>
+        <w:rPr>
+          <w:b/>
+          <w:bCs/>
+          <w:sz w:val="23"/>
+          <w:szCs w:val="23"/>
+        </w:rPr>
+      </w:pPr>
+      <w:r>
+        <w:rPr>
+          <w:b/>
+          <w:bCs/>
+          <w:sz w:val="23"/>
+          <w:szCs w:val="23"/>
+        </w:rPr>
+        <w:t xml:space="preserve">Data </w:t>
+      </w:r>
+      <w:r>
+        <w:rPr>
+          <w:b/>
+          <w:bCs/>
+          <w:sz w:val="23"/>
+          <w:szCs w:val="23"/>
+        </w:rPr>
+        <w:t>Visualization</w:t>
+      </w:r>
+    </w:p>
+    <w:p>
+      <w:pPr>
+        <w:spacing w:line="252" w:lineRule="exact"/>
+        <w:jc w:val="center"/>
+        <w:rPr>
+          <w:b/>
+          <w:bCs/>
+          <w:sz w:val="23"/>
+          <w:szCs w:val="23"/>
+        </w:rPr>
+      </w:pPr>
+    </w:p>
+    <w:p>
+      <w:pPr>
+        <w:spacing w:line="252" w:lineRule="exact"/>
+        <w:rPr>
+          <w:b/>
+          <w:bCs/>
+          <w:sz w:val="23"/>
+          <w:szCs w:val="23"/>
+        </w:rPr>
+      </w:pPr>
+      <w:r>
+        <w:rPr>
+          <w:sz w:val="23"/>
+          <w:szCs w:val="23"/>
+        </w:rPr>
+        <w:t>Tableau, Matplotlib, Seaborn, ggplot2, plotly</w:t>
+      </w:r>
+    </w:p>
+    <w:p>
+      <w:pPr>
+        <w:spacing w:line="252" w:lineRule="exact"/>
+        <w:rPr>
+          <w:sz w:val="23"/>
+          <w:szCs w:val="23"/>
+        </w:rPr>
+      </w:pPr>
+    </w:p>
+    <w:p>
+      <w:pPr>
+        <w:spacing w:line="252" w:lineRule="exact"/>
+        <w:jc w:val="center"/>
+        <w:rPr>
+          <w:b/>
+          <w:bCs/>
+          <w:sz w:val="23"/>
+          <w:szCs w:val="23"/>
+        </w:rPr>
+      </w:pPr>
+      <w:r>
+        <w:rPr>
+          <w:b/>
+          <w:bCs/>
+          <w:sz w:val="23"/>
+          <w:szCs w:val="23"/>
+        </w:rPr>
+        <w:t>Packages</w:t>
+      </w:r>
+    </w:p>
+    <w:p>
+      <w:pPr>
+        <w:spacing w:line="252" w:lineRule="exact"/>
+        <w:jc w:val="center"/>
+        <w:rPr>
+          <w:b/>
+          <w:bCs/>
+          <w:sz w:val="23"/>
+          <w:szCs w:val="23"/>
+        </w:rPr>
+      </w:pPr>
+    </w:p>
+    <w:p>
+      <w:pPr>
+        <w:spacing w:line="252" w:lineRule="exact"/>
+        <w:rPr>
+          <w:b/>
+          <w:bCs/>
+          <w:sz w:val="23"/>
+          <w:szCs w:val="23"/>
+        </w:rPr>
+      </w:pPr>
+      <w:r>
+        <w:rPr>
+          <w:sz w:val="23"/>
+          <w:szCs w:val="23"/>
+        </w:rPr>
+        <w:t xml:space="preserve">Pandas, NumPy, SciPy, NLTK, scikit-learn, </w:t>
+      </w:r>
+      <w:r>
+        <w:rPr>
+          <w:sz w:val="23"/>
+          <w:szCs w:val="23"/>
+        </w:rPr>
+        <w:t>dplyr, t</w:t>
+      </w:r>
+      <w:r>
+        <w:rPr>
+          <w:sz w:val="23"/>
+          <w:szCs w:val="23"/>
+        </w:rPr>
+        <w:t>idyverse</w:t>
+      </w:r>
+    </w:p>
+    <w:p>
+      <w:pPr>
+        <w:spacing w:line="252" w:lineRule="exact"/>
+        <w:rPr>
+          <w:sz w:val="23"/>
+          <w:szCs w:val="23"/>
+        </w:rPr>
+      </w:pPr>
+    </w:p>
+    <w:p>
+      <w:pPr>
+        <w:spacing w:line="252" w:lineRule="exact"/>
+        <w:jc w:val="center"/>
+        <w:rPr>
+          <w:b/>
+          <w:bCs/>
+          <w:sz w:val="23"/>
+          <w:szCs w:val="23"/>
+        </w:rPr>
+      </w:pPr>
+      <w:r>
+        <w:rPr>
+          <w:b/>
+          <w:bCs/>
+          <w:sz w:val="23"/>
+          <w:szCs w:val="23"/>
+        </w:rPr>
+        <w:t>Frameworks &amp; Platforms</w:t>
+      </w:r>
+    </w:p>
+    <w:p>
+      <w:pPr>
+        <w:spacing w:line="252" w:lineRule="exact"/>
+        <w:jc w:val="center"/>
+        <w:rPr>
+          <w:b/>
+          <w:bCs/>
+          <w:sz w:val="23"/>
+          <w:szCs w:val="23"/>
+        </w:rPr>
+      </w:pPr>
+    </w:p>
+    <w:p>
+      <w:pPr>
+        <w:spacing w:line="252" w:lineRule="exact"/>
+        <w:rPr>
+          <w:b/>
+          <w:bCs/>
+          <w:sz w:val="23"/>
+          <w:szCs w:val="23"/>
+        </w:rPr>
+      </w:pPr>
+      <w:r>
+        <w:rPr>
+          <w:sz w:val="23"/>
+          <w:szCs w:val="23"/>
+        </w:rPr>
+        <w:t>PyTorch, TensorFlow, Keras, Hadoop, AWS</w:t>
+      </w:r>
+    </w:p>
+    <w:p>
+      <w:pPr>
+        <w:rPr>
+          <w:sz w:val="23"/>
+          <w:szCs w:val="23"/>
+        </w:rPr>
+      </w:pPr>
+    </w:p>
+    <w:p>
+      <w:pPr>
+        <w:jc w:val="center"/>
+        <w:rPr>
+          <w:b/>
+          <w:bCs/>
+          <w:sz w:val="23"/>
+          <w:szCs w:val="23"/>
+        </w:rPr>
+      </w:pPr>
+      <w:r>
+        <w:rPr>
+          <w:b/>
+          <w:bCs/>
+          <w:sz w:val="23"/>
+          <w:szCs w:val="23"/>
+        </w:rPr>
+        <w:t>Machine Learning &amp; Deep Learnin</w:t>
+      </w:r>
+      <w:r>
+        <w:rPr>
+          <w:b/>
+          <w:bCs/>
+          <w:sz w:val="23"/>
+          <w:szCs w:val="23"/>
+        </w:rPr>
+        <w:t>g</w:t>
+      </w:r>
+    </w:p>
+    <w:p>
+      <w:pPr>
+        <w:jc w:val="center"/>
+        <w:rPr>
+          <w:b/>
+          <w:bCs/>
+          <w:sz w:val="23"/>
+          <w:szCs w:val="23"/>
+        </w:rPr>
+      </w:pPr>
+    </w:p>
+    <w:p>
+      <w:pPr>
+        <w:rPr>
+          <w:b/>
+          <w:bCs/>
+          <w:sz w:val="23"/>
+          <w:szCs w:val="23"/>
+        </w:rPr>
+      </w:pPr>
+      <w:r>
+        <w:rPr>
+          <w:sz w:val="23"/>
+          <w:szCs w:val="23"/>
+        </w:rPr>
+        <w:t>GLM, Random Forest, SVM, PCA, CNN, LSTM</w:t>
+      </w:r>
+    </w:p>
+    <w:p>
+      <w:pPr>
+        <w:rPr>
+          <w:color w:val="ED7D31" w:themeColor="accent2"/>
+          <w:sz w:val="23"/>
+          <w:szCs w:val="23"/>
+        </w:rPr>
+      </w:pPr>
+    </w:p>
+    <w:p>
+      <w:pPr>
+        <w:pBdr>
+          <w:bottom w:val="single" w:sz="6" w:space="1" w:color="ED7D31" w:themeColor="accent2"/>
+        </w:pBdr>
         <w:rPr>
           <w:rFonts w:ascii="Font Awesome 5 Free Solid" w:hAnsi="Font Awesome 5 Free Solid"/>
           <w:color w:val="ED7D31" w:themeColor="accent2"/>
           <w:sz w:val="28"/>
           <w:szCs w:val="28"/>
         </w:rPr>
-        <w:t></w:t>
-      </w:r>
+      </w:pPr>
       <w:r>
         <w:rPr>
           <w:rFonts w:ascii="Font Awesome 5 Free Solid" w:hAnsi="Font Awesome 5 Free Solid"/>
@@ -1989,15 +2013,24 @@
           <w:sz w:val="28"/>
           <w:szCs w:val="28"/>
         </w:rPr>
-        <w:t xml:space="preserve"> </w:t>
-      </w:r>
-      <w:r>
-        <w:rPr>
+        <w:t></w:t>
+      </w:r>
+      <w:r>
+        <w:rPr>
+          <w:rFonts w:ascii="Font Awesome 5 Free Solid" w:hAnsi="Font Awesome 5 Free Solid"/>
           <w:color w:val="ED7D31" w:themeColor="accent2"/>
           <w:sz w:val="28"/>
           <w:szCs w:val="28"/>
         </w:rPr>
-        <w:t>Education</w:t>
+        <w:t xml:space="preserve"> </w:t>
+      </w:r>
+      <w:r>
+        <w:rPr>
+          <w:color w:val="ED7D31" w:themeColor="accent2"/>
+          <w:sz w:val="28"/>
+          <w:szCs w:val="28"/>
+        </w:rPr>
+        <w:t>EDUCATION</w:t>
       </w:r>
     </w:p>
     <w:p>
@@ -3461,6 +3494,35 @@
       <w:color w:val="808080"/>
     </w:rPr>
   </w:style>
+  <w:style w:type="paragraph" w:styleId="NoSpacing">
+    <w:name w:val="No Spacing"/>
+    <w:link w:val="NoSpacingChar"/>
+    <w:uiPriority w:val="1"/>
+    <w:qFormat/>
+    <w:rsid w:val="00F03304"/>
+    <w:pPr>
+      <w:spacing w:after="0" w:line="240" w:lineRule="auto"/>
+    </w:pPr>
+    <w:rPr>
+      <w:rFonts w:asciiTheme="minorHAnsi" w:hAnsiTheme="minorHAnsi" w:cstheme="minorBidi"/>
+      <w:sz w:val="22"/>
+      <w:szCs w:val="22"/>
+      <w:lang w:eastAsia="en-US"/>
+    </w:rPr>
+  </w:style>
+  <w:style w:type="character" w:customStyle="1" w:styleId="NoSpacingChar">
+    <w:name w:val="No Spacing Char"/>
+    <w:basedOn w:val="DefaultParagraphFont"/>
+    <w:link w:val="NoSpacing"/>
+    <w:uiPriority w:val="1"/>
+    <w:rsid w:val="00F03304"/>
+    <w:rPr>
+      <w:rFonts w:asciiTheme="minorHAnsi" w:hAnsiTheme="minorHAnsi" w:cstheme="minorBidi"/>
+      <w:sz w:val="22"/>
+      <w:szCs w:val="22"/>
+      <w:lang w:eastAsia="en-US"/>
+    </w:rPr>
+  </w:style>
 </w:styles>
 </file>
 

--- a/Resume/Resume.docx
+++ b/Resume/Resume.docx
@@ -320,7 +320,7 @@
           <w:sz w:val="23"/>
           <w:szCs w:val="23"/>
         </w:rPr>
-        <w:t>Data Scientist Intern</w:t>
+        <w:t>Ekohealth</w:t>
       </w:r>
       <w:r>
         <w:rPr>
@@ -328,14 +328,13 @@
           <w:szCs w:val="23"/>
         </w:rPr>
         <w:tab/>
-        <w:t>09/2020</w:t>
-      </w:r>
-      <w:r>
-        <w:rPr>
-          <w:sz w:val="23"/>
-          <w:szCs w:val="23"/>
-        </w:rPr>
-        <w:t xml:space="preserve"> – 12/2020</w:t>
+      </w:r>
+      <w:r>
+        <w:rPr>
+          <w:sz w:val="23"/>
+          <w:szCs w:val="23"/>
+        </w:rPr>
+        <w:t>Oakland, CA</w:t>
       </w:r>
     </w:p>
     <w:p>
@@ -349,12 +348,19 @@
         <w:rPr>
           <w:b/>
           <w:bCs/>
+          <w:sz w:val="23"/>
+          <w:szCs w:val="23"/>
+        </w:rPr>
+      </w:pPr>
+      <w:r>
+        <w:rPr>
           <w:i/>
           <w:iCs/>
           <w:sz w:val="23"/>
           <w:szCs w:val="23"/>
         </w:rPr>
-      </w:pPr>
+        <w:t>Data Scientist Intern</w:t>
+      </w:r>
       <w:r>
         <w:rPr>
           <w:i/>
@@ -362,7 +368,21 @@
           <w:sz w:val="23"/>
           <w:szCs w:val="23"/>
         </w:rPr>
-        <w:t>Ekohealth, Oakland, CA</w:t>
+        <w:tab/>
+      </w:r>
+      <w:r>
+        <w:rPr>
+          <w:sz w:val="23"/>
+          <w:szCs w:val="23"/>
+        </w:rPr>
+        <w:t>09/2020</w:t>
+      </w:r>
+      <w:r>
+        <w:rPr>
+          <w:sz w:val="23"/>
+          <w:szCs w:val="23"/>
+        </w:rPr>
+        <w:t xml:space="preserve"> – 12/2020</w:t>
       </w:r>
     </w:p>
     <w:p>
@@ -387,7 +407,23 @@
           <w:sz w:val="23"/>
           <w:szCs w:val="23"/>
         </w:rPr>
-        <w:t>Helped build the product Eko-core, an FDA-cleared digital stethoscope attachment device, savin</w:t>
+        <w:t xml:space="preserve">Helped build the product </w:t>
+      </w:r>
+      <w:proofErr w:type="spellStart"/>
+      <w:r>
+        <w:rPr>
+          <w:sz w:val="23"/>
+          <w:szCs w:val="23"/>
+        </w:rPr>
+        <w:t>Eko</w:t>
+      </w:r>
+      <w:proofErr w:type="spellEnd"/>
+      <w:r>
+        <w:rPr>
+          <w:sz w:val="23"/>
+          <w:szCs w:val="23"/>
+        </w:rPr>
+        <w:t>-core, an FDA-cleared digital stethoscope attachment device, savin</w:t>
       </w:r>
       <w:r>
         <w:rPr>
@@ -562,12 +598,21 @@
           <w:szCs w:val="23"/>
         </w:rPr>
       </w:pPr>
-      <w:r>
-        <w:rPr>
-          <w:sz w:val="23"/>
-          <w:szCs w:val="23"/>
-        </w:rPr>
-        <w:t>Productionalized customer-facing python-based analysis pipeline using AWS cloud services</w:t>
+      <w:proofErr w:type="spellStart"/>
+      <w:r>
+        <w:rPr>
+          <w:sz w:val="23"/>
+          <w:szCs w:val="23"/>
+        </w:rPr>
+        <w:t>Productionalized</w:t>
+      </w:r>
+      <w:proofErr w:type="spellEnd"/>
+      <w:r>
+        <w:rPr>
+          <w:sz w:val="23"/>
+          <w:szCs w:val="23"/>
+        </w:rPr>
+        <w:t xml:space="preserve"> customer-facing python-based analysis pipeline using AWS cloud services</w:t>
       </w:r>
     </w:p>
     <w:p>
@@ -628,7 +673,7 @@
           <w:sz w:val="23"/>
           <w:szCs w:val="23"/>
         </w:rPr>
-        <w:t>Research Assistant</w:t>
+        <w:t>The Johns Hopkins Data Science Lab</w:t>
       </w:r>
       <w:r>
         <w:rPr>
@@ -644,14 +689,7 @@
           <w:sz w:val="23"/>
           <w:szCs w:val="23"/>
         </w:rPr>
-        <w:t>08/2019</w:t>
-      </w:r>
-      <w:r>
-        <w:rPr>
-          <w:sz w:val="23"/>
-          <w:szCs w:val="23"/>
-        </w:rPr>
-        <w:t xml:space="preserve"> – 05/2020</w:t>
+        <w:t>Baltimore, MD</w:t>
       </w:r>
     </w:p>
     <w:p>
@@ -676,7 +714,30 @@
           <w:sz w:val="23"/>
           <w:szCs w:val="23"/>
         </w:rPr>
-        <w:t>The Johns Hopkins Data Science Lab, Baltimore, MD</w:t>
+        <w:t>Research Assistant</w:t>
+      </w:r>
+      <w:r>
+        <w:rPr>
+          <w:i/>
+          <w:iCs/>
+          <w:sz w:val="23"/>
+          <w:szCs w:val="23"/>
+        </w:rPr>
+        <w:tab/>
+      </w:r>
+      <w:r>
+        <w:rPr>
+          <w:sz w:val="23"/>
+          <w:szCs w:val="23"/>
+        </w:rPr>
+        <w:t>08/2019</w:t>
+      </w:r>
+      <w:r>
+        <w:rPr>
+          <w:sz w:val="23"/>
+          <w:szCs w:val="23"/>
+        </w:rPr>
+        <w:t xml:space="preserve"> – 05/2020</w:t>
       </w:r>
     </w:p>
     <w:p>
@@ -754,8 +815,33 @@
           <w:sz w:val="23"/>
           <w:szCs w:val="23"/>
         </w:rPr>
-        <w:t xml:space="preserve"> using dplyr and tidyverse</w:t>
-      </w:r>
+        <w:t xml:space="preserve"> using </w:t>
+      </w:r>
+      <w:proofErr w:type="spellStart"/>
+      <w:r>
+        <w:rPr>
+          <w:sz w:val="23"/>
+          <w:szCs w:val="23"/>
+        </w:rPr>
+        <w:t>dplyr</w:t>
+      </w:r>
+      <w:proofErr w:type="spellEnd"/>
+      <w:r>
+        <w:rPr>
+          <w:sz w:val="23"/>
+          <w:szCs w:val="23"/>
+        </w:rPr>
+        <w:t xml:space="preserve"> and </w:t>
+      </w:r>
+      <w:proofErr w:type="spellStart"/>
+      <w:r>
+        <w:rPr>
+          <w:sz w:val="23"/>
+          <w:szCs w:val="23"/>
+        </w:rPr>
+        <w:t>tidyverse</w:t>
+      </w:r>
+      <w:proofErr w:type="spellEnd"/>
     </w:p>
     <w:p>
       <w:pPr>
@@ -930,8 +1016,17 @@
           <w:sz w:val="23"/>
           <w:szCs w:val="23"/>
         </w:rPr>
-        <w:t xml:space="preserve"> comparing machine learning algorithms (PCA, k-means, UMAP, and t-SNE) &amp; visualized clustering results using ggplot2 and plotly</w:t>
-      </w:r>
+        <w:t xml:space="preserve"> comparing machine learning algorithms (PCA, k-means, UMAP, and t-SNE) &amp; visualized clustering results using ggplot2 and </w:t>
+      </w:r>
+      <w:proofErr w:type="spellStart"/>
+      <w:r>
+        <w:rPr>
+          <w:sz w:val="23"/>
+          <w:szCs w:val="23"/>
+        </w:rPr>
+        <w:t>plotly</w:t>
+      </w:r>
+      <w:proofErr w:type="spellEnd"/>
     </w:p>
     <w:p>
       <w:pPr>
@@ -1046,16 +1141,7 @@
           <w:sz w:val="23"/>
           <w:szCs w:val="23"/>
         </w:rPr>
-        <w:t xml:space="preserve">Reinforcement Learning: </w:t>
-      </w:r>
-      <w:r>
-        <w:rPr>
-          <w:b/>
-          <w:bCs/>
-          <w:sz w:val="23"/>
-          <w:szCs w:val="23"/>
-        </w:rPr>
-        <w:t>OpenAI Gym</w:t>
+        <w:t>Reinforcement Learning: OpenAI Gym</w:t>
       </w:r>
       <w:r>
         <w:rPr>
@@ -1466,7 +1552,23 @@
           <w:sz w:val="23"/>
           <w:szCs w:val="23"/>
         </w:rPr>
-        <w:t>andas, NumPy, and dfply in Python</w:t>
+        <w:t xml:space="preserve">andas, NumPy, and </w:t>
+      </w:r>
+      <w:proofErr w:type="spellStart"/>
+      <w:r>
+        <w:rPr>
+          <w:sz w:val="23"/>
+          <w:szCs w:val="23"/>
+        </w:rPr>
+        <w:t>dfply</w:t>
+      </w:r>
+      <w:proofErr w:type="spellEnd"/>
+      <w:r>
+        <w:rPr>
+          <w:sz w:val="23"/>
+          <w:szCs w:val="23"/>
+        </w:rPr>
+        <w:t xml:space="preserve"> in Python</w:t>
       </w:r>
     </w:p>
     <w:p>
@@ -1714,6 +1816,13 @@
           <w:sz w:val="23"/>
           <w:szCs w:val="23"/>
         </w:rPr>
+        <w:t xml:space="preserve"> </w:t>
+      </w:r>
+      <w:r>
+        <w:rPr>
+          <w:sz w:val="23"/>
+          <w:szCs w:val="23"/>
+        </w:rPr>
         <w:t>Shiny), SQL, Shell scripting</w:t>
       </w:r>
     </w:p>
@@ -1783,8 +1892,17 @@
           <w:sz w:val="23"/>
           <w:szCs w:val="23"/>
         </w:rPr>
-        <w:t>Tableau, Matplotlib, Seaborn, ggplot2, plotly</w:t>
-      </w:r>
+        <w:t xml:space="preserve">Tableau, Matplotlib, Seaborn, ggplot2, </w:t>
+      </w:r>
+      <w:proofErr w:type="spellStart"/>
+      <w:r>
+        <w:rPr>
+          <w:sz w:val="23"/>
+          <w:szCs w:val="23"/>
+        </w:rPr>
+        <w:t>plotly</w:t>
+      </w:r>
+      <w:proofErr w:type="spellEnd"/>
     </w:p>
     <w:p>
       <w:pPr>
@@ -1845,12 +1963,29 @@
         </w:rPr>
         <w:t xml:space="preserve">Pandas, NumPy, SciPy, NLTK, scikit-learn, </w:t>
       </w:r>
-      <w:r>
-        <w:rPr>
-          <w:sz w:val="23"/>
-          <w:szCs w:val="23"/>
-        </w:rPr>
-        <w:t>dplyr, t</w:t>
+      <w:proofErr w:type="spellStart"/>
+      <w:r>
+        <w:rPr>
+          <w:sz w:val="23"/>
+          <w:szCs w:val="23"/>
+        </w:rPr>
+        <w:t>dplyr</w:t>
+      </w:r>
+      <w:proofErr w:type="spellEnd"/>
+      <w:r>
+        <w:rPr>
+          <w:sz w:val="23"/>
+          <w:szCs w:val="23"/>
+        </w:rPr>
+        <w:t xml:space="preserve">, </w:t>
+      </w:r>
+      <w:proofErr w:type="spellStart"/>
+      <w:r>
+        <w:rPr>
+          <w:sz w:val="23"/>
+          <w:szCs w:val="23"/>
+        </w:rPr>
+        <w:t>t</w:t>
       </w:r>
       <w:r>
         <w:rPr>
@@ -1859,6 +1994,7 @@
         </w:rPr>
         <w:t>idyverse</w:t>
       </w:r>
+      <w:proofErr w:type="spellEnd"/>
     </w:p>
     <w:p>
       <w:pPr>

--- a/Resume/Resume.docx
+++ b/Resume/Resume.docx
@@ -335,6 +335,13 @@
           <w:szCs w:val="23"/>
         </w:rPr>
         <w:t>Oakland, CA</w:t>
+      </w:r>
+      <w:r>
+        <w:rPr>
+          <w:sz w:val="23"/>
+          <w:szCs w:val="23"/>
+        </w:rPr>
+        <w:t xml:space="preserve"> / Remote</w:t>
       </w:r>
     </w:p>
     <w:p>

--- a/Resume/Resume.docx
+++ b/Resume/Resume.docx
@@ -112,14 +112,6 @@
           <w:szCs w:val="23"/>
         </w:rPr>
         <w:tab/>
-      </w:r>
-      <w:r>
-        <w:rPr>
-          <w:color w:val="000000" w:themeColor="text1"/>
-          <w:sz w:val="23"/>
-          <w:szCs w:val="23"/>
-        </w:rPr>
-        <w:t>Data Scientist</w:t>
       </w:r>
       <w:r>
         <w:rPr>

--- a/Resume/Resume.docx
+++ b/Resume/Resume.docx
@@ -137,7 +137,7 @@
             <w:sz w:val="23"/>
             <w:szCs w:val="23"/>
           </w:rPr>
-          <w:t>https://www.linkedin.com/in/LuchaoQi/</w:t>
+          <w:t>https://www.linkedin.com/in/luchaoqi/</w:t>
         </w:r>
       </w:hyperlink>
       <w:bookmarkEnd w:id="2"/>
@@ -406,23 +406,7 @@
           <w:sz w:val="23"/>
           <w:szCs w:val="23"/>
         </w:rPr>
-        <w:t xml:space="preserve">Helped build the product </w:t>
-      </w:r>
-      <w:proofErr w:type="spellStart"/>
-      <w:r>
-        <w:rPr>
-          <w:sz w:val="23"/>
-          <w:szCs w:val="23"/>
-        </w:rPr>
-        <w:t>Eko</w:t>
-      </w:r>
-      <w:proofErr w:type="spellEnd"/>
-      <w:r>
-        <w:rPr>
-          <w:sz w:val="23"/>
-          <w:szCs w:val="23"/>
-        </w:rPr>
-        <w:t>-core, an FDA-cleared digital stethoscope attachment device, savin</w:t>
+        <w:t>Helped build the product Eko-core, an FDA-cleared digital stethoscope attachment device, savin</w:t>
       </w:r>
       <w:r>
         <w:rPr>
@@ -597,21 +581,12 @@
           <w:szCs w:val="23"/>
         </w:rPr>
       </w:pPr>
-      <w:proofErr w:type="spellStart"/>
-      <w:r>
-        <w:rPr>
-          <w:sz w:val="23"/>
-          <w:szCs w:val="23"/>
-        </w:rPr>
-        <w:t>Productionalized</w:t>
-      </w:r>
-      <w:proofErr w:type="spellEnd"/>
-      <w:r>
-        <w:rPr>
-          <w:sz w:val="23"/>
-          <w:szCs w:val="23"/>
-        </w:rPr>
-        <w:t xml:space="preserve"> customer-facing python-based analysis pipeline using AWS cloud services</w:t>
+      <w:r>
+        <w:rPr>
+          <w:sz w:val="23"/>
+          <w:szCs w:val="23"/>
+        </w:rPr>
+        <w:t>Productionalized customer-facing python-based analysis pipeline using AWS cloud services</w:t>
       </w:r>
     </w:p>
     <w:p>
@@ -814,33 +789,8 @@
           <w:sz w:val="23"/>
           <w:szCs w:val="23"/>
         </w:rPr>
-        <w:t xml:space="preserve"> using </w:t>
-      </w:r>
-      <w:proofErr w:type="spellStart"/>
-      <w:r>
-        <w:rPr>
-          <w:sz w:val="23"/>
-          <w:szCs w:val="23"/>
-        </w:rPr>
-        <w:t>dplyr</w:t>
-      </w:r>
-      <w:proofErr w:type="spellEnd"/>
-      <w:r>
-        <w:rPr>
-          <w:sz w:val="23"/>
-          <w:szCs w:val="23"/>
-        </w:rPr>
-        <w:t xml:space="preserve"> and </w:t>
-      </w:r>
-      <w:proofErr w:type="spellStart"/>
-      <w:r>
-        <w:rPr>
-          <w:sz w:val="23"/>
-          <w:szCs w:val="23"/>
-        </w:rPr>
-        <w:t>tidyverse</w:t>
-      </w:r>
-      <w:proofErr w:type="spellEnd"/>
+        <w:t xml:space="preserve"> using dplyr and tidyverse</w:t>
+      </w:r>
     </w:p>
     <w:p>
       <w:pPr>
@@ -1015,17 +965,8 @@
           <w:sz w:val="23"/>
           <w:szCs w:val="23"/>
         </w:rPr>
-        <w:t xml:space="preserve"> comparing machine learning algorithms (PCA, k-means, UMAP, and t-SNE) &amp; visualized clustering results using ggplot2 and </w:t>
-      </w:r>
-      <w:proofErr w:type="spellStart"/>
-      <w:r>
-        <w:rPr>
-          <w:sz w:val="23"/>
-          <w:szCs w:val="23"/>
-        </w:rPr>
-        <w:t>plotly</w:t>
-      </w:r>
-      <w:proofErr w:type="spellEnd"/>
+        <w:t xml:space="preserve"> comparing machine learning algorithms (PCA, k-means, UMAP, and t-SNE) &amp; visualized clustering results using ggplot2 and plotly</w:t>
+      </w:r>
     </w:p>
     <w:p>
       <w:pPr>
@@ -1551,23 +1492,7 @@
           <w:sz w:val="23"/>
           <w:szCs w:val="23"/>
         </w:rPr>
-        <w:t xml:space="preserve">andas, NumPy, and </w:t>
-      </w:r>
-      <w:proofErr w:type="spellStart"/>
-      <w:r>
-        <w:rPr>
-          <w:sz w:val="23"/>
-          <w:szCs w:val="23"/>
-        </w:rPr>
-        <w:t>dfply</w:t>
-      </w:r>
-      <w:proofErr w:type="spellEnd"/>
-      <w:r>
-        <w:rPr>
-          <w:sz w:val="23"/>
-          <w:szCs w:val="23"/>
-        </w:rPr>
-        <w:t xml:space="preserve"> in Python</w:t>
+        <w:t>andas, NumPy, and dfply in Python</w:t>
       </w:r>
     </w:p>
     <w:p>
@@ -1891,17 +1816,8 @@
           <w:sz w:val="23"/>
           <w:szCs w:val="23"/>
         </w:rPr>
-        <w:t xml:space="preserve">Tableau, Matplotlib, Seaborn, ggplot2, </w:t>
-      </w:r>
-      <w:proofErr w:type="spellStart"/>
-      <w:r>
-        <w:rPr>
-          <w:sz w:val="23"/>
-          <w:szCs w:val="23"/>
-        </w:rPr>
-        <w:t>plotly</w:t>
-      </w:r>
-      <w:proofErr w:type="spellEnd"/>
+        <w:t>Tableau, Matplotlib, Seaborn, ggplot2, plotly</w:t>
+      </w:r>
     </w:p>
     <w:p>
       <w:pPr>
@@ -1962,29 +1878,12 @@
         </w:rPr>
         <w:t xml:space="preserve">Pandas, NumPy, SciPy, NLTK, scikit-learn, </w:t>
       </w:r>
-      <w:proofErr w:type="spellStart"/>
-      <w:r>
-        <w:rPr>
-          <w:sz w:val="23"/>
-          <w:szCs w:val="23"/>
-        </w:rPr>
-        <w:t>dplyr</w:t>
-      </w:r>
-      <w:proofErr w:type="spellEnd"/>
-      <w:r>
-        <w:rPr>
-          <w:sz w:val="23"/>
-          <w:szCs w:val="23"/>
-        </w:rPr>
-        <w:t xml:space="preserve">, </w:t>
-      </w:r>
-      <w:proofErr w:type="spellStart"/>
-      <w:r>
-        <w:rPr>
-          <w:sz w:val="23"/>
-          <w:szCs w:val="23"/>
-        </w:rPr>
-        <w:t>t</w:t>
+      <w:r>
+        <w:rPr>
+          <w:sz w:val="23"/>
+          <w:szCs w:val="23"/>
+        </w:rPr>
+        <w:t>dplyr, t</w:t>
       </w:r>
       <w:r>
         <w:rPr>
@@ -1993,7 +1892,6 @@
         </w:rPr>
         <w:t>idyverse</w:t>
       </w:r>
-      <w:proofErr w:type="spellEnd"/>
     </w:p>
     <w:p>
       <w:pPr>

--- a/Resume/Resume.docx
+++ b/Resume/Resume.docx
@@ -406,7 +406,23 @@
           <w:sz w:val="23"/>
           <w:szCs w:val="23"/>
         </w:rPr>
-        <w:t>Helped build the product Eko-core, an FDA-cleared digital stethoscope attachment device, savin</w:t>
+        <w:t xml:space="preserve">Helped build the product </w:t>
+      </w:r>
+      <w:proofErr w:type="spellStart"/>
+      <w:r>
+        <w:rPr>
+          <w:sz w:val="23"/>
+          <w:szCs w:val="23"/>
+        </w:rPr>
+        <w:t>Eko</w:t>
+      </w:r>
+      <w:proofErr w:type="spellEnd"/>
+      <w:r>
+        <w:rPr>
+          <w:sz w:val="23"/>
+          <w:szCs w:val="23"/>
+        </w:rPr>
+        <w:t>-core, an FDA-cleared digital stethoscope attachment device, savin</w:t>
       </w:r>
       <w:r>
         <w:rPr>
@@ -526,42 +542,14 @@
           <w:sz w:val="23"/>
           <w:szCs w:val="23"/>
         </w:rPr>
-        <w:t>S</w:t>
-      </w:r>
-      <w:r>
-        <w:rPr>
-          <w:sz w:val="23"/>
-          <w:szCs w:val="23"/>
-        </w:rPr>
-        <w:t>ecure</w:t>
-      </w:r>
-      <w:r>
-        <w:rPr>
-          <w:sz w:val="23"/>
-          <w:szCs w:val="23"/>
-        </w:rPr>
-        <w:t>d</w:t>
-      </w:r>
-      <w:r>
-        <w:rPr>
-          <w:sz w:val="23"/>
-          <w:szCs w:val="23"/>
-        </w:rPr>
-        <w:t xml:space="preserve"> $295,881 in SBIR funding </w:t>
-      </w:r>
-      <w:r>
-        <w:rPr>
-          <w:sz w:val="23"/>
-          <w:szCs w:val="23"/>
-        </w:rPr>
-        <w:t xml:space="preserve">for clinical data collection </w:t>
-      </w:r>
-      <w:r>
-        <w:rPr>
-          <w:sz w:val="23"/>
-          <w:szCs w:val="23"/>
-        </w:rPr>
-        <w:t>from the National Institutes of Health (NIH)</w:t>
+        <w:t>Prepared regulatory submissions for FDA; helped s</w:t>
+      </w:r>
+      <w:r>
+        <w:rPr>
+          <w:sz w:val="23"/>
+          <w:szCs w:val="23"/>
+        </w:rPr>
+        <w:t>ecure $295,881 in SBIR funding from the National Institutes of Health (NIH)</w:t>
       </w:r>
     </w:p>
     <w:p>
@@ -581,12 +569,21 @@
           <w:szCs w:val="23"/>
         </w:rPr>
       </w:pPr>
-      <w:r>
-        <w:rPr>
-          <w:sz w:val="23"/>
-          <w:szCs w:val="23"/>
-        </w:rPr>
-        <w:t>Productionalized customer-facing python-based analysis pipeline using AWS cloud services</w:t>
+      <w:proofErr w:type="spellStart"/>
+      <w:r>
+        <w:rPr>
+          <w:sz w:val="23"/>
+          <w:szCs w:val="23"/>
+        </w:rPr>
+        <w:t>Productionalized</w:t>
+      </w:r>
+      <w:proofErr w:type="spellEnd"/>
+      <w:r>
+        <w:rPr>
+          <w:sz w:val="23"/>
+          <w:szCs w:val="23"/>
+        </w:rPr>
+        <w:t xml:space="preserve"> customer-facing python-based analysis pipeline using AWS cloud services</w:t>
       </w:r>
     </w:p>
     <w:p>
@@ -789,8 +786,33 @@
           <w:sz w:val="23"/>
           <w:szCs w:val="23"/>
         </w:rPr>
-        <w:t xml:space="preserve"> using dplyr and tidyverse</w:t>
-      </w:r>
+        <w:t xml:space="preserve"> using </w:t>
+      </w:r>
+      <w:proofErr w:type="spellStart"/>
+      <w:r>
+        <w:rPr>
+          <w:sz w:val="23"/>
+          <w:szCs w:val="23"/>
+        </w:rPr>
+        <w:t>dplyr</w:t>
+      </w:r>
+      <w:proofErr w:type="spellEnd"/>
+      <w:r>
+        <w:rPr>
+          <w:sz w:val="23"/>
+          <w:szCs w:val="23"/>
+        </w:rPr>
+        <w:t xml:space="preserve"> and </w:t>
+      </w:r>
+      <w:proofErr w:type="spellStart"/>
+      <w:r>
+        <w:rPr>
+          <w:sz w:val="23"/>
+          <w:szCs w:val="23"/>
+        </w:rPr>
+        <w:t>tidyverse</w:t>
+      </w:r>
+      <w:proofErr w:type="spellEnd"/>
     </w:p>
     <w:p>
       <w:pPr>
@@ -965,8 +987,17 @@
           <w:sz w:val="23"/>
           <w:szCs w:val="23"/>
         </w:rPr>
-        <w:t xml:space="preserve"> comparing machine learning algorithms (PCA, k-means, UMAP, and t-SNE) &amp; visualized clustering results using ggplot2 and plotly</w:t>
-      </w:r>
+        <w:t xml:space="preserve"> comparing machine learning algorithms (PCA, k-means, UMAP, and t-SNE) &amp; visualized clustering results using ggplot2 and </w:t>
+      </w:r>
+      <w:proofErr w:type="spellStart"/>
+      <w:r>
+        <w:rPr>
+          <w:sz w:val="23"/>
+          <w:szCs w:val="23"/>
+        </w:rPr>
+        <w:t>plotly</w:t>
+      </w:r>
+      <w:proofErr w:type="spellEnd"/>
     </w:p>
     <w:p>
       <w:pPr>
@@ -1492,7 +1523,23 @@
           <w:sz w:val="23"/>
           <w:szCs w:val="23"/>
         </w:rPr>
-        <w:t>andas, NumPy, and dfply in Python</w:t>
+        <w:t xml:space="preserve">andas, NumPy, and </w:t>
+      </w:r>
+      <w:proofErr w:type="spellStart"/>
+      <w:r>
+        <w:rPr>
+          <w:sz w:val="23"/>
+          <w:szCs w:val="23"/>
+        </w:rPr>
+        <w:t>dfply</w:t>
+      </w:r>
+      <w:proofErr w:type="spellEnd"/>
+      <w:r>
+        <w:rPr>
+          <w:sz w:val="23"/>
+          <w:szCs w:val="23"/>
+        </w:rPr>
+        <w:t xml:space="preserve"> in Python</w:t>
       </w:r>
     </w:p>
     <w:p>
@@ -1816,8 +1863,17 @@
           <w:sz w:val="23"/>
           <w:szCs w:val="23"/>
         </w:rPr>
-        <w:t>Tableau, Matplotlib, Seaborn, ggplot2, plotly</w:t>
-      </w:r>
+        <w:t xml:space="preserve">Tableau, Matplotlib, Seaborn, ggplot2, </w:t>
+      </w:r>
+      <w:proofErr w:type="spellStart"/>
+      <w:r>
+        <w:rPr>
+          <w:sz w:val="23"/>
+          <w:szCs w:val="23"/>
+        </w:rPr>
+        <w:t>plotly</w:t>
+      </w:r>
+      <w:proofErr w:type="spellEnd"/>
     </w:p>
     <w:p>
       <w:pPr>
@@ -1878,12 +1934,29 @@
         </w:rPr>
         <w:t xml:space="preserve">Pandas, NumPy, SciPy, NLTK, scikit-learn, </w:t>
       </w:r>
-      <w:r>
-        <w:rPr>
-          <w:sz w:val="23"/>
-          <w:szCs w:val="23"/>
-        </w:rPr>
-        <w:t>dplyr, t</w:t>
+      <w:proofErr w:type="spellStart"/>
+      <w:r>
+        <w:rPr>
+          <w:sz w:val="23"/>
+          <w:szCs w:val="23"/>
+        </w:rPr>
+        <w:t>dplyr</w:t>
+      </w:r>
+      <w:proofErr w:type="spellEnd"/>
+      <w:r>
+        <w:rPr>
+          <w:sz w:val="23"/>
+          <w:szCs w:val="23"/>
+        </w:rPr>
+        <w:t xml:space="preserve">, </w:t>
+      </w:r>
+      <w:proofErr w:type="spellStart"/>
+      <w:r>
+        <w:rPr>
+          <w:sz w:val="23"/>
+          <w:szCs w:val="23"/>
+        </w:rPr>
+        <w:t>t</w:t>
       </w:r>
       <w:r>
         <w:rPr>
@@ -1892,6 +1965,7 @@
         </w:rPr>
         <w:t>idyverse</w:t>
       </w:r>
+      <w:proofErr w:type="spellEnd"/>
     </w:p>
     <w:p>
       <w:pPr>

--- a/Resume/Resume.docx
+++ b/Resume/Resume.docx
@@ -30,7 +30,7 @@
           <w:sz w:val="36"/>
           <w:szCs w:val="36"/>
         </w:rPr>
-        <w:t>LUCHAO QI</w:t>
+        <w:t>Luchao Qi</w:t>
       </w:r>
       <w:r>
         <w:rPr>
@@ -406,23 +406,7 @@
           <w:sz w:val="23"/>
           <w:szCs w:val="23"/>
         </w:rPr>
-        <w:t xml:space="preserve">Helped build the product </w:t>
-      </w:r>
-      <w:proofErr w:type="spellStart"/>
-      <w:r>
-        <w:rPr>
-          <w:sz w:val="23"/>
-          <w:szCs w:val="23"/>
-        </w:rPr>
-        <w:t>Eko</w:t>
-      </w:r>
-      <w:proofErr w:type="spellEnd"/>
-      <w:r>
-        <w:rPr>
-          <w:sz w:val="23"/>
-          <w:szCs w:val="23"/>
-        </w:rPr>
-        <w:t>-core, an FDA-cleared digital stethoscope attachment device, savin</w:t>
+        <w:t>Helped build the product Eko-core, an FDA-cleared digital stethoscope attachment device, savin</w:t>
       </w:r>
       <w:r>
         <w:rPr>
@@ -569,21 +553,12 @@
           <w:szCs w:val="23"/>
         </w:rPr>
       </w:pPr>
-      <w:proofErr w:type="spellStart"/>
-      <w:r>
-        <w:rPr>
-          <w:sz w:val="23"/>
-          <w:szCs w:val="23"/>
-        </w:rPr>
-        <w:t>Productionalized</w:t>
-      </w:r>
-      <w:proofErr w:type="spellEnd"/>
-      <w:r>
-        <w:rPr>
-          <w:sz w:val="23"/>
-          <w:szCs w:val="23"/>
-        </w:rPr>
-        <w:t xml:space="preserve"> customer-facing python-based analysis pipeline using AWS cloud services</w:t>
+      <w:r>
+        <w:rPr>
+          <w:sz w:val="23"/>
+          <w:szCs w:val="23"/>
+        </w:rPr>
+        <w:t>Productionalized customer-facing python-based analysis pipeline using AWS cloud services</w:t>
       </w:r>
     </w:p>
     <w:p>
@@ -786,33 +761,8 @@
           <w:sz w:val="23"/>
           <w:szCs w:val="23"/>
         </w:rPr>
-        <w:t xml:space="preserve"> using </w:t>
-      </w:r>
-      <w:proofErr w:type="spellStart"/>
-      <w:r>
-        <w:rPr>
-          <w:sz w:val="23"/>
-          <w:szCs w:val="23"/>
-        </w:rPr>
-        <w:t>dplyr</w:t>
-      </w:r>
-      <w:proofErr w:type="spellEnd"/>
-      <w:r>
-        <w:rPr>
-          <w:sz w:val="23"/>
-          <w:szCs w:val="23"/>
-        </w:rPr>
-        <w:t xml:space="preserve"> and </w:t>
-      </w:r>
-      <w:proofErr w:type="spellStart"/>
-      <w:r>
-        <w:rPr>
-          <w:sz w:val="23"/>
-          <w:szCs w:val="23"/>
-        </w:rPr>
-        <w:t>tidyverse</w:t>
-      </w:r>
-      <w:proofErr w:type="spellEnd"/>
+        <w:t xml:space="preserve"> using dplyr and tidyverse</w:t>
+      </w:r>
     </w:p>
     <w:p>
       <w:pPr>
@@ -987,17 +937,8 @@
           <w:sz w:val="23"/>
           <w:szCs w:val="23"/>
         </w:rPr>
-        <w:t xml:space="preserve"> comparing machine learning algorithms (PCA, k-means, UMAP, and t-SNE) &amp; visualized clustering results using ggplot2 and </w:t>
-      </w:r>
-      <w:proofErr w:type="spellStart"/>
-      <w:r>
-        <w:rPr>
-          <w:sz w:val="23"/>
-          <w:szCs w:val="23"/>
-        </w:rPr>
-        <w:t>plotly</w:t>
-      </w:r>
-      <w:proofErr w:type="spellEnd"/>
+        <w:t xml:space="preserve"> comparing machine learning algorithms (PCA, k-means, UMAP, and t-SNE) &amp; visualized clustering results using ggplot2 and plotly</w:t>
+      </w:r>
     </w:p>
     <w:p>
       <w:pPr>
@@ -1523,23 +1464,7 @@
           <w:sz w:val="23"/>
           <w:szCs w:val="23"/>
         </w:rPr>
-        <w:t xml:space="preserve">andas, NumPy, and </w:t>
-      </w:r>
-      <w:proofErr w:type="spellStart"/>
-      <w:r>
-        <w:rPr>
-          <w:sz w:val="23"/>
-          <w:szCs w:val="23"/>
-        </w:rPr>
-        <w:t>dfply</w:t>
-      </w:r>
-      <w:proofErr w:type="spellEnd"/>
-      <w:r>
-        <w:rPr>
-          <w:sz w:val="23"/>
-          <w:szCs w:val="23"/>
-        </w:rPr>
-        <w:t xml:space="preserve"> in Python</w:t>
+        <w:t>andas, NumPy, and dfply in Python</w:t>
       </w:r>
     </w:p>
     <w:p>
@@ -1863,17 +1788,8 @@
           <w:sz w:val="23"/>
           <w:szCs w:val="23"/>
         </w:rPr>
-        <w:t xml:space="preserve">Tableau, Matplotlib, Seaborn, ggplot2, </w:t>
-      </w:r>
-      <w:proofErr w:type="spellStart"/>
-      <w:r>
-        <w:rPr>
-          <w:sz w:val="23"/>
-          <w:szCs w:val="23"/>
-        </w:rPr>
-        <w:t>plotly</w:t>
-      </w:r>
-      <w:proofErr w:type="spellEnd"/>
+        <w:t>Tableau, Matplotlib, Seaborn, ggplot2, plotly</w:t>
+      </w:r>
     </w:p>
     <w:p>
       <w:pPr>
@@ -1934,29 +1850,12 @@
         </w:rPr>
         <w:t xml:space="preserve">Pandas, NumPy, SciPy, NLTK, scikit-learn, </w:t>
       </w:r>
-      <w:proofErr w:type="spellStart"/>
-      <w:r>
-        <w:rPr>
-          <w:sz w:val="23"/>
-          <w:szCs w:val="23"/>
-        </w:rPr>
-        <w:t>dplyr</w:t>
-      </w:r>
-      <w:proofErr w:type="spellEnd"/>
-      <w:r>
-        <w:rPr>
-          <w:sz w:val="23"/>
-          <w:szCs w:val="23"/>
-        </w:rPr>
-        <w:t xml:space="preserve">, </w:t>
-      </w:r>
-      <w:proofErr w:type="spellStart"/>
-      <w:r>
-        <w:rPr>
-          <w:sz w:val="23"/>
-          <w:szCs w:val="23"/>
-        </w:rPr>
-        <w:t>t</w:t>
+      <w:r>
+        <w:rPr>
+          <w:sz w:val="23"/>
+          <w:szCs w:val="23"/>
+        </w:rPr>
+        <w:t>dplyr, t</w:t>
       </w:r>
       <w:r>
         <w:rPr>
@@ -1965,7 +1864,6 @@
         </w:rPr>
         <w:t>idyverse</w:t>
       </w:r>
-      <w:proofErr w:type="spellEnd"/>
     </w:p>
     <w:p>
       <w:pPr>

--- a/Resume/Resume.docx
+++ b/Resume/Resume.docx
@@ -406,7 +406,23 @@
           <w:sz w:val="23"/>
           <w:szCs w:val="23"/>
         </w:rPr>
-        <w:t>Helped build the product Eko-core, an FDA-cleared digital stethoscope attachment device, savin</w:t>
+        <w:t xml:space="preserve">Helped build the product </w:t>
+      </w:r>
+      <w:proofErr w:type="spellStart"/>
+      <w:r>
+        <w:rPr>
+          <w:sz w:val="23"/>
+          <w:szCs w:val="23"/>
+        </w:rPr>
+        <w:t>Eko</w:t>
+      </w:r>
+      <w:proofErr w:type="spellEnd"/>
+      <w:r>
+        <w:rPr>
+          <w:sz w:val="23"/>
+          <w:szCs w:val="23"/>
+        </w:rPr>
+        <w:t>-core, an FDA-cleared digital stethoscope attachment device, savin</w:t>
       </w:r>
       <w:r>
         <w:rPr>
@@ -560,6 +576,13 @@
         </w:rPr>
         <w:t>Productionalized customer-facing python-based analysis pipeline using AWS cloud services</w:t>
       </w:r>
+      <w:r>
+        <w:rPr>
+          <w:sz w:val="23"/>
+          <w:szCs w:val="23"/>
+        </w:rPr>
+        <w:t xml:space="preserve"> (S3, EC2, SageMaker)</w:t>
+      </w:r>
     </w:p>
     <w:p>
       <w:pPr>
@@ -761,8 +784,33 @@
           <w:sz w:val="23"/>
           <w:szCs w:val="23"/>
         </w:rPr>
-        <w:t xml:space="preserve"> using dplyr and tidyverse</w:t>
-      </w:r>
+        <w:t xml:space="preserve"> using </w:t>
+      </w:r>
+      <w:proofErr w:type="spellStart"/>
+      <w:r>
+        <w:rPr>
+          <w:sz w:val="23"/>
+          <w:szCs w:val="23"/>
+        </w:rPr>
+        <w:t>dplyr</w:t>
+      </w:r>
+      <w:proofErr w:type="spellEnd"/>
+      <w:r>
+        <w:rPr>
+          <w:sz w:val="23"/>
+          <w:szCs w:val="23"/>
+        </w:rPr>
+        <w:t xml:space="preserve"> and </w:t>
+      </w:r>
+      <w:proofErr w:type="spellStart"/>
+      <w:r>
+        <w:rPr>
+          <w:sz w:val="23"/>
+          <w:szCs w:val="23"/>
+        </w:rPr>
+        <w:t>tidyverse</w:t>
+      </w:r>
+      <w:proofErr w:type="spellEnd"/>
     </w:p>
     <w:p>
       <w:pPr>
@@ -937,8 +985,17 @@
           <w:sz w:val="23"/>
           <w:szCs w:val="23"/>
         </w:rPr>
-        <w:t xml:space="preserve"> comparing machine learning algorithms (PCA, k-means, UMAP, and t-SNE) &amp; visualized clustering results using ggplot2 and plotly</w:t>
-      </w:r>
+        <w:t xml:space="preserve"> comparing machine learning algorithms (PCA, k-means, UMAP, and t-SNE) &amp; visualized clustering results using ggplot2 and </w:t>
+      </w:r>
+      <w:proofErr w:type="spellStart"/>
+      <w:r>
+        <w:rPr>
+          <w:sz w:val="23"/>
+          <w:szCs w:val="23"/>
+        </w:rPr>
+        <w:t>plotly</w:t>
+      </w:r>
+      <w:proofErr w:type="spellEnd"/>
     </w:p>
     <w:p>
       <w:pPr>
@@ -1464,7 +1521,23 @@
           <w:sz w:val="23"/>
           <w:szCs w:val="23"/>
         </w:rPr>
-        <w:t>andas, NumPy, and dfply in Python</w:t>
+        <w:t xml:space="preserve">andas, NumPy, and </w:t>
+      </w:r>
+      <w:proofErr w:type="spellStart"/>
+      <w:r>
+        <w:rPr>
+          <w:sz w:val="23"/>
+          <w:szCs w:val="23"/>
+        </w:rPr>
+        <w:t>dfply</w:t>
+      </w:r>
+      <w:proofErr w:type="spellEnd"/>
+      <w:r>
+        <w:rPr>
+          <w:sz w:val="23"/>
+          <w:szCs w:val="23"/>
+        </w:rPr>
+        <w:t xml:space="preserve"> in Python</w:t>
       </w:r>
     </w:p>
     <w:p>
@@ -1788,8 +1861,17 @@
           <w:sz w:val="23"/>
           <w:szCs w:val="23"/>
         </w:rPr>
-        <w:t>Tableau, Matplotlib, Seaborn, ggplot2, plotly</w:t>
-      </w:r>
+        <w:t xml:space="preserve">Tableau, Matplotlib, Seaborn, ggplot2, </w:t>
+      </w:r>
+      <w:proofErr w:type="spellStart"/>
+      <w:r>
+        <w:rPr>
+          <w:sz w:val="23"/>
+          <w:szCs w:val="23"/>
+        </w:rPr>
+        <w:t>plotly</w:t>
+      </w:r>
+      <w:proofErr w:type="spellEnd"/>
     </w:p>
     <w:p>
       <w:pPr>
@@ -1850,12 +1932,29 @@
         </w:rPr>
         <w:t xml:space="preserve">Pandas, NumPy, SciPy, NLTK, scikit-learn, </w:t>
       </w:r>
-      <w:r>
-        <w:rPr>
-          <w:sz w:val="23"/>
-          <w:szCs w:val="23"/>
-        </w:rPr>
-        <w:t>dplyr, t</w:t>
+      <w:proofErr w:type="spellStart"/>
+      <w:r>
+        <w:rPr>
+          <w:sz w:val="23"/>
+          <w:szCs w:val="23"/>
+        </w:rPr>
+        <w:t>dplyr</w:t>
+      </w:r>
+      <w:proofErr w:type="spellEnd"/>
+      <w:r>
+        <w:rPr>
+          <w:sz w:val="23"/>
+          <w:szCs w:val="23"/>
+        </w:rPr>
+        <w:t xml:space="preserve">, </w:t>
+      </w:r>
+      <w:proofErr w:type="spellStart"/>
+      <w:r>
+        <w:rPr>
+          <w:sz w:val="23"/>
+          <w:szCs w:val="23"/>
+        </w:rPr>
+        <w:t>t</w:t>
       </w:r>
       <w:r>
         <w:rPr>
@@ -1864,6 +1963,7 @@
         </w:rPr>
         <w:t>idyverse</w:t>
       </w:r>
+      <w:proofErr w:type="spellEnd"/>
     </w:p>
     <w:p>
       <w:pPr>

--- a/Resume/Resume.docx
+++ b/Resume/Resume.docx
@@ -2,6 +2,19 @@
 <file path=word/document.xml><?xml version="1.0" encoding="utf-8"?>
 <w:document xmlns:wpc="http://schemas.microsoft.com/office/word/2010/wordprocessingCanvas" xmlns:cx="http://schemas.microsoft.com/office/drawing/2014/chartex" xmlns:cx1="http://schemas.microsoft.com/office/drawing/2015/9/8/chartex" xmlns:cx2="http://schemas.microsoft.com/office/drawing/2015/10/21/chartex" xmlns:cx3="http://schemas.microsoft.com/office/drawing/2016/5/9/chartex" xmlns:cx4="http://schemas.microsoft.com/office/drawing/2016/5/10/chartex" xmlns:cx5="http://schemas.microsoft.com/office/drawing/2016/5/11/chartex" xmlns:cx6="http://schemas.microsoft.com/office/drawing/2016/5/12/chartex" xmlns:cx7="http://schemas.microsoft.com/office/drawing/2016/5/13/chartex" xmlns:cx8="http://schemas.microsoft.com/office/drawing/2016/5/14/chartex" xmlns:mc="http://schemas.openxmlformats.org/markup-compatibility/2006" xmlns:aink="http://schemas.microsoft.com/office/drawing/2016/ink" xmlns:am3d="http://schemas.microsoft.com/office/drawing/2017/model3d" xmlns:o="urn:schemas-microsoft-com:office:office" xmlns:r="http://schemas.openxmlformats.org/officeDocument/2006/relationships" xmlns:m="http://schemas.openxmlformats.org/officeDocument/2006/math" xmlns:v="urn:schemas-microsoft-com:vml" xmlns:wp14="http://schemas.microsoft.com/office/word/2010/wordprocessingDrawing" xmlns:wp="http://schemas.openxmlformats.org/drawingml/2006/wordprocessingDrawing" xmlns:w10="urn:schemas-microsoft-com:office:word" xmlns:w="http://schemas.openxmlformats.org/wordprocessingml/2006/main" xmlns:w14="http://schemas.microsoft.com/office/word/2010/wordml" xmlns:w15="http://schemas.microsoft.com/office/word/2012/wordml" xmlns:w16cex="http://schemas.microsoft.com/office/word/2018/wordml/cex" xmlns:w16cid="http://schemas.microsoft.com/office/word/2016/wordml/cid" xmlns:w16="http://schemas.microsoft.com/office/word/2018/wordml" xmlns:w16se="http://schemas.microsoft.com/office/word/2015/wordml/symex" xmlns:wpg="http://schemas.microsoft.com/office/word/2010/wordprocessingGroup" xmlns:wpi="http://schemas.microsoft.com/office/word/2010/wordprocessingInk" xmlns:wne="http://schemas.microsoft.com/office/word/2006/wordml" xmlns:wps="http://schemas.microsoft.com/office/word/2010/wordprocessingShape" mc:Ignorable="w14 w15 w16se w16cid w16 w16cex wp14">
   <w:body>
+    <w:p>
+      <w:pPr>
+        <w:shd w:val="clear" w:color="auto" w:fill="ED7D31" w:themeFill="accent2"/>
+        <w:tabs>
+          <w:tab w:val="left" w:pos="720"/>
+          <w:tab w:val="right" w:pos="11520"/>
+        </w:tabs>
+        <w:rPr>
+          <w:sz w:val="23"/>
+          <w:szCs w:val="23"/>
+        </w:rPr>
+      </w:pPr>
+    </w:p>
     <w:p>
       <w:pPr>
         <w:shd w:val="clear" w:color="auto" w:fill="ED7D31" w:themeFill="accent2"/>
@@ -223,6 +236,21 @@
           <w:szCs w:val="23"/>
           <w:u w:val="single"/>
         </w:rPr>
+      </w:pPr>
+    </w:p>
+    <w:p>
+      <w:pPr>
+        <w:shd w:val="clear" w:color="auto" w:fill="ED7D31" w:themeFill="accent2"/>
+        <w:tabs>
+          <w:tab w:val="left" w:pos="720"/>
+          <w:tab w:val="right" w:pos="11520"/>
+        </w:tabs>
+        <w:rPr>
+          <w:color w:val="0563C1" w:themeColor="hyperlink"/>
+          <w:sz w:val="23"/>
+          <w:szCs w:val="23"/>
+          <w:u w:val="single"/>
+        </w:rPr>
         <w:sectPr>
           <w:pgSz w:w="12240" w:h="15840" w:code="1"/>
           <w:pgMar w:top="0" w:right="0" w:bottom="0" w:left="0" w:header="0" w:footer="0" w:gutter="0"/>
@@ -406,7 +434,28 @@
           <w:sz w:val="23"/>
           <w:szCs w:val="23"/>
         </w:rPr>
-        <w:t xml:space="preserve">Helped build the product </w:t>
+        <w:t>Assisted in</w:t>
+      </w:r>
+      <w:r>
+        <w:rPr>
+          <w:sz w:val="23"/>
+          <w:szCs w:val="23"/>
+        </w:rPr>
+        <w:t xml:space="preserve"> </w:t>
+      </w:r>
+      <w:r>
+        <w:rPr>
+          <w:sz w:val="23"/>
+          <w:szCs w:val="23"/>
+        </w:rPr>
+        <w:t>developing</w:t>
+      </w:r>
+      <w:r>
+        <w:rPr>
+          <w:sz w:val="23"/>
+          <w:szCs w:val="23"/>
+        </w:rPr>
+        <w:t xml:space="preserve"> the product </w:t>
       </w:r>
       <w:proofErr w:type="spellStart"/>
       <w:r>
@@ -422,7 +471,35 @@
           <w:sz w:val="23"/>
           <w:szCs w:val="23"/>
         </w:rPr>
-        <w:t>-core, an FDA-cleared digital stethoscope attachment device, savin</w:t>
+        <w:t>-</w:t>
+      </w:r>
+      <w:r>
+        <w:rPr>
+          <w:sz w:val="23"/>
+          <w:szCs w:val="23"/>
+        </w:rPr>
+        <w:t>CORE</w:t>
+      </w:r>
+      <w:r>
+        <w:rPr>
+          <w:sz w:val="23"/>
+          <w:szCs w:val="23"/>
+        </w:rPr>
+        <w:t>, an FDA-cleared digital stethoscope</w:t>
+      </w:r>
+      <w:r>
+        <w:rPr>
+          <w:sz w:val="23"/>
+          <w:szCs w:val="23"/>
+        </w:rPr>
+        <w:t xml:space="preserve"> device</w:t>
+      </w:r>
+      <w:r>
+        <w:rPr>
+          <w:sz w:val="23"/>
+          <w:szCs w:val="23"/>
+        </w:rPr>
+        <w:t>, savin</w:t>
       </w:r>
       <w:r>
         <w:rPr>
@@ -475,7 +552,7 @@
           <w:sz w:val="23"/>
           <w:szCs w:val="23"/>
         </w:rPr>
-        <w:t>Spearheaded a project</w:t>
+        <w:t>Headed</w:t>
       </w:r>
       <w:r>
         <w:rPr>
@@ -489,6 +566,20 @@
           <w:sz w:val="23"/>
           <w:szCs w:val="23"/>
         </w:rPr>
+        <w:t>a project</w:t>
+      </w:r>
+      <w:r>
+        <w:rPr>
+          <w:sz w:val="23"/>
+          <w:szCs w:val="23"/>
+        </w:rPr>
+        <w:t xml:space="preserve"> </w:t>
+      </w:r>
+      <w:r>
+        <w:rPr>
+          <w:sz w:val="23"/>
+          <w:szCs w:val="23"/>
+        </w:rPr>
         <w:t>build</w:t>
       </w:r>
       <w:r>
@@ -518,6 +609,20 @@
           <w:szCs w:val="23"/>
         </w:rPr>
         <w:t>detect stenosis</w:t>
+      </w:r>
+      <w:r>
+        <w:rPr>
+          <w:sz w:val="23"/>
+          <w:szCs w:val="23"/>
+        </w:rPr>
+        <w:t xml:space="preserve"> </w:t>
+      </w:r>
+      <w:r>
+        <w:rPr>
+          <w:sz w:val="23"/>
+          <w:szCs w:val="23"/>
+        </w:rPr>
+        <w:t>caused by AV fistula</w:t>
       </w:r>
     </w:p>
     <w:p>
@@ -542,14 +647,14 @@
           <w:sz w:val="23"/>
           <w:szCs w:val="23"/>
         </w:rPr>
-        <w:t>Prepared regulatory submissions for FDA; helped s</w:t>
-      </w:r>
-      <w:r>
-        <w:rPr>
-          <w:sz w:val="23"/>
-          <w:szCs w:val="23"/>
-        </w:rPr>
-        <w:t>ecure $295,881 in SBIR funding from the National Institutes of Health (NIH)</w:t>
+        <w:t>Productionalized customer-facing python-based analysis pipeline using AWS cloud services</w:t>
+      </w:r>
+      <w:r>
+        <w:rPr>
+          <w:sz w:val="23"/>
+          <w:szCs w:val="23"/>
+        </w:rPr>
+        <w:t xml:space="preserve"> (S3, EC2, SageMaker)</w:t>
       </w:r>
     </w:p>
     <w:p>
@@ -574,14 +679,14 @@
           <w:sz w:val="23"/>
           <w:szCs w:val="23"/>
         </w:rPr>
-        <w:t>Productionalized customer-facing python-based analysis pipeline using AWS cloud services</w:t>
-      </w:r>
-      <w:r>
-        <w:rPr>
-          <w:sz w:val="23"/>
-          <w:szCs w:val="23"/>
-        </w:rPr>
-        <w:t xml:space="preserve"> (S3, EC2, SageMaker)</w:t>
+        <w:t>Designed</w:t>
+      </w:r>
+      <w:r>
+        <w:rPr>
+          <w:sz w:val="23"/>
+          <w:szCs w:val="23"/>
+        </w:rPr>
+        <w:t xml:space="preserve"> machine learning models (acc: 73.68%, AUC: 0.85) detecting stenosis</w:t>
       </w:r>
     </w:p>
     <w:p>
@@ -606,7 +711,14 @@
           <w:sz w:val="23"/>
           <w:szCs w:val="23"/>
         </w:rPr>
-        <w:t>Constructed machine learning models (acc: 73.68%, AUC: 0.85) detecting stenosis caused by AV fistula</w:t>
+        <w:t>Prepared regulatory submissions for FDA; helped s</w:t>
+      </w:r>
+      <w:r>
+        <w:rPr>
+          <w:sz w:val="23"/>
+          <w:szCs w:val="23"/>
+        </w:rPr>
+        <w:t>ecure $295,881 in SBIR funding from the National Institutes of Health (NIH)</w:t>
       </w:r>
     </w:p>
     <w:p>
@@ -834,7 +946,14 @@
           <w:sz w:val="23"/>
           <w:szCs w:val="23"/>
         </w:rPr>
-        <w:t xml:space="preserve">Trained </w:t>
+        <w:t>Developed</w:t>
+      </w:r>
+      <w:r>
+        <w:rPr>
+          <w:sz w:val="23"/>
+          <w:szCs w:val="23"/>
+        </w:rPr>
+        <w:t xml:space="preserve"> </w:t>
       </w:r>
       <w:r>
         <w:rPr>
@@ -922,7 +1041,21 @@
           <w:sz w:val="23"/>
           <w:szCs w:val="23"/>
         </w:rPr>
-        <w:t xml:space="preserve">Decreased the data dimensionality using principal component analysis (PCA) and </w:t>
+        <w:t xml:space="preserve">Reduced </w:t>
+      </w:r>
+      <w:r>
+        <w:rPr>
+          <w:sz w:val="23"/>
+          <w:szCs w:val="23"/>
+        </w:rPr>
+        <w:t>data dimensionality using principal component analysis (PCA)</w:t>
+      </w:r>
+      <w:r>
+        <w:rPr>
+          <w:sz w:val="23"/>
+          <w:szCs w:val="23"/>
+        </w:rPr>
+        <w:t xml:space="preserve">; </w:t>
       </w:r>
       <w:r>
         <w:rPr>
@@ -985,7 +1118,35 @@
           <w:sz w:val="23"/>
           <w:szCs w:val="23"/>
         </w:rPr>
-        <w:t xml:space="preserve"> comparing machine learning algorithms (PCA, k-means, UMAP, and t-SNE) &amp; visualized clustering results using ggplot2 and </w:t>
+        <w:t xml:space="preserve"> </w:t>
+      </w:r>
+      <w:r>
+        <w:rPr>
+          <w:sz w:val="23"/>
+          <w:szCs w:val="23"/>
+        </w:rPr>
+        <w:t xml:space="preserve">performing cluster </w:t>
+      </w:r>
+      <w:r>
+        <w:rPr>
+          <w:sz w:val="23"/>
+          <w:szCs w:val="23"/>
+        </w:rPr>
+        <w:t>analysis</w:t>
+      </w:r>
+      <w:r>
+        <w:rPr>
+          <w:sz w:val="23"/>
+          <w:szCs w:val="23"/>
+        </w:rPr>
+        <w:t>;</w:t>
+      </w:r>
+      <w:r>
+        <w:rPr>
+          <w:sz w:val="23"/>
+          <w:szCs w:val="23"/>
+        </w:rPr>
+        <w:t xml:space="preserve"> visualized clustering results using ggplot2 and </w:t>
       </w:r>
       <w:proofErr w:type="spellStart"/>
       <w:r>
@@ -1320,14 +1481,35 @@
           <w:sz w:val="23"/>
           <w:szCs w:val="23"/>
         </w:rPr>
-        <w:t xml:space="preserve"> model training by 20% </w:t>
-      </w:r>
-      <w:r>
-        <w:rPr>
-          <w:sz w:val="23"/>
-          <w:szCs w:val="23"/>
-        </w:rPr>
-        <w:t>adjusting optimizer and learning rate</w:t>
+        <w:t xml:space="preserve"> model </w:t>
+      </w:r>
+      <w:r>
+        <w:rPr>
+          <w:sz w:val="23"/>
+          <w:szCs w:val="23"/>
+        </w:rPr>
+        <w:t xml:space="preserve">training by 20% </w:t>
+      </w:r>
+      <w:r>
+        <w:rPr>
+          <w:sz w:val="23"/>
+          <w:szCs w:val="23"/>
+        </w:rPr>
+        <w:t>optimizing</w:t>
+      </w:r>
+      <w:r>
+        <w:rPr>
+          <w:sz w:val="23"/>
+          <w:szCs w:val="23"/>
+        </w:rPr>
+        <w:t xml:space="preserve"> </w:t>
+      </w:r>
+      <w:r>
+        <w:rPr>
+          <w:sz w:val="23"/>
+          <w:szCs w:val="23"/>
+        </w:rPr>
+        <w:t>learning rate and optimizer</w:t>
       </w:r>
     </w:p>
     <w:p>
@@ -1532,13 +1714,6 @@
         <w:t>dfply</w:t>
       </w:r>
       <w:proofErr w:type="spellEnd"/>
-      <w:r>
-        <w:rPr>
-          <w:sz w:val="23"/>
-          <w:szCs w:val="23"/>
-        </w:rPr>
-        <w:t xml:space="preserve"> in Python</w:t>
-      </w:r>
     </w:p>
     <w:p>
       <w:pPr>
@@ -3628,6 +3803,18 @@
       <w:lang w:eastAsia="en-US"/>
     </w:rPr>
   </w:style>
+  <w:style w:type="character" w:styleId="FollowedHyperlink">
+    <w:name w:val="FollowedHyperlink"/>
+    <w:basedOn w:val="DefaultParagraphFont"/>
+    <w:uiPriority w:val="99"/>
+    <w:semiHidden/>
+    <w:unhideWhenUsed/>
+    <w:rsid w:val="008A01D9"/>
+    <w:rPr>
+      <w:color w:val="954F72" w:themeColor="followedHyperlink"/>
+      <w:u w:val="single"/>
+    </w:rPr>
+  </w:style>
 </w:styles>
 </file>
 

--- a/Resume/Resume.docx
+++ b/Resume/Resume.docx
@@ -455,23 +455,7 @@
           <w:sz w:val="23"/>
           <w:szCs w:val="23"/>
         </w:rPr>
-        <w:t xml:space="preserve"> the product </w:t>
-      </w:r>
-      <w:proofErr w:type="spellStart"/>
-      <w:r>
-        <w:rPr>
-          <w:sz w:val="23"/>
-          <w:szCs w:val="23"/>
-        </w:rPr>
-        <w:t>Eko</w:t>
-      </w:r>
-      <w:proofErr w:type="spellEnd"/>
-      <w:r>
-        <w:rPr>
-          <w:sz w:val="23"/>
-          <w:szCs w:val="23"/>
-        </w:rPr>
-        <w:t>-</w:t>
+        <w:t xml:space="preserve"> the product Eko-</w:t>
       </w:r>
       <w:r>
         <w:rPr>
@@ -485,21 +469,7 @@
           <w:sz w:val="23"/>
           <w:szCs w:val="23"/>
         </w:rPr>
-        <w:t>, an FDA-cleared digital stethoscope</w:t>
-      </w:r>
-      <w:r>
-        <w:rPr>
-          <w:sz w:val="23"/>
-          <w:szCs w:val="23"/>
-        </w:rPr>
-        <w:t xml:space="preserve"> device</w:t>
-      </w:r>
-      <w:r>
-        <w:rPr>
-          <w:sz w:val="23"/>
-          <w:szCs w:val="23"/>
-        </w:rPr>
-        <w:t>, savin</w:t>
+        <w:t>, an FDA-cleared digital stethoscope, savin</w:t>
       </w:r>
       <w:r>
         <w:rPr>
@@ -513,6 +483,13 @@
           <w:sz w:val="23"/>
           <w:szCs w:val="23"/>
         </w:rPr>
+        <w:t xml:space="preserve">monthly </w:t>
+      </w:r>
+      <w:r>
+        <w:rPr>
+          <w:sz w:val="23"/>
+          <w:szCs w:val="23"/>
+        </w:rPr>
         <w:t>cost</w:t>
       </w:r>
       <w:r>
@@ -520,14 +497,49 @@
           <w:sz w:val="23"/>
           <w:szCs w:val="23"/>
         </w:rPr>
-        <w:t xml:space="preserve"> by half</w:t>
-      </w:r>
-      <w:r>
-        <w:rPr>
-          <w:sz w:val="23"/>
-          <w:szCs w:val="23"/>
-        </w:rPr>
-        <w:t xml:space="preserve"> for patients with fistula (AVF)</w:t>
+        <w:t xml:space="preserve"> by</w:t>
+      </w:r>
+      <w:r>
+        <w:rPr>
+          <w:sz w:val="23"/>
+          <w:szCs w:val="23"/>
+        </w:rPr>
+        <w:t xml:space="preserve"> </w:t>
+      </w:r>
+      <w:r>
+        <w:rPr>
+          <w:sz w:val="23"/>
+          <w:szCs w:val="23"/>
+        </w:rPr>
+        <w:t>$</w:t>
+      </w:r>
+      <w:r>
+        <w:rPr>
+          <w:sz w:val="23"/>
+          <w:szCs w:val="23"/>
+        </w:rPr>
+        <w:t>900</w:t>
+      </w:r>
+      <w:r>
+        <w:rPr>
+          <w:sz w:val="23"/>
+          <w:szCs w:val="23"/>
+        </w:rPr>
+        <w:t xml:space="preserve"> </w:t>
+      </w:r>
+      <w:r>
+        <w:rPr>
+          <w:sz w:val="23"/>
+          <w:szCs w:val="23"/>
+        </w:rPr>
+        <w:t xml:space="preserve">for patients </w:t>
+      </w:r>
+      <w:r>
+        <w:rPr>
+          <w:sz w:val="23"/>
+          <w:szCs w:val="23"/>
+        </w:rPr>
+        <w:t>on dialysis</w:t>
       </w:r>
     </w:p>
     <w:p>
@@ -608,7 +620,21 @@
           <w:sz w:val="23"/>
           <w:szCs w:val="23"/>
         </w:rPr>
-        <w:t>detect stenosis</w:t>
+        <w:t xml:space="preserve">detect </w:t>
+      </w:r>
+      <w:r>
+        <w:rPr>
+          <w:sz w:val="23"/>
+          <w:szCs w:val="23"/>
+        </w:rPr>
+        <w:t xml:space="preserve">vascular </w:t>
+      </w:r>
+      <w:r>
+        <w:rPr>
+          <w:sz w:val="23"/>
+          <w:szCs w:val="23"/>
+        </w:rPr>
+        <w:t>stenosis</w:t>
       </w:r>
       <w:r>
         <w:rPr>
@@ -622,7 +648,21 @@
           <w:sz w:val="23"/>
           <w:szCs w:val="23"/>
         </w:rPr>
-        <w:t>caused by AV fistula</w:t>
+        <w:t>in</w:t>
+      </w:r>
+      <w:r>
+        <w:rPr>
+          <w:sz w:val="23"/>
+          <w:szCs w:val="23"/>
+        </w:rPr>
+        <w:t xml:space="preserve"> </w:t>
+      </w:r>
+      <w:r>
+        <w:rPr>
+          <w:sz w:val="23"/>
+          <w:szCs w:val="23"/>
+        </w:rPr>
+        <w:t>arteriovenous fistula</w:t>
       </w:r>
     </w:p>
     <w:p>
@@ -686,7 +726,14 @@
           <w:sz w:val="23"/>
           <w:szCs w:val="23"/>
         </w:rPr>
-        <w:t xml:space="preserve"> machine learning models (acc: 73.68%, AUC: 0.85) detecting stenosis</w:t>
+        <w:t xml:space="preserve"> machine learning models (acc: 73.68%, AUC: 0.85) </w:t>
+      </w:r>
+      <w:r>
+        <w:rPr>
+          <w:sz w:val="23"/>
+          <w:szCs w:val="23"/>
+        </w:rPr>
+        <w:t>for stenosis detection</w:t>
       </w:r>
     </w:p>
     <w:p>
@@ -889,40 +936,22 @@
           <w:sz w:val="23"/>
           <w:szCs w:val="23"/>
         </w:rPr>
-        <w:t>performed EDA</w:t>
-      </w:r>
-      <w:r>
-        <w:rPr>
-          <w:sz w:val="23"/>
-          <w:szCs w:val="23"/>
-        </w:rPr>
-        <w:t xml:space="preserve"> using </w:t>
-      </w:r>
-      <w:proofErr w:type="spellStart"/>
-      <w:r>
-        <w:rPr>
-          <w:sz w:val="23"/>
-          <w:szCs w:val="23"/>
-        </w:rPr>
-        <w:t>dplyr</w:t>
-      </w:r>
-      <w:proofErr w:type="spellEnd"/>
-      <w:r>
-        <w:rPr>
-          <w:sz w:val="23"/>
-          <w:szCs w:val="23"/>
-        </w:rPr>
-        <w:t xml:space="preserve"> and </w:t>
-      </w:r>
-      <w:proofErr w:type="spellStart"/>
-      <w:r>
-        <w:rPr>
-          <w:sz w:val="23"/>
-          <w:szCs w:val="23"/>
-        </w:rPr>
-        <w:t>tidyverse</w:t>
-      </w:r>
-      <w:proofErr w:type="spellEnd"/>
+        <w:t>manipulated</w:t>
+      </w:r>
+      <w:r>
+        <w:rPr>
+          <w:sz w:val="23"/>
+          <w:szCs w:val="23"/>
+        </w:rPr>
+        <w:t xml:space="preserve"> data</w:t>
+      </w:r>
+      <w:r>
+        <w:rPr>
+          <w:sz w:val="23"/>
+          <w:szCs w:val="23"/>
+        </w:rPr>
+        <w:t xml:space="preserve"> using dplyr and tidyverse</w:t>
+      </w:r>
     </w:p>
     <w:p>
       <w:pPr>
@@ -1146,17 +1175,8 @@
           <w:sz w:val="23"/>
           <w:szCs w:val="23"/>
         </w:rPr>
-        <w:t xml:space="preserve"> visualized clustering results using ggplot2 and </w:t>
-      </w:r>
-      <w:proofErr w:type="spellStart"/>
-      <w:r>
-        <w:rPr>
-          <w:sz w:val="23"/>
-          <w:szCs w:val="23"/>
-        </w:rPr>
-        <w:t>plotly</w:t>
-      </w:r>
-      <w:proofErr w:type="spellEnd"/>
+        <w:t xml:space="preserve"> visualized clustering results using ggplot2 and plotly</w:t>
+      </w:r>
     </w:p>
     <w:p>
       <w:pPr>
@@ -1703,17 +1723,8 @@
           <w:sz w:val="23"/>
           <w:szCs w:val="23"/>
         </w:rPr>
-        <w:t xml:space="preserve">andas, NumPy, and </w:t>
-      </w:r>
-      <w:proofErr w:type="spellStart"/>
-      <w:r>
-        <w:rPr>
-          <w:sz w:val="23"/>
-          <w:szCs w:val="23"/>
-        </w:rPr>
-        <w:t>dfply</w:t>
-      </w:r>
-      <w:proofErr w:type="spellEnd"/>
+        <w:t>andas, NumPy, and dfply</w:t>
+      </w:r>
     </w:p>
     <w:p>
       <w:pPr>
@@ -2036,17 +2047,8 @@
           <w:sz w:val="23"/>
           <w:szCs w:val="23"/>
         </w:rPr>
-        <w:t xml:space="preserve">Tableau, Matplotlib, Seaborn, ggplot2, </w:t>
-      </w:r>
-      <w:proofErr w:type="spellStart"/>
-      <w:r>
-        <w:rPr>
-          <w:sz w:val="23"/>
-          <w:szCs w:val="23"/>
-        </w:rPr>
-        <w:t>plotly</w:t>
-      </w:r>
-      <w:proofErr w:type="spellEnd"/>
+        <w:t>Tableau, Matplotlib, Seaborn, ggplot2, plotly</w:t>
+      </w:r>
     </w:p>
     <w:p>
       <w:pPr>
@@ -2107,29 +2109,12 @@
         </w:rPr>
         <w:t xml:space="preserve">Pandas, NumPy, SciPy, NLTK, scikit-learn, </w:t>
       </w:r>
-      <w:proofErr w:type="spellStart"/>
-      <w:r>
-        <w:rPr>
-          <w:sz w:val="23"/>
-          <w:szCs w:val="23"/>
-        </w:rPr>
-        <w:t>dplyr</w:t>
-      </w:r>
-      <w:proofErr w:type="spellEnd"/>
-      <w:r>
-        <w:rPr>
-          <w:sz w:val="23"/>
-          <w:szCs w:val="23"/>
-        </w:rPr>
-        <w:t xml:space="preserve">, </w:t>
-      </w:r>
-      <w:proofErr w:type="spellStart"/>
-      <w:r>
-        <w:rPr>
-          <w:sz w:val="23"/>
-          <w:szCs w:val="23"/>
-        </w:rPr>
-        <w:t>t</w:t>
+      <w:r>
+        <w:rPr>
+          <w:sz w:val="23"/>
+          <w:szCs w:val="23"/>
+        </w:rPr>
+        <w:t>dplyr, t</w:t>
       </w:r>
       <w:r>
         <w:rPr>
@@ -2138,7 +2123,6 @@
         </w:rPr>
         <w:t>idyverse</w:t>
       </w:r>
-      <w:proofErr w:type="spellEnd"/>
     </w:p>
     <w:p>
       <w:pPr>
@@ -2435,7 +2419,7 @@
           <w:sz w:val="23"/>
           <w:szCs w:val="23"/>
         </w:rPr>
-        <w:t>GPA: 3.6/4.0</w:t>
+        <w:t>GPA: 3.6</w:t>
       </w:r>
     </w:p>
     <w:p>
@@ -2558,7 +2542,7 @@
           <w:sz w:val="23"/>
           <w:szCs w:val="23"/>
         </w:rPr>
-        <w:t>GPA: 3.8/4.0</w:t>
+        <w:t>GPA: 3.8</w:t>
       </w:r>
     </w:p>
     <w:sectPr>

--- a/Resume/Resume.docx
+++ b/Resume/Resume.docx
@@ -483,6 +483,34 @@
           <w:sz w:val="23"/>
           <w:szCs w:val="23"/>
         </w:rPr>
+        <w:t xml:space="preserve">around </w:t>
+      </w:r>
+      <w:r>
+        <w:rPr>
+          <w:sz w:val="23"/>
+          <w:szCs w:val="23"/>
+        </w:rPr>
+        <w:t>$</w:t>
+      </w:r>
+      <w:r>
+        <w:rPr>
+          <w:sz w:val="23"/>
+          <w:szCs w:val="23"/>
+        </w:rPr>
+        <w:t>900</w:t>
+      </w:r>
+      <w:r>
+        <w:rPr>
+          <w:sz w:val="23"/>
+          <w:szCs w:val="23"/>
+        </w:rPr>
+        <w:t xml:space="preserve"> </w:t>
+      </w:r>
+      <w:r>
+        <w:rPr>
+          <w:sz w:val="23"/>
+          <w:szCs w:val="23"/>
+        </w:rPr>
         <w:t xml:space="preserve">monthly </w:t>
       </w:r>
       <w:r>
@@ -491,34 +519,6 @@
           <w:szCs w:val="23"/>
         </w:rPr>
         <w:t>cost</w:t>
-      </w:r>
-      <w:r>
-        <w:rPr>
-          <w:sz w:val="23"/>
-          <w:szCs w:val="23"/>
-        </w:rPr>
-        <w:t xml:space="preserve"> by</w:t>
-      </w:r>
-      <w:r>
-        <w:rPr>
-          <w:sz w:val="23"/>
-          <w:szCs w:val="23"/>
-        </w:rPr>
-        <w:t xml:space="preserve"> </w:t>
-      </w:r>
-      <w:r>
-        <w:rPr>
-          <w:sz w:val="23"/>
-          <w:szCs w:val="23"/>
-        </w:rPr>
-        <w:t>$</w:t>
-      </w:r>
-      <w:r>
-        <w:rPr>
-          <w:sz w:val="23"/>
-          <w:szCs w:val="23"/>
-        </w:rPr>
-        <w:t>900</w:t>
       </w:r>
       <w:r>
         <w:rPr>

--- a/Resume/Resume.docx
+++ b/Resume/Resume.docx
@@ -455,7 +455,23 @@
           <w:sz w:val="23"/>
           <w:szCs w:val="23"/>
         </w:rPr>
-        <w:t xml:space="preserve"> the product Eko-</w:t>
+        <w:t xml:space="preserve"> the product </w:t>
+      </w:r>
+      <w:proofErr w:type="spellStart"/>
+      <w:r>
+        <w:rPr>
+          <w:sz w:val="23"/>
+          <w:szCs w:val="23"/>
+        </w:rPr>
+        <w:t>Eko</w:t>
+      </w:r>
+      <w:proofErr w:type="spellEnd"/>
+      <w:r>
+        <w:rPr>
+          <w:sz w:val="23"/>
+          <w:szCs w:val="23"/>
+        </w:rPr>
+        <w:t>-</w:t>
       </w:r>
       <w:r>
         <w:rPr>
@@ -687,14 +703,21 @@
           <w:sz w:val="23"/>
           <w:szCs w:val="23"/>
         </w:rPr>
-        <w:t>Productionalized customer-facing python-based analysis pipeline using AWS cloud services</w:t>
-      </w:r>
-      <w:r>
-        <w:rPr>
-          <w:sz w:val="23"/>
-          <w:szCs w:val="23"/>
-        </w:rPr>
-        <w:t xml:space="preserve"> (S3, EC2, SageMaker)</w:t>
+        <w:t>Designed</w:t>
+      </w:r>
+      <w:r>
+        <w:rPr>
+          <w:sz w:val="23"/>
+          <w:szCs w:val="23"/>
+        </w:rPr>
+        <w:t xml:space="preserve"> machine learning models (acc: 73.68%, AUC: 0.85) </w:t>
+      </w:r>
+      <w:r>
+        <w:rPr>
+          <w:sz w:val="23"/>
+          <w:szCs w:val="23"/>
+        </w:rPr>
+        <w:t>for stenosis detection</w:t>
       </w:r>
     </w:p>
     <w:p>
@@ -719,21 +742,14 @@
           <w:sz w:val="23"/>
           <w:szCs w:val="23"/>
         </w:rPr>
-        <w:t>Designed</w:t>
-      </w:r>
-      <w:r>
-        <w:rPr>
-          <w:sz w:val="23"/>
-          <w:szCs w:val="23"/>
-        </w:rPr>
-        <w:t xml:space="preserve"> machine learning models (acc: 73.68%, AUC: 0.85) </w:t>
-      </w:r>
-      <w:r>
-        <w:rPr>
-          <w:sz w:val="23"/>
-          <w:szCs w:val="23"/>
-        </w:rPr>
-        <w:t>for stenosis detection</w:t>
+        <w:t>Productionalized customer-facing python-based analysis pipeline using AWS cloud services</w:t>
+      </w:r>
+      <w:r>
+        <w:rPr>
+          <w:sz w:val="23"/>
+          <w:szCs w:val="23"/>
+        </w:rPr>
+        <w:t xml:space="preserve"> (S3, EC2, SageMaker)</w:t>
       </w:r>
     </w:p>
     <w:p>
@@ -950,8 +966,33 @@
           <w:sz w:val="23"/>
           <w:szCs w:val="23"/>
         </w:rPr>
-        <w:t xml:space="preserve"> using dplyr and tidyverse</w:t>
-      </w:r>
+        <w:t xml:space="preserve"> using </w:t>
+      </w:r>
+      <w:proofErr w:type="spellStart"/>
+      <w:r>
+        <w:rPr>
+          <w:sz w:val="23"/>
+          <w:szCs w:val="23"/>
+        </w:rPr>
+        <w:t>dplyr</w:t>
+      </w:r>
+      <w:proofErr w:type="spellEnd"/>
+      <w:r>
+        <w:rPr>
+          <w:sz w:val="23"/>
+          <w:szCs w:val="23"/>
+        </w:rPr>
+        <w:t xml:space="preserve"> and </w:t>
+      </w:r>
+      <w:proofErr w:type="spellStart"/>
+      <w:r>
+        <w:rPr>
+          <w:sz w:val="23"/>
+          <w:szCs w:val="23"/>
+        </w:rPr>
+        <w:t>tidyverse</w:t>
+      </w:r>
+      <w:proofErr w:type="spellEnd"/>
     </w:p>
     <w:p>
       <w:pPr>
@@ -1175,8 +1216,17 @@
           <w:sz w:val="23"/>
           <w:szCs w:val="23"/>
         </w:rPr>
-        <w:t xml:space="preserve"> visualized clustering results using ggplot2 and plotly</w:t>
-      </w:r>
+        <w:t xml:space="preserve"> visualized clustering results using ggplot2 and </w:t>
+      </w:r>
+      <w:proofErr w:type="spellStart"/>
+      <w:r>
+        <w:rPr>
+          <w:sz w:val="23"/>
+          <w:szCs w:val="23"/>
+        </w:rPr>
+        <w:t>plotly</w:t>
+      </w:r>
+      <w:proofErr w:type="spellEnd"/>
     </w:p>
     <w:p>
       <w:pPr>
@@ -1723,8 +1773,17 @@
           <w:sz w:val="23"/>
           <w:szCs w:val="23"/>
         </w:rPr>
-        <w:t>andas, NumPy, and dfply</w:t>
-      </w:r>
+        <w:t xml:space="preserve">andas, NumPy, and </w:t>
+      </w:r>
+      <w:proofErr w:type="spellStart"/>
+      <w:r>
+        <w:rPr>
+          <w:sz w:val="23"/>
+          <w:szCs w:val="23"/>
+        </w:rPr>
+        <w:t>dfply</w:t>
+      </w:r>
+      <w:proofErr w:type="spellEnd"/>
     </w:p>
     <w:p>
       <w:pPr>
@@ -2047,8 +2106,17 @@
           <w:sz w:val="23"/>
           <w:szCs w:val="23"/>
         </w:rPr>
-        <w:t>Tableau, Matplotlib, Seaborn, ggplot2, plotly</w:t>
-      </w:r>
+        <w:t xml:space="preserve">Tableau, Matplotlib, Seaborn, ggplot2, </w:t>
+      </w:r>
+      <w:proofErr w:type="spellStart"/>
+      <w:r>
+        <w:rPr>
+          <w:sz w:val="23"/>
+          <w:szCs w:val="23"/>
+        </w:rPr>
+        <w:t>plotly</w:t>
+      </w:r>
+      <w:proofErr w:type="spellEnd"/>
     </w:p>
     <w:p>
       <w:pPr>
@@ -2109,12 +2177,29 @@
         </w:rPr>
         <w:t xml:space="preserve">Pandas, NumPy, SciPy, NLTK, scikit-learn, </w:t>
       </w:r>
-      <w:r>
-        <w:rPr>
-          <w:sz w:val="23"/>
-          <w:szCs w:val="23"/>
-        </w:rPr>
-        <w:t>dplyr, t</w:t>
+      <w:proofErr w:type="spellStart"/>
+      <w:r>
+        <w:rPr>
+          <w:sz w:val="23"/>
+          <w:szCs w:val="23"/>
+        </w:rPr>
+        <w:t>dplyr</w:t>
+      </w:r>
+      <w:proofErr w:type="spellEnd"/>
+      <w:r>
+        <w:rPr>
+          <w:sz w:val="23"/>
+          <w:szCs w:val="23"/>
+        </w:rPr>
+        <w:t xml:space="preserve">, </w:t>
+      </w:r>
+      <w:proofErr w:type="spellStart"/>
+      <w:r>
+        <w:rPr>
+          <w:sz w:val="23"/>
+          <w:szCs w:val="23"/>
+        </w:rPr>
+        <w:t>t</w:t>
       </w:r>
       <w:r>
         <w:rPr>
@@ -2123,6 +2208,7 @@
         </w:rPr>
         <w:t>idyverse</w:t>
       </w:r>
+      <w:proofErr w:type="spellEnd"/>
     </w:p>
     <w:p>
       <w:pPr>

--- a/Resume/Resume.docx
+++ b/Resume/Resume.docx
@@ -327,7 +327,6 @@
           <w:tab w:val="right" w:pos="10638"/>
         </w:tabs>
         <w:ind w:left="0"/>
-        <w:jc w:val="both"/>
         <w:rPr>
           <w:sz w:val="23"/>
           <w:szCs w:val="23"/>
@@ -371,7 +370,6 @@
           <w:tab w:val="right" w:pos="10638"/>
         </w:tabs>
         <w:ind w:left="0"/>
-        <w:jc w:val="both"/>
         <w:rPr>
           <w:b/>
           <w:bCs/>
@@ -381,8 +379,6 @@
       </w:pPr>
       <w:r>
         <w:rPr>
-          <w:i/>
-          <w:iCs/>
           <w:sz w:val="23"/>
           <w:szCs w:val="23"/>
         </w:rPr>
@@ -802,7 +798,6 @@
           <w:tab w:val="right" w:pos="10638"/>
         </w:tabs>
         <w:ind w:left="0"/>
-        <w:jc w:val="both"/>
         <w:rPr>
           <w:b/>
           <w:bCs/>
@@ -843,7 +838,6 @@
           <w:tab w:val="right" w:pos="10638"/>
         </w:tabs>
         <w:ind w:left="0"/>
-        <w:jc w:val="both"/>
         <w:rPr>
           <w:i/>
           <w:iCs/>
@@ -853,8 +847,6 @@
       </w:pPr>
       <w:r>
         <w:rPr>
-          <w:i/>
-          <w:iCs/>
           <w:sz w:val="23"/>
           <w:szCs w:val="23"/>
         </w:rPr>
@@ -1326,7 +1318,6 @@
           <w:tab w:val="right" w:pos="10638"/>
         </w:tabs>
         <w:ind w:left="0"/>
-        <w:jc w:val="both"/>
         <w:rPr>
           <w:b/>
           <w:bCs/>
@@ -1416,7 +1407,6 @@
           <w:tab w:val="right" w:pos="10638"/>
         </w:tabs>
         <w:ind w:left="0"/>
-        <w:jc w:val="both"/>
         <w:rPr>
           <w:sz w:val="23"/>
           <w:szCs w:val="23"/>
@@ -1654,7 +1644,6 @@
           <w:tab w:val="right" w:pos="10638"/>
         </w:tabs>
         <w:ind w:left="0"/>
-        <w:jc w:val="both"/>
         <w:rPr>
           <w:sz w:val="23"/>
           <w:szCs w:val="23"/>
@@ -1693,7 +1682,6 @@
           <w:tab w:val="right" w:pos="10638"/>
         </w:tabs>
         <w:ind w:left="0"/>
-        <w:jc w:val="both"/>
         <w:rPr>
           <w:sz w:val="23"/>
           <w:szCs w:val="23"/>
@@ -1714,7 +1702,6 @@
           <w:tab w:val="right" w:pos="10638"/>
         </w:tabs>
         <w:ind w:left="0"/>
-        <w:jc w:val="both"/>
         <w:rPr>
           <w:sz w:val="23"/>
           <w:szCs w:val="23"/>

--- a/Resume/Resume.docx
+++ b/Resume/Resume.docx
@@ -451,23 +451,7 @@
           <w:sz w:val="23"/>
           <w:szCs w:val="23"/>
         </w:rPr>
-        <w:t xml:space="preserve"> the product </w:t>
-      </w:r>
-      <w:proofErr w:type="spellStart"/>
-      <w:r>
-        <w:rPr>
-          <w:sz w:val="23"/>
-          <w:szCs w:val="23"/>
-        </w:rPr>
-        <w:t>Eko</w:t>
-      </w:r>
-      <w:proofErr w:type="spellEnd"/>
-      <w:r>
-        <w:rPr>
-          <w:sz w:val="23"/>
-          <w:szCs w:val="23"/>
-        </w:rPr>
-        <w:t>-</w:t>
+        <w:t xml:space="preserve"> the product Eko-</w:t>
       </w:r>
       <w:r>
         <w:rPr>
@@ -653,28 +637,7 @@
           <w:sz w:val="23"/>
           <w:szCs w:val="23"/>
         </w:rPr>
-        <w:t xml:space="preserve"> </w:t>
-      </w:r>
-      <w:r>
-        <w:rPr>
-          <w:sz w:val="23"/>
-          <w:szCs w:val="23"/>
-        </w:rPr>
-        <w:t>in</w:t>
-      </w:r>
-      <w:r>
-        <w:rPr>
-          <w:sz w:val="23"/>
-          <w:szCs w:val="23"/>
-        </w:rPr>
-        <w:t xml:space="preserve"> </w:t>
-      </w:r>
-      <w:r>
-        <w:rPr>
-          <w:sz w:val="23"/>
-          <w:szCs w:val="23"/>
-        </w:rPr>
-        <w:t>arteriovenous fistula</w:t>
+        <w:t xml:space="preserve"> in fistula</w:t>
       </w:r>
     </w:p>
     <w:p>
@@ -958,33 +921,8 @@
           <w:sz w:val="23"/>
           <w:szCs w:val="23"/>
         </w:rPr>
-        <w:t xml:space="preserve"> using </w:t>
-      </w:r>
-      <w:proofErr w:type="spellStart"/>
-      <w:r>
-        <w:rPr>
-          <w:sz w:val="23"/>
-          <w:szCs w:val="23"/>
-        </w:rPr>
-        <w:t>dplyr</w:t>
-      </w:r>
-      <w:proofErr w:type="spellEnd"/>
-      <w:r>
-        <w:rPr>
-          <w:sz w:val="23"/>
-          <w:szCs w:val="23"/>
-        </w:rPr>
-        <w:t xml:space="preserve"> and </w:t>
-      </w:r>
-      <w:proofErr w:type="spellStart"/>
-      <w:r>
-        <w:rPr>
-          <w:sz w:val="23"/>
-          <w:szCs w:val="23"/>
-        </w:rPr>
-        <w:t>tidyverse</w:t>
-      </w:r>
-      <w:proofErr w:type="spellEnd"/>
+        <w:t xml:space="preserve"> using dplyr and tidyverse</w:t>
+      </w:r>
     </w:p>
     <w:p>
       <w:pPr>
@@ -1208,17 +1146,8 @@
           <w:sz w:val="23"/>
           <w:szCs w:val="23"/>
         </w:rPr>
-        <w:t xml:space="preserve"> visualized clustering results using ggplot2 and </w:t>
-      </w:r>
-      <w:proofErr w:type="spellStart"/>
-      <w:r>
-        <w:rPr>
-          <w:sz w:val="23"/>
-          <w:szCs w:val="23"/>
-        </w:rPr>
-        <w:t>plotly</w:t>
-      </w:r>
-      <w:proofErr w:type="spellEnd"/>
+        <w:t xml:space="preserve"> visualized clustering results using ggplot2 and plotly</w:t>
+      </w:r>
     </w:p>
     <w:p>
       <w:pPr>
@@ -1760,17 +1689,8 @@
           <w:sz w:val="23"/>
           <w:szCs w:val="23"/>
         </w:rPr>
-        <w:t xml:space="preserve">andas, NumPy, and </w:t>
-      </w:r>
-      <w:proofErr w:type="spellStart"/>
-      <w:r>
-        <w:rPr>
-          <w:sz w:val="23"/>
-          <w:szCs w:val="23"/>
-        </w:rPr>
-        <w:t>dfply</w:t>
-      </w:r>
-      <w:proofErr w:type="spellEnd"/>
+        <w:t>andas, NumPy, and dfply</w:t>
+      </w:r>
     </w:p>
     <w:p>
       <w:pPr>
@@ -2093,17 +2013,8 @@
           <w:sz w:val="23"/>
           <w:szCs w:val="23"/>
         </w:rPr>
-        <w:t xml:space="preserve">Tableau, Matplotlib, Seaborn, ggplot2, </w:t>
-      </w:r>
-      <w:proofErr w:type="spellStart"/>
-      <w:r>
-        <w:rPr>
-          <w:sz w:val="23"/>
-          <w:szCs w:val="23"/>
-        </w:rPr>
-        <w:t>plotly</w:t>
-      </w:r>
-      <w:proofErr w:type="spellEnd"/>
+        <w:t>Tableau, Matplotlib, Seaborn, ggplot2, plotly</w:t>
+      </w:r>
     </w:p>
     <w:p>
       <w:pPr>
@@ -2164,29 +2075,12 @@
         </w:rPr>
         <w:t xml:space="preserve">Pandas, NumPy, SciPy, NLTK, scikit-learn, </w:t>
       </w:r>
-      <w:proofErr w:type="spellStart"/>
-      <w:r>
-        <w:rPr>
-          <w:sz w:val="23"/>
-          <w:szCs w:val="23"/>
-        </w:rPr>
-        <w:t>dplyr</w:t>
-      </w:r>
-      <w:proofErr w:type="spellEnd"/>
-      <w:r>
-        <w:rPr>
-          <w:sz w:val="23"/>
-          <w:szCs w:val="23"/>
-        </w:rPr>
-        <w:t xml:space="preserve">, </w:t>
-      </w:r>
-      <w:proofErr w:type="spellStart"/>
-      <w:r>
-        <w:rPr>
-          <w:sz w:val="23"/>
-          <w:szCs w:val="23"/>
-        </w:rPr>
-        <w:t>t</w:t>
+      <w:r>
+        <w:rPr>
+          <w:sz w:val="23"/>
+          <w:szCs w:val="23"/>
+        </w:rPr>
+        <w:t>dplyr, t</w:t>
       </w:r>
       <w:r>
         <w:rPr>
@@ -2195,7 +2089,6 @@
         </w:rPr>
         <w:t>idyverse</w:t>
       </w:r>
-      <w:proofErr w:type="spellEnd"/>
     </w:p>
     <w:p>
       <w:pPr>

--- a/Resume/Resume.docx
+++ b/Resume/Resume.docx
@@ -528,14 +528,21 @@
           <w:sz w:val="23"/>
           <w:szCs w:val="23"/>
         </w:rPr>
-        <w:t xml:space="preserve">for patients </w:t>
-      </w:r>
-      <w:r>
-        <w:rPr>
-          <w:sz w:val="23"/>
-          <w:szCs w:val="23"/>
-        </w:rPr>
-        <w:t>on dialysis</w:t>
+        <w:t xml:space="preserve">for </w:t>
+      </w:r>
+      <w:r>
+        <w:rPr>
+          <w:sz w:val="23"/>
+          <w:szCs w:val="23"/>
+        </w:rPr>
+        <w:t>hemo</w:t>
+      </w:r>
+      <w:r>
+        <w:rPr>
+          <w:sz w:val="23"/>
+          <w:szCs w:val="23"/>
+        </w:rPr>
+        <w:t>dialysis patients</w:t>
       </w:r>
     </w:p>
     <w:p>
@@ -560,7 +567,28 @@
           <w:sz w:val="23"/>
           <w:szCs w:val="23"/>
         </w:rPr>
-        <w:t>Headed</w:t>
+        <w:t>Designed</w:t>
+      </w:r>
+      <w:r>
+        <w:rPr>
+          <w:sz w:val="23"/>
+          <w:szCs w:val="23"/>
+        </w:rPr>
+        <w:t xml:space="preserve"> machine learning models (acc: 73.68%, AUC: 0.85) </w:t>
+      </w:r>
+      <w:r>
+        <w:rPr>
+          <w:sz w:val="23"/>
+          <w:szCs w:val="23"/>
+        </w:rPr>
+        <w:t xml:space="preserve">detecting vascular stenosis </w:t>
+      </w:r>
+      <w:r>
+        <w:rPr>
+          <w:sz w:val="23"/>
+          <w:szCs w:val="23"/>
+        </w:rPr>
+        <w:t>caused by</w:t>
       </w:r>
       <w:r>
         <w:rPr>
@@ -574,109 +602,14 @@
           <w:sz w:val="23"/>
           <w:szCs w:val="23"/>
         </w:rPr>
-        <w:t>a project</w:t>
-      </w:r>
-      <w:r>
-        <w:rPr>
-          <w:sz w:val="23"/>
-          <w:szCs w:val="23"/>
-        </w:rPr>
-        <w:t xml:space="preserve"> </w:t>
-      </w:r>
-      <w:r>
-        <w:rPr>
-          <w:sz w:val="23"/>
-          <w:szCs w:val="23"/>
-        </w:rPr>
-        <w:t>build</w:t>
-      </w:r>
-      <w:r>
-        <w:rPr>
-          <w:sz w:val="23"/>
-          <w:szCs w:val="23"/>
-        </w:rPr>
-        <w:t>ing</w:t>
-      </w:r>
-      <w:r>
-        <w:rPr>
-          <w:sz w:val="23"/>
-          <w:szCs w:val="23"/>
-        </w:rPr>
-        <w:t xml:space="preserve"> the prototype of an audio-based dialysis fistula assessment algorithm </w:t>
-      </w:r>
-      <w:r>
-        <w:rPr>
-          <w:sz w:val="23"/>
-          <w:szCs w:val="23"/>
-        </w:rPr>
-        <w:t xml:space="preserve">to </w:t>
-      </w:r>
-      <w:r>
-        <w:rPr>
-          <w:sz w:val="23"/>
-          <w:szCs w:val="23"/>
-        </w:rPr>
-        <w:t xml:space="preserve">detect </w:t>
-      </w:r>
-      <w:r>
-        <w:rPr>
-          <w:sz w:val="23"/>
-          <w:szCs w:val="23"/>
-        </w:rPr>
-        <w:t xml:space="preserve">vascular </w:t>
-      </w:r>
-      <w:r>
-        <w:rPr>
-          <w:sz w:val="23"/>
-          <w:szCs w:val="23"/>
-        </w:rPr>
-        <w:t>stenosis</w:t>
-      </w:r>
-      <w:r>
-        <w:rPr>
-          <w:sz w:val="23"/>
-          <w:szCs w:val="23"/>
-        </w:rPr>
-        <w:t xml:space="preserve"> in fistula</w:t>
-      </w:r>
-    </w:p>
-    <w:p>
-      <w:pPr>
-        <w:pStyle w:val="BodyText"/>
-        <w:numPr>
-          <w:ilvl w:val="0"/>
-          <w:numId w:val="4"/>
-        </w:numPr>
-        <w:tabs>
-          <w:tab w:val="right" w:pos="10638"/>
-        </w:tabs>
-        <w:ind w:left="504"/>
-        <w:jc w:val="both"/>
-        <w:rPr>
-          <w:sz w:val="23"/>
-          <w:szCs w:val="23"/>
-        </w:rPr>
-      </w:pPr>
-      <w:r>
-        <w:rPr>
-          <w:sz w:val="23"/>
-          <w:szCs w:val="23"/>
-        </w:rPr>
-        <w:t>Designed</w:t>
-      </w:r>
-      <w:r>
-        <w:rPr>
-          <w:sz w:val="23"/>
-          <w:szCs w:val="23"/>
-        </w:rPr>
-        <w:t xml:space="preserve"> machine learning models (acc: 73.68%, AUC: 0.85) </w:t>
-      </w:r>
-      <w:r>
-        <w:rPr>
-          <w:sz w:val="23"/>
-          <w:szCs w:val="23"/>
-        </w:rPr>
-        <w:t>for stenosis detection</w:t>
+        <w:t>hemo</w:t>
+      </w:r>
+      <w:r>
+        <w:rPr>
+          <w:sz w:val="23"/>
+          <w:szCs w:val="23"/>
+        </w:rPr>
+        <w:t>dialysis</w:t>
       </w:r>
     </w:p>
     <w:p>

--- a/Resume/Resume.docx
+++ b/Resume/Resume.docx
@@ -567,14 +567,28 @@
           <w:sz w:val="23"/>
           <w:szCs w:val="23"/>
         </w:rPr>
-        <w:t>Designed</w:t>
-      </w:r>
-      <w:r>
-        <w:rPr>
-          <w:sz w:val="23"/>
-          <w:szCs w:val="23"/>
-        </w:rPr>
-        <w:t xml:space="preserve"> machine learning models (acc: 73.68%, AUC: 0.85) </w:t>
+        <w:t xml:space="preserve">Led project to design </w:t>
+      </w:r>
+      <w:r>
+        <w:rPr>
+          <w:sz w:val="23"/>
+          <w:szCs w:val="23"/>
+        </w:rPr>
+        <w:t xml:space="preserve">machine learning </w:t>
+      </w:r>
+      <w:r>
+        <w:rPr>
+          <w:sz w:val="23"/>
+          <w:szCs w:val="23"/>
+        </w:rPr>
+        <w:t>algorithms</w:t>
+      </w:r>
+      <w:r>
+        <w:rPr>
+          <w:sz w:val="23"/>
+          <w:szCs w:val="23"/>
+        </w:rPr>
+        <w:t xml:space="preserve"> </w:t>
       </w:r>
       <w:r>
         <w:rPr>
@@ -588,28 +602,28 @@
           <w:sz w:val="23"/>
           <w:szCs w:val="23"/>
         </w:rPr>
-        <w:t>caused by</w:t>
-      </w:r>
-      <w:r>
-        <w:rPr>
-          <w:sz w:val="23"/>
-          <w:szCs w:val="23"/>
-        </w:rPr>
-        <w:t xml:space="preserve"> </w:t>
-      </w:r>
-      <w:r>
-        <w:rPr>
-          <w:sz w:val="23"/>
-          <w:szCs w:val="23"/>
-        </w:rPr>
-        <w:t>hemo</w:t>
-      </w:r>
-      <w:r>
-        <w:rPr>
-          <w:sz w:val="23"/>
-          <w:szCs w:val="23"/>
-        </w:rPr>
-        <w:t>dialysis</w:t>
+        <w:t>in fistula</w:t>
+      </w:r>
+      <w:r>
+        <w:rPr>
+          <w:sz w:val="23"/>
+          <w:szCs w:val="23"/>
+        </w:rPr>
+        <w:t xml:space="preserve">, which resulted in </w:t>
+      </w:r>
+      <w:r>
+        <w:rPr>
+          <w:sz w:val="23"/>
+          <w:szCs w:val="23"/>
+        </w:rPr>
+        <w:t>73.68%</w:t>
+      </w:r>
+      <w:r>
+        <w:rPr>
+          <w:sz w:val="23"/>
+          <w:szCs w:val="23"/>
+        </w:rPr>
+        <w:t xml:space="preserve"> accuracy and 0.85 AUC</w:t>
       </w:r>
     </w:p>
     <w:p>
@@ -634,7 +648,35 @@
           <w:sz w:val="23"/>
           <w:szCs w:val="23"/>
         </w:rPr>
-        <w:t>Productionalized customer-facing python-based analysis pipeline using AWS cloud services</w:t>
+        <w:t>Productionalized customer-facing analysis pipeline</w:t>
+      </w:r>
+      <w:r>
+        <w:rPr>
+          <w:sz w:val="23"/>
+          <w:szCs w:val="23"/>
+        </w:rPr>
+        <w:t xml:space="preserve"> in </w:t>
+      </w:r>
+      <w:r>
+        <w:rPr>
+          <w:sz w:val="23"/>
+          <w:szCs w:val="23"/>
+        </w:rPr>
+        <w:t>P</w:t>
+      </w:r>
+      <w:r>
+        <w:rPr>
+          <w:sz w:val="23"/>
+          <w:szCs w:val="23"/>
+        </w:rPr>
+        <w:t>ython</w:t>
+      </w:r>
+      <w:r>
+        <w:rPr>
+          <w:sz w:val="23"/>
+          <w:szCs w:val="23"/>
+        </w:rPr>
+        <w:t xml:space="preserve"> using AWS cloud services</w:t>
       </w:r>
       <w:r>
         <w:rPr>
@@ -642,6 +684,13 @@
           <w:szCs w:val="23"/>
         </w:rPr>
         <w:t xml:space="preserve"> (S3, EC2, SageMaker)</w:t>
+      </w:r>
+      <w:r>
+        <w:rPr>
+          <w:sz w:val="23"/>
+          <w:szCs w:val="23"/>
+        </w:rPr>
+        <w:t xml:space="preserve"> to improve team communication</w:t>
       </w:r>
     </w:p>
     <w:p>
@@ -666,14 +715,42 @@
           <w:sz w:val="23"/>
           <w:szCs w:val="23"/>
         </w:rPr>
-        <w:t>Prepared regulatory submissions for FDA; helped s</w:t>
-      </w:r>
-      <w:r>
-        <w:rPr>
-          <w:sz w:val="23"/>
-          <w:szCs w:val="23"/>
-        </w:rPr>
-        <w:t>ecure $295,881 in SBIR funding from the National Institutes of Health (NIH)</w:t>
+        <w:t xml:space="preserve">Prepared regulatory submissions for FDA; </w:t>
+      </w:r>
+      <w:r>
+        <w:rPr>
+          <w:sz w:val="23"/>
+          <w:szCs w:val="23"/>
+        </w:rPr>
+        <w:t>successfully</w:t>
+      </w:r>
+      <w:r>
+        <w:rPr>
+          <w:sz w:val="23"/>
+          <w:szCs w:val="23"/>
+        </w:rPr>
+        <w:t xml:space="preserve"> s</w:t>
+      </w:r>
+      <w:r>
+        <w:rPr>
+          <w:sz w:val="23"/>
+          <w:szCs w:val="23"/>
+        </w:rPr>
+        <w:t>ecure</w:t>
+      </w:r>
+      <w:r>
+        <w:rPr>
+          <w:sz w:val="23"/>
+          <w:szCs w:val="23"/>
+        </w:rPr>
+        <w:t>d</w:t>
+      </w:r>
+      <w:r>
+        <w:rPr>
+          <w:sz w:val="23"/>
+          <w:szCs w:val="23"/>
+        </w:rPr>
+        <w:t xml:space="preserve"> $295,881 in SBIR funding from the National Institutes of Health (NIH)</w:t>
       </w:r>
     </w:p>
     <w:p>
@@ -794,14 +871,49 @@
           <w:sz w:val="23"/>
           <w:szCs w:val="23"/>
         </w:rPr>
-        <w:t xml:space="preserve">Headed a </w:t>
-      </w:r>
-      <w:r>
-        <w:rPr>
-          <w:sz w:val="23"/>
-          <w:szCs w:val="23"/>
-        </w:rPr>
-        <w:t>project focusing on association analysis between lifestyle patterns, physical activity, and body mass index (BMI)</w:t>
+        <w:t>Led</w:t>
+      </w:r>
+      <w:r>
+        <w:rPr>
+          <w:sz w:val="23"/>
+          <w:szCs w:val="23"/>
+        </w:rPr>
+        <w:t xml:space="preserve"> </w:t>
+      </w:r>
+      <w:r>
+        <w:rPr>
+          <w:sz w:val="23"/>
+          <w:szCs w:val="23"/>
+        </w:rPr>
+        <w:t xml:space="preserve">project </w:t>
+      </w:r>
+      <w:r>
+        <w:rPr>
+          <w:sz w:val="23"/>
+          <w:szCs w:val="23"/>
+        </w:rPr>
+        <w:t>to analyze associations</w:t>
+      </w:r>
+      <w:r>
+        <w:rPr>
+          <w:sz w:val="23"/>
+          <w:szCs w:val="23"/>
+        </w:rPr>
+        <w:t xml:space="preserve"> between </w:t>
+      </w:r>
+      <w:r>
+        <w:rPr>
+          <w:sz w:val="23"/>
+          <w:szCs w:val="23"/>
+        </w:rPr>
+        <w:t>demographic</w:t>
+      </w:r>
+      <w:r>
+        <w:rPr>
+          <w:sz w:val="23"/>
+          <w:szCs w:val="23"/>
+        </w:rPr>
+        <w:t xml:space="preserve"> patterns, physical activity, and body mass index (BMI)</w:t>
       </w:r>
     </w:p>
     <w:p>
@@ -826,7 +938,63 @@
           <w:sz w:val="23"/>
           <w:szCs w:val="23"/>
         </w:rPr>
-        <w:t>Imported SAS data into R</w:t>
+        <w:t>Extracted</w:t>
+      </w:r>
+      <w:r>
+        <w:rPr>
+          <w:sz w:val="23"/>
+          <w:szCs w:val="23"/>
+        </w:rPr>
+        <w:t xml:space="preserve"> </w:t>
+      </w:r>
+      <w:r>
+        <w:rPr>
+          <w:sz w:val="23"/>
+          <w:szCs w:val="23"/>
+        </w:rPr>
+        <w:t>30</w:t>
+      </w:r>
+      <w:r>
+        <w:rPr>
+          <w:sz w:val="23"/>
+          <w:szCs w:val="23"/>
+        </w:rPr>
+        <w:t>K</w:t>
+      </w:r>
+      <w:r>
+        <w:rPr>
+          <w:sz w:val="23"/>
+          <w:szCs w:val="23"/>
+        </w:rPr>
+        <w:t xml:space="preserve">+ </w:t>
+      </w:r>
+      <w:r>
+        <w:rPr>
+          <w:sz w:val="23"/>
+          <w:szCs w:val="23"/>
+        </w:rPr>
+        <w:t xml:space="preserve">time-series </w:t>
+      </w:r>
+      <w:r>
+        <w:rPr>
+          <w:sz w:val="23"/>
+          <w:szCs w:val="23"/>
+        </w:rPr>
+        <w:t>SAS data</w:t>
+      </w:r>
+      <w:r>
+        <w:rPr>
+          <w:sz w:val="23"/>
+          <w:szCs w:val="23"/>
+        </w:rPr>
+        <w:t xml:space="preserve"> from CDC</w:t>
+      </w:r>
+      <w:r>
+        <w:rPr>
+          <w:sz w:val="23"/>
+          <w:szCs w:val="23"/>
+        </w:rPr>
+        <w:t xml:space="preserve"> in R</w:t>
       </w:r>
       <w:r>
         <w:rPr>
@@ -1337,6 +1505,20 @@
           <w:sz w:val="23"/>
           <w:szCs w:val="23"/>
         </w:rPr>
+        <w:t xml:space="preserve"> DQN-based</w:t>
+      </w:r>
+      <w:r>
+        <w:rPr>
+          <w:sz w:val="23"/>
+          <w:szCs w:val="23"/>
+        </w:rPr>
+        <w:t xml:space="preserve"> convolutional neural network</w:t>
+      </w:r>
+      <w:r>
+        <w:rPr>
+          <w:sz w:val="23"/>
+          <w:szCs w:val="23"/>
+        </w:rPr>
         <w:t xml:space="preserve"> </w:t>
       </w:r>
       <w:r>
@@ -1344,27 +1526,6 @@
           <w:sz w:val="23"/>
           <w:szCs w:val="23"/>
         </w:rPr>
-        <w:t xml:space="preserve">a </w:t>
-      </w:r>
-      <w:r>
-        <w:rPr>
-          <w:sz w:val="23"/>
-          <w:szCs w:val="23"/>
-        </w:rPr>
-        <w:t>convolutional neural network</w:t>
-      </w:r>
-      <w:r>
-        <w:rPr>
-          <w:sz w:val="23"/>
-          <w:szCs w:val="23"/>
-        </w:rPr>
-        <w:t xml:space="preserve"> </w:t>
-      </w:r>
-      <w:r>
-        <w:rPr>
-          <w:sz w:val="23"/>
-          <w:szCs w:val="23"/>
-        </w:rPr>
         <w:t xml:space="preserve">(CNN) model </w:t>
       </w:r>
       <w:r>
@@ -1372,7 +1533,28 @@
           <w:sz w:val="23"/>
           <w:szCs w:val="23"/>
         </w:rPr>
-        <w:t>as an agent using TensorFlow</w:t>
+        <w:t xml:space="preserve">as </w:t>
+      </w:r>
+      <w:r>
+        <w:rPr>
+          <w:sz w:val="23"/>
+          <w:szCs w:val="23"/>
+        </w:rPr>
+        <w:t xml:space="preserve">an </w:t>
+      </w:r>
+      <w:r>
+        <w:rPr>
+          <w:sz w:val="23"/>
+          <w:szCs w:val="23"/>
+        </w:rPr>
+        <w:t xml:space="preserve">AI </w:t>
+      </w:r>
+      <w:r>
+        <w:rPr>
+          <w:sz w:val="23"/>
+          <w:szCs w:val="23"/>
+        </w:rPr>
+        <w:t>agent using TensorFlow</w:t>
       </w:r>
     </w:p>
     <w:p>
@@ -1396,7 +1578,14 @@
           <w:sz w:val="23"/>
           <w:szCs w:val="23"/>
         </w:rPr>
-        <w:t>Accelerated</w:t>
+        <w:t>Optimized and a</w:t>
+      </w:r>
+      <w:r>
+        <w:rPr>
+          <w:sz w:val="23"/>
+          <w:szCs w:val="23"/>
+        </w:rPr>
+        <w:t>ccelerated</w:t>
       </w:r>
       <w:r>
         <w:rPr>
@@ -1410,14 +1599,28 @@
           <w:sz w:val="23"/>
           <w:szCs w:val="23"/>
         </w:rPr>
-        <w:t xml:space="preserve">training by 20% </w:t>
-      </w:r>
-      <w:r>
-        <w:rPr>
-          <w:sz w:val="23"/>
-          <w:szCs w:val="23"/>
-        </w:rPr>
-        <w:t>optimizing</w:t>
+        <w:t xml:space="preserve">training by </w:t>
+      </w:r>
+      <w:r>
+        <w:rPr>
+          <w:sz w:val="23"/>
+          <w:szCs w:val="23"/>
+        </w:rPr>
+        <w:t>3</w:t>
+      </w:r>
+      <w:r>
+        <w:rPr>
+          <w:sz w:val="23"/>
+          <w:szCs w:val="23"/>
+        </w:rPr>
+        <w:t xml:space="preserve">0% </w:t>
+      </w:r>
+      <w:r>
+        <w:rPr>
+          <w:sz w:val="23"/>
+          <w:szCs w:val="23"/>
+        </w:rPr>
+        <w:t>tuning</w:t>
       </w:r>
       <w:r>
         <w:rPr>
@@ -2324,6 +2527,42 @@
     <w:p>
       <w:pPr>
         <w:pStyle w:val="BodyText"/>
+        <w:numPr>
+          <w:ilvl w:val="0"/>
+          <w:numId w:val="4"/>
+        </w:numPr>
+        <w:tabs>
+          <w:tab w:val="right" w:pos="10638"/>
+        </w:tabs>
+        <w:rPr>
+          <w:sz w:val="23"/>
+          <w:szCs w:val="23"/>
+        </w:rPr>
+      </w:pPr>
+      <w:r>
+        <w:rPr>
+          <w:sz w:val="23"/>
+          <w:szCs w:val="23"/>
+        </w:rPr>
+        <w:t>JHU Fellowships (20% acceptance rate)</w:t>
+      </w:r>
+    </w:p>
+    <w:p>
+      <w:pPr>
+        <w:pStyle w:val="BodyText"/>
+        <w:tabs>
+          <w:tab w:val="right" w:pos="10638"/>
+        </w:tabs>
+        <w:ind w:left="0"/>
+        <w:rPr>
+          <w:sz w:val="23"/>
+          <w:szCs w:val="23"/>
+        </w:rPr>
+      </w:pPr>
+    </w:p>
+    <w:p>
+      <w:pPr>
+        <w:pStyle w:val="BodyText"/>
         <w:tabs>
           <w:tab w:val="right" w:pos="10638"/>
         </w:tabs>
@@ -2442,6 +2681,37 @@
           <w:szCs w:val="23"/>
         </w:rPr>
         <w:t>GPA: 3.8</w:t>
+      </w:r>
+      <w:r>
+        <w:rPr>
+          <w:sz w:val="23"/>
+          <w:szCs w:val="23"/>
+        </w:rPr>
+        <w:tab/>
+        <w:t xml:space="preserve"> </w:t>
+      </w:r>
+    </w:p>
+    <w:p>
+      <w:pPr>
+        <w:pStyle w:val="BodyText"/>
+        <w:numPr>
+          <w:ilvl w:val="0"/>
+          <w:numId w:val="4"/>
+        </w:numPr>
+        <w:tabs>
+          <w:tab w:val="right" w:pos="10638"/>
+        </w:tabs>
+        <w:rPr>
+          <w:sz w:val="23"/>
+          <w:szCs w:val="23"/>
+        </w:rPr>
+      </w:pPr>
+      <w:r>
+        <w:rPr>
+          <w:sz w:val="23"/>
+          <w:szCs w:val="23"/>
+        </w:rPr>
+        <w:t>Dean’s List</w:t>
       </w:r>
     </w:p>
     <w:sectPr>
@@ -2612,6 +2882,95 @@
     </w:lvl>
   </w:abstractNum>
   <w:abstractNum w:abstractNumId="1" w15:restartNumberingAfterBreak="0">
+    <w:nsid w:val="26F37F00"/>
+    <w:multiLevelType w:val="hybridMultilevel"/>
+    <w:tmpl w:val="035C2660"/>
+    <w:lvl w:ilvl="0" w:tplc="0409000F">
+      <w:start w:val="1"/>
+      <w:numFmt w:val="decimal"/>
+      <w:lvlText w:val="%1."/>
+      <w:lvlJc w:val="left"/>
+      <w:pPr>
+        <w:ind w:left="720" w:hanging="360"/>
+      </w:pPr>
+      <w:rPr>
+        <w:rFonts w:hint="default"/>
+      </w:rPr>
+    </w:lvl>
+    <w:lvl w:ilvl="1" w:tplc="04090019" w:tentative="1">
+      <w:start w:val="1"/>
+      <w:numFmt w:val="lowerLetter"/>
+      <w:lvlText w:val="%2."/>
+      <w:lvlJc w:val="left"/>
+      <w:pPr>
+        <w:ind w:left="1440" w:hanging="360"/>
+      </w:pPr>
+    </w:lvl>
+    <w:lvl w:ilvl="2" w:tplc="0409001B" w:tentative="1">
+      <w:start w:val="1"/>
+      <w:numFmt w:val="lowerRoman"/>
+      <w:lvlText w:val="%3."/>
+      <w:lvlJc w:val="right"/>
+      <w:pPr>
+        <w:ind w:left="2160" w:hanging="180"/>
+      </w:pPr>
+    </w:lvl>
+    <w:lvl w:ilvl="3" w:tplc="0409000F" w:tentative="1">
+      <w:start w:val="1"/>
+      <w:numFmt w:val="decimal"/>
+      <w:lvlText w:val="%4."/>
+      <w:lvlJc w:val="left"/>
+      <w:pPr>
+        <w:ind w:left="2880" w:hanging="360"/>
+      </w:pPr>
+    </w:lvl>
+    <w:lvl w:ilvl="4" w:tplc="04090019" w:tentative="1">
+      <w:start w:val="1"/>
+      <w:numFmt w:val="lowerLetter"/>
+      <w:lvlText w:val="%5."/>
+      <w:lvlJc w:val="left"/>
+      <w:pPr>
+        <w:ind w:left="3600" w:hanging="360"/>
+      </w:pPr>
+    </w:lvl>
+    <w:lvl w:ilvl="5" w:tplc="0409001B" w:tentative="1">
+      <w:start w:val="1"/>
+      <w:numFmt w:val="lowerRoman"/>
+      <w:lvlText w:val="%6."/>
+      <w:lvlJc w:val="right"/>
+      <w:pPr>
+        <w:ind w:left="4320" w:hanging="180"/>
+      </w:pPr>
+    </w:lvl>
+    <w:lvl w:ilvl="6" w:tplc="0409000F" w:tentative="1">
+      <w:start w:val="1"/>
+      <w:numFmt w:val="decimal"/>
+      <w:lvlText w:val="%7."/>
+      <w:lvlJc w:val="left"/>
+      <w:pPr>
+        <w:ind w:left="5040" w:hanging="360"/>
+      </w:pPr>
+    </w:lvl>
+    <w:lvl w:ilvl="7" w:tplc="04090019" w:tentative="1">
+      <w:start w:val="1"/>
+      <w:numFmt w:val="lowerLetter"/>
+      <w:lvlText w:val="%8."/>
+      <w:lvlJc w:val="left"/>
+      <w:pPr>
+        <w:ind w:left="5760" w:hanging="360"/>
+      </w:pPr>
+    </w:lvl>
+    <w:lvl w:ilvl="8" w:tplc="0409001B" w:tentative="1">
+      <w:start w:val="1"/>
+      <w:numFmt w:val="lowerRoman"/>
+      <w:lvlText w:val="%9."/>
+      <w:lvlJc w:val="right"/>
+      <w:pPr>
+        <w:ind w:left="6480" w:hanging="180"/>
+      </w:pPr>
+    </w:lvl>
+  </w:abstractNum>
+  <w:abstractNum w:abstractNumId="2" w15:restartNumberingAfterBreak="0">
     <w:nsid w:val="5785470A"/>
     <w:multiLevelType w:val="hybridMultilevel"/>
     <w:tmpl w:val="F7760E2A"/>
@@ -2724,7 +3083,7 @@
       </w:rPr>
     </w:lvl>
   </w:abstractNum>
-  <w:abstractNum w:abstractNumId="2" w15:restartNumberingAfterBreak="0">
+  <w:abstractNum w:abstractNumId="3" w15:restartNumberingAfterBreak="0">
     <w:nsid w:val="672B199C"/>
     <w:multiLevelType w:val="hybridMultilevel"/>
     <w:tmpl w:val="76FAB09E"/>
@@ -2837,7 +3196,7 @@
       </w:rPr>
     </w:lvl>
   </w:abstractNum>
-  <w:abstractNum w:abstractNumId="3" w15:restartNumberingAfterBreak="0">
+  <w:abstractNum w:abstractNumId="4" w15:restartNumberingAfterBreak="0">
     <w:nsid w:val="7E6005D7"/>
     <w:multiLevelType w:val="hybridMultilevel"/>
     <w:tmpl w:val="530C83BA"/>
@@ -2951,16 +3310,19 @@
     </w:lvl>
   </w:abstractNum>
   <w:num w:numId="1">
-    <w:abstractNumId w:val="1"/>
+    <w:abstractNumId w:val="2"/>
   </w:num>
   <w:num w:numId="2">
-    <w:abstractNumId w:val="3"/>
+    <w:abstractNumId w:val="4"/>
   </w:num>
   <w:num w:numId="3">
-    <w:abstractNumId w:val="2"/>
+    <w:abstractNumId w:val="3"/>
   </w:num>
   <w:num w:numId="4">
     <w:abstractNumId w:val="0"/>
+  </w:num>
+  <w:num w:numId="5">
+    <w:abstractNumId w:val="1"/>
   </w:num>
 </w:numbering>
 </file>

--- a/Resume/Resume.docx
+++ b/Resume/Resume.docx
@@ -40,10 +40,10 @@
           <w:b/>
           <w:bCs/>
           <w:color w:val="FFFFFF" w:themeColor="background1"/>
-          <w:sz w:val="36"/>
-          <w:szCs w:val="36"/>
-        </w:rPr>
-        <w:t>Luchao Qi</w:t>
+          <w:sz w:val="48"/>
+          <w:szCs w:val="48"/>
+        </w:rPr>
+        <w:t>LUCHAO QI</w:t>
       </w:r>
       <w:r>
         <w:rPr>
@@ -126,6 +126,7 @@
         </w:rPr>
         <w:tab/>
       </w:r>
+      <w:bookmarkStart w:id="2" w:name="_Hlk59989283"/>
       <w:r>
         <w:rPr>
           <w:color w:val="000000" w:themeColor="text1"/>
@@ -134,7 +135,6 @@
         </w:rPr>
         <w:tab/>
       </w:r>
-      <w:bookmarkStart w:id="2" w:name="_Hlk59989283"/>
       <w:r>
         <w:rPr>
           <w:rFonts w:ascii="Font Awesome 5 Brands Regular" w:hAnsi="Font Awesome 5 Brands Regular"/>
@@ -451,7 +451,21 @@
           <w:sz w:val="23"/>
           <w:szCs w:val="23"/>
         </w:rPr>
-        <w:t xml:space="preserve"> the product Eko-</w:t>
+        <w:t xml:space="preserve"> the product E</w:t>
+      </w:r>
+      <w:r>
+        <w:rPr>
+          <w:sz w:val="23"/>
+          <w:szCs w:val="23"/>
+        </w:rPr>
+        <w:t>KO</w:t>
+      </w:r>
+      <w:r>
+        <w:rPr>
+          <w:sz w:val="23"/>
+          <w:szCs w:val="23"/>
+        </w:rPr>
+        <w:t>-</w:t>
       </w:r>
       <w:r>
         <w:rPr>

--- a/Resume/Resume.docx
+++ b/Resume/Resume.docx
@@ -966,7 +966,14 @@
           <w:sz w:val="23"/>
           <w:szCs w:val="23"/>
         </w:rPr>
-        <w:t>30</w:t>
+        <w:t>1</w:t>
+      </w:r>
+      <w:r>
+        <w:rPr>
+          <w:sz w:val="23"/>
+          <w:szCs w:val="23"/>
+        </w:rPr>
+        <w:t>0</w:t>
       </w:r>
       <w:r>
         <w:rPr>
@@ -1627,7 +1634,21 @@
           <w:sz w:val="23"/>
           <w:szCs w:val="23"/>
         </w:rPr>
-        <w:t xml:space="preserve">0% </w:t>
+        <w:t>0%</w:t>
+      </w:r>
+      <w:r>
+        <w:rPr>
+          <w:sz w:val="23"/>
+          <w:szCs w:val="23"/>
+        </w:rPr>
+        <w:t xml:space="preserve"> by</w:t>
+      </w:r>
+      <w:r>
+        <w:rPr>
+          <w:sz w:val="23"/>
+          <w:szCs w:val="23"/>
+        </w:rPr>
+        <w:t xml:space="preserve"> </w:t>
       </w:r>
       <w:r>
         <w:rPr>

--- a/Resume/Resume.docx
+++ b/Resume/Resume.docx
@@ -1599,77 +1599,7 @@
           <w:sz w:val="23"/>
           <w:szCs w:val="23"/>
         </w:rPr>
-        <w:t>Optimized and a</w:t>
-      </w:r>
-      <w:r>
-        <w:rPr>
-          <w:sz w:val="23"/>
-          <w:szCs w:val="23"/>
-        </w:rPr>
-        <w:t>ccelerated</w:t>
-      </w:r>
-      <w:r>
-        <w:rPr>
-          <w:sz w:val="23"/>
-          <w:szCs w:val="23"/>
-        </w:rPr>
-        <w:t xml:space="preserve"> model </w:t>
-      </w:r>
-      <w:r>
-        <w:rPr>
-          <w:sz w:val="23"/>
-          <w:szCs w:val="23"/>
-        </w:rPr>
-        <w:t xml:space="preserve">training by </w:t>
-      </w:r>
-      <w:r>
-        <w:rPr>
-          <w:sz w:val="23"/>
-          <w:szCs w:val="23"/>
-        </w:rPr>
-        <w:t>3</w:t>
-      </w:r>
-      <w:r>
-        <w:rPr>
-          <w:sz w:val="23"/>
-          <w:szCs w:val="23"/>
-        </w:rPr>
-        <w:t>0%</w:t>
-      </w:r>
-      <w:r>
-        <w:rPr>
-          <w:sz w:val="23"/>
-          <w:szCs w:val="23"/>
-        </w:rPr>
-        <w:t xml:space="preserve"> by</w:t>
-      </w:r>
-      <w:r>
-        <w:rPr>
-          <w:sz w:val="23"/>
-          <w:szCs w:val="23"/>
-        </w:rPr>
-        <w:t xml:space="preserve"> </w:t>
-      </w:r>
-      <w:r>
-        <w:rPr>
-          <w:sz w:val="23"/>
-          <w:szCs w:val="23"/>
-        </w:rPr>
-        <w:t>tuning</w:t>
-      </w:r>
-      <w:r>
-        <w:rPr>
-          <w:sz w:val="23"/>
-          <w:szCs w:val="23"/>
-        </w:rPr>
-        <w:t xml:space="preserve"> </w:t>
-      </w:r>
-      <w:r>
-        <w:rPr>
-          <w:sz w:val="23"/>
-          <w:szCs w:val="23"/>
-        </w:rPr>
-        <w:t>learning rate and optimizer</w:t>
+        <w:t>Accelerated network training by 30% training model parallelly with JAX</w:t>
       </w:r>
     </w:p>
     <w:p>
@@ -2319,6 +2249,13 @@
           <w:szCs w:val="23"/>
         </w:rPr>
         <w:t>PyTorch, TensorFlow, Keras, Hadoop, AWS</w:t>
+      </w:r>
+      <w:r>
+        <w:rPr>
+          <w:sz w:val="23"/>
+          <w:szCs w:val="23"/>
+        </w:rPr>
+        <w:t>, Kubernetes</w:t>
       </w:r>
     </w:p>
     <w:p>

--- a/Resume/Resume.docx
+++ b/Resume/Resume.docx
@@ -581,7 +581,21 @@
           <w:sz w:val="23"/>
           <w:szCs w:val="23"/>
         </w:rPr>
-        <w:t xml:space="preserve">Led project to design </w:t>
+        <w:t xml:space="preserve">Led </w:t>
+      </w:r>
+      <w:r>
+        <w:rPr>
+          <w:sz w:val="23"/>
+          <w:szCs w:val="23"/>
+        </w:rPr>
+        <w:t>team of three engineers and designed</w:t>
+      </w:r>
+      <w:r>
+        <w:rPr>
+          <w:sz w:val="23"/>
+          <w:szCs w:val="23"/>
+        </w:rPr>
+        <w:t xml:space="preserve"> </w:t>
       </w:r>
       <w:r>
         <w:rPr>
@@ -623,7 +637,14 @@
           <w:sz w:val="23"/>
           <w:szCs w:val="23"/>
         </w:rPr>
-        <w:t xml:space="preserve">, which resulted in </w:t>
+        <w:t xml:space="preserve"> with</w:t>
+      </w:r>
+      <w:r>
+        <w:rPr>
+          <w:sz w:val="23"/>
+          <w:szCs w:val="23"/>
+        </w:rPr>
+        <w:t xml:space="preserve"> </w:t>
       </w:r>
       <w:r>
         <w:rPr>
@@ -637,7 +658,7 @@
           <w:sz w:val="23"/>
           <w:szCs w:val="23"/>
         </w:rPr>
-        <w:t xml:space="preserve"> accuracy and 0.85 AUC</w:t>
+        <w:t xml:space="preserve"> accuracy</w:t>
       </w:r>
     </w:p>
     <w:p>
@@ -690,21 +711,35 @@
           <w:sz w:val="23"/>
           <w:szCs w:val="23"/>
         </w:rPr>
-        <w:t xml:space="preserve"> using AWS cloud services</w:t>
-      </w:r>
-      <w:r>
-        <w:rPr>
-          <w:sz w:val="23"/>
-          <w:szCs w:val="23"/>
-        </w:rPr>
-        <w:t xml:space="preserve"> (S3, EC2, SageMaker)</w:t>
-      </w:r>
-      <w:r>
-        <w:rPr>
-          <w:sz w:val="23"/>
-          <w:szCs w:val="23"/>
-        </w:rPr>
-        <w:t xml:space="preserve"> to improve team communication</w:t>
+        <w:t xml:space="preserve"> using AWS</w:t>
+      </w:r>
+      <w:r>
+        <w:rPr>
+          <w:sz w:val="23"/>
+          <w:szCs w:val="23"/>
+        </w:rPr>
+        <w:t xml:space="preserve"> </w:t>
+      </w:r>
+      <w:r>
+        <w:rPr>
+          <w:sz w:val="23"/>
+          <w:szCs w:val="23"/>
+        </w:rPr>
+        <w:t>(S3, EC2, SageMaker)</w:t>
+      </w:r>
+      <w:r>
+        <w:rPr>
+          <w:sz w:val="23"/>
+          <w:szCs w:val="23"/>
+        </w:rPr>
+        <w:t xml:space="preserve"> to </w:t>
+      </w:r>
+      <w:r>
+        <w:rPr>
+          <w:sz w:val="23"/>
+          <w:szCs w:val="23"/>
+        </w:rPr>
+        <w:t>enable doctors to more accurately track clinical data, leading to a 13% reduction in errors</w:t>
       </w:r>
     </w:p>
     <w:p>
@@ -1508,6 +1543,7 @@
         <w:tabs>
           <w:tab w:val="right" w:pos="10638"/>
         </w:tabs>
+        <w:ind w:left="504"/>
         <w:jc w:val="both"/>
         <w:rPr>
           <w:sz w:val="23"/>
@@ -1588,6 +1624,7 @@
         <w:tabs>
           <w:tab w:val="right" w:pos="10638"/>
         </w:tabs>
+        <w:ind w:left="504"/>
         <w:jc w:val="both"/>
         <w:rPr>
           <w:sz w:val="23"/>
@@ -1612,6 +1649,7 @@
         <w:tabs>
           <w:tab w:val="right" w:pos="10638"/>
         </w:tabs>
+        <w:ind w:left="504"/>
         <w:jc w:val="both"/>
         <w:rPr>
           <w:sz w:val="23"/>
@@ -1765,6 +1803,7 @@
         <w:tabs>
           <w:tab w:val="right" w:pos="10638"/>
         </w:tabs>
+        <w:ind w:left="504"/>
         <w:jc w:val="both"/>
         <w:rPr>
           <w:sz w:val="23"/>
@@ -1803,6 +1842,7 @@
         <w:tabs>
           <w:tab w:val="right" w:pos="10638"/>
         </w:tabs>
+        <w:ind w:left="504"/>
         <w:jc w:val="both"/>
         <w:rPr>
           <w:sz w:val="23"/>
@@ -1841,6 +1881,7 @@
         <w:tabs>
           <w:tab w:val="right" w:pos="10638"/>
         </w:tabs>
+        <w:ind w:left="504"/>
         <w:jc w:val="both"/>
         <w:rPr>
           <w:sz w:val="23"/>
@@ -1865,6 +1906,7 @@
         <w:tabs>
           <w:tab w:val="right" w:pos="10638"/>
         </w:tabs>
+        <w:ind w:left="504"/>
         <w:jc w:val="both"/>
         <w:rPr>
           <w:sz w:val="23"/>
@@ -1970,7 +2012,6 @@
     <w:p>
       <w:pPr>
         <w:spacing w:line="252" w:lineRule="exact"/>
-        <w:jc w:val="center"/>
         <w:rPr>
           <w:b/>
           <w:bCs/>
@@ -2060,7 +2101,6 @@
     <w:p>
       <w:pPr>
         <w:spacing w:line="252" w:lineRule="exact"/>
-        <w:jc w:val="center"/>
         <w:rPr>
           <w:b/>
           <w:bCs/>
@@ -2129,7 +2169,6 @@
     <w:p>
       <w:pPr>
         <w:spacing w:line="252" w:lineRule="exact"/>
-        <w:jc w:val="center"/>
         <w:rPr>
           <w:b/>
           <w:bCs/>
@@ -2193,12 +2232,90 @@
     </w:p>
     <w:p>
       <w:pPr>
+        <w:jc w:val="center"/>
+        <w:rPr>
+          <w:b/>
+          <w:bCs/>
+          <w:sz w:val="23"/>
+          <w:szCs w:val="23"/>
+        </w:rPr>
+      </w:pPr>
+    </w:p>
+    <w:p>
+      <w:pPr>
+        <w:rPr>
+          <w:b/>
+          <w:bCs/>
+          <w:sz w:val="23"/>
+          <w:szCs w:val="23"/>
+        </w:rPr>
+      </w:pPr>
+      <w:r>
+        <w:rPr>
+          <w:b/>
+          <w:bCs/>
+          <w:sz w:val="23"/>
+          <w:szCs w:val="23"/>
+        </w:rPr>
+        <w:t>Machine Learning &amp; Deep Learning</w:t>
+      </w:r>
+    </w:p>
+    <w:p>
+      <w:pPr>
+        <w:jc w:val="center"/>
+        <w:rPr>
+          <w:b/>
+          <w:bCs/>
+          <w:sz w:val="23"/>
+          <w:szCs w:val="23"/>
+        </w:rPr>
+      </w:pPr>
+    </w:p>
+    <w:p>
+      <w:pPr>
+        <w:rPr>
+          <w:b/>
+          <w:bCs/>
+          <w:sz w:val="23"/>
+          <w:szCs w:val="23"/>
+        </w:rPr>
+      </w:pPr>
+      <w:r>
+        <w:rPr>
+          <w:sz w:val="23"/>
+          <w:szCs w:val="23"/>
+        </w:rPr>
+        <w:t>GLM, Random Forest, SVM, PCA, CNN, LSTM</w:t>
+      </w:r>
+    </w:p>
+    <w:p>
+      <w:pPr>
         <w:spacing w:line="252" w:lineRule="exact"/>
         <w:rPr>
           <w:sz w:val="23"/>
           <w:szCs w:val="23"/>
         </w:rPr>
       </w:pPr>
+    </w:p>
+    <w:p>
+      <w:pPr>
+        <w:spacing w:line="252" w:lineRule="exact"/>
+        <w:rPr>
+          <w:b/>
+          <w:bCs/>
+          <w:sz w:val="23"/>
+          <w:szCs w:val="23"/>
+        </w:rPr>
+      </w:pPr>
+      <w:r>
+        <w:rPr>
+          <w:b/>
+          <w:bCs/>
+          <w:sz w:val="23"/>
+          <w:szCs w:val="23"/>
+        </w:rPr>
+        <w:t>Frameworks &amp; Platforms</w:t>
+      </w:r>
     </w:p>
     <w:p>
       <w:pPr>
@@ -2211,117 +2328,60 @@
           <w:szCs w:val="23"/>
         </w:rPr>
       </w:pPr>
-      <w:r>
+    </w:p>
+    <w:p>
+      <w:pPr>
+        <w:spacing w:line="252" w:lineRule="exact"/>
         <w:rPr>
           <w:b/>
           <w:bCs/>
           <w:sz w:val="23"/>
           <w:szCs w:val="23"/>
         </w:rPr>
-        <w:t>Frameworks &amp; Platforms</w:t>
-      </w:r>
-    </w:p>
-    <w:p>
-      <w:pPr>
-        <w:spacing w:line="252" w:lineRule="exact"/>
-        <w:jc w:val="center"/>
-        <w:rPr>
-          <w:b/>
-          <w:bCs/>
-          <w:sz w:val="23"/>
-          <w:szCs w:val="23"/>
-        </w:rPr>
-      </w:pPr>
-    </w:p>
-    <w:p>
-      <w:pPr>
-        <w:spacing w:line="252" w:lineRule="exact"/>
-        <w:rPr>
-          <w:b/>
-          <w:bCs/>
-          <w:sz w:val="23"/>
-          <w:szCs w:val="23"/>
-        </w:rPr>
-      </w:pPr>
-      <w:r>
-        <w:rPr>
-          <w:sz w:val="23"/>
-          <w:szCs w:val="23"/>
-        </w:rPr>
-        <w:t>PyTorch, TensorFlow, Keras, Hadoop, AWS</w:t>
-      </w:r>
-      <w:r>
-        <w:rPr>
-          <w:sz w:val="23"/>
-          <w:szCs w:val="23"/>
-        </w:rPr>
-        <w:t>, Kubernetes</w:t>
-      </w:r>
-    </w:p>
-    <w:p>
-      <w:pPr>
-        <w:rPr>
-          <w:sz w:val="23"/>
-          <w:szCs w:val="23"/>
-        </w:rPr>
-      </w:pPr>
-    </w:p>
-    <w:p>
-      <w:pPr>
-        <w:jc w:val="center"/>
-        <w:rPr>
-          <w:b/>
-          <w:bCs/>
-          <w:sz w:val="23"/>
-          <w:szCs w:val="23"/>
-        </w:rPr>
-      </w:pPr>
-      <w:r>
-        <w:rPr>
-          <w:b/>
-          <w:bCs/>
-          <w:sz w:val="23"/>
-          <w:szCs w:val="23"/>
-        </w:rPr>
-        <w:t>Machine Learning &amp; Deep Learnin</w:t>
-      </w:r>
-      <w:r>
-        <w:rPr>
-          <w:b/>
-          <w:bCs/>
-          <w:sz w:val="23"/>
-          <w:szCs w:val="23"/>
-        </w:rPr>
-        <w:t>g</w:t>
-      </w:r>
-    </w:p>
-    <w:p>
-      <w:pPr>
-        <w:jc w:val="center"/>
-        <w:rPr>
-          <w:b/>
-          <w:bCs/>
-          <w:sz w:val="23"/>
-          <w:szCs w:val="23"/>
-        </w:rPr>
-      </w:pPr>
-    </w:p>
-    <w:p>
-      <w:pPr>
-        <w:rPr>
-          <w:b/>
-          <w:bCs/>
-          <w:sz w:val="23"/>
-          <w:szCs w:val="23"/>
-        </w:rPr>
-      </w:pPr>
-      <w:r>
-        <w:rPr>
-          <w:sz w:val="23"/>
-          <w:szCs w:val="23"/>
-        </w:rPr>
-        <w:t>GLM, Random Forest, SVM, PCA, CNN, LSTM</w:t>
-      </w:r>
+      </w:pPr>
+      <w:r>
+        <w:rPr>
+          <w:sz w:val="23"/>
+          <w:szCs w:val="23"/>
+        </w:rPr>
+        <w:t xml:space="preserve">PyTorch, TensorFlow, Keras, Hadoop, </w:t>
+      </w:r>
+      <w:r>
+        <w:rPr>
+          <w:sz w:val="23"/>
+          <w:szCs w:val="23"/>
+        </w:rPr>
+        <w:t>AWS</w:t>
+      </w:r>
+      <w:r>
+        <w:rPr>
+          <w:sz w:val="23"/>
+          <w:szCs w:val="23"/>
+        </w:rPr>
+        <w:t>,</w:t>
+      </w:r>
+      <w:r>
+        <w:rPr>
+          <w:sz w:val="23"/>
+          <w:szCs w:val="23"/>
+        </w:rPr>
+        <w:t xml:space="preserve"> Google Analytics, </w:t>
+      </w:r>
+      <w:r>
+        <w:rPr>
+          <w:sz w:val="23"/>
+          <w:szCs w:val="23"/>
+        </w:rPr>
+        <w:t>Kubernetes</w:t>
+      </w:r>
+    </w:p>
+    <w:p>
+      <w:pPr>
+        <w:rPr>
+          <w:sz w:val="23"/>
+          <w:szCs w:val="23"/>
+        </w:rPr>
+      </w:pPr>
     </w:p>
     <w:p>
       <w:pPr>
@@ -2453,27 +2513,15 @@
           <w:sz w:val="23"/>
           <w:szCs w:val="23"/>
         </w:rPr>
-        <w:t>Master of Science in Engineering</w:t>
-      </w:r>
-    </w:p>
-    <w:p>
-      <w:pPr>
-        <w:pStyle w:val="BodyText"/>
-        <w:tabs>
-          <w:tab w:val="right" w:pos="10638"/>
-        </w:tabs>
-        <w:ind w:left="0"/>
-        <w:rPr>
-          <w:sz w:val="23"/>
-          <w:szCs w:val="23"/>
-        </w:rPr>
-      </w:pPr>
-      <w:r>
-        <w:rPr>
-          <w:sz w:val="23"/>
-          <w:szCs w:val="23"/>
-        </w:rPr>
-        <w:t xml:space="preserve">Biomedical Data Science </w:t>
+        <w:t>Biomedical Data Science</w:t>
+      </w:r>
+      <w:r>
+        <w:rPr>
+          <w:sz w:val="23"/>
+          <w:szCs w:val="23"/>
+        </w:rPr>
+        <w:tab/>
+        <w:t>M.S.E.</w:t>
       </w:r>
     </w:p>
     <w:p>
@@ -2506,17 +2554,32 @@
         <w:tabs>
           <w:tab w:val="right" w:pos="10638"/>
         </w:tabs>
-        <w:rPr>
-          <w:sz w:val="23"/>
-          <w:szCs w:val="23"/>
-        </w:rPr>
-      </w:pPr>
-      <w:r>
-        <w:rPr>
-          <w:sz w:val="23"/>
-          <w:szCs w:val="23"/>
-        </w:rPr>
-        <w:t>JHU Fellowships (20% acceptance rate)</w:t>
+        <w:ind w:left="504"/>
+        <w:rPr>
+          <w:sz w:val="23"/>
+          <w:szCs w:val="23"/>
+        </w:rPr>
+      </w:pPr>
+      <w:r>
+        <w:rPr>
+          <w:sz w:val="23"/>
+          <w:szCs w:val="23"/>
+        </w:rPr>
+        <w:t>JHU Fellowships (</w:t>
+      </w:r>
+      <w:r>
+        <w:rPr>
+          <w:sz w:val="23"/>
+          <w:szCs w:val="23"/>
+        </w:rPr>
+        <w:t xml:space="preserve">Tuition Scholarship with </w:t>
+      </w:r>
+      <w:r>
+        <w:rPr>
+          <w:sz w:val="23"/>
+          <w:szCs w:val="23"/>
+        </w:rPr>
+        <w:t>20% acceptance rate)</w:t>
       </w:r>
     </w:p>
     <w:p>
@@ -2612,7 +2675,15 @@
           <w:sz w:val="23"/>
           <w:szCs w:val="23"/>
         </w:rPr>
-        <w:t xml:space="preserve">Bachelor of Science </w:t>
+        <w:t>Biomedical Engineering</w:t>
+      </w:r>
+      <w:r>
+        <w:rPr>
+          <w:sz w:val="23"/>
+          <w:szCs w:val="23"/>
+        </w:rPr>
+        <w:tab/>
+        <w:t>B.S.</w:t>
       </w:r>
     </w:p>
     <w:p>
@@ -2632,35 +2703,7 @@
           <w:sz w:val="23"/>
           <w:szCs w:val="23"/>
         </w:rPr>
-        <w:t xml:space="preserve">Biomedical Engineering </w:t>
-      </w:r>
-    </w:p>
-    <w:p>
-      <w:pPr>
-        <w:pStyle w:val="BodyText"/>
-        <w:tabs>
-          <w:tab w:val="right" w:pos="10638"/>
-        </w:tabs>
-        <w:ind w:left="0"/>
-        <w:rPr>
-          <w:sz w:val="23"/>
-          <w:szCs w:val="23"/>
-        </w:rPr>
-      </w:pPr>
-      <w:r>
-        <w:rPr>
-          <w:sz w:val="23"/>
-          <w:szCs w:val="23"/>
-        </w:rPr>
         <w:t>GPA: 3.8</w:t>
-      </w:r>
-      <w:r>
-        <w:rPr>
-          <w:sz w:val="23"/>
-          <w:szCs w:val="23"/>
-        </w:rPr>
-        <w:tab/>
-        <w:t xml:space="preserve"> </w:t>
       </w:r>
     </w:p>
     <w:p>
@@ -2673,6 +2716,7 @@
         <w:tabs>
           <w:tab w:val="right" w:pos="10638"/>
         </w:tabs>
+        <w:ind w:left="504"/>
         <w:rPr>
           <w:sz w:val="23"/>
           <w:szCs w:val="23"/>
@@ -2684,6 +2728,27 @@
           <w:szCs w:val="23"/>
         </w:rPr>
         <w:t>Dean’s List</w:t>
+      </w:r>
+      <w:r>
+        <w:rPr>
+          <w:sz w:val="23"/>
+          <w:szCs w:val="23"/>
+        </w:rPr>
+        <w:t xml:space="preserve"> (2014</w:t>
+      </w:r>
+      <w:r>
+        <w:rPr>
+          <w:sz w:val="23"/>
+          <w:szCs w:val="23"/>
+        </w:rPr>
+        <w:t xml:space="preserve"> – </w:t>
+      </w:r>
+      <w:r>
+        <w:rPr>
+          <w:sz w:val="23"/>
+          <w:szCs w:val="23"/>
+        </w:rPr>
+        <w:t>2018)</w:t>
       </w:r>
     </w:p>
     <w:sectPr>

--- a/Resume/Resume.docx
+++ b/Resume/Resume.docx
@@ -934,6 +934,13 @@
           <w:sz w:val="23"/>
           <w:szCs w:val="23"/>
         </w:rPr>
+        <w:t xml:space="preserve">research </w:t>
+      </w:r>
+      <w:r>
+        <w:rPr>
+          <w:sz w:val="23"/>
+          <w:szCs w:val="23"/>
+        </w:rPr>
         <w:t xml:space="preserve">project </w:t>
       </w:r>
       <w:r>
@@ -1103,7 +1110,7 @@
           <w:sz w:val="23"/>
           <w:szCs w:val="23"/>
         </w:rPr>
-        <w:t>Developed</w:t>
+        <w:t>Designed</w:t>
       </w:r>
       <w:r>
         <w:rPr>
@@ -1117,21 +1124,7 @@
           <w:sz w:val="23"/>
           <w:szCs w:val="23"/>
         </w:rPr>
-        <w:t>convolutional neural</w:t>
-      </w:r>
-      <w:r>
-        <w:rPr>
-          <w:sz w:val="23"/>
-          <w:szCs w:val="23"/>
-        </w:rPr>
-        <w:t xml:space="preserve"> networks</w:t>
-      </w:r>
-      <w:r>
-        <w:rPr>
-          <w:sz w:val="23"/>
-          <w:szCs w:val="23"/>
-        </w:rPr>
-        <w:t xml:space="preserve"> (CNN)</w:t>
+        <w:t>CNN-based neural network</w:t>
       </w:r>
       <w:r>
         <w:rPr>
@@ -1303,8 +1296,17 @@
           <w:sz w:val="23"/>
           <w:szCs w:val="23"/>
         </w:rPr>
-        <w:t xml:space="preserve"> visualized clustering results using ggplot2 and plotly</w:t>
-      </w:r>
+        <w:t xml:space="preserve"> visualized clustering results using ggplot2 and </w:t>
+      </w:r>
+      <w:proofErr w:type="spellStart"/>
+      <w:r>
+        <w:rPr>
+          <w:sz w:val="23"/>
+          <w:szCs w:val="23"/>
+        </w:rPr>
+        <w:t>plotly</w:t>
+      </w:r>
+      <w:proofErr w:type="spellEnd"/>
     </w:p>
     <w:p>
       <w:pPr>
@@ -1829,8 +1831,17 @@
           <w:sz w:val="23"/>
           <w:szCs w:val="23"/>
         </w:rPr>
-        <w:t>andas, NumPy, and dfply</w:t>
-      </w:r>
+        <w:t xml:space="preserve">andas, NumPy, and </w:t>
+      </w:r>
+      <w:proofErr w:type="spellStart"/>
+      <w:r>
+        <w:rPr>
+          <w:sz w:val="23"/>
+          <w:szCs w:val="23"/>
+        </w:rPr>
+        <w:t>dfply</w:t>
+      </w:r>
+      <w:proofErr w:type="spellEnd"/>
     </w:p>
     <w:p>
       <w:pPr>
@@ -2086,7 +2097,35 @@
           <w:sz w:val="23"/>
           <w:szCs w:val="23"/>
         </w:rPr>
-        <w:t>Shiny), SQL, Shell scripting</w:t>
+        <w:t>Shiny), SQL</w:t>
+      </w:r>
+      <w:r>
+        <w:rPr>
+          <w:sz w:val="23"/>
+          <w:szCs w:val="23"/>
+        </w:rPr>
+        <w:t xml:space="preserve"> / MySQL</w:t>
+      </w:r>
+      <w:r>
+        <w:rPr>
+          <w:sz w:val="23"/>
+          <w:szCs w:val="23"/>
+        </w:rPr>
+        <w:t xml:space="preserve">, </w:t>
+      </w:r>
+      <w:r>
+        <w:rPr>
+          <w:sz w:val="23"/>
+          <w:szCs w:val="23"/>
+        </w:rPr>
+        <w:t xml:space="preserve">HTML, CSS, </w:t>
+      </w:r>
+      <w:r>
+        <w:rPr>
+          <w:sz w:val="23"/>
+          <w:szCs w:val="23"/>
+        </w:rPr>
+        <w:t>Shell scripting</w:t>
       </w:r>
     </w:p>
     <w:p>
@@ -2154,8 +2193,17 @@
           <w:sz w:val="23"/>
           <w:szCs w:val="23"/>
         </w:rPr>
-        <w:t>Tableau, Matplotlib, Seaborn, ggplot2, plotly</w:t>
-      </w:r>
+        <w:t xml:space="preserve">Tableau, Matplotlib, Seaborn, ggplot2, </w:t>
+      </w:r>
+      <w:proofErr w:type="spellStart"/>
+      <w:r>
+        <w:rPr>
+          <w:sz w:val="23"/>
+          <w:szCs w:val="23"/>
+        </w:rPr>
+        <w:t>plotly</w:t>
+      </w:r>
+      <w:proofErr w:type="spellEnd"/>
     </w:p>
     <w:p>
       <w:pPr>
@@ -2358,21 +2406,7 @@
           <w:sz w:val="23"/>
           <w:szCs w:val="23"/>
         </w:rPr>
-        <w:t>,</w:t>
-      </w:r>
-      <w:r>
-        <w:rPr>
-          <w:sz w:val="23"/>
-          <w:szCs w:val="23"/>
-        </w:rPr>
-        <w:t xml:space="preserve"> Google Analytics, </w:t>
-      </w:r>
-      <w:r>
-        <w:rPr>
-          <w:sz w:val="23"/>
-          <w:szCs w:val="23"/>
-        </w:rPr>
-        <w:t>Kubernetes</w:t>
+        <w:t>, Google Analytics, Kubernetes</w:t>
       </w:r>
     </w:p>
     <w:p>

--- a/Resume/Resume.docx
+++ b/Resume/Resume.docx
@@ -2276,6 +2276,34 @@
           <w:szCs w:val="23"/>
         </w:rPr>
         <w:t>idyverse</w:t>
+      </w:r>
+      <w:r>
+        <w:rPr>
+          <w:sz w:val="23"/>
+          <w:szCs w:val="23"/>
+        </w:rPr>
+        <w:t xml:space="preserve">, </w:t>
+      </w:r>
+      <w:r>
+        <w:rPr>
+          <w:sz w:val="23"/>
+          <w:szCs w:val="23"/>
+        </w:rPr>
+        <w:t>Selenium</w:t>
+      </w:r>
+      <w:r>
+        <w:rPr>
+          <w:sz w:val="23"/>
+          <w:szCs w:val="23"/>
+        </w:rPr>
+        <w:t xml:space="preserve">, </w:t>
+      </w:r>
+      <w:r>
+        <w:rPr>
+          <w:sz w:val="23"/>
+          <w:szCs w:val="23"/>
+        </w:rPr>
+        <w:t>beautifulsoup4</w:t>
       </w:r>
     </w:p>
     <w:p>

--- a/Resume/Resume.docx
+++ b/Resume/Resume.docx
@@ -732,14 +732,63 @@
           <w:sz w:val="23"/>
           <w:szCs w:val="23"/>
         </w:rPr>
-        <w:t xml:space="preserve"> to </w:t>
-      </w:r>
-      <w:r>
-        <w:rPr>
-          <w:sz w:val="23"/>
-          <w:szCs w:val="23"/>
-        </w:rPr>
-        <w:t>enable doctors to more accurately track clinical data, leading to a 13% reduction in errors</w:t>
+        <w:t>;</w:t>
+      </w:r>
+      <w:r>
+        <w:rPr>
+          <w:sz w:val="23"/>
+          <w:szCs w:val="23"/>
+        </w:rPr>
+        <w:t xml:space="preserve"> help</w:t>
+      </w:r>
+      <w:r>
+        <w:rPr>
+          <w:sz w:val="23"/>
+          <w:szCs w:val="23"/>
+        </w:rPr>
+        <w:t xml:space="preserve"> </w:t>
+      </w:r>
+      <w:r>
+        <w:rPr>
+          <w:sz w:val="23"/>
+          <w:szCs w:val="23"/>
+        </w:rPr>
+        <w:t>users</w:t>
+      </w:r>
+      <w:r>
+        <w:rPr>
+          <w:sz w:val="23"/>
+          <w:szCs w:val="23"/>
+        </w:rPr>
+        <w:t xml:space="preserve"> </w:t>
+      </w:r>
+      <w:r>
+        <w:rPr>
+          <w:sz w:val="23"/>
+          <w:szCs w:val="23"/>
+        </w:rPr>
+        <w:t xml:space="preserve">keep </w:t>
+      </w:r>
+      <w:r>
+        <w:rPr>
+          <w:sz w:val="23"/>
+          <w:szCs w:val="23"/>
+        </w:rPr>
+        <w:t xml:space="preserve">track </w:t>
+      </w:r>
+      <w:r>
+        <w:rPr>
+          <w:sz w:val="23"/>
+          <w:szCs w:val="23"/>
+        </w:rPr>
+        <w:t xml:space="preserve">of </w:t>
+      </w:r>
+      <w:r>
+        <w:rPr>
+          <w:sz w:val="23"/>
+          <w:szCs w:val="23"/>
+        </w:rPr>
+        <w:t>clinical data, leading to a 13% reduction in errors</w:t>
       </w:r>
     </w:p>
     <w:p>
@@ -1296,17 +1345,8 @@
           <w:sz w:val="23"/>
           <w:szCs w:val="23"/>
         </w:rPr>
-        <w:t xml:space="preserve"> visualized clustering results using ggplot2 and </w:t>
-      </w:r>
-      <w:proofErr w:type="spellStart"/>
-      <w:r>
-        <w:rPr>
-          <w:sz w:val="23"/>
-          <w:szCs w:val="23"/>
-        </w:rPr>
-        <w:t>plotly</w:t>
-      </w:r>
-      <w:proofErr w:type="spellEnd"/>
+        <w:t xml:space="preserve"> visualized clustering results using ggplot2 and plotly</w:t>
+      </w:r>
     </w:p>
     <w:p>
       <w:pPr>
@@ -1831,17 +1871,8 @@
           <w:sz w:val="23"/>
           <w:szCs w:val="23"/>
         </w:rPr>
-        <w:t xml:space="preserve">andas, NumPy, and </w:t>
-      </w:r>
-      <w:proofErr w:type="spellStart"/>
-      <w:r>
-        <w:rPr>
-          <w:sz w:val="23"/>
-          <w:szCs w:val="23"/>
-        </w:rPr>
-        <w:t>dfply</w:t>
-      </w:r>
-      <w:proofErr w:type="spellEnd"/>
+        <w:t>andas, NumPy, and dfply</w:t>
+      </w:r>
     </w:p>
     <w:p>
       <w:pPr>
@@ -2193,17 +2224,8 @@
           <w:sz w:val="23"/>
           <w:szCs w:val="23"/>
         </w:rPr>
-        <w:t xml:space="preserve">Tableau, Matplotlib, Seaborn, ggplot2, </w:t>
-      </w:r>
-      <w:proofErr w:type="spellStart"/>
-      <w:r>
-        <w:rPr>
-          <w:sz w:val="23"/>
-          <w:szCs w:val="23"/>
-        </w:rPr>
-        <w:t>plotly</w:t>
-      </w:r>
-      <w:proofErr w:type="spellEnd"/>
+        <w:t>Tableau, Matplotlib, Seaborn, ggplot2, plotly</w:t>
+      </w:r>
     </w:p>
     <w:p>
       <w:pPr>

--- a/Resume/Resume.docx
+++ b/Resume/Resume.docx
@@ -2142,21 +2142,7 @@
           <w:sz w:val="23"/>
           <w:szCs w:val="23"/>
         </w:rPr>
-        <w:t xml:space="preserve">, </w:t>
-      </w:r>
-      <w:r>
-        <w:rPr>
-          <w:sz w:val="23"/>
-          <w:szCs w:val="23"/>
-        </w:rPr>
-        <w:t xml:space="preserve">HTML, CSS, </w:t>
-      </w:r>
-      <w:r>
-        <w:rPr>
-          <w:sz w:val="23"/>
-          <w:szCs w:val="23"/>
-        </w:rPr>
-        <w:t>Shell scripting</w:t>
+        <w:t>, Shell scripting</w:t>
       </w:r>
     </w:p>
     <w:p>
@@ -2443,6 +2429,13 @@
           <w:szCs w:val="23"/>
         </w:rPr>
         <w:t xml:space="preserve">PyTorch, TensorFlow, Keras, Hadoop, </w:t>
+      </w:r>
+      <w:r>
+        <w:rPr>
+          <w:sz w:val="23"/>
+          <w:szCs w:val="23"/>
+        </w:rPr>
+        <w:t xml:space="preserve">Flask, </w:t>
       </w:r>
       <w:r>
         <w:rPr>

--- a/Resume/Resume.docx
+++ b/Resume/Resume.docx
@@ -788,6 +788,13 @@
           <w:sz w:val="23"/>
           <w:szCs w:val="23"/>
         </w:rPr>
+        <w:t xml:space="preserve">their </w:t>
+      </w:r>
+      <w:r>
+        <w:rPr>
+          <w:sz w:val="23"/>
+          <w:szCs w:val="23"/>
+        </w:rPr>
         <w:t>clinical data, leading to a 13% reduction in errors</w:t>
       </w:r>
     </w:p>
@@ -1345,8 +1352,17 @@
           <w:sz w:val="23"/>
           <w:szCs w:val="23"/>
         </w:rPr>
-        <w:t xml:space="preserve"> visualized clustering results using ggplot2 and plotly</w:t>
-      </w:r>
+        <w:t xml:space="preserve"> visualized clustering results using ggplot2 and </w:t>
+      </w:r>
+      <w:proofErr w:type="spellStart"/>
+      <w:r>
+        <w:rPr>
+          <w:sz w:val="23"/>
+          <w:szCs w:val="23"/>
+        </w:rPr>
+        <w:t>plotly</w:t>
+      </w:r>
+      <w:proofErr w:type="spellEnd"/>
     </w:p>
     <w:p>
       <w:pPr>
@@ -1871,8 +1887,17 @@
           <w:sz w:val="23"/>
           <w:szCs w:val="23"/>
         </w:rPr>
-        <w:t>andas, NumPy, and dfply</w:t>
-      </w:r>
+        <w:t xml:space="preserve">andas, NumPy, and </w:t>
+      </w:r>
+      <w:proofErr w:type="spellStart"/>
+      <w:r>
+        <w:rPr>
+          <w:sz w:val="23"/>
+          <w:szCs w:val="23"/>
+        </w:rPr>
+        <w:t>dfply</w:t>
+      </w:r>
+      <w:proofErr w:type="spellEnd"/>
     </w:p>
     <w:p>
       <w:pPr>
@@ -2210,8 +2235,17 @@
           <w:sz w:val="23"/>
           <w:szCs w:val="23"/>
         </w:rPr>
-        <w:t>Tableau, Matplotlib, Seaborn, ggplot2, plotly</w:t>
-      </w:r>
+        <w:t xml:space="preserve">Tableau, Matplotlib, Seaborn, ggplot2, </w:t>
+      </w:r>
+      <w:proofErr w:type="spellStart"/>
+      <w:r>
+        <w:rPr>
+          <w:sz w:val="23"/>
+          <w:szCs w:val="23"/>
+        </w:rPr>
+        <w:t>plotly</w:t>
+      </w:r>
+      <w:proofErr w:type="spellEnd"/>
     </w:p>
     <w:p>
       <w:pPr>

--- a/Resume/Resume.docx
+++ b/Resume/Resume.docx
@@ -1,6 +1,6 @@
 
 <file path=word/document.xml><?xml version="1.0" encoding="utf-8"?>
-<w:document xmlns:wpc="http://schemas.microsoft.com/office/word/2010/wordprocessingCanvas" xmlns:cx="http://schemas.microsoft.com/office/drawing/2014/chartex" xmlns:cx1="http://schemas.microsoft.com/office/drawing/2015/9/8/chartex" xmlns:cx2="http://schemas.microsoft.com/office/drawing/2015/10/21/chartex" xmlns:cx3="http://schemas.microsoft.com/office/drawing/2016/5/9/chartex" xmlns:cx4="http://schemas.microsoft.com/office/drawing/2016/5/10/chartex" xmlns:cx5="http://schemas.microsoft.com/office/drawing/2016/5/11/chartex" xmlns:cx6="http://schemas.microsoft.com/office/drawing/2016/5/12/chartex" xmlns:cx7="http://schemas.microsoft.com/office/drawing/2016/5/13/chartex" xmlns:cx8="http://schemas.microsoft.com/office/drawing/2016/5/14/chartex" xmlns:mc="http://schemas.openxmlformats.org/markup-compatibility/2006" xmlns:aink="http://schemas.microsoft.com/office/drawing/2016/ink" xmlns:am3d="http://schemas.microsoft.com/office/drawing/2017/model3d" xmlns:o="urn:schemas-microsoft-com:office:office" xmlns:r="http://schemas.openxmlformats.org/officeDocument/2006/relationships" xmlns:m="http://schemas.openxmlformats.org/officeDocument/2006/math" xmlns:v="urn:schemas-microsoft-com:vml" xmlns:wp14="http://schemas.microsoft.com/office/word/2010/wordprocessingDrawing" xmlns:wp="http://schemas.openxmlformats.org/drawingml/2006/wordprocessingDrawing" xmlns:w10="urn:schemas-microsoft-com:office:word" xmlns:w="http://schemas.openxmlformats.org/wordprocessingml/2006/main" xmlns:w14="http://schemas.microsoft.com/office/word/2010/wordml" xmlns:w15="http://schemas.microsoft.com/office/word/2012/wordml" xmlns:w16cex="http://schemas.microsoft.com/office/word/2018/wordml/cex" xmlns:w16cid="http://schemas.microsoft.com/office/word/2016/wordml/cid" xmlns:w16="http://schemas.microsoft.com/office/word/2018/wordml" xmlns:w16se="http://schemas.microsoft.com/office/word/2015/wordml/symex" xmlns:wpg="http://schemas.microsoft.com/office/word/2010/wordprocessingGroup" xmlns:wpi="http://schemas.microsoft.com/office/word/2010/wordprocessingInk" xmlns:wne="http://schemas.microsoft.com/office/word/2006/wordml" xmlns:wps="http://schemas.microsoft.com/office/word/2010/wordprocessingShape" mc:Ignorable="w14 w15 w16se w16cid w16 w16cex wp14">
+<w:document xmlns:wpc="http://schemas.microsoft.com/office/word/2010/wordprocessingCanvas" xmlns:cx="http://schemas.microsoft.com/office/drawing/2014/chartex" xmlns:cx1="http://schemas.microsoft.com/office/drawing/2015/9/8/chartex" xmlns:cx2="http://schemas.microsoft.com/office/drawing/2015/10/21/chartex" xmlns:cx3="http://schemas.microsoft.com/office/drawing/2016/5/9/chartex" xmlns:cx4="http://schemas.microsoft.com/office/drawing/2016/5/10/chartex" xmlns:cx5="http://schemas.microsoft.com/office/drawing/2016/5/11/chartex" xmlns:cx6="http://schemas.microsoft.com/office/drawing/2016/5/12/chartex" xmlns:cx7="http://schemas.microsoft.com/office/drawing/2016/5/13/chartex" xmlns:cx8="http://schemas.microsoft.com/office/drawing/2016/5/14/chartex" xmlns:mc="http://schemas.openxmlformats.org/markup-compatibility/2006" xmlns:aink="http://schemas.microsoft.com/office/drawing/2016/ink" xmlns:am3d="http://schemas.microsoft.com/office/drawing/2017/model3d" xmlns:o="urn:schemas-microsoft-com:office:office" xmlns:r="http://schemas.openxmlformats.org/officeDocument/2006/relationships" xmlns:m="http://schemas.openxmlformats.org/officeDocument/2006/math" xmlns:v="urn:schemas-microsoft-com:vml" xmlns:wp14="http://schemas.microsoft.com/office/word/2010/wordprocessingDrawing" xmlns:wp="http://schemas.openxmlformats.org/drawingml/2006/wordprocessingDrawing" xmlns:w10="urn:schemas-microsoft-com:office:word" xmlns:w="http://schemas.openxmlformats.org/wordprocessingml/2006/main" xmlns:w14="http://schemas.microsoft.com/office/word/2010/wordml" xmlns:w15="http://schemas.microsoft.com/office/word/2012/wordml" xmlns:w16cex="http://schemas.microsoft.com/office/word/2018/wordml/cex" xmlns:w16cid="http://schemas.microsoft.com/office/word/2016/wordml/cid" xmlns:w16="http://schemas.microsoft.com/office/word/2018/wordml" xmlns:w16sdtdh="http://schemas.microsoft.com/office/word/2020/wordml/sdtdatahash" xmlns:w16se="http://schemas.microsoft.com/office/word/2015/wordml/symex" xmlns:wpg="http://schemas.microsoft.com/office/word/2010/wordprocessingGroup" xmlns:wpi="http://schemas.microsoft.com/office/word/2010/wordprocessingInk" xmlns:wne="http://schemas.microsoft.com/office/word/2006/wordml" xmlns:wps="http://schemas.microsoft.com/office/word/2010/wordprocessingShape" mc:Ignorable="w14 w15 w16se w16cid w16 w16cex w16sdtdh wp14">
   <w:body>
     <w:p>
       <w:pPr>
@@ -1004,28 +1004,28 @@
           <w:sz w:val="23"/>
           <w:szCs w:val="23"/>
         </w:rPr>
-        <w:t>to analyze associations</w:t>
-      </w:r>
-      <w:r>
-        <w:rPr>
-          <w:sz w:val="23"/>
-          <w:szCs w:val="23"/>
-        </w:rPr>
-        <w:t xml:space="preserve"> between </w:t>
-      </w:r>
-      <w:r>
-        <w:rPr>
-          <w:sz w:val="23"/>
-          <w:szCs w:val="23"/>
-        </w:rPr>
-        <w:t>demographic</w:t>
-      </w:r>
-      <w:r>
-        <w:rPr>
-          <w:sz w:val="23"/>
-          <w:szCs w:val="23"/>
-        </w:rPr>
-        <w:t xml:space="preserve"> patterns, physical activity, and body mass index (BMI)</w:t>
+        <w:t xml:space="preserve">analyzing </w:t>
+      </w:r>
+      <w:r>
+        <w:rPr>
+          <w:sz w:val="23"/>
+          <w:szCs w:val="23"/>
+        </w:rPr>
+        <w:t>associations</w:t>
+      </w:r>
+      <w:r>
+        <w:rPr>
+          <w:sz w:val="23"/>
+          <w:szCs w:val="23"/>
+        </w:rPr>
+        <w:t xml:space="preserve"> between body mass index (BMI)</w:t>
+      </w:r>
+      <w:r>
+        <w:rPr>
+          <w:sz w:val="23"/>
+          <w:szCs w:val="23"/>
+        </w:rPr>
+        <w:t xml:space="preserve"> and physical activity data from wearables</w:t>
       </w:r>
     </w:p>
     <w:p>
@@ -1352,17 +1352,8 @@
           <w:sz w:val="23"/>
           <w:szCs w:val="23"/>
         </w:rPr>
-        <w:t xml:space="preserve"> visualized clustering results using ggplot2 and </w:t>
-      </w:r>
-      <w:proofErr w:type="spellStart"/>
-      <w:r>
-        <w:rPr>
-          <w:sz w:val="23"/>
-          <w:szCs w:val="23"/>
-        </w:rPr>
-        <w:t>plotly</w:t>
-      </w:r>
-      <w:proofErr w:type="spellEnd"/>
+        <w:t xml:space="preserve"> visualized clustering results using ggplot2 and plotly</w:t>
+      </w:r>
     </w:p>
     <w:p>
       <w:pPr>
@@ -1887,17 +1878,8 @@
           <w:sz w:val="23"/>
           <w:szCs w:val="23"/>
         </w:rPr>
-        <w:t xml:space="preserve">andas, NumPy, and </w:t>
-      </w:r>
-      <w:proofErr w:type="spellStart"/>
-      <w:r>
-        <w:rPr>
-          <w:sz w:val="23"/>
-          <w:szCs w:val="23"/>
-        </w:rPr>
-        <w:t>dfply</w:t>
-      </w:r>
-      <w:proofErr w:type="spellEnd"/>
+        <w:t>andas, NumPy, and dfply</w:t>
+      </w:r>
     </w:p>
     <w:p>
       <w:pPr>
@@ -2235,17 +2217,8 @@
           <w:sz w:val="23"/>
           <w:szCs w:val="23"/>
         </w:rPr>
-        <w:t xml:space="preserve">Tableau, Matplotlib, Seaborn, ggplot2, </w:t>
-      </w:r>
-      <w:proofErr w:type="spellStart"/>
-      <w:r>
-        <w:rPr>
-          <w:sz w:val="23"/>
-          <w:szCs w:val="23"/>
-        </w:rPr>
-        <w:t>plotly</w:t>
-      </w:r>
-      <w:proofErr w:type="spellEnd"/>
+        <w:t>Tableau, Matplotlib, Seaborn, ggplot2, plotly</w:t>
+      </w:r>
     </w:p>
     <w:p>
       <w:pPr>
@@ -2877,7 +2850,7 @@
 </file>
 
 <file path=word/endnotes.xml><?xml version="1.0" encoding="utf-8"?>
-<w:endnotes xmlns:wpc="http://schemas.microsoft.com/office/word/2010/wordprocessingCanvas" xmlns:cx="http://schemas.microsoft.com/office/drawing/2014/chartex" xmlns:cx1="http://schemas.microsoft.com/office/drawing/2015/9/8/chartex" xmlns:cx2="http://schemas.microsoft.com/office/drawing/2015/10/21/chartex" xmlns:cx3="http://schemas.microsoft.com/office/drawing/2016/5/9/chartex" xmlns:cx4="http://schemas.microsoft.com/office/drawing/2016/5/10/chartex" xmlns:cx5="http://schemas.microsoft.com/office/drawing/2016/5/11/chartex" xmlns:cx6="http://schemas.microsoft.com/office/drawing/2016/5/12/chartex" xmlns:cx7="http://schemas.microsoft.com/office/drawing/2016/5/13/chartex" xmlns:cx8="http://schemas.microsoft.com/office/drawing/2016/5/14/chartex" xmlns:mc="http://schemas.openxmlformats.org/markup-compatibility/2006" xmlns:aink="http://schemas.microsoft.com/office/drawing/2016/ink" xmlns:am3d="http://schemas.microsoft.com/office/drawing/2017/model3d" xmlns:o="urn:schemas-microsoft-com:office:office" xmlns:r="http://schemas.openxmlformats.org/officeDocument/2006/relationships" xmlns:m="http://schemas.openxmlformats.org/officeDocument/2006/math" xmlns:v="urn:schemas-microsoft-com:vml" xmlns:wp14="http://schemas.microsoft.com/office/word/2010/wordprocessingDrawing" xmlns:wp="http://schemas.openxmlformats.org/drawingml/2006/wordprocessingDrawing" xmlns:w10="urn:schemas-microsoft-com:office:word" xmlns:w="http://schemas.openxmlformats.org/wordprocessingml/2006/main" xmlns:w14="http://schemas.microsoft.com/office/word/2010/wordml" xmlns:w15="http://schemas.microsoft.com/office/word/2012/wordml" xmlns:w16cex="http://schemas.microsoft.com/office/word/2018/wordml/cex" xmlns:w16cid="http://schemas.microsoft.com/office/word/2016/wordml/cid" xmlns:w16="http://schemas.microsoft.com/office/word/2018/wordml" xmlns:w16se="http://schemas.microsoft.com/office/word/2015/wordml/symex" xmlns:wpg="http://schemas.microsoft.com/office/word/2010/wordprocessingGroup" xmlns:wpi="http://schemas.microsoft.com/office/word/2010/wordprocessingInk" xmlns:wne="http://schemas.microsoft.com/office/word/2006/wordml" xmlns:wps="http://schemas.microsoft.com/office/word/2010/wordprocessingShape" mc:Ignorable="w14 w15 w16se w16cid w16 w16cex wp14">
+<w:endnotes xmlns:wpc="http://schemas.microsoft.com/office/word/2010/wordprocessingCanvas" xmlns:cx="http://schemas.microsoft.com/office/drawing/2014/chartex" xmlns:cx1="http://schemas.microsoft.com/office/drawing/2015/9/8/chartex" xmlns:cx2="http://schemas.microsoft.com/office/drawing/2015/10/21/chartex" xmlns:cx3="http://schemas.microsoft.com/office/drawing/2016/5/9/chartex" xmlns:cx4="http://schemas.microsoft.com/office/drawing/2016/5/10/chartex" xmlns:cx5="http://schemas.microsoft.com/office/drawing/2016/5/11/chartex" xmlns:cx6="http://schemas.microsoft.com/office/drawing/2016/5/12/chartex" xmlns:cx7="http://schemas.microsoft.com/office/drawing/2016/5/13/chartex" xmlns:cx8="http://schemas.microsoft.com/office/drawing/2016/5/14/chartex" xmlns:mc="http://schemas.openxmlformats.org/markup-compatibility/2006" xmlns:aink="http://schemas.microsoft.com/office/drawing/2016/ink" xmlns:am3d="http://schemas.microsoft.com/office/drawing/2017/model3d" xmlns:o="urn:schemas-microsoft-com:office:office" xmlns:r="http://schemas.openxmlformats.org/officeDocument/2006/relationships" xmlns:m="http://schemas.openxmlformats.org/officeDocument/2006/math" xmlns:v="urn:schemas-microsoft-com:vml" xmlns:wp14="http://schemas.microsoft.com/office/word/2010/wordprocessingDrawing" xmlns:wp="http://schemas.openxmlformats.org/drawingml/2006/wordprocessingDrawing" xmlns:w10="urn:schemas-microsoft-com:office:word" xmlns:w="http://schemas.openxmlformats.org/wordprocessingml/2006/main" xmlns:w14="http://schemas.microsoft.com/office/word/2010/wordml" xmlns:w15="http://schemas.microsoft.com/office/word/2012/wordml" xmlns:w16cex="http://schemas.microsoft.com/office/word/2018/wordml/cex" xmlns:w16cid="http://schemas.microsoft.com/office/word/2016/wordml/cid" xmlns:w16="http://schemas.microsoft.com/office/word/2018/wordml" xmlns:w16sdtdh="http://schemas.microsoft.com/office/word/2020/wordml/sdtdatahash" xmlns:w16se="http://schemas.microsoft.com/office/word/2015/wordml/symex" xmlns:wpg="http://schemas.microsoft.com/office/word/2010/wordprocessingGroup" xmlns:wpi="http://schemas.microsoft.com/office/word/2010/wordprocessingInk" xmlns:wne="http://schemas.microsoft.com/office/word/2006/wordml" xmlns:wps="http://schemas.microsoft.com/office/word/2010/wordprocessingShape" mc:Ignorable="w14 w15 w16se w16cid w16 w16cex w16sdtdh wp14">
   <w:endnote w:type="separator" w:id="-1">
     <w:p>
       <w:r>
@@ -2896,7 +2869,7 @@
 </file>
 
 <file path=word/footnotes.xml><?xml version="1.0" encoding="utf-8"?>
-<w:footnotes xmlns:wpc="http://schemas.microsoft.com/office/word/2010/wordprocessingCanvas" xmlns:cx="http://schemas.microsoft.com/office/drawing/2014/chartex" xmlns:cx1="http://schemas.microsoft.com/office/drawing/2015/9/8/chartex" xmlns:cx2="http://schemas.microsoft.com/office/drawing/2015/10/21/chartex" xmlns:cx3="http://schemas.microsoft.com/office/drawing/2016/5/9/chartex" xmlns:cx4="http://schemas.microsoft.com/office/drawing/2016/5/10/chartex" xmlns:cx5="http://schemas.microsoft.com/office/drawing/2016/5/11/chartex" xmlns:cx6="http://schemas.microsoft.com/office/drawing/2016/5/12/chartex" xmlns:cx7="http://schemas.microsoft.com/office/drawing/2016/5/13/chartex" xmlns:cx8="http://schemas.microsoft.com/office/drawing/2016/5/14/chartex" xmlns:mc="http://schemas.openxmlformats.org/markup-compatibility/2006" xmlns:aink="http://schemas.microsoft.com/office/drawing/2016/ink" xmlns:am3d="http://schemas.microsoft.com/office/drawing/2017/model3d" xmlns:o="urn:schemas-microsoft-com:office:office" xmlns:r="http://schemas.openxmlformats.org/officeDocument/2006/relationships" xmlns:m="http://schemas.openxmlformats.org/officeDocument/2006/math" xmlns:v="urn:schemas-microsoft-com:vml" xmlns:wp14="http://schemas.microsoft.com/office/word/2010/wordprocessingDrawing" xmlns:wp="http://schemas.openxmlformats.org/drawingml/2006/wordprocessingDrawing" xmlns:w10="urn:schemas-microsoft-com:office:word" xmlns:w="http://schemas.openxmlformats.org/wordprocessingml/2006/main" xmlns:w14="http://schemas.microsoft.com/office/word/2010/wordml" xmlns:w15="http://schemas.microsoft.com/office/word/2012/wordml" xmlns:w16cex="http://schemas.microsoft.com/office/word/2018/wordml/cex" xmlns:w16cid="http://schemas.microsoft.com/office/word/2016/wordml/cid" xmlns:w16="http://schemas.microsoft.com/office/word/2018/wordml" xmlns:w16se="http://schemas.microsoft.com/office/word/2015/wordml/symex" xmlns:wpg="http://schemas.microsoft.com/office/word/2010/wordprocessingGroup" xmlns:wpi="http://schemas.microsoft.com/office/word/2010/wordprocessingInk" xmlns:wne="http://schemas.microsoft.com/office/word/2006/wordml" xmlns:wps="http://schemas.microsoft.com/office/word/2010/wordprocessingShape" mc:Ignorable="w14 w15 w16se w16cid w16 w16cex wp14">
+<w:footnotes xmlns:wpc="http://schemas.microsoft.com/office/word/2010/wordprocessingCanvas" xmlns:cx="http://schemas.microsoft.com/office/drawing/2014/chartex" xmlns:cx1="http://schemas.microsoft.com/office/drawing/2015/9/8/chartex" xmlns:cx2="http://schemas.microsoft.com/office/drawing/2015/10/21/chartex" xmlns:cx3="http://schemas.microsoft.com/office/drawing/2016/5/9/chartex" xmlns:cx4="http://schemas.microsoft.com/office/drawing/2016/5/10/chartex" xmlns:cx5="http://schemas.microsoft.com/office/drawing/2016/5/11/chartex" xmlns:cx6="http://schemas.microsoft.com/office/drawing/2016/5/12/chartex" xmlns:cx7="http://schemas.microsoft.com/office/drawing/2016/5/13/chartex" xmlns:cx8="http://schemas.microsoft.com/office/drawing/2016/5/14/chartex" xmlns:mc="http://schemas.openxmlformats.org/markup-compatibility/2006" xmlns:aink="http://schemas.microsoft.com/office/drawing/2016/ink" xmlns:am3d="http://schemas.microsoft.com/office/drawing/2017/model3d" xmlns:o="urn:schemas-microsoft-com:office:office" xmlns:r="http://schemas.openxmlformats.org/officeDocument/2006/relationships" xmlns:m="http://schemas.openxmlformats.org/officeDocument/2006/math" xmlns:v="urn:schemas-microsoft-com:vml" xmlns:wp14="http://schemas.microsoft.com/office/word/2010/wordprocessingDrawing" xmlns:wp="http://schemas.openxmlformats.org/drawingml/2006/wordprocessingDrawing" xmlns:w10="urn:schemas-microsoft-com:office:word" xmlns:w="http://schemas.openxmlformats.org/wordprocessingml/2006/main" xmlns:w14="http://schemas.microsoft.com/office/word/2010/wordml" xmlns:w15="http://schemas.microsoft.com/office/word/2012/wordml" xmlns:w16cex="http://schemas.microsoft.com/office/word/2018/wordml/cex" xmlns:w16cid="http://schemas.microsoft.com/office/word/2016/wordml/cid" xmlns:w16="http://schemas.microsoft.com/office/word/2018/wordml" xmlns:w16sdtdh="http://schemas.microsoft.com/office/word/2020/wordml/sdtdatahash" xmlns:w16se="http://schemas.microsoft.com/office/word/2015/wordml/symex" xmlns:wpg="http://schemas.microsoft.com/office/word/2010/wordprocessingGroup" xmlns:wpi="http://schemas.microsoft.com/office/word/2010/wordprocessingInk" xmlns:wne="http://schemas.microsoft.com/office/word/2006/wordml" xmlns:wps="http://schemas.microsoft.com/office/word/2010/wordprocessingShape" mc:Ignorable="w14 w15 w16se w16cid w16 w16cex w16sdtdh wp14">
   <w:footnote w:type="separator" w:id="-1">
     <w:p>
       <w:r>
@@ -2915,7 +2888,7 @@
 </file>
 
 <file path=word/numbering.xml><?xml version="1.0" encoding="utf-8"?>
-<w:numbering xmlns:wpc="http://schemas.microsoft.com/office/word/2010/wordprocessingCanvas" xmlns:cx="http://schemas.microsoft.com/office/drawing/2014/chartex" xmlns:cx1="http://schemas.microsoft.com/office/drawing/2015/9/8/chartex" xmlns:cx2="http://schemas.microsoft.com/office/drawing/2015/10/21/chartex" xmlns:cx3="http://schemas.microsoft.com/office/drawing/2016/5/9/chartex" xmlns:cx4="http://schemas.microsoft.com/office/drawing/2016/5/10/chartex" xmlns:cx5="http://schemas.microsoft.com/office/drawing/2016/5/11/chartex" xmlns:cx6="http://schemas.microsoft.com/office/drawing/2016/5/12/chartex" xmlns:cx7="http://schemas.microsoft.com/office/drawing/2016/5/13/chartex" xmlns:cx8="http://schemas.microsoft.com/office/drawing/2016/5/14/chartex" xmlns:mc="http://schemas.openxmlformats.org/markup-compatibility/2006" xmlns:aink="http://schemas.microsoft.com/office/drawing/2016/ink" xmlns:am3d="http://schemas.microsoft.com/office/drawing/2017/model3d" xmlns:o="urn:schemas-microsoft-com:office:office" xmlns:r="http://schemas.openxmlformats.org/officeDocument/2006/relationships" xmlns:m="http://schemas.openxmlformats.org/officeDocument/2006/math" xmlns:v="urn:schemas-microsoft-com:vml" xmlns:wp14="http://schemas.microsoft.com/office/word/2010/wordprocessingDrawing" xmlns:wp="http://schemas.openxmlformats.org/drawingml/2006/wordprocessingDrawing" xmlns:w10="urn:schemas-microsoft-com:office:word" xmlns:w="http://schemas.openxmlformats.org/wordprocessingml/2006/main" xmlns:w14="http://schemas.microsoft.com/office/word/2010/wordml" xmlns:w15="http://schemas.microsoft.com/office/word/2012/wordml" xmlns:w16cex="http://schemas.microsoft.com/office/word/2018/wordml/cex" xmlns:w16cid="http://schemas.microsoft.com/office/word/2016/wordml/cid" xmlns:w16="http://schemas.microsoft.com/office/word/2018/wordml" xmlns:w16se="http://schemas.microsoft.com/office/word/2015/wordml/symex" xmlns:wpg="http://schemas.microsoft.com/office/word/2010/wordprocessingGroup" xmlns:wpi="http://schemas.microsoft.com/office/word/2010/wordprocessingInk" xmlns:wne="http://schemas.microsoft.com/office/word/2006/wordml" xmlns:wps="http://schemas.microsoft.com/office/word/2010/wordprocessingShape" mc:Ignorable="w14 w15 w16se w16cid w16 w16cex wp14">
+<w:numbering xmlns:wpc="http://schemas.microsoft.com/office/word/2010/wordprocessingCanvas" xmlns:cx="http://schemas.microsoft.com/office/drawing/2014/chartex" xmlns:cx1="http://schemas.microsoft.com/office/drawing/2015/9/8/chartex" xmlns:cx2="http://schemas.microsoft.com/office/drawing/2015/10/21/chartex" xmlns:cx3="http://schemas.microsoft.com/office/drawing/2016/5/9/chartex" xmlns:cx4="http://schemas.microsoft.com/office/drawing/2016/5/10/chartex" xmlns:cx5="http://schemas.microsoft.com/office/drawing/2016/5/11/chartex" xmlns:cx6="http://schemas.microsoft.com/office/drawing/2016/5/12/chartex" xmlns:cx7="http://schemas.microsoft.com/office/drawing/2016/5/13/chartex" xmlns:cx8="http://schemas.microsoft.com/office/drawing/2016/5/14/chartex" xmlns:mc="http://schemas.openxmlformats.org/markup-compatibility/2006" xmlns:aink="http://schemas.microsoft.com/office/drawing/2016/ink" xmlns:am3d="http://schemas.microsoft.com/office/drawing/2017/model3d" xmlns:o="urn:schemas-microsoft-com:office:office" xmlns:r="http://schemas.openxmlformats.org/officeDocument/2006/relationships" xmlns:m="http://schemas.openxmlformats.org/officeDocument/2006/math" xmlns:v="urn:schemas-microsoft-com:vml" xmlns:wp14="http://schemas.microsoft.com/office/word/2010/wordprocessingDrawing" xmlns:wp="http://schemas.openxmlformats.org/drawingml/2006/wordprocessingDrawing" xmlns:w10="urn:schemas-microsoft-com:office:word" xmlns:w="http://schemas.openxmlformats.org/wordprocessingml/2006/main" xmlns:w14="http://schemas.microsoft.com/office/word/2010/wordml" xmlns:w15="http://schemas.microsoft.com/office/word/2012/wordml" xmlns:w16cex="http://schemas.microsoft.com/office/word/2018/wordml/cex" xmlns:w16cid="http://schemas.microsoft.com/office/word/2016/wordml/cid" xmlns:w16="http://schemas.microsoft.com/office/word/2018/wordml" xmlns:w16sdtdh="http://schemas.microsoft.com/office/word/2020/wordml/sdtdatahash" xmlns:w16se="http://schemas.microsoft.com/office/word/2015/wordml/symex" xmlns:wpg="http://schemas.microsoft.com/office/word/2010/wordprocessingGroup" xmlns:wpi="http://schemas.microsoft.com/office/word/2010/wordprocessingInk" xmlns:wne="http://schemas.microsoft.com/office/word/2006/wordml" xmlns:wps="http://schemas.microsoft.com/office/word/2010/wordprocessingShape" mc:Ignorable="w14 w15 w16se w16cid w16 w16cex w16sdtdh wp14">
   <w:abstractNum w:abstractNumId="0" w15:restartNumberingAfterBreak="0">
     <w:nsid w:val="1136688C"/>
     <w:multiLevelType w:val="hybridMultilevel"/>
@@ -3476,7 +3449,7 @@
 </file>
 
 <file path=word/styles.xml><?xml version="1.0" encoding="utf-8"?>
-<w:styles xmlns:mc="http://schemas.openxmlformats.org/markup-compatibility/2006" xmlns:r="http://schemas.openxmlformats.org/officeDocument/2006/relationships" xmlns:w="http://schemas.openxmlformats.org/wordprocessingml/2006/main" xmlns:w14="http://schemas.microsoft.com/office/word/2010/wordml" xmlns:w15="http://schemas.microsoft.com/office/word/2012/wordml" xmlns:w16cex="http://schemas.microsoft.com/office/word/2018/wordml/cex" xmlns:w16cid="http://schemas.microsoft.com/office/word/2016/wordml/cid" xmlns:w16="http://schemas.microsoft.com/office/word/2018/wordml" xmlns:w16se="http://schemas.microsoft.com/office/word/2015/wordml/symex" mc:Ignorable="w14 w15 w16se w16cid w16 w16cex">
+<w:styles xmlns:mc="http://schemas.openxmlformats.org/markup-compatibility/2006" xmlns:r="http://schemas.openxmlformats.org/officeDocument/2006/relationships" xmlns:w="http://schemas.openxmlformats.org/wordprocessingml/2006/main" xmlns:w14="http://schemas.microsoft.com/office/word/2010/wordml" xmlns:w15="http://schemas.microsoft.com/office/word/2012/wordml" xmlns:w16cex="http://schemas.microsoft.com/office/word/2018/wordml/cex" xmlns:w16cid="http://schemas.microsoft.com/office/word/2016/wordml/cid" xmlns:w16="http://schemas.microsoft.com/office/word/2018/wordml" xmlns:w16sdtdh="http://schemas.microsoft.com/office/word/2020/wordml/sdtdatahash" xmlns:w16se="http://schemas.microsoft.com/office/word/2015/wordml/symex" mc:Ignorable="w14 w15 w16se w16cid w16 w16cex w16sdtdh">
   <w:docDefaults>
     <w:rPrDefault>
       <w:rPr>

--- a/Resume/Resume.docx
+++ b/Resume/Resume.docx
@@ -9,6 +9,7 @@
           <w:tab w:val="left" w:pos="720"/>
           <w:tab w:val="right" w:pos="11520"/>
         </w:tabs>
+        <w:spacing w:before="240"/>
         <w:rPr>
           <w:sz w:val="23"/>
           <w:szCs w:val="23"/>
@@ -746,6 +747,13 @@
           <w:sz w:val="23"/>
           <w:szCs w:val="23"/>
         </w:rPr>
+        <w:t>ed</w:t>
+      </w:r>
+      <w:r>
+        <w:rPr>
+          <w:sz w:val="23"/>
+          <w:szCs w:val="23"/>
+        </w:rPr>
         <w:t xml:space="preserve"> </w:t>
       </w:r>
       <w:r>
@@ -795,7 +803,21 @@
           <w:sz w:val="23"/>
           <w:szCs w:val="23"/>
         </w:rPr>
-        <w:t>clinical data, leading to a 13% reduction in errors</w:t>
+        <w:t>clinical data</w:t>
+      </w:r>
+      <w:r>
+        <w:rPr>
+          <w:sz w:val="23"/>
+          <w:szCs w:val="23"/>
+        </w:rPr>
+        <w:t xml:space="preserve"> in SQL</w:t>
+      </w:r>
+      <w:r>
+        <w:rPr>
+          <w:sz w:val="23"/>
+          <w:szCs w:val="23"/>
+        </w:rPr>
+        <w:t>, leading to a 13% reduction in errors</w:t>
       </w:r>
     </w:p>
     <w:p>

--- a/Resume/Resume.docx
+++ b/Resume/Resume.docx
@@ -9,7 +9,6 @@
           <w:tab w:val="left" w:pos="720"/>
           <w:tab w:val="right" w:pos="11520"/>
         </w:tabs>
-        <w:spacing w:before="240"/>
         <w:rPr>
           <w:sz w:val="23"/>
           <w:szCs w:val="23"/>
@@ -1374,8 +1373,17 @@
           <w:sz w:val="23"/>
           <w:szCs w:val="23"/>
         </w:rPr>
-        <w:t xml:space="preserve"> visualized clustering results using ggplot2 and plotly</w:t>
-      </w:r>
+        <w:t xml:space="preserve"> visualized clustering results using ggplot2 and </w:t>
+      </w:r>
+      <w:proofErr w:type="spellStart"/>
+      <w:r>
+        <w:rPr>
+          <w:sz w:val="23"/>
+          <w:szCs w:val="23"/>
+        </w:rPr>
+        <w:t>plotly</w:t>
+      </w:r>
+      <w:proofErr w:type="spellEnd"/>
     </w:p>
     <w:p>
       <w:pPr>
@@ -1900,8 +1908,17 @@
           <w:sz w:val="23"/>
           <w:szCs w:val="23"/>
         </w:rPr>
-        <w:t>andas, NumPy, and dfply</w:t>
-      </w:r>
+        <w:t xml:space="preserve">andas, NumPy, and </w:t>
+      </w:r>
+      <w:proofErr w:type="spellStart"/>
+      <w:r>
+        <w:rPr>
+          <w:sz w:val="23"/>
+          <w:szCs w:val="23"/>
+        </w:rPr>
+        <w:t>dfply</w:t>
+      </w:r>
+      <w:proofErr w:type="spellEnd"/>
     </w:p>
     <w:p>
       <w:pPr>
@@ -2239,8 +2256,17 @@
           <w:sz w:val="23"/>
           <w:szCs w:val="23"/>
         </w:rPr>
-        <w:t>Tableau, Matplotlib, Seaborn, ggplot2, plotly</w:t>
-      </w:r>
+        <w:t xml:space="preserve">Tableau, Matplotlib, Seaborn, ggplot2, </w:t>
+      </w:r>
+      <w:proofErr w:type="spellStart"/>
+      <w:r>
+        <w:rPr>
+          <w:sz w:val="23"/>
+          <w:szCs w:val="23"/>
+        </w:rPr>
+        <w:t>plotly</w:t>
+      </w:r>
+      <w:proofErr w:type="spellEnd"/>
     </w:p>
     <w:p>
       <w:pPr>

--- a/Resume/Resume.docx
+++ b/Resume/Resume.docx
@@ -288,19 +288,10 @@
       </w:pPr>
       <w:r>
         <w:rPr>
-          <w:rFonts w:ascii="Font Awesome 5 Free Solid" w:hAnsi="Font Awesome 5 Free Solid"/>
           <w:color w:val="ED7D31" w:themeColor="accent2"/>
           <w:sz w:val="28"/>
           <w:szCs w:val="28"/>
         </w:rPr>
-        <w:t xml:space="preserve"> </w:t>
-      </w:r>
-      <w:r>
-        <w:rPr>
-          <w:color w:val="ED7D31" w:themeColor="accent2"/>
-          <w:sz w:val="28"/>
-          <w:szCs w:val="28"/>
-        </w:rPr>
         <w:t>WORK EXPERIENCE</w:t>
       </w:r>
     </w:p>
@@ -311,7 +302,6 @@
           <w:tab w:val="right" w:pos="10638"/>
         </w:tabs>
         <w:ind w:left="0"/>
-        <w:jc w:val="both"/>
         <w:rPr>
           <w:b/>
           <w:bCs/>
@@ -353,14 +343,57 @@
           <w:sz w:val="23"/>
           <w:szCs w:val="23"/>
         </w:rPr>
-        <w:t>Oakland, CA</w:t>
-      </w:r>
-      <w:r>
-        <w:rPr>
-          <w:sz w:val="23"/>
-          <w:szCs w:val="23"/>
-        </w:rPr>
-        <w:t xml:space="preserve"> / Remote</w:t>
+        <w:t xml:space="preserve">Oakland, </w:t>
+      </w:r>
+      <w:r>
+        <w:rPr>
+          <w:sz w:val="23"/>
+          <w:szCs w:val="23"/>
+        </w:rPr>
+        <w:t>CA</w:t>
+      </w:r>
+    </w:p>
+    <w:p>
+      <w:pPr>
+        <w:pStyle w:val="BodyText"/>
+        <w:tabs>
+          <w:tab w:val="right" w:pos="10638"/>
+        </w:tabs>
+        <w:ind w:left="0"/>
+        <w:rPr>
+          <w:sz w:val="23"/>
+          <w:szCs w:val="23"/>
+        </w:rPr>
+      </w:pPr>
+      <w:r>
+        <w:rPr>
+          <w:sz w:val="23"/>
+          <w:szCs w:val="23"/>
+        </w:rPr>
+        <w:t>Data Scientist Intern</w:t>
+      </w:r>
+      <w:r>
+        <w:rPr>
+          <w:i/>
+          <w:iCs/>
+          <w:sz w:val="23"/>
+          <w:szCs w:val="23"/>
+        </w:rPr>
+        <w:tab/>
+      </w:r>
+      <w:r>
+        <w:rPr>
+          <w:sz w:val="23"/>
+          <w:szCs w:val="23"/>
+        </w:rPr>
+        <w:t>09/2020</w:t>
+      </w:r>
+      <w:r>
+        <w:rPr>
+          <w:sz w:val="23"/>
+          <w:szCs w:val="23"/>
+        </w:rPr>
+        <w:t xml:space="preserve"> – 12/2020</w:t>
       </w:r>
     </w:p>
     <w:p>
@@ -373,39 +406,47 @@
         <w:rPr>
           <w:b/>
           <w:bCs/>
-          <w:sz w:val="23"/>
-          <w:szCs w:val="23"/>
-        </w:rPr>
-      </w:pPr>
-      <w:r>
-        <w:rPr>
-          <w:sz w:val="23"/>
-          <w:szCs w:val="23"/>
-        </w:rPr>
-        <w:t>Data Scientist Intern</w:t>
-      </w:r>
-      <w:r>
-        <w:rPr>
           <w:i/>
           <w:iCs/>
           <w:sz w:val="23"/>
           <w:szCs w:val="23"/>
         </w:rPr>
-        <w:tab/>
-      </w:r>
-      <w:r>
-        <w:rPr>
-          <w:sz w:val="23"/>
-          <w:szCs w:val="23"/>
-        </w:rPr>
-        <w:t>09/2020</w:t>
-      </w:r>
-      <w:r>
-        <w:rPr>
-          <w:sz w:val="23"/>
-          <w:szCs w:val="23"/>
-        </w:rPr>
-        <w:t xml:space="preserve"> – 12/2020</w:t>
+      </w:pPr>
+      <w:r>
+        <w:rPr>
+          <w:i/>
+          <w:iCs/>
+          <w:sz w:val="23"/>
+          <w:szCs w:val="23"/>
+        </w:rPr>
+        <w:t xml:space="preserve">Responsible for building the first prototype of an audio-based dialysis fistula assessment algorithm for the product, from ideation to launch. Worked closely with the clinical team </w:t>
+      </w:r>
+      <w:r>
+        <w:rPr>
+          <w:i/>
+          <w:iCs/>
+          <w:sz w:val="23"/>
+          <w:szCs w:val="23"/>
+        </w:rPr>
+        <w:t>to extract insights from data</w:t>
+      </w:r>
+      <w:r>
+        <w:rPr>
+          <w:i/>
+          <w:iCs/>
+          <w:sz w:val="23"/>
+          <w:szCs w:val="23"/>
+        </w:rPr>
+        <w:t xml:space="preserve"> and p</w:t>
+      </w:r>
+      <w:r>
+        <w:rPr>
+          <w:i/>
+          <w:iCs/>
+          <w:sz w:val="23"/>
+          <w:szCs w:val="23"/>
+        </w:rPr>
+        <w:t>rovided AI-powered analysis to boost clinical workflow.</w:t>
       </w:r>
     </w:p>
     <w:p>
@@ -1398,37 +1439,6 @@
           <w:szCs w:val="23"/>
         </w:rPr>
       </w:pPr>
-      <w:r>
-        <w:rPr>
-          <w:sz w:val="23"/>
-          <w:szCs w:val="23"/>
-        </w:rPr>
-        <w:t xml:space="preserve">Demo: </w:t>
-      </w:r>
-      <w:hyperlink r:id="rId10" w:history="1">
-        <w:r>
-          <w:rPr>
-            <w:rStyle w:val="Hyperlink"/>
-            <w:sz w:val="23"/>
-            <w:szCs w:val="23"/>
-          </w:rPr>
-          <w:t>https://github.com/LuchaoQi/Shiny_clustering</w:t>
-        </w:r>
-      </w:hyperlink>
-    </w:p>
-    <w:p>
-      <w:pPr>
-        <w:pStyle w:val="BodyText"/>
-        <w:tabs>
-          <w:tab w:val="right" w:pos="10638"/>
-        </w:tabs>
-        <w:ind w:left="0"/>
-        <w:jc w:val="both"/>
-        <w:rPr>
-          <w:sz w:val="23"/>
-          <w:szCs w:val="23"/>
-        </w:rPr>
-      </w:pPr>
     </w:p>
     <w:p>
       <w:pPr>
@@ -1444,19 +1454,10 @@
       </w:pPr>
       <w:r>
         <w:rPr>
-          <w:rFonts w:ascii="Font Awesome 5 Free Solid" w:hAnsi="Font Awesome 5 Free Solid"/>
           <w:color w:val="ED7D31" w:themeColor="accent2"/>
           <w:sz w:val="28"/>
           <w:szCs w:val="28"/>
         </w:rPr>
-        <w:t xml:space="preserve"> </w:t>
-      </w:r>
-      <w:r>
-        <w:rPr>
-          <w:color w:val="ED7D31" w:themeColor="accent2"/>
-          <w:sz w:val="28"/>
-          <w:szCs w:val="28"/>
-        </w:rPr>
         <w:t>PROJECTS</w:t>
       </w:r>
     </w:p>
@@ -1601,7 +1602,7 @@
       <w:r>
         <w:t xml:space="preserve"> </w:t>
       </w:r>
-      <w:hyperlink r:id="rId11" w:history="1">
+      <w:hyperlink r:id="rId10" w:history="1">
         <w:r>
           <w:rPr>
             <w:rStyle w:val="Hyperlink"/>
@@ -1861,7 +1862,7 @@
         </w:rPr>
         <w:t xml:space="preserve">Demo: </w:t>
       </w:r>
-      <w:hyperlink r:id="rId12" w:history="1">
+      <w:hyperlink r:id="rId11" w:history="1">
         <w:r>
           <w:rPr>
             <w:rStyle w:val="Hyperlink"/>
@@ -1983,30 +1984,19 @@
         </w:rPr>
         <w:t>Predicted customer ratings using logistic regression with 0.94 AUC</w:t>
       </w:r>
-    </w:p>
-    <w:p>
-      <w:pPr>
-        <w:pStyle w:val="BodyText"/>
-        <w:numPr>
-          <w:ilvl w:val="0"/>
-          <w:numId w:val="4"/>
-        </w:numPr>
-        <w:tabs>
-          <w:tab w:val="right" w:pos="10638"/>
-        </w:tabs>
-        <w:ind w:left="504"/>
-        <w:jc w:val="both"/>
-        <w:rPr>
-          <w:sz w:val="23"/>
-          <w:szCs w:val="23"/>
-        </w:rPr>
-      </w:pPr>
-      <w:r>
-        <w:rPr>
-          <w:sz w:val="23"/>
-          <w:szCs w:val="23"/>
-        </w:rPr>
-        <w:t xml:space="preserve">Improved </w:t>
+      <w:r>
+        <w:rPr>
+          <w:sz w:val="23"/>
+          <w:szCs w:val="23"/>
+        </w:rPr>
+        <w:t>; i</w:t>
+      </w:r>
+      <w:r>
+        <w:rPr>
+          <w:sz w:val="23"/>
+          <w:szCs w:val="23"/>
+        </w:rPr>
+        <w:t xml:space="preserve">mproved </w:t>
       </w:r>
       <w:r>
         <w:rPr>
@@ -2060,500 +2050,464 @@
       </w:r>
       <w:r>
         <w:rPr>
+          <w:color w:val="ED7D31" w:themeColor="accent2"/>
+          <w:sz w:val="28"/>
+          <w:szCs w:val="28"/>
+        </w:rPr>
+        <w:t>SKILLS</w:t>
+      </w:r>
+    </w:p>
+    <w:p>
+      <w:pPr>
+        <w:spacing w:line="252" w:lineRule="exact"/>
+        <w:jc w:val="center"/>
+        <w:rPr>
+          <w:b/>
+          <w:bCs/>
+          <w:sz w:val="23"/>
+          <w:szCs w:val="23"/>
+        </w:rPr>
+      </w:pPr>
+    </w:p>
+    <w:p>
+      <w:pPr>
+        <w:spacing w:line="252" w:lineRule="exact"/>
+        <w:rPr>
+          <w:b/>
+          <w:bCs/>
+          <w:sz w:val="23"/>
+          <w:szCs w:val="23"/>
+        </w:rPr>
+      </w:pPr>
+      <w:r>
+        <w:rPr>
+          <w:b/>
+          <w:bCs/>
+          <w:sz w:val="23"/>
+          <w:szCs w:val="23"/>
+        </w:rPr>
+        <w:t xml:space="preserve">Programming </w:t>
+      </w:r>
+      <w:r>
+        <w:rPr>
+          <w:b/>
+          <w:bCs/>
+          <w:sz w:val="23"/>
+          <w:szCs w:val="23"/>
+        </w:rPr>
+        <w:t>Languages</w:t>
+      </w:r>
+    </w:p>
+    <w:p>
+      <w:pPr>
+        <w:spacing w:line="252" w:lineRule="exact"/>
+        <w:jc w:val="center"/>
+        <w:rPr>
+          <w:b/>
+          <w:bCs/>
+          <w:sz w:val="23"/>
+          <w:szCs w:val="23"/>
+        </w:rPr>
+      </w:pPr>
+    </w:p>
+    <w:p>
+      <w:pPr>
+        <w:spacing w:line="252" w:lineRule="exact"/>
+        <w:rPr>
+          <w:b/>
+          <w:bCs/>
+          <w:sz w:val="23"/>
+          <w:szCs w:val="23"/>
+        </w:rPr>
+      </w:pPr>
+      <w:r>
+        <w:rPr>
+          <w:sz w:val="23"/>
+          <w:szCs w:val="23"/>
+        </w:rPr>
+        <w:t>Python, R (</w:t>
+      </w:r>
+      <w:r>
+        <w:rPr>
+          <w:sz w:val="23"/>
+          <w:szCs w:val="23"/>
+        </w:rPr>
+        <w:t>R</w:t>
+      </w:r>
+      <w:r>
+        <w:rPr>
+          <w:sz w:val="23"/>
+          <w:szCs w:val="23"/>
+        </w:rPr>
+        <w:t xml:space="preserve"> </w:t>
+      </w:r>
+      <w:r>
+        <w:rPr>
+          <w:sz w:val="23"/>
+          <w:szCs w:val="23"/>
+        </w:rPr>
+        <w:t>Shiny), SQL</w:t>
+      </w:r>
+      <w:r>
+        <w:rPr>
+          <w:sz w:val="23"/>
+          <w:szCs w:val="23"/>
+        </w:rPr>
+        <w:t xml:space="preserve"> / MySQL</w:t>
+      </w:r>
+      <w:r>
+        <w:rPr>
+          <w:sz w:val="23"/>
+          <w:szCs w:val="23"/>
+        </w:rPr>
+        <w:t>, Shell scripting</w:t>
+      </w:r>
+    </w:p>
+    <w:p>
+      <w:pPr>
+        <w:spacing w:line="252" w:lineRule="exact"/>
+        <w:rPr>
+          <w:sz w:val="23"/>
+          <w:szCs w:val="23"/>
+        </w:rPr>
+      </w:pPr>
+    </w:p>
+    <w:p>
+      <w:pPr>
+        <w:spacing w:line="252" w:lineRule="exact"/>
+        <w:rPr>
+          <w:b/>
+          <w:bCs/>
+          <w:sz w:val="23"/>
+          <w:szCs w:val="23"/>
+        </w:rPr>
+      </w:pPr>
+      <w:r>
+        <w:rPr>
+          <w:b/>
+          <w:bCs/>
+          <w:sz w:val="23"/>
+          <w:szCs w:val="23"/>
+        </w:rPr>
+        <w:t xml:space="preserve">Data </w:t>
+      </w:r>
+      <w:r>
+        <w:rPr>
+          <w:b/>
+          <w:bCs/>
+          <w:sz w:val="23"/>
+          <w:szCs w:val="23"/>
+        </w:rPr>
+        <w:t>Visualization</w:t>
+      </w:r>
+    </w:p>
+    <w:p>
+      <w:pPr>
+        <w:spacing w:line="252" w:lineRule="exact"/>
+        <w:jc w:val="center"/>
+        <w:rPr>
+          <w:b/>
+          <w:bCs/>
+          <w:sz w:val="23"/>
+          <w:szCs w:val="23"/>
+        </w:rPr>
+      </w:pPr>
+    </w:p>
+    <w:p>
+      <w:pPr>
+        <w:spacing w:line="252" w:lineRule="exact"/>
+        <w:rPr>
+          <w:b/>
+          <w:bCs/>
+          <w:sz w:val="23"/>
+          <w:szCs w:val="23"/>
+        </w:rPr>
+      </w:pPr>
+      <w:r>
+        <w:rPr>
+          <w:sz w:val="23"/>
+          <w:szCs w:val="23"/>
+        </w:rPr>
+        <w:t xml:space="preserve">Tableau, Matplotlib, Seaborn, ggplot2, </w:t>
+      </w:r>
+      <w:proofErr w:type="spellStart"/>
+      <w:r>
+        <w:rPr>
+          <w:sz w:val="23"/>
+          <w:szCs w:val="23"/>
+        </w:rPr>
+        <w:t>plotly</w:t>
+      </w:r>
+      <w:proofErr w:type="spellEnd"/>
+    </w:p>
+    <w:p>
+      <w:pPr>
+        <w:spacing w:line="252" w:lineRule="exact"/>
+        <w:rPr>
+          <w:sz w:val="23"/>
+          <w:szCs w:val="23"/>
+        </w:rPr>
+      </w:pPr>
+    </w:p>
+    <w:p>
+      <w:pPr>
+        <w:spacing w:line="252" w:lineRule="exact"/>
+        <w:rPr>
+          <w:b/>
+          <w:bCs/>
+          <w:sz w:val="23"/>
+          <w:szCs w:val="23"/>
+        </w:rPr>
+      </w:pPr>
+      <w:r>
+        <w:rPr>
+          <w:b/>
+          <w:bCs/>
+          <w:sz w:val="23"/>
+          <w:szCs w:val="23"/>
+        </w:rPr>
+        <w:t>Packages</w:t>
+      </w:r>
+    </w:p>
+    <w:p>
+      <w:pPr>
+        <w:spacing w:line="252" w:lineRule="exact"/>
+        <w:jc w:val="center"/>
+        <w:rPr>
+          <w:b/>
+          <w:bCs/>
+          <w:sz w:val="23"/>
+          <w:szCs w:val="23"/>
+        </w:rPr>
+      </w:pPr>
+    </w:p>
+    <w:p>
+      <w:pPr>
+        <w:spacing w:line="252" w:lineRule="exact"/>
+        <w:rPr>
+          <w:b/>
+          <w:bCs/>
+          <w:sz w:val="23"/>
+          <w:szCs w:val="23"/>
+        </w:rPr>
+      </w:pPr>
+      <w:r>
+        <w:rPr>
+          <w:sz w:val="23"/>
+          <w:szCs w:val="23"/>
+        </w:rPr>
+        <w:t xml:space="preserve">Pandas, NumPy, SciPy, NLTK, scikit-learn, </w:t>
+      </w:r>
+      <w:r>
+        <w:rPr>
+          <w:sz w:val="23"/>
+          <w:szCs w:val="23"/>
+        </w:rPr>
+        <w:t>dplyr, t</w:t>
+      </w:r>
+      <w:r>
+        <w:rPr>
+          <w:sz w:val="23"/>
+          <w:szCs w:val="23"/>
+        </w:rPr>
+        <w:t>idyverse</w:t>
+      </w:r>
+      <w:r>
+        <w:rPr>
+          <w:sz w:val="23"/>
+          <w:szCs w:val="23"/>
+        </w:rPr>
+        <w:t xml:space="preserve">, </w:t>
+      </w:r>
+      <w:r>
+        <w:rPr>
+          <w:sz w:val="23"/>
+          <w:szCs w:val="23"/>
+        </w:rPr>
+        <w:t>Selenium</w:t>
+      </w:r>
+      <w:r>
+        <w:rPr>
+          <w:sz w:val="23"/>
+          <w:szCs w:val="23"/>
+        </w:rPr>
+        <w:t xml:space="preserve">, </w:t>
+      </w:r>
+      <w:r>
+        <w:rPr>
+          <w:sz w:val="23"/>
+          <w:szCs w:val="23"/>
+        </w:rPr>
+        <w:t>beautifulsoup4</w:t>
+      </w:r>
+    </w:p>
+    <w:p>
+      <w:pPr>
+        <w:jc w:val="center"/>
+        <w:rPr>
+          <w:b/>
+          <w:bCs/>
+          <w:sz w:val="23"/>
+          <w:szCs w:val="23"/>
+        </w:rPr>
+      </w:pPr>
+    </w:p>
+    <w:p>
+      <w:pPr>
+        <w:rPr>
+          <w:b/>
+          <w:bCs/>
+          <w:sz w:val="23"/>
+          <w:szCs w:val="23"/>
+        </w:rPr>
+      </w:pPr>
+      <w:r>
+        <w:rPr>
+          <w:b/>
+          <w:bCs/>
+          <w:sz w:val="23"/>
+          <w:szCs w:val="23"/>
+        </w:rPr>
+        <w:t>Machine Learning &amp; Deep Learning</w:t>
+      </w:r>
+    </w:p>
+    <w:p>
+      <w:pPr>
+        <w:jc w:val="center"/>
+        <w:rPr>
+          <w:b/>
+          <w:bCs/>
+          <w:sz w:val="23"/>
+          <w:szCs w:val="23"/>
+        </w:rPr>
+      </w:pPr>
+    </w:p>
+    <w:p>
+      <w:pPr>
+        <w:rPr>
+          <w:b/>
+          <w:bCs/>
+          <w:sz w:val="23"/>
+          <w:szCs w:val="23"/>
+        </w:rPr>
+      </w:pPr>
+      <w:r>
+        <w:rPr>
+          <w:sz w:val="23"/>
+          <w:szCs w:val="23"/>
+        </w:rPr>
+        <w:t>GLM, Random Forest, SVM, PCA, CNN, LSTM</w:t>
+      </w:r>
+    </w:p>
+    <w:p>
+      <w:pPr>
+        <w:spacing w:line="252" w:lineRule="exact"/>
+        <w:rPr>
+          <w:sz w:val="23"/>
+          <w:szCs w:val="23"/>
+        </w:rPr>
+      </w:pPr>
+    </w:p>
+    <w:p>
+      <w:pPr>
+        <w:spacing w:line="252" w:lineRule="exact"/>
+        <w:rPr>
+          <w:b/>
+          <w:bCs/>
+          <w:sz w:val="23"/>
+          <w:szCs w:val="23"/>
+        </w:rPr>
+      </w:pPr>
+      <w:r>
+        <w:rPr>
+          <w:b/>
+          <w:bCs/>
+          <w:sz w:val="23"/>
+          <w:szCs w:val="23"/>
+        </w:rPr>
+        <w:t>Frameworks &amp; Platforms</w:t>
+      </w:r>
+    </w:p>
+    <w:p>
+      <w:pPr>
+        <w:spacing w:line="252" w:lineRule="exact"/>
+        <w:jc w:val="center"/>
+        <w:rPr>
+          <w:b/>
+          <w:bCs/>
+          <w:sz w:val="23"/>
+          <w:szCs w:val="23"/>
+        </w:rPr>
+      </w:pPr>
+    </w:p>
+    <w:p>
+      <w:pPr>
+        <w:spacing w:line="252" w:lineRule="exact"/>
+        <w:rPr>
+          <w:b/>
+          <w:bCs/>
+          <w:sz w:val="23"/>
+          <w:szCs w:val="23"/>
+        </w:rPr>
+      </w:pPr>
+      <w:r>
+        <w:rPr>
+          <w:sz w:val="23"/>
+          <w:szCs w:val="23"/>
+        </w:rPr>
+        <w:t xml:space="preserve">PyTorch, TensorFlow, Keras, Hadoop, </w:t>
+      </w:r>
+      <w:r>
+        <w:rPr>
+          <w:sz w:val="23"/>
+          <w:szCs w:val="23"/>
+        </w:rPr>
+        <w:t xml:space="preserve">Flask, </w:t>
+      </w:r>
+      <w:r>
+        <w:rPr>
+          <w:sz w:val="23"/>
+          <w:szCs w:val="23"/>
+        </w:rPr>
+        <w:t>AWS</w:t>
+      </w:r>
+      <w:r>
+        <w:rPr>
+          <w:sz w:val="23"/>
+          <w:szCs w:val="23"/>
+        </w:rPr>
+        <w:t>, Google Analytics, Kubernetes</w:t>
+      </w:r>
+    </w:p>
+    <w:p>
+      <w:pPr>
+        <w:rPr>
+          <w:sz w:val="23"/>
+          <w:szCs w:val="23"/>
+        </w:rPr>
+      </w:pPr>
+    </w:p>
+    <w:p>
+      <w:pPr>
+        <w:rPr>
+          <w:color w:val="ED7D31" w:themeColor="accent2"/>
+          <w:sz w:val="23"/>
+          <w:szCs w:val="23"/>
+        </w:rPr>
+      </w:pPr>
+    </w:p>
+    <w:p>
+      <w:pPr>
+        <w:pBdr>
+          <w:bottom w:val="single" w:sz="6" w:space="1" w:color="ED7D31" w:themeColor="accent2"/>
+        </w:pBdr>
+        <w:rPr>
           <w:rFonts w:ascii="Font Awesome 5 Free Solid" w:hAnsi="Font Awesome 5 Free Solid"/>
           <w:color w:val="ED7D31" w:themeColor="accent2"/>
           <w:sz w:val="28"/>
           <w:szCs w:val="28"/>
         </w:rPr>
-        <w:t></w:t>
-      </w:r>
-      <w:r>
-        <w:rPr>
-          <w:rFonts w:ascii="Font Awesome 5 Free Solid" w:hAnsi="Font Awesome 5 Free Solid"/>
-          <w:color w:val="ED7D31" w:themeColor="accent2"/>
-          <w:sz w:val="28"/>
-          <w:szCs w:val="28"/>
-        </w:rPr>
-        <w:t xml:space="preserve"> </w:t>
-      </w:r>
-      <w:r>
-        <w:rPr>
-          <w:color w:val="ED7D31" w:themeColor="accent2"/>
-          <w:sz w:val="28"/>
-          <w:szCs w:val="28"/>
-        </w:rPr>
-        <w:t>SKILLS</w:t>
-      </w:r>
-    </w:p>
-    <w:p>
-      <w:pPr>
-        <w:spacing w:line="252" w:lineRule="exact"/>
-        <w:jc w:val="center"/>
-        <w:rPr>
-          <w:b/>
-          <w:bCs/>
-          <w:sz w:val="23"/>
-          <w:szCs w:val="23"/>
-        </w:rPr>
-      </w:pPr>
-    </w:p>
-    <w:p>
-      <w:pPr>
-        <w:spacing w:line="252" w:lineRule="exact"/>
-        <w:rPr>
-          <w:b/>
-          <w:bCs/>
-          <w:sz w:val="23"/>
-          <w:szCs w:val="23"/>
-        </w:rPr>
-      </w:pPr>
-      <w:r>
-        <w:rPr>
-          <w:b/>
-          <w:bCs/>
-          <w:sz w:val="23"/>
-          <w:szCs w:val="23"/>
-        </w:rPr>
-        <w:t xml:space="preserve">Programming </w:t>
-      </w:r>
-      <w:r>
-        <w:rPr>
-          <w:b/>
-          <w:bCs/>
-          <w:sz w:val="23"/>
-          <w:szCs w:val="23"/>
-        </w:rPr>
-        <w:t>Languages</w:t>
-      </w:r>
-    </w:p>
-    <w:p>
-      <w:pPr>
-        <w:spacing w:line="252" w:lineRule="exact"/>
-        <w:jc w:val="center"/>
-        <w:rPr>
-          <w:b/>
-          <w:bCs/>
-          <w:sz w:val="23"/>
-          <w:szCs w:val="23"/>
-        </w:rPr>
-      </w:pPr>
-    </w:p>
-    <w:p>
-      <w:pPr>
-        <w:spacing w:line="252" w:lineRule="exact"/>
-        <w:rPr>
-          <w:b/>
-          <w:bCs/>
-          <w:sz w:val="23"/>
-          <w:szCs w:val="23"/>
-        </w:rPr>
-      </w:pPr>
-      <w:r>
-        <w:rPr>
-          <w:sz w:val="23"/>
-          <w:szCs w:val="23"/>
-        </w:rPr>
-        <w:t>Python, R (</w:t>
-      </w:r>
-      <w:r>
-        <w:rPr>
-          <w:sz w:val="23"/>
-          <w:szCs w:val="23"/>
-        </w:rPr>
-        <w:t>R</w:t>
-      </w:r>
-      <w:r>
-        <w:rPr>
-          <w:sz w:val="23"/>
-          <w:szCs w:val="23"/>
-        </w:rPr>
-        <w:t xml:space="preserve"> </w:t>
-      </w:r>
-      <w:r>
-        <w:rPr>
-          <w:sz w:val="23"/>
-          <w:szCs w:val="23"/>
-        </w:rPr>
-        <w:t>Shiny), SQL</w:t>
-      </w:r>
-      <w:r>
-        <w:rPr>
-          <w:sz w:val="23"/>
-          <w:szCs w:val="23"/>
-        </w:rPr>
-        <w:t xml:space="preserve"> / MySQL</w:t>
-      </w:r>
-      <w:r>
-        <w:rPr>
-          <w:sz w:val="23"/>
-          <w:szCs w:val="23"/>
-        </w:rPr>
-        <w:t>, Shell scripting</w:t>
-      </w:r>
-    </w:p>
-    <w:p>
-      <w:pPr>
-        <w:spacing w:line="252" w:lineRule="exact"/>
-        <w:rPr>
-          <w:sz w:val="23"/>
-          <w:szCs w:val="23"/>
-        </w:rPr>
-      </w:pPr>
-    </w:p>
-    <w:p>
-      <w:pPr>
-        <w:spacing w:line="252" w:lineRule="exact"/>
-        <w:rPr>
-          <w:b/>
-          <w:bCs/>
-          <w:sz w:val="23"/>
-          <w:szCs w:val="23"/>
-        </w:rPr>
-      </w:pPr>
-      <w:r>
-        <w:rPr>
-          <w:b/>
-          <w:bCs/>
-          <w:sz w:val="23"/>
-          <w:szCs w:val="23"/>
-        </w:rPr>
-        <w:t xml:space="preserve">Data </w:t>
-      </w:r>
-      <w:r>
-        <w:rPr>
-          <w:b/>
-          <w:bCs/>
-          <w:sz w:val="23"/>
-          <w:szCs w:val="23"/>
-        </w:rPr>
-        <w:t>Visualization</w:t>
-      </w:r>
-    </w:p>
-    <w:p>
-      <w:pPr>
-        <w:spacing w:line="252" w:lineRule="exact"/>
-        <w:jc w:val="center"/>
-        <w:rPr>
-          <w:b/>
-          <w:bCs/>
-          <w:sz w:val="23"/>
-          <w:szCs w:val="23"/>
-        </w:rPr>
-      </w:pPr>
-    </w:p>
-    <w:p>
-      <w:pPr>
-        <w:spacing w:line="252" w:lineRule="exact"/>
-        <w:rPr>
-          <w:b/>
-          <w:bCs/>
-          <w:sz w:val="23"/>
-          <w:szCs w:val="23"/>
-        </w:rPr>
-      </w:pPr>
-      <w:r>
-        <w:rPr>
-          <w:sz w:val="23"/>
-          <w:szCs w:val="23"/>
-        </w:rPr>
-        <w:t xml:space="preserve">Tableau, Matplotlib, Seaborn, ggplot2, </w:t>
-      </w:r>
-      <w:proofErr w:type="spellStart"/>
-      <w:r>
-        <w:rPr>
-          <w:sz w:val="23"/>
-          <w:szCs w:val="23"/>
-        </w:rPr>
-        <w:t>plotly</w:t>
-      </w:r>
-      <w:proofErr w:type="spellEnd"/>
-    </w:p>
-    <w:p>
-      <w:pPr>
-        <w:spacing w:line="252" w:lineRule="exact"/>
-        <w:rPr>
-          <w:sz w:val="23"/>
-          <w:szCs w:val="23"/>
-        </w:rPr>
-      </w:pPr>
-    </w:p>
-    <w:p>
-      <w:pPr>
-        <w:spacing w:line="252" w:lineRule="exact"/>
-        <w:rPr>
-          <w:b/>
-          <w:bCs/>
-          <w:sz w:val="23"/>
-          <w:szCs w:val="23"/>
-        </w:rPr>
-      </w:pPr>
-      <w:r>
-        <w:rPr>
-          <w:b/>
-          <w:bCs/>
-          <w:sz w:val="23"/>
-          <w:szCs w:val="23"/>
-        </w:rPr>
-        <w:t>Packages</w:t>
-      </w:r>
-    </w:p>
-    <w:p>
-      <w:pPr>
-        <w:spacing w:line="252" w:lineRule="exact"/>
-        <w:jc w:val="center"/>
-        <w:rPr>
-          <w:b/>
-          <w:bCs/>
-          <w:sz w:val="23"/>
-          <w:szCs w:val="23"/>
-        </w:rPr>
-      </w:pPr>
-    </w:p>
-    <w:p>
-      <w:pPr>
-        <w:spacing w:line="252" w:lineRule="exact"/>
-        <w:rPr>
-          <w:b/>
-          <w:bCs/>
-          <w:sz w:val="23"/>
-          <w:szCs w:val="23"/>
-        </w:rPr>
-      </w:pPr>
-      <w:r>
-        <w:rPr>
-          <w:sz w:val="23"/>
-          <w:szCs w:val="23"/>
-        </w:rPr>
-        <w:t xml:space="preserve">Pandas, NumPy, SciPy, NLTK, scikit-learn, </w:t>
-      </w:r>
-      <w:r>
-        <w:rPr>
-          <w:sz w:val="23"/>
-          <w:szCs w:val="23"/>
-        </w:rPr>
-        <w:t>dplyr, t</w:t>
-      </w:r>
-      <w:r>
-        <w:rPr>
-          <w:sz w:val="23"/>
-          <w:szCs w:val="23"/>
-        </w:rPr>
-        <w:t>idyverse</w:t>
-      </w:r>
-      <w:r>
-        <w:rPr>
-          <w:sz w:val="23"/>
-          <w:szCs w:val="23"/>
-        </w:rPr>
-        <w:t xml:space="preserve">, </w:t>
-      </w:r>
-      <w:r>
-        <w:rPr>
-          <w:sz w:val="23"/>
-          <w:szCs w:val="23"/>
-        </w:rPr>
-        <w:t>Selenium</w:t>
-      </w:r>
-      <w:r>
-        <w:rPr>
-          <w:sz w:val="23"/>
-          <w:szCs w:val="23"/>
-        </w:rPr>
-        <w:t xml:space="preserve">, </w:t>
-      </w:r>
-      <w:r>
-        <w:rPr>
-          <w:sz w:val="23"/>
-          <w:szCs w:val="23"/>
-        </w:rPr>
-        <w:t>beautifulsoup4</w:t>
-      </w:r>
-    </w:p>
-    <w:p>
-      <w:pPr>
-        <w:jc w:val="center"/>
-        <w:rPr>
-          <w:b/>
-          <w:bCs/>
-          <w:sz w:val="23"/>
-          <w:szCs w:val="23"/>
-        </w:rPr>
-      </w:pPr>
-    </w:p>
-    <w:p>
-      <w:pPr>
-        <w:rPr>
-          <w:b/>
-          <w:bCs/>
-          <w:sz w:val="23"/>
-          <w:szCs w:val="23"/>
-        </w:rPr>
-      </w:pPr>
-      <w:r>
-        <w:rPr>
-          <w:b/>
-          <w:bCs/>
-          <w:sz w:val="23"/>
-          <w:szCs w:val="23"/>
-        </w:rPr>
-        <w:t>Machine Learning &amp; Deep Learning</w:t>
-      </w:r>
-    </w:p>
-    <w:p>
-      <w:pPr>
-        <w:jc w:val="center"/>
-        <w:rPr>
-          <w:b/>
-          <w:bCs/>
-          <w:sz w:val="23"/>
-          <w:szCs w:val="23"/>
-        </w:rPr>
-      </w:pPr>
-    </w:p>
-    <w:p>
-      <w:pPr>
-        <w:rPr>
-          <w:b/>
-          <w:bCs/>
-          <w:sz w:val="23"/>
-          <w:szCs w:val="23"/>
-        </w:rPr>
-      </w:pPr>
-      <w:r>
-        <w:rPr>
-          <w:sz w:val="23"/>
-          <w:szCs w:val="23"/>
-        </w:rPr>
-        <w:t>GLM, Random Forest, SVM, PCA, CNN, LSTM</w:t>
-      </w:r>
-    </w:p>
-    <w:p>
-      <w:pPr>
-        <w:spacing w:line="252" w:lineRule="exact"/>
-        <w:rPr>
-          <w:sz w:val="23"/>
-          <w:szCs w:val="23"/>
-        </w:rPr>
-      </w:pPr>
-    </w:p>
-    <w:p>
-      <w:pPr>
-        <w:spacing w:line="252" w:lineRule="exact"/>
-        <w:rPr>
-          <w:b/>
-          <w:bCs/>
-          <w:sz w:val="23"/>
-          <w:szCs w:val="23"/>
-        </w:rPr>
-      </w:pPr>
-      <w:r>
-        <w:rPr>
-          <w:b/>
-          <w:bCs/>
-          <w:sz w:val="23"/>
-          <w:szCs w:val="23"/>
-        </w:rPr>
-        <w:t>Frameworks &amp; Platforms</w:t>
-      </w:r>
-    </w:p>
-    <w:p>
-      <w:pPr>
-        <w:spacing w:line="252" w:lineRule="exact"/>
-        <w:jc w:val="center"/>
-        <w:rPr>
-          <w:b/>
-          <w:bCs/>
-          <w:sz w:val="23"/>
-          <w:szCs w:val="23"/>
-        </w:rPr>
-      </w:pPr>
-    </w:p>
-    <w:p>
-      <w:pPr>
-        <w:spacing w:line="252" w:lineRule="exact"/>
-        <w:rPr>
-          <w:b/>
-          <w:bCs/>
-          <w:sz w:val="23"/>
-          <w:szCs w:val="23"/>
-        </w:rPr>
-      </w:pPr>
-      <w:r>
-        <w:rPr>
-          <w:sz w:val="23"/>
-          <w:szCs w:val="23"/>
-        </w:rPr>
-        <w:t xml:space="preserve">PyTorch, TensorFlow, Keras, Hadoop, </w:t>
-      </w:r>
-      <w:r>
-        <w:rPr>
-          <w:sz w:val="23"/>
-          <w:szCs w:val="23"/>
-        </w:rPr>
-        <w:t xml:space="preserve">Flask, </w:t>
-      </w:r>
-      <w:r>
-        <w:rPr>
-          <w:sz w:val="23"/>
-          <w:szCs w:val="23"/>
-        </w:rPr>
-        <w:t>AWS</w:t>
-      </w:r>
-      <w:r>
-        <w:rPr>
-          <w:sz w:val="23"/>
-          <w:szCs w:val="23"/>
-        </w:rPr>
-        <w:t>, Google Analytics, Kubernetes</w:t>
-      </w:r>
-    </w:p>
-    <w:p>
-      <w:pPr>
-        <w:rPr>
-          <w:sz w:val="23"/>
-          <w:szCs w:val="23"/>
-        </w:rPr>
-      </w:pPr>
-    </w:p>
-    <w:p>
-      <w:pPr>
-        <w:rPr>
-          <w:color w:val="ED7D31" w:themeColor="accent2"/>
-          <w:sz w:val="23"/>
-          <w:szCs w:val="23"/>
-        </w:rPr>
-      </w:pPr>
-    </w:p>
-    <w:p>
-      <w:pPr>
-        <w:pBdr>
-          <w:bottom w:val="single" w:sz="6" w:space="1" w:color="ED7D31" w:themeColor="accent2"/>
-        </w:pBdr>
-        <w:rPr>
-          <w:rFonts w:ascii="Font Awesome 5 Free Solid" w:hAnsi="Font Awesome 5 Free Solid"/>
-          <w:color w:val="ED7D31" w:themeColor="accent2"/>
-          <w:sz w:val="28"/>
-          <w:szCs w:val="28"/>
-        </w:rPr>
-      </w:pPr>
-      <w:r>
-        <w:rPr>
-          <w:rFonts w:ascii="Font Awesome 5 Free Solid" w:hAnsi="Font Awesome 5 Free Solid"/>
-          <w:color w:val="ED7D31" w:themeColor="accent2"/>
-          <w:sz w:val="28"/>
-          <w:szCs w:val="28"/>
-        </w:rPr>
-        <w:t></w:t>
-      </w:r>
-      <w:r>
-        <w:rPr>
-          <w:rFonts w:ascii="Font Awesome 5 Free Solid" w:hAnsi="Font Awesome 5 Free Solid"/>
-          <w:color w:val="ED7D31" w:themeColor="accent2"/>
-          <w:sz w:val="28"/>
-          <w:szCs w:val="28"/>
-        </w:rPr>
-        <w:t xml:space="preserve"> </w:t>
-      </w:r>
+      </w:pPr>
       <w:r>
         <w:rPr>
           <w:color w:val="ED7D31" w:themeColor="accent2"/>

--- a/Resume/Resume.docx
+++ b/Resume/Resume.docx
@@ -40,8 +40,8 @@
           <w:b/>
           <w:bCs/>
           <w:color w:val="FFFFFF" w:themeColor="background1"/>
-          <w:sz w:val="48"/>
-          <w:szCs w:val="48"/>
+          <w:sz w:val="36"/>
+          <w:szCs w:val="36"/>
         </w:rPr>
         <w:t>LUCHAO QI</w:t>
       </w:r>
@@ -60,7 +60,15 @@
           <w:sz w:val="23"/>
           <w:szCs w:val="23"/>
         </w:rPr>
-        <w:t xml:space="preserve"> </w:t>
+        <w:t></w:t>
+      </w:r>
+      <w:r>
+        <w:rPr>
+          <w:rFonts w:ascii="Font Awesome 5 Free Solid" w:hAnsi="Font Awesome 5 Free Solid"/>
+          <w:sz w:val="23"/>
+          <w:szCs w:val="23"/>
+        </w:rPr>
+        <w:t xml:space="preserve"> </w:t>
       </w:r>
       <w:r>
         <w:rPr>
@@ -393,7 +401,28 @@
           <w:sz w:val="23"/>
           <w:szCs w:val="23"/>
         </w:rPr>
-        <w:t xml:space="preserve"> – 12/2020</w:t>
+        <w:t xml:space="preserve"> – </w:t>
+      </w:r>
+      <w:r>
+        <w:rPr>
+          <w:sz w:val="23"/>
+          <w:szCs w:val="23"/>
+        </w:rPr>
+        <w:t>01</w:t>
+      </w:r>
+      <w:r>
+        <w:rPr>
+          <w:sz w:val="23"/>
+          <w:szCs w:val="23"/>
+        </w:rPr>
+        <w:t>/202</w:t>
+      </w:r>
+      <w:r>
+        <w:rPr>
+          <w:sz w:val="23"/>
+          <w:szCs w:val="23"/>
+        </w:rPr>
+        <w:t>1</w:t>
       </w:r>
     </w:p>
     <w:p>
@@ -419,7 +448,7 @@
           <w:sz w:val="23"/>
           <w:szCs w:val="23"/>
         </w:rPr>
-        <w:t xml:space="preserve">Responsible for building the first prototype of an audio-based dialysis fistula assessment algorithm for the product, from ideation to launch. Worked closely with the clinical team </w:t>
+        <w:t xml:space="preserve">Responsible for building the prototype of an audio-based dialysis fistula assessment algorithm for the product, from ideation to launch. Worked closely with the clinical team </w:t>
       </w:r>
       <w:r>
         <w:rPr>
@@ -459,7 +488,7 @@
         <w:tabs>
           <w:tab w:val="right" w:pos="10638"/>
         </w:tabs>
-        <w:ind w:left="504"/>
+        <w:ind w:left="360"/>
         <w:jc w:val="both"/>
         <w:rPr>
           <w:sz w:val="23"/>
@@ -534,7 +563,7 @@
           <w:sz w:val="23"/>
           <w:szCs w:val="23"/>
         </w:rPr>
-        <w:t xml:space="preserve">around </w:t>
+        <w:t>~</w:t>
       </w:r>
       <w:r>
         <w:rPr>
@@ -610,7 +639,7 @@
         <w:tabs>
           <w:tab w:val="right" w:pos="10638"/>
         </w:tabs>
-        <w:ind w:left="504"/>
+        <w:ind w:left="360"/>
         <w:jc w:val="both"/>
         <w:rPr>
           <w:sz w:val="23"/>
@@ -712,7 +741,7 @@
         <w:tabs>
           <w:tab w:val="right" w:pos="10638"/>
         </w:tabs>
-        <w:ind w:left="504"/>
+        <w:ind w:left="360"/>
         <w:jc w:val="both"/>
         <w:rPr>
           <w:sz w:val="23"/>
@@ -780,20 +809,6 @@
           <w:sz w:val="23"/>
           <w:szCs w:val="23"/>
         </w:rPr>
-        <w:t xml:space="preserve"> help</w:t>
-      </w:r>
-      <w:r>
-        <w:rPr>
-          <w:sz w:val="23"/>
-          <w:szCs w:val="23"/>
-        </w:rPr>
-        <w:t>ed</w:t>
-      </w:r>
-      <w:r>
-        <w:rPr>
-          <w:sz w:val="23"/>
-          <w:szCs w:val="23"/>
-        </w:rPr>
         <w:t xml:space="preserve"> </w:t>
       </w:r>
       <w:r>
@@ -801,63 +816,7 @@
           <w:sz w:val="23"/>
           <w:szCs w:val="23"/>
         </w:rPr>
-        <w:t>users</w:t>
-      </w:r>
-      <w:r>
-        <w:rPr>
-          <w:sz w:val="23"/>
-          <w:szCs w:val="23"/>
-        </w:rPr>
-        <w:t xml:space="preserve"> </w:t>
-      </w:r>
-      <w:r>
-        <w:rPr>
-          <w:sz w:val="23"/>
-          <w:szCs w:val="23"/>
-        </w:rPr>
-        <w:t xml:space="preserve">keep </w:t>
-      </w:r>
-      <w:r>
-        <w:rPr>
-          <w:sz w:val="23"/>
-          <w:szCs w:val="23"/>
-        </w:rPr>
-        <w:t xml:space="preserve">track </w:t>
-      </w:r>
-      <w:r>
-        <w:rPr>
-          <w:sz w:val="23"/>
-          <w:szCs w:val="23"/>
-        </w:rPr>
-        <w:t xml:space="preserve">of </w:t>
-      </w:r>
-      <w:r>
-        <w:rPr>
-          <w:sz w:val="23"/>
-          <w:szCs w:val="23"/>
-        </w:rPr>
-        <w:t xml:space="preserve">their </w:t>
-      </w:r>
-      <w:r>
-        <w:rPr>
-          <w:sz w:val="23"/>
-          <w:szCs w:val="23"/>
-        </w:rPr>
-        <w:t>clinical data</w:t>
-      </w:r>
-      <w:r>
-        <w:rPr>
-          <w:sz w:val="23"/>
-          <w:szCs w:val="23"/>
-        </w:rPr>
-        <w:t xml:space="preserve"> in SQL</w:t>
-      </w:r>
-      <w:r>
-        <w:rPr>
-          <w:sz w:val="23"/>
-          <w:szCs w:val="23"/>
-        </w:rPr>
-        <w:t>, leading to a 13% reduction in errors</w:t>
+        <w:t>optimized SQL performance by 13% to track clinical data</w:t>
       </w:r>
     </w:p>
     <w:p>
@@ -870,7 +829,7 @@
         <w:tabs>
           <w:tab w:val="right" w:pos="10638"/>
         </w:tabs>
-        <w:ind w:left="504"/>
+        <w:ind w:left="360"/>
         <w:jc w:val="both"/>
         <w:rPr>
           <w:sz w:val="23"/>
@@ -882,14 +841,21 @@
           <w:sz w:val="23"/>
           <w:szCs w:val="23"/>
         </w:rPr>
-        <w:t xml:space="preserve">Prepared regulatory submissions for FDA; </w:t>
-      </w:r>
-      <w:r>
-        <w:rPr>
-          <w:sz w:val="23"/>
-          <w:szCs w:val="23"/>
-        </w:rPr>
-        <w:t>successfully</w:t>
+        <w:t>Delivered</w:t>
+      </w:r>
+      <w:r>
+        <w:rPr>
+          <w:sz w:val="23"/>
+          <w:szCs w:val="23"/>
+        </w:rPr>
+        <w:t xml:space="preserve"> regulatory submissions for FDA</w:t>
+      </w:r>
+      <w:r>
+        <w:rPr>
+          <w:sz w:val="23"/>
+          <w:szCs w:val="23"/>
+        </w:rPr>
+        <w:t>;</w:t>
       </w:r>
       <w:r>
         <w:rPr>
@@ -1026,7 +992,7 @@
         <w:tabs>
           <w:tab w:val="right" w:pos="10638"/>
         </w:tabs>
-        <w:ind w:left="504"/>
+        <w:ind w:left="360"/>
         <w:jc w:val="both"/>
         <w:rPr>
           <w:sz w:val="23"/>
@@ -1100,7 +1066,7 @@
         <w:tabs>
           <w:tab w:val="right" w:pos="10638"/>
         </w:tabs>
-        <w:ind w:left="504"/>
+        <w:ind w:left="360"/>
         <w:jc w:val="both"/>
         <w:rPr>
           <w:sz w:val="23"/>
@@ -1216,7 +1182,7 @@
         <w:tabs>
           <w:tab w:val="right" w:pos="10638"/>
         </w:tabs>
-        <w:ind w:left="504"/>
+        <w:ind w:left="360"/>
         <w:jc w:val="both"/>
         <w:rPr>
           <w:sz w:val="23"/>
@@ -1297,7 +1263,7 @@
         <w:tabs>
           <w:tab w:val="right" w:pos="10638"/>
         </w:tabs>
-        <w:ind w:left="504"/>
+        <w:ind w:left="360"/>
         <w:jc w:val="both"/>
         <w:rPr>
           <w:sz w:val="23"/>
@@ -1364,7 +1330,7 @@
         <w:tabs>
           <w:tab w:val="right" w:pos="10638"/>
         </w:tabs>
-        <w:ind w:left="504"/>
+        <w:ind w:left="360"/>
         <w:jc w:val="both"/>
         <w:rPr>
           <w:sz w:val="23"/>
@@ -1432,7 +1398,7 @@
         <w:tabs>
           <w:tab w:val="right" w:pos="10638"/>
         </w:tabs>
-        <w:ind w:left="504"/>
+        <w:ind w:left="0"/>
         <w:jc w:val="both"/>
         <w:rPr>
           <w:sz w:val="23"/>
@@ -1623,7 +1589,7 @@
         <w:tabs>
           <w:tab w:val="right" w:pos="10638"/>
         </w:tabs>
-        <w:ind w:left="504"/>
+        <w:ind w:left="360"/>
         <w:jc w:val="both"/>
         <w:rPr>
           <w:sz w:val="23"/>
@@ -1704,7 +1670,7 @@
         <w:tabs>
           <w:tab w:val="right" w:pos="10638"/>
         </w:tabs>
-        <w:ind w:left="504"/>
+        <w:ind w:left="360"/>
         <w:jc w:val="both"/>
         <w:rPr>
           <w:sz w:val="23"/>
@@ -1729,7 +1695,7 @@
         <w:tabs>
           <w:tab w:val="right" w:pos="10638"/>
         </w:tabs>
-        <w:ind w:left="504"/>
+        <w:ind w:left="360"/>
         <w:jc w:val="both"/>
         <w:rPr>
           <w:sz w:val="23"/>
@@ -1778,6 +1744,7 @@
         <w:tabs>
           <w:tab w:val="right" w:pos="10638"/>
         </w:tabs>
+        <w:ind w:left="0"/>
         <w:jc w:val="both"/>
         <w:rPr>
           <w:sz w:val="23"/>
@@ -1883,7 +1850,7 @@
         <w:tabs>
           <w:tab w:val="right" w:pos="10638"/>
         </w:tabs>
-        <w:ind w:left="504"/>
+        <w:ind w:left="360"/>
         <w:jc w:val="both"/>
         <w:rPr>
           <w:sz w:val="23"/>
@@ -1931,7 +1898,7 @@
         <w:tabs>
           <w:tab w:val="right" w:pos="10638"/>
         </w:tabs>
-        <w:ind w:left="504"/>
+        <w:ind w:left="360"/>
         <w:jc w:val="both"/>
         <w:rPr>
           <w:sz w:val="23"/>
@@ -1970,7 +1937,7 @@
         <w:tabs>
           <w:tab w:val="right" w:pos="10638"/>
         </w:tabs>
-        <w:ind w:left="504"/>
+        <w:ind w:left="360"/>
         <w:jc w:val="both"/>
         <w:rPr>
           <w:sz w:val="23"/>
@@ -2640,7 +2607,7 @@
         <w:tabs>
           <w:tab w:val="right" w:pos="10638"/>
         </w:tabs>
-        <w:ind w:left="504"/>
+        <w:ind w:left="360"/>
         <w:rPr>
           <w:sz w:val="23"/>
           <w:szCs w:val="23"/>
@@ -2802,7 +2769,7 @@
         <w:tabs>
           <w:tab w:val="right" w:pos="10638"/>
         </w:tabs>
-        <w:ind w:left="504"/>
+        <w:ind w:left="360"/>
         <w:rPr>
           <w:sz w:val="23"/>
           <w:szCs w:val="23"/>

--- a/Resume/Resume.docx
+++ b/Resume/Resume.docx
@@ -651,7 +651,14 @@
           <w:sz w:val="23"/>
           <w:szCs w:val="23"/>
         </w:rPr>
-        <w:t xml:space="preserve">Led </w:t>
+        <w:t>Coordinated a</w:t>
+      </w:r>
+      <w:r>
+        <w:rPr>
+          <w:sz w:val="23"/>
+          <w:szCs w:val="23"/>
+        </w:rPr>
+        <w:t xml:space="preserve"> </w:t>
       </w:r>
       <w:r>
         <w:rPr>

--- a/Resume/Resume.docx
+++ b/Resume/Resume.docx
@@ -291,23 +291,23 @@
         <w:rPr>
           <w:rFonts w:ascii="Font Awesome 5 Free Solid" w:hAnsi="Font Awesome 5 Free Solid"/>
           <w:color w:val="ED7D31" w:themeColor="accent2"/>
-          <w:sz w:val="24"/>
-          <w:szCs w:val="24"/>
+          <w:sz w:val="28"/>
+          <w:szCs w:val="28"/>
         </w:rPr>
       </w:pPr>
       <w:r>
         <w:rPr>
           <w:color w:val="ED7D31" w:themeColor="accent2"/>
-          <w:sz w:val="24"/>
-          <w:szCs w:val="24"/>
+          <w:sz w:val="28"/>
+          <w:szCs w:val="28"/>
         </w:rPr>
         <w:t>PROFESSIONAL</w:t>
       </w:r>
       <w:r>
         <w:rPr>
           <w:color w:val="ED7D31" w:themeColor="accent2"/>
-          <w:sz w:val="24"/>
-          <w:szCs w:val="24"/>
+          <w:sz w:val="28"/>
+          <w:szCs w:val="28"/>
         </w:rPr>
         <w:t xml:space="preserve"> EXPERIENCE</w:t>
       </w:r>
@@ -1477,15 +1477,15 @@
         <w:rPr>
           <w:rFonts w:ascii="Font Awesome 5 Free Solid" w:hAnsi="Font Awesome 5 Free Solid"/>
           <w:color w:val="ED7D31" w:themeColor="accent2"/>
-          <w:sz w:val="24"/>
-          <w:szCs w:val="24"/>
+          <w:sz w:val="28"/>
+          <w:szCs w:val="28"/>
         </w:rPr>
       </w:pPr>
       <w:r>
         <w:rPr>
           <w:color w:val="ED7D31" w:themeColor="accent2"/>
-          <w:sz w:val="24"/>
-          <w:szCs w:val="24"/>
+          <w:sz w:val="28"/>
+          <w:szCs w:val="28"/>
         </w:rPr>
         <w:t>EDUCATION</w:t>
       </w:r>
@@ -1734,15 +1734,15 @@
         <w:rPr>
           <w:rFonts w:ascii="Font Awesome 5 Free Solid" w:hAnsi="Font Awesome 5 Free Solid"/>
           <w:color w:val="ED7D31" w:themeColor="accent2"/>
-          <w:sz w:val="24"/>
-          <w:szCs w:val="24"/>
+          <w:sz w:val="28"/>
+          <w:szCs w:val="28"/>
         </w:rPr>
       </w:pPr>
       <w:r>
         <w:rPr>
           <w:color w:val="ED7D31" w:themeColor="accent2"/>
-          <w:sz w:val="24"/>
-          <w:szCs w:val="24"/>
+          <w:sz w:val="28"/>
+          <w:szCs w:val="28"/>
         </w:rPr>
         <w:t>PROJECTS</w:t>
       </w:r>
@@ -1961,20 +1961,6 @@
       <w:pPr>
         <w:pStyle w:val="BodyText"/>
         <w:tabs>
-          <w:tab w:val="right" w:pos="10638"/>
-        </w:tabs>
-        <w:ind w:left="0"/>
-        <w:jc w:val="both"/>
-        <w:rPr>
-          <w:sz w:val="24"/>
-          <w:szCs w:val="24"/>
-        </w:rPr>
-      </w:pPr>
-    </w:p>
-    <w:p>
-      <w:pPr>
-        <w:pStyle w:val="BodyText"/>
-        <w:tabs>
           <w:tab w:val="right" w:pos="10800"/>
         </w:tabs>
         <w:ind w:left="0"/>
@@ -2224,15 +2210,15 @@
         <w:rPr>
           <w:rFonts w:ascii="Font Awesome 5 Free Solid" w:hAnsi="Font Awesome 5 Free Solid"/>
           <w:color w:val="ED7D31" w:themeColor="accent2"/>
-          <w:sz w:val="24"/>
-          <w:szCs w:val="24"/>
+          <w:sz w:val="28"/>
+          <w:szCs w:val="28"/>
         </w:rPr>
       </w:pPr>
       <w:r>
         <w:rPr>
           <w:color w:val="ED7D31" w:themeColor="accent2"/>
-          <w:sz w:val="24"/>
-          <w:szCs w:val="24"/>
+          <w:sz w:val="28"/>
+          <w:szCs w:val="28"/>
         </w:rPr>
         <w:t>SKILLS</w:t>
       </w:r>
@@ -2660,15 +2646,15 @@
         <w:rPr>
           <w:rFonts w:ascii="Font Awesome 5 Free Solid" w:hAnsi="Font Awesome 5 Free Solid"/>
           <w:color w:val="ED7D31" w:themeColor="accent2"/>
-          <w:sz w:val="24"/>
-          <w:szCs w:val="24"/>
+          <w:sz w:val="28"/>
+          <w:szCs w:val="28"/>
         </w:rPr>
       </w:pPr>
       <w:r>
         <w:rPr>
           <w:color w:val="ED7D31" w:themeColor="accent2"/>
-          <w:sz w:val="24"/>
-          <w:szCs w:val="24"/>
+          <w:sz w:val="28"/>
+          <w:szCs w:val="28"/>
         </w:rPr>
         <w:t>ADDITIONAL INFORMATION</w:t>
       </w:r>
@@ -2924,14 +2910,27 @@
             <w:r>
               <w:t xml:space="preserve"> of </w:t>
             </w:r>
-            <w:fldSimple w:instr=" NUMPAGES  ">
-              <w:r>
-                <w:rPr>
-                  <w:noProof/>
-                </w:rPr>
-                <w:t>2</w:t>
-              </w:r>
-            </w:fldSimple>
+            <w:r>
+              <w:fldChar w:fldCharType="begin"/>
+            </w:r>
+            <w:r>
+              <w:instrText xml:space="preserve"> NUMPAGES  </w:instrText>
+            </w:r>
+            <w:r>
+              <w:fldChar w:fldCharType="separate"/>
+            </w:r>
+            <w:r>
+              <w:rPr>
+                <w:noProof/>
+              </w:rPr>
+              <w:t>2</w:t>
+            </w:r>
+            <w:r>
+              <w:rPr>
+                <w:noProof/>
+              </w:rPr>
+              <w:fldChar w:fldCharType="end"/>
+            </w:r>
           </w:p>
         </w:sdtContent>
       </w:sdt>

--- a/Resume/Resume.docx
+++ b/Resume/Resume.docx
@@ -575,6 +575,13 @@
         </w:rPr>
         <w:t xml:space="preserve"> to ensure data quality</w:t>
       </w:r>
+      <w:r>
+        <w:rPr>
+          <w:sz w:val="24"/>
+          <w:szCs w:val="24"/>
+        </w:rPr>
+        <w:t>.</w:t>
+      </w:r>
     </w:p>
     <w:p>
       <w:pPr>
@@ -733,6 +740,13 @@
         </w:rPr>
         <w:t xml:space="preserve"> 73.68% accuracy</w:t>
       </w:r>
+      <w:r>
+        <w:rPr>
+          <w:sz w:val="24"/>
+          <w:szCs w:val="24"/>
+        </w:rPr>
+        <w:t>.</w:t>
+      </w:r>
     </w:p>
     <w:p>
       <w:pPr>
@@ -835,6 +849,13 @@
         </w:rPr>
         <w:t xml:space="preserve"> performance by 13% to track clinical data</w:t>
       </w:r>
+      <w:r>
+        <w:rPr>
+          <w:sz w:val="24"/>
+          <w:szCs w:val="24"/>
+        </w:rPr>
+        <w:t>.</w:t>
+      </w:r>
     </w:p>
     <w:p>
       <w:pPr>
@@ -909,6 +930,13 @@
         </w:rPr>
         <w:t xml:space="preserve"> $295,881 in SBIR funding from the National Institutes of Health</w:t>
       </w:r>
+      <w:r>
+        <w:rPr>
+          <w:sz w:val="24"/>
+          <w:szCs w:val="24"/>
+        </w:rPr>
+        <w:t>.</w:t>
+      </w:r>
     </w:p>
     <w:p>
       <w:pPr>
@@ -1265,6 +1293,13 @@
         </w:rPr>
         <w:t xml:space="preserve"> using dplyr and tidyverse</w:t>
       </w:r>
+      <w:r>
+        <w:rPr>
+          <w:sz w:val="24"/>
+          <w:szCs w:val="24"/>
+        </w:rPr>
+        <w:t>.</w:t>
+      </w:r>
     </w:p>
     <w:p>
       <w:pPr>
@@ -1325,6 +1360,13 @@
         </w:rPr>
         <w:t xml:space="preserve"> with 25.45 mean squared error (MSE)</w:t>
       </w:r>
+      <w:r>
+        <w:rPr>
+          <w:sz w:val="24"/>
+          <w:szCs w:val="24"/>
+        </w:rPr>
+        <w:t>.</w:t>
+      </w:r>
     </w:p>
     <w:p>
       <w:pPr>
@@ -1392,6 +1434,13 @@
         </w:rPr>
         <w:t>training a generalized linear model (GLM)</w:t>
       </w:r>
+      <w:r>
+        <w:rPr>
+          <w:sz w:val="24"/>
+          <w:szCs w:val="24"/>
+        </w:rPr>
+        <w:t>.</w:t>
+      </w:r>
     </w:p>
     <w:p>
       <w:pPr>
@@ -1454,6 +1503,13 @@
         <w:t>plotly</w:t>
       </w:r>
       <w:proofErr w:type="spellEnd"/>
+      <w:r>
+        <w:rPr>
+          <w:sz w:val="24"/>
+          <w:szCs w:val="24"/>
+        </w:rPr>
+        <w:t>.</w:t>
+      </w:r>
     </w:p>
     <w:p>
       <w:pPr>
@@ -1560,7 +1616,28 @@
           <w:sz w:val="24"/>
           <w:szCs w:val="24"/>
         </w:rPr>
-        <w:t>Biomedical Data Science, M.S.E., GPA: 3.6</w:t>
+        <w:t xml:space="preserve">Biomedical </w:t>
+      </w:r>
+      <w:r>
+        <w:rPr>
+          <w:sz w:val="24"/>
+          <w:szCs w:val="24"/>
+        </w:rPr>
+        <w:t xml:space="preserve">Engineering - </w:t>
+      </w:r>
+      <w:r>
+        <w:rPr>
+          <w:sz w:val="24"/>
+          <w:szCs w:val="24"/>
+        </w:rPr>
+        <w:t>Data Science, M.S.E., GPA: 3.6</w:t>
+      </w:r>
+      <w:r>
+        <w:rPr>
+          <w:sz w:val="24"/>
+          <w:szCs w:val="24"/>
+        </w:rPr>
+        <w:t>.</w:t>
       </w:r>
       <w:r>
         <w:rPr>
@@ -1684,6 +1761,13 @@
           <w:sz w:val="24"/>
           <w:szCs w:val="24"/>
         </w:rPr>
+        <w:t>.</w:t>
+      </w:r>
+      <w:r>
+        <w:rPr>
+          <w:sz w:val="24"/>
+          <w:szCs w:val="24"/>
+        </w:rPr>
         <w:tab/>
         <w:t>Liaoning, CN</w:t>
       </w:r>
@@ -1820,6 +1904,13 @@
           <w:szCs w:val="24"/>
         </w:rPr>
         <w:t>AI that Learns to Play Super Mario Bros Using Deep Q-Network (DQN)</w:t>
+      </w:r>
+      <w:r>
+        <w:rPr>
+          <w:sz w:val="24"/>
+          <w:szCs w:val="24"/>
+        </w:rPr>
+        <w:t>.</w:t>
       </w:r>
     </w:p>
     <w:p>
@@ -1884,7 +1975,21 @@
           <w:sz w:val="24"/>
           <w:szCs w:val="24"/>
         </w:rPr>
-        <w:t xml:space="preserve">ccelerated network training </w:t>
+        <w:t xml:space="preserve">ccelerated </w:t>
+      </w:r>
+      <w:r>
+        <w:rPr>
+          <w:sz w:val="24"/>
+          <w:szCs w:val="24"/>
+        </w:rPr>
+        <w:t xml:space="preserve">neural </w:t>
+      </w:r>
+      <w:r>
+        <w:rPr>
+          <w:sz w:val="24"/>
+          <w:szCs w:val="24"/>
+        </w:rPr>
+        <w:t xml:space="preserve">network training </w:t>
       </w:r>
       <w:r>
         <w:rPr>
@@ -1941,6 +2046,13 @@
           <w:szCs w:val="24"/>
         </w:rPr>
         <w:t>Achieved 2X faster than average of human players with the trained agent completing tasks successfully</w:t>
+      </w:r>
+      <w:r>
+        <w:rPr>
+          <w:sz w:val="24"/>
+          <w:szCs w:val="24"/>
+        </w:rPr>
+        <w:t>.</w:t>
       </w:r>
     </w:p>
     <w:p>
@@ -2028,6 +2140,13 @@
           <w:szCs w:val="24"/>
         </w:rPr>
         <w:t>Amazon Fine Food Reviews</w:t>
+      </w:r>
+      <w:r>
+        <w:rPr>
+          <w:sz w:val="24"/>
+          <w:szCs w:val="24"/>
+        </w:rPr>
+        <w:t>.</w:t>
       </w:r>
     </w:p>
     <w:p>
@@ -2106,7 +2225,21 @@
           <w:sz w:val="24"/>
           <w:szCs w:val="24"/>
         </w:rPr>
-        <w:t xml:space="preserve">Amazon Food Review data using Pandas, NumPy, and </w:t>
+        <w:t xml:space="preserve">Amazon </w:t>
+      </w:r>
+      <w:r>
+        <w:rPr>
+          <w:sz w:val="24"/>
+          <w:szCs w:val="24"/>
+        </w:rPr>
+        <w:t>Fine Food Reviews</w:t>
+      </w:r>
+      <w:r>
+        <w:rPr>
+          <w:sz w:val="24"/>
+          <w:szCs w:val="24"/>
+        </w:rPr>
+        <w:t xml:space="preserve"> using Pandas, NumPy, and </w:t>
       </w:r>
       <w:proofErr w:type="spellStart"/>
       <w:r>
@@ -2185,7 +2318,42 @@
           <w:sz w:val="24"/>
           <w:szCs w:val="24"/>
         </w:rPr>
-        <w:t xml:space="preserve"> customer ratings using logistic regression with 0.94 AUC; improved negative reviews detection by 3% using random forest</w:t>
+        <w:t xml:space="preserve"> </w:t>
+      </w:r>
+      <w:r>
+        <w:rPr>
+          <w:sz w:val="24"/>
+          <w:szCs w:val="24"/>
+        </w:rPr>
+        <w:t>94% accuracy detecting fake</w:t>
+      </w:r>
+      <w:r>
+        <w:rPr>
+          <w:sz w:val="24"/>
+          <w:szCs w:val="24"/>
+        </w:rPr>
+        <w:t xml:space="preserve"> ratings using logistic regression; improved </w:t>
+      </w:r>
+      <w:r>
+        <w:rPr>
+          <w:sz w:val="24"/>
+          <w:szCs w:val="24"/>
+        </w:rPr>
+        <w:t>algorithm performance</w:t>
+      </w:r>
+      <w:r>
+        <w:rPr>
+          <w:sz w:val="24"/>
+          <w:szCs w:val="24"/>
+        </w:rPr>
+        <w:t xml:space="preserve"> by 3% using random forest</w:t>
+      </w:r>
+      <w:r>
+        <w:rPr>
+          <w:sz w:val="24"/>
+          <w:szCs w:val="24"/>
+        </w:rPr>
+        <w:t>.</w:t>
       </w:r>
     </w:p>
     <w:p>
@@ -2315,6 +2483,13 @@
         </w:rPr>
         <w:t>, Shell scripting</w:t>
       </w:r>
+      <w:r>
+        <w:rPr>
+          <w:sz w:val="24"/>
+          <w:szCs w:val="24"/>
+        </w:rPr>
+        <w:t>.</w:t>
+      </w:r>
     </w:p>
     <w:p>
       <w:pPr>
@@ -2380,6 +2555,13 @@
         <w:t>plotly</w:t>
       </w:r>
       <w:proofErr w:type="spellEnd"/>
+      <w:r>
+        <w:rPr>
+          <w:sz w:val="24"/>
+          <w:szCs w:val="24"/>
+        </w:rPr>
+        <w:t>.</w:t>
+      </w:r>
     </w:p>
     <w:p>
       <w:pPr>
@@ -2447,6 +2629,13 @@
           <w:szCs w:val="24"/>
         </w:rPr>
         <w:t>, Selenium, beautifulsoup4</w:t>
+      </w:r>
+      <w:r>
+        <w:rPr>
+          <w:sz w:val="24"/>
+          <w:szCs w:val="24"/>
+        </w:rPr>
+        <w:t>.</w:t>
       </w:r>
     </w:p>
     <w:p>
@@ -2536,6 +2725,13 @@
         </w:rPr>
         <w:t xml:space="preserve"> CNN, LSTM</w:t>
       </w:r>
+      <w:r>
+        <w:rPr>
+          <w:sz w:val="24"/>
+          <w:szCs w:val="24"/>
+        </w:rPr>
+        <w:t>.</w:t>
+      </w:r>
     </w:p>
     <w:p>
       <w:pPr>
@@ -2573,50 +2769,6 @@
         <w:rPr>
           <w:b/>
           <w:bCs/>
-          <w:sz w:val="24"/>
-          <w:szCs w:val="24"/>
-        </w:rPr>
-      </w:pPr>
-      <w:r>
-        <w:rPr>
-          <w:sz w:val="24"/>
-          <w:szCs w:val="24"/>
-        </w:rPr>
-        <w:t xml:space="preserve">PyTorch, TensorFlow, Keras, Hadoop, </w:t>
-      </w:r>
-      <w:r>
-        <w:rPr>
-          <w:sz w:val="24"/>
-          <w:szCs w:val="24"/>
-        </w:rPr>
-        <w:t xml:space="preserve">Flask, </w:t>
-      </w:r>
-      <w:r>
-        <w:rPr>
-          <w:sz w:val="24"/>
-          <w:szCs w:val="24"/>
-        </w:rPr>
-        <w:t xml:space="preserve">AWS, </w:t>
-      </w:r>
-      <w:r>
-        <w:rPr>
-          <w:sz w:val="24"/>
-          <w:szCs w:val="24"/>
-        </w:rPr>
-        <w:t xml:space="preserve">GCP, </w:t>
-      </w:r>
-      <w:r>
-        <w:rPr>
-          <w:sz w:val="24"/>
-          <w:szCs w:val="24"/>
-        </w:rPr>
-        <w:t>Google Analytics, Kubernetes</w:t>
-      </w:r>
-    </w:p>
-    <w:p>
-      <w:pPr>
-        <w:rPr>
-          <w:color w:val="ED7D31" w:themeColor="accent2"/>
           <w:sz w:val="24"/>
           <w:szCs w:val="24"/>
         </w:rPr>
@@ -2628,6 +2780,48 @@
           <w:docGrid w:linePitch="299"/>
         </w:sectPr>
       </w:pPr>
+      <w:r>
+        <w:rPr>
+          <w:sz w:val="24"/>
+          <w:szCs w:val="24"/>
+        </w:rPr>
+        <w:t xml:space="preserve">PyTorch, TensorFlow, Keras, Hadoop, </w:t>
+      </w:r>
+      <w:r>
+        <w:rPr>
+          <w:sz w:val="24"/>
+          <w:szCs w:val="24"/>
+        </w:rPr>
+        <w:t xml:space="preserve">Flask, </w:t>
+      </w:r>
+      <w:r>
+        <w:rPr>
+          <w:sz w:val="24"/>
+          <w:szCs w:val="24"/>
+        </w:rPr>
+        <w:t xml:space="preserve">AWS, </w:t>
+      </w:r>
+      <w:r>
+        <w:rPr>
+          <w:sz w:val="24"/>
+          <w:szCs w:val="24"/>
+        </w:rPr>
+        <w:t xml:space="preserve">GCP, </w:t>
+      </w:r>
+      <w:r>
+        <w:rPr>
+          <w:sz w:val="24"/>
+          <w:szCs w:val="24"/>
+        </w:rPr>
+        <w:t>Google Analytics, Kubernete</w:t>
+      </w:r>
+      <w:r>
+        <w:rPr>
+          <w:sz w:val="24"/>
+          <w:szCs w:val="24"/>
+        </w:rPr>
+        <w:t>s.</w:t>
+      </w:r>
     </w:p>
     <w:p>
       <w:pPr>
@@ -2730,7 +2924,7 @@
           <w:sz w:val="24"/>
           <w:szCs w:val="24"/>
         </w:rPr>
-        <w:t>,</w:t>
+        <w:t>;</w:t>
       </w:r>
       <w:r>
         <w:rPr>
@@ -2775,6 +2969,13 @@
           <w:szCs w:val="24"/>
         </w:rPr>
         <w:t>)</w:t>
+      </w:r>
+      <w:r>
+        <w:rPr>
+          <w:sz w:val="24"/>
+          <w:szCs w:val="24"/>
+        </w:rPr>
+        <w:t>.</w:t>
       </w:r>
     </w:p>
     <w:p>
@@ -2819,7 +3020,7 @@
           <w:sz w:val="24"/>
           <w:szCs w:val="24"/>
         </w:rPr>
-        <w:t>,</w:t>
+        <w:t>;</w:t>
       </w:r>
       <w:r>
         <w:rPr>
@@ -2827,6 +3028,13 @@
           <w:szCs w:val="24"/>
         </w:rPr>
         <w:t xml:space="preserve"> IEEE Membership 2018-2020</w:t>
+      </w:r>
+      <w:r>
+        <w:rPr>
+          <w:sz w:val="24"/>
+          <w:szCs w:val="24"/>
+        </w:rPr>
+        <w:t>.</w:t>
       </w:r>
     </w:p>
     <w:sectPr>

--- a/Resume/Resume.docx
+++ b/Resume/Resume.docx
@@ -457,13 +457,6 @@
           <w:sz w:val="24"/>
           <w:szCs w:val="24"/>
         </w:rPr>
-        <w:t xml:space="preserve"> product</w:t>
-      </w:r>
-      <w:r>
-        <w:rPr>
-          <w:sz w:val="24"/>
-          <w:szCs w:val="24"/>
-        </w:rPr>
         <w:t>, from</w:t>
       </w:r>
       <w:r>
@@ -538,6 +531,13 @@
           <w:sz w:val="24"/>
           <w:szCs w:val="24"/>
         </w:rPr>
+        <w:t>s</w:t>
+      </w:r>
+      <w:r>
+        <w:rPr>
+          <w:sz w:val="24"/>
+          <w:szCs w:val="24"/>
+        </w:rPr>
         <w:t xml:space="preserve"> for </w:t>
       </w:r>
       <w:r>
@@ -847,7 +847,21 @@
           <w:sz w:val="24"/>
           <w:szCs w:val="24"/>
         </w:rPr>
-        <w:t xml:space="preserve"> performance by 13% to track clinical data</w:t>
+        <w:t xml:space="preserve"> performance by 13% to </w:t>
+      </w:r>
+      <w:r>
+        <w:rPr>
+          <w:sz w:val="24"/>
+          <w:szCs w:val="24"/>
+        </w:rPr>
+        <w:t>query</w:t>
+      </w:r>
+      <w:r>
+        <w:rPr>
+          <w:sz w:val="24"/>
+          <w:szCs w:val="24"/>
+        </w:rPr>
+        <w:t xml:space="preserve"> clinical data</w:t>
       </w:r>
       <w:r>
         <w:rPr>
@@ -3118,27 +3132,14 @@
             <w:r>
               <w:t xml:space="preserve"> of </w:t>
             </w:r>
-            <w:r>
-              <w:fldChar w:fldCharType="begin"/>
-            </w:r>
-            <w:r>
-              <w:instrText xml:space="preserve"> NUMPAGES  </w:instrText>
-            </w:r>
-            <w:r>
-              <w:fldChar w:fldCharType="separate"/>
-            </w:r>
-            <w:r>
-              <w:rPr>
-                <w:noProof/>
-              </w:rPr>
-              <w:t>2</w:t>
-            </w:r>
-            <w:r>
-              <w:rPr>
-                <w:noProof/>
-              </w:rPr>
-              <w:fldChar w:fldCharType="end"/>
-            </w:r>
+            <w:fldSimple w:instr=" NUMPAGES  ">
+              <w:r>
+                <w:rPr>
+                  <w:noProof/>
+                </w:rPr>
+                <w:t>2</w:t>
+              </w:r>
+            </w:fldSimple>
           </w:p>
         </w:sdtContent>
       </w:sdt>

--- a/Resume/Resume.docx
+++ b/Resume/Resume.docx
@@ -2968,7 +2968,35 @@
           <w:sz w:val="24"/>
           <w:szCs w:val="24"/>
         </w:rPr>
-        <w:t xml:space="preserve"> weekly contest ranking ~1000, Google Code Jam 202</w:t>
+        <w:t xml:space="preserve"> contest</w:t>
+      </w:r>
+      <w:r>
+        <w:rPr>
+          <w:sz w:val="24"/>
+          <w:szCs w:val="24"/>
+        </w:rPr>
+        <w:t xml:space="preserve"> global</w:t>
+      </w:r>
+      <w:r>
+        <w:rPr>
+          <w:sz w:val="24"/>
+          <w:szCs w:val="24"/>
+        </w:rPr>
+        <w:t xml:space="preserve"> ranking ~</w:t>
+      </w:r>
+      <w:r>
+        <w:rPr>
+          <w:sz w:val="24"/>
+          <w:szCs w:val="24"/>
+        </w:rPr>
+        <w:t>2</w:t>
+      </w:r>
+      <w:r>
+        <w:rPr>
+          <w:sz w:val="24"/>
+          <w:szCs w:val="24"/>
+        </w:rPr>
+        <w:t>000, Google Code Jam 202</w:t>
       </w:r>
       <w:r>
         <w:rPr>
@@ -3132,14 +3160,27 @@
             <w:r>
               <w:t xml:space="preserve"> of </w:t>
             </w:r>
-            <w:fldSimple w:instr=" NUMPAGES  ">
-              <w:r>
-                <w:rPr>
-                  <w:noProof/>
-                </w:rPr>
-                <w:t>2</w:t>
-              </w:r>
-            </w:fldSimple>
+            <w:r>
+              <w:fldChar w:fldCharType="begin"/>
+            </w:r>
+            <w:r>
+              <w:instrText xml:space="preserve"> NUMPAGES  </w:instrText>
+            </w:r>
+            <w:r>
+              <w:fldChar w:fldCharType="separate"/>
+            </w:r>
+            <w:r>
+              <w:rPr>
+                <w:noProof/>
+              </w:rPr>
+              <w:t>2</w:t>
+            </w:r>
+            <w:r>
+              <w:rPr>
+                <w:noProof/>
+              </w:rPr>
+              <w:fldChar w:fldCharType="end"/>
+            </w:r>
           </w:p>
         </w:sdtContent>
       </w:sdt>

--- a/Resume/Resume.docx
+++ b/Resume/Resume.docx
@@ -538,42 +538,56 @@
           <w:sz w:val="24"/>
           <w:szCs w:val="24"/>
         </w:rPr>
-        <w:t xml:space="preserve"> for </w:t>
-      </w:r>
-      <w:r>
-        <w:rPr>
-          <w:sz w:val="24"/>
-          <w:szCs w:val="24"/>
-        </w:rPr>
-        <w:t>the product E</w:t>
-      </w:r>
-      <w:r>
-        <w:rPr>
-          <w:sz w:val="24"/>
-          <w:szCs w:val="24"/>
-        </w:rPr>
-        <w:t>KO</w:t>
-      </w:r>
-      <w:r>
-        <w:rPr>
-          <w:sz w:val="24"/>
-          <w:szCs w:val="24"/>
-        </w:rPr>
-        <w:t>-</w:t>
-      </w:r>
-      <w:r>
-        <w:rPr>
-          <w:sz w:val="24"/>
-          <w:szCs w:val="24"/>
-        </w:rPr>
-        <w:t>CORE</w:t>
-      </w:r>
-      <w:r>
-        <w:rPr>
-          <w:sz w:val="24"/>
-          <w:szCs w:val="24"/>
-        </w:rPr>
-        <w:t xml:space="preserve"> to ensure data quality</w:t>
+        <w:t xml:space="preserve"> </w:t>
+      </w:r>
+      <w:r>
+        <w:rPr>
+          <w:sz w:val="24"/>
+          <w:szCs w:val="24"/>
+        </w:rPr>
+        <w:t>with</w:t>
+      </w:r>
+      <w:r>
+        <w:rPr>
+          <w:sz w:val="24"/>
+          <w:szCs w:val="24"/>
+        </w:rPr>
+        <w:t xml:space="preserve"> AWS S3 bucket</w:t>
+      </w:r>
+      <w:r>
+        <w:rPr>
+          <w:sz w:val="24"/>
+          <w:szCs w:val="24"/>
+        </w:rPr>
+        <w:t>s</w:t>
+      </w:r>
+      <w:r>
+        <w:rPr>
+          <w:sz w:val="24"/>
+          <w:szCs w:val="24"/>
+        </w:rPr>
+        <w:t xml:space="preserve"> </w:t>
+      </w:r>
+      <w:r>
+        <w:rPr>
+          <w:sz w:val="24"/>
+          <w:szCs w:val="24"/>
+        </w:rPr>
+        <w:t>for data quality and ETL (</w:t>
+      </w:r>
+      <w:r>
+        <w:rPr>
+          <w:sz w:val="24"/>
+          <w:szCs w:val="24"/>
+        </w:rPr>
+        <w:t>extract, transform, load</w:t>
+      </w:r>
+      <w:r>
+        <w:rPr>
+          <w:sz w:val="24"/>
+          <w:szCs w:val="24"/>
+        </w:rPr>
+        <w:t>)</w:t>
       </w:r>
       <w:r>
         <w:rPr>
@@ -3160,27 +3174,14 @@
             <w:r>
               <w:t xml:space="preserve"> of </w:t>
             </w:r>
-            <w:r>
-              <w:fldChar w:fldCharType="begin"/>
-            </w:r>
-            <w:r>
-              <w:instrText xml:space="preserve"> NUMPAGES  </w:instrText>
-            </w:r>
-            <w:r>
-              <w:fldChar w:fldCharType="separate"/>
-            </w:r>
-            <w:r>
-              <w:rPr>
-                <w:noProof/>
-              </w:rPr>
-              <w:t>2</w:t>
-            </w:r>
-            <w:r>
-              <w:rPr>
-                <w:noProof/>
-              </w:rPr>
-              <w:fldChar w:fldCharType="end"/>
-            </w:r>
+            <w:fldSimple w:instr=" NUMPAGES  ">
+              <w:r>
+                <w:rPr>
+                  <w:noProof/>
+                </w:rPr>
+                <w:t>2</w:t>
+              </w:r>
+            </w:fldSimple>
           </w:p>
         </w:sdtContent>
       </w:sdt>

--- a/Resume/Resume.docx
+++ b/Resume/Resume.docx
@@ -6,261 +6,212 @@
       <w:pPr>
         <w:shd w:val="clear" w:color="auto" w:fill="ED7D31" w:themeFill="accent2"/>
         <w:tabs>
-          <w:tab w:val="left" w:pos="720"/>
-          <w:tab w:val="right" w:pos="11520"/>
-        </w:tabs>
-        <w:rPr>
-          <w:sz w:val="24"/>
-          <w:szCs w:val="24"/>
-        </w:rPr>
-      </w:pPr>
-    </w:p>
-    <w:p>
-      <w:pPr>
-        <w:shd w:val="clear" w:color="auto" w:fill="ED7D31" w:themeFill="accent2"/>
-        <w:tabs>
-          <w:tab w:val="left" w:pos="720"/>
-          <w:tab w:val="right" w:pos="11520"/>
+          <w:tab w:val="left" w:pos="180"/>
+          <w:tab w:val="right" w:pos="12150"/>
         </w:tabs>
         <w:rPr>
           <w:color w:val="000000" w:themeColor="text1"/>
-          <w:sz w:val="24"/>
-          <w:szCs w:val="24"/>
-        </w:rPr>
-      </w:pPr>
-      <w:r>
-        <w:rPr>
-          <w:sz w:val="24"/>
-          <w:szCs w:val="24"/>
+        </w:rPr>
+      </w:pPr>
+      <w:r>
+        <w:rPr>
+          <w:noProof/>
+          <w:color w:val="000000" w:themeColor="text1"/>
+        </w:rPr>
+        <mc:AlternateContent>
+          <mc:Choice Requires="wps">
+            <w:drawing>
+              <wp:anchor distT="0" distB="0" distL="114300" distR="114300" simplePos="0" relativeHeight="251659264" behindDoc="0" locked="0" layoutInCell="1" allowOverlap="1" wp14:anchorId="2E1D5CA1" wp14:editId="25A289A5">
+                <wp:simplePos x="0" y="0"/>
+                <wp:positionH relativeFrom="margin">
+                  <wp:align>center</wp:align>
+                </wp:positionH>
+                <wp:positionV relativeFrom="paragraph">
+                  <wp:posOffset>8890</wp:posOffset>
+                </wp:positionV>
+                <wp:extent cx="1381125" cy="314325"/>
+                <wp:effectExtent l="0" t="0" r="0" b="0"/>
+                <wp:wrapNone/>
+                <wp:docPr id="2" name="Text Box 2"/>
+                <wp:cNvGraphicFramePr/>
+                <a:graphic xmlns:a="http://schemas.openxmlformats.org/drawingml/2006/main">
+                  <a:graphicData uri="http://schemas.microsoft.com/office/word/2010/wordprocessingShape">
+                    <wps:wsp>
+                      <wps:cNvSpPr txBox="1"/>
+                      <wps:spPr>
+                        <a:xfrm>
+                          <a:off x="0" y="0"/>
+                          <a:ext cx="1381125" cy="314325"/>
+                        </a:xfrm>
+                        <a:prstGeom prst="rect">
+                          <a:avLst/>
+                        </a:prstGeom>
+                        <a:noFill/>
+                        <a:ln w="6350">
+                          <a:noFill/>
+                        </a:ln>
+                      </wps:spPr>
+                      <wps:txbx>
+                        <w:txbxContent>
+                          <w:p>
+                            <w:pPr>
+                              <w:rPr>
+                                <w:color w:val="FFFFFF" w:themeColor="background1"/>
+                                <w:sz w:val="32"/>
+                                <w:szCs w:val="32"/>
+                              </w:rPr>
+                            </w:pPr>
+                            <w:r>
+                              <w:rPr>
+                                <w:color w:val="FFFFFF" w:themeColor="background1"/>
+                                <w:sz w:val="32"/>
+                                <w:szCs w:val="32"/>
+                              </w:rPr>
+                              <w:t>LUCHAO QI</w:t>
+                            </w:r>
+                          </w:p>
+                        </w:txbxContent>
+                      </wps:txbx>
+                      <wps:bodyPr rot="0" spcFirstLastPara="0" vertOverflow="overflow" horzOverflow="overflow" vert="horz" wrap="square" lIns="91440" tIns="45720" rIns="91440" bIns="45720" numCol="1" spcCol="0" rtlCol="0" fromWordArt="0" anchor="t" anchorCtr="0" forceAA="0" compatLnSpc="1">
+                        <a:prstTxWarp prst="textNoShape">
+                          <a:avLst/>
+                        </a:prstTxWarp>
+                        <a:noAutofit/>
+                      </wps:bodyPr>
+                    </wps:wsp>
+                  </a:graphicData>
+                </a:graphic>
+                <wp14:sizeRelH relativeFrom="margin">
+                  <wp14:pctWidth>0</wp14:pctWidth>
+                </wp14:sizeRelH>
+                <wp14:sizeRelV relativeFrom="margin">
+                  <wp14:pctHeight>0</wp14:pctHeight>
+                </wp14:sizeRelV>
+              </wp:anchor>
+            </w:drawing>
+          </mc:Choice>
+          <mc:Fallback>
+            <w:pict>
+              <v:shapetype w14:anchorId="2E1D5CA1" id="_x0000_t202" coordsize="21600,21600" o:spt="202" path="m,l,21600r21600,l21600,xe">
+                <v:stroke joinstyle="miter"/>
+                <v:path gradientshapeok="t" o:connecttype="rect"/>
+              </v:shapetype>
+              <v:shape id="Text Box 2" o:spid="_x0000_s1026" type="#_x0000_t202" style="position:absolute;margin-left:0;margin-top:.7pt;width:108.75pt;height:24.75pt;z-index:251659264;visibility:visible;mso-wrap-style:square;mso-width-percent:0;mso-height-percent:0;mso-wrap-distance-left:9pt;mso-wrap-distance-top:0;mso-wrap-distance-right:9pt;mso-wrap-distance-bottom:0;mso-position-horizontal:center;mso-position-horizontal-relative:margin;mso-position-vertical:absolute;mso-position-vertical-relative:text;mso-width-percent:0;mso-height-percent:0;mso-width-relative:margin;mso-height-relative:margin;v-text-anchor:top" o:gfxdata="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" filled="f" stroked="f" strokeweight=".5pt">
+                <v:textbox>
+                  <w:txbxContent>
+                    <w:p>
+                      <w:pPr>
+                        <w:rPr>
+                          <w:color w:val="FFFFFF" w:themeColor="background1"/>
+                          <w:sz w:val="32"/>
+                          <w:szCs w:val="32"/>
+                        </w:rPr>
+                      </w:pPr>
+                      <w:r>
+                        <w:rPr>
+                          <w:color w:val="FFFFFF" w:themeColor="background1"/>
+                          <w:sz w:val="32"/>
+                          <w:szCs w:val="32"/>
+                        </w:rPr>
+                        <w:t>LUCHAO QI</w:t>
+                      </w:r>
+                    </w:p>
+                  </w:txbxContent>
+                </v:textbox>
+                <w10:wrap anchorx="margin"/>
+              </v:shape>
+            </w:pict>
+          </mc:Fallback>
+        </mc:AlternateContent>
+      </w:r>
+      <w:r>
+        <w:rPr>
+          <w:color w:val="000000" w:themeColor="text1"/>
         </w:rPr>
         <w:tab/>
-      </w:r>
-      <w:r>
-        <w:rPr>
-          <w:b/>
-          <w:bCs/>
-          <w:color w:val="FFFFFF" w:themeColor="background1"/>
-          <w:sz w:val="56"/>
-          <w:szCs w:val="56"/>
-        </w:rPr>
-        <w:t>LUCHAO QI</w:t>
-      </w:r>
-      <w:r>
-        <w:rPr>
-          <w:sz w:val="24"/>
-          <w:szCs w:val="24"/>
-        </w:rPr>
-        <w:tab/>
-      </w:r>
-      <w:bookmarkStart w:id="0" w:name="_Hlk59989235"/>
-      <w:bookmarkStart w:id="1" w:name="_Hlk59989216"/>
-      <w:r>
-        <w:rPr>
-          <w:rFonts w:ascii="Font Awesome 5 Free Solid" w:hAnsi="Font Awesome 5 Free Solid"/>
-          <w:sz w:val="24"/>
-          <w:szCs w:val="24"/>
-        </w:rPr>
-        <w:t></w:t>
-      </w:r>
-      <w:r>
-        <w:rPr>
-          <w:rFonts w:ascii="Font Awesome 5 Free Solid" w:hAnsi="Font Awesome 5 Free Solid"/>
-          <w:sz w:val="24"/>
-          <w:szCs w:val="24"/>
-        </w:rPr>
-        <w:t xml:space="preserve"> </w:t>
-      </w:r>
-      <w:r>
-        <w:rPr>
-          <w:color w:val="000000" w:themeColor="text1"/>
-          <w:sz w:val="24"/>
-          <w:szCs w:val="24"/>
-        </w:rPr>
-        <w:t>+1 (443) 839-9129</w:t>
-      </w:r>
-      <w:bookmarkEnd w:id="0"/>
-      <w:r>
-        <w:rPr>
-          <w:color w:val="000000" w:themeColor="text1"/>
-          <w:sz w:val="24"/>
-          <w:szCs w:val="24"/>
-        </w:rPr>
-        <w:t xml:space="preserve"> | </w:t>
-      </w:r>
-      <w:r>
-        <w:rPr>
-          <w:rFonts w:ascii="Font Awesome 5 Free Solid" w:hAnsi="Font Awesome 5 Free Solid"/>
-          <w:sz w:val="24"/>
-          <w:szCs w:val="24"/>
-        </w:rPr>
-        <w:t xml:space="preserve"> </w:t>
-      </w:r>
-      <w:bookmarkEnd w:id="1"/>
-      <w:r>
-        <w:rPr>
-          <w:rStyle w:val="Hyperlink"/>
-          <w:sz w:val="24"/>
-          <w:szCs w:val="24"/>
-        </w:rPr>
-        <w:t>luchaoqi.email@gmail.com</w:t>
-      </w:r>
-      <w:r>
-        <w:rPr>
-          <w:color w:val="000000" w:themeColor="text1"/>
-          <w:sz w:val="24"/>
-          <w:szCs w:val="24"/>
-        </w:rPr>
-        <w:t xml:space="preserve"> </w:t>
-      </w:r>
-    </w:p>
-    <w:p>
-      <w:pPr>
-        <w:shd w:val="clear" w:color="auto" w:fill="ED7D31" w:themeFill="accent2"/>
-        <w:tabs>
-          <w:tab w:val="left" w:pos="720"/>
-          <w:tab w:val="right" w:pos="11520"/>
-        </w:tabs>
-        <w:rPr>
-          <w:color w:val="000000" w:themeColor="text1"/>
-          <w:sz w:val="24"/>
-          <w:szCs w:val="24"/>
-        </w:rPr>
-      </w:pPr>
-      <w:r>
-        <w:rPr>
-          <w:color w:val="000000" w:themeColor="text1"/>
-          <w:sz w:val="24"/>
-          <w:szCs w:val="24"/>
-        </w:rPr>
-        <w:tab/>
-      </w:r>
-      <w:bookmarkStart w:id="2" w:name="_Hlk59989283"/>
-      <w:r>
-        <w:rPr>
-          <w:color w:val="000000" w:themeColor="text1"/>
-          <w:sz w:val="24"/>
-          <w:szCs w:val="24"/>
-        </w:rPr>
-        <w:tab/>
-      </w:r>
-      <w:r>
-        <w:rPr>
-          <w:rFonts w:ascii="Font Awesome 5 Brands Regular" w:hAnsi="Font Awesome 5 Brands Regular"/>
-          <w:sz w:val="24"/>
-          <w:szCs w:val="24"/>
-        </w:rPr>
-        <w:t xml:space="preserve"> </w:t>
       </w:r>
       <w:hyperlink r:id="rId8" w:history="1">
         <w:r>
           <w:rPr>
             <w:rStyle w:val="Hyperlink"/>
-            <w:sz w:val="24"/>
-            <w:szCs w:val="24"/>
           </w:rPr>
-          <w:t>https://www.linkedin.com/in/luchaoqi/</w:t>
+          <w:t>luchaoqi.com</w:t>
         </w:r>
       </w:hyperlink>
-      <w:bookmarkEnd w:id="2"/>
+      <w:r>
+        <w:rPr>
+          <w:color w:val="000000" w:themeColor="text1"/>
+        </w:rPr>
+        <w:tab/>
+      </w:r>
+      <w:r>
+        <w:rPr>
+          <w:color w:val="000000" w:themeColor="text1"/>
+        </w:rPr>
+        <w:t>+1 (443) 839-9129</w:t>
+      </w:r>
+      <w:r>
+        <w:rPr>
+          <w:color w:val="000000" w:themeColor="text1"/>
+        </w:rPr>
+        <w:t xml:space="preserve"> </w:t>
+      </w:r>
     </w:p>
     <w:p>
       <w:pPr>
         <w:shd w:val="clear" w:color="auto" w:fill="ED7D31" w:themeFill="accent2"/>
         <w:tabs>
-          <w:tab w:val="left" w:pos="720"/>
-          <w:tab w:val="right" w:pos="11520"/>
+          <w:tab w:val="left" w:pos="180"/>
+          <w:tab w:val="right" w:pos="12150"/>
         </w:tabs>
         <w:rPr>
           <w:rStyle w:val="Hyperlink"/>
-          <w:sz w:val="24"/>
-          <w:szCs w:val="24"/>
         </w:rPr>
       </w:pPr>
       <w:r>
         <w:rPr>
           <w:color w:val="000000" w:themeColor="text1"/>
-          <w:sz w:val="24"/>
-          <w:szCs w:val="24"/>
         </w:rPr>
         <w:tab/>
-      </w:r>
-      <w:bookmarkStart w:id="3" w:name="_Hlk59989321"/>
-      <w:r>
-        <w:rPr>
-          <w:rFonts w:ascii="Font Awesome 5 Free Solid" w:hAnsi="Font Awesome 5 Free Solid"/>
-          <w:sz w:val="24"/>
-          <w:szCs w:val="24"/>
-        </w:rPr>
-        <w:t xml:space="preserve"> </w:t>
-      </w:r>
-      <w:r>
-        <w:rPr>
-          <w:color w:val="000000" w:themeColor="text1"/>
-          <w:sz w:val="24"/>
-          <w:szCs w:val="24"/>
-        </w:rPr>
-        <w:t>Baltimore, MD</w:t>
-      </w:r>
-      <w:bookmarkEnd w:id="3"/>
-      <w:r>
-        <w:rPr>
-          <w:color w:val="000000" w:themeColor="text1"/>
-          <w:sz w:val="24"/>
-          <w:szCs w:val="24"/>
-        </w:rPr>
-        <w:tab/>
-      </w:r>
-      <w:bookmarkStart w:id="4" w:name="_Hlk59989290"/>
-      <w:r>
-        <w:rPr>
-          <w:rFonts w:ascii="Font Awesome 5 Free Solid" w:hAnsi="Font Awesome 5 Free Solid"/>
-          <w:sz w:val="24"/>
-          <w:szCs w:val="24"/>
-        </w:rPr>
-        <w:t xml:space="preserve"> </w:t>
       </w:r>
       <w:hyperlink r:id="rId9" w:history="1">
         <w:r>
           <w:rPr>
             <w:rStyle w:val="Hyperlink"/>
-            <w:sz w:val="24"/>
-            <w:szCs w:val="24"/>
           </w:rPr>
-          <w:t>https://luchaoqi.com/</w:t>
+          <w:t>linkedin.com/in/luchaoqi</w:t>
         </w:r>
       </w:hyperlink>
-      <w:bookmarkEnd w:id="4"/>
+      <w:r>
+        <w:rPr>
+          <w:rFonts w:ascii="Font Awesome 5 Brands Regular" w:hAnsi="Font Awesome 5 Brands Regular"/>
+          <w:color w:val="FFFFFF" w:themeColor="background1"/>
+          <w:sz w:val="32"/>
+          <w:szCs w:val="32"/>
+        </w:rPr>
+        <w:tab/>
+      </w:r>
+      <w:hyperlink r:id="rId10" w:history="1">
+        <w:r>
+          <w:rPr>
+            <w:rStyle w:val="Hyperlink"/>
+          </w:rPr>
+          <w:t>luchaoqi.email@gmail.com</w:t>
+        </w:r>
+      </w:hyperlink>
     </w:p>
     <w:p>
       <w:pPr>
         <w:shd w:val="clear" w:color="auto" w:fill="ED7D31" w:themeFill="accent2"/>
         <w:tabs>
-          <w:tab w:val="left" w:pos="720"/>
-          <w:tab w:val="right" w:pos="11520"/>
-        </w:tabs>
-        <w:rPr>
-          <w:color w:val="0563C1" w:themeColor="hyperlink"/>
-          <w:sz w:val="24"/>
-          <w:szCs w:val="24"/>
-          <w:u w:val="single"/>
-        </w:rPr>
-      </w:pPr>
-    </w:p>
-    <w:p>
-      <w:pPr>
-        <w:shd w:val="clear" w:color="auto" w:fill="ED7D31" w:themeFill="accent2"/>
-        <w:tabs>
-          <w:tab w:val="left" w:pos="720"/>
-          <w:tab w:val="right" w:pos="11520"/>
-        </w:tabs>
-        <w:rPr>
-          <w:color w:val="0563C1" w:themeColor="hyperlink"/>
-          <w:sz w:val="24"/>
-          <w:szCs w:val="24"/>
-          <w:u w:val="single"/>
+          <w:tab w:val="left" w:pos="180"/>
+          <w:tab w:val="left" w:pos="4860"/>
+          <w:tab w:val="right" w:pos="12150"/>
+        </w:tabs>
+        <w:rPr>
+          <w:rFonts w:ascii="Font Awesome 5 Free Solid" w:hAnsi="Font Awesome 5 Free Solid"/>
         </w:rPr>
         <w:sectPr>
-          <w:footerReference w:type="default" r:id="rId10"/>
           <w:pgSz w:w="12240" w:h="15840" w:code="1"/>
           <w:pgMar w:top="0" w:right="0" w:bottom="0" w:left="0" w:header="0" w:footer="0" w:gutter="0"/>
           <w:cols w:space="720"/>
@@ -270,10 +221,6 @@
     </w:p>
     <w:p>
       <w:pPr>
-        <w:rPr>
-          <w:sz w:val="24"/>
-          <w:szCs w:val="24"/>
-        </w:rPr>
         <w:sectPr>
           <w:type w:val="continuous"/>
           <w:pgSz w:w="12240" w:h="15840"/>
@@ -291,25 +238,13 @@
         <w:rPr>
           <w:rFonts w:ascii="Font Awesome 5 Free Solid" w:hAnsi="Font Awesome 5 Free Solid"/>
           <w:color w:val="ED7D31" w:themeColor="accent2"/>
-          <w:sz w:val="28"/>
-          <w:szCs w:val="28"/>
         </w:rPr>
       </w:pPr>
       <w:r>
         <w:rPr>
           <w:color w:val="ED7D31" w:themeColor="accent2"/>
-          <w:sz w:val="28"/>
-          <w:szCs w:val="28"/>
-        </w:rPr>
-        <w:t>PROFESSIONAL</w:t>
-      </w:r>
-      <w:r>
-        <w:rPr>
-          <w:color w:val="ED7D31" w:themeColor="accent2"/>
-          <w:sz w:val="28"/>
-          <w:szCs w:val="28"/>
-        </w:rPr>
-        <w:t xml:space="preserve"> EXPERIENCE</w:t>
+        </w:rPr>
+        <w:t>EXPERIENCE</w:t>
       </w:r>
     </w:p>
     <w:p>
@@ -322,8 +257,6 @@
         <w:rPr>
           <w:b/>
           <w:bCs/>
-          <w:sz w:val="24"/>
-          <w:szCs w:val="24"/>
         </w:rPr>
       </w:pPr>
     </w:p>
@@ -334,17 +267,11 @@
           <w:tab w:val="right" w:pos="10800"/>
         </w:tabs>
         <w:ind w:left="0"/>
-        <w:rPr>
-          <w:sz w:val="24"/>
-          <w:szCs w:val="24"/>
-        </w:rPr>
-      </w:pPr>
-      <w:r>
-        <w:rPr>
-          <w:b/>
-          <w:bCs/>
-          <w:sz w:val="24"/>
-          <w:szCs w:val="24"/>
+      </w:pPr>
+      <w:r>
+        <w:rPr>
+          <w:b/>
+          <w:bCs/>
         </w:rPr>
         <w:t>Ekohealth</w:t>
       </w:r>
@@ -352,16 +279,10 @@
         <w:rPr>
           <w:b/>
           <w:bCs/>
-          <w:sz w:val="24"/>
-          <w:szCs w:val="24"/>
         </w:rPr>
         <w:tab/>
       </w:r>
       <w:r>
-        <w:rPr>
-          <w:sz w:val="24"/>
-          <w:szCs w:val="24"/>
-        </w:rPr>
         <w:t>Oakland, CA</w:t>
       </w:r>
     </w:p>
@@ -372,17 +293,11 @@
           <w:tab w:val="right" w:pos="10800"/>
         </w:tabs>
         <w:ind w:left="0"/>
-        <w:rPr>
-          <w:sz w:val="24"/>
-          <w:szCs w:val="24"/>
-        </w:rPr>
-      </w:pPr>
-      <w:r>
-        <w:rPr>
-          <w:b/>
-          <w:bCs/>
-          <w:sz w:val="24"/>
-          <w:szCs w:val="24"/>
+      </w:pPr>
+      <w:r>
+        <w:rPr>
+          <w:b/>
+          <w:bCs/>
         </w:rPr>
         <w:t>Data Scientist Inter</w:t>
       </w:r>
@@ -390,8 +305,6 @@
         <w:rPr>
           <w:b/>
           <w:bCs/>
-          <w:sz w:val="24"/>
-          <w:szCs w:val="24"/>
         </w:rPr>
         <w:t>n</w:t>
       </w:r>
@@ -399,30 +312,16 @@
         <w:rPr>
           <w:b/>
           <w:bCs/>
-          <w:sz w:val="24"/>
-          <w:szCs w:val="24"/>
         </w:rPr>
         <w:tab/>
       </w:r>
       <w:r>
-        <w:rPr>
-          <w:sz w:val="24"/>
-          <w:szCs w:val="24"/>
-        </w:rPr>
         <w:t>0</w:t>
       </w:r>
       <w:r>
-        <w:rPr>
-          <w:sz w:val="24"/>
-          <w:szCs w:val="24"/>
-        </w:rPr>
         <w:t>9</w:t>
       </w:r>
       <w:r>
-        <w:rPr>
-          <w:sz w:val="24"/>
-          <w:szCs w:val="24"/>
-        </w:rPr>
         <w:t>/2020 – 01/2021</w:t>
       </w:r>
     </w:p>
@@ -433,65 +332,29 @@
           <w:tab w:val="right" w:pos="10638"/>
         </w:tabs>
         <w:ind w:left="0"/>
-        <w:rPr>
-          <w:sz w:val="24"/>
-          <w:szCs w:val="24"/>
-        </w:rPr>
-      </w:pPr>
-      <w:r>
-        <w:rPr>
-          <w:sz w:val="24"/>
-          <w:szCs w:val="24"/>
-        </w:rPr>
+      </w:pPr>
+      <w:r>
         <w:t xml:space="preserve">Responsible for building the prototype of an audio-based dialysis fistula assessment algorithm for </w:t>
       </w:r>
       <w:r>
-        <w:rPr>
-          <w:sz w:val="24"/>
-          <w:szCs w:val="24"/>
-        </w:rPr>
         <w:t>an FDA-cleared digital stethoscope</w:t>
       </w:r>
       <w:r>
-        <w:rPr>
-          <w:sz w:val="24"/>
-          <w:szCs w:val="24"/>
-        </w:rPr>
         <w:t>, from</w:t>
       </w:r>
       <w:r>
-        <w:rPr>
-          <w:sz w:val="24"/>
-          <w:szCs w:val="24"/>
-        </w:rPr>
         <w:t xml:space="preserve"> </w:t>
       </w:r>
       <w:r>
-        <w:rPr>
-          <w:sz w:val="24"/>
-          <w:szCs w:val="24"/>
-        </w:rPr>
         <w:t>ideation to launch</w:t>
       </w:r>
       <w:r>
-        <w:rPr>
-          <w:sz w:val="24"/>
-          <w:szCs w:val="24"/>
-        </w:rPr>
         <w:t>, saving ~$900 monthly cost for hemodialysis patients</w:t>
       </w:r>
       <w:r>
-        <w:rPr>
-          <w:sz w:val="24"/>
-          <w:szCs w:val="24"/>
-        </w:rPr>
         <w:t xml:space="preserve">. Worked closely with the clinical team </w:t>
       </w:r>
       <w:r>
-        <w:rPr>
-          <w:sz w:val="24"/>
-          <w:szCs w:val="24"/>
-        </w:rPr>
         <w:t>to extract insights from data and provided AI-powered analysis to boost clinical workflow.</w:t>
       </w:r>
     </w:p>
@@ -507,93 +370,35 @@
         </w:tabs>
         <w:ind w:left="360"/>
         <w:jc w:val="both"/>
-        <w:rPr>
-          <w:sz w:val="24"/>
-          <w:szCs w:val="24"/>
-        </w:rPr>
-      </w:pPr>
-      <w:r>
-        <w:rPr>
-          <w:sz w:val="24"/>
-          <w:szCs w:val="24"/>
-        </w:rPr>
+      </w:pPr>
+      <w:r>
         <w:t>Oversaw</w:t>
       </w:r>
       <w:r>
-        <w:rPr>
-          <w:sz w:val="24"/>
-          <w:szCs w:val="24"/>
-        </w:rPr>
         <w:t xml:space="preserve"> clinical data collection</w:t>
       </w:r>
       <w:r>
-        <w:rPr>
-          <w:sz w:val="24"/>
-          <w:szCs w:val="24"/>
-        </w:rPr>
         <w:t>s</w:t>
       </w:r>
       <w:r>
-        <w:rPr>
-          <w:sz w:val="24"/>
-          <w:szCs w:val="24"/>
-        </w:rPr>
         <w:t xml:space="preserve"> </w:t>
       </w:r>
       <w:r>
-        <w:rPr>
-          <w:sz w:val="24"/>
-          <w:szCs w:val="24"/>
-        </w:rPr>
         <w:t>with</w:t>
       </w:r>
       <w:r>
-        <w:rPr>
-          <w:sz w:val="24"/>
-          <w:szCs w:val="24"/>
-        </w:rPr>
         <w:t xml:space="preserve"> AWS S3 bucket</w:t>
       </w:r>
       <w:r>
-        <w:rPr>
-          <w:sz w:val="24"/>
-          <w:szCs w:val="24"/>
-        </w:rPr>
         <w:t>s</w:t>
       </w:r>
       <w:r>
-        <w:rPr>
-          <w:sz w:val="24"/>
-          <w:szCs w:val="24"/>
-        </w:rPr>
         <w:t xml:space="preserve"> </w:t>
       </w:r>
       <w:r>
-        <w:rPr>
-          <w:sz w:val="24"/>
-          <w:szCs w:val="24"/>
-        </w:rPr>
-        <w:t>for data quality and ETL (</w:t>
-      </w:r>
-      <w:r>
-        <w:rPr>
-          <w:sz w:val="24"/>
-          <w:szCs w:val="24"/>
-        </w:rPr>
-        <w:t>extract, transform, load</w:t>
-      </w:r>
-      <w:r>
-        <w:rPr>
-          <w:sz w:val="24"/>
-          <w:szCs w:val="24"/>
-        </w:rPr>
-        <w:t>)</w:t>
-      </w:r>
-      <w:r>
-        <w:rPr>
-          <w:sz w:val="24"/>
-          <w:szCs w:val="24"/>
-        </w:rPr>
+        <w:t>for data quality and ETL (extract, transform, load)</w:t>
+      </w:r>
+      <w:r>
         <w:t>.</w:t>
       </w:r>
     </w:p>
@@ -609,156 +414,68 @@
         </w:tabs>
         <w:ind w:left="360"/>
         <w:jc w:val="both"/>
-        <w:rPr>
-          <w:sz w:val="24"/>
-          <w:szCs w:val="24"/>
-        </w:rPr>
-      </w:pPr>
-      <w:r>
-        <w:rPr>
-          <w:sz w:val="24"/>
-          <w:szCs w:val="24"/>
-        </w:rPr>
+      </w:pPr>
+      <w:r>
         <w:t xml:space="preserve">Coordinated </w:t>
       </w:r>
       <w:r>
-        <w:rPr>
-          <w:sz w:val="24"/>
-          <w:szCs w:val="24"/>
-        </w:rPr>
         <w:t>cross-function</w:t>
       </w:r>
       <w:r>
-        <w:rPr>
-          <w:sz w:val="24"/>
-          <w:szCs w:val="24"/>
-        </w:rPr>
         <w:t xml:space="preserve"> </w:t>
       </w:r>
       <w:r>
-        <w:rPr>
-          <w:sz w:val="24"/>
-          <w:szCs w:val="24"/>
-        </w:rPr>
         <w:t>team</w:t>
       </w:r>
       <w:r>
-        <w:rPr>
-          <w:sz w:val="24"/>
-          <w:szCs w:val="24"/>
-        </w:rPr>
         <w:t xml:space="preserve">s </w:t>
       </w:r>
       <w:r>
-        <w:rPr>
-          <w:sz w:val="24"/>
-          <w:szCs w:val="24"/>
-        </w:rPr>
         <w:t>of</w:t>
       </w:r>
       <w:r>
-        <w:rPr>
-          <w:sz w:val="24"/>
-          <w:szCs w:val="24"/>
-        </w:rPr>
         <w:t xml:space="preserve"> 5</w:t>
       </w:r>
       <w:r>
-        <w:rPr>
-          <w:sz w:val="24"/>
-          <w:szCs w:val="24"/>
-        </w:rPr>
         <w:t xml:space="preserve"> engineers</w:t>
       </w:r>
       <w:r>
-        <w:rPr>
-          <w:sz w:val="24"/>
-          <w:szCs w:val="24"/>
-        </w:rPr>
         <w:t xml:space="preserve"> and 3 doctors</w:t>
       </w:r>
       <w:r>
-        <w:rPr>
-          <w:sz w:val="24"/>
-          <w:szCs w:val="24"/>
-        </w:rPr>
         <w:t xml:space="preserve"> </w:t>
       </w:r>
       <w:r>
-        <w:rPr>
-          <w:sz w:val="24"/>
-          <w:szCs w:val="24"/>
-        </w:rPr>
         <w:t>to</w:t>
       </w:r>
       <w:r>
-        <w:rPr>
-          <w:sz w:val="24"/>
-          <w:szCs w:val="24"/>
-        </w:rPr>
         <w:t xml:space="preserve"> design</w:t>
       </w:r>
       <w:r>
-        <w:rPr>
-          <w:sz w:val="24"/>
-          <w:szCs w:val="24"/>
-        </w:rPr>
         <w:t xml:space="preserve"> </w:t>
       </w:r>
       <w:r>
-        <w:rPr>
-          <w:sz w:val="24"/>
-          <w:szCs w:val="24"/>
-        </w:rPr>
         <w:t xml:space="preserve">machine learning </w:t>
       </w:r>
       <w:r>
-        <w:rPr>
-          <w:sz w:val="24"/>
-          <w:szCs w:val="24"/>
-        </w:rPr>
         <w:t>algorithms</w:t>
       </w:r>
       <w:r>
-        <w:rPr>
-          <w:sz w:val="24"/>
-          <w:szCs w:val="24"/>
-        </w:rPr>
         <w:t xml:space="preserve"> </w:t>
       </w:r>
       <w:r>
-        <w:rPr>
-          <w:sz w:val="24"/>
-          <w:szCs w:val="24"/>
-        </w:rPr>
         <w:t xml:space="preserve">detecting vascular stenosis </w:t>
       </w:r>
       <w:r>
-        <w:rPr>
-          <w:sz w:val="24"/>
-          <w:szCs w:val="24"/>
-        </w:rPr>
         <w:t>in fistula</w:t>
       </w:r>
       <w:r>
-        <w:rPr>
-          <w:sz w:val="24"/>
-          <w:szCs w:val="24"/>
-        </w:rPr>
         <w:t xml:space="preserve"> with</w:t>
       </w:r>
       <w:r>
-        <w:rPr>
-          <w:sz w:val="24"/>
-          <w:szCs w:val="24"/>
-        </w:rPr>
         <w:t xml:space="preserve"> 73.68% accuracy</w:t>
       </w:r>
       <w:r>
-        <w:rPr>
-          <w:sz w:val="24"/>
-          <w:szCs w:val="24"/>
-        </w:rPr>
         <w:t>.</w:t>
       </w:r>
     </w:p>
@@ -774,114 +491,50 @@
         </w:tabs>
         <w:ind w:left="360"/>
         <w:jc w:val="both"/>
-        <w:rPr>
-          <w:sz w:val="24"/>
-          <w:szCs w:val="24"/>
-        </w:rPr>
-      </w:pPr>
-      <w:r>
-        <w:rPr>
-          <w:sz w:val="24"/>
-          <w:szCs w:val="24"/>
-        </w:rPr>
+      </w:pPr>
+      <w:r>
         <w:t>Productionalized customer-facing analysis pipeline</w:t>
       </w:r>
       <w:r>
-        <w:rPr>
-          <w:sz w:val="24"/>
-          <w:szCs w:val="24"/>
-        </w:rPr>
         <w:t xml:space="preserve"> in </w:t>
       </w:r>
       <w:r>
-        <w:rPr>
-          <w:sz w:val="24"/>
-          <w:szCs w:val="24"/>
-        </w:rPr>
         <w:t>P</w:t>
       </w:r>
       <w:r>
-        <w:rPr>
-          <w:sz w:val="24"/>
-          <w:szCs w:val="24"/>
-        </w:rPr>
         <w:t>ython</w:t>
       </w:r>
       <w:r>
-        <w:rPr>
-          <w:sz w:val="24"/>
-          <w:szCs w:val="24"/>
-        </w:rPr>
         <w:t xml:space="preserve"> using AWS</w:t>
       </w:r>
       <w:r>
-        <w:rPr>
-          <w:sz w:val="24"/>
-          <w:szCs w:val="24"/>
-        </w:rPr>
         <w:t xml:space="preserve"> </w:t>
       </w:r>
       <w:r>
-        <w:rPr>
-          <w:sz w:val="24"/>
-          <w:szCs w:val="24"/>
-        </w:rPr>
         <w:t>(S3, EC2, SageMaker)</w:t>
       </w:r>
       <w:r>
-        <w:rPr>
-          <w:sz w:val="24"/>
-          <w:szCs w:val="24"/>
-        </w:rPr>
         <w:t>;</w:t>
       </w:r>
       <w:r>
-        <w:rPr>
-          <w:sz w:val="24"/>
-          <w:szCs w:val="24"/>
-        </w:rPr>
         <w:t xml:space="preserve"> </w:t>
       </w:r>
       <w:r>
-        <w:rPr>
-          <w:sz w:val="24"/>
-          <w:szCs w:val="24"/>
-        </w:rPr>
         <w:t>optimized SQL</w:t>
       </w:r>
       <w:r>
-        <w:rPr>
-          <w:sz w:val="24"/>
-          <w:szCs w:val="24"/>
-        </w:rPr>
         <w:t xml:space="preserve"> server</w:t>
       </w:r>
       <w:r>
-        <w:rPr>
-          <w:sz w:val="24"/>
-          <w:szCs w:val="24"/>
-        </w:rPr>
         <w:t xml:space="preserve"> performance by 13% to </w:t>
       </w:r>
       <w:r>
-        <w:rPr>
-          <w:sz w:val="24"/>
-          <w:szCs w:val="24"/>
-        </w:rPr>
         <w:t>query</w:t>
       </w:r>
       <w:r>
-        <w:rPr>
-          <w:sz w:val="24"/>
-          <w:szCs w:val="24"/>
-        </w:rPr>
         <w:t xml:space="preserve"> clinical data</w:t>
       </w:r>
       <w:r>
-        <w:rPr>
-          <w:sz w:val="24"/>
-          <w:szCs w:val="24"/>
-        </w:rPr>
         <w:t>.</w:t>
       </w:r>
     </w:p>
@@ -897,106 +550,60 @@
         </w:tabs>
         <w:ind w:left="360"/>
         <w:jc w:val="both"/>
-        <w:rPr>
-          <w:sz w:val="24"/>
-          <w:szCs w:val="24"/>
-        </w:rPr>
-      </w:pPr>
-      <w:r>
-        <w:rPr>
-          <w:sz w:val="24"/>
-          <w:szCs w:val="24"/>
-        </w:rPr>
+      </w:pPr>
+      <w:r>
         <w:t>Delivered</w:t>
       </w:r>
       <w:r>
-        <w:rPr>
-          <w:sz w:val="24"/>
-          <w:szCs w:val="24"/>
-        </w:rPr>
         <w:t xml:space="preserve"> </w:t>
       </w:r>
       <w:r>
-        <w:rPr>
-          <w:sz w:val="24"/>
-          <w:szCs w:val="24"/>
-        </w:rPr>
         <w:t>regulatory submissions</w:t>
       </w:r>
       <w:r>
-        <w:rPr>
-          <w:sz w:val="24"/>
-          <w:szCs w:val="24"/>
-        </w:rPr>
         <w:t xml:space="preserve"> for FDA approval product and successfully</w:t>
       </w:r>
       <w:r>
-        <w:rPr>
-          <w:sz w:val="24"/>
-          <w:szCs w:val="24"/>
-        </w:rPr>
         <w:t xml:space="preserve"> </w:t>
       </w:r>
       <w:r>
-        <w:rPr>
-          <w:sz w:val="24"/>
-          <w:szCs w:val="24"/>
-        </w:rPr>
         <w:t>secure</w:t>
       </w:r>
       <w:r>
-        <w:rPr>
-          <w:sz w:val="24"/>
-          <w:szCs w:val="24"/>
-        </w:rPr>
         <w:t>d</w:t>
       </w:r>
       <w:r>
-        <w:rPr>
-          <w:sz w:val="24"/>
-          <w:szCs w:val="24"/>
-        </w:rPr>
         <w:t xml:space="preserve"> $295,881 in SBIR funding from the National Institutes of Health</w:t>
       </w:r>
       <w:r>
-        <w:rPr>
-          <w:sz w:val="24"/>
-          <w:szCs w:val="24"/>
-        </w:rPr>
         <w:t>.</w:t>
       </w:r>
     </w:p>
     <w:p>
       <w:pPr>
         <w:pStyle w:val="BodyText"/>
+        <w:tabs>
+          <w:tab w:val="right" w:pos="10638"/>
+        </w:tabs>
+        <w:jc w:val="both"/>
+      </w:pPr>
+    </w:p>
+    <w:p>
+      <w:pPr>
+        <w:pStyle w:val="BodyText"/>
+        <w:tabs>
+          <w:tab w:val="right" w:pos="10800"/>
+        </w:tabs>
         <w:ind w:left="0"/>
         <w:rPr>
-          <w:color w:val="F4B083" w:themeColor="accent2" w:themeTint="99"/>
-          <w:sz w:val="24"/>
-          <w:szCs w:val="24"/>
-        </w:rPr>
-      </w:pPr>
-    </w:p>
-    <w:p>
-      <w:pPr>
-        <w:pStyle w:val="BodyText"/>
-        <w:tabs>
-          <w:tab w:val="right" w:pos="10800"/>
-        </w:tabs>
-        <w:ind w:left="0"/>
-        <w:rPr>
-          <w:b/>
-          <w:bCs/>
-          <w:sz w:val="24"/>
-          <w:szCs w:val="24"/>
-        </w:rPr>
-      </w:pPr>
-      <w:r>
-        <w:rPr>
-          <w:b/>
-          <w:bCs/>
-          <w:sz w:val="24"/>
-          <w:szCs w:val="24"/>
+          <w:b/>
+          <w:bCs/>
+        </w:rPr>
+      </w:pPr>
+      <w:r>
+        <w:rPr>
+          <w:b/>
+          <w:bCs/>
         </w:rPr>
         <w:t>The Johns Hopkins Data Science Lab</w:t>
       </w:r>
@@ -1004,16 +611,10 @@
         <w:rPr>
           <w:b/>
           <w:bCs/>
-          <w:sz w:val="24"/>
-          <w:szCs w:val="24"/>
         </w:rPr>
         <w:tab/>
       </w:r>
       <w:r>
-        <w:rPr>
-          <w:sz w:val="24"/>
-          <w:szCs w:val="24"/>
-        </w:rPr>
         <w:t>Baltimore, MD</w:t>
       </w:r>
     </w:p>
@@ -1027,16 +628,12 @@
         <w:rPr>
           <w:i/>
           <w:iCs/>
-          <w:sz w:val="24"/>
-          <w:szCs w:val="24"/>
-        </w:rPr>
-      </w:pPr>
-      <w:r>
-        <w:rPr>
-          <w:b/>
-          <w:bCs/>
-          <w:sz w:val="24"/>
-          <w:szCs w:val="24"/>
+        </w:rPr>
+      </w:pPr>
+      <w:r>
+        <w:rPr>
+          <w:b/>
+          <w:bCs/>
         </w:rPr>
         <w:t>Research Assistan</w:t>
       </w:r>
@@ -1044,8 +641,6 @@
         <w:rPr>
           <w:b/>
           <w:bCs/>
-          <w:sz w:val="24"/>
-          <w:szCs w:val="24"/>
         </w:rPr>
         <w:t>t</w:t>
       </w:r>
@@ -1053,16 +648,10 @@
         <w:rPr>
           <w:b/>
           <w:bCs/>
-          <w:sz w:val="24"/>
-          <w:szCs w:val="24"/>
         </w:rPr>
         <w:tab/>
       </w:r>
       <w:r>
-        <w:rPr>
-          <w:sz w:val="24"/>
-          <w:szCs w:val="24"/>
-        </w:rPr>
         <w:t>08/2019 – 05/2020</w:t>
       </w:r>
     </w:p>
@@ -1074,122 +663,60 @@
         </w:tabs>
         <w:ind w:left="0"/>
         <w:jc w:val="both"/>
-        <w:rPr>
-          <w:sz w:val="24"/>
-          <w:szCs w:val="24"/>
-        </w:rPr>
-      </w:pPr>
-      <w:r>
-        <w:rPr>
-          <w:sz w:val="24"/>
-          <w:szCs w:val="24"/>
-        </w:rPr>
+      </w:pPr>
+      <w:r>
         <w:t>Headed</w:t>
       </w:r>
       <w:r>
-        <w:rPr>
-          <w:sz w:val="24"/>
-          <w:szCs w:val="24"/>
-        </w:rPr>
         <w:t xml:space="preserve"> </w:t>
       </w:r>
       <w:r>
-        <w:rPr>
-          <w:sz w:val="24"/>
-          <w:szCs w:val="24"/>
-        </w:rPr>
         <w:t>time-series analysis for</w:t>
       </w:r>
       <w:r>
-        <w:rPr>
-          <w:sz w:val="24"/>
-          <w:szCs w:val="24"/>
-        </w:rPr>
         <w:t xml:space="preserve"> </w:t>
       </w:r>
       <w:r>
-        <w:rPr>
-          <w:sz w:val="24"/>
-          <w:szCs w:val="24"/>
-        </w:rPr>
         <w:t>wearable activity data</w:t>
       </w:r>
       <w:r>
-        <w:rPr>
-          <w:sz w:val="24"/>
-          <w:szCs w:val="24"/>
-        </w:rPr>
         <w:t xml:space="preserve"> (NHANES)</w:t>
       </w:r>
       <w:r>
-        <w:rPr>
-          <w:sz w:val="24"/>
-          <w:szCs w:val="24"/>
-        </w:rPr>
         <w:t xml:space="preserve">. </w:t>
       </w:r>
       <w:r>
-        <w:rPr>
-          <w:sz w:val="24"/>
-          <w:szCs w:val="24"/>
-        </w:rPr>
         <w:t xml:space="preserve">Investigated associations between </w:t>
       </w:r>
       <w:r>
-        <w:rPr>
-          <w:sz w:val="24"/>
-          <w:szCs w:val="24"/>
-        </w:rPr>
-        <w:t>body mass index (BMI)</w:t>
-      </w:r>
-      <w:r>
-        <w:rPr>
-          <w:sz w:val="24"/>
-          <w:szCs w:val="24"/>
-        </w:rPr>
-        <w:t>, mortality</w:t>
-      </w:r>
-      <w:r>
-        <w:rPr>
-          <w:sz w:val="24"/>
-          <w:szCs w:val="24"/>
-        </w:rPr>
+        <w:t xml:space="preserve">BMI, </w:t>
+      </w:r>
+      <w:r>
+        <w:t>mortality</w:t>
+      </w:r>
+      <w:r>
         <w:t>,</w:t>
       </w:r>
       <w:r>
-        <w:rPr>
-          <w:sz w:val="24"/>
-          <w:szCs w:val="24"/>
-        </w:rPr>
         <w:t xml:space="preserve"> and physical activity </w:t>
       </w:r>
       <w:r>
-        <w:rPr>
-          <w:sz w:val="24"/>
-          <w:szCs w:val="24"/>
-        </w:rPr>
-        <w:t>using statistical methods including ANOVA, dimension reduction, and hypothesis testing.</w:t>
-      </w:r>
-      <w:r>
-        <w:rPr>
-          <w:sz w:val="24"/>
-          <w:szCs w:val="24"/>
-        </w:rPr>
+        <w:t>using statistical methods.</w:t>
+      </w:r>
+      <w:r>
         <w:t xml:space="preserve"> Discovered statistically significant </w:t>
       </w:r>
       <w:r>
-        <w:rPr>
-          <w:sz w:val="24"/>
-          <w:szCs w:val="24"/>
-        </w:rPr>
         <w:t>predictors</w:t>
       </w:r>
       <w:r>
-        <w:rPr>
-          <w:sz w:val="24"/>
-          <w:szCs w:val="24"/>
-        </w:rPr>
-        <w:t xml:space="preserve"> improving health-related physical fitness.</w:t>
+        <w:t xml:space="preserve"> </w:t>
+      </w:r>
+      <w:r>
+        <w:t>improving</w:t>
+      </w:r>
+      <w:r>
+        <w:t xml:space="preserve"> physical fitness.</w:t>
       </w:r>
     </w:p>
     <w:p>
@@ -1204,128 +731,56 @@
         </w:tabs>
         <w:ind w:left="360"/>
         <w:jc w:val="both"/>
-        <w:rPr>
-          <w:sz w:val="24"/>
-          <w:szCs w:val="24"/>
-        </w:rPr>
-      </w:pPr>
-      <w:r>
-        <w:rPr>
-          <w:sz w:val="24"/>
-          <w:szCs w:val="24"/>
-        </w:rPr>
+      </w:pPr>
+      <w:r>
         <w:t>Extracted</w:t>
       </w:r>
       <w:r>
-        <w:rPr>
-          <w:sz w:val="24"/>
-          <w:szCs w:val="24"/>
-        </w:rPr>
         <w:t xml:space="preserve"> </w:t>
       </w:r>
       <w:r>
-        <w:rPr>
-          <w:sz w:val="24"/>
-          <w:szCs w:val="24"/>
-        </w:rPr>
         <w:t>1</w:t>
       </w:r>
       <w:r>
-        <w:rPr>
-          <w:sz w:val="24"/>
-          <w:szCs w:val="24"/>
-        </w:rPr>
         <w:t>0</w:t>
       </w:r>
       <w:r>
-        <w:rPr>
-          <w:sz w:val="24"/>
-          <w:szCs w:val="24"/>
-        </w:rPr>
         <w:t>0</w:t>
       </w:r>
       <w:r>
-        <w:rPr>
-          <w:sz w:val="24"/>
-          <w:szCs w:val="24"/>
-        </w:rPr>
         <w:t>K</w:t>
       </w:r>
       <w:r>
-        <w:rPr>
-          <w:sz w:val="24"/>
-          <w:szCs w:val="24"/>
-        </w:rPr>
         <w:t xml:space="preserve">+ </w:t>
       </w:r>
       <w:r>
-        <w:rPr>
-          <w:sz w:val="24"/>
-          <w:szCs w:val="24"/>
-        </w:rPr>
         <w:t xml:space="preserve">time-series </w:t>
       </w:r>
       <w:r>
-        <w:rPr>
-          <w:sz w:val="24"/>
-          <w:szCs w:val="24"/>
-        </w:rPr>
         <w:t xml:space="preserve">SAS </w:t>
       </w:r>
       <w:r>
-        <w:rPr>
-          <w:sz w:val="24"/>
-          <w:szCs w:val="24"/>
-        </w:rPr>
         <w:t xml:space="preserve">data </w:t>
       </w:r>
       <w:r>
-        <w:rPr>
-          <w:sz w:val="24"/>
-          <w:szCs w:val="24"/>
-        </w:rPr>
         <w:t>from CDC</w:t>
       </w:r>
       <w:r>
-        <w:rPr>
-          <w:sz w:val="24"/>
-          <w:szCs w:val="24"/>
-        </w:rPr>
         <w:t xml:space="preserve"> in R</w:t>
       </w:r>
       <w:r>
-        <w:rPr>
-          <w:sz w:val="24"/>
-          <w:szCs w:val="24"/>
-        </w:rPr>
         <w:t xml:space="preserve"> and </w:t>
       </w:r>
       <w:r>
-        <w:rPr>
-          <w:sz w:val="24"/>
-          <w:szCs w:val="24"/>
-        </w:rPr>
         <w:t>manipulated</w:t>
       </w:r>
       <w:r>
-        <w:rPr>
-          <w:sz w:val="24"/>
-          <w:szCs w:val="24"/>
-        </w:rPr>
         <w:t xml:space="preserve"> data</w:t>
       </w:r>
       <w:r>
-        <w:rPr>
-          <w:sz w:val="24"/>
-          <w:szCs w:val="24"/>
-        </w:rPr>
         <w:t xml:space="preserve"> using dplyr and tidyverse</w:t>
       </w:r>
       <w:r>
-        <w:rPr>
-          <w:sz w:val="24"/>
-          <w:szCs w:val="24"/>
-        </w:rPr>
         <w:t>.</w:t>
       </w:r>
     </w:p>
@@ -1341,58 +796,26 @@
         </w:tabs>
         <w:ind w:left="360"/>
         <w:jc w:val="both"/>
-        <w:rPr>
-          <w:sz w:val="24"/>
-          <w:szCs w:val="24"/>
-        </w:rPr>
-      </w:pPr>
-      <w:r>
-        <w:rPr>
-          <w:sz w:val="24"/>
-          <w:szCs w:val="24"/>
-        </w:rPr>
+      </w:pPr>
+      <w:r>
         <w:t>Designed</w:t>
       </w:r>
       <w:r>
-        <w:rPr>
-          <w:sz w:val="24"/>
-          <w:szCs w:val="24"/>
-        </w:rPr>
         <w:t xml:space="preserve"> </w:t>
       </w:r>
       <w:r>
-        <w:rPr>
-          <w:sz w:val="24"/>
-          <w:szCs w:val="24"/>
-        </w:rPr>
         <w:t>CNN-based neural network</w:t>
       </w:r>
       <w:r>
-        <w:rPr>
-          <w:sz w:val="24"/>
-          <w:szCs w:val="24"/>
-        </w:rPr>
         <w:t xml:space="preserve"> using Keras for BMI </w:t>
       </w:r>
       <w:r>
-        <w:rPr>
-          <w:sz w:val="24"/>
-          <w:szCs w:val="24"/>
-        </w:rPr>
         <w:t>regression</w:t>
       </w:r>
       <w:r>
-        <w:rPr>
-          <w:sz w:val="24"/>
-          <w:szCs w:val="24"/>
-        </w:rPr>
         <w:t xml:space="preserve"> with 25.45 mean squared error (MSE)</w:t>
       </w:r>
       <w:r>
-        <w:rPr>
-          <w:sz w:val="24"/>
-          <w:szCs w:val="24"/>
-        </w:rPr>
         <w:t>.</w:t>
       </w:r>
     </w:p>
@@ -1408,65 +831,29 @@
         </w:tabs>
         <w:ind w:left="360"/>
         <w:jc w:val="both"/>
-        <w:rPr>
-          <w:sz w:val="24"/>
-          <w:szCs w:val="24"/>
-        </w:rPr>
-      </w:pPr>
-      <w:r>
-        <w:rPr>
-          <w:sz w:val="24"/>
-          <w:szCs w:val="24"/>
-        </w:rPr>
+      </w:pPr>
+      <w:r>
         <w:t xml:space="preserve">Reduced </w:t>
       </w:r>
       <w:r>
-        <w:rPr>
-          <w:sz w:val="24"/>
-          <w:szCs w:val="24"/>
-        </w:rPr>
         <w:t>data dimensionality using principal component analysis (PCA)</w:t>
       </w:r>
       <w:r>
-        <w:rPr>
-          <w:sz w:val="24"/>
-          <w:szCs w:val="24"/>
-        </w:rPr>
         <w:t xml:space="preserve">; </w:t>
       </w:r>
       <w:r>
-        <w:rPr>
-          <w:sz w:val="24"/>
-          <w:szCs w:val="24"/>
-        </w:rPr>
         <w:t>improved prediction</w:t>
       </w:r>
       <w:r>
-        <w:rPr>
-          <w:sz w:val="24"/>
-          <w:szCs w:val="24"/>
-        </w:rPr>
         <w:t xml:space="preserve"> by </w:t>
       </w:r>
       <w:r>
-        <w:rPr>
-          <w:sz w:val="24"/>
-          <w:szCs w:val="24"/>
-        </w:rPr>
         <w:t xml:space="preserve">23% </w:t>
       </w:r>
       <w:r>
-        <w:rPr>
-          <w:sz w:val="24"/>
-          <w:szCs w:val="24"/>
-        </w:rPr>
         <w:t>training a generalized linear model (GLM)</w:t>
       </w:r>
       <w:r>
-        <w:rPr>
-          <w:sz w:val="24"/>
-          <w:szCs w:val="24"/>
-        </w:rPr>
         <w:t>.</w:t>
       </w:r>
     </w:p>
@@ -1482,60 +869,28 @@
         </w:tabs>
         <w:ind w:left="360"/>
         <w:jc w:val="both"/>
-        <w:rPr>
-          <w:sz w:val="24"/>
-          <w:szCs w:val="24"/>
-        </w:rPr>
-      </w:pPr>
-      <w:r>
-        <w:rPr>
-          <w:sz w:val="24"/>
-          <w:szCs w:val="24"/>
-        </w:rPr>
+      </w:pPr>
+      <w:r>
         <w:t xml:space="preserve">Hosted R Shiny website </w:t>
       </w:r>
       <w:r>
-        <w:rPr>
-          <w:sz w:val="24"/>
-          <w:szCs w:val="24"/>
-        </w:rPr>
         <w:t xml:space="preserve">performing cluster </w:t>
       </w:r>
       <w:r>
-        <w:rPr>
-          <w:sz w:val="24"/>
-          <w:szCs w:val="24"/>
-        </w:rPr>
         <w:t>analysis</w:t>
       </w:r>
       <w:r>
-        <w:rPr>
-          <w:sz w:val="24"/>
-          <w:szCs w:val="24"/>
-        </w:rPr>
         <w:t>;</w:t>
       </w:r>
       <w:r>
-        <w:rPr>
-          <w:sz w:val="24"/>
-          <w:szCs w:val="24"/>
-        </w:rPr>
         <w:t xml:space="preserve"> visualized clustering results using ggplot2 and </w:t>
       </w:r>
       <w:proofErr w:type="spellStart"/>
       <w:r>
-        <w:rPr>
-          <w:sz w:val="24"/>
-          <w:szCs w:val="24"/>
-        </w:rPr>
         <w:t>plotly</w:t>
       </w:r>
       <w:proofErr w:type="spellEnd"/>
       <w:r>
-        <w:rPr>
-          <w:sz w:val="24"/>
-          <w:szCs w:val="24"/>
-        </w:rPr>
         <w:t>.</w:t>
       </w:r>
     </w:p>
@@ -1547,10 +902,6 @@
         </w:tabs>
         <w:ind w:left="0"/>
         <w:jc w:val="both"/>
-        <w:rPr>
-          <w:sz w:val="24"/>
-          <w:szCs w:val="24"/>
-        </w:rPr>
       </w:pPr>
     </w:p>
     <w:p>
@@ -1561,15 +912,11 @@
         <w:rPr>
           <w:rFonts w:ascii="Font Awesome 5 Free Solid" w:hAnsi="Font Awesome 5 Free Solid"/>
           <w:color w:val="ED7D31" w:themeColor="accent2"/>
-          <w:sz w:val="28"/>
-          <w:szCs w:val="28"/>
         </w:rPr>
       </w:pPr>
       <w:r>
         <w:rPr>
           <w:color w:val="ED7D31" w:themeColor="accent2"/>
-          <w:sz w:val="28"/>
-          <w:szCs w:val="28"/>
         </w:rPr>
         <w:t>EDUCATION</w:t>
       </w:r>
@@ -1584,8 +931,6 @@
         <w:rPr>
           <w:b/>
           <w:bCs/>
-          <w:sz w:val="24"/>
-          <w:szCs w:val="24"/>
         </w:rPr>
       </w:pPr>
     </w:p>
@@ -1596,17 +941,11 @@
           <w:tab w:val="right" w:pos="10800"/>
         </w:tabs>
         <w:ind w:left="0"/>
-        <w:rPr>
-          <w:sz w:val="24"/>
-          <w:szCs w:val="24"/>
-        </w:rPr>
-      </w:pPr>
-      <w:r>
-        <w:rPr>
-          <w:b/>
-          <w:bCs/>
-          <w:sz w:val="24"/>
-          <w:szCs w:val="24"/>
+      </w:pPr>
+      <w:r>
+        <w:rPr>
+          <w:b/>
+          <w:bCs/>
         </w:rPr>
         <w:t>Johns Hopkins University</w:t>
       </w:r>
@@ -1614,16 +953,10 @@
         <w:rPr>
           <w:b/>
           <w:bCs/>
-          <w:sz w:val="24"/>
-          <w:szCs w:val="24"/>
         </w:rPr>
         <w:tab/>
       </w:r>
       <w:r>
-        <w:rPr>
-          <w:sz w:val="24"/>
-          <w:szCs w:val="24"/>
-        </w:rPr>
         <w:t>05/2020</w:t>
       </w:r>
     </w:p>
@@ -1634,44 +967,20 @@
           <w:tab w:val="right" w:pos="10800"/>
         </w:tabs>
         <w:ind w:left="0"/>
-        <w:rPr>
-          <w:sz w:val="24"/>
-          <w:szCs w:val="24"/>
-        </w:rPr>
-      </w:pPr>
-      <w:r>
-        <w:rPr>
-          <w:sz w:val="24"/>
-          <w:szCs w:val="24"/>
-        </w:rPr>
+      </w:pPr>
+      <w:r>
         <w:t xml:space="preserve">Biomedical </w:t>
       </w:r>
       <w:r>
-        <w:rPr>
-          <w:sz w:val="24"/>
-          <w:szCs w:val="24"/>
-        </w:rPr>
         <w:t xml:space="preserve">Engineering - </w:t>
       </w:r>
       <w:r>
-        <w:rPr>
-          <w:sz w:val="24"/>
-          <w:szCs w:val="24"/>
-        </w:rPr>
         <w:t>Data Science, M.S.E., GPA: 3.6</w:t>
       </w:r>
       <w:r>
-        <w:rPr>
-          <w:sz w:val="24"/>
-          <w:szCs w:val="24"/>
-        </w:rPr>
         <w:t>.</w:t>
       </w:r>
       <w:r>
-        <w:rPr>
-          <w:sz w:val="24"/>
-          <w:szCs w:val="24"/>
-        </w:rPr>
         <w:tab/>
         <w:t>Baltimore, MD</w:t>
       </w:r>
@@ -1679,52 +988,10 @@
     <w:p>
       <w:pPr>
         <w:pStyle w:val="BodyText"/>
-        <w:numPr>
-          <w:ilvl w:val="0"/>
-          <w:numId w:val="4"/>
-        </w:numPr>
-        <w:tabs>
-          <w:tab w:val="right" w:pos="10638"/>
-        </w:tabs>
-        <w:ind w:left="360"/>
-        <w:rPr>
-          <w:sz w:val="24"/>
-          <w:szCs w:val="24"/>
-        </w:rPr>
-      </w:pPr>
-      <w:r>
-        <w:rPr>
-          <w:sz w:val="24"/>
-          <w:szCs w:val="24"/>
-        </w:rPr>
-        <w:t xml:space="preserve">JHU Fellowships (Tuition Scholarship with </w:t>
-      </w:r>
-      <w:r>
-        <w:rPr>
-          <w:sz w:val="24"/>
-          <w:szCs w:val="24"/>
-        </w:rPr>
-        <w:t>12</w:t>
-      </w:r>
-      <w:r>
-        <w:rPr>
-          <w:sz w:val="24"/>
-          <w:szCs w:val="24"/>
-        </w:rPr>
-        <w:t>% acceptance rate)</w:t>
-      </w:r>
-    </w:p>
-    <w:p>
-      <w:pPr>
-        <w:pStyle w:val="BodyText"/>
-        <w:tabs>
-          <w:tab w:val="right" w:pos="10638"/>
+        <w:tabs>
+          <w:tab w:val="right" w:pos="10800"/>
         </w:tabs>
         <w:ind w:left="0"/>
-        <w:rPr>
-          <w:sz w:val="24"/>
-          <w:szCs w:val="24"/>
-        </w:rPr>
       </w:pPr>
     </w:p>
     <w:p>
@@ -1734,17 +1001,11 @@
           <w:tab w:val="right" w:pos="10800"/>
         </w:tabs>
         <w:ind w:left="0"/>
-        <w:rPr>
-          <w:sz w:val="24"/>
-          <w:szCs w:val="24"/>
-        </w:rPr>
-      </w:pPr>
-      <w:r>
-        <w:rPr>
-          <w:b/>
-          <w:bCs/>
-          <w:sz w:val="24"/>
-          <w:szCs w:val="24"/>
+      </w:pPr>
+      <w:r>
+        <w:rPr>
+          <w:b/>
+          <w:bCs/>
         </w:rPr>
         <w:t>Northeastern University</w:t>
       </w:r>
@@ -1752,16 +1013,10 @@
         <w:rPr>
           <w:b/>
           <w:bCs/>
-          <w:sz w:val="24"/>
-          <w:szCs w:val="24"/>
         </w:rPr>
         <w:tab/>
       </w:r>
       <w:r>
-        <w:rPr>
-          <w:sz w:val="24"/>
-          <w:szCs w:val="24"/>
-        </w:rPr>
         <w:t>05/2018</w:t>
       </w:r>
     </w:p>
@@ -1772,30 +1027,14 @@
           <w:tab w:val="right" w:pos="10800"/>
         </w:tabs>
         <w:ind w:left="0"/>
-        <w:rPr>
-          <w:sz w:val="24"/>
-          <w:szCs w:val="24"/>
-        </w:rPr>
-      </w:pPr>
-      <w:r>
-        <w:rPr>
-          <w:sz w:val="24"/>
-          <w:szCs w:val="24"/>
-        </w:rPr>
+      </w:pPr>
+      <w:r>
         <w:t>Biomedical Engineering, B.S., GPA: 3.8</w:t>
       </w:r>
       <w:r>
-        <w:rPr>
-          <w:sz w:val="24"/>
-          <w:szCs w:val="24"/>
-        </w:rPr>
         <w:t>.</w:t>
       </w:r>
       <w:r>
-        <w:rPr>
-          <w:sz w:val="24"/>
-          <w:szCs w:val="24"/>
-        </w:rPr>
         <w:tab/>
         <w:t>Liaoning, CN</w:t>
       </w:r>
@@ -1803,39 +1042,10 @@
     <w:p>
       <w:pPr>
         <w:pStyle w:val="BodyText"/>
-        <w:numPr>
-          <w:ilvl w:val="0"/>
-          <w:numId w:val="4"/>
-        </w:numPr>
-        <w:tabs>
-          <w:tab w:val="right" w:pos="10638"/>
-        </w:tabs>
-        <w:ind w:left="360"/>
-        <w:rPr>
-          <w:sz w:val="24"/>
-          <w:szCs w:val="24"/>
-        </w:rPr>
-      </w:pPr>
-      <w:r>
-        <w:rPr>
-          <w:sz w:val="24"/>
-          <w:szCs w:val="24"/>
-        </w:rPr>
-        <w:t>Dean’s List (2014 – 2018)</w:t>
-      </w:r>
-    </w:p>
-    <w:p>
-      <w:pPr>
-        <w:pStyle w:val="BodyText"/>
-        <w:tabs>
-          <w:tab w:val="right" w:pos="10638"/>
+        <w:tabs>
+          <w:tab w:val="right" w:pos="10800"/>
         </w:tabs>
         <w:ind w:left="0"/>
-        <w:jc w:val="both"/>
-        <w:rPr>
-          <w:sz w:val="24"/>
-          <w:szCs w:val="24"/>
-        </w:rPr>
       </w:pPr>
     </w:p>
     <w:p>
@@ -1846,15 +1056,11 @@
         <w:rPr>
           <w:rFonts w:ascii="Font Awesome 5 Free Solid" w:hAnsi="Font Awesome 5 Free Solid"/>
           <w:color w:val="ED7D31" w:themeColor="accent2"/>
-          <w:sz w:val="28"/>
-          <w:szCs w:val="28"/>
         </w:rPr>
       </w:pPr>
       <w:r>
         <w:rPr>
           <w:color w:val="ED7D31" w:themeColor="accent2"/>
-          <w:sz w:val="28"/>
-          <w:szCs w:val="28"/>
         </w:rPr>
         <w:t>PROJECTS</w:t>
       </w:r>
@@ -1869,8 +1075,6 @@
         <w:rPr>
           <w:b/>
           <w:bCs/>
-          <w:sz w:val="24"/>
-          <w:szCs w:val="24"/>
         </w:rPr>
       </w:pPr>
     </w:p>
@@ -1884,33 +1088,39 @@
         <w:rPr>
           <w:b/>
           <w:bCs/>
-          <w:sz w:val="24"/>
-          <w:szCs w:val="24"/>
-        </w:rPr>
-      </w:pPr>
-      <w:r>
-        <w:rPr>
-          <w:b/>
-          <w:bCs/>
-          <w:sz w:val="24"/>
-          <w:szCs w:val="24"/>
-        </w:rPr>
-        <w:t>Reinforcement Learning: OpenAI Gym</w:t>
-      </w:r>
-      <w:r>
-        <w:rPr>
-          <w:b/>
-          <w:bCs/>
-          <w:sz w:val="24"/>
-          <w:szCs w:val="24"/>
+        </w:rPr>
+      </w:pPr>
+      <w:r>
+        <w:rPr>
+          <w:b/>
+          <w:bCs/>
+        </w:rPr>
+        <w:t xml:space="preserve">Reinforcement Learning: </w:t>
+      </w:r>
+      <w:proofErr w:type="spellStart"/>
+      <w:r>
+        <w:rPr>
+          <w:b/>
+          <w:bCs/>
+        </w:rPr>
+        <w:t>OpenAI</w:t>
+      </w:r>
+      <w:proofErr w:type="spellEnd"/>
+      <w:r>
+        <w:rPr>
+          <w:b/>
+          <w:bCs/>
+        </w:rPr>
+        <w:t xml:space="preserve"> Gym</w:t>
+      </w:r>
+      <w:r>
+        <w:rPr>
+          <w:b/>
+          <w:bCs/>
         </w:rPr>
         <w:tab/>
       </w:r>
       <w:r>
-        <w:rPr>
-          <w:sz w:val="24"/>
-          <w:szCs w:val="24"/>
-        </w:rPr>
         <w:t>02/2020 – 05/2020</w:t>
       </w:r>
     </w:p>
@@ -1921,23 +1131,11 @@
           <w:tab w:val="right" w:pos="10638"/>
         </w:tabs>
         <w:ind w:left="0"/>
-        <w:rPr>
-          <w:sz w:val="24"/>
-          <w:szCs w:val="24"/>
-        </w:rPr>
-      </w:pPr>
-      <w:r>
-        <w:rPr>
-          <w:sz w:val="24"/>
-          <w:szCs w:val="24"/>
-        </w:rPr>
+      </w:pPr>
+      <w:r>
         <w:t>AI that Learns to Play Super Mario Bros Using Deep Q-Network (DQN)</w:t>
       </w:r>
       <w:r>
-        <w:rPr>
-          <w:sz w:val="24"/>
-          <w:szCs w:val="24"/>
-        </w:rPr>
         <w:t>.</w:t>
       </w:r>
     </w:p>
@@ -1948,24 +1146,14 @@
           <w:tab w:val="right" w:pos="10638"/>
         </w:tabs>
         <w:ind w:left="0"/>
-        <w:rPr>
-          <w:sz w:val="24"/>
-          <w:szCs w:val="24"/>
-        </w:rPr>
-      </w:pPr>
-      <w:r>
-        <w:rPr>
-          <w:sz w:val="24"/>
-          <w:szCs w:val="24"/>
-        </w:rPr>
+      </w:pPr>
+      <w:r>
         <w:t xml:space="preserve">Demo: </w:t>
       </w:r>
       <w:hyperlink r:id="rId11" w:history="1">
         <w:r>
           <w:rPr>
             <w:rStyle w:val="Hyperlink"/>
-            <w:sz w:val="24"/>
-            <w:szCs w:val="24"/>
           </w:rPr>
           <w:t>https://github.com/LuchaoQi/Reinforcement_Learning</w:t>
         </w:r>
@@ -1979,107 +1167,47 @@
         </w:tabs>
         <w:ind w:left="0"/>
         <w:jc w:val="both"/>
-        <w:rPr>
-          <w:sz w:val="24"/>
-          <w:szCs w:val="24"/>
-        </w:rPr>
-      </w:pPr>
-      <w:r>
-        <w:rPr>
-          <w:sz w:val="24"/>
-          <w:szCs w:val="24"/>
-        </w:rPr>
+      </w:pPr>
+      <w:r>
         <w:t>Developed DQN-based convolutional neural network (CNN) model as an AI agent using TensorFlow</w:t>
       </w:r>
       <w:r>
-        <w:rPr>
-          <w:sz w:val="24"/>
-          <w:szCs w:val="24"/>
-        </w:rPr>
         <w:t xml:space="preserve"> and a</w:t>
       </w:r>
       <w:r>
-        <w:rPr>
-          <w:sz w:val="24"/>
-          <w:szCs w:val="24"/>
-        </w:rPr>
         <w:t xml:space="preserve">ccelerated </w:t>
       </w:r>
       <w:r>
-        <w:rPr>
-          <w:sz w:val="24"/>
-          <w:szCs w:val="24"/>
-        </w:rPr>
         <w:t xml:space="preserve">neural </w:t>
       </w:r>
       <w:r>
-        <w:rPr>
-          <w:sz w:val="24"/>
-          <w:szCs w:val="24"/>
-        </w:rPr>
         <w:t xml:space="preserve">network training </w:t>
       </w:r>
       <w:r>
-        <w:rPr>
-          <w:sz w:val="24"/>
-          <w:szCs w:val="24"/>
-        </w:rPr>
         <w:t xml:space="preserve">parallelly </w:t>
       </w:r>
       <w:r>
-        <w:rPr>
-          <w:sz w:val="24"/>
-          <w:szCs w:val="24"/>
-        </w:rPr>
         <w:t>by 30</w:t>
       </w:r>
       <w:r>
-        <w:rPr>
-          <w:sz w:val="24"/>
-          <w:szCs w:val="24"/>
-        </w:rPr>
         <w:t>%</w:t>
       </w:r>
       <w:r>
-        <w:rPr>
-          <w:sz w:val="24"/>
-          <w:szCs w:val="24"/>
-        </w:rPr>
         <w:t xml:space="preserve"> </w:t>
       </w:r>
       <w:r>
-        <w:rPr>
-          <w:sz w:val="24"/>
-          <w:szCs w:val="24"/>
-        </w:rPr>
         <w:t>using</w:t>
       </w:r>
       <w:r>
-        <w:rPr>
-          <w:sz w:val="24"/>
-          <w:szCs w:val="24"/>
-        </w:rPr>
         <w:t xml:space="preserve"> JAX</w:t>
       </w:r>
       <w:r>
-        <w:rPr>
-          <w:sz w:val="24"/>
-          <w:szCs w:val="24"/>
-        </w:rPr>
         <w:t xml:space="preserve">. </w:t>
       </w:r>
       <w:r>
-        <w:rPr>
-          <w:sz w:val="24"/>
-          <w:szCs w:val="24"/>
-        </w:rPr>
         <w:t>Achieved 2X faster than average of human players with the trained agent completing tasks successfully</w:t>
       </w:r>
       <w:r>
-        <w:rPr>
-          <w:sz w:val="24"/>
-          <w:szCs w:val="24"/>
-        </w:rPr>
         <w:t>.</w:t>
       </w:r>
     </w:p>
@@ -2091,10 +1219,6 @@
         </w:tabs>
         <w:ind w:left="0"/>
         <w:jc w:val="both"/>
-        <w:rPr>
-          <w:sz w:val="24"/>
-          <w:szCs w:val="24"/>
-        </w:rPr>
       </w:pPr>
     </w:p>
     <w:p>
@@ -2104,35 +1228,22 @@
           <w:tab w:val="right" w:pos="10800"/>
         </w:tabs>
         <w:ind w:left="0"/>
-        <w:rPr>
-          <w:sz w:val="24"/>
-          <w:szCs w:val="24"/>
-        </w:rPr>
-      </w:pPr>
-      <w:r>
-        <w:rPr>
-          <w:b/>
-          <w:bCs/>
-          <w:sz w:val="24"/>
-          <w:szCs w:val="24"/>
-        </w:rPr>
-        <w:lastRenderedPageBreak/>
+      </w:pPr>
+      <w:r>
+        <w:rPr>
+          <w:b/>
+          <w:bCs/>
+        </w:rPr>
         <w:t>Natural Language Processing: Amazon Reviews</w:t>
       </w:r>
       <w:r>
         <w:rPr>
           <w:b/>
           <w:bCs/>
-          <w:sz w:val="24"/>
-          <w:szCs w:val="24"/>
         </w:rPr>
         <w:tab/>
       </w:r>
       <w:r>
-        <w:rPr>
-          <w:sz w:val="24"/>
-          <w:szCs w:val="24"/>
-        </w:rPr>
         <w:t>09/2019 – 12/2019</w:t>
       </w:r>
     </w:p>
@@ -2143,37 +1254,17 @@
           <w:tab w:val="right" w:pos="10638"/>
         </w:tabs>
         <w:ind w:left="0"/>
-        <w:rPr>
-          <w:sz w:val="24"/>
-          <w:szCs w:val="24"/>
-        </w:rPr>
-      </w:pPr>
-      <w:r>
-        <w:rPr>
-          <w:sz w:val="24"/>
-          <w:szCs w:val="24"/>
-        </w:rPr>
+      </w:pPr>
+      <w:r>
         <w:t xml:space="preserve">Use of Machine Learning to Detect Fake </w:t>
       </w:r>
       <w:r>
-        <w:rPr>
-          <w:sz w:val="24"/>
-          <w:szCs w:val="24"/>
-        </w:rPr>
         <w:t xml:space="preserve">or Abusive </w:t>
       </w:r>
       <w:r>
-        <w:rPr>
-          <w:sz w:val="24"/>
-          <w:szCs w:val="24"/>
-        </w:rPr>
         <w:t>Amazon Fine Food Reviews</w:t>
       </w:r>
       <w:r>
-        <w:rPr>
-          <w:sz w:val="24"/>
-          <w:szCs w:val="24"/>
-        </w:rPr>
         <w:t>.</w:t>
       </w:r>
     </w:p>
@@ -2184,24 +1275,14 @@
           <w:tab w:val="right" w:pos="10638"/>
         </w:tabs>
         <w:ind w:left="0"/>
-        <w:rPr>
-          <w:sz w:val="24"/>
-          <w:szCs w:val="24"/>
-        </w:rPr>
-      </w:pPr>
-      <w:r>
-        <w:rPr>
-          <w:sz w:val="24"/>
-          <w:szCs w:val="24"/>
-        </w:rPr>
+      </w:pPr>
+      <w:r>
         <w:t xml:space="preserve">Demo: </w:t>
       </w:r>
       <w:hyperlink r:id="rId12" w:history="1">
         <w:r>
           <w:rPr>
             <w:rStyle w:val="Hyperlink"/>
-            <w:sz w:val="24"/>
-            <w:szCs w:val="24"/>
           </w:rPr>
           <w:t>https://www.kaggle.com/luchaoqi/amazon-review-rating-prediction</w:t>
         </w:r>
@@ -2215,172 +1296,68 @@
         </w:tabs>
         <w:ind w:left="0"/>
         <w:jc w:val="both"/>
-        <w:rPr>
-          <w:sz w:val="24"/>
-          <w:szCs w:val="24"/>
-        </w:rPr>
-      </w:pPr>
-      <w:r>
-        <w:rPr>
-          <w:sz w:val="24"/>
-          <w:szCs w:val="24"/>
-        </w:rPr>
+      </w:pPr>
+      <w:r>
         <w:t>P</w:t>
       </w:r>
       <w:r>
-        <w:rPr>
-          <w:sz w:val="24"/>
-          <w:szCs w:val="24"/>
-        </w:rPr>
         <w:t>erformed</w:t>
       </w:r>
       <w:r>
-        <w:rPr>
-          <w:sz w:val="24"/>
-          <w:szCs w:val="24"/>
-        </w:rPr>
         <w:t xml:space="preserve"> </w:t>
       </w:r>
       <w:r>
-        <w:rPr>
-          <w:sz w:val="24"/>
-          <w:szCs w:val="24"/>
-        </w:rPr>
         <w:t xml:space="preserve">data wrangling on </w:t>
       </w:r>
       <w:r>
-        <w:rPr>
-          <w:sz w:val="24"/>
-          <w:szCs w:val="24"/>
-        </w:rPr>
         <w:t xml:space="preserve">Amazon </w:t>
       </w:r>
       <w:r>
-        <w:rPr>
-          <w:sz w:val="24"/>
-          <w:szCs w:val="24"/>
-        </w:rPr>
         <w:t>Fine Food Reviews</w:t>
       </w:r>
       <w:r>
-        <w:rPr>
-          <w:sz w:val="24"/>
-          <w:szCs w:val="24"/>
-        </w:rPr>
-        <w:t xml:space="preserve"> using Pandas, NumPy, and </w:t>
-      </w:r>
-      <w:proofErr w:type="spellStart"/>
-      <w:r>
-        <w:rPr>
-          <w:sz w:val="24"/>
-          <w:szCs w:val="24"/>
-        </w:rPr>
-        <w:t>dfply</w:t>
-      </w:r>
-      <w:proofErr w:type="spellEnd"/>
-      <w:r>
-        <w:rPr>
-          <w:sz w:val="24"/>
-          <w:szCs w:val="24"/>
-        </w:rPr>
         <w:t xml:space="preserve">. </w:t>
       </w:r>
       <w:r>
-        <w:rPr>
-          <w:sz w:val="24"/>
-          <w:szCs w:val="24"/>
-        </w:rPr>
         <w:t xml:space="preserve">Tokenized </w:t>
       </w:r>
       <w:r>
-        <w:rPr>
-          <w:sz w:val="24"/>
-          <w:szCs w:val="24"/>
-        </w:rPr>
         <w:t>textual data</w:t>
       </w:r>
       <w:r>
-        <w:rPr>
-          <w:sz w:val="24"/>
-          <w:szCs w:val="24"/>
-        </w:rPr>
         <w:t xml:space="preserve"> using NLTK</w:t>
       </w:r>
       <w:r>
-        <w:rPr>
-          <w:sz w:val="24"/>
-          <w:szCs w:val="24"/>
-        </w:rPr>
         <w:t xml:space="preserve"> and</w:t>
       </w:r>
       <w:r>
-        <w:rPr>
-          <w:sz w:val="24"/>
-          <w:szCs w:val="24"/>
-        </w:rPr>
         <w:t xml:space="preserve"> </w:t>
       </w:r>
       <w:r>
-        <w:rPr>
-          <w:sz w:val="24"/>
-          <w:szCs w:val="24"/>
-        </w:rPr>
         <w:t>vectorized text</w:t>
       </w:r>
       <w:r>
-        <w:rPr>
-          <w:sz w:val="24"/>
-          <w:szCs w:val="24"/>
-        </w:rPr>
         <w:t xml:space="preserve"> using bag-of-words models with scikit-learn</w:t>
       </w:r>
       <w:r>
-        <w:rPr>
-          <w:sz w:val="24"/>
-          <w:szCs w:val="24"/>
-        </w:rPr>
         <w:t>. Achieved</w:t>
       </w:r>
       <w:r>
-        <w:rPr>
-          <w:sz w:val="24"/>
-          <w:szCs w:val="24"/>
-        </w:rPr>
         <w:t xml:space="preserve"> </w:t>
       </w:r>
       <w:r>
-        <w:rPr>
-          <w:sz w:val="24"/>
-          <w:szCs w:val="24"/>
-        </w:rPr>
         <w:t>94% accuracy detecting fake</w:t>
       </w:r>
       <w:r>
-        <w:rPr>
-          <w:sz w:val="24"/>
-          <w:szCs w:val="24"/>
-        </w:rPr>
         <w:t xml:space="preserve"> ratings using logistic regression; improved </w:t>
       </w:r>
       <w:r>
-        <w:rPr>
-          <w:sz w:val="24"/>
-          <w:szCs w:val="24"/>
-        </w:rPr>
         <w:t>algorithm performance</w:t>
       </w:r>
       <w:r>
-        <w:rPr>
-          <w:sz w:val="24"/>
-          <w:szCs w:val="24"/>
-        </w:rPr>
         <w:t xml:space="preserve"> by 3% using random forest</w:t>
       </w:r>
       <w:r>
-        <w:rPr>
-          <w:sz w:val="24"/>
-          <w:szCs w:val="24"/>
-        </w:rPr>
         <w:t>.</w:t>
       </w:r>
     </w:p>
@@ -2392,10 +1369,6 @@
         </w:tabs>
         <w:ind w:left="0"/>
         <w:jc w:val="both"/>
-        <w:rPr>
-          <w:sz w:val="24"/>
-          <w:szCs w:val="24"/>
-        </w:rPr>
       </w:pPr>
     </w:p>
     <w:p>
@@ -2406,15 +1379,11 @@
         <w:rPr>
           <w:rFonts w:ascii="Font Awesome 5 Free Solid" w:hAnsi="Font Awesome 5 Free Solid"/>
           <w:color w:val="ED7D31" w:themeColor="accent2"/>
-          <w:sz w:val="28"/>
-          <w:szCs w:val="28"/>
         </w:rPr>
       </w:pPr>
       <w:r>
         <w:rPr>
           <w:color w:val="ED7D31" w:themeColor="accent2"/>
-          <w:sz w:val="28"/>
-          <w:szCs w:val="28"/>
         </w:rPr>
         <w:t>SKILLS</w:t>
       </w:r>
@@ -2425,8 +1394,6 @@
         <w:rPr>
           <w:b/>
           <w:bCs/>
-          <w:sz w:val="24"/>
-          <w:szCs w:val="24"/>
         </w:rPr>
       </w:pPr>
     </w:p>
@@ -2436,16 +1403,12 @@
         <w:rPr>
           <w:b/>
           <w:bCs/>
-          <w:sz w:val="24"/>
-          <w:szCs w:val="24"/>
-        </w:rPr>
-      </w:pPr>
-      <w:r>
-        <w:rPr>
-          <w:b/>
-          <w:bCs/>
-          <w:sz w:val="24"/>
-          <w:szCs w:val="24"/>
+        </w:rPr>
+      </w:pPr>
+      <w:r>
+        <w:rPr>
+          <w:b/>
+          <w:bCs/>
         </w:rPr>
         <w:t xml:space="preserve">Programming </w:t>
       </w:r>
@@ -2453,11 +1416,43 @@
         <w:rPr>
           <w:b/>
           <w:bCs/>
-          <w:sz w:val="24"/>
-          <w:szCs w:val="24"/>
         </w:rPr>
         <w:t>Languages</w:t>
       </w:r>
+      <w:r>
+        <w:rPr>
+          <w:b/>
+          <w:bCs/>
+        </w:rPr>
+        <w:t xml:space="preserve">: </w:t>
+      </w:r>
+      <w:r>
+        <w:t>Python, R (</w:t>
+      </w:r>
+      <w:r>
+        <w:t>R</w:t>
+      </w:r>
+      <w:r>
+        <w:t xml:space="preserve"> </w:t>
+      </w:r>
+      <w:r>
+        <w:t>Shiny), SQL</w:t>
+      </w:r>
+      <w:r>
+        <w:t xml:space="preserve"> / MySQL</w:t>
+      </w:r>
+      <w:r>
+        <w:t xml:space="preserve">, </w:t>
+      </w:r>
+      <w:r>
+        <w:t xml:space="preserve">HTML, JavaScript (Basic), </w:t>
+      </w:r>
+      <w:r>
+        <w:t>Shell scripting</w:t>
+      </w:r>
+      <w:r>
+        <w:t>.</w:t>
+      </w:r>
     </w:p>
     <w:p>
       <w:pPr>
@@ -2465,57 +1460,38 @@
         <w:rPr>
           <w:b/>
           <w:bCs/>
-          <w:sz w:val="24"/>
-          <w:szCs w:val="24"/>
-        </w:rPr>
-      </w:pPr>
-      <w:r>
-        <w:rPr>
-          <w:sz w:val="24"/>
-          <w:szCs w:val="24"/>
-        </w:rPr>
-        <w:t>Python, R (</w:t>
-      </w:r>
-      <w:r>
-        <w:rPr>
-          <w:sz w:val="24"/>
-          <w:szCs w:val="24"/>
-        </w:rPr>
-        <w:t>R</w:t>
-      </w:r>
-      <w:r>
-        <w:rPr>
-          <w:sz w:val="24"/>
-          <w:szCs w:val="24"/>
-        </w:rPr>
-        <w:t xml:space="preserve"> </w:t>
-      </w:r>
-      <w:r>
-        <w:rPr>
-          <w:sz w:val="24"/>
-          <w:szCs w:val="24"/>
-        </w:rPr>
-        <w:t>Shiny), SQL</w:t>
-      </w:r>
-      <w:r>
-        <w:rPr>
-          <w:sz w:val="24"/>
-          <w:szCs w:val="24"/>
-        </w:rPr>
-        <w:t xml:space="preserve"> / MySQL</w:t>
-      </w:r>
-      <w:r>
-        <w:rPr>
-          <w:sz w:val="24"/>
-          <w:szCs w:val="24"/>
-        </w:rPr>
-        <w:t>, Shell scripting</w:t>
-      </w:r>
-      <w:r>
-        <w:rPr>
-          <w:sz w:val="24"/>
-          <w:szCs w:val="24"/>
-        </w:rPr>
+        </w:rPr>
+      </w:pPr>
+      <w:r>
+        <w:rPr>
+          <w:b/>
+          <w:bCs/>
+        </w:rPr>
+        <w:t xml:space="preserve">Data </w:t>
+      </w:r>
+      <w:r>
+        <w:rPr>
+          <w:b/>
+          <w:bCs/>
+        </w:rPr>
+        <w:t>Visualization</w:t>
+      </w:r>
+      <w:r>
+        <w:rPr>
+          <w:b/>
+          <w:bCs/>
+        </w:rPr>
+        <w:t xml:space="preserve">: </w:t>
+      </w:r>
+      <w:r>
+        <w:t xml:space="preserve">Tableau, Matplotlib, Seaborn, ggplot2, </w:t>
+      </w:r>
+      <w:proofErr w:type="spellStart"/>
+      <w:r>
+        <w:t>plotly</w:t>
+      </w:r>
+      <w:proofErr w:type="spellEnd"/>
+      <w:r>
         <w:t>.</w:t>
       </w:r>
     </w:p>
@@ -2523,185 +1499,42 @@
       <w:pPr>
         <w:spacing w:line="252" w:lineRule="exact"/>
         <w:rPr>
-          <w:sz w:val="24"/>
-          <w:szCs w:val="24"/>
-        </w:rPr>
-      </w:pPr>
-    </w:p>
-    <w:p>
-      <w:pPr>
-        <w:spacing w:line="252" w:lineRule="exact"/>
-        <w:rPr>
-          <w:b/>
-          <w:bCs/>
-          <w:sz w:val="24"/>
-          <w:szCs w:val="24"/>
-        </w:rPr>
-      </w:pPr>
-      <w:r>
-        <w:rPr>
-          <w:b/>
-          <w:bCs/>
-          <w:sz w:val="24"/>
-          <w:szCs w:val="24"/>
-        </w:rPr>
-        <w:t xml:space="preserve">Data </w:t>
-      </w:r>
-      <w:r>
-        <w:rPr>
-          <w:b/>
-          <w:bCs/>
-          <w:sz w:val="24"/>
-          <w:szCs w:val="24"/>
-        </w:rPr>
-        <w:t>Visualization</w:t>
-      </w:r>
-    </w:p>
-    <w:p>
-      <w:pPr>
-        <w:spacing w:line="252" w:lineRule="exact"/>
-        <w:rPr>
-          <w:b/>
-          <w:bCs/>
-          <w:sz w:val="24"/>
-          <w:szCs w:val="24"/>
-        </w:rPr>
-      </w:pPr>
-      <w:r>
-        <w:rPr>
-          <w:sz w:val="24"/>
-          <w:szCs w:val="24"/>
-        </w:rPr>
-        <w:t xml:space="preserve">Tableau, Matplotlib, Seaborn, ggplot2, </w:t>
-      </w:r>
-      <w:proofErr w:type="spellStart"/>
-      <w:r>
-        <w:rPr>
-          <w:sz w:val="24"/>
-          <w:szCs w:val="24"/>
-        </w:rPr>
-        <w:t>plotly</w:t>
-      </w:r>
-      <w:proofErr w:type="spellEnd"/>
-      <w:r>
-        <w:rPr>
-          <w:sz w:val="24"/>
-          <w:szCs w:val="24"/>
-        </w:rPr>
+          <w:b/>
+          <w:bCs/>
+        </w:rPr>
+      </w:pPr>
+      <w:r>
+        <w:rPr>
+          <w:b/>
+          <w:bCs/>
+        </w:rPr>
+        <w:t>Packages</w:t>
+      </w:r>
+      <w:r>
+        <w:rPr>
+          <w:b/>
+          <w:bCs/>
+        </w:rPr>
+        <w:t xml:space="preserve">: </w:t>
+      </w:r>
+      <w:r>
+        <w:t xml:space="preserve">Pandas, NumPy, SciPy, NLTK, scikit-learn, </w:t>
+      </w:r>
+      <w:r>
+        <w:t>dplyr, t</w:t>
+      </w:r>
+      <w:r>
+        <w:t>idyverse</w:t>
+      </w:r>
+      <w:r>
+        <w:t>, Selenium, beautifulsoup4</w:t>
+      </w:r>
+      <w:r>
         <w:t>.</w:t>
       </w:r>
     </w:p>
     <w:p>
       <w:pPr>
-        <w:spacing w:line="252" w:lineRule="exact"/>
-        <w:rPr>
-          <w:sz w:val="24"/>
-          <w:szCs w:val="24"/>
-        </w:rPr>
-      </w:pPr>
-    </w:p>
-    <w:p>
-      <w:pPr>
-        <w:spacing w:line="252" w:lineRule="exact"/>
-        <w:rPr>
-          <w:b/>
-          <w:bCs/>
-          <w:sz w:val="24"/>
-          <w:szCs w:val="24"/>
-        </w:rPr>
-      </w:pPr>
-      <w:r>
-        <w:rPr>
-          <w:b/>
-          <w:bCs/>
-          <w:sz w:val="24"/>
-          <w:szCs w:val="24"/>
-        </w:rPr>
-        <w:t>Packages</w:t>
-      </w:r>
-    </w:p>
-    <w:p>
-      <w:pPr>
-        <w:spacing w:line="252" w:lineRule="exact"/>
-        <w:rPr>
-          <w:b/>
-          <w:bCs/>
-          <w:sz w:val="24"/>
-          <w:szCs w:val="24"/>
-        </w:rPr>
-      </w:pPr>
-      <w:r>
-        <w:rPr>
-          <w:sz w:val="24"/>
-          <w:szCs w:val="24"/>
-        </w:rPr>
-        <w:t xml:space="preserve">Pandas, NumPy, SciPy, NLTK, scikit-learn, </w:t>
-      </w:r>
-      <w:r>
-        <w:rPr>
-          <w:sz w:val="24"/>
-          <w:szCs w:val="24"/>
-        </w:rPr>
-        <w:t>dplyr, t</w:t>
-      </w:r>
-      <w:r>
-        <w:rPr>
-          <w:sz w:val="24"/>
-          <w:szCs w:val="24"/>
-        </w:rPr>
-        <w:t>idyverse</w:t>
-      </w:r>
-      <w:r>
-        <w:rPr>
-          <w:sz w:val="24"/>
-          <w:szCs w:val="24"/>
-        </w:rPr>
-        <w:t>, Selenium, beautifulsoup4</w:t>
-      </w:r>
-      <w:r>
-        <w:rPr>
-          <w:sz w:val="24"/>
-          <w:szCs w:val="24"/>
-        </w:rPr>
-        <w:t>.</w:t>
-      </w:r>
-    </w:p>
-    <w:p>
-      <w:pPr>
-        <w:spacing w:line="252" w:lineRule="exact"/>
-        <w:rPr>
-          <w:b/>
-          <w:bCs/>
-          <w:sz w:val="24"/>
-          <w:szCs w:val="24"/>
-        </w:rPr>
-      </w:pPr>
-    </w:p>
-    <w:p>
-      <w:pPr>
-        <w:rPr>
-          <w:b/>
-          <w:bCs/>
-          <w:sz w:val="24"/>
-          <w:szCs w:val="24"/>
-        </w:rPr>
-      </w:pPr>
-      <w:r>
-        <w:rPr>
-          <w:b/>
-          <w:bCs/>
-          <w:sz w:val="24"/>
-          <w:szCs w:val="24"/>
-        </w:rPr>
-        <w:t>Machine Learning &amp; Deep Learning</w:t>
-      </w:r>
-    </w:p>
-    <w:p>
-      <w:pPr>
-        <w:rPr>
-          <w:sz w:val="24"/>
-          <w:szCs w:val="24"/>
-        </w:rPr>
         <w:sectPr>
           <w:type w:val="continuous"/>
           <w:pgSz w:w="12240" w:h="15840"/>
@@ -2710,387 +1543,62 @@
           <w:docGrid w:linePitch="299"/>
         </w:sectPr>
       </w:pPr>
-    </w:p>
-    <w:p>
-      <w:pPr>
-        <w:rPr>
-          <w:sz w:val="24"/>
-          <w:szCs w:val="24"/>
-        </w:rPr>
-      </w:pPr>
-      <w:r>
-        <w:rPr>
-          <w:sz w:val="24"/>
-          <w:szCs w:val="24"/>
-        </w:rPr>
-        <w:t xml:space="preserve">GLM, </w:t>
-      </w:r>
-      <w:r>
-        <w:rPr>
-          <w:sz w:val="24"/>
-          <w:szCs w:val="24"/>
-        </w:rPr>
-        <w:t xml:space="preserve">Bayesian Methods, </w:t>
-      </w:r>
-      <w:r>
-        <w:rPr>
-          <w:sz w:val="24"/>
-          <w:szCs w:val="24"/>
-        </w:rPr>
-        <w:t>Random Forest, SVM, PCA,</w:t>
-      </w:r>
-      <w:r>
-        <w:rPr>
-          <w:sz w:val="24"/>
-          <w:szCs w:val="24"/>
-        </w:rPr>
-        <w:t xml:space="preserve"> Ensemble Methods,</w:t>
-      </w:r>
-      <w:r>
-        <w:rPr>
-          <w:sz w:val="24"/>
-          <w:szCs w:val="24"/>
-        </w:rPr>
-        <w:t xml:space="preserve"> CNN, LSTM</w:t>
-      </w:r>
-      <w:r>
-        <w:rPr>
-          <w:sz w:val="24"/>
-          <w:szCs w:val="24"/>
-        </w:rPr>
-        <w:t>.</w:t>
-      </w:r>
-    </w:p>
-    <w:p>
-      <w:pPr>
-        <w:rPr>
-          <w:b/>
-          <w:bCs/>
-          <w:sz w:val="24"/>
-          <w:szCs w:val="24"/>
-        </w:rPr>
-      </w:pPr>
+      <w:r>
+        <w:rPr>
+          <w:b/>
+          <w:bCs/>
+        </w:rPr>
+        <w:t>Machine Learning</w:t>
+      </w:r>
+      <w:r>
+        <w:rPr>
+          <w:b/>
+          <w:bCs/>
+        </w:rPr>
+        <w:t xml:space="preserve">: </w:t>
+      </w:r>
+      <w:r>
+        <w:t>GLM, Bayesian Methods, Random Forest, SVM, PCA, Ensemble Methods, CNN, LSTM.</w:t>
+      </w:r>
     </w:p>
     <w:p>
       <w:pPr>
         <w:spacing w:line="252" w:lineRule="exact"/>
-        <w:rPr>
-          <w:b/>
-          <w:bCs/>
-          <w:sz w:val="24"/>
-          <w:szCs w:val="24"/>
-        </w:rPr>
-      </w:pPr>
-      <w:r>
-        <w:rPr>
-          <w:b/>
-          <w:bCs/>
-          <w:sz w:val="24"/>
-          <w:szCs w:val="24"/>
+      </w:pPr>
+      <w:r>
+        <w:rPr>
+          <w:b/>
+          <w:bCs/>
         </w:rPr>
         <w:t>Frameworks &amp; Platforms</w:t>
       </w:r>
-    </w:p>
-    <w:p>
-      <w:pPr>
-        <w:spacing w:line="252" w:lineRule="exact"/>
-        <w:rPr>
-          <w:b/>
-          <w:bCs/>
-          <w:sz w:val="24"/>
-          <w:szCs w:val="24"/>
-        </w:rPr>
-        <w:sectPr>
-          <w:type w:val="continuous"/>
-          <w:pgSz w:w="12240" w:h="15840"/>
-          <w:pgMar w:top="720" w:right="720" w:bottom="720" w:left="720" w:header="0" w:footer="0" w:gutter="0"/>
-          <w:cols w:space="288"/>
-          <w:docGrid w:linePitch="299"/>
-        </w:sectPr>
-      </w:pPr>
-      <w:r>
-        <w:rPr>
-          <w:sz w:val="24"/>
-          <w:szCs w:val="24"/>
-        </w:rPr>
+      <w:r>
+        <w:rPr>
+          <w:b/>
+          <w:bCs/>
+        </w:rPr>
+        <w:t xml:space="preserve">: </w:t>
+      </w:r>
+      <w:r>
         <w:t xml:space="preserve">PyTorch, TensorFlow, Keras, Hadoop, </w:t>
       </w:r>
       <w:r>
-        <w:rPr>
-          <w:sz w:val="24"/>
-          <w:szCs w:val="24"/>
-        </w:rPr>
         <w:t xml:space="preserve">Flask, </w:t>
       </w:r>
       <w:r>
-        <w:rPr>
-          <w:sz w:val="24"/>
-          <w:szCs w:val="24"/>
-        </w:rPr>
         <w:t xml:space="preserve">AWS, </w:t>
       </w:r>
       <w:r>
-        <w:rPr>
-          <w:sz w:val="24"/>
-          <w:szCs w:val="24"/>
-        </w:rPr>
         <w:t xml:space="preserve">GCP, </w:t>
       </w:r>
       <w:r>
-        <w:rPr>
-          <w:sz w:val="24"/>
-          <w:szCs w:val="24"/>
-        </w:rPr>
         <w:t>Google Analytics, Kubernete</w:t>
       </w:r>
       <w:r>
-        <w:rPr>
-          <w:sz w:val="24"/>
-          <w:szCs w:val="24"/>
-        </w:rPr>
         <w:t>s.</w:t>
       </w:r>
-    </w:p>
-    <w:p>
-      <w:pPr>
-        <w:rPr>
-          <w:color w:val="ED7D31" w:themeColor="accent2"/>
-          <w:sz w:val="24"/>
-          <w:szCs w:val="24"/>
-        </w:rPr>
-      </w:pPr>
-    </w:p>
-    <w:p>
-      <w:pPr>
-        <w:pBdr>
-          <w:bottom w:val="single" w:sz="6" w:space="1" w:color="ED7D31" w:themeColor="accent2"/>
-        </w:pBdr>
-        <w:rPr>
-          <w:rFonts w:ascii="Font Awesome 5 Free Solid" w:hAnsi="Font Awesome 5 Free Solid"/>
-          <w:color w:val="ED7D31" w:themeColor="accent2"/>
-          <w:sz w:val="28"/>
-          <w:szCs w:val="28"/>
-        </w:rPr>
-      </w:pPr>
-      <w:r>
-        <w:rPr>
-          <w:color w:val="ED7D31" w:themeColor="accent2"/>
-          <w:sz w:val="28"/>
-          <w:szCs w:val="28"/>
-        </w:rPr>
-        <w:t>ADDITIONAL INFORMATION</w:t>
-      </w:r>
-    </w:p>
-    <w:p>
-      <w:pPr>
-        <w:spacing w:line="252" w:lineRule="exact"/>
-        <w:rPr>
-          <w:sz w:val="24"/>
-          <w:szCs w:val="24"/>
-        </w:rPr>
-      </w:pPr>
-    </w:p>
-    <w:p>
-      <w:pPr>
-        <w:rPr>
-          <w:sz w:val="24"/>
-          <w:szCs w:val="24"/>
-        </w:rPr>
-      </w:pPr>
-      <w:r>
-        <w:rPr>
-          <w:b/>
-          <w:bCs/>
-          <w:sz w:val="24"/>
-          <w:szCs w:val="24"/>
-        </w:rPr>
-        <w:t>Interes</w:t>
-      </w:r>
-      <w:r>
-        <w:rPr>
-          <w:b/>
-          <w:bCs/>
-          <w:sz w:val="24"/>
-          <w:szCs w:val="24"/>
-        </w:rPr>
-        <w:t>t</w:t>
-      </w:r>
-      <w:r>
-        <w:rPr>
-          <w:b/>
-          <w:bCs/>
-          <w:sz w:val="24"/>
-          <w:szCs w:val="24"/>
-        </w:rPr>
-        <w:t>s</w:t>
-      </w:r>
-      <w:r>
-        <w:rPr>
-          <w:b/>
-          <w:bCs/>
-          <w:sz w:val="24"/>
-          <w:szCs w:val="24"/>
-        </w:rPr>
-        <w:t>:</w:t>
-      </w:r>
-      <w:r>
-        <w:rPr>
-          <w:sz w:val="24"/>
-          <w:szCs w:val="24"/>
-        </w:rPr>
+      <w:r>
         <w:t xml:space="preserve"> </w:t>
-      </w:r>
-      <w:r>
-        <w:rPr>
-          <w:sz w:val="24"/>
-          <w:szCs w:val="24"/>
-        </w:rPr>
-        <w:t>Western Art (fan of Vincent van Gogh)</w:t>
-      </w:r>
-      <w:r>
-        <w:rPr>
-          <w:sz w:val="24"/>
-          <w:szCs w:val="24"/>
-        </w:rPr>
-        <w:t>;</w:t>
-      </w:r>
-      <w:r>
-        <w:rPr>
-          <w:sz w:val="24"/>
-          <w:szCs w:val="24"/>
-        </w:rPr>
-        <w:t xml:space="preserve"> </w:t>
-      </w:r>
-      <w:r>
-        <w:rPr>
-          <w:sz w:val="24"/>
-          <w:szCs w:val="24"/>
-        </w:rPr>
-        <w:t>Data Structure (</w:t>
-      </w:r>
-      <w:proofErr w:type="spellStart"/>
-      <w:r>
-        <w:rPr>
-          <w:sz w:val="24"/>
-          <w:szCs w:val="24"/>
-        </w:rPr>
-        <w:t>LeetCode</w:t>
-      </w:r>
-      <w:proofErr w:type="spellEnd"/>
-      <w:r>
-        <w:rPr>
-          <w:sz w:val="24"/>
-          <w:szCs w:val="24"/>
-        </w:rPr>
-        <w:t xml:space="preserve"> contest</w:t>
-      </w:r>
-      <w:r>
-        <w:rPr>
-          <w:sz w:val="24"/>
-          <w:szCs w:val="24"/>
-        </w:rPr>
-        <w:t xml:space="preserve"> global</w:t>
-      </w:r>
-      <w:r>
-        <w:rPr>
-          <w:sz w:val="24"/>
-          <w:szCs w:val="24"/>
-        </w:rPr>
-        <w:t xml:space="preserve"> ranking ~</w:t>
-      </w:r>
-      <w:r>
-        <w:rPr>
-          <w:sz w:val="24"/>
-          <w:szCs w:val="24"/>
-        </w:rPr>
-        <w:t>2</w:t>
-      </w:r>
-      <w:r>
-        <w:rPr>
-          <w:sz w:val="24"/>
-          <w:szCs w:val="24"/>
-        </w:rPr>
-        <w:t>000, Google Code Jam 202</w:t>
-      </w:r>
-      <w:r>
-        <w:rPr>
-          <w:sz w:val="24"/>
-          <w:szCs w:val="24"/>
-        </w:rPr>
-        <w:t>0</w:t>
-      </w:r>
-      <w:r>
-        <w:rPr>
-          <w:sz w:val="24"/>
-          <w:szCs w:val="24"/>
-        </w:rPr>
-        <w:t>)</w:t>
-      </w:r>
-      <w:r>
-        <w:rPr>
-          <w:sz w:val="24"/>
-          <w:szCs w:val="24"/>
-        </w:rPr>
-        <w:t>.</w:t>
-      </w:r>
-    </w:p>
-    <w:p>
-      <w:pPr>
-        <w:rPr>
-          <w:sz w:val="24"/>
-          <w:szCs w:val="24"/>
-        </w:rPr>
-      </w:pPr>
-      <w:r>
-        <w:rPr>
-          <w:b/>
-          <w:bCs/>
-          <w:sz w:val="24"/>
-          <w:szCs w:val="24"/>
-        </w:rPr>
-        <w:t>Other Activities:</w:t>
-      </w:r>
-      <w:r>
-        <w:rPr>
-          <w:sz w:val="24"/>
-          <w:szCs w:val="24"/>
-        </w:rPr>
-        <w:t xml:space="preserve"> </w:t>
-      </w:r>
-      <w:r>
-        <w:rPr>
-          <w:sz w:val="24"/>
-          <w:szCs w:val="24"/>
-        </w:rPr>
-        <w:t>JHU</w:t>
-      </w:r>
-      <w:r>
-        <w:rPr>
-          <w:sz w:val="24"/>
-          <w:szCs w:val="24"/>
-        </w:rPr>
-        <w:t xml:space="preserve"> Club Soccer Team</w:t>
-      </w:r>
-      <w:r>
-        <w:rPr>
-          <w:sz w:val="24"/>
-          <w:szCs w:val="24"/>
-        </w:rPr>
-        <w:t>;</w:t>
-      </w:r>
-      <w:r>
-        <w:rPr>
-          <w:sz w:val="24"/>
-          <w:szCs w:val="24"/>
-        </w:rPr>
-        <w:t xml:space="preserve"> IEEE Membership 2018-2020</w:t>
-      </w:r>
-      <w:r>
-        <w:rPr>
-          <w:sz w:val="24"/>
-          <w:szCs w:val="24"/>
-        </w:rPr>
-        <w:t>.</w:t>
       </w:r>
     </w:p>
     <w:sectPr>
@@ -3121,78 +1629,6 @@
     </w:p>
   </w:endnote>
 </w:endnotes>
-</file>
-
-<file path=word/footer1.xml><?xml version="1.0" encoding="utf-8"?>
-<w:ftr xmlns:wpc="http://schemas.microsoft.com/office/word/2010/wordprocessingCanvas" xmlns:cx="http://schemas.microsoft.com/office/drawing/2014/chartex" xmlns:cx1="http://schemas.microsoft.com/office/drawing/2015/9/8/chartex" xmlns:cx2="http://schemas.microsoft.com/office/drawing/2015/10/21/chartex" xmlns:cx3="http://schemas.microsoft.com/office/drawing/2016/5/9/chartex" xmlns:cx4="http://schemas.microsoft.com/office/drawing/2016/5/10/chartex" xmlns:cx5="http://schemas.microsoft.com/office/drawing/2016/5/11/chartex" xmlns:cx6="http://schemas.microsoft.com/office/drawing/2016/5/12/chartex" xmlns:cx7="http://schemas.microsoft.com/office/drawing/2016/5/13/chartex" xmlns:cx8="http://schemas.microsoft.com/office/drawing/2016/5/14/chartex" xmlns:mc="http://schemas.openxmlformats.org/markup-compatibility/2006" xmlns:aink="http://schemas.microsoft.com/office/drawing/2016/ink" xmlns:am3d="http://schemas.microsoft.com/office/drawing/2017/model3d" xmlns:o="urn:schemas-microsoft-com:office:office" xmlns:r="http://schemas.openxmlformats.org/officeDocument/2006/relationships" xmlns:m="http://schemas.openxmlformats.org/officeDocument/2006/math" xmlns:v="urn:schemas-microsoft-com:vml" xmlns:wp14="http://schemas.microsoft.com/office/word/2010/wordprocessingDrawing" xmlns:wp="http://schemas.openxmlformats.org/drawingml/2006/wordprocessingDrawing" xmlns:w10="urn:schemas-microsoft-com:office:word" xmlns:w="http://schemas.openxmlformats.org/wordprocessingml/2006/main" xmlns:w14="http://schemas.microsoft.com/office/word/2010/wordml" xmlns:w15="http://schemas.microsoft.com/office/word/2012/wordml" xmlns:w16cex="http://schemas.microsoft.com/office/word/2018/wordml/cex" xmlns:w16cid="http://schemas.microsoft.com/office/word/2016/wordml/cid" xmlns:w16="http://schemas.microsoft.com/office/word/2018/wordml" xmlns:w16sdtdh="http://schemas.microsoft.com/office/word/2020/wordml/sdtdatahash" xmlns:w16se="http://schemas.microsoft.com/office/word/2015/wordml/symex" xmlns:wpg="http://schemas.microsoft.com/office/word/2010/wordprocessingGroup" xmlns:wpi="http://schemas.microsoft.com/office/word/2010/wordprocessingInk" xmlns:wne="http://schemas.microsoft.com/office/word/2006/wordml" xmlns:wps="http://schemas.microsoft.com/office/word/2010/wordprocessingShape" mc:Ignorable="w14 w15 w16se w16cid w16 w16cex w16sdtdh wp14">
-  <w:sdt>
-    <w:sdtPr>
-      <w:id w:val="-1235079007"/>
-      <w:docPartObj>
-        <w:docPartGallery w:val="Page Numbers (Bottom of Page)"/>
-        <w:docPartUnique/>
-      </w:docPartObj>
-    </w:sdtPr>
-    <w:sdtEndPr/>
-    <w:sdtContent>
-      <w:sdt>
-        <w:sdtPr>
-          <w:id w:val="1728636285"/>
-          <w:docPartObj>
-            <w:docPartGallery w:val="Page Numbers (Top of Page)"/>
-            <w:docPartUnique/>
-          </w:docPartObj>
-        </w:sdtPr>
-        <w:sdtEndPr/>
-        <w:sdtContent>
-          <w:p>
-            <w:pPr>
-              <w:pStyle w:val="Footer"/>
-              <w:jc w:val="center"/>
-            </w:pPr>
-            <w:r>
-              <w:t xml:space="preserve">Page </w:t>
-            </w:r>
-            <w:r>
-              <w:fldChar w:fldCharType="begin"/>
-            </w:r>
-            <w:r>
-              <w:instrText xml:space="preserve"> PAGE </w:instrText>
-            </w:r>
-            <w:r>
-              <w:fldChar w:fldCharType="separate"/>
-            </w:r>
-            <w:r>
-              <w:rPr>
-                <w:noProof/>
-              </w:rPr>
-              <w:t>2</w:t>
-            </w:r>
-            <w:r>
-              <w:fldChar w:fldCharType="end"/>
-            </w:r>
-            <w:r>
-              <w:t xml:space="preserve"> of </w:t>
-            </w:r>
-            <w:fldSimple w:instr=" NUMPAGES  ">
-              <w:r>
-                <w:rPr>
-                  <w:noProof/>
-                </w:rPr>
-                <w:t>2</w:t>
-              </w:r>
-            </w:fldSimple>
-          </w:p>
-        </w:sdtContent>
-      </w:sdt>
-    </w:sdtContent>
-  </w:sdt>
-  <w:p>
-    <w:pPr>
-      <w:pStyle w:val="Footer"/>
-    </w:pPr>
-  </w:p>
-</w:ftr>
 </file>
 
 <file path=word/footnotes.xml><?xml version="1.0" encoding="utf-8"?>

--- a/Resume/Resume.docx
+++ b/Resume/Resume.docx
@@ -671,7 +671,13 @@
         <w:t xml:space="preserve"> </w:t>
       </w:r>
       <w:r>
-        <w:t>time-series analysis for</w:t>
+        <w:t>time</w:t>
+      </w:r>
+      <w:r>
+        <w:t xml:space="preserve"> </w:t>
+      </w:r>
+      <w:r>
+        <w:t>series analysis for</w:t>
       </w:r>
       <w:r>
         <w:t xml:space="preserve"> </w:t>

--- a/Resume/Resume.docx
+++ b/Resume/Resume.docx
@@ -11,6 +11,20 @@
         </w:tabs>
         <w:rPr>
           <w:color w:val="000000" w:themeColor="text1"/>
+          <w:sz w:val="10"/>
+          <w:szCs w:val="10"/>
+        </w:rPr>
+      </w:pPr>
+    </w:p>
+    <w:p>
+      <w:pPr>
+        <w:shd w:val="clear" w:color="auto" w:fill="ED7D31" w:themeFill="accent2"/>
+        <w:tabs>
+          <w:tab w:val="left" w:pos="180"/>
+          <w:tab w:val="right" w:pos="12150"/>
+        </w:tabs>
+        <w:rPr>
+          <w:color w:val="000000" w:themeColor="text1"/>
         </w:rPr>
       </w:pPr>
       <w:r>
@@ -21,13 +35,13 @@
         <mc:AlternateContent>
           <mc:Choice Requires="wps">
             <w:drawing>
-              <wp:anchor distT="0" distB="0" distL="114300" distR="114300" simplePos="0" relativeHeight="251659264" behindDoc="0" locked="0" layoutInCell="1" allowOverlap="1" wp14:anchorId="2E1D5CA1" wp14:editId="25A289A5">
+              <wp:anchor distT="0" distB="0" distL="114300" distR="114300" simplePos="0" relativeHeight="251659264" behindDoc="0" locked="0" layoutInCell="1" allowOverlap="1" wp14:anchorId="2E1D5CA1" wp14:editId="52DDE7AB">
                 <wp:simplePos x="0" y="0"/>
                 <wp:positionH relativeFrom="margin">
                   <wp:align>center</wp:align>
                 </wp:positionH>
                 <wp:positionV relativeFrom="paragraph">
-                  <wp:posOffset>8890</wp:posOffset>
+                  <wp:posOffset>10160</wp:posOffset>
                 </wp:positionV>
                 <wp:extent cx="1381125" cy="314325"/>
                 <wp:effectExtent l="0" t="0" r="0" b="0"/>
@@ -96,7 +110,7 @@
                 <v:stroke joinstyle="miter"/>
                 <v:path gradientshapeok="t" o:connecttype="rect"/>
               </v:shapetype>
-              <v:shape id="Text Box 2" o:spid="_x0000_s1026" type="#_x0000_t202" style="position:absolute;margin-left:0;margin-top:.7pt;width:108.75pt;height:24.75pt;z-index:251659264;visibility:visible;mso-wrap-style:square;mso-width-percent:0;mso-height-percent:0;mso-wrap-distance-left:9pt;mso-wrap-distance-top:0;mso-wrap-distance-right:9pt;mso-wrap-distance-bottom:0;mso-position-horizontal:center;mso-position-horizontal-relative:margin;mso-position-vertical:absolute;mso-position-vertical-relative:text;mso-width-percent:0;mso-height-percent:0;mso-width-relative:margin;mso-height-relative:margin;v-text-anchor:top" o:gfxdata="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" filled="f" stroked="f" strokeweight=".5pt">
+              <v:shape id="Text Box 2" o:spid="_x0000_s1026" type="#_x0000_t202" style="position:absolute;margin-left:0;margin-top:.8pt;width:108.75pt;height:24.75pt;z-index:251659264;visibility:visible;mso-wrap-style:square;mso-width-percent:0;mso-height-percent:0;mso-wrap-distance-left:9pt;mso-wrap-distance-top:0;mso-wrap-distance-right:9pt;mso-wrap-distance-bottom:0;mso-position-horizontal:center;mso-position-horizontal-relative:margin;mso-position-vertical:absolute;mso-position-vertical-relative:text;mso-width-percent:0;mso-height-percent:0;mso-width-relative:margin;mso-height-relative:margin;v-text-anchor:top" o:gfxdata="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" filled="f" stroked="f" strokeweight=".5pt">
                 <v:textbox>
                   <w:txbxContent>
                     <w:p>
@@ -205,11 +219,27 @@
         <w:shd w:val="clear" w:color="auto" w:fill="ED7D31" w:themeFill="accent2"/>
         <w:tabs>
           <w:tab w:val="left" w:pos="180"/>
+          <w:tab w:val="right" w:pos="12150"/>
+        </w:tabs>
+        <w:rPr>
+          <w:rStyle w:val="Hyperlink"/>
+          <w:sz w:val="10"/>
+          <w:szCs w:val="10"/>
+        </w:rPr>
+      </w:pPr>
+    </w:p>
+    <w:p>
+      <w:pPr>
+        <w:shd w:val="clear" w:color="auto" w:fill="ED7D31" w:themeFill="accent2"/>
+        <w:tabs>
+          <w:tab w:val="left" w:pos="180"/>
           <w:tab w:val="left" w:pos="4860"/>
           <w:tab w:val="right" w:pos="12150"/>
         </w:tabs>
         <w:rPr>
           <w:rFonts w:ascii="Font Awesome 5 Free Solid" w:hAnsi="Font Awesome 5 Free Solid"/>
+          <w:sz w:val="10"/>
+          <w:szCs w:val="10"/>
         </w:rPr>
         <w:sectPr>
           <w:pgSz w:w="12240" w:h="15840" w:code="1"/>

--- a/Resume/Resume.docx
+++ b/Resume/Resume.docx
@@ -15,18 +15,6 @@
           <w:szCs w:val="10"/>
         </w:rPr>
       </w:pPr>
-    </w:p>
-    <w:p>
-      <w:pPr>
-        <w:shd w:val="clear" w:color="auto" w:fill="ED7D31" w:themeFill="accent2"/>
-        <w:tabs>
-          <w:tab w:val="left" w:pos="180"/>
-          <w:tab w:val="right" w:pos="12150"/>
-        </w:tabs>
-        <w:rPr>
-          <w:color w:val="000000" w:themeColor="text1"/>
-        </w:rPr>
-      </w:pPr>
       <w:r>
         <w:rPr>
           <w:noProof/>
@@ -35,15 +23,15 @@
         <mc:AlternateContent>
           <mc:Choice Requires="wps">
             <w:drawing>
-              <wp:anchor distT="0" distB="0" distL="114300" distR="114300" simplePos="0" relativeHeight="251659264" behindDoc="0" locked="0" layoutInCell="1" allowOverlap="1" wp14:anchorId="2E1D5CA1" wp14:editId="52DDE7AB">
+              <wp:anchor distT="0" distB="0" distL="114300" distR="114300" simplePos="0" relativeHeight="251659264" behindDoc="0" locked="0" layoutInCell="1" allowOverlap="1" wp14:anchorId="2E1D5CA1" wp14:editId="2EA1FE4B">
                 <wp:simplePos x="0" y="0"/>
                 <wp:positionH relativeFrom="margin">
                   <wp:align>center</wp:align>
                 </wp:positionH>
                 <wp:positionV relativeFrom="paragraph">
-                  <wp:posOffset>10160</wp:posOffset>
+                  <wp:posOffset>9525</wp:posOffset>
                 </wp:positionV>
-                <wp:extent cx="1381125" cy="314325"/>
+                <wp:extent cx="1590675" cy="390525"/>
                 <wp:effectExtent l="0" t="0" r="0" b="0"/>
                 <wp:wrapNone/>
                 <wp:docPr id="2" name="Text Box 2"/>
@@ -55,7 +43,7 @@
                       <wps:spPr>
                         <a:xfrm>
                           <a:off x="0" y="0"/>
-                          <a:ext cx="1381125" cy="314325"/>
+                          <a:ext cx="1590675" cy="390525"/>
                         </a:xfrm>
                         <a:prstGeom prst="rect">
                           <a:avLst/>
@@ -71,15 +59,15 @@
                             <w:pPr>
                               <w:rPr>
                                 <w:color w:val="FFFFFF" w:themeColor="background1"/>
-                                <w:sz w:val="32"/>
-                                <w:szCs w:val="32"/>
+                                <w:sz w:val="40"/>
+                                <w:szCs w:val="40"/>
                               </w:rPr>
                             </w:pPr>
                             <w:r>
                               <w:rPr>
                                 <w:color w:val="FFFFFF" w:themeColor="background1"/>
-                                <w:sz w:val="32"/>
-                                <w:szCs w:val="32"/>
+                                <w:sz w:val="40"/>
+                                <w:szCs w:val="40"/>
                               </w:rPr>
                               <w:t>LUCHAO QI</w:t>
                             </w:r>
@@ -110,22 +98,22 @@
                 <v:stroke joinstyle="miter"/>
                 <v:path gradientshapeok="t" o:connecttype="rect"/>
               </v:shapetype>
-              <v:shape id="Text Box 2" o:spid="_x0000_s1026" type="#_x0000_t202" style="position:absolute;margin-left:0;margin-top:.8pt;width:108.75pt;height:24.75pt;z-index:251659264;visibility:visible;mso-wrap-style:square;mso-width-percent:0;mso-height-percent:0;mso-wrap-distance-left:9pt;mso-wrap-distance-top:0;mso-wrap-distance-right:9pt;mso-wrap-distance-bottom:0;mso-position-horizontal:center;mso-position-horizontal-relative:margin;mso-position-vertical:absolute;mso-position-vertical-relative:text;mso-width-percent:0;mso-height-percent:0;mso-width-relative:margin;mso-height-relative:margin;v-text-anchor:top" o:gfxdata="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" filled="f" stroked="f" strokeweight=".5pt">
+              <v:shape id="Text Box 2" o:spid="_x0000_s1026" type="#_x0000_t202" style="position:absolute;margin-left:0;margin-top:.75pt;width:125.25pt;height:30.75pt;z-index:251659264;visibility:visible;mso-wrap-style:square;mso-width-percent:0;mso-height-percent:0;mso-wrap-distance-left:9pt;mso-wrap-distance-top:0;mso-wrap-distance-right:9pt;mso-wrap-distance-bottom:0;mso-position-horizontal:center;mso-position-horizontal-relative:margin;mso-position-vertical:absolute;mso-position-vertical-relative:text;mso-width-percent:0;mso-height-percent:0;mso-width-relative:margin;mso-height-relative:margin;v-text-anchor:top" o:gfxdata="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" filled="f" stroked="f" strokeweight=".5pt">
                 <v:textbox>
                   <w:txbxContent>
                     <w:p>
                       <w:pPr>
                         <w:rPr>
                           <w:color w:val="FFFFFF" w:themeColor="background1"/>
-                          <w:sz w:val="32"/>
-                          <w:szCs w:val="32"/>
+                          <w:sz w:val="40"/>
+                          <w:szCs w:val="40"/>
                         </w:rPr>
                       </w:pPr>
                       <w:r>
                         <w:rPr>
                           <w:color w:val="FFFFFF" w:themeColor="background1"/>
-                          <w:sz w:val="32"/>
-                          <w:szCs w:val="32"/>
+                          <w:sz w:val="40"/>
+                          <w:szCs w:val="40"/>
                         </w:rPr>
                         <w:t>LUCHAO QI</w:t>
                       </w:r>
@@ -138,6 +126,18 @@
           </mc:Fallback>
         </mc:AlternateContent>
       </w:r>
+    </w:p>
+    <w:p>
+      <w:pPr>
+        <w:shd w:val="clear" w:color="auto" w:fill="ED7D31" w:themeFill="accent2"/>
+        <w:tabs>
+          <w:tab w:val="left" w:pos="180"/>
+          <w:tab w:val="right" w:pos="12150"/>
+        </w:tabs>
+        <w:rPr>
+          <w:color w:val="000000" w:themeColor="text1"/>
+        </w:rPr>
+      </w:pPr>
       <w:r>
         <w:rPr>
           <w:color w:val="000000" w:themeColor="text1"/>
@@ -149,7 +149,31 @@
           <w:rPr>
             <w:rStyle w:val="Hyperlink"/>
           </w:rPr>
-          <w:t>luchaoqi.com</w:t>
+          <w:t>luchao</w:t>
+        </w:r>
+        <w:r>
+          <w:rPr>
+            <w:rStyle w:val="Hyperlink"/>
+          </w:rPr>
+          <w:t>q</w:t>
+        </w:r>
+        <w:r>
+          <w:rPr>
+            <w:rStyle w:val="Hyperlink"/>
+          </w:rPr>
+          <w:t>i.</w:t>
+        </w:r>
+        <w:r>
+          <w:rPr>
+            <w:rStyle w:val="Hyperlink"/>
+          </w:rPr>
+          <w:t>c</w:t>
+        </w:r>
+        <w:r>
+          <w:rPr>
+            <w:rStyle w:val="Hyperlink"/>
+          </w:rPr>
+          <w:t>om</w:t>
         </w:r>
       </w:hyperlink>
       <w:r>
@@ -179,7 +203,7 @@
           <w:tab w:val="right" w:pos="12150"/>
         </w:tabs>
         <w:rPr>
-          <w:rStyle w:val="Hyperlink"/>
+          <w:color w:val="000000" w:themeColor="text1"/>
         </w:rPr>
       </w:pPr>
       <w:r>
@@ -193,7 +217,19 @@
           <w:rPr>
             <w:rStyle w:val="Hyperlink"/>
           </w:rPr>
-          <w:t>linkedin.com/in/luchaoqi</w:t>
+          <w:t>linkedin.com/in/luch</w:t>
+        </w:r>
+        <w:r>
+          <w:rPr>
+            <w:rStyle w:val="Hyperlink"/>
+          </w:rPr>
+          <w:t>a</w:t>
+        </w:r>
+        <w:r>
+          <w:rPr>
+            <w:rStyle w:val="Hyperlink"/>
+          </w:rPr>
+          <w:t>oqi</w:t>
         </w:r>
       </w:hyperlink>
       <w:r>
@@ -210,7 +246,37 @@
           <w:rPr>
             <w:rStyle w:val="Hyperlink"/>
           </w:rPr>
-          <w:t>luchaoqi.email@gmail.com</w:t>
+          <w:t>luchaoq</w:t>
+        </w:r>
+        <w:r>
+          <w:rPr>
+            <w:rStyle w:val="Hyperlink"/>
+          </w:rPr>
+          <w:t>i</w:t>
+        </w:r>
+        <w:r>
+          <w:rPr>
+            <w:rStyle w:val="Hyperlink"/>
+          </w:rPr>
+          <w:t>.</w:t>
+        </w:r>
+        <w:r>
+          <w:rPr>
+            <w:rStyle w:val="Hyperlink"/>
+          </w:rPr>
+          <w:t>e</w:t>
+        </w:r>
+        <w:r>
+          <w:rPr>
+            <w:rStyle w:val="Hyperlink"/>
+          </w:rPr>
+          <w:t>m</w:t>
+        </w:r>
+        <w:r>
+          <w:rPr>
+            <w:rStyle w:val="Hyperlink"/>
+          </w:rPr>
+          <w:t>ail@gmail.com</w:t>
         </w:r>
       </w:hyperlink>
     </w:p>

--- a/Resume/Resume.docx
+++ b/Resume/Resume.docx
@@ -149,31 +149,7 @@
           <w:rPr>
             <w:rStyle w:val="Hyperlink"/>
           </w:rPr>
-          <w:t>luchao</w:t>
-        </w:r>
-        <w:r>
-          <w:rPr>
-            <w:rStyle w:val="Hyperlink"/>
-          </w:rPr>
-          <w:t>q</w:t>
-        </w:r>
-        <w:r>
-          <w:rPr>
-            <w:rStyle w:val="Hyperlink"/>
-          </w:rPr>
-          <w:t>i.</w:t>
-        </w:r>
-        <w:r>
-          <w:rPr>
-            <w:rStyle w:val="Hyperlink"/>
-          </w:rPr>
-          <w:t>c</w:t>
-        </w:r>
-        <w:r>
-          <w:rPr>
-            <w:rStyle w:val="Hyperlink"/>
-          </w:rPr>
-          <w:t>om</w:t>
+          <w:t>luchaoqi.com</w:t>
         </w:r>
       </w:hyperlink>
       <w:r>
@@ -217,19 +193,7 @@
           <w:rPr>
             <w:rStyle w:val="Hyperlink"/>
           </w:rPr>
-          <w:t>linkedin.com/in/luch</w:t>
-        </w:r>
-        <w:r>
-          <w:rPr>
-            <w:rStyle w:val="Hyperlink"/>
-          </w:rPr>
-          <w:t>a</w:t>
-        </w:r>
-        <w:r>
-          <w:rPr>
-            <w:rStyle w:val="Hyperlink"/>
-          </w:rPr>
-          <w:t>oqi</w:t>
+          <w:t>linkedin.com/in/luchaoqi</w:t>
         </w:r>
       </w:hyperlink>
       <w:r>
@@ -246,37 +210,7 @@
           <w:rPr>
             <w:rStyle w:val="Hyperlink"/>
           </w:rPr>
-          <w:t>luchaoq</w:t>
-        </w:r>
-        <w:r>
-          <w:rPr>
-            <w:rStyle w:val="Hyperlink"/>
-          </w:rPr>
-          <w:t>i</w:t>
-        </w:r>
-        <w:r>
-          <w:rPr>
-            <w:rStyle w:val="Hyperlink"/>
-          </w:rPr>
-          <w:t>.</w:t>
-        </w:r>
-        <w:r>
-          <w:rPr>
-            <w:rStyle w:val="Hyperlink"/>
-          </w:rPr>
-          <w:t>e</w:t>
-        </w:r>
-        <w:r>
-          <w:rPr>
-            <w:rStyle w:val="Hyperlink"/>
-          </w:rPr>
-          <w:t>m</w:t>
-        </w:r>
-        <w:r>
-          <w:rPr>
-            <w:rStyle w:val="Hyperlink"/>
-          </w:rPr>
-          <w:t>ail@gmail.com</w:t>
+          <w:t>luchaoqi.email@gmail.com</w:t>
         </w:r>
       </w:hyperlink>
     </w:p>
@@ -331,6 +265,7 @@
         <w:pBdr>
           <w:bottom w:val="single" w:sz="6" w:space="1" w:color="ED7D31" w:themeColor="accent2"/>
         </w:pBdr>
+        <w:jc w:val="both"/>
         <w:rPr>
           <w:rFonts w:ascii="Font Awesome 5 Free Solid" w:hAnsi="Font Awesome 5 Free Solid"/>
           <w:color w:val="ED7D31" w:themeColor="accent2"/>
@@ -350,6 +285,7 @@
           <w:tab w:val="right" w:pos="10800"/>
         </w:tabs>
         <w:ind w:left="0"/>
+        <w:jc w:val="both"/>
         <w:rPr>
           <w:b/>
           <w:bCs/>
@@ -363,6 +299,7 @@
           <w:tab w:val="right" w:pos="10800"/>
         </w:tabs>
         <w:ind w:left="0"/>
+        <w:jc w:val="both"/>
       </w:pPr>
       <w:r>
         <w:rPr>
@@ -389,6 +326,7 @@
           <w:tab w:val="right" w:pos="10800"/>
         </w:tabs>
         <w:ind w:left="0"/>
+        <w:jc w:val="both"/>
       </w:pPr>
       <w:r>
         <w:rPr>
@@ -428,6 +366,7 @@
           <w:tab w:val="right" w:pos="10638"/>
         </w:tabs>
         <w:ind w:left="0"/>
+        <w:jc w:val="both"/>
       </w:pPr>
       <w:r>
         <w:t xml:space="preserve">Responsible for building the prototype of an audio-based dialysis fistula assessment algorithm for </w:t>
@@ -691,6 +630,7 @@
           <w:tab w:val="right" w:pos="10800"/>
         </w:tabs>
         <w:ind w:left="0"/>
+        <w:jc w:val="both"/>
         <w:rPr>
           <w:b/>
           <w:bCs/>
@@ -721,6 +661,7 @@
           <w:tab w:val="right" w:pos="10800"/>
         </w:tabs>
         <w:ind w:left="0"/>
+        <w:jc w:val="both"/>
         <w:rPr>
           <w:i/>
           <w:iCs/>
@@ -1011,6 +952,7 @@
         <w:pBdr>
           <w:bottom w:val="single" w:sz="6" w:space="1" w:color="ED7D31" w:themeColor="accent2"/>
         </w:pBdr>
+        <w:jc w:val="both"/>
         <w:rPr>
           <w:rFonts w:ascii="Font Awesome 5 Free Solid" w:hAnsi="Font Awesome 5 Free Solid"/>
           <w:color w:val="ED7D31" w:themeColor="accent2"/>
@@ -1030,6 +972,7 @@
           <w:tab w:val="right" w:pos="10800"/>
         </w:tabs>
         <w:ind w:left="0"/>
+        <w:jc w:val="both"/>
         <w:rPr>
           <w:b/>
           <w:bCs/>
@@ -1043,6 +986,7 @@
           <w:tab w:val="right" w:pos="10800"/>
         </w:tabs>
         <w:ind w:left="0"/>
+        <w:jc w:val="both"/>
       </w:pPr>
       <w:r>
         <w:rPr>
@@ -1069,6 +1013,7 @@
           <w:tab w:val="right" w:pos="10800"/>
         </w:tabs>
         <w:ind w:left="0"/>
+        <w:jc w:val="both"/>
       </w:pPr>
       <w:r>
         <w:t xml:space="preserve">Biomedical </w:t>
@@ -1094,6 +1039,7 @@
           <w:tab w:val="right" w:pos="10800"/>
         </w:tabs>
         <w:ind w:left="0"/>
+        <w:jc w:val="both"/>
       </w:pPr>
     </w:p>
     <w:p>
@@ -1103,6 +1049,7 @@
           <w:tab w:val="right" w:pos="10800"/>
         </w:tabs>
         <w:ind w:left="0"/>
+        <w:jc w:val="both"/>
       </w:pPr>
       <w:r>
         <w:rPr>
@@ -1129,6 +1076,7 @@
           <w:tab w:val="right" w:pos="10800"/>
         </w:tabs>
         <w:ind w:left="0"/>
+        <w:jc w:val="both"/>
       </w:pPr>
       <w:r>
         <w:t>Biomedical Engineering, B.S., GPA: 3.8</w:t>
@@ -1148,6 +1096,7 @@
           <w:tab w:val="right" w:pos="10800"/>
         </w:tabs>
         <w:ind w:left="0"/>
+        <w:jc w:val="both"/>
       </w:pPr>
     </w:p>
     <w:p>
@@ -1155,6 +1104,7 @@
         <w:pBdr>
           <w:bottom w:val="single" w:sz="6" w:space="1" w:color="ED7D31" w:themeColor="accent2"/>
         </w:pBdr>
+        <w:jc w:val="both"/>
         <w:rPr>
           <w:rFonts w:ascii="Font Awesome 5 Free Solid" w:hAnsi="Font Awesome 5 Free Solid"/>
           <w:color w:val="ED7D31" w:themeColor="accent2"/>
@@ -1174,6 +1124,7 @@
           <w:tab w:val="right" w:pos="10800"/>
         </w:tabs>
         <w:ind w:left="0"/>
+        <w:jc w:val="both"/>
         <w:rPr>
           <w:b/>
           <w:bCs/>
@@ -1187,6 +1138,7 @@
           <w:tab w:val="right" w:pos="10800"/>
         </w:tabs>
         <w:ind w:left="0"/>
+        <w:jc w:val="both"/>
         <w:rPr>
           <w:b/>
           <w:bCs/>
@@ -1233,6 +1185,7 @@
           <w:tab w:val="right" w:pos="10638"/>
         </w:tabs>
         <w:ind w:left="0"/>
+        <w:jc w:val="both"/>
       </w:pPr>
       <w:r>
         <w:t>AI that Learns to Play Super Mario Bros Using Deep Q-Network (DQN)</w:t>
@@ -1248,6 +1201,7 @@
           <w:tab w:val="right" w:pos="10638"/>
         </w:tabs>
         <w:ind w:left="0"/>
+        <w:jc w:val="both"/>
       </w:pPr>
       <w:r>
         <w:t xml:space="preserve">Demo: </w:t>
@@ -1330,6 +1284,7 @@
           <w:tab w:val="right" w:pos="10800"/>
         </w:tabs>
         <w:ind w:left="0"/>
+        <w:jc w:val="both"/>
       </w:pPr>
       <w:r>
         <w:rPr>
@@ -1356,6 +1311,7 @@
           <w:tab w:val="right" w:pos="10638"/>
         </w:tabs>
         <w:ind w:left="0"/>
+        <w:jc w:val="both"/>
       </w:pPr>
       <w:r>
         <w:t xml:space="preserve">Use of Machine Learning to Detect Fake </w:t>
@@ -1377,6 +1333,7 @@
           <w:tab w:val="right" w:pos="10638"/>
         </w:tabs>
         <w:ind w:left="0"/>
+        <w:jc w:val="both"/>
       </w:pPr>
       <w:r>
         <w:t xml:space="preserve">Demo: </w:t>
@@ -1478,6 +1435,7 @@
         <w:pBdr>
           <w:bottom w:val="single" w:sz="6" w:space="1" w:color="ED7D31" w:themeColor="accent2"/>
         </w:pBdr>
+        <w:jc w:val="both"/>
         <w:rPr>
           <w:rFonts w:ascii="Font Awesome 5 Free Solid" w:hAnsi="Font Awesome 5 Free Solid"/>
           <w:color w:val="ED7D31" w:themeColor="accent2"/>
@@ -1493,6 +1451,7 @@
     <w:p>
       <w:pPr>
         <w:spacing w:line="252" w:lineRule="exact"/>
+        <w:jc w:val="both"/>
         <w:rPr>
           <w:b/>
           <w:bCs/>
@@ -1502,6 +1461,7 @@
     <w:p>
       <w:pPr>
         <w:spacing w:line="252" w:lineRule="exact"/>
+        <w:jc w:val="both"/>
         <w:rPr>
           <w:b/>
           <w:bCs/>
@@ -1559,6 +1519,7 @@
     <w:p>
       <w:pPr>
         <w:spacing w:line="252" w:lineRule="exact"/>
+        <w:jc w:val="both"/>
         <w:rPr>
           <w:b/>
           <w:bCs/>
@@ -1600,6 +1561,7 @@
     <w:p>
       <w:pPr>
         <w:spacing w:line="252" w:lineRule="exact"/>
+        <w:jc w:val="both"/>
         <w:rPr>
           <w:b/>
           <w:bCs/>
@@ -1637,6 +1599,7 @@
     </w:p>
     <w:p>
       <w:pPr>
+        <w:jc w:val="both"/>
         <w:sectPr>
           <w:type w:val="continuous"/>
           <w:pgSz w:w="12240" w:h="15840"/>
@@ -1666,6 +1629,7 @@
     <w:p>
       <w:pPr>
         <w:spacing w:line="252" w:lineRule="exact"/>
+        <w:jc w:val="both"/>
       </w:pPr>
       <w:r>
         <w:rPr>

--- a/Resume/Resume.docx
+++ b/Resume/Resume.docx
@@ -7,7 +7,7 @@
         <w:shd w:val="clear" w:color="auto" w:fill="ED7D31" w:themeFill="accent2"/>
         <w:tabs>
           <w:tab w:val="left" w:pos="180"/>
-          <w:tab w:val="right" w:pos="12150"/>
+          <w:tab w:val="right" w:pos="12060"/>
         </w:tabs>
         <w:rPr>
           <w:color w:val="000000" w:themeColor="text1"/>
@@ -23,7 +23,7 @@
         <mc:AlternateContent>
           <mc:Choice Requires="wps">
             <w:drawing>
-              <wp:anchor distT="0" distB="0" distL="114300" distR="114300" simplePos="0" relativeHeight="251659264" behindDoc="0" locked="0" layoutInCell="1" allowOverlap="1" wp14:anchorId="2E1D5CA1" wp14:editId="2EA1FE4B">
+              <wp:anchor distT="0" distB="0" distL="114300" distR="114300" simplePos="0" relativeHeight="251659264" behindDoc="0" locked="0" layoutInCell="1" allowOverlap="1" wp14:anchorId="2E1D5CA1" wp14:editId="4DBEB4E3">
                 <wp:simplePos x="0" y="0"/>
                 <wp:positionH relativeFrom="margin">
                   <wp:align>center</wp:align>
@@ -31,7 +31,7 @@
                 <wp:positionV relativeFrom="paragraph">
                   <wp:posOffset>9525</wp:posOffset>
                 </wp:positionV>
-                <wp:extent cx="1590675" cy="390525"/>
+                <wp:extent cx="1628775" cy="457200"/>
                 <wp:effectExtent l="0" t="0" r="0" b="0"/>
                 <wp:wrapNone/>
                 <wp:docPr id="2" name="Text Box 2"/>
@@ -43,7 +43,7 @@
                       <wps:spPr>
                         <a:xfrm>
                           <a:off x="0" y="0"/>
-                          <a:ext cx="1590675" cy="390525"/>
+                          <a:ext cx="1628775" cy="457200"/>
                         </a:xfrm>
                         <a:prstGeom prst="rect">
                           <a:avLst/>
@@ -98,7 +98,7 @@
                 <v:stroke joinstyle="miter"/>
                 <v:path gradientshapeok="t" o:connecttype="rect"/>
               </v:shapetype>
-              <v:shape id="Text Box 2" o:spid="_x0000_s1026" type="#_x0000_t202" style="position:absolute;margin-left:0;margin-top:.75pt;width:125.25pt;height:30.75pt;z-index:251659264;visibility:visible;mso-wrap-style:square;mso-width-percent:0;mso-height-percent:0;mso-wrap-distance-left:9pt;mso-wrap-distance-top:0;mso-wrap-distance-right:9pt;mso-wrap-distance-bottom:0;mso-position-horizontal:center;mso-position-horizontal-relative:margin;mso-position-vertical:absolute;mso-position-vertical-relative:text;mso-width-percent:0;mso-height-percent:0;mso-width-relative:margin;mso-height-relative:margin;v-text-anchor:top" o:gfxdata="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" filled="f" stroked="f" strokeweight=".5pt">
+              <v:shape id="Text Box 2" o:spid="_x0000_s1026" type="#_x0000_t202" style="position:absolute;margin-left:0;margin-top:.75pt;width:128.25pt;height:36pt;z-index:251659264;visibility:visible;mso-wrap-style:square;mso-width-percent:0;mso-height-percent:0;mso-wrap-distance-left:9pt;mso-wrap-distance-top:0;mso-wrap-distance-right:9pt;mso-wrap-distance-bottom:0;mso-position-horizontal:center;mso-position-horizontal-relative:margin;mso-position-vertical:absolute;mso-position-vertical-relative:text;mso-width-percent:0;mso-height-percent:0;mso-width-relative:margin;mso-height-relative:margin;v-text-anchor:top" o:gfxdata="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" filled="f" stroked="f" strokeweight=".5pt">
                 <v:textbox>
                   <w:txbxContent>
                     <w:p>
@@ -132,7 +132,7 @@
         <w:shd w:val="clear" w:color="auto" w:fill="ED7D31" w:themeFill="accent2"/>
         <w:tabs>
           <w:tab w:val="left" w:pos="180"/>
-          <w:tab w:val="right" w:pos="12150"/>
+          <w:tab w:val="right" w:pos="12060"/>
         </w:tabs>
         <w:rPr>
           <w:color w:val="000000" w:themeColor="text1"/>
@@ -164,19 +164,13 @@
         </w:rPr>
         <w:t>+1 (443) 839-9129</w:t>
       </w:r>
-      <w:r>
-        <w:rPr>
-          <w:color w:val="000000" w:themeColor="text1"/>
-        </w:rPr>
-        <w:t xml:space="preserve"> </w:t>
-      </w:r>
     </w:p>
     <w:p>
       <w:pPr>
         <w:shd w:val="clear" w:color="auto" w:fill="ED7D31" w:themeFill="accent2"/>
         <w:tabs>
           <w:tab w:val="left" w:pos="180"/>
-          <w:tab w:val="right" w:pos="12150"/>
+          <w:tab w:val="right" w:pos="12060"/>
         </w:tabs>
         <w:rPr>
           <w:color w:val="000000" w:themeColor="text1"/>
@@ -198,10 +192,8 @@
       </w:hyperlink>
       <w:r>
         <w:rPr>
-          <w:rFonts w:ascii="Font Awesome 5 Brands Regular" w:hAnsi="Font Awesome 5 Brands Regular"/>
-          <w:color w:val="FFFFFF" w:themeColor="background1"/>
-          <w:sz w:val="32"/>
-          <w:szCs w:val="32"/>
+          <w:rStyle w:val="Hyperlink"/>
+          <w:u w:val="none"/>
         </w:rPr>
         <w:tab/>
       </w:r>

--- a/Resume/Resume.docx
+++ b/Resume/Resume.docx
@@ -918,13 +918,8 @@
         <w:t>;</w:t>
       </w:r>
       <w:r>
-        <w:t xml:space="preserve"> visualized clustering results using ggplot2 and </w:t>
-      </w:r>
-      <w:proofErr w:type="spellStart"/>
-      <w:r>
-        <w:t>plotly</w:t>
-      </w:r>
-      <w:proofErr w:type="spellEnd"/>
+        <w:t xml:space="preserve"> visualized clustering results using ggplot2 and plotly</w:t>
+      </w:r>
       <w:r>
         <w:t>.</w:t>
       </w:r>
@@ -1141,23 +1136,7 @@
           <w:b/>
           <w:bCs/>
         </w:rPr>
-        <w:t xml:space="preserve">Reinforcement Learning: </w:t>
-      </w:r>
-      <w:proofErr w:type="spellStart"/>
-      <w:r>
-        <w:rPr>
-          <w:b/>
-          <w:bCs/>
-        </w:rPr>
-        <w:t>OpenAI</w:t>
-      </w:r>
-      <w:proofErr w:type="spellEnd"/>
-      <w:r>
-        <w:rPr>
-          <w:b/>
-          <w:bCs/>
-        </w:rPr>
-        <w:t xml:space="preserve"> Gym</w:t>
+        <w:t>Reinforcement Learning: OpenAI Gym</w:t>
       </w:r>
       <w:r>
         <w:rPr>
@@ -1490,13 +1469,13 @@
         <w:t xml:space="preserve"> </w:t>
       </w:r>
       <w:r>
-        <w:t>Shiny), SQL</w:t>
-      </w:r>
-      <w:r>
-        <w:t xml:space="preserve"> / MySQL</w:t>
-      </w:r>
-      <w:r>
-        <w:t xml:space="preserve">, </w:t>
+        <w:t xml:space="preserve">Shiny), </w:t>
+      </w:r>
+      <w:r>
+        <w:t xml:space="preserve">C++ (Basic), </w:t>
+      </w:r>
+      <w:r>
+        <w:t xml:space="preserve">SQL, </w:t>
       </w:r>
       <w:r>
         <w:t xml:space="preserve">HTML, JavaScript (Basic), </w:t>
@@ -1539,13 +1518,8 @@
         <w:t xml:space="preserve">: </w:t>
       </w:r>
       <w:r>
-        <w:t xml:space="preserve">Tableau, Matplotlib, Seaborn, ggplot2, </w:t>
-      </w:r>
-      <w:proofErr w:type="spellStart"/>
-      <w:r>
-        <w:t>plotly</w:t>
-      </w:r>
-      <w:proofErr w:type="spellEnd"/>
+        <w:t>Tableau, Matplotlib, Seaborn, ggplot2, plotly</w:t>
+      </w:r>
       <w:r>
         <w:t>.</w:t>
       </w:r>

--- a/Resume/Resume.docx
+++ b/Resume/Resume.docx
@@ -915,10 +915,10 @@
         <w:t>analysis</w:t>
       </w:r>
       <w:r>
-        <w:t>;</w:t>
-      </w:r>
-      <w:r>
-        <w:t xml:space="preserve"> visualized clustering results using ggplot2 and plotly</w:t>
+        <w:t xml:space="preserve"> with K-Means</w:t>
+      </w:r>
+      <w:r>
+        <w:t xml:space="preserve"> and PCA</w:t>
       </w:r>
       <w:r>
         <w:t>.</w:t>
@@ -1136,7 +1136,23 @@
           <w:b/>
           <w:bCs/>
         </w:rPr>
-        <w:t>Reinforcement Learning: OpenAI Gym</w:t>
+        <w:t xml:space="preserve">Reinforcement Learning: </w:t>
+      </w:r>
+      <w:proofErr w:type="spellStart"/>
+      <w:r>
+        <w:rPr>
+          <w:b/>
+          <w:bCs/>
+        </w:rPr>
+        <w:t>OpenAI</w:t>
+      </w:r>
+      <w:proofErr w:type="spellEnd"/>
+      <w:r>
+        <w:rPr>
+          <w:b/>
+          <w:bCs/>
+        </w:rPr>
+        <w:t xml:space="preserve"> Gym</w:t>
       </w:r>
       <w:r>
         <w:rPr>
@@ -1518,8 +1534,13 @@
         <w:t xml:space="preserve">: </w:t>
       </w:r>
       <w:r>
-        <w:t>Tableau, Matplotlib, Seaborn, ggplot2, plotly</w:t>
-      </w:r>
+        <w:t xml:space="preserve">Tableau, Matplotlib, Seaborn, ggplot2, </w:t>
+      </w:r>
+      <w:proofErr w:type="spellStart"/>
+      <w:r>
+        <w:t>plotly</w:t>
+      </w:r>
+      <w:proofErr w:type="spellEnd"/>
       <w:r>
         <w:t>.</w:t>
       </w:r>

--- a/Resume/Resume.docx
+++ b/Resume/Resume.docx
@@ -4,256 +4,6 @@
   <w:body>
     <w:p>
       <w:pPr>
-        <w:shd w:val="clear" w:color="auto" w:fill="ED7D31" w:themeFill="accent2"/>
-        <w:tabs>
-          <w:tab w:val="left" w:pos="180"/>
-          <w:tab w:val="right" w:pos="12060"/>
-        </w:tabs>
-        <w:rPr>
-          <w:color w:val="000000" w:themeColor="text1"/>
-          <w:sz w:val="10"/>
-          <w:szCs w:val="10"/>
-        </w:rPr>
-      </w:pPr>
-      <w:r>
-        <w:rPr>
-          <w:noProof/>
-          <w:color w:val="000000" w:themeColor="text1"/>
-        </w:rPr>
-        <mc:AlternateContent>
-          <mc:Choice Requires="wps">
-            <w:drawing>
-              <wp:anchor distT="0" distB="0" distL="114300" distR="114300" simplePos="0" relativeHeight="251659264" behindDoc="0" locked="0" layoutInCell="1" allowOverlap="1" wp14:anchorId="2E1D5CA1" wp14:editId="4DBEB4E3">
-                <wp:simplePos x="0" y="0"/>
-                <wp:positionH relativeFrom="margin">
-                  <wp:align>center</wp:align>
-                </wp:positionH>
-                <wp:positionV relativeFrom="paragraph">
-                  <wp:posOffset>9525</wp:posOffset>
-                </wp:positionV>
-                <wp:extent cx="1628775" cy="457200"/>
-                <wp:effectExtent l="0" t="0" r="0" b="0"/>
-                <wp:wrapNone/>
-                <wp:docPr id="2" name="Text Box 2"/>
-                <wp:cNvGraphicFramePr/>
-                <a:graphic xmlns:a="http://schemas.openxmlformats.org/drawingml/2006/main">
-                  <a:graphicData uri="http://schemas.microsoft.com/office/word/2010/wordprocessingShape">
-                    <wps:wsp>
-                      <wps:cNvSpPr txBox="1"/>
-                      <wps:spPr>
-                        <a:xfrm>
-                          <a:off x="0" y="0"/>
-                          <a:ext cx="1628775" cy="457200"/>
-                        </a:xfrm>
-                        <a:prstGeom prst="rect">
-                          <a:avLst/>
-                        </a:prstGeom>
-                        <a:noFill/>
-                        <a:ln w="6350">
-                          <a:noFill/>
-                        </a:ln>
-                      </wps:spPr>
-                      <wps:txbx>
-                        <w:txbxContent>
-                          <w:p>
-                            <w:pPr>
-                              <w:rPr>
-                                <w:color w:val="FFFFFF" w:themeColor="background1"/>
-                                <w:sz w:val="40"/>
-                                <w:szCs w:val="40"/>
-                              </w:rPr>
-                            </w:pPr>
-                            <w:r>
-                              <w:rPr>
-                                <w:color w:val="FFFFFF" w:themeColor="background1"/>
-                                <w:sz w:val="40"/>
-                                <w:szCs w:val="40"/>
-                              </w:rPr>
-                              <w:t>LUCHAO QI</w:t>
-                            </w:r>
-                          </w:p>
-                        </w:txbxContent>
-                      </wps:txbx>
-                      <wps:bodyPr rot="0" spcFirstLastPara="0" vertOverflow="overflow" horzOverflow="overflow" vert="horz" wrap="square" lIns="91440" tIns="45720" rIns="91440" bIns="45720" numCol="1" spcCol="0" rtlCol="0" fromWordArt="0" anchor="t" anchorCtr="0" forceAA="0" compatLnSpc="1">
-                        <a:prstTxWarp prst="textNoShape">
-                          <a:avLst/>
-                        </a:prstTxWarp>
-                        <a:noAutofit/>
-                      </wps:bodyPr>
-                    </wps:wsp>
-                  </a:graphicData>
-                </a:graphic>
-                <wp14:sizeRelH relativeFrom="margin">
-                  <wp14:pctWidth>0</wp14:pctWidth>
-                </wp14:sizeRelH>
-                <wp14:sizeRelV relativeFrom="margin">
-                  <wp14:pctHeight>0</wp14:pctHeight>
-                </wp14:sizeRelV>
-              </wp:anchor>
-            </w:drawing>
-          </mc:Choice>
-          <mc:Fallback>
-            <w:pict>
-              <v:shapetype w14:anchorId="2E1D5CA1" id="_x0000_t202" coordsize="21600,21600" o:spt="202" path="m,l,21600r21600,l21600,xe">
-                <v:stroke joinstyle="miter"/>
-                <v:path gradientshapeok="t" o:connecttype="rect"/>
-              </v:shapetype>
-              <v:shape id="Text Box 2" o:spid="_x0000_s1026" type="#_x0000_t202" style="position:absolute;margin-left:0;margin-top:.75pt;width:128.25pt;height:36pt;z-index:251659264;visibility:visible;mso-wrap-style:square;mso-width-percent:0;mso-height-percent:0;mso-wrap-distance-left:9pt;mso-wrap-distance-top:0;mso-wrap-distance-right:9pt;mso-wrap-distance-bottom:0;mso-position-horizontal:center;mso-position-horizontal-relative:margin;mso-position-vertical:absolute;mso-position-vertical-relative:text;mso-width-percent:0;mso-height-percent:0;mso-width-relative:margin;mso-height-relative:margin;v-text-anchor:top" o:gfxdata="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" filled="f" stroked="f" strokeweight=".5pt">
-                <v:textbox>
-                  <w:txbxContent>
-                    <w:p>
-                      <w:pPr>
-                        <w:rPr>
-                          <w:color w:val="FFFFFF" w:themeColor="background1"/>
-                          <w:sz w:val="40"/>
-                          <w:szCs w:val="40"/>
-                        </w:rPr>
-                      </w:pPr>
-                      <w:r>
-                        <w:rPr>
-                          <w:color w:val="FFFFFF" w:themeColor="background1"/>
-                          <w:sz w:val="40"/>
-                          <w:szCs w:val="40"/>
-                        </w:rPr>
-                        <w:t>LUCHAO QI</w:t>
-                      </w:r>
-                    </w:p>
-                  </w:txbxContent>
-                </v:textbox>
-                <w10:wrap anchorx="margin"/>
-              </v:shape>
-            </w:pict>
-          </mc:Fallback>
-        </mc:AlternateContent>
-      </w:r>
-    </w:p>
-    <w:p>
-      <w:pPr>
-        <w:shd w:val="clear" w:color="auto" w:fill="ED7D31" w:themeFill="accent2"/>
-        <w:tabs>
-          <w:tab w:val="left" w:pos="180"/>
-          <w:tab w:val="right" w:pos="12060"/>
-        </w:tabs>
-        <w:rPr>
-          <w:color w:val="000000" w:themeColor="text1"/>
-        </w:rPr>
-      </w:pPr>
-      <w:r>
-        <w:rPr>
-          <w:color w:val="000000" w:themeColor="text1"/>
-        </w:rPr>
-        <w:tab/>
-      </w:r>
-      <w:hyperlink r:id="rId8" w:history="1">
-        <w:r>
-          <w:rPr>
-            <w:rStyle w:val="Hyperlink"/>
-          </w:rPr>
-          <w:t>luchaoqi.com</w:t>
-        </w:r>
-      </w:hyperlink>
-      <w:r>
-        <w:rPr>
-          <w:color w:val="000000" w:themeColor="text1"/>
-        </w:rPr>
-        <w:tab/>
-      </w:r>
-      <w:r>
-        <w:rPr>
-          <w:color w:val="000000" w:themeColor="text1"/>
-        </w:rPr>
-        <w:t>+1 (443) 839-9129</w:t>
-      </w:r>
-    </w:p>
-    <w:p>
-      <w:pPr>
-        <w:shd w:val="clear" w:color="auto" w:fill="ED7D31" w:themeFill="accent2"/>
-        <w:tabs>
-          <w:tab w:val="left" w:pos="180"/>
-          <w:tab w:val="right" w:pos="12060"/>
-        </w:tabs>
-        <w:rPr>
-          <w:color w:val="000000" w:themeColor="text1"/>
-        </w:rPr>
-      </w:pPr>
-      <w:r>
-        <w:rPr>
-          <w:color w:val="000000" w:themeColor="text1"/>
-        </w:rPr>
-        <w:tab/>
-      </w:r>
-      <w:hyperlink r:id="rId9" w:history="1">
-        <w:r>
-          <w:rPr>
-            <w:rStyle w:val="Hyperlink"/>
-          </w:rPr>
-          <w:t>linkedin.com/in/luchaoqi</w:t>
-        </w:r>
-      </w:hyperlink>
-      <w:r>
-        <w:rPr>
-          <w:rStyle w:val="Hyperlink"/>
-          <w:u w:val="none"/>
-        </w:rPr>
-        <w:tab/>
-      </w:r>
-      <w:hyperlink r:id="rId10" w:history="1">
-        <w:r>
-          <w:rPr>
-            <w:rStyle w:val="Hyperlink"/>
-          </w:rPr>
-          <w:t>luchaoqi.email@gmail.com</w:t>
-        </w:r>
-      </w:hyperlink>
-    </w:p>
-    <w:p>
-      <w:pPr>
-        <w:shd w:val="clear" w:color="auto" w:fill="ED7D31" w:themeFill="accent2"/>
-        <w:tabs>
-          <w:tab w:val="left" w:pos="180"/>
-          <w:tab w:val="right" w:pos="12150"/>
-        </w:tabs>
-        <w:rPr>
-          <w:rStyle w:val="Hyperlink"/>
-          <w:sz w:val="10"/>
-          <w:szCs w:val="10"/>
-        </w:rPr>
-      </w:pPr>
-    </w:p>
-    <w:p>
-      <w:pPr>
-        <w:shd w:val="clear" w:color="auto" w:fill="ED7D31" w:themeFill="accent2"/>
-        <w:tabs>
-          <w:tab w:val="left" w:pos="180"/>
-          <w:tab w:val="left" w:pos="4860"/>
-          <w:tab w:val="right" w:pos="12150"/>
-        </w:tabs>
-        <w:rPr>
-          <w:rFonts w:ascii="Font Awesome 5 Free Solid" w:hAnsi="Font Awesome 5 Free Solid"/>
-          <w:sz w:val="10"/>
-          <w:szCs w:val="10"/>
-        </w:rPr>
-        <w:sectPr>
-          <w:pgSz w:w="12240" w:h="15840" w:code="1"/>
-          <w:pgMar w:top="0" w:right="0" w:bottom="0" w:left="0" w:header="0" w:footer="0" w:gutter="0"/>
-          <w:cols w:space="720"/>
-          <w:docGrid w:linePitch="299"/>
-        </w:sectPr>
-      </w:pPr>
-    </w:p>
-    <w:p>
-      <w:pPr>
-        <w:sectPr>
-          <w:type w:val="continuous"/>
-          <w:pgSz w:w="12240" w:h="15840"/>
-          <w:pgMar w:top="720" w:right="720" w:bottom="720" w:left="720" w:header="0" w:footer="0" w:gutter="0"/>
-          <w:cols w:space="720"/>
-          <w:docGrid w:linePitch="299"/>
-        </w:sectPr>
-      </w:pPr>
-    </w:p>
-    <w:p>
-      <w:pPr>
         <w:pBdr>
           <w:bottom w:val="single" w:sz="6" w:space="1" w:color="ED7D31" w:themeColor="accent2"/>
         </w:pBdr>
@@ -1193,7 +943,7 @@
       <w:r>
         <w:t xml:space="preserve">Demo: </w:t>
       </w:r>
-      <w:hyperlink r:id="rId11" w:history="1">
+      <w:hyperlink r:id="rId8" w:history="1">
         <w:r>
           <w:rPr>
             <w:rStyle w:val="Hyperlink"/>
@@ -1325,7 +1075,7 @@
       <w:r>
         <w:t xml:space="preserve">Demo: </w:t>
       </w:r>
-      <w:hyperlink r:id="rId12" w:history="1">
+      <w:hyperlink r:id="rId9" w:history="1">
         <w:r>
           <w:rPr>
             <w:rStyle w:val="Hyperlink"/>
@@ -1517,14 +1267,7 @@
           <w:b/>
           <w:bCs/>
         </w:rPr>
-        <w:t xml:space="preserve">Data </w:t>
-      </w:r>
-      <w:r>
-        <w:rPr>
-          <w:b/>
-          <w:bCs/>
-        </w:rPr>
-        <w:t>Visualization</w:t>
+        <w:t>Packages</w:t>
       </w:r>
       <w:r>
         <w:rPr>
@@ -1534,60 +1277,26 @@
         <w:t xml:space="preserve">: </w:t>
       </w:r>
       <w:r>
-        <w:t xml:space="preserve">Tableau, Matplotlib, Seaborn, ggplot2, </w:t>
-      </w:r>
-      <w:proofErr w:type="spellStart"/>
-      <w:r>
-        <w:t>plotly</w:t>
-      </w:r>
-      <w:proofErr w:type="spellEnd"/>
+        <w:t xml:space="preserve">Pandas, NumPy, SciPy, NLTK, scikit-learn, </w:t>
+      </w:r>
+      <w:r>
+        <w:t>dplyr, t</w:t>
+      </w:r>
+      <w:r>
+        <w:t>idyverse</w:t>
+      </w:r>
+      <w:r>
+        <w:t>, Selenium, beautifulsoup4</w:t>
+      </w:r>
       <w:r>
         <w:t>.</w:t>
       </w:r>
     </w:p>
     <w:p>
       <w:pPr>
-        <w:spacing w:line="252" w:lineRule="exact"/>
-        <w:jc w:val="both"/>
-        <w:rPr>
-          <w:b/>
-          <w:bCs/>
-        </w:rPr>
-      </w:pPr>
-      <w:r>
-        <w:rPr>
-          <w:b/>
-          <w:bCs/>
-        </w:rPr>
-        <w:t>Packages</w:t>
-      </w:r>
-      <w:r>
-        <w:rPr>
-          <w:b/>
-          <w:bCs/>
-        </w:rPr>
-        <w:t xml:space="preserve">: </w:t>
-      </w:r>
-      <w:r>
-        <w:t xml:space="preserve">Pandas, NumPy, SciPy, NLTK, scikit-learn, </w:t>
-      </w:r>
-      <w:r>
-        <w:t>dplyr, t</w:t>
-      </w:r>
-      <w:r>
-        <w:t>idyverse</w:t>
-      </w:r>
-      <w:r>
-        <w:t>, Selenium, beautifulsoup4</w:t>
-      </w:r>
-      <w:r>
-        <w:t>.</w:t>
-      </w:r>
-    </w:p>
-    <w:p>
-      <w:pPr>
         <w:jc w:val="both"/>
         <w:sectPr>
+          <w:headerReference w:type="default" r:id="rId10"/>
           <w:type w:val="continuous"/>
           <w:pgSz w:w="12240" w:h="15840"/>
           <w:pgMar w:top="720" w:right="720" w:bottom="720" w:left="720" w:header="0" w:footer="0" w:gutter="0"/>
@@ -1610,7 +1319,7 @@
         <w:t xml:space="preserve">: </w:t>
       </w:r>
       <w:r>
-        <w:t>GLM, Bayesian Methods, Random Forest, SVM, PCA, Ensemble Methods, CNN, LSTM.</w:t>
+        <w:t>GLM, Bayesian Methods, Random Forest, SVM, PCA, Ensemble Methods, CNN, LSTM</w:t>
       </w:r>
     </w:p>
     <w:p>
@@ -1655,6 +1364,7 @@
       </w:r>
     </w:p>
     <w:sectPr>
+      <w:headerReference w:type="default" r:id="rId11"/>
       <w:type w:val="continuous"/>
       <w:pgSz w:w="12240" w:h="15840"/>
       <w:pgMar w:top="720" w:right="720" w:bottom="720" w:left="720" w:header="0" w:footer="0" w:gutter="0"/>
@@ -1701,6 +1411,233 @@
     </w:p>
   </w:footnote>
 </w:footnotes>
+</file>
+
+<file path=word/header1.xml><?xml version="1.0" encoding="utf-8"?>
+<w:hdr xmlns:wpc="http://schemas.microsoft.com/office/word/2010/wordprocessingCanvas" xmlns:cx="http://schemas.microsoft.com/office/drawing/2014/chartex" xmlns:cx1="http://schemas.microsoft.com/office/drawing/2015/9/8/chartex" xmlns:cx2="http://schemas.microsoft.com/office/drawing/2015/10/21/chartex" xmlns:cx3="http://schemas.microsoft.com/office/drawing/2016/5/9/chartex" xmlns:cx4="http://schemas.microsoft.com/office/drawing/2016/5/10/chartex" xmlns:cx5="http://schemas.microsoft.com/office/drawing/2016/5/11/chartex" xmlns:cx6="http://schemas.microsoft.com/office/drawing/2016/5/12/chartex" xmlns:cx7="http://schemas.microsoft.com/office/drawing/2016/5/13/chartex" xmlns:cx8="http://schemas.microsoft.com/office/drawing/2016/5/14/chartex" xmlns:mc="http://schemas.openxmlformats.org/markup-compatibility/2006" xmlns:aink="http://schemas.microsoft.com/office/drawing/2016/ink" xmlns:am3d="http://schemas.microsoft.com/office/drawing/2017/model3d" xmlns:o="urn:schemas-microsoft-com:office:office" xmlns:r="http://schemas.openxmlformats.org/officeDocument/2006/relationships" xmlns:m="http://schemas.openxmlformats.org/officeDocument/2006/math" xmlns:v="urn:schemas-microsoft-com:vml" xmlns:wp14="http://schemas.microsoft.com/office/word/2010/wordprocessingDrawing" xmlns:wp="http://schemas.openxmlformats.org/drawingml/2006/wordprocessingDrawing" xmlns:w10="urn:schemas-microsoft-com:office:word" xmlns:w="http://schemas.openxmlformats.org/wordprocessingml/2006/main" xmlns:w14="http://schemas.microsoft.com/office/word/2010/wordml" xmlns:w15="http://schemas.microsoft.com/office/word/2012/wordml" xmlns:w16cex="http://schemas.microsoft.com/office/word/2018/wordml/cex" xmlns:w16cid="http://schemas.microsoft.com/office/word/2016/wordml/cid" xmlns:w16="http://schemas.microsoft.com/office/word/2018/wordml" xmlns:w16sdtdh="http://schemas.microsoft.com/office/word/2020/wordml/sdtdatahash" xmlns:w16se="http://schemas.microsoft.com/office/word/2015/wordml/symex" xmlns:wpg="http://schemas.microsoft.com/office/word/2010/wordprocessingGroup" xmlns:wpi="http://schemas.microsoft.com/office/word/2010/wordprocessingInk" xmlns:wne="http://schemas.microsoft.com/office/word/2006/wordml" xmlns:wps="http://schemas.microsoft.com/office/word/2010/wordprocessingShape" mc:Ignorable="w14 w15 w16se w16cid w16 w16cex w16sdtdh wp14">
+  <w:p>
+    <w:pPr>
+      <w:pStyle w:val="Header"/>
+      <w:shd w:val="clear" w:color="auto" w:fill="ED7D31" w:themeFill="accent2"/>
+      <w:tabs>
+        <w:tab w:val="clear" w:pos="4320"/>
+        <w:tab w:val="clear" w:pos="8640"/>
+        <w:tab w:val="left" w:pos="-540"/>
+        <w:tab w:val="right" w:pos="11340"/>
+      </w:tabs>
+      <w:ind w:left="-720" w:right="-720"/>
+      <w:rPr>
+        <w:sz w:val="6"/>
+        <w:szCs w:val="6"/>
+      </w:rPr>
+    </w:pPr>
+    <w:r>
+      <w:rPr>
+        <w:noProof/>
+      </w:rPr>
+      <mc:AlternateContent>
+        <mc:Choice Requires="wps">
+          <w:drawing>
+            <wp:anchor distT="0" distB="0" distL="114300" distR="114300" simplePos="0" relativeHeight="251659264" behindDoc="0" locked="0" layoutInCell="1" allowOverlap="1" wp14:anchorId="69E5D489" wp14:editId="3B2E750A">
+              <wp:simplePos x="0" y="0"/>
+              <wp:positionH relativeFrom="margin">
+                <wp:align>center</wp:align>
+              </wp:positionH>
+              <wp:positionV relativeFrom="paragraph">
+                <wp:posOffset>18415</wp:posOffset>
+              </wp:positionV>
+              <wp:extent cx="1579809" cy="431800"/>
+              <wp:effectExtent l="0" t="0" r="0" b="6350"/>
+              <wp:wrapNone/>
+              <wp:docPr id="1" name="Text Box 1"/>
+              <wp:cNvGraphicFramePr/>
+              <a:graphic xmlns:a="http://schemas.openxmlformats.org/drawingml/2006/main">
+                <a:graphicData uri="http://schemas.microsoft.com/office/word/2010/wordprocessingShape">
+                  <wps:wsp>
+                    <wps:cNvSpPr txBox="1"/>
+                    <wps:spPr>
+                      <a:xfrm>
+                        <a:off x="0" y="0"/>
+                        <a:ext cx="1579809" cy="431800"/>
+                      </a:xfrm>
+                      <a:prstGeom prst="rect">
+                        <a:avLst/>
+                      </a:prstGeom>
+                      <a:noFill/>
+                      <a:ln w="6350">
+                        <a:noFill/>
+                      </a:ln>
+                    </wps:spPr>
+                    <wps:txbx>
+                      <w:txbxContent>
+                        <w:p>
+                          <w:pPr>
+                            <w:rPr>
+                              <w:color w:val="FFFFFF" w:themeColor="background1"/>
+                              <w:sz w:val="40"/>
+                              <w:szCs w:val="40"/>
+                            </w:rPr>
+                          </w:pPr>
+                          <w:r>
+                            <w:rPr>
+                              <w:color w:val="FFFFFF" w:themeColor="background1"/>
+                              <w:sz w:val="40"/>
+                              <w:szCs w:val="40"/>
+                            </w:rPr>
+                            <w:t>LUCHAO QI</w:t>
+                          </w:r>
+                        </w:p>
+                      </w:txbxContent>
+                    </wps:txbx>
+                    <wps:bodyPr rot="0" spcFirstLastPara="0" vertOverflow="overflow" horzOverflow="overflow" vert="horz" wrap="square" lIns="91440" tIns="45720" rIns="91440" bIns="45720" numCol="1" spcCol="0" rtlCol="0" fromWordArt="0" anchor="t" anchorCtr="0" forceAA="0" compatLnSpc="1">
+                      <a:prstTxWarp prst="textNoShape">
+                        <a:avLst/>
+                      </a:prstTxWarp>
+                      <a:noAutofit/>
+                    </wps:bodyPr>
+                  </wps:wsp>
+                </a:graphicData>
+              </a:graphic>
+              <wp14:sizeRelH relativeFrom="margin">
+                <wp14:pctWidth>0</wp14:pctWidth>
+              </wp14:sizeRelH>
+              <wp14:sizeRelV relativeFrom="margin">
+                <wp14:pctHeight>0</wp14:pctHeight>
+              </wp14:sizeRelV>
+            </wp:anchor>
+          </w:drawing>
+        </mc:Choice>
+        <mc:Fallback>
+          <w:pict>
+            <v:shapetype w14:anchorId="69E5D489" id="_x0000_t202" coordsize="21600,21600" o:spt="202" path="m,l,21600r21600,l21600,xe">
+              <v:stroke joinstyle="miter"/>
+              <v:path gradientshapeok="t" o:connecttype="rect"/>
+            </v:shapetype>
+            <v:shape id="Text Box 1" o:spid="_x0000_s1026" type="#_x0000_t202" style="position:absolute;left:0;text-align:left;margin-left:0;margin-top:1.45pt;width:124.4pt;height:34pt;z-index:251659264;visibility:visible;mso-wrap-style:square;mso-width-percent:0;mso-height-percent:0;mso-wrap-distance-left:9pt;mso-wrap-distance-top:0;mso-wrap-distance-right:9pt;mso-wrap-distance-bottom:0;mso-position-horizontal:center;mso-position-horizontal-relative:margin;mso-position-vertical:absolute;mso-position-vertical-relative:text;mso-width-percent:0;mso-height-percent:0;mso-width-relative:margin;mso-height-relative:margin;v-text-anchor:top" o:gfxdata="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" filled="f" stroked="f" strokeweight=".5pt">
+              <v:textbox>
+                <w:txbxContent>
+                  <w:p>
+                    <w:pPr>
+                      <w:rPr>
+                        <w:color w:val="FFFFFF" w:themeColor="background1"/>
+                        <w:sz w:val="40"/>
+                        <w:szCs w:val="40"/>
+                      </w:rPr>
+                    </w:pPr>
+                    <w:r>
+                      <w:rPr>
+                        <w:color w:val="FFFFFF" w:themeColor="background1"/>
+                        <w:sz w:val="40"/>
+                        <w:szCs w:val="40"/>
+                      </w:rPr>
+                      <w:t>LUCHAO QI</w:t>
+                    </w:r>
+                  </w:p>
+                </w:txbxContent>
+              </v:textbox>
+              <w10:wrap anchorx="margin"/>
+            </v:shape>
+          </w:pict>
+        </mc:Fallback>
+      </mc:AlternateContent>
+    </w:r>
+  </w:p>
+  <w:p>
+    <w:pPr>
+      <w:pStyle w:val="Header"/>
+      <w:shd w:val="clear" w:color="auto" w:fill="ED7D31" w:themeFill="accent2"/>
+      <w:tabs>
+        <w:tab w:val="clear" w:pos="4320"/>
+        <w:tab w:val="clear" w:pos="8640"/>
+        <w:tab w:val="left" w:pos="-540"/>
+        <w:tab w:val="right" w:pos="11340"/>
+      </w:tabs>
+      <w:ind w:left="-720" w:right="-720"/>
+    </w:pPr>
+    <w:r>
+      <w:tab/>
+    </w:r>
+    <w:hyperlink r:id="rId1" w:history="1">
+      <w:r>
+        <w:rPr>
+          <w:rStyle w:val="Hyperlink"/>
+        </w:rPr>
+        <w:t>luchaoqi.com</w:t>
+      </w:r>
+    </w:hyperlink>
+    <w:r>
+      <w:tab/>
+      <w:t>+1 (443)-839-9129</w:t>
+    </w:r>
+  </w:p>
+  <w:p>
+    <w:pPr>
+      <w:pStyle w:val="Header"/>
+      <w:shd w:val="clear" w:color="auto" w:fill="ED7D31" w:themeFill="accent2"/>
+      <w:tabs>
+        <w:tab w:val="clear" w:pos="4320"/>
+        <w:tab w:val="clear" w:pos="8640"/>
+        <w:tab w:val="left" w:pos="-540"/>
+        <w:tab w:val="right" w:pos="11340"/>
+      </w:tabs>
+      <w:ind w:left="-720" w:right="-720"/>
+    </w:pPr>
+    <w:r>
+      <w:tab/>
+    </w:r>
+    <w:hyperlink r:id="rId2" w:history="1">
+      <w:r>
+        <w:rPr>
+          <w:rStyle w:val="Hyperlink"/>
+        </w:rPr>
+        <w:t>linkedin.com/in/luchaoqi</w:t>
+      </w:r>
+    </w:hyperlink>
+    <w:r>
+      <w:tab/>
+    </w:r>
+    <w:hyperlink r:id="rId3" w:history="1">
+      <w:r>
+        <w:rPr>
+          <w:rStyle w:val="Hyperlink"/>
+        </w:rPr>
+        <w:t>luchaoqi.email@gmail.com</w:t>
+      </w:r>
+    </w:hyperlink>
+  </w:p>
+  <w:p>
+    <w:pPr>
+      <w:pStyle w:val="Header"/>
+      <w:shd w:val="clear" w:color="auto" w:fill="ED7D31" w:themeFill="accent2"/>
+      <w:tabs>
+        <w:tab w:val="clear" w:pos="4320"/>
+        <w:tab w:val="clear" w:pos="8640"/>
+        <w:tab w:val="left" w:pos="-540"/>
+        <w:tab w:val="right" w:pos="11340"/>
+      </w:tabs>
+      <w:ind w:left="-720" w:right="-720"/>
+      <w:rPr>
+        <w:sz w:val="6"/>
+        <w:szCs w:val="6"/>
+      </w:rPr>
+    </w:pPr>
+  </w:p>
+</w:hdr>
+</file>
+
+<file path=word/header2.xml><?xml version="1.0" encoding="utf-8"?>
+<w:hdr xmlns:wpc="http://schemas.microsoft.com/office/word/2010/wordprocessingCanvas" xmlns:cx="http://schemas.microsoft.com/office/drawing/2014/chartex" xmlns:cx1="http://schemas.microsoft.com/office/drawing/2015/9/8/chartex" xmlns:cx2="http://schemas.microsoft.com/office/drawing/2015/10/21/chartex" xmlns:cx3="http://schemas.microsoft.com/office/drawing/2016/5/9/chartex" xmlns:cx4="http://schemas.microsoft.com/office/drawing/2016/5/10/chartex" xmlns:cx5="http://schemas.microsoft.com/office/drawing/2016/5/11/chartex" xmlns:cx6="http://schemas.microsoft.com/office/drawing/2016/5/12/chartex" xmlns:cx7="http://schemas.microsoft.com/office/drawing/2016/5/13/chartex" xmlns:cx8="http://schemas.microsoft.com/office/drawing/2016/5/14/chartex" xmlns:mc="http://schemas.openxmlformats.org/markup-compatibility/2006" xmlns:aink="http://schemas.microsoft.com/office/drawing/2016/ink" xmlns:am3d="http://schemas.microsoft.com/office/drawing/2017/model3d" xmlns:o="urn:schemas-microsoft-com:office:office" xmlns:r="http://schemas.openxmlformats.org/officeDocument/2006/relationships" xmlns:m="http://schemas.openxmlformats.org/officeDocument/2006/math" xmlns:v="urn:schemas-microsoft-com:vml" xmlns:wp14="http://schemas.microsoft.com/office/word/2010/wordprocessingDrawing" xmlns:wp="http://schemas.openxmlformats.org/drawingml/2006/wordprocessingDrawing" xmlns:w10="urn:schemas-microsoft-com:office:word" xmlns:w="http://schemas.openxmlformats.org/wordprocessingml/2006/main" xmlns:w14="http://schemas.microsoft.com/office/word/2010/wordml" xmlns:w15="http://schemas.microsoft.com/office/word/2012/wordml" xmlns:w16cex="http://schemas.microsoft.com/office/word/2018/wordml/cex" xmlns:w16cid="http://schemas.microsoft.com/office/word/2016/wordml/cid" xmlns:w16="http://schemas.microsoft.com/office/word/2018/wordml" xmlns:w16sdtdh="http://schemas.microsoft.com/office/word/2020/wordml/sdtdatahash" xmlns:w16se="http://schemas.microsoft.com/office/word/2015/wordml/symex" xmlns:wpg="http://schemas.microsoft.com/office/word/2010/wordprocessingGroup" xmlns:wpi="http://schemas.microsoft.com/office/word/2010/wordprocessingInk" xmlns:wne="http://schemas.microsoft.com/office/word/2006/wordml" xmlns:wps="http://schemas.microsoft.com/office/word/2010/wordprocessingShape" mc:Ignorable="w14 w15 w16se w16cid w16 w16cex w16sdtdh wp14">
+  <w:p>
+    <w:pPr>
+      <w:pStyle w:val="Header"/>
+      <w:tabs>
+        <w:tab w:val="clear" w:pos="4320"/>
+        <w:tab w:val="clear" w:pos="8640"/>
+      </w:tabs>
+      <w:ind w:right="-720"/>
+    </w:pPr>
+  </w:p>
+</w:hdr>
 </file>
 
 <file path=word/numbering.xml><?xml version="1.0" encoding="utf-8"?>
@@ -2700,7 +2637,6 @@
   <w:style w:type="character" w:default="1" w:styleId="DefaultParagraphFont">
     <w:name w:val="Default Paragraph Font"/>
     <w:uiPriority w:val="1"/>
-    <w:semiHidden/>
     <w:unhideWhenUsed/>
   </w:style>
   <w:style w:type="table" w:default="1" w:styleId="TableNormal">
